--- a/Documentação/Documentação Final/Documentação Final Leka.docx
+++ b/Documentação/Documentação Final/Documentação Final Leka.docx
@@ -1,6 +1,6 @@
 
 <file path=word/document.xml><?xml version="1.0" encoding="utf-8"?>
-<w:document xmlns:wpc="http://schemas.microsoft.com/office/word/2010/wordprocessingCanvas" xmlns:cx="http://schemas.microsoft.com/office/drawing/2014/chartex" xmlns:cx1="http://schemas.microsoft.com/office/drawing/2015/9/8/chartex" xmlns:cx2="http://schemas.microsoft.com/office/drawing/2015/10/21/chartex" xmlns:cx3="http://schemas.microsoft.com/office/drawing/2016/5/9/chartex" xmlns:cx4="http://schemas.microsoft.com/office/drawing/2016/5/10/chartex" xmlns:cx5="http://schemas.microsoft.com/office/drawing/2016/5/11/chartex" xmlns:cx6="http://schemas.microsoft.com/office/drawing/2016/5/12/chartex" xmlns:cx7="http://schemas.microsoft.com/office/drawing/2016/5/13/chartex" xmlns:cx8="http://schemas.microsoft.com/office/drawing/2016/5/14/chartex" xmlns:mc="http://schemas.openxmlformats.org/markup-compatibility/2006" xmlns:aink="http://schemas.microsoft.com/office/drawing/2016/ink" xmlns:am3d="http://schemas.microsoft.com/office/drawing/2017/model3d" xmlns:o="urn:schemas-microsoft-com:office:office" xmlns:oel="http://schemas.microsoft.com/office/2019/extlst" xmlns:r="http://schemas.openxmlformats.org/officeDocument/2006/relationships" xmlns:m="http://schemas.openxmlformats.org/officeDocument/2006/math" xmlns:v="urn:schemas-microsoft-com:vml" xmlns:wp14="http://schemas.microsoft.com/office/word/2010/wordprocessingDrawing" xmlns:wp="http://schemas.openxmlformats.org/drawingml/2006/wordprocessingDrawing" xmlns:w10="urn:schemas-microsoft-com:office:word" xmlns:w="http://schemas.openxmlformats.org/wordprocessingml/2006/main" xmlns:w14="http://schemas.microsoft.com/office/word/2010/wordml" xmlns:w15="http://schemas.microsoft.com/office/word/2012/wordml" xmlns:w16cex="http://schemas.microsoft.com/office/word/2018/wordml/cex" xmlns:w16cid="http://schemas.microsoft.com/office/word/2016/wordml/cid" xmlns:w16="http://schemas.microsoft.com/office/word/2018/wordml" xmlns:w16du="http://schemas.microsoft.com/office/word/2023/wordml/word16du" xmlns:w16sdtdh="http://schemas.microsoft.com/office/word/2020/wordml/sdtdatahash" xmlns:w16se="http://schemas.microsoft.com/office/word/2015/wordml/symex" xmlns:wpg="http://schemas.microsoft.com/office/word/2010/wordprocessingGroup" xmlns:wpi="http://schemas.microsoft.com/office/word/2010/wordprocessingInk" xmlns:wne="http://schemas.microsoft.com/office/word/2006/wordml" xmlns:wps="http://schemas.microsoft.com/office/word/2010/wordprocessingShape" mc:Ignorable="w14 w15 w16se w16cid w16 w16cex w16sdtdh w16du wp14">
+<w:document xmlns:wpc="http://schemas.microsoft.com/office/word/2010/wordprocessingCanvas" xmlns:mc="http://schemas.openxmlformats.org/markup-compatibility/2006" xmlns:o="urn:schemas-microsoft-com:office:office" xmlns:r="http://schemas.openxmlformats.org/officeDocument/2006/relationships" xmlns:m="http://schemas.openxmlformats.org/officeDocument/2006/math" xmlns:v="urn:schemas-microsoft-com:vml" xmlns:wp14="http://schemas.microsoft.com/office/word/2010/wordprocessingDrawing" xmlns:wp="http://schemas.openxmlformats.org/drawingml/2006/wordprocessingDrawing" xmlns:w10="urn:schemas-microsoft-com:office:word" xmlns:w="http://schemas.openxmlformats.org/wordprocessingml/2006/main" xmlns:w14="http://schemas.microsoft.com/office/word/2010/wordml" xmlns:w15="http://schemas.microsoft.com/office/word/2012/wordml" xmlns:wpg="http://schemas.microsoft.com/office/word/2010/wordprocessingGroup" xmlns:wpi="http://schemas.microsoft.com/office/word/2010/wordprocessingInk" xmlns:wne="http://schemas.microsoft.com/office/word/2006/wordml" xmlns:wps="http://schemas.microsoft.com/office/word/2010/wordprocessingShape" mc:Ignorable="w14 w15 wp14">
   <w:body>
     <w:p>
       <w:pPr>
@@ -407,8 +407,8 @@
           <w:szCs w:val="28"/>
         </w:rPr>
         <w:sectPr>
-          <w:headerReference w:type="default" r:id="rId4"/>
-          <w:footerReference w:type="default" r:id="rId5"/>
+          <w:headerReference w:type="default" r:id="rId8"/>
+          <w:footerReference w:type="default" r:id="rId9"/>
           <w:pgSz w:w="11906" w:h="16838"/>
           <w:pgMar w:top="1701" w:right="1134" w:bottom="1134" w:left="1701" w:header="709" w:footer="709" w:gutter="0"/>
           <w:cols w:space="708"/>
@@ -513,13 +513,15 @@
         <w:jc w:val="center"/>
         <w:rPr>
           <w:rFonts w:cs="Arial"/>
-          <w:sz w:val="28"/>
-          <w:szCs w:val="28"/>
-        </w:rPr>
-      </w:pPr>
-      <w:r>
-        <w:rPr>
-          <w:rFonts w:cs="Arial"/>
+          <w:b/>
+          <w:sz w:val="28"/>
+          <w:szCs w:val="28"/>
+        </w:rPr>
+      </w:pPr>
+      <w:r>
+        <w:rPr>
+          <w:rFonts w:cs="Arial"/>
+          <w:b/>
           <w:sz w:val="28"/>
           <w:szCs w:val="28"/>
         </w:rPr>
@@ -532,13 +534,15 @@
         <w:jc w:val="center"/>
         <w:rPr>
           <w:rFonts w:cs="Arial"/>
-          <w:sz w:val="28"/>
-          <w:szCs w:val="28"/>
-        </w:rPr>
-      </w:pPr>
-      <w:r>
-        <w:rPr>
-          <w:rFonts w:cs="Arial"/>
+          <w:b/>
+          <w:sz w:val="28"/>
+          <w:szCs w:val="28"/>
+        </w:rPr>
+      </w:pPr>
+      <w:r>
+        <w:rPr>
+          <w:rFonts w:cs="Arial"/>
+          <w:b/>
           <w:sz w:val="28"/>
           <w:szCs w:val="28"/>
         </w:rPr>
@@ -1025,23 +1029,15 @@
           <w:sz w:val="28"/>
           <w:szCs w:val="28"/>
         </w:rPr>
-        <w:t xml:space="preserve">Aprovado em </w:t>
-      </w:r>
-      <w:r>
-        <w:rPr>
-          <w:rFonts w:cs="Arial"/>
-          <w:sz w:val="28"/>
-          <w:szCs w:val="28"/>
-        </w:rPr>
-        <w:t>04</w:t>
-      </w:r>
-      <w:r>
-        <w:rPr>
-          <w:rFonts w:cs="Arial"/>
-          <w:sz w:val="28"/>
-          <w:szCs w:val="28"/>
-        </w:rPr>
-        <w:t xml:space="preserve"> de </w:t>
+        <w:t xml:space="preserve">Aprovado </w:t>
+      </w:r>
+      <w:r>
+        <w:rPr>
+          <w:rFonts w:cs="Arial"/>
+          <w:sz w:val="28"/>
+          <w:szCs w:val="28"/>
+        </w:rPr>
+        <w:t xml:space="preserve">em 04 de </w:t>
       </w:r>
       <w:proofErr w:type="gramStart"/>
       <w:r>
@@ -1050,16 +1046,9 @@
           <w:sz w:val="28"/>
           <w:szCs w:val="28"/>
         </w:rPr>
-        <w:t>Dez</w:t>
-      </w:r>
-      <w:r>
-        <w:rPr>
-          <w:rFonts w:cs="Arial"/>
-          <w:sz w:val="28"/>
-          <w:szCs w:val="28"/>
-        </w:rPr>
-        <w:t>embro</w:t>
-      </w:r>
+        <w:t>Dezembro</w:t>
+      </w:r>
+      <w:proofErr w:type="gramEnd"/>
       <w:r>
         <w:rPr>
           <w:rFonts w:cs="Arial"/>
@@ -1074,16 +1063,7 @@
           <w:sz w:val="28"/>
           <w:szCs w:val="28"/>
         </w:rPr>
-        <w:t xml:space="preserve"> de</w:t>
-      </w:r>
-      <w:proofErr w:type="gramEnd"/>
-      <w:r>
-        <w:rPr>
-          <w:rFonts w:cs="Arial"/>
-          <w:sz w:val="28"/>
-          <w:szCs w:val="28"/>
-        </w:rPr>
-        <w:t xml:space="preserve"> 2024.</w:t>
+        <w:t>de 2024.</w:t>
       </w:r>
     </w:p>
     <w:p>
@@ -1187,8 +1167,8 @@
             <v:path o:extrusionok="f" gradientshapeok="t" o:connecttype="rect"/>
             <o:lock v:ext="edit" aspectratio="t"/>
           </v:shapetype>
-          <v:shape id="_x0000_i1025" type="#_x0000_t75" alt="Linha de Assinatura do Microsoft Office..." style="width:220.7pt;height:95.5pt">
-            <v:imagedata r:id="rId6" o:title=""/>
+          <v:shape id="_x0000_i1025" type="#_x0000_t75" alt="Linha de Assinatura do Microsoft Office..." style="width:221pt;height:95.45pt">
+            <v:imagedata r:id="rId10" o:title=""/>
             <o:lock v:ext="edit" ungrouping="t" rotation="t" cropping="t" verticies="t" text="t" grouping="t"/>
             <o:signatureline v:ext="edit" id="{2ADF55C2-756D-4AA7-AEA0-A60A10640C7A}" provid="{00000000-0000-0000-0000-000000000000}" o:suggestedsigner="Prof. Wellington Fábio" showsigndate="f" issignatureline="t"/>
           </v:shape>
@@ -1202,8 +1182,8 @@
           <w:szCs w:val="28"/>
         </w:rPr>
         <w:pict w14:anchorId="252B902C">
-          <v:shape id="_x0000_i1026" type="#_x0000_t75" alt="Linha de Assinatura do Microsoft Office..." style="width:224.6pt;height:95.5pt">
-            <v:imagedata r:id="rId7" o:title=""/>
+          <v:shape id="_x0000_i1026" type="#_x0000_t75" alt="Linha de Assinatura do Microsoft Office..." style="width:224.35pt;height:95.45pt">
+            <v:imagedata r:id="rId11" o:title=""/>
             <o:lock v:ext="edit" ungrouping="t" rotation="t" cropping="t" verticies="t" text="t" grouping="t"/>
             <o:signatureline v:ext="edit" id="{2B12ECF5-4EB2-4BD3-A5D7-B065D1822E8D}" provid="{00000000-0000-0000-0000-000000000000}" o:suggestedsigner="Prof. Robson Souza" issignatureline="t"/>
           </v:shape>
@@ -1486,17 +1466,6 @@
       <w:pPr>
         <w:spacing w:line="240" w:lineRule="auto"/>
         <w:ind w:firstLine="0"/>
-        <w:rPr>
-          <w:rFonts w:cs="Arial"/>
-          <w:sz w:val="28"/>
-          <w:szCs w:val="28"/>
-        </w:rPr>
-      </w:pPr>
-    </w:p>
-    <w:p>
-      <w:pPr>
-        <w:spacing w:line="240" w:lineRule="auto"/>
-        <w:ind w:right="-1"/>
         <w:jc w:val="right"/>
         <w:rPr>
           <w:rFonts w:cs="Arial"/>
@@ -1504,40 +1473,43 @@
           <w:szCs w:val="28"/>
         </w:rPr>
       </w:pPr>
-      <w:r>
-        <w:rPr>
-          <w:rFonts w:cs="Arial"/>
-          <w:sz w:val="28"/>
-          <w:szCs w:val="28"/>
-        </w:rPr>
-        <w:t>A programação é como uma língua universal que</w:t>
-      </w:r>
     </w:p>
     <w:p>
       <w:pPr>
         <w:spacing w:line="240" w:lineRule="auto"/>
         <w:jc w:val="right"/>
         <w:rPr>
-          <w:rFonts w:cs="Arial"/>
-          <w:sz w:val="28"/>
-          <w:szCs w:val="28"/>
-        </w:rPr>
-      </w:pPr>
-      <w:r>
-        <w:rPr>
-          <w:rFonts w:cs="Arial"/>
-          <w:sz w:val="28"/>
-          <w:szCs w:val="28"/>
-        </w:rPr>
-        <w:t>conecta pessoas de diferentes culturas e origens.</w:t>
+          <w:rStyle w:val="Forte"/>
+          <w:b w:val="0"/>
+          <w:sz w:val="28"/>
+          <w:szCs w:val="28"/>
+        </w:rPr>
+      </w:pPr>
+      <w:r>
+        <w:rPr>
+          <w:rStyle w:val="Forte"/>
+          <w:b w:val="0"/>
+          <w:sz w:val="28"/>
+          <w:szCs w:val="28"/>
+        </w:rPr>
+        <w:t>O código que você escreve pode ser um produto, mas a forma como vo</w:t>
+      </w:r>
+      <w:r>
+        <w:rPr>
+          <w:rStyle w:val="Forte"/>
+          <w:b w:val="0"/>
+          <w:sz w:val="28"/>
+          <w:szCs w:val="28"/>
+        </w:rPr>
+        <w:t>cê o escreve pode ser uma arte.</w:t>
       </w:r>
     </w:p>
     <w:p>
       <w:pPr>
         <w:spacing w:line="240" w:lineRule="auto"/>
-        <w:jc w:val="right"/>
-        <w:rPr>
-          <w:rFonts w:cs="Arial"/>
+        <w:rPr>
+          <w:rStyle w:val="Forte"/>
+          <w:b w:val="0"/>
           <w:sz w:val="28"/>
           <w:szCs w:val="28"/>
         </w:rPr>
@@ -1546,47 +1518,23 @@
     <w:p>
       <w:pPr>
         <w:spacing w:line="240" w:lineRule="auto"/>
-        <w:ind w:left="2124" w:firstLine="0"/>
-        <w:rPr>
-          <w:rFonts w:cs="Arial"/>
-          <w:sz w:val="28"/>
-          <w:szCs w:val="28"/>
-        </w:rPr>
-      </w:pPr>
-      <w:r>
-        <w:rPr>
-          <w:rFonts w:cs="Arial"/>
-          <w:sz w:val="28"/>
-          <w:szCs w:val="28"/>
-        </w:rPr>
-        <w:t xml:space="preserve">   </w:t>
-      </w:r>
-      <w:r>
-        <w:rPr>
-          <w:rFonts w:cs="Arial"/>
-          <w:sz w:val="28"/>
-          <w:szCs w:val="28"/>
-        </w:rPr>
-        <w:t xml:space="preserve">Ada </w:t>
-      </w:r>
+        <w:ind w:firstLine="708"/>
+        <w:rPr>
+          <w:rFonts w:cs="Arial"/>
+          <w:sz w:val="28"/>
+          <w:szCs w:val="28"/>
+        </w:rPr>
+      </w:pPr>
       <w:proofErr w:type="spellStart"/>
       <w:r>
         <w:rPr>
-          <w:rFonts w:cs="Arial"/>
-          <w:sz w:val="28"/>
-          <w:szCs w:val="28"/>
-        </w:rPr>
-        <w:t>Lovelace</w:t>
+          <w:rStyle w:val="nfase"/>
+          <w:sz w:val="28"/>
+          <w:szCs w:val="28"/>
+        </w:rPr>
+        <w:t>Anonymous</w:t>
       </w:r>
       <w:proofErr w:type="spellEnd"/>
-      <w:r>
-        <w:rPr>
-          <w:rFonts w:cs="Arial"/>
-          <w:sz w:val="28"/>
-          <w:szCs w:val="28"/>
-        </w:rPr>
-        <w:t>.</w:t>
-      </w:r>
     </w:p>
     <w:p>
       <w:pPr>
@@ -1619,42 +1567,38 @@
         </w:rPr>
         <w:t xml:space="preserve">O aplicativo </w:t>
       </w:r>
+      <w:r>
+        <w:rPr>
+          <w:rFonts w:eastAsia="Arial Unicode MS" w:cs="Arial"/>
+        </w:rPr>
+        <w:t>LEKA</w:t>
+      </w:r>
+      <w:r>
+        <w:rPr>
+          <w:rFonts w:eastAsia="Arial Unicode MS" w:cs="Arial"/>
+        </w:rPr>
+        <w:t xml:space="preserve"> visa promover o aprendizado de habilidades de programação de forma </w:t>
+      </w:r>
       <w:proofErr w:type="spellStart"/>
       <w:r>
         <w:rPr>
           <w:rFonts w:eastAsia="Arial Unicode MS" w:cs="Arial"/>
         </w:rPr>
-        <w:t>Leka</w:t>
+        <w:t>gamificada</w:t>
       </w:r>
       <w:proofErr w:type="spellEnd"/>
       <w:r>
         <w:rPr>
           <w:rFonts w:eastAsia="Arial Unicode MS" w:cs="Arial"/>
         </w:rPr>
-        <w:t xml:space="preserve"> visa promover o aprendizado de habilidades de programação de forma </w:t>
-      </w:r>
-      <w:proofErr w:type="spellStart"/>
+        <w:t xml:space="preserve"> e personalizada. Ele utiliza questionários iniciais para entender os objetivos do usuário, como razões para o aprendizado (profissional, diversão etc.) e nível de experiência. Com base nas respostas, o aplicativo sugere trajetórias de aprendizado adaptadas, estabelecendo metas diárias e progresso visual por meio de gráficos. Além disso, </w:t>
+      </w:r>
       <w:r>
         <w:rPr>
           <w:rFonts w:eastAsia="Arial Unicode MS" w:cs="Arial"/>
         </w:rPr>
-        <w:t>gamificada</w:t>
-      </w:r>
-      <w:proofErr w:type="spellEnd"/>
-      <w:r>
-        <w:rPr>
-          <w:rFonts w:eastAsia="Arial Unicode MS" w:cs="Arial"/>
-        </w:rPr>
-        <w:t xml:space="preserve"> e personalizada. Ele utiliza questionários iniciais para entender os objetivos do usuário, como razões para o aprendizado (profissional, diversão etc.) e nível de experiência. Com base nas respostas, o aplicativo sugere trajetórias de aprendizado adaptadas, estabelecendo metas diárias e progresso visual por meio de gráficos. Além disso, </w:t>
-      </w:r>
-      <w:proofErr w:type="spellStart"/>
-      <w:r>
-        <w:rPr>
-          <w:rFonts w:eastAsia="Arial Unicode MS" w:cs="Arial"/>
-        </w:rPr>
-        <w:t>Leka</w:t>
-      </w:r>
-      <w:proofErr w:type="spellEnd"/>
+        <w:t>LEKA</w:t>
+      </w:r>
       <w:r>
         <w:rPr>
           <w:rFonts w:eastAsia="Arial Unicode MS" w:cs="Arial"/>
@@ -1741,1374 +1685,155 @@
         <w:rPr>
           <w:rFonts w:cs="Arial"/>
           <w:shd w:val="clear" w:color="auto" w:fill="FFFFFF"/>
+          <w:lang w:val="en-US"/>
         </w:rPr>
       </w:pPr>
       <w:r>
         <w:rPr>
           <w:rFonts w:cs="Arial"/>
           <w:shd w:val="clear" w:color="auto" w:fill="FFFFFF"/>
-        </w:rPr>
-        <w:t xml:space="preserve">The </w:t>
-      </w:r>
-      <w:r>
+          <w:lang w:val="en-US"/>
+        </w:rPr>
+        <w:t>The LEKA app is a gamified learning platform designed to teach programming skills in an interactive and personalized way. It begins with questionnaires to understand each user’s goals, such as reasons for learning (professional, recreational etc.) and experience level. Based on these responses, LEKA suggests tailored learning paths, sets daily goals, and displays progress visually through graphs, fostering consistent engagement. Beyond learning, the app encourages healthy competition by allowing users to invite friends and track each other’s progress. Features like personalized lesson summaries, tracking of progress, certificates, and achievements create an immersive and motivating environment, supporting users' autonomy and enthusiasm in their learning journey.</w:t>
+      </w:r>
+    </w:p>
+    <w:p>
+      <w:pPr>
+        <w:jc w:val="both"/>
         <w:rPr>
           <w:rFonts w:cs="Arial"/>
           <w:shd w:val="clear" w:color="auto" w:fill="FFFFFF"/>
-        </w:rPr>
-        <w:t>LEKA</w:t>
-      </w:r>
-      <w:r>
+          <w:lang w:val="en-US"/>
+        </w:rPr>
+      </w:pPr>
+    </w:p>
+    <w:p>
+      <w:pPr>
+        <w:jc w:val="both"/>
         <w:rPr>
           <w:rFonts w:cs="Arial"/>
           <w:shd w:val="clear" w:color="auto" w:fill="FFFFFF"/>
-        </w:rPr>
-        <w:t xml:space="preserve"> app </w:t>
-      </w:r>
-      <w:proofErr w:type="spellStart"/>
-      <w:r>
+          <w:lang w:val="en-US"/>
+        </w:rPr>
+      </w:pPr>
+    </w:p>
+    <w:p>
+      <w:pPr>
+        <w:jc w:val="both"/>
         <w:rPr>
           <w:rFonts w:cs="Arial"/>
           <w:shd w:val="clear" w:color="auto" w:fill="FFFFFF"/>
-        </w:rPr>
-        <w:t>is</w:t>
-      </w:r>
-      <w:proofErr w:type="spellEnd"/>
-      <w:r>
+          <w:lang w:val="en-US"/>
+        </w:rPr>
+      </w:pPr>
+    </w:p>
+    <w:p>
+      <w:pPr>
+        <w:jc w:val="both"/>
         <w:rPr>
           <w:rFonts w:cs="Arial"/>
           <w:shd w:val="clear" w:color="auto" w:fill="FFFFFF"/>
-        </w:rPr>
-        <w:t xml:space="preserve"> a </w:t>
-      </w:r>
-      <w:proofErr w:type="spellStart"/>
-      <w:r>
+          <w:lang w:val="en-US"/>
+        </w:rPr>
+      </w:pPr>
+    </w:p>
+    <w:p>
+      <w:pPr>
+        <w:jc w:val="both"/>
         <w:rPr>
           <w:rFonts w:cs="Arial"/>
           <w:shd w:val="clear" w:color="auto" w:fill="FFFFFF"/>
-        </w:rPr>
-        <w:t>gamified</w:t>
-      </w:r>
-      <w:proofErr w:type="spellEnd"/>
-      <w:r>
+          <w:lang w:val="en-US"/>
+        </w:rPr>
+      </w:pPr>
+    </w:p>
+    <w:p>
+      <w:pPr>
+        <w:jc w:val="both"/>
         <w:rPr>
           <w:rFonts w:cs="Arial"/>
           <w:shd w:val="clear" w:color="auto" w:fill="FFFFFF"/>
-        </w:rPr>
-        <w:t xml:space="preserve"> learning </w:t>
-      </w:r>
-      <w:proofErr w:type="spellStart"/>
-      <w:r>
+          <w:lang w:val="en-US"/>
+        </w:rPr>
+      </w:pPr>
+    </w:p>
+    <w:p>
+      <w:pPr>
+        <w:jc w:val="both"/>
         <w:rPr>
           <w:rFonts w:cs="Arial"/>
           <w:shd w:val="clear" w:color="auto" w:fill="FFFFFF"/>
-        </w:rPr>
-        <w:t>platform</w:t>
-      </w:r>
-      <w:proofErr w:type="spellEnd"/>
-      <w:r>
+          <w:lang w:val="en-US"/>
+        </w:rPr>
+      </w:pPr>
+    </w:p>
+    <w:p>
+      <w:pPr>
+        <w:jc w:val="both"/>
         <w:rPr>
           <w:rFonts w:cs="Arial"/>
           <w:shd w:val="clear" w:color="auto" w:fill="FFFFFF"/>
-        </w:rPr>
-        <w:t xml:space="preserve"> </w:t>
-      </w:r>
-      <w:proofErr w:type="spellStart"/>
-      <w:r>
+          <w:lang w:val="en-US"/>
+        </w:rPr>
+      </w:pPr>
+    </w:p>
+    <w:p>
+      <w:pPr>
+        <w:jc w:val="both"/>
         <w:rPr>
           <w:rFonts w:cs="Arial"/>
           <w:shd w:val="clear" w:color="auto" w:fill="FFFFFF"/>
-        </w:rPr>
-        <w:t>designed</w:t>
-      </w:r>
-      <w:proofErr w:type="spellEnd"/>
-      <w:r>
+          <w:lang w:val="en-US"/>
+        </w:rPr>
+      </w:pPr>
+    </w:p>
+    <w:p>
+      <w:pPr>
+        <w:jc w:val="both"/>
         <w:rPr>
           <w:rFonts w:cs="Arial"/>
           <w:shd w:val="clear" w:color="auto" w:fill="FFFFFF"/>
-        </w:rPr>
-        <w:t xml:space="preserve"> </w:t>
-      </w:r>
-      <w:proofErr w:type="spellStart"/>
-      <w:r>
+          <w:lang w:val="en-US"/>
+        </w:rPr>
+      </w:pPr>
+    </w:p>
+    <w:p>
+      <w:pPr>
+        <w:jc w:val="both"/>
         <w:rPr>
           <w:rFonts w:cs="Arial"/>
           <w:shd w:val="clear" w:color="auto" w:fill="FFFFFF"/>
-        </w:rPr>
-        <w:t>to</w:t>
-      </w:r>
-      <w:proofErr w:type="spellEnd"/>
-      <w:r>
+          <w:lang w:val="en-US"/>
+        </w:rPr>
+      </w:pPr>
+    </w:p>
+    <w:p>
+      <w:pPr>
+        <w:jc w:val="both"/>
         <w:rPr>
           <w:rFonts w:cs="Arial"/>
           <w:shd w:val="clear" w:color="auto" w:fill="FFFFFF"/>
-        </w:rPr>
-        <w:t xml:space="preserve"> </w:t>
-      </w:r>
-      <w:proofErr w:type="spellStart"/>
-      <w:r>
+          <w:lang w:val="en-US"/>
+        </w:rPr>
+      </w:pPr>
+    </w:p>
+    <w:p>
+      <w:pPr>
+        <w:jc w:val="both"/>
         <w:rPr>
           <w:rFonts w:cs="Arial"/>
           <w:shd w:val="clear" w:color="auto" w:fill="FFFFFF"/>
-        </w:rPr>
-        <w:t>teach</w:t>
-      </w:r>
-      <w:proofErr w:type="spellEnd"/>
-      <w:r>
+          <w:lang w:val="en-US"/>
+        </w:rPr>
+      </w:pPr>
+    </w:p>
+    <w:p>
+      <w:pPr>
+        <w:jc w:val="both"/>
         <w:rPr>
           <w:rFonts w:cs="Arial"/>
           <w:shd w:val="clear" w:color="auto" w:fill="FFFFFF"/>
-        </w:rPr>
-        <w:t xml:space="preserve"> </w:t>
-      </w:r>
-      <w:proofErr w:type="spellStart"/>
-      <w:r>
-        <w:rPr>
-          <w:rFonts w:cs="Arial"/>
-          <w:shd w:val="clear" w:color="auto" w:fill="FFFFFF"/>
-        </w:rPr>
-        <w:t>programming</w:t>
-      </w:r>
-      <w:proofErr w:type="spellEnd"/>
-      <w:r>
-        <w:rPr>
-          <w:rFonts w:cs="Arial"/>
-          <w:shd w:val="clear" w:color="auto" w:fill="FFFFFF"/>
-        </w:rPr>
-        <w:t xml:space="preserve"> skills in </w:t>
-      </w:r>
-      <w:proofErr w:type="spellStart"/>
-      <w:r>
-        <w:rPr>
-          <w:rFonts w:cs="Arial"/>
-          <w:shd w:val="clear" w:color="auto" w:fill="FFFFFF"/>
-        </w:rPr>
-        <w:t>an</w:t>
-      </w:r>
-      <w:proofErr w:type="spellEnd"/>
-      <w:r>
-        <w:rPr>
-          <w:rFonts w:cs="Arial"/>
-          <w:shd w:val="clear" w:color="auto" w:fill="FFFFFF"/>
-        </w:rPr>
-        <w:t xml:space="preserve"> </w:t>
-      </w:r>
-      <w:proofErr w:type="spellStart"/>
-      <w:r>
-        <w:rPr>
-          <w:rFonts w:cs="Arial"/>
-          <w:shd w:val="clear" w:color="auto" w:fill="FFFFFF"/>
-        </w:rPr>
-        <w:t>interactive</w:t>
-      </w:r>
-      <w:proofErr w:type="spellEnd"/>
-      <w:r>
-        <w:rPr>
-          <w:rFonts w:cs="Arial"/>
-          <w:shd w:val="clear" w:color="auto" w:fill="FFFFFF"/>
-        </w:rPr>
-        <w:t xml:space="preserve"> </w:t>
-      </w:r>
-      <w:proofErr w:type="spellStart"/>
-      <w:r>
-        <w:rPr>
-          <w:rFonts w:cs="Arial"/>
-          <w:shd w:val="clear" w:color="auto" w:fill="FFFFFF"/>
-        </w:rPr>
-        <w:t>and</w:t>
-      </w:r>
-      <w:proofErr w:type="spellEnd"/>
-      <w:r>
-        <w:rPr>
-          <w:rFonts w:cs="Arial"/>
-          <w:shd w:val="clear" w:color="auto" w:fill="FFFFFF"/>
-        </w:rPr>
-        <w:t xml:space="preserve"> </w:t>
-      </w:r>
-      <w:proofErr w:type="spellStart"/>
-      <w:r>
-        <w:rPr>
-          <w:rFonts w:cs="Arial"/>
-          <w:shd w:val="clear" w:color="auto" w:fill="FFFFFF"/>
-        </w:rPr>
-        <w:t>personalized</w:t>
-      </w:r>
-      <w:proofErr w:type="spellEnd"/>
-      <w:r>
-        <w:rPr>
-          <w:rFonts w:cs="Arial"/>
-          <w:shd w:val="clear" w:color="auto" w:fill="FFFFFF"/>
-        </w:rPr>
-        <w:t xml:space="preserve"> </w:t>
-      </w:r>
-      <w:proofErr w:type="spellStart"/>
-      <w:r>
-        <w:rPr>
-          <w:rFonts w:cs="Arial"/>
-          <w:shd w:val="clear" w:color="auto" w:fill="FFFFFF"/>
-        </w:rPr>
-        <w:t>way</w:t>
-      </w:r>
-      <w:proofErr w:type="spellEnd"/>
-      <w:r>
-        <w:rPr>
-          <w:rFonts w:cs="Arial"/>
-          <w:shd w:val="clear" w:color="auto" w:fill="FFFFFF"/>
-        </w:rPr>
-        <w:t xml:space="preserve">. It </w:t>
-      </w:r>
-      <w:proofErr w:type="spellStart"/>
-      <w:r>
-        <w:rPr>
-          <w:rFonts w:cs="Arial"/>
-          <w:shd w:val="clear" w:color="auto" w:fill="FFFFFF"/>
-        </w:rPr>
-        <w:t>begins</w:t>
-      </w:r>
-      <w:proofErr w:type="spellEnd"/>
-      <w:r>
-        <w:rPr>
-          <w:rFonts w:cs="Arial"/>
-          <w:shd w:val="clear" w:color="auto" w:fill="FFFFFF"/>
-        </w:rPr>
-        <w:t xml:space="preserve"> </w:t>
-      </w:r>
-      <w:proofErr w:type="spellStart"/>
-      <w:r>
-        <w:rPr>
-          <w:rFonts w:cs="Arial"/>
-          <w:shd w:val="clear" w:color="auto" w:fill="FFFFFF"/>
-        </w:rPr>
-        <w:t>with</w:t>
-      </w:r>
-      <w:proofErr w:type="spellEnd"/>
-      <w:r>
-        <w:rPr>
-          <w:rFonts w:cs="Arial"/>
-          <w:shd w:val="clear" w:color="auto" w:fill="FFFFFF"/>
-        </w:rPr>
-        <w:t xml:space="preserve"> </w:t>
-      </w:r>
-      <w:proofErr w:type="spellStart"/>
-      <w:r>
-        <w:rPr>
-          <w:rFonts w:cs="Arial"/>
-          <w:shd w:val="clear" w:color="auto" w:fill="FFFFFF"/>
-        </w:rPr>
-        <w:t>questionnaires</w:t>
-      </w:r>
-      <w:proofErr w:type="spellEnd"/>
-      <w:r>
-        <w:rPr>
-          <w:rFonts w:cs="Arial"/>
-          <w:shd w:val="clear" w:color="auto" w:fill="FFFFFF"/>
-        </w:rPr>
-        <w:t xml:space="preserve"> </w:t>
-      </w:r>
-      <w:proofErr w:type="spellStart"/>
-      <w:r>
-        <w:rPr>
-          <w:rFonts w:cs="Arial"/>
-          <w:shd w:val="clear" w:color="auto" w:fill="FFFFFF"/>
-        </w:rPr>
-        <w:t>to</w:t>
-      </w:r>
-      <w:proofErr w:type="spellEnd"/>
-      <w:r>
-        <w:rPr>
-          <w:rFonts w:cs="Arial"/>
-          <w:shd w:val="clear" w:color="auto" w:fill="FFFFFF"/>
-        </w:rPr>
-        <w:t xml:space="preserve"> </w:t>
-      </w:r>
-      <w:proofErr w:type="spellStart"/>
-      <w:r>
-        <w:rPr>
-          <w:rFonts w:cs="Arial"/>
-          <w:shd w:val="clear" w:color="auto" w:fill="FFFFFF"/>
-        </w:rPr>
-        <w:t>understand</w:t>
-      </w:r>
-      <w:proofErr w:type="spellEnd"/>
-      <w:r>
-        <w:rPr>
-          <w:rFonts w:cs="Arial"/>
-          <w:shd w:val="clear" w:color="auto" w:fill="FFFFFF"/>
-        </w:rPr>
-        <w:t xml:space="preserve"> </w:t>
-      </w:r>
-      <w:proofErr w:type="spellStart"/>
-      <w:r>
-        <w:rPr>
-          <w:rFonts w:cs="Arial"/>
-          <w:shd w:val="clear" w:color="auto" w:fill="FFFFFF"/>
-        </w:rPr>
-        <w:t>each</w:t>
-      </w:r>
-      <w:proofErr w:type="spellEnd"/>
-      <w:r>
-        <w:rPr>
-          <w:rFonts w:cs="Arial"/>
-          <w:shd w:val="clear" w:color="auto" w:fill="FFFFFF"/>
-        </w:rPr>
-        <w:t xml:space="preserve"> </w:t>
-      </w:r>
-      <w:proofErr w:type="spellStart"/>
-      <w:r>
-        <w:rPr>
-          <w:rFonts w:cs="Arial"/>
-          <w:shd w:val="clear" w:color="auto" w:fill="FFFFFF"/>
-        </w:rPr>
-        <w:t>user’s</w:t>
-      </w:r>
-      <w:proofErr w:type="spellEnd"/>
-      <w:r>
-        <w:rPr>
-          <w:rFonts w:cs="Arial"/>
-          <w:shd w:val="clear" w:color="auto" w:fill="FFFFFF"/>
-        </w:rPr>
-        <w:t xml:space="preserve"> </w:t>
-      </w:r>
-      <w:proofErr w:type="spellStart"/>
-      <w:r>
-        <w:rPr>
-          <w:rFonts w:cs="Arial"/>
-          <w:shd w:val="clear" w:color="auto" w:fill="FFFFFF"/>
-        </w:rPr>
-        <w:t>goals</w:t>
-      </w:r>
-      <w:proofErr w:type="spellEnd"/>
-      <w:r>
-        <w:rPr>
-          <w:rFonts w:cs="Arial"/>
-          <w:shd w:val="clear" w:color="auto" w:fill="FFFFFF"/>
-        </w:rPr>
-        <w:t xml:space="preserve">, </w:t>
-      </w:r>
-      <w:proofErr w:type="spellStart"/>
-      <w:r>
-        <w:rPr>
-          <w:rFonts w:cs="Arial"/>
-          <w:shd w:val="clear" w:color="auto" w:fill="FFFFFF"/>
-        </w:rPr>
-        <w:t>such</w:t>
-      </w:r>
-      <w:proofErr w:type="spellEnd"/>
-      <w:r>
-        <w:rPr>
-          <w:rFonts w:cs="Arial"/>
-          <w:shd w:val="clear" w:color="auto" w:fill="FFFFFF"/>
-        </w:rPr>
-        <w:t xml:space="preserve"> as </w:t>
-      </w:r>
-      <w:proofErr w:type="spellStart"/>
-      <w:r>
-        <w:rPr>
-          <w:rFonts w:cs="Arial"/>
-          <w:shd w:val="clear" w:color="auto" w:fill="FFFFFF"/>
-        </w:rPr>
-        <w:t>reasons</w:t>
-      </w:r>
-      <w:proofErr w:type="spellEnd"/>
-      <w:r>
-        <w:rPr>
-          <w:rFonts w:cs="Arial"/>
-          <w:shd w:val="clear" w:color="auto" w:fill="FFFFFF"/>
-        </w:rPr>
-        <w:t xml:space="preserve"> for learning (professional, </w:t>
-      </w:r>
-      <w:proofErr w:type="spellStart"/>
-      <w:r>
-        <w:rPr>
-          <w:rFonts w:cs="Arial"/>
-          <w:shd w:val="clear" w:color="auto" w:fill="FFFFFF"/>
-        </w:rPr>
-        <w:t>recreational</w:t>
-      </w:r>
-      <w:proofErr w:type="spellEnd"/>
-      <w:r>
-        <w:rPr>
-          <w:rFonts w:cs="Arial"/>
-          <w:shd w:val="clear" w:color="auto" w:fill="FFFFFF"/>
-        </w:rPr>
-        <w:t xml:space="preserve"> etc.</w:t>
-      </w:r>
-      <w:r>
-        <w:rPr>
-          <w:rFonts w:cs="Arial"/>
-          <w:shd w:val="clear" w:color="auto" w:fill="FFFFFF"/>
-        </w:rPr>
-        <w:t xml:space="preserve">) </w:t>
-      </w:r>
-      <w:proofErr w:type="spellStart"/>
-      <w:r>
-        <w:rPr>
-          <w:rFonts w:cs="Arial"/>
-          <w:shd w:val="clear" w:color="auto" w:fill="FFFFFF"/>
-        </w:rPr>
-        <w:t>and</w:t>
-      </w:r>
-      <w:proofErr w:type="spellEnd"/>
-      <w:r>
-        <w:rPr>
-          <w:rFonts w:cs="Arial"/>
-          <w:shd w:val="clear" w:color="auto" w:fill="FFFFFF"/>
-        </w:rPr>
-        <w:t xml:space="preserve"> </w:t>
-      </w:r>
-      <w:proofErr w:type="spellStart"/>
-      <w:r>
-        <w:rPr>
-          <w:rFonts w:cs="Arial"/>
-          <w:shd w:val="clear" w:color="auto" w:fill="FFFFFF"/>
-        </w:rPr>
-        <w:t>experience</w:t>
-      </w:r>
-      <w:proofErr w:type="spellEnd"/>
-      <w:r>
-        <w:rPr>
-          <w:rFonts w:cs="Arial"/>
-          <w:shd w:val="clear" w:color="auto" w:fill="FFFFFF"/>
-        </w:rPr>
-        <w:t xml:space="preserve"> </w:t>
-      </w:r>
-      <w:proofErr w:type="spellStart"/>
-      <w:r>
-        <w:rPr>
-          <w:rFonts w:cs="Arial"/>
-          <w:shd w:val="clear" w:color="auto" w:fill="FFFFFF"/>
-        </w:rPr>
-        <w:t>level</w:t>
-      </w:r>
-      <w:proofErr w:type="spellEnd"/>
-      <w:r>
-        <w:rPr>
-          <w:rFonts w:cs="Arial"/>
-          <w:shd w:val="clear" w:color="auto" w:fill="FFFFFF"/>
-        </w:rPr>
-        <w:t xml:space="preserve">. </w:t>
-      </w:r>
-      <w:proofErr w:type="spellStart"/>
-      <w:r>
-        <w:rPr>
-          <w:rFonts w:cs="Arial"/>
-          <w:shd w:val="clear" w:color="auto" w:fill="FFFFFF"/>
-        </w:rPr>
-        <w:t>Based</w:t>
-      </w:r>
-      <w:proofErr w:type="spellEnd"/>
-      <w:r>
-        <w:rPr>
-          <w:rFonts w:cs="Arial"/>
-          <w:shd w:val="clear" w:color="auto" w:fill="FFFFFF"/>
-        </w:rPr>
-        <w:t xml:space="preserve"> </w:t>
-      </w:r>
-      <w:proofErr w:type="spellStart"/>
-      <w:r>
-        <w:rPr>
-          <w:rFonts w:cs="Arial"/>
-          <w:shd w:val="clear" w:color="auto" w:fill="FFFFFF"/>
-        </w:rPr>
-        <w:t>on</w:t>
-      </w:r>
-      <w:proofErr w:type="spellEnd"/>
-      <w:r>
-        <w:rPr>
-          <w:rFonts w:cs="Arial"/>
-          <w:shd w:val="clear" w:color="auto" w:fill="FFFFFF"/>
-        </w:rPr>
-        <w:t xml:space="preserve"> </w:t>
-      </w:r>
-      <w:proofErr w:type="spellStart"/>
-      <w:r>
-        <w:rPr>
-          <w:rFonts w:cs="Arial"/>
-          <w:shd w:val="clear" w:color="auto" w:fill="FFFFFF"/>
-        </w:rPr>
-        <w:t>these</w:t>
-      </w:r>
-      <w:proofErr w:type="spellEnd"/>
-      <w:r>
-        <w:rPr>
-          <w:rFonts w:cs="Arial"/>
-          <w:shd w:val="clear" w:color="auto" w:fill="FFFFFF"/>
-        </w:rPr>
-        <w:t xml:space="preserve"> responses, </w:t>
-      </w:r>
-      <w:r>
-        <w:rPr>
-          <w:rFonts w:cs="Arial"/>
-          <w:shd w:val="clear" w:color="auto" w:fill="FFFFFF"/>
-        </w:rPr>
-        <w:t>LEKA</w:t>
-      </w:r>
-      <w:r>
-        <w:rPr>
-          <w:rFonts w:cs="Arial"/>
-          <w:shd w:val="clear" w:color="auto" w:fill="FFFFFF"/>
-        </w:rPr>
-        <w:t xml:space="preserve"> </w:t>
-      </w:r>
-      <w:proofErr w:type="spellStart"/>
-      <w:r>
-        <w:rPr>
-          <w:rFonts w:cs="Arial"/>
-          <w:shd w:val="clear" w:color="auto" w:fill="FFFFFF"/>
-        </w:rPr>
-        <w:t>suggests</w:t>
-      </w:r>
-      <w:proofErr w:type="spellEnd"/>
-      <w:r>
-        <w:rPr>
-          <w:rFonts w:cs="Arial"/>
-          <w:shd w:val="clear" w:color="auto" w:fill="FFFFFF"/>
-        </w:rPr>
-        <w:t xml:space="preserve"> </w:t>
-      </w:r>
-      <w:proofErr w:type="spellStart"/>
-      <w:r>
-        <w:rPr>
-          <w:rFonts w:cs="Arial"/>
-          <w:shd w:val="clear" w:color="auto" w:fill="FFFFFF"/>
-        </w:rPr>
-        <w:t>tailored</w:t>
-      </w:r>
-      <w:proofErr w:type="spellEnd"/>
-      <w:r>
-        <w:rPr>
-          <w:rFonts w:cs="Arial"/>
-          <w:shd w:val="clear" w:color="auto" w:fill="FFFFFF"/>
-        </w:rPr>
-        <w:t xml:space="preserve"> learning paths, sets </w:t>
-      </w:r>
-      <w:proofErr w:type="spellStart"/>
-      <w:r>
-        <w:rPr>
-          <w:rFonts w:cs="Arial"/>
-          <w:shd w:val="clear" w:color="auto" w:fill="FFFFFF"/>
-        </w:rPr>
-        <w:t>daily</w:t>
-      </w:r>
-      <w:proofErr w:type="spellEnd"/>
-      <w:r>
-        <w:rPr>
-          <w:rFonts w:cs="Arial"/>
-          <w:shd w:val="clear" w:color="auto" w:fill="FFFFFF"/>
-        </w:rPr>
-        <w:t xml:space="preserve"> </w:t>
-      </w:r>
-      <w:proofErr w:type="spellStart"/>
-      <w:r>
-        <w:rPr>
-          <w:rFonts w:cs="Arial"/>
-          <w:shd w:val="clear" w:color="auto" w:fill="FFFFFF"/>
-        </w:rPr>
-        <w:t>goals</w:t>
-      </w:r>
-      <w:proofErr w:type="spellEnd"/>
-      <w:r>
-        <w:rPr>
-          <w:rFonts w:cs="Arial"/>
-          <w:shd w:val="clear" w:color="auto" w:fill="FFFFFF"/>
-        </w:rPr>
-        <w:t xml:space="preserve">, </w:t>
-      </w:r>
-      <w:proofErr w:type="spellStart"/>
-      <w:r>
-        <w:rPr>
-          <w:rFonts w:cs="Arial"/>
-          <w:shd w:val="clear" w:color="auto" w:fill="FFFFFF"/>
-        </w:rPr>
-        <w:t>and</w:t>
-      </w:r>
-      <w:proofErr w:type="spellEnd"/>
-      <w:r>
-        <w:rPr>
-          <w:rFonts w:cs="Arial"/>
-          <w:shd w:val="clear" w:color="auto" w:fill="FFFFFF"/>
-        </w:rPr>
-        <w:t xml:space="preserve"> displays </w:t>
-      </w:r>
-      <w:proofErr w:type="spellStart"/>
-      <w:r>
-        <w:rPr>
-          <w:rFonts w:cs="Arial"/>
-          <w:shd w:val="clear" w:color="auto" w:fill="FFFFFF"/>
-        </w:rPr>
-        <w:t>progress</w:t>
-      </w:r>
-      <w:proofErr w:type="spellEnd"/>
-      <w:r>
-        <w:rPr>
-          <w:rFonts w:cs="Arial"/>
-          <w:shd w:val="clear" w:color="auto" w:fill="FFFFFF"/>
-        </w:rPr>
-        <w:t xml:space="preserve"> </w:t>
-      </w:r>
-      <w:proofErr w:type="spellStart"/>
-      <w:r>
-        <w:rPr>
-          <w:rFonts w:cs="Arial"/>
-          <w:shd w:val="clear" w:color="auto" w:fill="FFFFFF"/>
-        </w:rPr>
-        <w:t>visually</w:t>
-      </w:r>
-      <w:proofErr w:type="spellEnd"/>
-      <w:r>
-        <w:rPr>
-          <w:rFonts w:cs="Arial"/>
-          <w:shd w:val="clear" w:color="auto" w:fill="FFFFFF"/>
-        </w:rPr>
-        <w:t xml:space="preserve"> </w:t>
-      </w:r>
-      <w:proofErr w:type="spellStart"/>
-      <w:r>
-        <w:rPr>
-          <w:rFonts w:cs="Arial"/>
-          <w:shd w:val="clear" w:color="auto" w:fill="FFFFFF"/>
-        </w:rPr>
-        <w:t>through</w:t>
-      </w:r>
-      <w:proofErr w:type="spellEnd"/>
-      <w:r>
-        <w:rPr>
-          <w:rFonts w:cs="Arial"/>
-          <w:shd w:val="clear" w:color="auto" w:fill="FFFFFF"/>
-        </w:rPr>
-        <w:t xml:space="preserve"> </w:t>
-      </w:r>
-      <w:proofErr w:type="spellStart"/>
-      <w:r>
-        <w:rPr>
-          <w:rFonts w:cs="Arial"/>
-          <w:shd w:val="clear" w:color="auto" w:fill="FFFFFF"/>
-        </w:rPr>
-        <w:t>graphs</w:t>
-      </w:r>
-      <w:proofErr w:type="spellEnd"/>
-      <w:r>
-        <w:rPr>
-          <w:rFonts w:cs="Arial"/>
-          <w:shd w:val="clear" w:color="auto" w:fill="FFFFFF"/>
-        </w:rPr>
-        <w:t xml:space="preserve">, </w:t>
-      </w:r>
-      <w:proofErr w:type="spellStart"/>
-      <w:r>
-        <w:rPr>
-          <w:rFonts w:cs="Arial"/>
-          <w:shd w:val="clear" w:color="auto" w:fill="FFFFFF"/>
-        </w:rPr>
-        <w:t>fostering</w:t>
-      </w:r>
-      <w:proofErr w:type="spellEnd"/>
-      <w:r>
-        <w:rPr>
-          <w:rFonts w:cs="Arial"/>
-          <w:shd w:val="clear" w:color="auto" w:fill="FFFFFF"/>
-        </w:rPr>
-        <w:t xml:space="preserve"> </w:t>
-      </w:r>
-      <w:proofErr w:type="spellStart"/>
-      <w:r>
-        <w:rPr>
-          <w:rFonts w:cs="Arial"/>
-          <w:shd w:val="clear" w:color="auto" w:fill="FFFFFF"/>
-        </w:rPr>
-        <w:t>consistent</w:t>
-      </w:r>
-      <w:proofErr w:type="spellEnd"/>
-      <w:r>
-        <w:rPr>
-          <w:rFonts w:cs="Arial"/>
-          <w:shd w:val="clear" w:color="auto" w:fill="FFFFFF"/>
-        </w:rPr>
-        <w:t xml:space="preserve"> </w:t>
-      </w:r>
-      <w:proofErr w:type="spellStart"/>
-      <w:r>
-        <w:rPr>
-          <w:rFonts w:cs="Arial"/>
-          <w:shd w:val="clear" w:color="auto" w:fill="FFFFFF"/>
-        </w:rPr>
-        <w:t>engagement</w:t>
-      </w:r>
-      <w:proofErr w:type="spellEnd"/>
-      <w:r>
-        <w:rPr>
-          <w:rFonts w:cs="Arial"/>
-          <w:shd w:val="clear" w:color="auto" w:fill="FFFFFF"/>
-        </w:rPr>
-        <w:t xml:space="preserve">. </w:t>
-      </w:r>
-      <w:proofErr w:type="spellStart"/>
-      <w:r>
-        <w:rPr>
-          <w:rFonts w:cs="Arial"/>
-          <w:shd w:val="clear" w:color="auto" w:fill="FFFFFF"/>
-        </w:rPr>
-        <w:t>Beyond</w:t>
-      </w:r>
-      <w:proofErr w:type="spellEnd"/>
-      <w:r>
-        <w:rPr>
-          <w:rFonts w:cs="Arial"/>
-          <w:shd w:val="clear" w:color="auto" w:fill="FFFFFF"/>
-        </w:rPr>
-        <w:t xml:space="preserve"> learning, </w:t>
-      </w:r>
-      <w:proofErr w:type="spellStart"/>
-      <w:r>
-        <w:rPr>
-          <w:rFonts w:cs="Arial"/>
-          <w:shd w:val="clear" w:color="auto" w:fill="FFFFFF"/>
-        </w:rPr>
-        <w:t>the</w:t>
-      </w:r>
-      <w:proofErr w:type="spellEnd"/>
-      <w:r>
-        <w:rPr>
-          <w:rFonts w:cs="Arial"/>
-          <w:shd w:val="clear" w:color="auto" w:fill="FFFFFF"/>
-        </w:rPr>
-        <w:t xml:space="preserve"> app </w:t>
-      </w:r>
-      <w:proofErr w:type="spellStart"/>
-      <w:r>
-        <w:rPr>
-          <w:rFonts w:cs="Arial"/>
-          <w:shd w:val="clear" w:color="auto" w:fill="FFFFFF"/>
-        </w:rPr>
-        <w:t>encourages</w:t>
-      </w:r>
-      <w:proofErr w:type="spellEnd"/>
-      <w:r>
-        <w:rPr>
-          <w:rFonts w:cs="Arial"/>
-          <w:shd w:val="clear" w:color="auto" w:fill="FFFFFF"/>
-        </w:rPr>
-        <w:t xml:space="preserve"> </w:t>
-      </w:r>
-      <w:proofErr w:type="spellStart"/>
-      <w:r>
-        <w:rPr>
-          <w:rFonts w:cs="Arial"/>
-          <w:shd w:val="clear" w:color="auto" w:fill="FFFFFF"/>
-        </w:rPr>
-        <w:t>healthy</w:t>
-      </w:r>
-      <w:proofErr w:type="spellEnd"/>
-      <w:r>
-        <w:rPr>
-          <w:rFonts w:cs="Arial"/>
-          <w:shd w:val="clear" w:color="auto" w:fill="FFFFFF"/>
-        </w:rPr>
-        <w:t xml:space="preserve"> </w:t>
-      </w:r>
-      <w:proofErr w:type="spellStart"/>
-      <w:r>
-        <w:rPr>
-          <w:rFonts w:cs="Arial"/>
-          <w:shd w:val="clear" w:color="auto" w:fill="FFFFFF"/>
-        </w:rPr>
-        <w:t>competition</w:t>
-      </w:r>
-      <w:proofErr w:type="spellEnd"/>
-      <w:r>
-        <w:rPr>
-          <w:rFonts w:cs="Arial"/>
-          <w:shd w:val="clear" w:color="auto" w:fill="FFFFFF"/>
-        </w:rPr>
-        <w:t xml:space="preserve"> </w:t>
-      </w:r>
-      <w:proofErr w:type="spellStart"/>
-      <w:r>
-        <w:rPr>
-          <w:rFonts w:cs="Arial"/>
-          <w:shd w:val="clear" w:color="auto" w:fill="FFFFFF"/>
-        </w:rPr>
-        <w:t>by</w:t>
-      </w:r>
-      <w:proofErr w:type="spellEnd"/>
-      <w:r>
-        <w:rPr>
-          <w:rFonts w:cs="Arial"/>
-          <w:shd w:val="clear" w:color="auto" w:fill="FFFFFF"/>
-        </w:rPr>
-        <w:t xml:space="preserve"> </w:t>
-      </w:r>
-      <w:proofErr w:type="spellStart"/>
-      <w:r>
-        <w:rPr>
-          <w:rFonts w:cs="Arial"/>
-          <w:shd w:val="clear" w:color="auto" w:fill="FFFFFF"/>
-        </w:rPr>
-        <w:t>allowing</w:t>
-      </w:r>
-      <w:proofErr w:type="spellEnd"/>
-      <w:r>
-        <w:rPr>
-          <w:rFonts w:cs="Arial"/>
-          <w:shd w:val="clear" w:color="auto" w:fill="FFFFFF"/>
-        </w:rPr>
-        <w:t xml:space="preserve"> </w:t>
-      </w:r>
-      <w:proofErr w:type="spellStart"/>
-      <w:r>
-        <w:rPr>
-          <w:rFonts w:cs="Arial"/>
-          <w:shd w:val="clear" w:color="auto" w:fill="FFFFFF"/>
-        </w:rPr>
-        <w:t>users</w:t>
-      </w:r>
-      <w:proofErr w:type="spellEnd"/>
-      <w:r>
-        <w:rPr>
-          <w:rFonts w:cs="Arial"/>
-          <w:shd w:val="clear" w:color="auto" w:fill="FFFFFF"/>
-        </w:rPr>
-        <w:t xml:space="preserve"> </w:t>
-      </w:r>
-      <w:proofErr w:type="spellStart"/>
-      <w:r>
-        <w:rPr>
-          <w:rFonts w:cs="Arial"/>
-          <w:shd w:val="clear" w:color="auto" w:fill="FFFFFF"/>
-        </w:rPr>
-        <w:t>to</w:t>
-      </w:r>
-      <w:proofErr w:type="spellEnd"/>
-      <w:r>
-        <w:rPr>
-          <w:rFonts w:cs="Arial"/>
-          <w:shd w:val="clear" w:color="auto" w:fill="FFFFFF"/>
-        </w:rPr>
-        <w:t xml:space="preserve"> invite friends </w:t>
-      </w:r>
-      <w:proofErr w:type="spellStart"/>
-      <w:r>
-        <w:rPr>
-          <w:rFonts w:cs="Arial"/>
-          <w:shd w:val="clear" w:color="auto" w:fill="FFFFFF"/>
-        </w:rPr>
-        <w:t>and</w:t>
-      </w:r>
-      <w:proofErr w:type="spellEnd"/>
-      <w:r>
-        <w:rPr>
-          <w:rFonts w:cs="Arial"/>
-          <w:shd w:val="clear" w:color="auto" w:fill="FFFFFF"/>
-        </w:rPr>
-        <w:t xml:space="preserve"> track </w:t>
-      </w:r>
-      <w:proofErr w:type="spellStart"/>
-      <w:r>
-        <w:rPr>
-          <w:rFonts w:cs="Arial"/>
-          <w:shd w:val="clear" w:color="auto" w:fill="FFFFFF"/>
-        </w:rPr>
-        <w:t>each</w:t>
-      </w:r>
-      <w:proofErr w:type="spellEnd"/>
-      <w:r>
-        <w:rPr>
-          <w:rFonts w:cs="Arial"/>
-          <w:shd w:val="clear" w:color="auto" w:fill="FFFFFF"/>
-        </w:rPr>
-        <w:t xml:space="preserve"> </w:t>
-      </w:r>
-      <w:proofErr w:type="spellStart"/>
-      <w:r>
-        <w:rPr>
-          <w:rFonts w:cs="Arial"/>
-          <w:shd w:val="clear" w:color="auto" w:fill="FFFFFF"/>
-        </w:rPr>
-        <w:t>other’s</w:t>
-      </w:r>
-      <w:proofErr w:type="spellEnd"/>
-      <w:r>
-        <w:rPr>
-          <w:rFonts w:cs="Arial"/>
-          <w:shd w:val="clear" w:color="auto" w:fill="FFFFFF"/>
-        </w:rPr>
-        <w:t xml:space="preserve"> </w:t>
-      </w:r>
-      <w:proofErr w:type="spellStart"/>
-      <w:r>
-        <w:rPr>
-          <w:rFonts w:cs="Arial"/>
-          <w:shd w:val="clear" w:color="auto" w:fill="FFFFFF"/>
-        </w:rPr>
-        <w:t>progress</w:t>
-      </w:r>
-      <w:proofErr w:type="spellEnd"/>
-      <w:r>
-        <w:rPr>
-          <w:rFonts w:cs="Arial"/>
-          <w:shd w:val="clear" w:color="auto" w:fill="FFFFFF"/>
-        </w:rPr>
-        <w:t xml:space="preserve">. Features like </w:t>
-      </w:r>
-      <w:proofErr w:type="spellStart"/>
-      <w:r>
-        <w:rPr>
-          <w:rFonts w:cs="Arial"/>
-          <w:shd w:val="clear" w:color="auto" w:fill="FFFFFF"/>
-        </w:rPr>
-        <w:t>personalized</w:t>
-      </w:r>
-      <w:proofErr w:type="spellEnd"/>
-      <w:r>
-        <w:rPr>
-          <w:rFonts w:cs="Arial"/>
-          <w:shd w:val="clear" w:color="auto" w:fill="FFFFFF"/>
-        </w:rPr>
-        <w:t xml:space="preserve"> </w:t>
-      </w:r>
-      <w:proofErr w:type="spellStart"/>
-      <w:r>
-        <w:rPr>
-          <w:rFonts w:cs="Arial"/>
-          <w:shd w:val="clear" w:color="auto" w:fill="FFFFFF"/>
-        </w:rPr>
-        <w:t>lesson</w:t>
-      </w:r>
-      <w:proofErr w:type="spellEnd"/>
-      <w:r>
-        <w:rPr>
-          <w:rFonts w:cs="Arial"/>
-          <w:shd w:val="clear" w:color="auto" w:fill="FFFFFF"/>
-        </w:rPr>
-        <w:t xml:space="preserve"> </w:t>
-      </w:r>
-      <w:proofErr w:type="spellStart"/>
-      <w:r>
-        <w:rPr>
-          <w:rFonts w:cs="Arial"/>
-          <w:shd w:val="clear" w:color="auto" w:fill="FFFFFF"/>
-        </w:rPr>
-        <w:t>summaries</w:t>
-      </w:r>
-      <w:proofErr w:type="spellEnd"/>
-      <w:r>
-        <w:rPr>
-          <w:rFonts w:cs="Arial"/>
-          <w:shd w:val="clear" w:color="auto" w:fill="FFFFFF"/>
-        </w:rPr>
-        <w:t xml:space="preserve">, tracking </w:t>
-      </w:r>
-      <w:proofErr w:type="spellStart"/>
-      <w:r>
-        <w:rPr>
-          <w:rFonts w:cs="Arial"/>
-          <w:shd w:val="clear" w:color="auto" w:fill="FFFFFF"/>
-        </w:rPr>
-        <w:t>of</w:t>
-      </w:r>
-      <w:proofErr w:type="spellEnd"/>
-      <w:r>
-        <w:rPr>
-          <w:rFonts w:cs="Arial"/>
-          <w:shd w:val="clear" w:color="auto" w:fill="FFFFFF"/>
-        </w:rPr>
-        <w:t xml:space="preserve"> </w:t>
-      </w:r>
-      <w:proofErr w:type="spellStart"/>
-      <w:r>
-        <w:rPr>
-          <w:rFonts w:cs="Arial"/>
-          <w:shd w:val="clear" w:color="auto" w:fill="FFFFFF"/>
-        </w:rPr>
-        <w:t>progress</w:t>
-      </w:r>
-      <w:proofErr w:type="spellEnd"/>
-      <w:r>
-        <w:rPr>
-          <w:rFonts w:cs="Arial"/>
-          <w:shd w:val="clear" w:color="auto" w:fill="FFFFFF"/>
-        </w:rPr>
-        <w:t xml:space="preserve">, </w:t>
-      </w:r>
-      <w:proofErr w:type="spellStart"/>
-      <w:r>
-        <w:rPr>
-          <w:rFonts w:cs="Arial"/>
-          <w:shd w:val="clear" w:color="auto" w:fill="FFFFFF"/>
-        </w:rPr>
-        <w:t>certificates</w:t>
-      </w:r>
-      <w:proofErr w:type="spellEnd"/>
-      <w:r>
-        <w:rPr>
-          <w:rFonts w:cs="Arial"/>
-          <w:shd w:val="clear" w:color="auto" w:fill="FFFFFF"/>
-        </w:rPr>
-        <w:t xml:space="preserve">, </w:t>
-      </w:r>
-      <w:proofErr w:type="spellStart"/>
-      <w:r>
-        <w:rPr>
-          <w:rFonts w:cs="Arial"/>
-          <w:shd w:val="clear" w:color="auto" w:fill="FFFFFF"/>
-        </w:rPr>
-        <w:t>and</w:t>
-      </w:r>
-      <w:proofErr w:type="spellEnd"/>
-      <w:r>
-        <w:rPr>
-          <w:rFonts w:cs="Arial"/>
-          <w:shd w:val="clear" w:color="auto" w:fill="FFFFFF"/>
-        </w:rPr>
-        <w:t xml:space="preserve"> </w:t>
-      </w:r>
-      <w:proofErr w:type="spellStart"/>
-      <w:r>
-        <w:rPr>
-          <w:rFonts w:cs="Arial"/>
-          <w:shd w:val="clear" w:color="auto" w:fill="FFFFFF"/>
-        </w:rPr>
-        <w:t>achievements</w:t>
-      </w:r>
-      <w:proofErr w:type="spellEnd"/>
-      <w:r>
-        <w:rPr>
-          <w:rFonts w:cs="Arial"/>
-          <w:shd w:val="clear" w:color="auto" w:fill="FFFFFF"/>
-        </w:rPr>
-        <w:t xml:space="preserve"> </w:t>
-      </w:r>
-      <w:proofErr w:type="spellStart"/>
-      <w:r>
-        <w:rPr>
-          <w:rFonts w:cs="Arial"/>
-          <w:shd w:val="clear" w:color="auto" w:fill="FFFFFF"/>
-        </w:rPr>
-        <w:t>create</w:t>
-      </w:r>
-      <w:proofErr w:type="spellEnd"/>
-      <w:r>
-        <w:rPr>
-          <w:rFonts w:cs="Arial"/>
-          <w:shd w:val="clear" w:color="auto" w:fill="FFFFFF"/>
-        </w:rPr>
-        <w:t xml:space="preserve"> </w:t>
-      </w:r>
-      <w:proofErr w:type="spellStart"/>
-      <w:r>
-        <w:rPr>
-          <w:rFonts w:cs="Arial"/>
-          <w:shd w:val="clear" w:color="auto" w:fill="FFFFFF"/>
-        </w:rPr>
-        <w:t>an</w:t>
-      </w:r>
-      <w:proofErr w:type="spellEnd"/>
-      <w:r>
-        <w:rPr>
-          <w:rFonts w:cs="Arial"/>
-          <w:shd w:val="clear" w:color="auto" w:fill="FFFFFF"/>
-        </w:rPr>
-        <w:t xml:space="preserve"> </w:t>
-      </w:r>
-      <w:proofErr w:type="spellStart"/>
-      <w:r>
-        <w:rPr>
-          <w:rFonts w:cs="Arial"/>
-          <w:shd w:val="clear" w:color="auto" w:fill="FFFFFF"/>
-        </w:rPr>
-        <w:t>immersive</w:t>
-      </w:r>
-      <w:proofErr w:type="spellEnd"/>
-      <w:r>
-        <w:rPr>
-          <w:rFonts w:cs="Arial"/>
-          <w:shd w:val="clear" w:color="auto" w:fill="FFFFFF"/>
-        </w:rPr>
-        <w:t xml:space="preserve"> </w:t>
-      </w:r>
-      <w:proofErr w:type="spellStart"/>
-      <w:r>
-        <w:rPr>
-          <w:rFonts w:cs="Arial"/>
-          <w:shd w:val="clear" w:color="auto" w:fill="FFFFFF"/>
-        </w:rPr>
-        <w:t>and</w:t>
-      </w:r>
-      <w:proofErr w:type="spellEnd"/>
-      <w:r>
-        <w:rPr>
-          <w:rFonts w:cs="Arial"/>
-          <w:shd w:val="clear" w:color="auto" w:fill="FFFFFF"/>
-        </w:rPr>
-        <w:t xml:space="preserve"> </w:t>
-      </w:r>
-      <w:proofErr w:type="spellStart"/>
-      <w:r>
-        <w:rPr>
-          <w:rFonts w:cs="Arial"/>
-          <w:shd w:val="clear" w:color="auto" w:fill="FFFFFF"/>
-        </w:rPr>
-        <w:t>motivating</w:t>
-      </w:r>
-      <w:proofErr w:type="spellEnd"/>
-      <w:r>
-        <w:rPr>
-          <w:rFonts w:cs="Arial"/>
-          <w:shd w:val="clear" w:color="auto" w:fill="FFFFFF"/>
-        </w:rPr>
-        <w:t xml:space="preserve"> </w:t>
-      </w:r>
-      <w:proofErr w:type="spellStart"/>
-      <w:r>
-        <w:rPr>
-          <w:rFonts w:cs="Arial"/>
-          <w:shd w:val="clear" w:color="auto" w:fill="FFFFFF"/>
-        </w:rPr>
-        <w:t>environment</w:t>
-      </w:r>
-      <w:proofErr w:type="spellEnd"/>
-      <w:r>
-        <w:rPr>
-          <w:rFonts w:cs="Arial"/>
-          <w:shd w:val="clear" w:color="auto" w:fill="FFFFFF"/>
-        </w:rPr>
-        <w:t xml:space="preserve">, </w:t>
-      </w:r>
-      <w:proofErr w:type="spellStart"/>
-      <w:r>
-        <w:rPr>
-          <w:rFonts w:cs="Arial"/>
-          <w:shd w:val="clear" w:color="auto" w:fill="FFFFFF"/>
-        </w:rPr>
-        <w:t>supporting</w:t>
-      </w:r>
-      <w:proofErr w:type="spellEnd"/>
-      <w:r>
-        <w:rPr>
-          <w:rFonts w:cs="Arial"/>
-          <w:shd w:val="clear" w:color="auto" w:fill="FFFFFF"/>
-        </w:rPr>
-        <w:t xml:space="preserve"> </w:t>
-      </w:r>
-      <w:proofErr w:type="spellStart"/>
-      <w:r>
-        <w:rPr>
-          <w:rFonts w:cs="Arial"/>
-          <w:shd w:val="clear" w:color="auto" w:fill="FFFFFF"/>
-        </w:rPr>
-        <w:t>users</w:t>
-      </w:r>
-      <w:proofErr w:type="spellEnd"/>
-      <w:r>
-        <w:rPr>
-          <w:rFonts w:cs="Arial"/>
-          <w:shd w:val="clear" w:color="auto" w:fill="FFFFFF"/>
-        </w:rPr>
-        <w:t xml:space="preserve">' </w:t>
-      </w:r>
-      <w:proofErr w:type="spellStart"/>
-      <w:r>
-        <w:rPr>
-          <w:rFonts w:cs="Arial"/>
-          <w:shd w:val="clear" w:color="auto" w:fill="FFFFFF"/>
-        </w:rPr>
-        <w:t>autonomy</w:t>
-      </w:r>
-      <w:proofErr w:type="spellEnd"/>
-      <w:r>
-        <w:rPr>
-          <w:rFonts w:cs="Arial"/>
-          <w:shd w:val="clear" w:color="auto" w:fill="FFFFFF"/>
-        </w:rPr>
-        <w:t xml:space="preserve"> </w:t>
-      </w:r>
-      <w:proofErr w:type="spellStart"/>
-      <w:r>
-        <w:rPr>
-          <w:rFonts w:cs="Arial"/>
-          <w:shd w:val="clear" w:color="auto" w:fill="FFFFFF"/>
-        </w:rPr>
-        <w:t>and</w:t>
-      </w:r>
-      <w:proofErr w:type="spellEnd"/>
-      <w:r>
-        <w:rPr>
-          <w:rFonts w:cs="Arial"/>
-          <w:shd w:val="clear" w:color="auto" w:fill="FFFFFF"/>
-        </w:rPr>
-        <w:t xml:space="preserve"> </w:t>
-      </w:r>
-      <w:proofErr w:type="spellStart"/>
-      <w:r>
-        <w:rPr>
-          <w:rFonts w:cs="Arial"/>
-          <w:shd w:val="clear" w:color="auto" w:fill="FFFFFF"/>
-        </w:rPr>
-        <w:t>enthusiasm</w:t>
-      </w:r>
-      <w:proofErr w:type="spellEnd"/>
-      <w:r>
-        <w:rPr>
-          <w:rFonts w:cs="Arial"/>
-          <w:shd w:val="clear" w:color="auto" w:fill="FFFFFF"/>
-        </w:rPr>
-        <w:t xml:space="preserve"> in </w:t>
-      </w:r>
-      <w:proofErr w:type="spellStart"/>
-      <w:r>
-        <w:rPr>
-          <w:rFonts w:cs="Arial"/>
-          <w:shd w:val="clear" w:color="auto" w:fill="FFFFFF"/>
-        </w:rPr>
-        <w:t>their</w:t>
-      </w:r>
-      <w:proofErr w:type="spellEnd"/>
-      <w:r>
-        <w:rPr>
-          <w:rFonts w:cs="Arial"/>
-          <w:shd w:val="clear" w:color="auto" w:fill="FFFFFF"/>
-        </w:rPr>
-        <w:t xml:space="preserve"> learning </w:t>
-      </w:r>
-      <w:proofErr w:type="spellStart"/>
-      <w:r>
-        <w:rPr>
-          <w:rFonts w:cs="Arial"/>
-          <w:shd w:val="clear" w:color="auto" w:fill="FFFFFF"/>
-        </w:rPr>
-        <w:t>journey</w:t>
-      </w:r>
-      <w:proofErr w:type="spellEnd"/>
-      <w:r>
-        <w:rPr>
-          <w:rFonts w:cs="Arial"/>
-          <w:shd w:val="clear" w:color="auto" w:fill="FFFFFF"/>
-        </w:rPr>
-        <w:t>.</w:t>
-      </w:r>
-    </w:p>
-    <w:p>
-      <w:pPr>
-        <w:jc w:val="both"/>
-        <w:rPr>
-          <w:rFonts w:cs="Arial"/>
-          <w:shd w:val="clear" w:color="auto" w:fill="FFFFFF"/>
-        </w:rPr>
-      </w:pPr>
-    </w:p>
-    <w:p>
-      <w:pPr>
-        <w:jc w:val="both"/>
-        <w:rPr>
-          <w:rFonts w:cs="Arial"/>
-          <w:shd w:val="clear" w:color="auto" w:fill="FFFFFF"/>
-        </w:rPr>
-      </w:pPr>
-    </w:p>
-    <w:p>
-      <w:pPr>
-        <w:jc w:val="both"/>
-        <w:rPr>
-          <w:rFonts w:cs="Arial"/>
-          <w:shd w:val="clear" w:color="auto" w:fill="FFFFFF"/>
-        </w:rPr>
-      </w:pPr>
-    </w:p>
-    <w:p>
-      <w:pPr>
-        <w:jc w:val="both"/>
-        <w:rPr>
-          <w:rFonts w:cs="Arial"/>
-          <w:shd w:val="clear" w:color="auto" w:fill="FFFFFF"/>
-        </w:rPr>
-      </w:pPr>
-    </w:p>
-    <w:p>
-      <w:pPr>
-        <w:jc w:val="both"/>
-        <w:rPr>
-          <w:rFonts w:cs="Arial"/>
-          <w:shd w:val="clear" w:color="auto" w:fill="FFFFFF"/>
-        </w:rPr>
-      </w:pPr>
-    </w:p>
-    <w:p>
-      <w:pPr>
-        <w:jc w:val="both"/>
-        <w:rPr>
-          <w:rFonts w:cs="Arial"/>
-          <w:shd w:val="clear" w:color="auto" w:fill="FFFFFF"/>
-        </w:rPr>
-      </w:pPr>
-    </w:p>
-    <w:p>
-      <w:pPr>
-        <w:jc w:val="both"/>
-        <w:rPr>
-          <w:rFonts w:cs="Arial"/>
-          <w:shd w:val="clear" w:color="auto" w:fill="FFFFFF"/>
-        </w:rPr>
-      </w:pPr>
-    </w:p>
-    <w:p>
-      <w:pPr>
-        <w:jc w:val="both"/>
-        <w:rPr>
-          <w:rFonts w:cs="Arial"/>
-          <w:shd w:val="clear" w:color="auto" w:fill="FFFFFF"/>
-        </w:rPr>
-      </w:pPr>
-    </w:p>
-    <w:p>
-      <w:pPr>
-        <w:jc w:val="both"/>
-        <w:rPr>
-          <w:rFonts w:cs="Arial"/>
-          <w:shd w:val="clear" w:color="auto" w:fill="FFFFFF"/>
-        </w:rPr>
-      </w:pPr>
-    </w:p>
-    <w:p>
-      <w:pPr>
-        <w:jc w:val="both"/>
-        <w:rPr>
-          <w:rFonts w:cs="Arial"/>
-          <w:shd w:val="clear" w:color="auto" w:fill="FFFFFF"/>
-        </w:rPr>
-      </w:pPr>
-    </w:p>
-    <w:p>
-      <w:pPr>
-        <w:jc w:val="both"/>
-        <w:rPr>
-          <w:rFonts w:cs="Arial"/>
-          <w:shd w:val="clear" w:color="auto" w:fill="FFFFFF"/>
-        </w:rPr>
-      </w:pPr>
-    </w:p>
-    <w:p>
-      <w:pPr>
-        <w:jc w:val="both"/>
-        <w:rPr>
-          <w:rFonts w:cs="Arial"/>
-          <w:shd w:val="clear" w:color="auto" w:fill="FFFFFF"/>
-        </w:rPr>
-      </w:pPr>
-    </w:p>
-    <w:p>
-      <w:pPr>
-        <w:jc w:val="both"/>
-        <w:rPr>
-          <w:rFonts w:cs="Arial"/>
-          <w:shd w:val="clear" w:color="auto" w:fill="FFFFFF"/>
-        </w:rPr>
-      </w:pPr>
-    </w:p>
-    <w:p>
-      <w:pPr>
-        <w:jc w:val="both"/>
-        <w:rPr>
-          <w:rFonts w:cs="Arial"/>
-          <w:shd w:val="clear" w:color="auto" w:fill="FFFFFF"/>
+          <w:lang w:val="en-US"/>
         </w:rPr>
       </w:pPr>
     </w:p>
@@ -3146,7 +1871,8 @@
     <w:p>
       <w:pPr>
         <w:spacing w:before="240"/>
-        <w:ind w:firstLine="708"/>
+        <w:ind w:left="2124" w:hanging="1416"/>
+        <w:jc w:val="both"/>
         <w:rPr>
           <w:b/>
           <w:bCs/>
@@ -3163,10 +1889,13 @@
         <w:tab/>
       </w:r>
       <w:r>
-        <w:tab/>
-      </w:r>
-      <w:r>
-        <w:t>Metodologia Ágil (Metodologia de desenvolvimento de sistemas)</w:t>
+        <w:t xml:space="preserve">Metodologia Ágil (Metodologia de desenvolvimento de </w:t>
+      </w:r>
+      <w:r>
+        <w:t xml:space="preserve">     </w:t>
+      </w:r>
+      <w:r>
+        <w:t>sistemas)</w:t>
       </w:r>
       <w:r>
         <w:t>.</w:t>
@@ -3571,7 +2300,8 @@
     <w:p>
       <w:pPr>
         <w:spacing w:before="240"/>
-        <w:ind w:left="720" w:firstLine="0"/>
+        <w:ind w:left="2124" w:hanging="1404"/>
+        <w:jc w:val="both"/>
       </w:pPr>
       <w:r>
         <w:t>GitHub</w:t>
@@ -3584,6 +2314,46 @@
       </w:r>
       <w:r>
         <w:t>Repositório para códigos fonte e rede social de programadores.</w:t>
+      </w:r>
+    </w:p>
+    <w:p>
+      <w:pPr>
+        <w:spacing w:before="240"/>
+        <w:ind w:left="2124" w:hanging="1404"/>
+        <w:jc w:val="both"/>
+      </w:pPr>
+      <w:r>
+        <w:t>HTML</w:t>
+      </w:r>
+      <w:r>
+        <w:t>.</w:t>
+      </w:r>
+      <w:r>
+        <w:tab/>
+      </w:r>
+      <w:proofErr w:type="spellStart"/>
+      <w:r>
+        <w:t>Hyper</w:t>
+      </w:r>
+      <w:proofErr w:type="spellEnd"/>
+      <w:r>
+        <w:t xml:space="preserve"> </w:t>
+      </w:r>
+      <w:proofErr w:type="spellStart"/>
+      <w:r>
+        <w:t>Text</w:t>
+      </w:r>
+      <w:proofErr w:type="spellEnd"/>
+      <w:r>
+        <w:t xml:space="preserve"> Management </w:t>
+      </w:r>
+      <w:proofErr w:type="spellStart"/>
+      <w:r>
+        <w:t>Language</w:t>
+      </w:r>
+      <w:proofErr w:type="spellEnd"/>
+      <w:r>
+        <w:t>, linguagem de marcação.</w:t>
       </w:r>
     </w:p>
     <w:p>
@@ -3591,9 +2361,11 @@
         <w:spacing w:before="240"/>
         <w:ind w:left="720" w:firstLine="0"/>
       </w:pPr>
-      <w:r>
-        <w:t>HTML</w:t>
-      </w:r>
+      <w:proofErr w:type="spellStart"/>
+      <w:r>
+        <w:t>JavaScript</w:t>
+      </w:r>
+      <w:proofErr w:type="spellEnd"/>
       <w:r>
         <w:t>.</w:t>
       </w:r>
@@ -3601,23 +2373,7 @@
         <w:tab/>
       </w:r>
       <w:r>
-        <w:t xml:space="preserve">Hyper </w:t>
-      </w:r>
-      <w:proofErr w:type="spellStart"/>
-      <w:r>
-        <w:t>Text</w:t>
-      </w:r>
-      <w:proofErr w:type="spellEnd"/>
-      <w:r>
-        <w:t xml:space="preserve"> Management </w:t>
-      </w:r>
-      <w:proofErr w:type="spellStart"/>
-      <w:r>
-        <w:t>Language</w:t>
-      </w:r>
-      <w:proofErr w:type="spellEnd"/>
-      <w:r>
-        <w:t>, linguagem de marcação.</w:t>
+        <w:t>Linguagem de programação para a internet.</w:t>
       </w:r>
     </w:p>
     <w:p>
@@ -3625,19 +2381,31 @@
         <w:spacing w:before="240"/>
         <w:ind w:left="720" w:firstLine="0"/>
       </w:pPr>
+      <w:r>
+        <w:t>JSON</w:t>
+      </w:r>
+      <w:r>
+        <w:t>.</w:t>
+      </w:r>
+      <w:r>
+        <w:tab/>
+      </w:r>
+      <w:r>
+        <w:t xml:space="preserve">Objeto </w:t>
+      </w:r>
       <w:proofErr w:type="spellStart"/>
       <w:r>
         <w:t>JavaScript</w:t>
       </w:r>
       <w:proofErr w:type="spellEnd"/>
       <w:r>
+        <w:t>, padrão de dados de uma API</w:t>
+      </w:r>
+      <w:r>
         <w:t>.</w:t>
       </w:r>
       <w:r>
-        <w:tab/>
-      </w:r>
-      <w:r>
-        <w:t>Linguagem de programação para a internet.</w:t>
+        <w:t xml:space="preserve"> </w:t>
       </w:r>
     </w:p>
     <w:p>
@@ -3646,7 +2414,7 @@
         <w:ind w:left="720" w:firstLine="0"/>
       </w:pPr>
       <w:r>
-        <w:t>JSON</w:t>
+        <w:t>MER</w:t>
       </w:r>
       <w:r>
         <w:t>.</w:t>
@@ -3655,21 +2423,34 @@
         <w:tab/>
       </w:r>
       <w:r>
-        <w:t xml:space="preserve">Objeto </w:t>
-      </w:r>
-      <w:proofErr w:type="spellStart"/>
-      <w:r>
-        <w:t>JavaScript</w:t>
-      </w:r>
-      <w:proofErr w:type="spellEnd"/>
-      <w:r>
-        <w:t>, padrão de dados de uma API</w:t>
+        <w:tab/>
+      </w:r>
+      <w:r>
+        <w:t>Modelo Entidade e Relacionamento</w:t>
       </w:r>
       <w:r>
         <w:t>.</w:t>
       </w:r>
       <w:r>
         <w:t xml:space="preserve"> </w:t>
+      </w:r>
+    </w:p>
+    <w:p>
+      <w:pPr>
+        <w:spacing w:before="240"/>
+        <w:ind w:left="2124" w:hanging="1404"/>
+      </w:pPr>
+      <w:r>
+        <w:t>Mobile</w:t>
+      </w:r>
+      <w:r>
+        <w:t>.</w:t>
+      </w:r>
+      <w:r>
+        <w:tab/>
+      </w:r>
+      <w:r>
+        <w:t>Prática de programação para dispositivos móveis também clientes de programas para a internet.</w:t>
       </w:r>
     </w:p>
     <w:p>
@@ -3678,7 +2459,7 @@
         <w:ind w:left="720" w:firstLine="0"/>
       </w:pPr>
       <w:r>
-        <w:t>MER</w:t>
+        <w:t>MVC</w:t>
       </w:r>
       <w:r>
         <w:t>.</w:t>
@@ -3690,13 +2471,278 @@
         <w:tab/>
       </w:r>
       <w:r>
-        <w:t>Modelo Entidade e Relacionamento</w:t>
+        <w:t>Modelo Visão e Controle</w:t>
       </w:r>
       <w:r>
         <w:t>.</w:t>
       </w:r>
       <w:r>
         <w:t xml:space="preserve"> </w:t>
+      </w:r>
+    </w:p>
+    <w:p>
+      <w:pPr>
+        <w:spacing w:before="240"/>
+        <w:ind w:left="720" w:firstLine="0"/>
+      </w:pPr>
+      <w:r>
+        <w:t>Node.js</w:t>
+      </w:r>
+      <w:r>
+        <w:t>.</w:t>
+      </w:r>
+      <w:r>
+        <w:tab/>
+      </w:r>
+      <w:r>
+        <w:t xml:space="preserve">Framework que utiliza a linguagem </w:t>
+      </w:r>
+      <w:proofErr w:type="spellStart"/>
+      <w:r>
+        <w:t>JavaScript</w:t>
+      </w:r>
+      <w:proofErr w:type="spellEnd"/>
+      <w:r>
+        <w:t xml:space="preserve"> no </w:t>
+      </w:r>
+      <w:proofErr w:type="spellStart"/>
+      <w:r>
+        <w:t>backend</w:t>
+      </w:r>
+      <w:proofErr w:type="spellEnd"/>
+      <w:r>
+        <w:t>.</w:t>
+      </w:r>
+    </w:p>
+    <w:p>
+      <w:pPr>
+        <w:spacing w:before="240"/>
+        <w:ind w:left="2126" w:hanging="1406"/>
+        <w:rPr>
+          <w:rFonts w:cs="Arial"/>
+        </w:rPr>
+      </w:pPr>
+      <w:r>
+        <w:rPr>
+          <w:rFonts w:cs="Arial"/>
+        </w:rPr>
+        <w:t>PERT</w:t>
+      </w:r>
+      <w:r>
+        <w:rPr>
+          <w:rFonts w:cs="Arial"/>
+        </w:rPr>
+        <w:t>.</w:t>
+      </w:r>
+      <w:r>
+        <w:rPr>
+          <w:rFonts w:cs="Arial"/>
+        </w:rPr>
+        <w:tab/>
+      </w:r>
+      <w:r>
+        <w:rPr>
+          <w:rFonts w:cs="Arial"/>
+          <w:color w:val="1F2328"/>
+          <w:shd w:val="clear" w:color="auto" w:fill="FFFFFF"/>
+        </w:rPr>
+        <w:t>(</w:t>
+      </w:r>
+      <w:proofErr w:type="spellStart"/>
+      <w:r>
+        <w:rPr>
+          <w:rFonts w:cs="Arial"/>
+          <w:color w:val="1F2328"/>
+          <w:shd w:val="clear" w:color="auto" w:fill="FFFFFF"/>
+        </w:rPr>
+        <w:t>Program</w:t>
+      </w:r>
+      <w:proofErr w:type="spellEnd"/>
+      <w:r>
+        <w:rPr>
+          <w:rFonts w:cs="Arial"/>
+          <w:color w:val="1F2328"/>
+          <w:shd w:val="clear" w:color="auto" w:fill="FFFFFF"/>
+        </w:rPr>
+        <w:t xml:space="preserve"> </w:t>
+      </w:r>
+      <w:proofErr w:type="spellStart"/>
+      <w:r>
+        <w:rPr>
+          <w:rFonts w:cs="Arial"/>
+          <w:color w:val="1F2328"/>
+          <w:shd w:val="clear" w:color="auto" w:fill="FFFFFF"/>
+        </w:rPr>
+        <w:t>Evaluation</w:t>
+      </w:r>
+      <w:proofErr w:type="spellEnd"/>
+      <w:r>
+        <w:rPr>
+          <w:rFonts w:cs="Arial"/>
+          <w:color w:val="1F2328"/>
+          <w:shd w:val="clear" w:color="auto" w:fill="FFFFFF"/>
+        </w:rPr>
+        <w:t xml:space="preserve"> </w:t>
+      </w:r>
+      <w:proofErr w:type="spellStart"/>
+      <w:r>
+        <w:rPr>
+          <w:rFonts w:cs="Arial"/>
+          <w:color w:val="1F2328"/>
+          <w:shd w:val="clear" w:color="auto" w:fill="FFFFFF"/>
+        </w:rPr>
+        <w:t>and</w:t>
+      </w:r>
+      <w:proofErr w:type="spellEnd"/>
+      <w:r>
+        <w:rPr>
+          <w:rFonts w:cs="Arial"/>
+          <w:color w:val="1F2328"/>
+          <w:shd w:val="clear" w:color="auto" w:fill="FFFFFF"/>
+        </w:rPr>
+        <w:t xml:space="preserve"> </w:t>
+      </w:r>
+      <w:proofErr w:type="spellStart"/>
+      <w:r>
+        <w:rPr>
+          <w:rFonts w:cs="Arial"/>
+          <w:color w:val="1F2328"/>
+          <w:shd w:val="clear" w:color="auto" w:fill="FFFFFF"/>
+        </w:rPr>
+        <w:t>Review</w:t>
+      </w:r>
+      <w:proofErr w:type="spellEnd"/>
+      <w:r>
+        <w:rPr>
+          <w:rFonts w:cs="Arial"/>
+          <w:color w:val="1F2328"/>
+          <w:shd w:val="clear" w:color="auto" w:fill="FFFFFF"/>
+        </w:rPr>
+        <w:t xml:space="preserve"> </w:t>
+      </w:r>
+      <w:proofErr w:type="spellStart"/>
+      <w:r>
+        <w:rPr>
+          <w:rFonts w:cs="Arial"/>
+          <w:color w:val="1F2328"/>
+          <w:shd w:val="clear" w:color="auto" w:fill="FFFFFF"/>
+        </w:rPr>
+        <w:t>Technique</w:t>
+      </w:r>
+      <w:proofErr w:type="spellEnd"/>
+      <w:r>
+        <w:rPr>
+          <w:rFonts w:cs="Arial"/>
+          <w:color w:val="1F2328"/>
+          <w:shd w:val="clear" w:color="auto" w:fill="FFFFFF"/>
+        </w:rPr>
+        <w:t>) é uma técnica utilizada para estimar o tempo necessário para a conclusão de um projeto.</w:t>
+      </w:r>
+    </w:p>
+    <w:p>
+      <w:pPr>
+        <w:spacing w:before="240"/>
+        <w:ind w:left="720" w:firstLine="0"/>
+        <w:rPr>
+          <w:rFonts w:cs="Arial"/>
+        </w:rPr>
+      </w:pPr>
+      <w:r>
+        <w:rPr>
+          <w:rFonts w:cs="Arial"/>
+        </w:rPr>
+        <w:t>Protótipo</w:t>
+      </w:r>
+      <w:r>
+        <w:rPr>
+          <w:rFonts w:cs="Arial"/>
+        </w:rPr>
+        <w:t>.</w:t>
+      </w:r>
+      <w:r>
+        <w:rPr>
+          <w:rFonts w:cs="Arial"/>
+        </w:rPr>
+        <w:tab/>
+      </w:r>
+      <w:r>
+        <w:rPr>
+          <w:rFonts w:cs="Arial"/>
+        </w:rPr>
+        <w:t>Demonstra ao cliente como será o produto.</w:t>
+      </w:r>
+    </w:p>
+    <w:p>
+      <w:pPr>
+        <w:spacing w:before="240"/>
+        <w:ind w:left="720" w:firstLine="0"/>
+      </w:pPr>
+      <w:r>
+        <w:t>SCRUM</w:t>
+      </w:r>
+      <w:r>
+        <w:t>.</w:t>
+      </w:r>
+      <w:r>
+        <w:tab/>
+      </w:r>
+      <w:r>
+        <w:t xml:space="preserve">Subcategoria da Metodologia Ágil. </w:t>
+      </w:r>
+    </w:p>
+    <w:p>
+      <w:pPr>
+        <w:spacing w:before="240"/>
+        <w:ind w:left="720" w:firstLine="0"/>
+      </w:pPr>
+      <w:r>
+        <w:t>Sprint.</w:t>
+      </w:r>
+      <w:r>
+        <w:tab/>
+      </w:r>
+      <w:r>
+        <w:tab/>
+        <w:t>T</w:t>
+      </w:r>
+      <w:r>
+        <w:t>empo de desenvolvimento de duas a quatro semanas.</w:t>
+      </w:r>
+    </w:p>
+    <w:p>
+      <w:pPr>
+        <w:spacing w:before="240"/>
+        <w:ind w:left="720" w:firstLine="0"/>
+      </w:pPr>
+      <w:r>
+        <w:t>SWOT.</w:t>
+      </w:r>
+      <w:r>
+        <w:tab/>
+      </w:r>
+      <w:r>
+        <w:rPr>
+          <w:rFonts w:cs="Arial"/>
+          <w:color w:val="1F2328"/>
+          <w:shd w:val="clear" w:color="auto" w:fill="FFFFFF"/>
+        </w:rPr>
+        <w:t>Serve para analisar a viabilidade de um projeto.</w:t>
+      </w:r>
+    </w:p>
+    <w:p>
+      <w:pPr>
+        <w:spacing w:before="240"/>
+        <w:ind w:left="720" w:firstLine="0"/>
+      </w:pPr>
+      <w:r>
+        <w:t>TAP.</w:t>
+      </w:r>
+      <w:r>
+        <w:tab/>
+      </w:r>
+      <w:r>
+        <w:tab/>
+        <w:t>Termo de Abertura do Projeto.</w:t>
       </w:r>
     </w:p>
     <w:p>
@@ -3705,7 +2751,7 @@
         <w:ind w:left="2124" w:hanging="1404"/>
       </w:pPr>
       <w:r>
-        <w:t>Mobile</w:t>
+        <w:t>UML</w:t>
       </w:r>
       <w:r>
         <w:t>.</w:t>
@@ -3713,332 +2759,4715 @@
       <w:r>
         <w:tab/>
       </w:r>
-      <w:r>
-        <w:t>Prática de programação para dispositivos móveis também clientes de programas para a internet.</w:t>
+      <w:proofErr w:type="spellStart"/>
+      <w:r>
+        <w:t>Unified</w:t>
+      </w:r>
+      <w:proofErr w:type="spellEnd"/>
+      <w:r>
+        <w:t xml:space="preserve"> </w:t>
+      </w:r>
+      <w:proofErr w:type="spellStart"/>
+      <w:r>
+        <w:t>Modeling</w:t>
+      </w:r>
+      <w:proofErr w:type="spellEnd"/>
+      <w:r>
+        <w:t xml:space="preserve"> Langue (Linguagem de Modelagem Unificada)</w:t>
+      </w:r>
+      <w:r>
+        <w:t>.</w:t>
       </w:r>
     </w:p>
     <w:p>
       <w:pPr>
         <w:spacing w:before="240"/>
         <w:ind w:left="720" w:firstLine="0"/>
-      </w:pPr>
-      <w:r>
-        <w:t>MVC</w:t>
-      </w:r>
+        <w:jc w:val="center"/>
+        <w:rPr>
+          <w:b/>
+        </w:rPr>
+      </w:pPr>
+      <w:r>
+        <w:rPr>
+          <w:b/>
+        </w:rPr>
+        <w:lastRenderedPageBreak/>
+        <w:t>LISTA DE FIGURAS</w:t>
+      </w:r>
+    </w:p>
+    <w:p>
+      <w:pPr>
+        <w:jc w:val="both"/>
+      </w:pPr>
+    </w:p>
+    <w:p>
+      <w:pPr>
+        <w:jc w:val="both"/>
+      </w:pPr>
+    </w:p>
+    <w:p>
+      <w:pPr>
+        <w:jc w:val="both"/>
+      </w:pPr>
+    </w:p>
+    <w:p>
+      <w:pPr>
+        <w:jc w:val="both"/>
+      </w:pPr>
+    </w:p>
+    <w:p>
+      <w:pPr>
+        <w:jc w:val="both"/>
+      </w:pPr>
+    </w:p>
+    <w:p>
+      <w:pPr>
+        <w:jc w:val="both"/>
+      </w:pPr>
+    </w:p>
+    <w:p>
+      <w:pPr>
+        <w:jc w:val="both"/>
+      </w:pPr>
+    </w:p>
+    <w:p>
+      <w:pPr>
+        <w:jc w:val="both"/>
+      </w:pPr>
+    </w:p>
+    <w:p>
+      <w:pPr>
+        <w:jc w:val="both"/>
+      </w:pPr>
+    </w:p>
+    <w:p>
+      <w:pPr>
+        <w:jc w:val="both"/>
+      </w:pPr>
+    </w:p>
+    <w:p>
+      <w:pPr>
+        <w:jc w:val="both"/>
+      </w:pPr>
+    </w:p>
+    <w:p>
+      <w:pPr>
+        <w:jc w:val="both"/>
+      </w:pPr>
+    </w:p>
+    <w:p>
+      <w:pPr>
+        <w:jc w:val="both"/>
+      </w:pPr>
+    </w:p>
+    <w:p>
+      <w:pPr>
+        <w:jc w:val="both"/>
+      </w:pPr>
+    </w:p>
+    <w:p>
+      <w:pPr>
+        <w:jc w:val="both"/>
+      </w:pPr>
+    </w:p>
+    <w:p>
+      <w:pPr>
+        <w:jc w:val="both"/>
+      </w:pPr>
+    </w:p>
+    <w:p>
+      <w:pPr>
+        <w:jc w:val="both"/>
+      </w:pPr>
+    </w:p>
+    <w:p>
+      <w:pPr>
+        <w:jc w:val="both"/>
+      </w:pPr>
+    </w:p>
+    <w:p>
+      <w:pPr>
+        <w:jc w:val="both"/>
+      </w:pPr>
+    </w:p>
+    <w:p>
+      <w:pPr>
+        <w:jc w:val="both"/>
+      </w:pPr>
+    </w:p>
+    <w:p>
+      <w:pPr>
+        <w:jc w:val="both"/>
+      </w:pPr>
+    </w:p>
+    <w:p>
+      <w:pPr>
+        <w:jc w:val="both"/>
+      </w:pPr>
+    </w:p>
+    <w:p>
+      <w:pPr>
+        <w:jc w:val="both"/>
+      </w:pPr>
+    </w:p>
+    <w:p>
+      <w:pPr>
+        <w:jc w:val="center"/>
+        <w:rPr>
+          <w:b/>
+        </w:rPr>
+      </w:pPr>
+      <w:r>
+        <w:rPr>
+          <w:b/>
+        </w:rPr>
+        <w:lastRenderedPageBreak/>
+        <w:t>LISTA DE TABELAS</w:t>
+      </w:r>
+    </w:p>
+    <w:p>
+      <w:pPr>
+        <w:jc w:val="center"/>
+        <w:rPr>
+          <w:b/>
+        </w:rPr>
+      </w:pPr>
+    </w:p>
+    <w:p>
+      <w:pPr>
+        <w:jc w:val="center"/>
+        <w:rPr>
+          <w:b/>
+        </w:rPr>
+      </w:pPr>
+    </w:p>
+    <w:p>
+      <w:pPr>
+        <w:jc w:val="center"/>
+        <w:rPr>
+          <w:b/>
+        </w:rPr>
+      </w:pPr>
+    </w:p>
+    <w:p>
+      <w:pPr>
+        <w:jc w:val="center"/>
+        <w:rPr>
+          <w:b/>
+        </w:rPr>
+      </w:pPr>
+    </w:p>
+    <w:p>
+      <w:pPr>
+        <w:jc w:val="center"/>
+        <w:rPr>
+          <w:b/>
+        </w:rPr>
+      </w:pPr>
+    </w:p>
+    <w:p>
+      <w:pPr>
+        <w:jc w:val="center"/>
+        <w:rPr>
+          <w:b/>
+        </w:rPr>
+      </w:pPr>
+    </w:p>
+    <w:p>
+      <w:pPr>
+        <w:jc w:val="center"/>
+        <w:rPr>
+          <w:b/>
+        </w:rPr>
+      </w:pPr>
+    </w:p>
+    <w:p>
+      <w:pPr>
+        <w:jc w:val="center"/>
+        <w:rPr>
+          <w:b/>
+        </w:rPr>
+      </w:pPr>
+    </w:p>
+    <w:p>
+      <w:pPr>
+        <w:jc w:val="center"/>
+        <w:rPr>
+          <w:b/>
+        </w:rPr>
+      </w:pPr>
+    </w:p>
+    <w:p>
+      <w:pPr>
+        <w:jc w:val="center"/>
+        <w:rPr>
+          <w:b/>
+        </w:rPr>
+      </w:pPr>
+    </w:p>
+    <w:p>
+      <w:pPr>
+        <w:jc w:val="center"/>
+        <w:rPr>
+          <w:b/>
+        </w:rPr>
+      </w:pPr>
+    </w:p>
+    <w:p>
+      <w:pPr>
+        <w:jc w:val="center"/>
+        <w:rPr>
+          <w:b/>
+        </w:rPr>
+      </w:pPr>
+    </w:p>
+    <w:p>
+      <w:pPr>
+        <w:jc w:val="center"/>
+        <w:rPr>
+          <w:b/>
+        </w:rPr>
+      </w:pPr>
+    </w:p>
+    <w:p>
+      <w:pPr>
+        <w:jc w:val="center"/>
+        <w:rPr>
+          <w:b/>
+        </w:rPr>
+      </w:pPr>
+    </w:p>
+    <w:p>
+      <w:pPr>
+        <w:jc w:val="center"/>
+        <w:rPr>
+          <w:b/>
+        </w:rPr>
+      </w:pPr>
+    </w:p>
+    <w:p>
+      <w:pPr>
+        <w:jc w:val="center"/>
+        <w:rPr>
+          <w:b/>
+        </w:rPr>
+      </w:pPr>
+    </w:p>
+    <w:p>
+      <w:pPr>
+        <w:jc w:val="center"/>
+        <w:rPr>
+          <w:b/>
+        </w:rPr>
+      </w:pPr>
+    </w:p>
+    <w:p>
+      <w:pPr>
+        <w:jc w:val="center"/>
+        <w:rPr>
+          <w:b/>
+        </w:rPr>
+      </w:pPr>
+    </w:p>
+    <w:p>
+      <w:pPr>
+        <w:jc w:val="center"/>
+        <w:rPr>
+          <w:b/>
+        </w:rPr>
+      </w:pPr>
+    </w:p>
+    <w:p>
+      <w:pPr>
+        <w:jc w:val="center"/>
+        <w:rPr>
+          <w:b/>
+        </w:rPr>
+      </w:pPr>
+    </w:p>
+    <w:p>
+      <w:pPr>
+        <w:jc w:val="center"/>
+        <w:rPr>
+          <w:b/>
+        </w:rPr>
+      </w:pPr>
+    </w:p>
+    <w:p>
+      <w:pPr>
+        <w:jc w:val="center"/>
+        <w:rPr>
+          <w:b/>
+        </w:rPr>
+      </w:pPr>
+    </w:p>
+    <w:p>
+      <w:pPr>
+        <w:jc w:val="center"/>
+        <w:rPr>
+          <w:b/>
+        </w:rPr>
+      </w:pPr>
+    </w:p>
+    <w:p>
+      <w:pPr>
+        <w:ind w:firstLine="0"/>
+        <w:jc w:val="center"/>
+        <w:rPr>
+          <w:b/>
+        </w:rPr>
+      </w:pPr>
+      <w:r>
+        <w:rPr>
+          <w:b/>
+        </w:rPr>
+        <w:lastRenderedPageBreak/>
+        <w:t>SUMÁRIO</w:t>
+      </w:r>
+    </w:p>
+    <w:sdt>
+      <w:sdtPr>
+        <w:id w:val="-1843007301"/>
+        <w:docPartObj>
+          <w:docPartGallery w:val="Table of Contents"/>
+          <w:docPartUnique/>
+        </w:docPartObj>
+      </w:sdtPr>
+      <w:sdtEndPr>
+        <w:rPr>
+          <w:rFonts w:ascii="Arial" w:eastAsiaTheme="minorHAnsi" w:hAnsi="Arial" w:cstheme="minorBidi"/>
+          <w:b/>
+          <w:bCs/>
+          <w:color w:val="000000" w:themeColor="text1"/>
+          <w:kern w:val="2"/>
+          <w:sz w:val="24"/>
+          <w:szCs w:val="24"/>
+          <w:lang w:eastAsia="en-US"/>
+          <w14:ligatures w14:val="standardContextual"/>
+        </w:rPr>
+      </w:sdtEndPr>
+      <w:sdtContent>
+        <w:p>
+          <w:pPr>
+            <w:pStyle w:val="CabealhodoSumrio"/>
+          </w:pPr>
+        </w:p>
+        <w:p>
+          <w:pPr>
+            <w:pStyle w:val="Sumrio1"/>
+            <w:rPr>
+              <w:rFonts w:asciiTheme="minorHAnsi" w:eastAsiaTheme="minorEastAsia" w:hAnsiTheme="minorHAnsi"/>
+              <w:b w:val="0"/>
+              <w:color w:val="auto"/>
+              <w:kern w:val="0"/>
+              <w:sz w:val="22"/>
+              <w:szCs w:val="22"/>
+              <w:lang w:eastAsia="pt-BR"/>
+              <w14:ligatures w14:val="none"/>
+            </w:rPr>
+          </w:pPr>
+          <w:r>
+            <w:rPr>
+              <w:bCs/>
+            </w:rPr>
+            <w:fldChar w:fldCharType="begin"/>
+          </w:r>
+          <w:r>
+            <w:rPr>
+              <w:bCs/>
+            </w:rPr>
+            <w:instrText xml:space="preserve"> TOC \o "1-3" \h \z \u </w:instrText>
+          </w:r>
+          <w:r>
+            <w:rPr>
+              <w:bCs/>
+            </w:rPr>
+            <w:fldChar w:fldCharType="separate"/>
+          </w:r>
+          <w:hyperlink w:anchor="_Toc181118109" w:history="1">
+            <w:r>
+              <w:rPr>
+                <w:rStyle w:val="Hyperlink"/>
+              </w:rPr>
+              <w:t>1</w:t>
+            </w:r>
+            <w:r>
+              <w:rPr>
+                <w:rFonts w:asciiTheme="minorHAnsi" w:eastAsiaTheme="minorEastAsia" w:hAnsiTheme="minorHAnsi"/>
+                <w:b w:val="0"/>
+                <w:color w:val="auto"/>
+                <w:kern w:val="0"/>
+                <w:sz w:val="22"/>
+                <w:szCs w:val="22"/>
+                <w:lang w:eastAsia="pt-BR"/>
+                <w14:ligatures w14:val="none"/>
+              </w:rPr>
+              <w:tab/>
+            </w:r>
+            <w:r>
+              <w:rPr>
+                <w:rStyle w:val="Hyperlink"/>
+              </w:rPr>
+              <w:t>INTRODUÇÃO</w:t>
+            </w:r>
+            <w:r>
+              <w:rPr>
+                <w:webHidden/>
+              </w:rPr>
+              <w:tab/>
+            </w:r>
+            <w:r>
+              <w:rPr>
+                <w:webHidden/>
+              </w:rPr>
+              <w:fldChar w:fldCharType="begin"/>
+            </w:r>
+            <w:r>
+              <w:rPr>
+                <w:webHidden/>
+              </w:rPr>
+              <w:instrText xml:space="preserve"> PAGEREF _Toc181118109 \h </w:instrText>
+            </w:r>
+            <w:r>
+              <w:rPr>
+                <w:webHidden/>
+              </w:rPr>
+            </w:r>
+            <w:r>
+              <w:rPr>
+                <w:webHidden/>
+              </w:rPr>
+              <w:fldChar w:fldCharType="separate"/>
+            </w:r>
+            <w:r>
+              <w:rPr>
+                <w:webHidden/>
+              </w:rPr>
+              <w:t>10</w:t>
+            </w:r>
+            <w:r>
+              <w:rPr>
+                <w:webHidden/>
+              </w:rPr>
+              <w:fldChar w:fldCharType="end"/>
+            </w:r>
+          </w:hyperlink>
+        </w:p>
+        <w:p>
+          <w:pPr>
+            <w:pStyle w:val="Sumrio3"/>
+            <w:tabs>
+              <w:tab w:val="left" w:pos="1943"/>
+              <w:tab w:val="right" w:leader="dot" w:pos="8494"/>
+            </w:tabs>
+            <w:rPr>
+              <w:rFonts w:asciiTheme="minorHAnsi" w:eastAsiaTheme="minorEastAsia" w:hAnsiTheme="minorHAnsi"/>
+              <w:noProof/>
+              <w:color w:val="auto"/>
+              <w:kern w:val="0"/>
+              <w:sz w:val="22"/>
+              <w:szCs w:val="22"/>
+              <w:lang w:eastAsia="pt-BR"/>
+              <w14:ligatures w14:val="none"/>
+            </w:rPr>
+          </w:pPr>
+          <w:hyperlink w:anchor="_Toc181118110" w:history="1">
+            <w:r>
+              <w:rPr>
+                <w:rStyle w:val="Hyperlink"/>
+                <w:rFonts w:cs="Arial"/>
+                <w:b/>
+                <w:noProof/>
+              </w:rPr>
+              <w:t>2.1.1</w:t>
+            </w:r>
+            <w:r>
+              <w:rPr>
+                <w:rFonts w:asciiTheme="minorHAnsi" w:eastAsiaTheme="minorEastAsia" w:hAnsiTheme="minorHAnsi"/>
+                <w:noProof/>
+                <w:color w:val="auto"/>
+                <w:kern w:val="0"/>
+                <w:sz w:val="22"/>
+                <w:szCs w:val="22"/>
+                <w:lang w:eastAsia="pt-BR"/>
+                <w14:ligatures w14:val="none"/>
+              </w:rPr>
+              <w:tab/>
+            </w:r>
+            <w:r>
+              <w:rPr>
+                <w:rStyle w:val="Hyperlink"/>
+                <w:rFonts w:cs="Arial"/>
+                <w:b/>
+                <w:noProof/>
+              </w:rPr>
+              <w:t>Objetivo Geral</w:t>
+            </w:r>
+            <w:r>
+              <w:rPr>
+                <w:noProof/>
+                <w:webHidden/>
+              </w:rPr>
+              <w:tab/>
+            </w:r>
+            <w:r>
+              <w:rPr>
+                <w:noProof/>
+                <w:webHidden/>
+              </w:rPr>
+              <w:fldChar w:fldCharType="begin"/>
+            </w:r>
+            <w:r>
+              <w:rPr>
+                <w:noProof/>
+                <w:webHidden/>
+              </w:rPr>
+              <w:instrText xml:space="preserve"> PAGEREF _Toc181118110 \h </w:instrText>
+            </w:r>
+            <w:r>
+              <w:rPr>
+                <w:noProof/>
+                <w:webHidden/>
+              </w:rPr>
+            </w:r>
+            <w:r>
+              <w:rPr>
+                <w:noProof/>
+                <w:webHidden/>
+              </w:rPr>
+              <w:fldChar w:fldCharType="separate"/>
+            </w:r>
+            <w:r>
+              <w:rPr>
+                <w:noProof/>
+                <w:webHidden/>
+              </w:rPr>
+              <w:t>11</w:t>
+            </w:r>
+            <w:r>
+              <w:rPr>
+                <w:noProof/>
+                <w:webHidden/>
+              </w:rPr>
+              <w:fldChar w:fldCharType="end"/>
+            </w:r>
+          </w:hyperlink>
+        </w:p>
+        <w:p>
+          <w:pPr>
+            <w:pStyle w:val="Sumrio3"/>
+            <w:tabs>
+              <w:tab w:val="left" w:pos="1943"/>
+              <w:tab w:val="right" w:leader="dot" w:pos="8494"/>
+            </w:tabs>
+            <w:rPr>
+              <w:rFonts w:asciiTheme="minorHAnsi" w:eastAsiaTheme="minorEastAsia" w:hAnsiTheme="minorHAnsi"/>
+              <w:noProof/>
+              <w:color w:val="auto"/>
+              <w:kern w:val="0"/>
+              <w:sz w:val="22"/>
+              <w:szCs w:val="22"/>
+              <w:lang w:eastAsia="pt-BR"/>
+              <w14:ligatures w14:val="none"/>
+            </w:rPr>
+          </w:pPr>
+          <w:hyperlink w:anchor="_Toc181118111" w:history="1">
+            <w:r>
+              <w:rPr>
+                <w:rStyle w:val="Hyperlink"/>
+                <w:rFonts w:cs="Arial"/>
+                <w:b/>
+                <w:noProof/>
+              </w:rPr>
+              <w:t>2.1.2</w:t>
+            </w:r>
+            <w:r>
+              <w:rPr>
+                <w:rFonts w:asciiTheme="minorHAnsi" w:eastAsiaTheme="minorEastAsia" w:hAnsiTheme="minorHAnsi"/>
+                <w:noProof/>
+                <w:color w:val="auto"/>
+                <w:kern w:val="0"/>
+                <w:sz w:val="22"/>
+                <w:szCs w:val="22"/>
+                <w:lang w:eastAsia="pt-BR"/>
+                <w14:ligatures w14:val="none"/>
+              </w:rPr>
+              <w:tab/>
+            </w:r>
+            <w:r>
+              <w:rPr>
+                <w:rStyle w:val="Hyperlink"/>
+                <w:rFonts w:cs="Arial"/>
+                <w:b/>
+                <w:noProof/>
+              </w:rPr>
+              <w:t>Objetivos Específicos</w:t>
+            </w:r>
+            <w:r>
+              <w:rPr>
+                <w:noProof/>
+                <w:webHidden/>
+              </w:rPr>
+              <w:tab/>
+            </w:r>
+            <w:r>
+              <w:rPr>
+                <w:noProof/>
+                <w:webHidden/>
+              </w:rPr>
+              <w:fldChar w:fldCharType="begin"/>
+            </w:r>
+            <w:r>
+              <w:rPr>
+                <w:noProof/>
+                <w:webHidden/>
+              </w:rPr>
+              <w:instrText xml:space="preserve"> PAGEREF _Toc181118111 \h </w:instrText>
+            </w:r>
+            <w:r>
+              <w:rPr>
+                <w:noProof/>
+                <w:webHidden/>
+              </w:rPr>
+            </w:r>
+            <w:r>
+              <w:rPr>
+                <w:noProof/>
+                <w:webHidden/>
+              </w:rPr>
+              <w:fldChar w:fldCharType="separate"/>
+            </w:r>
+            <w:r>
+              <w:rPr>
+                <w:noProof/>
+                <w:webHidden/>
+              </w:rPr>
+              <w:t>11</w:t>
+            </w:r>
+            <w:r>
+              <w:rPr>
+                <w:noProof/>
+                <w:webHidden/>
+              </w:rPr>
+              <w:fldChar w:fldCharType="end"/>
+            </w:r>
+          </w:hyperlink>
+        </w:p>
+        <w:p>
+          <w:pPr>
+            <w:pStyle w:val="Sumrio1"/>
+            <w:rPr>
+              <w:rFonts w:asciiTheme="minorHAnsi" w:eastAsiaTheme="minorEastAsia" w:hAnsiTheme="minorHAnsi"/>
+              <w:b w:val="0"/>
+              <w:color w:val="auto"/>
+              <w:kern w:val="0"/>
+              <w:sz w:val="22"/>
+              <w:szCs w:val="22"/>
+              <w:lang w:eastAsia="pt-BR"/>
+              <w14:ligatures w14:val="none"/>
+            </w:rPr>
+          </w:pPr>
+          <w:hyperlink w:anchor="_Toc181118112" w:history="1">
+            <w:r>
+              <w:rPr>
+                <w:rStyle w:val="Hyperlink"/>
+              </w:rPr>
+              <w:t>3</w:t>
+            </w:r>
+            <w:r>
+              <w:rPr>
+                <w:rFonts w:asciiTheme="minorHAnsi" w:eastAsiaTheme="minorEastAsia" w:hAnsiTheme="minorHAnsi"/>
+                <w:b w:val="0"/>
+                <w:color w:val="auto"/>
+                <w:kern w:val="0"/>
+                <w:sz w:val="22"/>
+                <w:szCs w:val="22"/>
+                <w:lang w:eastAsia="pt-BR"/>
+                <w14:ligatures w14:val="none"/>
+              </w:rPr>
+              <w:tab/>
+            </w:r>
+            <w:r>
+              <w:rPr>
+                <w:rStyle w:val="Hyperlink"/>
+              </w:rPr>
+              <w:t>JUSTIFICATIVA</w:t>
+            </w:r>
+            <w:r>
+              <w:rPr>
+                <w:webHidden/>
+              </w:rPr>
+              <w:tab/>
+            </w:r>
+            <w:r>
+              <w:rPr>
+                <w:webHidden/>
+              </w:rPr>
+              <w:fldChar w:fldCharType="begin"/>
+            </w:r>
+            <w:r>
+              <w:rPr>
+                <w:webHidden/>
+              </w:rPr>
+              <w:instrText xml:space="preserve"> PAGEREF _Toc181118112 \h </w:instrText>
+            </w:r>
+            <w:r>
+              <w:rPr>
+                <w:webHidden/>
+              </w:rPr>
+            </w:r>
+            <w:r>
+              <w:rPr>
+                <w:webHidden/>
+              </w:rPr>
+              <w:fldChar w:fldCharType="separate"/>
+            </w:r>
+            <w:r>
+              <w:rPr>
+                <w:webHidden/>
+              </w:rPr>
+              <w:t>12</w:t>
+            </w:r>
+            <w:r>
+              <w:rPr>
+                <w:webHidden/>
+              </w:rPr>
+              <w:fldChar w:fldCharType="end"/>
+            </w:r>
+          </w:hyperlink>
+        </w:p>
+        <w:p>
+          <w:pPr>
+            <w:pStyle w:val="Sumrio1"/>
+            <w:rPr>
+              <w:rFonts w:asciiTheme="minorHAnsi" w:eastAsiaTheme="minorEastAsia" w:hAnsiTheme="minorHAnsi"/>
+              <w:b w:val="0"/>
+              <w:color w:val="auto"/>
+              <w:kern w:val="0"/>
+              <w:sz w:val="22"/>
+              <w:szCs w:val="22"/>
+              <w:lang w:eastAsia="pt-BR"/>
+              <w14:ligatures w14:val="none"/>
+            </w:rPr>
+          </w:pPr>
+          <w:hyperlink w:anchor="_Toc181118113" w:history="1">
+            <w:r>
+              <w:rPr>
+                <w:rStyle w:val="Hyperlink"/>
+              </w:rPr>
+              <w:t>4</w:t>
+            </w:r>
+            <w:r>
+              <w:rPr>
+                <w:rFonts w:asciiTheme="minorHAnsi" w:eastAsiaTheme="minorEastAsia" w:hAnsiTheme="minorHAnsi"/>
+                <w:b w:val="0"/>
+                <w:color w:val="auto"/>
+                <w:kern w:val="0"/>
+                <w:sz w:val="22"/>
+                <w:szCs w:val="22"/>
+                <w:lang w:eastAsia="pt-BR"/>
+                <w14:ligatures w14:val="none"/>
+              </w:rPr>
+              <w:tab/>
+            </w:r>
+            <w:r>
+              <w:rPr>
+                <w:rStyle w:val="Hyperlink"/>
+              </w:rPr>
+              <w:t>TAP (TERMO DE ABERTURA DO PROJETO)</w:t>
+            </w:r>
+            <w:r>
+              <w:rPr>
+                <w:webHidden/>
+              </w:rPr>
+              <w:tab/>
+            </w:r>
+            <w:r>
+              <w:rPr>
+                <w:webHidden/>
+              </w:rPr>
+              <w:fldChar w:fldCharType="begin"/>
+            </w:r>
+            <w:r>
+              <w:rPr>
+                <w:webHidden/>
+              </w:rPr>
+              <w:instrText xml:space="preserve"> PAGEREF _Toc181118113 \h </w:instrText>
+            </w:r>
+            <w:r>
+              <w:rPr>
+                <w:webHidden/>
+              </w:rPr>
+            </w:r>
+            <w:r>
+              <w:rPr>
+                <w:webHidden/>
+              </w:rPr>
+              <w:fldChar w:fldCharType="separate"/>
+            </w:r>
+            <w:r>
+              <w:rPr>
+                <w:webHidden/>
+              </w:rPr>
+              <w:t>13</w:t>
+            </w:r>
+            <w:r>
+              <w:rPr>
+                <w:webHidden/>
+              </w:rPr>
+              <w:fldChar w:fldCharType="end"/>
+            </w:r>
+          </w:hyperlink>
+        </w:p>
+        <w:p>
+          <w:pPr>
+            <w:pStyle w:val="Sumrio1"/>
+            <w:rPr>
+              <w:rFonts w:asciiTheme="minorHAnsi" w:eastAsiaTheme="minorEastAsia" w:hAnsiTheme="minorHAnsi"/>
+              <w:b w:val="0"/>
+              <w:color w:val="auto"/>
+              <w:kern w:val="0"/>
+              <w:sz w:val="22"/>
+              <w:szCs w:val="22"/>
+              <w:lang w:eastAsia="pt-BR"/>
+              <w14:ligatures w14:val="none"/>
+            </w:rPr>
+          </w:pPr>
+          <w:hyperlink w:anchor="_Toc181118114" w:history="1">
+            <w:r>
+              <w:rPr>
+                <w:rStyle w:val="Hyperlink"/>
+              </w:rPr>
+              <w:t>5</w:t>
+            </w:r>
+            <w:r>
+              <w:rPr>
+                <w:rFonts w:asciiTheme="minorHAnsi" w:eastAsiaTheme="minorEastAsia" w:hAnsiTheme="minorHAnsi"/>
+                <w:b w:val="0"/>
+                <w:color w:val="auto"/>
+                <w:kern w:val="0"/>
+                <w:sz w:val="22"/>
+                <w:szCs w:val="22"/>
+                <w:lang w:eastAsia="pt-BR"/>
+                <w14:ligatures w14:val="none"/>
+              </w:rPr>
+              <w:tab/>
+            </w:r>
+            <w:r>
+              <w:rPr>
+                <w:rStyle w:val="Hyperlink"/>
+              </w:rPr>
+              <w:t>METODOLOGIA</w:t>
+            </w:r>
+            <w:r>
+              <w:rPr>
+                <w:webHidden/>
+              </w:rPr>
+              <w:tab/>
+            </w:r>
+            <w:r>
+              <w:rPr>
+                <w:webHidden/>
+              </w:rPr>
+              <w:fldChar w:fldCharType="begin"/>
+            </w:r>
+            <w:r>
+              <w:rPr>
+                <w:webHidden/>
+              </w:rPr>
+              <w:instrText xml:space="preserve"> PAGEREF _Toc181118114 \h </w:instrText>
+            </w:r>
+            <w:r>
+              <w:rPr>
+                <w:webHidden/>
+              </w:rPr>
+            </w:r>
+            <w:r>
+              <w:rPr>
+                <w:webHidden/>
+              </w:rPr>
+              <w:fldChar w:fldCharType="separate"/>
+            </w:r>
+            <w:r>
+              <w:rPr>
+                <w:webHidden/>
+              </w:rPr>
+              <w:t>15</w:t>
+            </w:r>
+            <w:r>
+              <w:rPr>
+                <w:webHidden/>
+              </w:rPr>
+              <w:fldChar w:fldCharType="end"/>
+            </w:r>
+          </w:hyperlink>
+        </w:p>
+        <w:p>
+          <w:pPr>
+            <w:pStyle w:val="Sumrio2"/>
+            <w:tabs>
+              <w:tab w:val="left" w:pos="1540"/>
+              <w:tab w:val="right" w:leader="dot" w:pos="8494"/>
+            </w:tabs>
+            <w:rPr>
+              <w:rFonts w:asciiTheme="minorHAnsi" w:eastAsiaTheme="minorEastAsia" w:hAnsiTheme="minorHAnsi"/>
+              <w:noProof/>
+              <w:color w:val="auto"/>
+              <w:kern w:val="0"/>
+              <w:sz w:val="22"/>
+              <w:szCs w:val="22"/>
+              <w:lang w:eastAsia="pt-BR"/>
+              <w14:ligatures w14:val="none"/>
+            </w:rPr>
+          </w:pPr>
+          <w:hyperlink w:anchor="_Toc181118115" w:history="1">
+            <w:r>
+              <w:rPr>
+                <w:rStyle w:val="Hyperlink"/>
+                <w:rFonts w:cs="Arial"/>
+                <w:b/>
+                <w:noProof/>
+              </w:rPr>
+              <w:t>5.1</w:t>
+            </w:r>
+            <w:r>
+              <w:rPr>
+                <w:rFonts w:asciiTheme="minorHAnsi" w:eastAsiaTheme="minorEastAsia" w:hAnsiTheme="minorHAnsi"/>
+                <w:noProof/>
+                <w:color w:val="auto"/>
+                <w:kern w:val="0"/>
+                <w:sz w:val="22"/>
+                <w:szCs w:val="22"/>
+                <w:lang w:eastAsia="pt-BR"/>
+                <w14:ligatures w14:val="none"/>
+              </w:rPr>
+              <w:tab/>
+            </w:r>
+            <w:r>
+              <w:rPr>
+                <w:rStyle w:val="Hyperlink"/>
+                <w:rFonts w:cs="Arial"/>
+                <w:b/>
+                <w:noProof/>
+              </w:rPr>
+              <w:t>Fases do Projeto:</w:t>
+            </w:r>
+            <w:r>
+              <w:rPr>
+                <w:noProof/>
+                <w:webHidden/>
+              </w:rPr>
+              <w:tab/>
+            </w:r>
+            <w:r>
+              <w:rPr>
+                <w:noProof/>
+                <w:webHidden/>
+              </w:rPr>
+              <w:fldChar w:fldCharType="begin"/>
+            </w:r>
+            <w:r>
+              <w:rPr>
+                <w:noProof/>
+                <w:webHidden/>
+              </w:rPr>
+              <w:instrText xml:space="preserve"> PAGEREF _Toc181118115 \h </w:instrText>
+            </w:r>
+            <w:r>
+              <w:rPr>
+                <w:noProof/>
+                <w:webHidden/>
+              </w:rPr>
+            </w:r>
+            <w:r>
+              <w:rPr>
+                <w:noProof/>
+                <w:webHidden/>
+              </w:rPr>
+              <w:fldChar w:fldCharType="separate"/>
+            </w:r>
+            <w:r>
+              <w:rPr>
+                <w:noProof/>
+                <w:webHidden/>
+              </w:rPr>
+              <w:t>15</w:t>
+            </w:r>
+            <w:r>
+              <w:rPr>
+                <w:noProof/>
+                <w:webHidden/>
+              </w:rPr>
+              <w:fldChar w:fldCharType="end"/>
+            </w:r>
+          </w:hyperlink>
+        </w:p>
+        <w:p>
+          <w:pPr>
+            <w:pStyle w:val="Sumrio2"/>
+            <w:tabs>
+              <w:tab w:val="left" w:pos="1540"/>
+              <w:tab w:val="right" w:leader="dot" w:pos="8494"/>
+            </w:tabs>
+            <w:rPr>
+              <w:rFonts w:asciiTheme="minorHAnsi" w:eastAsiaTheme="minorEastAsia" w:hAnsiTheme="minorHAnsi"/>
+              <w:noProof/>
+              <w:color w:val="auto"/>
+              <w:kern w:val="0"/>
+              <w:sz w:val="22"/>
+              <w:szCs w:val="22"/>
+              <w:lang w:eastAsia="pt-BR"/>
+              <w14:ligatures w14:val="none"/>
+            </w:rPr>
+          </w:pPr>
+          <w:hyperlink w:anchor="_Toc181118116" w:history="1">
+            <w:r>
+              <w:rPr>
+                <w:rStyle w:val="Hyperlink"/>
+                <w:rFonts w:eastAsia="Times New Roman" w:cs="Arial"/>
+                <w:b/>
+                <w:noProof/>
+                <w:lang w:eastAsia="pt-BR"/>
+              </w:rPr>
+              <w:t>5.2</w:t>
+            </w:r>
+            <w:r>
+              <w:rPr>
+                <w:rFonts w:asciiTheme="minorHAnsi" w:eastAsiaTheme="minorEastAsia" w:hAnsiTheme="minorHAnsi"/>
+                <w:noProof/>
+                <w:color w:val="auto"/>
+                <w:kern w:val="0"/>
+                <w:sz w:val="22"/>
+                <w:szCs w:val="22"/>
+                <w:lang w:eastAsia="pt-BR"/>
+                <w14:ligatures w14:val="none"/>
+              </w:rPr>
+              <w:tab/>
+            </w:r>
+            <w:r>
+              <w:rPr>
+                <w:rStyle w:val="Hyperlink"/>
+                <w:rFonts w:eastAsia="Times New Roman" w:cs="Arial"/>
+                <w:b/>
+                <w:noProof/>
+                <w:lang w:eastAsia="pt-BR"/>
+              </w:rPr>
+              <w:t>Metodologias Ágeis:</w:t>
+            </w:r>
+            <w:r>
+              <w:rPr>
+                <w:noProof/>
+                <w:webHidden/>
+              </w:rPr>
+              <w:tab/>
+            </w:r>
+            <w:r>
+              <w:rPr>
+                <w:noProof/>
+                <w:webHidden/>
+              </w:rPr>
+              <w:fldChar w:fldCharType="begin"/>
+            </w:r>
+            <w:r>
+              <w:rPr>
+                <w:noProof/>
+                <w:webHidden/>
+              </w:rPr>
+              <w:instrText xml:space="preserve"> PAGEREF _Toc181118116 \h </w:instrText>
+            </w:r>
+            <w:r>
+              <w:rPr>
+                <w:noProof/>
+                <w:webHidden/>
+              </w:rPr>
+            </w:r>
+            <w:r>
+              <w:rPr>
+                <w:noProof/>
+                <w:webHidden/>
+              </w:rPr>
+              <w:fldChar w:fldCharType="separate"/>
+            </w:r>
+            <w:r>
+              <w:rPr>
+                <w:noProof/>
+                <w:webHidden/>
+              </w:rPr>
+              <w:t>17</w:t>
+            </w:r>
+            <w:r>
+              <w:rPr>
+                <w:noProof/>
+                <w:webHidden/>
+              </w:rPr>
+              <w:fldChar w:fldCharType="end"/>
+            </w:r>
+          </w:hyperlink>
+        </w:p>
+        <w:p>
+          <w:pPr>
+            <w:pStyle w:val="Sumrio2"/>
+            <w:tabs>
+              <w:tab w:val="left" w:pos="1540"/>
+              <w:tab w:val="right" w:leader="dot" w:pos="8494"/>
+            </w:tabs>
+            <w:rPr>
+              <w:rFonts w:asciiTheme="minorHAnsi" w:eastAsiaTheme="minorEastAsia" w:hAnsiTheme="minorHAnsi"/>
+              <w:noProof/>
+              <w:color w:val="auto"/>
+              <w:kern w:val="0"/>
+              <w:sz w:val="22"/>
+              <w:szCs w:val="22"/>
+              <w:lang w:eastAsia="pt-BR"/>
+              <w14:ligatures w14:val="none"/>
+            </w:rPr>
+          </w:pPr>
+          <w:hyperlink w:anchor="_Toc181118117" w:history="1">
+            <w:r>
+              <w:rPr>
+                <w:rStyle w:val="Hyperlink"/>
+                <w:rFonts w:cs="Arial"/>
+                <w:b/>
+                <w:noProof/>
+              </w:rPr>
+              <w:t>5.5</w:t>
+            </w:r>
+            <w:r>
+              <w:rPr>
+                <w:rFonts w:asciiTheme="minorHAnsi" w:eastAsiaTheme="minorEastAsia" w:hAnsiTheme="minorHAnsi"/>
+                <w:noProof/>
+                <w:color w:val="auto"/>
+                <w:kern w:val="0"/>
+                <w:sz w:val="22"/>
+                <w:szCs w:val="22"/>
+                <w:lang w:eastAsia="pt-BR"/>
+                <w14:ligatures w14:val="none"/>
+              </w:rPr>
+              <w:tab/>
+            </w:r>
+            <w:r>
+              <w:rPr>
+                <w:rStyle w:val="Hyperlink"/>
+                <w:rFonts w:cs="Arial"/>
+                <w:b/>
+                <w:noProof/>
+              </w:rPr>
+              <w:t>Resultados Esperados</w:t>
+            </w:r>
+            <w:r>
+              <w:rPr>
+                <w:noProof/>
+                <w:webHidden/>
+              </w:rPr>
+              <w:tab/>
+            </w:r>
+            <w:r>
+              <w:rPr>
+                <w:noProof/>
+                <w:webHidden/>
+              </w:rPr>
+              <w:fldChar w:fldCharType="begin"/>
+            </w:r>
+            <w:r>
+              <w:rPr>
+                <w:noProof/>
+                <w:webHidden/>
+              </w:rPr>
+              <w:instrText xml:space="preserve"> PAGEREF _Toc181118117 \h </w:instrText>
+            </w:r>
+            <w:r>
+              <w:rPr>
+                <w:noProof/>
+                <w:webHidden/>
+              </w:rPr>
+            </w:r>
+            <w:r>
+              <w:rPr>
+                <w:noProof/>
+                <w:webHidden/>
+              </w:rPr>
+              <w:fldChar w:fldCharType="separate"/>
+            </w:r>
+            <w:r>
+              <w:rPr>
+                <w:noProof/>
+                <w:webHidden/>
+              </w:rPr>
+              <w:t>18</w:t>
+            </w:r>
+            <w:r>
+              <w:rPr>
+                <w:noProof/>
+                <w:webHidden/>
+              </w:rPr>
+              <w:fldChar w:fldCharType="end"/>
+            </w:r>
+          </w:hyperlink>
+        </w:p>
+        <w:p>
+          <w:pPr>
+            <w:pStyle w:val="Sumrio2"/>
+            <w:tabs>
+              <w:tab w:val="left" w:pos="1540"/>
+              <w:tab w:val="right" w:leader="dot" w:pos="8494"/>
+            </w:tabs>
+            <w:rPr>
+              <w:rFonts w:asciiTheme="minorHAnsi" w:eastAsiaTheme="minorEastAsia" w:hAnsiTheme="minorHAnsi"/>
+              <w:noProof/>
+              <w:color w:val="auto"/>
+              <w:kern w:val="0"/>
+              <w:sz w:val="22"/>
+              <w:szCs w:val="22"/>
+              <w:lang w:eastAsia="pt-BR"/>
+              <w14:ligatures w14:val="none"/>
+            </w:rPr>
+          </w:pPr>
+          <w:hyperlink w:anchor="_Toc181118118" w:history="1">
+            <w:r>
+              <w:rPr>
+                <w:rStyle w:val="Hyperlink"/>
+                <w:rFonts w:cs="Arial"/>
+                <w:b/>
+                <w:noProof/>
+              </w:rPr>
+              <w:t>5.6</w:t>
+            </w:r>
+            <w:r>
+              <w:rPr>
+                <w:rFonts w:asciiTheme="minorHAnsi" w:eastAsiaTheme="minorEastAsia" w:hAnsiTheme="minorHAnsi"/>
+                <w:noProof/>
+                <w:color w:val="auto"/>
+                <w:kern w:val="0"/>
+                <w:sz w:val="22"/>
+                <w:szCs w:val="22"/>
+                <w:lang w:eastAsia="pt-BR"/>
+                <w14:ligatures w14:val="none"/>
+              </w:rPr>
+              <w:tab/>
+            </w:r>
+            <w:r>
+              <w:rPr>
+                <w:rStyle w:val="Hyperlink"/>
+                <w:rFonts w:cs="Arial"/>
+                <w:b/>
+                <w:noProof/>
+              </w:rPr>
+              <w:t>Preparação para a Implantação:</w:t>
+            </w:r>
+            <w:r>
+              <w:rPr>
+                <w:noProof/>
+                <w:webHidden/>
+              </w:rPr>
+              <w:tab/>
+            </w:r>
+            <w:r>
+              <w:rPr>
+                <w:noProof/>
+                <w:webHidden/>
+              </w:rPr>
+              <w:fldChar w:fldCharType="begin"/>
+            </w:r>
+            <w:r>
+              <w:rPr>
+                <w:noProof/>
+                <w:webHidden/>
+              </w:rPr>
+              <w:instrText xml:space="preserve"> PAGEREF _Toc181118118 \h </w:instrText>
+            </w:r>
+            <w:r>
+              <w:rPr>
+                <w:noProof/>
+                <w:webHidden/>
+              </w:rPr>
+            </w:r>
+            <w:r>
+              <w:rPr>
+                <w:noProof/>
+                <w:webHidden/>
+              </w:rPr>
+              <w:fldChar w:fldCharType="separate"/>
+            </w:r>
+            <w:r>
+              <w:rPr>
+                <w:noProof/>
+                <w:webHidden/>
+              </w:rPr>
+              <w:t>20</w:t>
+            </w:r>
+            <w:r>
+              <w:rPr>
+                <w:noProof/>
+                <w:webHidden/>
+              </w:rPr>
+              <w:fldChar w:fldCharType="end"/>
+            </w:r>
+          </w:hyperlink>
+        </w:p>
+        <w:p>
+          <w:pPr>
+            <w:pStyle w:val="Sumrio1"/>
+            <w:rPr>
+              <w:rFonts w:asciiTheme="minorHAnsi" w:eastAsiaTheme="minorEastAsia" w:hAnsiTheme="minorHAnsi"/>
+              <w:b w:val="0"/>
+              <w:color w:val="auto"/>
+              <w:kern w:val="0"/>
+              <w:sz w:val="22"/>
+              <w:szCs w:val="22"/>
+              <w:lang w:eastAsia="pt-BR"/>
+              <w14:ligatures w14:val="none"/>
+            </w:rPr>
+          </w:pPr>
+          <w:hyperlink w:anchor="_Toc181118119" w:history="1">
+            <w:r>
+              <w:rPr>
+                <w:rStyle w:val="Hyperlink"/>
+              </w:rPr>
+              <w:t>6</w:t>
+            </w:r>
+            <w:r>
+              <w:rPr>
+                <w:rFonts w:asciiTheme="minorHAnsi" w:eastAsiaTheme="minorEastAsia" w:hAnsiTheme="minorHAnsi"/>
+                <w:b w:val="0"/>
+                <w:color w:val="auto"/>
+                <w:kern w:val="0"/>
+                <w:sz w:val="22"/>
+                <w:szCs w:val="22"/>
+                <w:lang w:eastAsia="pt-BR"/>
+                <w14:ligatures w14:val="none"/>
+              </w:rPr>
+              <w:tab/>
+            </w:r>
+            <w:r>
+              <w:rPr>
+                <w:rStyle w:val="Hyperlink"/>
+              </w:rPr>
+              <w:t>PROTÓTIPO</w:t>
+            </w:r>
+            <w:r>
+              <w:rPr>
+                <w:webHidden/>
+              </w:rPr>
+              <w:tab/>
+            </w:r>
+            <w:r>
+              <w:rPr>
+                <w:webHidden/>
+              </w:rPr>
+              <w:fldChar w:fldCharType="begin"/>
+            </w:r>
+            <w:r>
+              <w:rPr>
+                <w:webHidden/>
+              </w:rPr>
+              <w:instrText xml:space="preserve"> PAGEREF _Toc181118119 \h </w:instrText>
+            </w:r>
+            <w:r>
+              <w:rPr>
+                <w:webHidden/>
+              </w:rPr>
+            </w:r>
+            <w:r>
+              <w:rPr>
+                <w:webHidden/>
+              </w:rPr>
+              <w:fldChar w:fldCharType="separate"/>
+            </w:r>
+            <w:r>
+              <w:rPr>
+                <w:webHidden/>
+              </w:rPr>
+              <w:t>20</w:t>
+            </w:r>
+            <w:r>
+              <w:rPr>
+                <w:webHidden/>
+              </w:rPr>
+              <w:fldChar w:fldCharType="end"/>
+            </w:r>
+          </w:hyperlink>
+        </w:p>
+        <w:p>
+          <w:pPr>
+            <w:pStyle w:val="Sumrio2"/>
+            <w:tabs>
+              <w:tab w:val="left" w:pos="1540"/>
+              <w:tab w:val="right" w:leader="dot" w:pos="8494"/>
+            </w:tabs>
+            <w:rPr>
+              <w:rFonts w:asciiTheme="minorHAnsi" w:eastAsiaTheme="minorEastAsia" w:hAnsiTheme="minorHAnsi"/>
+              <w:noProof/>
+              <w:color w:val="auto"/>
+              <w:kern w:val="0"/>
+              <w:sz w:val="22"/>
+              <w:szCs w:val="22"/>
+              <w:lang w:eastAsia="pt-BR"/>
+              <w14:ligatures w14:val="none"/>
+            </w:rPr>
+          </w:pPr>
+          <w:hyperlink w:anchor="_Toc181118120" w:history="1">
+            <w:r>
+              <w:rPr>
+                <w:rStyle w:val="Hyperlink"/>
+                <w:rFonts w:cs="Arial"/>
+                <w:b/>
+                <w:noProof/>
+              </w:rPr>
+              <w:t>6.1</w:t>
+            </w:r>
+            <w:r>
+              <w:rPr>
+                <w:rFonts w:asciiTheme="minorHAnsi" w:eastAsiaTheme="minorEastAsia" w:hAnsiTheme="minorHAnsi"/>
+                <w:noProof/>
+                <w:color w:val="auto"/>
+                <w:kern w:val="0"/>
+                <w:sz w:val="22"/>
+                <w:szCs w:val="22"/>
+                <w:lang w:eastAsia="pt-BR"/>
+                <w14:ligatures w14:val="none"/>
+              </w:rPr>
+              <w:tab/>
+            </w:r>
+            <w:r>
+              <w:rPr>
+                <w:rStyle w:val="Hyperlink"/>
+                <w:rFonts w:cs="Arial"/>
+                <w:b/>
+                <w:noProof/>
+              </w:rPr>
+              <w:t>Protótipo do Dispositivo Móvel</w:t>
+            </w:r>
+            <w:r>
+              <w:rPr>
+                <w:noProof/>
+                <w:webHidden/>
+              </w:rPr>
+              <w:tab/>
+            </w:r>
+            <w:r>
+              <w:rPr>
+                <w:noProof/>
+                <w:webHidden/>
+              </w:rPr>
+              <w:fldChar w:fldCharType="begin"/>
+            </w:r>
+            <w:r>
+              <w:rPr>
+                <w:noProof/>
+                <w:webHidden/>
+              </w:rPr>
+              <w:instrText xml:space="preserve"> PAGEREF _Toc181118120 \h </w:instrText>
+            </w:r>
+            <w:r>
+              <w:rPr>
+                <w:noProof/>
+                <w:webHidden/>
+              </w:rPr>
+            </w:r>
+            <w:r>
+              <w:rPr>
+                <w:noProof/>
+                <w:webHidden/>
+              </w:rPr>
+              <w:fldChar w:fldCharType="separate"/>
+            </w:r>
+            <w:r>
+              <w:rPr>
+                <w:noProof/>
+                <w:webHidden/>
+              </w:rPr>
+              <w:t>20</w:t>
+            </w:r>
+            <w:r>
+              <w:rPr>
+                <w:noProof/>
+                <w:webHidden/>
+              </w:rPr>
+              <w:fldChar w:fldCharType="end"/>
+            </w:r>
+          </w:hyperlink>
+        </w:p>
+        <w:p>
+          <w:r>
+            <w:rPr>
+              <w:b/>
+              <w:bCs/>
+            </w:rPr>
+            <w:fldChar w:fldCharType="end"/>
+          </w:r>
+        </w:p>
+      </w:sdtContent>
+    </w:sdt>
+    <w:p>
+      <w:pPr>
+        <w:ind w:firstLine="0"/>
+        <w:rPr>
+          <w:b/>
+        </w:rPr>
+      </w:pPr>
+    </w:p>
+    <w:p>
+      <w:pPr>
+        <w:ind w:firstLine="0"/>
+        <w:rPr>
+          <w:b/>
+        </w:rPr>
+        <w:sectPr>
+          <w:pgSz w:w="11906" w:h="16838"/>
+          <w:pgMar w:top="1417" w:right="1701" w:bottom="1417" w:left="1701" w:header="708" w:footer="708" w:gutter="0"/>
+          <w:pgNumType w:start="11"/>
+          <w:cols w:space="708"/>
+          <w:docGrid w:linePitch="360"/>
+        </w:sectPr>
+      </w:pPr>
+      <w:bookmarkStart w:id="1" w:name="_GoBack"/>
+      <w:bookmarkEnd w:id="1"/>
+    </w:p>
+    <w:p>
+      <w:pPr>
+        <w:ind w:firstLine="0"/>
+        <w:rPr>
+          <w:b/>
+        </w:rPr>
+      </w:pPr>
+    </w:p>
+    <w:p>
+      <w:pPr>
+        <w:pStyle w:val="Ttulo1"/>
+      </w:pPr>
+      <w:bookmarkStart w:id="2" w:name="_Toc181118109"/>
+      <w:r>
+        <w:t>INTRODUÇÃO</w:t>
+      </w:r>
+      <w:bookmarkEnd w:id="2"/>
+    </w:p>
+    <w:p/>
+    <w:p>
+      <w:pPr>
+        <w:jc w:val="both"/>
+        <w:rPr>
+          <w:color w:val="auto"/>
+        </w:rPr>
+      </w:pPr>
+      <w:r>
+        <w:t xml:space="preserve">O avanço das tecnologias de informação e comunicação transformou profundamente a forma como as pessoas acessam conhecimento e desenvolvem novas habilidades. Em particular, a área de programação tem se beneficiado dessas mudanças, oferecendo recursos digitais que facilitam o aprendizado, especialmente com o uso da </w:t>
+      </w:r>
+      <w:proofErr w:type="spellStart"/>
+      <w:r>
+        <w:t>gamificação</w:t>
+      </w:r>
+      <w:proofErr w:type="spellEnd"/>
+      <w:r>
+        <w:t xml:space="preserve"> — técnica que utiliza elementos de jogos em contextos de aprendizado para engajar e motivar os usuários (</w:t>
+      </w:r>
+      <w:proofErr w:type="spellStart"/>
+      <w:r>
+        <w:t>Deterding</w:t>
+      </w:r>
+      <w:proofErr w:type="spellEnd"/>
+      <w:r>
+        <w:t xml:space="preserve"> et al., 2011). Estudos apontam que a </w:t>
+      </w:r>
+      <w:proofErr w:type="spellStart"/>
+      <w:r>
+        <w:t>gamificação</w:t>
+      </w:r>
+      <w:proofErr w:type="spellEnd"/>
+      <w:r>
+        <w:t xml:space="preserve"> aumenta a motivação intrínseca e a retenção do conteúdo, especialmente em ambientes educacionais (</w:t>
+      </w:r>
+      <w:proofErr w:type="spellStart"/>
+      <w:r>
+        <w:t>Hamari</w:t>
+      </w:r>
+      <w:proofErr w:type="spellEnd"/>
+      <w:r>
+        <w:t xml:space="preserve"> et al., 2014). Com base nesse contexto, surge o </w:t>
+      </w:r>
+      <w:proofErr w:type="spellStart"/>
+      <w:r>
+        <w:t>Leka</w:t>
+      </w:r>
+      <w:proofErr w:type="spellEnd"/>
+      <w:r>
+        <w:t xml:space="preserve">, um aplicativo de aprendizado </w:t>
+      </w:r>
+      <w:proofErr w:type="spellStart"/>
+      <w:r>
+        <w:t>gamificado</w:t>
+      </w:r>
+      <w:proofErr w:type="spellEnd"/>
+      <w:r>
+        <w:t xml:space="preserve"> que visa promover o desenvolvimento de habilidades de programação de forma interativa e personalizada.</w:t>
+      </w:r>
+    </w:p>
+    <w:p>
+      <w:pPr>
+        <w:jc w:val="both"/>
+      </w:pPr>
+      <w:r>
+        <w:t xml:space="preserve">O </w:t>
+      </w:r>
+      <w:proofErr w:type="spellStart"/>
+      <w:r>
+        <w:t>Leka</w:t>
+      </w:r>
+      <w:proofErr w:type="spellEnd"/>
+      <w:r>
+        <w:t xml:space="preserve"> diferencia-se por combinar a </w:t>
+      </w:r>
+      <w:proofErr w:type="spellStart"/>
+      <w:r>
+        <w:t>gamificação</w:t>
+      </w:r>
+      <w:proofErr w:type="spellEnd"/>
+      <w:r>
+        <w:t xml:space="preserve"> com personalização, um recurso essencial para atender às necessidades individuais de cada usuário. A personalização tem se mostrado uma prática eficaz em plataformas de aprendizado, permitindo que os conteúdos e atividades sejam adaptados de acordo com o perfil e os objetivos de cada estudante (</w:t>
+      </w:r>
+      <w:proofErr w:type="spellStart"/>
+      <w:r>
+        <w:t>Brusilovsky</w:t>
+      </w:r>
+      <w:proofErr w:type="spellEnd"/>
+      <w:r>
+        <w:t xml:space="preserve"> &amp; </w:t>
+      </w:r>
+      <w:proofErr w:type="spellStart"/>
+      <w:r>
+        <w:t>Millán</w:t>
+      </w:r>
+      <w:proofErr w:type="spellEnd"/>
+      <w:r>
+        <w:t xml:space="preserve">, 2007). No </w:t>
+      </w:r>
+      <w:proofErr w:type="spellStart"/>
+      <w:r>
+        <w:t>Leka</w:t>
+      </w:r>
+      <w:proofErr w:type="spellEnd"/>
+      <w:r>
+        <w:t>, a jornada de aprendizado é ajustada com base nas respostas a questionários iniciais, que buscam compreender as motivações do usuário — sejam elas profissionais, pessoais ou de lazer — e seu nível de experiência. A partir dessas informações, o aplicativo sugere trajetórias de aprendizado adaptadas e estabelece metas diárias que facilitam o progresso contínuo e o engajamento do usuário.</w:t>
+      </w:r>
+    </w:p>
+    <w:p>
+      <w:pPr>
+        <w:jc w:val="both"/>
+      </w:pPr>
+    </w:p>
+    <w:p>
+      <w:pPr>
+        <w:jc w:val="both"/>
+      </w:pPr>
+    </w:p>
+    <w:p>
+      <w:pPr>
+        <w:jc w:val="both"/>
+      </w:pPr>
+    </w:p>
+    <w:p>
+      <w:pPr>
+        <w:jc w:val="both"/>
+      </w:pPr>
+    </w:p>
+    <w:p>
+      <w:pPr>
+        <w:ind w:firstLine="0"/>
+        <w:jc w:val="both"/>
+      </w:pPr>
+    </w:p>
+    <w:p>
+      <w:pPr>
+        <w:pStyle w:val="PargrafodaLista"/>
+        <w:numPr>
+          <w:ilvl w:val="0"/>
+          <w:numId w:val="2"/>
+        </w:numPr>
+        <w:jc w:val="both"/>
+        <w:rPr>
+          <w:rFonts w:ascii="Arial" w:hAnsi="Arial" w:cs="Arial"/>
+          <w:b/>
+        </w:rPr>
+      </w:pPr>
+      <w:r>
+        <w:rPr>
+          <w:rFonts w:ascii="Arial" w:hAnsi="Arial" w:cs="Arial"/>
+          <w:b/>
+        </w:rPr>
+        <w:lastRenderedPageBreak/>
+        <w:t>OBJETIVOS</w:t>
+      </w:r>
+    </w:p>
+    <w:p>
+      <w:pPr>
+        <w:pStyle w:val="PargrafodaLista"/>
+        <w:jc w:val="both"/>
+        <w:rPr>
+          <w:rFonts w:ascii="Arial" w:hAnsi="Arial" w:cs="Arial"/>
+          <w:b/>
+        </w:rPr>
+      </w:pPr>
+    </w:p>
+    <w:p>
+      <w:pPr>
+        <w:pStyle w:val="Ttulo3"/>
+        <w:numPr>
+          <w:ilvl w:val="2"/>
+          <w:numId w:val="2"/>
+        </w:numPr>
+        <w:spacing w:before="40" w:after="0" w:line="360" w:lineRule="auto"/>
+        <w:ind w:left="1854"/>
+        <w:rPr>
+          <w:rFonts w:ascii="Arial" w:hAnsi="Arial" w:cs="Arial"/>
+          <w:b/>
+          <w:color w:val="auto"/>
+          <w:sz w:val="24"/>
+          <w:szCs w:val="24"/>
+        </w:rPr>
+      </w:pPr>
+      <w:bookmarkStart w:id="3" w:name="_Toc181118110"/>
+      <w:r>
+        <w:rPr>
+          <w:rFonts w:ascii="Arial" w:hAnsi="Arial" w:cs="Arial"/>
+          <w:b/>
+          <w:color w:val="auto"/>
+          <w:sz w:val="24"/>
+          <w:szCs w:val="24"/>
+        </w:rPr>
+        <w:t>Objetivo Geral</w:t>
+      </w:r>
+      <w:bookmarkEnd w:id="3"/>
+    </w:p>
+    <w:p>
+      <w:pPr>
+        <w:ind w:firstLine="0"/>
+      </w:pPr>
+    </w:p>
+    <w:p>
+      <w:pPr>
+        <w:jc w:val="both"/>
+      </w:pPr>
+      <w:r>
+        <w:t>O objeto geral deste trabalho é d</w:t>
+      </w:r>
+      <w:r>
+        <w:t xml:space="preserve">esenvolver um aplicativo de aprendizado de programação </w:t>
+      </w:r>
+      <w:proofErr w:type="spellStart"/>
+      <w:r>
+        <w:t>gamificado</w:t>
+      </w:r>
+      <w:proofErr w:type="spellEnd"/>
+      <w:r>
+        <w:t xml:space="preserve"> e personalizado, que promova o engajamento e a autonomia dos usuários, proporcionando uma jornada de aprendizado adaptada aos diferentes níveis de conhecimento e interesses.</w:t>
+      </w:r>
+    </w:p>
+    <w:p>
+      <w:pPr>
+        <w:jc w:val="both"/>
+        <w:rPr>
+          <w:rFonts w:cs="Arial"/>
+          <w:b/>
+        </w:rPr>
+      </w:pPr>
+    </w:p>
+    <w:p>
+      <w:pPr>
+        <w:pStyle w:val="Ttulo3"/>
+        <w:numPr>
+          <w:ilvl w:val="2"/>
+          <w:numId w:val="2"/>
+        </w:numPr>
+        <w:spacing w:before="40" w:after="0" w:line="360" w:lineRule="auto"/>
+        <w:ind w:left="1854"/>
+        <w:rPr>
+          <w:rFonts w:ascii="Arial" w:hAnsi="Arial" w:cs="Arial"/>
+          <w:b/>
+          <w:color w:val="auto"/>
+          <w:sz w:val="24"/>
+          <w:szCs w:val="24"/>
+        </w:rPr>
+      </w:pPr>
+      <w:bookmarkStart w:id="4" w:name="_Toc181118111"/>
+      <w:r>
+        <w:rPr>
+          <w:rFonts w:ascii="Arial" w:hAnsi="Arial" w:cs="Arial"/>
+          <w:b/>
+          <w:color w:val="auto"/>
+          <w:sz w:val="24"/>
+          <w:szCs w:val="24"/>
+        </w:rPr>
+        <w:t>Objetivos Específicos</w:t>
+      </w:r>
+      <w:bookmarkEnd w:id="4"/>
+    </w:p>
+    <w:p>
+      <w:pPr>
+        <w:pStyle w:val="PargrafodaLista"/>
+        <w:numPr>
+          <w:ilvl w:val="1"/>
+          <w:numId w:val="5"/>
+        </w:numPr>
+        <w:spacing w:before="100" w:beforeAutospacing="1" w:after="100" w:afterAutospacing="1" w:line="360" w:lineRule="auto"/>
+        <w:ind w:left="720" w:hanging="11"/>
+        <w:jc w:val="both"/>
+        <w:rPr>
+          <w:rFonts w:ascii="Arial" w:hAnsi="Arial" w:cs="Arial"/>
+        </w:rPr>
+      </w:pPr>
+      <w:r>
+        <w:rPr>
+          <w:rFonts w:ascii="Arial" w:hAnsi="Arial" w:cs="Arial"/>
+          <w:b/>
+        </w:rPr>
+        <w:t>Criar um questionário inicial</w:t>
+      </w:r>
+      <w:r>
+        <w:rPr>
+          <w:rFonts w:ascii="Arial" w:hAnsi="Arial" w:cs="Arial"/>
+        </w:rPr>
+        <w:t xml:space="preserve"> para identificar as motivações e o nível de experiência do usuário, oferecendo uma trilha de aprendizado personalizada.</w:t>
+      </w:r>
+    </w:p>
+    <w:p>
+      <w:pPr>
+        <w:pStyle w:val="PargrafodaLista"/>
+        <w:numPr>
+          <w:ilvl w:val="1"/>
+          <w:numId w:val="5"/>
+        </w:numPr>
+        <w:spacing w:before="100" w:beforeAutospacing="1" w:after="100" w:afterAutospacing="1" w:line="360" w:lineRule="auto"/>
+        <w:ind w:left="720" w:hanging="11"/>
+        <w:jc w:val="both"/>
+        <w:rPr>
+          <w:rFonts w:ascii="Arial" w:hAnsi="Arial" w:cs="Arial"/>
+        </w:rPr>
+      </w:pPr>
+      <w:r>
+        <w:rPr>
+          <w:rFonts w:ascii="Arial" w:hAnsi="Arial" w:cs="Arial"/>
+          <w:b/>
+        </w:rPr>
+        <w:t>Implementar funcionalidades</w:t>
+      </w:r>
+      <w:r>
+        <w:rPr>
+          <w:rFonts w:ascii="Arial" w:hAnsi="Arial" w:cs="Arial"/>
+        </w:rPr>
+        <w:t xml:space="preserve"> que permitam ao usuário definir metas diárias e acompanhar seu progresso por meio de gráficos e indicadores visuais.</w:t>
+      </w:r>
+    </w:p>
+    <w:p>
+      <w:pPr>
+        <w:pStyle w:val="PargrafodaLista"/>
+        <w:numPr>
+          <w:ilvl w:val="1"/>
+          <w:numId w:val="5"/>
+        </w:numPr>
+        <w:spacing w:before="100" w:beforeAutospacing="1" w:after="100" w:afterAutospacing="1" w:line="360" w:lineRule="auto"/>
+        <w:ind w:left="720" w:hanging="11"/>
+        <w:jc w:val="both"/>
+        <w:rPr>
+          <w:rFonts w:ascii="Arial" w:hAnsi="Arial" w:cs="Arial"/>
+        </w:rPr>
+      </w:pPr>
+      <w:r>
+        <w:rPr>
+          <w:rFonts w:ascii="Arial" w:hAnsi="Arial" w:cs="Arial"/>
+          <w:b/>
+        </w:rPr>
+        <w:t xml:space="preserve">Incorporar elementos de </w:t>
+      </w:r>
+      <w:proofErr w:type="spellStart"/>
+      <w:r>
+        <w:rPr>
+          <w:rFonts w:ascii="Arial" w:hAnsi="Arial" w:cs="Arial"/>
+          <w:b/>
+        </w:rPr>
+        <w:t>gamificação</w:t>
+      </w:r>
+      <w:proofErr w:type="spellEnd"/>
+      <w:r>
+        <w:rPr>
+          <w:rFonts w:ascii="Arial" w:hAnsi="Arial" w:cs="Arial"/>
+        </w:rPr>
+        <w:t>, como conquistas e competições saudáveis entre amigos, para incentivar o engajamento no processo de aprendizado.</w:t>
+      </w:r>
+    </w:p>
+    <w:p>
+      <w:pPr>
+        <w:pStyle w:val="PargrafodaLista"/>
+        <w:numPr>
+          <w:ilvl w:val="1"/>
+          <w:numId w:val="5"/>
+        </w:numPr>
+        <w:spacing w:before="100" w:beforeAutospacing="1" w:after="100" w:afterAutospacing="1" w:line="360" w:lineRule="auto"/>
+        <w:ind w:left="720" w:hanging="11"/>
+        <w:jc w:val="both"/>
+        <w:rPr>
+          <w:rFonts w:ascii="Arial" w:hAnsi="Arial" w:cs="Arial"/>
+        </w:rPr>
+      </w:pPr>
+      <w:r>
+        <w:rPr>
+          <w:rFonts w:ascii="Arial" w:hAnsi="Arial" w:cs="Arial"/>
+          <w:b/>
+        </w:rPr>
+        <w:t>Oferecer funcionalidades</w:t>
+      </w:r>
+      <w:r>
+        <w:rPr>
+          <w:rFonts w:ascii="Arial" w:hAnsi="Arial" w:cs="Arial"/>
+        </w:rPr>
+        <w:t xml:space="preserve"> para criação de resumos personalizados e acompanhamento de certificados e recordes, promovendo uma experiência completa de aprendizado.</w:t>
+      </w:r>
+    </w:p>
+    <w:p>
+      <w:pPr>
+        <w:pStyle w:val="PargrafodaLista"/>
+        <w:numPr>
+          <w:ilvl w:val="1"/>
+          <w:numId w:val="5"/>
+        </w:numPr>
+        <w:spacing w:before="100" w:beforeAutospacing="1" w:after="100" w:afterAutospacing="1" w:line="360" w:lineRule="auto"/>
+        <w:ind w:left="720" w:hanging="11"/>
+        <w:jc w:val="both"/>
+        <w:rPr>
+          <w:rFonts w:ascii="Arial" w:hAnsi="Arial" w:cs="Arial"/>
+        </w:rPr>
+      </w:pPr>
+      <w:r>
+        <w:rPr>
+          <w:rFonts w:ascii="Arial" w:hAnsi="Arial" w:cs="Arial"/>
+          <w:b/>
+        </w:rPr>
+        <w:t>Desenvolver uma interface a</w:t>
+      </w:r>
+      <w:r>
+        <w:rPr>
+          <w:rFonts w:ascii="Arial" w:hAnsi="Arial" w:cs="Arial"/>
+          <w:b/>
+        </w:rPr>
+        <w:t>migável</w:t>
+      </w:r>
+      <w:r>
+        <w:rPr>
+          <w:rFonts w:ascii="Arial" w:hAnsi="Arial" w:cs="Arial"/>
+          <w:b/>
+        </w:rPr>
+        <w:t xml:space="preserve"> e responsiva</w:t>
+      </w:r>
+      <w:r>
+        <w:rPr>
+          <w:rFonts w:ascii="Arial" w:hAnsi="Arial" w:cs="Arial"/>
+        </w:rPr>
+        <w:t>, que permita fácil navegação em dispositivos móveis e desktops.</w:t>
+      </w:r>
+    </w:p>
+    <w:p>
+      <w:pPr>
+        <w:spacing w:before="100" w:beforeAutospacing="1" w:after="100" w:afterAutospacing="1"/>
+        <w:jc w:val="both"/>
+        <w:rPr>
+          <w:rFonts w:cs="Arial"/>
+        </w:rPr>
+      </w:pPr>
+    </w:p>
+    <w:p>
+      <w:pPr>
+        <w:spacing w:before="100" w:beforeAutospacing="1" w:after="100" w:afterAutospacing="1"/>
+        <w:jc w:val="both"/>
+        <w:rPr>
+          <w:rFonts w:cs="Arial"/>
+        </w:rPr>
+      </w:pPr>
+    </w:p>
+    <w:p>
+      <w:pPr>
+        <w:spacing w:before="100" w:beforeAutospacing="1" w:after="100" w:afterAutospacing="1"/>
+        <w:ind w:firstLine="0"/>
+        <w:jc w:val="both"/>
+        <w:rPr>
+          <w:rFonts w:cs="Arial"/>
+        </w:rPr>
+      </w:pPr>
+    </w:p>
+    <w:p>
+      <w:pPr>
+        <w:pStyle w:val="Ttulo1"/>
+      </w:pPr>
+      <w:bookmarkStart w:id="5" w:name="_Toc181118112"/>
+      <w:r>
+        <w:lastRenderedPageBreak/>
+        <w:t>JUSTIFICATIVA</w:t>
+      </w:r>
+      <w:bookmarkEnd w:id="5"/>
+    </w:p>
+    <w:p>
+      <w:pPr>
+        <w:spacing w:before="100" w:beforeAutospacing="1" w:after="100" w:afterAutospacing="1"/>
+        <w:ind w:firstLine="708"/>
+        <w:jc w:val="both"/>
+        <w:rPr>
+          <w:lang w:eastAsia="pt-BR"/>
+        </w:rPr>
+      </w:pPr>
+      <w:r>
+        <w:rPr>
+          <w:lang w:eastAsia="pt-BR"/>
+        </w:rPr>
+        <w:t>A escolha do tema para este trabalho é justificada</w:t>
+      </w:r>
+      <w:r>
+        <w:rPr>
+          <w:lang w:eastAsia="pt-BR"/>
+        </w:rPr>
+        <w:t xml:space="preserve"> com o objetivo de atender à crescente demanda por ferramentas educacionais inovadoras e eficazes no aprendizado de programação. Nos últimos anos, a programação tornou-se uma habilidade essencial, não só para profissionais da tecnologia, mas para diversas áreas do conhecimento, devido à importância da automação e da análise de dados no mundo moderno. O ensino de programação, entretanto, pode apresentar desafios, especialmente para iniciantes que frequentemente encontram barreiras conceituais e técnicas.</w:t>
+      </w:r>
+    </w:p>
+    <w:p>
+      <w:pPr>
+        <w:spacing w:before="100" w:beforeAutospacing="1" w:after="100" w:afterAutospacing="1"/>
+        <w:jc w:val="both"/>
+        <w:rPr>
+          <w:lang w:eastAsia="pt-BR"/>
+        </w:rPr>
+      </w:pPr>
+      <w:r>
+        <w:rPr>
+          <w:lang w:eastAsia="pt-BR"/>
+        </w:rPr>
+        <w:t xml:space="preserve">Diante disso, o </w:t>
+      </w:r>
+      <w:r>
+        <w:rPr>
+          <w:b/>
+          <w:lang w:eastAsia="pt-BR"/>
+        </w:rPr>
+        <w:t>LEKA</w:t>
+      </w:r>
+      <w:r>
+        <w:rPr>
+          <w:lang w:eastAsia="pt-BR"/>
+        </w:rPr>
+        <w:t xml:space="preserve"> busca introduzir uma abordagem </w:t>
+      </w:r>
+      <w:proofErr w:type="spellStart"/>
+      <w:r>
+        <w:rPr>
+          <w:lang w:eastAsia="pt-BR"/>
+        </w:rPr>
+        <w:t>gamificada</w:t>
+      </w:r>
+      <w:proofErr w:type="spellEnd"/>
+      <w:r>
+        <w:rPr>
+          <w:lang w:eastAsia="pt-BR"/>
+        </w:rPr>
+        <w:t xml:space="preserve"> para tornar o aprendizado de programação mais atraente e acessível. Ao incorporar elementos de jogo, como metas, conquistas e interações com amigos, o aplicativo visa aumentar a motivação e o engajamento dos usuários, facilitando a construção de conhecimento de maneira lúdica e interativa. Esse tipo de abordagem é especialmente eficaz para públicos jovens e adultos que valorizam a experiência de aprendizado personalizada e que se beneficiam de uma interface intuitiva e estimulante.</w:t>
+      </w:r>
+    </w:p>
+    <w:p>
+      <w:pPr>
+        <w:spacing w:before="100" w:beforeAutospacing="1" w:after="100" w:afterAutospacing="1"/>
+        <w:jc w:val="both"/>
+        <w:rPr>
+          <w:lang w:eastAsia="pt-BR"/>
+        </w:rPr>
+      </w:pPr>
+      <w:r>
+        <w:rPr>
+          <w:lang w:eastAsia="pt-BR"/>
+        </w:rPr>
+        <w:t xml:space="preserve">Além disso, o </w:t>
+      </w:r>
+      <w:r>
+        <w:rPr>
+          <w:b/>
+          <w:lang w:eastAsia="pt-BR"/>
+        </w:rPr>
+        <w:t>LEKA</w:t>
+      </w:r>
+      <w:r>
+        <w:rPr>
+          <w:lang w:eastAsia="pt-BR"/>
+        </w:rPr>
+        <w:t xml:space="preserve"> se diferencia por oferecer um sistema de personalização baseado em questionários iniciais e um sistema de progresso que possibilita ao usuário visualizar sua evolução de forma clara. Essa estrutura incentiva a continuidade no aprendizado e promove um senso de conquista, ajudando o usuário a superar dificuldades comuns no aprendizado de programação. Dessa forma, o</w:t>
+      </w:r>
+      <w:r>
+        <w:rPr>
+          <w:b/>
+          <w:lang w:eastAsia="pt-BR"/>
+        </w:rPr>
+        <w:t xml:space="preserve"> </w:t>
+      </w:r>
+      <w:r>
+        <w:rPr>
+          <w:b/>
+          <w:lang w:eastAsia="pt-BR"/>
+        </w:rPr>
+        <w:t>LEKA</w:t>
+      </w:r>
+      <w:r>
+        <w:rPr>
+          <w:lang w:eastAsia="pt-BR"/>
+        </w:rPr>
+        <w:t xml:space="preserve"> não só contribui para o desenvolvimento de habilidades técnicas, mas também estimula a disciplina e a autogestão dos estudos, habilidades cada vez mais valorizadas em contextos acadêmicos e profissionais.</w:t>
+      </w:r>
+    </w:p>
+    <w:p>
+      <w:pPr>
+        <w:spacing w:before="100" w:beforeAutospacing="1" w:after="100" w:afterAutospacing="1"/>
+        <w:jc w:val="both"/>
+        <w:rPr>
+          <w:lang w:eastAsia="pt-BR"/>
+        </w:rPr>
+      </w:pPr>
+    </w:p>
+    <w:p>
+      <w:pPr>
+        <w:spacing w:before="100" w:beforeAutospacing="1" w:after="100" w:afterAutospacing="1"/>
+        <w:jc w:val="both"/>
+        <w:rPr>
+          <w:lang w:eastAsia="pt-BR"/>
+        </w:rPr>
+      </w:pPr>
+    </w:p>
+    <w:p>
+      <w:pPr>
+        <w:pStyle w:val="Ttulo1"/>
+      </w:pPr>
+      <w:bookmarkStart w:id="6" w:name="_Toc181118113"/>
+      <w:r>
+        <w:lastRenderedPageBreak/>
+        <w:t>TAP (TERMO DE ABERTURA DO PROJETO)</w:t>
+      </w:r>
+      <w:bookmarkEnd w:id="6"/>
+    </w:p>
+    <w:p>
+      <w:pPr>
+        <w:ind w:left="11"/>
+      </w:pPr>
+    </w:p>
+    <w:p>
+      <w:pPr>
+        <w:ind w:firstLine="0"/>
+        <w:jc w:val="both"/>
+        <w:rPr>
+          <w:color w:val="auto"/>
+        </w:rPr>
+      </w:pPr>
+      <w:proofErr w:type="spellStart"/>
+      <w:proofErr w:type="gramStart"/>
+      <w:r>
+        <w:rPr>
+          <w:b/>
+          <w:u w:val="single"/>
+        </w:rPr>
+        <w:t>Leka</w:t>
+      </w:r>
+      <w:proofErr w:type="spellEnd"/>
+      <w:r>
+        <w:t xml:space="preserve"> :</w:t>
+      </w:r>
+      <w:proofErr w:type="gramEnd"/>
+    </w:p>
+    <w:p>
+      <w:pPr>
+        <w:ind w:firstLine="0"/>
+        <w:jc w:val="both"/>
+      </w:pPr>
+      <w:r>
+        <w:t xml:space="preserve">O aplicativo </w:t>
+      </w:r>
+      <w:r>
+        <w:t>LEKA</w:t>
+      </w:r>
+      <w:r>
+        <w:t xml:space="preserve"> visa promover o aprendizado de habilidades de programação de forma </w:t>
+      </w:r>
+      <w:proofErr w:type="spellStart"/>
+      <w:r>
+        <w:t>gamificada</w:t>
+      </w:r>
+      <w:proofErr w:type="spellEnd"/>
+      <w:r>
+        <w:t xml:space="preserve"> e personalizada. Ele utiliza questionários iniciais para entender os objetivos do usuário, como razões para o aprendizado (profissional, diversão etc.) e nível de experiência. Com base nas respostas, o aplicativo sugere trajetórias de aprendizado adaptadas, estabelecendo metas diárias e acompanhando o progresso através de etapas interativas. Além disso,</w:t>
+      </w:r>
+      <w:r>
+        <w:t xml:space="preserve"> LEKA</w:t>
+      </w:r>
+      <w:r>
+        <w:t xml:space="preserve"> incentiva a competição saudável, permitindo que os usuários convidem amigos para participar. O aplicativo também oferece funcionalidades para criar resumos personalizados das aulas e acompanhar o progresso, certificados e recordes, tudo dentro de um ambiente interativo e envolvente.</w:t>
+      </w:r>
+    </w:p>
+    <w:p>
+      <w:pPr>
+        <w:ind w:firstLine="0"/>
+        <w:jc w:val="both"/>
+      </w:pPr>
+      <w:r>
+        <w:rPr>
+          <w:b/>
+          <w:u w:val="single"/>
+        </w:rPr>
+        <w:t>Patrocinadores</w:t>
+      </w:r>
+      <w:r>
+        <w:rPr>
+          <w:b/>
+        </w:rPr>
+        <w:t>:</w:t>
+      </w:r>
+      <w:r>
+        <w:rPr>
+          <w:b/>
+        </w:rPr>
+        <w:t xml:space="preserve"> </w:t>
+      </w:r>
+      <w:r>
+        <w:t>SENAI Jaguariúna</w:t>
+      </w:r>
+    </w:p>
+    <w:p>
+      <w:pPr>
+        <w:ind w:firstLine="0"/>
+        <w:jc w:val="both"/>
+      </w:pPr>
+      <w:r>
+        <w:t xml:space="preserve">Nossos </w:t>
+      </w:r>
+      <w:r>
+        <w:t>professores</w:t>
+      </w:r>
+      <w:r>
+        <w:t xml:space="preserve">, </w:t>
+      </w:r>
+      <w:r>
+        <w:rPr>
+          <w:b/>
+        </w:rPr>
+        <w:t>Robson Souza</w:t>
+      </w:r>
+      <w:r>
+        <w:t xml:space="preserve"> e </w:t>
+      </w:r>
+      <w:r>
+        <w:rPr>
+          <w:b/>
+        </w:rPr>
+        <w:t xml:space="preserve">Wellington Fabio de Oliveira Martins </w:t>
+      </w:r>
+      <w:r>
+        <w:t>que também nos ajudarão no desenvolvimento do projeto.</w:t>
+      </w:r>
+    </w:p>
+    <w:p>
+      <w:pPr>
+        <w:spacing w:line="278" w:lineRule="auto"/>
+        <w:ind w:firstLine="0"/>
+      </w:pPr>
+      <w:r>
+        <w:br w:type="page"/>
+      </w:r>
+    </w:p>
+    <w:p>
+      <w:pPr>
+        <w:ind w:firstLine="0"/>
+      </w:pPr>
+    </w:p>
+    <w:tbl>
+      <w:tblPr>
+        <w:tblStyle w:val="Tabelacomgrade"/>
+        <w:tblW w:w="9240" w:type="dxa"/>
+        <w:tblInd w:w="0" w:type="dxa"/>
+        <w:tblLook w:val="04A0" w:firstRow="1" w:lastRow="0" w:firstColumn="1" w:lastColumn="0" w:noHBand="0" w:noVBand="1"/>
+      </w:tblPr>
+      <w:tblGrid>
+        <w:gridCol w:w="3823"/>
+        <w:gridCol w:w="5417"/>
+      </w:tblGrid>
+      <w:tr>
+        <w:trPr>
+          <w:trHeight w:val="1822"/>
+        </w:trPr>
+        <w:tc>
+          <w:tcPr>
+            <w:tcW w:w="3823" w:type="dxa"/>
+            <w:tcBorders>
+              <w:top w:val="single" w:sz="4" w:space="0" w:color="auto"/>
+              <w:left w:val="single" w:sz="4" w:space="0" w:color="auto"/>
+              <w:bottom w:val="single" w:sz="4" w:space="0" w:color="auto"/>
+              <w:right w:val="single" w:sz="4" w:space="0" w:color="auto"/>
+            </w:tcBorders>
+          </w:tcPr>
+          <w:p>
+            <w:pPr>
+              <w:spacing w:line="240" w:lineRule="auto"/>
+              <w:jc w:val="center"/>
+              <w:rPr>
+                <w:rFonts w:asciiTheme="minorHAnsi" w:hAnsiTheme="minorHAnsi"/>
+              </w:rPr>
+            </w:pPr>
+          </w:p>
+          <w:p>
+            <w:pPr>
+              <w:spacing w:line="240" w:lineRule="auto"/>
+              <w:jc w:val="center"/>
+            </w:pPr>
+          </w:p>
+          <w:p>
+            <w:pPr>
+              <w:spacing w:line="240" w:lineRule="auto"/>
+              <w:ind w:firstLine="0"/>
+            </w:pPr>
+            <w:r>
+              <w:t>Desenvolvedores</w:t>
+            </w:r>
+          </w:p>
+          <w:p>
+            <w:pPr>
+              <w:spacing w:line="240" w:lineRule="auto"/>
+            </w:pPr>
+            <w:r>
+              <w:t>RH</w:t>
+            </w:r>
+          </w:p>
+          <w:p>
+            <w:pPr>
+              <w:spacing w:line="240" w:lineRule="auto"/>
+              <w:ind w:firstLine="0"/>
+            </w:pPr>
+            <w:r>
+              <w:t>(Recursos Humanos)</w:t>
+            </w:r>
+          </w:p>
+        </w:tc>
+        <w:tc>
+          <w:tcPr>
+            <w:tcW w:w="5417" w:type="dxa"/>
+            <w:tcBorders>
+              <w:top w:val="single" w:sz="4" w:space="0" w:color="auto"/>
+              <w:left w:val="single" w:sz="4" w:space="0" w:color="auto"/>
+              <w:bottom w:val="single" w:sz="4" w:space="0" w:color="auto"/>
+              <w:right w:val="single" w:sz="4" w:space="0" w:color="auto"/>
+            </w:tcBorders>
+          </w:tcPr>
+          <w:p>
+            <w:pPr>
+              <w:spacing w:line="240" w:lineRule="auto"/>
+            </w:pPr>
+          </w:p>
+          <w:p>
+            <w:pPr>
+              <w:spacing w:line="240" w:lineRule="auto"/>
+            </w:pPr>
+          </w:p>
+          <w:p>
+            <w:pPr>
+              <w:spacing w:line="240" w:lineRule="auto"/>
+              <w:rPr>
+                <w:sz w:val="24"/>
+                <w:szCs w:val="24"/>
+              </w:rPr>
+            </w:pPr>
+            <w:r>
+              <w:rPr>
+                <w:sz w:val="24"/>
+                <w:szCs w:val="24"/>
+              </w:rPr>
+              <w:t xml:space="preserve">Carla </w:t>
+            </w:r>
+            <w:proofErr w:type="spellStart"/>
+            <w:r>
+              <w:rPr>
+                <w:sz w:val="24"/>
+                <w:szCs w:val="24"/>
+              </w:rPr>
+              <w:t>Carota</w:t>
+            </w:r>
+            <w:proofErr w:type="spellEnd"/>
+            <w:r>
+              <w:rPr>
+                <w:sz w:val="24"/>
+                <w:szCs w:val="24"/>
+              </w:rPr>
+              <w:t xml:space="preserve"> Mozena</w:t>
+            </w:r>
+          </w:p>
+          <w:p>
+            <w:pPr>
+              <w:spacing w:line="240" w:lineRule="auto"/>
+              <w:rPr>
+                <w:sz w:val="24"/>
+                <w:szCs w:val="24"/>
+              </w:rPr>
+            </w:pPr>
+          </w:p>
+          <w:p>
+            <w:pPr>
+              <w:spacing w:line="240" w:lineRule="auto"/>
+              <w:rPr>
+                <w:sz w:val="24"/>
+                <w:szCs w:val="24"/>
+              </w:rPr>
+            </w:pPr>
+          </w:p>
+          <w:p>
+            <w:pPr>
+              <w:spacing w:line="240" w:lineRule="auto"/>
+            </w:pPr>
+            <w:r>
+              <w:rPr>
+                <w:sz w:val="24"/>
+                <w:szCs w:val="24"/>
+              </w:rPr>
+              <w:t xml:space="preserve">Letícia </w:t>
+            </w:r>
+            <w:proofErr w:type="spellStart"/>
+            <w:r>
+              <w:rPr>
+                <w:sz w:val="24"/>
+                <w:szCs w:val="24"/>
+              </w:rPr>
+              <w:t>Hofman</w:t>
+            </w:r>
+            <w:proofErr w:type="spellEnd"/>
+          </w:p>
+        </w:tc>
+      </w:tr>
+      <w:tr>
+        <w:trPr>
+          <w:trHeight w:val="809"/>
+        </w:trPr>
+        <w:tc>
+          <w:tcPr>
+            <w:tcW w:w="3823" w:type="dxa"/>
+            <w:tcBorders>
+              <w:top w:val="single" w:sz="4" w:space="0" w:color="auto"/>
+              <w:left w:val="single" w:sz="4" w:space="0" w:color="auto"/>
+              <w:bottom w:val="single" w:sz="4" w:space="0" w:color="auto"/>
+              <w:right w:val="single" w:sz="4" w:space="0" w:color="auto"/>
+            </w:tcBorders>
+          </w:tcPr>
+          <w:p>
+            <w:pPr>
+              <w:spacing w:line="240" w:lineRule="auto"/>
+            </w:pPr>
+          </w:p>
+          <w:p>
+            <w:pPr>
+              <w:spacing w:line="240" w:lineRule="auto"/>
+              <w:ind w:firstLine="0"/>
+            </w:pPr>
+            <w:r>
+              <w:t>Gerente do Projeto</w:t>
+            </w:r>
+          </w:p>
+          <w:p>
+            <w:pPr>
+              <w:spacing w:line="240" w:lineRule="auto"/>
+            </w:pPr>
+          </w:p>
+        </w:tc>
+        <w:tc>
+          <w:tcPr>
+            <w:tcW w:w="5417" w:type="dxa"/>
+            <w:tcBorders>
+              <w:top w:val="single" w:sz="4" w:space="0" w:color="auto"/>
+              <w:left w:val="single" w:sz="4" w:space="0" w:color="auto"/>
+              <w:bottom w:val="single" w:sz="4" w:space="0" w:color="auto"/>
+              <w:right w:val="single" w:sz="4" w:space="0" w:color="auto"/>
+            </w:tcBorders>
+          </w:tcPr>
+          <w:p>
+            <w:pPr>
+              <w:spacing w:line="240" w:lineRule="auto"/>
+            </w:pPr>
+          </w:p>
+          <w:p>
+            <w:pPr>
+              <w:spacing w:line="240" w:lineRule="auto"/>
+            </w:pPr>
+            <w:r>
+              <w:t xml:space="preserve">Carla </w:t>
+            </w:r>
+            <w:proofErr w:type="spellStart"/>
+            <w:r>
+              <w:t>Carota</w:t>
+            </w:r>
+            <w:proofErr w:type="spellEnd"/>
+            <w:r>
+              <w:t xml:space="preserve"> Mozena</w:t>
+            </w:r>
+          </w:p>
+        </w:tc>
+      </w:tr>
+      <w:tr>
+        <w:trPr>
+          <w:trHeight w:val="824"/>
+        </w:trPr>
+        <w:tc>
+          <w:tcPr>
+            <w:tcW w:w="3823" w:type="dxa"/>
+            <w:tcBorders>
+              <w:top w:val="single" w:sz="4" w:space="0" w:color="auto"/>
+              <w:left w:val="single" w:sz="4" w:space="0" w:color="auto"/>
+              <w:bottom w:val="single" w:sz="4" w:space="0" w:color="auto"/>
+              <w:right w:val="single" w:sz="4" w:space="0" w:color="auto"/>
+            </w:tcBorders>
+          </w:tcPr>
+          <w:p>
+            <w:pPr>
+              <w:spacing w:line="240" w:lineRule="auto"/>
+            </w:pPr>
+          </w:p>
+          <w:p>
+            <w:pPr>
+              <w:spacing w:line="240" w:lineRule="auto"/>
+              <w:ind w:firstLine="0"/>
+            </w:pPr>
+            <w:r>
+              <w:t>Patrocinador</w:t>
+            </w:r>
+          </w:p>
+          <w:p>
+            <w:pPr>
+              <w:spacing w:line="240" w:lineRule="auto"/>
+            </w:pPr>
+          </w:p>
+        </w:tc>
+        <w:tc>
+          <w:tcPr>
+            <w:tcW w:w="5417" w:type="dxa"/>
+            <w:tcBorders>
+              <w:top w:val="single" w:sz="4" w:space="0" w:color="auto"/>
+              <w:left w:val="single" w:sz="4" w:space="0" w:color="auto"/>
+              <w:bottom w:val="single" w:sz="4" w:space="0" w:color="auto"/>
+              <w:right w:val="single" w:sz="4" w:space="0" w:color="auto"/>
+            </w:tcBorders>
+          </w:tcPr>
+          <w:p>
+            <w:pPr>
+              <w:spacing w:line="240" w:lineRule="auto"/>
+            </w:pPr>
+          </w:p>
+          <w:p>
+            <w:pPr>
+              <w:spacing w:line="240" w:lineRule="auto"/>
+            </w:pPr>
+            <w:r>
+              <w:t>Wellington, Robson</w:t>
+            </w:r>
+          </w:p>
+        </w:tc>
+      </w:tr>
+      <w:tr>
+        <w:trPr>
+          <w:trHeight w:val="809"/>
+        </w:trPr>
+        <w:tc>
+          <w:tcPr>
+            <w:tcW w:w="3823" w:type="dxa"/>
+            <w:tcBorders>
+              <w:top w:val="single" w:sz="4" w:space="0" w:color="auto"/>
+              <w:left w:val="single" w:sz="4" w:space="0" w:color="auto"/>
+              <w:bottom w:val="single" w:sz="4" w:space="0" w:color="auto"/>
+              <w:right w:val="single" w:sz="4" w:space="0" w:color="auto"/>
+            </w:tcBorders>
+          </w:tcPr>
+          <w:p>
+            <w:pPr>
+              <w:spacing w:line="240" w:lineRule="auto"/>
+            </w:pPr>
+          </w:p>
+          <w:p>
+            <w:pPr>
+              <w:spacing w:line="240" w:lineRule="auto"/>
+              <w:ind w:firstLine="0"/>
+            </w:pPr>
+            <w:r>
+              <w:t>Cliente</w:t>
+            </w:r>
+          </w:p>
+          <w:p>
+            <w:pPr>
+              <w:spacing w:line="240" w:lineRule="auto"/>
+            </w:pPr>
+          </w:p>
+        </w:tc>
+        <w:tc>
+          <w:tcPr>
+            <w:tcW w:w="5417" w:type="dxa"/>
+            <w:tcBorders>
+              <w:top w:val="single" w:sz="4" w:space="0" w:color="auto"/>
+              <w:left w:val="single" w:sz="4" w:space="0" w:color="auto"/>
+              <w:bottom w:val="single" w:sz="4" w:space="0" w:color="auto"/>
+              <w:right w:val="single" w:sz="4" w:space="0" w:color="auto"/>
+            </w:tcBorders>
+          </w:tcPr>
+          <w:p>
+            <w:pPr>
+              <w:spacing w:line="240" w:lineRule="auto"/>
+            </w:pPr>
+          </w:p>
+          <w:p>
+            <w:pPr>
+              <w:spacing w:line="240" w:lineRule="auto"/>
+            </w:pPr>
+            <w:r>
+              <w:t>Escola Senai Jaguariúna</w:t>
+            </w:r>
+          </w:p>
+        </w:tc>
+      </w:tr>
+      <w:tr>
+        <w:trPr>
+          <w:trHeight w:val="1083"/>
+        </w:trPr>
+        <w:tc>
+          <w:tcPr>
+            <w:tcW w:w="3823" w:type="dxa"/>
+            <w:tcBorders>
+              <w:top w:val="single" w:sz="4" w:space="0" w:color="auto"/>
+              <w:left w:val="single" w:sz="4" w:space="0" w:color="auto"/>
+              <w:bottom w:val="single" w:sz="4" w:space="0" w:color="auto"/>
+              <w:right w:val="single" w:sz="4" w:space="0" w:color="auto"/>
+            </w:tcBorders>
+          </w:tcPr>
+          <w:p>
+            <w:pPr>
+              <w:spacing w:line="240" w:lineRule="auto"/>
+            </w:pPr>
+          </w:p>
+          <w:p>
+            <w:pPr>
+              <w:spacing w:line="240" w:lineRule="auto"/>
+              <w:ind w:firstLine="0"/>
+            </w:pPr>
+            <w:r>
+              <w:t>Prazo ou data de entrega do Projeto</w:t>
+            </w:r>
+          </w:p>
+          <w:p>
+            <w:pPr>
+              <w:spacing w:line="240" w:lineRule="auto"/>
+              <w:ind w:firstLine="708"/>
+            </w:pPr>
+          </w:p>
+        </w:tc>
+        <w:tc>
+          <w:tcPr>
+            <w:tcW w:w="5417" w:type="dxa"/>
+            <w:tcBorders>
+              <w:top w:val="single" w:sz="4" w:space="0" w:color="auto"/>
+              <w:left w:val="single" w:sz="4" w:space="0" w:color="auto"/>
+              <w:bottom w:val="single" w:sz="4" w:space="0" w:color="auto"/>
+              <w:right w:val="single" w:sz="4" w:space="0" w:color="auto"/>
+            </w:tcBorders>
+          </w:tcPr>
+          <w:p>
+            <w:pPr>
+              <w:spacing w:line="240" w:lineRule="auto"/>
+            </w:pPr>
+          </w:p>
+          <w:p>
+            <w:pPr>
+              <w:tabs>
+                <w:tab w:val="center" w:pos="2768"/>
+                <w:tab w:val="left" w:pos="3870"/>
+              </w:tabs>
+              <w:spacing w:line="240" w:lineRule="auto"/>
+              <w:jc w:val="both"/>
+              <w:rPr>
+                <w:b/>
+              </w:rPr>
+            </w:pPr>
+            <w:r>
+              <w:rPr>
+                <w:b/>
+              </w:rPr>
+              <w:t>04/12/2024</w:t>
+            </w:r>
+          </w:p>
+        </w:tc>
+      </w:tr>
+    </w:tbl>
+    <w:p/>
+    <w:tbl>
+      <w:tblPr>
+        <w:tblStyle w:val="Tabelacomgrade"/>
+        <w:tblpPr w:leftFromText="141" w:rightFromText="141" w:vertAnchor="text" w:horzAnchor="margin" w:tblpY="378"/>
+        <w:tblW w:w="0" w:type="dxa"/>
+        <w:tblInd w:w="0" w:type="dxa"/>
+        <w:tblLayout w:type="fixed"/>
+        <w:tblLook w:val="04A0" w:firstRow="1" w:lastRow="0" w:firstColumn="1" w:lastColumn="0" w:noHBand="0" w:noVBand="1"/>
+      </w:tblPr>
+      <w:tblGrid>
+        <w:gridCol w:w="9209"/>
+      </w:tblGrid>
+      <w:tr>
+        <w:trPr>
+          <w:trHeight w:val="721"/>
+        </w:trPr>
+        <w:tc>
+          <w:tcPr>
+            <w:tcW w:w="9209" w:type="dxa"/>
+            <w:tcBorders>
+              <w:top w:val="single" w:sz="4" w:space="0" w:color="auto"/>
+              <w:left w:val="single" w:sz="4" w:space="0" w:color="auto"/>
+              <w:bottom w:val="single" w:sz="4" w:space="0" w:color="auto"/>
+              <w:right w:val="single" w:sz="4" w:space="0" w:color="auto"/>
+            </w:tcBorders>
+          </w:tcPr>
+          <w:p>
+            <w:pPr>
+              <w:jc w:val="both"/>
+            </w:pPr>
+          </w:p>
+          <w:p>
+            <w:pPr>
+              <w:ind w:firstLine="0"/>
+              <w:jc w:val="both"/>
+            </w:pPr>
+            <w:r>
+              <w:t>Local__________________________________ Data: ________/_______/_______</w:t>
+            </w:r>
+          </w:p>
+        </w:tc>
+      </w:tr>
+    </w:tbl>
+    <w:p>
+      <w:pPr>
+        <w:ind w:firstLine="0"/>
+        <w:jc w:val="center"/>
+      </w:pPr>
+    </w:p>
+    <w:tbl>
+      <w:tblPr>
+        <w:tblStyle w:val="Tabelacomgrade"/>
+        <w:tblW w:w="9193" w:type="dxa"/>
+        <w:tblInd w:w="0" w:type="dxa"/>
+        <w:tblLook w:val="04A0" w:firstRow="1" w:lastRow="0" w:firstColumn="1" w:lastColumn="0" w:noHBand="0" w:noVBand="1"/>
+      </w:tblPr>
+      <w:tblGrid>
+        <w:gridCol w:w="2405"/>
+        <w:gridCol w:w="6788"/>
+      </w:tblGrid>
+      <w:tr>
+        <w:trPr>
+          <w:trHeight w:val="344"/>
+        </w:trPr>
+        <w:tc>
+          <w:tcPr>
+            <w:tcW w:w="2405" w:type="dxa"/>
+            <w:tcBorders>
+              <w:top w:val="single" w:sz="4" w:space="0" w:color="auto"/>
+              <w:left w:val="single" w:sz="4" w:space="0" w:color="auto"/>
+              <w:bottom w:val="single" w:sz="4" w:space="0" w:color="auto"/>
+              <w:right w:val="single" w:sz="4" w:space="0" w:color="auto"/>
+            </w:tcBorders>
+          </w:tcPr>
+          <w:p>
+            <w:pPr>
+              <w:jc w:val="both"/>
+            </w:pPr>
+          </w:p>
+          <w:p>
+            <w:pPr>
+              <w:ind w:firstLine="0"/>
+              <w:jc w:val="both"/>
+            </w:pPr>
+            <w:r>
+              <w:t>Patrocinador</w:t>
+            </w:r>
+          </w:p>
+        </w:tc>
+        <w:tc>
+          <w:tcPr>
+            <w:tcW w:w="6788" w:type="dxa"/>
+            <w:tcBorders>
+              <w:top w:val="single" w:sz="4" w:space="0" w:color="auto"/>
+              <w:left w:val="single" w:sz="4" w:space="0" w:color="auto"/>
+              <w:bottom w:val="single" w:sz="4" w:space="0" w:color="auto"/>
+              <w:right w:val="single" w:sz="4" w:space="0" w:color="auto"/>
+            </w:tcBorders>
+          </w:tcPr>
+          <w:p/>
+          <w:p>
+            <w:pPr>
+              <w:ind w:firstLine="0"/>
+            </w:pPr>
+            <w:proofErr w:type="spellStart"/>
+            <w:r>
+              <w:t>Ass</w:t>
+            </w:r>
+            <w:proofErr w:type="spellEnd"/>
+            <w:r>
+              <w:t>:</w:t>
+            </w:r>
+          </w:p>
+        </w:tc>
+      </w:tr>
+      <w:tr>
+        <w:trPr>
+          <w:trHeight w:val="326"/>
+        </w:trPr>
+        <w:tc>
+          <w:tcPr>
+            <w:tcW w:w="2405" w:type="dxa"/>
+            <w:tcBorders>
+              <w:top w:val="single" w:sz="4" w:space="0" w:color="auto"/>
+              <w:left w:val="single" w:sz="4" w:space="0" w:color="auto"/>
+              <w:bottom w:val="single" w:sz="4" w:space="0" w:color="auto"/>
+              <w:right w:val="single" w:sz="4" w:space="0" w:color="auto"/>
+            </w:tcBorders>
+          </w:tcPr>
+          <w:p>
+            <w:pPr>
+              <w:jc w:val="both"/>
+            </w:pPr>
+          </w:p>
+          <w:p>
+            <w:pPr>
+              <w:ind w:firstLine="0"/>
+              <w:jc w:val="both"/>
+            </w:pPr>
+            <w:r>
+              <w:t>Cliente</w:t>
+            </w:r>
+          </w:p>
+        </w:tc>
+        <w:tc>
+          <w:tcPr>
+            <w:tcW w:w="6788" w:type="dxa"/>
+            <w:tcBorders>
+              <w:top w:val="single" w:sz="4" w:space="0" w:color="auto"/>
+              <w:left w:val="single" w:sz="4" w:space="0" w:color="auto"/>
+              <w:bottom w:val="single" w:sz="4" w:space="0" w:color="auto"/>
+              <w:right w:val="single" w:sz="4" w:space="0" w:color="auto"/>
+            </w:tcBorders>
+          </w:tcPr>
+          <w:p/>
+          <w:p>
+            <w:pPr>
+              <w:ind w:firstLine="0"/>
+            </w:pPr>
+            <w:proofErr w:type="spellStart"/>
+            <w:r>
+              <w:t>Ass</w:t>
+            </w:r>
+            <w:proofErr w:type="spellEnd"/>
+            <w:r>
+              <w:t>:</w:t>
+            </w:r>
+          </w:p>
+        </w:tc>
+      </w:tr>
+      <w:tr>
+        <w:trPr>
+          <w:trHeight w:val="326"/>
+        </w:trPr>
+        <w:tc>
+          <w:tcPr>
+            <w:tcW w:w="2405" w:type="dxa"/>
+            <w:tcBorders>
+              <w:top w:val="single" w:sz="4" w:space="0" w:color="auto"/>
+              <w:left w:val="single" w:sz="4" w:space="0" w:color="auto"/>
+              <w:bottom w:val="single" w:sz="4" w:space="0" w:color="auto"/>
+              <w:right w:val="single" w:sz="4" w:space="0" w:color="auto"/>
+            </w:tcBorders>
+          </w:tcPr>
+          <w:p>
+            <w:pPr>
+              <w:jc w:val="both"/>
+            </w:pPr>
+          </w:p>
+          <w:p>
+            <w:pPr>
+              <w:ind w:firstLine="0"/>
+              <w:jc w:val="both"/>
+            </w:pPr>
+            <w:r>
+              <w:t>Gerente do Projeto</w:t>
+            </w:r>
+          </w:p>
+        </w:tc>
+        <w:tc>
+          <w:tcPr>
+            <w:tcW w:w="6788" w:type="dxa"/>
+            <w:tcBorders>
+              <w:top w:val="single" w:sz="4" w:space="0" w:color="auto"/>
+              <w:left w:val="single" w:sz="4" w:space="0" w:color="auto"/>
+              <w:bottom w:val="single" w:sz="4" w:space="0" w:color="auto"/>
+              <w:right w:val="single" w:sz="4" w:space="0" w:color="auto"/>
+            </w:tcBorders>
+          </w:tcPr>
+          <w:p/>
+          <w:p>
+            <w:pPr>
+              <w:ind w:firstLine="0"/>
+            </w:pPr>
+            <w:proofErr w:type="spellStart"/>
+            <w:r>
+              <w:t>Ass</w:t>
+            </w:r>
+            <w:proofErr w:type="spellEnd"/>
+            <w:r>
+              <w:t>:</w:t>
+            </w:r>
+          </w:p>
+        </w:tc>
+      </w:tr>
+    </w:tbl>
+    <w:p/>
+    <w:p/>
+    <w:p/>
+    <w:p/>
+    <w:p/>
+    <w:p/>
+    <w:p/>
+    <w:p>
+      <w:pPr>
+        <w:pStyle w:val="Ttulo1"/>
+      </w:pPr>
+      <w:bookmarkStart w:id="7" w:name="_Toc181118114"/>
+      <w:r>
+        <w:lastRenderedPageBreak/>
+        <w:t>METODOLOGIA</w:t>
+      </w:r>
+      <w:bookmarkEnd w:id="7"/>
+    </w:p>
+    <w:p/>
+    <w:p>
+      <w:pPr>
+        <w:jc w:val="both"/>
+        <w:rPr>
+          <w:rFonts w:eastAsia="Times New Roman" w:cs="Arial"/>
+          <w:color w:val="auto"/>
+          <w:kern w:val="0"/>
+          <w:lang w:eastAsia="pt-BR"/>
+          <w14:ligatures w14:val="none"/>
+        </w:rPr>
+      </w:pPr>
+      <w:r>
+        <w:rPr>
+          <w:rFonts w:eastAsia="Times New Roman" w:cs="Arial"/>
+          <w:color w:val="auto"/>
+          <w:kern w:val="0"/>
+          <w:lang w:eastAsia="pt-BR"/>
+          <w14:ligatures w14:val="none"/>
+        </w:rPr>
+        <w:t xml:space="preserve">A metodologia adotada para o desenvolvimento do aplicativo </w:t>
+      </w:r>
+      <w:r>
+        <w:rPr>
+          <w:rFonts w:eastAsia="Times New Roman" w:cs="Arial"/>
+          <w:color w:val="auto"/>
+          <w:kern w:val="0"/>
+          <w:lang w:eastAsia="pt-BR"/>
+          <w14:ligatures w14:val="none"/>
+        </w:rPr>
+        <w:t>LEKA</w:t>
+      </w:r>
+      <w:r>
+        <w:rPr>
+          <w:rFonts w:eastAsia="Times New Roman" w:cs="Arial"/>
+          <w:color w:val="auto"/>
+          <w:kern w:val="0"/>
+          <w:lang w:eastAsia="pt-BR"/>
+          <w14:ligatures w14:val="none"/>
+        </w:rPr>
+        <w:t xml:space="preserve"> integra princípios do Design </w:t>
+      </w:r>
+      <w:proofErr w:type="spellStart"/>
+      <w:r>
+        <w:rPr>
+          <w:rFonts w:eastAsia="Times New Roman" w:cs="Arial"/>
+          <w:color w:val="auto"/>
+          <w:kern w:val="0"/>
+          <w:lang w:eastAsia="pt-BR"/>
+          <w14:ligatures w14:val="none"/>
+        </w:rPr>
+        <w:t>Thinking</w:t>
+      </w:r>
+      <w:proofErr w:type="spellEnd"/>
+      <w:r>
+        <w:rPr>
+          <w:rFonts w:eastAsia="Times New Roman" w:cs="Arial"/>
+          <w:color w:val="auto"/>
+          <w:kern w:val="0"/>
+          <w:lang w:eastAsia="pt-BR"/>
+          <w14:ligatures w14:val="none"/>
+        </w:rPr>
+        <w:t xml:space="preserve"> e práticas ágeis, visando criar uma experiência de aprendizado </w:t>
+      </w:r>
+      <w:proofErr w:type="spellStart"/>
+      <w:r>
+        <w:rPr>
+          <w:rFonts w:eastAsia="Times New Roman" w:cs="Arial"/>
+          <w:color w:val="auto"/>
+          <w:kern w:val="0"/>
+          <w:lang w:eastAsia="pt-BR"/>
+          <w14:ligatures w14:val="none"/>
+        </w:rPr>
+        <w:t>gamificada</w:t>
+      </w:r>
+      <w:proofErr w:type="spellEnd"/>
+      <w:r>
+        <w:rPr>
+          <w:rFonts w:eastAsia="Times New Roman" w:cs="Arial"/>
+          <w:color w:val="auto"/>
+          <w:kern w:val="0"/>
+          <w:lang w:eastAsia="pt-BR"/>
+          <w14:ligatures w14:val="none"/>
+        </w:rPr>
+        <w:t xml:space="preserve"> e adaptável. O objetivo é garantir que o sistema seja desenvolvido de forma flexível, possibilitando ajustes contínuos e respondendo de maneira eficaz às necessidades e expectativas dos usuários.</w:t>
+      </w:r>
+    </w:p>
+    <w:p>
+      <w:pPr>
+        <w:jc w:val="both"/>
+        <w:rPr>
+          <w:rFonts w:eastAsia="Times New Roman" w:cs="Arial"/>
+          <w:color w:val="auto"/>
+          <w:kern w:val="0"/>
+          <w:lang w:eastAsia="pt-BR"/>
+          <w14:ligatures w14:val="none"/>
+        </w:rPr>
+      </w:pPr>
+      <w:r>
+        <w:rPr>
+          <w:rFonts w:eastAsia="Times New Roman" w:cs="Arial"/>
+          <w:color w:val="auto"/>
+          <w:kern w:val="0"/>
+          <w:lang w:eastAsia="pt-BR"/>
+          <w14:ligatures w14:val="none"/>
+        </w:rPr>
+        <w:t xml:space="preserve">A aplicação do Design </w:t>
+      </w:r>
+      <w:proofErr w:type="spellStart"/>
+      <w:r>
+        <w:rPr>
+          <w:rFonts w:eastAsia="Times New Roman" w:cs="Arial"/>
+          <w:color w:val="auto"/>
+          <w:kern w:val="0"/>
+          <w:lang w:eastAsia="pt-BR"/>
+          <w14:ligatures w14:val="none"/>
+        </w:rPr>
+        <w:t>Thinking</w:t>
+      </w:r>
+      <w:proofErr w:type="spellEnd"/>
+      <w:r>
+        <w:rPr>
+          <w:rFonts w:eastAsia="Times New Roman" w:cs="Arial"/>
+          <w:color w:val="auto"/>
+          <w:kern w:val="0"/>
+          <w:lang w:eastAsia="pt-BR"/>
+          <w14:ligatures w14:val="none"/>
+        </w:rPr>
+        <w:t xml:space="preserve"> permite que a equipe compreenda profundamente os desafios e objetivos dos usuários, promovendo a criação de soluções centradas no ser humano e ajustadas ao contexto do aprendizado de programação. Aliado a isso, o uso de práticas ágeis facilita o desenvolvimento iterativo e incremental, permitindo revisões constantes e adaptação rápida a feedbacks. Assim, busca-se garantir que o aplicativo ofereça uma experiência envolvente e alinhada aos requisitos de aprendizado dos usuários, promovendo a eficácia do produto final.</w:t>
+      </w:r>
+    </w:p>
+    <w:p>
+      <w:pPr>
+        <w:pStyle w:val="Ttulo2"/>
+        <w:numPr>
+          <w:ilvl w:val="1"/>
+          <w:numId w:val="2"/>
+        </w:numPr>
+        <w:rPr>
+          <w:rFonts w:ascii="Arial" w:hAnsi="Arial" w:cs="Arial"/>
+          <w:b/>
+          <w:color w:val="auto"/>
+          <w:sz w:val="24"/>
+          <w:szCs w:val="24"/>
+        </w:rPr>
+      </w:pPr>
+      <w:bookmarkStart w:id="8" w:name="_Toc181118115"/>
+      <w:r>
+        <w:rPr>
+          <w:rFonts w:ascii="Arial" w:hAnsi="Arial" w:cs="Arial"/>
+          <w:b/>
+          <w:color w:val="auto"/>
+          <w:sz w:val="24"/>
+          <w:szCs w:val="24"/>
+        </w:rPr>
+        <w:t>Fases do Projeto</w:t>
+      </w:r>
+      <w:r>
+        <w:rPr>
+          <w:rFonts w:ascii="Arial" w:hAnsi="Arial" w:cs="Arial"/>
+          <w:b/>
+          <w:color w:val="auto"/>
+          <w:sz w:val="24"/>
+          <w:szCs w:val="24"/>
+        </w:rPr>
+        <w:t>:</w:t>
+      </w:r>
+      <w:bookmarkEnd w:id="8"/>
+    </w:p>
+    <w:p>
+      <w:pPr>
+        <w:ind w:left="992" w:firstLine="0"/>
+        <w:jc w:val="both"/>
+        <w:rPr>
+          <w:b/>
+        </w:rPr>
+      </w:pPr>
+      <w:r>
+        <w:rPr>
+          <w:b/>
+        </w:rPr>
+        <w:t>Planejamento:</w:t>
+      </w:r>
+    </w:p>
+    <w:p>
+      <w:pPr>
+        <w:ind w:left="992" w:firstLine="0"/>
+        <w:jc w:val="both"/>
+      </w:pPr>
+      <w:r>
+        <w:rPr>
+          <w:b/>
+        </w:rPr>
+        <w:t>Pesquisa e Definição de Requisitos</w:t>
+      </w:r>
+      <w:r>
+        <w:rPr>
+          <w:b/>
+        </w:rPr>
+        <w:t>:</w:t>
+      </w:r>
+      <w:r>
+        <w:rPr>
+          <w:b/>
+        </w:rPr>
+        <w:t xml:space="preserve"> </w:t>
+      </w:r>
+      <w:r>
+        <w:t xml:space="preserve">A primeira fase envolveu uma pesquisa aprofundada para identificar as necessidades e os desafios enfrentados por aprendizes de programação, especialmente iniciantes. A partir dessas informações, foram definidos os requisitos funcionais e não funcionais, levando em conta a usabilidade, personalização e </w:t>
+      </w:r>
+      <w:proofErr w:type="spellStart"/>
+      <w:r>
+        <w:t>gamificação</w:t>
+      </w:r>
+      <w:proofErr w:type="spellEnd"/>
       <w:r>
         <w:t>.</w:t>
       </w:r>
-      <w:r>
-        <w:tab/>
-      </w:r>
-      <w:r>
-        <w:tab/>
-      </w:r>
-      <w:r>
-        <w:t>Modelo Visão e Controle</w:t>
-      </w:r>
+    </w:p>
+    <w:p>
+      <w:pPr>
+        <w:ind w:left="992" w:firstLine="0"/>
+        <w:jc w:val="both"/>
+      </w:pPr>
+      <w:r>
+        <w:rPr>
+          <w:b/>
+        </w:rPr>
+        <w:t>Planejamento e Estruturação</w:t>
+      </w:r>
+      <w:r>
+        <w:t xml:space="preserve">: </w:t>
+      </w:r>
+      <w:r>
+        <w:t xml:space="preserve">Com os requisitos definidos, a equipe estruturou o sistema em módulos que permitem a implementação gradual das funcionalidades, como geração de </w:t>
+      </w:r>
+      <w:proofErr w:type="spellStart"/>
+      <w:r>
+        <w:t>token</w:t>
+      </w:r>
+      <w:proofErr w:type="spellEnd"/>
+      <w:r>
+        <w:t xml:space="preserve">, personalização do aprendizado, definição de metas e progressão por etapas. O uso de métodos ágeis como </w:t>
+      </w:r>
+      <w:proofErr w:type="spellStart"/>
+      <w:r>
+        <w:rPr>
+          <w:rStyle w:val="Forte"/>
+        </w:rPr>
+        <w:t>Scrum</w:t>
+      </w:r>
+      <w:proofErr w:type="spellEnd"/>
+      <w:r>
+        <w:t xml:space="preserve"> facilitou o planejamento das </w:t>
+      </w:r>
+      <w:proofErr w:type="spellStart"/>
+      <w:r>
+        <w:t>sprints</w:t>
+      </w:r>
+      <w:proofErr w:type="spellEnd"/>
+      <w:r>
+        <w:t>, permitindo uma abordagem iterativa e incremental.</w:t>
+      </w:r>
+    </w:p>
+    <w:p>
+      <w:pPr>
+        <w:ind w:left="992" w:firstLine="0"/>
+        <w:jc w:val="both"/>
+      </w:pPr>
+      <w:r>
+        <w:rPr>
+          <w:b/>
+        </w:rPr>
+        <w:t>Prototipação e Design</w:t>
+      </w:r>
+      <w:r>
+        <w:t xml:space="preserve">: </w:t>
+      </w:r>
+      <w:r>
+        <w:t xml:space="preserve">A criação de protótipos de baixa e alta fidelidade permitiu testar a </w:t>
+      </w:r>
+      <w:r>
+        <w:rPr>
+          <w:rStyle w:val="Forte"/>
+        </w:rPr>
+        <w:t>interface amigável e responsiva</w:t>
+      </w:r>
+      <w:r>
+        <w:t xml:space="preserve"> do </w:t>
+      </w:r>
+      <w:r>
+        <w:lastRenderedPageBreak/>
+        <w:t xml:space="preserve">aplicativo antes do desenvolvimento completo. Durante essa etapa, o foco esteve na navegabilidade e na experiência do usuário, simulando como as funcionalidades </w:t>
+      </w:r>
+      <w:proofErr w:type="spellStart"/>
+      <w:r>
+        <w:t>gamificadas</w:t>
+      </w:r>
+      <w:proofErr w:type="spellEnd"/>
+      <w:r>
+        <w:t>, como competições e conquistas, poderiam ser integradas de forma eficaz.</w:t>
+      </w:r>
+    </w:p>
+    <w:p>
+      <w:pPr>
+        <w:ind w:left="992" w:firstLine="0"/>
+        <w:jc w:val="both"/>
+      </w:pPr>
+      <w:r>
+        <w:rPr>
+          <w:b/>
+        </w:rPr>
+        <w:t>Desenvolvimento</w:t>
+      </w:r>
+      <w:r>
+        <w:t xml:space="preserve">: </w:t>
+      </w:r>
+      <w:r>
+        <w:t xml:space="preserve">Utilizando </w:t>
+      </w:r>
+      <w:r>
+        <w:rPr>
+          <w:rStyle w:val="Forte"/>
+        </w:rPr>
+        <w:t>práticas de desenvolvimento ágil</w:t>
+      </w:r>
+      <w:r>
+        <w:t xml:space="preserve">, cada módulo foi implementado e testado de forma independente, garantindo que os componentes, como o sistema de </w:t>
+      </w:r>
+      <w:proofErr w:type="spellStart"/>
+      <w:r>
+        <w:t>login</w:t>
+      </w:r>
+      <w:proofErr w:type="spellEnd"/>
+      <w:r>
+        <w:t xml:space="preserve"> com </w:t>
+      </w:r>
+      <w:proofErr w:type="spellStart"/>
+      <w:r>
+        <w:t>token</w:t>
+      </w:r>
+      <w:proofErr w:type="spellEnd"/>
+      <w:r>
+        <w:t xml:space="preserve"> e a criação de resumos personalizados, fossem integrados de maneira coesa. O desenvolvimento seguiu um ciclo contínuo de teste e revisão, adaptando-se às necessidades dos usuários identificadas durante os testes.</w:t>
+      </w:r>
+    </w:p>
+    <w:p>
+      <w:pPr>
+        <w:spacing w:before="100" w:beforeAutospacing="1" w:after="100" w:afterAutospacing="1"/>
+        <w:ind w:left="992" w:firstLine="0"/>
+        <w:jc w:val="both"/>
+        <w:rPr>
+          <w:rFonts w:ascii="Times New Roman" w:eastAsia="Times New Roman" w:hAnsi="Times New Roman" w:cs="Times New Roman"/>
+          <w:color w:val="auto"/>
+          <w:kern w:val="0"/>
+          <w:lang w:eastAsia="pt-BR"/>
+          <w14:ligatures w14:val="none"/>
+        </w:rPr>
+      </w:pPr>
+      <w:r>
+        <w:rPr>
+          <w:b/>
+        </w:rPr>
+        <w:t>Testes e Validação</w:t>
+      </w:r>
+      <w:r>
+        <w:t xml:space="preserve">: </w:t>
+      </w:r>
+      <w:r>
+        <w:t xml:space="preserve">A etapa de testes incluiu a verificação de funcionalidades em múltiplos dispositivos (desktop e mobile) para assegurar a </w:t>
+      </w:r>
+      <w:proofErr w:type="spellStart"/>
+      <w:r>
+        <w:t>responsividade</w:t>
+      </w:r>
+      <w:proofErr w:type="spellEnd"/>
+      <w:r>
+        <w:t xml:space="preserve"> e o funcionamento do sistema. Testes de usabilidade foram realizados para identificar áreas de melhoria, além de testes de segurança para validar o sistema de autenticação por </w:t>
+      </w:r>
+      <w:proofErr w:type="spellStart"/>
+      <w:r>
+        <w:t>token</w:t>
+      </w:r>
+      <w:proofErr w:type="spellEnd"/>
+    </w:p>
+    <w:p>
+      <w:pPr>
+        <w:spacing w:before="100" w:beforeAutospacing="1" w:after="100" w:afterAutospacing="1"/>
+        <w:ind w:left="992" w:firstLine="0"/>
+        <w:jc w:val="both"/>
+      </w:pPr>
+      <w:r>
+        <w:rPr>
+          <w:b/>
+        </w:rPr>
+        <w:t>Lançamento e Feedback</w:t>
+      </w:r>
+      <w:r>
+        <w:rPr>
+          <w:b/>
+        </w:rPr>
+        <w:t>:</w:t>
+      </w:r>
+      <w:r>
+        <w:t xml:space="preserve"> </w:t>
+      </w:r>
+      <w:r>
+        <w:t>O lançamento inicial do aplicativo incluiu uma versão de teste para um grupo específico de usuários, com a coleta de feedbacks para ajustes finais. A metodologia ágil permitiu que o feedback dos usuários fosse incorporado rapidamente ao projeto, aprimorando funcionalidades e ajustando o design.</w:t>
+      </w:r>
+    </w:p>
+    <w:p>
+      <w:pPr>
+        <w:spacing w:before="100" w:beforeAutospacing="1" w:after="100" w:afterAutospacing="1"/>
+        <w:ind w:left="992" w:firstLine="0"/>
+        <w:jc w:val="both"/>
+      </w:pPr>
+      <w:r>
+        <w:rPr>
+          <w:rStyle w:val="Forte"/>
+        </w:rPr>
+        <w:t>Manutenção e Suporte</w:t>
+      </w:r>
+      <w:r>
+        <w:t>:</w:t>
+      </w:r>
+      <w:r>
+        <w:t xml:space="preserve"> </w:t>
+      </w:r>
+      <w:r>
+        <w:t xml:space="preserve">Após o lançamento, a equipe continua a monitorar o desempenho do aplicativo e </w:t>
+      </w:r>
+      <w:proofErr w:type="spellStart"/>
+      <w:r>
+        <w:t>fornecer</w:t>
+      </w:r>
+      <w:proofErr w:type="spellEnd"/>
+      <w:r>
+        <w:t xml:space="preserve"> suporte aos usuários. A manutenção envolve correções de bugs, melhorias de desempenho e adição de novas funcionalidades com base no feedback contínuo dos usuários, garantindo que o </w:t>
+      </w:r>
+      <w:r>
+        <w:t>LEKA</w:t>
+      </w:r>
+      <w:r>
+        <w:t xml:space="preserve"> permaneça atualizado e alinhado com as necessidades de seu público.</w:t>
+      </w:r>
+    </w:p>
+    <w:p>
+      <w:pPr>
+        <w:spacing w:before="100" w:beforeAutospacing="1" w:after="100" w:afterAutospacing="1"/>
+        <w:ind w:left="992" w:firstLine="0"/>
+        <w:jc w:val="both"/>
+      </w:pPr>
+    </w:p>
+    <w:p>
+      <w:pPr>
+        <w:pStyle w:val="Ttulo2"/>
+        <w:numPr>
+          <w:ilvl w:val="1"/>
+          <w:numId w:val="2"/>
+        </w:numPr>
+        <w:spacing w:before="40" w:after="0" w:line="360" w:lineRule="auto"/>
+        <w:ind w:left="709" w:hanging="709"/>
+        <w:rPr>
+          <w:rFonts w:ascii="Arial" w:eastAsia="Times New Roman" w:hAnsi="Arial" w:cs="Arial"/>
+          <w:b/>
+          <w:color w:val="auto"/>
+          <w:sz w:val="24"/>
+          <w:szCs w:val="24"/>
+          <w:lang w:eastAsia="pt-BR"/>
+        </w:rPr>
+      </w:pPr>
+      <w:bookmarkStart w:id="9" w:name="_Toc181118116"/>
+      <w:r>
+        <w:rPr>
+          <w:rFonts w:ascii="Arial" w:eastAsia="Times New Roman" w:hAnsi="Arial" w:cs="Arial"/>
+          <w:b/>
+          <w:color w:val="auto"/>
+          <w:sz w:val="24"/>
+          <w:szCs w:val="24"/>
+          <w:lang w:eastAsia="pt-BR"/>
+        </w:rPr>
+        <w:lastRenderedPageBreak/>
+        <w:t>Metodologias Ágeis:</w:t>
+      </w:r>
+      <w:bookmarkEnd w:id="9"/>
+    </w:p>
+    <w:p>
+      <w:pPr>
+        <w:ind w:left="1134" w:firstLine="0"/>
+        <w:jc w:val="both"/>
+        <w:rPr>
+          <w:lang w:eastAsia="pt-BR"/>
+        </w:rPr>
+      </w:pPr>
+    </w:p>
+    <w:p>
+      <w:pPr>
+        <w:ind w:left="1134" w:firstLine="0"/>
+        <w:jc w:val="both"/>
+      </w:pPr>
+      <w:r>
+        <w:t xml:space="preserve">A equipe do aplicativo </w:t>
+      </w:r>
+      <w:proofErr w:type="spellStart"/>
+      <w:r>
+        <w:t>Leka</w:t>
+      </w:r>
+      <w:proofErr w:type="spellEnd"/>
+      <w:r>
+        <w:t xml:space="preserve"> adotou práticas ágeis, como </w:t>
+      </w:r>
+      <w:proofErr w:type="spellStart"/>
+      <w:r>
+        <w:t>sprints</w:t>
+      </w:r>
+      <w:proofErr w:type="spellEnd"/>
+      <w:r>
+        <w:t xml:space="preserve"> e revisões de </w:t>
+      </w:r>
+      <w:proofErr w:type="spellStart"/>
+      <w:r>
+        <w:t>sprints</w:t>
+      </w:r>
+      <w:proofErr w:type="spellEnd"/>
+      <w:r>
+        <w:t xml:space="preserve">, para promover colaboração contínua e possibilitar ajustes rápidos com base no feedback dos usuários. Cada </w:t>
+      </w:r>
+      <w:proofErr w:type="spellStart"/>
+      <w:r>
+        <w:t>sprint</w:t>
+      </w:r>
+      <w:proofErr w:type="spellEnd"/>
+      <w:r>
+        <w:t xml:space="preserve"> focou no desenvolvimento de funcionalidades específicas e em revisões detalhadas para garantir que os requisitos e expectativas fossem atendidos. As revisões periódicas permitiram identificar melhorias e implementar mudanças no decorrer do processo, assegurando que o aplicativo se mantivesse alinhado com o objetivo de oferecer uma experiência personalizada e envolvente de aprendizado </w:t>
+      </w:r>
+      <w:proofErr w:type="spellStart"/>
+      <w:r>
+        <w:t>gamificado</w:t>
+      </w:r>
+      <w:proofErr w:type="spellEnd"/>
       <w:r>
         <w:t>.</w:t>
       </w:r>
-      <w:r>
+    </w:p>
+    <w:p>
+      <w:pPr>
+        <w:pStyle w:val="PargrafodaLista"/>
+        <w:numPr>
+          <w:ilvl w:val="1"/>
+          <w:numId w:val="2"/>
+        </w:numPr>
+        <w:jc w:val="both"/>
+        <w:rPr>
+          <w:rFonts w:ascii="Arial" w:hAnsi="Arial" w:cs="Arial"/>
+          <w:b/>
+          <w:lang w:eastAsia="pt-BR"/>
+        </w:rPr>
+      </w:pPr>
+      <w:r>
+        <w:rPr>
+          <w:rFonts w:ascii="Arial" w:hAnsi="Arial" w:cs="Arial"/>
+          <w:b/>
+          <w:lang w:eastAsia="pt-BR"/>
+        </w:rPr>
+        <w:t>Ferramentas e Tecnologias:</w:t>
+      </w:r>
+    </w:p>
+    <w:p>
+      <w:pPr>
+        <w:pStyle w:val="PargrafodaLista"/>
+        <w:ind w:left="960"/>
+        <w:jc w:val="both"/>
+        <w:rPr>
+          <w:rFonts w:ascii="Arial" w:hAnsi="Arial" w:cs="Arial"/>
+          <w:b/>
+          <w:lang w:eastAsia="pt-BR"/>
+        </w:rPr>
+      </w:pPr>
+    </w:p>
+    <w:p>
+      <w:pPr>
+        <w:pStyle w:val="PargrafodaLista"/>
+        <w:spacing w:after="0"/>
+        <w:ind w:firstLine="240"/>
+        <w:rPr>
+          <w:rFonts w:ascii="Arial" w:eastAsia="Times New Roman" w:hAnsi="Arial" w:cs="Arial"/>
+          <w:kern w:val="0"/>
+          <w:lang w:eastAsia="pt-BR"/>
+          <w14:ligatures w14:val="none"/>
+        </w:rPr>
+      </w:pPr>
+      <w:r>
+        <w:rPr>
+          <w:rFonts w:ascii="Arial" w:eastAsia="Times New Roman" w:hAnsi="Arial" w:cs="Arial"/>
+          <w:b/>
+          <w:bCs/>
+          <w:kern w:val="0"/>
+          <w:lang w:eastAsia="pt-BR"/>
+          <w14:ligatures w14:val="none"/>
+        </w:rPr>
+        <w:t>Ferramentas de Desenvolvimento:</w:t>
+      </w:r>
+      <w:r>
+        <w:rPr>
+          <w:rFonts w:ascii="Arial" w:eastAsia="Times New Roman" w:hAnsi="Arial" w:cs="Arial"/>
+          <w:kern w:val="0"/>
+          <w:lang w:eastAsia="pt-BR"/>
+          <w14:ligatures w14:val="none"/>
+        </w:rPr>
         <w:t xml:space="preserve"> </w:t>
       </w:r>
     </w:p>
     <w:p>
       <w:pPr>
-        <w:spacing w:before="240"/>
-        <w:ind w:left="720" w:firstLine="0"/>
-      </w:pPr>
-      <w:r>
-        <w:t>Node.js</w:t>
-      </w:r>
-      <w:r>
+        <w:pStyle w:val="PargrafodaLista"/>
+        <w:spacing w:after="0"/>
+        <w:ind w:firstLine="240"/>
+        <w:rPr>
+          <w:rFonts w:ascii="Arial" w:eastAsia="Times New Roman" w:hAnsi="Arial" w:cs="Arial"/>
+          <w:kern w:val="0"/>
+          <w:lang w:eastAsia="pt-BR"/>
+          <w14:ligatures w14:val="none"/>
+        </w:rPr>
+      </w:pPr>
+    </w:p>
+    <w:p>
+      <w:pPr>
+        <w:pStyle w:val="PargrafodaLista"/>
+        <w:spacing w:line="360" w:lineRule="auto"/>
+        <w:ind w:left="992"/>
+        <w:jc w:val="both"/>
+        <w:rPr>
+          <w:rFonts w:ascii="Arial" w:hAnsi="Arial" w:cs="Arial"/>
+        </w:rPr>
+      </w:pPr>
+      <w:r>
+        <w:rPr>
+          <w:rStyle w:val="Forte"/>
+          <w:rFonts w:ascii="Arial" w:hAnsi="Arial" w:cs="Arial"/>
+        </w:rPr>
+        <w:t xml:space="preserve">Visual Studio </w:t>
+      </w:r>
+      <w:proofErr w:type="spellStart"/>
+      <w:r>
+        <w:rPr>
+          <w:rStyle w:val="Forte"/>
+          <w:rFonts w:ascii="Arial" w:hAnsi="Arial" w:cs="Arial"/>
+        </w:rPr>
+        <w:t>Code</w:t>
+      </w:r>
+      <w:proofErr w:type="spellEnd"/>
+      <w:r>
+        <w:rPr>
+          <w:rFonts w:ascii="Arial" w:hAnsi="Arial" w:cs="Arial"/>
+        </w:rPr>
+        <w:t xml:space="preserve">: IDE utilizada para o desenvolvimento do código, com suporte a várias linguagens e </w:t>
+      </w:r>
+      <w:proofErr w:type="spellStart"/>
+      <w:r>
+        <w:rPr>
+          <w:rFonts w:ascii="Arial" w:hAnsi="Arial" w:cs="Arial"/>
+        </w:rPr>
+        <w:t>plugins</w:t>
+      </w:r>
+      <w:proofErr w:type="spellEnd"/>
+      <w:r>
+        <w:rPr>
+          <w:rFonts w:ascii="Arial" w:hAnsi="Arial" w:cs="Arial"/>
+        </w:rPr>
+        <w:t xml:space="preserve"> que ajudam na produtividade</w:t>
+      </w:r>
+    </w:p>
+    <w:p>
+      <w:pPr>
+        <w:pStyle w:val="PargrafodaLista"/>
+        <w:spacing w:line="360" w:lineRule="auto"/>
+        <w:ind w:left="992"/>
+        <w:jc w:val="both"/>
+        <w:rPr>
+          <w:rFonts w:ascii="Arial" w:hAnsi="Arial" w:cs="Arial"/>
+        </w:rPr>
+      </w:pPr>
+    </w:p>
+    <w:p>
+      <w:pPr>
+        <w:pStyle w:val="PargrafodaLista"/>
+        <w:spacing w:line="360" w:lineRule="auto"/>
+        <w:ind w:left="992"/>
+        <w:jc w:val="both"/>
+        <w:rPr>
+          <w:rFonts w:ascii="Arial" w:hAnsi="Arial" w:cs="Arial"/>
+        </w:rPr>
+      </w:pPr>
+      <w:proofErr w:type="spellStart"/>
+      <w:r>
+        <w:rPr>
+          <w:rStyle w:val="Forte"/>
+          <w:rFonts w:ascii="Arial" w:hAnsi="Arial" w:cs="Arial"/>
+        </w:rPr>
+        <w:t>Git</w:t>
+      </w:r>
+      <w:proofErr w:type="spellEnd"/>
+      <w:r>
+        <w:rPr>
+          <w:rStyle w:val="Forte"/>
+          <w:rFonts w:ascii="Arial" w:hAnsi="Arial" w:cs="Arial"/>
+        </w:rPr>
+        <w:t xml:space="preserve"> e GitHub</w:t>
+      </w:r>
+      <w:r>
+        <w:rPr>
+          <w:rFonts w:ascii="Arial" w:hAnsi="Arial" w:cs="Arial"/>
+        </w:rPr>
+        <w:t>: Utilizados para controle de versão e colaboração, garantindo que todas as alterações fossem documentadas e facilitando o trabalho em equipe.</w:t>
+      </w:r>
+    </w:p>
+    <w:p>
+      <w:pPr>
+        <w:pStyle w:val="PargrafodaLista"/>
+        <w:spacing w:line="360" w:lineRule="auto"/>
+        <w:ind w:left="992"/>
+        <w:jc w:val="both"/>
+        <w:rPr>
+          <w:rFonts w:ascii="Arial" w:hAnsi="Arial" w:cs="Arial"/>
+        </w:rPr>
+      </w:pPr>
+    </w:p>
+    <w:p>
+      <w:pPr>
+        <w:pStyle w:val="PargrafodaLista"/>
+        <w:spacing w:line="360" w:lineRule="auto"/>
+        <w:ind w:left="992"/>
+        <w:jc w:val="both"/>
+        <w:rPr>
+          <w:rFonts w:ascii="Arial" w:hAnsi="Arial" w:cs="Arial"/>
+        </w:rPr>
+      </w:pPr>
+      <w:proofErr w:type="spellStart"/>
+      <w:r>
+        <w:rPr>
+          <w:rStyle w:val="Forte"/>
+          <w:rFonts w:ascii="Arial" w:hAnsi="Arial" w:cs="Arial"/>
+        </w:rPr>
+        <w:t>Figma</w:t>
+      </w:r>
+      <w:proofErr w:type="spellEnd"/>
+      <w:r>
+        <w:rPr>
+          <w:rFonts w:ascii="Arial" w:hAnsi="Arial" w:cs="Arial"/>
+        </w:rPr>
+        <w:t>: Ferramenta de design colaborativo para prototipagem das interfaces e validação dos conceitos visuais antes da implementação.</w:t>
+      </w:r>
+    </w:p>
+    <w:p>
+      <w:pPr>
+        <w:pStyle w:val="PargrafodaLista"/>
+        <w:spacing w:after="0"/>
+        <w:ind w:firstLine="240"/>
+        <w:rPr>
+          <w:rFonts w:ascii="Arial" w:hAnsi="Arial" w:cs="Arial"/>
+        </w:rPr>
+      </w:pPr>
+    </w:p>
+    <w:p>
+      <w:pPr>
+        <w:pStyle w:val="PargrafodaLista"/>
+        <w:spacing w:after="0"/>
+        <w:ind w:firstLine="240"/>
+        <w:rPr>
+          <w:rFonts w:ascii="Arial" w:hAnsi="Arial" w:cs="Arial"/>
+        </w:rPr>
+      </w:pPr>
+      <w:r>
+        <w:rPr>
+          <w:rFonts w:ascii="Arial" w:hAnsi="Arial" w:cs="Arial"/>
+          <w:b/>
+        </w:rPr>
+        <w:t>Tecnologias</w:t>
+      </w:r>
+      <w:r>
+        <w:rPr>
+          <w:rFonts w:ascii="Arial" w:hAnsi="Arial" w:cs="Arial"/>
+          <w:b/>
+        </w:rPr>
+        <w:t xml:space="preserve"> Utilizadas</w:t>
+      </w:r>
+      <w:r>
+        <w:rPr>
+          <w:rFonts w:ascii="Arial" w:hAnsi="Arial" w:cs="Arial"/>
+        </w:rPr>
+        <w:t xml:space="preserve">: </w:t>
+      </w:r>
+    </w:p>
+    <w:p>
+      <w:pPr>
+        <w:pStyle w:val="PargrafodaLista"/>
+        <w:spacing w:after="0"/>
+        <w:ind w:firstLine="240"/>
+        <w:rPr>
+          <w:rFonts w:ascii="Arial" w:eastAsia="Times New Roman" w:hAnsi="Arial" w:cs="Arial"/>
+          <w:kern w:val="0"/>
+          <w:lang w:eastAsia="pt-BR"/>
+          <w14:ligatures w14:val="none"/>
+        </w:rPr>
+      </w:pPr>
+    </w:p>
+    <w:p>
+      <w:pPr>
+        <w:pStyle w:val="PargrafodaLista"/>
+        <w:spacing w:line="360" w:lineRule="auto"/>
+        <w:ind w:left="992"/>
+        <w:jc w:val="both"/>
+        <w:rPr>
+          <w:rFonts w:ascii="Arial" w:hAnsi="Arial" w:cs="Arial"/>
+        </w:rPr>
+      </w:pPr>
+      <w:proofErr w:type="spellStart"/>
+      <w:r>
+        <w:rPr>
+          <w:rStyle w:val="Forte"/>
+          <w:rFonts w:ascii="Arial" w:hAnsi="Arial" w:cs="Arial"/>
+        </w:rPr>
+        <w:t>React</w:t>
+      </w:r>
+      <w:proofErr w:type="spellEnd"/>
+      <w:r>
+        <w:rPr>
+          <w:rStyle w:val="Forte"/>
+          <w:rFonts w:ascii="Arial" w:hAnsi="Arial" w:cs="Arial"/>
+        </w:rPr>
+        <w:t xml:space="preserve"> </w:t>
+      </w:r>
+      <w:proofErr w:type="spellStart"/>
+      <w:r>
+        <w:rPr>
+          <w:rStyle w:val="Forte"/>
+          <w:rFonts w:ascii="Arial" w:hAnsi="Arial" w:cs="Arial"/>
+        </w:rPr>
+        <w:t>Native</w:t>
+      </w:r>
+      <w:proofErr w:type="spellEnd"/>
+      <w:r>
+        <w:rPr>
+          <w:rFonts w:ascii="Arial" w:hAnsi="Arial" w:cs="Arial"/>
+        </w:rPr>
+        <w:t xml:space="preserve">: Framework para o desenvolvimento de aplicativos móveis </w:t>
+      </w:r>
+      <w:proofErr w:type="spellStart"/>
+      <w:r>
+        <w:rPr>
+          <w:rFonts w:ascii="Arial" w:hAnsi="Arial" w:cs="Arial"/>
+        </w:rPr>
+        <w:t>multiplataforma</w:t>
+      </w:r>
+      <w:proofErr w:type="spellEnd"/>
+      <w:r>
+        <w:rPr>
+          <w:rFonts w:ascii="Arial" w:hAnsi="Arial" w:cs="Arial"/>
+        </w:rPr>
+        <w:t xml:space="preserve"> (iOS e </w:t>
+      </w:r>
+      <w:proofErr w:type="spellStart"/>
+      <w:r>
+        <w:rPr>
+          <w:rFonts w:ascii="Arial" w:hAnsi="Arial" w:cs="Arial"/>
+        </w:rPr>
+        <w:t>Android</w:t>
+      </w:r>
+      <w:proofErr w:type="spellEnd"/>
+      <w:r>
+        <w:rPr>
+          <w:rFonts w:ascii="Arial" w:hAnsi="Arial" w:cs="Arial"/>
+        </w:rPr>
+        <w:t>), possibilitando um desenvolvimento ágil e uniforme para ambos os sistemas operacionais.</w:t>
+      </w:r>
+    </w:p>
+    <w:p>
+      <w:pPr>
+        <w:pStyle w:val="PargrafodaLista"/>
+        <w:spacing w:line="360" w:lineRule="auto"/>
+        <w:ind w:left="992"/>
+        <w:jc w:val="both"/>
+        <w:rPr>
+          <w:rFonts w:ascii="Arial" w:hAnsi="Arial" w:cs="Arial"/>
+        </w:rPr>
+      </w:pPr>
+    </w:p>
+    <w:p>
+      <w:pPr>
+        <w:pStyle w:val="PargrafodaLista"/>
+        <w:spacing w:line="360" w:lineRule="auto"/>
+        <w:ind w:left="992"/>
+        <w:jc w:val="both"/>
+        <w:rPr>
+          <w:rFonts w:ascii="Arial" w:hAnsi="Arial" w:cs="Arial"/>
+        </w:rPr>
+      </w:pPr>
+      <w:r>
+        <w:rPr>
+          <w:rStyle w:val="Forte"/>
+          <w:rFonts w:ascii="Arial" w:hAnsi="Arial" w:cs="Arial"/>
+        </w:rPr>
+        <w:lastRenderedPageBreak/>
+        <w:t>Node.js e Express</w:t>
+      </w:r>
+      <w:r>
+        <w:rPr>
+          <w:rFonts w:ascii="Arial" w:hAnsi="Arial" w:cs="Arial"/>
+        </w:rPr>
+        <w:t xml:space="preserve">: Utilizados no </w:t>
+      </w:r>
+      <w:proofErr w:type="spellStart"/>
+      <w:r>
+        <w:rPr>
+          <w:rFonts w:ascii="Arial" w:hAnsi="Arial" w:cs="Arial"/>
+        </w:rPr>
+        <w:t>backend</w:t>
+      </w:r>
+      <w:proofErr w:type="spellEnd"/>
+      <w:r>
+        <w:rPr>
+          <w:rFonts w:ascii="Arial" w:hAnsi="Arial" w:cs="Arial"/>
+        </w:rPr>
+        <w:t xml:space="preserve"> para gerenciar a lógica do servidor e as </w:t>
+      </w:r>
+      <w:proofErr w:type="spellStart"/>
+      <w:r>
+        <w:rPr>
+          <w:rFonts w:ascii="Arial" w:hAnsi="Arial" w:cs="Arial"/>
+        </w:rPr>
+        <w:t>APIs</w:t>
+      </w:r>
+      <w:proofErr w:type="spellEnd"/>
+      <w:r>
+        <w:rPr>
+          <w:rFonts w:ascii="Arial" w:hAnsi="Arial" w:cs="Arial"/>
+        </w:rPr>
+        <w:t xml:space="preserve"> </w:t>
+      </w:r>
+      <w:proofErr w:type="spellStart"/>
+      <w:r>
+        <w:rPr>
+          <w:rFonts w:ascii="Arial" w:hAnsi="Arial" w:cs="Arial"/>
+        </w:rPr>
+        <w:t>RESTful</w:t>
+      </w:r>
+      <w:proofErr w:type="spellEnd"/>
+      <w:r>
+        <w:rPr>
+          <w:rFonts w:ascii="Arial" w:hAnsi="Arial" w:cs="Arial"/>
+        </w:rPr>
+        <w:t xml:space="preserve">, permitindo a comunicação entre o </w:t>
+      </w:r>
+      <w:proofErr w:type="spellStart"/>
+      <w:r>
+        <w:rPr>
+          <w:rFonts w:ascii="Arial" w:hAnsi="Arial" w:cs="Arial"/>
+        </w:rPr>
+        <w:t>frontend</w:t>
+      </w:r>
+      <w:proofErr w:type="spellEnd"/>
+      <w:r>
+        <w:rPr>
+          <w:rFonts w:ascii="Arial" w:hAnsi="Arial" w:cs="Arial"/>
+        </w:rPr>
+        <w:t xml:space="preserve"> e o </w:t>
+      </w:r>
+      <w:proofErr w:type="spellStart"/>
+      <w:r>
+        <w:rPr>
+          <w:rFonts w:ascii="Arial" w:hAnsi="Arial" w:cs="Arial"/>
+        </w:rPr>
+        <w:t>backend</w:t>
+      </w:r>
+      <w:proofErr w:type="spellEnd"/>
+      <w:r>
+        <w:rPr>
+          <w:rFonts w:ascii="Arial" w:hAnsi="Arial" w:cs="Arial"/>
+        </w:rPr>
         <w:t>.</w:t>
       </w:r>
-      <w:r>
-        <w:tab/>
-      </w:r>
-      <w:r>
-        <w:t xml:space="preserve">Framework que utiliza a linguagem </w:t>
+    </w:p>
+    <w:p>
+      <w:pPr>
+        <w:pStyle w:val="PargrafodaLista"/>
+        <w:spacing w:line="360" w:lineRule="auto"/>
+        <w:ind w:left="992"/>
+        <w:jc w:val="both"/>
+        <w:rPr>
+          <w:rFonts w:ascii="Arial" w:hAnsi="Arial" w:cs="Arial"/>
+        </w:rPr>
+      </w:pPr>
+    </w:p>
+    <w:p>
+      <w:pPr>
+        <w:pStyle w:val="PargrafodaLista"/>
+        <w:spacing w:line="360" w:lineRule="auto"/>
+        <w:ind w:left="992"/>
+        <w:jc w:val="both"/>
+        <w:rPr>
+          <w:rFonts w:ascii="Arial" w:hAnsi="Arial" w:cs="Arial"/>
+        </w:rPr>
+      </w:pPr>
+      <w:r>
+        <w:rPr>
+          <w:rStyle w:val="Forte"/>
+          <w:rFonts w:ascii="Arial" w:hAnsi="Arial" w:cs="Arial"/>
+        </w:rPr>
+        <w:t>MySQL</w:t>
+      </w:r>
+      <w:r>
+        <w:rPr>
+          <w:rFonts w:ascii="Arial" w:hAnsi="Arial" w:cs="Arial"/>
+        </w:rPr>
+        <w:t>: Sistema de gerenciamento de banco de dados relacional utilizado para armazenar e organizar dados dos usuários, como</w:t>
+      </w:r>
+      <w:r>
+        <w:t xml:space="preserve"> </w:t>
+      </w:r>
+      <w:r>
+        <w:rPr>
+          <w:rFonts w:ascii="Arial" w:hAnsi="Arial" w:cs="Arial"/>
+        </w:rPr>
+        <w:t>progresso no aprendizado e preferências, de forma estruturada e segura.</w:t>
+      </w:r>
+    </w:p>
+    <w:p>
+      <w:pPr>
+        <w:pStyle w:val="PargrafodaLista"/>
+        <w:spacing w:line="360" w:lineRule="auto"/>
+        <w:ind w:left="992"/>
+        <w:jc w:val="both"/>
+        <w:rPr>
+          <w:rFonts w:ascii="Arial" w:hAnsi="Arial" w:cs="Arial"/>
+        </w:rPr>
+      </w:pPr>
+    </w:p>
+    <w:p>
+      <w:pPr>
+        <w:pStyle w:val="PargrafodaLista"/>
+        <w:spacing w:line="360" w:lineRule="auto"/>
+        <w:ind w:left="992"/>
+        <w:jc w:val="both"/>
+        <w:rPr>
+          <w:rFonts w:ascii="Arial" w:hAnsi="Arial" w:cs="Arial"/>
+        </w:rPr>
+      </w:pPr>
+      <w:r>
+        <w:rPr>
+          <w:rStyle w:val="Forte"/>
+          <w:rFonts w:ascii="Arial" w:hAnsi="Arial" w:cs="Arial"/>
+        </w:rPr>
+        <w:t>Metodologias Ágeis (</w:t>
       </w:r>
       <w:proofErr w:type="spellStart"/>
       <w:r>
-        <w:t>JavaScript</w:t>
+        <w:rPr>
+          <w:rStyle w:val="Forte"/>
+          <w:rFonts w:ascii="Arial" w:hAnsi="Arial" w:cs="Arial"/>
+        </w:rPr>
+        <w:t>Scrum</w:t>
       </w:r>
       <w:proofErr w:type="spellEnd"/>
       <w:r>
-        <w:t xml:space="preserve"> no </w:t>
+        <w:rPr>
+          <w:rStyle w:val="Forte"/>
+          <w:rFonts w:ascii="Arial" w:hAnsi="Arial" w:cs="Arial"/>
+        </w:rPr>
+        <w:t>)</w:t>
+      </w:r>
+      <w:r>
+        <w:rPr>
+          <w:rFonts w:ascii="Arial" w:hAnsi="Arial" w:cs="Arial"/>
+        </w:rPr>
+        <w:t xml:space="preserve">: A equipe utilizou práticas ágeis, como </w:t>
       </w:r>
       <w:proofErr w:type="spellStart"/>
       <w:r>
-        <w:t>backend</w:t>
+        <w:rPr>
+          <w:rFonts w:ascii="Arial" w:hAnsi="Arial" w:cs="Arial"/>
+        </w:rPr>
+        <w:t>sprints</w:t>
       </w:r>
       <w:proofErr w:type="spellEnd"/>
       <w:r>
+        <w:rPr>
+          <w:rFonts w:ascii="Arial" w:hAnsi="Arial" w:cs="Arial"/>
+        </w:rPr>
+        <w:t xml:space="preserve"> e reuniões de revisão, para promover a colaboração contínua e permitir ajustes rápidos com base no feedback dos usuários.</w:t>
+      </w:r>
+    </w:p>
+    <w:p>
+      <w:pPr>
+        <w:pStyle w:val="PargrafodaLista"/>
+        <w:spacing w:line="360" w:lineRule="auto"/>
+        <w:ind w:left="992"/>
+        <w:jc w:val="both"/>
+        <w:rPr>
+          <w:b/>
+        </w:rPr>
+      </w:pPr>
+    </w:p>
+    <w:p>
+      <w:pPr>
+        <w:pStyle w:val="PargrafodaLista"/>
+        <w:numPr>
+          <w:ilvl w:val="1"/>
+          <w:numId w:val="2"/>
+        </w:numPr>
+        <w:spacing w:line="360" w:lineRule="auto"/>
+        <w:jc w:val="both"/>
+        <w:rPr>
+          <w:b/>
+        </w:rPr>
+      </w:pPr>
+      <w:r>
+        <w:rPr>
+          <w:rFonts w:ascii="Arial" w:hAnsi="Arial" w:cs="Arial"/>
+          <w:b/>
+        </w:rPr>
+        <w:t>Documentação e Comunicação</w:t>
+      </w:r>
+      <w:r>
+        <w:rPr>
+          <w:b/>
+        </w:rPr>
+        <w:t>:</w:t>
+      </w:r>
+    </w:p>
+    <w:p>
+      <w:pPr>
+        <w:spacing w:after="0"/>
+        <w:ind w:left="960" w:firstLine="0"/>
+        <w:jc w:val="both"/>
+        <w:rPr>
+          <w:rFonts w:eastAsia="Times New Roman" w:cs="Arial"/>
+          <w:color w:val="auto"/>
+          <w:kern w:val="0"/>
+          <w:lang w:eastAsia="pt-BR"/>
+          <w14:ligatures w14:val="none"/>
+        </w:rPr>
+      </w:pPr>
+      <w:r>
+        <w:rPr>
+          <w:rFonts w:eastAsia="Times New Roman" w:cs="Arial"/>
+          <w:b/>
+          <w:bCs/>
+          <w:color w:val="auto"/>
+          <w:kern w:val="0"/>
+          <w:lang w:eastAsia="pt-BR"/>
+          <w14:ligatures w14:val="none"/>
+        </w:rPr>
+        <w:t>Documentação Contínua:</w:t>
+      </w:r>
+      <w:r>
+        <w:rPr>
+          <w:rFonts w:eastAsia="Times New Roman" w:cs="Arial"/>
+          <w:color w:val="auto"/>
+          <w:kern w:val="0"/>
+          <w:lang w:eastAsia="pt-BR"/>
+          <w14:ligatures w14:val="none"/>
+        </w:rPr>
+        <w:t xml:space="preserve"> Manutenção de documentação técnica e de usuário ao longo de todo o ciclo de vida do projeto.</w:t>
+      </w:r>
+    </w:p>
+    <w:p>
+      <w:pPr>
+        <w:pStyle w:val="PargrafodaLista"/>
+        <w:spacing w:after="0" w:line="360" w:lineRule="auto"/>
+        <w:ind w:left="960"/>
+        <w:jc w:val="both"/>
+        <w:rPr>
+          <w:rFonts w:eastAsia="Times New Roman" w:cs="Arial"/>
+          <w:kern w:val="0"/>
+          <w:lang w:eastAsia="pt-BR"/>
+          <w14:ligatures w14:val="none"/>
+        </w:rPr>
+      </w:pPr>
+    </w:p>
+    <w:p>
+      <w:pPr>
+        <w:ind w:left="960" w:firstLine="0"/>
+        <w:jc w:val="both"/>
+        <w:rPr>
+          <w:rFonts w:eastAsia="Times New Roman" w:cs="Arial"/>
+          <w:color w:val="auto"/>
+          <w:kern w:val="0"/>
+          <w:lang w:eastAsia="pt-BR"/>
+          <w14:ligatures w14:val="none"/>
+        </w:rPr>
+      </w:pPr>
+      <w:r>
+        <w:rPr>
+          <w:rFonts w:eastAsia="Times New Roman" w:cs="Arial"/>
+          <w:b/>
+          <w:bCs/>
+          <w:color w:val="auto"/>
+          <w:kern w:val="0"/>
+          <w:lang w:eastAsia="pt-BR"/>
+          <w14:ligatures w14:val="none"/>
+        </w:rPr>
+        <w:t>Comunicação Eficaz:</w:t>
+      </w:r>
+      <w:r>
+        <w:rPr>
+          <w:rFonts w:eastAsia="Times New Roman" w:cs="Arial"/>
+          <w:color w:val="auto"/>
+          <w:kern w:val="0"/>
+          <w:lang w:eastAsia="pt-BR"/>
+          <w14:ligatures w14:val="none"/>
+        </w:rPr>
+        <w:t xml:space="preserve"> Estabelecimento de canais de comunicação claros entre os membros da equipe e para garantir alinhamento e transparência.</w:t>
+      </w:r>
+    </w:p>
+    <w:p>
+      <w:pPr>
+        <w:pStyle w:val="Ttulo2"/>
+        <w:numPr>
+          <w:ilvl w:val="1"/>
+          <w:numId w:val="2"/>
+        </w:numPr>
+        <w:rPr>
+          <w:rFonts w:ascii="Arial" w:hAnsi="Arial" w:cs="Arial"/>
+          <w:b/>
+          <w:color w:val="auto"/>
+          <w:sz w:val="24"/>
+          <w:szCs w:val="24"/>
+        </w:rPr>
+      </w:pPr>
+      <w:bookmarkStart w:id="10" w:name="_Toc181118117"/>
+      <w:r>
+        <w:rPr>
+          <w:rFonts w:ascii="Arial" w:hAnsi="Arial" w:cs="Arial"/>
+          <w:b/>
+          <w:color w:val="auto"/>
+          <w:sz w:val="24"/>
+          <w:szCs w:val="24"/>
+        </w:rPr>
+        <w:t>Resultados Esperados</w:t>
+      </w:r>
+      <w:bookmarkEnd w:id="10"/>
+    </w:p>
+    <w:p>
+      <w:pPr>
+        <w:spacing w:before="100" w:beforeAutospacing="1" w:after="100" w:afterAutospacing="1"/>
+        <w:ind w:left="363" w:firstLine="0"/>
+      </w:pPr>
+      <w:r>
+        <w:t>Os principais resultados esperados para o projeto LEKA incluem:</w:t>
+      </w:r>
+    </w:p>
+    <w:p>
+      <w:pPr>
+        <w:pStyle w:val="NormalWeb"/>
+        <w:spacing w:line="360" w:lineRule="auto"/>
+        <w:ind w:left="720"/>
+        <w:rPr>
+          <w:rFonts w:ascii="Arial" w:hAnsi="Arial" w:cs="Arial"/>
+        </w:rPr>
+      </w:pPr>
+      <w:r>
+        <w:rPr>
+          <w:rStyle w:val="Forte"/>
+          <w:rFonts w:ascii="Arial" w:eastAsiaTheme="majorEastAsia" w:hAnsi="Arial" w:cs="Arial"/>
+        </w:rPr>
+        <w:t>Funcionalidade Completa do Sistema:</w:t>
+      </w:r>
+      <w:r>
+        <w:rPr>
+          <w:rFonts w:ascii="Arial" w:hAnsi="Arial" w:cs="Arial"/>
+        </w:rPr>
+        <w:t xml:space="preserve"> </w:t>
+      </w:r>
+    </w:p>
+    <w:p>
+      <w:pPr>
+        <w:pStyle w:val="NormalWeb"/>
+        <w:spacing w:line="360" w:lineRule="auto"/>
+        <w:ind w:left="1077"/>
+        <w:rPr>
+          <w:rFonts w:ascii="Arial" w:hAnsi="Arial" w:cs="Arial"/>
+        </w:rPr>
+      </w:pPr>
+      <w:r>
+        <w:rPr>
+          <w:rFonts w:ascii="Arial" w:hAnsi="Arial" w:cs="Arial"/>
+        </w:rPr>
+        <w:t>O sistema LEKA deve estar totalmente funcional, com todas as principais características e funcionalidades implementadas e operacionais, conforme definido nos requisitos do projeto.</w:t>
+      </w:r>
+    </w:p>
+    <w:p>
+      <w:pPr>
+        <w:pStyle w:val="NormalWeb"/>
+        <w:ind w:left="720"/>
+        <w:rPr>
+          <w:rStyle w:val="Forte"/>
+          <w:rFonts w:ascii="Arial" w:eastAsiaTheme="majorEastAsia" w:hAnsi="Arial" w:cs="Arial"/>
+        </w:rPr>
+      </w:pPr>
+      <w:r>
+        <w:rPr>
+          <w:rStyle w:val="Forte"/>
+          <w:rFonts w:ascii="Arial" w:eastAsiaTheme="majorEastAsia" w:hAnsi="Arial" w:cs="Arial"/>
+        </w:rPr>
+        <w:t>Integração Eficiente:</w:t>
+      </w:r>
+    </w:p>
+    <w:p>
+      <w:pPr>
+        <w:pStyle w:val="NormalWeb"/>
+        <w:spacing w:line="360" w:lineRule="auto"/>
+        <w:ind w:left="1077"/>
+        <w:rPr>
+          <w:rFonts w:ascii="Arial" w:hAnsi="Arial" w:cs="Arial"/>
+        </w:rPr>
+      </w:pPr>
+      <w:r>
+        <w:rPr>
+          <w:rFonts w:ascii="Arial" w:hAnsi="Arial" w:cs="Arial"/>
+        </w:rPr>
+        <w:t xml:space="preserve"> As diferentes partes do sistema (módulos) devem trabalhar juntas de forma fluida, garantindo que a comunicação e a troca de dados entre elas ocorram sem problemas.</w:t>
+      </w:r>
+    </w:p>
+    <w:p>
+      <w:pPr>
+        <w:pStyle w:val="NormalWeb"/>
+        <w:spacing w:line="360" w:lineRule="auto"/>
+        <w:ind w:left="720"/>
+        <w:rPr>
+          <w:rStyle w:val="Forte"/>
+          <w:rFonts w:ascii="Arial" w:eastAsiaTheme="majorEastAsia" w:hAnsi="Arial" w:cs="Arial"/>
+        </w:rPr>
+      </w:pPr>
+      <w:r>
+        <w:rPr>
+          <w:rStyle w:val="Forte"/>
+          <w:rFonts w:ascii="Arial" w:eastAsiaTheme="majorEastAsia" w:hAnsi="Arial" w:cs="Arial"/>
+        </w:rPr>
+        <w:lastRenderedPageBreak/>
+        <w:t>Experiência do Usuário:</w:t>
+      </w:r>
+    </w:p>
+    <w:p>
+      <w:pPr>
+        <w:pStyle w:val="NormalWeb"/>
+        <w:spacing w:line="360" w:lineRule="auto"/>
+        <w:ind w:left="1077"/>
+        <w:rPr>
+          <w:rFonts w:ascii="Arial" w:hAnsi="Arial" w:cs="Arial"/>
+        </w:rPr>
+      </w:pPr>
+      <w:r>
+        <w:rPr>
+          <w:rFonts w:ascii="Arial" w:hAnsi="Arial" w:cs="Arial"/>
+        </w:rPr>
+        <w:t xml:space="preserve"> Os usuários devem encontrar uma interface intuitiva e de fácil navegação, com um fluxo de trabalho que atenda às suas necessidades de forma eficaz e facilite a interação com as funcionalidades do sistema.</w:t>
+      </w:r>
+    </w:p>
+    <w:p>
+      <w:pPr>
+        <w:pStyle w:val="NormalWeb"/>
+        <w:spacing w:line="360" w:lineRule="auto"/>
+        <w:ind w:left="720"/>
+        <w:rPr>
+          <w:rStyle w:val="Forte"/>
+          <w:rFonts w:ascii="Arial" w:eastAsiaTheme="majorEastAsia" w:hAnsi="Arial" w:cs="Arial"/>
+        </w:rPr>
+      </w:pPr>
+      <w:r>
+        <w:rPr>
+          <w:rStyle w:val="Forte"/>
+          <w:rFonts w:ascii="Arial" w:eastAsiaTheme="majorEastAsia" w:hAnsi="Arial" w:cs="Arial"/>
+        </w:rPr>
+        <w:t>Desempenho e Confiabilidade:</w:t>
+      </w:r>
+    </w:p>
+    <w:p>
+      <w:pPr>
+        <w:pStyle w:val="NormalWeb"/>
+        <w:spacing w:line="360" w:lineRule="auto"/>
+        <w:ind w:left="1077"/>
+      </w:pPr>
+      <w:r>
+        <w:rPr>
+          <w:rFonts w:ascii="Arial" w:hAnsi="Arial" w:cs="Arial"/>
+        </w:rPr>
+        <w:t xml:space="preserve"> O sistema deve apresentar um desempenho rápido e confiável, com tempos de resposta adequados e sem falhas significativas durante a operação, assegurando que os usuários possam contar com a estabilidade do sistema</w:t>
+      </w:r>
+      <w:r>
         <w:t>.</w:t>
       </w:r>
     </w:p>
     <w:p>
       <w:pPr>
-        <w:spacing w:before="240"/>
-        <w:ind w:left="2126" w:hanging="1406"/>
-        <w:rPr>
-          <w:rFonts w:cs="Arial"/>
-        </w:rPr>
-      </w:pPr>
-      <w:r>
-        <w:rPr>
-          <w:rFonts w:cs="Arial"/>
-        </w:rPr>
-        <w:t>PERT</w:t>
-      </w:r>
-      <w:r>
-        <w:rPr>
-          <w:rFonts w:cs="Arial"/>
-        </w:rPr>
-        <w:t>.</w:t>
-      </w:r>
-      <w:r>
-        <w:rPr>
-          <w:rFonts w:cs="Arial"/>
-        </w:rPr>
-        <w:tab/>
-      </w:r>
-      <w:r>
-        <w:rPr>
-          <w:rFonts w:cs="Arial"/>
-          <w:color w:val="1F2328"/>
-          <w:shd w:val="clear" w:color="auto" w:fill="FFFFFF"/>
-        </w:rPr>
-        <w:t>(</w:t>
+        <w:pStyle w:val="NormalWeb"/>
+        <w:spacing w:line="360" w:lineRule="auto"/>
+        <w:ind w:left="720"/>
+        <w:rPr>
+          <w:rStyle w:val="Forte"/>
+          <w:rFonts w:ascii="Arial" w:eastAsiaTheme="majorEastAsia" w:hAnsi="Arial" w:cs="Arial"/>
+        </w:rPr>
+      </w:pPr>
+      <w:r>
+        <w:rPr>
+          <w:rStyle w:val="Forte"/>
+          <w:rFonts w:ascii="Arial" w:eastAsiaTheme="majorEastAsia" w:hAnsi="Arial" w:cs="Arial"/>
+        </w:rPr>
+        <w:t>Segurança dos Dados:</w:t>
+      </w:r>
+    </w:p>
+    <w:p>
+      <w:pPr>
+        <w:pStyle w:val="NormalWeb"/>
+        <w:spacing w:line="360" w:lineRule="auto"/>
+        <w:ind w:left="1077"/>
+        <w:rPr>
+          <w:rFonts w:ascii="Arial" w:hAnsi="Arial" w:cs="Arial"/>
+        </w:rPr>
+      </w:pPr>
+      <w:r>
+        <w:rPr>
+          <w:rFonts w:ascii="Arial" w:hAnsi="Arial" w:cs="Arial"/>
+        </w:rPr>
+        <w:t xml:space="preserve"> Os dados dos usuários devem ser protegidos de acordo com os padrões de segurança estabelecidos, garantindo a confidencialidade, integridade e disponibilidade das informações sensíveis.</w:t>
+      </w:r>
+    </w:p>
+    <w:p>
+      <w:pPr>
+        <w:pStyle w:val="NormalWeb"/>
+        <w:spacing w:line="360" w:lineRule="auto"/>
+        <w:ind w:left="720"/>
+        <w:rPr>
+          <w:rStyle w:val="Forte"/>
+          <w:rFonts w:ascii="Arial" w:eastAsiaTheme="majorEastAsia" w:hAnsi="Arial" w:cs="Arial"/>
+        </w:rPr>
+      </w:pPr>
+      <w:r>
+        <w:rPr>
+          <w:rStyle w:val="Forte"/>
+          <w:rFonts w:ascii="Arial" w:eastAsiaTheme="majorEastAsia" w:hAnsi="Arial" w:cs="Arial"/>
+        </w:rPr>
+        <w:t>Feedback Positivo:</w:t>
+      </w:r>
+    </w:p>
+    <w:p>
+      <w:pPr>
+        <w:pStyle w:val="NormalWeb"/>
+        <w:spacing w:line="360" w:lineRule="auto"/>
+        <w:ind w:left="1077"/>
+        <w:rPr>
+          <w:rFonts w:ascii="Arial" w:hAnsi="Arial" w:cs="Arial"/>
+        </w:rPr>
+      </w:pPr>
+      <w:r>
+        <w:rPr>
+          <w:rFonts w:ascii="Arial" w:hAnsi="Arial" w:cs="Arial"/>
+        </w:rPr>
+        <w:t xml:space="preserve"> A apresentação do sistema para os </w:t>
       </w:r>
       <w:proofErr w:type="spellStart"/>
       <w:r>
         <w:rPr>
-          <w:rFonts w:cs="Arial"/>
-          <w:color w:val="1F2328"/>
-          <w:shd w:val="clear" w:color="auto" w:fill="FFFFFF"/>
-        </w:rPr>
-        <w:t>Program</w:t>
+          <w:rFonts w:ascii="Arial" w:hAnsi="Arial" w:cs="Arial"/>
+        </w:rPr>
+        <w:t>stakeholders</w:t>
       </w:r>
       <w:proofErr w:type="spellEnd"/>
       <w:r>
         <w:rPr>
-          <w:rFonts w:cs="Arial"/>
-          <w:color w:val="1F2328"/>
-          <w:shd w:val="clear" w:color="auto" w:fill="FFFFFF"/>
-        </w:rPr>
+          <w:rFonts w:ascii="Arial" w:hAnsi="Arial" w:cs="Arial"/>
+        </w:rPr>
+        <w:t xml:space="preserve"> deve resultar em feedback construtivo e positivo, permitindo identificar áreas para melhorias e validações adicionais antes da implantação completa.</w:t>
+      </w:r>
+    </w:p>
+    <w:p>
+      <w:pPr>
+        <w:pStyle w:val="NormalWeb"/>
+        <w:spacing w:line="360" w:lineRule="auto"/>
+        <w:ind w:left="720"/>
+        <w:rPr>
+          <w:rStyle w:val="Forte"/>
+          <w:rFonts w:ascii="Arial" w:eastAsiaTheme="majorEastAsia" w:hAnsi="Arial" w:cs="Arial"/>
+        </w:rPr>
+      </w:pPr>
+      <w:r>
+        <w:rPr>
+          <w:rStyle w:val="Forte"/>
+          <w:rFonts w:ascii="Arial" w:eastAsiaTheme="majorEastAsia" w:hAnsi="Arial" w:cs="Arial"/>
+        </w:rPr>
+        <w:t>Documentação Adequada:</w:t>
+      </w:r>
+    </w:p>
+    <w:p>
+      <w:pPr>
+        <w:pStyle w:val="NormalWeb"/>
+        <w:spacing w:line="360" w:lineRule="auto"/>
+        <w:ind w:left="1077"/>
+        <w:rPr>
+          <w:rFonts w:ascii="Arial" w:hAnsi="Arial" w:cs="Arial"/>
+        </w:rPr>
+      </w:pPr>
+      <w:r>
+        <w:rPr>
+          <w:rFonts w:ascii="Arial" w:hAnsi="Arial" w:cs="Arial"/>
+        </w:rPr>
+        <w:t xml:space="preserve"> Toda a documentação técnica, incluindo manuais de usuário e guias de instalação, deve estar completa e clara, facilitando a compreensão e o uso do sistema pelos usuários finais.</w:t>
+      </w:r>
+    </w:p>
+    <w:p>
+      <w:pPr>
+        <w:pStyle w:val="NormalWeb"/>
+        <w:spacing w:line="360" w:lineRule="auto"/>
+        <w:ind w:left="720"/>
+        <w:rPr>
+          <w:rStyle w:val="Forte"/>
+          <w:rFonts w:ascii="Arial" w:eastAsiaTheme="majorEastAsia" w:hAnsi="Arial" w:cs="Arial"/>
+        </w:rPr>
+      </w:pPr>
+      <w:r>
+        <w:rPr>
+          <w:rStyle w:val="Forte"/>
+          <w:rFonts w:ascii="Arial" w:eastAsiaTheme="majorEastAsia" w:hAnsi="Arial" w:cs="Arial"/>
+        </w:rPr>
+        <w:t>Acessibilidade:</w:t>
+      </w:r>
+    </w:p>
+    <w:p>
+      <w:pPr>
+        <w:pStyle w:val="NormalWeb"/>
+        <w:spacing w:line="360" w:lineRule="auto"/>
+        <w:ind w:left="1077"/>
+        <w:rPr>
+          <w:rFonts w:ascii="Arial" w:hAnsi="Arial" w:cs="Arial"/>
+        </w:rPr>
+      </w:pPr>
+      <w:r>
+        <w:rPr>
+          <w:rFonts w:ascii="Arial" w:hAnsi="Arial" w:cs="Arial"/>
+        </w:rPr>
+        <w:t xml:space="preserve"> O sistema deve ser projetado para ser acessível a todos os usuários, incluindo aqueles com necessidades especiais, garantindo que todos possam utilizar suas funcionalidades sem barreiras.</w:t>
+      </w:r>
+    </w:p>
+    <w:p>
+      <w:pPr>
+        <w:pStyle w:val="NormalWeb"/>
+        <w:spacing w:line="360" w:lineRule="auto"/>
+        <w:ind w:left="720"/>
+        <w:rPr>
+          <w:rStyle w:val="Forte"/>
+          <w:rFonts w:ascii="Arial" w:eastAsiaTheme="majorEastAsia" w:hAnsi="Arial" w:cs="Arial"/>
+        </w:rPr>
+      </w:pPr>
+      <w:r>
+        <w:rPr>
+          <w:rStyle w:val="Forte"/>
+          <w:rFonts w:ascii="Arial" w:eastAsiaTheme="majorEastAsia" w:hAnsi="Arial" w:cs="Arial"/>
+        </w:rPr>
+        <w:lastRenderedPageBreak/>
+        <w:t>Relatórios e Análises:</w:t>
+      </w:r>
+    </w:p>
+    <w:p>
+      <w:pPr>
+        <w:pStyle w:val="NormalWeb"/>
+        <w:spacing w:line="360" w:lineRule="auto"/>
+        <w:ind w:left="1077"/>
+        <w:rPr>
+          <w:rFonts w:ascii="Arial" w:hAnsi="Arial" w:cs="Arial"/>
+        </w:rPr>
+      </w:pPr>
+      <w:r>
         <w:t xml:space="preserve"> </w:t>
       </w:r>
-      <w:proofErr w:type="spellStart"/>
-      <w:r>
-        <w:rPr>
-          <w:rFonts w:cs="Arial"/>
-          <w:color w:val="1F2328"/>
-          <w:shd w:val="clear" w:color="auto" w:fill="FFFFFF"/>
-        </w:rPr>
-        <w:t>Evaluation</w:t>
-      </w:r>
-      <w:proofErr w:type="spellEnd"/>
-      <w:r>
-        <w:rPr>
-          <w:rFonts w:cs="Arial"/>
-          <w:color w:val="1F2328"/>
-          <w:shd w:val="clear" w:color="auto" w:fill="FFFFFF"/>
-        </w:rPr>
-        <w:t xml:space="preserve"> </w:t>
-      </w:r>
-      <w:proofErr w:type="spellStart"/>
-      <w:r>
-        <w:rPr>
-          <w:rFonts w:cs="Arial"/>
-          <w:color w:val="1F2328"/>
-          <w:shd w:val="clear" w:color="auto" w:fill="FFFFFF"/>
-        </w:rPr>
-        <w:t>and</w:t>
-      </w:r>
-      <w:proofErr w:type="spellEnd"/>
-      <w:r>
-        <w:rPr>
-          <w:rFonts w:cs="Arial"/>
-          <w:color w:val="1F2328"/>
-          <w:shd w:val="clear" w:color="auto" w:fill="FFFFFF"/>
-        </w:rPr>
-        <w:t xml:space="preserve"> Review </w:t>
-      </w:r>
-      <w:proofErr w:type="spellStart"/>
-      <w:r>
-        <w:rPr>
-          <w:rFonts w:cs="Arial"/>
-          <w:color w:val="1F2328"/>
-          <w:shd w:val="clear" w:color="auto" w:fill="FFFFFF"/>
-        </w:rPr>
-        <w:t>Technique</w:t>
-      </w:r>
-      <w:proofErr w:type="spellEnd"/>
-      <w:r>
-        <w:rPr>
-          <w:rFonts w:cs="Arial"/>
-          <w:color w:val="1F2328"/>
-          <w:shd w:val="clear" w:color="auto" w:fill="FFFFFF"/>
-        </w:rPr>
-        <w:t>) é uma técnica utilizada para estimar o tempo necessário para a conclusão de um projeto.</w:t>
-      </w:r>
-    </w:p>
-    <w:p>
-      <w:pPr>
-        <w:spacing w:before="240"/>
-        <w:ind w:left="720" w:firstLine="0"/>
-        <w:rPr>
-          <w:rFonts w:cs="Arial"/>
-        </w:rPr>
-      </w:pPr>
-      <w:r>
-        <w:rPr>
-          <w:rFonts w:cs="Arial"/>
-        </w:rPr>
-        <w:t>Protótipo</w:t>
-      </w:r>
-      <w:r>
-        <w:rPr>
-          <w:rFonts w:cs="Arial"/>
-        </w:rPr>
-        <w:t>.</w:t>
-      </w:r>
-      <w:r>
-        <w:rPr>
-          <w:rFonts w:cs="Arial"/>
-        </w:rPr>
-        <w:tab/>
-      </w:r>
-      <w:r>
-        <w:rPr>
-          <w:rFonts w:cs="Arial"/>
-        </w:rPr>
-        <w:t>Demonstra ao cliente como será o produto.</w:t>
-      </w:r>
-    </w:p>
-    <w:p>
-      <w:pPr>
-        <w:spacing w:before="240"/>
-        <w:ind w:left="720" w:firstLine="0"/>
-      </w:pPr>
-      <w:r>
-        <w:t>SCRUM</w:t>
-      </w:r>
-      <w:r>
-        <w:t>.</w:t>
-      </w:r>
-      <w:r>
-        <w:tab/>
-      </w:r>
-      <w:r>
-        <w:t xml:space="preserve">Subcategoria da Metodologia Ágil. </w:t>
-      </w:r>
-    </w:p>
-    <w:p>
-      <w:pPr>
-        <w:spacing w:before="240"/>
-        <w:ind w:left="720" w:firstLine="0"/>
-      </w:pPr>
-      <w:r>
-        <w:t>Sprint.</w:t>
-      </w:r>
-      <w:r>
-        <w:tab/>
-      </w:r>
-      <w:r>
-        <w:tab/>
-        <w:t>T</w:t>
-      </w:r>
-      <w:r>
-        <w:t>empo de desenvolvimento de duas a quatro semanas.</w:t>
-      </w:r>
-    </w:p>
-    <w:p>
-      <w:pPr>
-        <w:spacing w:before="240"/>
-        <w:ind w:left="720" w:firstLine="0"/>
-      </w:pPr>
-      <w:r>
-        <w:t>SWOT.</w:t>
-      </w:r>
-      <w:r>
-        <w:tab/>
-      </w:r>
-      <w:r>
-        <w:rPr>
-          <w:rFonts w:cs="Arial"/>
-          <w:color w:val="1F2328"/>
-          <w:shd w:val="clear" w:color="auto" w:fill="FFFFFF"/>
-        </w:rPr>
-        <w:t>Serve para analisar a viabilidade de um projeto.</w:t>
-      </w:r>
-    </w:p>
-    <w:p>
-      <w:pPr>
-        <w:spacing w:before="240"/>
-        <w:ind w:left="720" w:firstLine="0"/>
-      </w:pPr>
-      <w:r>
-        <w:t>TAP.</w:t>
-      </w:r>
-      <w:r>
-        <w:tab/>
-      </w:r>
-      <w:r>
-        <w:tab/>
-        <w:t>Termo de Abertura do Projeto.</w:t>
-      </w:r>
-    </w:p>
-    <w:p>
-      <w:pPr>
-        <w:spacing w:before="240"/>
-        <w:ind w:left="2124" w:hanging="1404"/>
-      </w:pPr>
-      <w:r>
-        <w:t>UML</w:t>
-      </w:r>
-      <w:r>
-        <w:t>.</w:t>
-      </w:r>
-      <w:r>
-        <w:tab/>
-      </w:r>
-      <w:proofErr w:type="spellStart"/>
-      <w:r>
-        <w:t>Unified</w:t>
-      </w:r>
-      <w:proofErr w:type="spellEnd"/>
-      <w:r>
-        <w:t xml:space="preserve"> </w:t>
-      </w:r>
-      <w:proofErr w:type="spellStart"/>
-      <w:r>
-        <w:t>Modeling</w:t>
-      </w:r>
-      <w:proofErr w:type="spellEnd"/>
-      <w:r>
-        <w:t xml:space="preserve"> Langue (Linguagem de Modelagem Unificada)</w:t>
-      </w:r>
-      <w:r>
-        <w:t>.</w:t>
-      </w:r>
-    </w:p>
-    <w:p>
-      <w:pPr>
-        <w:spacing w:before="240"/>
-        <w:ind w:left="720" w:firstLine="0"/>
-      </w:pPr>
-    </w:p>
-    <w:p>
-      <w:pPr>
-        <w:jc w:val="both"/>
-      </w:pPr>
-    </w:p>
+      <w:r>
+        <w:rPr>
+          <w:rFonts w:ascii="Arial" w:hAnsi="Arial" w:cs="Arial"/>
+        </w:rPr>
+        <w:t>O sistema deve ser capaz de gerar relatórios detalhados e análises que ajudem os usuários a tomar decisões informadas, proporcionando insights valiosos sobre o uso e a eficácia do sistema.</w:t>
+      </w:r>
+    </w:p>
+    <w:p>
+      <w:pPr>
+        <w:pStyle w:val="NormalWeb"/>
+        <w:spacing w:line="360" w:lineRule="auto"/>
+        <w:ind w:left="720"/>
+        <w:rPr>
+          <w:rStyle w:val="Forte"/>
+          <w:rFonts w:ascii="Arial" w:eastAsiaTheme="majorEastAsia" w:hAnsi="Arial" w:cs="Arial"/>
+        </w:rPr>
+      </w:pPr>
+      <w:r>
+        <w:rPr>
+          <w:rStyle w:val="Forte"/>
+          <w:rFonts w:ascii="Arial" w:eastAsiaTheme="majorEastAsia" w:hAnsi="Arial" w:cs="Arial"/>
+        </w:rPr>
+        <w:t>Escalabilidade:</w:t>
+      </w:r>
+    </w:p>
+    <w:p>
+      <w:pPr>
+        <w:pStyle w:val="NormalWeb"/>
+        <w:spacing w:line="360" w:lineRule="auto"/>
+        <w:ind w:left="1077"/>
+        <w:rPr>
+          <w:rFonts w:ascii="Arial" w:hAnsi="Arial" w:cs="Arial"/>
+        </w:rPr>
+      </w:pPr>
+      <w:r>
+        <w:rPr>
+          <w:rFonts w:ascii="Arial" w:hAnsi="Arial" w:cs="Arial"/>
+        </w:rPr>
+        <w:t xml:space="preserve"> O design do sistema deve permitir fácil expansão e integração de novas funcionalidades, garantindo que o sistema possa crescer e se adaptar às necessidades futuras dos usuários.</w:t>
+      </w:r>
+    </w:p>
+    <w:p>
+      <w:pPr>
+        <w:pStyle w:val="Ttulo2"/>
+        <w:numPr>
+          <w:ilvl w:val="1"/>
+          <w:numId w:val="2"/>
+        </w:numPr>
+        <w:rPr>
+          <w:rFonts w:ascii="Arial" w:hAnsi="Arial" w:cs="Arial"/>
+          <w:b/>
+          <w:color w:val="auto"/>
+          <w:sz w:val="24"/>
+          <w:szCs w:val="24"/>
+        </w:rPr>
+      </w:pPr>
+      <w:bookmarkStart w:id="11" w:name="_Toc181118118"/>
+      <w:r>
+        <w:rPr>
+          <w:rFonts w:ascii="Arial" w:hAnsi="Arial" w:cs="Arial"/>
+          <w:b/>
+          <w:color w:val="auto"/>
+          <w:sz w:val="24"/>
+          <w:szCs w:val="24"/>
+        </w:rPr>
+        <w:t>Preparação para a Implantação:</w:t>
+      </w:r>
+      <w:bookmarkEnd w:id="11"/>
+    </w:p>
+    <w:p/>
+    <w:p>
+      <w:pPr>
+        <w:spacing w:after="0"/>
+        <w:ind w:left="1077" w:firstLine="0"/>
+        <w:rPr>
+          <w:lang w:eastAsia="pt-BR"/>
+        </w:rPr>
+      </w:pPr>
+      <w:r>
+        <w:rPr>
+          <w:lang w:eastAsia="pt-BR"/>
+        </w:rPr>
+        <w:t>O sistema deve estar pronto para uma futura implantação completa, com todas as melhorias e ajustes realizados com base no feedback recebido e nas necessidades identificadas durante o desenvolvimento.</w:t>
+      </w:r>
+    </w:p>
+    <w:p/>
+    <w:p>
+      <w:pPr>
+        <w:pStyle w:val="Ttulo1"/>
+      </w:pPr>
+      <w:bookmarkStart w:id="12" w:name="_Toc181118119"/>
+      <w:r>
+        <w:t>PROTÓTIPO</w:t>
+      </w:r>
+      <w:bookmarkEnd w:id="12"/>
+    </w:p>
+    <w:p/>
+    <w:p>
+      <w:pPr>
+        <w:ind w:firstLine="567"/>
+      </w:pPr>
+      <w:r>
+        <w:t xml:space="preserve">As imagens a seguir foram geradas utilizando a técnica de prototipagem para apresentar um esboço das telas do sistema </w:t>
+      </w:r>
+      <w:r>
+        <w:t>LEKA</w:t>
+      </w:r>
+      <w:r>
+        <w:t xml:space="preserve"> para dispositivos móveis.</w:t>
+      </w:r>
+    </w:p>
+    <w:p>
+      <w:pPr>
+        <w:pStyle w:val="Ttulo2"/>
+        <w:numPr>
+          <w:ilvl w:val="1"/>
+          <w:numId w:val="2"/>
+        </w:numPr>
+        <w:spacing w:before="40" w:after="0" w:line="360" w:lineRule="auto"/>
+        <w:ind w:left="935" w:hanging="578"/>
+        <w:rPr>
+          <w:rFonts w:ascii="Arial" w:hAnsi="Arial" w:cs="Arial"/>
+          <w:b/>
+          <w:color w:val="auto"/>
+          <w:sz w:val="24"/>
+          <w:szCs w:val="24"/>
+        </w:rPr>
+      </w:pPr>
+      <w:bookmarkStart w:id="13" w:name="_Toc181118120"/>
+      <w:r>
+        <w:rPr>
+          <w:rFonts w:ascii="Arial" w:hAnsi="Arial" w:cs="Arial"/>
+          <w:b/>
+          <w:color w:val="auto"/>
+          <w:sz w:val="24"/>
+          <w:szCs w:val="24"/>
+        </w:rPr>
+        <w:t>Protótipo do Dispositivo Móvel</w:t>
+      </w:r>
+      <w:bookmarkEnd w:id="13"/>
+    </w:p>
+    <w:p/>
+    <w:p>
+      <w:pPr>
+        <w:ind w:firstLine="567"/>
+        <w:jc w:val="both"/>
+      </w:pPr>
+      <w:r>
+        <w:t>As imagens mostram a sequência de telas que um usuário do aplicativo móvel deve acessar para usufruir de todas as funcionalidades da aplicação.</w:t>
+      </w:r>
+    </w:p>
+    <w:p/>
     <w:sectPr>
+      <w:headerReference w:type="default" r:id="rId12"/>
       <w:pgSz w:w="11906" w:h="16838"/>
-      <w:pgMar w:top="1417" w:right="1701" w:bottom="1417" w:left="1701" w:header="708" w:footer="708" w:gutter="0"/>
+      <w:pgMar w:top="1417" w:right="1701" w:bottom="1417" w:left="1701" w:header="1134" w:footer="708" w:gutter="0"/>
+      <w:pgNumType w:start="10"/>
       <w:cols w:space="708"/>
       <w:docGrid w:linePitch="360"/>
     </w:sectPr>
@@ -4046,8 +7475,33 @@
 </w:document>
 </file>
 
+<file path=word/endnotes.xml><?xml version="1.0" encoding="utf-8"?>
+<w:endnotes xmlns:wpc="http://schemas.microsoft.com/office/word/2010/wordprocessingCanvas" xmlns:mc="http://schemas.openxmlformats.org/markup-compatibility/2006" xmlns:o="urn:schemas-microsoft-com:office:office" xmlns:r="http://schemas.openxmlformats.org/officeDocument/2006/relationships" xmlns:m="http://schemas.openxmlformats.org/officeDocument/2006/math" xmlns:v="urn:schemas-microsoft-com:vml" xmlns:wp14="http://schemas.microsoft.com/office/word/2010/wordprocessingDrawing" xmlns:wp="http://schemas.openxmlformats.org/drawingml/2006/wordprocessingDrawing" xmlns:w10="urn:schemas-microsoft-com:office:word" xmlns:w="http://schemas.openxmlformats.org/wordprocessingml/2006/main" xmlns:w14="http://schemas.microsoft.com/office/word/2010/wordml" xmlns:w15="http://schemas.microsoft.com/office/word/2012/wordml" xmlns:wpg="http://schemas.microsoft.com/office/word/2010/wordprocessingGroup" xmlns:wpi="http://schemas.microsoft.com/office/word/2010/wordprocessingInk" xmlns:wne="http://schemas.microsoft.com/office/word/2006/wordml" xmlns:wps="http://schemas.microsoft.com/office/word/2010/wordprocessingShape" mc:Ignorable="w14 w15 wp14">
+  <w:endnote w:type="separator" w:id="-1">
+    <w:p>
+      <w:pPr>
+        <w:spacing w:after="0" w:line="240" w:lineRule="auto"/>
+      </w:pPr>
+      <w:r>
+        <w:separator/>
+      </w:r>
+    </w:p>
+  </w:endnote>
+  <w:endnote w:type="continuationSeparator" w:id="0">
+    <w:p>
+      <w:pPr>
+        <w:spacing w:after="0" w:line="240" w:lineRule="auto"/>
+      </w:pPr>
+      <w:r>
+        <w:continuationSeparator/>
+      </w:r>
+    </w:p>
+  </w:endnote>
+</w:endnotes>
+</file>
+
 <file path=word/footer1.xml><?xml version="1.0" encoding="utf-8"?>
-<w:ftr xmlns:wpc="http://schemas.microsoft.com/office/word/2010/wordprocessingCanvas" xmlns:cx="http://schemas.microsoft.com/office/drawing/2014/chartex" xmlns:cx1="http://schemas.microsoft.com/office/drawing/2015/9/8/chartex" xmlns:cx2="http://schemas.microsoft.com/office/drawing/2015/10/21/chartex" xmlns:cx3="http://schemas.microsoft.com/office/drawing/2016/5/9/chartex" xmlns:cx4="http://schemas.microsoft.com/office/drawing/2016/5/10/chartex" xmlns:cx5="http://schemas.microsoft.com/office/drawing/2016/5/11/chartex" xmlns:cx6="http://schemas.microsoft.com/office/drawing/2016/5/12/chartex" xmlns:cx7="http://schemas.microsoft.com/office/drawing/2016/5/13/chartex" xmlns:cx8="http://schemas.microsoft.com/office/drawing/2016/5/14/chartex" xmlns:mc="http://schemas.openxmlformats.org/markup-compatibility/2006" xmlns:aink="http://schemas.microsoft.com/office/drawing/2016/ink" xmlns:am3d="http://schemas.microsoft.com/office/drawing/2017/model3d" xmlns:o="urn:schemas-microsoft-com:office:office" xmlns:oel="http://schemas.microsoft.com/office/2019/extlst" xmlns:r="http://schemas.openxmlformats.org/officeDocument/2006/relationships" xmlns:m="http://schemas.openxmlformats.org/officeDocument/2006/math" xmlns:v="urn:schemas-microsoft-com:vml" xmlns:wp14="http://schemas.microsoft.com/office/word/2010/wordprocessingDrawing" xmlns:wp="http://schemas.openxmlformats.org/drawingml/2006/wordprocessingDrawing" xmlns:w10="urn:schemas-microsoft-com:office:word" xmlns:w="http://schemas.openxmlformats.org/wordprocessingml/2006/main" xmlns:w14="http://schemas.microsoft.com/office/word/2010/wordml" xmlns:w15="http://schemas.microsoft.com/office/word/2012/wordml" xmlns:w16cex="http://schemas.microsoft.com/office/word/2018/wordml/cex" xmlns:w16cid="http://schemas.microsoft.com/office/word/2016/wordml/cid" xmlns:w16="http://schemas.microsoft.com/office/word/2018/wordml" xmlns:w16du="http://schemas.microsoft.com/office/word/2023/wordml/word16du" xmlns:w16sdtdh="http://schemas.microsoft.com/office/word/2020/wordml/sdtdatahash" xmlns:w16se="http://schemas.microsoft.com/office/word/2015/wordml/symex" xmlns:wpg="http://schemas.microsoft.com/office/word/2010/wordprocessingGroup" xmlns:wpi="http://schemas.microsoft.com/office/word/2010/wordprocessingInk" xmlns:wne="http://schemas.microsoft.com/office/word/2006/wordml" xmlns:wps="http://schemas.microsoft.com/office/word/2010/wordprocessingShape" mc:Ignorable="w14 w15 w16se w16cid w16 w16cex w16sdtdh w16du wp14">
+<w:ftr xmlns:wpc="http://schemas.microsoft.com/office/word/2010/wordprocessingCanvas" xmlns:mc="http://schemas.openxmlformats.org/markup-compatibility/2006" xmlns:o="urn:schemas-microsoft-com:office:office" xmlns:r="http://schemas.openxmlformats.org/officeDocument/2006/relationships" xmlns:m="http://schemas.openxmlformats.org/officeDocument/2006/math" xmlns:v="urn:schemas-microsoft-com:vml" xmlns:wp14="http://schemas.microsoft.com/office/word/2010/wordprocessingDrawing" xmlns:wp="http://schemas.openxmlformats.org/drawingml/2006/wordprocessingDrawing" xmlns:w10="urn:schemas-microsoft-com:office:word" xmlns:w="http://schemas.openxmlformats.org/wordprocessingml/2006/main" xmlns:w14="http://schemas.microsoft.com/office/word/2010/wordml" xmlns:w15="http://schemas.microsoft.com/office/word/2012/wordml" xmlns:wpg="http://schemas.microsoft.com/office/word/2010/wordprocessingGroup" xmlns:wpi="http://schemas.microsoft.com/office/word/2010/wordprocessingInk" xmlns:wne="http://schemas.microsoft.com/office/word/2006/wordml" xmlns:wps="http://schemas.microsoft.com/office/word/2010/wordprocessingShape" mc:Ignorable="w14 w15 wp14">
   <w:p>
     <w:pPr>
       <w:pStyle w:val="Rodap"/>
@@ -4057,8 +7511,33 @@
 </w:ftr>
 </file>
 
+<file path=word/footnotes.xml><?xml version="1.0" encoding="utf-8"?>
+<w:footnotes xmlns:wpc="http://schemas.microsoft.com/office/word/2010/wordprocessingCanvas" xmlns:mc="http://schemas.openxmlformats.org/markup-compatibility/2006" xmlns:o="urn:schemas-microsoft-com:office:office" xmlns:r="http://schemas.openxmlformats.org/officeDocument/2006/relationships" xmlns:m="http://schemas.openxmlformats.org/officeDocument/2006/math" xmlns:v="urn:schemas-microsoft-com:vml" xmlns:wp14="http://schemas.microsoft.com/office/word/2010/wordprocessingDrawing" xmlns:wp="http://schemas.openxmlformats.org/drawingml/2006/wordprocessingDrawing" xmlns:w10="urn:schemas-microsoft-com:office:word" xmlns:w="http://schemas.openxmlformats.org/wordprocessingml/2006/main" xmlns:w14="http://schemas.microsoft.com/office/word/2010/wordml" xmlns:w15="http://schemas.microsoft.com/office/word/2012/wordml" xmlns:wpg="http://schemas.microsoft.com/office/word/2010/wordprocessingGroup" xmlns:wpi="http://schemas.microsoft.com/office/word/2010/wordprocessingInk" xmlns:wne="http://schemas.microsoft.com/office/word/2006/wordml" xmlns:wps="http://schemas.microsoft.com/office/word/2010/wordprocessingShape" mc:Ignorable="w14 w15 wp14">
+  <w:footnote w:type="separator" w:id="-1">
+    <w:p>
+      <w:pPr>
+        <w:spacing w:after="0" w:line="240" w:lineRule="auto"/>
+      </w:pPr>
+      <w:r>
+        <w:separator/>
+      </w:r>
+    </w:p>
+  </w:footnote>
+  <w:footnote w:type="continuationSeparator" w:id="0">
+    <w:p>
+      <w:pPr>
+        <w:spacing w:after="0" w:line="240" w:lineRule="auto"/>
+      </w:pPr>
+      <w:r>
+        <w:continuationSeparator/>
+      </w:r>
+    </w:p>
+  </w:footnote>
+</w:footnotes>
+</file>
+
 <file path=word/header1.xml><?xml version="1.0" encoding="utf-8"?>
-<w:hdr xmlns:wpc="http://schemas.microsoft.com/office/word/2010/wordprocessingCanvas" xmlns:cx="http://schemas.microsoft.com/office/drawing/2014/chartex" xmlns:cx1="http://schemas.microsoft.com/office/drawing/2015/9/8/chartex" xmlns:cx2="http://schemas.microsoft.com/office/drawing/2015/10/21/chartex" xmlns:cx3="http://schemas.microsoft.com/office/drawing/2016/5/9/chartex" xmlns:cx4="http://schemas.microsoft.com/office/drawing/2016/5/10/chartex" xmlns:cx5="http://schemas.microsoft.com/office/drawing/2016/5/11/chartex" xmlns:cx6="http://schemas.microsoft.com/office/drawing/2016/5/12/chartex" xmlns:cx7="http://schemas.microsoft.com/office/drawing/2016/5/13/chartex" xmlns:cx8="http://schemas.microsoft.com/office/drawing/2016/5/14/chartex" xmlns:mc="http://schemas.openxmlformats.org/markup-compatibility/2006" xmlns:aink="http://schemas.microsoft.com/office/drawing/2016/ink" xmlns:am3d="http://schemas.microsoft.com/office/drawing/2017/model3d" xmlns:o="urn:schemas-microsoft-com:office:office" xmlns:oel="http://schemas.microsoft.com/office/2019/extlst" xmlns:r="http://schemas.openxmlformats.org/officeDocument/2006/relationships" xmlns:m="http://schemas.openxmlformats.org/officeDocument/2006/math" xmlns:v="urn:schemas-microsoft-com:vml" xmlns:wp14="http://schemas.microsoft.com/office/word/2010/wordprocessingDrawing" xmlns:wp="http://schemas.openxmlformats.org/drawingml/2006/wordprocessingDrawing" xmlns:w10="urn:schemas-microsoft-com:office:word" xmlns:w="http://schemas.openxmlformats.org/wordprocessingml/2006/main" xmlns:w14="http://schemas.microsoft.com/office/word/2010/wordml" xmlns:w15="http://schemas.microsoft.com/office/word/2012/wordml" xmlns:w16cex="http://schemas.microsoft.com/office/word/2018/wordml/cex" xmlns:w16cid="http://schemas.microsoft.com/office/word/2016/wordml/cid" xmlns:w16="http://schemas.microsoft.com/office/word/2018/wordml" xmlns:w16du="http://schemas.microsoft.com/office/word/2023/wordml/word16du" xmlns:w16sdtdh="http://schemas.microsoft.com/office/word/2020/wordml/sdtdatahash" xmlns:w16se="http://schemas.microsoft.com/office/word/2015/wordml/symex" xmlns:wpg="http://schemas.microsoft.com/office/word/2010/wordprocessingGroup" xmlns:wpi="http://schemas.microsoft.com/office/word/2010/wordprocessingInk" xmlns:wne="http://schemas.microsoft.com/office/word/2006/wordml" xmlns:wps="http://schemas.microsoft.com/office/word/2010/wordprocessingShape" mc:Ignorable="w14 w15 w16se w16cid w16 w16cex w16sdtdh w16du wp14">
+<w:hdr xmlns:wpc="http://schemas.microsoft.com/office/word/2010/wordprocessingCanvas" xmlns:mc="http://schemas.openxmlformats.org/markup-compatibility/2006" xmlns:o="urn:schemas-microsoft-com:office:office" xmlns:r="http://schemas.openxmlformats.org/officeDocument/2006/relationships" xmlns:m="http://schemas.openxmlformats.org/officeDocument/2006/math" xmlns:v="urn:schemas-microsoft-com:vml" xmlns:wp14="http://schemas.microsoft.com/office/word/2010/wordprocessingDrawing" xmlns:wp="http://schemas.openxmlformats.org/drawingml/2006/wordprocessingDrawing" xmlns:w10="urn:schemas-microsoft-com:office:word" xmlns:w="http://schemas.openxmlformats.org/wordprocessingml/2006/main" xmlns:w14="http://schemas.microsoft.com/office/word/2010/wordml" xmlns:w15="http://schemas.microsoft.com/office/word/2012/wordml" xmlns:wpg="http://schemas.microsoft.com/office/word/2010/wordprocessingGroup" xmlns:wpi="http://schemas.microsoft.com/office/word/2010/wordprocessingInk" xmlns:wne="http://schemas.microsoft.com/office/word/2006/wordml" xmlns:wps="http://schemas.microsoft.com/office/word/2010/wordprocessingShape" mc:Ignorable="w14 w15 wp14">
   <w:p>
     <w:pPr>
       <w:pStyle w:val="Cabealho"/>
@@ -4077,8 +7556,955 @@
 </w:hdr>
 </file>
 
+<file path=word/header2.xml><?xml version="1.0" encoding="utf-8"?>
+<w:hdr xmlns:wpc="http://schemas.microsoft.com/office/word/2010/wordprocessingCanvas" xmlns:mc="http://schemas.openxmlformats.org/markup-compatibility/2006" xmlns:o="urn:schemas-microsoft-com:office:office" xmlns:r="http://schemas.openxmlformats.org/officeDocument/2006/relationships" xmlns:m="http://schemas.openxmlformats.org/officeDocument/2006/math" xmlns:v="urn:schemas-microsoft-com:vml" xmlns:wp14="http://schemas.microsoft.com/office/word/2010/wordprocessingDrawing" xmlns:wp="http://schemas.openxmlformats.org/drawingml/2006/wordprocessingDrawing" xmlns:w10="urn:schemas-microsoft-com:office:word" xmlns:w="http://schemas.openxmlformats.org/wordprocessingml/2006/main" xmlns:w14="http://schemas.microsoft.com/office/word/2010/wordml" xmlns:w15="http://schemas.microsoft.com/office/word/2012/wordml" xmlns:wpg="http://schemas.microsoft.com/office/word/2010/wordprocessingGroup" xmlns:wpi="http://schemas.microsoft.com/office/word/2010/wordprocessingInk" xmlns:wne="http://schemas.microsoft.com/office/word/2006/wordml" xmlns:wps="http://schemas.microsoft.com/office/word/2010/wordprocessingShape" mc:Ignorable="w14 w15 wp14">
+  <w:sdt>
+    <w:sdtPr>
+      <w:id w:val="902956676"/>
+      <w:docPartObj>
+        <w:docPartGallery w:val="Page Numbers (Top of Page)"/>
+        <w:docPartUnique/>
+      </w:docPartObj>
+    </w:sdtPr>
+    <w:sdtEndPr>
+      <w:rPr>
+        <w:sz w:val="20"/>
+        <w:szCs w:val="20"/>
+      </w:rPr>
+    </w:sdtEndPr>
+    <w:sdtContent>
+      <w:p>
+        <w:pPr>
+          <w:pStyle w:val="Cabealho"/>
+          <w:jc w:val="right"/>
+          <w:rPr>
+            <w:sz w:val="20"/>
+            <w:szCs w:val="20"/>
+          </w:rPr>
+        </w:pPr>
+        <w:r>
+          <w:rPr>
+            <w:sz w:val="20"/>
+            <w:szCs w:val="20"/>
+          </w:rPr>
+          <w:fldChar w:fldCharType="begin"/>
+        </w:r>
+        <w:r>
+          <w:rPr>
+            <w:sz w:val="20"/>
+            <w:szCs w:val="20"/>
+          </w:rPr>
+          <w:instrText>PAGE   \* MERGEFORMAT</w:instrText>
+        </w:r>
+        <w:r>
+          <w:rPr>
+            <w:sz w:val="20"/>
+            <w:szCs w:val="20"/>
+          </w:rPr>
+          <w:fldChar w:fldCharType="separate"/>
+        </w:r>
+        <w:r>
+          <w:rPr>
+            <w:noProof/>
+            <w:sz w:val="20"/>
+            <w:szCs w:val="20"/>
+          </w:rPr>
+          <w:t>20</w:t>
+        </w:r>
+        <w:r>
+          <w:rPr>
+            <w:sz w:val="20"/>
+            <w:szCs w:val="20"/>
+          </w:rPr>
+          <w:fldChar w:fldCharType="end"/>
+        </w:r>
+      </w:p>
+    </w:sdtContent>
+  </w:sdt>
+  <w:p>
+    <w:pPr>
+      <w:pStyle w:val="Cabealho"/>
+    </w:pPr>
+  </w:p>
+</w:hdr>
+</file>
+
+<file path=word/numbering.xml><?xml version="1.0" encoding="utf-8"?>
+<w:numbering xmlns:wpc="http://schemas.microsoft.com/office/word/2010/wordprocessingCanvas" xmlns:mc="http://schemas.openxmlformats.org/markup-compatibility/2006" xmlns:o="urn:schemas-microsoft-com:office:office" xmlns:r="http://schemas.openxmlformats.org/officeDocument/2006/relationships" xmlns:m="http://schemas.openxmlformats.org/officeDocument/2006/math" xmlns:v="urn:schemas-microsoft-com:vml" xmlns:wp14="http://schemas.microsoft.com/office/word/2010/wordprocessingDrawing" xmlns:wp="http://schemas.openxmlformats.org/drawingml/2006/wordprocessingDrawing" xmlns:w10="urn:schemas-microsoft-com:office:word" xmlns:w="http://schemas.openxmlformats.org/wordprocessingml/2006/main" xmlns:w14="http://schemas.microsoft.com/office/word/2010/wordml" xmlns:w15="http://schemas.microsoft.com/office/word/2012/wordml" xmlns:wpg="http://schemas.microsoft.com/office/word/2010/wordprocessingGroup" xmlns:wpi="http://schemas.microsoft.com/office/word/2010/wordprocessingInk" xmlns:wne="http://schemas.microsoft.com/office/word/2006/wordml" xmlns:wps="http://schemas.microsoft.com/office/word/2010/wordprocessingShape" mc:Ignorable="w14 w15 wp14">
+  <w:abstractNum w:abstractNumId="0" w15:restartNumberingAfterBreak="0">
+    <w:nsid w:val="152B3D15"/>
+    <w:multiLevelType w:val="hybridMultilevel"/>
+    <w:tmpl w:val="1444B290"/>
+    <w:lvl w:ilvl="0" w:tplc="0416000F">
+      <w:start w:val="1"/>
+      <w:numFmt w:val="decimal"/>
+      <w:lvlText w:val="%1."/>
+      <w:lvlJc w:val="left"/>
+      <w:pPr>
+        <w:ind w:left="720" w:hanging="360"/>
+      </w:pPr>
+    </w:lvl>
+    <w:lvl w:ilvl="1" w:tplc="04160019" w:tentative="1">
+      <w:start w:val="1"/>
+      <w:numFmt w:val="lowerLetter"/>
+      <w:lvlText w:val="%2."/>
+      <w:lvlJc w:val="left"/>
+      <w:pPr>
+        <w:ind w:left="1440" w:hanging="360"/>
+      </w:pPr>
+    </w:lvl>
+    <w:lvl w:ilvl="2" w:tplc="0416001B" w:tentative="1">
+      <w:start w:val="1"/>
+      <w:numFmt w:val="lowerRoman"/>
+      <w:lvlText w:val="%3."/>
+      <w:lvlJc w:val="right"/>
+      <w:pPr>
+        <w:ind w:left="2160" w:hanging="180"/>
+      </w:pPr>
+    </w:lvl>
+    <w:lvl w:ilvl="3" w:tplc="0416000F" w:tentative="1">
+      <w:start w:val="1"/>
+      <w:numFmt w:val="decimal"/>
+      <w:lvlText w:val="%4."/>
+      <w:lvlJc w:val="left"/>
+      <w:pPr>
+        <w:ind w:left="2880" w:hanging="360"/>
+      </w:pPr>
+    </w:lvl>
+    <w:lvl w:ilvl="4" w:tplc="04160019" w:tentative="1">
+      <w:start w:val="1"/>
+      <w:numFmt w:val="lowerLetter"/>
+      <w:lvlText w:val="%5."/>
+      <w:lvlJc w:val="left"/>
+      <w:pPr>
+        <w:ind w:left="3600" w:hanging="360"/>
+      </w:pPr>
+    </w:lvl>
+    <w:lvl w:ilvl="5" w:tplc="0416001B" w:tentative="1">
+      <w:start w:val="1"/>
+      <w:numFmt w:val="lowerRoman"/>
+      <w:lvlText w:val="%6."/>
+      <w:lvlJc w:val="right"/>
+      <w:pPr>
+        <w:ind w:left="4320" w:hanging="180"/>
+      </w:pPr>
+    </w:lvl>
+    <w:lvl w:ilvl="6" w:tplc="0416000F" w:tentative="1">
+      <w:start w:val="1"/>
+      <w:numFmt w:val="decimal"/>
+      <w:lvlText w:val="%7."/>
+      <w:lvlJc w:val="left"/>
+      <w:pPr>
+        <w:ind w:left="5040" w:hanging="360"/>
+      </w:pPr>
+    </w:lvl>
+    <w:lvl w:ilvl="7" w:tplc="04160019" w:tentative="1">
+      <w:start w:val="1"/>
+      <w:numFmt w:val="lowerLetter"/>
+      <w:lvlText w:val="%8."/>
+      <w:lvlJc w:val="left"/>
+      <w:pPr>
+        <w:ind w:left="5760" w:hanging="360"/>
+      </w:pPr>
+    </w:lvl>
+    <w:lvl w:ilvl="8" w:tplc="0416001B" w:tentative="1">
+      <w:start w:val="1"/>
+      <w:numFmt w:val="lowerRoman"/>
+      <w:lvlText w:val="%9."/>
+      <w:lvlJc w:val="right"/>
+      <w:pPr>
+        <w:ind w:left="6480" w:hanging="180"/>
+      </w:pPr>
+    </w:lvl>
+  </w:abstractNum>
+  <w:abstractNum w:abstractNumId="1" w15:restartNumberingAfterBreak="0">
+    <w:nsid w:val="21625FA7"/>
+    <w:multiLevelType w:val="hybridMultilevel"/>
+    <w:tmpl w:val="98881BB8"/>
+    <w:lvl w:ilvl="0" w:tplc="04160001">
+      <w:start w:val="2"/>
+      <w:numFmt w:val="bullet"/>
+      <w:lvlText w:val=""/>
+      <w:lvlJc w:val="left"/>
+      <w:pPr>
+        <w:ind w:left="720" w:hanging="360"/>
+      </w:pPr>
+      <w:rPr>
+        <w:rFonts w:ascii="Symbol" w:eastAsia="Times New Roman" w:hAnsi="Symbol" w:cs="Times New Roman" w:hint="default"/>
+      </w:rPr>
+    </w:lvl>
+    <w:lvl w:ilvl="1" w:tplc="04160003" w:tentative="1">
+      <w:start w:val="1"/>
+      <w:numFmt w:val="bullet"/>
+      <w:lvlText w:val="o"/>
+      <w:lvlJc w:val="left"/>
+      <w:pPr>
+        <w:ind w:left="1440" w:hanging="360"/>
+      </w:pPr>
+      <w:rPr>
+        <w:rFonts w:ascii="Courier New" w:hAnsi="Courier New" w:cs="Courier New" w:hint="default"/>
+      </w:rPr>
+    </w:lvl>
+    <w:lvl w:ilvl="2" w:tplc="04160005" w:tentative="1">
+      <w:start w:val="1"/>
+      <w:numFmt w:val="bullet"/>
+      <w:lvlText w:val=""/>
+      <w:lvlJc w:val="left"/>
+      <w:pPr>
+        <w:ind w:left="2160" w:hanging="360"/>
+      </w:pPr>
+      <w:rPr>
+        <w:rFonts w:ascii="Wingdings" w:hAnsi="Wingdings" w:hint="default"/>
+      </w:rPr>
+    </w:lvl>
+    <w:lvl w:ilvl="3" w:tplc="04160001" w:tentative="1">
+      <w:start w:val="1"/>
+      <w:numFmt w:val="bullet"/>
+      <w:lvlText w:val=""/>
+      <w:lvlJc w:val="left"/>
+      <w:pPr>
+        <w:ind w:left="2880" w:hanging="360"/>
+      </w:pPr>
+      <w:rPr>
+        <w:rFonts w:ascii="Symbol" w:hAnsi="Symbol" w:hint="default"/>
+      </w:rPr>
+    </w:lvl>
+    <w:lvl w:ilvl="4" w:tplc="04160003" w:tentative="1">
+      <w:start w:val="1"/>
+      <w:numFmt w:val="bullet"/>
+      <w:lvlText w:val="o"/>
+      <w:lvlJc w:val="left"/>
+      <w:pPr>
+        <w:ind w:left="3600" w:hanging="360"/>
+      </w:pPr>
+      <w:rPr>
+        <w:rFonts w:ascii="Courier New" w:hAnsi="Courier New" w:cs="Courier New" w:hint="default"/>
+      </w:rPr>
+    </w:lvl>
+    <w:lvl w:ilvl="5" w:tplc="04160005" w:tentative="1">
+      <w:start w:val="1"/>
+      <w:numFmt w:val="bullet"/>
+      <w:lvlText w:val=""/>
+      <w:lvlJc w:val="left"/>
+      <w:pPr>
+        <w:ind w:left="4320" w:hanging="360"/>
+      </w:pPr>
+      <w:rPr>
+        <w:rFonts w:ascii="Wingdings" w:hAnsi="Wingdings" w:hint="default"/>
+      </w:rPr>
+    </w:lvl>
+    <w:lvl w:ilvl="6" w:tplc="04160001" w:tentative="1">
+      <w:start w:val="1"/>
+      <w:numFmt w:val="bullet"/>
+      <w:lvlText w:val=""/>
+      <w:lvlJc w:val="left"/>
+      <w:pPr>
+        <w:ind w:left="5040" w:hanging="360"/>
+      </w:pPr>
+      <w:rPr>
+        <w:rFonts w:ascii="Symbol" w:hAnsi="Symbol" w:hint="default"/>
+      </w:rPr>
+    </w:lvl>
+    <w:lvl w:ilvl="7" w:tplc="04160003" w:tentative="1">
+      <w:start w:val="1"/>
+      <w:numFmt w:val="bullet"/>
+      <w:lvlText w:val="o"/>
+      <w:lvlJc w:val="left"/>
+      <w:pPr>
+        <w:ind w:left="5760" w:hanging="360"/>
+      </w:pPr>
+      <w:rPr>
+        <w:rFonts w:ascii="Courier New" w:hAnsi="Courier New" w:cs="Courier New" w:hint="default"/>
+      </w:rPr>
+    </w:lvl>
+    <w:lvl w:ilvl="8" w:tplc="04160005" w:tentative="1">
+      <w:start w:val="1"/>
+      <w:numFmt w:val="bullet"/>
+      <w:lvlText w:val=""/>
+      <w:lvlJc w:val="left"/>
+      <w:pPr>
+        <w:ind w:left="6480" w:hanging="360"/>
+      </w:pPr>
+      <w:rPr>
+        <w:rFonts w:ascii="Wingdings" w:hAnsi="Wingdings" w:hint="default"/>
+      </w:rPr>
+    </w:lvl>
+  </w:abstractNum>
+  <w:abstractNum w:abstractNumId="2" w15:restartNumberingAfterBreak="0">
+    <w:nsid w:val="2982207F"/>
+    <w:multiLevelType w:val="hybridMultilevel"/>
+    <w:tmpl w:val="B8182A14"/>
+    <w:lvl w:ilvl="0" w:tplc="0416000F">
+      <w:start w:val="1"/>
+      <w:numFmt w:val="decimal"/>
+      <w:lvlText w:val="%1."/>
+      <w:lvlJc w:val="left"/>
+      <w:pPr>
+        <w:ind w:left="720" w:hanging="360"/>
+      </w:pPr>
+    </w:lvl>
+    <w:lvl w:ilvl="1" w:tplc="04160019" w:tentative="1">
+      <w:start w:val="1"/>
+      <w:numFmt w:val="lowerLetter"/>
+      <w:lvlText w:val="%2."/>
+      <w:lvlJc w:val="left"/>
+      <w:pPr>
+        <w:ind w:left="1440" w:hanging="360"/>
+      </w:pPr>
+    </w:lvl>
+    <w:lvl w:ilvl="2" w:tplc="0416001B" w:tentative="1">
+      <w:start w:val="1"/>
+      <w:numFmt w:val="lowerRoman"/>
+      <w:lvlText w:val="%3."/>
+      <w:lvlJc w:val="right"/>
+      <w:pPr>
+        <w:ind w:left="2160" w:hanging="180"/>
+      </w:pPr>
+    </w:lvl>
+    <w:lvl w:ilvl="3" w:tplc="0416000F" w:tentative="1">
+      <w:start w:val="1"/>
+      <w:numFmt w:val="decimal"/>
+      <w:lvlText w:val="%4."/>
+      <w:lvlJc w:val="left"/>
+      <w:pPr>
+        <w:ind w:left="2880" w:hanging="360"/>
+      </w:pPr>
+    </w:lvl>
+    <w:lvl w:ilvl="4" w:tplc="04160019" w:tentative="1">
+      <w:start w:val="1"/>
+      <w:numFmt w:val="lowerLetter"/>
+      <w:lvlText w:val="%5."/>
+      <w:lvlJc w:val="left"/>
+      <w:pPr>
+        <w:ind w:left="3600" w:hanging="360"/>
+      </w:pPr>
+    </w:lvl>
+    <w:lvl w:ilvl="5" w:tplc="0416001B" w:tentative="1">
+      <w:start w:val="1"/>
+      <w:numFmt w:val="lowerRoman"/>
+      <w:lvlText w:val="%6."/>
+      <w:lvlJc w:val="right"/>
+      <w:pPr>
+        <w:ind w:left="4320" w:hanging="180"/>
+      </w:pPr>
+    </w:lvl>
+    <w:lvl w:ilvl="6" w:tplc="0416000F" w:tentative="1">
+      <w:start w:val="1"/>
+      <w:numFmt w:val="decimal"/>
+      <w:lvlText w:val="%7."/>
+      <w:lvlJc w:val="left"/>
+      <w:pPr>
+        <w:ind w:left="5040" w:hanging="360"/>
+      </w:pPr>
+    </w:lvl>
+    <w:lvl w:ilvl="7" w:tplc="04160019" w:tentative="1">
+      <w:start w:val="1"/>
+      <w:numFmt w:val="lowerLetter"/>
+      <w:lvlText w:val="%8."/>
+      <w:lvlJc w:val="left"/>
+      <w:pPr>
+        <w:ind w:left="5760" w:hanging="360"/>
+      </w:pPr>
+    </w:lvl>
+    <w:lvl w:ilvl="8" w:tplc="0416001B" w:tentative="1">
+      <w:start w:val="1"/>
+      <w:numFmt w:val="lowerRoman"/>
+      <w:lvlText w:val="%9."/>
+      <w:lvlJc w:val="right"/>
+      <w:pPr>
+        <w:ind w:left="6480" w:hanging="180"/>
+      </w:pPr>
+    </w:lvl>
+  </w:abstractNum>
+  <w:abstractNum w:abstractNumId="3" w15:restartNumberingAfterBreak="0">
+    <w:nsid w:val="32163FFC"/>
+    <w:multiLevelType w:val="multilevel"/>
+    <w:tmpl w:val="EB526D8E"/>
+    <w:lvl w:ilvl="0">
+      <w:start w:val="1"/>
+      <w:numFmt w:val="bullet"/>
+      <w:lvlText w:val=""/>
+      <w:lvlJc w:val="left"/>
+      <w:pPr>
+        <w:tabs>
+          <w:tab w:val="num" w:pos="720"/>
+        </w:tabs>
+        <w:ind w:left="720" w:hanging="360"/>
+      </w:pPr>
+      <w:rPr>
+        <w:rFonts w:ascii="Symbol" w:hAnsi="Symbol" w:hint="default"/>
+        <w:sz w:val="20"/>
+      </w:rPr>
+    </w:lvl>
+    <w:lvl w:ilvl="1" w:tentative="1">
+      <w:start w:val="1"/>
+      <w:numFmt w:val="bullet"/>
+      <w:lvlText w:val="o"/>
+      <w:lvlJc w:val="left"/>
+      <w:pPr>
+        <w:tabs>
+          <w:tab w:val="num" w:pos="1440"/>
+        </w:tabs>
+        <w:ind w:left="1440" w:hanging="360"/>
+      </w:pPr>
+      <w:rPr>
+        <w:rFonts w:ascii="Courier New" w:hAnsi="Courier New" w:hint="default"/>
+        <w:sz w:val="20"/>
+      </w:rPr>
+    </w:lvl>
+    <w:lvl w:ilvl="2" w:tentative="1">
+      <w:start w:val="1"/>
+      <w:numFmt w:val="bullet"/>
+      <w:lvlText w:val=""/>
+      <w:lvlJc w:val="left"/>
+      <w:pPr>
+        <w:tabs>
+          <w:tab w:val="num" w:pos="2160"/>
+        </w:tabs>
+        <w:ind w:left="2160" w:hanging="360"/>
+      </w:pPr>
+      <w:rPr>
+        <w:rFonts w:ascii="Wingdings" w:hAnsi="Wingdings" w:hint="default"/>
+        <w:sz w:val="20"/>
+      </w:rPr>
+    </w:lvl>
+    <w:lvl w:ilvl="3" w:tentative="1">
+      <w:start w:val="1"/>
+      <w:numFmt w:val="bullet"/>
+      <w:lvlText w:val=""/>
+      <w:lvlJc w:val="left"/>
+      <w:pPr>
+        <w:tabs>
+          <w:tab w:val="num" w:pos="2880"/>
+        </w:tabs>
+        <w:ind w:left="2880" w:hanging="360"/>
+      </w:pPr>
+      <w:rPr>
+        <w:rFonts w:ascii="Wingdings" w:hAnsi="Wingdings" w:hint="default"/>
+        <w:sz w:val="20"/>
+      </w:rPr>
+    </w:lvl>
+    <w:lvl w:ilvl="4" w:tentative="1">
+      <w:start w:val="1"/>
+      <w:numFmt w:val="bullet"/>
+      <w:lvlText w:val=""/>
+      <w:lvlJc w:val="left"/>
+      <w:pPr>
+        <w:tabs>
+          <w:tab w:val="num" w:pos="3600"/>
+        </w:tabs>
+        <w:ind w:left="3600" w:hanging="360"/>
+      </w:pPr>
+      <w:rPr>
+        <w:rFonts w:ascii="Wingdings" w:hAnsi="Wingdings" w:hint="default"/>
+        <w:sz w:val="20"/>
+      </w:rPr>
+    </w:lvl>
+    <w:lvl w:ilvl="5" w:tentative="1">
+      <w:start w:val="1"/>
+      <w:numFmt w:val="bullet"/>
+      <w:lvlText w:val=""/>
+      <w:lvlJc w:val="left"/>
+      <w:pPr>
+        <w:tabs>
+          <w:tab w:val="num" w:pos="4320"/>
+        </w:tabs>
+        <w:ind w:left="4320" w:hanging="360"/>
+      </w:pPr>
+      <w:rPr>
+        <w:rFonts w:ascii="Wingdings" w:hAnsi="Wingdings" w:hint="default"/>
+        <w:sz w:val="20"/>
+      </w:rPr>
+    </w:lvl>
+    <w:lvl w:ilvl="6" w:tentative="1">
+      <w:start w:val="1"/>
+      <w:numFmt w:val="bullet"/>
+      <w:lvlText w:val=""/>
+      <w:lvlJc w:val="left"/>
+      <w:pPr>
+        <w:tabs>
+          <w:tab w:val="num" w:pos="5040"/>
+        </w:tabs>
+        <w:ind w:left="5040" w:hanging="360"/>
+      </w:pPr>
+      <w:rPr>
+        <w:rFonts w:ascii="Wingdings" w:hAnsi="Wingdings" w:hint="default"/>
+        <w:sz w:val="20"/>
+      </w:rPr>
+    </w:lvl>
+    <w:lvl w:ilvl="7" w:tentative="1">
+      <w:start w:val="1"/>
+      <w:numFmt w:val="bullet"/>
+      <w:lvlText w:val=""/>
+      <w:lvlJc w:val="left"/>
+      <w:pPr>
+        <w:tabs>
+          <w:tab w:val="num" w:pos="5760"/>
+        </w:tabs>
+        <w:ind w:left="5760" w:hanging="360"/>
+      </w:pPr>
+      <w:rPr>
+        <w:rFonts w:ascii="Wingdings" w:hAnsi="Wingdings" w:hint="default"/>
+        <w:sz w:val="20"/>
+      </w:rPr>
+    </w:lvl>
+    <w:lvl w:ilvl="8" w:tentative="1">
+      <w:start w:val="1"/>
+      <w:numFmt w:val="bullet"/>
+      <w:lvlText w:val=""/>
+      <w:lvlJc w:val="left"/>
+      <w:pPr>
+        <w:tabs>
+          <w:tab w:val="num" w:pos="6480"/>
+        </w:tabs>
+        <w:ind w:left="6480" w:hanging="360"/>
+      </w:pPr>
+      <w:rPr>
+        <w:rFonts w:ascii="Wingdings" w:hAnsi="Wingdings" w:hint="default"/>
+        <w:sz w:val="20"/>
+      </w:rPr>
+    </w:lvl>
+  </w:abstractNum>
+  <w:abstractNum w:abstractNumId="4" w15:restartNumberingAfterBreak="0">
+    <w:nsid w:val="51D34022"/>
+    <w:multiLevelType w:val="multilevel"/>
+    <w:tmpl w:val="3B5CA3EC"/>
+    <w:lvl w:ilvl="0">
+      <w:start w:val="1"/>
+      <w:numFmt w:val="decimal"/>
+      <w:lvlText w:val="%1."/>
+      <w:lvlJc w:val="left"/>
+      <w:pPr>
+        <w:ind w:left="720" w:hanging="360"/>
+      </w:pPr>
+    </w:lvl>
+    <w:lvl w:ilvl="1">
+      <w:start w:val="1"/>
+      <w:numFmt w:val="decimal"/>
+      <w:lvlText w:val="%2."/>
+      <w:lvlJc w:val="left"/>
+      <w:pPr>
+        <w:ind w:left="960" w:hanging="600"/>
+      </w:pPr>
+      <w:rPr>
+        <w:rFonts w:hint="default"/>
+      </w:rPr>
+    </w:lvl>
+    <w:lvl w:ilvl="2">
+      <w:start w:val="1"/>
+      <w:numFmt w:val="decimal"/>
+      <w:isLgl/>
+      <w:lvlText w:val="%1.%2.%3"/>
+      <w:lvlJc w:val="left"/>
+      <w:pPr>
+        <w:ind w:left="1080" w:hanging="720"/>
+      </w:pPr>
+      <w:rPr>
+        <w:rFonts w:hint="default"/>
+      </w:rPr>
+    </w:lvl>
+    <w:lvl w:ilvl="3">
+      <w:start w:val="1"/>
+      <w:numFmt w:val="decimal"/>
+      <w:isLgl/>
+      <w:lvlText w:val="%1.%2.%3.%4"/>
+      <w:lvlJc w:val="left"/>
+      <w:pPr>
+        <w:ind w:left="1440" w:hanging="1080"/>
+      </w:pPr>
+      <w:rPr>
+        <w:rFonts w:hint="default"/>
+      </w:rPr>
+    </w:lvl>
+    <w:lvl w:ilvl="4">
+      <w:start w:val="1"/>
+      <w:numFmt w:val="decimal"/>
+      <w:isLgl/>
+      <w:lvlText w:val="%1.%2.%3.%4.%5"/>
+      <w:lvlJc w:val="left"/>
+      <w:pPr>
+        <w:ind w:left="1440" w:hanging="1080"/>
+      </w:pPr>
+      <w:rPr>
+        <w:rFonts w:hint="default"/>
+      </w:rPr>
+    </w:lvl>
+    <w:lvl w:ilvl="5">
+      <w:start w:val="1"/>
+      <w:numFmt w:val="decimal"/>
+      <w:isLgl/>
+      <w:lvlText w:val="%1.%2.%3.%4.%5.%6"/>
+      <w:lvlJc w:val="left"/>
+      <w:pPr>
+        <w:ind w:left="1800" w:hanging="1440"/>
+      </w:pPr>
+      <w:rPr>
+        <w:rFonts w:hint="default"/>
+      </w:rPr>
+    </w:lvl>
+    <w:lvl w:ilvl="6">
+      <w:start w:val="1"/>
+      <w:numFmt w:val="decimal"/>
+      <w:isLgl/>
+      <w:lvlText w:val="%1.%2.%3.%4.%5.%6.%7"/>
+      <w:lvlJc w:val="left"/>
+      <w:pPr>
+        <w:ind w:left="1800" w:hanging="1440"/>
+      </w:pPr>
+      <w:rPr>
+        <w:rFonts w:hint="default"/>
+      </w:rPr>
+    </w:lvl>
+    <w:lvl w:ilvl="7">
+      <w:start w:val="1"/>
+      <w:numFmt w:val="decimal"/>
+      <w:isLgl/>
+      <w:lvlText w:val="%1.%2.%3.%4.%5.%6.%7.%8"/>
+      <w:lvlJc w:val="left"/>
+      <w:pPr>
+        <w:ind w:left="2160" w:hanging="1800"/>
+      </w:pPr>
+      <w:rPr>
+        <w:rFonts w:hint="default"/>
+      </w:rPr>
+    </w:lvl>
+    <w:lvl w:ilvl="8">
+      <w:start w:val="1"/>
+      <w:numFmt w:val="decimal"/>
+      <w:isLgl/>
+      <w:lvlText w:val="%1.%2.%3.%4.%5.%6.%7.%8.%9"/>
+      <w:lvlJc w:val="left"/>
+      <w:pPr>
+        <w:ind w:left="2160" w:hanging="1800"/>
+      </w:pPr>
+      <w:rPr>
+        <w:rFonts w:hint="default"/>
+      </w:rPr>
+    </w:lvl>
+  </w:abstractNum>
+  <w:abstractNum w:abstractNumId="5" w15:restartNumberingAfterBreak="0">
+    <w:nsid w:val="5C69639F"/>
+    <w:multiLevelType w:val="multilevel"/>
+    <w:tmpl w:val="0416001F"/>
+    <w:lvl w:ilvl="0">
+      <w:start w:val="1"/>
+      <w:numFmt w:val="decimal"/>
+      <w:lvlText w:val="%1."/>
+      <w:lvlJc w:val="left"/>
+      <w:pPr>
+        <w:ind w:left="360" w:hanging="360"/>
+      </w:pPr>
+    </w:lvl>
+    <w:lvl w:ilvl="1">
+      <w:start w:val="1"/>
+      <w:numFmt w:val="decimal"/>
+      <w:lvlText w:val="%1.%2."/>
+      <w:lvlJc w:val="left"/>
+      <w:pPr>
+        <w:ind w:left="792" w:hanging="432"/>
+      </w:pPr>
+    </w:lvl>
+    <w:lvl w:ilvl="2">
+      <w:start w:val="1"/>
+      <w:numFmt w:val="decimal"/>
+      <w:lvlText w:val="%1.%2.%3."/>
+      <w:lvlJc w:val="left"/>
+      <w:pPr>
+        <w:ind w:left="1224" w:hanging="504"/>
+      </w:pPr>
+    </w:lvl>
+    <w:lvl w:ilvl="3">
+      <w:start w:val="1"/>
+      <w:numFmt w:val="decimal"/>
+      <w:lvlText w:val="%1.%2.%3.%4."/>
+      <w:lvlJc w:val="left"/>
+      <w:pPr>
+        <w:ind w:left="1728" w:hanging="648"/>
+      </w:pPr>
+    </w:lvl>
+    <w:lvl w:ilvl="4">
+      <w:start w:val="1"/>
+      <w:numFmt w:val="decimal"/>
+      <w:lvlText w:val="%1.%2.%3.%4.%5."/>
+      <w:lvlJc w:val="left"/>
+      <w:pPr>
+        <w:ind w:left="2232" w:hanging="792"/>
+      </w:pPr>
+    </w:lvl>
+    <w:lvl w:ilvl="5">
+      <w:start w:val="1"/>
+      <w:numFmt w:val="decimal"/>
+      <w:lvlText w:val="%1.%2.%3.%4.%5.%6."/>
+      <w:lvlJc w:val="left"/>
+      <w:pPr>
+        <w:ind w:left="2736" w:hanging="936"/>
+      </w:pPr>
+    </w:lvl>
+    <w:lvl w:ilvl="6">
+      <w:start w:val="1"/>
+      <w:numFmt w:val="decimal"/>
+      <w:lvlText w:val="%1.%2.%3.%4.%5.%6.%7."/>
+      <w:lvlJc w:val="left"/>
+      <w:pPr>
+        <w:ind w:left="3240" w:hanging="1080"/>
+      </w:pPr>
+    </w:lvl>
+    <w:lvl w:ilvl="7">
+      <w:start w:val="1"/>
+      <w:numFmt w:val="decimal"/>
+      <w:lvlText w:val="%1.%2.%3.%4.%5.%6.%7.%8."/>
+      <w:lvlJc w:val="left"/>
+      <w:pPr>
+        <w:ind w:left="3744" w:hanging="1224"/>
+      </w:pPr>
+    </w:lvl>
+    <w:lvl w:ilvl="8">
+      <w:start w:val="1"/>
+      <w:numFmt w:val="decimal"/>
+      <w:lvlText w:val="%1.%2.%3.%4.%5.%6.%7.%8.%9."/>
+      <w:lvlJc w:val="left"/>
+      <w:pPr>
+        <w:ind w:left="4320" w:hanging="1440"/>
+      </w:pPr>
+    </w:lvl>
+  </w:abstractNum>
+  <w:abstractNum w:abstractNumId="6" w15:restartNumberingAfterBreak="0">
+    <w:nsid w:val="6B2525C0"/>
+    <w:multiLevelType w:val="multilevel"/>
+    <w:tmpl w:val="4A0638E6"/>
+    <w:lvl w:ilvl="0">
+      <w:start w:val="1"/>
+      <w:numFmt w:val="decimal"/>
+      <w:pStyle w:val="Ttulo1"/>
+      <w:lvlText w:val="%1"/>
+      <w:lvlJc w:val="left"/>
+      <w:pPr>
+        <w:ind w:left="720" w:hanging="360"/>
+      </w:pPr>
+      <w:rPr>
+        <w:rFonts w:hint="default"/>
+      </w:rPr>
+    </w:lvl>
+    <w:lvl w:ilvl="1">
+      <w:start w:val="1"/>
+      <w:numFmt w:val="decimal"/>
+      <w:isLgl/>
+      <w:lvlText w:val="%1.%2"/>
+      <w:lvlJc w:val="left"/>
+      <w:pPr>
+        <w:ind w:left="960" w:hanging="600"/>
+      </w:pPr>
+      <w:rPr>
+        <w:rFonts w:hint="default"/>
+      </w:rPr>
+    </w:lvl>
+    <w:lvl w:ilvl="2">
+      <w:start w:val="1"/>
+      <w:numFmt w:val="decimal"/>
+      <w:isLgl/>
+      <w:lvlText w:val="%1.%2.%3"/>
+      <w:lvlJc w:val="left"/>
+      <w:pPr>
+        <w:ind w:left="1080" w:hanging="720"/>
+      </w:pPr>
+      <w:rPr>
+        <w:rFonts w:hint="default"/>
+      </w:rPr>
+    </w:lvl>
+    <w:lvl w:ilvl="3">
+      <w:start w:val="1"/>
+      <w:numFmt w:val="decimal"/>
+      <w:isLgl/>
+      <w:lvlText w:val="%1.%2.%3.%4"/>
+      <w:lvlJc w:val="left"/>
+      <w:pPr>
+        <w:ind w:left="1440" w:hanging="1080"/>
+      </w:pPr>
+      <w:rPr>
+        <w:rFonts w:hint="default"/>
+      </w:rPr>
+    </w:lvl>
+    <w:lvl w:ilvl="4">
+      <w:start w:val="1"/>
+      <w:numFmt w:val="decimal"/>
+      <w:isLgl/>
+      <w:lvlText w:val="%1.%2.%3.%4.%5"/>
+      <w:lvlJc w:val="left"/>
+      <w:pPr>
+        <w:ind w:left="1440" w:hanging="1080"/>
+      </w:pPr>
+      <w:rPr>
+        <w:rFonts w:hint="default"/>
+      </w:rPr>
+    </w:lvl>
+    <w:lvl w:ilvl="5">
+      <w:start w:val="1"/>
+      <w:numFmt w:val="decimal"/>
+      <w:isLgl/>
+      <w:lvlText w:val="%1.%2.%3.%4.%5.%6"/>
+      <w:lvlJc w:val="left"/>
+      <w:pPr>
+        <w:ind w:left="1800" w:hanging="1440"/>
+      </w:pPr>
+      <w:rPr>
+        <w:rFonts w:hint="default"/>
+      </w:rPr>
+    </w:lvl>
+    <w:lvl w:ilvl="6">
+      <w:start w:val="1"/>
+      <w:numFmt w:val="decimal"/>
+      <w:isLgl/>
+      <w:lvlText w:val="%1.%2.%3.%4.%5.%6.%7"/>
+      <w:lvlJc w:val="left"/>
+      <w:pPr>
+        <w:ind w:left="1800" w:hanging="1440"/>
+      </w:pPr>
+      <w:rPr>
+        <w:rFonts w:hint="default"/>
+      </w:rPr>
+    </w:lvl>
+    <w:lvl w:ilvl="7">
+      <w:start w:val="1"/>
+      <w:numFmt w:val="decimal"/>
+      <w:isLgl/>
+      <w:lvlText w:val="%1.%2.%3.%4.%5.%6.%7.%8"/>
+      <w:lvlJc w:val="left"/>
+      <w:pPr>
+        <w:ind w:left="2160" w:hanging="1800"/>
+      </w:pPr>
+      <w:rPr>
+        <w:rFonts w:hint="default"/>
+      </w:rPr>
+    </w:lvl>
+    <w:lvl w:ilvl="8">
+      <w:start w:val="1"/>
+      <w:numFmt w:val="decimal"/>
+      <w:isLgl/>
+      <w:lvlText w:val="%1.%2.%3.%4.%5.%6.%7.%8.%9"/>
+      <w:lvlJc w:val="left"/>
+      <w:pPr>
+        <w:ind w:left="2160" w:hanging="1800"/>
+      </w:pPr>
+      <w:rPr>
+        <w:rFonts w:hint="default"/>
+      </w:rPr>
+    </w:lvl>
+  </w:abstractNum>
+  <w:abstractNum w:abstractNumId="7" w15:restartNumberingAfterBreak="0">
+    <w:nsid w:val="6D104631"/>
+    <w:multiLevelType w:val="hybridMultilevel"/>
+    <w:tmpl w:val="1D022F72"/>
+    <w:lvl w:ilvl="0" w:tplc="0416000F">
+      <w:start w:val="1"/>
+      <w:numFmt w:val="decimal"/>
+      <w:lvlText w:val="%1."/>
+      <w:lvlJc w:val="left"/>
+      <w:pPr>
+        <w:ind w:left="720" w:hanging="360"/>
+      </w:pPr>
+    </w:lvl>
+    <w:lvl w:ilvl="1" w:tplc="04160019" w:tentative="1">
+      <w:start w:val="1"/>
+      <w:numFmt w:val="lowerLetter"/>
+      <w:lvlText w:val="%2."/>
+      <w:lvlJc w:val="left"/>
+      <w:pPr>
+        <w:ind w:left="1440" w:hanging="360"/>
+      </w:pPr>
+    </w:lvl>
+    <w:lvl w:ilvl="2" w:tplc="0416001B" w:tentative="1">
+      <w:start w:val="1"/>
+      <w:numFmt w:val="lowerRoman"/>
+      <w:lvlText w:val="%3."/>
+      <w:lvlJc w:val="right"/>
+      <w:pPr>
+        <w:ind w:left="2160" w:hanging="180"/>
+      </w:pPr>
+    </w:lvl>
+    <w:lvl w:ilvl="3" w:tplc="0416000F" w:tentative="1">
+      <w:start w:val="1"/>
+      <w:numFmt w:val="decimal"/>
+      <w:lvlText w:val="%4."/>
+      <w:lvlJc w:val="left"/>
+      <w:pPr>
+        <w:ind w:left="2880" w:hanging="360"/>
+      </w:pPr>
+    </w:lvl>
+    <w:lvl w:ilvl="4" w:tplc="04160019" w:tentative="1">
+      <w:start w:val="1"/>
+      <w:numFmt w:val="lowerLetter"/>
+      <w:lvlText w:val="%5."/>
+      <w:lvlJc w:val="left"/>
+      <w:pPr>
+        <w:ind w:left="3600" w:hanging="360"/>
+      </w:pPr>
+    </w:lvl>
+    <w:lvl w:ilvl="5" w:tplc="0416001B" w:tentative="1">
+      <w:start w:val="1"/>
+      <w:numFmt w:val="lowerRoman"/>
+      <w:lvlText w:val="%6."/>
+      <w:lvlJc w:val="right"/>
+      <w:pPr>
+        <w:ind w:left="4320" w:hanging="180"/>
+      </w:pPr>
+    </w:lvl>
+    <w:lvl w:ilvl="6" w:tplc="0416000F" w:tentative="1">
+      <w:start w:val="1"/>
+      <w:numFmt w:val="decimal"/>
+      <w:lvlText w:val="%7."/>
+      <w:lvlJc w:val="left"/>
+      <w:pPr>
+        <w:ind w:left="5040" w:hanging="360"/>
+      </w:pPr>
+    </w:lvl>
+    <w:lvl w:ilvl="7" w:tplc="04160019" w:tentative="1">
+      <w:start w:val="1"/>
+      <w:numFmt w:val="lowerLetter"/>
+      <w:lvlText w:val="%8."/>
+      <w:lvlJc w:val="left"/>
+      <w:pPr>
+        <w:ind w:left="5760" w:hanging="360"/>
+      </w:pPr>
+    </w:lvl>
+    <w:lvl w:ilvl="8" w:tplc="0416001B" w:tentative="1">
+      <w:start w:val="1"/>
+      <w:numFmt w:val="lowerRoman"/>
+      <w:lvlText w:val="%9."/>
+      <w:lvlJc w:val="right"/>
+      <w:pPr>
+        <w:ind w:left="6480" w:hanging="180"/>
+      </w:pPr>
+    </w:lvl>
+  </w:abstractNum>
+  <w:num w:numId="1">
+    <w:abstractNumId w:val="7"/>
+  </w:num>
+  <w:num w:numId="2">
+    <w:abstractNumId w:val="6"/>
+  </w:num>
+  <w:num w:numId="3">
+    <w:abstractNumId w:val="5"/>
+  </w:num>
+  <w:num w:numId="4">
+    <w:abstractNumId w:val="2"/>
+  </w:num>
+  <w:num w:numId="5">
+    <w:abstractNumId w:val="4"/>
+  </w:num>
+  <w:num w:numId="6">
+    <w:abstractNumId w:val="0"/>
+  </w:num>
+  <w:num w:numId="7">
+    <w:abstractNumId w:val="3"/>
+  </w:num>
+  <w:num w:numId="8">
+    <w:abstractNumId w:val="1"/>
+  </w:num>
+</w:numbering>
+</file>
+
 <file path=word/styles.xml><?xml version="1.0" encoding="utf-8"?>
-<w:styles xmlns:mc="http://schemas.openxmlformats.org/markup-compatibility/2006" xmlns:r="http://schemas.openxmlformats.org/officeDocument/2006/relationships" xmlns:w="http://schemas.openxmlformats.org/wordprocessingml/2006/main" xmlns:w14="http://schemas.microsoft.com/office/word/2010/wordml" xmlns:w15="http://schemas.microsoft.com/office/word/2012/wordml" xmlns:w16cex="http://schemas.microsoft.com/office/word/2018/wordml/cex" xmlns:w16cid="http://schemas.microsoft.com/office/word/2016/wordml/cid" xmlns:w16="http://schemas.microsoft.com/office/word/2018/wordml" xmlns:w16du="http://schemas.microsoft.com/office/word/2023/wordml/word16du" xmlns:w16sdtdh="http://schemas.microsoft.com/office/word/2020/wordml/sdtdatahash" xmlns:w16se="http://schemas.microsoft.com/office/word/2015/wordml/symex" mc:Ignorable="w14 w15 w16se w16cid w16 w16cex w16sdtdh w16du">
+<w:styles xmlns:mc="http://schemas.openxmlformats.org/markup-compatibility/2006" xmlns:r="http://schemas.openxmlformats.org/officeDocument/2006/relationships" xmlns:w="http://schemas.openxmlformats.org/wordprocessingml/2006/main" xmlns:w14="http://schemas.microsoft.com/office/word/2010/wordml" xmlns:w15="http://schemas.microsoft.com/office/word/2012/wordml" mc:Ignorable="w14 w15">
   <w:docDefaults>
     <w:rPrDefault>
       <w:rPr>
@@ -4096,7 +8522,7 @@
       </w:pPr>
     </w:pPrDefault>
   </w:docDefaults>
-  <w:latentStyles w:defLockedState="0" w:defUIPriority="99" w:defSemiHidden="0" w:defUnhideWhenUsed="0" w:defQFormat="0" w:count="376">
+  <w:latentStyles w:defLockedState="0" w:defUIPriority="99" w:defSemiHidden="0" w:defUnhideWhenUsed="0" w:defQFormat="0" w:count="371">
     <w:lsdException w:name="Normal" w:uiPriority="0" w:qFormat="1"/>
     <w:lsdException w:name="heading 1" w:uiPriority="9" w:qFormat="1"/>
     <w:lsdException w:name="heading 2" w:semiHidden="1" w:uiPriority="9" w:unhideWhenUsed="1" w:qFormat="1"/>
@@ -4468,16 +8894,11 @@
     <w:lsdException w:name="List Table 5 Dark Accent 6" w:uiPriority="50"/>
     <w:lsdException w:name="List Table 6 Colorful Accent 6" w:uiPriority="51"/>
     <w:lsdException w:name="List Table 7 Colorful Accent 6" w:uiPriority="52"/>
-    <w:lsdException w:name="Mention" w:semiHidden="1" w:unhideWhenUsed="1"/>
-    <w:lsdException w:name="Smart Hyperlink" w:semiHidden="1" w:unhideWhenUsed="1"/>
-    <w:lsdException w:name="Hashtag" w:semiHidden="1" w:unhideWhenUsed="1"/>
-    <w:lsdException w:name="Unresolved Mention" w:semiHidden="1" w:unhideWhenUsed="1"/>
-    <w:lsdException w:name="Smart Link" w:semiHidden="1" w:unhideWhenUsed="1"/>
   </w:latentStyles>
   <w:style w:type="paragraph" w:default="1" w:styleId="Normal">
     <w:name w:val="Normal"/>
     <w:qFormat/>
-    <w:rsid w:val="003F0C0A"/>
+    <w:rsid w:val="005B2202"/>
     <w:pPr>
       <w:spacing w:line="360" w:lineRule="auto"/>
       <w:ind w:firstLine="709"/>
@@ -4494,19 +8915,20 @@
     <w:link w:val="Ttulo1Char"/>
     <w:uiPriority w:val="9"/>
     <w:qFormat/>
-    <w:rsid w:val="003F0C0A"/>
+    <w:rsid w:val="000048A4"/>
     <w:pPr>
       <w:keepNext/>
       <w:keepLines/>
+      <w:numPr>
+        <w:numId w:val="2"/>
+      </w:numPr>
       <w:spacing w:before="360" w:after="80" w:line="278" w:lineRule="auto"/>
-      <w:ind w:firstLine="0"/>
       <w:outlineLvl w:val="0"/>
     </w:pPr>
     <w:rPr>
-      <w:rFonts w:asciiTheme="majorHAnsi" w:eastAsiaTheme="majorEastAsia" w:hAnsiTheme="majorHAnsi" w:cstheme="majorBidi"/>
-      <w:color w:val="0F4761" w:themeColor="accent1" w:themeShade="BF"/>
-      <w:sz w:val="40"/>
-      <w:szCs w:val="40"/>
+      <w:rFonts w:eastAsiaTheme="majorEastAsia" w:cs="Arial"/>
+      <w:b/>
+      <w:color w:val="auto"/>
     </w:rPr>
   </w:style>
   <w:style w:type="paragraph" w:styleId="Ttulo2">
@@ -4515,7 +8937,6 @@
     <w:next w:val="Normal"/>
     <w:link w:val="Ttulo2Char"/>
     <w:uiPriority w:val="9"/>
-    <w:semiHidden/>
     <w:unhideWhenUsed/>
     <w:qFormat/>
     <w:rsid w:val="003F0C0A"/>
@@ -4539,7 +8960,6 @@
     <w:next w:val="Normal"/>
     <w:link w:val="Ttulo3Char"/>
     <w:uiPriority w:val="9"/>
-    <w:semiHidden/>
     <w:unhideWhenUsed/>
     <w:qFormat/>
     <w:rsid w:val="003F0C0A"/>
@@ -4698,6 +9118,7 @@
   <w:style w:type="character" w:default="1" w:styleId="Fontepargpadro">
     <w:name w:val="Default Paragraph Font"/>
     <w:uiPriority w:val="1"/>
+    <w:semiHidden/>
     <w:unhideWhenUsed/>
   </w:style>
   <w:style w:type="table" w:default="1" w:styleId="Tabelanormal">
@@ -4726,12 +9147,10 @@
     <w:basedOn w:val="Fontepargpadro"/>
     <w:link w:val="Ttulo1"/>
     <w:uiPriority w:val="9"/>
-    <w:rsid w:val="003F0C0A"/>
+    <w:rsid w:val="000048A4"/>
     <w:rPr>
-      <w:rFonts w:asciiTheme="majorHAnsi" w:eastAsiaTheme="majorEastAsia" w:hAnsiTheme="majorHAnsi" w:cstheme="majorBidi"/>
-      <w:color w:val="0F4761" w:themeColor="accent1" w:themeShade="BF"/>
-      <w:sz w:val="40"/>
-      <w:szCs w:val="40"/>
+      <w:rFonts w:ascii="Arial" w:eastAsiaTheme="majorEastAsia" w:hAnsi="Arial" w:cs="Arial"/>
+      <w:b/>
     </w:rPr>
   </w:style>
   <w:style w:type="character" w:customStyle="1" w:styleId="Ttulo2Char">
@@ -4739,7 +9158,6 @@
     <w:basedOn w:val="Fontepargpadro"/>
     <w:link w:val="Ttulo2"/>
     <w:uiPriority w:val="9"/>
-    <w:semiHidden/>
     <w:rsid w:val="003F0C0A"/>
     <w:rPr>
       <w:rFonts w:asciiTheme="majorHAnsi" w:eastAsiaTheme="majorEastAsia" w:hAnsiTheme="majorHAnsi" w:cstheme="majorBidi"/>
@@ -4753,7 +9171,6 @@
     <w:basedOn w:val="Fontepargpadro"/>
     <w:link w:val="Ttulo3"/>
     <w:uiPriority w:val="9"/>
-    <w:semiHidden/>
     <w:rsid w:val="003F0C0A"/>
     <w:rPr>
       <w:rFonts w:eastAsiaTheme="majorEastAsia" w:cstheme="majorBidi"/>
@@ -4889,6 +9306,7 @@
         <w:ilvl w:val="1"/>
       </w:numPr>
       <w:spacing w:line="278" w:lineRule="auto"/>
+      <w:ind w:firstLine="709"/>
     </w:pPr>
     <w:rPr>
       <w:rFonts w:asciiTheme="minorHAnsi" w:eastAsiaTheme="majorEastAsia" w:hAnsiTheme="minorHAnsi" w:cstheme="majorBidi"/>
@@ -5095,6 +9513,156 @@
       <w:szCs w:val="20"/>
       <w:lang w:eastAsia="ar-SA"/>
       <w14:ligatures w14:val="none"/>
+    </w:rPr>
+  </w:style>
+  <w:style w:type="paragraph" w:styleId="NormalWeb">
+    <w:name w:val="Normal (Web)"/>
+    <w:basedOn w:val="Normal"/>
+    <w:uiPriority w:val="99"/>
+    <w:semiHidden/>
+    <w:unhideWhenUsed/>
+    <w:rsid w:val="00FB507B"/>
+    <w:pPr>
+      <w:spacing w:before="100" w:beforeAutospacing="1" w:after="100" w:afterAutospacing="1" w:line="240" w:lineRule="auto"/>
+      <w:ind w:firstLine="0"/>
+    </w:pPr>
+    <w:rPr>
+      <w:rFonts w:ascii="Times New Roman" w:eastAsia="Times New Roman" w:hAnsi="Times New Roman" w:cs="Times New Roman"/>
+      <w:color w:val="auto"/>
+      <w:kern w:val="0"/>
+      <w:lang w:eastAsia="pt-BR"/>
+      <w14:ligatures w14:val="none"/>
+    </w:rPr>
+  </w:style>
+  <w:style w:type="table" w:styleId="Tabelacomgrade">
+    <w:name w:val="Table Grid"/>
+    <w:basedOn w:val="Tabelanormal"/>
+    <w:uiPriority w:val="39"/>
+    <w:rsid w:val="005B2202"/>
+    <w:pPr>
+      <w:spacing w:after="0" w:line="240" w:lineRule="auto"/>
+    </w:pPr>
+    <w:rPr>
+      <w:kern w:val="0"/>
+      <w:sz w:val="22"/>
+      <w:szCs w:val="22"/>
+      <w14:ligatures w14:val="none"/>
+    </w:rPr>
+    <w:tblPr>
+      <w:tblInd w:w="0" w:type="nil"/>
+      <w:tblBorders>
+        <w:top w:val="single" w:sz="4" w:space="0" w:color="auto"/>
+        <w:left w:val="single" w:sz="4" w:space="0" w:color="auto"/>
+        <w:bottom w:val="single" w:sz="4" w:space="0" w:color="auto"/>
+        <w:right w:val="single" w:sz="4" w:space="0" w:color="auto"/>
+        <w:insideH w:val="single" w:sz="4" w:space="0" w:color="auto"/>
+        <w:insideV w:val="single" w:sz="4" w:space="0" w:color="auto"/>
+      </w:tblBorders>
+    </w:tblPr>
+  </w:style>
+  <w:style w:type="character" w:styleId="Forte">
+    <w:name w:val="Strong"/>
+    <w:basedOn w:val="Fontepargpadro"/>
+    <w:uiPriority w:val="22"/>
+    <w:qFormat/>
+    <w:rsid w:val="00FD071A"/>
+    <w:rPr>
+      <w:b/>
+      <w:bCs/>
+    </w:rPr>
+  </w:style>
+  <w:style w:type="paragraph" w:styleId="CabealhodoSumrio">
+    <w:name w:val="TOC Heading"/>
+    <w:basedOn w:val="Ttulo1"/>
+    <w:next w:val="Normal"/>
+    <w:uiPriority w:val="39"/>
+    <w:unhideWhenUsed/>
+    <w:qFormat/>
+    <w:rsid w:val="000048A4"/>
+    <w:pPr>
+      <w:numPr>
+        <w:numId w:val="0"/>
+      </w:numPr>
+      <w:spacing w:before="240" w:after="0" w:line="259" w:lineRule="auto"/>
+      <w:outlineLvl w:val="9"/>
+    </w:pPr>
+    <w:rPr>
+      <w:rFonts w:asciiTheme="majorHAnsi" w:hAnsiTheme="majorHAnsi" w:cstheme="majorBidi"/>
+      <w:b w:val="0"/>
+      <w:color w:val="0F4761" w:themeColor="accent1" w:themeShade="BF"/>
+      <w:kern w:val="0"/>
+      <w:sz w:val="32"/>
+      <w:szCs w:val="32"/>
+      <w:lang w:eastAsia="pt-BR"/>
+      <w14:ligatures w14:val="none"/>
+    </w:rPr>
+  </w:style>
+  <w:style w:type="paragraph" w:styleId="Sumrio1">
+    <w:name w:val="toc 1"/>
+    <w:basedOn w:val="Normal"/>
+    <w:next w:val="Normal"/>
+    <w:autoRedefine/>
+    <w:uiPriority w:val="39"/>
+    <w:unhideWhenUsed/>
+    <w:rsid w:val="000048A4"/>
+    <w:pPr>
+      <w:tabs>
+        <w:tab w:val="left" w:pos="1100"/>
+        <w:tab w:val="right" w:leader="dot" w:pos="8494"/>
+      </w:tabs>
+      <w:spacing w:after="100"/>
+    </w:pPr>
+    <w:rPr>
+      <w:b/>
+      <w:noProof/>
+    </w:rPr>
+  </w:style>
+  <w:style w:type="paragraph" w:styleId="Sumrio3">
+    <w:name w:val="toc 3"/>
+    <w:basedOn w:val="Normal"/>
+    <w:next w:val="Normal"/>
+    <w:autoRedefine/>
+    <w:uiPriority w:val="39"/>
+    <w:unhideWhenUsed/>
+    <w:rsid w:val="000048A4"/>
+    <w:pPr>
+      <w:spacing w:after="100"/>
+      <w:ind w:left="480"/>
+    </w:pPr>
+  </w:style>
+  <w:style w:type="paragraph" w:styleId="Sumrio2">
+    <w:name w:val="toc 2"/>
+    <w:basedOn w:val="Normal"/>
+    <w:next w:val="Normal"/>
+    <w:autoRedefine/>
+    <w:uiPriority w:val="39"/>
+    <w:unhideWhenUsed/>
+    <w:rsid w:val="000048A4"/>
+    <w:pPr>
+      <w:spacing w:after="100"/>
+      <w:ind w:left="240"/>
+    </w:pPr>
+  </w:style>
+  <w:style w:type="character" w:styleId="Hyperlink">
+    <w:name w:val="Hyperlink"/>
+    <w:basedOn w:val="Fontepargpadro"/>
+    <w:uiPriority w:val="99"/>
+    <w:unhideWhenUsed/>
+    <w:rsid w:val="000048A4"/>
+    <w:rPr>
+      <w:color w:val="467886" w:themeColor="hyperlink"/>
+      <w:u w:val="single"/>
+    </w:rPr>
+  </w:style>
+  <w:style w:type="character" w:styleId="nfase">
+    <w:name w:val="Emphasis"/>
+    <w:basedOn w:val="Fontepargpadro"/>
+    <w:uiPriority w:val="20"/>
+    <w:qFormat/>
+    <w:rsid w:val="000925BA"/>
+    <w:rPr>
+      <w:i/>
+      <w:iCs/>
     </w:rPr>
   </w:style>
 </w:styles>
@@ -5393,4 +9961,16 @@
     </a:ext>
   </a:extLst>
 </a:theme>
+</file>
+
+<file path=customXml/item1.xml><?xml version="1.0" encoding="utf-8"?>
+<b:Sources xmlns:b="http://schemas.openxmlformats.org/officeDocument/2006/bibliography" xmlns="http://schemas.openxmlformats.org/officeDocument/2006/bibliography" SelectedStyle="\APASixthEditionOfficeOnline.xsl" StyleName="APA" Version="6"/>
+</file>
+
+<file path=customXml/itemProps1.xml><?xml version="1.0" encoding="utf-8"?>
+<ds:datastoreItem xmlns:ds="http://schemas.openxmlformats.org/officeDocument/2006/customXml" ds:itemID="{588B0519-5DCC-4D4C-9712-686EE23FF0F2}">
+  <ds:schemaRefs>
+    <ds:schemaRef ds:uri="http://schemas.openxmlformats.org/officeDocument/2006/bibliography"/>
+  </ds:schemaRefs>
+</ds:datastoreItem>
 </file>
--- a/Documentação/Documentação Final/Documentação Final Leka.docx
+++ b/Documentação/Documentação Final/Documentação Final Leka.docx
@@ -1,6 +1,6 @@
 
 <file path=word/document.xml><?xml version="1.0" encoding="utf-8"?>
-<w:document xmlns:wpc="http://schemas.microsoft.com/office/word/2010/wordprocessingCanvas" xmlns:mc="http://schemas.openxmlformats.org/markup-compatibility/2006" xmlns:o="urn:schemas-microsoft-com:office:office" xmlns:r="http://schemas.openxmlformats.org/officeDocument/2006/relationships" xmlns:m="http://schemas.openxmlformats.org/officeDocument/2006/math" xmlns:v="urn:schemas-microsoft-com:vml" xmlns:wp14="http://schemas.microsoft.com/office/word/2010/wordprocessingDrawing" xmlns:wp="http://schemas.openxmlformats.org/drawingml/2006/wordprocessingDrawing" xmlns:w10="urn:schemas-microsoft-com:office:word" xmlns:w="http://schemas.openxmlformats.org/wordprocessingml/2006/main" xmlns:w14="http://schemas.microsoft.com/office/word/2010/wordml" xmlns:w15="http://schemas.microsoft.com/office/word/2012/wordml" xmlns:wpg="http://schemas.microsoft.com/office/word/2010/wordprocessingGroup" xmlns:wpi="http://schemas.microsoft.com/office/word/2010/wordprocessingInk" xmlns:wne="http://schemas.microsoft.com/office/word/2006/wordml" xmlns:wps="http://schemas.microsoft.com/office/word/2010/wordprocessingShape" mc:Ignorable="w14 w15 wp14">
+<w:document xmlns:wpc="http://schemas.microsoft.com/office/word/2010/wordprocessingCanvas" xmlns:cx="http://schemas.microsoft.com/office/drawing/2014/chartex" xmlns:cx1="http://schemas.microsoft.com/office/drawing/2015/9/8/chartex" xmlns:cx2="http://schemas.microsoft.com/office/drawing/2015/10/21/chartex" xmlns:cx3="http://schemas.microsoft.com/office/drawing/2016/5/9/chartex" xmlns:cx4="http://schemas.microsoft.com/office/drawing/2016/5/10/chartex" xmlns:cx5="http://schemas.microsoft.com/office/drawing/2016/5/11/chartex" xmlns:cx6="http://schemas.microsoft.com/office/drawing/2016/5/12/chartex" xmlns:cx7="http://schemas.microsoft.com/office/drawing/2016/5/13/chartex" xmlns:cx8="http://schemas.microsoft.com/office/drawing/2016/5/14/chartex" xmlns:mc="http://schemas.openxmlformats.org/markup-compatibility/2006" xmlns:aink="http://schemas.microsoft.com/office/drawing/2016/ink" xmlns:am3d="http://schemas.microsoft.com/office/drawing/2017/model3d" xmlns:o="urn:schemas-microsoft-com:office:office" xmlns:oel="http://schemas.microsoft.com/office/2019/extlst" xmlns:r="http://schemas.openxmlformats.org/officeDocument/2006/relationships" xmlns:m="http://schemas.openxmlformats.org/officeDocument/2006/math" xmlns:v="urn:schemas-microsoft-com:vml" xmlns:wp14="http://schemas.microsoft.com/office/word/2010/wordprocessingDrawing" xmlns:wp="http://schemas.openxmlformats.org/drawingml/2006/wordprocessingDrawing" xmlns:w10="urn:schemas-microsoft-com:office:word" xmlns:w="http://schemas.openxmlformats.org/wordprocessingml/2006/main" xmlns:w14="http://schemas.microsoft.com/office/word/2010/wordml" xmlns:w15="http://schemas.microsoft.com/office/word/2012/wordml" xmlns:w16cex="http://schemas.microsoft.com/office/word/2018/wordml/cex" xmlns:w16cid="http://schemas.microsoft.com/office/word/2016/wordml/cid" xmlns:w16="http://schemas.microsoft.com/office/word/2018/wordml" xmlns:w16du="http://schemas.microsoft.com/office/word/2023/wordml/word16du" xmlns:w16sdtdh="http://schemas.microsoft.com/office/word/2020/wordml/sdtdatahash" xmlns:w16se="http://schemas.microsoft.com/office/word/2015/wordml/symex" xmlns:wpg="http://schemas.microsoft.com/office/word/2010/wordprocessingGroup" xmlns:wpi="http://schemas.microsoft.com/office/word/2010/wordprocessingInk" xmlns:wne="http://schemas.microsoft.com/office/word/2006/wordml" xmlns:wps="http://schemas.microsoft.com/office/word/2010/wordprocessingShape" mc:Ignorable="w14 w15 w16se w16cid w16 w16cex w16sdtdh w16du wp14">
   <w:body>
     <w:p>
       <w:pPr>
@@ -1167,7 +1167,7 @@
             <v:path o:extrusionok="f" gradientshapeok="t" o:connecttype="rect"/>
             <o:lock v:ext="edit" aspectratio="t"/>
           </v:shapetype>
-          <v:shape id="_x0000_i1025" type="#_x0000_t75" alt="Linha de Assinatura do Microsoft Office..." style="width:221pt;height:95.45pt">
+          <v:shape id="_x0000_i1025" type="#_x0000_t75" alt="Linha de Assinatura do Microsoft Office..." style="width:220.7pt;height:95.5pt">
             <v:imagedata r:id="rId10" o:title=""/>
             <o:lock v:ext="edit" ungrouping="t" rotation="t" cropping="t" verticies="t" text="t" grouping="t"/>
             <o:signatureline v:ext="edit" id="{2ADF55C2-756D-4AA7-AEA0-A60A10640C7A}" provid="{00000000-0000-0000-0000-000000000000}" o:suggestedsigner="Prof. Wellington Fábio" showsigndate="f" issignatureline="t"/>
@@ -1182,7 +1182,7 @@
           <w:szCs w:val="28"/>
         </w:rPr>
         <w:pict w14:anchorId="252B902C">
-          <v:shape id="_x0000_i1026" type="#_x0000_t75" alt="Linha de Assinatura do Microsoft Office..." style="width:224.35pt;height:95.45pt">
+          <v:shape id="_x0000_i1026" type="#_x0000_t75" alt="Linha de Assinatura do Microsoft Office..." style="width:224.6pt;height:95.5pt">
             <v:imagedata r:id="rId11" o:title=""/>
             <o:lock v:ext="edit" ungrouping="t" rotation="t" cropping="t" verticies="t" text="t" grouping="t"/>
             <o:signatureline v:ext="edit" id="{2B12ECF5-4EB2-4BD3-A5D7-B065D1822E8D}" provid="{00000000-0000-0000-0000-000000000000}" o:suggestedsigner="Prof. Robson Souza" issignatureline="t"/>
@@ -1492,16 +1492,7 @@
           <w:sz w:val="28"/>
           <w:szCs w:val="28"/>
         </w:rPr>
-        <w:t>O código que você escreve pode ser um produto, mas a forma como vo</w:t>
-      </w:r>
-      <w:r>
-        <w:rPr>
-          <w:rStyle w:val="Forte"/>
-          <w:b w:val="0"/>
-          <w:sz w:val="28"/>
-          <w:szCs w:val="28"/>
-        </w:rPr>
-        <w:t>cê o escreve pode ser uma arte.</w:t>
+        <w:t>O código que você escreve pode ser um produto, mas a forma como você o escreve pode ser uma arte.</w:t>
       </w:r>
     </w:p>
     <w:p>
@@ -2331,13 +2322,8 @@
       <w:r>
         <w:tab/>
       </w:r>
-      <w:proofErr w:type="spellStart"/>
-      <w:r>
-        <w:t>Hyper</w:t>
-      </w:r>
-      <w:proofErr w:type="spellEnd"/>
-      <w:r>
-        <w:t xml:space="preserve"> </w:t>
+      <w:r>
+        <w:t xml:space="preserve">Hyper </w:t>
       </w:r>
       <w:proofErr w:type="spellStart"/>
       <w:r>
@@ -2600,25 +2586,7 @@
           <w:color w:val="1F2328"/>
           <w:shd w:val="clear" w:color="auto" w:fill="FFFFFF"/>
         </w:rPr>
-        <w:t xml:space="preserve"> </w:t>
-      </w:r>
-      <w:proofErr w:type="spellStart"/>
-      <w:r>
-        <w:rPr>
-          <w:rFonts w:cs="Arial"/>
-          <w:color w:val="1F2328"/>
-          <w:shd w:val="clear" w:color="auto" w:fill="FFFFFF"/>
-        </w:rPr>
-        <w:t>Review</w:t>
-      </w:r>
-      <w:proofErr w:type="spellEnd"/>
-      <w:r>
-        <w:rPr>
-          <w:rFonts w:cs="Arial"/>
-          <w:color w:val="1F2328"/>
-          <w:shd w:val="clear" w:color="auto" w:fill="FFFFFF"/>
-        </w:rPr>
-        <w:t xml:space="preserve"> </w:t>
+        <w:t xml:space="preserve"> Review </w:t>
       </w:r>
       <w:proofErr w:type="spellStart"/>
       <w:r>
@@ -3128,6 +3096,15 @@
     </w:p>
     <w:sdt>
       <w:sdtPr>
+        <w:rPr>
+          <w:rFonts w:ascii="Arial" w:eastAsiaTheme="minorHAnsi" w:hAnsi="Arial" w:cstheme="minorBidi"/>
+          <w:color w:val="000000" w:themeColor="text1"/>
+          <w:kern w:val="2"/>
+          <w:sz w:val="24"/>
+          <w:szCs w:val="24"/>
+          <w:lang w:eastAsia="en-US"/>
+          <w14:ligatures w14:val="standardContextual"/>
+        </w:rPr>
         <w:id w:val="-1843007301"/>
         <w:docPartObj>
           <w:docPartGallery w:val="Table of Contents"/>
@@ -3136,15 +3113,8 @@
       </w:sdtPr>
       <w:sdtEndPr>
         <w:rPr>
-          <w:rFonts w:ascii="Arial" w:eastAsiaTheme="minorHAnsi" w:hAnsi="Arial" w:cstheme="minorBidi"/>
           <w:b/>
           <w:bCs/>
-          <w:color w:val="000000" w:themeColor="text1"/>
-          <w:kern w:val="2"/>
-          <w:sz w:val="24"/>
-          <w:szCs w:val="24"/>
-          <w:lang w:eastAsia="en-US"/>
-          <w14:ligatures w14:val="standardContextual"/>
         </w:rPr>
       </w:sdtEndPr>
       <w:sdtContent>
@@ -4321,27 +4291,25 @@
           <w:docGrid w:linePitch="360"/>
         </w:sectPr>
       </w:pPr>
-      <w:bookmarkStart w:id="1" w:name="_GoBack"/>
+    </w:p>
+    <w:p>
+      <w:pPr>
+        <w:ind w:firstLine="0"/>
+        <w:rPr>
+          <w:b/>
+        </w:rPr>
+      </w:pPr>
+    </w:p>
+    <w:p>
+      <w:pPr>
+        <w:pStyle w:val="Ttulo1"/>
+      </w:pPr>
+      <w:bookmarkStart w:id="1" w:name="_Toc181118109"/>
+      <w:r>
+        <w:t>INTRODUÇÃO</w:t>
+      </w:r>
       <w:bookmarkEnd w:id="1"/>
     </w:p>
-    <w:p>
-      <w:pPr>
-        <w:ind w:firstLine="0"/>
-        <w:rPr>
-          <w:b/>
-        </w:rPr>
-      </w:pPr>
-    </w:p>
-    <w:p>
-      <w:pPr>
-        <w:pStyle w:val="Ttulo1"/>
-      </w:pPr>
-      <w:bookmarkStart w:id="2" w:name="_Toc181118109"/>
-      <w:r>
-        <w:t>INTRODUÇÃO</w:t>
-      </w:r>
-      <w:bookmarkEnd w:id="2"/>
-    </w:p>
     <w:p/>
     <w:p>
       <w:pPr>
@@ -4351,39 +4319,47 @@
         </w:rPr>
       </w:pPr>
       <w:r>
-        <w:t xml:space="preserve">O avanço das tecnologias de informação e comunicação transformou profundamente a forma como as pessoas acessam conhecimento e desenvolvem novas habilidades. Em particular, a área de programação tem se beneficiado dessas mudanças, oferecendo recursos digitais que facilitam o aprendizado, especialmente com o uso da </w:t>
+        <w:t>O avanço das tecnologias de informação e comunicação transformou profundamente a forma como as pessoas acessam conhecimento e desenvolvem novas habilidades. Em particular, a área de programação tem se beneficiado dessas mudanças, oferecendo recursos digitais que facilitam o aprendizado, especialmente com o uso da gamificação — técnica que utiliza elementos de jogos em contextos de aprendizado para engajar e motivar os usuários (</w:t>
       </w:r>
       <w:proofErr w:type="spellStart"/>
       <w:r>
-        <w:t>gamificação</w:t>
+        <w:t>Deterding</w:t>
       </w:r>
       <w:proofErr w:type="spellEnd"/>
       <w:r>
-        <w:t xml:space="preserve"> — técnica que utiliza elementos de jogos em contextos de aprendizado para engajar e motivar os usuários (</w:t>
+        <w:t xml:space="preserve"> et al., 2011). Estudos apontam que a gamificação aumenta a motivação intrínseca e a retenção do conteúdo, especialmente em ambientes educacionais (</w:t>
       </w:r>
       <w:proofErr w:type="spellStart"/>
       <w:r>
-        <w:t>Deterding</w:t>
+        <w:t>Hamari</w:t>
       </w:r>
       <w:proofErr w:type="spellEnd"/>
       <w:r>
-        <w:t xml:space="preserve"> et al., 2011). Estudos apontam que a </w:t>
+        <w:t xml:space="preserve"> et al., 2014). Com base nesse contexto, surge o </w:t>
       </w:r>
       <w:proofErr w:type="spellStart"/>
       <w:r>
-        <w:t>gamificação</w:t>
+        <w:t>Leka</w:t>
       </w:r>
       <w:proofErr w:type="spellEnd"/>
       <w:r>
-        <w:t xml:space="preserve"> aumenta a motivação intrínseca e a retenção do conteúdo, especialmente em ambientes educacionais (</w:t>
+        <w:t xml:space="preserve">, um aplicativo de aprendizado </w:t>
       </w:r>
       <w:proofErr w:type="spellStart"/>
       <w:r>
-        <w:t>Hamari</w:t>
+        <w:t>gamificado</w:t>
       </w:r>
       <w:proofErr w:type="spellEnd"/>
       <w:r>
-        <w:t xml:space="preserve"> et al., 2014). Com base nesse contexto, surge o </w:t>
+        <w:t xml:space="preserve"> que visa promover o desenvolvimento de habilidades de programação de forma interativa e personalizada.</w:t>
+      </w:r>
+    </w:p>
+    <w:p>
+      <w:pPr>
+        <w:jc w:val="both"/>
+      </w:pPr>
+      <w:r>
+        <w:t xml:space="preserve">O </w:t>
       </w:r>
       <w:proofErr w:type="spellStart"/>
       <w:r>
@@ -4391,55 +4367,15 @@
       </w:r>
       <w:proofErr w:type="spellEnd"/>
       <w:r>
-        <w:t xml:space="preserve">, um aplicativo de aprendizado </w:t>
+        <w:t xml:space="preserve"> diferencia-se por combinar a gamificação com personalização, um recurso essencial para atender às necessidades individuais de cada usuário. A personalização tem se mostrado uma prática eficaz em plataformas de aprendizado, permitindo que os conteúdos e atividades sejam adaptados de acordo com o perfil e os objetivos de cada estudante (</w:t>
       </w:r>
       <w:proofErr w:type="spellStart"/>
       <w:r>
-        <w:t>gamificado</w:t>
+        <w:t>Brusilovsky</w:t>
       </w:r>
       <w:proofErr w:type="spellEnd"/>
       <w:r>
-        <w:t xml:space="preserve"> que visa promover o desenvolvimento de habilidades de programação de forma interativa e personalizada.</w:t>
-      </w:r>
-    </w:p>
-    <w:p>
-      <w:pPr>
-        <w:jc w:val="both"/>
-      </w:pPr>
-      <w:r>
-        <w:t xml:space="preserve">O </w:t>
-      </w:r>
-      <w:proofErr w:type="spellStart"/>
-      <w:r>
-        <w:t>Leka</w:t>
-      </w:r>
-      <w:proofErr w:type="spellEnd"/>
-      <w:r>
-        <w:t xml:space="preserve"> diferencia-se por combinar a </w:t>
-      </w:r>
-      <w:proofErr w:type="spellStart"/>
-      <w:r>
-        <w:t>gamificação</w:t>
-      </w:r>
-      <w:proofErr w:type="spellEnd"/>
-      <w:r>
-        <w:t xml:space="preserve"> com personalização, um recurso essencial para atender às necessidades individuais de cada usuário. A personalização tem se mostrado uma prática eficaz em plataformas de aprendizado, permitindo que os conteúdos e atividades sejam adaptados de acordo com o perfil e os objetivos de cada estudante (</w:t>
-      </w:r>
-      <w:proofErr w:type="spellStart"/>
-      <w:r>
-        <w:t>Brusilovsky</w:t>
-      </w:r>
-      <w:proofErr w:type="spellEnd"/>
-      <w:r>
-        <w:t xml:space="preserve"> &amp; </w:t>
-      </w:r>
-      <w:proofErr w:type="spellStart"/>
-      <w:r>
-        <w:t>Millán</w:t>
-      </w:r>
-      <w:proofErr w:type="spellEnd"/>
-      <w:r>
-        <w:t xml:space="preserve">, 2007). No </w:t>
+        <w:t xml:space="preserve"> &amp; Millán, 2007). No </w:t>
       </w:r>
       <w:proofErr w:type="spellStart"/>
       <w:r>
@@ -4525,7 +4461,7 @@
           <w:szCs w:val="24"/>
         </w:rPr>
       </w:pPr>
-      <w:bookmarkStart w:id="3" w:name="_Toc181118110"/>
+      <w:bookmarkStart w:id="2" w:name="_Toc181118110"/>
       <w:r>
         <w:rPr>
           <w:rFonts w:ascii="Arial" w:hAnsi="Arial" w:cs="Arial"/>
@@ -4536,7 +4472,7 @@
         </w:rPr>
         <w:t>Objetivo Geral</w:t>
       </w:r>
-      <w:bookmarkEnd w:id="3"/>
+      <w:bookmarkEnd w:id="2"/>
     </w:p>
     <w:p>
       <w:pPr>
@@ -4548,10 +4484,7 @@
         <w:jc w:val="both"/>
       </w:pPr>
       <w:r>
-        <w:t>O objeto geral deste trabalho é d</w:t>
-      </w:r>
-      <w:r>
-        <w:t xml:space="preserve">esenvolver um aplicativo de aprendizado de programação </w:t>
+        <w:t xml:space="preserve">O objeto geral deste trabalho é desenvolver um aplicativo de aprendizado de programação </w:t>
       </w:r>
       <w:proofErr w:type="spellStart"/>
       <w:r>
@@ -4588,7 +4521,7 @@
           <w:szCs w:val="24"/>
         </w:rPr>
       </w:pPr>
-      <w:bookmarkStart w:id="4" w:name="_Toc181118111"/>
+      <w:bookmarkStart w:id="3" w:name="_Toc181118111"/>
       <w:r>
         <w:rPr>
           <w:rFonts w:ascii="Arial" w:hAnsi="Arial" w:cs="Arial"/>
@@ -4599,7 +4532,7 @@
         </w:rPr>
         <w:t>Objetivos Específicos</w:t>
       </w:r>
-      <w:bookmarkEnd w:id="4"/>
+      <w:bookmarkEnd w:id="3"/>
     </w:p>
     <w:p>
       <w:pPr>
@@ -4676,17 +4609,8 @@
           <w:rFonts w:ascii="Arial" w:hAnsi="Arial" w:cs="Arial"/>
           <w:b/>
         </w:rPr>
-        <w:t xml:space="preserve">Incorporar elementos de </w:t>
-      </w:r>
-      <w:proofErr w:type="spellStart"/>
-      <w:r>
-        <w:rPr>
-          <w:rFonts w:ascii="Arial" w:hAnsi="Arial" w:cs="Arial"/>
-          <w:b/>
-        </w:rPr>
-        <w:t>gamificação</w:t>
-      </w:r>
-      <w:proofErr w:type="spellEnd"/>
+        <w:t>Incorporar elementos de gamificação</w:t>
+      </w:r>
       <w:r>
         <w:rPr>
           <w:rFonts w:ascii="Arial" w:hAnsi="Arial" w:cs="Arial"/>
@@ -4796,12 +4720,12 @@
       <w:pPr>
         <w:pStyle w:val="Ttulo1"/>
       </w:pPr>
-      <w:bookmarkStart w:id="5" w:name="_Toc181118112"/>
+      <w:bookmarkStart w:id="4" w:name="_Toc181118112"/>
       <w:r>
         <w:lastRenderedPageBreak/>
         <w:t>JUSTIFICATIVA</w:t>
       </w:r>
-      <w:bookmarkEnd w:id="5"/>
+      <w:bookmarkEnd w:id="4"/>
     </w:p>
     <w:p>
       <w:pPr>
@@ -4899,14 +4823,7 @@
           <w:b/>
           <w:lang w:eastAsia="pt-BR"/>
         </w:rPr>
-        <w:t xml:space="preserve"> </w:t>
-      </w:r>
-      <w:r>
-        <w:rPr>
-          <w:b/>
-          <w:lang w:eastAsia="pt-BR"/>
-        </w:rPr>
-        <w:t>LEKA</w:t>
+        <w:t xml:space="preserve"> LEKA</w:t>
       </w:r>
       <w:r>
         <w:rPr>
@@ -4937,12 +4854,12 @@
       <w:pPr>
         <w:pStyle w:val="Ttulo1"/>
       </w:pPr>
-      <w:bookmarkStart w:id="6" w:name="_Toc181118113"/>
+      <w:bookmarkStart w:id="5" w:name="_Toc181118113"/>
       <w:r>
         <w:lastRenderedPageBreak/>
         <w:t>TAP (TERMO DE ABERTURA DO PROJETO)</w:t>
       </w:r>
-      <w:bookmarkEnd w:id="6"/>
+      <w:bookmarkEnd w:id="5"/>
     </w:p>
     <w:p>
       <w:pPr>
@@ -5192,8 +5109,17 @@
                 <w:sz w:val="24"/>
                 <w:szCs w:val="24"/>
               </w:rPr>
-              <w:t xml:space="preserve"> Mozena</w:t>
-            </w:r>
+              <w:t xml:space="preserve"> </w:t>
+            </w:r>
+            <w:proofErr w:type="spellStart"/>
+            <w:r>
+              <w:rPr>
+                <w:sz w:val="24"/>
+                <w:szCs w:val="24"/>
+              </w:rPr>
+              <w:t>Mozena</w:t>
+            </w:r>
+            <w:proofErr w:type="spellEnd"/>
           </w:p>
           <w:p>
             <w:pPr>
@@ -5222,17 +5148,8 @@
                 <w:sz w:val="24"/>
                 <w:szCs w:val="24"/>
               </w:rPr>
-              <w:t xml:space="preserve">Letícia </w:t>
-            </w:r>
-            <w:proofErr w:type="spellStart"/>
-            <w:r>
-              <w:rPr>
-                <w:sz w:val="24"/>
-                <w:szCs w:val="24"/>
-              </w:rPr>
-              <w:t>Hofman</w:t>
-            </w:r>
-            <w:proofErr w:type="spellEnd"/>
+              <w:t>Letícia Hofman</w:t>
+            </w:r>
           </w:p>
         </w:tc>
       </w:tr>
@@ -5298,8 +5215,13 @@
             </w:r>
             <w:proofErr w:type="spellEnd"/>
             <w:r>
-              <w:t xml:space="preserve"> Mozena</w:t>
-            </w:r>
+              <w:t xml:space="preserve"> </w:t>
+            </w:r>
+            <w:proofErr w:type="spellStart"/>
+            <w:r>
+              <w:t>Mozena</w:t>
+            </w:r>
+            <w:proofErr w:type="spellEnd"/>
           </w:p>
         </w:tc>
       </w:tr>
@@ -5731,12 +5653,12 @@
       <w:pPr>
         <w:pStyle w:val="Ttulo1"/>
       </w:pPr>
-      <w:bookmarkStart w:id="7" w:name="_Toc181118114"/>
+      <w:bookmarkStart w:id="6" w:name="_Toc181118114"/>
       <w:r>
         <w:lastRenderedPageBreak/>
         <w:t>METODOLOGIA</w:t>
       </w:r>
-      <w:bookmarkEnd w:id="7"/>
+      <w:bookmarkEnd w:id="6"/>
     </w:p>
     <w:p/>
     <w:p>
@@ -5866,7 +5788,29 @@
           <w:lang w:eastAsia="pt-BR"/>
           <w14:ligatures w14:val="none"/>
         </w:rPr>
-        <w:t xml:space="preserve"> permite que a equipe compreenda profundamente os desafios e objetivos dos usuários, promovendo a criação de soluções centradas no ser humano e ajustadas ao contexto do aprendizado de programação. Aliado a isso, o uso de práticas ágeis facilita o desenvolvimento iterativo e incremental, permitindo revisões constantes e adaptação rápida a feedbacks. Assim, busca-se garantir que o aplicativo ofereça uma experiência envolvente e alinhada aos requisitos de aprendizado dos usuários, promovendo a eficácia do produto final.</w:t>
+        <w:t xml:space="preserve"> permite que a equipe compreenda profundamente os desafios e objetivos dos usuários, promovendo a criação de soluções centradas no ser humano e ajustadas ao contexto do aprendizado de programação. Aliado a isso, o uso de práticas ágeis facilita o desenvolvimento iterativo e incremental, permitindo revisões constantes e adaptação rápida a feedbacks. Assim, busca-se garantir que o aplicativo ofereça uma experiência envolvente e alinhada aos requisitos de aprendizado dos usuários, promovendo a eficácia do </w:t>
+      </w:r>
+      <w:proofErr w:type="gramStart"/>
+      <w:r>
+        <w:rPr>
+          <w:rFonts w:eastAsia="Times New Roman" w:cs="Arial"/>
+          <w:color w:val="auto"/>
+          <w:kern w:val="0"/>
+          <w:lang w:eastAsia="pt-BR"/>
+          <w14:ligatures w14:val="none"/>
+        </w:rPr>
+        <w:t>produto final</w:t>
+      </w:r>
+      <w:proofErr w:type="gramEnd"/>
+      <w:r>
+        <w:rPr>
+          <w:rFonts w:eastAsia="Times New Roman" w:cs="Arial"/>
+          <w:color w:val="auto"/>
+          <w:kern w:val="0"/>
+          <w:lang w:eastAsia="pt-BR"/>
+          <w14:ligatures w14:val="none"/>
+        </w:rPr>
+        <w:t>.</w:t>
       </w:r>
     </w:p>
     <w:p>
@@ -5884,7 +5828,7 @@
           <w:szCs w:val="24"/>
         </w:rPr>
       </w:pPr>
-      <w:bookmarkStart w:id="8" w:name="_Toc181118115"/>
+      <w:bookmarkStart w:id="7" w:name="_Toc181118115"/>
       <w:r>
         <w:rPr>
           <w:rFonts w:ascii="Arial" w:hAnsi="Arial" w:cs="Arial"/>
@@ -5905,7 +5849,7 @@
         </w:rPr>
         <w:t>:</w:t>
       </w:r>
-      <w:bookmarkEnd w:id="8"/>
+      <w:bookmarkEnd w:id="7"/>
     </w:p>
     <w:p>
       <w:pPr>
@@ -5931,30 +5875,16 @@
         <w:rPr>
           <w:b/>
         </w:rPr>
-        <w:t>Pesquisa e Definição de Requisitos</w:t>
+        <w:t>Pesquisa e Definição de Requisitos:</w:t>
       </w:r>
       <w:r>
         <w:rPr>
           <w:b/>
         </w:rPr>
-        <w:t>:</w:t>
-      </w:r>
-      <w:r>
-        <w:rPr>
-          <w:b/>
-        </w:rPr>
         <w:t xml:space="preserve"> </w:t>
       </w:r>
       <w:r>
-        <w:t xml:space="preserve">A primeira fase envolveu uma pesquisa aprofundada para identificar as necessidades e os desafios enfrentados por aprendizes de programação, especialmente iniciantes. A partir dessas informações, foram definidos os requisitos funcionais e não funcionais, levando em conta a usabilidade, personalização e </w:t>
-      </w:r>
-      <w:proofErr w:type="spellStart"/>
-      <w:r>
-        <w:t>gamificação</w:t>
-      </w:r>
-      <w:proofErr w:type="spellEnd"/>
-      <w:r>
-        <w:t>.</w:t>
+        <w:t>A primeira fase envolveu uma pesquisa aprofundada para identificar as necessidades e os desafios enfrentados por aprendizes de programação, especialmente iniciantes. A partir dessas informações, foram definidos os requisitos funcionais e não funcionais, levando em conta a usabilidade, personalização e gamificação.</w:t>
       </w:r>
     </w:p>
     <w:p>
@@ -5969,37 +5899,16 @@
         <w:t>Planejamento e Estruturação</w:t>
       </w:r>
       <w:r>
-        <w:t xml:space="preserve">: </w:t>
-      </w:r>
-      <w:r>
-        <w:t xml:space="preserve">Com os requisitos definidos, a equipe estruturou o sistema em módulos que permitem a implementação gradual das funcionalidades, como geração de </w:t>
-      </w:r>
-      <w:proofErr w:type="spellStart"/>
-      <w:r>
-        <w:t>token</w:t>
-      </w:r>
-      <w:proofErr w:type="spellEnd"/>
-      <w:r>
-        <w:t xml:space="preserve">, personalização do aprendizado, definição de metas e progressão por etapas. O uso de métodos ágeis como </w:t>
-      </w:r>
-      <w:proofErr w:type="spellStart"/>
+        <w:t xml:space="preserve">: Com os requisitos definidos, a equipe estruturou o sistema em módulos que permitem a implementação gradual das funcionalidades, como geração de token, personalização do aprendizado, definição de metas e progressão por etapas. O uso de métodos ágeis como </w:t>
+      </w:r>
       <w:r>
         <w:rPr>
           <w:rStyle w:val="Forte"/>
         </w:rPr>
         <w:t>Scrum</w:t>
       </w:r>
-      <w:proofErr w:type="spellEnd"/>
-      <w:r>
-        <w:t xml:space="preserve"> facilitou o planejamento das </w:t>
-      </w:r>
-      <w:proofErr w:type="spellStart"/>
-      <w:r>
-        <w:t>sprints</w:t>
-      </w:r>
-      <w:proofErr w:type="spellEnd"/>
-      <w:r>
-        <w:t>, permitindo uma abordagem iterativa e incremental.</w:t>
+      <w:r>
+        <w:t xml:space="preserve"> facilitou o planejamento das sprints, permitindo uma abordagem iterativa e incremental.</w:t>
       </w:r>
     </w:p>
     <w:p>
@@ -6014,10 +5923,7 @@
         <w:t>Prototipação e Design</w:t>
       </w:r>
       <w:r>
-        <w:t xml:space="preserve">: </w:t>
-      </w:r>
-      <w:r>
-        <w:t xml:space="preserve">A criação de protótipos de baixa e alta fidelidade permitiu testar a </w:t>
+        <w:t xml:space="preserve">: A criação de protótipos de baixa e alta fidelidade permitiu testar a </w:t>
       </w:r>
       <w:r>
         <w:rPr>
@@ -6053,10 +5959,7 @@
         <w:t>Desenvolvimento</w:t>
       </w:r>
       <w:r>
-        <w:t xml:space="preserve">: </w:t>
-      </w:r>
-      <w:r>
-        <w:t xml:space="preserve">Utilizando </w:t>
+        <w:t xml:space="preserve">: Utilizando </w:t>
       </w:r>
       <w:r>
         <w:rPr>
@@ -6065,23 +5968,7 @@
         <w:t>práticas de desenvolvimento ágil</w:t>
       </w:r>
       <w:r>
-        <w:t xml:space="preserve">, cada módulo foi implementado e testado de forma independente, garantindo que os componentes, como o sistema de </w:t>
-      </w:r>
-      <w:proofErr w:type="spellStart"/>
-      <w:r>
-        <w:t>login</w:t>
-      </w:r>
-      <w:proofErr w:type="spellEnd"/>
-      <w:r>
-        <w:t xml:space="preserve"> com </w:t>
-      </w:r>
-      <w:proofErr w:type="spellStart"/>
-      <w:r>
-        <w:t>token</w:t>
-      </w:r>
-      <w:proofErr w:type="spellEnd"/>
-      <w:r>
-        <w:t xml:space="preserve"> e a criação de resumos personalizados, fossem integrados de maneira coesa. O desenvolvimento seguiu um ciclo contínuo de teste e revisão, adaptando-se às necessidades dos usuários identificadas durante os testes.</w:t>
+        <w:t>, cada módulo foi implementado e testado de forma independente, garantindo que os componentes, como o sistema de login com token e a criação de resumos personalizados, fossem integrados de maneira coesa. O desenvolvimento seguiu um ciclo contínuo de teste e revisão, adaptando-se às necessidades dos usuários identificadas durante os testes.</w:t>
       </w:r>
     </w:p>
     <w:p>
@@ -6104,24 +5991,8 @@
         <w:t>Testes e Validação</w:t>
       </w:r>
       <w:r>
-        <w:t xml:space="preserve">: </w:t>
-      </w:r>
-      <w:r>
-        <w:t xml:space="preserve">A etapa de testes incluiu a verificação de funcionalidades em múltiplos dispositivos (desktop e mobile) para assegurar a </w:t>
-      </w:r>
-      <w:proofErr w:type="spellStart"/>
-      <w:r>
-        <w:t>responsividade</w:t>
-      </w:r>
-      <w:proofErr w:type="spellEnd"/>
-      <w:r>
-        <w:t xml:space="preserve"> e o funcionamento do sistema. Testes de usabilidade foram realizados para identificar áreas de melhoria, além de testes de segurança para validar o sistema de autenticação por </w:t>
-      </w:r>
-      <w:proofErr w:type="spellStart"/>
-      <w:r>
-        <w:t>token</w:t>
-      </w:r>
-      <w:proofErr w:type="spellEnd"/>
+        <w:t>: A etapa de testes incluiu a verificação de funcionalidades em múltiplos dispositivos (desktop e mobile) para assegurar a responsividade e o funcionamento do sistema. Testes de usabilidade foram realizados para identificar áreas de melhoria, além de testes de segurança para validar o sistema de autenticação por token</w:t>
+      </w:r>
     </w:p>
     <w:p>
       <w:pPr>
@@ -6142,10 +6013,7 @@
         <w:t>:</w:t>
       </w:r>
       <w:r>
-        <w:t xml:space="preserve"> </w:t>
-      </w:r>
-      <w:r>
-        <w:t>O lançamento inicial do aplicativo incluiu uma versão de teste para um grupo específico de usuários, com a coleta de feedbacks para ajustes finais. A metodologia ágil permitiu que o feedback dos usuários fosse incorporado rapidamente ao projeto, aprimorando funcionalidades e ajustando o design.</w:t>
+        <w:t xml:space="preserve"> O lançamento inicial do aplicativo incluiu uma versão de teste para um grupo específico de usuários, com a coleta de feedbacks para ajustes finais. A metodologia ágil permitiu que o feedback dos usuários fosse incorporado rapidamente ao projeto, aprimorando funcionalidades e ajustando o design.</w:t>
       </w:r>
     </w:p>
     <w:p>
@@ -6161,27 +6029,7 @@
         <w:t>Manutenção e Suporte</w:t>
       </w:r>
       <w:r>
-        <w:t>:</w:t>
-      </w:r>
-      <w:r>
-        <w:t xml:space="preserve"> </w:t>
-      </w:r>
-      <w:r>
-        <w:t xml:space="preserve">Após o lançamento, a equipe continua a monitorar o desempenho do aplicativo e </w:t>
-      </w:r>
-      <w:proofErr w:type="spellStart"/>
-      <w:r>
-        <w:t>fornecer</w:t>
-      </w:r>
-      <w:proofErr w:type="spellEnd"/>
-      <w:r>
-        <w:t xml:space="preserve"> suporte aos usuários. A manutenção envolve correções de bugs, melhorias de desempenho e adição de novas funcionalidades com base no feedback contínuo dos usuários, garantindo que o </w:t>
-      </w:r>
-      <w:r>
-        <w:t>LEKA</w:t>
-      </w:r>
-      <w:r>
-        <w:t xml:space="preserve"> permaneça atualizado e alinhado com as necessidades de seu público.</w:t>
+        <w:t>: Após o lançamento, a equipe continua a monitorar o desempenho do aplicativo e fornecer suporte aos usuários. A manutenção envolve correções de bugs, melhorias de desempenho e adição de novas funcionalidades com base no feedback contínuo dos usuários, garantindo que o LEKA permaneça atualizado e alinhado com as necessidades de seu público.</w:t>
       </w:r>
     </w:p>
     <w:p>
@@ -6209,7 +6057,7 @@
           <w:lang w:eastAsia="pt-BR"/>
         </w:rPr>
       </w:pPr>
-      <w:bookmarkStart w:id="9" w:name="_Toc181118116"/>
+      <w:bookmarkStart w:id="8" w:name="_Toc181118116"/>
       <w:r>
         <w:rPr>
           <w:rFonts w:ascii="Arial" w:eastAsia="Times New Roman" w:hAnsi="Arial" w:cs="Arial"/>
@@ -6222,7 +6070,7 @@
         <w:lastRenderedPageBreak/>
         <w:t>Metodologias Ágeis:</w:t>
       </w:r>
-      <w:bookmarkEnd w:id="9"/>
+      <w:bookmarkEnd w:id="8"/>
     </w:p>
     <w:p>
       <w:pPr>
@@ -6247,31 +6095,7 @@
       </w:r>
       <w:proofErr w:type="spellEnd"/>
       <w:r>
-        <w:t xml:space="preserve"> adotou práticas ágeis, como </w:t>
-      </w:r>
-      <w:proofErr w:type="spellStart"/>
-      <w:r>
-        <w:t>sprints</w:t>
-      </w:r>
-      <w:proofErr w:type="spellEnd"/>
-      <w:r>
-        <w:t xml:space="preserve"> e revisões de </w:t>
-      </w:r>
-      <w:proofErr w:type="spellStart"/>
-      <w:r>
-        <w:t>sprints</w:t>
-      </w:r>
-      <w:proofErr w:type="spellEnd"/>
-      <w:r>
-        <w:t xml:space="preserve">, para promover colaboração contínua e possibilitar ajustes rápidos com base no feedback dos usuários. Cada </w:t>
-      </w:r>
-      <w:proofErr w:type="spellStart"/>
-      <w:r>
-        <w:t>sprint</w:t>
-      </w:r>
-      <w:proofErr w:type="spellEnd"/>
-      <w:r>
-        <w:t xml:space="preserve"> focou no desenvolvimento de funcionalidades específicas e em revisões detalhadas para garantir que os requisitos e expectativas fossem atendidos. As revisões periódicas permitiram identificar melhorias e implementar mudanças no decorrer do processo, assegurando que o aplicativo se mantivesse alinhado com o objetivo de oferecer uma experiência personalizada e envolvente de aprendizado </w:t>
+        <w:t xml:space="preserve"> adotou práticas ágeis, como sprints e revisões de sprints, para promover colaboração contínua e possibilitar ajustes rápidos com base no feedback dos usuários. Cada sprint focou no desenvolvimento de funcionalidades específicas e em revisões detalhadas para garantir que os requisitos e expectativas fossem atendidos. As revisões periódicas permitiram identificar melhorias e implementar mudanças no decorrer do processo, assegurando que o aplicativo se mantivesse alinhado com o objetivo de oferecer uma experiência personalizada e envolvente de aprendizado </w:t>
       </w:r>
       <w:proofErr w:type="spellStart"/>
       <w:r>
@@ -6393,21 +6217,7 @@
         <w:rPr>
           <w:rFonts w:ascii="Arial" w:hAnsi="Arial" w:cs="Arial"/>
         </w:rPr>
-        <w:t xml:space="preserve">: IDE utilizada para o desenvolvimento do código, com suporte a várias linguagens e </w:t>
-      </w:r>
-      <w:proofErr w:type="spellStart"/>
-      <w:r>
-        <w:rPr>
-          <w:rFonts w:ascii="Arial" w:hAnsi="Arial" w:cs="Arial"/>
-        </w:rPr>
-        <w:t>plugins</w:t>
-      </w:r>
-      <w:proofErr w:type="spellEnd"/>
-      <w:r>
-        <w:rPr>
-          <w:rFonts w:ascii="Arial" w:hAnsi="Arial" w:cs="Arial"/>
-        </w:rPr>
-        <w:t xml:space="preserve"> que ajudam na produtividade</w:t>
+        <w:t>: IDE utilizada para o desenvolvimento do código, com suporte a várias linguagens e plugins que ajudam na produtividade</w:t>
       </w:r>
     </w:p>
     <w:p>
@@ -6515,14 +6325,7 @@
           <w:rFonts w:ascii="Arial" w:hAnsi="Arial" w:cs="Arial"/>
           <w:b/>
         </w:rPr>
-        <w:t>Tecnologias</w:t>
-      </w:r>
-      <w:r>
-        <w:rPr>
-          <w:rFonts w:ascii="Arial" w:hAnsi="Arial" w:cs="Arial"/>
-          <w:b/>
-        </w:rPr>
-        <w:t xml:space="preserve"> Utilizadas</w:t>
+        <w:t>Tecnologias Utilizadas</w:t>
       </w:r>
       <w:r>
         <w:rPr>
@@ -6554,64 +6357,27 @@
           <w:rFonts w:ascii="Arial" w:hAnsi="Arial" w:cs="Arial"/>
         </w:rPr>
       </w:pPr>
-      <w:proofErr w:type="spellStart"/>
       <w:r>
         <w:rPr>
           <w:rStyle w:val="Forte"/>
           <w:rFonts w:ascii="Arial" w:hAnsi="Arial" w:cs="Arial"/>
         </w:rPr>
-        <w:t>React</w:t>
-      </w:r>
-      <w:proofErr w:type="spellEnd"/>
+        <w:t xml:space="preserve">React </w:t>
+      </w:r>
+      <w:proofErr w:type="spellStart"/>
       <w:r>
         <w:rPr>
           <w:rStyle w:val="Forte"/>
           <w:rFonts w:ascii="Arial" w:hAnsi="Arial" w:cs="Arial"/>
         </w:rPr>
-        <w:t xml:space="preserve"> </w:t>
-      </w:r>
-      <w:proofErr w:type="spellStart"/>
-      <w:r>
-        <w:rPr>
-          <w:rStyle w:val="Forte"/>
+        <w:t>Native</w:t>
+      </w:r>
+      <w:proofErr w:type="spellEnd"/>
+      <w:r>
+        <w:rPr>
           <w:rFonts w:ascii="Arial" w:hAnsi="Arial" w:cs="Arial"/>
         </w:rPr>
-        <w:t>Native</w:t>
-      </w:r>
-      <w:proofErr w:type="spellEnd"/>
-      <w:r>
-        <w:rPr>
-          <w:rFonts w:ascii="Arial" w:hAnsi="Arial" w:cs="Arial"/>
-        </w:rPr>
-        <w:t xml:space="preserve">: Framework para o desenvolvimento de aplicativos móveis </w:t>
-      </w:r>
-      <w:proofErr w:type="spellStart"/>
-      <w:r>
-        <w:rPr>
-          <w:rFonts w:ascii="Arial" w:hAnsi="Arial" w:cs="Arial"/>
-        </w:rPr>
-        <w:t>multiplataforma</w:t>
-      </w:r>
-      <w:proofErr w:type="spellEnd"/>
-      <w:r>
-        <w:rPr>
-          <w:rFonts w:ascii="Arial" w:hAnsi="Arial" w:cs="Arial"/>
-        </w:rPr>
-        <w:t xml:space="preserve"> (iOS e </w:t>
-      </w:r>
-      <w:proofErr w:type="spellStart"/>
-      <w:r>
-        <w:rPr>
-          <w:rFonts w:ascii="Arial" w:hAnsi="Arial" w:cs="Arial"/>
-        </w:rPr>
-        <w:t>Android</w:t>
-      </w:r>
-      <w:proofErr w:type="spellEnd"/>
-      <w:r>
-        <w:rPr>
-          <w:rFonts w:ascii="Arial" w:hAnsi="Arial" w:cs="Arial"/>
-        </w:rPr>
-        <w:t>), possibilitando um desenvolvimento ágil e uniforme para ambos os sistemas operacionais.</w:t>
+        <w:t>: Framework para o desenvolvimento de aplicativos móveis multiplataforma (iOS e Android), possibilitando um desenvolvimento ágil e uniforme para ambos os sistemas operacionais.</w:t>
       </w:r>
     </w:p>
     <w:p>
@@ -6661,21 +6427,7 @@
         <w:rPr>
           <w:rFonts w:ascii="Arial" w:hAnsi="Arial" w:cs="Arial"/>
         </w:rPr>
-        <w:t xml:space="preserve"> para gerenciar a lógica do servidor e as </w:t>
-      </w:r>
-      <w:proofErr w:type="spellStart"/>
-      <w:r>
-        <w:rPr>
-          <w:rFonts w:ascii="Arial" w:hAnsi="Arial" w:cs="Arial"/>
-        </w:rPr>
-        <w:t>APIs</w:t>
-      </w:r>
-      <w:proofErr w:type="spellEnd"/>
-      <w:r>
-        <w:rPr>
-          <w:rFonts w:ascii="Arial" w:hAnsi="Arial" w:cs="Arial"/>
-        </w:rPr>
-        <w:t xml:space="preserve"> </w:t>
+        <w:t xml:space="preserve"> para gerenciar a lógica do servidor e as APIs </w:t>
       </w:r>
       <w:proofErr w:type="spellStart"/>
       <w:r>
@@ -6790,43 +6542,13 @@
           <w:rStyle w:val="Forte"/>
           <w:rFonts w:ascii="Arial" w:hAnsi="Arial" w:cs="Arial"/>
         </w:rPr>
-        <w:t>Metodologias Ágeis (</w:t>
-      </w:r>
-      <w:proofErr w:type="spellStart"/>
-      <w:r>
-        <w:rPr>
-          <w:rStyle w:val="Forte"/>
+        <w:t>Metodologias Ágeis (Scrum)</w:t>
+      </w:r>
+      <w:r>
+        <w:rPr>
           <w:rFonts w:ascii="Arial" w:hAnsi="Arial" w:cs="Arial"/>
         </w:rPr>
-        <w:t>Scrum</w:t>
-      </w:r>
-      <w:proofErr w:type="spellEnd"/>
-      <w:r>
-        <w:rPr>
-          <w:rStyle w:val="Forte"/>
-          <w:rFonts w:ascii="Arial" w:hAnsi="Arial" w:cs="Arial"/>
-        </w:rPr>
-        <w:t>)</w:t>
-      </w:r>
-      <w:r>
-        <w:rPr>
-          <w:rFonts w:ascii="Arial" w:hAnsi="Arial" w:cs="Arial"/>
-        </w:rPr>
-        <w:t xml:space="preserve">: A equipe utilizou práticas ágeis, como </w:t>
-      </w:r>
-      <w:proofErr w:type="spellStart"/>
-      <w:r>
-        <w:rPr>
-          <w:rFonts w:ascii="Arial" w:hAnsi="Arial" w:cs="Arial"/>
-        </w:rPr>
-        <w:t>sprints</w:t>
-      </w:r>
-      <w:proofErr w:type="spellEnd"/>
-      <w:r>
-        <w:rPr>
-          <w:rFonts w:ascii="Arial" w:hAnsi="Arial" w:cs="Arial"/>
-        </w:rPr>
-        <w:t xml:space="preserve"> e reuniões de revisão, para promover a colaboração contínua e permitir ajustes rápidos com base no feedback dos usuários.</w:t>
+        <w:t>: A equipe utilizou práticas ágeis, como sprints e reuniões de revisão, para promover a colaboração contínua e permitir ajustes rápidos com base no feedback dos usuários.</w:t>
       </w:r>
     </w:p>
     <w:p>
@@ -6967,7 +6689,7 @@
           <w:szCs w:val="24"/>
         </w:rPr>
       </w:pPr>
-      <w:bookmarkStart w:id="10" w:name="_Toc181118117"/>
+      <w:bookmarkStart w:id="9" w:name="_Toc181118117"/>
       <w:r>
         <w:rPr>
           <w:rFonts w:ascii="Arial" w:hAnsi="Arial" w:cs="Arial"/>
@@ -6978,7 +6700,7 @@
         </w:rPr>
         <w:t>Resultados Esperados</w:t>
       </w:r>
-      <w:bookmarkEnd w:id="10"/>
+      <w:bookmarkEnd w:id="9"/>
     </w:p>
     <w:p>
       <w:pPr>
@@ -7037,11 +6759,42 @@
           <w:rFonts w:ascii="Arial" w:eastAsiaTheme="majorEastAsia" w:hAnsi="Arial" w:cs="Arial"/>
         </w:rPr>
       </w:pPr>
-      <w:r>
+    </w:p>
+    <w:p>
+      <w:pPr>
+        <w:pStyle w:val="NormalWeb"/>
+        <w:ind w:left="720"/>
         <w:rPr>
           <w:rStyle w:val="Forte"/>
           <w:rFonts w:ascii="Arial" w:eastAsiaTheme="majorEastAsia" w:hAnsi="Arial" w:cs="Arial"/>
         </w:rPr>
+      </w:pPr>
+    </w:p>
+    <w:p>
+      <w:pPr>
+        <w:pStyle w:val="NormalWeb"/>
+        <w:ind w:left="720"/>
+        <w:rPr>
+          <w:rStyle w:val="Forte"/>
+          <w:rFonts w:ascii="Arial" w:eastAsiaTheme="majorEastAsia" w:hAnsi="Arial" w:cs="Arial"/>
+        </w:rPr>
+      </w:pPr>
+    </w:p>
+    <w:p>
+      <w:pPr>
+        <w:pStyle w:val="NormalWeb"/>
+        <w:ind w:left="720"/>
+        <w:rPr>
+          <w:rStyle w:val="Forte"/>
+          <w:rFonts w:ascii="Arial" w:eastAsiaTheme="majorEastAsia" w:hAnsi="Arial" w:cs="Arial"/>
+        </w:rPr>
+      </w:pPr>
+      <w:r>
+        <w:rPr>
+          <w:rStyle w:val="Forte"/>
+          <w:rFonts w:ascii="Arial" w:eastAsiaTheme="majorEastAsia" w:hAnsi="Arial" w:cs="Arial"/>
+        </w:rPr>
+        <w:lastRenderedPageBreak/>
         <w:t>Integração Eficiente:</w:t>
       </w:r>
     </w:p>
@@ -7076,7 +6829,6 @@
           <w:rStyle w:val="Forte"/>
           <w:rFonts w:ascii="Arial" w:eastAsiaTheme="majorEastAsia" w:hAnsi="Arial" w:cs="Arial"/>
         </w:rPr>
-        <w:lastRenderedPageBreak/>
         <w:t>Experiência do Usuário:</w:t>
       </w:r>
     </w:p>
@@ -7195,21 +6947,7 @@
         <w:rPr>
           <w:rFonts w:ascii="Arial" w:hAnsi="Arial" w:cs="Arial"/>
         </w:rPr>
-        <w:t xml:space="preserve"> A apresentação do sistema para os </w:t>
-      </w:r>
-      <w:proofErr w:type="spellStart"/>
-      <w:r>
-        <w:rPr>
-          <w:rFonts w:ascii="Arial" w:hAnsi="Arial" w:cs="Arial"/>
-        </w:rPr>
-        <w:t>stakeholders</w:t>
-      </w:r>
-      <w:proofErr w:type="spellEnd"/>
-      <w:r>
-        <w:rPr>
-          <w:rFonts w:ascii="Arial" w:hAnsi="Arial" w:cs="Arial"/>
-        </w:rPr>
-        <w:t xml:space="preserve"> deve resultar em feedback construtivo e positivo, permitindo identificar áreas para melhorias e validações adicionais antes da implantação completa.</w:t>
+        <w:t xml:space="preserve"> A apresentação do sistema para os stakeholders deve resultar em feedback construtivo e positivo, permitindo identificar áreas para melhorias e validações adicionais antes da implantação completa.</w:t>
       </w:r>
     </w:p>
     <w:p>
@@ -7261,6 +6999,7 @@
           <w:rStyle w:val="Forte"/>
           <w:rFonts w:ascii="Arial" w:eastAsiaTheme="majorEastAsia" w:hAnsi="Arial" w:cs="Arial"/>
         </w:rPr>
+        <w:lastRenderedPageBreak/>
         <w:t>Acessibilidade:</w:t>
       </w:r>
     </w:p>
@@ -7295,7 +7034,6 @@
           <w:rStyle w:val="Forte"/>
           <w:rFonts w:ascii="Arial" w:eastAsiaTheme="majorEastAsia" w:hAnsi="Arial" w:cs="Arial"/>
         </w:rPr>
-        <w:lastRenderedPageBreak/>
         <w:t>Relatórios e Análises:</w:t>
       </w:r>
     </w:p>
@@ -7315,7 +7053,21 @@
         <w:rPr>
           <w:rFonts w:ascii="Arial" w:hAnsi="Arial" w:cs="Arial"/>
         </w:rPr>
-        <w:t>O sistema deve ser capaz de gerar relatórios detalhados e análises que ajudem os usuários a tomar decisões informadas, proporcionando insights valiosos sobre o uso e a eficácia do sistema.</w:t>
+        <w:t xml:space="preserve">O sistema deve ser capaz de gerar relatórios detalhados e análises que ajudem os usuários a </w:t>
+      </w:r>
+      <w:proofErr w:type="gramStart"/>
+      <w:r>
+        <w:rPr>
+          <w:rFonts w:ascii="Arial" w:hAnsi="Arial" w:cs="Arial"/>
+        </w:rPr>
+        <w:t>tomar</w:t>
+      </w:r>
+      <w:proofErr w:type="gramEnd"/>
+      <w:r>
+        <w:rPr>
+          <w:rFonts w:ascii="Arial" w:hAnsi="Arial" w:cs="Arial"/>
+        </w:rPr>
+        <w:t xml:space="preserve"> decisões informadas, proporcionando insights valiosos sobre o uso e a eficácia do sistema.</w:t>
       </w:r>
     </w:p>
     <w:p>
@@ -7349,7 +7101,21 @@
         <w:rPr>
           <w:rFonts w:ascii="Arial" w:hAnsi="Arial" w:cs="Arial"/>
         </w:rPr>
-        <w:t xml:space="preserve"> O design do sistema deve permitir fácil expansão e integração de novas funcionalidades, garantindo que o sistema possa crescer e se adaptar às necessidades futuras dos usuários.</w:t>
+        <w:t xml:space="preserve"> O design do sistema deve permitir </w:t>
+      </w:r>
+      <w:proofErr w:type="spellStart"/>
+      <w:r>
+        <w:rPr>
+          <w:rFonts w:ascii="Arial" w:hAnsi="Arial" w:cs="Arial"/>
+        </w:rPr>
+        <w:t>fácil</w:t>
+      </w:r>
+      <w:proofErr w:type="spellEnd"/>
+      <w:r>
+        <w:rPr>
+          <w:rFonts w:ascii="Arial" w:hAnsi="Arial" w:cs="Arial"/>
+        </w:rPr>
+        <w:t xml:space="preserve"> expansão e integração de novas funcionalidades, garantindo que o sistema possa crescer e se adaptar às necessidades futuras dos usuários.</w:t>
       </w:r>
     </w:p>
     <w:p>
@@ -7367,7 +7133,7 @@
           <w:szCs w:val="24"/>
         </w:rPr>
       </w:pPr>
-      <w:bookmarkStart w:id="11" w:name="_Toc181118118"/>
+      <w:bookmarkStart w:id="10" w:name="_Toc181118118"/>
       <w:r>
         <w:rPr>
           <w:rFonts w:ascii="Arial" w:hAnsi="Arial" w:cs="Arial"/>
@@ -7378,7 +7144,7 @@
         </w:rPr>
         <w:t>Preparação para a Implantação:</w:t>
       </w:r>
-      <w:bookmarkEnd w:id="11"/>
+      <w:bookmarkEnd w:id="10"/>
     </w:p>
     <w:p/>
     <w:p>
@@ -7401,11 +7167,11 @@
       <w:pPr>
         <w:pStyle w:val="Ttulo1"/>
       </w:pPr>
-      <w:bookmarkStart w:id="12" w:name="_Toc181118119"/>
+      <w:bookmarkStart w:id="11" w:name="_Toc181118119"/>
       <w:r>
         <w:t>PROTÓTIPO</w:t>
       </w:r>
-      <w:bookmarkEnd w:id="12"/>
+      <w:bookmarkEnd w:id="11"/>
     </w:p>
     <w:p/>
     <w:p>
@@ -7413,14 +7179,18 @@
         <w:ind w:firstLine="567"/>
       </w:pPr>
       <w:r>
-        <w:t xml:space="preserve">As imagens a seguir foram geradas utilizando a técnica de prototipagem para apresentar um esboço das telas do sistema </w:t>
-      </w:r>
-      <w:r>
-        <w:t>LEKA</w:t>
-      </w:r>
-      <w:r>
-        <w:t xml:space="preserve"> para dispositivos móveis.</w:t>
-      </w:r>
+        <w:t>As imagens a seguir foram geradas utilizando a técnica de prototipagem para apresentar um esboço das telas do sistema LEKA para dispositivos móveis.</w:t>
+      </w:r>
+    </w:p>
+    <w:p>
+      <w:pPr>
+        <w:ind w:firstLine="567"/>
+      </w:pPr>
+    </w:p>
+    <w:p>
+      <w:pPr>
+        <w:ind w:firstLine="567"/>
+      </w:pPr>
     </w:p>
     <w:p>
       <w:pPr>
@@ -7439,7 +7209,7 @@
           <w:szCs w:val="24"/>
         </w:rPr>
       </w:pPr>
-      <w:bookmarkStart w:id="13" w:name="_Toc181118120"/>
+      <w:bookmarkStart w:id="12" w:name="_Toc181118120"/>
       <w:r>
         <w:rPr>
           <w:rFonts w:ascii="Arial" w:hAnsi="Arial" w:cs="Arial"/>
@@ -7448,9 +7218,10 @@
           <w:sz w:val="24"/>
           <w:szCs w:val="24"/>
         </w:rPr>
+        <w:lastRenderedPageBreak/>
         <w:t>Protótipo do Dispositivo Móvel</w:t>
       </w:r>
-      <w:bookmarkEnd w:id="13"/>
+      <w:bookmarkEnd w:id="12"/>
     </w:p>
     <w:p/>
     <w:p>
@@ -7462,9 +7233,2669 @@
         <w:t>As imagens mostram a sequência de telas que um usuário do aplicativo móvel deve acessar para usufruir de todas as funcionalidades da aplicação.</w:t>
       </w:r>
     </w:p>
+    <w:p>
+      <w:pPr>
+        <w:ind w:firstLine="567"/>
+        <w:jc w:val="both"/>
+      </w:pPr>
+    </w:p>
+    <w:p>
+      <w:pPr>
+        <w:pStyle w:val="Legenda"/>
+        <w:rPr>
+          <w:i w:val="0"/>
+          <w:iCs w:val="0"/>
+          <w:sz w:val="20"/>
+          <w:szCs w:val="20"/>
+        </w:rPr>
+      </w:pPr>
+      <w:r>
+        <w:rPr>
+          <w:i w:val="0"/>
+          <w:iCs w:val="0"/>
+          <w:sz w:val="20"/>
+          <w:szCs w:val="20"/>
+        </w:rPr>
+        <w:t xml:space="preserve">Figure </w:t>
+      </w:r>
+      <w:r>
+        <w:rPr>
+          <w:i w:val="0"/>
+          <w:iCs w:val="0"/>
+          <w:sz w:val="20"/>
+          <w:szCs w:val="20"/>
+        </w:rPr>
+        <w:fldChar w:fldCharType="begin"/>
+      </w:r>
+      <w:r>
+        <w:rPr>
+          <w:i w:val="0"/>
+          <w:iCs w:val="0"/>
+          <w:sz w:val="20"/>
+          <w:szCs w:val="20"/>
+        </w:rPr>
+        <w:instrText xml:space="preserve"> STYLEREF 1 \s </w:instrText>
+      </w:r>
+      <w:r>
+        <w:rPr>
+          <w:i w:val="0"/>
+          <w:iCs w:val="0"/>
+          <w:sz w:val="20"/>
+          <w:szCs w:val="20"/>
+        </w:rPr>
+        <w:fldChar w:fldCharType="separate"/>
+      </w:r>
+      <w:r>
+        <w:rPr>
+          <w:i w:val="0"/>
+          <w:iCs w:val="0"/>
+          <w:noProof/>
+          <w:sz w:val="20"/>
+          <w:szCs w:val="20"/>
+        </w:rPr>
+        <w:t>6</w:t>
+      </w:r>
+      <w:r>
+        <w:rPr>
+          <w:i w:val="0"/>
+          <w:iCs w:val="0"/>
+          <w:sz w:val="20"/>
+          <w:szCs w:val="20"/>
+        </w:rPr>
+        <w:fldChar w:fldCharType="end"/>
+      </w:r>
+      <w:r>
+        <w:rPr>
+          <w:i w:val="0"/>
+          <w:iCs w:val="0"/>
+          <w:sz w:val="20"/>
+          <w:szCs w:val="20"/>
+        </w:rPr>
+        <w:noBreakHyphen/>
+      </w:r>
+      <w:r>
+        <w:rPr>
+          <w:i w:val="0"/>
+          <w:iCs w:val="0"/>
+          <w:sz w:val="20"/>
+          <w:szCs w:val="20"/>
+        </w:rPr>
+        <w:fldChar w:fldCharType="begin"/>
+      </w:r>
+      <w:r>
+        <w:rPr>
+          <w:i w:val="0"/>
+          <w:iCs w:val="0"/>
+          <w:sz w:val="20"/>
+          <w:szCs w:val="20"/>
+        </w:rPr>
+        <w:instrText xml:space="preserve"> SEQ Figure \* ARABIC \s 1 </w:instrText>
+      </w:r>
+      <w:r>
+        <w:rPr>
+          <w:i w:val="0"/>
+          <w:iCs w:val="0"/>
+          <w:sz w:val="20"/>
+          <w:szCs w:val="20"/>
+        </w:rPr>
+        <w:fldChar w:fldCharType="separate"/>
+      </w:r>
+      <w:r>
+        <w:rPr>
+          <w:i w:val="0"/>
+          <w:iCs w:val="0"/>
+          <w:noProof/>
+          <w:sz w:val="20"/>
+          <w:szCs w:val="20"/>
+        </w:rPr>
+        <w:t>1</w:t>
+      </w:r>
+      <w:r>
+        <w:rPr>
+          <w:i w:val="0"/>
+          <w:iCs w:val="0"/>
+          <w:sz w:val="20"/>
+          <w:szCs w:val="20"/>
+        </w:rPr>
+        <w:fldChar w:fldCharType="end"/>
+      </w:r>
+      <w:r>
+        <w:rPr>
+          <w:i w:val="0"/>
+          <w:iCs w:val="0"/>
+          <w:sz w:val="20"/>
+          <w:szCs w:val="20"/>
+        </w:rPr>
+        <w:t xml:space="preserve"> - Tela Inicial</w:t>
+      </w:r>
+    </w:p>
+    <w:p/>
+    <w:p>
+      <w:r>
+        <w:rPr>
+          <w:noProof/>
+        </w:rPr>
+        <w:drawing>
+          <wp:inline distT="0" distB="0" distL="0" distR="0" wp14:anchorId="527CCAAB" wp14:editId="7E8B68DC">
+            <wp:extent cx="2822713" cy="5921208"/>
+            <wp:effectExtent l="0" t="0" r="0" b="3810"/>
+            <wp:docPr id="285261752" name="Imagem 1" descr="Interface gráfica do usuário, Aplicativo, Teams&#10;&#10;Descrição gerada automaticamente"/>
+            <wp:cNvGraphicFramePr>
+              <a:graphicFrameLocks xmlns:a="http://schemas.openxmlformats.org/drawingml/2006/main" noChangeAspect="1"/>
+            </wp:cNvGraphicFramePr>
+            <a:graphic xmlns:a="http://schemas.openxmlformats.org/drawingml/2006/main">
+              <a:graphicData uri="http://schemas.openxmlformats.org/drawingml/2006/picture">
+                <pic:pic xmlns:pic="http://schemas.openxmlformats.org/drawingml/2006/picture">
+                  <pic:nvPicPr>
+                    <pic:cNvPr id="285261752" name="Imagem 1" descr="Interface gráfica do usuário, Aplicativo, Teams&#10;&#10;Descrição gerada automaticamente"/>
+                    <pic:cNvPicPr/>
+                  </pic:nvPicPr>
+                  <pic:blipFill>
+                    <a:blip r:embed="rId12">
+                      <a:extLst>
+                        <a:ext uri="{28A0092B-C50C-407E-A947-70E740481C1C}">
+                          <a14:useLocalDpi xmlns:a14="http://schemas.microsoft.com/office/drawing/2010/main" val="0"/>
+                        </a:ext>
+                      </a:extLst>
+                    </a:blip>
+                    <a:stretch>
+                      <a:fillRect/>
+                    </a:stretch>
+                  </pic:blipFill>
+                  <pic:spPr>
+                    <a:xfrm>
+                      <a:off x="0" y="0"/>
+                      <a:ext cx="2832399" cy="5941526"/>
+                    </a:xfrm>
+                    <a:prstGeom prst="rect">
+                      <a:avLst/>
+                    </a:prstGeom>
+                  </pic:spPr>
+                </pic:pic>
+              </a:graphicData>
+            </a:graphic>
+          </wp:inline>
+        </w:drawing>
+      </w:r>
+    </w:p>
+    <w:p>
+      <w:pPr>
+        <w:rPr>
+          <w:iCs/>
+          <w:sz w:val="20"/>
+          <w:szCs w:val="20"/>
+        </w:rPr>
+      </w:pPr>
+      <w:r>
+        <w:rPr>
+          <w:iCs/>
+          <w:sz w:val="20"/>
+          <w:szCs w:val="20"/>
+        </w:rPr>
+        <w:t>Fonte: Feito pelo Autor, 2024.</w:t>
+      </w:r>
+    </w:p>
+    <w:p>
+      <w:pPr>
+        <w:pStyle w:val="Legenda"/>
+        <w:rPr>
+          <w:i w:val="0"/>
+          <w:iCs w:val="0"/>
+          <w:sz w:val="20"/>
+          <w:szCs w:val="20"/>
+        </w:rPr>
+      </w:pPr>
+      <w:r>
+        <w:rPr>
+          <w:i w:val="0"/>
+          <w:iCs w:val="0"/>
+          <w:sz w:val="20"/>
+          <w:szCs w:val="20"/>
+        </w:rPr>
+        <w:lastRenderedPageBreak/>
+        <w:t xml:space="preserve">Figure </w:t>
+      </w:r>
+      <w:r>
+        <w:rPr>
+          <w:i w:val="0"/>
+          <w:iCs w:val="0"/>
+          <w:sz w:val="20"/>
+          <w:szCs w:val="20"/>
+        </w:rPr>
+        <w:fldChar w:fldCharType="begin"/>
+      </w:r>
+      <w:r>
+        <w:rPr>
+          <w:i w:val="0"/>
+          <w:iCs w:val="0"/>
+          <w:sz w:val="20"/>
+          <w:szCs w:val="20"/>
+        </w:rPr>
+        <w:instrText xml:space="preserve"> STYLEREF 1 \s </w:instrText>
+      </w:r>
+      <w:r>
+        <w:rPr>
+          <w:i w:val="0"/>
+          <w:iCs w:val="0"/>
+          <w:sz w:val="20"/>
+          <w:szCs w:val="20"/>
+        </w:rPr>
+        <w:fldChar w:fldCharType="separate"/>
+      </w:r>
+      <w:r>
+        <w:rPr>
+          <w:i w:val="0"/>
+          <w:iCs w:val="0"/>
+          <w:noProof/>
+          <w:sz w:val="20"/>
+          <w:szCs w:val="20"/>
+        </w:rPr>
+        <w:t>6</w:t>
+      </w:r>
+      <w:r>
+        <w:rPr>
+          <w:i w:val="0"/>
+          <w:iCs w:val="0"/>
+          <w:sz w:val="20"/>
+          <w:szCs w:val="20"/>
+        </w:rPr>
+        <w:fldChar w:fldCharType="end"/>
+      </w:r>
+      <w:r>
+        <w:rPr>
+          <w:i w:val="0"/>
+          <w:iCs w:val="0"/>
+          <w:sz w:val="20"/>
+          <w:szCs w:val="20"/>
+        </w:rPr>
+        <w:noBreakHyphen/>
+      </w:r>
+      <w:r>
+        <w:rPr>
+          <w:i w:val="0"/>
+          <w:iCs w:val="0"/>
+          <w:sz w:val="20"/>
+          <w:szCs w:val="20"/>
+        </w:rPr>
+        <w:fldChar w:fldCharType="begin"/>
+      </w:r>
+      <w:r>
+        <w:rPr>
+          <w:i w:val="0"/>
+          <w:iCs w:val="0"/>
+          <w:sz w:val="20"/>
+          <w:szCs w:val="20"/>
+        </w:rPr>
+        <w:instrText xml:space="preserve"> SEQ Figure \* ARABIC \s 1 </w:instrText>
+      </w:r>
+      <w:r>
+        <w:rPr>
+          <w:i w:val="0"/>
+          <w:iCs w:val="0"/>
+          <w:sz w:val="20"/>
+          <w:szCs w:val="20"/>
+        </w:rPr>
+        <w:fldChar w:fldCharType="separate"/>
+      </w:r>
+      <w:r>
+        <w:rPr>
+          <w:i w:val="0"/>
+          <w:iCs w:val="0"/>
+          <w:noProof/>
+          <w:sz w:val="20"/>
+          <w:szCs w:val="20"/>
+        </w:rPr>
+        <w:t>2</w:t>
+      </w:r>
+      <w:r>
+        <w:rPr>
+          <w:i w:val="0"/>
+          <w:iCs w:val="0"/>
+          <w:sz w:val="20"/>
+          <w:szCs w:val="20"/>
+        </w:rPr>
+        <w:fldChar w:fldCharType="end"/>
+      </w:r>
+      <w:r>
+        <w:rPr>
+          <w:i w:val="0"/>
+          <w:iCs w:val="0"/>
+          <w:sz w:val="20"/>
+          <w:szCs w:val="20"/>
+        </w:rPr>
+        <w:t xml:space="preserve"> - Tela de Login</w:t>
+      </w:r>
+    </w:p>
+    <w:p/>
+    <w:p>
+      <w:r>
+        <w:rPr>
+          <w:noProof/>
+        </w:rPr>
+        <w:drawing>
+          <wp:inline distT="0" distB="0" distL="0" distR="0" wp14:anchorId="61BB2F00" wp14:editId="1474D71B">
+            <wp:extent cx="2802835" cy="5920688"/>
+            <wp:effectExtent l="0" t="0" r="0" b="4445"/>
+            <wp:docPr id="820018356" name="Imagem 2" descr="Interface gráfica do usuário, Aplicativo&#10;&#10;Descrição gerada automaticamente"/>
+            <wp:cNvGraphicFramePr>
+              <a:graphicFrameLocks xmlns:a="http://schemas.openxmlformats.org/drawingml/2006/main" noChangeAspect="1"/>
+            </wp:cNvGraphicFramePr>
+            <a:graphic xmlns:a="http://schemas.openxmlformats.org/drawingml/2006/main">
+              <a:graphicData uri="http://schemas.openxmlformats.org/drawingml/2006/picture">
+                <pic:pic xmlns:pic="http://schemas.openxmlformats.org/drawingml/2006/picture">
+                  <pic:nvPicPr>
+                    <pic:cNvPr id="820018356" name="Imagem 2" descr="Interface gráfica do usuário, Aplicativo&#10;&#10;Descrição gerada automaticamente"/>
+                    <pic:cNvPicPr/>
+                  </pic:nvPicPr>
+                  <pic:blipFill>
+                    <a:blip r:embed="rId13">
+                      <a:extLst>
+                        <a:ext uri="{28A0092B-C50C-407E-A947-70E740481C1C}">
+                          <a14:useLocalDpi xmlns:a14="http://schemas.microsoft.com/office/drawing/2010/main" val="0"/>
+                        </a:ext>
+                      </a:extLst>
+                    </a:blip>
+                    <a:stretch>
+                      <a:fillRect/>
+                    </a:stretch>
+                  </pic:blipFill>
+                  <pic:spPr>
+                    <a:xfrm>
+                      <a:off x="0" y="0"/>
+                      <a:ext cx="2811613" cy="5939230"/>
+                    </a:xfrm>
+                    <a:prstGeom prst="rect">
+                      <a:avLst/>
+                    </a:prstGeom>
+                  </pic:spPr>
+                </pic:pic>
+              </a:graphicData>
+            </a:graphic>
+          </wp:inline>
+        </w:drawing>
+      </w:r>
+    </w:p>
+    <w:p>
+      <w:pPr>
+        <w:rPr>
+          <w:iCs/>
+          <w:sz w:val="20"/>
+          <w:szCs w:val="20"/>
+        </w:rPr>
+      </w:pPr>
+      <w:r>
+        <w:rPr>
+          <w:iCs/>
+          <w:sz w:val="20"/>
+          <w:szCs w:val="20"/>
+        </w:rPr>
+        <w:t>Fonte: Feito pelo Autor, 2024.</w:t>
+      </w:r>
+    </w:p>
+    <w:p/>
+    <w:p/>
+    <w:p/>
+    <w:p/>
+    <w:p>
+      <w:pPr>
+        <w:ind w:firstLine="0"/>
+      </w:pPr>
+    </w:p>
+    <w:p>
+      <w:pPr>
+        <w:pStyle w:val="Legenda"/>
+        <w:rPr>
+          <w:i w:val="0"/>
+          <w:iCs w:val="0"/>
+          <w:sz w:val="20"/>
+          <w:szCs w:val="20"/>
+        </w:rPr>
+      </w:pPr>
+      <w:r>
+        <w:rPr>
+          <w:i w:val="0"/>
+          <w:iCs w:val="0"/>
+          <w:sz w:val="20"/>
+          <w:szCs w:val="20"/>
+        </w:rPr>
+        <w:lastRenderedPageBreak/>
+        <w:t xml:space="preserve">Figure </w:t>
+      </w:r>
+      <w:r>
+        <w:rPr>
+          <w:i w:val="0"/>
+          <w:iCs w:val="0"/>
+          <w:sz w:val="20"/>
+          <w:szCs w:val="20"/>
+        </w:rPr>
+        <w:fldChar w:fldCharType="begin"/>
+      </w:r>
+      <w:r>
+        <w:rPr>
+          <w:i w:val="0"/>
+          <w:iCs w:val="0"/>
+          <w:sz w:val="20"/>
+          <w:szCs w:val="20"/>
+        </w:rPr>
+        <w:instrText xml:space="preserve"> STYLEREF 1 \s </w:instrText>
+      </w:r>
+      <w:r>
+        <w:rPr>
+          <w:i w:val="0"/>
+          <w:iCs w:val="0"/>
+          <w:sz w:val="20"/>
+          <w:szCs w:val="20"/>
+        </w:rPr>
+        <w:fldChar w:fldCharType="separate"/>
+      </w:r>
+      <w:r>
+        <w:rPr>
+          <w:i w:val="0"/>
+          <w:iCs w:val="0"/>
+          <w:noProof/>
+          <w:sz w:val="20"/>
+          <w:szCs w:val="20"/>
+        </w:rPr>
+        <w:t>6</w:t>
+      </w:r>
+      <w:r>
+        <w:rPr>
+          <w:i w:val="0"/>
+          <w:iCs w:val="0"/>
+          <w:sz w:val="20"/>
+          <w:szCs w:val="20"/>
+        </w:rPr>
+        <w:fldChar w:fldCharType="end"/>
+      </w:r>
+      <w:r>
+        <w:rPr>
+          <w:i w:val="0"/>
+          <w:iCs w:val="0"/>
+          <w:sz w:val="20"/>
+          <w:szCs w:val="20"/>
+        </w:rPr>
+        <w:noBreakHyphen/>
+      </w:r>
+      <w:r>
+        <w:rPr>
+          <w:i w:val="0"/>
+          <w:iCs w:val="0"/>
+          <w:sz w:val="20"/>
+          <w:szCs w:val="20"/>
+        </w:rPr>
+        <w:fldChar w:fldCharType="begin"/>
+      </w:r>
+      <w:r>
+        <w:rPr>
+          <w:i w:val="0"/>
+          <w:iCs w:val="0"/>
+          <w:sz w:val="20"/>
+          <w:szCs w:val="20"/>
+        </w:rPr>
+        <w:instrText xml:space="preserve"> SEQ Figure \* ARABIC \s 1 </w:instrText>
+      </w:r>
+      <w:r>
+        <w:rPr>
+          <w:i w:val="0"/>
+          <w:iCs w:val="0"/>
+          <w:sz w:val="20"/>
+          <w:szCs w:val="20"/>
+        </w:rPr>
+        <w:fldChar w:fldCharType="separate"/>
+      </w:r>
+      <w:r>
+        <w:rPr>
+          <w:i w:val="0"/>
+          <w:iCs w:val="0"/>
+          <w:noProof/>
+          <w:sz w:val="20"/>
+          <w:szCs w:val="20"/>
+        </w:rPr>
+        <w:t>3</w:t>
+      </w:r>
+      <w:r>
+        <w:rPr>
+          <w:i w:val="0"/>
+          <w:iCs w:val="0"/>
+          <w:sz w:val="20"/>
+          <w:szCs w:val="20"/>
+        </w:rPr>
+        <w:fldChar w:fldCharType="end"/>
+      </w:r>
+      <w:r>
+        <w:rPr>
+          <w:i w:val="0"/>
+          <w:iCs w:val="0"/>
+          <w:sz w:val="20"/>
+          <w:szCs w:val="20"/>
+        </w:rPr>
+        <w:t xml:space="preserve"> - Tela inicial de Cadastro</w:t>
+      </w:r>
+    </w:p>
+    <w:p/>
+    <w:p>
+      <w:r>
+        <w:rPr>
+          <w:noProof/>
+        </w:rPr>
+        <w:drawing>
+          <wp:inline distT="0" distB="0" distL="0" distR="0" wp14:anchorId="2326226B" wp14:editId="4C8F1BB3">
+            <wp:extent cx="2912300" cy="6072809"/>
+            <wp:effectExtent l="0" t="0" r="2540" b="4445"/>
+            <wp:docPr id="1613943360" name="Imagem 3" descr="Interface gráfica do usuário, Aplicativo, Teams&#10;&#10;Descrição gerada automaticamente"/>
+            <wp:cNvGraphicFramePr>
+              <a:graphicFrameLocks xmlns:a="http://schemas.openxmlformats.org/drawingml/2006/main" noChangeAspect="1"/>
+            </wp:cNvGraphicFramePr>
+            <a:graphic xmlns:a="http://schemas.openxmlformats.org/drawingml/2006/main">
+              <a:graphicData uri="http://schemas.openxmlformats.org/drawingml/2006/picture">
+                <pic:pic xmlns:pic="http://schemas.openxmlformats.org/drawingml/2006/picture">
+                  <pic:nvPicPr>
+                    <pic:cNvPr id="1613943360" name="Imagem 3" descr="Interface gráfica do usuário, Aplicativo, Teams&#10;&#10;Descrição gerada automaticamente"/>
+                    <pic:cNvPicPr/>
+                  </pic:nvPicPr>
+                  <pic:blipFill>
+                    <a:blip r:embed="rId14">
+                      <a:extLst>
+                        <a:ext uri="{28A0092B-C50C-407E-A947-70E740481C1C}">
+                          <a14:useLocalDpi xmlns:a14="http://schemas.microsoft.com/office/drawing/2010/main" val="0"/>
+                        </a:ext>
+                      </a:extLst>
+                    </a:blip>
+                    <a:stretch>
+                      <a:fillRect/>
+                    </a:stretch>
+                  </pic:blipFill>
+                  <pic:spPr>
+                    <a:xfrm>
+                      <a:off x="0" y="0"/>
+                      <a:ext cx="2922147" cy="6093341"/>
+                    </a:xfrm>
+                    <a:prstGeom prst="rect">
+                      <a:avLst/>
+                    </a:prstGeom>
+                  </pic:spPr>
+                </pic:pic>
+              </a:graphicData>
+            </a:graphic>
+          </wp:inline>
+        </w:drawing>
+      </w:r>
+    </w:p>
+    <w:p>
+      <w:pPr>
+        <w:rPr>
+          <w:iCs/>
+          <w:sz w:val="20"/>
+          <w:szCs w:val="20"/>
+        </w:rPr>
+      </w:pPr>
+      <w:r>
+        <w:rPr>
+          <w:iCs/>
+          <w:sz w:val="20"/>
+          <w:szCs w:val="20"/>
+        </w:rPr>
+        <w:t>Fonte: Feito pelo Autor, 2024.</w:t>
+      </w:r>
+    </w:p>
+    <w:p/>
+    <w:p/>
+    <w:p/>
+    <w:p>
+      <w:pPr>
+        <w:ind w:firstLine="0"/>
+      </w:pPr>
+    </w:p>
+    <w:p>
+      <w:pPr>
+        <w:pStyle w:val="Legenda"/>
+        <w:rPr>
+          <w:i w:val="0"/>
+          <w:iCs w:val="0"/>
+          <w:sz w:val="20"/>
+          <w:szCs w:val="20"/>
+        </w:rPr>
+      </w:pPr>
+      <w:r>
+        <w:rPr>
+          <w:i w:val="0"/>
+          <w:iCs w:val="0"/>
+          <w:sz w:val="20"/>
+          <w:szCs w:val="20"/>
+        </w:rPr>
+        <w:lastRenderedPageBreak/>
+        <w:t xml:space="preserve">Figure </w:t>
+      </w:r>
+      <w:r>
+        <w:rPr>
+          <w:i w:val="0"/>
+          <w:iCs w:val="0"/>
+          <w:sz w:val="20"/>
+          <w:szCs w:val="20"/>
+        </w:rPr>
+        <w:fldChar w:fldCharType="begin"/>
+      </w:r>
+      <w:r>
+        <w:rPr>
+          <w:i w:val="0"/>
+          <w:iCs w:val="0"/>
+          <w:sz w:val="20"/>
+          <w:szCs w:val="20"/>
+        </w:rPr>
+        <w:instrText xml:space="preserve"> STYLEREF 1 \s </w:instrText>
+      </w:r>
+      <w:r>
+        <w:rPr>
+          <w:i w:val="0"/>
+          <w:iCs w:val="0"/>
+          <w:sz w:val="20"/>
+          <w:szCs w:val="20"/>
+        </w:rPr>
+        <w:fldChar w:fldCharType="separate"/>
+      </w:r>
+      <w:r>
+        <w:rPr>
+          <w:i w:val="0"/>
+          <w:iCs w:val="0"/>
+          <w:noProof/>
+          <w:sz w:val="20"/>
+          <w:szCs w:val="20"/>
+        </w:rPr>
+        <w:t>6</w:t>
+      </w:r>
+      <w:r>
+        <w:rPr>
+          <w:i w:val="0"/>
+          <w:iCs w:val="0"/>
+          <w:sz w:val="20"/>
+          <w:szCs w:val="20"/>
+        </w:rPr>
+        <w:fldChar w:fldCharType="end"/>
+      </w:r>
+      <w:r>
+        <w:rPr>
+          <w:i w:val="0"/>
+          <w:iCs w:val="0"/>
+          <w:sz w:val="20"/>
+          <w:szCs w:val="20"/>
+        </w:rPr>
+        <w:noBreakHyphen/>
+      </w:r>
+      <w:r>
+        <w:rPr>
+          <w:i w:val="0"/>
+          <w:iCs w:val="0"/>
+          <w:sz w:val="20"/>
+          <w:szCs w:val="20"/>
+        </w:rPr>
+        <w:fldChar w:fldCharType="begin"/>
+      </w:r>
+      <w:r>
+        <w:rPr>
+          <w:i w:val="0"/>
+          <w:iCs w:val="0"/>
+          <w:sz w:val="20"/>
+          <w:szCs w:val="20"/>
+        </w:rPr>
+        <w:instrText xml:space="preserve"> SEQ Figure \* ARABIC \s 1 </w:instrText>
+      </w:r>
+      <w:r>
+        <w:rPr>
+          <w:i w:val="0"/>
+          <w:iCs w:val="0"/>
+          <w:sz w:val="20"/>
+          <w:szCs w:val="20"/>
+        </w:rPr>
+        <w:fldChar w:fldCharType="separate"/>
+      </w:r>
+      <w:r>
+        <w:rPr>
+          <w:i w:val="0"/>
+          <w:iCs w:val="0"/>
+          <w:noProof/>
+          <w:sz w:val="20"/>
+          <w:szCs w:val="20"/>
+        </w:rPr>
+        <w:t>4</w:t>
+      </w:r>
+      <w:r>
+        <w:rPr>
+          <w:i w:val="0"/>
+          <w:iCs w:val="0"/>
+          <w:sz w:val="20"/>
+          <w:szCs w:val="20"/>
+        </w:rPr>
+        <w:fldChar w:fldCharType="end"/>
+      </w:r>
+      <w:r>
+        <w:rPr>
+          <w:i w:val="0"/>
+          <w:iCs w:val="0"/>
+          <w:sz w:val="20"/>
+          <w:szCs w:val="20"/>
+        </w:rPr>
+        <w:t xml:space="preserve"> - Tela de Cadastro</w:t>
+      </w:r>
+      <w:r>
+        <w:rPr>
+          <w:i w:val="0"/>
+          <w:iCs w:val="0"/>
+          <w:sz w:val="20"/>
+          <w:szCs w:val="20"/>
+        </w:rPr>
+        <w:t>, após Login</w:t>
+      </w:r>
+    </w:p>
+    <w:p/>
+    <w:p>
+      <w:r>
+        <w:rPr>
+          <w:noProof/>
+        </w:rPr>
+        <w:drawing>
+          <wp:inline distT="0" distB="0" distL="0" distR="0" wp14:anchorId="72D231FD" wp14:editId="16A8AA7B">
+            <wp:extent cx="2832652" cy="6032650"/>
+            <wp:effectExtent l="0" t="0" r="6350" b="6350"/>
+            <wp:docPr id="922312886" name="Imagem 4" descr="Tela de um aparelho celular&#10;&#10;Descrição gerada automaticamente com confiança média"/>
+            <wp:cNvGraphicFramePr>
+              <a:graphicFrameLocks xmlns:a="http://schemas.openxmlformats.org/drawingml/2006/main" noChangeAspect="1"/>
+            </wp:cNvGraphicFramePr>
+            <a:graphic xmlns:a="http://schemas.openxmlformats.org/drawingml/2006/main">
+              <a:graphicData uri="http://schemas.openxmlformats.org/drawingml/2006/picture">
+                <pic:pic xmlns:pic="http://schemas.openxmlformats.org/drawingml/2006/picture">
+                  <pic:nvPicPr>
+                    <pic:cNvPr id="922312886" name="Imagem 4" descr="Tela de um aparelho celular&#10;&#10;Descrição gerada automaticamente com confiança média"/>
+                    <pic:cNvPicPr/>
+                  </pic:nvPicPr>
+                  <pic:blipFill>
+                    <a:blip r:embed="rId15">
+                      <a:extLst>
+                        <a:ext uri="{28A0092B-C50C-407E-A947-70E740481C1C}">
+                          <a14:useLocalDpi xmlns:a14="http://schemas.microsoft.com/office/drawing/2010/main" val="0"/>
+                        </a:ext>
+                      </a:extLst>
+                    </a:blip>
+                    <a:stretch>
+                      <a:fillRect/>
+                    </a:stretch>
+                  </pic:blipFill>
+                  <pic:spPr>
+                    <a:xfrm>
+                      <a:off x="0" y="0"/>
+                      <a:ext cx="2849588" cy="6068719"/>
+                    </a:xfrm>
+                    <a:prstGeom prst="rect">
+                      <a:avLst/>
+                    </a:prstGeom>
+                  </pic:spPr>
+                </pic:pic>
+              </a:graphicData>
+            </a:graphic>
+          </wp:inline>
+        </w:drawing>
+      </w:r>
+    </w:p>
+    <w:p>
+      <w:pPr>
+        <w:rPr>
+          <w:iCs/>
+          <w:sz w:val="20"/>
+          <w:szCs w:val="20"/>
+        </w:rPr>
+      </w:pPr>
+      <w:r>
+        <w:rPr>
+          <w:iCs/>
+          <w:sz w:val="20"/>
+          <w:szCs w:val="20"/>
+        </w:rPr>
+        <w:t>Fonte: Feito pelo Autor, 2024.</w:t>
+      </w:r>
+    </w:p>
+    <w:p/>
+    <w:p/>
+    <w:p/>
+    <w:p>
+      <w:pPr>
+        <w:ind w:firstLine="0"/>
+      </w:pPr>
+    </w:p>
+    <w:p>
+      <w:pPr>
+        <w:pStyle w:val="Legenda"/>
+        <w:rPr>
+          <w:i w:val="0"/>
+          <w:iCs w:val="0"/>
+          <w:sz w:val="20"/>
+          <w:szCs w:val="20"/>
+        </w:rPr>
+      </w:pPr>
+      <w:r>
+        <w:rPr>
+          <w:i w:val="0"/>
+          <w:iCs w:val="0"/>
+          <w:sz w:val="20"/>
+          <w:szCs w:val="20"/>
+        </w:rPr>
+        <w:lastRenderedPageBreak/>
+        <w:t xml:space="preserve">Figure </w:t>
+      </w:r>
+      <w:r>
+        <w:rPr>
+          <w:i w:val="0"/>
+          <w:iCs w:val="0"/>
+          <w:sz w:val="20"/>
+          <w:szCs w:val="20"/>
+        </w:rPr>
+        <w:fldChar w:fldCharType="begin"/>
+      </w:r>
+      <w:r>
+        <w:rPr>
+          <w:i w:val="0"/>
+          <w:iCs w:val="0"/>
+          <w:sz w:val="20"/>
+          <w:szCs w:val="20"/>
+        </w:rPr>
+        <w:instrText xml:space="preserve"> STYLEREF 1 \s </w:instrText>
+      </w:r>
+      <w:r>
+        <w:rPr>
+          <w:i w:val="0"/>
+          <w:iCs w:val="0"/>
+          <w:sz w:val="20"/>
+          <w:szCs w:val="20"/>
+        </w:rPr>
+        <w:fldChar w:fldCharType="separate"/>
+      </w:r>
+      <w:r>
+        <w:rPr>
+          <w:i w:val="0"/>
+          <w:iCs w:val="0"/>
+          <w:noProof/>
+          <w:sz w:val="20"/>
+          <w:szCs w:val="20"/>
+        </w:rPr>
+        <w:t>6</w:t>
+      </w:r>
+      <w:r>
+        <w:rPr>
+          <w:i w:val="0"/>
+          <w:iCs w:val="0"/>
+          <w:sz w:val="20"/>
+          <w:szCs w:val="20"/>
+        </w:rPr>
+        <w:fldChar w:fldCharType="end"/>
+      </w:r>
+      <w:r>
+        <w:rPr>
+          <w:i w:val="0"/>
+          <w:iCs w:val="0"/>
+          <w:sz w:val="20"/>
+          <w:szCs w:val="20"/>
+        </w:rPr>
+        <w:noBreakHyphen/>
+      </w:r>
+      <w:r>
+        <w:rPr>
+          <w:i w:val="0"/>
+          <w:iCs w:val="0"/>
+          <w:sz w:val="20"/>
+          <w:szCs w:val="20"/>
+        </w:rPr>
+        <w:fldChar w:fldCharType="begin"/>
+      </w:r>
+      <w:r>
+        <w:rPr>
+          <w:i w:val="0"/>
+          <w:iCs w:val="0"/>
+          <w:sz w:val="20"/>
+          <w:szCs w:val="20"/>
+        </w:rPr>
+        <w:instrText xml:space="preserve"> SEQ Figure \* ARABIC \s 1 </w:instrText>
+      </w:r>
+      <w:r>
+        <w:rPr>
+          <w:i w:val="0"/>
+          <w:iCs w:val="0"/>
+          <w:sz w:val="20"/>
+          <w:szCs w:val="20"/>
+        </w:rPr>
+        <w:fldChar w:fldCharType="separate"/>
+      </w:r>
+      <w:r>
+        <w:rPr>
+          <w:i w:val="0"/>
+          <w:iCs w:val="0"/>
+          <w:noProof/>
+          <w:sz w:val="20"/>
+          <w:szCs w:val="20"/>
+        </w:rPr>
+        <w:t>5</w:t>
+      </w:r>
+      <w:r>
+        <w:rPr>
+          <w:i w:val="0"/>
+          <w:iCs w:val="0"/>
+          <w:sz w:val="20"/>
+          <w:szCs w:val="20"/>
+        </w:rPr>
+        <w:fldChar w:fldCharType="end"/>
+      </w:r>
+      <w:r>
+        <w:rPr>
+          <w:i w:val="0"/>
+          <w:iCs w:val="0"/>
+          <w:sz w:val="20"/>
+          <w:szCs w:val="20"/>
+        </w:rPr>
+        <w:t xml:space="preserve"> - Tela de Opções</w:t>
+      </w:r>
+    </w:p>
+    <w:p/>
+    <w:p>
+      <w:r>
+        <w:rPr>
+          <w:noProof/>
+        </w:rPr>
+        <w:drawing>
+          <wp:inline distT="0" distB="0" distL="0" distR="0" wp14:anchorId="25375845" wp14:editId="054D3051">
+            <wp:extent cx="2961861" cy="6239541"/>
+            <wp:effectExtent l="0" t="0" r="0" b="8890"/>
+            <wp:docPr id="757822775" name="Imagem 5" descr="Tela de um aparelho celular&#10;&#10;Descrição gerada automaticamente"/>
+            <wp:cNvGraphicFramePr>
+              <a:graphicFrameLocks xmlns:a="http://schemas.openxmlformats.org/drawingml/2006/main" noChangeAspect="1"/>
+            </wp:cNvGraphicFramePr>
+            <a:graphic xmlns:a="http://schemas.openxmlformats.org/drawingml/2006/main">
+              <a:graphicData uri="http://schemas.openxmlformats.org/drawingml/2006/picture">
+                <pic:pic xmlns:pic="http://schemas.openxmlformats.org/drawingml/2006/picture">
+                  <pic:nvPicPr>
+                    <pic:cNvPr id="757822775" name="Imagem 5" descr="Tela de um aparelho celular&#10;&#10;Descrição gerada automaticamente"/>
+                    <pic:cNvPicPr/>
+                  </pic:nvPicPr>
+                  <pic:blipFill>
+                    <a:blip r:embed="rId16">
+                      <a:extLst>
+                        <a:ext uri="{28A0092B-C50C-407E-A947-70E740481C1C}">
+                          <a14:useLocalDpi xmlns:a14="http://schemas.microsoft.com/office/drawing/2010/main" val="0"/>
+                        </a:ext>
+                      </a:extLst>
+                    </a:blip>
+                    <a:stretch>
+                      <a:fillRect/>
+                    </a:stretch>
+                  </pic:blipFill>
+                  <pic:spPr>
+                    <a:xfrm>
+                      <a:off x="0" y="0"/>
+                      <a:ext cx="2992000" cy="6303033"/>
+                    </a:xfrm>
+                    <a:prstGeom prst="rect">
+                      <a:avLst/>
+                    </a:prstGeom>
+                  </pic:spPr>
+                </pic:pic>
+              </a:graphicData>
+            </a:graphic>
+          </wp:inline>
+        </w:drawing>
+      </w:r>
+    </w:p>
+    <w:p>
+      <w:pPr>
+        <w:rPr>
+          <w:iCs/>
+          <w:sz w:val="20"/>
+          <w:szCs w:val="20"/>
+        </w:rPr>
+      </w:pPr>
+      <w:r>
+        <w:rPr>
+          <w:iCs/>
+          <w:sz w:val="20"/>
+          <w:szCs w:val="20"/>
+        </w:rPr>
+        <w:t>Fonte: Feito pelo Autor, 2024.</w:t>
+      </w:r>
+    </w:p>
+    <w:p/>
+    <w:p/>
+    <w:p/>
+    <w:p>
+      <w:pPr>
+        <w:ind w:firstLine="0"/>
+      </w:pPr>
+    </w:p>
+    <w:p>
+      <w:pPr>
+        <w:pStyle w:val="Legenda"/>
+        <w:rPr>
+          <w:i w:val="0"/>
+          <w:iCs w:val="0"/>
+          <w:sz w:val="20"/>
+          <w:szCs w:val="20"/>
+        </w:rPr>
+      </w:pPr>
+      <w:r>
+        <w:rPr>
+          <w:i w:val="0"/>
+          <w:iCs w:val="0"/>
+          <w:sz w:val="20"/>
+          <w:szCs w:val="20"/>
+        </w:rPr>
+        <w:lastRenderedPageBreak/>
+        <w:t xml:space="preserve">Figure </w:t>
+      </w:r>
+      <w:r>
+        <w:rPr>
+          <w:i w:val="0"/>
+          <w:iCs w:val="0"/>
+          <w:sz w:val="20"/>
+          <w:szCs w:val="20"/>
+        </w:rPr>
+        <w:fldChar w:fldCharType="begin"/>
+      </w:r>
+      <w:r>
+        <w:rPr>
+          <w:i w:val="0"/>
+          <w:iCs w:val="0"/>
+          <w:sz w:val="20"/>
+          <w:szCs w:val="20"/>
+        </w:rPr>
+        <w:instrText xml:space="preserve"> STYLEREF 1 \s </w:instrText>
+      </w:r>
+      <w:r>
+        <w:rPr>
+          <w:i w:val="0"/>
+          <w:iCs w:val="0"/>
+          <w:sz w:val="20"/>
+          <w:szCs w:val="20"/>
+        </w:rPr>
+        <w:fldChar w:fldCharType="separate"/>
+      </w:r>
+      <w:r>
+        <w:rPr>
+          <w:i w:val="0"/>
+          <w:iCs w:val="0"/>
+          <w:noProof/>
+          <w:sz w:val="20"/>
+          <w:szCs w:val="20"/>
+        </w:rPr>
+        <w:t>6</w:t>
+      </w:r>
+      <w:r>
+        <w:rPr>
+          <w:i w:val="0"/>
+          <w:iCs w:val="0"/>
+          <w:sz w:val="20"/>
+          <w:szCs w:val="20"/>
+        </w:rPr>
+        <w:fldChar w:fldCharType="end"/>
+      </w:r>
+      <w:r>
+        <w:rPr>
+          <w:i w:val="0"/>
+          <w:iCs w:val="0"/>
+          <w:sz w:val="20"/>
+          <w:szCs w:val="20"/>
+        </w:rPr>
+        <w:noBreakHyphen/>
+      </w:r>
+      <w:r>
+        <w:rPr>
+          <w:i w:val="0"/>
+          <w:iCs w:val="0"/>
+          <w:sz w:val="20"/>
+          <w:szCs w:val="20"/>
+        </w:rPr>
+        <w:fldChar w:fldCharType="begin"/>
+      </w:r>
+      <w:r>
+        <w:rPr>
+          <w:i w:val="0"/>
+          <w:iCs w:val="0"/>
+          <w:sz w:val="20"/>
+          <w:szCs w:val="20"/>
+        </w:rPr>
+        <w:instrText xml:space="preserve"> SEQ Figure \* ARABIC \s 1 </w:instrText>
+      </w:r>
+      <w:r>
+        <w:rPr>
+          <w:i w:val="0"/>
+          <w:iCs w:val="0"/>
+          <w:sz w:val="20"/>
+          <w:szCs w:val="20"/>
+        </w:rPr>
+        <w:fldChar w:fldCharType="separate"/>
+      </w:r>
+      <w:r>
+        <w:rPr>
+          <w:i w:val="0"/>
+          <w:iCs w:val="0"/>
+          <w:noProof/>
+          <w:sz w:val="20"/>
+          <w:szCs w:val="20"/>
+        </w:rPr>
+        <w:t>6</w:t>
+      </w:r>
+      <w:r>
+        <w:rPr>
+          <w:i w:val="0"/>
+          <w:iCs w:val="0"/>
+          <w:sz w:val="20"/>
+          <w:szCs w:val="20"/>
+        </w:rPr>
+        <w:fldChar w:fldCharType="end"/>
+      </w:r>
+      <w:r>
+        <w:rPr>
+          <w:i w:val="0"/>
+          <w:iCs w:val="0"/>
+          <w:sz w:val="20"/>
+          <w:szCs w:val="20"/>
+        </w:rPr>
+        <w:t xml:space="preserve"> - Tela Nível de Experiência</w:t>
+      </w:r>
+    </w:p>
+    <w:p/>
+    <w:p>
+      <w:r>
+        <w:rPr>
+          <w:noProof/>
+        </w:rPr>
+        <w:drawing>
+          <wp:inline distT="0" distB="0" distL="0" distR="0" wp14:anchorId="1F789EA0" wp14:editId="0C74CF59">
+            <wp:extent cx="2918460" cy="6078736"/>
+            <wp:effectExtent l="0" t="0" r="0" b="0"/>
+            <wp:docPr id="731790034" name="Imagem 6" descr="Interface gráfica do usuário, Aplicativo&#10;&#10;Descrição gerada automaticamente"/>
+            <wp:cNvGraphicFramePr>
+              <a:graphicFrameLocks xmlns:a="http://schemas.openxmlformats.org/drawingml/2006/main" noChangeAspect="1"/>
+            </wp:cNvGraphicFramePr>
+            <a:graphic xmlns:a="http://schemas.openxmlformats.org/drawingml/2006/main">
+              <a:graphicData uri="http://schemas.openxmlformats.org/drawingml/2006/picture">
+                <pic:pic xmlns:pic="http://schemas.openxmlformats.org/drawingml/2006/picture">
+                  <pic:nvPicPr>
+                    <pic:cNvPr id="731790034" name="Imagem 6" descr="Interface gráfica do usuário, Aplicativo&#10;&#10;Descrição gerada automaticamente"/>
+                    <pic:cNvPicPr/>
+                  </pic:nvPicPr>
+                  <pic:blipFill>
+                    <a:blip r:embed="rId17">
+                      <a:extLst>
+                        <a:ext uri="{28A0092B-C50C-407E-A947-70E740481C1C}">
+                          <a14:useLocalDpi xmlns:a14="http://schemas.microsoft.com/office/drawing/2010/main" val="0"/>
+                        </a:ext>
+                      </a:extLst>
+                    </a:blip>
+                    <a:stretch>
+                      <a:fillRect/>
+                    </a:stretch>
+                  </pic:blipFill>
+                  <pic:spPr>
+                    <a:xfrm>
+                      <a:off x="0" y="0"/>
+                      <a:ext cx="2932085" cy="6107115"/>
+                    </a:xfrm>
+                    <a:prstGeom prst="rect">
+                      <a:avLst/>
+                    </a:prstGeom>
+                  </pic:spPr>
+                </pic:pic>
+              </a:graphicData>
+            </a:graphic>
+          </wp:inline>
+        </w:drawing>
+      </w:r>
+    </w:p>
+    <w:p>
+      <w:pPr>
+        <w:rPr>
+          <w:iCs/>
+          <w:sz w:val="20"/>
+          <w:szCs w:val="20"/>
+        </w:rPr>
+      </w:pPr>
+      <w:r>
+        <w:rPr>
+          <w:iCs/>
+          <w:sz w:val="20"/>
+          <w:szCs w:val="20"/>
+        </w:rPr>
+        <w:t>Fonte: Feito pelo Autor, 2024.</w:t>
+      </w:r>
+    </w:p>
+    <w:p/>
+    <w:p/>
+    <w:p/>
+    <w:p>
+      <w:pPr>
+        <w:ind w:firstLine="0"/>
+      </w:pPr>
+    </w:p>
+    <w:p>
+      <w:pPr>
+        <w:pStyle w:val="Legenda"/>
+        <w:rPr>
+          <w:i w:val="0"/>
+          <w:iCs w:val="0"/>
+          <w:sz w:val="20"/>
+          <w:szCs w:val="20"/>
+        </w:rPr>
+      </w:pPr>
+      <w:r>
+        <w:rPr>
+          <w:i w:val="0"/>
+          <w:iCs w:val="0"/>
+          <w:sz w:val="20"/>
+          <w:szCs w:val="20"/>
+        </w:rPr>
+        <w:lastRenderedPageBreak/>
+        <w:t xml:space="preserve">Figure </w:t>
+      </w:r>
+      <w:r>
+        <w:rPr>
+          <w:i w:val="0"/>
+          <w:iCs w:val="0"/>
+          <w:sz w:val="20"/>
+          <w:szCs w:val="20"/>
+        </w:rPr>
+        <w:fldChar w:fldCharType="begin"/>
+      </w:r>
+      <w:r>
+        <w:rPr>
+          <w:i w:val="0"/>
+          <w:iCs w:val="0"/>
+          <w:sz w:val="20"/>
+          <w:szCs w:val="20"/>
+        </w:rPr>
+        <w:instrText xml:space="preserve"> STYLEREF 1 \s </w:instrText>
+      </w:r>
+      <w:r>
+        <w:rPr>
+          <w:i w:val="0"/>
+          <w:iCs w:val="0"/>
+          <w:sz w:val="20"/>
+          <w:szCs w:val="20"/>
+        </w:rPr>
+        <w:fldChar w:fldCharType="separate"/>
+      </w:r>
+      <w:r>
+        <w:rPr>
+          <w:i w:val="0"/>
+          <w:iCs w:val="0"/>
+          <w:noProof/>
+          <w:sz w:val="20"/>
+          <w:szCs w:val="20"/>
+        </w:rPr>
+        <w:t>6</w:t>
+      </w:r>
+      <w:r>
+        <w:rPr>
+          <w:i w:val="0"/>
+          <w:iCs w:val="0"/>
+          <w:sz w:val="20"/>
+          <w:szCs w:val="20"/>
+        </w:rPr>
+        <w:fldChar w:fldCharType="end"/>
+      </w:r>
+      <w:r>
+        <w:rPr>
+          <w:i w:val="0"/>
+          <w:iCs w:val="0"/>
+          <w:sz w:val="20"/>
+          <w:szCs w:val="20"/>
+        </w:rPr>
+        <w:noBreakHyphen/>
+      </w:r>
+      <w:r>
+        <w:rPr>
+          <w:i w:val="0"/>
+          <w:iCs w:val="0"/>
+          <w:sz w:val="20"/>
+          <w:szCs w:val="20"/>
+        </w:rPr>
+        <w:fldChar w:fldCharType="begin"/>
+      </w:r>
+      <w:r>
+        <w:rPr>
+          <w:i w:val="0"/>
+          <w:iCs w:val="0"/>
+          <w:sz w:val="20"/>
+          <w:szCs w:val="20"/>
+        </w:rPr>
+        <w:instrText xml:space="preserve"> SEQ Figure \* ARABIC \s 1 </w:instrText>
+      </w:r>
+      <w:r>
+        <w:rPr>
+          <w:i w:val="0"/>
+          <w:iCs w:val="0"/>
+          <w:sz w:val="20"/>
+          <w:szCs w:val="20"/>
+        </w:rPr>
+        <w:fldChar w:fldCharType="separate"/>
+      </w:r>
+      <w:r>
+        <w:rPr>
+          <w:i w:val="0"/>
+          <w:iCs w:val="0"/>
+          <w:noProof/>
+          <w:sz w:val="20"/>
+          <w:szCs w:val="20"/>
+        </w:rPr>
+        <w:t>7</w:t>
+      </w:r>
+      <w:r>
+        <w:rPr>
+          <w:i w:val="0"/>
+          <w:iCs w:val="0"/>
+          <w:sz w:val="20"/>
+          <w:szCs w:val="20"/>
+        </w:rPr>
+        <w:fldChar w:fldCharType="end"/>
+      </w:r>
+      <w:r>
+        <w:rPr>
+          <w:i w:val="0"/>
+          <w:iCs w:val="0"/>
+          <w:sz w:val="20"/>
+          <w:szCs w:val="20"/>
+        </w:rPr>
+        <w:t xml:space="preserve"> - Tela de Aspecto Preferido</w:t>
+      </w:r>
+    </w:p>
+    <w:p/>
+    <w:p>
+      <w:r>
+        <w:rPr>
+          <w:noProof/>
+        </w:rPr>
+        <w:drawing>
+          <wp:inline distT="0" distB="0" distL="0" distR="0" wp14:anchorId="0377F22E" wp14:editId="36BF7EF3">
+            <wp:extent cx="3009733" cy="6241774"/>
+            <wp:effectExtent l="0" t="0" r="635" b="6985"/>
+            <wp:docPr id="1043681312" name="Imagem 7" descr="Interface gráfica do usuário, Aplicativo&#10;&#10;Descrição gerada automaticamente"/>
+            <wp:cNvGraphicFramePr>
+              <a:graphicFrameLocks xmlns:a="http://schemas.openxmlformats.org/drawingml/2006/main" noChangeAspect="1"/>
+            </wp:cNvGraphicFramePr>
+            <a:graphic xmlns:a="http://schemas.openxmlformats.org/drawingml/2006/main">
+              <a:graphicData uri="http://schemas.openxmlformats.org/drawingml/2006/picture">
+                <pic:pic xmlns:pic="http://schemas.openxmlformats.org/drawingml/2006/picture">
+                  <pic:nvPicPr>
+                    <pic:cNvPr id="1043681312" name="Imagem 7" descr="Interface gráfica do usuário, Aplicativo&#10;&#10;Descrição gerada automaticamente"/>
+                    <pic:cNvPicPr/>
+                  </pic:nvPicPr>
+                  <pic:blipFill>
+                    <a:blip r:embed="rId18">
+                      <a:extLst>
+                        <a:ext uri="{28A0092B-C50C-407E-A947-70E740481C1C}">
+                          <a14:useLocalDpi xmlns:a14="http://schemas.microsoft.com/office/drawing/2010/main" val="0"/>
+                        </a:ext>
+                      </a:extLst>
+                    </a:blip>
+                    <a:stretch>
+                      <a:fillRect/>
+                    </a:stretch>
+                  </pic:blipFill>
+                  <pic:spPr>
+                    <a:xfrm>
+                      <a:off x="0" y="0"/>
+                      <a:ext cx="3012848" cy="6248235"/>
+                    </a:xfrm>
+                    <a:prstGeom prst="rect">
+                      <a:avLst/>
+                    </a:prstGeom>
+                  </pic:spPr>
+                </pic:pic>
+              </a:graphicData>
+            </a:graphic>
+          </wp:inline>
+        </w:drawing>
+      </w:r>
+    </w:p>
+    <w:p>
+      <w:pPr>
+        <w:rPr>
+          <w:iCs/>
+          <w:sz w:val="20"/>
+          <w:szCs w:val="20"/>
+        </w:rPr>
+      </w:pPr>
+      <w:r>
+        <w:rPr>
+          <w:iCs/>
+          <w:sz w:val="20"/>
+          <w:szCs w:val="20"/>
+        </w:rPr>
+        <w:t>Fonte: Feito pelo Autor, 2024.</w:t>
+      </w:r>
+    </w:p>
+    <w:p/>
+    <w:p/>
+    <w:p/>
+    <w:p>
+      <w:pPr>
+        <w:ind w:firstLine="0"/>
+      </w:pPr>
+    </w:p>
+    <w:p>
+      <w:pPr>
+        <w:pStyle w:val="Legenda"/>
+        <w:rPr>
+          <w:i w:val="0"/>
+          <w:iCs w:val="0"/>
+          <w:sz w:val="20"/>
+          <w:szCs w:val="20"/>
+        </w:rPr>
+      </w:pPr>
+      <w:r>
+        <w:rPr>
+          <w:i w:val="0"/>
+          <w:iCs w:val="0"/>
+          <w:sz w:val="20"/>
+          <w:szCs w:val="20"/>
+        </w:rPr>
+        <w:lastRenderedPageBreak/>
+        <w:t xml:space="preserve">Figure </w:t>
+      </w:r>
+      <w:r>
+        <w:rPr>
+          <w:i w:val="0"/>
+          <w:iCs w:val="0"/>
+          <w:sz w:val="20"/>
+          <w:szCs w:val="20"/>
+        </w:rPr>
+        <w:fldChar w:fldCharType="begin"/>
+      </w:r>
+      <w:r>
+        <w:rPr>
+          <w:i w:val="0"/>
+          <w:iCs w:val="0"/>
+          <w:sz w:val="20"/>
+          <w:szCs w:val="20"/>
+        </w:rPr>
+        <w:instrText xml:space="preserve"> STYLEREF 1 \s </w:instrText>
+      </w:r>
+      <w:r>
+        <w:rPr>
+          <w:i w:val="0"/>
+          <w:iCs w:val="0"/>
+          <w:sz w:val="20"/>
+          <w:szCs w:val="20"/>
+        </w:rPr>
+        <w:fldChar w:fldCharType="separate"/>
+      </w:r>
+      <w:r>
+        <w:rPr>
+          <w:i w:val="0"/>
+          <w:iCs w:val="0"/>
+          <w:noProof/>
+          <w:sz w:val="20"/>
+          <w:szCs w:val="20"/>
+        </w:rPr>
+        <w:t>6</w:t>
+      </w:r>
+      <w:r>
+        <w:rPr>
+          <w:i w:val="0"/>
+          <w:iCs w:val="0"/>
+          <w:sz w:val="20"/>
+          <w:szCs w:val="20"/>
+        </w:rPr>
+        <w:fldChar w:fldCharType="end"/>
+      </w:r>
+      <w:r>
+        <w:rPr>
+          <w:i w:val="0"/>
+          <w:iCs w:val="0"/>
+          <w:sz w:val="20"/>
+          <w:szCs w:val="20"/>
+        </w:rPr>
+        <w:noBreakHyphen/>
+      </w:r>
+      <w:r>
+        <w:rPr>
+          <w:i w:val="0"/>
+          <w:iCs w:val="0"/>
+          <w:sz w:val="20"/>
+          <w:szCs w:val="20"/>
+        </w:rPr>
+        <w:fldChar w:fldCharType="begin"/>
+      </w:r>
+      <w:r>
+        <w:rPr>
+          <w:i w:val="0"/>
+          <w:iCs w:val="0"/>
+          <w:sz w:val="20"/>
+          <w:szCs w:val="20"/>
+        </w:rPr>
+        <w:instrText xml:space="preserve"> SEQ Figure \* ARABIC \s 1 </w:instrText>
+      </w:r>
+      <w:r>
+        <w:rPr>
+          <w:i w:val="0"/>
+          <w:iCs w:val="0"/>
+          <w:sz w:val="20"/>
+          <w:szCs w:val="20"/>
+        </w:rPr>
+        <w:fldChar w:fldCharType="separate"/>
+      </w:r>
+      <w:r>
+        <w:rPr>
+          <w:i w:val="0"/>
+          <w:iCs w:val="0"/>
+          <w:noProof/>
+          <w:sz w:val="20"/>
+          <w:szCs w:val="20"/>
+        </w:rPr>
+        <w:t>8</w:t>
+      </w:r>
+      <w:r>
+        <w:rPr>
+          <w:i w:val="0"/>
+          <w:iCs w:val="0"/>
+          <w:sz w:val="20"/>
+          <w:szCs w:val="20"/>
+        </w:rPr>
+        <w:fldChar w:fldCharType="end"/>
+      </w:r>
+      <w:r>
+        <w:rPr>
+          <w:i w:val="0"/>
+          <w:iCs w:val="0"/>
+          <w:sz w:val="20"/>
+          <w:szCs w:val="20"/>
+        </w:rPr>
+        <w:t xml:space="preserve"> - Tela Área de </w:t>
+      </w:r>
+      <w:r>
+        <w:rPr>
+          <w:i w:val="0"/>
+          <w:iCs w:val="0"/>
+          <w:sz w:val="20"/>
+          <w:szCs w:val="20"/>
+        </w:rPr>
+        <w:t>i</w:t>
+      </w:r>
+      <w:r>
+        <w:rPr>
+          <w:i w:val="0"/>
+          <w:iCs w:val="0"/>
+          <w:sz w:val="20"/>
+          <w:szCs w:val="20"/>
+        </w:rPr>
+        <w:t xml:space="preserve">nteresse </w:t>
+      </w:r>
+      <w:r>
+        <w:rPr>
+          <w:i w:val="0"/>
+          <w:iCs w:val="0"/>
+          <w:sz w:val="20"/>
+          <w:szCs w:val="20"/>
+        </w:rPr>
+        <w:t>p</w:t>
+      </w:r>
+      <w:r>
+        <w:rPr>
+          <w:i w:val="0"/>
+          <w:iCs w:val="0"/>
+          <w:sz w:val="20"/>
+          <w:szCs w:val="20"/>
+        </w:rPr>
+        <w:t>essoal</w:t>
+      </w:r>
+    </w:p>
+    <w:p/>
+    <w:p>
+      <w:r>
+        <w:rPr>
+          <w:noProof/>
+        </w:rPr>
+        <w:drawing>
+          <wp:inline distT="0" distB="0" distL="0" distR="0" wp14:anchorId="4B925BC8" wp14:editId="4722372B">
+            <wp:extent cx="3007659" cy="6245365"/>
+            <wp:effectExtent l="0" t="0" r="2540" b="3175"/>
+            <wp:docPr id="58475460" name="Imagem 8" descr="Interface gráfica do usuário, Aplicativo&#10;&#10;Descrição gerada automaticamente"/>
+            <wp:cNvGraphicFramePr>
+              <a:graphicFrameLocks xmlns:a="http://schemas.openxmlformats.org/drawingml/2006/main" noChangeAspect="1"/>
+            </wp:cNvGraphicFramePr>
+            <a:graphic xmlns:a="http://schemas.openxmlformats.org/drawingml/2006/main">
+              <a:graphicData uri="http://schemas.openxmlformats.org/drawingml/2006/picture">
+                <pic:pic xmlns:pic="http://schemas.openxmlformats.org/drawingml/2006/picture">
+                  <pic:nvPicPr>
+                    <pic:cNvPr id="58475460" name="Imagem 8" descr="Interface gráfica do usuário, Aplicativo&#10;&#10;Descrição gerada automaticamente"/>
+                    <pic:cNvPicPr/>
+                  </pic:nvPicPr>
+                  <pic:blipFill>
+                    <a:blip r:embed="rId19">
+                      <a:extLst>
+                        <a:ext uri="{28A0092B-C50C-407E-A947-70E740481C1C}">
+                          <a14:useLocalDpi xmlns:a14="http://schemas.microsoft.com/office/drawing/2010/main" val="0"/>
+                        </a:ext>
+                      </a:extLst>
+                    </a:blip>
+                    <a:stretch>
+                      <a:fillRect/>
+                    </a:stretch>
+                  </pic:blipFill>
+                  <pic:spPr>
+                    <a:xfrm>
+                      <a:off x="0" y="0"/>
+                      <a:ext cx="3014660" cy="6259902"/>
+                    </a:xfrm>
+                    <a:prstGeom prst="rect">
+                      <a:avLst/>
+                    </a:prstGeom>
+                  </pic:spPr>
+                </pic:pic>
+              </a:graphicData>
+            </a:graphic>
+          </wp:inline>
+        </w:drawing>
+      </w:r>
+    </w:p>
+    <w:p>
+      <w:pPr>
+        <w:rPr>
+          <w:iCs/>
+          <w:sz w:val="20"/>
+          <w:szCs w:val="20"/>
+        </w:rPr>
+      </w:pPr>
+      <w:r>
+        <w:rPr>
+          <w:iCs/>
+          <w:sz w:val="20"/>
+          <w:szCs w:val="20"/>
+        </w:rPr>
+        <w:t>Fonte: Feito pelo Autor, 2024.</w:t>
+      </w:r>
+    </w:p>
+    <w:p/>
+    <w:p/>
+    <w:p/>
+    <w:p>
+      <w:pPr>
+        <w:ind w:firstLine="0"/>
+      </w:pPr>
+    </w:p>
+    <w:p>
+      <w:pPr>
+        <w:pStyle w:val="Legenda"/>
+        <w:rPr>
+          <w:i w:val="0"/>
+          <w:iCs w:val="0"/>
+        </w:rPr>
+      </w:pPr>
+      <w:r>
+        <w:rPr>
+          <w:i w:val="0"/>
+          <w:iCs w:val="0"/>
+        </w:rPr>
+        <w:lastRenderedPageBreak/>
+        <w:t xml:space="preserve">Figure </w:t>
+      </w:r>
+      <w:r>
+        <w:rPr>
+          <w:i w:val="0"/>
+          <w:iCs w:val="0"/>
+        </w:rPr>
+        <w:fldChar w:fldCharType="begin"/>
+      </w:r>
+      <w:r>
+        <w:rPr>
+          <w:i w:val="0"/>
+          <w:iCs w:val="0"/>
+        </w:rPr>
+        <w:instrText xml:space="preserve"> STYLEREF 1 \s </w:instrText>
+      </w:r>
+      <w:r>
+        <w:rPr>
+          <w:i w:val="0"/>
+          <w:iCs w:val="0"/>
+        </w:rPr>
+        <w:fldChar w:fldCharType="separate"/>
+      </w:r>
+      <w:r>
+        <w:rPr>
+          <w:i w:val="0"/>
+          <w:iCs w:val="0"/>
+          <w:noProof/>
+        </w:rPr>
+        <w:t>6</w:t>
+      </w:r>
+      <w:r>
+        <w:rPr>
+          <w:i w:val="0"/>
+          <w:iCs w:val="0"/>
+        </w:rPr>
+        <w:fldChar w:fldCharType="end"/>
+      </w:r>
+      <w:r>
+        <w:rPr>
+          <w:i w:val="0"/>
+          <w:iCs w:val="0"/>
+        </w:rPr>
+        <w:noBreakHyphen/>
+      </w:r>
+      <w:r>
+        <w:rPr>
+          <w:i w:val="0"/>
+          <w:iCs w:val="0"/>
+        </w:rPr>
+        <w:fldChar w:fldCharType="begin"/>
+      </w:r>
+      <w:r>
+        <w:rPr>
+          <w:i w:val="0"/>
+          <w:iCs w:val="0"/>
+        </w:rPr>
+        <w:instrText xml:space="preserve"> SEQ Figure \* ARABIC \s 1 </w:instrText>
+      </w:r>
+      <w:r>
+        <w:rPr>
+          <w:i w:val="0"/>
+          <w:iCs w:val="0"/>
+        </w:rPr>
+        <w:fldChar w:fldCharType="separate"/>
+      </w:r>
+      <w:r>
+        <w:rPr>
+          <w:i w:val="0"/>
+          <w:iCs w:val="0"/>
+          <w:noProof/>
+        </w:rPr>
+        <w:t>9</w:t>
+      </w:r>
+      <w:r>
+        <w:rPr>
+          <w:i w:val="0"/>
+          <w:iCs w:val="0"/>
+        </w:rPr>
+        <w:fldChar w:fldCharType="end"/>
+      </w:r>
+      <w:r>
+        <w:rPr>
+          <w:i w:val="0"/>
+          <w:iCs w:val="0"/>
+        </w:rPr>
+        <w:t xml:space="preserve"> - Tela Escolha Pessoal Realizada</w:t>
+      </w:r>
+    </w:p>
+    <w:p/>
+    <w:p>
+      <w:r>
+        <w:rPr>
+          <w:noProof/>
+        </w:rPr>
+        <w:drawing>
+          <wp:inline distT="0" distB="0" distL="0" distR="0" wp14:anchorId="603FFDEF" wp14:editId="37ED7B3F">
+            <wp:extent cx="3061252" cy="6215785"/>
+            <wp:effectExtent l="0" t="0" r="6350" b="0"/>
+            <wp:docPr id="1559726927" name="Imagem 9" descr="Tela de celular&#10;&#10;Descrição gerada automaticamente"/>
+            <wp:cNvGraphicFramePr>
+              <a:graphicFrameLocks xmlns:a="http://schemas.openxmlformats.org/drawingml/2006/main" noChangeAspect="1"/>
+            </wp:cNvGraphicFramePr>
+            <a:graphic xmlns:a="http://schemas.openxmlformats.org/drawingml/2006/main">
+              <a:graphicData uri="http://schemas.openxmlformats.org/drawingml/2006/picture">
+                <pic:pic xmlns:pic="http://schemas.openxmlformats.org/drawingml/2006/picture">
+                  <pic:nvPicPr>
+                    <pic:cNvPr id="1559726927" name="Imagem 9" descr="Tela de celular&#10;&#10;Descrição gerada automaticamente"/>
+                    <pic:cNvPicPr/>
+                  </pic:nvPicPr>
+                  <pic:blipFill>
+                    <a:blip r:embed="rId20">
+                      <a:extLst>
+                        <a:ext uri="{28A0092B-C50C-407E-A947-70E740481C1C}">
+                          <a14:useLocalDpi xmlns:a14="http://schemas.microsoft.com/office/drawing/2010/main" val="0"/>
+                        </a:ext>
+                      </a:extLst>
+                    </a:blip>
+                    <a:stretch>
+                      <a:fillRect/>
+                    </a:stretch>
+                  </pic:blipFill>
+                  <pic:spPr>
+                    <a:xfrm>
+                      <a:off x="0" y="0"/>
+                      <a:ext cx="3069410" cy="6232351"/>
+                    </a:xfrm>
+                    <a:prstGeom prst="rect">
+                      <a:avLst/>
+                    </a:prstGeom>
+                  </pic:spPr>
+                </pic:pic>
+              </a:graphicData>
+            </a:graphic>
+          </wp:inline>
+        </w:drawing>
+      </w:r>
+    </w:p>
+    <w:p>
+      <w:pPr>
+        <w:rPr>
+          <w:iCs/>
+          <w:sz w:val="20"/>
+          <w:szCs w:val="20"/>
+        </w:rPr>
+      </w:pPr>
+      <w:r>
+        <w:rPr>
+          <w:iCs/>
+          <w:sz w:val="20"/>
+          <w:szCs w:val="20"/>
+        </w:rPr>
+        <w:t>Fonte: Feito pelo Autor, 2024.</w:t>
+      </w:r>
+    </w:p>
+    <w:p/>
+    <w:p/>
+    <w:p/>
+    <w:p/>
+    <w:p>
+      <w:pPr>
+        <w:pStyle w:val="Legenda"/>
+        <w:rPr>
+          <w:i w:val="0"/>
+          <w:iCs w:val="0"/>
+          <w:sz w:val="20"/>
+          <w:szCs w:val="20"/>
+        </w:rPr>
+      </w:pPr>
+      <w:r>
+        <w:rPr>
+          <w:i w:val="0"/>
+          <w:iCs w:val="0"/>
+          <w:sz w:val="20"/>
+          <w:szCs w:val="20"/>
+        </w:rPr>
+        <w:lastRenderedPageBreak/>
+        <w:t xml:space="preserve">Figure </w:t>
+      </w:r>
+      <w:r>
+        <w:rPr>
+          <w:i w:val="0"/>
+          <w:iCs w:val="0"/>
+          <w:sz w:val="20"/>
+          <w:szCs w:val="20"/>
+        </w:rPr>
+        <w:fldChar w:fldCharType="begin"/>
+      </w:r>
+      <w:r>
+        <w:rPr>
+          <w:i w:val="0"/>
+          <w:iCs w:val="0"/>
+          <w:sz w:val="20"/>
+          <w:szCs w:val="20"/>
+        </w:rPr>
+        <w:instrText xml:space="preserve"> STYLEREF 1 \s </w:instrText>
+      </w:r>
+      <w:r>
+        <w:rPr>
+          <w:i w:val="0"/>
+          <w:iCs w:val="0"/>
+          <w:sz w:val="20"/>
+          <w:szCs w:val="20"/>
+        </w:rPr>
+        <w:fldChar w:fldCharType="separate"/>
+      </w:r>
+      <w:r>
+        <w:rPr>
+          <w:i w:val="0"/>
+          <w:iCs w:val="0"/>
+          <w:noProof/>
+          <w:sz w:val="20"/>
+          <w:szCs w:val="20"/>
+        </w:rPr>
+        <w:t>6</w:t>
+      </w:r>
+      <w:r>
+        <w:rPr>
+          <w:i w:val="0"/>
+          <w:iCs w:val="0"/>
+          <w:sz w:val="20"/>
+          <w:szCs w:val="20"/>
+        </w:rPr>
+        <w:fldChar w:fldCharType="end"/>
+      </w:r>
+      <w:r>
+        <w:rPr>
+          <w:i w:val="0"/>
+          <w:iCs w:val="0"/>
+          <w:sz w:val="20"/>
+          <w:szCs w:val="20"/>
+        </w:rPr>
+        <w:noBreakHyphen/>
+      </w:r>
+      <w:r>
+        <w:rPr>
+          <w:i w:val="0"/>
+          <w:iCs w:val="0"/>
+          <w:sz w:val="20"/>
+          <w:szCs w:val="20"/>
+        </w:rPr>
+        <w:fldChar w:fldCharType="begin"/>
+      </w:r>
+      <w:r>
+        <w:rPr>
+          <w:i w:val="0"/>
+          <w:iCs w:val="0"/>
+          <w:sz w:val="20"/>
+          <w:szCs w:val="20"/>
+        </w:rPr>
+        <w:instrText xml:space="preserve"> SEQ Figure \* ARABIC \s 1 </w:instrText>
+      </w:r>
+      <w:r>
+        <w:rPr>
+          <w:i w:val="0"/>
+          <w:iCs w:val="0"/>
+          <w:sz w:val="20"/>
+          <w:szCs w:val="20"/>
+        </w:rPr>
+        <w:fldChar w:fldCharType="separate"/>
+      </w:r>
+      <w:r>
+        <w:rPr>
+          <w:i w:val="0"/>
+          <w:iCs w:val="0"/>
+          <w:noProof/>
+          <w:sz w:val="20"/>
+          <w:szCs w:val="20"/>
+        </w:rPr>
+        <w:t>10</w:t>
+      </w:r>
+      <w:r>
+        <w:rPr>
+          <w:i w:val="0"/>
+          <w:iCs w:val="0"/>
+          <w:sz w:val="20"/>
+          <w:szCs w:val="20"/>
+        </w:rPr>
+        <w:fldChar w:fldCharType="end"/>
+      </w:r>
+      <w:r>
+        <w:rPr>
+          <w:i w:val="0"/>
+          <w:iCs w:val="0"/>
+          <w:sz w:val="20"/>
+          <w:szCs w:val="20"/>
+        </w:rPr>
+        <w:t xml:space="preserve"> - Tela Tempo de Estudo</w:t>
+      </w:r>
+    </w:p>
+    <w:p/>
+    <w:p>
+      <w:r>
+        <w:rPr>
+          <w:noProof/>
+        </w:rPr>
+        <w:drawing>
+          <wp:inline distT="0" distB="0" distL="0" distR="0" wp14:anchorId="18191C16" wp14:editId="679DC6B7">
+            <wp:extent cx="2903446" cy="6037194"/>
+            <wp:effectExtent l="0" t="0" r="0" b="1905"/>
+            <wp:docPr id="1901361352" name="Imagem 10" descr="Interface gráfica do usuário, Texto, Aplicativo, chat ou mensagem de texto&#10;&#10;Descrição gerada automaticamente"/>
+            <wp:cNvGraphicFramePr>
+              <a:graphicFrameLocks xmlns:a="http://schemas.openxmlformats.org/drawingml/2006/main" noChangeAspect="1"/>
+            </wp:cNvGraphicFramePr>
+            <a:graphic xmlns:a="http://schemas.openxmlformats.org/drawingml/2006/main">
+              <a:graphicData uri="http://schemas.openxmlformats.org/drawingml/2006/picture">
+                <pic:pic xmlns:pic="http://schemas.openxmlformats.org/drawingml/2006/picture">
+                  <pic:nvPicPr>
+                    <pic:cNvPr id="1901361352" name="Imagem 10" descr="Interface gráfica do usuário, Texto, Aplicativo, chat ou mensagem de texto&#10;&#10;Descrição gerada automaticamente"/>
+                    <pic:cNvPicPr/>
+                  </pic:nvPicPr>
+                  <pic:blipFill>
+                    <a:blip r:embed="rId21">
+                      <a:extLst>
+                        <a:ext uri="{28A0092B-C50C-407E-A947-70E740481C1C}">
+                          <a14:useLocalDpi xmlns:a14="http://schemas.microsoft.com/office/drawing/2010/main" val="0"/>
+                        </a:ext>
+                      </a:extLst>
+                    </a:blip>
+                    <a:stretch>
+                      <a:fillRect/>
+                    </a:stretch>
+                  </pic:blipFill>
+                  <pic:spPr>
+                    <a:xfrm>
+                      <a:off x="0" y="0"/>
+                      <a:ext cx="2913347" cy="6057781"/>
+                    </a:xfrm>
+                    <a:prstGeom prst="rect">
+                      <a:avLst/>
+                    </a:prstGeom>
+                  </pic:spPr>
+                </pic:pic>
+              </a:graphicData>
+            </a:graphic>
+          </wp:inline>
+        </w:drawing>
+      </w:r>
+    </w:p>
+    <w:p>
+      <w:pPr>
+        <w:rPr>
+          <w:iCs/>
+          <w:sz w:val="20"/>
+          <w:szCs w:val="20"/>
+        </w:rPr>
+      </w:pPr>
+      <w:r>
+        <w:rPr>
+          <w:iCs/>
+          <w:sz w:val="20"/>
+          <w:szCs w:val="20"/>
+        </w:rPr>
+        <w:t>Fonte: Feito pelo Autor, 2024.</w:t>
+      </w:r>
+    </w:p>
+    <w:p/>
+    <w:p/>
+    <w:p/>
+    <w:p/>
+    <w:p>
+      <w:pPr>
+        <w:pStyle w:val="Legenda"/>
+        <w:rPr>
+          <w:i w:val="0"/>
+          <w:iCs w:val="0"/>
+          <w:sz w:val="20"/>
+          <w:szCs w:val="20"/>
+        </w:rPr>
+      </w:pPr>
+      <w:r>
+        <w:rPr>
+          <w:i w:val="0"/>
+          <w:iCs w:val="0"/>
+          <w:sz w:val="20"/>
+          <w:szCs w:val="20"/>
+        </w:rPr>
+        <w:lastRenderedPageBreak/>
+        <w:t xml:space="preserve">Figure </w:t>
+      </w:r>
+      <w:r>
+        <w:rPr>
+          <w:i w:val="0"/>
+          <w:iCs w:val="0"/>
+          <w:sz w:val="20"/>
+          <w:szCs w:val="20"/>
+        </w:rPr>
+        <w:fldChar w:fldCharType="begin"/>
+      </w:r>
+      <w:r>
+        <w:rPr>
+          <w:i w:val="0"/>
+          <w:iCs w:val="0"/>
+          <w:sz w:val="20"/>
+          <w:szCs w:val="20"/>
+        </w:rPr>
+        <w:instrText xml:space="preserve"> STYLEREF 1 \s </w:instrText>
+      </w:r>
+      <w:r>
+        <w:rPr>
+          <w:i w:val="0"/>
+          <w:iCs w:val="0"/>
+          <w:sz w:val="20"/>
+          <w:szCs w:val="20"/>
+        </w:rPr>
+        <w:fldChar w:fldCharType="separate"/>
+      </w:r>
+      <w:r>
+        <w:rPr>
+          <w:i w:val="0"/>
+          <w:iCs w:val="0"/>
+          <w:noProof/>
+          <w:sz w:val="20"/>
+          <w:szCs w:val="20"/>
+        </w:rPr>
+        <w:t>6</w:t>
+      </w:r>
+      <w:r>
+        <w:rPr>
+          <w:i w:val="0"/>
+          <w:iCs w:val="0"/>
+          <w:sz w:val="20"/>
+          <w:szCs w:val="20"/>
+        </w:rPr>
+        <w:fldChar w:fldCharType="end"/>
+      </w:r>
+      <w:r>
+        <w:rPr>
+          <w:i w:val="0"/>
+          <w:iCs w:val="0"/>
+          <w:sz w:val="20"/>
+          <w:szCs w:val="20"/>
+        </w:rPr>
+        <w:noBreakHyphen/>
+      </w:r>
+      <w:r>
+        <w:rPr>
+          <w:i w:val="0"/>
+          <w:iCs w:val="0"/>
+          <w:sz w:val="20"/>
+          <w:szCs w:val="20"/>
+        </w:rPr>
+        <w:fldChar w:fldCharType="begin"/>
+      </w:r>
+      <w:r>
+        <w:rPr>
+          <w:i w:val="0"/>
+          <w:iCs w:val="0"/>
+          <w:sz w:val="20"/>
+          <w:szCs w:val="20"/>
+        </w:rPr>
+        <w:instrText xml:space="preserve"> SEQ Figure \* ARABIC \s 1 </w:instrText>
+      </w:r>
+      <w:r>
+        <w:rPr>
+          <w:i w:val="0"/>
+          <w:iCs w:val="0"/>
+          <w:sz w:val="20"/>
+          <w:szCs w:val="20"/>
+        </w:rPr>
+        <w:fldChar w:fldCharType="separate"/>
+      </w:r>
+      <w:r>
+        <w:rPr>
+          <w:i w:val="0"/>
+          <w:iCs w:val="0"/>
+          <w:noProof/>
+          <w:sz w:val="20"/>
+          <w:szCs w:val="20"/>
+        </w:rPr>
+        <w:t>11</w:t>
+      </w:r>
+      <w:r>
+        <w:rPr>
+          <w:i w:val="0"/>
+          <w:iCs w:val="0"/>
+          <w:sz w:val="20"/>
+          <w:szCs w:val="20"/>
+        </w:rPr>
+        <w:fldChar w:fldCharType="end"/>
+      </w:r>
+      <w:r>
+        <w:rPr>
+          <w:i w:val="0"/>
+          <w:iCs w:val="0"/>
+          <w:sz w:val="20"/>
+          <w:szCs w:val="20"/>
+        </w:rPr>
+        <w:t xml:space="preserve"> - Tela Conclusão tempo do Curso</w:t>
+      </w:r>
+    </w:p>
+    <w:p/>
+    <w:p>
+      <w:r>
+        <w:rPr>
+          <w:noProof/>
+        </w:rPr>
+        <w:drawing>
+          <wp:inline distT="0" distB="0" distL="0" distR="0" wp14:anchorId="5B71FB87" wp14:editId="3529A901">
+            <wp:extent cx="3035437" cy="6206160"/>
+            <wp:effectExtent l="0" t="0" r="0" b="4445"/>
+            <wp:docPr id="1948989500" name="Imagem 11" descr="Interface gráfica do usuário, Aplicativo&#10;&#10;Descrição gerada automaticamente"/>
+            <wp:cNvGraphicFramePr>
+              <a:graphicFrameLocks xmlns:a="http://schemas.openxmlformats.org/drawingml/2006/main" noChangeAspect="1"/>
+            </wp:cNvGraphicFramePr>
+            <a:graphic xmlns:a="http://schemas.openxmlformats.org/drawingml/2006/main">
+              <a:graphicData uri="http://schemas.openxmlformats.org/drawingml/2006/picture">
+                <pic:pic xmlns:pic="http://schemas.openxmlformats.org/drawingml/2006/picture">
+                  <pic:nvPicPr>
+                    <pic:cNvPr id="1948989500" name="Imagem 11" descr="Interface gráfica do usuário, Aplicativo&#10;&#10;Descrição gerada automaticamente"/>
+                    <pic:cNvPicPr/>
+                  </pic:nvPicPr>
+                  <pic:blipFill>
+                    <a:blip r:embed="rId22">
+                      <a:extLst>
+                        <a:ext uri="{28A0092B-C50C-407E-A947-70E740481C1C}">
+                          <a14:useLocalDpi xmlns:a14="http://schemas.microsoft.com/office/drawing/2010/main" val="0"/>
+                        </a:ext>
+                      </a:extLst>
+                    </a:blip>
+                    <a:stretch>
+                      <a:fillRect/>
+                    </a:stretch>
+                  </pic:blipFill>
+                  <pic:spPr>
+                    <a:xfrm>
+                      <a:off x="0" y="0"/>
+                      <a:ext cx="3039470" cy="6214405"/>
+                    </a:xfrm>
+                    <a:prstGeom prst="rect">
+                      <a:avLst/>
+                    </a:prstGeom>
+                  </pic:spPr>
+                </pic:pic>
+              </a:graphicData>
+            </a:graphic>
+          </wp:inline>
+        </w:drawing>
+      </w:r>
+    </w:p>
+    <w:p>
+      <w:pPr>
+        <w:rPr>
+          <w:iCs/>
+          <w:sz w:val="20"/>
+          <w:szCs w:val="20"/>
+        </w:rPr>
+      </w:pPr>
+      <w:r>
+        <w:rPr>
+          <w:iCs/>
+          <w:sz w:val="20"/>
+          <w:szCs w:val="20"/>
+        </w:rPr>
+        <w:t>Fonte: Feito pelo Autor, 2024.</w:t>
+      </w:r>
+    </w:p>
+    <w:p/>
+    <w:p/>
+    <w:p/>
+    <w:p/>
+    <w:p>
+      <w:pPr>
+        <w:pStyle w:val="Legenda"/>
+        <w:rPr>
+          <w:i w:val="0"/>
+          <w:iCs w:val="0"/>
+          <w:sz w:val="20"/>
+          <w:szCs w:val="20"/>
+        </w:rPr>
+      </w:pPr>
+      <w:r>
+        <w:rPr>
+          <w:i w:val="0"/>
+          <w:iCs w:val="0"/>
+          <w:sz w:val="20"/>
+          <w:szCs w:val="20"/>
+        </w:rPr>
+        <w:lastRenderedPageBreak/>
+        <w:t xml:space="preserve">Figure </w:t>
+      </w:r>
+      <w:r>
+        <w:rPr>
+          <w:i w:val="0"/>
+          <w:iCs w:val="0"/>
+          <w:sz w:val="20"/>
+          <w:szCs w:val="20"/>
+        </w:rPr>
+        <w:fldChar w:fldCharType="begin"/>
+      </w:r>
+      <w:r>
+        <w:rPr>
+          <w:i w:val="0"/>
+          <w:iCs w:val="0"/>
+          <w:sz w:val="20"/>
+          <w:szCs w:val="20"/>
+        </w:rPr>
+        <w:instrText xml:space="preserve"> STYLEREF 1 \s </w:instrText>
+      </w:r>
+      <w:r>
+        <w:rPr>
+          <w:i w:val="0"/>
+          <w:iCs w:val="0"/>
+          <w:sz w:val="20"/>
+          <w:szCs w:val="20"/>
+        </w:rPr>
+        <w:fldChar w:fldCharType="separate"/>
+      </w:r>
+      <w:r>
+        <w:rPr>
+          <w:i w:val="0"/>
+          <w:iCs w:val="0"/>
+          <w:noProof/>
+          <w:sz w:val="20"/>
+          <w:szCs w:val="20"/>
+        </w:rPr>
+        <w:t>6</w:t>
+      </w:r>
+      <w:r>
+        <w:rPr>
+          <w:i w:val="0"/>
+          <w:iCs w:val="0"/>
+          <w:sz w:val="20"/>
+          <w:szCs w:val="20"/>
+        </w:rPr>
+        <w:fldChar w:fldCharType="end"/>
+      </w:r>
+      <w:r>
+        <w:rPr>
+          <w:i w:val="0"/>
+          <w:iCs w:val="0"/>
+          <w:sz w:val="20"/>
+          <w:szCs w:val="20"/>
+        </w:rPr>
+        <w:noBreakHyphen/>
+      </w:r>
+      <w:r>
+        <w:rPr>
+          <w:i w:val="0"/>
+          <w:iCs w:val="0"/>
+          <w:sz w:val="20"/>
+          <w:szCs w:val="20"/>
+        </w:rPr>
+        <w:fldChar w:fldCharType="begin"/>
+      </w:r>
+      <w:r>
+        <w:rPr>
+          <w:i w:val="0"/>
+          <w:iCs w:val="0"/>
+          <w:sz w:val="20"/>
+          <w:szCs w:val="20"/>
+        </w:rPr>
+        <w:instrText xml:space="preserve"> SEQ Figure \* ARABIC \s 1 </w:instrText>
+      </w:r>
+      <w:r>
+        <w:rPr>
+          <w:i w:val="0"/>
+          <w:iCs w:val="0"/>
+          <w:sz w:val="20"/>
+          <w:szCs w:val="20"/>
+        </w:rPr>
+        <w:fldChar w:fldCharType="separate"/>
+      </w:r>
+      <w:r>
+        <w:rPr>
+          <w:i w:val="0"/>
+          <w:iCs w:val="0"/>
+          <w:noProof/>
+          <w:sz w:val="20"/>
+          <w:szCs w:val="20"/>
+        </w:rPr>
+        <w:t>12</w:t>
+      </w:r>
+      <w:r>
+        <w:rPr>
+          <w:i w:val="0"/>
+          <w:iCs w:val="0"/>
+          <w:sz w:val="20"/>
+          <w:szCs w:val="20"/>
+        </w:rPr>
+        <w:fldChar w:fldCharType="end"/>
+      </w:r>
+      <w:r>
+        <w:rPr>
+          <w:i w:val="0"/>
+          <w:iCs w:val="0"/>
+          <w:sz w:val="20"/>
+          <w:szCs w:val="20"/>
+        </w:rPr>
+        <w:t xml:space="preserve"> - Tela lembrete diário</w:t>
+      </w:r>
+    </w:p>
+    <w:p/>
+    <w:p>
+      <w:r>
+        <w:rPr>
+          <w:noProof/>
+        </w:rPr>
+        <w:drawing>
+          <wp:inline distT="0" distB="0" distL="0" distR="0" wp14:anchorId="3C563E36" wp14:editId="3EF37B3E">
+            <wp:extent cx="2912165" cy="6180363"/>
+            <wp:effectExtent l="0" t="0" r="2540" b="0"/>
+            <wp:docPr id="550778601" name="Imagem 12" descr="Tela de um aparelho celular&#10;&#10;Descrição gerada automaticamente com confiança média"/>
+            <wp:cNvGraphicFramePr>
+              <a:graphicFrameLocks xmlns:a="http://schemas.openxmlformats.org/drawingml/2006/main" noChangeAspect="1"/>
+            </wp:cNvGraphicFramePr>
+            <a:graphic xmlns:a="http://schemas.openxmlformats.org/drawingml/2006/main">
+              <a:graphicData uri="http://schemas.openxmlformats.org/drawingml/2006/picture">
+                <pic:pic xmlns:pic="http://schemas.openxmlformats.org/drawingml/2006/picture">
+                  <pic:nvPicPr>
+                    <pic:cNvPr id="550778601" name="Imagem 12" descr="Tela de um aparelho celular&#10;&#10;Descrição gerada automaticamente com confiança média"/>
+                    <pic:cNvPicPr/>
+                  </pic:nvPicPr>
+                  <pic:blipFill>
+                    <a:blip r:embed="rId23">
+                      <a:extLst>
+                        <a:ext uri="{28A0092B-C50C-407E-A947-70E740481C1C}">
+                          <a14:useLocalDpi xmlns:a14="http://schemas.microsoft.com/office/drawing/2010/main" val="0"/>
+                        </a:ext>
+                      </a:extLst>
+                    </a:blip>
+                    <a:stretch>
+                      <a:fillRect/>
+                    </a:stretch>
+                  </pic:blipFill>
+                  <pic:spPr>
+                    <a:xfrm>
+                      <a:off x="0" y="0"/>
+                      <a:ext cx="2920365" cy="6197767"/>
+                    </a:xfrm>
+                    <a:prstGeom prst="rect">
+                      <a:avLst/>
+                    </a:prstGeom>
+                  </pic:spPr>
+                </pic:pic>
+              </a:graphicData>
+            </a:graphic>
+          </wp:inline>
+        </w:drawing>
+      </w:r>
+    </w:p>
+    <w:p>
+      <w:pPr>
+        <w:rPr>
+          <w:iCs/>
+          <w:sz w:val="20"/>
+          <w:szCs w:val="20"/>
+        </w:rPr>
+      </w:pPr>
+      <w:r>
+        <w:rPr>
+          <w:iCs/>
+          <w:sz w:val="20"/>
+          <w:szCs w:val="20"/>
+        </w:rPr>
+        <w:t>Fonte: Feito pelo Autor, 2024.</w:t>
+      </w:r>
+    </w:p>
+    <w:p/>
+    <w:p/>
+    <w:p/>
+    <w:p/>
+    <w:p>
+      <w:pPr>
+        <w:pStyle w:val="Legenda"/>
+        <w:rPr>
+          <w:i w:val="0"/>
+          <w:iCs w:val="0"/>
+          <w:sz w:val="20"/>
+          <w:szCs w:val="20"/>
+        </w:rPr>
+      </w:pPr>
+      <w:r>
+        <w:rPr>
+          <w:i w:val="0"/>
+          <w:iCs w:val="0"/>
+          <w:sz w:val="20"/>
+          <w:szCs w:val="20"/>
+        </w:rPr>
+        <w:lastRenderedPageBreak/>
+        <w:t xml:space="preserve">Figure </w:t>
+      </w:r>
+      <w:r>
+        <w:rPr>
+          <w:i w:val="0"/>
+          <w:iCs w:val="0"/>
+          <w:sz w:val="20"/>
+          <w:szCs w:val="20"/>
+        </w:rPr>
+        <w:fldChar w:fldCharType="begin"/>
+      </w:r>
+      <w:r>
+        <w:rPr>
+          <w:i w:val="0"/>
+          <w:iCs w:val="0"/>
+          <w:sz w:val="20"/>
+          <w:szCs w:val="20"/>
+        </w:rPr>
+        <w:instrText xml:space="preserve"> STYLEREF 1 \s </w:instrText>
+      </w:r>
+      <w:r>
+        <w:rPr>
+          <w:i w:val="0"/>
+          <w:iCs w:val="0"/>
+          <w:sz w:val="20"/>
+          <w:szCs w:val="20"/>
+        </w:rPr>
+        <w:fldChar w:fldCharType="separate"/>
+      </w:r>
+      <w:r>
+        <w:rPr>
+          <w:i w:val="0"/>
+          <w:iCs w:val="0"/>
+          <w:noProof/>
+          <w:sz w:val="20"/>
+          <w:szCs w:val="20"/>
+        </w:rPr>
+        <w:t>6</w:t>
+      </w:r>
+      <w:r>
+        <w:rPr>
+          <w:i w:val="0"/>
+          <w:iCs w:val="0"/>
+          <w:sz w:val="20"/>
+          <w:szCs w:val="20"/>
+        </w:rPr>
+        <w:fldChar w:fldCharType="end"/>
+      </w:r>
+      <w:r>
+        <w:rPr>
+          <w:i w:val="0"/>
+          <w:iCs w:val="0"/>
+          <w:sz w:val="20"/>
+          <w:szCs w:val="20"/>
+        </w:rPr>
+        <w:noBreakHyphen/>
+      </w:r>
+      <w:r>
+        <w:rPr>
+          <w:i w:val="0"/>
+          <w:iCs w:val="0"/>
+          <w:sz w:val="20"/>
+          <w:szCs w:val="20"/>
+        </w:rPr>
+        <w:fldChar w:fldCharType="begin"/>
+      </w:r>
+      <w:r>
+        <w:rPr>
+          <w:i w:val="0"/>
+          <w:iCs w:val="0"/>
+          <w:sz w:val="20"/>
+          <w:szCs w:val="20"/>
+        </w:rPr>
+        <w:instrText xml:space="preserve"> SEQ Figure \* ARABIC \s 1 </w:instrText>
+      </w:r>
+      <w:r>
+        <w:rPr>
+          <w:i w:val="0"/>
+          <w:iCs w:val="0"/>
+          <w:sz w:val="20"/>
+          <w:szCs w:val="20"/>
+        </w:rPr>
+        <w:fldChar w:fldCharType="separate"/>
+      </w:r>
+      <w:r>
+        <w:rPr>
+          <w:i w:val="0"/>
+          <w:iCs w:val="0"/>
+          <w:noProof/>
+          <w:sz w:val="20"/>
+          <w:szCs w:val="20"/>
+        </w:rPr>
+        <w:t>13</w:t>
+      </w:r>
+      <w:r>
+        <w:rPr>
+          <w:i w:val="0"/>
+          <w:iCs w:val="0"/>
+          <w:sz w:val="20"/>
+          <w:szCs w:val="20"/>
+        </w:rPr>
+        <w:fldChar w:fldCharType="end"/>
+      </w:r>
+      <w:r>
+        <w:rPr>
+          <w:i w:val="0"/>
+          <w:iCs w:val="0"/>
+          <w:sz w:val="20"/>
+          <w:szCs w:val="20"/>
+        </w:rPr>
+        <w:t xml:space="preserve"> - Tela progresso do Aluno</w:t>
+      </w:r>
+    </w:p>
+    <w:p/>
+    <w:p>
+      <w:r>
+        <w:rPr>
+          <w:noProof/>
+        </w:rPr>
+        <w:drawing>
+          <wp:inline distT="0" distB="0" distL="0" distR="0" wp14:anchorId="7A303545" wp14:editId="4E58BB80">
+            <wp:extent cx="2912165" cy="6138914"/>
+            <wp:effectExtent l="0" t="0" r="2540" b="0"/>
+            <wp:docPr id="1308643526" name="Imagem 13" descr="Tela de celular&#10;&#10;Descrição gerada automaticamente"/>
+            <wp:cNvGraphicFramePr>
+              <a:graphicFrameLocks xmlns:a="http://schemas.openxmlformats.org/drawingml/2006/main" noChangeAspect="1"/>
+            </wp:cNvGraphicFramePr>
+            <a:graphic xmlns:a="http://schemas.openxmlformats.org/drawingml/2006/main">
+              <a:graphicData uri="http://schemas.openxmlformats.org/drawingml/2006/picture">
+                <pic:pic xmlns:pic="http://schemas.openxmlformats.org/drawingml/2006/picture">
+                  <pic:nvPicPr>
+                    <pic:cNvPr id="1308643526" name="Imagem 13" descr="Tela de celular&#10;&#10;Descrição gerada automaticamente"/>
+                    <pic:cNvPicPr/>
+                  </pic:nvPicPr>
+                  <pic:blipFill>
+                    <a:blip r:embed="rId24">
+                      <a:extLst>
+                        <a:ext uri="{28A0092B-C50C-407E-A947-70E740481C1C}">
+                          <a14:useLocalDpi xmlns:a14="http://schemas.microsoft.com/office/drawing/2010/main" val="0"/>
+                        </a:ext>
+                      </a:extLst>
+                    </a:blip>
+                    <a:stretch>
+                      <a:fillRect/>
+                    </a:stretch>
+                  </pic:blipFill>
+                  <pic:spPr>
+                    <a:xfrm>
+                      <a:off x="0" y="0"/>
+                      <a:ext cx="2918300" cy="6151847"/>
+                    </a:xfrm>
+                    <a:prstGeom prst="rect">
+                      <a:avLst/>
+                    </a:prstGeom>
+                  </pic:spPr>
+                </pic:pic>
+              </a:graphicData>
+            </a:graphic>
+          </wp:inline>
+        </w:drawing>
+      </w:r>
+    </w:p>
+    <w:p>
+      <w:pPr>
+        <w:rPr>
+          <w:iCs/>
+          <w:sz w:val="20"/>
+          <w:szCs w:val="20"/>
+        </w:rPr>
+      </w:pPr>
+      <w:r>
+        <w:rPr>
+          <w:iCs/>
+          <w:sz w:val="20"/>
+          <w:szCs w:val="20"/>
+        </w:rPr>
+        <w:t>Fonte: Feito pelo Autor, 2024.</w:t>
+      </w:r>
+    </w:p>
+    <w:p/>
+    <w:p/>
+    <w:p/>
+    <w:p/>
     <w:p/>
     <w:sectPr>
-      <w:headerReference w:type="default" r:id="rId12"/>
+      <w:headerReference w:type="default" r:id="rId25"/>
       <w:pgSz w:w="11906" w:h="16838"/>
       <w:pgMar w:top="1417" w:right="1701" w:bottom="1417" w:left="1701" w:header="1134" w:footer="708" w:gutter="0"/>
       <w:pgNumType w:start="10"/>
@@ -7476,7 +9907,7 @@
 </file>
 
 <file path=word/endnotes.xml><?xml version="1.0" encoding="utf-8"?>
-<w:endnotes xmlns:wpc="http://schemas.microsoft.com/office/word/2010/wordprocessingCanvas" xmlns:mc="http://schemas.openxmlformats.org/markup-compatibility/2006" xmlns:o="urn:schemas-microsoft-com:office:office" xmlns:r="http://schemas.openxmlformats.org/officeDocument/2006/relationships" xmlns:m="http://schemas.openxmlformats.org/officeDocument/2006/math" xmlns:v="urn:schemas-microsoft-com:vml" xmlns:wp14="http://schemas.microsoft.com/office/word/2010/wordprocessingDrawing" xmlns:wp="http://schemas.openxmlformats.org/drawingml/2006/wordprocessingDrawing" xmlns:w10="urn:schemas-microsoft-com:office:word" xmlns:w="http://schemas.openxmlformats.org/wordprocessingml/2006/main" xmlns:w14="http://schemas.microsoft.com/office/word/2010/wordml" xmlns:w15="http://schemas.microsoft.com/office/word/2012/wordml" xmlns:wpg="http://schemas.microsoft.com/office/word/2010/wordprocessingGroup" xmlns:wpi="http://schemas.microsoft.com/office/word/2010/wordprocessingInk" xmlns:wne="http://schemas.microsoft.com/office/word/2006/wordml" xmlns:wps="http://schemas.microsoft.com/office/word/2010/wordprocessingShape" mc:Ignorable="w14 w15 wp14">
+<w:endnotes xmlns:wpc="http://schemas.microsoft.com/office/word/2010/wordprocessingCanvas" xmlns:cx="http://schemas.microsoft.com/office/drawing/2014/chartex" xmlns:cx1="http://schemas.microsoft.com/office/drawing/2015/9/8/chartex" xmlns:cx2="http://schemas.microsoft.com/office/drawing/2015/10/21/chartex" xmlns:cx3="http://schemas.microsoft.com/office/drawing/2016/5/9/chartex" xmlns:cx4="http://schemas.microsoft.com/office/drawing/2016/5/10/chartex" xmlns:cx5="http://schemas.microsoft.com/office/drawing/2016/5/11/chartex" xmlns:cx6="http://schemas.microsoft.com/office/drawing/2016/5/12/chartex" xmlns:cx7="http://schemas.microsoft.com/office/drawing/2016/5/13/chartex" xmlns:cx8="http://schemas.microsoft.com/office/drawing/2016/5/14/chartex" xmlns:mc="http://schemas.openxmlformats.org/markup-compatibility/2006" xmlns:aink="http://schemas.microsoft.com/office/drawing/2016/ink" xmlns:am3d="http://schemas.microsoft.com/office/drawing/2017/model3d" xmlns:o="urn:schemas-microsoft-com:office:office" xmlns:oel="http://schemas.microsoft.com/office/2019/extlst" xmlns:r="http://schemas.openxmlformats.org/officeDocument/2006/relationships" xmlns:m="http://schemas.openxmlformats.org/officeDocument/2006/math" xmlns:v="urn:schemas-microsoft-com:vml" xmlns:wp14="http://schemas.microsoft.com/office/word/2010/wordprocessingDrawing" xmlns:wp="http://schemas.openxmlformats.org/drawingml/2006/wordprocessingDrawing" xmlns:w10="urn:schemas-microsoft-com:office:word" xmlns:w="http://schemas.openxmlformats.org/wordprocessingml/2006/main" xmlns:w14="http://schemas.microsoft.com/office/word/2010/wordml" xmlns:w15="http://schemas.microsoft.com/office/word/2012/wordml" xmlns:w16cex="http://schemas.microsoft.com/office/word/2018/wordml/cex" xmlns:w16cid="http://schemas.microsoft.com/office/word/2016/wordml/cid" xmlns:w16="http://schemas.microsoft.com/office/word/2018/wordml" xmlns:w16du="http://schemas.microsoft.com/office/word/2023/wordml/word16du" xmlns:w16sdtdh="http://schemas.microsoft.com/office/word/2020/wordml/sdtdatahash" xmlns:w16se="http://schemas.microsoft.com/office/word/2015/wordml/symex" xmlns:wpg="http://schemas.microsoft.com/office/word/2010/wordprocessingGroup" xmlns:wpi="http://schemas.microsoft.com/office/word/2010/wordprocessingInk" xmlns:wne="http://schemas.microsoft.com/office/word/2006/wordml" xmlns:wps="http://schemas.microsoft.com/office/word/2010/wordprocessingShape" mc:Ignorable="w14 w15 w16se w16cid w16 w16cex w16sdtdh w16du wp14">
   <w:endnote w:type="separator" w:id="-1">
     <w:p>
       <w:pPr>
@@ -7501,7 +9932,7 @@
 </file>
 
 <file path=word/footer1.xml><?xml version="1.0" encoding="utf-8"?>
-<w:ftr xmlns:wpc="http://schemas.microsoft.com/office/word/2010/wordprocessingCanvas" xmlns:mc="http://schemas.openxmlformats.org/markup-compatibility/2006" xmlns:o="urn:schemas-microsoft-com:office:office" xmlns:r="http://schemas.openxmlformats.org/officeDocument/2006/relationships" xmlns:m="http://schemas.openxmlformats.org/officeDocument/2006/math" xmlns:v="urn:schemas-microsoft-com:vml" xmlns:wp14="http://schemas.microsoft.com/office/word/2010/wordprocessingDrawing" xmlns:wp="http://schemas.openxmlformats.org/drawingml/2006/wordprocessingDrawing" xmlns:w10="urn:schemas-microsoft-com:office:word" xmlns:w="http://schemas.openxmlformats.org/wordprocessingml/2006/main" xmlns:w14="http://schemas.microsoft.com/office/word/2010/wordml" xmlns:w15="http://schemas.microsoft.com/office/word/2012/wordml" xmlns:wpg="http://schemas.microsoft.com/office/word/2010/wordprocessingGroup" xmlns:wpi="http://schemas.microsoft.com/office/word/2010/wordprocessingInk" xmlns:wne="http://schemas.microsoft.com/office/word/2006/wordml" xmlns:wps="http://schemas.microsoft.com/office/word/2010/wordprocessingShape" mc:Ignorable="w14 w15 wp14">
+<w:ftr xmlns:wpc="http://schemas.microsoft.com/office/word/2010/wordprocessingCanvas" xmlns:cx="http://schemas.microsoft.com/office/drawing/2014/chartex" xmlns:cx1="http://schemas.microsoft.com/office/drawing/2015/9/8/chartex" xmlns:cx2="http://schemas.microsoft.com/office/drawing/2015/10/21/chartex" xmlns:cx3="http://schemas.microsoft.com/office/drawing/2016/5/9/chartex" xmlns:cx4="http://schemas.microsoft.com/office/drawing/2016/5/10/chartex" xmlns:cx5="http://schemas.microsoft.com/office/drawing/2016/5/11/chartex" xmlns:cx6="http://schemas.microsoft.com/office/drawing/2016/5/12/chartex" xmlns:cx7="http://schemas.microsoft.com/office/drawing/2016/5/13/chartex" xmlns:cx8="http://schemas.microsoft.com/office/drawing/2016/5/14/chartex" xmlns:mc="http://schemas.openxmlformats.org/markup-compatibility/2006" xmlns:aink="http://schemas.microsoft.com/office/drawing/2016/ink" xmlns:am3d="http://schemas.microsoft.com/office/drawing/2017/model3d" xmlns:o="urn:schemas-microsoft-com:office:office" xmlns:oel="http://schemas.microsoft.com/office/2019/extlst" xmlns:r="http://schemas.openxmlformats.org/officeDocument/2006/relationships" xmlns:m="http://schemas.openxmlformats.org/officeDocument/2006/math" xmlns:v="urn:schemas-microsoft-com:vml" xmlns:wp14="http://schemas.microsoft.com/office/word/2010/wordprocessingDrawing" xmlns:wp="http://schemas.openxmlformats.org/drawingml/2006/wordprocessingDrawing" xmlns:w10="urn:schemas-microsoft-com:office:word" xmlns:w="http://schemas.openxmlformats.org/wordprocessingml/2006/main" xmlns:w14="http://schemas.microsoft.com/office/word/2010/wordml" xmlns:w15="http://schemas.microsoft.com/office/word/2012/wordml" xmlns:w16cex="http://schemas.microsoft.com/office/word/2018/wordml/cex" xmlns:w16cid="http://schemas.microsoft.com/office/word/2016/wordml/cid" xmlns:w16="http://schemas.microsoft.com/office/word/2018/wordml" xmlns:w16du="http://schemas.microsoft.com/office/word/2023/wordml/word16du" xmlns:w16sdtdh="http://schemas.microsoft.com/office/word/2020/wordml/sdtdatahash" xmlns:w16se="http://schemas.microsoft.com/office/word/2015/wordml/symex" xmlns:wpg="http://schemas.microsoft.com/office/word/2010/wordprocessingGroup" xmlns:wpi="http://schemas.microsoft.com/office/word/2010/wordprocessingInk" xmlns:wne="http://schemas.microsoft.com/office/word/2006/wordml" xmlns:wps="http://schemas.microsoft.com/office/word/2010/wordprocessingShape" mc:Ignorable="w14 w15 w16se w16cid w16 w16cex w16sdtdh w16du wp14">
   <w:p>
     <w:pPr>
       <w:pStyle w:val="Rodap"/>
@@ -7512,7 +9943,7 @@
 </file>
 
 <file path=word/footnotes.xml><?xml version="1.0" encoding="utf-8"?>
-<w:footnotes xmlns:wpc="http://schemas.microsoft.com/office/word/2010/wordprocessingCanvas" xmlns:mc="http://schemas.openxmlformats.org/markup-compatibility/2006" xmlns:o="urn:schemas-microsoft-com:office:office" xmlns:r="http://schemas.openxmlformats.org/officeDocument/2006/relationships" xmlns:m="http://schemas.openxmlformats.org/officeDocument/2006/math" xmlns:v="urn:schemas-microsoft-com:vml" xmlns:wp14="http://schemas.microsoft.com/office/word/2010/wordprocessingDrawing" xmlns:wp="http://schemas.openxmlformats.org/drawingml/2006/wordprocessingDrawing" xmlns:w10="urn:schemas-microsoft-com:office:word" xmlns:w="http://schemas.openxmlformats.org/wordprocessingml/2006/main" xmlns:w14="http://schemas.microsoft.com/office/word/2010/wordml" xmlns:w15="http://schemas.microsoft.com/office/word/2012/wordml" xmlns:wpg="http://schemas.microsoft.com/office/word/2010/wordprocessingGroup" xmlns:wpi="http://schemas.microsoft.com/office/word/2010/wordprocessingInk" xmlns:wne="http://schemas.microsoft.com/office/word/2006/wordml" xmlns:wps="http://schemas.microsoft.com/office/word/2010/wordprocessingShape" mc:Ignorable="w14 w15 wp14">
+<w:footnotes xmlns:wpc="http://schemas.microsoft.com/office/word/2010/wordprocessingCanvas" xmlns:cx="http://schemas.microsoft.com/office/drawing/2014/chartex" xmlns:cx1="http://schemas.microsoft.com/office/drawing/2015/9/8/chartex" xmlns:cx2="http://schemas.microsoft.com/office/drawing/2015/10/21/chartex" xmlns:cx3="http://schemas.microsoft.com/office/drawing/2016/5/9/chartex" xmlns:cx4="http://schemas.microsoft.com/office/drawing/2016/5/10/chartex" xmlns:cx5="http://schemas.microsoft.com/office/drawing/2016/5/11/chartex" xmlns:cx6="http://schemas.microsoft.com/office/drawing/2016/5/12/chartex" xmlns:cx7="http://schemas.microsoft.com/office/drawing/2016/5/13/chartex" xmlns:cx8="http://schemas.microsoft.com/office/drawing/2016/5/14/chartex" xmlns:mc="http://schemas.openxmlformats.org/markup-compatibility/2006" xmlns:aink="http://schemas.microsoft.com/office/drawing/2016/ink" xmlns:am3d="http://schemas.microsoft.com/office/drawing/2017/model3d" xmlns:o="urn:schemas-microsoft-com:office:office" xmlns:oel="http://schemas.microsoft.com/office/2019/extlst" xmlns:r="http://schemas.openxmlformats.org/officeDocument/2006/relationships" xmlns:m="http://schemas.openxmlformats.org/officeDocument/2006/math" xmlns:v="urn:schemas-microsoft-com:vml" xmlns:wp14="http://schemas.microsoft.com/office/word/2010/wordprocessingDrawing" xmlns:wp="http://schemas.openxmlformats.org/drawingml/2006/wordprocessingDrawing" xmlns:w10="urn:schemas-microsoft-com:office:word" xmlns:w="http://schemas.openxmlformats.org/wordprocessingml/2006/main" xmlns:w14="http://schemas.microsoft.com/office/word/2010/wordml" xmlns:w15="http://schemas.microsoft.com/office/word/2012/wordml" xmlns:w16cex="http://schemas.microsoft.com/office/word/2018/wordml/cex" xmlns:w16cid="http://schemas.microsoft.com/office/word/2016/wordml/cid" xmlns:w16="http://schemas.microsoft.com/office/word/2018/wordml" xmlns:w16du="http://schemas.microsoft.com/office/word/2023/wordml/word16du" xmlns:w16sdtdh="http://schemas.microsoft.com/office/word/2020/wordml/sdtdatahash" xmlns:w16se="http://schemas.microsoft.com/office/word/2015/wordml/symex" xmlns:wpg="http://schemas.microsoft.com/office/word/2010/wordprocessingGroup" xmlns:wpi="http://schemas.microsoft.com/office/word/2010/wordprocessingInk" xmlns:wne="http://schemas.microsoft.com/office/word/2006/wordml" xmlns:wps="http://schemas.microsoft.com/office/word/2010/wordprocessingShape" mc:Ignorable="w14 w15 w16se w16cid w16 w16cex w16sdtdh w16du wp14">
   <w:footnote w:type="separator" w:id="-1">
     <w:p>
       <w:pPr>
@@ -7537,7 +9968,7 @@
 </file>
 
 <file path=word/header1.xml><?xml version="1.0" encoding="utf-8"?>
-<w:hdr xmlns:wpc="http://schemas.microsoft.com/office/word/2010/wordprocessingCanvas" xmlns:mc="http://schemas.openxmlformats.org/markup-compatibility/2006" xmlns:o="urn:schemas-microsoft-com:office:office" xmlns:r="http://schemas.openxmlformats.org/officeDocument/2006/relationships" xmlns:m="http://schemas.openxmlformats.org/officeDocument/2006/math" xmlns:v="urn:schemas-microsoft-com:vml" xmlns:wp14="http://schemas.microsoft.com/office/word/2010/wordprocessingDrawing" xmlns:wp="http://schemas.openxmlformats.org/drawingml/2006/wordprocessingDrawing" xmlns:w10="urn:schemas-microsoft-com:office:word" xmlns:w="http://schemas.openxmlformats.org/wordprocessingml/2006/main" xmlns:w14="http://schemas.microsoft.com/office/word/2010/wordml" xmlns:w15="http://schemas.microsoft.com/office/word/2012/wordml" xmlns:wpg="http://schemas.microsoft.com/office/word/2010/wordprocessingGroup" xmlns:wpi="http://schemas.microsoft.com/office/word/2010/wordprocessingInk" xmlns:wne="http://schemas.microsoft.com/office/word/2006/wordml" xmlns:wps="http://schemas.microsoft.com/office/word/2010/wordprocessingShape" mc:Ignorable="w14 w15 wp14">
+<w:hdr xmlns:wpc="http://schemas.microsoft.com/office/word/2010/wordprocessingCanvas" xmlns:cx="http://schemas.microsoft.com/office/drawing/2014/chartex" xmlns:cx1="http://schemas.microsoft.com/office/drawing/2015/9/8/chartex" xmlns:cx2="http://schemas.microsoft.com/office/drawing/2015/10/21/chartex" xmlns:cx3="http://schemas.microsoft.com/office/drawing/2016/5/9/chartex" xmlns:cx4="http://schemas.microsoft.com/office/drawing/2016/5/10/chartex" xmlns:cx5="http://schemas.microsoft.com/office/drawing/2016/5/11/chartex" xmlns:cx6="http://schemas.microsoft.com/office/drawing/2016/5/12/chartex" xmlns:cx7="http://schemas.microsoft.com/office/drawing/2016/5/13/chartex" xmlns:cx8="http://schemas.microsoft.com/office/drawing/2016/5/14/chartex" xmlns:mc="http://schemas.openxmlformats.org/markup-compatibility/2006" xmlns:aink="http://schemas.microsoft.com/office/drawing/2016/ink" xmlns:am3d="http://schemas.microsoft.com/office/drawing/2017/model3d" xmlns:o="urn:schemas-microsoft-com:office:office" xmlns:oel="http://schemas.microsoft.com/office/2019/extlst" xmlns:r="http://schemas.openxmlformats.org/officeDocument/2006/relationships" xmlns:m="http://schemas.openxmlformats.org/officeDocument/2006/math" xmlns:v="urn:schemas-microsoft-com:vml" xmlns:wp14="http://schemas.microsoft.com/office/word/2010/wordprocessingDrawing" xmlns:wp="http://schemas.openxmlformats.org/drawingml/2006/wordprocessingDrawing" xmlns:w10="urn:schemas-microsoft-com:office:word" xmlns:w="http://schemas.openxmlformats.org/wordprocessingml/2006/main" xmlns:w14="http://schemas.microsoft.com/office/word/2010/wordml" xmlns:w15="http://schemas.microsoft.com/office/word/2012/wordml" xmlns:w16cex="http://schemas.microsoft.com/office/word/2018/wordml/cex" xmlns:w16cid="http://schemas.microsoft.com/office/word/2016/wordml/cid" xmlns:w16="http://schemas.microsoft.com/office/word/2018/wordml" xmlns:w16du="http://schemas.microsoft.com/office/word/2023/wordml/word16du" xmlns:w16sdtdh="http://schemas.microsoft.com/office/word/2020/wordml/sdtdatahash" xmlns:w16se="http://schemas.microsoft.com/office/word/2015/wordml/symex" xmlns:wpg="http://schemas.microsoft.com/office/word/2010/wordprocessingGroup" xmlns:wpi="http://schemas.microsoft.com/office/word/2010/wordprocessingInk" xmlns:wne="http://schemas.microsoft.com/office/word/2006/wordml" xmlns:wps="http://schemas.microsoft.com/office/word/2010/wordprocessingShape" mc:Ignorable="w14 w15 w16se w16cid w16 w16cex w16sdtdh w16du wp14">
   <w:p>
     <w:pPr>
       <w:pStyle w:val="Cabealho"/>
@@ -7557,7 +9988,7 @@
 </file>
 
 <file path=word/header2.xml><?xml version="1.0" encoding="utf-8"?>
-<w:hdr xmlns:wpc="http://schemas.microsoft.com/office/word/2010/wordprocessingCanvas" xmlns:mc="http://schemas.openxmlformats.org/markup-compatibility/2006" xmlns:o="urn:schemas-microsoft-com:office:office" xmlns:r="http://schemas.openxmlformats.org/officeDocument/2006/relationships" xmlns:m="http://schemas.openxmlformats.org/officeDocument/2006/math" xmlns:v="urn:schemas-microsoft-com:vml" xmlns:wp14="http://schemas.microsoft.com/office/word/2010/wordprocessingDrawing" xmlns:wp="http://schemas.openxmlformats.org/drawingml/2006/wordprocessingDrawing" xmlns:w10="urn:schemas-microsoft-com:office:word" xmlns:w="http://schemas.openxmlformats.org/wordprocessingml/2006/main" xmlns:w14="http://schemas.microsoft.com/office/word/2010/wordml" xmlns:w15="http://schemas.microsoft.com/office/word/2012/wordml" xmlns:wpg="http://schemas.microsoft.com/office/word/2010/wordprocessingGroup" xmlns:wpi="http://schemas.microsoft.com/office/word/2010/wordprocessingInk" xmlns:wne="http://schemas.microsoft.com/office/word/2006/wordml" xmlns:wps="http://schemas.microsoft.com/office/word/2010/wordprocessingShape" mc:Ignorable="w14 w15 wp14">
+<w:hdr xmlns:wpc="http://schemas.microsoft.com/office/word/2010/wordprocessingCanvas" xmlns:cx="http://schemas.microsoft.com/office/drawing/2014/chartex" xmlns:cx1="http://schemas.microsoft.com/office/drawing/2015/9/8/chartex" xmlns:cx2="http://schemas.microsoft.com/office/drawing/2015/10/21/chartex" xmlns:cx3="http://schemas.microsoft.com/office/drawing/2016/5/9/chartex" xmlns:cx4="http://schemas.microsoft.com/office/drawing/2016/5/10/chartex" xmlns:cx5="http://schemas.microsoft.com/office/drawing/2016/5/11/chartex" xmlns:cx6="http://schemas.microsoft.com/office/drawing/2016/5/12/chartex" xmlns:cx7="http://schemas.microsoft.com/office/drawing/2016/5/13/chartex" xmlns:cx8="http://schemas.microsoft.com/office/drawing/2016/5/14/chartex" xmlns:mc="http://schemas.openxmlformats.org/markup-compatibility/2006" xmlns:aink="http://schemas.microsoft.com/office/drawing/2016/ink" xmlns:am3d="http://schemas.microsoft.com/office/drawing/2017/model3d" xmlns:o="urn:schemas-microsoft-com:office:office" xmlns:oel="http://schemas.microsoft.com/office/2019/extlst" xmlns:r="http://schemas.openxmlformats.org/officeDocument/2006/relationships" xmlns:m="http://schemas.openxmlformats.org/officeDocument/2006/math" xmlns:v="urn:schemas-microsoft-com:vml" xmlns:wp14="http://schemas.microsoft.com/office/word/2010/wordprocessingDrawing" xmlns:wp="http://schemas.openxmlformats.org/drawingml/2006/wordprocessingDrawing" xmlns:w10="urn:schemas-microsoft-com:office:word" xmlns:w="http://schemas.openxmlformats.org/wordprocessingml/2006/main" xmlns:w14="http://schemas.microsoft.com/office/word/2010/wordml" xmlns:w15="http://schemas.microsoft.com/office/word/2012/wordml" xmlns:w16cex="http://schemas.microsoft.com/office/word/2018/wordml/cex" xmlns:w16cid="http://schemas.microsoft.com/office/word/2016/wordml/cid" xmlns:w16="http://schemas.microsoft.com/office/word/2018/wordml" xmlns:w16du="http://schemas.microsoft.com/office/word/2023/wordml/word16du" xmlns:w16sdtdh="http://schemas.microsoft.com/office/word/2020/wordml/sdtdatahash" xmlns:w16se="http://schemas.microsoft.com/office/word/2015/wordml/symex" xmlns:wpg="http://schemas.microsoft.com/office/word/2010/wordprocessingGroup" xmlns:wpi="http://schemas.microsoft.com/office/word/2010/wordprocessingInk" xmlns:wne="http://schemas.microsoft.com/office/word/2006/wordml" xmlns:wps="http://schemas.microsoft.com/office/word/2010/wordprocessingShape" mc:Ignorable="w14 w15 w16se w16cid w16 w16cex w16sdtdh w16du wp14">
   <w:sdt>
     <w:sdtPr>
       <w:id w:val="902956676"/>
@@ -7630,7 +10061,7 @@
 </file>
 
 <file path=word/numbering.xml><?xml version="1.0" encoding="utf-8"?>
-<w:numbering xmlns:wpc="http://schemas.microsoft.com/office/word/2010/wordprocessingCanvas" xmlns:mc="http://schemas.openxmlformats.org/markup-compatibility/2006" xmlns:o="urn:schemas-microsoft-com:office:office" xmlns:r="http://schemas.openxmlformats.org/officeDocument/2006/relationships" xmlns:m="http://schemas.openxmlformats.org/officeDocument/2006/math" xmlns:v="urn:schemas-microsoft-com:vml" xmlns:wp14="http://schemas.microsoft.com/office/word/2010/wordprocessingDrawing" xmlns:wp="http://schemas.openxmlformats.org/drawingml/2006/wordprocessingDrawing" xmlns:w10="urn:schemas-microsoft-com:office:word" xmlns:w="http://schemas.openxmlformats.org/wordprocessingml/2006/main" xmlns:w14="http://schemas.microsoft.com/office/word/2010/wordml" xmlns:w15="http://schemas.microsoft.com/office/word/2012/wordml" xmlns:wpg="http://schemas.microsoft.com/office/word/2010/wordprocessingGroup" xmlns:wpi="http://schemas.microsoft.com/office/word/2010/wordprocessingInk" xmlns:wne="http://schemas.microsoft.com/office/word/2006/wordml" xmlns:wps="http://schemas.microsoft.com/office/word/2010/wordprocessingShape" mc:Ignorable="w14 w15 wp14">
+<w:numbering xmlns:wpc="http://schemas.microsoft.com/office/word/2010/wordprocessingCanvas" xmlns:cx="http://schemas.microsoft.com/office/drawing/2014/chartex" xmlns:cx1="http://schemas.microsoft.com/office/drawing/2015/9/8/chartex" xmlns:cx2="http://schemas.microsoft.com/office/drawing/2015/10/21/chartex" xmlns:cx3="http://schemas.microsoft.com/office/drawing/2016/5/9/chartex" xmlns:cx4="http://schemas.microsoft.com/office/drawing/2016/5/10/chartex" xmlns:cx5="http://schemas.microsoft.com/office/drawing/2016/5/11/chartex" xmlns:cx6="http://schemas.microsoft.com/office/drawing/2016/5/12/chartex" xmlns:cx7="http://schemas.microsoft.com/office/drawing/2016/5/13/chartex" xmlns:cx8="http://schemas.microsoft.com/office/drawing/2016/5/14/chartex" xmlns:mc="http://schemas.openxmlformats.org/markup-compatibility/2006" xmlns:aink="http://schemas.microsoft.com/office/drawing/2016/ink" xmlns:am3d="http://schemas.microsoft.com/office/drawing/2017/model3d" xmlns:o="urn:schemas-microsoft-com:office:office" xmlns:oel="http://schemas.microsoft.com/office/2019/extlst" xmlns:r="http://schemas.openxmlformats.org/officeDocument/2006/relationships" xmlns:m="http://schemas.openxmlformats.org/officeDocument/2006/math" xmlns:v="urn:schemas-microsoft-com:vml" xmlns:wp14="http://schemas.microsoft.com/office/word/2010/wordprocessingDrawing" xmlns:wp="http://schemas.openxmlformats.org/drawingml/2006/wordprocessingDrawing" xmlns:w10="urn:schemas-microsoft-com:office:word" xmlns:w="http://schemas.openxmlformats.org/wordprocessingml/2006/main" xmlns:w14="http://schemas.microsoft.com/office/word/2010/wordml" xmlns:w15="http://schemas.microsoft.com/office/word/2012/wordml" xmlns:w16cex="http://schemas.microsoft.com/office/word/2018/wordml/cex" xmlns:w16cid="http://schemas.microsoft.com/office/word/2016/wordml/cid" xmlns:w16="http://schemas.microsoft.com/office/word/2018/wordml" xmlns:w16du="http://schemas.microsoft.com/office/word/2023/wordml/word16du" xmlns:w16sdtdh="http://schemas.microsoft.com/office/word/2020/wordml/sdtdatahash" xmlns:w16se="http://schemas.microsoft.com/office/word/2015/wordml/symex" xmlns:wpg="http://schemas.microsoft.com/office/word/2010/wordprocessingGroup" xmlns:wpi="http://schemas.microsoft.com/office/word/2010/wordprocessingInk" xmlns:wne="http://schemas.microsoft.com/office/word/2006/wordml" xmlns:wps="http://schemas.microsoft.com/office/word/2010/wordprocessingShape" mc:Ignorable="w14 w15 w16se w16cid w16 w16cex w16sdtdh w16du wp14">
   <w:abstractNum w:abstractNumId="0" w15:restartNumberingAfterBreak="0">
     <w:nsid w:val="152B3D15"/>
     <w:multiLevelType w:val="hybridMultilevel"/>
@@ -8476,35 +10907,35 @@
       </w:pPr>
     </w:lvl>
   </w:abstractNum>
-  <w:num w:numId="1">
+  <w:num w:numId="1" w16cid:durableId="575676053">
     <w:abstractNumId w:val="7"/>
   </w:num>
-  <w:num w:numId="2">
+  <w:num w:numId="2" w16cid:durableId="732578767">
     <w:abstractNumId w:val="6"/>
   </w:num>
-  <w:num w:numId="3">
+  <w:num w:numId="3" w16cid:durableId="203055869">
     <w:abstractNumId w:val="5"/>
   </w:num>
-  <w:num w:numId="4">
+  <w:num w:numId="4" w16cid:durableId="1015840521">
     <w:abstractNumId w:val="2"/>
   </w:num>
-  <w:num w:numId="5">
+  <w:num w:numId="5" w16cid:durableId="40517588">
     <w:abstractNumId w:val="4"/>
   </w:num>
-  <w:num w:numId="6">
+  <w:num w:numId="6" w16cid:durableId="1299333676">
     <w:abstractNumId w:val="0"/>
   </w:num>
-  <w:num w:numId="7">
+  <w:num w:numId="7" w16cid:durableId="1958944666">
     <w:abstractNumId w:val="3"/>
   </w:num>
-  <w:num w:numId="8">
+  <w:num w:numId="8" w16cid:durableId="1916041838">
     <w:abstractNumId w:val="1"/>
   </w:num>
 </w:numbering>
 </file>
 
 <file path=word/styles.xml><?xml version="1.0" encoding="utf-8"?>
-<w:styles xmlns:mc="http://schemas.openxmlformats.org/markup-compatibility/2006" xmlns:r="http://schemas.openxmlformats.org/officeDocument/2006/relationships" xmlns:w="http://schemas.openxmlformats.org/wordprocessingml/2006/main" xmlns:w14="http://schemas.microsoft.com/office/word/2010/wordml" xmlns:w15="http://schemas.microsoft.com/office/word/2012/wordml" mc:Ignorable="w14 w15">
+<w:styles xmlns:mc="http://schemas.openxmlformats.org/markup-compatibility/2006" xmlns:r="http://schemas.openxmlformats.org/officeDocument/2006/relationships" xmlns:w="http://schemas.openxmlformats.org/wordprocessingml/2006/main" xmlns:w14="http://schemas.microsoft.com/office/word/2010/wordml" xmlns:w15="http://schemas.microsoft.com/office/word/2012/wordml" xmlns:w16cex="http://schemas.microsoft.com/office/word/2018/wordml/cex" xmlns:w16cid="http://schemas.microsoft.com/office/word/2016/wordml/cid" xmlns:w16="http://schemas.microsoft.com/office/word/2018/wordml" xmlns:w16du="http://schemas.microsoft.com/office/word/2023/wordml/word16du" xmlns:w16sdtdh="http://schemas.microsoft.com/office/word/2020/wordml/sdtdatahash" xmlns:w16se="http://schemas.microsoft.com/office/word/2015/wordml/symex" mc:Ignorable="w14 w15 w16se w16cid w16 w16cex w16sdtdh w16du">
   <w:docDefaults>
     <w:rPrDefault>
       <w:rPr>
@@ -8522,7 +10953,7 @@
       </w:pPr>
     </w:pPrDefault>
   </w:docDefaults>
-  <w:latentStyles w:defLockedState="0" w:defUIPriority="99" w:defSemiHidden="0" w:defUnhideWhenUsed="0" w:defQFormat="0" w:count="371">
+  <w:latentStyles w:defLockedState="0" w:defUIPriority="99" w:defSemiHidden="0" w:defUnhideWhenUsed="0" w:defQFormat="0" w:count="376">
     <w:lsdException w:name="Normal" w:uiPriority="0" w:qFormat="1"/>
     <w:lsdException w:name="heading 1" w:uiPriority="9" w:qFormat="1"/>
     <w:lsdException w:name="heading 2" w:semiHidden="1" w:uiPriority="9" w:unhideWhenUsed="1" w:qFormat="1"/>
@@ -8894,6 +11325,11 @@
     <w:lsdException w:name="List Table 5 Dark Accent 6" w:uiPriority="50"/>
     <w:lsdException w:name="List Table 6 Colorful Accent 6" w:uiPriority="51"/>
     <w:lsdException w:name="List Table 7 Colorful Accent 6" w:uiPriority="52"/>
+    <w:lsdException w:name="Mention" w:semiHidden="1" w:unhideWhenUsed="1"/>
+    <w:lsdException w:name="Smart Hyperlink" w:semiHidden="1" w:unhideWhenUsed="1"/>
+    <w:lsdException w:name="Hashtag" w:semiHidden="1" w:unhideWhenUsed="1"/>
+    <w:lsdException w:name="Unresolved Mention" w:semiHidden="1" w:unhideWhenUsed="1"/>
+    <w:lsdException w:name="Smart Link" w:semiHidden="1" w:unhideWhenUsed="1"/>
   </w:latentStyles>
   <w:style w:type="paragraph" w:default="1" w:styleId="Normal">
     <w:name w:val="Normal"/>
@@ -9665,6 +12101,25 @@
       <w:iCs/>
     </w:rPr>
   </w:style>
+  <w:style w:type="paragraph" w:styleId="Legenda">
+    <w:name w:val="caption"/>
+    <w:basedOn w:val="Normal"/>
+    <w:next w:val="Normal"/>
+    <w:uiPriority w:val="35"/>
+    <w:unhideWhenUsed/>
+    <w:qFormat/>
+    <w:rsid w:val="00455ABC"/>
+    <w:pPr>
+      <w:spacing w:after="200" w:line="240" w:lineRule="auto"/>
+    </w:pPr>
+    <w:rPr>
+      <w:i/>
+      <w:iCs/>
+      <w:color w:val="0E2841" w:themeColor="text2"/>
+      <w:sz w:val="18"/>
+      <w:szCs w:val="18"/>
+    </w:rPr>
+  </w:style>
 </w:styles>
 </file>
 

--- a/Documentação/Documentação Final/Documentação Final Leka.docx
+++ b/Documentação/Documentação Final/Documentação Final Leka.docx
@@ -13,6 +13,8 @@
           <w:szCs w:val="28"/>
         </w:rPr>
       </w:pPr>
+      <w:bookmarkStart w:id="0" w:name="_Hlk181261545"/>
+      <w:bookmarkEnd w:id="0"/>
       <w:r>
         <w:rPr>
           <w:rFonts w:cs="Arial"/>
@@ -1140,7 +1142,7 @@
           <w:szCs w:val="28"/>
         </w:rPr>
       </w:pPr>
-      <w:bookmarkStart w:id="0" w:name="_Hlk175561288"/>
+      <w:bookmarkStart w:id="1" w:name="_Hlk175561288"/>
       <w:r>
         <w:rPr>
           <w:rFonts w:cs="Arial"/>
@@ -1167,14 +1169,14 @@
             <v:path o:extrusionok="f" gradientshapeok="t" o:connecttype="rect"/>
             <o:lock v:ext="edit" aspectratio="t"/>
           </v:shapetype>
-          <v:shape id="_x0000_i1025" type="#_x0000_t75" alt="Linha de Assinatura do Microsoft Office..." style="width:220.7pt;height:95.5pt">
+          <v:shape id="_x0000_i1025" type="#_x0000_t75" alt="Linha de Assinatura do Microsoft Office..." style="width:220.85pt;height:95.55pt">
             <v:imagedata r:id="rId10" o:title=""/>
             <o:lock v:ext="edit" ungrouping="t" rotation="t" cropping="t" verticies="t" text="t" grouping="t"/>
             <o:signatureline v:ext="edit" id="{2ADF55C2-756D-4AA7-AEA0-A60A10640C7A}" provid="{00000000-0000-0000-0000-000000000000}" o:suggestedsigner="Prof. Wellington Fábio" showsigndate="f" issignatureline="t"/>
           </v:shape>
         </w:pict>
       </w:r>
-      <w:bookmarkEnd w:id="0"/>
+      <w:bookmarkEnd w:id="1"/>
       <w:r>
         <w:rPr>
           <w:rFonts w:cs="Arial"/>
@@ -1182,7 +1184,7 @@
           <w:szCs w:val="28"/>
         </w:rPr>
         <w:pict w14:anchorId="252B902C">
-          <v:shape id="_x0000_i1026" type="#_x0000_t75" alt="Linha de Assinatura do Microsoft Office..." style="width:224.6pt;height:95.5pt">
+          <v:shape id="_x0000_i1026" type="#_x0000_t75" alt="Linha de Assinatura do Microsoft Office..." style="width:224.3pt;height:95.55pt">
             <v:imagedata r:id="rId11" o:title=""/>
             <o:lock v:ext="edit" ungrouping="t" rotation="t" cropping="t" verticies="t" text="t" grouping="t"/>
             <o:signatureline v:ext="edit" id="{2B12ECF5-4EB2-4BD3-A5D7-B065D1822E8D}" provid="{00000000-0000-0000-0000-000000000000}" o:suggestedsigner="Prof. Robson Souza" issignatureline="t"/>
@@ -4304,11 +4306,11 @@
       <w:pPr>
         <w:pStyle w:val="Ttulo1"/>
       </w:pPr>
-      <w:bookmarkStart w:id="1" w:name="_Toc181118109"/>
+      <w:bookmarkStart w:id="2" w:name="_Toc181118109"/>
       <w:r>
         <w:t>INTRODUÇÃO</w:t>
       </w:r>
-      <w:bookmarkEnd w:id="1"/>
+      <w:bookmarkEnd w:id="2"/>
     </w:p>
     <w:p/>
     <w:p>
@@ -4447,92 +4449,52 @@
     <w:p>
       <w:pPr>
         <w:pStyle w:val="Ttulo3"/>
-        <w:numPr>
-          <w:ilvl w:val="2"/>
-          <w:numId w:val="2"/>
-        </w:numPr>
-        <w:spacing w:before="40" w:after="0" w:line="360" w:lineRule="auto"/>
-        <w:ind w:left="1854"/>
-        <w:rPr>
-          <w:rFonts w:ascii="Arial" w:hAnsi="Arial" w:cs="Arial"/>
+      </w:pPr>
+      <w:bookmarkStart w:id="3" w:name="_Toc181118110"/>
+      <w:r>
+        <w:t>Objetivo Geral</w:t>
+      </w:r>
+      <w:bookmarkEnd w:id="3"/>
+    </w:p>
+    <w:p>
+      <w:pPr>
+        <w:ind w:firstLine="0"/>
+      </w:pPr>
+    </w:p>
+    <w:p>
+      <w:pPr>
+        <w:jc w:val="both"/>
+      </w:pPr>
+      <w:r>
+        <w:t xml:space="preserve">O objeto geral deste trabalho é desenvolver um aplicativo de aprendizado de programação </w:t>
+      </w:r>
+      <w:proofErr w:type="spellStart"/>
+      <w:r>
+        <w:t>gamificado</w:t>
+      </w:r>
+      <w:proofErr w:type="spellEnd"/>
+      <w:r>
+        <w:t xml:space="preserve"> e personalizado, que promova o engajamento e a autonomia dos usuários, proporcionando uma jornada de aprendizado adaptada aos diferentes níveis de conhecimento e interesses.</w:t>
+      </w:r>
+    </w:p>
+    <w:p>
+      <w:pPr>
+        <w:jc w:val="both"/>
+        <w:rPr>
+          <w:rFonts w:cs="Arial"/>
           <w:b/>
-          <w:color w:val="auto"/>
-          <w:sz w:val="24"/>
-          <w:szCs w:val="24"/>
-        </w:rPr>
-      </w:pPr>
-      <w:bookmarkStart w:id="2" w:name="_Toc181118110"/>
-      <w:r>
-        <w:rPr>
-          <w:rFonts w:ascii="Arial" w:hAnsi="Arial" w:cs="Arial"/>
-          <w:b/>
-          <w:color w:val="auto"/>
-          <w:sz w:val="24"/>
-          <w:szCs w:val="24"/>
-        </w:rPr>
-        <w:t>Objetivo Geral</w:t>
-      </w:r>
-      <w:bookmarkEnd w:id="2"/>
-    </w:p>
-    <w:p>
-      <w:pPr>
-        <w:ind w:firstLine="0"/>
-      </w:pPr>
-    </w:p>
-    <w:p>
-      <w:pPr>
-        <w:jc w:val="both"/>
-      </w:pPr>
-      <w:r>
-        <w:t xml:space="preserve">O objeto geral deste trabalho é desenvolver um aplicativo de aprendizado de programação </w:t>
-      </w:r>
-      <w:proofErr w:type="spellStart"/>
-      <w:r>
-        <w:t>gamificado</w:t>
-      </w:r>
-      <w:proofErr w:type="spellEnd"/>
-      <w:r>
-        <w:t xml:space="preserve"> e personalizado, que promova o engajamento e a autonomia dos usuários, proporcionando uma jornada de aprendizado adaptada aos diferentes níveis de conhecimento e interesses.</w:t>
-      </w:r>
-    </w:p>
-    <w:p>
-      <w:pPr>
-        <w:jc w:val="both"/>
-        <w:rPr>
-          <w:rFonts w:cs="Arial"/>
-          <w:b/>
         </w:rPr>
       </w:pPr>
     </w:p>
     <w:p>
       <w:pPr>
         <w:pStyle w:val="Ttulo3"/>
-        <w:numPr>
-          <w:ilvl w:val="2"/>
-          <w:numId w:val="2"/>
-        </w:numPr>
-        <w:spacing w:before="40" w:after="0" w:line="360" w:lineRule="auto"/>
-        <w:ind w:left="1854"/>
-        <w:rPr>
-          <w:rFonts w:ascii="Arial" w:hAnsi="Arial" w:cs="Arial"/>
-          <w:b/>
-          <w:color w:val="auto"/>
-          <w:sz w:val="24"/>
-          <w:szCs w:val="24"/>
-        </w:rPr>
-      </w:pPr>
-      <w:bookmarkStart w:id="3" w:name="_Toc181118111"/>
-      <w:r>
-        <w:rPr>
-          <w:rFonts w:ascii="Arial" w:hAnsi="Arial" w:cs="Arial"/>
-          <w:b/>
-          <w:color w:val="auto"/>
-          <w:sz w:val="24"/>
-          <w:szCs w:val="24"/>
-        </w:rPr>
+      </w:pPr>
+      <w:bookmarkStart w:id="4" w:name="_Toc181118111"/>
+      <w:r>
         <w:t>Objetivos Específicos</w:t>
       </w:r>
-      <w:bookmarkEnd w:id="3"/>
+      <w:bookmarkEnd w:id="4"/>
     </w:p>
     <w:p>
       <w:pPr>
@@ -4720,12 +4682,12 @@
       <w:pPr>
         <w:pStyle w:val="Ttulo1"/>
       </w:pPr>
-      <w:bookmarkStart w:id="4" w:name="_Toc181118112"/>
+      <w:bookmarkStart w:id="5" w:name="_Toc181118112"/>
       <w:r>
         <w:lastRenderedPageBreak/>
         <w:t>JUSTIFICATIVA</w:t>
       </w:r>
-      <w:bookmarkEnd w:id="4"/>
+      <w:bookmarkEnd w:id="5"/>
     </w:p>
     <w:p>
       <w:pPr>
@@ -4854,12 +4816,12 @@
       <w:pPr>
         <w:pStyle w:val="Ttulo1"/>
       </w:pPr>
-      <w:bookmarkStart w:id="5" w:name="_Toc181118113"/>
+      <w:bookmarkStart w:id="6" w:name="_Toc181118113"/>
       <w:r>
         <w:lastRenderedPageBreak/>
         <w:t>TAP (TERMO DE ABERTURA DO PROJETO)</w:t>
       </w:r>
-      <w:bookmarkEnd w:id="5"/>
+      <w:bookmarkEnd w:id="6"/>
     </w:p>
     <w:p>
       <w:pPr>
@@ -5653,12 +5615,12 @@
       <w:pPr>
         <w:pStyle w:val="Ttulo1"/>
       </w:pPr>
-      <w:bookmarkStart w:id="6" w:name="_Toc181118114"/>
+      <w:bookmarkStart w:id="7" w:name="_Toc181118114"/>
       <w:r>
         <w:lastRenderedPageBreak/>
         <w:t>METODOLOGIA</w:t>
       </w:r>
-      <w:bookmarkEnd w:id="6"/>
+      <w:bookmarkEnd w:id="7"/>
     </w:p>
     <w:p/>
     <w:p>
@@ -5790,7 +5752,6 @@
         </w:rPr>
         <w:t xml:space="preserve"> permite que a equipe compreenda profundamente os desafios e objetivos dos usuários, promovendo a criação de soluções centradas no ser humano e ajustadas ao contexto do aprendizado de programação. Aliado a isso, o uso de práticas ágeis facilita o desenvolvimento iterativo e incremental, permitindo revisões constantes e adaptação rápida a feedbacks. Assim, busca-se garantir que o aplicativo ofereça uma experiência envolvente e alinhada aos requisitos de aprendizado dos usuários, promovendo a eficácia do </w:t>
       </w:r>
-      <w:proofErr w:type="gramStart"/>
       <w:r>
         <w:rPr>
           <w:rFonts w:eastAsia="Times New Roman" w:cs="Arial"/>
@@ -5799,9 +5760,8 @@
           <w:lang w:eastAsia="pt-BR"/>
           <w14:ligatures w14:val="none"/>
         </w:rPr>
-        <w:t>produto final</w:t>
-      </w:r>
-      <w:proofErr w:type="gramEnd"/>
+        <w:t>produto</w:t>
+      </w:r>
       <w:r>
         <w:rPr>
           <w:rFonts w:eastAsia="Times New Roman" w:cs="Arial"/>
@@ -5818,38 +5778,14 @@
         <w:pStyle w:val="Ttulo2"/>
         <w:numPr>
           <w:ilvl w:val="1"/>
-          <w:numId w:val="2"/>
+          <w:numId w:val="13"/>
         </w:numPr>
-        <w:rPr>
-          <w:rFonts w:ascii="Arial" w:hAnsi="Arial" w:cs="Arial"/>
-          <w:b/>
-          <w:color w:val="auto"/>
-          <w:sz w:val="24"/>
-          <w:szCs w:val="24"/>
-        </w:rPr>
-      </w:pPr>
-      <w:bookmarkStart w:id="7" w:name="_Toc181118115"/>
-      <w:r>
-        <w:rPr>
-          <w:rFonts w:ascii="Arial" w:hAnsi="Arial" w:cs="Arial"/>
-          <w:b/>
-          <w:color w:val="auto"/>
-          <w:sz w:val="24"/>
-          <w:szCs w:val="24"/>
-        </w:rPr>
-        <w:t>Fases do Projeto</w:t>
-      </w:r>
-      <w:r>
-        <w:rPr>
-          <w:rFonts w:ascii="Arial" w:hAnsi="Arial" w:cs="Arial"/>
-          <w:b/>
-          <w:color w:val="auto"/>
-          <w:sz w:val="24"/>
-          <w:szCs w:val="24"/>
-        </w:rPr>
-        <w:t>:</w:t>
-      </w:r>
-      <w:bookmarkEnd w:id="7"/>
+      </w:pPr>
+      <w:bookmarkStart w:id="8" w:name="_Toc181118115"/>
+      <w:r>
+        <w:t>Fases do Projeto:</w:t>
+      </w:r>
+      <w:bookmarkEnd w:id="8"/>
     </w:p>
     <w:p>
       <w:pPr>
@@ -6041,36 +5977,14 @@
     </w:p>
     <w:p>
       <w:pPr>
-        <w:pStyle w:val="Ttulo2"/>
-        <w:numPr>
-          <w:ilvl w:val="1"/>
-          <w:numId w:val="2"/>
-        </w:numPr>
-        <w:spacing w:before="40" w:after="0" w:line="360" w:lineRule="auto"/>
-        <w:ind w:left="709" w:hanging="709"/>
-        <w:rPr>
-          <w:rFonts w:ascii="Arial" w:eastAsia="Times New Roman" w:hAnsi="Arial" w:cs="Arial"/>
-          <w:b/>
-          <w:color w:val="auto"/>
-          <w:sz w:val="24"/>
-          <w:szCs w:val="24"/>
-          <w:lang w:eastAsia="pt-BR"/>
-        </w:rPr>
-      </w:pPr>
-      <w:bookmarkStart w:id="8" w:name="_Toc181118116"/>
-      <w:r>
-        <w:rPr>
-          <w:rFonts w:ascii="Arial" w:eastAsia="Times New Roman" w:hAnsi="Arial" w:cs="Arial"/>
-          <w:b/>
-          <w:color w:val="auto"/>
-          <w:sz w:val="24"/>
-          <w:szCs w:val="24"/>
-          <w:lang w:eastAsia="pt-BR"/>
-        </w:rPr>
+        <w:pStyle w:val="Ttulo1"/>
+      </w:pPr>
+      <w:bookmarkStart w:id="9" w:name="_Toc181118116"/>
+      <w:r>
         <w:lastRenderedPageBreak/>
         <w:t>Metodologias Ágeis:</w:t>
       </w:r>
-      <w:bookmarkEnd w:id="8"/>
+      <w:bookmarkEnd w:id="9"/>
     </w:p>
     <w:p>
       <w:pPr>
@@ -6111,7 +6025,7 @@
         <w:pStyle w:val="PargrafodaLista"/>
         <w:numPr>
           <w:ilvl w:val="1"/>
-          <w:numId w:val="2"/>
+          <w:numId w:val="13"/>
         </w:numPr>
         <w:jc w:val="both"/>
         <w:rPr>
@@ -6122,11 +6036,17 @@
       </w:pPr>
       <w:r>
         <w:rPr>
+          <w:rStyle w:val="Ttulo2Char"/>
+        </w:rPr>
+        <w:t>Ferramentas e Tecnologias</w:t>
+      </w:r>
+      <w:r>
+        <w:rPr>
           <w:rFonts w:ascii="Arial" w:hAnsi="Arial" w:cs="Arial"/>
           <w:b/>
           <w:lang w:eastAsia="pt-BR"/>
         </w:rPr>
-        <w:t>Ferramentas e Tecnologias:</w:t>
+        <w:t>:</w:t>
       </w:r>
     </w:p>
     <w:p>
@@ -6313,24 +6233,16 @@
     </w:p>
     <w:p>
       <w:pPr>
-        <w:pStyle w:val="PargrafodaLista"/>
-        <w:spacing w:after="0"/>
-        <w:ind w:firstLine="240"/>
-        <w:rPr>
-          <w:rFonts w:ascii="Arial" w:hAnsi="Arial" w:cs="Arial"/>
-        </w:rPr>
-      </w:pPr>
-      <w:r>
-        <w:rPr>
-          <w:rFonts w:ascii="Arial" w:hAnsi="Arial" w:cs="Arial"/>
-          <w:b/>
-        </w:rPr>
+        <w:pStyle w:val="Ttulo2"/>
+        <w:numPr>
+          <w:ilvl w:val="1"/>
+          <w:numId w:val="13"/>
+        </w:numPr>
+      </w:pPr>
+      <w:r>
         <w:t>Tecnologias Utilizadas</w:t>
       </w:r>
       <w:r>
-        <w:rPr>
-          <w:rFonts w:ascii="Arial" w:hAnsi="Arial" w:cs="Arial"/>
-        </w:rPr>
         <w:t xml:space="preserve">: </w:t>
       </w:r>
     </w:p>
@@ -6564,31 +6476,17 @@
     </w:p>
     <w:p>
       <w:pPr>
-        <w:pStyle w:val="PargrafodaLista"/>
+        <w:pStyle w:val="Ttulo2"/>
         <w:numPr>
           <w:ilvl w:val="1"/>
-          <w:numId w:val="2"/>
+          <w:numId w:val="13"/>
         </w:numPr>
-        <w:spacing w:line="360" w:lineRule="auto"/>
-        <w:jc w:val="both"/>
-        <w:rPr>
-          <w:b/>
-        </w:rPr>
-      </w:pPr>
-      <w:r>
-        <w:rPr>
-          <w:rFonts w:ascii="Arial" w:hAnsi="Arial" w:cs="Arial"/>
-          <w:b/>
-        </w:rPr>
-        <w:t>Documentação e Comunicação</w:t>
-      </w:r>
-      <w:r>
-        <w:rPr>
-          <w:b/>
-        </w:rPr>
-        <w:t>:</w:t>
-      </w:r>
-    </w:p>
+      </w:pPr>
+      <w:r>
+        <w:t>Documentação e Comunicação:</w:t>
+      </w:r>
+    </w:p>
+    <w:p/>
     <w:p>
       <w:pPr>
         <w:spacing w:after="0"/>
@@ -6675,40 +6573,117 @@
       </w:r>
     </w:p>
     <w:p>
+      <w:bookmarkStart w:id="10" w:name="_Toc181118117"/>
+      <w:r>
+        <w:t>Resultados Esperados</w:t>
+      </w:r>
+      <w:bookmarkEnd w:id="10"/>
+    </w:p>
+    <w:p>
+      <w:pPr>
+        <w:spacing w:before="100" w:beforeAutospacing="1" w:after="100" w:afterAutospacing="1"/>
+        <w:ind w:left="363" w:firstLine="0"/>
+      </w:pPr>
+      <w:r>
+        <w:t>Os principais resultados esperados para o projeto LEKA incluem:</w:t>
+      </w:r>
+    </w:p>
+    <w:p>
       <w:pPr>
         <w:pStyle w:val="Ttulo2"/>
         <w:numPr>
           <w:ilvl w:val="1"/>
-          <w:numId w:val="2"/>
+          <w:numId w:val="13"/>
         </w:numPr>
         <w:rPr>
+          <w:b w:val="0"/>
+          <w:bCs w:val="0"/>
+        </w:rPr>
+      </w:pPr>
+      <w:r>
+        <w:rPr>
+          <w:rStyle w:val="Forte"/>
+          <w:b/>
+          <w:bCs/>
+        </w:rPr>
+        <w:t>Funcionalidade Completa do Sistema:</w:t>
+      </w:r>
+      <w:r>
+        <w:rPr>
+          <w:b w:val="0"/>
+          <w:bCs w:val="0"/>
+        </w:rPr>
+        <w:t xml:space="preserve"> </w:t>
+      </w:r>
+    </w:p>
+    <w:p>
+      <w:pPr>
+        <w:pStyle w:val="NormalWeb"/>
+        <w:spacing w:line="360" w:lineRule="auto"/>
+        <w:ind w:left="1077"/>
+        <w:rPr>
           <w:rFonts w:ascii="Arial" w:hAnsi="Arial" w:cs="Arial"/>
-          <w:b/>
-          <w:color w:val="auto"/>
-          <w:sz w:val="24"/>
-          <w:szCs w:val="24"/>
-        </w:rPr>
-      </w:pPr>
-      <w:bookmarkStart w:id="9" w:name="_Toc181118117"/>
+        </w:rPr>
+      </w:pPr>
       <w:r>
         <w:rPr>
           <w:rFonts w:ascii="Arial" w:hAnsi="Arial" w:cs="Arial"/>
-          <w:b/>
-          <w:color w:val="auto"/>
-          <w:sz w:val="24"/>
-          <w:szCs w:val="24"/>
-        </w:rPr>
-        <w:t>Resultados Esperados</w:t>
-      </w:r>
-      <w:bookmarkEnd w:id="9"/>
-    </w:p>
-    <w:p>
-      <w:pPr>
-        <w:spacing w:before="100" w:beforeAutospacing="1" w:after="100" w:afterAutospacing="1"/>
-        <w:ind w:left="363" w:firstLine="0"/>
-      </w:pPr>
-      <w:r>
-        <w:t>Os principais resultados esperados para o projeto LEKA incluem:</w:t>
+        </w:rPr>
+        <w:t>O sistema LEKA deve estar totalmente funcional, com todas as principais características e funcionalidades implementadas e operacionais, conforme definido nos requisitos do projeto.</w:t>
+      </w:r>
+    </w:p>
+    <w:p>
+      <w:pPr>
+        <w:pStyle w:val="NormalWeb"/>
+        <w:ind w:left="720"/>
+        <w:rPr>
+          <w:rStyle w:val="Forte"/>
+          <w:rFonts w:ascii="Arial" w:eastAsiaTheme="majorEastAsia" w:hAnsi="Arial" w:cs="Arial"/>
+        </w:rPr>
+      </w:pPr>
+    </w:p>
+    <w:p>
+      <w:pPr>
+        <w:pStyle w:val="NormalWeb"/>
+        <w:ind w:left="720"/>
+        <w:rPr>
+          <w:rStyle w:val="Forte"/>
+          <w:rFonts w:ascii="Arial" w:eastAsiaTheme="majorEastAsia" w:hAnsi="Arial" w:cs="Arial"/>
+        </w:rPr>
+      </w:pPr>
+    </w:p>
+    <w:p>
+      <w:pPr>
+        <w:pStyle w:val="NormalWeb"/>
+        <w:ind w:left="720"/>
+        <w:rPr>
+          <w:rStyle w:val="Forte"/>
+          <w:rFonts w:ascii="Arial" w:eastAsiaTheme="majorEastAsia" w:hAnsi="Arial" w:cs="Arial"/>
+        </w:rPr>
+      </w:pPr>
+      <w:r>
+        <w:rPr>
+          <w:rStyle w:val="Forte"/>
+          <w:rFonts w:ascii="Arial" w:eastAsiaTheme="majorEastAsia" w:hAnsi="Arial" w:cs="Arial"/>
+        </w:rPr>
+        <w:lastRenderedPageBreak/>
+        <w:t>Integração Eficiente:</w:t>
+      </w:r>
+    </w:p>
+    <w:p>
+      <w:pPr>
+        <w:pStyle w:val="NormalWeb"/>
+        <w:spacing w:line="360" w:lineRule="auto"/>
+        <w:ind w:left="1077"/>
+        <w:rPr>
+          <w:rFonts w:ascii="Arial" w:hAnsi="Arial" w:cs="Arial"/>
+        </w:rPr>
+      </w:pPr>
+      <w:r>
+        <w:rPr>
+          <w:rFonts w:ascii="Arial" w:hAnsi="Arial" w:cs="Arial"/>
+        </w:rPr>
+        <w:t xml:space="preserve"> As diferentes partes do sistema (módulos) devem trabalhar juntas de forma fluida, garantindo que a comunicação e a troca de dados entre elas ocorram sem problemas.</w:t>
       </w:r>
     </w:p>
     <w:p>
@@ -6717,21 +6692,16 @@
         <w:spacing w:line="360" w:lineRule="auto"/>
         <w:ind w:left="720"/>
         <w:rPr>
-          <w:rFonts w:ascii="Arial" w:hAnsi="Arial" w:cs="Arial"/>
-        </w:rPr>
-      </w:pPr>
-      <w:r>
-        <w:rPr>
           <w:rStyle w:val="Forte"/>
           <w:rFonts w:ascii="Arial" w:eastAsiaTheme="majorEastAsia" w:hAnsi="Arial" w:cs="Arial"/>
         </w:rPr>
-        <w:t>Funcionalidade Completa do Sistema:</w:t>
-      </w:r>
-      <w:r>
-        <w:rPr>
-          <w:rFonts w:ascii="Arial" w:hAnsi="Arial" w:cs="Arial"/>
-        </w:rPr>
-        <w:t xml:space="preserve"> </w:t>
+      </w:pPr>
+      <w:r>
+        <w:rPr>
+          <w:rStyle w:val="Forte"/>
+          <w:rFonts w:ascii="Arial" w:eastAsiaTheme="majorEastAsia" w:hAnsi="Arial" w:cs="Arial"/>
+        </w:rPr>
+        <w:t>Experiência do Usuário:</w:t>
       </w:r>
     </w:p>
     <w:p>
@@ -6747,55 +6717,25 @@
         <w:rPr>
           <w:rFonts w:ascii="Arial" w:hAnsi="Arial" w:cs="Arial"/>
         </w:rPr>
-        <w:t>O sistema LEKA deve estar totalmente funcional, com todas as principais características e funcionalidades implementadas e operacionais, conforme definido nos requisitos do projeto.</w:t>
+        <w:t xml:space="preserve"> Os usuários devem encontrar uma interface intuitiva e de fácil navegação, com um fluxo de trabalho que atenda às suas necessidades de forma eficaz e facilite a interação com as funcionalidades do sistema.</w:t>
       </w:r>
     </w:p>
     <w:p>
       <w:pPr>
         <w:pStyle w:val="NormalWeb"/>
+        <w:spacing w:line="360" w:lineRule="auto"/>
         <w:ind w:left="720"/>
         <w:rPr>
           <w:rStyle w:val="Forte"/>
           <w:rFonts w:ascii="Arial" w:eastAsiaTheme="majorEastAsia" w:hAnsi="Arial" w:cs="Arial"/>
         </w:rPr>
       </w:pPr>
-    </w:p>
-    <w:p>
-      <w:pPr>
-        <w:pStyle w:val="NormalWeb"/>
-        <w:ind w:left="720"/>
+      <w:r>
         <w:rPr>
           <w:rStyle w:val="Forte"/>
           <w:rFonts w:ascii="Arial" w:eastAsiaTheme="majorEastAsia" w:hAnsi="Arial" w:cs="Arial"/>
         </w:rPr>
-      </w:pPr>
-    </w:p>
-    <w:p>
-      <w:pPr>
-        <w:pStyle w:val="NormalWeb"/>
-        <w:ind w:left="720"/>
-        <w:rPr>
-          <w:rStyle w:val="Forte"/>
-          <w:rFonts w:ascii="Arial" w:eastAsiaTheme="majorEastAsia" w:hAnsi="Arial" w:cs="Arial"/>
-        </w:rPr>
-      </w:pPr>
-    </w:p>
-    <w:p>
-      <w:pPr>
-        <w:pStyle w:val="NormalWeb"/>
-        <w:ind w:left="720"/>
-        <w:rPr>
-          <w:rStyle w:val="Forte"/>
-          <w:rFonts w:ascii="Arial" w:eastAsiaTheme="majorEastAsia" w:hAnsi="Arial" w:cs="Arial"/>
-        </w:rPr>
-      </w:pPr>
-      <w:r>
-        <w:rPr>
-          <w:rStyle w:val="Forte"/>
-          <w:rFonts w:ascii="Arial" w:eastAsiaTheme="majorEastAsia" w:hAnsi="Arial" w:cs="Arial"/>
-        </w:rPr>
-        <w:lastRenderedPageBreak/>
-        <w:t>Integração Eficiente:</w:t>
+        <w:t>Desempenho e Confiabilidade:</w:t>
       </w:r>
     </w:p>
     <w:p>
@@ -6803,15 +6743,15 @@
         <w:pStyle w:val="NormalWeb"/>
         <w:spacing w:line="360" w:lineRule="auto"/>
         <w:ind w:left="1077"/>
+      </w:pPr>
+      <w:r>
         <w:rPr>
           <w:rFonts w:ascii="Arial" w:hAnsi="Arial" w:cs="Arial"/>
         </w:rPr>
-      </w:pPr>
-      <w:r>
-        <w:rPr>
-          <w:rFonts w:ascii="Arial" w:hAnsi="Arial" w:cs="Arial"/>
-        </w:rPr>
-        <w:t xml:space="preserve"> As diferentes partes do sistema (módulos) devem trabalhar juntas de forma fluida, garantindo que a comunicação e a troca de dados entre elas ocorram sem problemas.</w:t>
+        <w:t xml:space="preserve"> O sistema deve apresentar um desempenho rápido e confiável, com tempos de resposta adequados e sem falhas significativas durante a operação, assegurando que os usuários possam contar com a estabilidade do sistema</w:t>
+      </w:r>
+      <w:r>
+        <w:t>.</w:t>
       </w:r>
     </w:p>
     <w:p>
@@ -6829,7 +6769,7 @@
           <w:rStyle w:val="Forte"/>
           <w:rFonts w:ascii="Arial" w:eastAsiaTheme="majorEastAsia" w:hAnsi="Arial" w:cs="Arial"/>
         </w:rPr>
-        <w:t>Experiência do Usuário:</w:t>
+        <w:t>Segurança dos Dados:</w:t>
       </w:r>
     </w:p>
     <w:p>
@@ -6845,7 +6785,7 @@
         <w:rPr>
           <w:rFonts w:ascii="Arial" w:hAnsi="Arial" w:cs="Arial"/>
         </w:rPr>
-        <w:t xml:space="preserve"> Os usuários devem encontrar uma interface intuitiva e de fácil navegação, com um fluxo de trabalho que atenda às suas necessidades de forma eficaz e facilite a interação com as funcionalidades do sistema.</w:t>
+        <w:t xml:space="preserve"> Os dados dos usuários devem ser protegidos de acordo com os padrões de segurança estabelecidos, garantindo a confidencialidade, integridade e disponibilidade das informações sensíveis.</w:t>
       </w:r>
     </w:p>
     <w:p>
@@ -6863,7 +6803,7 @@
           <w:rStyle w:val="Forte"/>
           <w:rFonts w:ascii="Arial" w:eastAsiaTheme="majorEastAsia" w:hAnsi="Arial" w:cs="Arial"/>
         </w:rPr>
-        <w:t>Desempenho e Confiabilidade:</w:t>
+        <w:t>Feedback Positivo:</w:t>
       </w:r>
     </w:p>
     <w:p>
@@ -6871,15 +6811,15 @@
         <w:pStyle w:val="NormalWeb"/>
         <w:spacing w:line="360" w:lineRule="auto"/>
         <w:ind w:left="1077"/>
-      </w:pPr>
-      <w:r>
         <w:rPr>
           <w:rFonts w:ascii="Arial" w:hAnsi="Arial" w:cs="Arial"/>
         </w:rPr>
-        <w:t xml:space="preserve"> O sistema deve apresentar um desempenho rápido e confiável, com tempos de resposta adequados e sem falhas significativas durante a operação, assegurando que os usuários possam contar com a estabilidade do sistema</w:t>
-      </w:r>
-      <w:r>
-        <w:t>.</w:t>
+      </w:pPr>
+      <w:r>
+        <w:rPr>
+          <w:rFonts w:ascii="Arial" w:hAnsi="Arial" w:cs="Arial"/>
+        </w:rPr>
+        <w:t xml:space="preserve"> A apresentação do sistema para os stakeholders deve resultar em feedback construtivo e positivo, permitindo identificar áreas para melhorias e validações adicionais antes da implantação completa.</w:t>
       </w:r>
     </w:p>
     <w:p>
@@ -6897,7 +6837,7 @@
           <w:rStyle w:val="Forte"/>
           <w:rFonts w:ascii="Arial" w:eastAsiaTheme="majorEastAsia" w:hAnsi="Arial" w:cs="Arial"/>
         </w:rPr>
-        <w:t>Segurança dos Dados:</w:t>
+        <w:t>Documentação Adequada:</w:t>
       </w:r>
     </w:p>
     <w:p>
@@ -6913,7 +6853,7 @@
         <w:rPr>
           <w:rFonts w:ascii="Arial" w:hAnsi="Arial" w:cs="Arial"/>
         </w:rPr>
-        <w:t xml:space="preserve"> Os dados dos usuários devem ser protegidos de acordo com os padrões de segurança estabelecidos, garantindo a confidencialidade, integridade e disponibilidade das informações sensíveis.</w:t>
+        <w:t xml:space="preserve"> Toda a documentação técnica, incluindo manuais de usuário e guias de instalação, deve estar completa e clara, facilitando a compreensão e o uso do sistema pelos usuários finais.</w:t>
       </w:r>
     </w:p>
     <w:p>
@@ -6931,7 +6871,8 @@
           <w:rStyle w:val="Forte"/>
           <w:rFonts w:ascii="Arial" w:eastAsiaTheme="majorEastAsia" w:hAnsi="Arial" w:cs="Arial"/>
         </w:rPr>
-        <w:t>Feedback Positivo:</w:t>
+        <w:lastRenderedPageBreak/>
+        <w:t>Acessibilidade:</w:t>
       </w:r>
     </w:p>
     <w:p>
@@ -6947,7 +6888,7 @@
         <w:rPr>
           <w:rFonts w:ascii="Arial" w:hAnsi="Arial" w:cs="Arial"/>
         </w:rPr>
-        <w:t xml:space="preserve"> A apresentação do sistema para os stakeholders deve resultar em feedback construtivo e positivo, permitindo identificar áreas para melhorias e validações adicionais antes da implantação completa.</w:t>
+        <w:t xml:space="preserve"> O sistema deve ser projetado para ser acessível a todos os usuários, incluindo aqueles com necessidades especiais, garantindo que todos possam utilizar suas funcionalidades sem barreiras.</w:t>
       </w:r>
     </w:p>
     <w:p>
@@ -6965,7 +6906,7 @@
           <w:rStyle w:val="Forte"/>
           <w:rFonts w:ascii="Arial" w:eastAsiaTheme="majorEastAsia" w:hAnsi="Arial" w:cs="Arial"/>
         </w:rPr>
-        <w:t>Documentação Adequada:</w:t>
+        <w:t>Relatórios e Análises:</w:t>
       </w:r>
     </w:p>
     <w:p>
@@ -6978,10 +6919,27 @@
         </w:rPr>
       </w:pPr>
       <w:r>
+        <w:t xml:space="preserve"> </w:t>
+      </w:r>
+      <w:r>
         <w:rPr>
           <w:rFonts w:ascii="Arial" w:hAnsi="Arial" w:cs="Arial"/>
         </w:rPr>
-        <w:t xml:space="preserve"> Toda a documentação técnica, incluindo manuais de usuário e guias de instalação, deve estar completa e clara, facilitando a compreensão e o uso do sistema pelos usuários finais.</w:t>
+        <w:t xml:space="preserve">O sistema deve ser capaz de gerar relatórios detalhados e análises que ajudem os usuários a </w:t>
+      </w:r>
+      <w:proofErr w:type="gramStart"/>
+      <w:r>
+        <w:rPr>
+          <w:rFonts w:ascii="Arial" w:hAnsi="Arial" w:cs="Arial"/>
+        </w:rPr>
+        <w:t>tomar</w:t>
+      </w:r>
+      <w:proofErr w:type="gramEnd"/>
+      <w:r>
+        <w:rPr>
+          <w:rFonts w:ascii="Arial" w:hAnsi="Arial" w:cs="Arial"/>
+        </w:rPr>
+        <w:t xml:space="preserve"> decisões informadas, proporcionando insights valiosos sobre o uso e a eficácia do sistema.</w:t>
       </w:r>
     </w:p>
     <w:p>
@@ -6999,8 +6957,7 @@
           <w:rStyle w:val="Forte"/>
           <w:rFonts w:ascii="Arial" w:eastAsiaTheme="majorEastAsia" w:hAnsi="Arial" w:cs="Arial"/>
         </w:rPr>
-        <w:lastRenderedPageBreak/>
-        <w:t>Acessibilidade:</w:t>
+        <w:t>Escalabilidade:</w:t>
       </w:r>
     </w:p>
     <w:p>
@@ -7016,214 +6973,111 @@
         <w:rPr>
           <w:rFonts w:ascii="Arial" w:hAnsi="Arial" w:cs="Arial"/>
         </w:rPr>
-        <w:t xml:space="preserve"> O sistema deve ser projetado para ser acessível a todos os usuários, incluindo aqueles com necessidades especiais, garantindo que todos possam utilizar suas funcionalidades sem barreiras.</w:t>
-      </w:r>
-    </w:p>
-    <w:p>
-      <w:pPr>
-        <w:pStyle w:val="NormalWeb"/>
-        <w:spacing w:line="360" w:lineRule="auto"/>
-        <w:ind w:left="720"/>
-        <w:rPr>
-          <w:rStyle w:val="Forte"/>
-          <w:rFonts w:ascii="Arial" w:eastAsiaTheme="majorEastAsia" w:hAnsi="Arial" w:cs="Arial"/>
-        </w:rPr>
-      </w:pPr>
-      <w:r>
-        <w:rPr>
-          <w:rStyle w:val="Forte"/>
-          <w:rFonts w:ascii="Arial" w:eastAsiaTheme="majorEastAsia" w:hAnsi="Arial" w:cs="Arial"/>
-        </w:rPr>
-        <w:t>Relatórios e Análises:</w:t>
-      </w:r>
-    </w:p>
-    <w:p>
-      <w:pPr>
-        <w:pStyle w:val="NormalWeb"/>
-        <w:spacing w:line="360" w:lineRule="auto"/>
-        <w:ind w:left="1077"/>
+        <w:t xml:space="preserve"> O design do sistema deve permitir </w:t>
+      </w:r>
+      <w:proofErr w:type="spellStart"/>
+      <w:r>
         <w:rPr>
           <w:rFonts w:ascii="Arial" w:hAnsi="Arial" w:cs="Arial"/>
         </w:rPr>
-      </w:pPr>
-      <w:r>
-        <w:t xml:space="preserve"> </w:t>
-      </w:r>
+        <w:t>fácil</w:t>
+      </w:r>
+      <w:proofErr w:type="spellEnd"/>
       <w:r>
         <w:rPr>
           <w:rFonts w:ascii="Arial" w:hAnsi="Arial" w:cs="Arial"/>
         </w:rPr>
-        <w:t xml:space="preserve">O sistema deve ser capaz de gerar relatórios detalhados e análises que ajudem os usuários a </w:t>
-      </w:r>
-      <w:proofErr w:type="gramStart"/>
-      <w:r>
-        <w:rPr>
-          <w:rFonts w:ascii="Arial" w:hAnsi="Arial" w:cs="Arial"/>
-        </w:rPr>
-        <w:t>tomar</w:t>
-      </w:r>
-      <w:proofErr w:type="gramEnd"/>
-      <w:r>
-        <w:rPr>
-          <w:rFonts w:ascii="Arial" w:hAnsi="Arial" w:cs="Arial"/>
-        </w:rPr>
-        <w:t xml:space="preserve"> decisões informadas, proporcionando insights valiosos sobre o uso e a eficácia do sistema.</w:t>
-      </w:r>
-    </w:p>
-    <w:p>
-      <w:pPr>
-        <w:pStyle w:val="NormalWeb"/>
-        <w:spacing w:line="360" w:lineRule="auto"/>
-        <w:ind w:left="720"/>
-        <w:rPr>
-          <w:rStyle w:val="Forte"/>
-          <w:rFonts w:ascii="Arial" w:eastAsiaTheme="majorEastAsia" w:hAnsi="Arial" w:cs="Arial"/>
-        </w:rPr>
-      </w:pPr>
-      <w:r>
-        <w:rPr>
-          <w:rStyle w:val="Forte"/>
-          <w:rFonts w:ascii="Arial" w:eastAsiaTheme="majorEastAsia" w:hAnsi="Arial" w:cs="Arial"/>
-        </w:rPr>
-        <w:t>Escalabilidade:</w:t>
-      </w:r>
-    </w:p>
-    <w:p>
-      <w:pPr>
-        <w:pStyle w:val="NormalWeb"/>
-        <w:spacing w:line="360" w:lineRule="auto"/>
-        <w:ind w:left="1077"/>
-        <w:rPr>
-          <w:rFonts w:ascii="Arial" w:hAnsi="Arial" w:cs="Arial"/>
-        </w:rPr>
-      </w:pPr>
-      <w:r>
-        <w:rPr>
-          <w:rFonts w:ascii="Arial" w:hAnsi="Arial" w:cs="Arial"/>
-        </w:rPr>
-        <w:t xml:space="preserve"> O design do sistema deve permitir </w:t>
-      </w:r>
-      <w:proofErr w:type="spellStart"/>
-      <w:r>
-        <w:rPr>
-          <w:rFonts w:ascii="Arial" w:hAnsi="Arial" w:cs="Arial"/>
-        </w:rPr>
-        <w:t>fácil</w:t>
-      </w:r>
-      <w:proofErr w:type="spellEnd"/>
-      <w:r>
-        <w:rPr>
-          <w:rFonts w:ascii="Arial" w:hAnsi="Arial" w:cs="Arial"/>
-        </w:rPr>
         <w:t xml:space="preserve"> expansão e integração de novas funcionalidades, garantindo que o sistema possa crescer e se adaptar às necessidades futuras dos usuários.</w:t>
       </w:r>
+    </w:p>
+    <w:p>
+      <w:pPr>
+        <w:rPr>
+          <w:b/>
+          <w:bCs/>
+          <w:color w:val="auto"/>
+        </w:rPr>
+      </w:pPr>
+      <w:bookmarkStart w:id="11" w:name="_Toc181118118"/>
+      <w:r>
+        <w:rPr>
+          <w:b/>
+          <w:bCs/>
+          <w:color w:val="auto"/>
+        </w:rPr>
+        <w:t>Preparação para a Implantação:</w:t>
+      </w:r>
+      <w:bookmarkEnd w:id="11"/>
+    </w:p>
+    <w:p/>
+    <w:p>
+      <w:pPr>
+        <w:spacing w:after="0"/>
+        <w:ind w:left="1077" w:firstLine="0"/>
+        <w:rPr>
+          <w:lang w:eastAsia="pt-BR"/>
+        </w:rPr>
+      </w:pPr>
+      <w:r>
+        <w:rPr>
+          <w:lang w:eastAsia="pt-BR"/>
+        </w:rPr>
+        <w:t>O sistema deve estar pronto para uma futura implantação completa, com todas as melhorias e ajustes realizados com base no feedback recebido e nas necessidades identificadas durante o desenvolvimento.</w:t>
+      </w:r>
+    </w:p>
+    <w:p/>
+    <w:p/>
+    <w:p/>
+    <w:p/>
+    <w:p/>
+    <w:p/>
+    <w:p/>
+    <w:p/>
+    <w:p>
+      <w:pPr>
+        <w:pStyle w:val="Ttulo1"/>
+      </w:pPr>
+      <w:bookmarkStart w:id="12" w:name="_Toc181118119"/>
+      <w:r>
+        <w:lastRenderedPageBreak/>
+        <w:t>PROTÓTIPO</w:t>
+      </w:r>
+      <w:bookmarkEnd w:id="12"/>
+    </w:p>
+    <w:p/>
+    <w:p>
+      <w:pPr>
+        <w:ind w:firstLine="567"/>
+      </w:pPr>
+      <w:r>
+        <w:t>As imagens a seguir foram geradas utilizando a técnica de prototipagem para apresentar um esboço das telas do sistema LEKA para dispositivos móveis.</w:t>
+      </w:r>
+    </w:p>
+    <w:p>
+      <w:pPr>
+        <w:ind w:firstLine="567"/>
+      </w:pPr>
     </w:p>
     <w:p>
       <w:pPr>
         <w:pStyle w:val="Ttulo2"/>
         <w:numPr>
           <w:ilvl w:val="1"/>
-          <w:numId w:val="2"/>
+          <w:numId w:val="13"/>
         </w:numPr>
-        <w:rPr>
-          <w:rFonts w:ascii="Arial" w:hAnsi="Arial" w:cs="Arial"/>
-          <w:b/>
-          <w:color w:val="auto"/>
-          <w:sz w:val="24"/>
-          <w:szCs w:val="24"/>
-        </w:rPr>
-      </w:pPr>
-      <w:bookmarkStart w:id="10" w:name="_Toc181118118"/>
-      <w:r>
-        <w:rPr>
-          <w:rFonts w:ascii="Arial" w:hAnsi="Arial" w:cs="Arial"/>
-          <w:b/>
-          <w:color w:val="auto"/>
-          <w:sz w:val="24"/>
-          <w:szCs w:val="24"/>
-        </w:rPr>
-        <w:t>Preparação para a Implantação:</w:t>
-      </w:r>
-      <w:bookmarkEnd w:id="10"/>
-    </w:p>
-    <w:p/>
-    <w:p>
-      <w:pPr>
-        <w:spacing w:after="0"/>
-        <w:ind w:left="1077" w:firstLine="0"/>
-        <w:rPr>
-          <w:lang w:eastAsia="pt-BR"/>
-        </w:rPr>
-      </w:pPr>
-      <w:r>
-        <w:rPr>
-          <w:lang w:eastAsia="pt-BR"/>
-        </w:rPr>
-        <w:t>O sistema deve estar pronto para uma futura implantação completa, com todas as melhorias e ajustes realizados com base no feedback recebido e nas necessidades identificadas durante o desenvolvimento.</w:t>
-      </w:r>
-    </w:p>
-    <w:p/>
-    <w:p>
-      <w:pPr>
-        <w:pStyle w:val="Ttulo1"/>
-      </w:pPr>
-      <w:bookmarkStart w:id="11" w:name="_Toc181118119"/>
-      <w:r>
-        <w:t>PROTÓTIPO</w:t>
-      </w:r>
-      <w:bookmarkEnd w:id="11"/>
-    </w:p>
-    <w:p/>
-    <w:p>
-      <w:pPr>
-        <w:ind w:firstLine="567"/>
-      </w:pPr>
-      <w:r>
-        <w:t>As imagens a seguir foram geradas utilizando a técnica de prototipagem para apresentar um esboço das telas do sistema LEKA para dispositivos móveis.</w:t>
-      </w:r>
-    </w:p>
-    <w:p>
-      <w:pPr>
-        <w:ind w:firstLine="567"/>
-      </w:pPr>
-    </w:p>
-    <w:p>
-      <w:pPr>
-        <w:ind w:firstLine="567"/>
-      </w:pPr>
-    </w:p>
-    <w:p>
-      <w:pPr>
-        <w:pStyle w:val="Ttulo2"/>
-        <w:numPr>
-          <w:ilvl w:val="1"/>
-          <w:numId w:val="2"/>
-        </w:numPr>
-        <w:spacing w:before="40" w:after="0" w:line="360" w:lineRule="auto"/>
-        <w:ind w:left="935" w:hanging="578"/>
-        <w:rPr>
-          <w:rFonts w:ascii="Arial" w:hAnsi="Arial" w:cs="Arial"/>
-          <w:b/>
-          <w:color w:val="auto"/>
-          <w:sz w:val="24"/>
-          <w:szCs w:val="24"/>
-        </w:rPr>
-      </w:pPr>
-      <w:bookmarkStart w:id="12" w:name="_Toc181118120"/>
-      <w:r>
-        <w:rPr>
-          <w:rFonts w:ascii="Arial" w:hAnsi="Arial" w:cs="Arial"/>
-          <w:b/>
-          <w:color w:val="auto"/>
-          <w:sz w:val="24"/>
-          <w:szCs w:val="24"/>
-        </w:rPr>
-        <w:lastRenderedPageBreak/>
+      </w:pPr>
+      <w:bookmarkStart w:id="13" w:name="_Toc181118120"/>
+      <w:r>
         <w:t>Protótipo do Dispositivo Móvel</w:t>
       </w:r>
-      <w:bookmarkEnd w:id="12"/>
-    </w:p>
-    <w:p/>
+      <w:bookmarkEnd w:id="13"/>
+    </w:p>
+    <w:p>
+      <w:pPr>
+        <w:pStyle w:val="PargrafodaLista"/>
+        <w:ind w:left="960"/>
+      </w:pPr>
+    </w:p>
     <w:p>
       <w:pPr>
         <w:ind w:firstLine="567"/>
@@ -7241,6 +7095,96 @@
     </w:p>
     <w:p>
       <w:pPr>
+        <w:ind w:firstLine="567"/>
+        <w:jc w:val="both"/>
+      </w:pPr>
+    </w:p>
+    <w:p>
+      <w:pPr>
+        <w:ind w:firstLine="567"/>
+        <w:jc w:val="both"/>
+      </w:pPr>
+    </w:p>
+    <w:p>
+      <w:pPr>
+        <w:ind w:firstLine="567"/>
+        <w:jc w:val="both"/>
+      </w:pPr>
+    </w:p>
+    <w:p>
+      <w:pPr>
+        <w:ind w:firstLine="567"/>
+        <w:jc w:val="both"/>
+      </w:pPr>
+    </w:p>
+    <w:p>
+      <w:pPr>
+        <w:ind w:firstLine="567"/>
+        <w:jc w:val="both"/>
+      </w:pPr>
+    </w:p>
+    <w:p>
+      <w:pPr>
+        <w:ind w:firstLine="567"/>
+        <w:jc w:val="both"/>
+      </w:pPr>
+    </w:p>
+    <w:p>
+      <w:pPr>
+        <w:ind w:firstLine="567"/>
+        <w:jc w:val="both"/>
+      </w:pPr>
+    </w:p>
+    <w:p>
+      <w:pPr>
+        <w:ind w:firstLine="567"/>
+        <w:jc w:val="both"/>
+      </w:pPr>
+    </w:p>
+    <w:p>
+      <w:pPr>
+        <w:ind w:firstLine="567"/>
+        <w:jc w:val="both"/>
+      </w:pPr>
+    </w:p>
+    <w:p>
+      <w:pPr>
+        <w:ind w:firstLine="567"/>
+        <w:jc w:val="both"/>
+      </w:pPr>
+    </w:p>
+    <w:p>
+      <w:pPr>
+        <w:ind w:firstLine="567"/>
+        <w:jc w:val="both"/>
+      </w:pPr>
+    </w:p>
+    <w:p>
+      <w:pPr>
+        <w:ind w:firstLine="567"/>
+        <w:jc w:val="both"/>
+      </w:pPr>
+    </w:p>
+    <w:p>
+      <w:pPr>
+        <w:ind w:firstLine="567"/>
+        <w:jc w:val="both"/>
+      </w:pPr>
+    </w:p>
+    <w:p>
+      <w:pPr>
+        <w:ind w:firstLine="567"/>
+        <w:jc w:val="both"/>
+      </w:pPr>
+    </w:p>
+    <w:p>
+      <w:pPr>
+        <w:ind w:firstLine="567"/>
+        <w:jc w:val="both"/>
+      </w:pPr>
+    </w:p>
+    <w:p>
+      <w:pPr>
         <w:pStyle w:val="Legenda"/>
         <w:rPr>
           <w:i w:val="0"/>
@@ -7256,6 +7200,7 @@
           <w:sz w:val="20"/>
           <w:szCs w:val="20"/>
         </w:rPr>
+        <w:lastRenderedPageBreak/>
         <w:t xml:space="preserve">Figure </w:t>
       </w:r>
       <w:r>
@@ -7369,14 +7314,13 @@
         <w:t xml:space="preserve"> - Tela Inicial</w:t>
       </w:r>
     </w:p>
-    <w:p/>
     <w:p>
       <w:r>
         <w:rPr>
           <w:noProof/>
         </w:rPr>
         <w:drawing>
-          <wp:inline distT="0" distB="0" distL="0" distR="0" wp14:anchorId="527CCAAB" wp14:editId="7E8B68DC">
+          <wp:inline distT="0" distB="0" distL="0" distR="0" wp14:anchorId="48B1A1C0" wp14:editId="6197256E">
             <wp:extent cx="2822713" cy="5921208"/>
             <wp:effectExtent l="0" t="0" r="0" b="3810"/>
             <wp:docPr id="285261752" name="Imagem 1" descr="Interface gráfica do usuário, Aplicativo, Teams&#10;&#10;Descrição gerada automaticamente"/>
@@ -7418,6 +7362,7 @@
         </w:drawing>
       </w:r>
     </w:p>
+    <w:p/>
     <w:p>
       <w:pPr>
         <w:rPr>
@@ -7434,6 +7379,51 @@
         </w:rPr>
         <w:t>Fonte: Feito pelo Autor, 2024.</w:t>
       </w:r>
+    </w:p>
+    <w:p>
+      <w:pPr>
+        <w:rPr>
+          <w:iCs/>
+          <w:sz w:val="20"/>
+          <w:szCs w:val="20"/>
+        </w:rPr>
+      </w:pPr>
+    </w:p>
+    <w:p>
+      <w:pPr>
+        <w:rPr>
+          <w:iCs/>
+          <w:sz w:val="20"/>
+          <w:szCs w:val="20"/>
+        </w:rPr>
+      </w:pPr>
+    </w:p>
+    <w:p>
+      <w:pPr>
+        <w:rPr>
+          <w:iCs/>
+          <w:sz w:val="20"/>
+          <w:szCs w:val="20"/>
+        </w:rPr>
+      </w:pPr>
+    </w:p>
+    <w:p>
+      <w:pPr>
+        <w:rPr>
+          <w:iCs/>
+          <w:sz w:val="20"/>
+          <w:szCs w:val="20"/>
+        </w:rPr>
+      </w:pPr>
+    </w:p>
+    <w:p>
+      <w:pPr>
+        <w:rPr>
+          <w:iCs/>
+          <w:sz w:val="20"/>
+          <w:szCs w:val="20"/>
+        </w:rPr>
+      </w:pPr>
     </w:p>
     <w:p>
       <w:pPr>
@@ -8198,9 +8188,9 @@
           <w:noProof/>
         </w:rPr>
         <w:drawing>
-          <wp:inline distT="0" distB="0" distL="0" distR="0" wp14:anchorId="25375845" wp14:editId="054D3051">
-            <wp:extent cx="2961861" cy="6239541"/>
-            <wp:effectExtent l="0" t="0" r="0" b="8890"/>
+          <wp:inline distT="0" distB="0" distL="0" distR="0" wp14:anchorId="25375845" wp14:editId="1F1E8DAB">
+            <wp:extent cx="2833901" cy="5969977"/>
+            <wp:effectExtent l="0" t="0" r="5080" b="0"/>
             <wp:docPr id="757822775" name="Imagem 5" descr="Tela de um aparelho celular&#10;&#10;Descrição gerada automaticamente"/>
             <wp:cNvGraphicFramePr>
               <a:graphicFrameLocks xmlns:a="http://schemas.openxmlformats.org/drawingml/2006/main" noChangeAspect="1"/>
@@ -8227,7 +8217,7 @@
                   <pic:spPr>
                     <a:xfrm>
                       <a:off x="0" y="0"/>
-                      <a:ext cx="2992000" cy="6303033"/>
+                      <a:ext cx="2869169" cy="6044273"/>
                     </a:xfrm>
                     <a:prstGeom prst="rect">
                       <a:avLst/>
@@ -8260,6 +8250,11 @@
     <w:p/>
     <w:p/>
     <w:p/>
+    <w:p>
+      <w:pPr>
+        <w:ind w:firstLine="0"/>
+      </w:pPr>
+    </w:p>
     <w:p>
       <w:pPr>
         <w:ind w:firstLine="0"/>
@@ -8608,9 +8603,9 @@
           <w:noProof/>
         </w:rPr>
         <w:drawing>
-          <wp:inline distT="0" distB="0" distL="0" distR="0" wp14:anchorId="0377F22E" wp14:editId="36BF7EF3">
-            <wp:extent cx="3009733" cy="6241774"/>
-            <wp:effectExtent l="0" t="0" r="635" b="6985"/>
+          <wp:inline distT="0" distB="0" distL="0" distR="0" wp14:anchorId="0377F22E" wp14:editId="2266BDE8">
+            <wp:extent cx="2927838" cy="6071936"/>
+            <wp:effectExtent l="0" t="0" r="6350" b="5080"/>
             <wp:docPr id="1043681312" name="Imagem 7" descr="Interface gráfica do usuário, Aplicativo&#10;&#10;Descrição gerada automaticamente"/>
             <wp:cNvGraphicFramePr>
               <a:graphicFrameLocks xmlns:a="http://schemas.openxmlformats.org/drawingml/2006/main" noChangeAspect="1"/>
@@ -8637,7 +8632,7 @@
                   <pic:spPr>
                     <a:xfrm>
                       <a:off x="0" y="0"/>
-                      <a:ext cx="3012848" cy="6248235"/>
+                      <a:ext cx="2934786" cy="6086346"/>
                     </a:xfrm>
                     <a:prstGeom prst="rect">
                       <a:avLst/>
@@ -9428,9 +9423,9 @@
           <w:noProof/>
         </w:rPr>
         <w:drawing>
-          <wp:inline distT="0" distB="0" distL="0" distR="0" wp14:anchorId="5B71FB87" wp14:editId="3529A901">
-            <wp:extent cx="3035437" cy="6206160"/>
-            <wp:effectExtent l="0" t="0" r="0" b="4445"/>
+          <wp:inline distT="0" distB="0" distL="0" distR="0" wp14:anchorId="5B71FB87" wp14:editId="420939EF">
+            <wp:extent cx="2901461" cy="5932236"/>
+            <wp:effectExtent l="0" t="0" r="0" b="0"/>
             <wp:docPr id="1948989500" name="Imagem 11" descr="Interface gráfica do usuário, Aplicativo&#10;&#10;Descrição gerada automaticamente"/>
             <wp:cNvGraphicFramePr>
               <a:graphicFrameLocks xmlns:a="http://schemas.openxmlformats.org/drawingml/2006/main" noChangeAspect="1"/>
@@ -9457,7 +9452,7 @@
                   <pic:spPr>
                     <a:xfrm>
                       <a:off x="0" y="0"/>
-                      <a:ext cx="3039470" cy="6214405"/>
+                      <a:ext cx="2909718" cy="5949119"/>
                     </a:xfrm>
                     <a:prstGeom prst="rect">
                       <a:avLst/>
@@ -9491,6 +9486,8 @@
     <w:p/>
     <w:p/>
     <w:p/>
+    <w:p/>
+    <w:p/>
     <w:p>
       <w:pPr>
         <w:pStyle w:val="Legenda"/>
@@ -9508,7 +9505,6 @@
           <w:sz w:val="20"/>
           <w:szCs w:val="20"/>
         </w:rPr>
-        <w:lastRenderedPageBreak/>
         <w:t xml:space="preserve">Figure </w:t>
       </w:r>
       <w:r>
@@ -9709,7 +9705,6 @@
           <w:sz w:val="20"/>
           <w:szCs w:val="20"/>
         </w:rPr>
-        <w:lastRenderedPageBreak/>
         <w:t xml:space="preserve">Figure </w:t>
       </w:r>
       <w:r>
@@ -9830,9 +9825,9 @@
           <w:noProof/>
         </w:rPr>
         <w:drawing>
-          <wp:inline distT="0" distB="0" distL="0" distR="0" wp14:anchorId="7A303545" wp14:editId="4E58BB80">
-            <wp:extent cx="2912165" cy="6138914"/>
-            <wp:effectExtent l="0" t="0" r="2540" b="0"/>
+          <wp:inline distT="0" distB="0" distL="0" distR="0" wp14:anchorId="7A303545" wp14:editId="33076FF7">
+            <wp:extent cx="2865392" cy="6040316"/>
+            <wp:effectExtent l="0" t="0" r="0" b="0"/>
             <wp:docPr id="1308643526" name="Imagem 13" descr="Tela de celular&#10;&#10;Descrição gerada automaticamente"/>
             <wp:cNvGraphicFramePr>
               <a:graphicFrameLocks xmlns:a="http://schemas.openxmlformats.org/drawingml/2006/main" noChangeAspect="1"/>
@@ -9859,7 +9854,7 @@
                   <pic:spPr>
                     <a:xfrm>
                       <a:off x="0" y="0"/>
-                      <a:ext cx="2918300" cy="6151847"/>
+                      <a:ext cx="2876187" cy="6063072"/>
                     </a:xfrm>
                     <a:prstGeom prst="rect">
                       <a:avLst/>
@@ -9893,9 +9888,3703 @@
     <w:p/>
     <w:p/>
     <w:p/>
+    <w:p>
+      <w:pPr>
+        <w:pStyle w:val="Legenda"/>
+        <w:rPr>
+          <w:i w:val="0"/>
+          <w:iCs w:val="0"/>
+          <w:sz w:val="20"/>
+          <w:szCs w:val="20"/>
+        </w:rPr>
+      </w:pPr>
+      <w:r>
+        <w:rPr>
+          <w:i w:val="0"/>
+          <w:iCs w:val="0"/>
+          <w:sz w:val="20"/>
+          <w:szCs w:val="20"/>
+        </w:rPr>
+        <w:t xml:space="preserve">Figure </w:t>
+      </w:r>
+      <w:r>
+        <w:rPr>
+          <w:i w:val="0"/>
+          <w:iCs w:val="0"/>
+          <w:sz w:val="20"/>
+          <w:szCs w:val="20"/>
+        </w:rPr>
+        <w:fldChar w:fldCharType="begin"/>
+      </w:r>
+      <w:r>
+        <w:rPr>
+          <w:i w:val="0"/>
+          <w:iCs w:val="0"/>
+          <w:sz w:val="20"/>
+          <w:szCs w:val="20"/>
+        </w:rPr>
+        <w:instrText xml:space="preserve"> STYLEREF 1 \s </w:instrText>
+      </w:r>
+      <w:r>
+        <w:rPr>
+          <w:i w:val="0"/>
+          <w:iCs w:val="0"/>
+          <w:sz w:val="20"/>
+          <w:szCs w:val="20"/>
+        </w:rPr>
+        <w:fldChar w:fldCharType="separate"/>
+      </w:r>
+      <w:r>
+        <w:rPr>
+          <w:i w:val="0"/>
+          <w:iCs w:val="0"/>
+          <w:noProof/>
+          <w:sz w:val="20"/>
+          <w:szCs w:val="20"/>
+        </w:rPr>
+        <w:t>6</w:t>
+      </w:r>
+      <w:r>
+        <w:rPr>
+          <w:i w:val="0"/>
+          <w:iCs w:val="0"/>
+          <w:sz w:val="20"/>
+          <w:szCs w:val="20"/>
+        </w:rPr>
+        <w:fldChar w:fldCharType="end"/>
+      </w:r>
+      <w:r>
+        <w:rPr>
+          <w:i w:val="0"/>
+          <w:iCs w:val="0"/>
+          <w:sz w:val="20"/>
+          <w:szCs w:val="20"/>
+        </w:rPr>
+        <w:noBreakHyphen/>
+      </w:r>
+      <w:r>
+        <w:rPr>
+          <w:i w:val="0"/>
+          <w:iCs w:val="0"/>
+          <w:sz w:val="20"/>
+          <w:szCs w:val="20"/>
+        </w:rPr>
+        <w:fldChar w:fldCharType="begin"/>
+      </w:r>
+      <w:r>
+        <w:rPr>
+          <w:i w:val="0"/>
+          <w:iCs w:val="0"/>
+          <w:sz w:val="20"/>
+          <w:szCs w:val="20"/>
+        </w:rPr>
+        <w:instrText xml:space="preserve"> SEQ Figure \* ARABIC \s 1 </w:instrText>
+      </w:r>
+      <w:r>
+        <w:rPr>
+          <w:i w:val="0"/>
+          <w:iCs w:val="0"/>
+          <w:sz w:val="20"/>
+          <w:szCs w:val="20"/>
+        </w:rPr>
+        <w:fldChar w:fldCharType="separate"/>
+      </w:r>
+      <w:r>
+        <w:rPr>
+          <w:i w:val="0"/>
+          <w:iCs w:val="0"/>
+          <w:noProof/>
+          <w:sz w:val="20"/>
+          <w:szCs w:val="20"/>
+        </w:rPr>
+        <w:t>14</w:t>
+      </w:r>
+      <w:r>
+        <w:rPr>
+          <w:i w:val="0"/>
+          <w:iCs w:val="0"/>
+          <w:sz w:val="20"/>
+          <w:szCs w:val="20"/>
+        </w:rPr>
+        <w:fldChar w:fldCharType="end"/>
+      </w:r>
+      <w:r>
+        <w:rPr>
+          <w:i w:val="0"/>
+          <w:iCs w:val="0"/>
+          <w:sz w:val="20"/>
+          <w:szCs w:val="20"/>
+        </w:rPr>
+        <w:t xml:space="preserve"> - Tela Início do Curso</w:t>
+      </w:r>
+    </w:p>
     <w:p/>
+    <w:p>
+      <w:r>
+        <w:rPr>
+          <w:noProof/>
+        </w:rPr>
+        <w:drawing>
+          <wp:inline distT="0" distB="0" distL="0" distR="0" wp14:anchorId="286FBFCE" wp14:editId="5A9ECCDD">
+            <wp:extent cx="2883623" cy="6052930"/>
+            <wp:effectExtent l="0" t="0" r="0" b="5080"/>
+            <wp:docPr id="1918797009" name="Imagem 1" descr="Tela de celular&#10;&#10;Descrição gerada automaticamente"/>
+            <wp:cNvGraphicFramePr>
+              <a:graphicFrameLocks xmlns:a="http://schemas.openxmlformats.org/drawingml/2006/main" noChangeAspect="1"/>
+            </wp:cNvGraphicFramePr>
+            <a:graphic xmlns:a="http://schemas.openxmlformats.org/drawingml/2006/main">
+              <a:graphicData uri="http://schemas.openxmlformats.org/drawingml/2006/picture">
+                <pic:pic xmlns:pic="http://schemas.openxmlformats.org/drawingml/2006/picture">
+                  <pic:nvPicPr>
+                    <pic:cNvPr id="1918797009" name="Imagem 1" descr="Tela de celular&#10;&#10;Descrição gerada automaticamente"/>
+                    <pic:cNvPicPr/>
+                  </pic:nvPicPr>
+                  <pic:blipFill>
+                    <a:blip r:embed="rId25">
+                      <a:extLst>
+                        <a:ext uri="{28A0092B-C50C-407E-A947-70E740481C1C}">
+                          <a14:useLocalDpi xmlns:a14="http://schemas.microsoft.com/office/drawing/2010/main" val="0"/>
+                        </a:ext>
+                      </a:extLst>
+                    </a:blip>
+                    <a:stretch>
+                      <a:fillRect/>
+                    </a:stretch>
+                  </pic:blipFill>
+                  <pic:spPr>
+                    <a:xfrm>
+                      <a:off x="0" y="0"/>
+                      <a:ext cx="2892597" cy="6071768"/>
+                    </a:xfrm>
+                    <a:prstGeom prst="rect">
+                      <a:avLst/>
+                    </a:prstGeom>
+                  </pic:spPr>
+                </pic:pic>
+              </a:graphicData>
+            </a:graphic>
+          </wp:inline>
+        </w:drawing>
+      </w:r>
+    </w:p>
+    <w:p>
+      <w:pPr>
+        <w:rPr>
+          <w:iCs/>
+          <w:sz w:val="20"/>
+          <w:szCs w:val="20"/>
+        </w:rPr>
+      </w:pPr>
+      <w:r>
+        <w:rPr>
+          <w:iCs/>
+          <w:sz w:val="20"/>
+          <w:szCs w:val="20"/>
+        </w:rPr>
+        <w:t>Fonte: Feito pelo Autor, 2024.</w:t>
+      </w:r>
+    </w:p>
+    <w:p/>
+    <w:p/>
+    <w:p/>
+    <w:p/>
+    <w:p>
+      <w:pPr>
+        <w:pStyle w:val="Legenda"/>
+        <w:rPr>
+          <w:i w:val="0"/>
+          <w:iCs w:val="0"/>
+          <w:sz w:val="20"/>
+          <w:szCs w:val="20"/>
+        </w:rPr>
+      </w:pPr>
+      <w:r>
+        <w:rPr>
+          <w:i w:val="0"/>
+          <w:iCs w:val="0"/>
+          <w:sz w:val="20"/>
+          <w:szCs w:val="20"/>
+        </w:rPr>
+        <w:t xml:space="preserve">Figure </w:t>
+      </w:r>
+      <w:r>
+        <w:rPr>
+          <w:i w:val="0"/>
+          <w:iCs w:val="0"/>
+          <w:sz w:val="20"/>
+          <w:szCs w:val="20"/>
+        </w:rPr>
+        <w:fldChar w:fldCharType="begin"/>
+      </w:r>
+      <w:r>
+        <w:rPr>
+          <w:i w:val="0"/>
+          <w:iCs w:val="0"/>
+          <w:sz w:val="20"/>
+          <w:szCs w:val="20"/>
+        </w:rPr>
+        <w:instrText xml:space="preserve"> STYLEREF 1 \s </w:instrText>
+      </w:r>
+      <w:r>
+        <w:rPr>
+          <w:i w:val="0"/>
+          <w:iCs w:val="0"/>
+          <w:sz w:val="20"/>
+          <w:szCs w:val="20"/>
+        </w:rPr>
+        <w:fldChar w:fldCharType="separate"/>
+      </w:r>
+      <w:r>
+        <w:rPr>
+          <w:i w:val="0"/>
+          <w:iCs w:val="0"/>
+          <w:noProof/>
+          <w:sz w:val="20"/>
+          <w:szCs w:val="20"/>
+        </w:rPr>
+        <w:t>6</w:t>
+      </w:r>
+      <w:r>
+        <w:rPr>
+          <w:i w:val="0"/>
+          <w:iCs w:val="0"/>
+          <w:sz w:val="20"/>
+          <w:szCs w:val="20"/>
+        </w:rPr>
+        <w:fldChar w:fldCharType="end"/>
+      </w:r>
+      <w:r>
+        <w:rPr>
+          <w:i w:val="0"/>
+          <w:iCs w:val="0"/>
+          <w:sz w:val="20"/>
+          <w:szCs w:val="20"/>
+        </w:rPr>
+        <w:noBreakHyphen/>
+      </w:r>
+      <w:r>
+        <w:rPr>
+          <w:i w:val="0"/>
+          <w:iCs w:val="0"/>
+          <w:sz w:val="20"/>
+          <w:szCs w:val="20"/>
+        </w:rPr>
+        <w:fldChar w:fldCharType="begin"/>
+      </w:r>
+      <w:r>
+        <w:rPr>
+          <w:i w:val="0"/>
+          <w:iCs w:val="0"/>
+          <w:sz w:val="20"/>
+          <w:szCs w:val="20"/>
+        </w:rPr>
+        <w:instrText xml:space="preserve"> SEQ Figure \* ARABIC \s 1 </w:instrText>
+      </w:r>
+      <w:r>
+        <w:rPr>
+          <w:i w:val="0"/>
+          <w:iCs w:val="0"/>
+          <w:sz w:val="20"/>
+          <w:szCs w:val="20"/>
+        </w:rPr>
+        <w:fldChar w:fldCharType="separate"/>
+      </w:r>
+      <w:r>
+        <w:rPr>
+          <w:i w:val="0"/>
+          <w:iCs w:val="0"/>
+          <w:noProof/>
+          <w:sz w:val="20"/>
+          <w:szCs w:val="20"/>
+        </w:rPr>
+        <w:t>15</w:t>
+      </w:r>
+      <w:r>
+        <w:rPr>
+          <w:i w:val="0"/>
+          <w:iCs w:val="0"/>
+          <w:sz w:val="20"/>
+          <w:szCs w:val="20"/>
+        </w:rPr>
+        <w:fldChar w:fldCharType="end"/>
+      </w:r>
+      <w:r>
+        <w:rPr>
+          <w:i w:val="0"/>
+          <w:iCs w:val="0"/>
+          <w:sz w:val="20"/>
+          <w:szCs w:val="20"/>
+        </w:rPr>
+        <w:t xml:space="preserve"> - Tela Amigos Online</w:t>
+      </w:r>
+    </w:p>
+    <w:p/>
+    <w:p>
+      <w:r>
+        <w:rPr>
+          <w:noProof/>
+        </w:rPr>
+        <w:drawing>
+          <wp:inline distT="0" distB="0" distL="0" distR="0" wp14:anchorId="187CFEA4" wp14:editId="7B92133B">
+            <wp:extent cx="2839915" cy="5953235"/>
+            <wp:effectExtent l="0" t="0" r="0" b="0"/>
+            <wp:docPr id="712722268" name="Imagem 2" descr="Desenho de pessoa com relógio digital&#10;&#10;Descrição gerada automaticamente com confiança baixa"/>
+            <wp:cNvGraphicFramePr>
+              <a:graphicFrameLocks xmlns:a="http://schemas.openxmlformats.org/drawingml/2006/main" noChangeAspect="1"/>
+            </wp:cNvGraphicFramePr>
+            <a:graphic xmlns:a="http://schemas.openxmlformats.org/drawingml/2006/main">
+              <a:graphicData uri="http://schemas.openxmlformats.org/drawingml/2006/picture">
+                <pic:pic xmlns:pic="http://schemas.openxmlformats.org/drawingml/2006/picture">
+                  <pic:nvPicPr>
+                    <pic:cNvPr id="712722268" name="Imagem 2" descr="Desenho de pessoa com relógio digital&#10;&#10;Descrição gerada automaticamente com confiança baixa"/>
+                    <pic:cNvPicPr/>
+                  </pic:nvPicPr>
+                  <pic:blipFill>
+                    <a:blip r:embed="rId26">
+                      <a:extLst>
+                        <a:ext uri="{28A0092B-C50C-407E-A947-70E740481C1C}">
+                          <a14:useLocalDpi xmlns:a14="http://schemas.microsoft.com/office/drawing/2010/main" val="0"/>
+                        </a:ext>
+                      </a:extLst>
+                    </a:blip>
+                    <a:stretch>
+                      <a:fillRect/>
+                    </a:stretch>
+                  </pic:blipFill>
+                  <pic:spPr>
+                    <a:xfrm>
+                      <a:off x="0" y="0"/>
+                      <a:ext cx="2849703" cy="5973753"/>
+                    </a:xfrm>
+                    <a:prstGeom prst="rect">
+                      <a:avLst/>
+                    </a:prstGeom>
+                  </pic:spPr>
+                </pic:pic>
+              </a:graphicData>
+            </a:graphic>
+          </wp:inline>
+        </w:drawing>
+      </w:r>
+    </w:p>
+    <w:p>
+      <w:pPr>
+        <w:rPr>
+          <w:iCs/>
+          <w:sz w:val="20"/>
+          <w:szCs w:val="20"/>
+        </w:rPr>
+      </w:pPr>
+      <w:r>
+        <w:rPr>
+          <w:iCs/>
+          <w:sz w:val="20"/>
+          <w:szCs w:val="20"/>
+        </w:rPr>
+        <w:t>Fonte: Feito pelo Autor, 2024.</w:t>
+      </w:r>
+    </w:p>
+    <w:p/>
+    <w:p/>
+    <w:p/>
+    <w:p/>
+    <w:p>
+      <w:pPr>
+        <w:pStyle w:val="Legenda"/>
+        <w:rPr>
+          <w:i w:val="0"/>
+          <w:iCs w:val="0"/>
+          <w:sz w:val="20"/>
+          <w:szCs w:val="20"/>
+        </w:rPr>
+      </w:pPr>
+      <w:r>
+        <w:rPr>
+          <w:i w:val="0"/>
+          <w:iCs w:val="0"/>
+          <w:sz w:val="20"/>
+          <w:szCs w:val="20"/>
+        </w:rPr>
+        <w:lastRenderedPageBreak/>
+        <w:t xml:space="preserve">Figure </w:t>
+      </w:r>
+      <w:r>
+        <w:rPr>
+          <w:i w:val="0"/>
+          <w:iCs w:val="0"/>
+          <w:sz w:val="20"/>
+          <w:szCs w:val="20"/>
+        </w:rPr>
+        <w:fldChar w:fldCharType="begin"/>
+      </w:r>
+      <w:r>
+        <w:rPr>
+          <w:i w:val="0"/>
+          <w:iCs w:val="0"/>
+          <w:sz w:val="20"/>
+          <w:szCs w:val="20"/>
+        </w:rPr>
+        <w:instrText xml:space="preserve"> STYLEREF 1 \s </w:instrText>
+      </w:r>
+      <w:r>
+        <w:rPr>
+          <w:i w:val="0"/>
+          <w:iCs w:val="0"/>
+          <w:sz w:val="20"/>
+          <w:szCs w:val="20"/>
+        </w:rPr>
+        <w:fldChar w:fldCharType="separate"/>
+      </w:r>
+      <w:r>
+        <w:rPr>
+          <w:i w:val="0"/>
+          <w:iCs w:val="0"/>
+          <w:noProof/>
+          <w:sz w:val="20"/>
+          <w:szCs w:val="20"/>
+        </w:rPr>
+        <w:t>6</w:t>
+      </w:r>
+      <w:r>
+        <w:rPr>
+          <w:i w:val="0"/>
+          <w:iCs w:val="0"/>
+          <w:sz w:val="20"/>
+          <w:szCs w:val="20"/>
+        </w:rPr>
+        <w:fldChar w:fldCharType="end"/>
+      </w:r>
+      <w:r>
+        <w:rPr>
+          <w:i w:val="0"/>
+          <w:iCs w:val="0"/>
+          <w:sz w:val="20"/>
+          <w:szCs w:val="20"/>
+        </w:rPr>
+        <w:noBreakHyphen/>
+      </w:r>
+      <w:r>
+        <w:rPr>
+          <w:i w:val="0"/>
+          <w:iCs w:val="0"/>
+          <w:sz w:val="20"/>
+          <w:szCs w:val="20"/>
+        </w:rPr>
+        <w:fldChar w:fldCharType="begin"/>
+      </w:r>
+      <w:r>
+        <w:rPr>
+          <w:i w:val="0"/>
+          <w:iCs w:val="0"/>
+          <w:sz w:val="20"/>
+          <w:szCs w:val="20"/>
+        </w:rPr>
+        <w:instrText xml:space="preserve"> SEQ Figure \* ARABIC \s 1 </w:instrText>
+      </w:r>
+      <w:r>
+        <w:rPr>
+          <w:i w:val="0"/>
+          <w:iCs w:val="0"/>
+          <w:sz w:val="20"/>
+          <w:szCs w:val="20"/>
+        </w:rPr>
+        <w:fldChar w:fldCharType="separate"/>
+      </w:r>
+      <w:r>
+        <w:rPr>
+          <w:i w:val="0"/>
+          <w:iCs w:val="0"/>
+          <w:noProof/>
+          <w:sz w:val="20"/>
+          <w:szCs w:val="20"/>
+        </w:rPr>
+        <w:t>16</w:t>
+      </w:r>
+      <w:r>
+        <w:rPr>
+          <w:i w:val="0"/>
+          <w:iCs w:val="0"/>
+          <w:sz w:val="20"/>
+          <w:szCs w:val="20"/>
+        </w:rPr>
+        <w:fldChar w:fldCharType="end"/>
+      </w:r>
+      <w:r>
+        <w:rPr>
+          <w:i w:val="0"/>
+          <w:iCs w:val="0"/>
+          <w:sz w:val="20"/>
+          <w:szCs w:val="20"/>
+        </w:rPr>
+        <w:t xml:space="preserve"> - Tela Criar Resumos</w:t>
+      </w:r>
+    </w:p>
+    <w:p/>
+    <w:p>
+      <w:r>
+        <w:rPr>
+          <w:noProof/>
+        </w:rPr>
+        <w:drawing>
+          <wp:inline distT="0" distB="0" distL="0" distR="0" wp14:anchorId="165EE865" wp14:editId="002F0667">
+            <wp:extent cx="2930551" cy="6199948"/>
+            <wp:effectExtent l="0" t="0" r="3175" b="0"/>
+            <wp:docPr id="2000578751" name="Imagem 3" descr="Texto&#10;&#10;Descrição gerada automaticamente com confiança média"/>
+            <wp:cNvGraphicFramePr>
+              <a:graphicFrameLocks xmlns:a="http://schemas.openxmlformats.org/drawingml/2006/main" noChangeAspect="1"/>
+            </wp:cNvGraphicFramePr>
+            <a:graphic xmlns:a="http://schemas.openxmlformats.org/drawingml/2006/main">
+              <a:graphicData uri="http://schemas.openxmlformats.org/drawingml/2006/picture">
+                <pic:pic xmlns:pic="http://schemas.openxmlformats.org/drawingml/2006/picture">
+                  <pic:nvPicPr>
+                    <pic:cNvPr id="2000578751" name="Imagem 3" descr="Texto&#10;&#10;Descrição gerada automaticamente com confiança média"/>
+                    <pic:cNvPicPr/>
+                  </pic:nvPicPr>
+                  <pic:blipFill>
+                    <a:blip r:embed="rId27">
+                      <a:extLst>
+                        <a:ext uri="{28A0092B-C50C-407E-A947-70E740481C1C}">
+                          <a14:useLocalDpi xmlns:a14="http://schemas.microsoft.com/office/drawing/2010/main" val="0"/>
+                        </a:ext>
+                      </a:extLst>
+                    </a:blip>
+                    <a:stretch>
+                      <a:fillRect/>
+                    </a:stretch>
+                  </pic:blipFill>
+                  <pic:spPr>
+                    <a:xfrm>
+                      <a:off x="0" y="0"/>
+                      <a:ext cx="2935582" cy="6210593"/>
+                    </a:xfrm>
+                    <a:prstGeom prst="rect">
+                      <a:avLst/>
+                    </a:prstGeom>
+                  </pic:spPr>
+                </pic:pic>
+              </a:graphicData>
+            </a:graphic>
+          </wp:inline>
+        </w:drawing>
+      </w:r>
+    </w:p>
+    <w:p>
+      <w:pPr>
+        <w:rPr>
+          <w:iCs/>
+          <w:sz w:val="20"/>
+          <w:szCs w:val="20"/>
+        </w:rPr>
+      </w:pPr>
+      <w:r>
+        <w:rPr>
+          <w:iCs/>
+          <w:sz w:val="20"/>
+          <w:szCs w:val="20"/>
+        </w:rPr>
+        <w:t>Fonte: Feito pelo Autor, 2024.</w:t>
+      </w:r>
+    </w:p>
+    <w:p/>
+    <w:p/>
+    <w:p/>
+    <w:p/>
+    <w:p>
+      <w:pPr>
+        <w:pStyle w:val="Legenda"/>
+        <w:rPr>
+          <w:i w:val="0"/>
+          <w:iCs w:val="0"/>
+          <w:sz w:val="20"/>
+          <w:szCs w:val="20"/>
+        </w:rPr>
+      </w:pPr>
+      <w:r>
+        <w:rPr>
+          <w:i w:val="0"/>
+          <w:iCs w:val="0"/>
+          <w:sz w:val="20"/>
+          <w:szCs w:val="20"/>
+        </w:rPr>
+        <w:lastRenderedPageBreak/>
+        <w:t xml:space="preserve">Figure </w:t>
+      </w:r>
+      <w:r>
+        <w:rPr>
+          <w:i w:val="0"/>
+          <w:iCs w:val="0"/>
+          <w:sz w:val="20"/>
+          <w:szCs w:val="20"/>
+        </w:rPr>
+        <w:fldChar w:fldCharType="begin"/>
+      </w:r>
+      <w:r>
+        <w:rPr>
+          <w:i w:val="0"/>
+          <w:iCs w:val="0"/>
+          <w:sz w:val="20"/>
+          <w:szCs w:val="20"/>
+        </w:rPr>
+        <w:instrText xml:space="preserve"> STYLEREF 1 \s </w:instrText>
+      </w:r>
+      <w:r>
+        <w:rPr>
+          <w:i w:val="0"/>
+          <w:iCs w:val="0"/>
+          <w:sz w:val="20"/>
+          <w:szCs w:val="20"/>
+        </w:rPr>
+        <w:fldChar w:fldCharType="separate"/>
+      </w:r>
+      <w:r>
+        <w:rPr>
+          <w:i w:val="0"/>
+          <w:iCs w:val="0"/>
+          <w:noProof/>
+          <w:sz w:val="20"/>
+          <w:szCs w:val="20"/>
+        </w:rPr>
+        <w:t>6</w:t>
+      </w:r>
+      <w:r>
+        <w:rPr>
+          <w:i w:val="0"/>
+          <w:iCs w:val="0"/>
+          <w:sz w:val="20"/>
+          <w:szCs w:val="20"/>
+        </w:rPr>
+        <w:fldChar w:fldCharType="end"/>
+      </w:r>
+      <w:r>
+        <w:rPr>
+          <w:i w:val="0"/>
+          <w:iCs w:val="0"/>
+          <w:sz w:val="20"/>
+          <w:szCs w:val="20"/>
+        </w:rPr>
+        <w:noBreakHyphen/>
+      </w:r>
+      <w:r>
+        <w:rPr>
+          <w:i w:val="0"/>
+          <w:iCs w:val="0"/>
+          <w:sz w:val="20"/>
+          <w:szCs w:val="20"/>
+        </w:rPr>
+        <w:fldChar w:fldCharType="begin"/>
+      </w:r>
+      <w:r>
+        <w:rPr>
+          <w:i w:val="0"/>
+          <w:iCs w:val="0"/>
+          <w:sz w:val="20"/>
+          <w:szCs w:val="20"/>
+        </w:rPr>
+        <w:instrText xml:space="preserve"> SEQ Figure \* ARABIC \s 1 </w:instrText>
+      </w:r>
+      <w:r>
+        <w:rPr>
+          <w:i w:val="0"/>
+          <w:iCs w:val="0"/>
+          <w:sz w:val="20"/>
+          <w:szCs w:val="20"/>
+        </w:rPr>
+        <w:fldChar w:fldCharType="separate"/>
+      </w:r>
+      <w:r>
+        <w:rPr>
+          <w:i w:val="0"/>
+          <w:iCs w:val="0"/>
+          <w:noProof/>
+          <w:sz w:val="20"/>
+          <w:szCs w:val="20"/>
+        </w:rPr>
+        <w:t>17</w:t>
+      </w:r>
+      <w:r>
+        <w:rPr>
+          <w:i w:val="0"/>
+          <w:iCs w:val="0"/>
+          <w:sz w:val="20"/>
+          <w:szCs w:val="20"/>
+        </w:rPr>
+        <w:fldChar w:fldCharType="end"/>
+      </w:r>
+      <w:r>
+        <w:rPr>
+          <w:i w:val="0"/>
+          <w:iCs w:val="0"/>
+          <w:sz w:val="20"/>
+          <w:szCs w:val="20"/>
+        </w:rPr>
+        <w:t xml:space="preserve"> - Tela Perfil do Aluno</w:t>
+      </w:r>
+    </w:p>
+    <w:p/>
+    <w:p>
+      <w:r>
+        <w:rPr>
+          <w:noProof/>
+        </w:rPr>
+        <w:drawing>
+          <wp:inline distT="0" distB="0" distL="0" distR="0" wp14:anchorId="3B69DC03" wp14:editId="22198FB9">
+            <wp:extent cx="2939600" cy="6189593"/>
+            <wp:effectExtent l="0" t="0" r="0" b="1905"/>
+            <wp:docPr id="364383680" name="Imagem 4" descr="Tela de celular&#10;&#10;Descrição gerada automaticamente"/>
+            <wp:cNvGraphicFramePr>
+              <a:graphicFrameLocks xmlns:a="http://schemas.openxmlformats.org/drawingml/2006/main" noChangeAspect="1"/>
+            </wp:cNvGraphicFramePr>
+            <a:graphic xmlns:a="http://schemas.openxmlformats.org/drawingml/2006/main">
+              <a:graphicData uri="http://schemas.openxmlformats.org/drawingml/2006/picture">
+                <pic:pic xmlns:pic="http://schemas.openxmlformats.org/drawingml/2006/picture">
+                  <pic:nvPicPr>
+                    <pic:cNvPr id="364383680" name="Imagem 4" descr="Tela de celular&#10;&#10;Descrição gerada automaticamente"/>
+                    <pic:cNvPicPr/>
+                  </pic:nvPicPr>
+                  <pic:blipFill>
+                    <a:blip r:embed="rId28">
+                      <a:extLst>
+                        <a:ext uri="{28A0092B-C50C-407E-A947-70E740481C1C}">
+                          <a14:useLocalDpi xmlns:a14="http://schemas.microsoft.com/office/drawing/2010/main" val="0"/>
+                        </a:ext>
+                      </a:extLst>
+                    </a:blip>
+                    <a:stretch>
+                      <a:fillRect/>
+                    </a:stretch>
+                  </pic:blipFill>
+                  <pic:spPr>
+                    <a:xfrm>
+                      <a:off x="0" y="0"/>
+                      <a:ext cx="2944682" cy="6200294"/>
+                    </a:xfrm>
+                    <a:prstGeom prst="rect">
+                      <a:avLst/>
+                    </a:prstGeom>
+                  </pic:spPr>
+                </pic:pic>
+              </a:graphicData>
+            </a:graphic>
+          </wp:inline>
+        </w:drawing>
+      </w:r>
+    </w:p>
+    <w:p>
+      <w:pPr>
+        <w:rPr>
+          <w:iCs/>
+          <w:sz w:val="20"/>
+          <w:szCs w:val="20"/>
+        </w:rPr>
+      </w:pPr>
+      <w:r>
+        <w:rPr>
+          <w:iCs/>
+          <w:sz w:val="20"/>
+          <w:szCs w:val="20"/>
+        </w:rPr>
+        <w:t>Fonte: Feito pelo Autor, 2024.</w:t>
+      </w:r>
+    </w:p>
+    <w:p/>
+    <w:p/>
+    <w:p/>
+    <w:p/>
+    <w:p>
+      <w:pPr>
+        <w:pStyle w:val="Ttulo1"/>
+        <w:numPr>
+          <w:ilvl w:val="0"/>
+          <w:numId w:val="15"/>
+        </w:numPr>
+        <w:ind w:left="714" w:hanging="357"/>
+      </w:pPr>
+      <w:r>
+        <w:lastRenderedPageBreak/>
+        <w:t>EAP</w:t>
+      </w:r>
+    </w:p>
+    <w:p/>
+    <w:p>
+      <w:pPr>
+        <w:ind w:left="641" w:firstLine="284"/>
+        <w:jc w:val="both"/>
+        <w:rPr>
+          <w:rFonts w:cs="Arial"/>
+        </w:rPr>
+      </w:pPr>
+      <w:r>
+        <w:rPr>
+          <w:rFonts w:cs="Arial"/>
+        </w:rPr>
+        <w:t xml:space="preserve">A Estrutura Analítica do Projeto (EAP) é uma ferramentaria de gerenciamento de projetos que divide o trabalho em partes menores e mais gerenciáveis. A EAP é uma representação gráfica da decomposição do trabalho a ser executado em um projeto que permite a visualização de todas as entregas que o projeto deve realizar. A EAP é uma ferramenta fundamental para o planejamento e controle de projetos, pois permite a visualização de todas as entregas que o projeto deve realizar. </w:t>
+      </w:r>
+    </w:p>
+    <w:p>
+      <w:pPr>
+        <w:ind w:left="217" w:firstLine="708"/>
+        <w:jc w:val="both"/>
+        <w:rPr>
+          <w:rFonts w:cs="Arial"/>
+        </w:rPr>
+      </w:pPr>
+      <w:r>
+        <w:rPr>
+          <w:rFonts w:cs="Arial"/>
+        </w:rPr>
+        <w:t xml:space="preserve">Este documento ficará estruturado da seguinte forma </w:t>
+      </w:r>
+    </w:p>
+    <w:p>
+      <w:pPr>
+        <w:ind w:left="641" w:firstLine="708"/>
+        <w:jc w:val="both"/>
+        <w:rPr>
+          <w:rFonts w:cs="Arial"/>
+        </w:rPr>
+      </w:pPr>
+      <w:r>
+        <w:rPr>
+          <w:rFonts w:cs="Arial"/>
+        </w:rPr>
+        <w:t xml:space="preserve">• Análise de Riscos </w:t>
+      </w:r>
+    </w:p>
+    <w:p>
+      <w:pPr>
+        <w:ind w:left="641" w:firstLine="708"/>
+        <w:jc w:val="both"/>
+        <w:rPr>
+          <w:rFonts w:cs="Arial"/>
+        </w:rPr>
+      </w:pPr>
+      <w:r>
+        <w:rPr>
+          <w:rFonts w:cs="Arial"/>
+        </w:rPr>
+        <w:t xml:space="preserve">• Escopo do projeto - Requisitos </w:t>
+      </w:r>
+    </w:p>
+    <w:p>
+      <w:pPr>
+        <w:ind w:left="641" w:firstLine="708"/>
+        <w:jc w:val="both"/>
+        <w:rPr>
+          <w:rFonts w:cs="Arial"/>
+        </w:rPr>
+      </w:pPr>
+      <w:r>
+        <w:rPr>
+          <w:rFonts w:cs="Arial"/>
+        </w:rPr>
+        <w:t xml:space="preserve">• Cronograma - Gráfico GANTT </w:t>
+      </w:r>
+    </w:p>
+    <w:p>
+      <w:pPr>
+        <w:ind w:left="641" w:firstLine="708"/>
+        <w:jc w:val="both"/>
+        <w:rPr>
+          <w:rFonts w:cs="Arial"/>
+        </w:rPr>
+      </w:pPr>
+      <w:r>
+        <w:rPr>
+          <w:rFonts w:cs="Arial"/>
+        </w:rPr>
+        <w:t xml:space="preserve">• CPM - Caminho Crítico </w:t>
+      </w:r>
+    </w:p>
+    <w:p>
+      <w:pPr>
+        <w:ind w:left="641" w:firstLine="708"/>
+        <w:jc w:val="both"/>
+        <w:rPr>
+          <w:rFonts w:cs="Arial"/>
+        </w:rPr>
+      </w:pPr>
+      <w:r>
+        <w:rPr>
+          <w:rFonts w:cs="Arial"/>
+        </w:rPr>
+        <w:t>• Custos - Orçamento do Projet</w:t>
+      </w:r>
+      <w:r>
+        <w:rPr>
+          <w:rFonts w:cs="Arial"/>
+        </w:rPr>
+        <w:t>o</w:t>
+      </w:r>
+    </w:p>
+    <w:p>
+      <w:pPr>
+        <w:ind w:firstLine="708"/>
+        <w:jc w:val="both"/>
+        <w:rPr>
+          <w:rFonts w:cs="Arial"/>
+        </w:rPr>
+      </w:pPr>
+    </w:p>
+    <w:p>
+      <w:pPr>
+        <w:pStyle w:val="Ttulo2"/>
+        <w:numPr>
+          <w:ilvl w:val="1"/>
+          <w:numId w:val="15"/>
+        </w:numPr>
+        <w:spacing w:before="40" w:after="0" w:line="360" w:lineRule="auto"/>
+        <w:ind w:left="578" w:hanging="578"/>
+        <w:jc w:val="both"/>
+      </w:pPr>
+      <w:r>
+        <w:t xml:space="preserve">Análise de Riscos </w:t>
+      </w:r>
+      <w:r>
+        <w:t>–</w:t>
+      </w:r>
+      <w:r>
+        <w:t xml:space="preserve"> SWOT</w:t>
+      </w:r>
+    </w:p>
+    <w:p/>
+    <w:p>
+      <w:r>
+        <w:t>Análise de riscos utilizando a Matriz SWOT (Strengths, Weaknesses, Opportunities, Threats), uma sigla em inglês que significa Forças, Fraquezas, Oportunidades e Ameaças. FOFA em português.</w:t>
+      </w:r>
+    </w:p>
+    <w:p/>
+    <w:p/>
+    <w:p/>
+    <w:p/>
+    <w:p/>
+    <w:p/>
+    <w:p>
+      <w:pPr>
+        <w:pStyle w:val="Legenda"/>
+        <w:rPr>
+          <w:i w:val="0"/>
+          <w:iCs w:val="0"/>
+          <w:sz w:val="20"/>
+          <w:szCs w:val="20"/>
+        </w:rPr>
+      </w:pPr>
+      <w:r>
+        <w:rPr>
+          <w:i w:val="0"/>
+          <w:iCs w:val="0"/>
+          <w:sz w:val="20"/>
+          <w:szCs w:val="20"/>
+        </w:rPr>
+        <w:lastRenderedPageBreak/>
+        <w:t xml:space="preserve">Tabela </w:t>
+      </w:r>
+      <w:r>
+        <w:rPr>
+          <w:i w:val="0"/>
+          <w:iCs w:val="0"/>
+          <w:sz w:val="20"/>
+          <w:szCs w:val="20"/>
+        </w:rPr>
+        <w:fldChar w:fldCharType="begin"/>
+      </w:r>
+      <w:r>
+        <w:rPr>
+          <w:i w:val="0"/>
+          <w:iCs w:val="0"/>
+          <w:sz w:val="20"/>
+          <w:szCs w:val="20"/>
+        </w:rPr>
+        <w:instrText xml:space="preserve"> SEQ Tabela \* ARABIC </w:instrText>
+      </w:r>
+      <w:r>
+        <w:rPr>
+          <w:i w:val="0"/>
+          <w:iCs w:val="0"/>
+          <w:sz w:val="20"/>
+          <w:szCs w:val="20"/>
+        </w:rPr>
+        <w:fldChar w:fldCharType="separate"/>
+      </w:r>
+      <w:r>
+        <w:rPr>
+          <w:i w:val="0"/>
+          <w:iCs w:val="0"/>
+          <w:noProof/>
+          <w:sz w:val="20"/>
+          <w:szCs w:val="20"/>
+        </w:rPr>
+        <w:t>1</w:t>
+      </w:r>
+      <w:r>
+        <w:rPr>
+          <w:i w:val="0"/>
+          <w:iCs w:val="0"/>
+          <w:sz w:val="20"/>
+          <w:szCs w:val="20"/>
+        </w:rPr>
+        <w:fldChar w:fldCharType="end"/>
+      </w:r>
+      <w:r>
+        <w:rPr>
+          <w:i w:val="0"/>
+          <w:iCs w:val="0"/>
+          <w:sz w:val="20"/>
+          <w:szCs w:val="20"/>
+        </w:rPr>
+        <w:t xml:space="preserve"> - Tabela Matriz SWOT</w:t>
+      </w:r>
+    </w:p>
+    <w:p>
+      <w:pPr>
+        <w:rPr>
+          <w:noProof/>
+        </w:rPr>
+      </w:pPr>
+    </w:p>
+    <w:p>
+      <w:r>
+        <w:rPr>
+          <w:noProof/>
+        </w:rPr>
+        <w:drawing>
+          <wp:inline distT="0" distB="0" distL="0" distR="0" wp14:anchorId="3DDE1D56" wp14:editId="69B5DF22">
+            <wp:extent cx="5238676" cy="4190818"/>
+            <wp:effectExtent l="0" t="0" r="635" b="635"/>
+            <wp:docPr id="1961431084" name="Imagem 5" descr="Interface gráfica do usuário, Texto, Email&#10;&#10;Descrição gerada automaticamente"/>
+            <wp:cNvGraphicFramePr>
+              <a:graphicFrameLocks xmlns:a="http://schemas.openxmlformats.org/drawingml/2006/main" noChangeAspect="1"/>
+            </wp:cNvGraphicFramePr>
+            <a:graphic xmlns:a="http://schemas.openxmlformats.org/drawingml/2006/main">
+              <a:graphicData uri="http://schemas.openxmlformats.org/drawingml/2006/picture">
+                <pic:pic xmlns:pic="http://schemas.openxmlformats.org/drawingml/2006/picture">
+                  <pic:nvPicPr>
+                    <pic:cNvPr id="1961431084" name="Imagem 5" descr="Interface gráfica do usuário, Texto, Email&#10;&#10;Descrição gerada automaticamente"/>
+                    <pic:cNvPicPr/>
+                  </pic:nvPicPr>
+                  <pic:blipFill>
+                    <a:blip r:embed="rId29">
+                      <a:extLst>
+                        <a:ext uri="{28A0092B-C50C-407E-A947-70E740481C1C}">
+                          <a14:useLocalDpi xmlns:a14="http://schemas.microsoft.com/office/drawing/2010/main" val="0"/>
+                        </a:ext>
+                      </a:extLst>
+                    </a:blip>
+                    <a:stretch>
+                      <a:fillRect/>
+                    </a:stretch>
+                  </pic:blipFill>
+                  <pic:spPr>
+                    <a:xfrm>
+                      <a:off x="0" y="0"/>
+                      <a:ext cx="5253597" cy="4202754"/>
+                    </a:xfrm>
+                    <a:prstGeom prst="rect">
+                      <a:avLst/>
+                    </a:prstGeom>
+                  </pic:spPr>
+                </pic:pic>
+              </a:graphicData>
+            </a:graphic>
+          </wp:inline>
+        </w:drawing>
+      </w:r>
+    </w:p>
+    <w:p>
+      <w:pPr>
+        <w:rPr>
+          <w:rFonts w:cs="Arial"/>
+          <w:iCs/>
+          <w:sz w:val="20"/>
+          <w:szCs w:val="20"/>
+        </w:rPr>
+      </w:pPr>
+      <w:r>
+        <w:rPr>
+          <w:rFonts w:cs="Arial"/>
+          <w:iCs/>
+          <w:sz w:val="20"/>
+          <w:szCs w:val="20"/>
+        </w:rPr>
+        <w:t>Fonte: Feito pelo Autor, 2024.</w:t>
+      </w:r>
+    </w:p>
+    <w:p>
+      <w:pPr>
+        <w:jc w:val="both"/>
+        <w:rPr>
+          <w:rFonts w:cs="Arial"/>
+        </w:rPr>
+      </w:pPr>
+      <w:r>
+        <w:rPr>
+          <w:rFonts w:cs="Arial"/>
+        </w:rPr>
+        <w:t>A análise conclui que o projeto é viável pois as forças e oportunidades são maiores do que as ameaças e fraquezas.</w:t>
+      </w:r>
+    </w:p>
+    <w:p>
+      <w:pPr>
+        <w:rPr>
+          <w:rFonts w:cs="Arial"/>
+          <w:b/>
+          <w:iCs/>
+          <w:sz w:val="20"/>
+          <w:szCs w:val="20"/>
+        </w:rPr>
+      </w:pPr>
+    </w:p>
+    <w:p>
+      <w:pPr>
+        <w:pStyle w:val="Ttulo2"/>
+        <w:numPr>
+          <w:ilvl w:val="1"/>
+          <w:numId w:val="15"/>
+        </w:numPr>
+        <w:spacing w:before="40" w:after="0" w:line="360" w:lineRule="auto"/>
+        <w:ind w:left="578" w:hanging="578"/>
+        <w:jc w:val="both"/>
+      </w:pPr>
+      <w:r>
+        <w:t>Escopo do Projeto</w:t>
+      </w:r>
+    </w:p>
+    <w:p/>
+    <w:p>
+      <w:pPr>
+        <w:jc w:val="both"/>
+      </w:pPr>
+      <w:r>
+        <w:t xml:space="preserve">O escopo deste projeto abrange o desenvolvimento de uma aplicação </w:t>
+      </w:r>
+      <w:r>
+        <w:t>F</w:t>
+      </w:r>
+      <w:r>
+        <w:t xml:space="preserve">ull Stack, destinada tanto para a web quanto para dispositivos móveis. </w:t>
+      </w:r>
+    </w:p>
+    <w:p>
+      <w:pPr>
+        <w:jc w:val="both"/>
+      </w:pPr>
+      <w:r>
+        <w:t xml:space="preserve">O projeto está estruturado em torno de requisitos funcionais, que definem as funcionalidades que a aplicação deve oferecer, e requisitos não funcionais, que especificam os critérios de qualidade que a aplicação deve atender, como desempenho, segurança e usabilidade. </w:t>
+      </w:r>
+    </w:p>
+    <w:p>
+      <w:pPr>
+        <w:jc w:val="both"/>
+        <w:rPr>
+          <w:rFonts w:cs="Arial"/>
+        </w:rPr>
+      </w:pPr>
+      <w:r>
+        <w:rPr>
+          <w:rFonts w:cs="Arial"/>
+        </w:rPr>
+        <w:lastRenderedPageBreak/>
+        <w:t>Cada um desses aspectos será detalhado para garantir que a solução final atenda às necessidades dos usuários e cumpra com os padrões técnicos estabelecidos.</w:t>
+      </w:r>
+    </w:p>
+    <w:p/>
+    <w:p/>
+    <w:p/>
+    <w:p/>
+    <w:p/>
+    <w:p/>
+    <w:p/>
+    <w:p/>
+    <w:p/>
+    <w:p/>
+    <w:p/>
+    <w:p/>
+    <w:p/>
+    <w:p/>
+    <w:p/>
+    <w:p/>
+    <w:p/>
+    <w:p/>
+    <w:p/>
+    <w:p/>
+    <w:p/>
+    <w:p/>
+    <w:p>
+      <w:pPr>
+        <w:pStyle w:val="Ttulo1"/>
+        <w:numPr>
+          <w:ilvl w:val="0"/>
+          <w:numId w:val="15"/>
+        </w:numPr>
+      </w:pPr>
+      <w:bookmarkStart w:id="14" w:name="_Toc178597739"/>
+      <w:r>
+        <w:lastRenderedPageBreak/>
+        <w:t>Documento de Regras de Negócio (RN)</w:t>
+      </w:r>
+      <w:bookmarkEnd w:id="14"/>
+    </w:p>
+    <w:p/>
+    <w:p>
+      <w:pPr>
+        <w:rPr>
+          <w:b/>
+          <w:bCs/>
+          <w:color w:val="auto"/>
+        </w:rPr>
+      </w:pPr>
+      <w:r>
+        <w:rPr>
+          <w:b/>
+          <w:bCs/>
+          <w:color w:val="auto"/>
+        </w:rPr>
+        <w:t>Introdução</w:t>
+      </w:r>
+    </w:p>
+    <w:p>
+      <w:pPr>
+        <w:spacing w:before="100" w:beforeAutospacing="1" w:after="100" w:afterAutospacing="1"/>
+        <w:rPr>
+          <w:lang w:eastAsia="pt-BR"/>
+        </w:rPr>
+      </w:pPr>
+      <w:r>
+        <w:rPr>
+          <w:lang w:eastAsia="pt-BR"/>
+        </w:rPr>
+        <w:t xml:space="preserve">Este documento descreve as regras de negócio que governam as funcionalidades do projeto </w:t>
+      </w:r>
+      <w:proofErr w:type="spellStart"/>
+      <w:r>
+        <w:rPr>
+          <w:b/>
+          <w:bCs/>
+          <w:lang w:eastAsia="pt-BR"/>
+        </w:rPr>
+        <w:t>Leka</w:t>
+      </w:r>
+      <w:proofErr w:type="spellEnd"/>
+      <w:r>
+        <w:rPr>
+          <w:lang w:eastAsia="pt-BR"/>
+        </w:rPr>
+        <w:t xml:space="preserve">, uma plataforma de aprendizado </w:t>
+      </w:r>
+      <w:proofErr w:type="spellStart"/>
+      <w:r>
+        <w:rPr>
+          <w:lang w:eastAsia="pt-BR"/>
+        </w:rPr>
+        <w:t>gamificado</w:t>
+      </w:r>
+      <w:proofErr w:type="spellEnd"/>
+      <w:r>
+        <w:rPr>
+          <w:lang w:eastAsia="pt-BR"/>
+        </w:rPr>
+        <w:t xml:space="preserve"> focada no ensino de programação. As regras de negócio aqui apresentadas são diretrizes fundamentais que o sistema deve seguir para garantir que suas operações estejam em conformidade com os requisitos funcionais e não funcionais previamente estabelecidos. Elas determinam o comportamento do sistema, garantindo consistência, segurança, personalização da experiência do usuário e a correta execução dos processos de aprendizado, interação com amigos, progresso e recompensas. O objetivo deste documento é proporcionar uma visão clara e detalhada de como o sistema deve operar, assegurando o desenvolvimento e manutenção de funcionalidades que atendam às expectativas e necessidades dos usuários.</w:t>
+      </w:r>
+    </w:p>
+    <w:p>
+      <w:pPr>
+        <w:pStyle w:val="Ttulo2"/>
+        <w:numPr>
+          <w:ilvl w:val="1"/>
+          <w:numId w:val="15"/>
+        </w:numPr>
+        <w:spacing w:after="0"/>
+        <w:ind w:left="578" w:hanging="578"/>
+        <w:rPr>
+          <w:lang w:eastAsia="pt-BR"/>
+        </w:rPr>
+      </w:pPr>
+      <w:r>
+        <w:rPr>
+          <w:lang w:eastAsia="pt-BR"/>
+        </w:rPr>
+        <w:t>Regras de Negócio</w:t>
+      </w:r>
+    </w:p>
+    <w:p>
+      <w:pPr>
+        <w:rPr>
+          <w:lang w:eastAsia="pt-BR"/>
+        </w:rPr>
+      </w:pPr>
+    </w:p>
+    <w:p>
+      <w:pPr>
+        <w:pStyle w:val="Ttulo3"/>
+        <w:numPr>
+          <w:ilvl w:val="2"/>
+          <w:numId w:val="15"/>
+        </w:numPr>
+        <w:ind w:left="1077"/>
+      </w:pPr>
+      <w:r>
+        <w:t>Geração e Validação de Token</w:t>
+      </w:r>
+    </w:p>
+    <w:p>
+      <w:pPr>
+        <w:spacing w:before="100" w:beforeAutospacing="1" w:after="100" w:afterAutospacing="1"/>
+        <w:rPr>
+          <w:rFonts w:eastAsia="Times New Roman" w:cs="Arial"/>
+          <w:kern w:val="0"/>
+          <w:lang w:eastAsia="pt-BR"/>
+          <w14:ligatures w14:val="none"/>
+        </w:rPr>
+      </w:pPr>
+      <w:r>
+        <w:rPr>
+          <w:rFonts w:eastAsia="Times New Roman" w:cs="Arial"/>
+          <w:b/>
+          <w:bCs/>
+          <w:kern w:val="0"/>
+          <w:lang w:eastAsia="pt-BR"/>
+          <w14:ligatures w14:val="none"/>
+        </w:rPr>
+        <w:t>Descrição</w:t>
+      </w:r>
+      <w:r>
+        <w:rPr>
+          <w:rFonts w:eastAsia="Times New Roman" w:cs="Arial"/>
+          <w:kern w:val="0"/>
+          <w:lang w:eastAsia="pt-BR"/>
+          <w14:ligatures w14:val="none"/>
+        </w:rPr>
+        <w:t>: O sistema deve gerar um token para o usuário após o login bem-sucedido.</w:t>
+      </w:r>
+    </w:p>
+    <w:p>
+      <w:pPr>
+        <w:pStyle w:val="PargrafodaLista"/>
+        <w:numPr>
+          <w:ilvl w:val="0"/>
+          <w:numId w:val="19"/>
+        </w:numPr>
+        <w:spacing w:before="100" w:beforeAutospacing="1" w:after="100" w:afterAutospacing="1" w:line="360" w:lineRule="auto"/>
+        <w:ind w:left="720" w:firstLine="709"/>
+        <w:jc w:val="both"/>
+        <w:rPr>
+          <w:rFonts w:ascii="Arial" w:eastAsia="Times New Roman" w:hAnsi="Arial" w:cs="Arial"/>
+          <w:kern w:val="0"/>
+          <w:lang w:eastAsia="pt-BR"/>
+          <w14:ligatures w14:val="none"/>
+        </w:rPr>
+      </w:pPr>
+      <w:r>
+        <w:rPr>
+          <w:rFonts w:ascii="Arial" w:eastAsia="Times New Roman" w:hAnsi="Arial" w:cs="Arial"/>
+          <w:b/>
+          <w:bCs/>
+          <w:kern w:val="0"/>
+          <w:lang w:eastAsia="pt-BR"/>
+          <w14:ligatures w14:val="none"/>
+        </w:rPr>
+        <w:t>R</w:t>
+      </w:r>
+      <w:r>
+        <w:rPr>
+          <w:rFonts w:ascii="Arial" w:eastAsia="Times New Roman" w:hAnsi="Arial" w:cs="Arial"/>
+          <w:b/>
+          <w:bCs/>
+          <w:kern w:val="0"/>
+          <w:lang w:eastAsia="pt-BR"/>
+          <w14:ligatures w14:val="none"/>
+        </w:rPr>
+        <w:t>N</w:t>
+      </w:r>
+      <w:r>
+        <w:rPr>
+          <w:rFonts w:ascii="Arial" w:eastAsia="Times New Roman" w:hAnsi="Arial" w:cs="Arial"/>
+          <w:b/>
+          <w:bCs/>
+          <w:kern w:val="0"/>
+          <w:lang w:eastAsia="pt-BR"/>
+          <w14:ligatures w14:val="none"/>
+        </w:rPr>
+        <w:t>0</w:t>
+      </w:r>
+      <w:r>
+        <w:rPr>
+          <w:rFonts w:ascii="Arial" w:eastAsia="Times New Roman" w:hAnsi="Arial" w:cs="Arial"/>
+          <w:b/>
+          <w:bCs/>
+          <w:kern w:val="0"/>
+          <w:lang w:eastAsia="pt-BR"/>
+          <w14:ligatures w14:val="none"/>
+        </w:rPr>
+        <w:t>01</w:t>
+      </w:r>
+      <w:r>
+        <w:rPr>
+          <w:rFonts w:ascii="Arial" w:eastAsia="Times New Roman" w:hAnsi="Arial" w:cs="Arial"/>
+          <w:kern w:val="0"/>
+          <w:lang w:eastAsia="pt-BR"/>
+          <w14:ligatures w14:val="none"/>
+        </w:rPr>
+        <w:t>: O sistema deve realizar a leitura do token.</w:t>
+      </w:r>
+    </w:p>
+    <w:p>
+      <w:pPr>
+        <w:pStyle w:val="PargrafodaLista"/>
+        <w:numPr>
+          <w:ilvl w:val="0"/>
+          <w:numId w:val="19"/>
+        </w:numPr>
+        <w:spacing w:before="100" w:beforeAutospacing="1" w:after="100" w:afterAutospacing="1" w:line="360" w:lineRule="auto"/>
+        <w:ind w:left="720" w:firstLine="709"/>
+        <w:jc w:val="both"/>
+        <w:rPr>
+          <w:rFonts w:ascii="Arial" w:eastAsia="Times New Roman" w:hAnsi="Arial" w:cs="Arial"/>
+          <w:kern w:val="0"/>
+          <w:lang w:eastAsia="pt-BR"/>
+          <w14:ligatures w14:val="none"/>
+        </w:rPr>
+      </w:pPr>
+      <w:r>
+        <w:rPr>
+          <w:rFonts w:ascii="Arial" w:eastAsia="Times New Roman" w:hAnsi="Arial" w:cs="Arial"/>
+          <w:b/>
+          <w:bCs/>
+          <w:kern w:val="0"/>
+          <w:lang w:eastAsia="pt-BR"/>
+          <w14:ligatures w14:val="none"/>
+        </w:rPr>
+        <w:t>R</w:t>
+      </w:r>
+      <w:r>
+        <w:rPr>
+          <w:rFonts w:ascii="Arial" w:eastAsia="Times New Roman" w:hAnsi="Arial" w:cs="Arial"/>
+          <w:b/>
+          <w:bCs/>
+          <w:kern w:val="0"/>
+          <w:lang w:eastAsia="pt-BR"/>
+          <w14:ligatures w14:val="none"/>
+        </w:rPr>
+        <w:t>N</w:t>
+      </w:r>
+      <w:r>
+        <w:rPr>
+          <w:rFonts w:ascii="Arial" w:eastAsia="Times New Roman" w:hAnsi="Arial" w:cs="Arial"/>
+          <w:b/>
+          <w:bCs/>
+          <w:kern w:val="0"/>
+          <w:lang w:eastAsia="pt-BR"/>
+          <w14:ligatures w14:val="none"/>
+        </w:rPr>
+        <w:t>0</w:t>
+      </w:r>
+      <w:r>
+        <w:rPr>
+          <w:rFonts w:ascii="Arial" w:eastAsia="Times New Roman" w:hAnsi="Arial" w:cs="Arial"/>
+          <w:b/>
+          <w:bCs/>
+          <w:kern w:val="0"/>
+          <w:lang w:eastAsia="pt-BR"/>
+          <w14:ligatures w14:val="none"/>
+        </w:rPr>
+        <w:t>02</w:t>
+      </w:r>
+      <w:r>
+        <w:rPr>
+          <w:rFonts w:ascii="Arial" w:eastAsia="Times New Roman" w:hAnsi="Arial" w:cs="Arial"/>
+          <w:kern w:val="0"/>
+          <w:lang w:eastAsia="pt-BR"/>
+          <w14:ligatures w14:val="none"/>
+        </w:rPr>
+        <w:t>: O sistema deve autenticar o usuário com base no token.</w:t>
+      </w:r>
+    </w:p>
+    <w:p>
+      <w:pPr>
+        <w:pStyle w:val="PargrafodaLista"/>
+        <w:numPr>
+          <w:ilvl w:val="0"/>
+          <w:numId w:val="19"/>
+        </w:numPr>
+        <w:spacing w:before="100" w:beforeAutospacing="1" w:after="100" w:afterAutospacing="1" w:line="360" w:lineRule="auto"/>
+        <w:ind w:left="720" w:firstLine="709"/>
+        <w:jc w:val="both"/>
+        <w:rPr>
+          <w:rFonts w:ascii="Arial" w:eastAsia="Times New Roman" w:hAnsi="Arial" w:cs="Arial"/>
+          <w:kern w:val="0"/>
+          <w:lang w:eastAsia="pt-BR"/>
+          <w14:ligatures w14:val="none"/>
+        </w:rPr>
+      </w:pPr>
+      <w:r>
+        <w:rPr>
+          <w:rFonts w:ascii="Arial" w:eastAsia="Times New Roman" w:hAnsi="Arial" w:cs="Arial"/>
+          <w:b/>
+          <w:bCs/>
+          <w:kern w:val="0"/>
+          <w:lang w:eastAsia="pt-BR"/>
+          <w14:ligatures w14:val="none"/>
+        </w:rPr>
+        <w:t>R</w:t>
+      </w:r>
+      <w:r>
+        <w:rPr>
+          <w:rFonts w:ascii="Arial" w:eastAsia="Times New Roman" w:hAnsi="Arial" w:cs="Arial"/>
+          <w:b/>
+          <w:bCs/>
+          <w:kern w:val="0"/>
+          <w:lang w:eastAsia="pt-BR"/>
+          <w14:ligatures w14:val="none"/>
+        </w:rPr>
+        <w:t>N</w:t>
+      </w:r>
+      <w:r>
+        <w:rPr>
+          <w:rFonts w:ascii="Arial" w:eastAsia="Times New Roman" w:hAnsi="Arial" w:cs="Arial"/>
+          <w:b/>
+          <w:bCs/>
+          <w:kern w:val="0"/>
+          <w:lang w:eastAsia="pt-BR"/>
+          <w14:ligatures w14:val="none"/>
+        </w:rPr>
+        <w:t>0</w:t>
+      </w:r>
+      <w:r>
+        <w:rPr>
+          <w:rFonts w:ascii="Arial" w:eastAsia="Times New Roman" w:hAnsi="Arial" w:cs="Arial"/>
+          <w:b/>
+          <w:bCs/>
+          <w:kern w:val="0"/>
+          <w:lang w:eastAsia="pt-BR"/>
+          <w14:ligatures w14:val="none"/>
+        </w:rPr>
+        <w:t>03</w:t>
+      </w:r>
+      <w:r>
+        <w:rPr>
+          <w:rFonts w:ascii="Arial" w:eastAsia="Times New Roman" w:hAnsi="Arial" w:cs="Arial"/>
+          <w:kern w:val="0"/>
+          <w:lang w:eastAsia="pt-BR"/>
+          <w14:ligatures w14:val="none"/>
+        </w:rPr>
+        <w:t>: O sistema deve validar o token a cada acesso a uma funcionalidade que exija autenticação.</w:t>
+      </w:r>
+    </w:p>
+    <w:p>
+      <w:pPr>
+        <w:spacing w:before="100" w:beforeAutospacing="1" w:after="100" w:afterAutospacing="1"/>
+        <w:jc w:val="both"/>
+        <w:rPr>
+          <w:rFonts w:eastAsia="Times New Roman" w:cs="Arial"/>
+          <w:kern w:val="0"/>
+          <w:lang w:eastAsia="pt-BR"/>
+          <w14:ligatures w14:val="none"/>
+        </w:rPr>
+      </w:pPr>
+    </w:p>
+    <w:p>
+      <w:pPr>
+        <w:spacing w:before="100" w:beforeAutospacing="1" w:after="100" w:afterAutospacing="1"/>
+        <w:jc w:val="both"/>
+        <w:rPr>
+          <w:rFonts w:eastAsia="Times New Roman" w:cs="Arial"/>
+          <w:kern w:val="0"/>
+          <w:lang w:eastAsia="pt-BR"/>
+          <w14:ligatures w14:val="none"/>
+        </w:rPr>
+      </w:pPr>
+    </w:p>
+    <w:p>
+      <w:pPr>
+        <w:spacing w:before="100" w:beforeAutospacing="1" w:after="100" w:afterAutospacing="1"/>
+        <w:jc w:val="both"/>
+        <w:rPr>
+          <w:rFonts w:eastAsia="Times New Roman" w:cs="Arial"/>
+          <w:kern w:val="0"/>
+          <w:lang w:eastAsia="pt-BR"/>
+          <w14:ligatures w14:val="none"/>
+        </w:rPr>
+      </w:pPr>
+    </w:p>
+    <w:p>
+      <w:pPr>
+        <w:pStyle w:val="Ttulo3"/>
+        <w:numPr>
+          <w:ilvl w:val="2"/>
+          <w:numId w:val="15"/>
+        </w:numPr>
+      </w:pPr>
+      <w:r>
+        <w:lastRenderedPageBreak/>
+        <w:t>Registro e Login</w:t>
+      </w:r>
+    </w:p>
+    <w:p>
+      <w:pPr>
+        <w:pStyle w:val="PargrafodaLista"/>
+        <w:spacing w:before="100" w:beforeAutospacing="1" w:after="100" w:afterAutospacing="1" w:line="360" w:lineRule="auto"/>
+        <w:ind w:left="0" w:firstLine="709"/>
+        <w:rPr>
+          <w:rFonts w:eastAsia="Times New Roman" w:cs="Arial"/>
+          <w:kern w:val="0"/>
+          <w:lang w:eastAsia="pt-BR"/>
+          <w14:ligatures w14:val="none"/>
+        </w:rPr>
+      </w:pPr>
+      <w:r>
+        <w:rPr>
+          <w:rFonts w:eastAsia="Times New Roman" w:cs="Arial"/>
+          <w:b/>
+          <w:bCs/>
+          <w:kern w:val="0"/>
+          <w:lang w:eastAsia="pt-BR"/>
+          <w14:ligatures w14:val="none"/>
+        </w:rPr>
+        <w:t>Descrição</w:t>
+      </w:r>
+      <w:r>
+        <w:rPr>
+          <w:rFonts w:eastAsia="Times New Roman" w:cs="Arial"/>
+          <w:kern w:val="0"/>
+          <w:lang w:eastAsia="pt-BR"/>
+          <w14:ligatures w14:val="none"/>
+        </w:rPr>
+        <w:t>: O sistema deve permitir que o usuário faça o cadastro e o login no sistema.</w:t>
+      </w:r>
+    </w:p>
+    <w:p>
+      <w:pPr>
+        <w:pStyle w:val="PargrafodaLista"/>
+        <w:numPr>
+          <w:ilvl w:val="0"/>
+          <w:numId w:val="21"/>
+        </w:numPr>
+        <w:spacing w:before="100" w:beforeAutospacing="1" w:after="100" w:afterAutospacing="1" w:line="360" w:lineRule="auto"/>
+        <w:ind w:left="720" w:firstLine="709"/>
+        <w:jc w:val="both"/>
+        <w:rPr>
+          <w:rFonts w:ascii="Arial" w:eastAsia="Times New Roman" w:hAnsi="Arial" w:cs="Arial"/>
+          <w:kern w:val="0"/>
+          <w:lang w:eastAsia="pt-BR"/>
+          <w14:ligatures w14:val="none"/>
+        </w:rPr>
+      </w:pPr>
+      <w:r>
+        <w:rPr>
+          <w:rFonts w:ascii="Arial" w:eastAsia="Times New Roman" w:hAnsi="Arial" w:cs="Arial"/>
+          <w:b/>
+          <w:bCs/>
+          <w:kern w:val="0"/>
+          <w:lang w:eastAsia="pt-BR"/>
+          <w14:ligatures w14:val="none"/>
+        </w:rPr>
+        <w:t>R</w:t>
+      </w:r>
+      <w:r>
+        <w:rPr>
+          <w:rFonts w:ascii="Arial" w:eastAsia="Times New Roman" w:hAnsi="Arial" w:cs="Arial"/>
+          <w:b/>
+          <w:bCs/>
+          <w:kern w:val="0"/>
+          <w:lang w:eastAsia="pt-BR"/>
+          <w14:ligatures w14:val="none"/>
+        </w:rPr>
+        <w:t>N</w:t>
+      </w:r>
+      <w:r>
+        <w:rPr>
+          <w:rFonts w:ascii="Arial" w:eastAsia="Times New Roman" w:hAnsi="Arial" w:cs="Arial"/>
+          <w:b/>
+          <w:bCs/>
+          <w:kern w:val="0"/>
+          <w:lang w:eastAsia="pt-BR"/>
+          <w14:ligatures w14:val="none"/>
+        </w:rPr>
+        <w:t>0</w:t>
+      </w:r>
+      <w:r>
+        <w:rPr>
+          <w:rFonts w:ascii="Arial" w:eastAsia="Times New Roman" w:hAnsi="Arial" w:cs="Arial"/>
+          <w:b/>
+          <w:bCs/>
+          <w:kern w:val="0"/>
+          <w:lang w:eastAsia="pt-BR"/>
+          <w14:ligatures w14:val="none"/>
+        </w:rPr>
+        <w:t>04</w:t>
+      </w:r>
+      <w:r>
+        <w:rPr>
+          <w:rFonts w:ascii="Arial" w:eastAsia="Times New Roman" w:hAnsi="Arial" w:cs="Arial"/>
+          <w:kern w:val="0"/>
+          <w:lang w:eastAsia="pt-BR"/>
+          <w14:ligatures w14:val="none"/>
+        </w:rPr>
+        <w:t>: O sistema deve realizar o cadastro de novos usuários.</w:t>
+      </w:r>
+    </w:p>
+    <w:p>
+      <w:pPr>
+        <w:pStyle w:val="PargrafodaLista"/>
+        <w:numPr>
+          <w:ilvl w:val="0"/>
+          <w:numId w:val="21"/>
+        </w:numPr>
+        <w:spacing w:before="100" w:beforeAutospacing="1" w:after="100" w:afterAutospacing="1" w:line="360" w:lineRule="auto"/>
+        <w:ind w:left="720" w:firstLine="709"/>
+        <w:jc w:val="both"/>
+        <w:rPr>
+          <w:rFonts w:ascii="Arial" w:eastAsia="Times New Roman" w:hAnsi="Arial" w:cs="Arial"/>
+          <w:kern w:val="0"/>
+          <w:lang w:eastAsia="pt-BR"/>
+          <w14:ligatures w14:val="none"/>
+        </w:rPr>
+      </w:pPr>
+      <w:r>
+        <w:rPr>
+          <w:rFonts w:ascii="Arial" w:eastAsia="Times New Roman" w:hAnsi="Arial" w:cs="Arial"/>
+          <w:b/>
+          <w:bCs/>
+          <w:kern w:val="0"/>
+          <w:lang w:eastAsia="pt-BR"/>
+          <w14:ligatures w14:val="none"/>
+        </w:rPr>
+        <w:t>R</w:t>
+      </w:r>
+      <w:r>
+        <w:rPr>
+          <w:rFonts w:ascii="Arial" w:eastAsia="Times New Roman" w:hAnsi="Arial" w:cs="Arial"/>
+          <w:b/>
+          <w:bCs/>
+          <w:kern w:val="0"/>
+          <w:lang w:eastAsia="pt-BR"/>
+          <w14:ligatures w14:val="none"/>
+        </w:rPr>
+        <w:t>N</w:t>
+      </w:r>
+      <w:r>
+        <w:rPr>
+          <w:rFonts w:ascii="Arial" w:eastAsia="Times New Roman" w:hAnsi="Arial" w:cs="Arial"/>
+          <w:b/>
+          <w:bCs/>
+          <w:kern w:val="0"/>
+          <w:lang w:eastAsia="pt-BR"/>
+          <w14:ligatures w14:val="none"/>
+        </w:rPr>
+        <w:t>0</w:t>
+      </w:r>
+      <w:r>
+        <w:rPr>
+          <w:rFonts w:ascii="Arial" w:eastAsia="Times New Roman" w:hAnsi="Arial" w:cs="Arial"/>
+          <w:b/>
+          <w:bCs/>
+          <w:kern w:val="0"/>
+          <w:lang w:eastAsia="pt-BR"/>
+          <w14:ligatures w14:val="none"/>
+        </w:rPr>
+        <w:t>05</w:t>
+      </w:r>
+      <w:r>
+        <w:rPr>
+          <w:rFonts w:ascii="Arial" w:eastAsia="Times New Roman" w:hAnsi="Arial" w:cs="Arial"/>
+          <w:kern w:val="0"/>
+          <w:lang w:eastAsia="pt-BR"/>
+          <w14:ligatures w14:val="none"/>
+        </w:rPr>
+        <w:t>: O sistema deve validar as credenciais do usuário (e-mail e senha) no momento do login.</w:t>
+      </w:r>
+    </w:p>
+    <w:p>
+      <w:pPr>
+        <w:pStyle w:val="PargrafodaLista"/>
+        <w:numPr>
+          <w:ilvl w:val="0"/>
+          <w:numId w:val="21"/>
+        </w:numPr>
+        <w:spacing w:before="100" w:beforeAutospacing="1" w:after="100" w:afterAutospacing="1" w:line="360" w:lineRule="auto"/>
+        <w:ind w:left="720" w:firstLine="709"/>
+        <w:jc w:val="both"/>
+        <w:rPr>
+          <w:rFonts w:ascii="Arial" w:eastAsia="Times New Roman" w:hAnsi="Arial" w:cs="Arial"/>
+          <w:kern w:val="0"/>
+          <w:lang w:eastAsia="pt-BR"/>
+          <w14:ligatures w14:val="none"/>
+        </w:rPr>
+      </w:pPr>
+      <w:r>
+        <w:rPr>
+          <w:rFonts w:ascii="Arial" w:eastAsia="Times New Roman" w:hAnsi="Arial" w:cs="Arial"/>
+          <w:b/>
+          <w:bCs/>
+          <w:kern w:val="0"/>
+          <w:lang w:eastAsia="pt-BR"/>
+          <w14:ligatures w14:val="none"/>
+        </w:rPr>
+        <w:t>R</w:t>
+      </w:r>
+      <w:r>
+        <w:rPr>
+          <w:rFonts w:ascii="Arial" w:eastAsia="Times New Roman" w:hAnsi="Arial" w:cs="Arial"/>
+          <w:b/>
+          <w:bCs/>
+          <w:kern w:val="0"/>
+          <w:lang w:eastAsia="pt-BR"/>
+          <w14:ligatures w14:val="none"/>
+        </w:rPr>
+        <w:t>N</w:t>
+      </w:r>
+      <w:r>
+        <w:rPr>
+          <w:rFonts w:ascii="Arial" w:eastAsia="Times New Roman" w:hAnsi="Arial" w:cs="Arial"/>
+          <w:b/>
+          <w:bCs/>
+          <w:kern w:val="0"/>
+          <w:lang w:eastAsia="pt-BR"/>
+          <w14:ligatures w14:val="none"/>
+        </w:rPr>
+        <w:t>0</w:t>
+      </w:r>
+      <w:r>
+        <w:rPr>
+          <w:rFonts w:ascii="Arial" w:eastAsia="Times New Roman" w:hAnsi="Arial" w:cs="Arial"/>
+          <w:b/>
+          <w:bCs/>
+          <w:kern w:val="0"/>
+          <w:lang w:eastAsia="pt-BR"/>
+          <w14:ligatures w14:val="none"/>
+        </w:rPr>
+        <w:t>06</w:t>
+      </w:r>
+      <w:r>
+        <w:rPr>
+          <w:rFonts w:ascii="Arial" w:eastAsia="Times New Roman" w:hAnsi="Arial" w:cs="Arial"/>
+          <w:kern w:val="0"/>
+          <w:lang w:eastAsia="pt-BR"/>
+          <w14:ligatures w14:val="none"/>
+        </w:rPr>
+        <w:t>: O sistema deve validar o token do usuário ao fazer login.</w:t>
+      </w:r>
+    </w:p>
+    <w:p>
+      <w:pPr>
+        <w:pStyle w:val="Ttulo3"/>
+        <w:numPr>
+          <w:ilvl w:val="2"/>
+          <w:numId w:val="15"/>
+        </w:numPr>
+        <w:ind w:left="1077"/>
+        <w:rPr>
+          <w:rFonts w:eastAsia="Times New Roman"/>
+          <w:lang w:eastAsia="pt-BR"/>
+        </w:rPr>
+      </w:pPr>
+      <w:r>
+        <w:rPr>
+          <w:rFonts w:eastAsia="Times New Roman"/>
+          <w:lang w:eastAsia="pt-BR"/>
+        </w:rPr>
+        <w:t>Questionário Inicial</w:t>
+      </w:r>
+    </w:p>
+    <w:p>
+      <w:pPr>
+        <w:pStyle w:val="PargrafodaLista"/>
+        <w:spacing w:before="100" w:beforeAutospacing="1" w:after="100" w:afterAutospacing="1" w:line="360" w:lineRule="auto"/>
+        <w:ind w:left="0" w:firstLine="709"/>
+        <w:rPr>
+          <w:rFonts w:eastAsia="Times New Roman" w:cs="Arial"/>
+          <w:kern w:val="0"/>
+          <w:lang w:eastAsia="pt-BR"/>
+          <w14:ligatures w14:val="none"/>
+        </w:rPr>
+      </w:pPr>
+      <w:r>
+        <w:rPr>
+          <w:rFonts w:eastAsia="Times New Roman" w:cs="Arial"/>
+          <w:b/>
+          <w:bCs/>
+          <w:kern w:val="0"/>
+          <w:lang w:eastAsia="pt-BR"/>
+          <w14:ligatures w14:val="none"/>
+        </w:rPr>
+        <w:t>Descrição</w:t>
+      </w:r>
+      <w:r>
+        <w:rPr>
+          <w:rFonts w:eastAsia="Times New Roman" w:cs="Arial"/>
+          <w:kern w:val="0"/>
+          <w:lang w:eastAsia="pt-BR"/>
+          <w14:ligatures w14:val="none"/>
+        </w:rPr>
+        <w:t>: O sistema deve apresentar um questionário inicial para personalização da experiência de aprendizado.</w:t>
+      </w:r>
+    </w:p>
+    <w:p>
+      <w:pPr>
+        <w:pStyle w:val="PargrafodaLista"/>
+        <w:numPr>
+          <w:ilvl w:val="0"/>
+          <w:numId w:val="23"/>
+        </w:numPr>
+        <w:spacing w:before="100" w:beforeAutospacing="1" w:after="100" w:afterAutospacing="1" w:line="360" w:lineRule="auto"/>
+        <w:ind w:left="720" w:firstLine="709"/>
+        <w:jc w:val="both"/>
+        <w:rPr>
+          <w:rFonts w:ascii="Arial" w:eastAsia="Times New Roman" w:hAnsi="Arial" w:cs="Arial"/>
+          <w:kern w:val="0"/>
+          <w:lang w:eastAsia="pt-BR"/>
+          <w14:ligatures w14:val="none"/>
+        </w:rPr>
+      </w:pPr>
+      <w:r>
+        <w:rPr>
+          <w:rFonts w:ascii="Arial" w:eastAsia="Times New Roman" w:hAnsi="Arial" w:cs="Arial"/>
+          <w:b/>
+          <w:bCs/>
+          <w:kern w:val="0"/>
+          <w:lang w:eastAsia="pt-BR"/>
+          <w14:ligatures w14:val="none"/>
+        </w:rPr>
+        <w:t>R</w:t>
+      </w:r>
+      <w:r>
+        <w:rPr>
+          <w:rFonts w:ascii="Arial" w:eastAsia="Times New Roman" w:hAnsi="Arial" w:cs="Arial"/>
+          <w:b/>
+          <w:bCs/>
+          <w:kern w:val="0"/>
+          <w:lang w:eastAsia="pt-BR"/>
+          <w14:ligatures w14:val="none"/>
+        </w:rPr>
+        <w:t>N007</w:t>
+      </w:r>
+      <w:r>
+        <w:rPr>
+          <w:rFonts w:ascii="Arial" w:eastAsia="Times New Roman" w:hAnsi="Arial" w:cs="Arial"/>
+          <w:kern w:val="0"/>
+          <w:lang w:eastAsia="pt-BR"/>
+          <w14:ligatures w14:val="none"/>
+        </w:rPr>
+        <w:t>: O sistema deve exibir o questionário ao usuário.</w:t>
+      </w:r>
+    </w:p>
+    <w:p>
+      <w:pPr>
+        <w:pStyle w:val="PargrafodaLista"/>
+        <w:numPr>
+          <w:ilvl w:val="0"/>
+          <w:numId w:val="23"/>
+        </w:numPr>
+        <w:spacing w:before="100" w:beforeAutospacing="1" w:after="100" w:afterAutospacing="1" w:line="360" w:lineRule="auto"/>
+        <w:ind w:left="720" w:firstLine="709"/>
+        <w:jc w:val="both"/>
+        <w:rPr>
+          <w:rFonts w:ascii="Arial" w:eastAsia="Times New Roman" w:hAnsi="Arial" w:cs="Arial"/>
+          <w:kern w:val="0"/>
+          <w:lang w:eastAsia="pt-BR"/>
+          <w14:ligatures w14:val="none"/>
+        </w:rPr>
+      </w:pPr>
+      <w:r>
+        <w:rPr>
+          <w:rFonts w:ascii="Arial" w:eastAsia="Times New Roman" w:hAnsi="Arial" w:cs="Arial"/>
+          <w:b/>
+          <w:bCs/>
+          <w:kern w:val="0"/>
+          <w:lang w:eastAsia="pt-BR"/>
+          <w14:ligatures w14:val="none"/>
+        </w:rPr>
+        <w:t>R</w:t>
+      </w:r>
+      <w:r>
+        <w:rPr>
+          <w:rFonts w:ascii="Arial" w:eastAsia="Times New Roman" w:hAnsi="Arial" w:cs="Arial"/>
+          <w:b/>
+          <w:bCs/>
+          <w:kern w:val="0"/>
+          <w:lang w:eastAsia="pt-BR"/>
+          <w14:ligatures w14:val="none"/>
+        </w:rPr>
+        <w:t>N008</w:t>
+      </w:r>
+      <w:r>
+        <w:rPr>
+          <w:rFonts w:ascii="Arial" w:eastAsia="Times New Roman" w:hAnsi="Arial" w:cs="Arial"/>
+          <w:kern w:val="0"/>
+          <w:lang w:eastAsia="pt-BR"/>
+          <w14:ligatures w14:val="none"/>
+        </w:rPr>
+        <w:t>: As respostas do questionário devem ser armazenadas no banco de dados.</w:t>
+      </w:r>
+    </w:p>
+    <w:p>
+      <w:pPr>
+        <w:pStyle w:val="PargrafodaLista"/>
+        <w:numPr>
+          <w:ilvl w:val="0"/>
+          <w:numId w:val="23"/>
+        </w:numPr>
+        <w:spacing w:before="100" w:beforeAutospacing="1" w:after="100" w:afterAutospacing="1" w:line="360" w:lineRule="auto"/>
+        <w:ind w:left="720" w:firstLine="709"/>
+        <w:jc w:val="both"/>
+        <w:rPr>
+          <w:rFonts w:ascii="Arial" w:eastAsia="Times New Roman" w:hAnsi="Arial" w:cs="Arial"/>
+          <w:kern w:val="0"/>
+          <w:lang w:eastAsia="pt-BR"/>
+          <w14:ligatures w14:val="none"/>
+        </w:rPr>
+      </w:pPr>
+      <w:r>
+        <w:rPr>
+          <w:rFonts w:ascii="Arial" w:eastAsia="Times New Roman" w:hAnsi="Arial" w:cs="Arial"/>
+          <w:b/>
+          <w:bCs/>
+          <w:kern w:val="0"/>
+          <w:lang w:eastAsia="pt-BR"/>
+          <w14:ligatures w14:val="none"/>
+        </w:rPr>
+        <w:t>R</w:t>
+      </w:r>
+      <w:r>
+        <w:rPr>
+          <w:rFonts w:ascii="Arial" w:eastAsia="Times New Roman" w:hAnsi="Arial" w:cs="Arial"/>
+          <w:b/>
+          <w:bCs/>
+          <w:kern w:val="0"/>
+          <w:lang w:eastAsia="pt-BR"/>
+          <w14:ligatures w14:val="none"/>
+        </w:rPr>
+        <w:t>N009</w:t>
+      </w:r>
+      <w:r>
+        <w:rPr>
+          <w:rFonts w:ascii="Arial" w:eastAsia="Times New Roman" w:hAnsi="Arial" w:cs="Arial"/>
+          <w:kern w:val="0"/>
+          <w:lang w:eastAsia="pt-BR"/>
+          <w14:ligatures w14:val="none"/>
+        </w:rPr>
+        <w:t>: Com base nas respostas, o sistema deve sugerir uma trilha de aprendizado personalizada para o usuário.</w:t>
+      </w:r>
+    </w:p>
+    <w:p>
+      <w:pPr>
+        <w:pStyle w:val="Ttulo3"/>
+        <w:numPr>
+          <w:ilvl w:val="2"/>
+          <w:numId w:val="15"/>
+        </w:numPr>
+      </w:pPr>
+      <w:r>
+        <w:t>Definição de Metas</w:t>
+      </w:r>
+    </w:p>
+    <w:p>
+      <w:pPr>
+        <w:pStyle w:val="PargrafodaLista"/>
+        <w:spacing w:before="100" w:beforeAutospacing="1" w:after="100" w:afterAutospacing="1" w:line="360" w:lineRule="auto"/>
+        <w:ind w:left="0" w:firstLine="709"/>
+        <w:rPr>
+          <w:rFonts w:eastAsia="Times New Roman" w:cs="Arial"/>
+          <w:kern w:val="0"/>
+          <w:lang w:eastAsia="pt-BR"/>
+          <w14:ligatures w14:val="none"/>
+        </w:rPr>
+      </w:pPr>
+      <w:r>
+        <w:rPr>
+          <w:rFonts w:eastAsia="Times New Roman" w:cs="Arial"/>
+          <w:b/>
+          <w:bCs/>
+          <w:kern w:val="0"/>
+          <w:lang w:eastAsia="pt-BR"/>
+          <w14:ligatures w14:val="none"/>
+        </w:rPr>
+        <w:t xml:space="preserve">Descrição: </w:t>
+      </w:r>
+      <w:r>
+        <w:rPr>
+          <w:rFonts w:eastAsia="Times New Roman" w:cs="Arial"/>
+          <w:kern w:val="0"/>
+          <w:lang w:eastAsia="pt-BR"/>
+          <w14:ligatures w14:val="none"/>
+        </w:rPr>
+        <w:t>O sistema deve permitir que o usuário defina metas diárias de aprendizado.</w:t>
+      </w:r>
+    </w:p>
+    <w:p>
+      <w:pPr>
+        <w:pStyle w:val="PargrafodaLista"/>
+        <w:numPr>
+          <w:ilvl w:val="0"/>
+          <w:numId w:val="28"/>
+        </w:numPr>
+        <w:spacing w:before="100" w:beforeAutospacing="1" w:after="100" w:afterAutospacing="1" w:line="360" w:lineRule="auto"/>
+        <w:ind w:firstLine="709"/>
+        <w:rPr>
+          <w:rFonts w:ascii="Arial" w:eastAsia="Times New Roman" w:hAnsi="Arial" w:cs="Arial"/>
+          <w:kern w:val="0"/>
+          <w:lang w:eastAsia="pt-BR"/>
+          <w14:ligatures w14:val="none"/>
+        </w:rPr>
+      </w:pPr>
+      <w:r>
+        <w:rPr>
+          <w:rFonts w:ascii="Arial" w:eastAsia="Times New Roman" w:hAnsi="Arial" w:cs="Arial"/>
+          <w:b/>
+          <w:bCs/>
+          <w:kern w:val="0"/>
+          <w:lang w:eastAsia="pt-BR"/>
+          <w14:ligatures w14:val="none"/>
+        </w:rPr>
+        <w:t>R</w:t>
+      </w:r>
+      <w:r>
+        <w:rPr>
+          <w:rFonts w:ascii="Arial" w:eastAsia="Times New Roman" w:hAnsi="Arial" w:cs="Arial"/>
+          <w:b/>
+          <w:bCs/>
+          <w:kern w:val="0"/>
+          <w:lang w:eastAsia="pt-BR"/>
+          <w14:ligatures w14:val="none"/>
+        </w:rPr>
+        <w:t>N010</w:t>
+      </w:r>
+      <w:r>
+        <w:rPr>
+          <w:rFonts w:ascii="Arial" w:eastAsia="Times New Roman" w:hAnsi="Arial" w:cs="Arial"/>
+          <w:kern w:val="0"/>
+          <w:lang w:eastAsia="pt-BR"/>
+          <w14:ligatures w14:val="none"/>
+        </w:rPr>
+        <w:t>: O sistema deve exibir uma interface para que o usuário defina suas metas.</w:t>
+      </w:r>
+    </w:p>
+    <w:p>
+      <w:pPr>
+        <w:pStyle w:val="PargrafodaLista"/>
+        <w:numPr>
+          <w:ilvl w:val="0"/>
+          <w:numId w:val="28"/>
+        </w:numPr>
+        <w:spacing w:before="100" w:beforeAutospacing="1" w:after="100" w:afterAutospacing="1" w:line="360" w:lineRule="auto"/>
+        <w:ind w:firstLine="709"/>
+        <w:rPr>
+          <w:rFonts w:ascii="Arial" w:eastAsia="Times New Roman" w:hAnsi="Arial" w:cs="Arial"/>
+          <w:kern w:val="0"/>
+          <w:lang w:eastAsia="pt-BR"/>
+          <w14:ligatures w14:val="none"/>
+        </w:rPr>
+      </w:pPr>
+      <w:r>
+        <w:rPr>
+          <w:rFonts w:ascii="Arial" w:eastAsia="Times New Roman" w:hAnsi="Arial" w:cs="Arial"/>
+          <w:b/>
+          <w:bCs/>
+          <w:kern w:val="0"/>
+          <w:lang w:eastAsia="pt-BR"/>
+          <w14:ligatures w14:val="none"/>
+        </w:rPr>
+        <w:t>R</w:t>
+      </w:r>
+      <w:r>
+        <w:rPr>
+          <w:rFonts w:ascii="Arial" w:eastAsia="Times New Roman" w:hAnsi="Arial" w:cs="Arial"/>
+          <w:b/>
+          <w:bCs/>
+          <w:kern w:val="0"/>
+          <w:lang w:eastAsia="pt-BR"/>
+          <w14:ligatures w14:val="none"/>
+        </w:rPr>
+        <w:t>N011</w:t>
+      </w:r>
+      <w:r>
+        <w:rPr>
+          <w:rFonts w:ascii="Arial" w:eastAsia="Times New Roman" w:hAnsi="Arial" w:cs="Arial"/>
+          <w:kern w:val="0"/>
+          <w:lang w:eastAsia="pt-BR"/>
+          <w14:ligatures w14:val="none"/>
+        </w:rPr>
+        <w:t>: O sistema deve armazenar as metas diárias no banco de dados.</w:t>
+      </w:r>
+    </w:p>
+    <w:p>
+      <w:pPr>
+        <w:pStyle w:val="PargrafodaLista"/>
+        <w:numPr>
+          <w:ilvl w:val="0"/>
+          <w:numId w:val="28"/>
+        </w:numPr>
+        <w:spacing w:before="100" w:beforeAutospacing="1" w:after="100" w:afterAutospacing="1" w:line="360" w:lineRule="auto"/>
+        <w:ind w:firstLine="709"/>
+        <w:rPr>
+          <w:rFonts w:ascii="Arial" w:eastAsia="Times New Roman" w:hAnsi="Arial" w:cs="Arial"/>
+          <w:kern w:val="0"/>
+          <w:lang w:eastAsia="pt-BR"/>
+          <w14:ligatures w14:val="none"/>
+        </w:rPr>
+      </w:pPr>
+      <w:r>
+        <w:rPr>
+          <w:rFonts w:ascii="Arial" w:eastAsia="Times New Roman" w:hAnsi="Arial" w:cs="Arial"/>
+          <w:b/>
+          <w:bCs/>
+          <w:kern w:val="0"/>
+          <w:lang w:eastAsia="pt-BR"/>
+          <w14:ligatures w14:val="none"/>
+        </w:rPr>
+        <w:t>R</w:t>
+      </w:r>
+      <w:r>
+        <w:rPr>
+          <w:rFonts w:ascii="Arial" w:eastAsia="Times New Roman" w:hAnsi="Arial" w:cs="Arial"/>
+          <w:b/>
+          <w:bCs/>
+          <w:kern w:val="0"/>
+          <w:lang w:eastAsia="pt-BR"/>
+          <w14:ligatures w14:val="none"/>
+        </w:rPr>
+        <w:t>N012</w:t>
+      </w:r>
+      <w:r>
+        <w:rPr>
+          <w:rFonts w:ascii="Arial" w:eastAsia="Times New Roman" w:hAnsi="Arial" w:cs="Arial"/>
+          <w:kern w:val="0"/>
+          <w:lang w:eastAsia="pt-BR"/>
+          <w14:ligatures w14:val="none"/>
+        </w:rPr>
+        <w:t>: O sistema deve permitir que o usuário ative um lembrete diário com base nas metas estabelecidas.</w:t>
+      </w:r>
+    </w:p>
+    <w:p>
+      <w:pPr>
+        <w:spacing w:before="100" w:beforeAutospacing="1" w:after="100" w:afterAutospacing="1"/>
+        <w:rPr>
+          <w:rFonts w:eastAsia="Times New Roman" w:cs="Arial"/>
+          <w:kern w:val="0"/>
+          <w:lang w:eastAsia="pt-BR"/>
+          <w14:ligatures w14:val="none"/>
+        </w:rPr>
+      </w:pPr>
+    </w:p>
+    <w:p>
+      <w:pPr>
+        <w:spacing w:before="100" w:beforeAutospacing="1" w:after="100" w:afterAutospacing="1"/>
+        <w:rPr>
+          <w:rFonts w:eastAsia="Times New Roman" w:cs="Arial"/>
+          <w:kern w:val="0"/>
+          <w:lang w:eastAsia="pt-BR"/>
+          <w14:ligatures w14:val="none"/>
+        </w:rPr>
+      </w:pPr>
+    </w:p>
+    <w:p>
+      <w:pPr>
+        <w:pStyle w:val="Ttulo3"/>
+        <w:numPr>
+          <w:ilvl w:val="2"/>
+          <w:numId w:val="15"/>
+        </w:numPr>
+        <w:rPr>
+          <w:rFonts w:eastAsia="Times New Roman"/>
+          <w:lang w:eastAsia="pt-BR"/>
+        </w:rPr>
+      </w:pPr>
+      <w:r>
+        <w:rPr>
+          <w:rFonts w:eastAsia="Times New Roman"/>
+          <w:lang w:eastAsia="pt-BR"/>
+        </w:rPr>
+        <w:lastRenderedPageBreak/>
+        <w:t>Progresso e Etapas</w:t>
+      </w:r>
+    </w:p>
+    <w:p>
+      <w:pPr>
+        <w:pStyle w:val="PargrafodaLista"/>
+        <w:spacing w:before="100" w:beforeAutospacing="1" w:after="100" w:afterAutospacing="1" w:line="360" w:lineRule="auto"/>
+        <w:ind w:left="0" w:firstLine="709"/>
+        <w:rPr>
+          <w:rFonts w:eastAsia="Times New Roman" w:cs="Arial"/>
+          <w:kern w:val="0"/>
+          <w:lang w:eastAsia="pt-BR"/>
+          <w14:ligatures w14:val="none"/>
+        </w:rPr>
+      </w:pPr>
+      <w:r>
+        <w:rPr>
+          <w:rFonts w:eastAsia="Times New Roman" w:cs="Arial"/>
+          <w:b/>
+          <w:bCs/>
+          <w:kern w:val="0"/>
+          <w:lang w:eastAsia="pt-BR"/>
+          <w14:ligatures w14:val="none"/>
+        </w:rPr>
+        <w:t>Descrição</w:t>
+      </w:r>
+      <w:r>
+        <w:rPr>
+          <w:rFonts w:eastAsia="Times New Roman" w:cs="Arial"/>
+          <w:kern w:val="0"/>
+          <w:lang w:eastAsia="pt-BR"/>
+          <w14:ligatures w14:val="none"/>
+        </w:rPr>
+        <w:t>: O sistema deve acompanhar o progresso do usuário e apresentar as etapas interativas de aprendizado.</w:t>
+      </w:r>
+    </w:p>
+    <w:p>
+      <w:pPr>
+        <w:pStyle w:val="PargrafodaLista"/>
+        <w:numPr>
+          <w:ilvl w:val="0"/>
+          <w:numId w:val="27"/>
+        </w:numPr>
+        <w:spacing w:before="100" w:beforeAutospacing="1" w:after="100" w:afterAutospacing="1" w:line="360" w:lineRule="auto"/>
+        <w:ind w:firstLine="709"/>
+        <w:rPr>
+          <w:rFonts w:ascii="Arial" w:eastAsia="Times New Roman" w:hAnsi="Arial" w:cs="Arial"/>
+          <w:kern w:val="0"/>
+          <w:lang w:eastAsia="pt-BR"/>
+          <w14:ligatures w14:val="none"/>
+        </w:rPr>
+      </w:pPr>
+      <w:r>
+        <w:rPr>
+          <w:rFonts w:ascii="Arial" w:eastAsia="Times New Roman" w:hAnsi="Arial" w:cs="Arial"/>
+          <w:b/>
+          <w:bCs/>
+          <w:kern w:val="0"/>
+          <w:lang w:eastAsia="pt-BR"/>
+          <w14:ligatures w14:val="none"/>
+        </w:rPr>
+        <w:t>R</w:t>
+      </w:r>
+      <w:r>
+        <w:rPr>
+          <w:rFonts w:ascii="Arial" w:eastAsia="Times New Roman" w:hAnsi="Arial" w:cs="Arial"/>
+          <w:b/>
+          <w:bCs/>
+          <w:kern w:val="0"/>
+          <w:lang w:eastAsia="pt-BR"/>
+          <w14:ligatures w14:val="none"/>
+        </w:rPr>
+        <w:t>N013</w:t>
+      </w:r>
+      <w:r>
+        <w:rPr>
+          <w:rFonts w:ascii="Arial" w:eastAsia="Times New Roman" w:hAnsi="Arial" w:cs="Arial"/>
+          <w:kern w:val="0"/>
+          <w:lang w:eastAsia="pt-BR"/>
+          <w14:ligatures w14:val="none"/>
+        </w:rPr>
+        <w:t>: O sistema deve exibir as etapas de aprendizado.</w:t>
+      </w:r>
+    </w:p>
+    <w:p>
+      <w:pPr>
+        <w:pStyle w:val="PargrafodaLista"/>
+        <w:numPr>
+          <w:ilvl w:val="0"/>
+          <w:numId w:val="27"/>
+        </w:numPr>
+        <w:spacing w:before="100" w:beforeAutospacing="1" w:after="100" w:afterAutospacing="1" w:line="360" w:lineRule="auto"/>
+        <w:ind w:firstLine="709"/>
+        <w:rPr>
+          <w:rFonts w:ascii="Arial" w:eastAsia="Times New Roman" w:hAnsi="Arial" w:cs="Arial"/>
+          <w:kern w:val="0"/>
+          <w:lang w:eastAsia="pt-BR"/>
+          <w14:ligatures w14:val="none"/>
+        </w:rPr>
+      </w:pPr>
+      <w:r>
+        <w:rPr>
+          <w:rFonts w:ascii="Arial" w:eastAsia="Times New Roman" w:hAnsi="Arial" w:cs="Arial"/>
+          <w:b/>
+          <w:bCs/>
+          <w:kern w:val="0"/>
+          <w:lang w:eastAsia="pt-BR"/>
+          <w14:ligatures w14:val="none"/>
+        </w:rPr>
+        <w:t>R</w:t>
+      </w:r>
+      <w:r>
+        <w:rPr>
+          <w:rFonts w:ascii="Arial" w:eastAsia="Times New Roman" w:hAnsi="Arial" w:cs="Arial"/>
+          <w:b/>
+          <w:bCs/>
+          <w:kern w:val="0"/>
+          <w:lang w:eastAsia="pt-BR"/>
+          <w14:ligatures w14:val="none"/>
+        </w:rPr>
+        <w:t>N014</w:t>
+      </w:r>
+      <w:r>
+        <w:rPr>
+          <w:rFonts w:ascii="Arial" w:eastAsia="Times New Roman" w:hAnsi="Arial" w:cs="Arial"/>
+          <w:kern w:val="0"/>
+          <w:lang w:eastAsia="pt-BR"/>
+          <w14:ligatures w14:val="none"/>
+        </w:rPr>
+        <w:t>: O sistema deve armazenar o progresso das etapas de aprendizado.</w:t>
+      </w:r>
+    </w:p>
+    <w:p>
+      <w:pPr>
+        <w:pStyle w:val="PargrafodaLista"/>
+        <w:numPr>
+          <w:ilvl w:val="0"/>
+          <w:numId w:val="27"/>
+        </w:numPr>
+        <w:spacing w:before="100" w:beforeAutospacing="1" w:after="100" w:afterAutospacing="1" w:line="360" w:lineRule="auto"/>
+        <w:ind w:firstLine="709"/>
+        <w:rPr>
+          <w:rFonts w:ascii="Arial" w:eastAsia="Times New Roman" w:hAnsi="Arial" w:cs="Arial"/>
+          <w:kern w:val="0"/>
+          <w:lang w:eastAsia="pt-BR"/>
+          <w14:ligatures w14:val="none"/>
+        </w:rPr>
+      </w:pPr>
+      <w:r>
+        <w:rPr>
+          <w:rFonts w:ascii="Arial" w:eastAsia="Times New Roman" w:hAnsi="Arial" w:cs="Arial"/>
+          <w:b/>
+          <w:bCs/>
+          <w:kern w:val="0"/>
+          <w:lang w:eastAsia="pt-BR"/>
+          <w14:ligatures w14:val="none"/>
+        </w:rPr>
+        <w:t>R</w:t>
+      </w:r>
+      <w:r>
+        <w:rPr>
+          <w:rFonts w:ascii="Arial" w:eastAsia="Times New Roman" w:hAnsi="Arial" w:cs="Arial"/>
+          <w:b/>
+          <w:bCs/>
+          <w:kern w:val="0"/>
+          <w:lang w:eastAsia="pt-BR"/>
+          <w14:ligatures w14:val="none"/>
+        </w:rPr>
+        <w:t>N015</w:t>
+      </w:r>
+      <w:r>
+        <w:rPr>
+          <w:rFonts w:ascii="Arial" w:eastAsia="Times New Roman" w:hAnsi="Arial" w:cs="Arial"/>
+          <w:kern w:val="0"/>
+          <w:lang w:eastAsia="pt-BR"/>
+          <w14:ligatures w14:val="none"/>
+        </w:rPr>
+        <w:t>: O sistema deve atualizar o progresso conforme o usuário avança nas etapas.</w:t>
+      </w:r>
+    </w:p>
+    <w:p>
+      <w:pPr>
+        <w:pStyle w:val="PargrafodaLista"/>
+        <w:spacing w:before="100" w:beforeAutospacing="1" w:after="100" w:afterAutospacing="1" w:line="360" w:lineRule="auto"/>
+        <w:ind w:left="0" w:firstLine="709"/>
+        <w:rPr>
+          <w:rFonts w:eastAsia="Times New Roman" w:cs="Arial"/>
+          <w:kern w:val="0"/>
+          <w:lang w:eastAsia="pt-BR"/>
+          <w14:ligatures w14:val="none"/>
+        </w:rPr>
+      </w:pPr>
+    </w:p>
+    <w:p>
+      <w:pPr>
+        <w:pStyle w:val="Ttulo3"/>
+        <w:numPr>
+          <w:ilvl w:val="2"/>
+          <w:numId w:val="15"/>
+        </w:numPr>
+      </w:pPr>
+      <w:r>
+        <w:t>Atividades</w:t>
+      </w:r>
+    </w:p>
+    <w:p>
+      <w:pPr>
+        <w:pStyle w:val="PargrafodaLista"/>
+        <w:spacing w:before="100" w:beforeAutospacing="1" w:after="100" w:afterAutospacing="1" w:line="360" w:lineRule="auto"/>
+        <w:ind w:left="0" w:firstLine="709"/>
+        <w:rPr>
+          <w:rFonts w:eastAsia="Times New Roman" w:cs="Arial"/>
+          <w:kern w:val="0"/>
+          <w:lang w:eastAsia="pt-BR"/>
+          <w14:ligatures w14:val="none"/>
+        </w:rPr>
+      </w:pPr>
+      <w:r>
+        <w:rPr>
+          <w:rFonts w:eastAsia="Times New Roman" w:cs="Arial"/>
+          <w:b/>
+          <w:bCs/>
+          <w:kern w:val="0"/>
+          <w:lang w:eastAsia="pt-BR"/>
+          <w14:ligatures w14:val="none"/>
+        </w:rPr>
+        <w:t>Descrição</w:t>
+      </w:r>
+      <w:r>
+        <w:rPr>
+          <w:rFonts w:eastAsia="Times New Roman" w:cs="Arial"/>
+          <w:kern w:val="0"/>
+          <w:lang w:eastAsia="pt-BR"/>
+          <w14:ligatures w14:val="none"/>
+        </w:rPr>
+        <w:t>: O sistema deve permitir que o usuário realize atividades relacionadas ao aprendizado.</w:t>
+      </w:r>
+    </w:p>
+    <w:p>
+      <w:pPr>
+        <w:pStyle w:val="PargrafodaLista"/>
+        <w:numPr>
+          <w:ilvl w:val="0"/>
+          <w:numId w:val="30"/>
+        </w:numPr>
+        <w:spacing w:before="100" w:beforeAutospacing="1" w:after="100" w:afterAutospacing="1" w:line="360" w:lineRule="auto"/>
+        <w:ind w:left="720" w:firstLine="709"/>
+        <w:rPr>
+          <w:rFonts w:ascii="Arial" w:eastAsia="Times New Roman" w:hAnsi="Arial" w:cs="Arial"/>
+          <w:kern w:val="0"/>
+          <w:lang w:eastAsia="pt-BR"/>
+          <w14:ligatures w14:val="none"/>
+        </w:rPr>
+      </w:pPr>
+      <w:r>
+        <w:rPr>
+          <w:rFonts w:ascii="Arial" w:eastAsia="Times New Roman" w:hAnsi="Arial" w:cs="Arial"/>
+          <w:b/>
+          <w:bCs/>
+          <w:kern w:val="0"/>
+          <w:lang w:eastAsia="pt-BR"/>
+          <w14:ligatures w14:val="none"/>
+        </w:rPr>
+        <w:t>R</w:t>
+      </w:r>
+      <w:r>
+        <w:rPr>
+          <w:rFonts w:ascii="Arial" w:eastAsia="Times New Roman" w:hAnsi="Arial" w:cs="Arial"/>
+          <w:b/>
+          <w:bCs/>
+          <w:kern w:val="0"/>
+          <w:lang w:eastAsia="pt-BR"/>
+          <w14:ligatures w14:val="none"/>
+        </w:rPr>
+        <w:t>N016</w:t>
+      </w:r>
+      <w:r>
+        <w:rPr>
+          <w:rFonts w:ascii="Arial" w:eastAsia="Times New Roman" w:hAnsi="Arial" w:cs="Arial"/>
+          <w:kern w:val="0"/>
+          <w:lang w:eastAsia="pt-BR"/>
+          <w14:ligatures w14:val="none"/>
+        </w:rPr>
+        <w:t>: O sistema deve exibir atividades personalizadas para o usuário.</w:t>
+      </w:r>
+    </w:p>
+    <w:p>
+      <w:pPr>
+        <w:pStyle w:val="PargrafodaLista"/>
+        <w:numPr>
+          <w:ilvl w:val="0"/>
+          <w:numId w:val="30"/>
+        </w:numPr>
+        <w:spacing w:before="100" w:beforeAutospacing="1" w:after="100" w:afterAutospacing="1" w:line="360" w:lineRule="auto"/>
+        <w:ind w:left="720" w:firstLine="709"/>
+        <w:rPr>
+          <w:rFonts w:ascii="Arial" w:eastAsia="Times New Roman" w:hAnsi="Arial" w:cs="Arial"/>
+          <w:kern w:val="0"/>
+          <w:lang w:eastAsia="pt-BR"/>
+          <w14:ligatures w14:val="none"/>
+        </w:rPr>
+      </w:pPr>
+      <w:r>
+        <w:rPr>
+          <w:rFonts w:ascii="Arial" w:eastAsia="Times New Roman" w:hAnsi="Arial" w:cs="Arial"/>
+          <w:b/>
+          <w:bCs/>
+          <w:kern w:val="0"/>
+          <w:lang w:eastAsia="pt-BR"/>
+          <w14:ligatures w14:val="none"/>
+        </w:rPr>
+        <w:t>R</w:t>
+      </w:r>
+      <w:r>
+        <w:rPr>
+          <w:rFonts w:ascii="Arial" w:eastAsia="Times New Roman" w:hAnsi="Arial" w:cs="Arial"/>
+          <w:b/>
+          <w:bCs/>
+          <w:kern w:val="0"/>
+          <w:lang w:eastAsia="pt-BR"/>
+          <w14:ligatures w14:val="none"/>
+        </w:rPr>
+        <w:t>N017</w:t>
+      </w:r>
+      <w:r>
+        <w:rPr>
+          <w:rFonts w:ascii="Arial" w:eastAsia="Times New Roman" w:hAnsi="Arial" w:cs="Arial"/>
+          <w:kern w:val="0"/>
+          <w:lang w:eastAsia="pt-BR"/>
+          <w14:ligatures w14:val="none"/>
+        </w:rPr>
+        <w:t>: O sistema deve registrar a conclusão das atividades.</w:t>
+      </w:r>
+    </w:p>
+    <w:p>
+      <w:pPr>
+        <w:pStyle w:val="PargrafodaLista"/>
+        <w:numPr>
+          <w:ilvl w:val="0"/>
+          <w:numId w:val="30"/>
+        </w:numPr>
+        <w:spacing w:before="100" w:beforeAutospacing="1" w:after="100" w:afterAutospacing="1" w:line="360" w:lineRule="auto"/>
+        <w:ind w:left="720" w:firstLine="709"/>
+        <w:rPr>
+          <w:rFonts w:ascii="Arial" w:eastAsia="Times New Roman" w:hAnsi="Arial" w:cs="Arial"/>
+          <w:kern w:val="0"/>
+          <w:lang w:eastAsia="pt-BR"/>
+          <w14:ligatures w14:val="none"/>
+        </w:rPr>
+      </w:pPr>
+      <w:r>
+        <w:rPr>
+          <w:rFonts w:ascii="Arial" w:eastAsia="Times New Roman" w:hAnsi="Arial" w:cs="Arial"/>
+          <w:b/>
+          <w:bCs/>
+          <w:kern w:val="0"/>
+          <w:lang w:eastAsia="pt-BR"/>
+          <w14:ligatures w14:val="none"/>
+        </w:rPr>
+        <w:t>R</w:t>
+      </w:r>
+      <w:r>
+        <w:rPr>
+          <w:rFonts w:ascii="Arial" w:eastAsia="Times New Roman" w:hAnsi="Arial" w:cs="Arial"/>
+          <w:b/>
+          <w:bCs/>
+          <w:kern w:val="0"/>
+          <w:lang w:eastAsia="pt-BR"/>
+          <w14:ligatures w14:val="none"/>
+        </w:rPr>
+        <w:t>N018</w:t>
+      </w:r>
+      <w:r>
+        <w:rPr>
+          <w:rFonts w:ascii="Arial" w:eastAsia="Times New Roman" w:hAnsi="Arial" w:cs="Arial"/>
+          <w:kern w:val="0"/>
+          <w:lang w:eastAsia="pt-BR"/>
+          <w14:ligatures w14:val="none"/>
+        </w:rPr>
+        <w:t>: O sistema deve atualizar o progresso do usuário após a conclusão das atividades.</w:t>
+      </w:r>
+    </w:p>
+    <w:p>
+      <w:pPr>
+        <w:pStyle w:val="Ttulo3"/>
+        <w:numPr>
+          <w:ilvl w:val="2"/>
+          <w:numId w:val="15"/>
+        </w:numPr>
+        <w:rPr>
+          <w:rFonts w:eastAsia="Times New Roman"/>
+          <w:lang w:eastAsia="pt-BR"/>
+        </w:rPr>
+      </w:pPr>
+      <w:r>
+        <w:rPr>
+          <w:rFonts w:eastAsia="Times New Roman"/>
+          <w:lang w:eastAsia="pt-BR"/>
+        </w:rPr>
+        <w:t>Interação com Amigos</w:t>
+      </w:r>
+    </w:p>
+    <w:p>
+      <w:pPr>
+        <w:pStyle w:val="PargrafodaLista"/>
+        <w:spacing w:before="100" w:beforeAutospacing="1" w:after="100" w:afterAutospacing="1" w:line="360" w:lineRule="auto"/>
+        <w:ind w:left="0" w:firstLine="709"/>
+        <w:rPr>
+          <w:rFonts w:eastAsia="Times New Roman" w:cs="Arial"/>
+          <w:kern w:val="0"/>
+          <w:lang w:eastAsia="pt-BR"/>
+          <w14:ligatures w14:val="none"/>
+        </w:rPr>
+      </w:pPr>
+      <w:r>
+        <w:rPr>
+          <w:rFonts w:eastAsia="Times New Roman" w:cs="Arial"/>
+          <w:b/>
+          <w:bCs/>
+          <w:kern w:val="0"/>
+          <w:lang w:eastAsia="pt-BR"/>
+          <w14:ligatures w14:val="none"/>
+        </w:rPr>
+        <w:t>Descrição</w:t>
+      </w:r>
+      <w:r>
+        <w:rPr>
+          <w:rFonts w:eastAsia="Times New Roman" w:cs="Arial"/>
+          <w:kern w:val="0"/>
+          <w:lang w:eastAsia="pt-BR"/>
+          <w14:ligatures w14:val="none"/>
+        </w:rPr>
+        <w:t>: O sistema deve permitir que o usuário interaja com amigos, promovendo competição saudável.</w:t>
+      </w:r>
+    </w:p>
+    <w:p>
+      <w:pPr>
+        <w:pStyle w:val="PargrafodaLista"/>
+        <w:numPr>
+          <w:ilvl w:val="0"/>
+          <w:numId w:val="32"/>
+        </w:numPr>
+        <w:spacing w:before="100" w:beforeAutospacing="1" w:after="100" w:afterAutospacing="1" w:line="360" w:lineRule="auto"/>
+        <w:ind w:left="720" w:firstLine="709"/>
+        <w:rPr>
+          <w:rFonts w:ascii="Arial" w:eastAsia="Times New Roman" w:hAnsi="Arial" w:cs="Arial"/>
+          <w:kern w:val="0"/>
+          <w:lang w:eastAsia="pt-BR"/>
+          <w14:ligatures w14:val="none"/>
+        </w:rPr>
+      </w:pPr>
+      <w:r>
+        <w:rPr>
+          <w:rFonts w:ascii="Arial" w:eastAsia="Times New Roman" w:hAnsi="Arial" w:cs="Arial"/>
+          <w:b/>
+          <w:bCs/>
+          <w:kern w:val="0"/>
+          <w:lang w:eastAsia="pt-BR"/>
+          <w14:ligatures w14:val="none"/>
+        </w:rPr>
+        <w:t>R</w:t>
+      </w:r>
+      <w:r>
+        <w:rPr>
+          <w:rFonts w:ascii="Arial" w:eastAsia="Times New Roman" w:hAnsi="Arial" w:cs="Arial"/>
+          <w:b/>
+          <w:bCs/>
+          <w:kern w:val="0"/>
+          <w:lang w:eastAsia="pt-BR"/>
+          <w14:ligatures w14:val="none"/>
+        </w:rPr>
+        <w:t>N019</w:t>
+      </w:r>
+      <w:r>
+        <w:rPr>
+          <w:rFonts w:ascii="Arial" w:eastAsia="Times New Roman" w:hAnsi="Arial" w:cs="Arial"/>
+          <w:kern w:val="0"/>
+          <w:lang w:eastAsia="pt-BR"/>
+          <w14:ligatures w14:val="none"/>
+        </w:rPr>
+        <w:t>: O sistema deve permitir que o usuário convide amigos.</w:t>
+      </w:r>
+    </w:p>
+    <w:p>
+      <w:pPr>
+        <w:pStyle w:val="PargrafodaLista"/>
+        <w:numPr>
+          <w:ilvl w:val="0"/>
+          <w:numId w:val="32"/>
+        </w:numPr>
+        <w:spacing w:before="100" w:beforeAutospacing="1" w:after="100" w:afterAutospacing="1" w:line="360" w:lineRule="auto"/>
+        <w:ind w:left="720" w:firstLine="709"/>
+        <w:rPr>
+          <w:rFonts w:ascii="Arial" w:eastAsia="Times New Roman" w:hAnsi="Arial" w:cs="Arial"/>
+          <w:kern w:val="0"/>
+          <w:lang w:eastAsia="pt-BR"/>
+          <w14:ligatures w14:val="none"/>
+        </w:rPr>
+      </w:pPr>
+      <w:r>
+        <w:rPr>
+          <w:rFonts w:ascii="Arial" w:eastAsia="Times New Roman" w:hAnsi="Arial" w:cs="Arial"/>
+          <w:b/>
+          <w:bCs/>
+          <w:kern w:val="0"/>
+          <w:lang w:eastAsia="pt-BR"/>
+          <w14:ligatures w14:val="none"/>
+        </w:rPr>
+        <w:t>R</w:t>
+      </w:r>
+      <w:r>
+        <w:rPr>
+          <w:rFonts w:ascii="Arial" w:eastAsia="Times New Roman" w:hAnsi="Arial" w:cs="Arial"/>
+          <w:b/>
+          <w:bCs/>
+          <w:kern w:val="0"/>
+          <w:lang w:eastAsia="pt-BR"/>
+          <w14:ligatures w14:val="none"/>
+        </w:rPr>
+        <w:t>N020</w:t>
+      </w:r>
+      <w:r>
+        <w:rPr>
+          <w:rFonts w:ascii="Arial" w:eastAsia="Times New Roman" w:hAnsi="Arial" w:cs="Arial"/>
+          <w:kern w:val="0"/>
+          <w:lang w:eastAsia="pt-BR"/>
+          <w14:ligatures w14:val="none"/>
+        </w:rPr>
+        <w:t>: O sistema deve armazenar as conexões de amigos.</w:t>
+      </w:r>
+    </w:p>
+    <w:p>
+      <w:pPr>
+        <w:pStyle w:val="PargrafodaLista"/>
+        <w:numPr>
+          <w:ilvl w:val="0"/>
+          <w:numId w:val="32"/>
+        </w:numPr>
+        <w:spacing w:before="100" w:beforeAutospacing="1" w:after="100" w:afterAutospacing="1" w:line="360" w:lineRule="auto"/>
+        <w:ind w:left="720" w:firstLine="709"/>
+        <w:rPr>
+          <w:rFonts w:ascii="Arial" w:eastAsia="Times New Roman" w:hAnsi="Arial" w:cs="Arial"/>
+          <w:kern w:val="0"/>
+          <w:lang w:eastAsia="pt-BR"/>
+          <w14:ligatures w14:val="none"/>
+        </w:rPr>
+      </w:pPr>
+      <w:r>
+        <w:rPr>
+          <w:rFonts w:ascii="Arial" w:eastAsia="Times New Roman" w:hAnsi="Arial" w:cs="Arial"/>
+          <w:b/>
+          <w:bCs/>
+          <w:kern w:val="0"/>
+          <w:lang w:eastAsia="pt-BR"/>
+          <w14:ligatures w14:val="none"/>
+        </w:rPr>
+        <w:t>R</w:t>
+      </w:r>
+      <w:r>
+        <w:rPr>
+          <w:rFonts w:ascii="Arial" w:eastAsia="Times New Roman" w:hAnsi="Arial" w:cs="Arial"/>
+          <w:b/>
+          <w:bCs/>
+          <w:kern w:val="0"/>
+          <w:lang w:eastAsia="pt-BR"/>
+          <w14:ligatures w14:val="none"/>
+        </w:rPr>
+        <w:t>N021</w:t>
+      </w:r>
+      <w:r>
+        <w:rPr>
+          <w:rFonts w:ascii="Arial" w:eastAsia="Times New Roman" w:hAnsi="Arial" w:cs="Arial"/>
+          <w:kern w:val="0"/>
+          <w:lang w:eastAsia="pt-BR"/>
+          <w14:ligatures w14:val="none"/>
+        </w:rPr>
+        <w:t>: O sistema deve exibir o progresso dos amigos para o usuário.</w:t>
+      </w:r>
+    </w:p>
+    <w:p>
+      <w:pPr>
+        <w:pStyle w:val="Ttulo3"/>
+        <w:numPr>
+          <w:ilvl w:val="2"/>
+          <w:numId w:val="15"/>
+        </w:numPr>
+        <w:rPr>
+          <w:rFonts w:eastAsia="Times New Roman"/>
+          <w:lang w:eastAsia="pt-BR"/>
+        </w:rPr>
+      </w:pPr>
+      <w:r>
+        <w:rPr>
+          <w:rFonts w:eastAsia="Times New Roman"/>
+          <w:lang w:eastAsia="pt-BR"/>
+        </w:rPr>
+        <w:lastRenderedPageBreak/>
+        <w:t>Conquistas e Recompensas</w:t>
+      </w:r>
+    </w:p>
+    <w:p>
+      <w:pPr>
+        <w:pStyle w:val="PargrafodaLista"/>
+        <w:spacing w:before="100" w:beforeAutospacing="1" w:after="100" w:afterAutospacing="1" w:line="360" w:lineRule="auto"/>
+        <w:ind w:left="0" w:firstLine="709"/>
+        <w:rPr>
+          <w:rFonts w:eastAsia="Times New Roman" w:cs="Arial"/>
+          <w:kern w:val="0"/>
+          <w:lang w:eastAsia="pt-BR"/>
+          <w14:ligatures w14:val="none"/>
+        </w:rPr>
+      </w:pPr>
+      <w:r>
+        <w:rPr>
+          <w:rFonts w:eastAsia="Times New Roman" w:cs="Arial"/>
+          <w:b/>
+          <w:bCs/>
+          <w:kern w:val="0"/>
+          <w:lang w:eastAsia="pt-BR"/>
+          <w14:ligatures w14:val="none"/>
+        </w:rPr>
+        <w:t>Descrição</w:t>
+      </w:r>
+      <w:r>
+        <w:rPr>
+          <w:rFonts w:eastAsia="Times New Roman" w:cs="Arial"/>
+          <w:kern w:val="0"/>
+          <w:lang w:eastAsia="pt-BR"/>
+          <w14:ligatures w14:val="none"/>
+        </w:rPr>
+        <w:t>: O sistema deve permitir que o usuário ganhe conquistas à medida que avança no aprendizado.</w:t>
+      </w:r>
+    </w:p>
+    <w:p>
+      <w:pPr>
+        <w:pStyle w:val="PargrafodaLista"/>
+        <w:numPr>
+          <w:ilvl w:val="0"/>
+          <w:numId w:val="34"/>
+        </w:numPr>
+        <w:spacing w:before="100" w:beforeAutospacing="1" w:after="100" w:afterAutospacing="1" w:line="360" w:lineRule="auto"/>
+        <w:ind w:left="720" w:firstLine="709"/>
+        <w:rPr>
+          <w:rFonts w:ascii="Arial" w:eastAsia="Times New Roman" w:hAnsi="Arial" w:cs="Arial"/>
+          <w:kern w:val="0"/>
+          <w:lang w:eastAsia="pt-BR"/>
+          <w14:ligatures w14:val="none"/>
+        </w:rPr>
+      </w:pPr>
+      <w:r>
+        <w:rPr>
+          <w:rFonts w:ascii="Arial" w:eastAsia="Times New Roman" w:hAnsi="Arial" w:cs="Arial"/>
+          <w:b/>
+          <w:bCs/>
+          <w:kern w:val="0"/>
+          <w:lang w:eastAsia="pt-BR"/>
+          <w14:ligatures w14:val="none"/>
+        </w:rPr>
+        <w:t>R</w:t>
+      </w:r>
+      <w:r>
+        <w:rPr>
+          <w:rFonts w:ascii="Arial" w:eastAsia="Times New Roman" w:hAnsi="Arial" w:cs="Arial"/>
+          <w:b/>
+          <w:bCs/>
+          <w:kern w:val="0"/>
+          <w:lang w:eastAsia="pt-BR"/>
+          <w14:ligatures w14:val="none"/>
+        </w:rPr>
+        <w:t>N022</w:t>
+      </w:r>
+      <w:r>
+        <w:rPr>
+          <w:rFonts w:ascii="Arial" w:eastAsia="Times New Roman" w:hAnsi="Arial" w:cs="Arial"/>
+          <w:kern w:val="0"/>
+          <w:lang w:eastAsia="pt-BR"/>
+          <w14:ligatures w14:val="none"/>
+        </w:rPr>
+        <w:t>: O sistema deve notificar o usuário quando ele receber conquistas.</w:t>
+      </w:r>
+    </w:p>
+    <w:p>
+      <w:pPr>
+        <w:pStyle w:val="PargrafodaLista"/>
+        <w:numPr>
+          <w:ilvl w:val="0"/>
+          <w:numId w:val="34"/>
+        </w:numPr>
+        <w:spacing w:before="100" w:beforeAutospacing="1" w:after="100" w:afterAutospacing="1" w:line="360" w:lineRule="auto"/>
+        <w:ind w:left="720" w:firstLine="709"/>
+        <w:rPr>
+          <w:rFonts w:ascii="Arial" w:eastAsia="Times New Roman" w:hAnsi="Arial" w:cs="Arial"/>
+          <w:kern w:val="0"/>
+          <w:lang w:eastAsia="pt-BR"/>
+          <w14:ligatures w14:val="none"/>
+        </w:rPr>
+      </w:pPr>
+      <w:r>
+        <w:rPr>
+          <w:rFonts w:ascii="Arial" w:eastAsia="Times New Roman" w:hAnsi="Arial" w:cs="Arial"/>
+          <w:b/>
+          <w:bCs/>
+          <w:kern w:val="0"/>
+          <w:lang w:eastAsia="pt-BR"/>
+          <w14:ligatures w14:val="none"/>
+        </w:rPr>
+        <w:t>R</w:t>
+      </w:r>
+      <w:r>
+        <w:rPr>
+          <w:rFonts w:ascii="Arial" w:eastAsia="Times New Roman" w:hAnsi="Arial" w:cs="Arial"/>
+          <w:b/>
+          <w:bCs/>
+          <w:kern w:val="0"/>
+          <w:lang w:eastAsia="pt-BR"/>
+          <w14:ligatures w14:val="none"/>
+        </w:rPr>
+        <w:t>N023</w:t>
+      </w:r>
+      <w:r>
+        <w:rPr>
+          <w:rFonts w:ascii="Arial" w:eastAsia="Times New Roman" w:hAnsi="Arial" w:cs="Arial"/>
+          <w:kern w:val="0"/>
+          <w:lang w:eastAsia="pt-BR"/>
+          <w14:ligatures w14:val="none"/>
+        </w:rPr>
+        <w:t>: O sistema deve armazenar as conquistas do usuário.</w:t>
+      </w:r>
+    </w:p>
+    <w:p>
+      <w:pPr>
+        <w:pStyle w:val="PargrafodaLista"/>
+        <w:numPr>
+          <w:ilvl w:val="0"/>
+          <w:numId w:val="34"/>
+        </w:numPr>
+        <w:spacing w:before="100" w:beforeAutospacing="1" w:after="100" w:afterAutospacing="1" w:line="360" w:lineRule="auto"/>
+        <w:ind w:left="720" w:firstLine="709"/>
+        <w:rPr>
+          <w:rFonts w:ascii="Arial" w:eastAsia="Times New Roman" w:hAnsi="Arial" w:cs="Arial"/>
+          <w:kern w:val="0"/>
+          <w:lang w:eastAsia="pt-BR"/>
+          <w14:ligatures w14:val="none"/>
+        </w:rPr>
+      </w:pPr>
+      <w:r>
+        <w:rPr>
+          <w:rFonts w:ascii="Arial" w:eastAsia="Times New Roman" w:hAnsi="Arial" w:cs="Arial"/>
+          <w:b/>
+          <w:bCs/>
+          <w:kern w:val="0"/>
+          <w:lang w:eastAsia="pt-BR"/>
+          <w14:ligatures w14:val="none"/>
+        </w:rPr>
+        <w:t>R</w:t>
+      </w:r>
+      <w:r>
+        <w:rPr>
+          <w:rFonts w:ascii="Arial" w:eastAsia="Times New Roman" w:hAnsi="Arial" w:cs="Arial"/>
+          <w:b/>
+          <w:bCs/>
+          <w:kern w:val="0"/>
+          <w:lang w:eastAsia="pt-BR"/>
+          <w14:ligatures w14:val="none"/>
+        </w:rPr>
+        <w:t>N024</w:t>
+      </w:r>
+      <w:r>
+        <w:rPr>
+          <w:rFonts w:ascii="Arial" w:eastAsia="Times New Roman" w:hAnsi="Arial" w:cs="Arial"/>
+          <w:kern w:val="0"/>
+          <w:lang w:eastAsia="pt-BR"/>
+          <w14:ligatures w14:val="none"/>
+        </w:rPr>
+        <w:t>: O sistema deve exibir as conquistas na interface do usuário.</w:t>
+      </w:r>
+    </w:p>
+    <w:p>
+      <w:pPr>
+        <w:pStyle w:val="Ttulo3"/>
+        <w:numPr>
+          <w:ilvl w:val="2"/>
+          <w:numId w:val="15"/>
+        </w:numPr>
+        <w:ind w:left="1077"/>
+        <w:rPr>
+          <w:lang w:eastAsia="pt-BR"/>
+        </w:rPr>
+      </w:pPr>
+      <w:r>
+        <w:rPr>
+          <w:lang w:eastAsia="pt-BR"/>
+        </w:rPr>
+        <w:t>Resumos Personalizados</w:t>
+      </w:r>
+    </w:p>
+    <w:p>
+      <w:pPr>
+        <w:pStyle w:val="PargrafodaLista"/>
+        <w:spacing w:before="100" w:beforeAutospacing="1" w:after="100" w:afterAutospacing="1" w:line="360" w:lineRule="auto"/>
+        <w:ind w:left="0" w:firstLine="709"/>
+        <w:rPr>
+          <w:rFonts w:eastAsia="Times New Roman" w:cs="Arial"/>
+          <w:kern w:val="0"/>
+          <w:lang w:eastAsia="pt-BR"/>
+          <w14:ligatures w14:val="none"/>
+        </w:rPr>
+      </w:pPr>
+      <w:r>
+        <w:rPr>
+          <w:rFonts w:eastAsia="Times New Roman" w:cs="Arial"/>
+          <w:b/>
+          <w:bCs/>
+          <w:kern w:val="0"/>
+          <w:lang w:eastAsia="pt-BR"/>
+          <w14:ligatures w14:val="none"/>
+        </w:rPr>
+        <w:t>Descrição</w:t>
+      </w:r>
+      <w:r>
+        <w:rPr>
+          <w:rFonts w:eastAsia="Times New Roman" w:cs="Arial"/>
+          <w:kern w:val="0"/>
+          <w:lang w:eastAsia="pt-BR"/>
+          <w14:ligatures w14:val="none"/>
+        </w:rPr>
+        <w:t>: O sistema deve permitir que o usuário crie resumos personalizados do conteúdo estudado.</w:t>
+      </w:r>
+    </w:p>
+    <w:p>
+      <w:pPr>
+        <w:pStyle w:val="PargrafodaLista"/>
+        <w:numPr>
+          <w:ilvl w:val="0"/>
+          <w:numId w:val="38"/>
+        </w:numPr>
+        <w:spacing w:before="100" w:beforeAutospacing="1" w:after="100" w:afterAutospacing="1" w:line="360" w:lineRule="auto"/>
+        <w:ind w:firstLine="709"/>
+        <w:rPr>
+          <w:rFonts w:eastAsia="Times New Roman" w:cs="Arial"/>
+          <w:kern w:val="0"/>
+          <w:lang w:eastAsia="pt-BR"/>
+          <w14:ligatures w14:val="none"/>
+        </w:rPr>
+      </w:pPr>
+      <w:r>
+        <w:rPr>
+          <w:rFonts w:eastAsia="Times New Roman" w:cs="Arial"/>
+          <w:b/>
+          <w:bCs/>
+          <w:kern w:val="0"/>
+          <w:lang w:eastAsia="pt-BR"/>
+          <w14:ligatures w14:val="none"/>
+        </w:rPr>
+        <w:t>RN025</w:t>
+      </w:r>
+      <w:r>
+        <w:rPr>
+          <w:rFonts w:eastAsia="Times New Roman" w:cs="Arial"/>
+          <w:kern w:val="0"/>
+          <w:lang w:eastAsia="pt-BR"/>
+          <w14:ligatures w14:val="none"/>
+        </w:rPr>
+        <w:t>: O sistema deve permitir que o usuário crie resumos.</w:t>
+      </w:r>
+    </w:p>
+    <w:p>
+      <w:pPr>
+        <w:pStyle w:val="PargrafodaLista"/>
+        <w:numPr>
+          <w:ilvl w:val="0"/>
+          <w:numId w:val="38"/>
+        </w:numPr>
+        <w:spacing w:before="100" w:beforeAutospacing="1" w:after="100" w:afterAutospacing="1" w:line="360" w:lineRule="auto"/>
+        <w:ind w:firstLine="709"/>
+        <w:rPr>
+          <w:rFonts w:eastAsia="Times New Roman" w:cs="Arial"/>
+          <w:kern w:val="0"/>
+          <w:lang w:eastAsia="pt-BR"/>
+          <w14:ligatures w14:val="none"/>
+        </w:rPr>
+      </w:pPr>
+      <w:r>
+        <w:rPr>
+          <w:rFonts w:eastAsia="Times New Roman" w:cs="Arial"/>
+          <w:b/>
+          <w:bCs/>
+          <w:kern w:val="0"/>
+          <w:lang w:eastAsia="pt-BR"/>
+          <w14:ligatures w14:val="none"/>
+        </w:rPr>
+        <w:t>RN026</w:t>
+      </w:r>
+      <w:r>
+        <w:rPr>
+          <w:rFonts w:eastAsia="Times New Roman" w:cs="Arial"/>
+          <w:kern w:val="0"/>
+          <w:lang w:eastAsia="pt-BR"/>
+          <w14:ligatures w14:val="none"/>
+        </w:rPr>
+        <w:t>: O sistema deve armazenar os resumos criados pelo usuário.</w:t>
+      </w:r>
+    </w:p>
+    <w:p>
+      <w:pPr>
+        <w:pStyle w:val="PargrafodaLista"/>
+        <w:numPr>
+          <w:ilvl w:val="0"/>
+          <w:numId w:val="38"/>
+        </w:numPr>
+        <w:spacing w:before="100" w:beforeAutospacing="1" w:after="100" w:afterAutospacing="1" w:line="360" w:lineRule="auto"/>
+        <w:ind w:firstLine="709"/>
+        <w:rPr>
+          <w:rFonts w:eastAsia="Times New Roman" w:cs="Arial"/>
+          <w:kern w:val="0"/>
+          <w:lang w:eastAsia="pt-BR"/>
+          <w14:ligatures w14:val="none"/>
+        </w:rPr>
+      </w:pPr>
+      <w:r>
+        <w:rPr>
+          <w:rFonts w:eastAsia="Times New Roman" w:cs="Arial"/>
+          <w:b/>
+          <w:bCs/>
+          <w:kern w:val="0"/>
+          <w:lang w:eastAsia="pt-BR"/>
+          <w14:ligatures w14:val="none"/>
+        </w:rPr>
+        <w:t>RN027</w:t>
+      </w:r>
+      <w:r>
+        <w:rPr>
+          <w:rFonts w:eastAsia="Times New Roman" w:cs="Arial"/>
+          <w:kern w:val="0"/>
+          <w:lang w:eastAsia="pt-BR"/>
+          <w14:ligatures w14:val="none"/>
+        </w:rPr>
+        <w:t>: O sistema deve permitir que o usuário visualize e edite seus resumos a qualquer momento.</w:t>
+      </w:r>
+    </w:p>
+    <w:p>
+      <w:pPr>
+        <w:pStyle w:val="Ttulo3"/>
+        <w:numPr>
+          <w:ilvl w:val="2"/>
+          <w:numId w:val="15"/>
+        </w:numPr>
+        <w:spacing w:line="283" w:lineRule="auto"/>
+        <w:ind w:left="1077"/>
+        <w:rPr>
+          <w:rFonts w:eastAsia="Times New Roman"/>
+          <w:lang w:eastAsia="pt-BR"/>
+        </w:rPr>
+      </w:pPr>
+      <w:r>
+        <w:rPr>
+          <w:rFonts w:eastAsia="Times New Roman"/>
+          <w:lang w:eastAsia="pt-BR"/>
+        </w:rPr>
+        <w:t xml:space="preserve"> </w:t>
+      </w:r>
+      <w:r>
+        <w:rPr>
+          <w:rFonts w:eastAsia="Times New Roman"/>
+          <w:lang w:eastAsia="pt-BR"/>
+        </w:rPr>
+        <w:t>Gerenciamento de Perfil</w:t>
+      </w:r>
+    </w:p>
+    <w:p>
+      <w:pPr>
+        <w:pStyle w:val="PargrafodaLista"/>
+        <w:spacing w:before="100" w:beforeAutospacing="1" w:after="100" w:afterAutospacing="1" w:line="360" w:lineRule="auto"/>
+        <w:ind w:left="0" w:firstLine="709"/>
+        <w:rPr>
+          <w:rFonts w:eastAsia="Times New Roman" w:cs="Arial"/>
+          <w:kern w:val="0"/>
+          <w:lang w:eastAsia="pt-BR"/>
+          <w14:ligatures w14:val="none"/>
+        </w:rPr>
+      </w:pPr>
+      <w:r>
+        <w:rPr>
+          <w:rFonts w:eastAsia="Times New Roman" w:cs="Arial"/>
+          <w:b/>
+          <w:bCs/>
+          <w:kern w:val="0"/>
+          <w:lang w:eastAsia="pt-BR"/>
+          <w14:ligatures w14:val="none"/>
+        </w:rPr>
+        <w:t>Descrição</w:t>
+      </w:r>
+      <w:r>
+        <w:rPr>
+          <w:rFonts w:eastAsia="Times New Roman" w:cs="Arial"/>
+          <w:kern w:val="0"/>
+          <w:lang w:eastAsia="pt-BR"/>
+          <w14:ligatures w14:val="none"/>
+        </w:rPr>
+        <w:t>: O sistema deve permitir que o usuário gerencie seu perfil pessoal.</w:t>
+      </w:r>
+    </w:p>
+    <w:p>
+      <w:pPr>
+        <w:pStyle w:val="PargrafodaLista"/>
+        <w:numPr>
+          <w:ilvl w:val="0"/>
+          <w:numId w:val="40"/>
+        </w:numPr>
+        <w:spacing w:before="100" w:beforeAutospacing="1" w:after="100" w:afterAutospacing="1" w:line="360" w:lineRule="auto"/>
+        <w:ind w:left="720" w:firstLine="709"/>
+        <w:rPr>
+          <w:rFonts w:ascii="Arial" w:eastAsia="Times New Roman" w:hAnsi="Arial" w:cs="Arial"/>
+          <w:kern w:val="0"/>
+          <w:lang w:eastAsia="pt-BR"/>
+          <w14:ligatures w14:val="none"/>
+        </w:rPr>
+      </w:pPr>
+      <w:r>
+        <w:rPr>
+          <w:rFonts w:ascii="Arial" w:eastAsia="Times New Roman" w:hAnsi="Arial" w:cs="Arial"/>
+          <w:b/>
+          <w:bCs/>
+          <w:kern w:val="0"/>
+          <w:lang w:eastAsia="pt-BR"/>
+          <w14:ligatures w14:val="none"/>
+        </w:rPr>
+        <w:t>R</w:t>
+      </w:r>
+      <w:r>
+        <w:rPr>
+          <w:rFonts w:ascii="Arial" w:eastAsia="Times New Roman" w:hAnsi="Arial" w:cs="Arial"/>
+          <w:b/>
+          <w:bCs/>
+          <w:kern w:val="0"/>
+          <w:lang w:eastAsia="pt-BR"/>
+          <w14:ligatures w14:val="none"/>
+        </w:rPr>
+        <w:t>N028</w:t>
+      </w:r>
+      <w:r>
+        <w:rPr>
+          <w:rFonts w:ascii="Arial" w:eastAsia="Times New Roman" w:hAnsi="Arial" w:cs="Arial"/>
+          <w:kern w:val="0"/>
+          <w:lang w:eastAsia="pt-BR"/>
+          <w14:ligatures w14:val="none"/>
+        </w:rPr>
+        <w:t>: O sistema deve permitir que o usuário visualize e edite suas informações pessoais.</w:t>
+      </w:r>
+    </w:p>
+    <w:p>
+      <w:pPr>
+        <w:pStyle w:val="PargrafodaLista"/>
+        <w:numPr>
+          <w:ilvl w:val="0"/>
+          <w:numId w:val="40"/>
+        </w:numPr>
+        <w:spacing w:before="100" w:beforeAutospacing="1" w:after="100" w:afterAutospacing="1" w:line="360" w:lineRule="auto"/>
+        <w:ind w:left="720" w:firstLine="709"/>
+        <w:rPr>
+          <w:rFonts w:ascii="Arial" w:eastAsia="Times New Roman" w:hAnsi="Arial" w:cs="Arial"/>
+          <w:kern w:val="0"/>
+          <w:lang w:eastAsia="pt-BR"/>
+          <w14:ligatures w14:val="none"/>
+        </w:rPr>
+      </w:pPr>
+      <w:r>
+        <w:rPr>
+          <w:rFonts w:ascii="Arial" w:eastAsia="Times New Roman" w:hAnsi="Arial" w:cs="Arial"/>
+          <w:b/>
+          <w:bCs/>
+          <w:kern w:val="0"/>
+          <w:lang w:eastAsia="pt-BR"/>
+          <w14:ligatures w14:val="none"/>
+        </w:rPr>
+        <w:t>R</w:t>
+      </w:r>
+      <w:r>
+        <w:rPr>
+          <w:rFonts w:ascii="Arial" w:eastAsia="Times New Roman" w:hAnsi="Arial" w:cs="Arial"/>
+          <w:b/>
+          <w:bCs/>
+          <w:kern w:val="0"/>
+          <w:lang w:eastAsia="pt-BR"/>
+          <w14:ligatures w14:val="none"/>
+        </w:rPr>
+        <w:t>N029</w:t>
+      </w:r>
+      <w:r>
+        <w:rPr>
+          <w:rFonts w:ascii="Arial" w:eastAsia="Times New Roman" w:hAnsi="Arial" w:cs="Arial"/>
+          <w:kern w:val="0"/>
+          <w:lang w:eastAsia="pt-BR"/>
+          <w14:ligatures w14:val="none"/>
+        </w:rPr>
+        <w:t>: O sistema deve permitir que o usuário visualize seu progresso geral.</w:t>
+      </w:r>
+    </w:p>
+    <w:p>
+      <w:pPr>
+        <w:pStyle w:val="PargrafodaLista"/>
+        <w:numPr>
+          <w:ilvl w:val="0"/>
+          <w:numId w:val="40"/>
+        </w:numPr>
+        <w:spacing w:before="100" w:beforeAutospacing="1" w:after="100" w:afterAutospacing="1" w:line="360" w:lineRule="auto"/>
+        <w:ind w:left="720" w:firstLine="709"/>
+        <w:rPr>
+          <w:rFonts w:ascii="Arial" w:eastAsia="Times New Roman" w:hAnsi="Arial" w:cs="Arial"/>
+          <w:kern w:val="0"/>
+          <w:lang w:eastAsia="pt-BR"/>
+          <w14:ligatures w14:val="none"/>
+        </w:rPr>
+      </w:pPr>
+      <w:r>
+        <w:rPr>
+          <w:rFonts w:ascii="Arial" w:eastAsia="Times New Roman" w:hAnsi="Arial" w:cs="Arial"/>
+          <w:b/>
+          <w:bCs/>
+          <w:kern w:val="0"/>
+          <w:lang w:eastAsia="pt-BR"/>
+          <w14:ligatures w14:val="none"/>
+        </w:rPr>
+        <w:t>R</w:t>
+      </w:r>
+      <w:r>
+        <w:rPr>
+          <w:rFonts w:ascii="Arial" w:eastAsia="Times New Roman" w:hAnsi="Arial" w:cs="Arial"/>
+          <w:b/>
+          <w:bCs/>
+          <w:kern w:val="0"/>
+          <w:lang w:eastAsia="pt-BR"/>
+          <w14:ligatures w14:val="none"/>
+        </w:rPr>
+        <w:t>N030</w:t>
+      </w:r>
+      <w:r>
+        <w:rPr>
+          <w:rFonts w:ascii="Arial" w:eastAsia="Times New Roman" w:hAnsi="Arial" w:cs="Arial"/>
+          <w:kern w:val="0"/>
+          <w:lang w:eastAsia="pt-BR"/>
+          <w14:ligatures w14:val="none"/>
+        </w:rPr>
+        <w:t>: O sistema deve exibir os certificados alcançados pelo usuário.</w:t>
+      </w:r>
+    </w:p>
+    <w:p>
+      <w:pPr>
+        <w:spacing w:before="100" w:beforeAutospacing="1" w:after="100" w:afterAutospacing="1"/>
+        <w:rPr>
+          <w:rFonts w:eastAsia="Times New Roman" w:cs="Arial"/>
+          <w:kern w:val="0"/>
+          <w:lang w:eastAsia="pt-BR"/>
+          <w14:ligatures w14:val="none"/>
+        </w:rPr>
+      </w:pPr>
+    </w:p>
+    <w:p>
+      <w:pPr>
+        <w:pStyle w:val="Ttulo3"/>
+        <w:numPr>
+          <w:ilvl w:val="2"/>
+          <w:numId w:val="15"/>
+        </w:numPr>
+        <w:rPr>
+          <w:rFonts w:eastAsia="Times New Roman"/>
+          <w:lang w:eastAsia="pt-BR"/>
+        </w:rPr>
+      </w:pPr>
+      <w:r>
+        <w:rPr>
+          <w:rFonts w:eastAsia="Times New Roman"/>
+          <w:lang w:eastAsia="pt-BR"/>
+        </w:rPr>
+        <w:lastRenderedPageBreak/>
+        <w:t>Competição em Salas</w:t>
+      </w:r>
+    </w:p>
+    <w:p>
+      <w:pPr>
+        <w:pStyle w:val="PargrafodaLista"/>
+        <w:spacing w:before="100" w:beforeAutospacing="1" w:after="100" w:afterAutospacing="1" w:line="360" w:lineRule="auto"/>
+        <w:ind w:left="0" w:firstLine="709"/>
+        <w:rPr>
+          <w:rFonts w:eastAsia="Times New Roman" w:cs="Arial"/>
+          <w:kern w:val="0"/>
+          <w:lang w:eastAsia="pt-BR"/>
+          <w14:ligatures w14:val="none"/>
+        </w:rPr>
+      </w:pPr>
+      <w:r>
+        <w:rPr>
+          <w:rFonts w:eastAsia="Times New Roman" w:cs="Arial"/>
+          <w:b/>
+          <w:bCs/>
+          <w:kern w:val="0"/>
+          <w:lang w:eastAsia="pt-BR"/>
+          <w14:ligatures w14:val="none"/>
+        </w:rPr>
+        <w:t>Descrição</w:t>
+      </w:r>
+      <w:r>
+        <w:rPr>
+          <w:rFonts w:eastAsia="Times New Roman" w:cs="Arial"/>
+          <w:kern w:val="0"/>
+          <w:lang w:eastAsia="pt-BR"/>
+          <w14:ligatures w14:val="none"/>
+        </w:rPr>
+        <w:t>: O sistema deve permitir que o usuário participe de competições em salas criadas por professores.</w:t>
+      </w:r>
+    </w:p>
+    <w:p>
+      <w:pPr>
+        <w:pStyle w:val="PargrafodaLista"/>
+        <w:numPr>
+          <w:ilvl w:val="0"/>
+          <w:numId w:val="42"/>
+        </w:numPr>
+        <w:spacing w:before="100" w:beforeAutospacing="1" w:after="100" w:afterAutospacing="1" w:line="360" w:lineRule="auto"/>
+        <w:ind w:left="720" w:firstLine="709"/>
+        <w:rPr>
+          <w:rFonts w:ascii="Arial" w:eastAsia="Times New Roman" w:hAnsi="Arial" w:cs="Arial"/>
+          <w:kern w:val="0"/>
+          <w:lang w:eastAsia="pt-BR"/>
+          <w14:ligatures w14:val="none"/>
+        </w:rPr>
+      </w:pPr>
+      <w:r>
+        <w:rPr>
+          <w:rFonts w:ascii="Arial" w:eastAsia="Times New Roman" w:hAnsi="Arial" w:cs="Arial"/>
+          <w:b/>
+          <w:bCs/>
+          <w:kern w:val="0"/>
+          <w:lang w:eastAsia="pt-BR"/>
+          <w14:ligatures w14:val="none"/>
+        </w:rPr>
+        <w:t>R</w:t>
+      </w:r>
+      <w:r>
+        <w:rPr>
+          <w:rFonts w:ascii="Arial" w:eastAsia="Times New Roman" w:hAnsi="Arial" w:cs="Arial"/>
+          <w:b/>
+          <w:bCs/>
+          <w:kern w:val="0"/>
+          <w:lang w:eastAsia="pt-BR"/>
+          <w14:ligatures w14:val="none"/>
+        </w:rPr>
+        <w:t>N031</w:t>
+      </w:r>
+      <w:r>
+        <w:rPr>
+          <w:rFonts w:ascii="Arial" w:eastAsia="Times New Roman" w:hAnsi="Arial" w:cs="Arial"/>
+          <w:kern w:val="0"/>
+          <w:lang w:eastAsia="pt-BR"/>
+          <w14:ligatures w14:val="none"/>
+        </w:rPr>
+        <w:t>: O sistema deve permitir que o professor crie salas para competições.</w:t>
+      </w:r>
+    </w:p>
+    <w:p>
+      <w:pPr>
+        <w:pStyle w:val="PargrafodaLista"/>
+        <w:numPr>
+          <w:ilvl w:val="0"/>
+          <w:numId w:val="42"/>
+        </w:numPr>
+        <w:spacing w:before="100" w:beforeAutospacing="1" w:after="100" w:afterAutospacing="1" w:line="360" w:lineRule="auto"/>
+        <w:ind w:left="720" w:firstLine="709"/>
+        <w:rPr>
+          <w:rFonts w:ascii="Arial" w:eastAsia="Times New Roman" w:hAnsi="Arial" w:cs="Arial"/>
+          <w:kern w:val="0"/>
+          <w:lang w:eastAsia="pt-BR"/>
+          <w14:ligatures w14:val="none"/>
+        </w:rPr>
+      </w:pPr>
+      <w:r>
+        <w:rPr>
+          <w:rFonts w:ascii="Arial" w:eastAsia="Times New Roman" w:hAnsi="Arial" w:cs="Arial"/>
+          <w:b/>
+          <w:bCs/>
+          <w:kern w:val="0"/>
+          <w:lang w:eastAsia="pt-BR"/>
+          <w14:ligatures w14:val="none"/>
+        </w:rPr>
+        <w:t>R</w:t>
+      </w:r>
+      <w:r>
+        <w:rPr>
+          <w:rFonts w:ascii="Arial" w:eastAsia="Times New Roman" w:hAnsi="Arial" w:cs="Arial"/>
+          <w:b/>
+          <w:bCs/>
+          <w:kern w:val="0"/>
+          <w:lang w:eastAsia="pt-BR"/>
+          <w14:ligatures w14:val="none"/>
+        </w:rPr>
+        <w:t>N032</w:t>
+      </w:r>
+      <w:r>
+        <w:rPr>
+          <w:rFonts w:ascii="Arial" w:eastAsia="Times New Roman" w:hAnsi="Arial" w:cs="Arial"/>
+          <w:kern w:val="0"/>
+          <w:lang w:eastAsia="pt-BR"/>
+          <w14:ligatures w14:val="none"/>
+        </w:rPr>
+        <w:t>: O sistema deve registrar e exibir o progresso individual dos alunos em cada sala.</w:t>
+      </w:r>
+    </w:p>
+    <w:p>
+      <w:pPr>
+        <w:pStyle w:val="PargrafodaLista"/>
+        <w:numPr>
+          <w:ilvl w:val="0"/>
+          <w:numId w:val="42"/>
+        </w:numPr>
+        <w:spacing w:before="100" w:beforeAutospacing="1" w:after="100" w:afterAutospacing="1" w:line="360" w:lineRule="auto"/>
+        <w:ind w:left="720" w:firstLine="709"/>
+        <w:rPr>
+          <w:rFonts w:ascii="Arial" w:eastAsia="Times New Roman" w:hAnsi="Arial" w:cs="Arial"/>
+          <w:kern w:val="0"/>
+          <w:lang w:eastAsia="pt-BR"/>
+          <w14:ligatures w14:val="none"/>
+        </w:rPr>
+      </w:pPr>
+      <w:r>
+        <w:rPr>
+          <w:rFonts w:ascii="Arial" w:eastAsia="Times New Roman" w:hAnsi="Arial" w:cs="Arial"/>
+          <w:b/>
+          <w:bCs/>
+          <w:kern w:val="0"/>
+          <w:lang w:eastAsia="pt-BR"/>
+          <w14:ligatures w14:val="none"/>
+        </w:rPr>
+        <w:t>R</w:t>
+      </w:r>
+      <w:r>
+        <w:rPr>
+          <w:rFonts w:ascii="Arial" w:eastAsia="Times New Roman" w:hAnsi="Arial" w:cs="Arial"/>
+          <w:b/>
+          <w:bCs/>
+          <w:kern w:val="0"/>
+          <w:lang w:eastAsia="pt-BR"/>
+          <w14:ligatures w14:val="none"/>
+        </w:rPr>
+        <w:t>N033</w:t>
+      </w:r>
+      <w:r>
+        <w:rPr>
+          <w:rFonts w:ascii="Arial" w:eastAsia="Times New Roman" w:hAnsi="Arial" w:cs="Arial"/>
+          <w:kern w:val="0"/>
+          <w:lang w:eastAsia="pt-BR"/>
+          <w14:ligatures w14:val="none"/>
+        </w:rPr>
+        <w:t>: O sistema deve permitir que o professor visualize o percentual de acertos e erros dos alunos nas atividades.</w:t>
+      </w:r>
+    </w:p>
+    <w:p>
+      <w:pPr>
+        <w:rPr>
+          <w:lang w:eastAsia="pt-BR"/>
+        </w:rPr>
+      </w:pPr>
+    </w:p>
+    <w:p>
+      <w:pPr>
+        <w:pStyle w:val="PargrafodaLista"/>
+        <w:spacing w:before="100" w:beforeAutospacing="1" w:after="100" w:afterAutospacing="1" w:line="360" w:lineRule="auto"/>
+        <w:ind w:left="0" w:firstLine="709"/>
+        <w:rPr>
+          <w:rFonts w:eastAsia="Times New Roman" w:cs="Arial"/>
+          <w:kern w:val="0"/>
+          <w:lang w:eastAsia="pt-BR"/>
+          <w14:ligatures w14:val="none"/>
+        </w:rPr>
+      </w:pPr>
+    </w:p>
+    <w:p>
+      <w:pPr>
+        <w:rPr>
+          <w:lang w:eastAsia="pt-BR"/>
+        </w:rPr>
+      </w:pPr>
+    </w:p>
+    <w:p>
+      <w:pPr>
+        <w:rPr>
+          <w:lang w:eastAsia="pt-BR"/>
+        </w:rPr>
+      </w:pPr>
+    </w:p>
     <w:sectPr>
-      <w:headerReference w:type="default" r:id="rId25"/>
+      <w:headerReference w:type="default" r:id="rId30"/>
       <w:pgSz w:w="11906" w:h="16838"/>
       <w:pgMar w:top="1417" w:right="1701" w:bottom="1417" w:left="1701" w:header="1134" w:footer="708" w:gutter="0"/>
       <w:pgNumType w:start="10"/>
@@ -10063,6 +13752,617 @@
 <file path=word/numbering.xml><?xml version="1.0" encoding="utf-8"?>
 <w:numbering xmlns:wpc="http://schemas.microsoft.com/office/word/2010/wordprocessingCanvas" xmlns:cx="http://schemas.microsoft.com/office/drawing/2014/chartex" xmlns:cx1="http://schemas.microsoft.com/office/drawing/2015/9/8/chartex" xmlns:cx2="http://schemas.microsoft.com/office/drawing/2015/10/21/chartex" xmlns:cx3="http://schemas.microsoft.com/office/drawing/2016/5/9/chartex" xmlns:cx4="http://schemas.microsoft.com/office/drawing/2016/5/10/chartex" xmlns:cx5="http://schemas.microsoft.com/office/drawing/2016/5/11/chartex" xmlns:cx6="http://schemas.microsoft.com/office/drawing/2016/5/12/chartex" xmlns:cx7="http://schemas.microsoft.com/office/drawing/2016/5/13/chartex" xmlns:cx8="http://schemas.microsoft.com/office/drawing/2016/5/14/chartex" xmlns:mc="http://schemas.openxmlformats.org/markup-compatibility/2006" xmlns:aink="http://schemas.microsoft.com/office/drawing/2016/ink" xmlns:am3d="http://schemas.microsoft.com/office/drawing/2017/model3d" xmlns:o="urn:schemas-microsoft-com:office:office" xmlns:oel="http://schemas.microsoft.com/office/2019/extlst" xmlns:r="http://schemas.openxmlformats.org/officeDocument/2006/relationships" xmlns:m="http://schemas.openxmlformats.org/officeDocument/2006/math" xmlns:v="urn:schemas-microsoft-com:vml" xmlns:wp14="http://schemas.microsoft.com/office/word/2010/wordprocessingDrawing" xmlns:wp="http://schemas.openxmlformats.org/drawingml/2006/wordprocessingDrawing" xmlns:w10="urn:schemas-microsoft-com:office:word" xmlns:w="http://schemas.openxmlformats.org/wordprocessingml/2006/main" xmlns:w14="http://schemas.microsoft.com/office/word/2010/wordml" xmlns:w15="http://schemas.microsoft.com/office/word/2012/wordml" xmlns:w16cex="http://schemas.microsoft.com/office/word/2018/wordml/cex" xmlns:w16cid="http://schemas.microsoft.com/office/word/2016/wordml/cid" xmlns:w16="http://schemas.microsoft.com/office/word/2018/wordml" xmlns:w16du="http://schemas.microsoft.com/office/word/2023/wordml/word16du" xmlns:w16sdtdh="http://schemas.microsoft.com/office/word/2020/wordml/sdtdatahash" xmlns:w16se="http://schemas.microsoft.com/office/word/2015/wordml/symex" xmlns:wpg="http://schemas.microsoft.com/office/word/2010/wordprocessingGroup" xmlns:wpi="http://schemas.microsoft.com/office/word/2010/wordprocessingInk" xmlns:wne="http://schemas.microsoft.com/office/word/2006/wordml" xmlns:wps="http://schemas.microsoft.com/office/word/2010/wordprocessingShape" mc:Ignorable="w14 w15 w16se w16cid w16 w16cex w16sdtdh w16du wp14">
   <w:abstractNum w:abstractNumId="0" w15:restartNumberingAfterBreak="0">
+    <w:nsid w:val="063F5EFC"/>
+    <w:multiLevelType w:val="multilevel"/>
+    <w:tmpl w:val="A364C488"/>
+    <w:lvl w:ilvl="0">
+      <w:start w:val="1"/>
+      <w:numFmt w:val="decimal"/>
+      <w:lvlText w:val="%1"/>
+      <w:lvlJc w:val="left"/>
+      <w:pPr>
+        <w:ind w:left="720" w:hanging="360"/>
+      </w:pPr>
+      <w:rPr>
+        <w:rFonts w:hint="default"/>
+      </w:rPr>
+    </w:lvl>
+    <w:lvl w:ilvl="1">
+      <w:start w:val="1"/>
+      <w:numFmt w:val="decimal"/>
+      <w:isLgl/>
+      <w:lvlText w:val="%1.%2"/>
+      <w:lvlJc w:val="left"/>
+      <w:pPr>
+        <w:ind w:left="960" w:hanging="600"/>
+      </w:pPr>
+      <w:rPr>
+        <w:rFonts w:hint="default"/>
+      </w:rPr>
+    </w:lvl>
+    <w:lvl w:ilvl="2">
+      <w:start w:val="1"/>
+      <w:numFmt w:val="decimal"/>
+      <w:isLgl/>
+      <w:lvlText w:val="%1.%2.%3"/>
+      <w:lvlJc w:val="left"/>
+      <w:pPr>
+        <w:ind w:left="1080" w:hanging="720"/>
+      </w:pPr>
+      <w:rPr>
+        <w:rFonts w:hint="default"/>
+      </w:rPr>
+    </w:lvl>
+    <w:lvl w:ilvl="3">
+      <w:start w:val="1"/>
+      <w:numFmt w:val="decimal"/>
+      <w:isLgl/>
+      <w:lvlText w:val="%1.%2.%3.%4"/>
+      <w:lvlJc w:val="left"/>
+      <w:pPr>
+        <w:ind w:left="1440" w:hanging="1080"/>
+      </w:pPr>
+      <w:rPr>
+        <w:rFonts w:hint="default"/>
+      </w:rPr>
+    </w:lvl>
+    <w:lvl w:ilvl="4">
+      <w:start w:val="1"/>
+      <w:numFmt w:val="decimal"/>
+      <w:isLgl/>
+      <w:lvlText w:val="%1.%2.%3.%4.%5"/>
+      <w:lvlJc w:val="left"/>
+      <w:pPr>
+        <w:ind w:left="1440" w:hanging="1080"/>
+      </w:pPr>
+      <w:rPr>
+        <w:rFonts w:hint="default"/>
+      </w:rPr>
+    </w:lvl>
+    <w:lvl w:ilvl="5">
+      <w:start w:val="1"/>
+      <w:numFmt w:val="decimal"/>
+      <w:isLgl/>
+      <w:lvlText w:val="%1.%2.%3.%4.%5.%6"/>
+      <w:lvlJc w:val="left"/>
+      <w:pPr>
+        <w:ind w:left="1800" w:hanging="1440"/>
+      </w:pPr>
+      <w:rPr>
+        <w:rFonts w:hint="default"/>
+      </w:rPr>
+    </w:lvl>
+    <w:lvl w:ilvl="6">
+      <w:start w:val="1"/>
+      <w:numFmt w:val="decimal"/>
+      <w:isLgl/>
+      <w:lvlText w:val="%1.%2.%3.%4.%5.%6.%7"/>
+      <w:lvlJc w:val="left"/>
+      <w:pPr>
+        <w:ind w:left="1800" w:hanging="1440"/>
+      </w:pPr>
+      <w:rPr>
+        <w:rFonts w:hint="default"/>
+      </w:rPr>
+    </w:lvl>
+    <w:lvl w:ilvl="7">
+      <w:start w:val="1"/>
+      <w:numFmt w:val="decimal"/>
+      <w:isLgl/>
+      <w:lvlText w:val="%1.%2.%3.%4.%5.%6.%7.%8"/>
+      <w:lvlJc w:val="left"/>
+      <w:pPr>
+        <w:ind w:left="2160" w:hanging="1800"/>
+      </w:pPr>
+      <w:rPr>
+        <w:rFonts w:hint="default"/>
+      </w:rPr>
+    </w:lvl>
+    <w:lvl w:ilvl="8">
+      <w:start w:val="1"/>
+      <w:numFmt w:val="decimal"/>
+      <w:isLgl/>
+      <w:lvlText w:val="%1.%2.%3.%4.%5.%6.%7.%8.%9"/>
+      <w:lvlJc w:val="left"/>
+      <w:pPr>
+        <w:ind w:left="2160" w:hanging="1800"/>
+      </w:pPr>
+      <w:rPr>
+        <w:rFonts w:hint="default"/>
+      </w:rPr>
+    </w:lvl>
+  </w:abstractNum>
+  <w:abstractNum w:abstractNumId="1" w15:restartNumberingAfterBreak="0">
+    <w:nsid w:val="0A092E20"/>
+    <w:multiLevelType w:val="hybridMultilevel"/>
+    <w:tmpl w:val="1C48514A"/>
+    <w:lvl w:ilvl="0" w:tplc="A7DEA35A">
+      <w:start w:val="1"/>
+      <w:numFmt w:val="bullet"/>
+      <w:lvlText w:val=""/>
+      <w:lvlJc w:val="left"/>
+      <w:pPr>
+        <w:ind w:left="2160" w:hanging="360"/>
+      </w:pPr>
+      <w:rPr>
+        <w:rFonts w:ascii="Symbol" w:hAnsi="Symbol" w:hint="default"/>
+        <w:color w:val="auto"/>
+      </w:rPr>
+    </w:lvl>
+    <w:lvl w:ilvl="1" w:tplc="04160003" w:tentative="1">
+      <w:start w:val="1"/>
+      <w:numFmt w:val="bullet"/>
+      <w:lvlText w:val="o"/>
+      <w:lvlJc w:val="left"/>
+      <w:pPr>
+        <w:ind w:left="2880" w:hanging="360"/>
+      </w:pPr>
+      <w:rPr>
+        <w:rFonts w:ascii="Courier New" w:hAnsi="Courier New" w:cs="Courier New" w:hint="default"/>
+      </w:rPr>
+    </w:lvl>
+    <w:lvl w:ilvl="2" w:tplc="04160005" w:tentative="1">
+      <w:start w:val="1"/>
+      <w:numFmt w:val="bullet"/>
+      <w:lvlText w:val=""/>
+      <w:lvlJc w:val="left"/>
+      <w:pPr>
+        <w:ind w:left="3600" w:hanging="360"/>
+      </w:pPr>
+      <w:rPr>
+        <w:rFonts w:ascii="Wingdings" w:hAnsi="Wingdings" w:hint="default"/>
+      </w:rPr>
+    </w:lvl>
+    <w:lvl w:ilvl="3" w:tplc="04160001" w:tentative="1">
+      <w:start w:val="1"/>
+      <w:numFmt w:val="bullet"/>
+      <w:lvlText w:val=""/>
+      <w:lvlJc w:val="left"/>
+      <w:pPr>
+        <w:ind w:left="4320" w:hanging="360"/>
+      </w:pPr>
+      <w:rPr>
+        <w:rFonts w:ascii="Symbol" w:hAnsi="Symbol" w:hint="default"/>
+      </w:rPr>
+    </w:lvl>
+    <w:lvl w:ilvl="4" w:tplc="04160003" w:tentative="1">
+      <w:start w:val="1"/>
+      <w:numFmt w:val="bullet"/>
+      <w:lvlText w:val="o"/>
+      <w:lvlJc w:val="left"/>
+      <w:pPr>
+        <w:ind w:left="5040" w:hanging="360"/>
+      </w:pPr>
+      <w:rPr>
+        <w:rFonts w:ascii="Courier New" w:hAnsi="Courier New" w:cs="Courier New" w:hint="default"/>
+      </w:rPr>
+    </w:lvl>
+    <w:lvl w:ilvl="5" w:tplc="04160005" w:tentative="1">
+      <w:start w:val="1"/>
+      <w:numFmt w:val="bullet"/>
+      <w:lvlText w:val=""/>
+      <w:lvlJc w:val="left"/>
+      <w:pPr>
+        <w:ind w:left="5760" w:hanging="360"/>
+      </w:pPr>
+      <w:rPr>
+        <w:rFonts w:ascii="Wingdings" w:hAnsi="Wingdings" w:hint="default"/>
+      </w:rPr>
+    </w:lvl>
+    <w:lvl w:ilvl="6" w:tplc="04160001" w:tentative="1">
+      <w:start w:val="1"/>
+      <w:numFmt w:val="bullet"/>
+      <w:lvlText w:val=""/>
+      <w:lvlJc w:val="left"/>
+      <w:pPr>
+        <w:ind w:left="6480" w:hanging="360"/>
+      </w:pPr>
+      <w:rPr>
+        <w:rFonts w:ascii="Symbol" w:hAnsi="Symbol" w:hint="default"/>
+      </w:rPr>
+    </w:lvl>
+    <w:lvl w:ilvl="7" w:tplc="04160003" w:tentative="1">
+      <w:start w:val="1"/>
+      <w:numFmt w:val="bullet"/>
+      <w:lvlText w:val="o"/>
+      <w:lvlJc w:val="left"/>
+      <w:pPr>
+        <w:ind w:left="7200" w:hanging="360"/>
+      </w:pPr>
+      <w:rPr>
+        <w:rFonts w:ascii="Courier New" w:hAnsi="Courier New" w:cs="Courier New" w:hint="default"/>
+      </w:rPr>
+    </w:lvl>
+    <w:lvl w:ilvl="8" w:tplc="04160005" w:tentative="1">
+      <w:start w:val="1"/>
+      <w:numFmt w:val="bullet"/>
+      <w:lvlText w:val=""/>
+      <w:lvlJc w:val="left"/>
+      <w:pPr>
+        <w:ind w:left="7920" w:hanging="360"/>
+      </w:pPr>
+      <w:rPr>
+        <w:rFonts w:ascii="Wingdings" w:hAnsi="Wingdings" w:hint="default"/>
+      </w:rPr>
+    </w:lvl>
+  </w:abstractNum>
+  <w:abstractNum w:abstractNumId="2" w15:restartNumberingAfterBreak="0">
+    <w:nsid w:val="0ED9432E"/>
+    <w:multiLevelType w:val="multilevel"/>
+    <w:tmpl w:val="808287F8"/>
+    <w:lvl w:ilvl="0">
+      <w:start w:val="1"/>
+      <w:numFmt w:val="decimal"/>
+      <w:lvlText w:val="%1."/>
+      <w:lvlJc w:val="left"/>
+      <w:pPr>
+        <w:tabs>
+          <w:tab w:val="num" w:pos="720"/>
+        </w:tabs>
+        <w:ind w:left="720" w:hanging="360"/>
+      </w:pPr>
+      <w:rPr>
+        <w:rFonts w:hint="default"/>
+        <w:sz w:val="20"/>
+      </w:rPr>
+    </w:lvl>
+    <w:lvl w:ilvl="1" w:tentative="1">
+      <w:start w:val="1"/>
+      <w:numFmt w:val="bullet"/>
+      <w:lvlText w:val="o"/>
+      <w:lvlJc w:val="left"/>
+      <w:pPr>
+        <w:tabs>
+          <w:tab w:val="num" w:pos="1440"/>
+        </w:tabs>
+        <w:ind w:left="1440" w:hanging="360"/>
+      </w:pPr>
+      <w:rPr>
+        <w:rFonts w:ascii="Courier New" w:hAnsi="Courier New" w:hint="default"/>
+        <w:sz w:val="20"/>
+      </w:rPr>
+    </w:lvl>
+    <w:lvl w:ilvl="2" w:tentative="1">
+      <w:start w:val="1"/>
+      <w:numFmt w:val="bullet"/>
+      <w:lvlText w:val=""/>
+      <w:lvlJc w:val="left"/>
+      <w:pPr>
+        <w:tabs>
+          <w:tab w:val="num" w:pos="2160"/>
+        </w:tabs>
+        <w:ind w:left="2160" w:hanging="360"/>
+      </w:pPr>
+      <w:rPr>
+        <w:rFonts w:ascii="Wingdings" w:hAnsi="Wingdings" w:hint="default"/>
+        <w:sz w:val="20"/>
+      </w:rPr>
+    </w:lvl>
+    <w:lvl w:ilvl="3" w:tentative="1">
+      <w:start w:val="1"/>
+      <w:numFmt w:val="bullet"/>
+      <w:lvlText w:val=""/>
+      <w:lvlJc w:val="left"/>
+      <w:pPr>
+        <w:tabs>
+          <w:tab w:val="num" w:pos="2880"/>
+        </w:tabs>
+        <w:ind w:left="2880" w:hanging="360"/>
+      </w:pPr>
+      <w:rPr>
+        <w:rFonts w:ascii="Wingdings" w:hAnsi="Wingdings" w:hint="default"/>
+        <w:sz w:val="20"/>
+      </w:rPr>
+    </w:lvl>
+    <w:lvl w:ilvl="4" w:tentative="1">
+      <w:start w:val="1"/>
+      <w:numFmt w:val="bullet"/>
+      <w:lvlText w:val=""/>
+      <w:lvlJc w:val="left"/>
+      <w:pPr>
+        <w:tabs>
+          <w:tab w:val="num" w:pos="3600"/>
+        </w:tabs>
+        <w:ind w:left="3600" w:hanging="360"/>
+      </w:pPr>
+      <w:rPr>
+        <w:rFonts w:ascii="Wingdings" w:hAnsi="Wingdings" w:hint="default"/>
+        <w:sz w:val="20"/>
+      </w:rPr>
+    </w:lvl>
+    <w:lvl w:ilvl="5" w:tentative="1">
+      <w:start w:val="1"/>
+      <w:numFmt w:val="bullet"/>
+      <w:lvlText w:val=""/>
+      <w:lvlJc w:val="left"/>
+      <w:pPr>
+        <w:tabs>
+          <w:tab w:val="num" w:pos="4320"/>
+        </w:tabs>
+        <w:ind w:left="4320" w:hanging="360"/>
+      </w:pPr>
+      <w:rPr>
+        <w:rFonts w:ascii="Wingdings" w:hAnsi="Wingdings" w:hint="default"/>
+        <w:sz w:val="20"/>
+      </w:rPr>
+    </w:lvl>
+    <w:lvl w:ilvl="6" w:tentative="1">
+      <w:start w:val="1"/>
+      <w:numFmt w:val="bullet"/>
+      <w:lvlText w:val=""/>
+      <w:lvlJc w:val="left"/>
+      <w:pPr>
+        <w:tabs>
+          <w:tab w:val="num" w:pos="5040"/>
+        </w:tabs>
+        <w:ind w:left="5040" w:hanging="360"/>
+      </w:pPr>
+      <w:rPr>
+        <w:rFonts w:ascii="Wingdings" w:hAnsi="Wingdings" w:hint="default"/>
+        <w:sz w:val="20"/>
+      </w:rPr>
+    </w:lvl>
+    <w:lvl w:ilvl="7" w:tentative="1">
+      <w:start w:val="1"/>
+      <w:numFmt w:val="bullet"/>
+      <w:lvlText w:val=""/>
+      <w:lvlJc w:val="left"/>
+      <w:pPr>
+        <w:tabs>
+          <w:tab w:val="num" w:pos="5760"/>
+        </w:tabs>
+        <w:ind w:left="5760" w:hanging="360"/>
+      </w:pPr>
+      <w:rPr>
+        <w:rFonts w:ascii="Wingdings" w:hAnsi="Wingdings" w:hint="default"/>
+        <w:sz w:val="20"/>
+      </w:rPr>
+    </w:lvl>
+    <w:lvl w:ilvl="8" w:tentative="1">
+      <w:start w:val="1"/>
+      <w:numFmt w:val="bullet"/>
+      <w:lvlText w:val=""/>
+      <w:lvlJc w:val="left"/>
+      <w:pPr>
+        <w:tabs>
+          <w:tab w:val="num" w:pos="6480"/>
+        </w:tabs>
+        <w:ind w:left="6480" w:hanging="360"/>
+      </w:pPr>
+      <w:rPr>
+        <w:rFonts w:ascii="Wingdings" w:hAnsi="Wingdings" w:hint="default"/>
+        <w:sz w:val="20"/>
+      </w:rPr>
+    </w:lvl>
+  </w:abstractNum>
+  <w:abstractNum w:abstractNumId="3" w15:restartNumberingAfterBreak="0">
+    <w:nsid w:val="10640BEF"/>
+    <w:multiLevelType w:val="multilevel"/>
+    <w:tmpl w:val="0B529F00"/>
+    <w:lvl w:ilvl="0">
+      <w:start w:val="7"/>
+      <w:numFmt w:val="decimal"/>
+      <w:lvlText w:val="%1"/>
+      <w:lvlJc w:val="left"/>
+      <w:pPr>
+        <w:ind w:left="360" w:hanging="360"/>
+      </w:pPr>
+      <w:rPr>
+        <w:rFonts w:hint="default"/>
+      </w:rPr>
+    </w:lvl>
+    <w:lvl w:ilvl="1">
+      <w:start w:val="2"/>
+      <w:numFmt w:val="decimal"/>
+      <w:lvlText w:val="%1.%2"/>
+      <w:lvlJc w:val="left"/>
+      <w:pPr>
+        <w:ind w:left="720" w:hanging="360"/>
+      </w:pPr>
+      <w:rPr>
+        <w:rFonts w:hint="default"/>
+      </w:rPr>
+    </w:lvl>
+    <w:lvl w:ilvl="2">
+      <w:start w:val="1"/>
+      <w:numFmt w:val="decimal"/>
+      <w:lvlText w:val="%1.%2.%3"/>
+      <w:lvlJc w:val="left"/>
+      <w:pPr>
+        <w:ind w:left="1440" w:hanging="720"/>
+      </w:pPr>
+      <w:rPr>
+        <w:rFonts w:hint="default"/>
+      </w:rPr>
+    </w:lvl>
+    <w:lvl w:ilvl="3">
+      <w:start w:val="1"/>
+      <w:numFmt w:val="decimal"/>
+      <w:lvlText w:val="%1.%2.%3.%4"/>
+      <w:lvlJc w:val="left"/>
+      <w:pPr>
+        <w:ind w:left="2160" w:hanging="1080"/>
+      </w:pPr>
+      <w:rPr>
+        <w:rFonts w:hint="default"/>
+      </w:rPr>
+    </w:lvl>
+    <w:lvl w:ilvl="4">
+      <w:start w:val="1"/>
+      <w:numFmt w:val="decimal"/>
+      <w:lvlText w:val="%1.%2.%3.%4.%5"/>
+      <w:lvlJc w:val="left"/>
+      <w:pPr>
+        <w:ind w:left="2520" w:hanging="1080"/>
+      </w:pPr>
+      <w:rPr>
+        <w:rFonts w:hint="default"/>
+      </w:rPr>
+    </w:lvl>
+    <w:lvl w:ilvl="5">
+      <w:start w:val="1"/>
+      <w:numFmt w:val="decimal"/>
+      <w:lvlText w:val="%1.%2.%3.%4.%5.%6"/>
+      <w:lvlJc w:val="left"/>
+      <w:pPr>
+        <w:ind w:left="3240" w:hanging="1440"/>
+      </w:pPr>
+      <w:rPr>
+        <w:rFonts w:hint="default"/>
+      </w:rPr>
+    </w:lvl>
+    <w:lvl w:ilvl="6">
+      <w:start w:val="1"/>
+      <w:numFmt w:val="decimal"/>
+      <w:lvlText w:val="%1.%2.%3.%4.%5.%6.%7"/>
+      <w:lvlJc w:val="left"/>
+      <w:pPr>
+        <w:ind w:left="3600" w:hanging="1440"/>
+      </w:pPr>
+      <w:rPr>
+        <w:rFonts w:hint="default"/>
+      </w:rPr>
+    </w:lvl>
+    <w:lvl w:ilvl="7">
+      <w:start w:val="1"/>
+      <w:numFmt w:val="decimal"/>
+      <w:lvlText w:val="%1.%2.%3.%4.%5.%6.%7.%8"/>
+      <w:lvlJc w:val="left"/>
+      <w:pPr>
+        <w:ind w:left="4320" w:hanging="1800"/>
+      </w:pPr>
+      <w:rPr>
+        <w:rFonts w:hint="default"/>
+      </w:rPr>
+    </w:lvl>
+    <w:lvl w:ilvl="8">
+      <w:start w:val="1"/>
+      <w:numFmt w:val="decimal"/>
+      <w:lvlText w:val="%1.%2.%3.%4.%5.%6.%7.%8.%9"/>
+      <w:lvlJc w:val="left"/>
+      <w:pPr>
+        <w:ind w:left="4680" w:hanging="1800"/>
+      </w:pPr>
+      <w:rPr>
+        <w:rFonts w:hint="default"/>
+      </w:rPr>
+    </w:lvl>
+  </w:abstractNum>
+  <w:abstractNum w:abstractNumId="4" w15:restartNumberingAfterBreak="0">
+    <w:nsid w:val="11C43A2C"/>
+    <w:multiLevelType w:val="hybridMultilevel"/>
+    <w:tmpl w:val="C52CD748"/>
+    <w:lvl w:ilvl="0" w:tplc="0416000F">
+      <w:start w:val="1"/>
+      <w:numFmt w:val="decimal"/>
+      <w:lvlText w:val="%1."/>
+      <w:lvlJc w:val="left"/>
+      <w:pPr>
+        <w:ind w:left="2160" w:hanging="360"/>
+      </w:pPr>
+      <w:rPr>
+        <w:rFonts w:hint="default"/>
+        <w:color w:val="auto"/>
+      </w:rPr>
+    </w:lvl>
+    <w:lvl w:ilvl="1" w:tplc="FFFFFFFF" w:tentative="1">
+      <w:start w:val="1"/>
+      <w:numFmt w:val="bullet"/>
+      <w:lvlText w:val="o"/>
+      <w:lvlJc w:val="left"/>
+      <w:pPr>
+        <w:ind w:left="2880" w:hanging="360"/>
+      </w:pPr>
+      <w:rPr>
+        <w:rFonts w:ascii="Courier New" w:hAnsi="Courier New" w:cs="Courier New" w:hint="default"/>
+      </w:rPr>
+    </w:lvl>
+    <w:lvl w:ilvl="2" w:tplc="FFFFFFFF" w:tentative="1">
+      <w:start w:val="1"/>
+      <w:numFmt w:val="bullet"/>
+      <w:lvlText w:val=""/>
+      <w:lvlJc w:val="left"/>
+      <w:pPr>
+        <w:ind w:left="3600" w:hanging="360"/>
+      </w:pPr>
+      <w:rPr>
+        <w:rFonts w:ascii="Wingdings" w:hAnsi="Wingdings" w:hint="default"/>
+      </w:rPr>
+    </w:lvl>
+    <w:lvl w:ilvl="3" w:tplc="FFFFFFFF" w:tentative="1">
+      <w:start w:val="1"/>
+      <w:numFmt w:val="bullet"/>
+      <w:lvlText w:val=""/>
+      <w:lvlJc w:val="left"/>
+      <w:pPr>
+        <w:ind w:left="4320" w:hanging="360"/>
+      </w:pPr>
+      <w:rPr>
+        <w:rFonts w:ascii="Symbol" w:hAnsi="Symbol" w:hint="default"/>
+      </w:rPr>
+    </w:lvl>
+    <w:lvl w:ilvl="4" w:tplc="FFFFFFFF" w:tentative="1">
+      <w:start w:val="1"/>
+      <w:numFmt w:val="bullet"/>
+      <w:lvlText w:val="o"/>
+      <w:lvlJc w:val="left"/>
+      <w:pPr>
+        <w:ind w:left="5040" w:hanging="360"/>
+      </w:pPr>
+      <w:rPr>
+        <w:rFonts w:ascii="Courier New" w:hAnsi="Courier New" w:cs="Courier New" w:hint="default"/>
+      </w:rPr>
+    </w:lvl>
+    <w:lvl w:ilvl="5" w:tplc="FFFFFFFF" w:tentative="1">
+      <w:start w:val="1"/>
+      <w:numFmt w:val="bullet"/>
+      <w:lvlText w:val=""/>
+      <w:lvlJc w:val="left"/>
+      <w:pPr>
+        <w:ind w:left="5760" w:hanging="360"/>
+      </w:pPr>
+      <w:rPr>
+        <w:rFonts w:ascii="Wingdings" w:hAnsi="Wingdings" w:hint="default"/>
+      </w:rPr>
+    </w:lvl>
+    <w:lvl w:ilvl="6" w:tplc="FFFFFFFF" w:tentative="1">
+      <w:start w:val="1"/>
+      <w:numFmt w:val="bullet"/>
+      <w:lvlText w:val=""/>
+      <w:lvlJc w:val="left"/>
+      <w:pPr>
+        <w:ind w:left="6480" w:hanging="360"/>
+      </w:pPr>
+      <w:rPr>
+        <w:rFonts w:ascii="Symbol" w:hAnsi="Symbol" w:hint="default"/>
+      </w:rPr>
+    </w:lvl>
+    <w:lvl w:ilvl="7" w:tplc="FFFFFFFF" w:tentative="1">
+      <w:start w:val="1"/>
+      <w:numFmt w:val="bullet"/>
+      <w:lvlText w:val="o"/>
+      <w:lvlJc w:val="left"/>
+      <w:pPr>
+        <w:ind w:left="7200" w:hanging="360"/>
+      </w:pPr>
+      <w:rPr>
+        <w:rFonts w:ascii="Courier New" w:hAnsi="Courier New" w:cs="Courier New" w:hint="default"/>
+      </w:rPr>
+    </w:lvl>
+    <w:lvl w:ilvl="8" w:tplc="FFFFFFFF" w:tentative="1">
+      <w:start w:val="1"/>
+      <w:numFmt w:val="bullet"/>
+      <w:lvlText w:val=""/>
+      <w:lvlJc w:val="left"/>
+      <w:pPr>
+        <w:ind w:left="7920" w:hanging="360"/>
+      </w:pPr>
+      <w:rPr>
+        <w:rFonts w:ascii="Wingdings" w:hAnsi="Wingdings" w:hint="default"/>
+      </w:rPr>
+    </w:lvl>
+  </w:abstractNum>
+  <w:abstractNum w:abstractNumId="5" w15:restartNumberingAfterBreak="0">
     <w:nsid w:val="152B3D15"/>
     <w:multiLevelType w:val="hybridMultilevel"/>
     <w:tmpl w:val="1444B290"/>
@@ -10148,7 +14448,584 @@
       </w:pPr>
     </w:lvl>
   </w:abstractNum>
-  <w:abstractNum w:abstractNumId="1" w15:restartNumberingAfterBreak="0">
+  <w:abstractNum w:abstractNumId="6" w15:restartNumberingAfterBreak="0">
+    <w:nsid w:val="166253A8"/>
+    <w:multiLevelType w:val="hybridMultilevel"/>
+    <w:tmpl w:val="9DE00708"/>
+    <w:lvl w:ilvl="0" w:tplc="0416000F">
+      <w:start w:val="1"/>
+      <w:numFmt w:val="decimal"/>
+      <w:lvlText w:val="%1."/>
+      <w:lvlJc w:val="left"/>
+      <w:pPr>
+        <w:ind w:left="2880" w:hanging="360"/>
+      </w:pPr>
+      <w:rPr>
+        <w:rFonts w:hint="default"/>
+        <w:color w:val="auto"/>
+      </w:rPr>
+    </w:lvl>
+    <w:lvl w:ilvl="1" w:tplc="FFFFFFFF" w:tentative="1">
+      <w:start w:val="1"/>
+      <w:numFmt w:val="bullet"/>
+      <w:lvlText w:val="o"/>
+      <w:lvlJc w:val="left"/>
+      <w:pPr>
+        <w:ind w:left="3600" w:hanging="360"/>
+      </w:pPr>
+      <w:rPr>
+        <w:rFonts w:ascii="Courier New" w:hAnsi="Courier New" w:cs="Courier New" w:hint="default"/>
+      </w:rPr>
+    </w:lvl>
+    <w:lvl w:ilvl="2" w:tplc="FFFFFFFF" w:tentative="1">
+      <w:start w:val="1"/>
+      <w:numFmt w:val="bullet"/>
+      <w:lvlText w:val=""/>
+      <w:lvlJc w:val="left"/>
+      <w:pPr>
+        <w:ind w:left="4320" w:hanging="360"/>
+      </w:pPr>
+      <w:rPr>
+        <w:rFonts w:ascii="Wingdings" w:hAnsi="Wingdings" w:hint="default"/>
+      </w:rPr>
+    </w:lvl>
+    <w:lvl w:ilvl="3" w:tplc="FFFFFFFF" w:tentative="1">
+      <w:start w:val="1"/>
+      <w:numFmt w:val="bullet"/>
+      <w:lvlText w:val=""/>
+      <w:lvlJc w:val="left"/>
+      <w:pPr>
+        <w:ind w:left="5040" w:hanging="360"/>
+      </w:pPr>
+      <w:rPr>
+        <w:rFonts w:ascii="Symbol" w:hAnsi="Symbol" w:hint="default"/>
+      </w:rPr>
+    </w:lvl>
+    <w:lvl w:ilvl="4" w:tplc="FFFFFFFF" w:tentative="1">
+      <w:start w:val="1"/>
+      <w:numFmt w:val="bullet"/>
+      <w:lvlText w:val="o"/>
+      <w:lvlJc w:val="left"/>
+      <w:pPr>
+        <w:ind w:left="5760" w:hanging="360"/>
+      </w:pPr>
+      <w:rPr>
+        <w:rFonts w:ascii="Courier New" w:hAnsi="Courier New" w:cs="Courier New" w:hint="default"/>
+      </w:rPr>
+    </w:lvl>
+    <w:lvl w:ilvl="5" w:tplc="FFFFFFFF" w:tentative="1">
+      <w:start w:val="1"/>
+      <w:numFmt w:val="bullet"/>
+      <w:lvlText w:val=""/>
+      <w:lvlJc w:val="left"/>
+      <w:pPr>
+        <w:ind w:left="6480" w:hanging="360"/>
+      </w:pPr>
+      <w:rPr>
+        <w:rFonts w:ascii="Wingdings" w:hAnsi="Wingdings" w:hint="default"/>
+      </w:rPr>
+    </w:lvl>
+    <w:lvl w:ilvl="6" w:tplc="FFFFFFFF" w:tentative="1">
+      <w:start w:val="1"/>
+      <w:numFmt w:val="bullet"/>
+      <w:lvlText w:val=""/>
+      <w:lvlJc w:val="left"/>
+      <w:pPr>
+        <w:ind w:left="7200" w:hanging="360"/>
+      </w:pPr>
+      <w:rPr>
+        <w:rFonts w:ascii="Symbol" w:hAnsi="Symbol" w:hint="default"/>
+      </w:rPr>
+    </w:lvl>
+    <w:lvl w:ilvl="7" w:tplc="FFFFFFFF" w:tentative="1">
+      <w:start w:val="1"/>
+      <w:numFmt w:val="bullet"/>
+      <w:lvlText w:val="o"/>
+      <w:lvlJc w:val="left"/>
+      <w:pPr>
+        <w:ind w:left="7920" w:hanging="360"/>
+      </w:pPr>
+      <w:rPr>
+        <w:rFonts w:ascii="Courier New" w:hAnsi="Courier New" w:cs="Courier New" w:hint="default"/>
+      </w:rPr>
+    </w:lvl>
+    <w:lvl w:ilvl="8" w:tplc="FFFFFFFF" w:tentative="1">
+      <w:start w:val="1"/>
+      <w:numFmt w:val="bullet"/>
+      <w:lvlText w:val=""/>
+      <w:lvlJc w:val="left"/>
+      <w:pPr>
+        <w:ind w:left="8640" w:hanging="360"/>
+      </w:pPr>
+      <w:rPr>
+        <w:rFonts w:ascii="Wingdings" w:hAnsi="Wingdings" w:hint="default"/>
+      </w:rPr>
+    </w:lvl>
+  </w:abstractNum>
+  <w:abstractNum w:abstractNumId="7" w15:restartNumberingAfterBreak="0">
+    <w:nsid w:val="16DB7C5A"/>
+    <w:multiLevelType w:val="hybridMultilevel"/>
+    <w:tmpl w:val="4FB07D92"/>
+    <w:lvl w:ilvl="0" w:tplc="A7DEA35A">
+      <w:start w:val="1"/>
+      <w:numFmt w:val="bullet"/>
+      <w:lvlText w:val=""/>
+      <w:lvlJc w:val="left"/>
+      <w:pPr>
+        <w:ind w:left="2160" w:hanging="360"/>
+      </w:pPr>
+      <w:rPr>
+        <w:rFonts w:ascii="Symbol" w:hAnsi="Symbol" w:hint="default"/>
+        <w:color w:val="auto"/>
+      </w:rPr>
+    </w:lvl>
+    <w:lvl w:ilvl="1" w:tplc="04160003" w:tentative="1">
+      <w:start w:val="1"/>
+      <w:numFmt w:val="bullet"/>
+      <w:lvlText w:val="o"/>
+      <w:lvlJc w:val="left"/>
+      <w:pPr>
+        <w:ind w:left="2880" w:hanging="360"/>
+      </w:pPr>
+      <w:rPr>
+        <w:rFonts w:ascii="Courier New" w:hAnsi="Courier New" w:cs="Courier New" w:hint="default"/>
+      </w:rPr>
+    </w:lvl>
+    <w:lvl w:ilvl="2" w:tplc="04160005" w:tentative="1">
+      <w:start w:val="1"/>
+      <w:numFmt w:val="bullet"/>
+      <w:lvlText w:val=""/>
+      <w:lvlJc w:val="left"/>
+      <w:pPr>
+        <w:ind w:left="3600" w:hanging="360"/>
+      </w:pPr>
+      <w:rPr>
+        <w:rFonts w:ascii="Wingdings" w:hAnsi="Wingdings" w:hint="default"/>
+      </w:rPr>
+    </w:lvl>
+    <w:lvl w:ilvl="3" w:tplc="04160001" w:tentative="1">
+      <w:start w:val="1"/>
+      <w:numFmt w:val="bullet"/>
+      <w:lvlText w:val=""/>
+      <w:lvlJc w:val="left"/>
+      <w:pPr>
+        <w:ind w:left="4320" w:hanging="360"/>
+      </w:pPr>
+      <w:rPr>
+        <w:rFonts w:ascii="Symbol" w:hAnsi="Symbol" w:hint="default"/>
+      </w:rPr>
+    </w:lvl>
+    <w:lvl w:ilvl="4" w:tplc="04160003" w:tentative="1">
+      <w:start w:val="1"/>
+      <w:numFmt w:val="bullet"/>
+      <w:lvlText w:val="o"/>
+      <w:lvlJc w:val="left"/>
+      <w:pPr>
+        <w:ind w:left="5040" w:hanging="360"/>
+      </w:pPr>
+      <w:rPr>
+        <w:rFonts w:ascii="Courier New" w:hAnsi="Courier New" w:cs="Courier New" w:hint="default"/>
+      </w:rPr>
+    </w:lvl>
+    <w:lvl w:ilvl="5" w:tplc="04160005" w:tentative="1">
+      <w:start w:val="1"/>
+      <w:numFmt w:val="bullet"/>
+      <w:lvlText w:val=""/>
+      <w:lvlJc w:val="left"/>
+      <w:pPr>
+        <w:ind w:left="5760" w:hanging="360"/>
+      </w:pPr>
+      <w:rPr>
+        <w:rFonts w:ascii="Wingdings" w:hAnsi="Wingdings" w:hint="default"/>
+      </w:rPr>
+    </w:lvl>
+    <w:lvl w:ilvl="6" w:tplc="04160001" w:tentative="1">
+      <w:start w:val="1"/>
+      <w:numFmt w:val="bullet"/>
+      <w:lvlText w:val=""/>
+      <w:lvlJc w:val="left"/>
+      <w:pPr>
+        <w:ind w:left="6480" w:hanging="360"/>
+      </w:pPr>
+      <w:rPr>
+        <w:rFonts w:ascii="Symbol" w:hAnsi="Symbol" w:hint="default"/>
+      </w:rPr>
+    </w:lvl>
+    <w:lvl w:ilvl="7" w:tplc="04160003" w:tentative="1">
+      <w:start w:val="1"/>
+      <w:numFmt w:val="bullet"/>
+      <w:lvlText w:val="o"/>
+      <w:lvlJc w:val="left"/>
+      <w:pPr>
+        <w:ind w:left="7200" w:hanging="360"/>
+      </w:pPr>
+      <w:rPr>
+        <w:rFonts w:ascii="Courier New" w:hAnsi="Courier New" w:cs="Courier New" w:hint="default"/>
+      </w:rPr>
+    </w:lvl>
+    <w:lvl w:ilvl="8" w:tplc="04160005" w:tentative="1">
+      <w:start w:val="1"/>
+      <w:numFmt w:val="bullet"/>
+      <w:lvlText w:val=""/>
+      <w:lvlJc w:val="left"/>
+      <w:pPr>
+        <w:ind w:left="7920" w:hanging="360"/>
+      </w:pPr>
+      <w:rPr>
+        <w:rFonts w:ascii="Wingdings" w:hAnsi="Wingdings" w:hint="default"/>
+      </w:rPr>
+    </w:lvl>
+  </w:abstractNum>
+  <w:abstractNum w:abstractNumId="8" w15:restartNumberingAfterBreak="0">
+    <w:nsid w:val="1D0214F9"/>
+    <w:multiLevelType w:val="multilevel"/>
+    <w:tmpl w:val="6A9AECAC"/>
+    <w:lvl w:ilvl="0">
+      <w:start w:val="1"/>
+      <w:numFmt w:val="decimal"/>
+      <w:lvlText w:val="%1."/>
+      <w:lvlJc w:val="left"/>
+      <w:pPr>
+        <w:ind w:left="720" w:hanging="360"/>
+      </w:pPr>
+      <w:rPr>
+        <w:rFonts w:hint="default"/>
+      </w:rPr>
+    </w:lvl>
+    <w:lvl w:ilvl="1">
+      <w:start w:val="1"/>
+      <w:numFmt w:val="decimal"/>
+      <w:isLgl/>
+      <w:lvlText w:val="%1.%2"/>
+      <w:lvlJc w:val="left"/>
+      <w:pPr>
+        <w:ind w:left="720" w:hanging="360"/>
+      </w:pPr>
+      <w:rPr>
+        <w:rFonts w:hint="default"/>
+      </w:rPr>
+    </w:lvl>
+    <w:lvl w:ilvl="2">
+      <w:start w:val="1"/>
+      <w:numFmt w:val="decimal"/>
+      <w:isLgl/>
+      <w:lvlText w:val="%1.%2.%3"/>
+      <w:lvlJc w:val="left"/>
+      <w:pPr>
+        <w:ind w:left="1080" w:hanging="720"/>
+      </w:pPr>
+      <w:rPr>
+        <w:rFonts w:hint="default"/>
+      </w:rPr>
+    </w:lvl>
+    <w:lvl w:ilvl="3">
+      <w:start w:val="1"/>
+      <w:numFmt w:val="decimal"/>
+      <w:isLgl/>
+      <w:lvlText w:val="%1.%2.%3.%4"/>
+      <w:lvlJc w:val="left"/>
+      <w:pPr>
+        <w:ind w:left="1440" w:hanging="1080"/>
+      </w:pPr>
+      <w:rPr>
+        <w:rFonts w:hint="default"/>
+      </w:rPr>
+    </w:lvl>
+    <w:lvl w:ilvl="4">
+      <w:start w:val="1"/>
+      <w:numFmt w:val="decimal"/>
+      <w:isLgl/>
+      <w:lvlText w:val="%1.%2.%3.%4.%5"/>
+      <w:lvlJc w:val="left"/>
+      <w:pPr>
+        <w:ind w:left="1440" w:hanging="1080"/>
+      </w:pPr>
+      <w:rPr>
+        <w:rFonts w:hint="default"/>
+      </w:rPr>
+    </w:lvl>
+    <w:lvl w:ilvl="5">
+      <w:start w:val="1"/>
+      <w:numFmt w:val="decimal"/>
+      <w:isLgl/>
+      <w:lvlText w:val="%1.%2.%3.%4.%5.%6"/>
+      <w:lvlJc w:val="left"/>
+      <w:pPr>
+        <w:ind w:left="1800" w:hanging="1440"/>
+      </w:pPr>
+      <w:rPr>
+        <w:rFonts w:hint="default"/>
+      </w:rPr>
+    </w:lvl>
+    <w:lvl w:ilvl="6">
+      <w:start w:val="1"/>
+      <w:numFmt w:val="decimal"/>
+      <w:isLgl/>
+      <w:lvlText w:val="%1.%2.%3.%4.%5.%6.%7"/>
+      <w:lvlJc w:val="left"/>
+      <w:pPr>
+        <w:ind w:left="1800" w:hanging="1440"/>
+      </w:pPr>
+      <w:rPr>
+        <w:rFonts w:hint="default"/>
+      </w:rPr>
+    </w:lvl>
+    <w:lvl w:ilvl="7">
+      <w:start w:val="1"/>
+      <w:numFmt w:val="decimal"/>
+      <w:isLgl/>
+      <w:lvlText w:val="%1.%2.%3.%4.%5.%6.%7.%8"/>
+      <w:lvlJc w:val="left"/>
+      <w:pPr>
+        <w:ind w:left="2160" w:hanging="1800"/>
+      </w:pPr>
+      <w:rPr>
+        <w:rFonts w:hint="default"/>
+      </w:rPr>
+    </w:lvl>
+    <w:lvl w:ilvl="8">
+      <w:start w:val="1"/>
+      <w:numFmt w:val="decimal"/>
+      <w:isLgl/>
+      <w:lvlText w:val="%1.%2.%3.%4.%5.%6.%7.%8.%9"/>
+      <w:lvlJc w:val="left"/>
+      <w:pPr>
+        <w:ind w:left="2160" w:hanging="1800"/>
+      </w:pPr>
+      <w:rPr>
+        <w:rFonts w:hint="default"/>
+      </w:rPr>
+    </w:lvl>
+  </w:abstractNum>
+  <w:abstractNum w:abstractNumId="9" w15:restartNumberingAfterBreak="0">
+    <w:nsid w:val="1E8756A8"/>
+    <w:multiLevelType w:val="hybridMultilevel"/>
+    <w:tmpl w:val="F3E40FEE"/>
+    <w:lvl w:ilvl="0" w:tplc="A7DEA35A">
+      <w:start w:val="1"/>
+      <w:numFmt w:val="bullet"/>
+      <w:lvlText w:val=""/>
+      <w:lvlJc w:val="left"/>
+      <w:pPr>
+        <w:ind w:left="2160" w:hanging="360"/>
+      </w:pPr>
+      <w:rPr>
+        <w:rFonts w:ascii="Symbol" w:hAnsi="Symbol" w:hint="default"/>
+        <w:color w:val="auto"/>
+      </w:rPr>
+    </w:lvl>
+    <w:lvl w:ilvl="1" w:tplc="04160003" w:tentative="1">
+      <w:start w:val="1"/>
+      <w:numFmt w:val="bullet"/>
+      <w:lvlText w:val="o"/>
+      <w:lvlJc w:val="left"/>
+      <w:pPr>
+        <w:ind w:left="2880" w:hanging="360"/>
+      </w:pPr>
+      <w:rPr>
+        <w:rFonts w:ascii="Courier New" w:hAnsi="Courier New" w:cs="Courier New" w:hint="default"/>
+      </w:rPr>
+    </w:lvl>
+    <w:lvl w:ilvl="2" w:tplc="04160005" w:tentative="1">
+      <w:start w:val="1"/>
+      <w:numFmt w:val="bullet"/>
+      <w:lvlText w:val=""/>
+      <w:lvlJc w:val="left"/>
+      <w:pPr>
+        <w:ind w:left="3600" w:hanging="360"/>
+      </w:pPr>
+      <w:rPr>
+        <w:rFonts w:ascii="Wingdings" w:hAnsi="Wingdings" w:hint="default"/>
+      </w:rPr>
+    </w:lvl>
+    <w:lvl w:ilvl="3" w:tplc="04160001" w:tentative="1">
+      <w:start w:val="1"/>
+      <w:numFmt w:val="bullet"/>
+      <w:lvlText w:val=""/>
+      <w:lvlJc w:val="left"/>
+      <w:pPr>
+        <w:ind w:left="4320" w:hanging="360"/>
+      </w:pPr>
+      <w:rPr>
+        <w:rFonts w:ascii="Symbol" w:hAnsi="Symbol" w:hint="default"/>
+      </w:rPr>
+    </w:lvl>
+    <w:lvl w:ilvl="4" w:tplc="04160003" w:tentative="1">
+      <w:start w:val="1"/>
+      <w:numFmt w:val="bullet"/>
+      <w:lvlText w:val="o"/>
+      <w:lvlJc w:val="left"/>
+      <w:pPr>
+        <w:ind w:left="5040" w:hanging="360"/>
+      </w:pPr>
+      <w:rPr>
+        <w:rFonts w:ascii="Courier New" w:hAnsi="Courier New" w:cs="Courier New" w:hint="default"/>
+      </w:rPr>
+    </w:lvl>
+    <w:lvl w:ilvl="5" w:tplc="04160005" w:tentative="1">
+      <w:start w:val="1"/>
+      <w:numFmt w:val="bullet"/>
+      <w:lvlText w:val=""/>
+      <w:lvlJc w:val="left"/>
+      <w:pPr>
+        <w:ind w:left="5760" w:hanging="360"/>
+      </w:pPr>
+      <w:rPr>
+        <w:rFonts w:ascii="Wingdings" w:hAnsi="Wingdings" w:hint="default"/>
+      </w:rPr>
+    </w:lvl>
+    <w:lvl w:ilvl="6" w:tplc="04160001" w:tentative="1">
+      <w:start w:val="1"/>
+      <w:numFmt w:val="bullet"/>
+      <w:lvlText w:val=""/>
+      <w:lvlJc w:val="left"/>
+      <w:pPr>
+        <w:ind w:left="6480" w:hanging="360"/>
+      </w:pPr>
+      <w:rPr>
+        <w:rFonts w:ascii="Symbol" w:hAnsi="Symbol" w:hint="default"/>
+      </w:rPr>
+    </w:lvl>
+    <w:lvl w:ilvl="7" w:tplc="04160003" w:tentative="1">
+      <w:start w:val="1"/>
+      <w:numFmt w:val="bullet"/>
+      <w:lvlText w:val="o"/>
+      <w:lvlJc w:val="left"/>
+      <w:pPr>
+        <w:ind w:left="7200" w:hanging="360"/>
+      </w:pPr>
+      <w:rPr>
+        <w:rFonts w:ascii="Courier New" w:hAnsi="Courier New" w:cs="Courier New" w:hint="default"/>
+      </w:rPr>
+    </w:lvl>
+    <w:lvl w:ilvl="8" w:tplc="04160005" w:tentative="1">
+      <w:start w:val="1"/>
+      <w:numFmt w:val="bullet"/>
+      <w:lvlText w:val=""/>
+      <w:lvlJc w:val="left"/>
+      <w:pPr>
+        <w:ind w:left="7920" w:hanging="360"/>
+      </w:pPr>
+      <w:rPr>
+        <w:rFonts w:ascii="Wingdings" w:hAnsi="Wingdings" w:hint="default"/>
+      </w:rPr>
+    </w:lvl>
+  </w:abstractNum>
+  <w:abstractNum w:abstractNumId="10" w15:restartNumberingAfterBreak="0">
+    <w:nsid w:val="1F9B41A3"/>
+    <w:multiLevelType w:val="hybridMultilevel"/>
+    <w:tmpl w:val="FD404B58"/>
+    <w:lvl w:ilvl="0" w:tplc="0416000F">
+      <w:start w:val="1"/>
+      <w:numFmt w:val="decimal"/>
+      <w:lvlText w:val="%1."/>
+      <w:lvlJc w:val="left"/>
+      <w:pPr>
+        <w:ind w:left="2160" w:hanging="360"/>
+      </w:pPr>
+      <w:rPr>
+        <w:rFonts w:hint="default"/>
+        <w:color w:val="auto"/>
+      </w:rPr>
+    </w:lvl>
+    <w:lvl w:ilvl="1" w:tplc="FFFFFFFF" w:tentative="1">
+      <w:start w:val="1"/>
+      <w:numFmt w:val="bullet"/>
+      <w:lvlText w:val="o"/>
+      <w:lvlJc w:val="left"/>
+      <w:pPr>
+        <w:ind w:left="2880" w:hanging="360"/>
+      </w:pPr>
+      <w:rPr>
+        <w:rFonts w:ascii="Courier New" w:hAnsi="Courier New" w:cs="Courier New" w:hint="default"/>
+      </w:rPr>
+    </w:lvl>
+    <w:lvl w:ilvl="2" w:tplc="FFFFFFFF" w:tentative="1">
+      <w:start w:val="1"/>
+      <w:numFmt w:val="bullet"/>
+      <w:lvlText w:val=""/>
+      <w:lvlJc w:val="left"/>
+      <w:pPr>
+        <w:ind w:left="3600" w:hanging="360"/>
+      </w:pPr>
+      <w:rPr>
+        <w:rFonts w:ascii="Wingdings" w:hAnsi="Wingdings" w:hint="default"/>
+      </w:rPr>
+    </w:lvl>
+    <w:lvl w:ilvl="3" w:tplc="FFFFFFFF" w:tentative="1">
+      <w:start w:val="1"/>
+      <w:numFmt w:val="bullet"/>
+      <w:lvlText w:val=""/>
+      <w:lvlJc w:val="left"/>
+      <w:pPr>
+        <w:ind w:left="4320" w:hanging="360"/>
+      </w:pPr>
+      <w:rPr>
+        <w:rFonts w:ascii="Symbol" w:hAnsi="Symbol" w:hint="default"/>
+      </w:rPr>
+    </w:lvl>
+    <w:lvl w:ilvl="4" w:tplc="FFFFFFFF" w:tentative="1">
+      <w:start w:val="1"/>
+      <w:numFmt w:val="bullet"/>
+      <w:lvlText w:val="o"/>
+      <w:lvlJc w:val="left"/>
+      <w:pPr>
+        <w:ind w:left="5040" w:hanging="360"/>
+      </w:pPr>
+      <w:rPr>
+        <w:rFonts w:ascii="Courier New" w:hAnsi="Courier New" w:cs="Courier New" w:hint="default"/>
+      </w:rPr>
+    </w:lvl>
+    <w:lvl w:ilvl="5" w:tplc="FFFFFFFF" w:tentative="1">
+      <w:start w:val="1"/>
+      <w:numFmt w:val="bullet"/>
+      <w:lvlText w:val=""/>
+      <w:lvlJc w:val="left"/>
+      <w:pPr>
+        <w:ind w:left="5760" w:hanging="360"/>
+      </w:pPr>
+      <w:rPr>
+        <w:rFonts w:ascii="Wingdings" w:hAnsi="Wingdings" w:hint="default"/>
+      </w:rPr>
+    </w:lvl>
+    <w:lvl w:ilvl="6" w:tplc="FFFFFFFF" w:tentative="1">
+      <w:start w:val="1"/>
+      <w:numFmt w:val="bullet"/>
+      <w:lvlText w:val=""/>
+      <w:lvlJc w:val="left"/>
+      <w:pPr>
+        <w:ind w:left="6480" w:hanging="360"/>
+      </w:pPr>
+      <w:rPr>
+        <w:rFonts w:ascii="Symbol" w:hAnsi="Symbol" w:hint="default"/>
+      </w:rPr>
+    </w:lvl>
+    <w:lvl w:ilvl="7" w:tplc="FFFFFFFF" w:tentative="1">
+      <w:start w:val="1"/>
+      <w:numFmt w:val="bullet"/>
+      <w:lvlText w:val="o"/>
+      <w:lvlJc w:val="left"/>
+      <w:pPr>
+        <w:ind w:left="7200" w:hanging="360"/>
+      </w:pPr>
+      <w:rPr>
+        <w:rFonts w:ascii="Courier New" w:hAnsi="Courier New" w:cs="Courier New" w:hint="default"/>
+      </w:rPr>
+    </w:lvl>
+    <w:lvl w:ilvl="8" w:tplc="FFFFFFFF" w:tentative="1">
+      <w:start w:val="1"/>
+      <w:numFmt w:val="bullet"/>
+      <w:lvlText w:val=""/>
+      <w:lvlJc w:val="left"/>
+      <w:pPr>
+        <w:ind w:left="7920" w:hanging="360"/>
+      </w:pPr>
+      <w:rPr>
+        <w:rFonts w:ascii="Wingdings" w:hAnsi="Wingdings" w:hint="default"/>
+      </w:rPr>
+    </w:lvl>
+  </w:abstractNum>
+  <w:abstractNum w:abstractNumId="11" w15:restartNumberingAfterBreak="0">
     <w:nsid w:val="21625FA7"/>
     <w:multiLevelType w:val="hybridMultilevel"/>
     <w:tmpl w:val="98881BB8"/>
@@ -10261,7 +15138,234 @@
       </w:rPr>
     </w:lvl>
   </w:abstractNum>
-  <w:abstractNum w:abstractNumId="2" w15:restartNumberingAfterBreak="0">
+  <w:abstractNum w:abstractNumId="12" w15:restartNumberingAfterBreak="0">
+    <w:nsid w:val="23F92F27"/>
+    <w:multiLevelType w:val="multilevel"/>
+    <w:tmpl w:val="64C2028C"/>
+    <w:lvl w:ilvl="0">
+      <w:start w:val="7"/>
+      <w:numFmt w:val="decimal"/>
+      <w:lvlText w:val="%1"/>
+      <w:lvlJc w:val="left"/>
+      <w:pPr>
+        <w:ind w:left="360" w:hanging="360"/>
+      </w:pPr>
+      <w:rPr>
+        <w:rFonts w:hint="default"/>
+      </w:rPr>
+    </w:lvl>
+    <w:lvl w:ilvl="1">
+      <w:start w:val="2"/>
+      <w:numFmt w:val="decimal"/>
+      <w:lvlText w:val="%1.%2"/>
+      <w:lvlJc w:val="left"/>
+      <w:pPr>
+        <w:ind w:left="720" w:hanging="360"/>
+      </w:pPr>
+      <w:rPr>
+        <w:rFonts w:hint="default"/>
+      </w:rPr>
+    </w:lvl>
+    <w:lvl w:ilvl="2">
+      <w:start w:val="1"/>
+      <w:numFmt w:val="decimal"/>
+      <w:lvlText w:val="%1.%2.%3"/>
+      <w:lvlJc w:val="left"/>
+      <w:pPr>
+        <w:ind w:left="1440" w:hanging="720"/>
+      </w:pPr>
+      <w:rPr>
+        <w:rFonts w:hint="default"/>
+      </w:rPr>
+    </w:lvl>
+    <w:lvl w:ilvl="3">
+      <w:start w:val="1"/>
+      <w:numFmt w:val="decimal"/>
+      <w:lvlText w:val="%1.%2.%3.%4"/>
+      <w:lvlJc w:val="left"/>
+      <w:pPr>
+        <w:ind w:left="2160" w:hanging="1080"/>
+      </w:pPr>
+      <w:rPr>
+        <w:rFonts w:hint="default"/>
+      </w:rPr>
+    </w:lvl>
+    <w:lvl w:ilvl="4">
+      <w:start w:val="1"/>
+      <w:numFmt w:val="decimal"/>
+      <w:lvlText w:val="%1.%2.%3.%4.%5"/>
+      <w:lvlJc w:val="left"/>
+      <w:pPr>
+        <w:ind w:left="2520" w:hanging="1080"/>
+      </w:pPr>
+      <w:rPr>
+        <w:rFonts w:hint="default"/>
+      </w:rPr>
+    </w:lvl>
+    <w:lvl w:ilvl="5">
+      <w:start w:val="1"/>
+      <w:numFmt w:val="decimal"/>
+      <w:lvlText w:val="%1.%2.%3.%4.%5.%6"/>
+      <w:lvlJc w:val="left"/>
+      <w:pPr>
+        <w:ind w:left="3240" w:hanging="1440"/>
+      </w:pPr>
+      <w:rPr>
+        <w:rFonts w:hint="default"/>
+      </w:rPr>
+    </w:lvl>
+    <w:lvl w:ilvl="6">
+      <w:start w:val="1"/>
+      <w:numFmt w:val="decimal"/>
+      <w:lvlText w:val="%1.%2.%3.%4.%5.%6.%7"/>
+      <w:lvlJc w:val="left"/>
+      <w:pPr>
+        <w:ind w:left="3600" w:hanging="1440"/>
+      </w:pPr>
+      <w:rPr>
+        <w:rFonts w:hint="default"/>
+      </w:rPr>
+    </w:lvl>
+    <w:lvl w:ilvl="7">
+      <w:start w:val="1"/>
+      <w:numFmt w:val="decimal"/>
+      <w:lvlText w:val="%1.%2.%3.%4.%5.%6.%7.%8"/>
+      <w:lvlJc w:val="left"/>
+      <w:pPr>
+        <w:ind w:left="4320" w:hanging="1800"/>
+      </w:pPr>
+      <w:rPr>
+        <w:rFonts w:hint="default"/>
+      </w:rPr>
+    </w:lvl>
+    <w:lvl w:ilvl="8">
+      <w:start w:val="1"/>
+      <w:numFmt w:val="decimal"/>
+      <w:lvlText w:val="%1.%2.%3.%4.%5.%6.%7.%8.%9"/>
+      <w:lvlJc w:val="left"/>
+      <w:pPr>
+        <w:ind w:left="4680" w:hanging="1800"/>
+      </w:pPr>
+      <w:rPr>
+        <w:rFonts w:hint="default"/>
+      </w:rPr>
+    </w:lvl>
+  </w:abstractNum>
+  <w:abstractNum w:abstractNumId="13" w15:restartNumberingAfterBreak="0">
+    <w:nsid w:val="276913C7"/>
+    <w:multiLevelType w:val="hybridMultilevel"/>
+    <w:tmpl w:val="F16C626C"/>
+    <w:lvl w:ilvl="0" w:tplc="A7DEA35A">
+      <w:start w:val="1"/>
+      <w:numFmt w:val="bullet"/>
+      <w:lvlText w:val=""/>
+      <w:lvlJc w:val="left"/>
+      <w:pPr>
+        <w:ind w:left="2160" w:hanging="360"/>
+      </w:pPr>
+      <w:rPr>
+        <w:rFonts w:ascii="Symbol" w:hAnsi="Symbol" w:hint="default"/>
+        <w:color w:val="auto"/>
+      </w:rPr>
+    </w:lvl>
+    <w:lvl w:ilvl="1" w:tplc="04160003" w:tentative="1">
+      <w:start w:val="1"/>
+      <w:numFmt w:val="bullet"/>
+      <w:lvlText w:val="o"/>
+      <w:lvlJc w:val="left"/>
+      <w:pPr>
+        <w:ind w:left="2880" w:hanging="360"/>
+      </w:pPr>
+      <w:rPr>
+        <w:rFonts w:ascii="Courier New" w:hAnsi="Courier New" w:cs="Courier New" w:hint="default"/>
+      </w:rPr>
+    </w:lvl>
+    <w:lvl w:ilvl="2" w:tplc="04160005" w:tentative="1">
+      <w:start w:val="1"/>
+      <w:numFmt w:val="bullet"/>
+      <w:lvlText w:val=""/>
+      <w:lvlJc w:val="left"/>
+      <w:pPr>
+        <w:ind w:left="3600" w:hanging="360"/>
+      </w:pPr>
+      <w:rPr>
+        <w:rFonts w:ascii="Wingdings" w:hAnsi="Wingdings" w:hint="default"/>
+      </w:rPr>
+    </w:lvl>
+    <w:lvl w:ilvl="3" w:tplc="04160001" w:tentative="1">
+      <w:start w:val="1"/>
+      <w:numFmt w:val="bullet"/>
+      <w:lvlText w:val=""/>
+      <w:lvlJc w:val="left"/>
+      <w:pPr>
+        <w:ind w:left="4320" w:hanging="360"/>
+      </w:pPr>
+      <w:rPr>
+        <w:rFonts w:ascii="Symbol" w:hAnsi="Symbol" w:hint="default"/>
+      </w:rPr>
+    </w:lvl>
+    <w:lvl w:ilvl="4" w:tplc="04160003" w:tentative="1">
+      <w:start w:val="1"/>
+      <w:numFmt w:val="bullet"/>
+      <w:lvlText w:val="o"/>
+      <w:lvlJc w:val="left"/>
+      <w:pPr>
+        <w:ind w:left="5040" w:hanging="360"/>
+      </w:pPr>
+      <w:rPr>
+        <w:rFonts w:ascii="Courier New" w:hAnsi="Courier New" w:cs="Courier New" w:hint="default"/>
+      </w:rPr>
+    </w:lvl>
+    <w:lvl w:ilvl="5" w:tplc="04160005" w:tentative="1">
+      <w:start w:val="1"/>
+      <w:numFmt w:val="bullet"/>
+      <w:lvlText w:val=""/>
+      <w:lvlJc w:val="left"/>
+      <w:pPr>
+        <w:ind w:left="5760" w:hanging="360"/>
+      </w:pPr>
+      <w:rPr>
+        <w:rFonts w:ascii="Wingdings" w:hAnsi="Wingdings" w:hint="default"/>
+      </w:rPr>
+    </w:lvl>
+    <w:lvl w:ilvl="6" w:tplc="04160001" w:tentative="1">
+      <w:start w:val="1"/>
+      <w:numFmt w:val="bullet"/>
+      <w:lvlText w:val=""/>
+      <w:lvlJc w:val="left"/>
+      <w:pPr>
+        <w:ind w:left="6480" w:hanging="360"/>
+      </w:pPr>
+      <w:rPr>
+        <w:rFonts w:ascii="Symbol" w:hAnsi="Symbol" w:hint="default"/>
+      </w:rPr>
+    </w:lvl>
+    <w:lvl w:ilvl="7" w:tplc="04160003" w:tentative="1">
+      <w:start w:val="1"/>
+      <w:numFmt w:val="bullet"/>
+      <w:lvlText w:val="o"/>
+      <w:lvlJc w:val="left"/>
+      <w:pPr>
+        <w:ind w:left="7200" w:hanging="360"/>
+      </w:pPr>
+      <w:rPr>
+        <w:rFonts w:ascii="Courier New" w:hAnsi="Courier New" w:cs="Courier New" w:hint="default"/>
+      </w:rPr>
+    </w:lvl>
+    <w:lvl w:ilvl="8" w:tplc="04160005" w:tentative="1">
+      <w:start w:val="1"/>
+      <w:numFmt w:val="bullet"/>
+      <w:lvlText w:val=""/>
+      <w:lvlJc w:val="left"/>
+      <w:pPr>
+        <w:ind w:left="7920" w:hanging="360"/>
+      </w:pPr>
+      <w:rPr>
+        <w:rFonts w:ascii="Wingdings" w:hAnsi="Wingdings" w:hint="default"/>
+      </w:rPr>
+    </w:lvl>
+  </w:abstractNum>
+  <w:abstractNum w:abstractNumId="14" w15:restartNumberingAfterBreak="0">
     <w:nsid w:val="2982207F"/>
     <w:multiLevelType w:val="hybridMultilevel"/>
     <w:tmpl w:val="B8182A14"/>
@@ -10347,7 +15451,234 @@
       </w:pPr>
     </w:lvl>
   </w:abstractNum>
-  <w:abstractNum w:abstractNumId="3" w15:restartNumberingAfterBreak="0">
+  <w:abstractNum w:abstractNumId="15" w15:restartNumberingAfterBreak="0">
+    <w:nsid w:val="2CCB1F0B"/>
+    <w:multiLevelType w:val="hybridMultilevel"/>
+    <w:tmpl w:val="5E9AD05A"/>
+    <w:lvl w:ilvl="0" w:tplc="A7DEA35A">
+      <w:start w:val="1"/>
+      <w:numFmt w:val="bullet"/>
+      <w:lvlText w:val=""/>
+      <w:lvlJc w:val="left"/>
+      <w:pPr>
+        <w:ind w:left="2160" w:hanging="360"/>
+      </w:pPr>
+      <w:rPr>
+        <w:rFonts w:ascii="Symbol" w:hAnsi="Symbol" w:hint="default"/>
+        <w:color w:val="auto"/>
+      </w:rPr>
+    </w:lvl>
+    <w:lvl w:ilvl="1" w:tplc="04160003" w:tentative="1">
+      <w:start w:val="1"/>
+      <w:numFmt w:val="bullet"/>
+      <w:lvlText w:val="o"/>
+      <w:lvlJc w:val="left"/>
+      <w:pPr>
+        <w:ind w:left="2880" w:hanging="360"/>
+      </w:pPr>
+      <w:rPr>
+        <w:rFonts w:ascii="Courier New" w:hAnsi="Courier New" w:cs="Courier New" w:hint="default"/>
+      </w:rPr>
+    </w:lvl>
+    <w:lvl w:ilvl="2" w:tplc="04160005" w:tentative="1">
+      <w:start w:val="1"/>
+      <w:numFmt w:val="bullet"/>
+      <w:lvlText w:val=""/>
+      <w:lvlJc w:val="left"/>
+      <w:pPr>
+        <w:ind w:left="3600" w:hanging="360"/>
+      </w:pPr>
+      <w:rPr>
+        <w:rFonts w:ascii="Wingdings" w:hAnsi="Wingdings" w:hint="default"/>
+      </w:rPr>
+    </w:lvl>
+    <w:lvl w:ilvl="3" w:tplc="04160001" w:tentative="1">
+      <w:start w:val="1"/>
+      <w:numFmt w:val="bullet"/>
+      <w:lvlText w:val=""/>
+      <w:lvlJc w:val="left"/>
+      <w:pPr>
+        <w:ind w:left="4320" w:hanging="360"/>
+      </w:pPr>
+      <w:rPr>
+        <w:rFonts w:ascii="Symbol" w:hAnsi="Symbol" w:hint="default"/>
+      </w:rPr>
+    </w:lvl>
+    <w:lvl w:ilvl="4" w:tplc="04160003" w:tentative="1">
+      <w:start w:val="1"/>
+      <w:numFmt w:val="bullet"/>
+      <w:lvlText w:val="o"/>
+      <w:lvlJc w:val="left"/>
+      <w:pPr>
+        <w:ind w:left="5040" w:hanging="360"/>
+      </w:pPr>
+      <w:rPr>
+        <w:rFonts w:ascii="Courier New" w:hAnsi="Courier New" w:cs="Courier New" w:hint="default"/>
+      </w:rPr>
+    </w:lvl>
+    <w:lvl w:ilvl="5" w:tplc="04160005" w:tentative="1">
+      <w:start w:val="1"/>
+      <w:numFmt w:val="bullet"/>
+      <w:lvlText w:val=""/>
+      <w:lvlJc w:val="left"/>
+      <w:pPr>
+        <w:ind w:left="5760" w:hanging="360"/>
+      </w:pPr>
+      <w:rPr>
+        <w:rFonts w:ascii="Wingdings" w:hAnsi="Wingdings" w:hint="default"/>
+      </w:rPr>
+    </w:lvl>
+    <w:lvl w:ilvl="6" w:tplc="04160001" w:tentative="1">
+      <w:start w:val="1"/>
+      <w:numFmt w:val="bullet"/>
+      <w:lvlText w:val=""/>
+      <w:lvlJc w:val="left"/>
+      <w:pPr>
+        <w:ind w:left="6480" w:hanging="360"/>
+      </w:pPr>
+      <w:rPr>
+        <w:rFonts w:ascii="Symbol" w:hAnsi="Symbol" w:hint="default"/>
+      </w:rPr>
+    </w:lvl>
+    <w:lvl w:ilvl="7" w:tplc="04160003" w:tentative="1">
+      <w:start w:val="1"/>
+      <w:numFmt w:val="bullet"/>
+      <w:lvlText w:val="o"/>
+      <w:lvlJc w:val="left"/>
+      <w:pPr>
+        <w:ind w:left="7200" w:hanging="360"/>
+      </w:pPr>
+      <w:rPr>
+        <w:rFonts w:ascii="Courier New" w:hAnsi="Courier New" w:cs="Courier New" w:hint="default"/>
+      </w:rPr>
+    </w:lvl>
+    <w:lvl w:ilvl="8" w:tplc="04160005" w:tentative="1">
+      <w:start w:val="1"/>
+      <w:numFmt w:val="bullet"/>
+      <w:lvlText w:val=""/>
+      <w:lvlJc w:val="left"/>
+      <w:pPr>
+        <w:ind w:left="7920" w:hanging="360"/>
+      </w:pPr>
+      <w:rPr>
+        <w:rFonts w:ascii="Wingdings" w:hAnsi="Wingdings" w:hint="default"/>
+      </w:rPr>
+    </w:lvl>
+  </w:abstractNum>
+  <w:abstractNum w:abstractNumId="16" w15:restartNumberingAfterBreak="0">
+    <w:nsid w:val="30643171"/>
+    <w:multiLevelType w:val="multilevel"/>
+    <w:tmpl w:val="4268EAF4"/>
+    <w:lvl w:ilvl="0">
+      <w:start w:val="8"/>
+      <w:numFmt w:val="decimal"/>
+      <w:lvlText w:val="%1"/>
+      <w:lvlJc w:val="left"/>
+      <w:pPr>
+        <w:ind w:left="645" w:hanging="645"/>
+      </w:pPr>
+      <w:rPr>
+        <w:rFonts w:hint="default"/>
+      </w:rPr>
+    </w:lvl>
+    <w:lvl w:ilvl="1">
+      <w:start w:val="1"/>
+      <w:numFmt w:val="decimal"/>
+      <w:lvlText w:val="%1.%2"/>
+      <w:lvlJc w:val="left"/>
+      <w:pPr>
+        <w:ind w:left="825" w:hanging="645"/>
+      </w:pPr>
+      <w:rPr>
+        <w:rFonts w:hint="default"/>
+      </w:rPr>
+    </w:lvl>
+    <w:lvl w:ilvl="2">
+      <w:start w:val="11"/>
+      <w:numFmt w:val="decimal"/>
+      <w:lvlText w:val="%1.%2.%3"/>
+      <w:lvlJc w:val="left"/>
+      <w:pPr>
+        <w:ind w:left="1080" w:hanging="720"/>
+      </w:pPr>
+      <w:rPr>
+        <w:rFonts w:hint="default"/>
+      </w:rPr>
+    </w:lvl>
+    <w:lvl w:ilvl="3">
+      <w:start w:val="1"/>
+      <w:numFmt w:val="decimal"/>
+      <w:lvlText w:val="%1.%2.%3.%4"/>
+      <w:lvlJc w:val="left"/>
+      <w:pPr>
+        <w:ind w:left="1620" w:hanging="1080"/>
+      </w:pPr>
+      <w:rPr>
+        <w:rFonts w:hint="default"/>
+      </w:rPr>
+    </w:lvl>
+    <w:lvl w:ilvl="4">
+      <w:start w:val="1"/>
+      <w:numFmt w:val="decimal"/>
+      <w:lvlText w:val="%1.%2.%3.%4.%5"/>
+      <w:lvlJc w:val="left"/>
+      <w:pPr>
+        <w:ind w:left="1800" w:hanging="1080"/>
+      </w:pPr>
+      <w:rPr>
+        <w:rFonts w:hint="default"/>
+      </w:rPr>
+    </w:lvl>
+    <w:lvl w:ilvl="5">
+      <w:start w:val="1"/>
+      <w:numFmt w:val="decimal"/>
+      <w:lvlText w:val="%1.%2.%3.%4.%5.%6"/>
+      <w:lvlJc w:val="left"/>
+      <w:pPr>
+        <w:ind w:left="2340" w:hanging="1440"/>
+      </w:pPr>
+      <w:rPr>
+        <w:rFonts w:hint="default"/>
+      </w:rPr>
+    </w:lvl>
+    <w:lvl w:ilvl="6">
+      <w:start w:val="1"/>
+      <w:numFmt w:val="decimal"/>
+      <w:lvlText w:val="%1.%2.%3.%4.%5.%6.%7"/>
+      <w:lvlJc w:val="left"/>
+      <w:pPr>
+        <w:ind w:left="2520" w:hanging="1440"/>
+      </w:pPr>
+      <w:rPr>
+        <w:rFonts w:hint="default"/>
+      </w:rPr>
+    </w:lvl>
+    <w:lvl w:ilvl="7">
+      <w:start w:val="1"/>
+      <w:numFmt w:val="decimal"/>
+      <w:lvlText w:val="%1.%2.%3.%4.%5.%6.%7.%8"/>
+      <w:lvlJc w:val="left"/>
+      <w:pPr>
+        <w:ind w:left="3060" w:hanging="1800"/>
+      </w:pPr>
+      <w:rPr>
+        <w:rFonts w:hint="default"/>
+      </w:rPr>
+    </w:lvl>
+    <w:lvl w:ilvl="8">
+      <w:start w:val="1"/>
+      <w:numFmt w:val="decimal"/>
+      <w:lvlText w:val="%1.%2.%3.%4.%5.%6.%7.%8.%9"/>
+      <w:lvlJc w:val="left"/>
+      <w:pPr>
+        <w:ind w:left="3240" w:hanging="1800"/>
+      </w:pPr>
+      <w:rPr>
+        <w:rFonts w:hint="default"/>
+      </w:rPr>
+    </w:lvl>
+  </w:abstractNum>
+  <w:abstractNum w:abstractNumId="17" w15:restartNumberingAfterBreak="0">
     <w:nsid w:val="32163FFC"/>
     <w:multiLevelType w:val="multilevel"/>
     <w:tmpl w:val="EB526D8E"/>
@@ -10496,7 +15827,940 @@
       </w:rPr>
     </w:lvl>
   </w:abstractNum>
-  <w:abstractNum w:abstractNumId="4" w15:restartNumberingAfterBreak="0">
+  <w:abstractNum w:abstractNumId="18" w15:restartNumberingAfterBreak="0">
+    <w:nsid w:val="342A707C"/>
+    <w:multiLevelType w:val="multilevel"/>
+    <w:tmpl w:val="09BA732A"/>
+    <w:lvl w:ilvl="0">
+      <w:start w:val="7"/>
+      <w:numFmt w:val="decimal"/>
+      <w:lvlText w:val="%1"/>
+      <w:lvlJc w:val="left"/>
+      <w:pPr>
+        <w:ind w:left="720" w:hanging="360"/>
+      </w:pPr>
+      <w:rPr>
+        <w:rFonts w:hint="default"/>
+      </w:rPr>
+    </w:lvl>
+    <w:lvl w:ilvl="1">
+      <w:start w:val="1"/>
+      <w:numFmt w:val="decimal"/>
+      <w:isLgl/>
+      <w:lvlText w:val="%1.%2"/>
+      <w:lvlJc w:val="left"/>
+      <w:pPr>
+        <w:ind w:left="720" w:hanging="360"/>
+      </w:pPr>
+      <w:rPr>
+        <w:rFonts w:hint="default"/>
+      </w:rPr>
+    </w:lvl>
+    <w:lvl w:ilvl="2">
+      <w:start w:val="1"/>
+      <w:numFmt w:val="decimal"/>
+      <w:isLgl/>
+      <w:lvlText w:val="%1.%2.%3"/>
+      <w:lvlJc w:val="left"/>
+      <w:pPr>
+        <w:ind w:left="1080" w:hanging="720"/>
+      </w:pPr>
+      <w:rPr>
+        <w:rFonts w:hint="default"/>
+      </w:rPr>
+    </w:lvl>
+    <w:lvl w:ilvl="3">
+      <w:start w:val="1"/>
+      <w:numFmt w:val="decimal"/>
+      <w:isLgl/>
+      <w:lvlText w:val="%1.%2.%3.%4"/>
+      <w:lvlJc w:val="left"/>
+      <w:pPr>
+        <w:ind w:left="1440" w:hanging="1080"/>
+      </w:pPr>
+      <w:rPr>
+        <w:rFonts w:hint="default"/>
+      </w:rPr>
+    </w:lvl>
+    <w:lvl w:ilvl="4">
+      <w:start w:val="1"/>
+      <w:numFmt w:val="decimal"/>
+      <w:isLgl/>
+      <w:lvlText w:val="%1.%2.%3.%4.%5"/>
+      <w:lvlJc w:val="left"/>
+      <w:pPr>
+        <w:ind w:left="1440" w:hanging="1080"/>
+      </w:pPr>
+      <w:rPr>
+        <w:rFonts w:hint="default"/>
+      </w:rPr>
+    </w:lvl>
+    <w:lvl w:ilvl="5">
+      <w:start w:val="1"/>
+      <w:numFmt w:val="decimal"/>
+      <w:isLgl/>
+      <w:lvlText w:val="%1.%2.%3.%4.%5.%6"/>
+      <w:lvlJc w:val="left"/>
+      <w:pPr>
+        <w:ind w:left="1800" w:hanging="1440"/>
+      </w:pPr>
+      <w:rPr>
+        <w:rFonts w:hint="default"/>
+      </w:rPr>
+    </w:lvl>
+    <w:lvl w:ilvl="6">
+      <w:start w:val="1"/>
+      <w:numFmt w:val="decimal"/>
+      <w:isLgl/>
+      <w:lvlText w:val="%1.%2.%3.%4.%5.%6.%7"/>
+      <w:lvlJc w:val="left"/>
+      <w:pPr>
+        <w:ind w:left="1800" w:hanging="1440"/>
+      </w:pPr>
+      <w:rPr>
+        <w:rFonts w:hint="default"/>
+      </w:rPr>
+    </w:lvl>
+    <w:lvl w:ilvl="7">
+      <w:start w:val="1"/>
+      <w:numFmt w:val="decimal"/>
+      <w:isLgl/>
+      <w:lvlText w:val="%1.%2.%3.%4.%5.%6.%7.%8"/>
+      <w:lvlJc w:val="left"/>
+      <w:pPr>
+        <w:ind w:left="2160" w:hanging="1800"/>
+      </w:pPr>
+      <w:rPr>
+        <w:rFonts w:hint="default"/>
+      </w:rPr>
+    </w:lvl>
+    <w:lvl w:ilvl="8">
+      <w:start w:val="1"/>
+      <w:numFmt w:val="decimal"/>
+      <w:isLgl/>
+      <w:lvlText w:val="%1.%2.%3.%4.%5.%6.%7.%8.%9"/>
+      <w:lvlJc w:val="left"/>
+      <w:pPr>
+        <w:ind w:left="2160" w:hanging="1800"/>
+      </w:pPr>
+      <w:rPr>
+        <w:rFonts w:hint="default"/>
+      </w:rPr>
+    </w:lvl>
+  </w:abstractNum>
+  <w:abstractNum w:abstractNumId="19" w15:restartNumberingAfterBreak="0">
+    <w:nsid w:val="376B3698"/>
+    <w:multiLevelType w:val="multilevel"/>
+    <w:tmpl w:val="739CC7DC"/>
+    <w:lvl w:ilvl="0">
+      <w:start w:val="1"/>
+      <w:numFmt w:val="decimal"/>
+      <w:lvlText w:val="%1."/>
+      <w:lvlJc w:val="left"/>
+      <w:pPr>
+        <w:ind w:left="720" w:hanging="360"/>
+      </w:pPr>
+      <w:rPr>
+        <w:rFonts w:hint="default"/>
+      </w:rPr>
+    </w:lvl>
+    <w:lvl w:ilvl="1">
+      <w:start w:val="1"/>
+      <w:numFmt w:val="decimal"/>
+      <w:isLgl/>
+      <w:lvlText w:val="%1.%2"/>
+      <w:lvlJc w:val="left"/>
+      <w:pPr>
+        <w:ind w:left="720" w:hanging="360"/>
+      </w:pPr>
+      <w:rPr>
+        <w:rFonts w:hint="default"/>
+      </w:rPr>
+    </w:lvl>
+    <w:lvl w:ilvl="2">
+      <w:start w:val="1"/>
+      <w:numFmt w:val="decimal"/>
+      <w:isLgl/>
+      <w:lvlText w:val="%1.%2.%3"/>
+      <w:lvlJc w:val="left"/>
+      <w:pPr>
+        <w:ind w:left="1080" w:hanging="720"/>
+      </w:pPr>
+      <w:rPr>
+        <w:rFonts w:hint="default"/>
+      </w:rPr>
+    </w:lvl>
+    <w:lvl w:ilvl="3">
+      <w:start w:val="1"/>
+      <w:numFmt w:val="decimal"/>
+      <w:isLgl/>
+      <w:lvlText w:val="%1.%2.%3.%4"/>
+      <w:lvlJc w:val="left"/>
+      <w:pPr>
+        <w:ind w:left="1440" w:hanging="1080"/>
+      </w:pPr>
+      <w:rPr>
+        <w:rFonts w:hint="default"/>
+      </w:rPr>
+    </w:lvl>
+    <w:lvl w:ilvl="4">
+      <w:start w:val="1"/>
+      <w:numFmt w:val="decimal"/>
+      <w:isLgl/>
+      <w:lvlText w:val="%1.%2.%3.%4.%5"/>
+      <w:lvlJc w:val="left"/>
+      <w:pPr>
+        <w:ind w:left="1440" w:hanging="1080"/>
+      </w:pPr>
+      <w:rPr>
+        <w:rFonts w:hint="default"/>
+      </w:rPr>
+    </w:lvl>
+    <w:lvl w:ilvl="5">
+      <w:start w:val="1"/>
+      <w:numFmt w:val="decimal"/>
+      <w:isLgl/>
+      <w:lvlText w:val="%1.%2.%3.%4.%5.%6"/>
+      <w:lvlJc w:val="left"/>
+      <w:pPr>
+        <w:ind w:left="1800" w:hanging="1440"/>
+      </w:pPr>
+      <w:rPr>
+        <w:rFonts w:hint="default"/>
+      </w:rPr>
+    </w:lvl>
+    <w:lvl w:ilvl="6">
+      <w:start w:val="1"/>
+      <w:numFmt w:val="decimal"/>
+      <w:isLgl/>
+      <w:lvlText w:val="%1.%2.%3.%4.%5.%6.%7"/>
+      <w:lvlJc w:val="left"/>
+      <w:pPr>
+        <w:ind w:left="1800" w:hanging="1440"/>
+      </w:pPr>
+      <w:rPr>
+        <w:rFonts w:hint="default"/>
+      </w:rPr>
+    </w:lvl>
+    <w:lvl w:ilvl="7">
+      <w:start w:val="1"/>
+      <w:numFmt w:val="decimal"/>
+      <w:isLgl/>
+      <w:lvlText w:val="%1.%2.%3.%4.%5.%6.%7.%8"/>
+      <w:lvlJc w:val="left"/>
+      <w:pPr>
+        <w:ind w:left="2160" w:hanging="1800"/>
+      </w:pPr>
+      <w:rPr>
+        <w:rFonts w:hint="default"/>
+      </w:rPr>
+    </w:lvl>
+    <w:lvl w:ilvl="8">
+      <w:start w:val="1"/>
+      <w:numFmt w:val="decimal"/>
+      <w:isLgl/>
+      <w:lvlText w:val="%1.%2.%3.%4.%5.%6.%7.%8.%9"/>
+      <w:lvlJc w:val="left"/>
+      <w:pPr>
+        <w:ind w:left="2160" w:hanging="1800"/>
+      </w:pPr>
+      <w:rPr>
+        <w:rFonts w:hint="default"/>
+      </w:rPr>
+    </w:lvl>
+  </w:abstractNum>
+  <w:abstractNum w:abstractNumId="20" w15:restartNumberingAfterBreak="0">
+    <w:nsid w:val="38695059"/>
+    <w:multiLevelType w:val="multilevel"/>
+    <w:tmpl w:val="09BA732A"/>
+    <w:lvl w:ilvl="0">
+      <w:start w:val="7"/>
+      <w:numFmt w:val="decimal"/>
+      <w:lvlText w:val="%1"/>
+      <w:lvlJc w:val="left"/>
+      <w:pPr>
+        <w:ind w:left="720" w:hanging="360"/>
+      </w:pPr>
+      <w:rPr>
+        <w:rFonts w:hint="default"/>
+      </w:rPr>
+    </w:lvl>
+    <w:lvl w:ilvl="1">
+      <w:start w:val="1"/>
+      <w:numFmt w:val="decimal"/>
+      <w:isLgl/>
+      <w:lvlText w:val="%1.%2"/>
+      <w:lvlJc w:val="left"/>
+      <w:pPr>
+        <w:ind w:left="720" w:hanging="360"/>
+      </w:pPr>
+      <w:rPr>
+        <w:rFonts w:hint="default"/>
+      </w:rPr>
+    </w:lvl>
+    <w:lvl w:ilvl="2">
+      <w:start w:val="1"/>
+      <w:numFmt w:val="decimal"/>
+      <w:isLgl/>
+      <w:lvlText w:val="%1.%2.%3"/>
+      <w:lvlJc w:val="left"/>
+      <w:pPr>
+        <w:ind w:left="1080" w:hanging="720"/>
+      </w:pPr>
+      <w:rPr>
+        <w:rFonts w:hint="default"/>
+      </w:rPr>
+    </w:lvl>
+    <w:lvl w:ilvl="3">
+      <w:start w:val="1"/>
+      <w:numFmt w:val="decimal"/>
+      <w:isLgl/>
+      <w:lvlText w:val="%1.%2.%3.%4"/>
+      <w:lvlJc w:val="left"/>
+      <w:pPr>
+        <w:ind w:left="1440" w:hanging="1080"/>
+      </w:pPr>
+      <w:rPr>
+        <w:rFonts w:hint="default"/>
+      </w:rPr>
+    </w:lvl>
+    <w:lvl w:ilvl="4">
+      <w:start w:val="1"/>
+      <w:numFmt w:val="decimal"/>
+      <w:isLgl/>
+      <w:lvlText w:val="%1.%2.%3.%4.%5"/>
+      <w:lvlJc w:val="left"/>
+      <w:pPr>
+        <w:ind w:left="1440" w:hanging="1080"/>
+      </w:pPr>
+      <w:rPr>
+        <w:rFonts w:hint="default"/>
+      </w:rPr>
+    </w:lvl>
+    <w:lvl w:ilvl="5">
+      <w:start w:val="1"/>
+      <w:numFmt w:val="decimal"/>
+      <w:isLgl/>
+      <w:lvlText w:val="%1.%2.%3.%4.%5.%6"/>
+      <w:lvlJc w:val="left"/>
+      <w:pPr>
+        <w:ind w:left="1800" w:hanging="1440"/>
+      </w:pPr>
+      <w:rPr>
+        <w:rFonts w:hint="default"/>
+      </w:rPr>
+    </w:lvl>
+    <w:lvl w:ilvl="6">
+      <w:start w:val="1"/>
+      <w:numFmt w:val="decimal"/>
+      <w:isLgl/>
+      <w:lvlText w:val="%1.%2.%3.%4.%5.%6.%7"/>
+      <w:lvlJc w:val="left"/>
+      <w:pPr>
+        <w:ind w:left="1800" w:hanging="1440"/>
+      </w:pPr>
+      <w:rPr>
+        <w:rFonts w:hint="default"/>
+      </w:rPr>
+    </w:lvl>
+    <w:lvl w:ilvl="7">
+      <w:start w:val="1"/>
+      <w:numFmt w:val="decimal"/>
+      <w:isLgl/>
+      <w:lvlText w:val="%1.%2.%3.%4.%5.%6.%7.%8"/>
+      <w:lvlJc w:val="left"/>
+      <w:pPr>
+        <w:ind w:left="2160" w:hanging="1800"/>
+      </w:pPr>
+      <w:rPr>
+        <w:rFonts w:hint="default"/>
+      </w:rPr>
+    </w:lvl>
+    <w:lvl w:ilvl="8">
+      <w:start w:val="1"/>
+      <w:numFmt w:val="decimal"/>
+      <w:isLgl/>
+      <w:lvlText w:val="%1.%2.%3.%4.%5.%6.%7.%8.%9"/>
+      <w:lvlJc w:val="left"/>
+      <w:pPr>
+        <w:ind w:left="2160" w:hanging="1800"/>
+      </w:pPr>
+      <w:rPr>
+        <w:rFonts w:hint="default"/>
+      </w:rPr>
+    </w:lvl>
+  </w:abstractNum>
+  <w:abstractNum w:abstractNumId="21" w15:restartNumberingAfterBreak="0">
+    <w:nsid w:val="3B6F415F"/>
+    <w:multiLevelType w:val="hybridMultilevel"/>
+    <w:tmpl w:val="A622D13A"/>
+    <w:lvl w:ilvl="0" w:tplc="0416000F">
+      <w:start w:val="1"/>
+      <w:numFmt w:val="decimal"/>
+      <w:lvlText w:val="%1."/>
+      <w:lvlJc w:val="left"/>
+      <w:pPr>
+        <w:ind w:left="2160" w:hanging="360"/>
+      </w:pPr>
+      <w:rPr>
+        <w:rFonts w:hint="default"/>
+        <w:color w:val="auto"/>
+      </w:rPr>
+    </w:lvl>
+    <w:lvl w:ilvl="1" w:tplc="FFFFFFFF" w:tentative="1">
+      <w:start w:val="1"/>
+      <w:numFmt w:val="bullet"/>
+      <w:lvlText w:val="o"/>
+      <w:lvlJc w:val="left"/>
+      <w:pPr>
+        <w:ind w:left="2880" w:hanging="360"/>
+      </w:pPr>
+      <w:rPr>
+        <w:rFonts w:ascii="Courier New" w:hAnsi="Courier New" w:cs="Courier New" w:hint="default"/>
+      </w:rPr>
+    </w:lvl>
+    <w:lvl w:ilvl="2" w:tplc="FFFFFFFF" w:tentative="1">
+      <w:start w:val="1"/>
+      <w:numFmt w:val="bullet"/>
+      <w:lvlText w:val=""/>
+      <w:lvlJc w:val="left"/>
+      <w:pPr>
+        <w:ind w:left="3600" w:hanging="360"/>
+      </w:pPr>
+      <w:rPr>
+        <w:rFonts w:ascii="Wingdings" w:hAnsi="Wingdings" w:hint="default"/>
+      </w:rPr>
+    </w:lvl>
+    <w:lvl w:ilvl="3" w:tplc="FFFFFFFF" w:tentative="1">
+      <w:start w:val="1"/>
+      <w:numFmt w:val="bullet"/>
+      <w:lvlText w:val=""/>
+      <w:lvlJc w:val="left"/>
+      <w:pPr>
+        <w:ind w:left="4320" w:hanging="360"/>
+      </w:pPr>
+      <w:rPr>
+        <w:rFonts w:ascii="Symbol" w:hAnsi="Symbol" w:hint="default"/>
+      </w:rPr>
+    </w:lvl>
+    <w:lvl w:ilvl="4" w:tplc="FFFFFFFF" w:tentative="1">
+      <w:start w:val="1"/>
+      <w:numFmt w:val="bullet"/>
+      <w:lvlText w:val="o"/>
+      <w:lvlJc w:val="left"/>
+      <w:pPr>
+        <w:ind w:left="5040" w:hanging="360"/>
+      </w:pPr>
+      <w:rPr>
+        <w:rFonts w:ascii="Courier New" w:hAnsi="Courier New" w:cs="Courier New" w:hint="default"/>
+      </w:rPr>
+    </w:lvl>
+    <w:lvl w:ilvl="5" w:tplc="FFFFFFFF" w:tentative="1">
+      <w:start w:val="1"/>
+      <w:numFmt w:val="bullet"/>
+      <w:lvlText w:val=""/>
+      <w:lvlJc w:val="left"/>
+      <w:pPr>
+        <w:ind w:left="5760" w:hanging="360"/>
+      </w:pPr>
+      <w:rPr>
+        <w:rFonts w:ascii="Wingdings" w:hAnsi="Wingdings" w:hint="default"/>
+      </w:rPr>
+    </w:lvl>
+    <w:lvl w:ilvl="6" w:tplc="FFFFFFFF" w:tentative="1">
+      <w:start w:val="1"/>
+      <w:numFmt w:val="bullet"/>
+      <w:lvlText w:val=""/>
+      <w:lvlJc w:val="left"/>
+      <w:pPr>
+        <w:ind w:left="6480" w:hanging="360"/>
+      </w:pPr>
+      <w:rPr>
+        <w:rFonts w:ascii="Symbol" w:hAnsi="Symbol" w:hint="default"/>
+      </w:rPr>
+    </w:lvl>
+    <w:lvl w:ilvl="7" w:tplc="FFFFFFFF" w:tentative="1">
+      <w:start w:val="1"/>
+      <w:numFmt w:val="bullet"/>
+      <w:lvlText w:val="o"/>
+      <w:lvlJc w:val="left"/>
+      <w:pPr>
+        <w:ind w:left="7200" w:hanging="360"/>
+      </w:pPr>
+      <w:rPr>
+        <w:rFonts w:ascii="Courier New" w:hAnsi="Courier New" w:cs="Courier New" w:hint="default"/>
+      </w:rPr>
+    </w:lvl>
+    <w:lvl w:ilvl="8" w:tplc="FFFFFFFF" w:tentative="1">
+      <w:start w:val="1"/>
+      <w:numFmt w:val="bullet"/>
+      <w:lvlText w:val=""/>
+      <w:lvlJc w:val="left"/>
+      <w:pPr>
+        <w:ind w:left="7920" w:hanging="360"/>
+      </w:pPr>
+      <w:rPr>
+        <w:rFonts w:ascii="Wingdings" w:hAnsi="Wingdings" w:hint="default"/>
+      </w:rPr>
+    </w:lvl>
+  </w:abstractNum>
+  <w:abstractNum w:abstractNumId="22" w15:restartNumberingAfterBreak="0">
+    <w:nsid w:val="3C331F66"/>
+    <w:multiLevelType w:val="hybridMultilevel"/>
+    <w:tmpl w:val="C4AECF1C"/>
+    <w:lvl w:ilvl="0" w:tplc="A7DEA35A">
+      <w:start w:val="1"/>
+      <w:numFmt w:val="bullet"/>
+      <w:lvlText w:val=""/>
+      <w:lvlJc w:val="left"/>
+      <w:pPr>
+        <w:ind w:left="2160" w:hanging="360"/>
+      </w:pPr>
+      <w:rPr>
+        <w:rFonts w:ascii="Symbol" w:hAnsi="Symbol" w:hint="default"/>
+        <w:color w:val="auto"/>
+      </w:rPr>
+    </w:lvl>
+    <w:lvl w:ilvl="1" w:tplc="04160003" w:tentative="1">
+      <w:start w:val="1"/>
+      <w:numFmt w:val="bullet"/>
+      <w:lvlText w:val="o"/>
+      <w:lvlJc w:val="left"/>
+      <w:pPr>
+        <w:ind w:left="2880" w:hanging="360"/>
+      </w:pPr>
+      <w:rPr>
+        <w:rFonts w:ascii="Courier New" w:hAnsi="Courier New" w:cs="Courier New" w:hint="default"/>
+      </w:rPr>
+    </w:lvl>
+    <w:lvl w:ilvl="2" w:tplc="04160005" w:tentative="1">
+      <w:start w:val="1"/>
+      <w:numFmt w:val="bullet"/>
+      <w:lvlText w:val=""/>
+      <w:lvlJc w:val="left"/>
+      <w:pPr>
+        <w:ind w:left="3600" w:hanging="360"/>
+      </w:pPr>
+      <w:rPr>
+        <w:rFonts w:ascii="Wingdings" w:hAnsi="Wingdings" w:hint="default"/>
+      </w:rPr>
+    </w:lvl>
+    <w:lvl w:ilvl="3" w:tplc="04160001" w:tentative="1">
+      <w:start w:val="1"/>
+      <w:numFmt w:val="bullet"/>
+      <w:lvlText w:val=""/>
+      <w:lvlJc w:val="left"/>
+      <w:pPr>
+        <w:ind w:left="4320" w:hanging="360"/>
+      </w:pPr>
+      <w:rPr>
+        <w:rFonts w:ascii="Symbol" w:hAnsi="Symbol" w:hint="default"/>
+      </w:rPr>
+    </w:lvl>
+    <w:lvl w:ilvl="4" w:tplc="04160003" w:tentative="1">
+      <w:start w:val="1"/>
+      <w:numFmt w:val="bullet"/>
+      <w:lvlText w:val="o"/>
+      <w:lvlJc w:val="left"/>
+      <w:pPr>
+        <w:ind w:left="5040" w:hanging="360"/>
+      </w:pPr>
+      <w:rPr>
+        <w:rFonts w:ascii="Courier New" w:hAnsi="Courier New" w:cs="Courier New" w:hint="default"/>
+      </w:rPr>
+    </w:lvl>
+    <w:lvl w:ilvl="5" w:tplc="04160005" w:tentative="1">
+      <w:start w:val="1"/>
+      <w:numFmt w:val="bullet"/>
+      <w:lvlText w:val=""/>
+      <w:lvlJc w:val="left"/>
+      <w:pPr>
+        <w:ind w:left="5760" w:hanging="360"/>
+      </w:pPr>
+      <w:rPr>
+        <w:rFonts w:ascii="Wingdings" w:hAnsi="Wingdings" w:hint="default"/>
+      </w:rPr>
+    </w:lvl>
+    <w:lvl w:ilvl="6" w:tplc="04160001" w:tentative="1">
+      <w:start w:val="1"/>
+      <w:numFmt w:val="bullet"/>
+      <w:lvlText w:val=""/>
+      <w:lvlJc w:val="left"/>
+      <w:pPr>
+        <w:ind w:left="6480" w:hanging="360"/>
+      </w:pPr>
+      <w:rPr>
+        <w:rFonts w:ascii="Symbol" w:hAnsi="Symbol" w:hint="default"/>
+      </w:rPr>
+    </w:lvl>
+    <w:lvl w:ilvl="7" w:tplc="04160003" w:tentative="1">
+      <w:start w:val="1"/>
+      <w:numFmt w:val="bullet"/>
+      <w:lvlText w:val="o"/>
+      <w:lvlJc w:val="left"/>
+      <w:pPr>
+        <w:ind w:left="7200" w:hanging="360"/>
+      </w:pPr>
+      <w:rPr>
+        <w:rFonts w:ascii="Courier New" w:hAnsi="Courier New" w:cs="Courier New" w:hint="default"/>
+      </w:rPr>
+    </w:lvl>
+    <w:lvl w:ilvl="8" w:tplc="04160005" w:tentative="1">
+      <w:start w:val="1"/>
+      <w:numFmt w:val="bullet"/>
+      <w:lvlText w:val=""/>
+      <w:lvlJc w:val="left"/>
+      <w:pPr>
+        <w:ind w:left="7920" w:hanging="360"/>
+      </w:pPr>
+      <w:rPr>
+        <w:rFonts w:ascii="Wingdings" w:hAnsi="Wingdings" w:hint="default"/>
+      </w:rPr>
+    </w:lvl>
+  </w:abstractNum>
+  <w:abstractNum w:abstractNumId="23" w15:restartNumberingAfterBreak="0">
+    <w:nsid w:val="3EFC0A08"/>
+    <w:multiLevelType w:val="hybridMultilevel"/>
+    <w:tmpl w:val="1812D5E4"/>
+    <w:lvl w:ilvl="0" w:tplc="A7DEA35A">
+      <w:start w:val="1"/>
+      <w:numFmt w:val="bullet"/>
+      <w:lvlText w:val=""/>
+      <w:lvlJc w:val="left"/>
+      <w:pPr>
+        <w:ind w:left="1350" w:hanging="360"/>
+      </w:pPr>
+      <w:rPr>
+        <w:rFonts w:ascii="Symbol" w:hAnsi="Symbol" w:hint="default"/>
+        <w:color w:val="auto"/>
+      </w:rPr>
+    </w:lvl>
+    <w:lvl w:ilvl="1" w:tplc="04160003" w:tentative="1">
+      <w:start w:val="1"/>
+      <w:numFmt w:val="bullet"/>
+      <w:lvlText w:val="o"/>
+      <w:lvlJc w:val="left"/>
+      <w:pPr>
+        <w:ind w:left="2070" w:hanging="360"/>
+      </w:pPr>
+      <w:rPr>
+        <w:rFonts w:ascii="Courier New" w:hAnsi="Courier New" w:cs="Courier New" w:hint="default"/>
+      </w:rPr>
+    </w:lvl>
+    <w:lvl w:ilvl="2" w:tplc="04160005" w:tentative="1">
+      <w:start w:val="1"/>
+      <w:numFmt w:val="bullet"/>
+      <w:lvlText w:val=""/>
+      <w:lvlJc w:val="left"/>
+      <w:pPr>
+        <w:ind w:left="2790" w:hanging="360"/>
+      </w:pPr>
+      <w:rPr>
+        <w:rFonts w:ascii="Wingdings" w:hAnsi="Wingdings" w:hint="default"/>
+      </w:rPr>
+    </w:lvl>
+    <w:lvl w:ilvl="3" w:tplc="04160001" w:tentative="1">
+      <w:start w:val="1"/>
+      <w:numFmt w:val="bullet"/>
+      <w:lvlText w:val=""/>
+      <w:lvlJc w:val="left"/>
+      <w:pPr>
+        <w:ind w:left="3510" w:hanging="360"/>
+      </w:pPr>
+      <w:rPr>
+        <w:rFonts w:ascii="Symbol" w:hAnsi="Symbol" w:hint="default"/>
+      </w:rPr>
+    </w:lvl>
+    <w:lvl w:ilvl="4" w:tplc="04160003" w:tentative="1">
+      <w:start w:val="1"/>
+      <w:numFmt w:val="bullet"/>
+      <w:lvlText w:val="o"/>
+      <w:lvlJc w:val="left"/>
+      <w:pPr>
+        <w:ind w:left="4230" w:hanging="360"/>
+      </w:pPr>
+      <w:rPr>
+        <w:rFonts w:ascii="Courier New" w:hAnsi="Courier New" w:cs="Courier New" w:hint="default"/>
+      </w:rPr>
+    </w:lvl>
+    <w:lvl w:ilvl="5" w:tplc="04160005" w:tentative="1">
+      <w:start w:val="1"/>
+      <w:numFmt w:val="bullet"/>
+      <w:lvlText w:val=""/>
+      <w:lvlJc w:val="left"/>
+      <w:pPr>
+        <w:ind w:left="4950" w:hanging="360"/>
+      </w:pPr>
+      <w:rPr>
+        <w:rFonts w:ascii="Wingdings" w:hAnsi="Wingdings" w:hint="default"/>
+      </w:rPr>
+    </w:lvl>
+    <w:lvl w:ilvl="6" w:tplc="04160001" w:tentative="1">
+      <w:start w:val="1"/>
+      <w:numFmt w:val="bullet"/>
+      <w:lvlText w:val=""/>
+      <w:lvlJc w:val="left"/>
+      <w:pPr>
+        <w:ind w:left="5670" w:hanging="360"/>
+      </w:pPr>
+      <w:rPr>
+        <w:rFonts w:ascii="Symbol" w:hAnsi="Symbol" w:hint="default"/>
+      </w:rPr>
+    </w:lvl>
+    <w:lvl w:ilvl="7" w:tplc="04160003" w:tentative="1">
+      <w:start w:val="1"/>
+      <w:numFmt w:val="bullet"/>
+      <w:lvlText w:val="o"/>
+      <w:lvlJc w:val="left"/>
+      <w:pPr>
+        <w:ind w:left="6390" w:hanging="360"/>
+      </w:pPr>
+      <w:rPr>
+        <w:rFonts w:ascii="Courier New" w:hAnsi="Courier New" w:cs="Courier New" w:hint="default"/>
+      </w:rPr>
+    </w:lvl>
+    <w:lvl w:ilvl="8" w:tplc="04160005" w:tentative="1">
+      <w:start w:val="1"/>
+      <w:numFmt w:val="bullet"/>
+      <w:lvlText w:val=""/>
+      <w:lvlJc w:val="left"/>
+      <w:pPr>
+        <w:ind w:left="7110" w:hanging="360"/>
+      </w:pPr>
+      <w:rPr>
+        <w:rFonts w:ascii="Wingdings" w:hAnsi="Wingdings" w:hint="default"/>
+      </w:rPr>
+    </w:lvl>
+  </w:abstractNum>
+  <w:abstractNum w:abstractNumId="24" w15:restartNumberingAfterBreak="0">
+    <w:nsid w:val="467A744E"/>
+    <w:multiLevelType w:val="hybridMultilevel"/>
+    <w:tmpl w:val="0A547DB4"/>
+    <w:lvl w:ilvl="0" w:tplc="0416000F">
+      <w:start w:val="1"/>
+      <w:numFmt w:val="decimal"/>
+      <w:lvlText w:val="%1."/>
+      <w:lvlJc w:val="left"/>
+      <w:pPr>
+        <w:ind w:left="2160" w:hanging="360"/>
+      </w:pPr>
+      <w:rPr>
+        <w:rFonts w:hint="default"/>
+        <w:color w:val="auto"/>
+      </w:rPr>
+    </w:lvl>
+    <w:lvl w:ilvl="1" w:tplc="FFFFFFFF" w:tentative="1">
+      <w:start w:val="1"/>
+      <w:numFmt w:val="bullet"/>
+      <w:lvlText w:val="o"/>
+      <w:lvlJc w:val="left"/>
+      <w:pPr>
+        <w:ind w:left="2880" w:hanging="360"/>
+      </w:pPr>
+      <w:rPr>
+        <w:rFonts w:ascii="Courier New" w:hAnsi="Courier New" w:cs="Courier New" w:hint="default"/>
+      </w:rPr>
+    </w:lvl>
+    <w:lvl w:ilvl="2" w:tplc="FFFFFFFF" w:tentative="1">
+      <w:start w:val="1"/>
+      <w:numFmt w:val="bullet"/>
+      <w:lvlText w:val=""/>
+      <w:lvlJc w:val="left"/>
+      <w:pPr>
+        <w:ind w:left="3600" w:hanging="360"/>
+      </w:pPr>
+      <w:rPr>
+        <w:rFonts w:ascii="Wingdings" w:hAnsi="Wingdings" w:hint="default"/>
+      </w:rPr>
+    </w:lvl>
+    <w:lvl w:ilvl="3" w:tplc="FFFFFFFF" w:tentative="1">
+      <w:start w:val="1"/>
+      <w:numFmt w:val="bullet"/>
+      <w:lvlText w:val=""/>
+      <w:lvlJc w:val="left"/>
+      <w:pPr>
+        <w:ind w:left="4320" w:hanging="360"/>
+      </w:pPr>
+      <w:rPr>
+        <w:rFonts w:ascii="Symbol" w:hAnsi="Symbol" w:hint="default"/>
+      </w:rPr>
+    </w:lvl>
+    <w:lvl w:ilvl="4" w:tplc="FFFFFFFF" w:tentative="1">
+      <w:start w:val="1"/>
+      <w:numFmt w:val="bullet"/>
+      <w:lvlText w:val="o"/>
+      <w:lvlJc w:val="left"/>
+      <w:pPr>
+        <w:ind w:left="5040" w:hanging="360"/>
+      </w:pPr>
+      <w:rPr>
+        <w:rFonts w:ascii="Courier New" w:hAnsi="Courier New" w:cs="Courier New" w:hint="default"/>
+      </w:rPr>
+    </w:lvl>
+    <w:lvl w:ilvl="5" w:tplc="FFFFFFFF" w:tentative="1">
+      <w:start w:val="1"/>
+      <w:numFmt w:val="bullet"/>
+      <w:lvlText w:val=""/>
+      <w:lvlJc w:val="left"/>
+      <w:pPr>
+        <w:ind w:left="5760" w:hanging="360"/>
+      </w:pPr>
+      <w:rPr>
+        <w:rFonts w:ascii="Wingdings" w:hAnsi="Wingdings" w:hint="default"/>
+      </w:rPr>
+    </w:lvl>
+    <w:lvl w:ilvl="6" w:tplc="FFFFFFFF" w:tentative="1">
+      <w:start w:val="1"/>
+      <w:numFmt w:val="bullet"/>
+      <w:lvlText w:val=""/>
+      <w:lvlJc w:val="left"/>
+      <w:pPr>
+        <w:ind w:left="6480" w:hanging="360"/>
+      </w:pPr>
+      <w:rPr>
+        <w:rFonts w:ascii="Symbol" w:hAnsi="Symbol" w:hint="default"/>
+      </w:rPr>
+    </w:lvl>
+    <w:lvl w:ilvl="7" w:tplc="FFFFFFFF" w:tentative="1">
+      <w:start w:val="1"/>
+      <w:numFmt w:val="bullet"/>
+      <w:lvlText w:val="o"/>
+      <w:lvlJc w:val="left"/>
+      <w:pPr>
+        <w:ind w:left="7200" w:hanging="360"/>
+      </w:pPr>
+      <w:rPr>
+        <w:rFonts w:ascii="Courier New" w:hAnsi="Courier New" w:cs="Courier New" w:hint="default"/>
+      </w:rPr>
+    </w:lvl>
+    <w:lvl w:ilvl="8" w:tplc="FFFFFFFF" w:tentative="1">
+      <w:start w:val="1"/>
+      <w:numFmt w:val="bullet"/>
+      <w:lvlText w:val=""/>
+      <w:lvlJc w:val="left"/>
+      <w:pPr>
+        <w:ind w:left="7920" w:hanging="360"/>
+      </w:pPr>
+      <w:rPr>
+        <w:rFonts w:ascii="Wingdings" w:hAnsi="Wingdings" w:hint="default"/>
+      </w:rPr>
+    </w:lvl>
+  </w:abstractNum>
+  <w:abstractNum w:abstractNumId="25" w15:restartNumberingAfterBreak="0">
+    <w:nsid w:val="51376993"/>
+    <w:multiLevelType w:val="hybridMultilevel"/>
+    <w:tmpl w:val="E3688C02"/>
+    <w:lvl w:ilvl="0" w:tplc="0416000F">
+      <w:start w:val="1"/>
+      <w:numFmt w:val="decimal"/>
+      <w:lvlText w:val="%1."/>
+      <w:lvlJc w:val="left"/>
+      <w:pPr>
+        <w:ind w:left="2160" w:hanging="360"/>
+      </w:pPr>
+      <w:rPr>
+        <w:rFonts w:hint="default"/>
+        <w:color w:val="auto"/>
+      </w:rPr>
+    </w:lvl>
+    <w:lvl w:ilvl="1" w:tplc="FFFFFFFF" w:tentative="1">
+      <w:start w:val="1"/>
+      <w:numFmt w:val="bullet"/>
+      <w:lvlText w:val="o"/>
+      <w:lvlJc w:val="left"/>
+      <w:pPr>
+        <w:ind w:left="2880" w:hanging="360"/>
+      </w:pPr>
+      <w:rPr>
+        <w:rFonts w:ascii="Courier New" w:hAnsi="Courier New" w:cs="Courier New" w:hint="default"/>
+      </w:rPr>
+    </w:lvl>
+    <w:lvl w:ilvl="2" w:tplc="FFFFFFFF" w:tentative="1">
+      <w:start w:val="1"/>
+      <w:numFmt w:val="bullet"/>
+      <w:lvlText w:val=""/>
+      <w:lvlJc w:val="left"/>
+      <w:pPr>
+        <w:ind w:left="3600" w:hanging="360"/>
+      </w:pPr>
+      <w:rPr>
+        <w:rFonts w:ascii="Wingdings" w:hAnsi="Wingdings" w:hint="default"/>
+      </w:rPr>
+    </w:lvl>
+    <w:lvl w:ilvl="3" w:tplc="FFFFFFFF" w:tentative="1">
+      <w:start w:val="1"/>
+      <w:numFmt w:val="bullet"/>
+      <w:lvlText w:val=""/>
+      <w:lvlJc w:val="left"/>
+      <w:pPr>
+        <w:ind w:left="4320" w:hanging="360"/>
+      </w:pPr>
+      <w:rPr>
+        <w:rFonts w:ascii="Symbol" w:hAnsi="Symbol" w:hint="default"/>
+      </w:rPr>
+    </w:lvl>
+    <w:lvl w:ilvl="4" w:tplc="FFFFFFFF" w:tentative="1">
+      <w:start w:val="1"/>
+      <w:numFmt w:val="bullet"/>
+      <w:lvlText w:val="o"/>
+      <w:lvlJc w:val="left"/>
+      <w:pPr>
+        <w:ind w:left="5040" w:hanging="360"/>
+      </w:pPr>
+      <w:rPr>
+        <w:rFonts w:ascii="Courier New" w:hAnsi="Courier New" w:cs="Courier New" w:hint="default"/>
+      </w:rPr>
+    </w:lvl>
+    <w:lvl w:ilvl="5" w:tplc="FFFFFFFF" w:tentative="1">
+      <w:start w:val="1"/>
+      <w:numFmt w:val="bullet"/>
+      <w:lvlText w:val=""/>
+      <w:lvlJc w:val="left"/>
+      <w:pPr>
+        <w:ind w:left="5760" w:hanging="360"/>
+      </w:pPr>
+      <w:rPr>
+        <w:rFonts w:ascii="Wingdings" w:hAnsi="Wingdings" w:hint="default"/>
+      </w:rPr>
+    </w:lvl>
+    <w:lvl w:ilvl="6" w:tplc="FFFFFFFF" w:tentative="1">
+      <w:start w:val="1"/>
+      <w:numFmt w:val="bullet"/>
+      <w:lvlText w:val=""/>
+      <w:lvlJc w:val="left"/>
+      <w:pPr>
+        <w:ind w:left="6480" w:hanging="360"/>
+      </w:pPr>
+      <w:rPr>
+        <w:rFonts w:ascii="Symbol" w:hAnsi="Symbol" w:hint="default"/>
+      </w:rPr>
+    </w:lvl>
+    <w:lvl w:ilvl="7" w:tplc="FFFFFFFF" w:tentative="1">
+      <w:start w:val="1"/>
+      <w:numFmt w:val="bullet"/>
+      <w:lvlText w:val="o"/>
+      <w:lvlJc w:val="left"/>
+      <w:pPr>
+        <w:ind w:left="7200" w:hanging="360"/>
+      </w:pPr>
+      <w:rPr>
+        <w:rFonts w:ascii="Courier New" w:hAnsi="Courier New" w:cs="Courier New" w:hint="default"/>
+      </w:rPr>
+    </w:lvl>
+    <w:lvl w:ilvl="8" w:tplc="FFFFFFFF" w:tentative="1">
+      <w:start w:val="1"/>
+      <w:numFmt w:val="bullet"/>
+      <w:lvlText w:val=""/>
+      <w:lvlJc w:val="left"/>
+      <w:pPr>
+        <w:ind w:left="7920" w:hanging="360"/>
+      </w:pPr>
+      <w:rPr>
+        <w:rFonts w:ascii="Wingdings" w:hAnsi="Wingdings" w:hint="default"/>
+      </w:rPr>
+    </w:lvl>
+  </w:abstractNum>
+  <w:abstractNum w:abstractNumId="26" w15:restartNumberingAfterBreak="0">
     <w:nsid w:val="51D34022"/>
     <w:multiLevelType w:val="multilevel"/>
     <w:tmpl w:val="3B5CA3EC"/>
@@ -10613,7 +16877,349 @@
       </w:rPr>
     </w:lvl>
   </w:abstractNum>
-  <w:abstractNum w:abstractNumId="5" w15:restartNumberingAfterBreak="0">
+  <w:abstractNum w:abstractNumId="27" w15:restartNumberingAfterBreak="0">
+    <w:nsid w:val="58A156E7"/>
+    <w:multiLevelType w:val="hybridMultilevel"/>
+    <w:tmpl w:val="95F8CA54"/>
+    <w:lvl w:ilvl="0" w:tplc="0416000F">
+      <w:start w:val="1"/>
+      <w:numFmt w:val="decimal"/>
+      <w:lvlText w:val="%1."/>
+      <w:lvlJc w:val="left"/>
+      <w:pPr>
+        <w:ind w:left="1350" w:hanging="360"/>
+      </w:pPr>
+      <w:rPr>
+        <w:rFonts w:hint="default"/>
+        <w:color w:val="auto"/>
+      </w:rPr>
+    </w:lvl>
+    <w:lvl w:ilvl="1" w:tplc="FFFFFFFF" w:tentative="1">
+      <w:start w:val="1"/>
+      <w:numFmt w:val="bullet"/>
+      <w:lvlText w:val="o"/>
+      <w:lvlJc w:val="left"/>
+      <w:pPr>
+        <w:ind w:left="2070" w:hanging="360"/>
+      </w:pPr>
+      <w:rPr>
+        <w:rFonts w:ascii="Courier New" w:hAnsi="Courier New" w:cs="Courier New" w:hint="default"/>
+      </w:rPr>
+    </w:lvl>
+    <w:lvl w:ilvl="2" w:tplc="FFFFFFFF" w:tentative="1">
+      <w:start w:val="1"/>
+      <w:numFmt w:val="bullet"/>
+      <w:lvlText w:val=""/>
+      <w:lvlJc w:val="left"/>
+      <w:pPr>
+        <w:ind w:left="2790" w:hanging="360"/>
+      </w:pPr>
+      <w:rPr>
+        <w:rFonts w:ascii="Wingdings" w:hAnsi="Wingdings" w:hint="default"/>
+      </w:rPr>
+    </w:lvl>
+    <w:lvl w:ilvl="3" w:tplc="FFFFFFFF" w:tentative="1">
+      <w:start w:val="1"/>
+      <w:numFmt w:val="bullet"/>
+      <w:lvlText w:val=""/>
+      <w:lvlJc w:val="left"/>
+      <w:pPr>
+        <w:ind w:left="3510" w:hanging="360"/>
+      </w:pPr>
+      <w:rPr>
+        <w:rFonts w:ascii="Symbol" w:hAnsi="Symbol" w:hint="default"/>
+      </w:rPr>
+    </w:lvl>
+    <w:lvl w:ilvl="4" w:tplc="FFFFFFFF" w:tentative="1">
+      <w:start w:val="1"/>
+      <w:numFmt w:val="bullet"/>
+      <w:lvlText w:val="o"/>
+      <w:lvlJc w:val="left"/>
+      <w:pPr>
+        <w:ind w:left="4230" w:hanging="360"/>
+      </w:pPr>
+      <w:rPr>
+        <w:rFonts w:ascii="Courier New" w:hAnsi="Courier New" w:cs="Courier New" w:hint="default"/>
+      </w:rPr>
+    </w:lvl>
+    <w:lvl w:ilvl="5" w:tplc="FFFFFFFF" w:tentative="1">
+      <w:start w:val="1"/>
+      <w:numFmt w:val="bullet"/>
+      <w:lvlText w:val=""/>
+      <w:lvlJc w:val="left"/>
+      <w:pPr>
+        <w:ind w:left="4950" w:hanging="360"/>
+      </w:pPr>
+      <w:rPr>
+        <w:rFonts w:ascii="Wingdings" w:hAnsi="Wingdings" w:hint="default"/>
+      </w:rPr>
+    </w:lvl>
+    <w:lvl w:ilvl="6" w:tplc="FFFFFFFF" w:tentative="1">
+      <w:start w:val="1"/>
+      <w:numFmt w:val="bullet"/>
+      <w:lvlText w:val=""/>
+      <w:lvlJc w:val="left"/>
+      <w:pPr>
+        <w:ind w:left="5670" w:hanging="360"/>
+      </w:pPr>
+      <w:rPr>
+        <w:rFonts w:ascii="Symbol" w:hAnsi="Symbol" w:hint="default"/>
+      </w:rPr>
+    </w:lvl>
+    <w:lvl w:ilvl="7" w:tplc="FFFFFFFF" w:tentative="1">
+      <w:start w:val="1"/>
+      <w:numFmt w:val="bullet"/>
+      <w:lvlText w:val="o"/>
+      <w:lvlJc w:val="left"/>
+      <w:pPr>
+        <w:ind w:left="6390" w:hanging="360"/>
+      </w:pPr>
+      <w:rPr>
+        <w:rFonts w:ascii="Courier New" w:hAnsi="Courier New" w:cs="Courier New" w:hint="default"/>
+      </w:rPr>
+    </w:lvl>
+    <w:lvl w:ilvl="8" w:tplc="FFFFFFFF" w:tentative="1">
+      <w:start w:val="1"/>
+      <w:numFmt w:val="bullet"/>
+      <w:lvlText w:val=""/>
+      <w:lvlJc w:val="left"/>
+      <w:pPr>
+        <w:ind w:left="7110" w:hanging="360"/>
+      </w:pPr>
+      <w:rPr>
+        <w:rFonts w:ascii="Wingdings" w:hAnsi="Wingdings" w:hint="default"/>
+      </w:rPr>
+    </w:lvl>
+  </w:abstractNum>
+  <w:abstractNum w:abstractNumId="28" w15:restartNumberingAfterBreak="0">
+    <w:nsid w:val="58F73FB9"/>
+    <w:multiLevelType w:val="hybridMultilevel"/>
+    <w:tmpl w:val="4330128C"/>
+    <w:lvl w:ilvl="0" w:tplc="A7DEA35A">
+      <w:start w:val="1"/>
+      <w:numFmt w:val="bullet"/>
+      <w:lvlText w:val=""/>
+      <w:lvlJc w:val="left"/>
+      <w:pPr>
+        <w:ind w:left="1170" w:hanging="360"/>
+      </w:pPr>
+      <w:rPr>
+        <w:rFonts w:ascii="Symbol" w:hAnsi="Symbol" w:hint="default"/>
+        <w:color w:val="auto"/>
+      </w:rPr>
+    </w:lvl>
+    <w:lvl w:ilvl="1" w:tplc="04160003" w:tentative="1">
+      <w:start w:val="1"/>
+      <w:numFmt w:val="bullet"/>
+      <w:lvlText w:val="o"/>
+      <w:lvlJc w:val="left"/>
+      <w:pPr>
+        <w:ind w:left="1890" w:hanging="360"/>
+      </w:pPr>
+      <w:rPr>
+        <w:rFonts w:ascii="Courier New" w:hAnsi="Courier New" w:cs="Courier New" w:hint="default"/>
+      </w:rPr>
+    </w:lvl>
+    <w:lvl w:ilvl="2" w:tplc="04160005" w:tentative="1">
+      <w:start w:val="1"/>
+      <w:numFmt w:val="bullet"/>
+      <w:lvlText w:val=""/>
+      <w:lvlJc w:val="left"/>
+      <w:pPr>
+        <w:ind w:left="2610" w:hanging="360"/>
+      </w:pPr>
+      <w:rPr>
+        <w:rFonts w:ascii="Wingdings" w:hAnsi="Wingdings" w:hint="default"/>
+      </w:rPr>
+    </w:lvl>
+    <w:lvl w:ilvl="3" w:tplc="04160001" w:tentative="1">
+      <w:start w:val="1"/>
+      <w:numFmt w:val="bullet"/>
+      <w:lvlText w:val=""/>
+      <w:lvlJc w:val="left"/>
+      <w:pPr>
+        <w:ind w:left="3330" w:hanging="360"/>
+      </w:pPr>
+      <w:rPr>
+        <w:rFonts w:ascii="Symbol" w:hAnsi="Symbol" w:hint="default"/>
+      </w:rPr>
+    </w:lvl>
+    <w:lvl w:ilvl="4" w:tplc="04160003" w:tentative="1">
+      <w:start w:val="1"/>
+      <w:numFmt w:val="bullet"/>
+      <w:lvlText w:val="o"/>
+      <w:lvlJc w:val="left"/>
+      <w:pPr>
+        <w:ind w:left="4050" w:hanging="360"/>
+      </w:pPr>
+      <w:rPr>
+        <w:rFonts w:ascii="Courier New" w:hAnsi="Courier New" w:cs="Courier New" w:hint="default"/>
+      </w:rPr>
+    </w:lvl>
+    <w:lvl w:ilvl="5" w:tplc="04160005" w:tentative="1">
+      <w:start w:val="1"/>
+      <w:numFmt w:val="bullet"/>
+      <w:lvlText w:val=""/>
+      <w:lvlJc w:val="left"/>
+      <w:pPr>
+        <w:ind w:left="4770" w:hanging="360"/>
+      </w:pPr>
+      <w:rPr>
+        <w:rFonts w:ascii="Wingdings" w:hAnsi="Wingdings" w:hint="default"/>
+      </w:rPr>
+    </w:lvl>
+    <w:lvl w:ilvl="6" w:tplc="04160001" w:tentative="1">
+      <w:start w:val="1"/>
+      <w:numFmt w:val="bullet"/>
+      <w:lvlText w:val=""/>
+      <w:lvlJc w:val="left"/>
+      <w:pPr>
+        <w:ind w:left="5490" w:hanging="360"/>
+      </w:pPr>
+      <w:rPr>
+        <w:rFonts w:ascii="Symbol" w:hAnsi="Symbol" w:hint="default"/>
+      </w:rPr>
+    </w:lvl>
+    <w:lvl w:ilvl="7" w:tplc="04160003" w:tentative="1">
+      <w:start w:val="1"/>
+      <w:numFmt w:val="bullet"/>
+      <w:lvlText w:val="o"/>
+      <w:lvlJc w:val="left"/>
+      <w:pPr>
+        <w:ind w:left="6210" w:hanging="360"/>
+      </w:pPr>
+      <w:rPr>
+        <w:rFonts w:ascii="Courier New" w:hAnsi="Courier New" w:cs="Courier New" w:hint="default"/>
+      </w:rPr>
+    </w:lvl>
+    <w:lvl w:ilvl="8" w:tplc="04160005" w:tentative="1">
+      <w:start w:val="1"/>
+      <w:numFmt w:val="bullet"/>
+      <w:lvlText w:val=""/>
+      <w:lvlJc w:val="left"/>
+      <w:pPr>
+        <w:ind w:left="6930" w:hanging="360"/>
+      </w:pPr>
+      <w:rPr>
+        <w:rFonts w:ascii="Wingdings" w:hAnsi="Wingdings" w:hint="default"/>
+      </w:rPr>
+    </w:lvl>
+  </w:abstractNum>
+  <w:abstractNum w:abstractNumId="29" w15:restartNumberingAfterBreak="0">
+    <w:nsid w:val="5C196E75"/>
+    <w:multiLevelType w:val="hybridMultilevel"/>
+    <w:tmpl w:val="407082C6"/>
+    <w:lvl w:ilvl="0" w:tplc="A7DEA35A">
+      <w:start w:val="1"/>
+      <w:numFmt w:val="bullet"/>
+      <w:lvlText w:val=""/>
+      <w:lvlJc w:val="left"/>
+      <w:pPr>
+        <w:ind w:left="2160" w:hanging="360"/>
+      </w:pPr>
+      <w:rPr>
+        <w:rFonts w:ascii="Symbol" w:hAnsi="Symbol" w:hint="default"/>
+        <w:color w:val="auto"/>
+      </w:rPr>
+    </w:lvl>
+    <w:lvl w:ilvl="1" w:tplc="04160003" w:tentative="1">
+      <w:start w:val="1"/>
+      <w:numFmt w:val="bullet"/>
+      <w:lvlText w:val="o"/>
+      <w:lvlJc w:val="left"/>
+      <w:pPr>
+        <w:ind w:left="2880" w:hanging="360"/>
+      </w:pPr>
+      <w:rPr>
+        <w:rFonts w:ascii="Courier New" w:hAnsi="Courier New" w:cs="Courier New" w:hint="default"/>
+      </w:rPr>
+    </w:lvl>
+    <w:lvl w:ilvl="2" w:tplc="04160005" w:tentative="1">
+      <w:start w:val="1"/>
+      <w:numFmt w:val="bullet"/>
+      <w:lvlText w:val=""/>
+      <w:lvlJc w:val="left"/>
+      <w:pPr>
+        <w:ind w:left="3600" w:hanging="360"/>
+      </w:pPr>
+      <w:rPr>
+        <w:rFonts w:ascii="Wingdings" w:hAnsi="Wingdings" w:hint="default"/>
+      </w:rPr>
+    </w:lvl>
+    <w:lvl w:ilvl="3" w:tplc="04160001" w:tentative="1">
+      <w:start w:val="1"/>
+      <w:numFmt w:val="bullet"/>
+      <w:lvlText w:val=""/>
+      <w:lvlJc w:val="left"/>
+      <w:pPr>
+        <w:ind w:left="4320" w:hanging="360"/>
+      </w:pPr>
+      <w:rPr>
+        <w:rFonts w:ascii="Symbol" w:hAnsi="Symbol" w:hint="default"/>
+      </w:rPr>
+    </w:lvl>
+    <w:lvl w:ilvl="4" w:tplc="04160003" w:tentative="1">
+      <w:start w:val="1"/>
+      <w:numFmt w:val="bullet"/>
+      <w:lvlText w:val="o"/>
+      <w:lvlJc w:val="left"/>
+      <w:pPr>
+        <w:ind w:left="5040" w:hanging="360"/>
+      </w:pPr>
+      <w:rPr>
+        <w:rFonts w:ascii="Courier New" w:hAnsi="Courier New" w:cs="Courier New" w:hint="default"/>
+      </w:rPr>
+    </w:lvl>
+    <w:lvl w:ilvl="5" w:tplc="04160005" w:tentative="1">
+      <w:start w:val="1"/>
+      <w:numFmt w:val="bullet"/>
+      <w:lvlText w:val=""/>
+      <w:lvlJc w:val="left"/>
+      <w:pPr>
+        <w:ind w:left="5760" w:hanging="360"/>
+      </w:pPr>
+      <w:rPr>
+        <w:rFonts w:ascii="Wingdings" w:hAnsi="Wingdings" w:hint="default"/>
+      </w:rPr>
+    </w:lvl>
+    <w:lvl w:ilvl="6" w:tplc="04160001" w:tentative="1">
+      <w:start w:val="1"/>
+      <w:numFmt w:val="bullet"/>
+      <w:lvlText w:val=""/>
+      <w:lvlJc w:val="left"/>
+      <w:pPr>
+        <w:ind w:left="6480" w:hanging="360"/>
+      </w:pPr>
+      <w:rPr>
+        <w:rFonts w:ascii="Symbol" w:hAnsi="Symbol" w:hint="default"/>
+      </w:rPr>
+    </w:lvl>
+    <w:lvl w:ilvl="7" w:tplc="04160003" w:tentative="1">
+      <w:start w:val="1"/>
+      <w:numFmt w:val="bullet"/>
+      <w:lvlText w:val="o"/>
+      <w:lvlJc w:val="left"/>
+      <w:pPr>
+        <w:ind w:left="7200" w:hanging="360"/>
+      </w:pPr>
+      <w:rPr>
+        <w:rFonts w:ascii="Courier New" w:hAnsi="Courier New" w:cs="Courier New" w:hint="default"/>
+      </w:rPr>
+    </w:lvl>
+    <w:lvl w:ilvl="8" w:tplc="04160005" w:tentative="1">
+      <w:start w:val="1"/>
+      <w:numFmt w:val="bullet"/>
+      <w:lvlText w:val=""/>
+      <w:lvlJc w:val="left"/>
+      <w:pPr>
+        <w:ind w:left="7920" w:hanging="360"/>
+      </w:pPr>
+      <w:rPr>
+        <w:rFonts w:ascii="Wingdings" w:hAnsi="Wingdings" w:hint="default"/>
+      </w:rPr>
+    </w:lvl>
+  </w:abstractNum>
+  <w:abstractNum w:abstractNumId="30" w15:restartNumberingAfterBreak="0">
     <w:nsid w:val="5C69639F"/>
     <w:multiLevelType w:val="multilevel"/>
     <w:tmpl w:val="0416001F"/>
@@ -10699,14 +17305,13 @@
       </w:pPr>
     </w:lvl>
   </w:abstractNum>
-  <w:abstractNum w:abstractNumId="6" w15:restartNumberingAfterBreak="0">
-    <w:nsid w:val="6B2525C0"/>
+  <w:abstractNum w:abstractNumId="31" w15:restartNumberingAfterBreak="0">
+    <w:nsid w:val="5D7172DF"/>
     <w:multiLevelType w:val="multilevel"/>
-    <w:tmpl w:val="4A0638E6"/>
+    <w:tmpl w:val="0010AC3E"/>
     <w:lvl w:ilvl="0">
       <w:start w:val="1"/>
       <w:numFmt w:val="decimal"/>
-      <w:pStyle w:val="Ttulo1"/>
       <w:lvlText w:val="%1"/>
       <w:lvlJc w:val="left"/>
       <w:pPr>
@@ -10821,7 +17426,584 @@
       </w:rPr>
     </w:lvl>
   </w:abstractNum>
-  <w:abstractNum w:abstractNumId="7" w15:restartNumberingAfterBreak="0">
+  <w:abstractNum w:abstractNumId="32" w15:restartNumberingAfterBreak="0">
+    <w:nsid w:val="5F4E0D42"/>
+    <w:multiLevelType w:val="hybridMultilevel"/>
+    <w:tmpl w:val="C4B62040"/>
+    <w:lvl w:ilvl="0" w:tplc="A7DEA35A">
+      <w:start w:val="1"/>
+      <w:numFmt w:val="bullet"/>
+      <w:lvlText w:val=""/>
+      <w:lvlJc w:val="left"/>
+      <w:pPr>
+        <w:ind w:left="2880" w:hanging="360"/>
+      </w:pPr>
+      <w:rPr>
+        <w:rFonts w:ascii="Symbol" w:hAnsi="Symbol" w:hint="default"/>
+        <w:color w:val="auto"/>
+      </w:rPr>
+    </w:lvl>
+    <w:lvl w:ilvl="1" w:tplc="04160003" w:tentative="1">
+      <w:start w:val="1"/>
+      <w:numFmt w:val="bullet"/>
+      <w:lvlText w:val="o"/>
+      <w:lvlJc w:val="left"/>
+      <w:pPr>
+        <w:ind w:left="3600" w:hanging="360"/>
+      </w:pPr>
+      <w:rPr>
+        <w:rFonts w:ascii="Courier New" w:hAnsi="Courier New" w:cs="Courier New" w:hint="default"/>
+      </w:rPr>
+    </w:lvl>
+    <w:lvl w:ilvl="2" w:tplc="04160005" w:tentative="1">
+      <w:start w:val="1"/>
+      <w:numFmt w:val="bullet"/>
+      <w:lvlText w:val=""/>
+      <w:lvlJc w:val="left"/>
+      <w:pPr>
+        <w:ind w:left="4320" w:hanging="360"/>
+      </w:pPr>
+      <w:rPr>
+        <w:rFonts w:ascii="Wingdings" w:hAnsi="Wingdings" w:hint="default"/>
+      </w:rPr>
+    </w:lvl>
+    <w:lvl w:ilvl="3" w:tplc="04160001" w:tentative="1">
+      <w:start w:val="1"/>
+      <w:numFmt w:val="bullet"/>
+      <w:lvlText w:val=""/>
+      <w:lvlJc w:val="left"/>
+      <w:pPr>
+        <w:ind w:left="5040" w:hanging="360"/>
+      </w:pPr>
+      <w:rPr>
+        <w:rFonts w:ascii="Symbol" w:hAnsi="Symbol" w:hint="default"/>
+      </w:rPr>
+    </w:lvl>
+    <w:lvl w:ilvl="4" w:tplc="04160003" w:tentative="1">
+      <w:start w:val="1"/>
+      <w:numFmt w:val="bullet"/>
+      <w:lvlText w:val="o"/>
+      <w:lvlJc w:val="left"/>
+      <w:pPr>
+        <w:ind w:left="5760" w:hanging="360"/>
+      </w:pPr>
+      <w:rPr>
+        <w:rFonts w:ascii="Courier New" w:hAnsi="Courier New" w:cs="Courier New" w:hint="default"/>
+      </w:rPr>
+    </w:lvl>
+    <w:lvl w:ilvl="5" w:tplc="04160005" w:tentative="1">
+      <w:start w:val="1"/>
+      <w:numFmt w:val="bullet"/>
+      <w:lvlText w:val=""/>
+      <w:lvlJc w:val="left"/>
+      <w:pPr>
+        <w:ind w:left="6480" w:hanging="360"/>
+      </w:pPr>
+      <w:rPr>
+        <w:rFonts w:ascii="Wingdings" w:hAnsi="Wingdings" w:hint="default"/>
+      </w:rPr>
+    </w:lvl>
+    <w:lvl w:ilvl="6" w:tplc="04160001" w:tentative="1">
+      <w:start w:val="1"/>
+      <w:numFmt w:val="bullet"/>
+      <w:lvlText w:val=""/>
+      <w:lvlJc w:val="left"/>
+      <w:pPr>
+        <w:ind w:left="7200" w:hanging="360"/>
+      </w:pPr>
+      <w:rPr>
+        <w:rFonts w:ascii="Symbol" w:hAnsi="Symbol" w:hint="default"/>
+      </w:rPr>
+    </w:lvl>
+    <w:lvl w:ilvl="7" w:tplc="04160003" w:tentative="1">
+      <w:start w:val="1"/>
+      <w:numFmt w:val="bullet"/>
+      <w:lvlText w:val="o"/>
+      <w:lvlJc w:val="left"/>
+      <w:pPr>
+        <w:ind w:left="7920" w:hanging="360"/>
+      </w:pPr>
+      <w:rPr>
+        <w:rFonts w:ascii="Courier New" w:hAnsi="Courier New" w:cs="Courier New" w:hint="default"/>
+      </w:rPr>
+    </w:lvl>
+    <w:lvl w:ilvl="8" w:tplc="04160005" w:tentative="1">
+      <w:start w:val="1"/>
+      <w:numFmt w:val="bullet"/>
+      <w:lvlText w:val=""/>
+      <w:lvlJc w:val="left"/>
+      <w:pPr>
+        <w:ind w:left="8640" w:hanging="360"/>
+      </w:pPr>
+      <w:rPr>
+        <w:rFonts w:ascii="Wingdings" w:hAnsi="Wingdings" w:hint="default"/>
+      </w:rPr>
+    </w:lvl>
+  </w:abstractNum>
+  <w:abstractNum w:abstractNumId="33" w15:restartNumberingAfterBreak="0">
+    <w:nsid w:val="605325C8"/>
+    <w:multiLevelType w:val="hybridMultilevel"/>
+    <w:tmpl w:val="978093A6"/>
+    <w:lvl w:ilvl="0" w:tplc="A7DEA35A">
+      <w:start w:val="1"/>
+      <w:numFmt w:val="bullet"/>
+      <w:lvlText w:val=""/>
+      <w:lvlJc w:val="left"/>
+      <w:pPr>
+        <w:ind w:left="2160" w:hanging="360"/>
+      </w:pPr>
+      <w:rPr>
+        <w:rFonts w:ascii="Symbol" w:hAnsi="Symbol" w:hint="default"/>
+        <w:color w:val="auto"/>
+      </w:rPr>
+    </w:lvl>
+    <w:lvl w:ilvl="1" w:tplc="04160003" w:tentative="1">
+      <w:start w:val="1"/>
+      <w:numFmt w:val="bullet"/>
+      <w:lvlText w:val="o"/>
+      <w:lvlJc w:val="left"/>
+      <w:pPr>
+        <w:ind w:left="2880" w:hanging="360"/>
+      </w:pPr>
+      <w:rPr>
+        <w:rFonts w:ascii="Courier New" w:hAnsi="Courier New" w:cs="Courier New" w:hint="default"/>
+      </w:rPr>
+    </w:lvl>
+    <w:lvl w:ilvl="2" w:tplc="04160005" w:tentative="1">
+      <w:start w:val="1"/>
+      <w:numFmt w:val="bullet"/>
+      <w:lvlText w:val=""/>
+      <w:lvlJc w:val="left"/>
+      <w:pPr>
+        <w:ind w:left="3600" w:hanging="360"/>
+      </w:pPr>
+      <w:rPr>
+        <w:rFonts w:ascii="Wingdings" w:hAnsi="Wingdings" w:hint="default"/>
+      </w:rPr>
+    </w:lvl>
+    <w:lvl w:ilvl="3" w:tplc="04160001" w:tentative="1">
+      <w:start w:val="1"/>
+      <w:numFmt w:val="bullet"/>
+      <w:lvlText w:val=""/>
+      <w:lvlJc w:val="left"/>
+      <w:pPr>
+        <w:ind w:left="4320" w:hanging="360"/>
+      </w:pPr>
+      <w:rPr>
+        <w:rFonts w:ascii="Symbol" w:hAnsi="Symbol" w:hint="default"/>
+      </w:rPr>
+    </w:lvl>
+    <w:lvl w:ilvl="4" w:tplc="04160003" w:tentative="1">
+      <w:start w:val="1"/>
+      <w:numFmt w:val="bullet"/>
+      <w:lvlText w:val="o"/>
+      <w:lvlJc w:val="left"/>
+      <w:pPr>
+        <w:ind w:left="5040" w:hanging="360"/>
+      </w:pPr>
+      <w:rPr>
+        <w:rFonts w:ascii="Courier New" w:hAnsi="Courier New" w:cs="Courier New" w:hint="default"/>
+      </w:rPr>
+    </w:lvl>
+    <w:lvl w:ilvl="5" w:tplc="04160005" w:tentative="1">
+      <w:start w:val="1"/>
+      <w:numFmt w:val="bullet"/>
+      <w:lvlText w:val=""/>
+      <w:lvlJc w:val="left"/>
+      <w:pPr>
+        <w:ind w:left="5760" w:hanging="360"/>
+      </w:pPr>
+      <w:rPr>
+        <w:rFonts w:ascii="Wingdings" w:hAnsi="Wingdings" w:hint="default"/>
+      </w:rPr>
+    </w:lvl>
+    <w:lvl w:ilvl="6" w:tplc="04160001" w:tentative="1">
+      <w:start w:val="1"/>
+      <w:numFmt w:val="bullet"/>
+      <w:lvlText w:val=""/>
+      <w:lvlJc w:val="left"/>
+      <w:pPr>
+        <w:ind w:left="6480" w:hanging="360"/>
+      </w:pPr>
+      <w:rPr>
+        <w:rFonts w:ascii="Symbol" w:hAnsi="Symbol" w:hint="default"/>
+      </w:rPr>
+    </w:lvl>
+    <w:lvl w:ilvl="7" w:tplc="04160003" w:tentative="1">
+      <w:start w:val="1"/>
+      <w:numFmt w:val="bullet"/>
+      <w:lvlText w:val="o"/>
+      <w:lvlJc w:val="left"/>
+      <w:pPr>
+        <w:ind w:left="7200" w:hanging="360"/>
+      </w:pPr>
+      <w:rPr>
+        <w:rFonts w:ascii="Courier New" w:hAnsi="Courier New" w:cs="Courier New" w:hint="default"/>
+      </w:rPr>
+    </w:lvl>
+    <w:lvl w:ilvl="8" w:tplc="04160005" w:tentative="1">
+      <w:start w:val="1"/>
+      <w:numFmt w:val="bullet"/>
+      <w:lvlText w:val=""/>
+      <w:lvlJc w:val="left"/>
+      <w:pPr>
+        <w:ind w:left="7920" w:hanging="360"/>
+      </w:pPr>
+      <w:rPr>
+        <w:rFonts w:ascii="Wingdings" w:hAnsi="Wingdings" w:hint="default"/>
+      </w:rPr>
+    </w:lvl>
+  </w:abstractNum>
+  <w:abstractNum w:abstractNumId="34" w15:restartNumberingAfterBreak="0">
+    <w:nsid w:val="64BE1673"/>
+    <w:multiLevelType w:val="hybridMultilevel"/>
+    <w:tmpl w:val="804682F2"/>
+    <w:lvl w:ilvl="0" w:tplc="0416000F">
+      <w:start w:val="1"/>
+      <w:numFmt w:val="decimal"/>
+      <w:lvlText w:val="%1."/>
+      <w:lvlJc w:val="left"/>
+      <w:pPr>
+        <w:ind w:left="2160" w:hanging="360"/>
+      </w:pPr>
+      <w:rPr>
+        <w:rFonts w:hint="default"/>
+        <w:color w:val="auto"/>
+      </w:rPr>
+    </w:lvl>
+    <w:lvl w:ilvl="1" w:tplc="FFFFFFFF" w:tentative="1">
+      <w:start w:val="1"/>
+      <w:numFmt w:val="bullet"/>
+      <w:lvlText w:val="o"/>
+      <w:lvlJc w:val="left"/>
+      <w:pPr>
+        <w:ind w:left="2880" w:hanging="360"/>
+      </w:pPr>
+      <w:rPr>
+        <w:rFonts w:ascii="Courier New" w:hAnsi="Courier New" w:cs="Courier New" w:hint="default"/>
+      </w:rPr>
+    </w:lvl>
+    <w:lvl w:ilvl="2" w:tplc="FFFFFFFF" w:tentative="1">
+      <w:start w:val="1"/>
+      <w:numFmt w:val="bullet"/>
+      <w:lvlText w:val=""/>
+      <w:lvlJc w:val="left"/>
+      <w:pPr>
+        <w:ind w:left="3600" w:hanging="360"/>
+      </w:pPr>
+      <w:rPr>
+        <w:rFonts w:ascii="Wingdings" w:hAnsi="Wingdings" w:hint="default"/>
+      </w:rPr>
+    </w:lvl>
+    <w:lvl w:ilvl="3" w:tplc="FFFFFFFF" w:tentative="1">
+      <w:start w:val="1"/>
+      <w:numFmt w:val="bullet"/>
+      <w:lvlText w:val=""/>
+      <w:lvlJc w:val="left"/>
+      <w:pPr>
+        <w:ind w:left="4320" w:hanging="360"/>
+      </w:pPr>
+      <w:rPr>
+        <w:rFonts w:ascii="Symbol" w:hAnsi="Symbol" w:hint="default"/>
+      </w:rPr>
+    </w:lvl>
+    <w:lvl w:ilvl="4" w:tplc="FFFFFFFF" w:tentative="1">
+      <w:start w:val="1"/>
+      <w:numFmt w:val="bullet"/>
+      <w:lvlText w:val="o"/>
+      <w:lvlJc w:val="left"/>
+      <w:pPr>
+        <w:ind w:left="5040" w:hanging="360"/>
+      </w:pPr>
+      <w:rPr>
+        <w:rFonts w:ascii="Courier New" w:hAnsi="Courier New" w:cs="Courier New" w:hint="default"/>
+      </w:rPr>
+    </w:lvl>
+    <w:lvl w:ilvl="5" w:tplc="FFFFFFFF" w:tentative="1">
+      <w:start w:val="1"/>
+      <w:numFmt w:val="bullet"/>
+      <w:lvlText w:val=""/>
+      <w:lvlJc w:val="left"/>
+      <w:pPr>
+        <w:ind w:left="5760" w:hanging="360"/>
+      </w:pPr>
+      <w:rPr>
+        <w:rFonts w:ascii="Wingdings" w:hAnsi="Wingdings" w:hint="default"/>
+      </w:rPr>
+    </w:lvl>
+    <w:lvl w:ilvl="6" w:tplc="FFFFFFFF" w:tentative="1">
+      <w:start w:val="1"/>
+      <w:numFmt w:val="bullet"/>
+      <w:lvlText w:val=""/>
+      <w:lvlJc w:val="left"/>
+      <w:pPr>
+        <w:ind w:left="6480" w:hanging="360"/>
+      </w:pPr>
+      <w:rPr>
+        <w:rFonts w:ascii="Symbol" w:hAnsi="Symbol" w:hint="default"/>
+      </w:rPr>
+    </w:lvl>
+    <w:lvl w:ilvl="7" w:tplc="FFFFFFFF" w:tentative="1">
+      <w:start w:val="1"/>
+      <w:numFmt w:val="bullet"/>
+      <w:lvlText w:val="o"/>
+      <w:lvlJc w:val="left"/>
+      <w:pPr>
+        <w:ind w:left="7200" w:hanging="360"/>
+      </w:pPr>
+      <w:rPr>
+        <w:rFonts w:ascii="Courier New" w:hAnsi="Courier New" w:cs="Courier New" w:hint="default"/>
+      </w:rPr>
+    </w:lvl>
+    <w:lvl w:ilvl="8" w:tplc="FFFFFFFF" w:tentative="1">
+      <w:start w:val="1"/>
+      <w:numFmt w:val="bullet"/>
+      <w:lvlText w:val=""/>
+      <w:lvlJc w:val="left"/>
+      <w:pPr>
+        <w:ind w:left="7920" w:hanging="360"/>
+      </w:pPr>
+      <w:rPr>
+        <w:rFonts w:ascii="Wingdings" w:hAnsi="Wingdings" w:hint="default"/>
+      </w:rPr>
+    </w:lvl>
+  </w:abstractNum>
+  <w:abstractNum w:abstractNumId="35" w15:restartNumberingAfterBreak="0">
+    <w:nsid w:val="69E12F2A"/>
+    <w:multiLevelType w:val="multilevel"/>
+    <w:tmpl w:val="4268EAF4"/>
+    <w:lvl w:ilvl="0">
+      <w:start w:val="8"/>
+      <w:numFmt w:val="decimal"/>
+      <w:lvlText w:val="%1"/>
+      <w:lvlJc w:val="left"/>
+      <w:pPr>
+        <w:ind w:left="645" w:hanging="645"/>
+      </w:pPr>
+      <w:rPr>
+        <w:rFonts w:hint="default"/>
+      </w:rPr>
+    </w:lvl>
+    <w:lvl w:ilvl="1">
+      <w:start w:val="1"/>
+      <w:numFmt w:val="decimal"/>
+      <w:lvlText w:val="%1.%2"/>
+      <w:lvlJc w:val="left"/>
+      <w:pPr>
+        <w:ind w:left="825" w:hanging="645"/>
+      </w:pPr>
+      <w:rPr>
+        <w:rFonts w:hint="default"/>
+      </w:rPr>
+    </w:lvl>
+    <w:lvl w:ilvl="2">
+      <w:start w:val="11"/>
+      <w:numFmt w:val="decimal"/>
+      <w:lvlText w:val="%1.%2.%3"/>
+      <w:lvlJc w:val="left"/>
+      <w:pPr>
+        <w:ind w:left="1080" w:hanging="720"/>
+      </w:pPr>
+      <w:rPr>
+        <w:rFonts w:hint="default"/>
+      </w:rPr>
+    </w:lvl>
+    <w:lvl w:ilvl="3">
+      <w:start w:val="1"/>
+      <w:numFmt w:val="decimal"/>
+      <w:lvlText w:val="%1.%2.%3.%4"/>
+      <w:lvlJc w:val="left"/>
+      <w:pPr>
+        <w:ind w:left="1620" w:hanging="1080"/>
+      </w:pPr>
+      <w:rPr>
+        <w:rFonts w:hint="default"/>
+      </w:rPr>
+    </w:lvl>
+    <w:lvl w:ilvl="4">
+      <w:start w:val="1"/>
+      <w:numFmt w:val="decimal"/>
+      <w:lvlText w:val="%1.%2.%3.%4.%5"/>
+      <w:lvlJc w:val="left"/>
+      <w:pPr>
+        <w:ind w:left="1800" w:hanging="1080"/>
+      </w:pPr>
+      <w:rPr>
+        <w:rFonts w:hint="default"/>
+      </w:rPr>
+    </w:lvl>
+    <w:lvl w:ilvl="5">
+      <w:start w:val="1"/>
+      <w:numFmt w:val="decimal"/>
+      <w:lvlText w:val="%1.%2.%3.%4.%5.%6"/>
+      <w:lvlJc w:val="left"/>
+      <w:pPr>
+        <w:ind w:left="2340" w:hanging="1440"/>
+      </w:pPr>
+      <w:rPr>
+        <w:rFonts w:hint="default"/>
+      </w:rPr>
+    </w:lvl>
+    <w:lvl w:ilvl="6">
+      <w:start w:val="1"/>
+      <w:numFmt w:val="decimal"/>
+      <w:lvlText w:val="%1.%2.%3.%4.%5.%6.%7"/>
+      <w:lvlJc w:val="left"/>
+      <w:pPr>
+        <w:ind w:left="2520" w:hanging="1440"/>
+      </w:pPr>
+      <w:rPr>
+        <w:rFonts w:hint="default"/>
+      </w:rPr>
+    </w:lvl>
+    <w:lvl w:ilvl="7">
+      <w:start w:val="1"/>
+      <w:numFmt w:val="decimal"/>
+      <w:lvlText w:val="%1.%2.%3.%4.%5.%6.%7.%8"/>
+      <w:lvlJc w:val="left"/>
+      <w:pPr>
+        <w:ind w:left="3060" w:hanging="1800"/>
+      </w:pPr>
+      <w:rPr>
+        <w:rFonts w:hint="default"/>
+      </w:rPr>
+    </w:lvl>
+    <w:lvl w:ilvl="8">
+      <w:start w:val="1"/>
+      <w:numFmt w:val="decimal"/>
+      <w:lvlText w:val="%1.%2.%3.%4.%5.%6.%7.%8.%9"/>
+      <w:lvlJc w:val="left"/>
+      <w:pPr>
+        <w:ind w:left="3240" w:hanging="1800"/>
+      </w:pPr>
+      <w:rPr>
+        <w:rFonts w:hint="default"/>
+      </w:rPr>
+    </w:lvl>
+  </w:abstractNum>
+  <w:abstractNum w:abstractNumId="36" w15:restartNumberingAfterBreak="0">
+    <w:nsid w:val="6B2525C0"/>
+    <w:multiLevelType w:val="multilevel"/>
+    <w:tmpl w:val="087E2924"/>
+    <w:lvl w:ilvl="0">
+      <w:start w:val="1"/>
+      <w:numFmt w:val="decimal"/>
+      <w:lvlText w:val="%1"/>
+      <w:lvlJc w:val="left"/>
+      <w:pPr>
+        <w:ind w:left="720" w:hanging="360"/>
+      </w:pPr>
+      <w:rPr>
+        <w:rFonts w:hint="default"/>
+      </w:rPr>
+    </w:lvl>
+    <w:lvl w:ilvl="1">
+      <w:start w:val="1"/>
+      <w:numFmt w:val="decimal"/>
+      <w:pStyle w:val="Ttulo2"/>
+      <w:isLgl/>
+      <w:lvlText w:val="%1.%2"/>
+      <w:lvlJc w:val="left"/>
+      <w:pPr>
+        <w:ind w:left="960" w:hanging="600"/>
+      </w:pPr>
+      <w:rPr>
+        <w:rFonts w:hint="default"/>
+      </w:rPr>
+    </w:lvl>
+    <w:lvl w:ilvl="2">
+      <w:start w:val="1"/>
+      <w:numFmt w:val="decimal"/>
+      <w:isLgl/>
+      <w:lvlText w:val="%1.%2.%3"/>
+      <w:lvlJc w:val="left"/>
+      <w:pPr>
+        <w:ind w:left="1080" w:hanging="720"/>
+      </w:pPr>
+      <w:rPr>
+        <w:rFonts w:hint="default"/>
+      </w:rPr>
+    </w:lvl>
+    <w:lvl w:ilvl="3">
+      <w:start w:val="1"/>
+      <w:numFmt w:val="decimal"/>
+      <w:isLgl/>
+      <w:lvlText w:val="%1.%2.%3.%4"/>
+      <w:lvlJc w:val="left"/>
+      <w:pPr>
+        <w:ind w:left="1440" w:hanging="1080"/>
+      </w:pPr>
+      <w:rPr>
+        <w:rFonts w:hint="default"/>
+      </w:rPr>
+    </w:lvl>
+    <w:lvl w:ilvl="4">
+      <w:start w:val="1"/>
+      <w:numFmt w:val="decimal"/>
+      <w:isLgl/>
+      <w:lvlText w:val="%1.%2.%3.%4.%5"/>
+      <w:lvlJc w:val="left"/>
+      <w:pPr>
+        <w:ind w:left="1440" w:hanging="1080"/>
+      </w:pPr>
+      <w:rPr>
+        <w:rFonts w:hint="default"/>
+      </w:rPr>
+    </w:lvl>
+    <w:lvl w:ilvl="5">
+      <w:start w:val="1"/>
+      <w:numFmt w:val="decimal"/>
+      <w:isLgl/>
+      <w:lvlText w:val="%1.%2.%3.%4.%5.%6"/>
+      <w:lvlJc w:val="left"/>
+      <w:pPr>
+        <w:ind w:left="1800" w:hanging="1440"/>
+      </w:pPr>
+      <w:rPr>
+        <w:rFonts w:hint="default"/>
+      </w:rPr>
+    </w:lvl>
+    <w:lvl w:ilvl="6">
+      <w:start w:val="1"/>
+      <w:numFmt w:val="decimal"/>
+      <w:isLgl/>
+      <w:lvlText w:val="%1.%2.%3.%4.%5.%6.%7"/>
+      <w:lvlJc w:val="left"/>
+      <w:pPr>
+        <w:ind w:left="1800" w:hanging="1440"/>
+      </w:pPr>
+      <w:rPr>
+        <w:rFonts w:hint="default"/>
+      </w:rPr>
+    </w:lvl>
+    <w:lvl w:ilvl="7">
+      <w:start w:val="1"/>
+      <w:numFmt w:val="decimal"/>
+      <w:isLgl/>
+      <w:lvlText w:val="%1.%2.%3.%4.%5.%6.%7.%8"/>
+      <w:lvlJc w:val="left"/>
+      <w:pPr>
+        <w:ind w:left="2160" w:hanging="1800"/>
+      </w:pPr>
+      <w:rPr>
+        <w:rFonts w:hint="default"/>
+      </w:rPr>
+    </w:lvl>
+    <w:lvl w:ilvl="8">
+      <w:start w:val="1"/>
+      <w:numFmt w:val="decimal"/>
+      <w:isLgl/>
+      <w:lvlText w:val="%1.%2.%3.%4.%5.%6.%7.%8.%9"/>
+      <w:lvlJc w:val="left"/>
+      <w:pPr>
+        <w:ind w:left="2160" w:hanging="1800"/>
+      </w:pPr>
+      <w:rPr>
+        <w:rFonts w:hint="default"/>
+      </w:rPr>
+    </w:lvl>
+  </w:abstractNum>
+  <w:abstractNum w:abstractNumId="37" w15:restartNumberingAfterBreak="0">
     <w:nsid w:val="6D104631"/>
     <w:multiLevelType w:val="hybridMultilevel"/>
     <w:tmpl w:val="1D022F72"/>
@@ -10907,29 +18089,493 @@
       </w:pPr>
     </w:lvl>
   </w:abstractNum>
+  <w:abstractNum w:abstractNumId="38" w15:restartNumberingAfterBreak="0">
+    <w:nsid w:val="754C2FE3"/>
+    <w:multiLevelType w:val="multilevel"/>
+    <w:tmpl w:val="1994B87A"/>
+    <w:lvl w:ilvl="0">
+      <w:start w:val="1"/>
+      <w:numFmt w:val="decimal"/>
+      <w:pStyle w:val="Ttulo1"/>
+      <w:lvlText w:val="%1"/>
+      <w:lvlJc w:val="left"/>
+      <w:pPr>
+        <w:ind w:left="720" w:hanging="360"/>
+      </w:pPr>
+      <w:rPr>
+        <w:rFonts w:hint="default"/>
+      </w:rPr>
+    </w:lvl>
+    <w:lvl w:ilvl="1">
+      <w:start w:val="1"/>
+      <w:numFmt w:val="decimal"/>
+      <w:isLgl/>
+      <w:lvlText w:val="%1.%2"/>
+      <w:lvlJc w:val="left"/>
+      <w:pPr>
+        <w:ind w:left="960" w:hanging="600"/>
+      </w:pPr>
+      <w:rPr>
+        <w:b/>
+        <w:bCs/>
+        <w:color w:val="auto"/>
+      </w:rPr>
+    </w:lvl>
+    <w:lvl w:ilvl="2">
+      <w:start w:val="1"/>
+      <w:numFmt w:val="decimal"/>
+      <w:pStyle w:val="Ttulo3"/>
+      <w:isLgl/>
+      <w:lvlText w:val="%1.%2.%3"/>
+      <w:lvlJc w:val="left"/>
+      <w:pPr>
+        <w:ind w:left="1080" w:hanging="720"/>
+      </w:pPr>
+    </w:lvl>
+    <w:lvl w:ilvl="3">
+      <w:start w:val="1"/>
+      <w:numFmt w:val="decimal"/>
+      <w:isLgl/>
+      <w:lvlText w:val="%1.%2.%3.%4"/>
+      <w:lvlJc w:val="left"/>
+      <w:pPr>
+        <w:ind w:left="1440" w:hanging="1080"/>
+      </w:pPr>
+      <w:rPr>
+        <w:rFonts w:hint="default"/>
+      </w:rPr>
+    </w:lvl>
+    <w:lvl w:ilvl="4">
+      <w:start w:val="1"/>
+      <w:numFmt w:val="decimal"/>
+      <w:isLgl/>
+      <w:lvlText w:val="%1.%2.%3.%4.%5"/>
+      <w:lvlJc w:val="left"/>
+      <w:pPr>
+        <w:ind w:left="1440" w:hanging="1080"/>
+      </w:pPr>
+      <w:rPr>
+        <w:rFonts w:hint="default"/>
+      </w:rPr>
+    </w:lvl>
+    <w:lvl w:ilvl="5">
+      <w:start w:val="1"/>
+      <w:numFmt w:val="decimal"/>
+      <w:isLgl/>
+      <w:lvlText w:val="%1.%2.%3.%4.%5.%6"/>
+      <w:lvlJc w:val="left"/>
+      <w:pPr>
+        <w:ind w:left="1800" w:hanging="1440"/>
+      </w:pPr>
+      <w:rPr>
+        <w:rFonts w:hint="default"/>
+      </w:rPr>
+    </w:lvl>
+    <w:lvl w:ilvl="6">
+      <w:start w:val="1"/>
+      <w:numFmt w:val="decimal"/>
+      <w:isLgl/>
+      <w:lvlText w:val="%1.%2.%3.%4.%5.%6.%7"/>
+      <w:lvlJc w:val="left"/>
+      <w:pPr>
+        <w:ind w:left="1800" w:hanging="1440"/>
+      </w:pPr>
+      <w:rPr>
+        <w:rFonts w:hint="default"/>
+      </w:rPr>
+    </w:lvl>
+    <w:lvl w:ilvl="7">
+      <w:start w:val="1"/>
+      <w:numFmt w:val="decimal"/>
+      <w:isLgl/>
+      <w:lvlText w:val="%1.%2.%3.%4.%5.%6.%7.%8"/>
+      <w:lvlJc w:val="left"/>
+      <w:pPr>
+        <w:ind w:left="2160" w:hanging="1800"/>
+      </w:pPr>
+      <w:rPr>
+        <w:rFonts w:hint="default"/>
+      </w:rPr>
+    </w:lvl>
+    <w:lvl w:ilvl="8">
+      <w:start w:val="1"/>
+      <w:numFmt w:val="decimal"/>
+      <w:isLgl/>
+      <w:lvlText w:val="%1.%2.%3.%4.%5.%6.%7.%8.%9"/>
+      <w:lvlJc w:val="left"/>
+      <w:pPr>
+        <w:ind w:left="2160" w:hanging="1800"/>
+      </w:pPr>
+      <w:rPr>
+        <w:rFonts w:hint="default"/>
+      </w:rPr>
+    </w:lvl>
+  </w:abstractNum>
+  <w:abstractNum w:abstractNumId="39" w15:restartNumberingAfterBreak="0">
+    <w:nsid w:val="7BFB2D4E"/>
+    <w:multiLevelType w:val="multilevel"/>
+    <w:tmpl w:val="8FC4DD9E"/>
+    <w:lvl w:ilvl="0">
+      <w:start w:val="2"/>
+      <w:numFmt w:val="decimal"/>
+      <w:lvlText w:val="%1"/>
+      <w:lvlJc w:val="left"/>
+      <w:pPr>
+        <w:ind w:left="405" w:hanging="405"/>
+      </w:pPr>
+      <w:rPr>
+        <w:rFonts w:hint="default"/>
+      </w:rPr>
+    </w:lvl>
+    <w:lvl w:ilvl="1">
+      <w:start w:val="1"/>
+      <w:numFmt w:val="decimal"/>
+      <w:lvlText w:val="%1.%2"/>
+      <w:lvlJc w:val="left"/>
+      <w:pPr>
+        <w:ind w:left="720" w:hanging="720"/>
+      </w:pPr>
+      <w:rPr>
+        <w:rFonts w:hint="default"/>
+      </w:rPr>
+    </w:lvl>
+    <w:lvl w:ilvl="2">
+      <w:start w:val="1"/>
+      <w:numFmt w:val="decimal"/>
+      <w:lvlText w:val="%1.%2.%3"/>
+      <w:lvlJc w:val="left"/>
+      <w:pPr>
+        <w:ind w:left="720" w:hanging="720"/>
+      </w:pPr>
+      <w:rPr>
+        <w:rFonts w:hint="default"/>
+      </w:rPr>
+    </w:lvl>
+    <w:lvl w:ilvl="3">
+      <w:start w:val="1"/>
+      <w:numFmt w:val="decimal"/>
+      <w:lvlText w:val="%1.%2.%3.%4"/>
+      <w:lvlJc w:val="left"/>
+      <w:pPr>
+        <w:ind w:left="1080" w:hanging="1080"/>
+      </w:pPr>
+      <w:rPr>
+        <w:rFonts w:hint="default"/>
+      </w:rPr>
+    </w:lvl>
+    <w:lvl w:ilvl="4">
+      <w:start w:val="1"/>
+      <w:numFmt w:val="decimal"/>
+      <w:lvlText w:val="%1.%2.%3.%4.%5"/>
+      <w:lvlJc w:val="left"/>
+      <w:pPr>
+        <w:ind w:left="1440" w:hanging="1440"/>
+      </w:pPr>
+      <w:rPr>
+        <w:rFonts w:hint="default"/>
+      </w:rPr>
+    </w:lvl>
+    <w:lvl w:ilvl="5">
+      <w:start w:val="1"/>
+      <w:numFmt w:val="decimal"/>
+      <w:lvlText w:val="%1.%2.%3.%4.%5.%6"/>
+      <w:lvlJc w:val="left"/>
+      <w:pPr>
+        <w:ind w:left="1440" w:hanging="1440"/>
+      </w:pPr>
+      <w:rPr>
+        <w:rFonts w:hint="default"/>
+      </w:rPr>
+    </w:lvl>
+    <w:lvl w:ilvl="6">
+      <w:start w:val="1"/>
+      <w:numFmt w:val="decimal"/>
+      <w:lvlText w:val="%1.%2.%3.%4.%5.%6.%7"/>
+      <w:lvlJc w:val="left"/>
+      <w:pPr>
+        <w:ind w:left="1800" w:hanging="1800"/>
+      </w:pPr>
+      <w:rPr>
+        <w:rFonts w:hint="default"/>
+      </w:rPr>
+    </w:lvl>
+    <w:lvl w:ilvl="7">
+      <w:start w:val="1"/>
+      <w:numFmt w:val="decimal"/>
+      <w:lvlText w:val="%1.%2.%3.%4.%5.%6.%7.%8"/>
+      <w:lvlJc w:val="left"/>
+      <w:pPr>
+        <w:ind w:left="2160" w:hanging="2160"/>
+      </w:pPr>
+      <w:rPr>
+        <w:rFonts w:hint="default"/>
+      </w:rPr>
+    </w:lvl>
+    <w:lvl w:ilvl="8">
+      <w:start w:val="1"/>
+      <w:numFmt w:val="decimal"/>
+      <w:lvlText w:val="%1.%2.%3.%4.%5.%6.%7.%8.%9"/>
+      <w:lvlJc w:val="left"/>
+      <w:pPr>
+        <w:ind w:left="2160" w:hanging="2160"/>
+      </w:pPr>
+      <w:rPr>
+        <w:rFonts w:hint="default"/>
+      </w:rPr>
+    </w:lvl>
+  </w:abstractNum>
+  <w:abstractNum w:abstractNumId="40" w15:restartNumberingAfterBreak="0">
+    <w:nsid w:val="7C825C4E"/>
+    <w:multiLevelType w:val="multilevel"/>
+    <w:tmpl w:val="79AC4AAE"/>
+    <w:lvl w:ilvl="0">
+      <w:start w:val="1"/>
+      <w:numFmt w:val="decimal"/>
+      <w:lvlText w:val="%1."/>
+      <w:lvlJc w:val="left"/>
+      <w:pPr>
+        <w:ind w:left="720" w:hanging="360"/>
+      </w:pPr>
+      <w:rPr>
+        <w:rFonts w:hint="default"/>
+      </w:rPr>
+    </w:lvl>
+    <w:lvl w:ilvl="1">
+      <w:start w:val="1"/>
+      <w:numFmt w:val="decimal"/>
+      <w:isLgl/>
+      <w:lvlText w:val="%1.%2"/>
+      <w:lvlJc w:val="left"/>
+      <w:pPr>
+        <w:ind w:left="720" w:hanging="360"/>
+      </w:pPr>
+      <w:rPr>
+        <w:rFonts w:hint="default"/>
+      </w:rPr>
+    </w:lvl>
+    <w:lvl w:ilvl="2">
+      <w:start w:val="1"/>
+      <w:numFmt w:val="decimal"/>
+      <w:isLgl/>
+      <w:lvlText w:val="%1.%2.%3"/>
+      <w:lvlJc w:val="left"/>
+      <w:pPr>
+        <w:ind w:left="1080" w:hanging="720"/>
+      </w:pPr>
+      <w:rPr>
+        <w:rFonts w:hint="default"/>
+      </w:rPr>
+    </w:lvl>
+    <w:lvl w:ilvl="3">
+      <w:start w:val="1"/>
+      <w:numFmt w:val="decimal"/>
+      <w:isLgl/>
+      <w:lvlText w:val="%1.%2.%3.%4"/>
+      <w:lvlJc w:val="left"/>
+      <w:pPr>
+        <w:ind w:left="1440" w:hanging="1080"/>
+      </w:pPr>
+      <w:rPr>
+        <w:rFonts w:hint="default"/>
+      </w:rPr>
+    </w:lvl>
+    <w:lvl w:ilvl="4">
+      <w:start w:val="1"/>
+      <w:numFmt w:val="decimal"/>
+      <w:isLgl/>
+      <w:lvlText w:val="%1.%2.%3.%4.%5"/>
+      <w:lvlJc w:val="left"/>
+      <w:pPr>
+        <w:ind w:left="1440" w:hanging="1080"/>
+      </w:pPr>
+      <w:rPr>
+        <w:rFonts w:hint="default"/>
+      </w:rPr>
+    </w:lvl>
+    <w:lvl w:ilvl="5">
+      <w:start w:val="1"/>
+      <w:numFmt w:val="decimal"/>
+      <w:isLgl/>
+      <w:lvlText w:val="%1.%2.%3.%4.%5.%6"/>
+      <w:lvlJc w:val="left"/>
+      <w:pPr>
+        <w:ind w:left="1800" w:hanging="1440"/>
+      </w:pPr>
+      <w:rPr>
+        <w:rFonts w:hint="default"/>
+      </w:rPr>
+    </w:lvl>
+    <w:lvl w:ilvl="6">
+      <w:start w:val="1"/>
+      <w:numFmt w:val="decimal"/>
+      <w:isLgl/>
+      <w:lvlText w:val="%1.%2.%3.%4.%5.%6.%7"/>
+      <w:lvlJc w:val="left"/>
+      <w:pPr>
+        <w:ind w:left="1800" w:hanging="1440"/>
+      </w:pPr>
+      <w:rPr>
+        <w:rFonts w:hint="default"/>
+      </w:rPr>
+    </w:lvl>
+    <w:lvl w:ilvl="7">
+      <w:start w:val="1"/>
+      <w:numFmt w:val="decimal"/>
+      <w:isLgl/>
+      <w:lvlText w:val="%1.%2.%3.%4.%5.%6.%7.%8"/>
+      <w:lvlJc w:val="left"/>
+      <w:pPr>
+        <w:ind w:left="2160" w:hanging="1800"/>
+      </w:pPr>
+      <w:rPr>
+        <w:rFonts w:hint="default"/>
+      </w:rPr>
+    </w:lvl>
+    <w:lvl w:ilvl="8">
+      <w:start w:val="1"/>
+      <w:numFmt w:val="decimal"/>
+      <w:isLgl/>
+      <w:lvlText w:val="%1.%2.%3.%4.%5.%6.%7.%8.%9"/>
+      <w:lvlJc w:val="left"/>
+      <w:pPr>
+        <w:ind w:left="2160" w:hanging="1800"/>
+      </w:pPr>
+      <w:rPr>
+        <w:rFonts w:hint="default"/>
+      </w:rPr>
+    </w:lvl>
+  </w:abstractNum>
   <w:num w:numId="1" w16cid:durableId="575676053">
+    <w:abstractNumId w:val="37"/>
+  </w:num>
+  <w:num w:numId="2" w16cid:durableId="732578767">
+    <w:abstractNumId w:val="36"/>
+  </w:num>
+  <w:num w:numId="3" w16cid:durableId="203055869">
+    <w:abstractNumId w:val="30"/>
+  </w:num>
+  <w:num w:numId="4" w16cid:durableId="1015840521">
+    <w:abstractNumId w:val="14"/>
+  </w:num>
+  <w:num w:numId="5" w16cid:durableId="40517588">
+    <w:abstractNumId w:val="26"/>
+  </w:num>
+  <w:num w:numId="6" w16cid:durableId="1299333676">
+    <w:abstractNumId w:val="5"/>
+  </w:num>
+  <w:num w:numId="7" w16cid:durableId="1958944666">
+    <w:abstractNumId w:val="17"/>
+  </w:num>
+  <w:num w:numId="8" w16cid:durableId="1916041838">
+    <w:abstractNumId w:val="11"/>
+  </w:num>
+  <w:num w:numId="9" w16cid:durableId="475294937">
+    <w:abstractNumId w:val="2"/>
+  </w:num>
+  <w:num w:numId="10" w16cid:durableId="1195120944">
+    <w:abstractNumId w:val="39"/>
+  </w:num>
+  <w:num w:numId="11" w16cid:durableId="613050758">
+    <w:abstractNumId w:val="0"/>
+  </w:num>
+  <w:num w:numId="12" w16cid:durableId="35081183">
+    <w:abstractNumId w:val="31"/>
+  </w:num>
+  <w:num w:numId="13" w16cid:durableId="531190812">
+    <w:abstractNumId w:val="38"/>
+  </w:num>
+  <w:num w:numId="14" w16cid:durableId="418723066">
+    <w:abstractNumId w:val="3"/>
+  </w:num>
+  <w:num w:numId="15" w16cid:durableId="1243369722">
+    <w:abstractNumId w:val="20"/>
+  </w:num>
+  <w:num w:numId="16" w16cid:durableId="856042617">
+    <w:abstractNumId w:val="38"/>
+    <w:lvlOverride w:ilvl="0">
+      <w:startOverride w:val="7"/>
+    </w:lvlOverride>
+    <w:lvlOverride w:ilvl="1">
+      <w:startOverride w:val="2"/>
+    </w:lvlOverride>
+  </w:num>
+  <w:num w:numId="17" w16cid:durableId="27461332">
+    <w:abstractNumId w:val="12"/>
+  </w:num>
+  <w:num w:numId="18" w16cid:durableId="1364356288">
+    <w:abstractNumId w:val="29"/>
+  </w:num>
+  <w:num w:numId="19" w16cid:durableId="1083453636">
+    <w:abstractNumId w:val="10"/>
+  </w:num>
+  <w:num w:numId="20" w16cid:durableId="1589078555">
+    <w:abstractNumId w:val="32"/>
+  </w:num>
+  <w:num w:numId="21" w16cid:durableId="496308430">
+    <w:abstractNumId w:val="6"/>
+  </w:num>
+  <w:num w:numId="22" w16cid:durableId="44959191">
     <w:abstractNumId w:val="7"/>
   </w:num>
-  <w:num w:numId="2" w16cid:durableId="732578767">
-    <w:abstractNumId w:val="6"/>
+  <w:num w:numId="23" w16cid:durableId="1974750894">
+    <w:abstractNumId w:val="34"/>
   </w:num>
-  <w:num w:numId="3" w16cid:durableId="203055869">
-    <w:abstractNumId w:val="5"/>
+  <w:num w:numId="24" w16cid:durableId="1846430672">
+    <w:abstractNumId w:val="9"/>
   </w:num>
-  <w:num w:numId="4" w16cid:durableId="1015840521">
-    <w:abstractNumId w:val="2"/>
+  <w:num w:numId="25" w16cid:durableId="1345589566">
+    <w:abstractNumId w:val="18"/>
   </w:num>
-  <w:num w:numId="5" w16cid:durableId="40517588">
+  <w:num w:numId="26" w16cid:durableId="705374491">
+    <w:abstractNumId w:val="1"/>
+  </w:num>
+  <w:num w:numId="27" w16cid:durableId="317341531">
+    <w:abstractNumId w:val="19"/>
+  </w:num>
+  <w:num w:numId="28" w16cid:durableId="2012415307">
+    <w:abstractNumId w:val="40"/>
+  </w:num>
+  <w:num w:numId="29" w16cid:durableId="67071510">
+    <w:abstractNumId w:val="13"/>
+  </w:num>
+  <w:num w:numId="30" w16cid:durableId="569466791">
+    <w:abstractNumId w:val="21"/>
+  </w:num>
+  <w:num w:numId="31" w16cid:durableId="1369647970">
+    <w:abstractNumId w:val="15"/>
+  </w:num>
+  <w:num w:numId="32" w16cid:durableId="483010809">
+    <w:abstractNumId w:val="24"/>
+  </w:num>
+  <w:num w:numId="33" w16cid:durableId="1364135040">
+    <w:abstractNumId w:val="22"/>
+  </w:num>
+  <w:num w:numId="34" w16cid:durableId="193272412">
+    <w:abstractNumId w:val="25"/>
+  </w:num>
+  <w:num w:numId="35" w16cid:durableId="427821061">
+    <w:abstractNumId w:val="28"/>
+  </w:num>
+  <w:num w:numId="36" w16cid:durableId="623197420">
+    <w:abstractNumId w:val="35"/>
+  </w:num>
+  <w:num w:numId="37" w16cid:durableId="1281952766">
+    <w:abstractNumId w:val="16"/>
+  </w:num>
+  <w:num w:numId="38" w16cid:durableId="1191994989">
+    <w:abstractNumId w:val="8"/>
+  </w:num>
+  <w:num w:numId="39" w16cid:durableId="2107188524">
+    <w:abstractNumId w:val="33"/>
+  </w:num>
+  <w:num w:numId="40" w16cid:durableId="1528911236">
     <w:abstractNumId w:val="4"/>
   </w:num>
-  <w:num w:numId="6" w16cid:durableId="1299333676">
-    <w:abstractNumId w:val="0"/>
+  <w:num w:numId="41" w16cid:durableId="725759681">
+    <w:abstractNumId w:val="23"/>
   </w:num>
-  <w:num w:numId="7" w16cid:durableId="1958944666">
-    <w:abstractNumId w:val="3"/>
-  </w:num>
-  <w:num w:numId="8" w16cid:durableId="1916041838">
-    <w:abstractNumId w:val="1"/>
+  <w:num w:numId="42" w16cid:durableId="718742101">
+    <w:abstractNumId w:val="27"/>
   </w:num>
 </w:numbering>
 </file>
@@ -11356,7 +19002,7 @@
       <w:keepNext/>
       <w:keepLines/>
       <w:numPr>
-        <w:numId w:val="2"/>
+        <w:numId w:val="13"/>
       </w:numPr>
       <w:spacing w:before="360" w:after="80" w:line="278" w:lineRule="auto"/>
       <w:outlineLvl w:val="0"/>
@@ -11375,19 +19021,22 @@
     <w:uiPriority w:val="9"/>
     <w:unhideWhenUsed/>
     <w:qFormat/>
-    <w:rsid w:val="003F0C0A"/>
+    <w:rsid w:val="00564CCE"/>
     <w:pPr>
       <w:keepNext/>
       <w:keepLines/>
+      <w:numPr>
+        <w:ilvl w:val="1"/>
+        <w:numId w:val="2"/>
+      </w:numPr>
       <w:spacing w:before="160" w:after="80" w:line="278" w:lineRule="auto"/>
-      <w:ind w:firstLine="0"/>
       <w:outlineLvl w:val="1"/>
     </w:pPr>
     <w:rPr>
-      <w:rFonts w:asciiTheme="majorHAnsi" w:eastAsiaTheme="majorEastAsia" w:hAnsiTheme="majorHAnsi" w:cstheme="majorBidi"/>
-      <w:color w:val="0F4761" w:themeColor="accent1" w:themeShade="BF"/>
-      <w:sz w:val="32"/>
-      <w:szCs w:val="32"/>
+      <w:rFonts w:eastAsiaTheme="majorEastAsia" w:cs="Arial"/>
+      <w:b/>
+      <w:bCs/>
+      <w:color w:val="auto"/>
     </w:rPr>
   </w:style>
   <w:style w:type="paragraph" w:styleId="Ttulo3">
@@ -11398,19 +19047,22 @@
     <w:uiPriority w:val="9"/>
     <w:unhideWhenUsed/>
     <w:qFormat/>
-    <w:rsid w:val="003F0C0A"/>
+    <w:rsid w:val="00352C3A"/>
     <w:pPr>
       <w:keepNext/>
       <w:keepLines/>
+      <w:numPr>
+        <w:ilvl w:val="2"/>
+        <w:numId w:val="13"/>
+      </w:numPr>
       <w:spacing w:before="160" w:after="80" w:line="278" w:lineRule="auto"/>
-      <w:ind w:firstLine="0"/>
       <w:outlineLvl w:val="2"/>
     </w:pPr>
     <w:rPr>
-      <w:rFonts w:asciiTheme="minorHAnsi" w:eastAsiaTheme="majorEastAsia" w:hAnsiTheme="minorHAnsi" w:cstheme="majorBidi"/>
-      <w:color w:val="0F4761" w:themeColor="accent1" w:themeShade="BF"/>
-      <w:sz w:val="28"/>
-      <w:szCs w:val="28"/>
+      <w:rFonts w:eastAsiaTheme="majorEastAsia" w:cs="Arial"/>
+      <w:b/>
+      <w:bCs/>
+      <w:color w:val="auto"/>
     </w:rPr>
   </w:style>
   <w:style w:type="paragraph" w:styleId="Ttulo4">
@@ -11554,7 +19206,6 @@
   <w:style w:type="character" w:default="1" w:styleId="Fontepargpadro">
     <w:name w:val="Default Paragraph Font"/>
     <w:uiPriority w:val="1"/>
-    <w:semiHidden/>
     <w:unhideWhenUsed/>
   </w:style>
   <w:style w:type="table" w:default="1" w:styleId="Tabelanormal">
@@ -11594,12 +19245,11 @@
     <w:basedOn w:val="Fontepargpadro"/>
     <w:link w:val="Ttulo2"/>
     <w:uiPriority w:val="9"/>
-    <w:rsid w:val="003F0C0A"/>
+    <w:rsid w:val="00564CCE"/>
     <w:rPr>
-      <w:rFonts w:asciiTheme="majorHAnsi" w:eastAsiaTheme="majorEastAsia" w:hAnsiTheme="majorHAnsi" w:cstheme="majorBidi"/>
-      <w:color w:val="0F4761" w:themeColor="accent1" w:themeShade="BF"/>
-      <w:sz w:val="32"/>
-      <w:szCs w:val="32"/>
+      <w:rFonts w:ascii="Arial" w:eastAsiaTheme="majorEastAsia" w:hAnsi="Arial" w:cs="Arial"/>
+      <w:b/>
+      <w:bCs/>
     </w:rPr>
   </w:style>
   <w:style w:type="character" w:customStyle="1" w:styleId="Ttulo3Char">
@@ -11607,12 +19257,11 @@
     <w:basedOn w:val="Fontepargpadro"/>
     <w:link w:val="Ttulo3"/>
     <w:uiPriority w:val="9"/>
-    <w:rsid w:val="003F0C0A"/>
+    <w:rsid w:val="00352C3A"/>
     <w:rPr>
-      <w:rFonts w:eastAsiaTheme="majorEastAsia" w:cstheme="majorBidi"/>
-      <w:color w:val="0F4761" w:themeColor="accent1" w:themeShade="BF"/>
-      <w:sz w:val="28"/>
-      <w:szCs w:val="28"/>
+      <w:rFonts w:ascii="Arial" w:eastAsiaTheme="majorEastAsia" w:hAnsi="Arial" w:cs="Arial"/>
+      <w:b/>
+      <w:bCs/>
     </w:rPr>
   </w:style>
   <w:style w:type="character" w:customStyle="1" w:styleId="Ttulo4Char">
@@ -11727,43 +19376,6 @@
       <w:kern w:val="28"/>
       <w:sz w:val="56"/>
       <w:szCs w:val="56"/>
-    </w:rPr>
-  </w:style>
-  <w:style w:type="paragraph" w:styleId="Subttulo">
-    <w:name w:val="Subtitle"/>
-    <w:basedOn w:val="Normal"/>
-    <w:next w:val="Normal"/>
-    <w:link w:val="SubttuloChar"/>
-    <w:uiPriority w:val="11"/>
-    <w:qFormat/>
-    <w:rsid w:val="003F0C0A"/>
-    <w:pPr>
-      <w:numPr>
-        <w:ilvl w:val="1"/>
-      </w:numPr>
-      <w:spacing w:line="278" w:lineRule="auto"/>
-      <w:ind w:firstLine="709"/>
-    </w:pPr>
-    <w:rPr>
-      <w:rFonts w:asciiTheme="minorHAnsi" w:eastAsiaTheme="majorEastAsia" w:hAnsiTheme="minorHAnsi" w:cstheme="majorBidi"/>
-      <w:color w:val="595959" w:themeColor="text1" w:themeTint="A6"/>
-      <w:spacing w:val="15"/>
-      <w:sz w:val="28"/>
-      <w:szCs w:val="28"/>
-    </w:rPr>
-  </w:style>
-  <w:style w:type="character" w:customStyle="1" w:styleId="SubttuloChar">
-    <w:name w:val="Subtítulo Char"/>
-    <w:basedOn w:val="Fontepargpadro"/>
-    <w:link w:val="Subttulo"/>
-    <w:uiPriority w:val="11"/>
-    <w:rsid w:val="003F0C0A"/>
-    <w:rPr>
-      <w:rFonts w:eastAsiaTheme="majorEastAsia" w:cstheme="majorBidi"/>
-      <w:color w:val="595959" w:themeColor="text1" w:themeTint="A6"/>
-      <w:spacing w:val="15"/>
-      <w:sz w:val="28"/>
-      <w:szCs w:val="28"/>
     </w:rPr>
   </w:style>
   <w:style w:type="paragraph" w:styleId="Citao">

--- a/Documentação/Documentação Final/Documentação Final Leka.docx
+++ b/Documentação/Documentação Final/Documentação Final Leka.docx
@@ -1169,7 +1169,7 @@
             <v:path o:extrusionok="f" gradientshapeok="t" o:connecttype="rect"/>
             <o:lock v:ext="edit" aspectratio="t"/>
           </v:shapetype>
-          <v:shape id="_x0000_i1025" type="#_x0000_t75" alt="Linha de Assinatura do Microsoft Office..." style="width:220.85pt;height:95.55pt">
+          <v:shape id="_x0000_i1025" type="#_x0000_t75" alt="Linha de Assinatura do Microsoft Office..." style="width:220.5pt;height:95.25pt">
             <v:imagedata r:id="rId10" o:title=""/>
             <o:lock v:ext="edit" ungrouping="t" rotation="t" cropping="t" verticies="t" text="t" grouping="t"/>
             <o:signatureline v:ext="edit" id="{2ADF55C2-756D-4AA7-AEA0-A60A10640C7A}" provid="{00000000-0000-0000-0000-000000000000}" o:suggestedsigner="Prof. Wellington Fábio" showsigndate="f" issignatureline="t"/>
@@ -1184,7 +1184,7 @@
           <w:szCs w:val="28"/>
         </w:rPr>
         <w:pict w14:anchorId="252B902C">
-          <v:shape id="_x0000_i1026" type="#_x0000_t75" alt="Linha de Assinatura do Microsoft Office..." style="width:224.3pt;height:95.55pt">
+          <v:shape id="_x0000_i1026" type="#_x0000_t75" alt="Linha de Assinatura do Microsoft Office..." style="width:224.25pt;height:95.25pt">
             <v:imagedata r:id="rId11" o:title=""/>
             <o:lock v:ext="edit" ungrouping="t" rotation="t" cropping="t" verticies="t" text="t" grouping="t"/>
             <o:signatureline v:ext="edit" id="{2B12ECF5-4EB2-4BD3-A5D7-B065D1822E8D}" provid="{00000000-0000-0000-0000-000000000000}" o:suggestedsigner="Prof. Robson Souza" issignatureline="t"/>
@@ -1570,21 +1570,7 @@
         <w:rPr>
           <w:rFonts w:eastAsia="Arial Unicode MS" w:cs="Arial"/>
         </w:rPr>
-        <w:t xml:space="preserve"> visa promover o aprendizado de habilidades de programação de forma </w:t>
-      </w:r>
-      <w:proofErr w:type="spellStart"/>
-      <w:r>
-        <w:rPr>
-          <w:rFonts w:eastAsia="Arial Unicode MS" w:cs="Arial"/>
-        </w:rPr>
-        <w:t>gamificada</w:t>
-      </w:r>
-      <w:proofErr w:type="spellEnd"/>
-      <w:r>
-        <w:rPr>
-          <w:rFonts w:eastAsia="Arial Unicode MS" w:cs="Arial"/>
-        </w:rPr>
-        <w:t xml:space="preserve"> e personalizada. Ele utiliza questionários iniciais para entender os objetivos do usuário, como razões para o aprendizado (profissional, diversão etc.) e nível de experiência. Com base nas respostas, o aplicativo sugere trajetórias de aprendizado adaptadas, estabelecendo metas diárias e progresso visual por meio de gráficos. Além disso, </w:t>
+        <w:t xml:space="preserve"> visa promover o aprendizado de habilidades de programação de forma gamificada e personalizada. Ele utiliza questionários iniciais para entender os objetivos do usuário, como razões para o aprendizado (profissional, diversão etc.) e nível de experiência. Com base nas respostas, o aplicativo sugere trajetórias de aprendizado adaptadas, estabelecendo metas diárias e progresso visual por meio de gráficos. Além disso, </w:t>
       </w:r>
       <w:r>
         <w:rPr>
@@ -2225,7 +2211,7 @@
     <w:p>
       <w:pPr>
         <w:spacing w:before="240"/>
-        <w:ind w:left="720" w:firstLine="0"/>
+        <w:ind w:left="2124" w:hanging="1404"/>
       </w:pPr>
       <w:proofErr w:type="spellStart"/>
       <w:r>
@@ -3132,11 +3118,7 @@
               <w:rFonts w:asciiTheme="minorHAnsi" w:eastAsiaTheme="minorEastAsia" w:hAnsiTheme="minorHAnsi"/>
               <w:b w:val="0"/>
               <w:color w:val="auto"/>
-              <w:kern w:val="0"/>
-              <w:sz w:val="22"/>
-              <w:szCs w:val="22"/>
               <w:lang w:eastAsia="pt-BR"/>
-              <w14:ligatures w14:val="none"/>
             </w:rPr>
           </w:pPr>
           <w:r>
@@ -3157,7 +3139,7 @@
             </w:rPr>
             <w:fldChar w:fldCharType="separate"/>
           </w:r>
-          <w:hyperlink w:anchor="_Toc181118109" w:history="1">
+          <w:hyperlink w:anchor="_Toc181607565" w:history="1">
             <w:r>
               <w:rPr>
                 <w:rStyle w:val="Hyperlink"/>
@@ -3169,11 +3151,7 @@
                 <w:rFonts w:asciiTheme="minorHAnsi" w:eastAsiaTheme="minorEastAsia" w:hAnsiTheme="minorHAnsi"/>
                 <w:b w:val="0"/>
                 <w:color w:val="auto"/>
-                <w:kern w:val="0"/>
-                <w:sz w:val="22"/>
-                <w:szCs w:val="22"/>
                 <w:lang w:eastAsia="pt-BR"/>
-                <w14:ligatures w14:val="none"/>
               </w:rPr>
               <w:tab/>
             </w:r>
@@ -3199,7 +3177,7 @@
               <w:rPr>
                 <w:webHidden/>
               </w:rPr>
-              <w:instrText xml:space="preserve"> PAGEREF _Toc181118109 \h </w:instrText>
+              <w:instrText xml:space="preserve"> PAGEREF _Toc181607565 \h </w:instrText>
             </w:r>
             <w:r>
               <w:rPr>
@@ -3230,48 +3208,36 @@
           <w:pPr>
             <w:pStyle w:val="Sumrio3"/>
             <w:tabs>
-              <w:tab w:val="left" w:pos="1943"/>
+              <w:tab w:val="left" w:pos="1963"/>
               <w:tab w:val="right" w:leader="dot" w:pos="8494"/>
             </w:tabs>
             <w:rPr>
               <w:rFonts w:asciiTheme="minorHAnsi" w:eastAsiaTheme="minorEastAsia" w:hAnsiTheme="minorHAnsi"/>
               <w:noProof/>
               <w:color w:val="auto"/>
-              <w:kern w:val="0"/>
-              <w:sz w:val="22"/>
-              <w:szCs w:val="22"/>
               <w:lang w:eastAsia="pt-BR"/>
-              <w14:ligatures w14:val="none"/>
             </w:rPr>
           </w:pPr>
-          <w:hyperlink w:anchor="_Toc181118110" w:history="1">
+          <w:hyperlink w:anchor="_Toc181607566" w:history="1">
             <w:r>
               <w:rPr>
                 <w:rStyle w:val="Hyperlink"/>
-                <w:rFonts w:cs="Arial"/>
-                <w:b/>
-                <w:noProof/>
-              </w:rPr>
-              <w:t>2.1.1</w:t>
+                <w:noProof/>
+              </w:rPr>
+              <w:t>1.1.1</w:t>
             </w:r>
             <w:r>
               <w:rPr>
                 <w:rFonts w:asciiTheme="minorHAnsi" w:eastAsiaTheme="minorEastAsia" w:hAnsiTheme="minorHAnsi"/>
                 <w:noProof/>
                 <w:color w:val="auto"/>
-                <w:kern w:val="0"/>
-                <w:sz w:val="22"/>
-                <w:szCs w:val="22"/>
                 <w:lang w:eastAsia="pt-BR"/>
-                <w14:ligatures w14:val="none"/>
               </w:rPr>
               <w:tab/>
             </w:r>
             <w:r>
               <w:rPr>
                 <w:rStyle w:val="Hyperlink"/>
-                <w:rFonts w:cs="Arial"/>
-                <w:b/>
                 <w:noProof/>
               </w:rPr>
               <w:t>Objetivo Geral</w:t>
@@ -3295,7 +3261,7 @@
                 <w:noProof/>
                 <w:webHidden/>
               </w:rPr>
-              <w:instrText xml:space="preserve"> PAGEREF _Toc181118110 \h </w:instrText>
+              <w:instrText xml:space="preserve"> PAGEREF _Toc181607566 \h </w:instrText>
             </w:r>
             <w:r>
               <w:rPr>
@@ -3330,48 +3296,36 @@
           <w:pPr>
             <w:pStyle w:val="Sumrio3"/>
             <w:tabs>
-              <w:tab w:val="left" w:pos="1943"/>
+              <w:tab w:val="left" w:pos="1963"/>
               <w:tab w:val="right" w:leader="dot" w:pos="8494"/>
             </w:tabs>
             <w:rPr>
               <w:rFonts w:asciiTheme="minorHAnsi" w:eastAsiaTheme="minorEastAsia" w:hAnsiTheme="minorHAnsi"/>
               <w:noProof/>
               <w:color w:val="auto"/>
-              <w:kern w:val="0"/>
-              <w:sz w:val="22"/>
-              <w:szCs w:val="22"/>
               <w:lang w:eastAsia="pt-BR"/>
-              <w14:ligatures w14:val="none"/>
             </w:rPr>
           </w:pPr>
-          <w:hyperlink w:anchor="_Toc181118111" w:history="1">
+          <w:hyperlink w:anchor="_Toc181607567" w:history="1">
             <w:r>
               <w:rPr>
                 <w:rStyle w:val="Hyperlink"/>
-                <w:rFonts w:cs="Arial"/>
-                <w:b/>
-                <w:noProof/>
-              </w:rPr>
-              <w:t>2.1.2</w:t>
+                <w:noProof/>
+              </w:rPr>
+              <w:t>1.1.2</w:t>
             </w:r>
             <w:r>
               <w:rPr>
                 <w:rFonts w:asciiTheme="minorHAnsi" w:eastAsiaTheme="minorEastAsia" w:hAnsiTheme="minorHAnsi"/>
                 <w:noProof/>
                 <w:color w:val="auto"/>
-                <w:kern w:val="0"/>
-                <w:sz w:val="22"/>
-                <w:szCs w:val="22"/>
                 <w:lang w:eastAsia="pt-BR"/>
-                <w14:ligatures w14:val="none"/>
               </w:rPr>
               <w:tab/>
             </w:r>
             <w:r>
               <w:rPr>
                 <w:rStyle w:val="Hyperlink"/>
-                <w:rFonts w:cs="Arial"/>
-                <w:b/>
                 <w:noProof/>
               </w:rPr>
               <w:t>Objetivos Específicos</w:t>
@@ -3395,7 +3349,7 @@
                 <w:noProof/>
                 <w:webHidden/>
               </w:rPr>
-              <w:instrText xml:space="preserve"> PAGEREF _Toc181118111 \h </w:instrText>
+              <w:instrText xml:space="preserve"> PAGEREF _Toc181607567 \h </w:instrText>
             </w:r>
             <w:r>
               <w:rPr>
@@ -3433,30 +3387,22 @@
               <w:rFonts w:asciiTheme="minorHAnsi" w:eastAsiaTheme="minorEastAsia" w:hAnsiTheme="minorHAnsi"/>
               <w:b w:val="0"/>
               <w:color w:val="auto"/>
-              <w:kern w:val="0"/>
-              <w:sz w:val="22"/>
-              <w:szCs w:val="22"/>
               <w:lang w:eastAsia="pt-BR"/>
-              <w14:ligatures w14:val="none"/>
             </w:rPr>
           </w:pPr>
-          <w:hyperlink w:anchor="_Toc181118112" w:history="1">
+          <w:hyperlink w:anchor="_Toc181607568" w:history="1">
             <w:r>
               <w:rPr>
                 <w:rStyle w:val="Hyperlink"/>
               </w:rPr>
-              <w:t>3</w:t>
+              <w:t>2</w:t>
             </w:r>
             <w:r>
               <w:rPr>
                 <w:rFonts w:asciiTheme="minorHAnsi" w:eastAsiaTheme="minorEastAsia" w:hAnsiTheme="minorHAnsi"/>
                 <w:b w:val="0"/>
                 <w:color w:val="auto"/>
-                <w:kern w:val="0"/>
-                <w:sz w:val="22"/>
-                <w:szCs w:val="22"/>
                 <w:lang w:eastAsia="pt-BR"/>
-                <w14:ligatures w14:val="none"/>
               </w:rPr>
               <w:tab/>
             </w:r>
@@ -3482,7 +3428,7 @@
               <w:rPr>
                 <w:webHidden/>
               </w:rPr>
-              <w:instrText xml:space="preserve"> PAGEREF _Toc181118112 \h </w:instrText>
+              <w:instrText xml:space="preserve"> PAGEREF _Toc181607568 \h </w:instrText>
             </w:r>
             <w:r>
               <w:rPr>
@@ -3516,30 +3462,22 @@
               <w:rFonts w:asciiTheme="minorHAnsi" w:eastAsiaTheme="minorEastAsia" w:hAnsiTheme="minorHAnsi"/>
               <w:b w:val="0"/>
               <w:color w:val="auto"/>
-              <w:kern w:val="0"/>
-              <w:sz w:val="22"/>
-              <w:szCs w:val="22"/>
               <w:lang w:eastAsia="pt-BR"/>
-              <w14:ligatures w14:val="none"/>
             </w:rPr>
           </w:pPr>
-          <w:hyperlink w:anchor="_Toc181118113" w:history="1">
+          <w:hyperlink w:anchor="_Toc181607569" w:history="1">
             <w:r>
               <w:rPr>
                 <w:rStyle w:val="Hyperlink"/>
               </w:rPr>
-              <w:t>4</w:t>
+              <w:t>3</w:t>
             </w:r>
             <w:r>
               <w:rPr>
                 <w:rFonts w:asciiTheme="minorHAnsi" w:eastAsiaTheme="minorEastAsia" w:hAnsiTheme="minorHAnsi"/>
                 <w:b w:val="0"/>
                 <w:color w:val="auto"/>
-                <w:kern w:val="0"/>
-                <w:sz w:val="22"/>
-                <w:szCs w:val="22"/>
                 <w:lang w:eastAsia="pt-BR"/>
-                <w14:ligatures w14:val="none"/>
               </w:rPr>
               <w:tab/>
             </w:r>
@@ -3565,7 +3503,7 @@
               <w:rPr>
                 <w:webHidden/>
               </w:rPr>
-              <w:instrText xml:space="preserve"> PAGEREF _Toc181118113 \h </w:instrText>
+              <w:instrText xml:space="preserve"> PAGEREF _Toc181607569 \h </w:instrText>
             </w:r>
             <w:r>
               <w:rPr>
@@ -3599,30 +3537,22 @@
               <w:rFonts w:asciiTheme="minorHAnsi" w:eastAsiaTheme="minorEastAsia" w:hAnsiTheme="minorHAnsi"/>
               <w:b w:val="0"/>
               <w:color w:val="auto"/>
-              <w:kern w:val="0"/>
-              <w:sz w:val="22"/>
-              <w:szCs w:val="22"/>
               <w:lang w:eastAsia="pt-BR"/>
-              <w14:ligatures w14:val="none"/>
             </w:rPr>
           </w:pPr>
-          <w:hyperlink w:anchor="_Toc181118114" w:history="1">
+          <w:hyperlink w:anchor="_Toc181607570" w:history="1">
             <w:r>
               <w:rPr>
                 <w:rStyle w:val="Hyperlink"/>
               </w:rPr>
-              <w:t>5</w:t>
+              <w:t>4</w:t>
             </w:r>
             <w:r>
               <w:rPr>
                 <w:rFonts w:asciiTheme="minorHAnsi" w:eastAsiaTheme="minorEastAsia" w:hAnsiTheme="minorHAnsi"/>
                 <w:b w:val="0"/>
                 <w:color w:val="auto"/>
-                <w:kern w:val="0"/>
-                <w:sz w:val="22"/>
-                <w:szCs w:val="22"/>
                 <w:lang w:eastAsia="pt-BR"/>
-                <w14:ligatures w14:val="none"/>
               </w:rPr>
               <w:tab/>
             </w:r>
@@ -3648,7 +3578,7 @@
               <w:rPr>
                 <w:webHidden/>
               </w:rPr>
-              <w:instrText xml:space="preserve"> PAGEREF _Toc181118114 \h </w:instrText>
+              <w:instrText xml:space="preserve"> PAGEREF _Toc181607570 \h </w:instrText>
             </w:r>
             <w:r>
               <w:rPr>
@@ -3679,48 +3609,36 @@
           <w:pPr>
             <w:pStyle w:val="Sumrio2"/>
             <w:tabs>
-              <w:tab w:val="left" w:pos="1540"/>
+              <w:tab w:val="left" w:pos="1680"/>
               <w:tab w:val="right" w:leader="dot" w:pos="8494"/>
             </w:tabs>
             <w:rPr>
               <w:rFonts w:asciiTheme="minorHAnsi" w:eastAsiaTheme="minorEastAsia" w:hAnsiTheme="minorHAnsi"/>
               <w:noProof/>
               <w:color w:val="auto"/>
-              <w:kern w:val="0"/>
-              <w:sz w:val="22"/>
-              <w:szCs w:val="22"/>
               <w:lang w:eastAsia="pt-BR"/>
-              <w14:ligatures w14:val="none"/>
             </w:rPr>
           </w:pPr>
-          <w:hyperlink w:anchor="_Toc181118115" w:history="1">
+          <w:hyperlink w:anchor="_Toc181607571" w:history="1">
             <w:r>
               <w:rPr>
                 <w:rStyle w:val="Hyperlink"/>
-                <w:rFonts w:cs="Arial"/>
-                <w:b/>
-                <w:noProof/>
-              </w:rPr>
-              <w:t>5.1</w:t>
+                <w:noProof/>
+              </w:rPr>
+              <w:t>4.1</w:t>
             </w:r>
             <w:r>
               <w:rPr>
                 <w:rFonts w:asciiTheme="minorHAnsi" w:eastAsiaTheme="minorEastAsia" w:hAnsiTheme="minorHAnsi"/>
                 <w:noProof/>
                 <w:color w:val="auto"/>
-                <w:kern w:val="0"/>
-                <w:sz w:val="22"/>
-                <w:szCs w:val="22"/>
                 <w:lang w:eastAsia="pt-BR"/>
-                <w14:ligatures w14:val="none"/>
               </w:rPr>
               <w:tab/>
             </w:r>
             <w:r>
               <w:rPr>
                 <w:rStyle w:val="Hyperlink"/>
-                <w:rFonts w:cs="Arial"/>
-                <w:b/>
                 <w:noProof/>
               </w:rPr>
               <w:t>Fases do Projeto:</w:t>
@@ -3744,7 +3662,7 @@
                 <w:noProof/>
                 <w:webHidden/>
               </w:rPr>
-              <w:instrText xml:space="preserve"> PAGEREF _Toc181118115 \h </w:instrText>
+              <w:instrText xml:space="preserve"> PAGEREF _Toc181607571 \h </w:instrText>
             </w:r>
             <w:r>
               <w:rPr>
@@ -3765,308 +3683,6 @@
                 <w:webHidden/>
               </w:rPr>
               <w:t>15</w:t>
-            </w:r>
-            <w:r>
-              <w:rPr>
-                <w:noProof/>
-                <w:webHidden/>
-              </w:rPr>
-              <w:fldChar w:fldCharType="end"/>
-            </w:r>
-          </w:hyperlink>
-        </w:p>
-        <w:p>
-          <w:pPr>
-            <w:pStyle w:val="Sumrio2"/>
-            <w:tabs>
-              <w:tab w:val="left" w:pos="1540"/>
-              <w:tab w:val="right" w:leader="dot" w:pos="8494"/>
-            </w:tabs>
-            <w:rPr>
-              <w:rFonts w:asciiTheme="minorHAnsi" w:eastAsiaTheme="minorEastAsia" w:hAnsiTheme="minorHAnsi"/>
-              <w:noProof/>
-              <w:color w:val="auto"/>
-              <w:kern w:val="0"/>
-              <w:sz w:val="22"/>
-              <w:szCs w:val="22"/>
-              <w:lang w:eastAsia="pt-BR"/>
-              <w14:ligatures w14:val="none"/>
-            </w:rPr>
-          </w:pPr>
-          <w:hyperlink w:anchor="_Toc181118116" w:history="1">
-            <w:r>
-              <w:rPr>
-                <w:rStyle w:val="Hyperlink"/>
-                <w:rFonts w:eastAsia="Times New Roman" w:cs="Arial"/>
-                <w:b/>
-                <w:noProof/>
-                <w:lang w:eastAsia="pt-BR"/>
-              </w:rPr>
-              <w:t>5.2</w:t>
-            </w:r>
-            <w:r>
-              <w:rPr>
-                <w:rFonts w:asciiTheme="minorHAnsi" w:eastAsiaTheme="minorEastAsia" w:hAnsiTheme="minorHAnsi"/>
-                <w:noProof/>
-                <w:color w:val="auto"/>
-                <w:kern w:val="0"/>
-                <w:sz w:val="22"/>
-                <w:szCs w:val="22"/>
-                <w:lang w:eastAsia="pt-BR"/>
-                <w14:ligatures w14:val="none"/>
-              </w:rPr>
-              <w:tab/>
-            </w:r>
-            <w:r>
-              <w:rPr>
-                <w:rStyle w:val="Hyperlink"/>
-                <w:rFonts w:eastAsia="Times New Roman" w:cs="Arial"/>
-                <w:b/>
-                <w:noProof/>
-                <w:lang w:eastAsia="pt-BR"/>
-              </w:rPr>
-              <w:t>Metodologias Ágeis:</w:t>
-            </w:r>
-            <w:r>
-              <w:rPr>
-                <w:noProof/>
-                <w:webHidden/>
-              </w:rPr>
-              <w:tab/>
-            </w:r>
-            <w:r>
-              <w:rPr>
-                <w:noProof/>
-                <w:webHidden/>
-              </w:rPr>
-              <w:fldChar w:fldCharType="begin"/>
-            </w:r>
-            <w:r>
-              <w:rPr>
-                <w:noProof/>
-                <w:webHidden/>
-              </w:rPr>
-              <w:instrText xml:space="preserve"> PAGEREF _Toc181118116 \h </w:instrText>
-            </w:r>
-            <w:r>
-              <w:rPr>
-                <w:noProof/>
-                <w:webHidden/>
-              </w:rPr>
-            </w:r>
-            <w:r>
-              <w:rPr>
-                <w:noProof/>
-                <w:webHidden/>
-              </w:rPr>
-              <w:fldChar w:fldCharType="separate"/>
-            </w:r>
-            <w:r>
-              <w:rPr>
-                <w:noProof/>
-                <w:webHidden/>
-              </w:rPr>
-              <w:t>17</w:t>
-            </w:r>
-            <w:r>
-              <w:rPr>
-                <w:noProof/>
-                <w:webHidden/>
-              </w:rPr>
-              <w:fldChar w:fldCharType="end"/>
-            </w:r>
-          </w:hyperlink>
-        </w:p>
-        <w:p>
-          <w:pPr>
-            <w:pStyle w:val="Sumrio2"/>
-            <w:tabs>
-              <w:tab w:val="left" w:pos="1540"/>
-              <w:tab w:val="right" w:leader="dot" w:pos="8494"/>
-            </w:tabs>
-            <w:rPr>
-              <w:rFonts w:asciiTheme="minorHAnsi" w:eastAsiaTheme="minorEastAsia" w:hAnsiTheme="minorHAnsi"/>
-              <w:noProof/>
-              <w:color w:val="auto"/>
-              <w:kern w:val="0"/>
-              <w:sz w:val="22"/>
-              <w:szCs w:val="22"/>
-              <w:lang w:eastAsia="pt-BR"/>
-              <w14:ligatures w14:val="none"/>
-            </w:rPr>
-          </w:pPr>
-          <w:hyperlink w:anchor="_Toc181118117" w:history="1">
-            <w:r>
-              <w:rPr>
-                <w:rStyle w:val="Hyperlink"/>
-                <w:rFonts w:cs="Arial"/>
-                <w:b/>
-                <w:noProof/>
-              </w:rPr>
-              <w:t>5.5</w:t>
-            </w:r>
-            <w:r>
-              <w:rPr>
-                <w:rFonts w:asciiTheme="minorHAnsi" w:eastAsiaTheme="minorEastAsia" w:hAnsiTheme="minorHAnsi"/>
-                <w:noProof/>
-                <w:color w:val="auto"/>
-                <w:kern w:val="0"/>
-                <w:sz w:val="22"/>
-                <w:szCs w:val="22"/>
-                <w:lang w:eastAsia="pt-BR"/>
-                <w14:ligatures w14:val="none"/>
-              </w:rPr>
-              <w:tab/>
-            </w:r>
-            <w:r>
-              <w:rPr>
-                <w:rStyle w:val="Hyperlink"/>
-                <w:rFonts w:cs="Arial"/>
-                <w:b/>
-                <w:noProof/>
-              </w:rPr>
-              <w:t>Resultados Esperados</w:t>
-            </w:r>
-            <w:r>
-              <w:rPr>
-                <w:noProof/>
-                <w:webHidden/>
-              </w:rPr>
-              <w:tab/>
-            </w:r>
-            <w:r>
-              <w:rPr>
-                <w:noProof/>
-                <w:webHidden/>
-              </w:rPr>
-              <w:fldChar w:fldCharType="begin"/>
-            </w:r>
-            <w:r>
-              <w:rPr>
-                <w:noProof/>
-                <w:webHidden/>
-              </w:rPr>
-              <w:instrText xml:space="preserve"> PAGEREF _Toc181118117 \h </w:instrText>
-            </w:r>
-            <w:r>
-              <w:rPr>
-                <w:noProof/>
-                <w:webHidden/>
-              </w:rPr>
-            </w:r>
-            <w:r>
-              <w:rPr>
-                <w:noProof/>
-                <w:webHidden/>
-              </w:rPr>
-              <w:fldChar w:fldCharType="separate"/>
-            </w:r>
-            <w:r>
-              <w:rPr>
-                <w:noProof/>
-                <w:webHidden/>
-              </w:rPr>
-              <w:t>18</w:t>
-            </w:r>
-            <w:r>
-              <w:rPr>
-                <w:noProof/>
-                <w:webHidden/>
-              </w:rPr>
-              <w:fldChar w:fldCharType="end"/>
-            </w:r>
-          </w:hyperlink>
-        </w:p>
-        <w:p>
-          <w:pPr>
-            <w:pStyle w:val="Sumrio2"/>
-            <w:tabs>
-              <w:tab w:val="left" w:pos="1540"/>
-              <w:tab w:val="right" w:leader="dot" w:pos="8494"/>
-            </w:tabs>
-            <w:rPr>
-              <w:rFonts w:asciiTheme="minorHAnsi" w:eastAsiaTheme="minorEastAsia" w:hAnsiTheme="minorHAnsi"/>
-              <w:noProof/>
-              <w:color w:val="auto"/>
-              <w:kern w:val="0"/>
-              <w:sz w:val="22"/>
-              <w:szCs w:val="22"/>
-              <w:lang w:eastAsia="pt-BR"/>
-              <w14:ligatures w14:val="none"/>
-            </w:rPr>
-          </w:pPr>
-          <w:hyperlink w:anchor="_Toc181118118" w:history="1">
-            <w:r>
-              <w:rPr>
-                <w:rStyle w:val="Hyperlink"/>
-                <w:rFonts w:cs="Arial"/>
-                <w:b/>
-                <w:noProof/>
-              </w:rPr>
-              <w:t>5.6</w:t>
-            </w:r>
-            <w:r>
-              <w:rPr>
-                <w:rFonts w:asciiTheme="minorHAnsi" w:eastAsiaTheme="minorEastAsia" w:hAnsiTheme="minorHAnsi"/>
-                <w:noProof/>
-                <w:color w:val="auto"/>
-                <w:kern w:val="0"/>
-                <w:sz w:val="22"/>
-                <w:szCs w:val="22"/>
-                <w:lang w:eastAsia="pt-BR"/>
-                <w14:ligatures w14:val="none"/>
-              </w:rPr>
-              <w:tab/>
-            </w:r>
-            <w:r>
-              <w:rPr>
-                <w:rStyle w:val="Hyperlink"/>
-                <w:rFonts w:cs="Arial"/>
-                <w:b/>
-                <w:noProof/>
-              </w:rPr>
-              <w:t>Preparação para a Implantação:</w:t>
-            </w:r>
-            <w:r>
-              <w:rPr>
-                <w:noProof/>
-                <w:webHidden/>
-              </w:rPr>
-              <w:tab/>
-            </w:r>
-            <w:r>
-              <w:rPr>
-                <w:noProof/>
-                <w:webHidden/>
-              </w:rPr>
-              <w:fldChar w:fldCharType="begin"/>
-            </w:r>
-            <w:r>
-              <w:rPr>
-                <w:noProof/>
-                <w:webHidden/>
-              </w:rPr>
-              <w:instrText xml:space="preserve"> PAGEREF _Toc181118118 \h </w:instrText>
-            </w:r>
-            <w:r>
-              <w:rPr>
-                <w:noProof/>
-                <w:webHidden/>
-              </w:rPr>
-            </w:r>
-            <w:r>
-              <w:rPr>
-                <w:noProof/>
-                <w:webHidden/>
-              </w:rPr>
-              <w:fldChar w:fldCharType="separate"/>
-            </w:r>
-            <w:r>
-              <w:rPr>
-                <w:noProof/>
-                <w:webHidden/>
-              </w:rPr>
-              <w:t>20</w:t>
             </w:r>
             <w:r>
               <w:rPr>
@@ -4084,30 +3700,22 @@
               <w:rFonts w:asciiTheme="minorHAnsi" w:eastAsiaTheme="minorEastAsia" w:hAnsiTheme="minorHAnsi"/>
               <w:b w:val="0"/>
               <w:color w:val="auto"/>
-              <w:kern w:val="0"/>
-              <w:sz w:val="22"/>
-              <w:szCs w:val="22"/>
               <w:lang w:eastAsia="pt-BR"/>
-              <w14:ligatures w14:val="none"/>
             </w:rPr>
           </w:pPr>
-          <w:hyperlink w:anchor="_Toc181118119" w:history="1">
+          <w:hyperlink w:anchor="_Toc181607572" w:history="1">
             <w:r>
               <w:rPr>
                 <w:rStyle w:val="Hyperlink"/>
               </w:rPr>
-              <w:t>6</w:t>
+              <w:t>5</w:t>
             </w:r>
             <w:r>
               <w:rPr>
                 <w:rFonts w:asciiTheme="minorHAnsi" w:eastAsiaTheme="minorEastAsia" w:hAnsiTheme="minorHAnsi"/>
                 <w:b w:val="0"/>
                 <w:color w:val="auto"/>
-                <w:kern w:val="0"/>
-                <w:sz w:val="22"/>
-                <w:szCs w:val="22"/>
                 <w:lang w:eastAsia="pt-BR"/>
-                <w14:ligatures w14:val="none"/>
               </w:rPr>
               <w:tab/>
             </w:r>
@@ -4115,7 +3723,7 @@
               <w:rPr>
                 <w:rStyle w:val="Hyperlink"/>
               </w:rPr>
-              <w:t>PROTÓTIPO</w:t>
+              <w:t>Metodologias Ágeis:</w:t>
             </w:r>
             <w:r>
               <w:rPr>
@@ -4133,7 +3741,7 @@
               <w:rPr>
                 <w:webHidden/>
               </w:rPr>
-              <w:instrText xml:space="preserve"> PAGEREF _Toc181118119 \h </w:instrText>
+              <w:instrText xml:space="preserve"> PAGEREF _Toc181607572 \h </w:instrText>
             </w:r>
             <w:r>
               <w:rPr>
@@ -4150,7 +3758,7 @@
               <w:rPr>
                 <w:webHidden/>
               </w:rPr>
-              <w:t>20</w:t>
+              <w:t>17</w:t>
             </w:r>
             <w:r>
               <w:rPr>
@@ -4164,26 +3772,1328 @@
           <w:pPr>
             <w:pStyle w:val="Sumrio2"/>
             <w:tabs>
-              <w:tab w:val="left" w:pos="1540"/>
+              <w:tab w:val="left" w:pos="1680"/>
               <w:tab w:val="right" w:leader="dot" w:pos="8494"/>
             </w:tabs>
             <w:rPr>
               <w:rFonts w:asciiTheme="minorHAnsi" w:eastAsiaTheme="minorEastAsia" w:hAnsiTheme="minorHAnsi"/>
               <w:noProof/>
               <w:color w:val="auto"/>
-              <w:kern w:val="0"/>
-              <w:sz w:val="22"/>
-              <w:szCs w:val="22"/>
               <w:lang w:eastAsia="pt-BR"/>
-              <w14:ligatures w14:val="none"/>
             </w:rPr>
           </w:pPr>
-          <w:hyperlink w:anchor="_Toc181118120" w:history="1">
+          <w:hyperlink w:anchor="_Toc181607573" w:history="1">
             <w:r>
               <w:rPr>
                 <w:rStyle w:val="Hyperlink"/>
-                <w:rFonts w:cs="Arial"/>
-                <w:b/>
+                <w:noProof/>
+                <w:lang w:eastAsia="pt-BR"/>
+              </w:rPr>
+              <w:t>5.1</w:t>
+            </w:r>
+            <w:r>
+              <w:rPr>
+                <w:rFonts w:asciiTheme="minorHAnsi" w:eastAsiaTheme="minorEastAsia" w:hAnsiTheme="minorHAnsi"/>
+                <w:noProof/>
+                <w:color w:val="auto"/>
+                <w:lang w:eastAsia="pt-BR"/>
+              </w:rPr>
+              <w:tab/>
+            </w:r>
+            <w:r>
+              <w:rPr>
+                <w:rStyle w:val="Hyperlink"/>
+                <w:noProof/>
+              </w:rPr>
+              <w:t>Ferramentas e Tecnologias</w:t>
+            </w:r>
+            <w:r>
+              <w:rPr>
+                <w:noProof/>
+                <w:webHidden/>
+              </w:rPr>
+              <w:tab/>
+            </w:r>
+            <w:r>
+              <w:rPr>
+                <w:noProof/>
+                <w:webHidden/>
+              </w:rPr>
+              <w:fldChar w:fldCharType="begin"/>
+            </w:r>
+            <w:r>
+              <w:rPr>
+                <w:noProof/>
+                <w:webHidden/>
+              </w:rPr>
+              <w:instrText xml:space="preserve"> PAGEREF _Toc181607573 \h </w:instrText>
+            </w:r>
+            <w:r>
+              <w:rPr>
+                <w:noProof/>
+                <w:webHidden/>
+              </w:rPr>
+            </w:r>
+            <w:r>
+              <w:rPr>
+                <w:noProof/>
+                <w:webHidden/>
+              </w:rPr>
+              <w:fldChar w:fldCharType="separate"/>
+            </w:r>
+            <w:r>
+              <w:rPr>
+                <w:noProof/>
+                <w:webHidden/>
+              </w:rPr>
+              <w:t>17</w:t>
+            </w:r>
+            <w:r>
+              <w:rPr>
+                <w:noProof/>
+                <w:webHidden/>
+              </w:rPr>
+              <w:fldChar w:fldCharType="end"/>
+            </w:r>
+          </w:hyperlink>
+        </w:p>
+        <w:p>
+          <w:pPr>
+            <w:pStyle w:val="Sumrio2"/>
+            <w:tabs>
+              <w:tab w:val="left" w:pos="1680"/>
+              <w:tab w:val="right" w:leader="dot" w:pos="8494"/>
+            </w:tabs>
+            <w:rPr>
+              <w:rFonts w:asciiTheme="minorHAnsi" w:eastAsiaTheme="minorEastAsia" w:hAnsiTheme="minorHAnsi"/>
+              <w:noProof/>
+              <w:color w:val="auto"/>
+              <w:lang w:eastAsia="pt-BR"/>
+            </w:rPr>
+          </w:pPr>
+          <w:hyperlink w:anchor="_Toc181607574" w:history="1">
+            <w:r>
+              <w:rPr>
+                <w:rStyle w:val="Hyperlink"/>
+                <w:noProof/>
+              </w:rPr>
+              <w:t>5.2</w:t>
+            </w:r>
+            <w:r>
+              <w:rPr>
+                <w:rFonts w:asciiTheme="minorHAnsi" w:eastAsiaTheme="minorEastAsia" w:hAnsiTheme="minorHAnsi"/>
+                <w:noProof/>
+                <w:color w:val="auto"/>
+                <w:lang w:eastAsia="pt-BR"/>
+              </w:rPr>
+              <w:tab/>
+            </w:r>
+            <w:r>
+              <w:rPr>
+                <w:rStyle w:val="Hyperlink"/>
+                <w:noProof/>
+              </w:rPr>
+              <w:t>Tecnologias Utilizadas:</w:t>
+            </w:r>
+            <w:r>
+              <w:rPr>
+                <w:noProof/>
+                <w:webHidden/>
+              </w:rPr>
+              <w:tab/>
+            </w:r>
+            <w:r>
+              <w:rPr>
+                <w:noProof/>
+                <w:webHidden/>
+              </w:rPr>
+              <w:fldChar w:fldCharType="begin"/>
+            </w:r>
+            <w:r>
+              <w:rPr>
+                <w:noProof/>
+                <w:webHidden/>
+              </w:rPr>
+              <w:instrText xml:space="preserve"> PAGEREF _Toc181607574 \h </w:instrText>
+            </w:r>
+            <w:r>
+              <w:rPr>
+                <w:noProof/>
+                <w:webHidden/>
+              </w:rPr>
+            </w:r>
+            <w:r>
+              <w:rPr>
+                <w:noProof/>
+                <w:webHidden/>
+              </w:rPr>
+              <w:fldChar w:fldCharType="separate"/>
+            </w:r>
+            <w:r>
+              <w:rPr>
+                <w:noProof/>
+                <w:webHidden/>
+              </w:rPr>
+              <w:t>17</w:t>
+            </w:r>
+            <w:r>
+              <w:rPr>
+                <w:noProof/>
+                <w:webHidden/>
+              </w:rPr>
+              <w:fldChar w:fldCharType="end"/>
+            </w:r>
+          </w:hyperlink>
+        </w:p>
+        <w:p>
+          <w:pPr>
+            <w:pStyle w:val="Sumrio2"/>
+            <w:tabs>
+              <w:tab w:val="left" w:pos="1680"/>
+              <w:tab w:val="right" w:leader="dot" w:pos="8494"/>
+            </w:tabs>
+            <w:rPr>
+              <w:rFonts w:asciiTheme="minorHAnsi" w:eastAsiaTheme="minorEastAsia" w:hAnsiTheme="minorHAnsi"/>
+              <w:noProof/>
+              <w:color w:val="auto"/>
+              <w:lang w:eastAsia="pt-BR"/>
+            </w:rPr>
+          </w:pPr>
+          <w:hyperlink w:anchor="_Toc181607575" w:history="1">
+            <w:r>
+              <w:rPr>
+                <w:rStyle w:val="Hyperlink"/>
+                <w:noProof/>
+              </w:rPr>
+              <w:t>5.3</w:t>
+            </w:r>
+            <w:r>
+              <w:rPr>
+                <w:rFonts w:asciiTheme="minorHAnsi" w:eastAsiaTheme="minorEastAsia" w:hAnsiTheme="minorHAnsi"/>
+                <w:noProof/>
+                <w:color w:val="auto"/>
+                <w:lang w:eastAsia="pt-BR"/>
+              </w:rPr>
+              <w:tab/>
+            </w:r>
+            <w:r>
+              <w:rPr>
+                <w:rStyle w:val="Hyperlink"/>
+                <w:noProof/>
+              </w:rPr>
+              <w:t>Documentação e Comunicação:</w:t>
+            </w:r>
+            <w:r>
+              <w:rPr>
+                <w:noProof/>
+                <w:webHidden/>
+              </w:rPr>
+              <w:tab/>
+            </w:r>
+            <w:r>
+              <w:rPr>
+                <w:noProof/>
+                <w:webHidden/>
+              </w:rPr>
+              <w:fldChar w:fldCharType="begin"/>
+            </w:r>
+            <w:r>
+              <w:rPr>
+                <w:noProof/>
+                <w:webHidden/>
+              </w:rPr>
+              <w:instrText xml:space="preserve"> PAGEREF _Toc181607575 \h </w:instrText>
+            </w:r>
+            <w:r>
+              <w:rPr>
+                <w:noProof/>
+                <w:webHidden/>
+              </w:rPr>
+            </w:r>
+            <w:r>
+              <w:rPr>
+                <w:noProof/>
+                <w:webHidden/>
+              </w:rPr>
+              <w:fldChar w:fldCharType="separate"/>
+            </w:r>
+            <w:r>
+              <w:rPr>
+                <w:noProof/>
+                <w:webHidden/>
+              </w:rPr>
+              <w:t>18</w:t>
+            </w:r>
+            <w:r>
+              <w:rPr>
+                <w:noProof/>
+                <w:webHidden/>
+              </w:rPr>
+              <w:fldChar w:fldCharType="end"/>
+            </w:r>
+          </w:hyperlink>
+        </w:p>
+        <w:p>
+          <w:pPr>
+            <w:pStyle w:val="Sumrio2"/>
+            <w:tabs>
+              <w:tab w:val="left" w:pos="1680"/>
+              <w:tab w:val="right" w:leader="dot" w:pos="8494"/>
+            </w:tabs>
+            <w:rPr>
+              <w:rFonts w:asciiTheme="minorHAnsi" w:eastAsiaTheme="minorEastAsia" w:hAnsiTheme="minorHAnsi"/>
+              <w:noProof/>
+              <w:color w:val="auto"/>
+              <w:lang w:eastAsia="pt-BR"/>
+            </w:rPr>
+          </w:pPr>
+          <w:hyperlink w:anchor="_Toc181607576" w:history="1">
+            <w:r>
+              <w:rPr>
+                <w:rStyle w:val="Hyperlink"/>
+                <w:noProof/>
+              </w:rPr>
+              <w:t>5.4</w:t>
+            </w:r>
+            <w:r>
+              <w:rPr>
+                <w:rFonts w:asciiTheme="minorHAnsi" w:eastAsiaTheme="minorEastAsia" w:hAnsiTheme="minorHAnsi"/>
+                <w:noProof/>
+                <w:color w:val="auto"/>
+                <w:lang w:eastAsia="pt-BR"/>
+              </w:rPr>
+              <w:tab/>
+            </w:r>
+            <w:r>
+              <w:rPr>
+                <w:rStyle w:val="Hyperlink"/>
+                <w:noProof/>
+              </w:rPr>
+              <w:t>Funcionalidade Completa do Sistema:</w:t>
+            </w:r>
+            <w:r>
+              <w:rPr>
+                <w:noProof/>
+                <w:webHidden/>
+              </w:rPr>
+              <w:tab/>
+            </w:r>
+            <w:r>
+              <w:rPr>
+                <w:noProof/>
+                <w:webHidden/>
+              </w:rPr>
+              <w:fldChar w:fldCharType="begin"/>
+            </w:r>
+            <w:r>
+              <w:rPr>
+                <w:noProof/>
+                <w:webHidden/>
+              </w:rPr>
+              <w:instrText xml:space="preserve"> PAGEREF _Toc181607576 \h </w:instrText>
+            </w:r>
+            <w:r>
+              <w:rPr>
+                <w:noProof/>
+                <w:webHidden/>
+              </w:rPr>
+            </w:r>
+            <w:r>
+              <w:rPr>
+                <w:noProof/>
+                <w:webHidden/>
+              </w:rPr>
+              <w:fldChar w:fldCharType="separate"/>
+            </w:r>
+            <w:r>
+              <w:rPr>
+                <w:noProof/>
+                <w:webHidden/>
+              </w:rPr>
+              <w:t>18</w:t>
+            </w:r>
+            <w:r>
+              <w:rPr>
+                <w:noProof/>
+                <w:webHidden/>
+              </w:rPr>
+              <w:fldChar w:fldCharType="end"/>
+            </w:r>
+          </w:hyperlink>
+        </w:p>
+        <w:p>
+          <w:pPr>
+            <w:pStyle w:val="Sumrio2"/>
+            <w:tabs>
+              <w:tab w:val="left" w:pos="1680"/>
+              <w:tab w:val="right" w:leader="dot" w:pos="8494"/>
+            </w:tabs>
+            <w:rPr>
+              <w:rFonts w:asciiTheme="minorHAnsi" w:eastAsiaTheme="minorEastAsia" w:hAnsiTheme="minorHAnsi"/>
+              <w:noProof/>
+              <w:color w:val="auto"/>
+              <w:lang w:eastAsia="pt-BR"/>
+            </w:rPr>
+          </w:pPr>
+          <w:hyperlink w:anchor="_Toc181607577" w:history="1">
+            <w:r>
+              <w:rPr>
+                <w:rStyle w:val="Hyperlink"/>
+                <w:noProof/>
+              </w:rPr>
+              <w:t>5.5</w:t>
+            </w:r>
+            <w:r>
+              <w:rPr>
+                <w:rFonts w:asciiTheme="minorHAnsi" w:eastAsiaTheme="minorEastAsia" w:hAnsiTheme="minorHAnsi"/>
+                <w:noProof/>
+                <w:color w:val="auto"/>
+                <w:lang w:eastAsia="pt-BR"/>
+              </w:rPr>
+              <w:tab/>
+            </w:r>
+            <w:r>
+              <w:rPr>
+                <w:rStyle w:val="Hyperlink"/>
+                <w:noProof/>
+              </w:rPr>
+              <w:t>Integração Eficiente:</w:t>
+            </w:r>
+            <w:r>
+              <w:rPr>
+                <w:noProof/>
+                <w:webHidden/>
+              </w:rPr>
+              <w:tab/>
+            </w:r>
+            <w:r>
+              <w:rPr>
+                <w:noProof/>
+                <w:webHidden/>
+              </w:rPr>
+              <w:fldChar w:fldCharType="begin"/>
+            </w:r>
+            <w:r>
+              <w:rPr>
+                <w:noProof/>
+                <w:webHidden/>
+              </w:rPr>
+              <w:instrText xml:space="preserve"> PAGEREF _Toc181607577 \h </w:instrText>
+            </w:r>
+            <w:r>
+              <w:rPr>
+                <w:noProof/>
+                <w:webHidden/>
+              </w:rPr>
+            </w:r>
+            <w:r>
+              <w:rPr>
+                <w:noProof/>
+                <w:webHidden/>
+              </w:rPr>
+              <w:fldChar w:fldCharType="separate"/>
+            </w:r>
+            <w:r>
+              <w:rPr>
+                <w:noProof/>
+                <w:webHidden/>
+              </w:rPr>
+              <w:t>19</w:t>
+            </w:r>
+            <w:r>
+              <w:rPr>
+                <w:noProof/>
+                <w:webHidden/>
+              </w:rPr>
+              <w:fldChar w:fldCharType="end"/>
+            </w:r>
+          </w:hyperlink>
+        </w:p>
+        <w:p>
+          <w:pPr>
+            <w:pStyle w:val="Sumrio2"/>
+            <w:tabs>
+              <w:tab w:val="left" w:pos="1680"/>
+              <w:tab w:val="right" w:leader="dot" w:pos="8494"/>
+            </w:tabs>
+            <w:rPr>
+              <w:rFonts w:asciiTheme="minorHAnsi" w:eastAsiaTheme="minorEastAsia" w:hAnsiTheme="minorHAnsi"/>
+              <w:noProof/>
+              <w:color w:val="auto"/>
+              <w:lang w:eastAsia="pt-BR"/>
+            </w:rPr>
+          </w:pPr>
+          <w:hyperlink w:anchor="_Toc181607578" w:history="1">
+            <w:r>
+              <w:rPr>
+                <w:rStyle w:val="Hyperlink"/>
+                <w:noProof/>
+              </w:rPr>
+              <w:t>5.6</w:t>
+            </w:r>
+            <w:r>
+              <w:rPr>
+                <w:rFonts w:asciiTheme="minorHAnsi" w:eastAsiaTheme="minorEastAsia" w:hAnsiTheme="minorHAnsi"/>
+                <w:noProof/>
+                <w:color w:val="auto"/>
+                <w:lang w:eastAsia="pt-BR"/>
+              </w:rPr>
+              <w:tab/>
+            </w:r>
+            <w:r>
+              <w:rPr>
+                <w:rStyle w:val="Hyperlink"/>
+                <w:noProof/>
+              </w:rPr>
+              <w:t>Experiência do Usuário:</w:t>
+            </w:r>
+            <w:r>
+              <w:rPr>
+                <w:noProof/>
+                <w:webHidden/>
+              </w:rPr>
+              <w:tab/>
+            </w:r>
+            <w:r>
+              <w:rPr>
+                <w:noProof/>
+                <w:webHidden/>
+              </w:rPr>
+              <w:fldChar w:fldCharType="begin"/>
+            </w:r>
+            <w:r>
+              <w:rPr>
+                <w:noProof/>
+                <w:webHidden/>
+              </w:rPr>
+              <w:instrText xml:space="preserve"> PAGEREF _Toc181607578 \h </w:instrText>
+            </w:r>
+            <w:r>
+              <w:rPr>
+                <w:noProof/>
+                <w:webHidden/>
+              </w:rPr>
+            </w:r>
+            <w:r>
+              <w:rPr>
+                <w:noProof/>
+                <w:webHidden/>
+              </w:rPr>
+              <w:fldChar w:fldCharType="separate"/>
+            </w:r>
+            <w:r>
+              <w:rPr>
+                <w:noProof/>
+                <w:webHidden/>
+              </w:rPr>
+              <w:t>19</w:t>
+            </w:r>
+            <w:r>
+              <w:rPr>
+                <w:noProof/>
+                <w:webHidden/>
+              </w:rPr>
+              <w:fldChar w:fldCharType="end"/>
+            </w:r>
+          </w:hyperlink>
+        </w:p>
+        <w:p>
+          <w:pPr>
+            <w:pStyle w:val="Sumrio2"/>
+            <w:tabs>
+              <w:tab w:val="left" w:pos="1680"/>
+              <w:tab w:val="right" w:leader="dot" w:pos="8494"/>
+            </w:tabs>
+            <w:rPr>
+              <w:rFonts w:asciiTheme="minorHAnsi" w:eastAsiaTheme="minorEastAsia" w:hAnsiTheme="minorHAnsi"/>
+              <w:noProof/>
+              <w:color w:val="auto"/>
+              <w:lang w:eastAsia="pt-BR"/>
+            </w:rPr>
+          </w:pPr>
+          <w:hyperlink w:anchor="_Toc181607579" w:history="1">
+            <w:r>
+              <w:rPr>
+                <w:rStyle w:val="Hyperlink"/>
+                <w:noProof/>
+              </w:rPr>
+              <w:t>5.7</w:t>
+            </w:r>
+            <w:r>
+              <w:rPr>
+                <w:rFonts w:asciiTheme="minorHAnsi" w:eastAsiaTheme="minorEastAsia" w:hAnsiTheme="minorHAnsi"/>
+                <w:noProof/>
+                <w:color w:val="auto"/>
+                <w:lang w:eastAsia="pt-BR"/>
+              </w:rPr>
+              <w:tab/>
+            </w:r>
+            <w:r>
+              <w:rPr>
+                <w:rStyle w:val="Hyperlink"/>
+                <w:noProof/>
+              </w:rPr>
+              <w:t>Desempenho e Confiabilidade:</w:t>
+            </w:r>
+            <w:r>
+              <w:rPr>
+                <w:noProof/>
+                <w:webHidden/>
+              </w:rPr>
+              <w:tab/>
+            </w:r>
+            <w:r>
+              <w:rPr>
+                <w:noProof/>
+                <w:webHidden/>
+              </w:rPr>
+              <w:fldChar w:fldCharType="begin"/>
+            </w:r>
+            <w:r>
+              <w:rPr>
+                <w:noProof/>
+                <w:webHidden/>
+              </w:rPr>
+              <w:instrText xml:space="preserve"> PAGEREF _Toc181607579 \h </w:instrText>
+            </w:r>
+            <w:r>
+              <w:rPr>
+                <w:noProof/>
+                <w:webHidden/>
+              </w:rPr>
+            </w:r>
+            <w:r>
+              <w:rPr>
+                <w:noProof/>
+                <w:webHidden/>
+              </w:rPr>
+              <w:fldChar w:fldCharType="separate"/>
+            </w:r>
+            <w:r>
+              <w:rPr>
+                <w:noProof/>
+                <w:webHidden/>
+              </w:rPr>
+              <w:t>19</w:t>
+            </w:r>
+            <w:r>
+              <w:rPr>
+                <w:noProof/>
+                <w:webHidden/>
+              </w:rPr>
+              <w:fldChar w:fldCharType="end"/>
+            </w:r>
+          </w:hyperlink>
+        </w:p>
+        <w:p>
+          <w:pPr>
+            <w:pStyle w:val="Sumrio2"/>
+            <w:tabs>
+              <w:tab w:val="left" w:pos="1680"/>
+              <w:tab w:val="right" w:leader="dot" w:pos="8494"/>
+            </w:tabs>
+            <w:rPr>
+              <w:rFonts w:asciiTheme="minorHAnsi" w:eastAsiaTheme="minorEastAsia" w:hAnsiTheme="minorHAnsi"/>
+              <w:noProof/>
+              <w:color w:val="auto"/>
+              <w:lang w:eastAsia="pt-BR"/>
+            </w:rPr>
+          </w:pPr>
+          <w:hyperlink w:anchor="_Toc181607580" w:history="1">
+            <w:r>
+              <w:rPr>
+                <w:rStyle w:val="Hyperlink"/>
+                <w:noProof/>
+              </w:rPr>
+              <w:t>5.8</w:t>
+            </w:r>
+            <w:r>
+              <w:rPr>
+                <w:rFonts w:asciiTheme="minorHAnsi" w:eastAsiaTheme="minorEastAsia" w:hAnsiTheme="minorHAnsi"/>
+                <w:noProof/>
+                <w:color w:val="auto"/>
+                <w:lang w:eastAsia="pt-BR"/>
+              </w:rPr>
+              <w:tab/>
+            </w:r>
+            <w:r>
+              <w:rPr>
+                <w:rStyle w:val="Hyperlink"/>
+                <w:noProof/>
+              </w:rPr>
+              <w:t>Segurança dos Dados:</w:t>
+            </w:r>
+            <w:r>
+              <w:rPr>
+                <w:noProof/>
+                <w:webHidden/>
+              </w:rPr>
+              <w:tab/>
+            </w:r>
+            <w:r>
+              <w:rPr>
+                <w:noProof/>
+                <w:webHidden/>
+              </w:rPr>
+              <w:fldChar w:fldCharType="begin"/>
+            </w:r>
+            <w:r>
+              <w:rPr>
+                <w:noProof/>
+                <w:webHidden/>
+              </w:rPr>
+              <w:instrText xml:space="preserve"> PAGEREF _Toc181607580 \h </w:instrText>
+            </w:r>
+            <w:r>
+              <w:rPr>
+                <w:noProof/>
+                <w:webHidden/>
+              </w:rPr>
+            </w:r>
+            <w:r>
+              <w:rPr>
+                <w:noProof/>
+                <w:webHidden/>
+              </w:rPr>
+              <w:fldChar w:fldCharType="separate"/>
+            </w:r>
+            <w:r>
+              <w:rPr>
+                <w:noProof/>
+                <w:webHidden/>
+              </w:rPr>
+              <w:t>19</w:t>
+            </w:r>
+            <w:r>
+              <w:rPr>
+                <w:noProof/>
+                <w:webHidden/>
+              </w:rPr>
+              <w:fldChar w:fldCharType="end"/>
+            </w:r>
+          </w:hyperlink>
+        </w:p>
+        <w:p>
+          <w:pPr>
+            <w:pStyle w:val="Sumrio2"/>
+            <w:tabs>
+              <w:tab w:val="left" w:pos="1680"/>
+              <w:tab w:val="right" w:leader="dot" w:pos="8494"/>
+            </w:tabs>
+            <w:rPr>
+              <w:rFonts w:asciiTheme="minorHAnsi" w:eastAsiaTheme="minorEastAsia" w:hAnsiTheme="minorHAnsi"/>
+              <w:noProof/>
+              <w:color w:val="auto"/>
+              <w:lang w:eastAsia="pt-BR"/>
+            </w:rPr>
+          </w:pPr>
+          <w:hyperlink w:anchor="_Toc181607581" w:history="1">
+            <w:r>
+              <w:rPr>
+                <w:rStyle w:val="Hyperlink"/>
+                <w:noProof/>
+              </w:rPr>
+              <w:t>5.9</w:t>
+            </w:r>
+            <w:r>
+              <w:rPr>
+                <w:rFonts w:asciiTheme="minorHAnsi" w:eastAsiaTheme="minorEastAsia" w:hAnsiTheme="minorHAnsi"/>
+                <w:noProof/>
+                <w:color w:val="auto"/>
+                <w:lang w:eastAsia="pt-BR"/>
+              </w:rPr>
+              <w:tab/>
+            </w:r>
+            <w:r>
+              <w:rPr>
+                <w:rStyle w:val="Hyperlink"/>
+                <w:noProof/>
+              </w:rPr>
+              <w:t>Feedback Positivo:</w:t>
+            </w:r>
+            <w:r>
+              <w:rPr>
+                <w:noProof/>
+                <w:webHidden/>
+              </w:rPr>
+              <w:tab/>
+            </w:r>
+            <w:r>
+              <w:rPr>
+                <w:noProof/>
+                <w:webHidden/>
+              </w:rPr>
+              <w:fldChar w:fldCharType="begin"/>
+            </w:r>
+            <w:r>
+              <w:rPr>
+                <w:noProof/>
+                <w:webHidden/>
+              </w:rPr>
+              <w:instrText xml:space="preserve"> PAGEREF _Toc181607581 \h </w:instrText>
+            </w:r>
+            <w:r>
+              <w:rPr>
+                <w:noProof/>
+                <w:webHidden/>
+              </w:rPr>
+            </w:r>
+            <w:r>
+              <w:rPr>
+                <w:noProof/>
+                <w:webHidden/>
+              </w:rPr>
+              <w:fldChar w:fldCharType="separate"/>
+            </w:r>
+            <w:r>
+              <w:rPr>
+                <w:noProof/>
+                <w:webHidden/>
+              </w:rPr>
+              <w:t>19</w:t>
+            </w:r>
+            <w:r>
+              <w:rPr>
+                <w:noProof/>
+                <w:webHidden/>
+              </w:rPr>
+              <w:fldChar w:fldCharType="end"/>
+            </w:r>
+          </w:hyperlink>
+        </w:p>
+        <w:p>
+          <w:pPr>
+            <w:pStyle w:val="Sumrio2"/>
+            <w:tabs>
+              <w:tab w:val="left" w:pos="1680"/>
+              <w:tab w:val="right" w:leader="dot" w:pos="8494"/>
+            </w:tabs>
+            <w:rPr>
+              <w:rFonts w:asciiTheme="minorHAnsi" w:eastAsiaTheme="minorEastAsia" w:hAnsiTheme="minorHAnsi"/>
+              <w:noProof/>
+              <w:color w:val="auto"/>
+              <w:lang w:eastAsia="pt-BR"/>
+            </w:rPr>
+          </w:pPr>
+          <w:hyperlink w:anchor="_Toc181607582" w:history="1">
+            <w:r>
+              <w:rPr>
+                <w:rStyle w:val="Hyperlink"/>
+                <w:noProof/>
+              </w:rPr>
+              <w:t>5.10</w:t>
+            </w:r>
+            <w:r>
+              <w:rPr>
+                <w:rFonts w:asciiTheme="minorHAnsi" w:eastAsiaTheme="minorEastAsia" w:hAnsiTheme="minorHAnsi"/>
+                <w:noProof/>
+                <w:color w:val="auto"/>
+                <w:lang w:eastAsia="pt-BR"/>
+              </w:rPr>
+              <w:tab/>
+            </w:r>
+            <w:r>
+              <w:rPr>
+                <w:rStyle w:val="Hyperlink"/>
+                <w:noProof/>
+              </w:rPr>
+              <w:t>Documentação Adequada:</w:t>
+            </w:r>
+            <w:r>
+              <w:rPr>
+                <w:noProof/>
+                <w:webHidden/>
+              </w:rPr>
+              <w:tab/>
+            </w:r>
+            <w:r>
+              <w:rPr>
+                <w:noProof/>
+                <w:webHidden/>
+              </w:rPr>
+              <w:fldChar w:fldCharType="begin"/>
+            </w:r>
+            <w:r>
+              <w:rPr>
+                <w:noProof/>
+                <w:webHidden/>
+              </w:rPr>
+              <w:instrText xml:space="preserve"> PAGEREF _Toc181607582 \h </w:instrText>
+            </w:r>
+            <w:r>
+              <w:rPr>
+                <w:noProof/>
+                <w:webHidden/>
+              </w:rPr>
+            </w:r>
+            <w:r>
+              <w:rPr>
+                <w:noProof/>
+                <w:webHidden/>
+              </w:rPr>
+              <w:fldChar w:fldCharType="separate"/>
+            </w:r>
+            <w:r>
+              <w:rPr>
+                <w:noProof/>
+                <w:webHidden/>
+              </w:rPr>
+              <w:t>19</w:t>
+            </w:r>
+            <w:r>
+              <w:rPr>
+                <w:noProof/>
+                <w:webHidden/>
+              </w:rPr>
+              <w:fldChar w:fldCharType="end"/>
+            </w:r>
+          </w:hyperlink>
+        </w:p>
+        <w:p>
+          <w:pPr>
+            <w:pStyle w:val="Sumrio2"/>
+            <w:tabs>
+              <w:tab w:val="left" w:pos="1680"/>
+              <w:tab w:val="right" w:leader="dot" w:pos="8494"/>
+            </w:tabs>
+            <w:rPr>
+              <w:rFonts w:asciiTheme="minorHAnsi" w:eastAsiaTheme="minorEastAsia" w:hAnsiTheme="minorHAnsi"/>
+              <w:noProof/>
+              <w:color w:val="auto"/>
+              <w:lang w:eastAsia="pt-BR"/>
+            </w:rPr>
+          </w:pPr>
+          <w:hyperlink w:anchor="_Toc181607583" w:history="1">
+            <w:r>
+              <w:rPr>
+                <w:rStyle w:val="Hyperlink"/>
+                <w:noProof/>
+              </w:rPr>
+              <w:t>5.11</w:t>
+            </w:r>
+            <w:r>
+              <w:rPr>
+                <w:rFonts w:asciiTheme="minorHAnsi" w:eastAsiaTheme="minorEastAsia" w:hAnsiTheme="minorHAnsi"/>
+                <w:noProof/>
+                <w:color w:val="auto"/>
+                <w:lang w:eastAsia="pt-BR"/>
+              </w:rPr>
+              <w:tab/>
+            </w:r>
+            <w:r>
+              <w:rPr>
+                <w:rStyle w:val="Hyperlink"/>
+                <w:noProof/>
+              </w:rPr>
+              <w:t>Acessibilidade:</w:t>
+            </w:r>
+            <w:r>
+              <w:rPr>
+                <w:noProof/>
+                <w:webHidden/>
+              </w:rPr>
+              <w:tab/>
+            </w:r>
+            <w:r>
+              <w:rPr>
+                <w:noProof/>
+                <w:webHidden/>
+              </w:rPr>
+              <w:fldChar w:fldCharType="begin"/>
+            </w:r>
+            <w:r>
+              <w:rPr>
+                <w:noProof/>
+                <w:webHidden/>
+              </w:rPr>
+              <w:instrText xml:space="preserve"> PAGEREF _Toc181607583 \h </w:instrText>
+            </w:r>
+            <w:r>
+              <w:rPr>
+                <w:noProof/>
+                <w:webHidden/>
+              </w:rPr>
+            </w:r>
+            <w:r>
+              <w:rPr>
+                <w:noProof/>
+                <w:webHidden/>
+              </w:rPr>
+              <w:fldChar w:fldCharType="separate"/>
+            </w:r>
+            <w:r>
+              <w:rPr>
+                <w:noProof/>
+                <w:webHidden/>
+              </w:rPr>
+              <w:t>20</w:t>
+            </w:r>
+            <w:r>
+              <w:rPr>
+                <w:noProof/>
+                <w:webHidden/>
+              </w:rPr>
+              <w:fldChar w:fldCharType="end"/>
+            </w:r>
+          </w:hyperlink>
+        </w:p>
+        <w:p>
+          <w:pPr>
+            <w:pStyle w:val="Sumrio2"/>
+            <w:tabs>
+              <w:tab w:val="left" w:pos="1680"/>
+              <w:tab w:val="right" w:leader="dot" w:pos="8494"/>
+            </w:tabs>
+            <w:rPr>
+              <w:rFonts w:asciiTheme="minorHAnsi" w:eastAsiaTheme="minorEastAsia" w:hAnsiTheme="minorHAnsi"/>
+              <w:noProof/>
+              <w:color w:val="auto"/>
+              <w:lang w:eastAsia="pt-BR"/>
+            </w:rPr>
+          </w:pPr>
+          <w:hyperlink w:anchor="_Toc181607584" w:history="1">
+            <w:r>
+              <w:rPr>
+                <w:rStyle w:val="Hyperlink"/>
+                <w:noProof/>
+              </w:rPr>
+              <w:t>5.12</w:t>
+            </w:r>
+            <w:r>
+              <w:rPr>
+                <w:rFonts w:asciiTheme="minorHAnsi" w:eastAsiaTheme="minorEastAsia" w:hAnsiTheme="minorHAnsi"/>
+                <w:noProof/>
+                <w:color w:val="auto"/>
+                <w:lang w:eastAsia="pt-BR"/>
+              </w:rPr>
+              <w:tab/>
+            </w:r>
+            <w:r>
+              <w:rPr>
+                <w:rStyle w:val="Hyperlink"/>
+                <w:noProof/>
+              </w:rPr>
+              <w:t>Relatórios e Análises:</w:t>
+            </w:r>
+            <w:r>
+              <w:rPr>
+                <w:noProof/>
+                <w:webHidden/>
+              </w:rPr>
+              <w:tab/>
+            </w:r>
+            <w:r>
+              <w:rPr>
+                <w:noProof/>
+                <w:webHidden/>
+              </w:rPr>
+              <w:fldChar w:fldCharType="begin"/>
+            </w:r>
+            <w:r>
+              <w:rPr>
+                <w:noProof/>
+                <w:webHidden/>
+              </w:rPr>
+              <w:instrText xml:space="preserve"> PAGEREF _Toc181607584 \h </w:instrText>
+            </w:r>
+            <w:r>
+              <w:rPr>
+                <w:noProof/>
+                <w:webHidden/>
+              </w:rPr>
+            </w:r>
+            <w:r>
+              <w:rPr>
+                <w:noProof/>
+                <w:webHidden/>
+              </w:rPr>
+              <w:fldChar w:fldCharType="separate"/>
+            </w:r>
+            <w:r>
+              <w:rPr>
+                <w:noProof/>
+                <w:webHidden/>
+              </w:rPr>
+              <w:t>20</w:t>
+            </w:r>
+            <w:r>
+              <w:rPr>
+                <w:noProof/>
+                <w:webHidden/>
+              </w:rPr>
+              <w:fldChar w:fldCharType="end"/>
+            </w:r>
+          </w:hyperlink>
+        </w:p>
+        <w:p>
+          <w:pPr>
+            <w:pStyle w:val="Sumrio2"/>
+            <w:tabs>
+              <w:tab w:val="left" w:pos="1680"/>
+              <w:tab w:val="right" w:leader="dot" w:pos="8494"/>
+            </w:tabs>
+            <w:rPr>
+              <w:rFonts w:asciiTheme="minorHAnsi" w:eastAsiaTheme="minorEastAsia" w:hAnsiTheme="minorHAnsi"/>
+              <w:noProof/>
+              <w:color w:val="auto"/>
+              <w:lang w:eastAsia="pt-BR"/>
+            </w:rPr>
+          </w:pPr>
+          <w:hyperlink w:anchor="_Toc181607585" w:history="1">
+            <w:r>
+              <w:rPr>
+                <w:rStyle w:val="Hyperlink"/>
+                <w:noProof/>
+              </w:rPr>
+              <w:t>5.13</w:t>
+            </w:r>
+            <w:r>
+              <w:rPr>
+                <w:rFonts w:asciiTheme="minorHAnsi" w:eastAsiaTheme="minorEastAsia" w:hAnsiTheme="minorHAnsi"/>
+                <w:noProof/>
+                <w:color w:val="auto"/>
+                <w:lang w:eastAsia="pt-BR"/>
+              </w:rPr>
+              <w:tab/>
+            </w:r>
+            <w:r>
+              <w:rPr>
+                <w:rStyle w:val="Hyperlink"/>
+                <w:noProof/>
+              </w:rPr>
+              <w:t>Escalabilidade:</w:t>
+            </w:r>
+            <w:r>
+              <w:rPr>
+                <w:noProof/>
+                <w:webHidden/>
+              </w:rPr>
+              <w:tab/>
+            </w:r>
+            <w:r>
+              <w:rPr>
+                <w:noProof/>
+                <w:webHidden/>
+              </w:rPr>
+              <w:fldChar w:fldCharType="begin"/>
+            </w:r>
+            <w:r>
+              <w:rPr>
+                <w:noProof/>
+                <w:webHidden/>
+              </w:rPr>
+              <w:instrText xml:space="preserve"> PAGEREF _Toc181607585 \h </w:instrText>
+            </w:r>
+            <w:r>
+              <w:rPr>
+                <w:noProof/>
+                <w:webHidden/>
+              </w:rPr>
+            </w:r>
+            <w:r>
+              <w:rPr>
+                <w:noProof/>
+                <w:webHidden/>
+              </w:rPr>
+              <w:fldChar w:fldCharType="separate"/>
+            </w:r>
+            <w:r>
+              <w:rPr>
+                <w:noProof/>
+                <w:webHidden/>
+              </w:rPr>
+              <w:t>20</w:t>
+            </w:r>
+            <w:r>
+              <w:rPr>
+                <w:noProof/>
+                <w:webHidden/>
+              </w:rPr>
+              <w:fldChar w:fldCharType="end"/>
+            </w:r>
+          </w:hyperlink>
+        </w:p>
+        <w:p>
+          <w:pPr>
+            <w:pStyle w:val="Sumrio2"/>
+            <w:tabs>
+              <w:tab w:val="left" w:pos="1680"/>
+              <w:tab w:val="right" w:leader="dot" w:pos="8494"/>
+            </w:tabs>
+            <w:rPr>
+              <w:rFonts w:asciiTheme="minorHAnsi" w:eastAsiaTheme="minorEastAsia" w:hAnsiTheme="minorHAnsi"/>
+              <w:noProof/>
+              <w:color w:val="auto"/>
+              <w:lang w:eastAsia="pt-BR"/>
+            </w:rPr>
+          </w:pPr>
+          <w:hyperlink w:anchor="_Toc181607586" w:history="1">
+            <w:r>
+              <w:rPr>
+                <w:rStyle w:val="Hyperlink"/>
+                <w:noProof/>
+              </w:rPr>
+              <w:t>5.14</w:t>
+            </w:r>
+            <w:r>
+              <w:rPr>
+                <w:rFonts w:asciiTheme="minorHAnsi" w:eastAsiaTheme="minorEastAsia" w:hAnsiTheme="minorHAnsi"/>
+                <w:noProof/>
+                <w:color w:val="auto"/>
+                <w:lang w:eastAsia="pt-BR"/>
+              </w:rPr>
+              <w:tab/>
+            </w:r>
+            <w:r>
+              <w:rPr>
+                <w:rStyle w:val="Hyperlink"/>
+                <w:noProof/>
+              </w:rPr>
+              <w:t>Preparação para a Implantação:</w:t>
+            </w:r>
+            <w:r>
+              <w:rPr>
+                <w:noProof/>
+                <w:webHidden/>
+              </w:rPr>
+              <w:tab/>
+            </w:r>
+            <w:r>
+              <w:rPr>
+                <w:noProof/>
+                <w:webHidden/>
+              </w:rPr>
+              <w:fldChar w:fldCharType="begin"/>
+            </w:r>
+            <w:r>
+              <w:rPr>
+                <w:noProof/>
+                <w:webHidden/>
+              </w:rPr>
+              <w:instrText xml:space="preserve"> PAGEREF _Toc181607586 \h </w:instrText>
+            </w:r>
+            <w:r>
+              <w:rPr>
+                <w:noProof/>
+                <w:webHidden/>
+              </w:rPr>
+            </w:r>
+            <w:r>
+              <w:rPr>
+                <w:noProof/>
+                <w:webHidden/>
+              </w:rPr>
+              <w:fldChar w:fldCharType="separate"/>
+            </w:r>
+            <w:r>
+              <w:rPr>
+                <w:noProof/>
+                <w:webHidden/>
+              </w:rPr>
+              <w:t>20</w:t>
+            </w:r>
+            <w:r>
+              <w:rPr>
+                <w:noProof/>
+                <w:webHidden/>
+              </w:rPr>
+              <w:fldChar w:fldCharType="end"/>
+            </w:r>
+          </w:hyperlink>
+        </w:p>
+        <w:p>
+          <w:pPr>
+            <w:pStyle w:val="Sumrio1"/>
+            <w:rPr>
+              <w:rFonts w:asciiTheme="minorHAnsi" w:eastAsiaTheme="minorEastAsia" w:hAnsiTheme="minorHAnsi"/>
+              <w:b w:val="0"/>
+              <w:color w:val="auto"/>
+              <w:lang w:eastAsia="pt-BR"/>
+            </w:rPr>
+          </w:pPr>
+          <w:hyperlink w:anchor="_Toc181607587" w:history="1">
+            <w:r>
+              <w:rPr>
+                <w:rStyle w:val="Hyperlink"/>
+              </w:rPr>
+              <w:t>6</w:t>
+            </w:r>
+            <w:r>
+              <w:rPr>
+                <w:rFonts w:asciiTheme="minorHAnsi" w:eastAsiaTheme="minorEastAsia" w:hAnsiTheme="minorHAnsi"/>
+                <w:b w:val="0"/>
+                <w:color w:val="auto"/>
+                <w:lang w:eastAsia="pt-BR"/>
+              </w:rPr>
+              <w:tab/>
+            </w:r>
+            <w:r>
+              <w:rPr>
+                <w:rStyle w:val="Hyperlink"/>
+              </w:rPr>
+              <w:t>PROTÓTIPO</w:t>
+            </w:r>
+            <w:r>
+              <w:rPr>
+                <w:webHidden/>
+              </w:rPr>
+              <w:tab/>
+            </w:r>
+            <w:r>
+              <w:rPr>
+                <w:webHidden/>
+              </w:rPr>
+              <w:fldChar w:fldCharType="begin"/>
+            </w:r>
+            <w:r>
+              <w:rPr>
+                <w:webHidden/>
+              </w:rPr>
+              <w:instrText xml:space="preserve"> PAGEREF _Toc181607587 \h </w:instrText>
+            </w:r>
+            <w:r>
+              <w:rPr>
+                <w:webHidden/>
+              </w:rPr>
+            </w:r>
+            <w:r>
+              <w:rPr>
+                <w:webHidden/>
+              </w:rPr>
+              <w:fldChar w:fldCharType="separate"/>
+            </w:r>
+            <w:r>
+              <w:rPr>
+                <w:webHidden/>
+              </w:rPr>
+              <w:t>21</w:t>
+            </w:r>
+            <w:r>
+              <w:rPr>
+                <w:webHidden/>
+              </w:rPr>
+              <w:fldChar w:fldCharType="end"/>
+            </w:r>
+          </w:hyperlink>
+        </w:p>
+        <w:p>
+          <w:pPr>
+            <w:pStyle w:val="Sumrio2"/>
+            <w:tabs>
+              <w:tab w:val="left" w:pos="1680"/>
+              <w:tab w:val="right" w:leader="dot" w:pos="8494"/>
+            </w:tabs>
+            <w:rPr>
+              <w:rFonts w:asciiTheme="minorHAnsi" w:eastAsiaTheme="minorEastAsia" w:hAnsiTheme="minorHAnsi"/>
+              <w:noProof/>
+              <w:color w:val="auto"/>
+              <w:lang w:eastAsia="pt-BR"/>
+            </w:rPr>
+          </w:pPr>
+          <w:hyperlink w:anchor="_Toc181607588" w:history="1">
+            <w:r>
+              <w:rPr>
+                <w:rStyle w:val="Hyperlink"/>
                 <w:noProof/>
               </w:rPr>
               <w:t>6.1</w:t>
@@ -4193,19 +5103,13 @@
                 <w:rFonts w:asciiTheme="minorHAnsi" w:eastAsiaTheme="minorEastAsia" w:hAnsiTheme="minorHAnsi"/>
                 <w:noProof/>
                 <w:color w:val="auto"/>
-                <w:kern w:val="0"/>
-                <w:sz w:val="22"/>
-                <w:szCs w:val="22"/>
                 <w:lang w:eastAsia="pt-BR"/>
-                <w14:ligatures w14:val="none"/>
               </w:rPr>
               <w:tab/>
             </w:r>
             <w:r>
               <w:rPr>
                 <w:rStyle w:val="Hyperlink"/>
-                <w:rFonts w:cs="Arial"/>
-                <w:b/>
                 <w:noProof/>
               </w:rPr>
               <w:t>Protótipo do Dispositivo Móvel</w:t>
@@ -4229,7 +5133,7 @@
                 <w:noProof/>
                 <w:webHidden/>
               </w:rPr>
-              <w:instrText xml:space="preserve"> PAGEREF _Toc181118120 \h </w:instrText>
+              <w:instrText xml:space="preserve"> PAGEREF _Toc181607588 \h </w:instrText>
             </w:r>
             <w:r>
               <w:rPr>
@@ -4249,7 +5153,1417 @@
                 <w:noProof/>
                 <w:webHidden/>
               </w:rPr>
-              <w:t>20</w:t>
+              <w:t>21</w:t>
+            </w:r>
+            <w:r>
+              <w:rPr>
+                <w:noProof/>
+                <w:webHidden/>
+              </w:rPr>
+              <w:fldChar w:fldCharType="end"/>
+            </w:r>
+          </w:hyperlink>
+        </w:p>
+        <w:p>
+          <w:pPr>
+            <w:pStyle w:val="Sumrio1"/>
+            <w:rPr>
+              <w:rFonts w:asciiTheme="minorHAnsi" w:eastAsiaTheme="minorEastAsia" w:hAnsiTheme="minorHAnsi"/>
+              <w:b w:val="0"/>
+              <w:color w:val="auto"/>
+              <w:lang w:eastAsia="pt-BR"/>
+            </w:rPr>
+          </w:pPr>
+          <w:hyperlink w:anchor="_Toc181607589" w:history="1">
+            <w:r>
+              <w:rPr>
+                <w:rStyle w:val="Hyperlink"/>
+              </w:rPr>
+              <w:t>7</w:t>
+            </w:r>
+            <w:r>
+              <w:rPr>
+                <w:rFonts w:asciiTheme="minorHAnsi" w:eastAsiaTheme="minorEastAsia" w:hAnsiTheme="minorHAnsi"/>
+                <w:b w:val="0"/>
+                <w:color w:val="auto"/>
+                <w:lang w:eastAsia="pt-BR"/>
+              </w:rPr>
+              <w:tab/>
+            </w:r>
+            <w:r>
+              <w:rPr>
+                <w:rStyle w:val="Hyperlink"/>
+              </w:rPr>
+              <w:t>EAP</w:t>
+            </w:r>
+            <w:r>
+              <w:rPr>
+                <w:webHidden/>
+              </w:rPr>
+              <w:tab/>
+            </w:r>
+            <w:r>
+              <w:rPr>
+                <w:webHidden/>
+              </w:rPr>
+              <w:fldChar w:fldCharType="begin"/>
+            </w:r>
+            <w:r>
+              <w:rPr>
+                <w:webHidden/>
+              </w:rPr>
+              <w:instrText xml:space="preserve"> PAGEREF _Toc181607589 \h </w:instrText>
+            </w:r>
+            <w:r>
+              <w:rPr>
+                <w:webHidden/>
+              </w:rPr>
+            </w:r>
+            <w:r>
+              <w:rPr>
+                <w:webHidden/>
+              </w:rPr>
+              <w:fldChar w:fldCharType="separate"/>
+            </w:r>
+            <w:r>
+              <w:rPr>
+                <w:webHidden/>
+              </w:rPr>
+              <w:t>39</w:t>
+            </w:r>
+            <w:r>
+              <w:rPr>
+                <w:webHidden/>
+              </w:rPr>
+              <w:fldChar w:fldCharType="end"/>
+            </w:r>
+          </w:hyperlink>
+        </w:p>
+        <w:p>
+          <w:pPr>
+            <w:pStyle w:val="Sumrio2"/>
+            <w:tabs>
+              <w:tab w:val="left" w:pos="1680"/>
+              <w:tab w:val="right" w:leader="dot" w:pos="8494"/>
+            </w:tabs>
+            <w:rPr>
+              <w:rFonts w:asciiTheme="minorHAnsi" w:eastAsiaTheme="minorEastAsia" w:hAnsiTheme="minorHAnsi"/>
+              <w:noProof/>
+              <w:color w:val="auto"/>
+              <w:lang w:eastAsia="pt-BR"/>
+            </w:rPr>
+          </w:pPr>
+          <w:hyperlink w:anchor="_Toc181607590" w:history="1">
+            <w:r>
+              <w:rPr>
+                <w:rStyle w:val="Hyperlink"/>
+                <w:noProof/>
+              </w:rPr>
+              <w:t>7.1</w:t>
+            </w:r>
+            <w:r>
+              <w:rPr>
+                <w:rFonts w:asciiTheme="minorHAnsi" w:eastAsiaTheme="minorEastAsia" w:hAnsiTheme="minorHAnsi"/>
+                <w:noProof/>
+                <w:color w:val="auto"/>
+                <w:lang w:eastAsia="pt-BR"/>
+              </w:rPr>
+              <w:tab/>
+            </w:r>
+            <w:r>
+              <w:rPr>
+                <w:rStyle w:val="Hyperlink"/>
+                <w:noProof/>
+              </w:rPr>
+              <w:t>Análise de Riscos – SWOT</w:t>
+            </w:r>
+            <w:r>
+              <w:rPr>
+                <w:noProof/>
+                <w:webHidden/>
+              </w:rPr>
+              <w:tab/>
+            </w:r>
+            <w:r>
+              <w:rPr>
+                <w:noProof/>
+                <w:webHidden/>
+              </w:rPr>
+              <w:fldChar w:fldCharType="begin"/>
+            </w:r>
+            <w:r>
+              <w:rPr>
+                <w:noProof/>
+                <w:webHidden/>
+              </w:rPr>
+              <w:instrText xml:space="preserve"> PAGEREF _Toc181607590 \h </w:instrText>
+            </w:r>
+            <w:r>
+              <w:rPr>
+                <w:noProof/>
+                <w:webHidden/>
+              </w:rPr>
+            </w:r>
+            <w:r>
+              <w:rPr>
+                <w:noProof/>
+                <w:webHidden/>
+              </w:rPr>
+              <w:fldChar w:fldCharType="separate"/>
+            </w:r>
+            <w:r>
+              <w:rPr>
+                <w:noProof/>
+                <w:webHidden/>
+              </w:rPr>
+              <w:t>39</w:t>
+            </w:r>
+            <w:r>
+              <w:rPr>
+                <w:noProof/>
+                <w:webHidden/>
+              </w:rPr>
+              <w:fldChar w:fldCharType="end"/>
+            </w:r>
+          </w:hyperlink>
+        </w:p>
+        <w:p>
+          <w:pPr>
+            <w:pStyle w:val="Sumrio2"/>
+            <w:tabs>
+              <w:tab w:val="left" w:pos="1680"/>
+              <w:tab w:val="right" w:leader="dot" w:pos="8494"/>
+            </w:tabs>
+            <w:rPr>
+              <w:rFonts w:asciiTheme="minorHAnsi" w:eastAsiaTheme="minorEastAsia" w:hAnsiTheme="minorHAnsi"/>
+              <w:noProof/>
+              <w:color w:val="auto"/>
+              <w:lang w:eastAsia="pt-BR"/>
+            </w:rPr>
+          </w:pPr>
+          <w:hyperlink w:anchor="_Toc181607591" w:history="1">
+            <w:r>
+              <w:rPr>
+                <w:rStyle w:val="Hyperlink"/>
+                <w:noProof/>
+              </w:rPr>
+              <w:t>7.2</w:t>
+            </w:r>
+            <w:r>
+              <w:rPr>
+                <w:rFonts w:asciiTheme="minorHAnsi" w:eastAsiaTheme="minorEastAsia" w:hAnsiTheme="minorHAnsi"/>
+                <w:noProof/>
+                <w:color w:val="auto"/>
+                <w:lang w:eastAsia="pt-BR"/>
+              </w:rPr>
+              <w:tab/>
+            </w:r>
+            <w:r>
+              <w:rPr>
+                <w:rStyle w:val="Hyperlink"/>
+                <w:noProof/>
+              </w:rPr>
+              <w:t>Escopo do Projeto</w:t>
+            </w:r>
+            <w:r>
+              <w:rPr>
+                <w:noProof/>
+                <w:webHidden/>
+              </w:rPr>
+              <w:tab/>
+            </w:r>
+            <w:r>
+              <w:rPr>
+                <w:noProof/>
+                <w:webHidden/>
+              </w:rPr>
+              <w:fldChar w:fldCharType="begin"/>
+            </w:r>
+            <w:r>
+              <w:rPr>
+                <w:noProof/>
+                <w:webHidden/>
+              </w:rPr>
+              <w:instrText xml:space="preserve"> PAGEREF _Toc181607591 \h </w:instrText>
+            </w:r>
+            <w:r>
+              <w:rPr>
+                <w:noProof/>
+                <w:webHidden/>
+              </w:rPr>
+            </w:r>
+            <w:r>
+              <w:rPr>
+                <w:noProof/>
+                <w:webHidden/>
+              </w:rPr>
+              <w:fldChar w:fldCharType="separate"/>
+            </w:r>
+            <w:r>
+              <w:rPr>
+                <w:noProof/>
+                <w:webHidden/>
+              </w:rPr>
+              <w:t>40</w:t>
+            </w:r>
+            <w:r>
+              <w:rPr>
+                <w:noProof/>
+                <w:webHidden/>
+              </w:rPr>
+              <w:fldChar w:fldCharType="end"/>
+            </w:r>
+          </w:hyperlink>
+        </w:p>
+        <w:p>
+          <w:pPr>
+            <w:pStyle w:val="Sumrio1"/>
+            <w:rPr>
+              <w:rFonts w:asciiTheme="minorHAnsi" w:eastAsiaTheme="minorEastAsia" w:hAnsiTheme="minorHAnsi"/>
+              <w:b w:val="0"/>
+              <w:color w:val="auto"/>
+              <w:lang w:eastAsia="pt-BR"/>
+            </w:rPr>
+          </w:pPr>
+          <w:hyperlink w:anchor="_Toc181607592" w:history="1">
+            <w:r>
+              <w:rPr>
+                <w:rStyle w:val="Hyperlink"/>
+              </w:rPr>
+              <w:t>8</w:t>
+            </w:r>
+            <w:r>
+              <w:rPr>
+                <w:rFonts w:asciiTheme="minorHAnsi" w:eastAsiaTheme="minorEastAsia" w:hAnsiTheme="minorHAnsi"/>
+                <w:b w:val="0"/>
+                <w:color w:val="auto"/>
+                <w:lang w:eastAsia="pt-BR"/>
+              </w:rPr>
+              <w:tab/>
+            </w:r>
+            <w:r>
+              <w:rPr>
+                <w:rStyle w:val="Hyperlink"/>
+              </w:rPr>
+              <w:t>Documento de Regras de Negócio (RN)</w:t>
+            </w:r>
+            <w:r>
+              <w:rPr>
+                <w:webHidden/>
+              </w:rPr>
+              <w:tab/>
+            </w:r>
+            <w:r>
+              <w:rPr>
+                <w:webHidden/>
+              </w:rPr>
+              <w:fldChar w:fldCharType="begin"/>
+            </w:r>
+            <w:r>
+              <w:rPr>
+                <w:webHidden/>
+              </w:rPr>
+              <w:instrText xml:space="preserve"> PAGEREF _Toc181607592 \h </w:instrText>
+            </w:r>
+            <w:r>
+              <w:rPr>
+                <w:webHidden/>
+              </w:rPr>
+            </w:r>
+            <w:r>
+              <w:rPr>
+                <w:webHidden/>
+              </w:rPr>
+              <w:fldChar w:fldCharType="separate"/>
+            </w:r>
+            <w:r>
+              <w:rPr>
+                <w:webHidden/>
+              </w:rPr>
+              <w:t>42</w:t>
+            </w:r>
+            <w:r>
+              <w:rPr>
+                <w:webHidden/>
+              </w:rPr>
+              <w:fldChar w:fldCharType="end"/>
+            </w:r>
+          </w:hyperlink>
+        </w:p>
+        <w:p>
+          <w:pPr>
+            <w:pStyle w:val="Sumrio2"/>
+            <w:tabs>
+              <w:tab w:val="left" w:pos="1680"/>
+              <w:tab w:val="right" w:leader="dot" w:pos="8494"/>
+            </w:tabs>
+            <w:rPr>
+              <w:rFonts w:asciiTheme="minorHAnsi" w:eastAsiaTheme="minorEastAsia" w:hAnsiTheme="minorHAnsi"/>
+              <w:noProof/>
+              <w:color w:val="auto"/>
+              <w:lang w:eastAsia="pt-BR"/>
+            </w:rPr>
+          </w:pPr>
+          <w:hyperlink w:anchor="_Toc181607593" w:history="1">
+            <w:r>
+              <w:rPr>
+                <w:rStyle w:val="Hyperlink"/>
+                <w:noProof/>
+                <w:lang w:eastAsia="pt-BR"/>
+              </w:rPr>
+              <w:t>8.1</w:t>
+            </w:r>
+            <w:r>
+              <w:rPr>
+                <w:rFonts w:asciiTheme="minorHAnsi" w:eastAsiaTheme="minorEastAsia" w:hAnsiTheme="minorHAnsi"/>
+                <w:noProof/>
+                <w:color w:val="auto"/>
+                <w:lang w:eastAsia="pt-BR"/>
+              </w:rPr>
+              <w:tab/>
+            </w:r>
+            <w:r>
+              <w:rPr>
+                <w:rStyle w:val="Hyperlink"/>
+                <w:noProof/>
+                <w:lang w:eastAsia="pt-BR"/>
+              </w:rPr>
+              <w:t>Regras de Negócio</w:t>
+            </w:r>
+            <w:r>
+              <w:rPr>
+                <w:noProof/>
+                <w:webHidden/>
+              </w:rPr>
+              <w:tab/>
+            </w:r>
+            <w:r>
+              <w:rPr>
+                <w:noProof/>
+                <w:webHidden/>
+              </w:rPr>
+              <w:fldChar w:fldCharType="begin"/>
+            </w:r>
+            <w:r>
+              <w:rPr>
+                <w:noProof/>
+                <w:webHidden/>
+              </w:rPr>
+              <w:instrText xml:space="preserve"> PAGEREF _Toc181607593 \h </w:instrText>
+            </w:r>
+            <w:r>
+              <w:rPr>
+                <w:noProof/>
+                <w:webHidden/>
+              </w:rPr>
+            </w:r>
+            <w:r>
+              <w:rPr>
+                <w:noProof/>
+                <w:webHidden/>
+              </w:rPr>
+              <w:fldChar w:fldCharType="separate"/>
+            </w:r>
+            <w:r>
+              <w:rPr>
+                <w:noProof/>
+                <w:webHidden/>
+              </w:rPr>
+              <w:t>42</w:t>
+            </w:r>
+            <w:r>
+              <w:rPr>
+                <w:noProof/>
+                <w:webHidden/>
+              </w:rPr>
+              <w:fldChar w:fldCharType="end"/>
+            </w:r>
+          </w:hyperlink>
+        </w:p>
+        <w:p>
+          <w:pPr>
+            <w:pStyle w:val="Sumrio3"/>
+            <w:tabs>
+              <w:tab w:val="left" w:pos="1963"/>
+              <w:tab w:val="right" w:leader="dot" w:pos="8494"/>
+            </w:tabs>
+            <w:rPr>
+              <w:rFonts w:asciiTheme="minorHAnsi" w:eastAsiaTheme="minorEastAsia" w:hAnsiTheme="minorHAnsi"/>
+              <w:noProof/>
+              <w:color w:val="auto"/>
+              <w:lang w:eastAsia="pt-BR"/>
+            </w:rPr>
+          </w:pPr>
+          <w:hyperlink w:anchor="_Toc181607594" w:history="1">
+            <w:r>
+              <w:rPr>
+                <w:rStyle w:val="Hyperlink"/>
+                <w:noProof/>
+              </w:rPr>
+              <w:t>8.1.1</w:t>
+            </w:r>
+            <w:r>
+              <w:rPr>
+                <w:rFonts w:asciiTheme="minorHAnsi" w:eastAsiaTheme="minorEastAsia" w:hAnsiTheme="minorHAnsi"/>
+                <w:noProof/>
+                <w:color w:val="auto"/>
+                <w:lang w:eastAsia="pt-BR"/>
+              </w:rPr>
+              <w:tab/>
+            </w:r>
+            <w:r>
+              <w:rPr>
+                <w:rStyle w:val="Hyperlink"/>
+                <w:noProof/>
+              </w:rPr>
+              <w:t>Geração e Validação de Token</w:t>
+            </w:r>
+            <w:r>
+              <w:rPr>
+                <w:noProof/>
+                <w:webHidden/>
+              </w:rPr>
+              <w:tab/>
+            </w:r>
+            <w:r>
+              <w:rPr>
+                <w:noProof/>
+                <w:webHidden/>
+              </w:rPr>
+              <w:fldChar w:fldCharType="begin"/>
+            </w:r>
+            <w:r>
+              <w:rPr>
+                <w:noProof/>
+                <w:webHidden/>
+              </w:rPr>
+              <w:instrText xml:space="preserve"> PAGEREF _Toc181607594 \h </w:instrText>
+            </w:r>
+            <w:r>
+              <w:rPr>
+                <w:noProof/>
+                <w:webHidden/>
+              </w:rPr>
+            </w:r>
+            <w:r>
+              <w:rPr>
+                <w:noProof/>
+                <w:webHidden/>
+              </w:rPr>
+              <w:fldChar w:fldCharType="separate"/>
+            </w:r>
+            <w:r>
+              <w:rPr>
+                <w:noProof/>
+                <w:webHidden/>
+              </w:rPr>
+              <w:t>42</w:t>
+            </w:r>
+            <w:r>
+              <w:rPr>
+                <w:noProof/>
+                <w:webHidden/>
+              </w:rPr>
+              <w:fldChar w:fldCharType="end"/>
+            </w:r>
+          </w:hyperlink>
+        </w:p>
+        <w:p>
+          <w:pPr>
+            <w:pStyle w:val="Sumrio3"/>
+            <w:tabs>
+              <w:tab w:val="left" w:pos="1963"/>
+              <w:tab w:val="right" w:leader="dot" w:pos="8494"/>
+            </w:tabs>
+            <w:rPr>
+              <w:rFonts w:asciiTheme="minorHAnsi" w:eastAsiaTheme="minorEastAsia" w:hAnsiTheme="minorHAnsi"/>
+              <w:noProof/>
+              <w:color w:val="auto"/>
+              <w:lang w:eastAsia="pt-BR"/>
+            </w:rPr>
+          </w:pPr>
+          <w:hyperlink w:anchor="_Toc181607595" w:history="1">
+            <w:r>
+              <w:rPr>
+                <w:rStyle w:val="Hyperlink"/>
+                <w:noProof/>
+              </w:rPr>
+              <w:t>8.1.2</w:t>
+            </w:r>
+            <w:r>
+              <w:rPr>
+                <w:rFonts w:asciiTheme="minorHAnsi" w:eastAsiaTheme="minorEastAsia" w:hAnsiTheme="minorHAnsi"/>
+                <w:noProof/>
+                <w:color w:val="auto"/>
+                <w:lang w:eastAsia="pt-BR"/>
+              </w:rPr>
+              <w:tab/>
+            </w:r>
+            <w:r>
+              <w:rPr>
+                <w:rStyle w:val="Hyperlink"/>
+                <w:noProof/>
+              </w:rPr>
+              <w:t>Registro e Login</w:t>
+            </w:r>
+            <w:r>
+              <w:rPr>
+                <w:noProof/>
+                <w:webHidden/>
+              </w:rPr>
+              <w:tab/>
+            </w:r>
+            <w:r>
+              <w:rPr>
+                <w:noProof/>
+                <w:webHidden/>
+              </w:rPr>
+              <w:fldChar w:fldCharType="begin"/>
+            </w:r>
+            <w:r>
+              <w:rPr>
+                <w:noProof/>
+                <w:webHidden/>
+              </w:rPr>
+              <w:instrText xml:space="preserve"> PAGEREF _Toc181607595 \h </w:instrText>
+            </w:r>
+            <w:r>
+              <w:rPr>
+                <w:noProof/>
+                <w:webHidden/>
+              </w:rPr>
+            </w:r>
+            <w:r>
+              <w:rPr>
+                <w:noProof/>
+                <w:webHidden/>
+              </w:rPr>
+              <w:fldChar w:fldCharType="separate"/>
+            </w:r>
+            <w:r>
+              <w:rPr>
+                <w:noProof/>
+                <w:webHidden/>
+              </w:rPr>
+              <w:t>43</w:t>
+            </w:r>
+            <w:r>
+              <w:rPr>
+                <w:noProof/>
+                <w:webHidden/>
+              </w:rPr>
+              <w:fldChar w:fldCharType="end"/>
+            </w:r>
+          </w:hyperlink>
+        </w:p>
+        <w:p>
+          <w:pPr>
+            <w:pStyle w:val="Sumrio3"/>
+            <w:tabs>
+              <w:tab w:val="left" w:pos="1963"/>
+              <w:tab w:val="right" w:leader="dot" w:pos="8494"/>
+            </w:tabs>
+            <w:rPr>
+              <w:rFonts w:asciiTheme="minorHAnsi" w:eastAsiaTheme="minorEastAsia" w:hAnsiTheme="minorHAnsi"/>
+              <w:noProof/>
+              <w:color w:val="auto"/>
+              <w:lang w:eastAsia="pt-BR"/>
+            </w:rPr>
+          </w:pPr>
+          <w:hyperlink w:anchor="_Toc181607596" w:history="1">
+            <w:r>
+              <w:rPr>
+                <w:rStyle w:val="Hyperlink"/>
+                <w:rFonts w:eastAsia="Times New Roman"/>
+                <w:noProof/>
+                <w:lang w:eastAsia="pt-BR"/>
+              </w:rPr>
+              <w:t>8.1.3</w:t>
+            </w:r>
+            <w:r>
+              <w:rPr>
+                <w:rFonts w:asciiTheme="minorHAnsi" w:eastAsiaTheme="minorEastAsia" w:hAnsiTheme="minorHAnsi"/>
+                <w:noProof/>
+                <w:color w:val="auto"/>
+                <w:lang w:eastAsia="pt-BR"/>
+              </w:rPr>
+              <w:tab/>
+            </w:r>
+            <w:r>
+              <w:rPr>
+                <w:rStyle w:val="Hyperlink"/>
+                <w:rFonts w:eastAsia="Times New Roman"/>
+                <w:noProof/>
+                <w:lang w:eastAsia="pt-BR"/>
+              </w:rPr>
+              <w:t>Questionário Inicial</w:t>
+            </w:r>
+            <w:r>
+              <w:rPr>
+                <w:noProof/>
+                <w:webHidden/>
+              </w:rPr>
+              <w:tab/>
+            </w:r>
+            <w:r>
+              <w:rPr>
+                <w:noProof/>
+                <w:webHidden/>
+              </w:rPr>
+              <w:fldChar w:fldCharType="begin"/>
+            </w:r>
+            <w:r>
+              <w:rPr>
+                <w:noProof/>
+                <w:webHidden/>
+              </w:rPr>
+              <w:instrText xml:space="preserve"> PAGEREF _Toc181607596 \h </w:instrText>
+            </w:r>
+            <w:r>
+              <w:rPr>
+                <w:noProof/>
+                <w:webHidden/>
+              </w:rPr>
+            </w:r>
+            <w:r>
+              <w:rPr>
+                <w:noProof/>
+                <w:webHidden/>
+              </w:rPr>
+              <w:fldChar w:fldCharType="separate"/>
+            </w:r>
+            <w:r>
+              <w:rPr>
+                <w:noProof/>
+                <w:webHidden/>
+              </w:rPr>
+              <w:t>43</w:t>
+            </w:r>
+            <w:r>
+              <w:rPr>
+                <w:noProof/>
+                <w:webHidden/>
+              </w:rPr>
+              <w:fldChar w:fldCharType="end"/>
+            </w:r>
+          </w:hyperlink>
+        </w:p>
+        <w:p>
+          <w:pPr>
+            <w:pStyle w:val="Sumrio3"/>
+            <w:tabs>
+              <w:tab w:val="left" w:pos="1963"/>
+              <w:tab w:val="right" w:leader="dot" w:pos="8494"/>
+            </w:tabs>
+            <w:rPr>
+              <w:rFonts w:asciiTheme="minorHAnsi" w:eastAsiaTheme="minorEastAsia" w:hAnsiTheme="minorHAnsi"/>
+              <w:noProof/>
+              <w:color w:val="auto"/>
+              <w:lang w:eastAsia="pt-BR"/>
+            </w:rPr>
+          </w:pPr>
+          <w:hyperlink w:anchor="_Toc181607597" w:history="1">
+            <w:r>
+              <w:rPr>
+                <w:rStyle w:val="Hyperlink"/>
+                <w:noProof/>
+              </w:rPr>
+              <w:t>8.1.4</w:t>
+            </w:r>
+            <w:r>
+              <w:rPr>
+                <w:rFonts w:asciiTheme="minorHAnsi" w:eastAsiaTheme="minorEastAsia" w:hAnsiTheme="minorHAnsi"/>
+                <w:noProof/>
+                <w:color w:val="auto"/>
+                <w:lang w:eastAsia="pt-BR"/>
+              </w:rPr>
+              <w:tab/>
+            </w:r>
+            <w:r>
+              <w:rPr>
+                <w:rStyle w:val="Hyperlink"/>
+                <w:noProof/>
+              </w:rPr>
+              <w:t>Definição de Metas</w:t>
+            </w:r>
+            <w:r>
+              <w:rPr>
+                <w:noProof/>
+                <w:webHidden/>
+              </w:rPr>
+              <w:tab/>
+            </w:r>
+            <w:r>
+              <w:rPr>
+                <w:noProof/>
+                <w:webHidden/>
+              </w:rPr>
+              <w:fldChar w:fldCharType="begin"/>
+            </w:r>
+            <w:r>
+              <w:rPr>
+                <w:noProof/>
+                <w:webHidden/>
+              </w:rPr>
+              <w:instrText xml:space="preserve"> PAGEREF _Toc181607597 \h </w:instrText>
+            </w:r>
+            <w:r>
+              <w:rPr>
+                <w:noProof/>
+                <w:webHidden/>
+              </w:rPr>
+            </w:r>
+            <w:r>
+              <w:rPr>
+                <w:noProof/>
+                <w:webHidden/>
+              </w:rPr>
+              <w:fldChar w:fldCharType="separate"/>
+            </w:r>
+            <w:r>
+              <w:rPr>
+                <w:noProof/>
+                <w:webHidden/>
+              </w:rPr>
+              <w:t>43</w:t>
+            </w:r>
+            <w:r>
+              <w:rPr>
+                <w:noProof/>
+                <w:webHidden/>
+              </w:rPr>
+              <w:fldChar w:fldCharType="end"/>
+            </w:r>
+          </w:hyperlink>
+        </w:p>
+        <w:p>
+          <w:pPr>
+            <w:pStyle w:val="Sumrio3"/>
+            <w:tabs>
+              <w:tab w:val="left" w:pos="1963"/>
+              <w:tab w:val="right" w:leader="dot" w:pos="8494"/>
+            </w:tabs>
+            <w:rPr>
+              <w:rFonts w:asciiTheme="minorHAnsi" w:eastAsiaTheme="minorEastAsia" w:hAnsiTheme="minorHAnsi"/>
+              <w:noProof/>
+              <w:color w:val="auto"/>
+              <w:lang w:eastAsia="pt-BR"/>
+            </w:rPr>
+          </w:pPr>
+          <w:hyperlink w:anchor="_Toc181607598" w:history="1">
+            <w:r>
+              <w:rPr>
+                <w:rStyle w:val="Hyperlink"/>
+                <w:rFonts w:eastAsia="Times New Roman"/>
+                <w:noProof/>
+                <w:lang w:eastAsia="pt-BR"/>
+              </w:rPr>
+              <w:t>8.1.5</w:t>
+            </w:r>
+            <w:r>
+              <w:rPr>
+                <w:rFonts w:asciiTheme="minorHAnsi" w:eastAsiaTheme="minorEastAsia" w:hAnsiTheme="minorHAnsi"/>
+                <w:noProof/>
+                <w:color w:val="auto"/>
+                <w:lang w:eastAsia="pt-BR"/>
+              </w:rPr>
+              <w:tab/>
+            </w:r>
+            <w:r>
+              <w:rPr>
+                <w:rStyle w:val="Hyperlink"/>
+                <w:rFonts w:eastAsia="Times New Roman"/>
+                <w:noProof/>
+                <w:lang w:eastAsia="pt-BR"/>
+              </w:rPr>
+              <w:t>Progresso e Etapas</w:t>
+            </w:r>
+            <w:r>
+              <w:rPr>
+                <w:noProof/>
+                <w:webHidden/>
+              </w:rPr>
+              <w:tab/>
+            </w:r>
+            <w:r>
+              <w:rPr>
+                <w:noProof/>
+                <w:webHidden/>
+              </w:rPr>
+              <w:fldChar w:fldCharType="begin"/>
+            </w:r>
+            <w:r>
+              <w:rPr>
+                <w:noProof/>
+                <w:webHidden/>
+              </w:rPr>
+              <w:instrText xml:space="preserve"> PAGEREF _Toc181607598 \h </w:instrText>
+            </w:r>
+            <w:r>
+              <w:rPr>
+                <w:noProof/>
+                <w:webHidden/>
+              </w:rPr>
+            </w:r>
+            <w:r>
+              <w:rPr>
+                <w:noProof/>
+                <w:webHidden/>
+              </w:rPr>
+              <w:fldChar w:fldCharType="separate"/>
+            </w:r>
+            <w:r>
+              <w:rPr>
+                <w:noProof/>
+                <w:webHidden/>
+              </w:rPr>
+              <w:t>44</w:t>
+            </w:r>
+            <w:r>
+              <w:rPr>
+                <w:noProof/>
+                <w:webHidden/>
+              </w:rPr>
+              <w:fldChar w:fldCharType="end"/>
+            </w:r>
+          </w:hyperlink>
+        </w:p>
+        <w:p>
+          <w:pPr>
+            <w:pStyle w:val="Sumrio3"/>
+            <w:tabs>
+              <w:tab w:val="left" w:pos="1963"/>
+              <w:tab w:val="right" w:leader="dot" w:pos="8494"/>
+            </w:tabs>
+            <w:rPr>
+              <w:rFonts w:asciiTheme="minorHAnsi" w:eastAsiaTheme="minorEastAsia" w:hAnsiTheme="minorHAnsi"/>
+              <w:noProof/>
+              <w:color w:val="auto"/>
+              <w:lang w:eastAsia="pt-BR"/>
+            </w:rPr>
+          </w:pPr>
+          <w:hyperlink w:anchor="_Toc181607599" w:history="1">
+            <w:r>
+              <w:rPr>
+                <w:rStyle w:val="Hyperlink"/>
+                <w:noProof/>
+              </w:rPr>
+              <w:t>8.1.6</w:t>
+            </w:r>
+            <w:r>
+              <w:rPr>
+                <w:rFonts w:asciiTheme="minorHAnsi" w:eastAsiaTheme="minorEastAsia" w:hAnsiTheme="minorHAnsi"/>
+                <w:noProof/>
+                <w:color w:val="auto"/>
+                <w:lang w:eastAsia="pt-BR"/>
+              </w:rPr>
+              <w:tab/>
+            </w:r>
+            <w:r>
+              <w:rPr>
+                <w:rStyle w:val="Hyperlink"/>
+                <w:noProof/>
+              </w:rPr>
+              <w:t>Atividades</w:t>
+            </w:r>
+            <w:r>
+              <w:rPr>
+                <w:noProof/>
+                <w:webHidden/>
+              </w:rPr>
+              <w:tab/>
+            </w:r>
+            <w:r>
+              <w:rPr>
+                <w:noProof/>
+                <w:webHidden/>
+              </w:rPr>
+              <w:fldChar w:fldCharType="begin"/>
+            </w:r>
+            <w:r>
+              <w:rPr>
+                <w:noProof/>
+                <w:webHidden/>
+              </w:rPr>
+              <w:instrText xml:space="preserve"> PAGEREF _Toc181607599 \h </w:instrText>
+            </w:r>
+            <w:r>
+              <w:rPr>
+                <w:noProof/>
+                <w:webHidden/>
+              </w:rPr>
+            </w:r>
+            <w:r>
+              <w:rPr>
+                <w:noProof/>
+                <w:webHidden/>
+              </w:rPr>
+              <w:fldChar w:fldCharType="separate"/>
+            </w:r>
+            <w:r>
+              <w:rPr>
+                <w:noProof/>
+                <w:webHidden/>
+              </w:rPr>
+              <w:t>44</w:t>
+            </w:r>
+            <w:r>
+              <w:rPr>
+                <w:noProof/>
+                <w:webHidden/>
+              </w:rPr>
+              <w:fldChar w:fldCharType="end"/>
+            </w:r>
+          </w:hyperlink>
+        </w:p>
+        <w:p>
+          <w:pPr>
+            <w:pStyle w:val="Sumrio3"/>
+            <w:tabs>
+              <w:tab w:val="left" w:pos="1963"/>
+              <w:tab w:val="right" w:leader="dot" w:pos="8494"/>
+            </w:tabs>
+            <w:rPr>
+              <w:rFonts w:asciiTheme="minorHAnsi" w:eastAsiaTheme="minorEastAsia" w:hAnsiTheme="minorHAnsi"/>
+              <w:noProof/>
+              <w:color w:val="auto"/>
+              <w:lang w:eastAsia="pt-BR"/>
+            </w:rPr>
+          </w:pPr>
+          <w:hyperlink w:anchor="_Toc181607600" w:history="1">
+            <w:r>
+              <w:rPr>
+                <w:rStyle w:val="Hyperlink"/>
+                <w:rFonts w:eastAsia="Times New Roman"/>
+                <w:noProof/>
+                <w:lang w:eastAsia="pt-BR"/>
+              </w:rPr>
+              <w:t>8.1.7</w:t>
+            </w:r>
+            <w:r>
+              <w:rPr>
+                <w:rFonts w:asciiTheme="minorHAnsi" w:eastAsiaTheme="minorEastAsia" w:hAnsiTheme="minorHAnsi"/>
+                <w:noProof/>
+                <w:color w:val="auto"/>
+                <w:lang w:eastAsia="pt-BR"/>
+              </w:rPr>
+              <w:tab/>
+            </w:r>
+            <w:r>
+              <w:rPr>
+                <w:rStyle w:val="Hyperlink"/>
+                <w:rFonts w:eastAsia="Times New Roman"/>
+                <w:noProof/>
+                <w:lang w:eastAsia="pt-BR"/>
+              </w:rPr>
+              <w:t>Interação com Amigos</w:t>
+            </w:r>
+            <w:r>
+              <w:rPr>
+                <w:noProof/>
+                <w:webHidden/>
+              </w:rPr>
+              <w:tab/>
+            </w:r>
+            <w:r>
+              <w:rPr>
+                <w:noProof/>
+                <w:webHidden/>
+              </w:rPr>
+              <w:fldChar w:fldCharType="begin"/>
+            </w:r>
+            <w:r>
+              <w:rPr>
+                <w:noProof/>
+                <w:webHidden/>
+              </w:rPr>
+              <w:instrText xml:space="preserve"> PAGEREF _Toc181607600 \h </w:instrText>
+            </w:r>
+            <w:r>
+              <w:rPr>
+                <w:noProof/>
+                <w:webHidden/>
+              </w:rPr>
+            </w:r>
+            <w:r>
+              <w:rPr>
+                <w:noProof/>
+                <w:webHidden/>
+              </w:rPr>
+              <w:fldChar w:fldCharType="separate"/>
+            </w:r>
+            <w:r>
+              <w:rPr>
+                <w:noProof/>
+                <w:webHidden/>
+              </w:rPr>
+              <w:t>44</w:t>
+            </w:r>
+            <w:r>
+              <w:rPr>
+                <w:noProof/>
+                <w:webHidden/>
+              </w:rPr>
+              <w:fldChar w:fldCharType="end"/>
+            </w:r>
+          </w:hyperlink>
+        </w:p>
+        <w:p>
+          <w:pPr>
+            <w:pStyle w:val="Sumrio3"/>
+            <w:tabs>
+              <w:tab w:val="left" w:pos="1963"/>
+              <w:tab w:val="right" w:leader="dot" w:pos="8494"/>
+            </w:tabs>
+            <w:rPr>
+              <w:rFonts w:asciiTheme="minorHAnsi" w:eastAsiaTheme="minorEastAsia" w:hAnsiTheme="minorHAnsi"/>
+              <w:noProof/>
+              <w:color w:val="auto"/>
+              <w:lang w:eastAsia="pt-BR"/>
+            </w:rPr>
+          </w:pPr>
+          <w:hyperlink w:anchor="_Toc181607601" w:history="1">
+            <w:r>
+              <w:rPr>
+                <w:rStyle w:val="Hyperlink"/>
+                <w:rFonts w:eastAsia="Times New Roman"/>
+                <w:noProof/>
+                <w:lang w:eastAsia="pt-BR"/>
+              </w:rPr>
+              <w:t>8.1.8</w:t>
+            </w:r>
+            <w:r>
+              <w:rPr>
+                <w:rFonts w:asciiTheme="minorHAnsi" w:eastAsiaTheme="minorEastAsia" w:hAnsiTheme="minorHAnsi"/>
+                <w:noProof/>
+                <w:color w:val="auto"/>
+                <w:lang w:eastAsia="pt-BR"/>
+              </w:rPr>
+              <w:tab/>
+            </w:r>
+            <w:r>
+              <w:rPr>
+                <w:rStyle w:val="Hyperlink"/>
+                <w:rFonts w:eastAsia="Times New Roman"/>
+                <w:noProof/>
+                <w:lang w:eastAsia="pt-BR"/>
+              </w:rPr>
+              <w:t>Conquistas e Recompensas</w:t>
+            </w:r>
+            <w:r>
+              <w:rPr>
+                <w:noProof/>
+                <w:webHidden/>
+              </w:rPr>
+              <w:tab/>
+            </w:r>
+            <w:r>
+              <w:rPr>
+                <w:noProof/>
+                <w:webHidden/>
+              </w:rPr>
+              <w:fldChar w:fldCharType="begin"/>
+            </w:r>
+            <w:r>
+              <w:rPr>
+                <w:noProof/>
+                <w:webHidden/>
+              </w:rPr>
+              <w:instrText xml:space="preserve"> PAGEREF _Toc181607601 \h </w:instrText>
+            </w:r>
+            <w:r>
+              <w:rPr>
+                <w:noProof/>
+                <w:webHidden/>
+              </w:rPr>
+            </w:r>
+            <w:r>
+              <w:rPr>
+                <w:noProof/>
+                <w:webHidden/>
+              </w:rPr>
+              <w:fldChar w:fldCharType="separate"/>
+            </w:r>
+            <w:r>
+              <w:rPr>
+                <w:noProof/>
+                <w:webHidden/>
+              </w:rPr>
+              <w:t>45</w:t>
+            </w:r>
+            <w:r>
+              <w:rPr>
+                <w:noProof/>
+                <w:webHidden/>
+              </w:rPr>
+              <w:fldChar w:fldCharType="end"/>
+            </w:r>
+          </w:hyperlink>
+        </w:p>
+        <w:p>
+          <w:pPr>
+            <w:pStyle w:val="Sumrio3"/>
+            <w:tabs>
+              <w:tab w:val="left" w:pos="1963"/>
+              <w:tab w:val="right" w:leader="dot" w:pos="8494"/>
+            </w:tabs>
+            <w:rPr>
+              <w:rFonts w:asciiTheme="minorHAnsi" w:eastAsiaTheme="minorEastAsia" w:hAnsiTheme="minorHAnsi"/>
+              <w:noProof/>
+              <w:color w:val="auto"/>
+              <w:lang w:eastAsia="pt-BR"/>
+            </w:rPr>
+          </w:pPr>
+          <w:hyperlink w:anchor="_Toc181607602" w:history="1">
+            <w:r>
+              <w:rPr>
+                <w:rStyle w:val="Hyperlink"/>
+                <w:noProof/>
+                <w:lang w:eastAsia="pt-BR"/>
+              </w:rPr>
+              <w:t>8.1.9</w:t>
+            </w:r>
+            <w:r>
+              <w:rPr>
+                <w:rFonts w:asciiTheme="minorHAnsi" w:eastAsiaTheme="minorEastAsia" w:hAnsiTheme="minorHAnsi"/>
+                <w:noProof/>
+                <w:color w:val="auto"/>
+                <w:lang w:eastAsia="pt-BR"/>
+              </w:rPr>
+              <w:tab/>
+            </w:r>
+            <w:r>
+              <w:rPr>
+                <w:rStyle w:val="Hyperlink"/>
+                <w:noProof/>
+                <w:lang w:eastAsia="pt-BR"/>
+              </w:rPr>
+              <w:t>Resumos Personalizados</w:t>
+            </w:r>
+            <w:r>
+              <w:rPr>
+                <w:noProof/>
+                <w:webHidden/>
+              </w:rPr>
+              <w:tab/>
+            </w:r>
+            <w:r>
+              <w:rPr>
+                <w:noProof/>
+                <w:webHidden/>
+              </w:rPr>
+              <w:fldChar w:fldCharType="begin"/>
+            </w:r>
+            <w:r>
+              <w:rPr>
+                <w:noProof/>
+                <w:webHidden/>
+              </w:rPr>
+              <w:instrText xml:space="preserve"> PAGEREF _Toc181607602 \h </w:instrText>
+            </w:r>
+            <w:r>
+              <w:rPr>
+                <w:noProof/>
+                <w:webHidden/>
+              </w:rPr>
+            </w:r>
+            <w:r>
+              <w:rPr>
+                <w:noProof/>
+                <w:webHidden/>
+              </w:rPr>
+              <w:fldChar w:fldCharType="separate"/>
+            </w:r>
+            <w:r>
+              <w:rPr>
+                <w:noProof/>
+                <w:webHidden/>
+              </w:rPr>
+              <w:t>45</w:t>
+            </w:r>
+            <w:r>
+              <w:rPr>
+                <w:noProof/>
+                <w:webHidden/>
+              </w:rPr>
+              <w:fldChar w:fldCharType="end"/>
+            </w:r>
+          </w:hyperlink>
+        </w:p>
+        <w:p>
+          <w:pPr>
+            <w:pStyle w:val="Sumrio3"/>
+            <w:tabs>
+              <w:tab w:val="left" w:pos="2096"/>
+              <w:tab w:val="right" w:leader="dot" w:pos="8494"/>
+            </w:tabs>
+            <w:rPr>
+              <w:rFonts w:asciiTheme="minorHAnsi" w:eastAsiaTheme="minorEastAsia" w:hAnsiTheme="minorHAnsi"/>
+              <w:noProof/>
+              <w:color w:val="auto"/>
+              <w:lang w:eastAsia="pt-BR"/>
+            </w:rPr>
+          </w:pPr>
+          <w:hyperlink w:anchor="_Toc181607603" w:history="1">
+            <w:r>
+              <w:rPr>
+                <w:rStyle w:val="Hyperlink"/>
+                <w:rFonts w:eastAsia="Times New Roman"/>
+                <w:noProof/>
+                <w:lang w:eastAsia="pt-BR"/>
+              </w:rPr>
+              <w:t>8.1.10</w:t>
+            </w:r>
+            <w:r>
+              <w:rPr>
+                <w:rFonts w:asciiTheme="minorHAnsi" w:eastAsiaTheme="minorEastAsia" w:hAnsiTheme="minorHAnsi"/>
+                <w:noProof/>
+                <w:color w:val="auto"/>
+                <w:lang w:eastAsia="pt-BR"/>
+              </w:rPr>
+              <w:tab/>
+            </w:r>
+            <w:r>
+              <w:rPr>
+                <w:rStyle w:val="Hyperlink"/>
+                <w:rFonts w:eastAsia="Times New Roman"/>
+                <w:noProof/>
+                <w:lang w:eastAsia="pt-BR"/>
+              </w:rPr>
+              <w:t>Gerenciamento de Perfil</w:t>
+            </w:r>
+            <w:r>
+              <w:rPr>
+                <w:noProof/>
+                <w:webHidden/>
+              </w:rPr>
+              <w:tab/>
+            </w:r>
+            <w:r>
+              <w:rPr>
+                <w:noProof/>
+                <w:webHidden/>
+              </w:rPr>
+              <w:fldChar w:fldCharType="begin"/>
+            </w:r>
+            <w:r>
+              <w:rPr>
+                <w:noProof/>
+                <w:webHidden/>
+              </w:rPr>
+              <w:instrText xml:space="preserve"> PAGEREF _Toc181607603 \h </w:instrText>
+            </w:r>
+            <w:r>
+              <w:rPr>
+                <w:noProof/>
+                <w:webHidden/>
+              </w:rPr>
+            </w:r>
+            <w:r>
+              <w:rPr>
+                <w:noProof/>
+                <w:webHidden/>
+              </w:rPr>
+              <w:fldChar w:fldCharType="separate"/>
+            </w:r>
+            <w:r>
+              <w:rPr>
+                <w:noProof/>
+                <w:webHidden/>
+              </w:rPr>
+              <w:t>45</w:t>
+            </w:r>
+            <w:r>
+              <w:rPr>
+                <w:noProof/>
+                <w:webHidden/>
+              </w:rPr>
+              <w:fldChar w:fldCharType="end"/>
+            </w:r>
+          </w:hyperlink>
+        </w:p>
+        <w:p>
+          <w:pPr>
+            <w:pStyle w:val="Sumrio3"/>
+            <w:tabs>
+              <w:tab w:val="left" w:pos="2078"/>
+              <w:tab w:val="right" w:leader="dot" w:pos="8494"/>
+            </w:tabs>
+            <w:rPr>
+              <w:rFonts w:asciiTheme="minorHAnsi" w:eastAsiaTheme="minorEastAsia" w:hAnsiTheme="minorHAnsi"/>
+              <w:noProof/>
+              <w:color w:val="auto"/>
+              <w:lang w:eastAsia="pt-BR"/>
+            </w:rPr>
+          </w:pPr>
+          <w:hyperlink w:anchor="_Toc181607604" w:history="1">
+            <w:r>
+              <w:rPr>
+                <w:rStyle w:val="Hyperlink"/>
+                <w:rFonts w:eastAsia="Times New Roman"/>
+                <w:noProof/>
+                <w:lang w:eastAsia="pt-BR"/>
+              </w:rPr>
+              <w:t>8.1.11</w:t>
+            </w:r>
+            <w:r>
+              <w:rPr>
+                <w:rFonts w:asciiTheme="minorHAnsi" w:eastAsiaTheme="minorEastAsia" w:hAnsiTheme="minorHAnsi"/>
+                <w:noProof/>
+                <w:color w:val="auto"/>
+                <w:lang w:eastAsia="pt-BR"/>
+              </w:rPr>
+              <w:tab/>
+            </w:r>
+            <w:r>
+              <w:rPr>
+                <w:rStyle w:val="Hyperlink"/>
+                <w:rFonts w:eastAsia="Times New Roman"/>
+                <w:noProof/>
+                <w:lang w:eastAsia="pt-BR"/>
+              </w:rPr>
+              <w:t>Competição em Salas</w:t>
+            </w:r>
+            <w:r>
+              <w:rPr>
+                <w:noProof/>
+                <w:webHidden/>
+              </w:rPr>
+              <w:tab/>
+            </w:r>
+            <w:r>
+              <w:rPr>
+                <w:noProof/>
+                <w:webHidden/>
+              </w:rPr>
+              <w:fldChar w:fldCharType="begin"/>
+            </w:r>
+            <w:r>
+              <w:rPr>
+                <w:noProof/>
+                <w:webHidden/>
+              </w:rPr>
+              <w:instrText xml:space="preserve"> PAGEREF _Toc181607604 \h </w:instrText>
+            </w:r>
+            <w:r>
+              <w:rPr>
+                <w:noProof/>
+                <w:webHidden/>
+              </w:rPr>
+            </w:r>
+            <w:r>
+              <w:rPr>
+                <w:noProof/>
+                <w:webHidden/>
+              </w:rPr>
+              <w:fldChar w:fldCharType="separate"/>
+            </w:r>
+            <w:r>
+              <w:rPr>
+                <w:noProof/>
+                <w:webHidden/>
+              </w:rPr>
+              <w:t>46</w:t>
             </w:r>
             <w:r>
               <w:rPr>
@@ -4306,7 +6620,7 @@
       <w:pPr>
         <w:pStyle w:val="Ttulo1"/>
       </w:pPr>
-      <w:bookmarkStart w:id="2" w:name="_Toc181118109"/>
+      <w:bookmarkStart w:id="2" w:name="_Toc181607565"/>
       <w:r>
         <w:t>INTRODUÇÃO</w:t>
       </w:r>
@@ -4345,15 +6659,7 @@
       </w:r>
       <w:proofErr w:type="spellEnd"/>
       <w:r>
-        <w:t xml:space="preserve">, um aplicativo de aprendizado </w:t>
-      </w:r>
-      <w:proofErr w:type="spellStart"/>
-      <w:r>
-        <w:t>gamificado</w:t>
-      </w:r>
-      <w:proofErr w:type="spellEnd"/>
-      <w:r>
-        <w:t xml:space="preserve"> que visa promover o desenvolvimento de habilidades de programação de forma interativa e personalizada.</w:t>
+        <w:t>, um aplicativo de aprendizado gamificado que visa promover o desenvolvimento de habilidades de programação de forma interativa e personalizada.</w:t>
       </w:r>
     </w:p>
     <w:p>
@@ -4450,7 +6756,7 @@
       <w:pPr>
         <w:pStyle w:val="Ttulo3"/>
       </w:pPr>
-      <w:bookmarkStart w:id="3" w:name="_Toc181118110"/>
+      <w:bookmarkStart w:id="3" w:name="_Toc181607566"/>
       <w:r>
         <w:t>Objetivo Geral</w:t>
       </w:r>
@@ -4466,15 +6772,7 @@
         <w:jc w:val="both"/>
       </w:pPr>
       <w:r>
-        <w:t xml:space="preserve">O objeto geral deste trabalho é desenvolver um aplicativo de aprendizado de programação </w:t>
-      </w:r>
-      <w:proofErr w:type="spellStart"/>
-      <w:r>
-        <w:t>gamificado</w:t>
-      </w:r>
-      <w:proofErr w:type="spellEnd"/>
-      <w:r>
-        <w:t xml:space="preserve"> e personalizado, que promova o engajamento e a autonomia dos usuários, proporcionando uma jornada de aprendizado adaptada aos diferentes níveis de conhecimento e interesses.</w:t>
+        <w:t>O objeto geral deste trabalho é desenvolver um aplicativo de aprendizado de programação gamificado e personalizado, que promova o engajamento e a autonomia dos usuários, proporcionando uma jornada de aprendizado adaptada aos diferentes níveis de conhecimento e interesses.</w:t>
       </w:r>
     </w:p>
     <w:p>
@@ -4490,7 +6788,7 @@
       <w:pPr>
         <w:pStyle w:val="Ttulo3"/>
       </w:pPr>
-      <w:bookmarkStart w:id="4" w:name="_Toc181118111"/>
+      <w:bookmarkStart w:id="4" w:name="_Toc181607567"/>
       <w:r>
         <w:t>Objetivos Específicos</w:t>
       </w:r>
@@ -4682,7 +6980,7 @@
       <w:pPr>
         <w:pStyle w:val="Ttulo1"/>
       </w:pPr>
-      <w:bookmarkStart w:id="5" w:name="_Toc181118112"/>
+      <w:bookmarkStart w:id="5" w:name="_Toc181607568"/>
       <w:r>
         <w:lastRenderedPageBreak/>
         <w:t>JUSTIFICATIVA</w:t>
@@ -4736,21 +7034,7 @@
         <w:rPr>
           <w:lang w:eastAsia="pt-BR"/>
         </w:rPr>
-        <w:t xml:space="preserve"> busca introduzir uma abordagem </w:t>
-      </w:r>
-      <w:proofErr w:type="spellStart"/>
-      <w:r>
-        <w:rPr>
-          <w:lang w:eastAsia="pt-BR"/>
-        </w:rPr>
-        <w:t>gamificada</w:t>
-      </w:r>
-      <w:proofErr w:type="spellEnd"/>
-      <w:r>
-        <w:rPr>
-          <w:lang w:eastAsia="pt-BR"/>
-        </w:rPr>
-        <w:t xml:space="preserve"> para tornar o aprendizado de programação mais atraente e acessível. Ao incorporar elementos de jogo, como metas, conquistas e interações com amigos, o aplicativo visa aumentar a motivação e o engajamento dos usuários, facilitando a construção de conhecimento de maneira lúdica e interativa. Esse tipo de abordagem é especialmente eficaz para públicos jovens e adultos que valorizam a experiência de aprendizado personalizada e que se beneficiam de uma interface intuitiva e estimulante.</w:t>
+        <w:t xml:space="preserve"> busca introduzir uma abordagem gamificada para tornar o aprendizado de programação mais atraente e acessível. Ao incorporar elementos de jogo, como metas, conquistas e interações com amigos, o aplicativo visa aumentar a motivação e o engajamento dos usuários, facilitando a construção de conhecimento de maneira lúdica e interativa. Esse tipo de abordagem é especialmente eficaz para públicos jovens e adultos que valorizam a experiência de aprendizado personalizada e que se beneficiam de uma interface intuitiva e estimulante.</w:t>
       </w:r>
     </w:p>
     <w:p>
@@ -4816,7 +7100,7 @@
       <w:pPr>
         <w:pStyle w:val="Ttulo1"/>
       </w:pPr>
-      <w:bookmarkStart w:id="6" w:name="_Toc181118113"/>
+      <w:bookmarkStart w:id="6" w:name="_Toc181607569"/>
       <w:r>
         <w:lastRenderedPageBreak/>
         <w:t>TAP (TERMO DE ABERTURA DO PROJETO)</w:t>
@@ -4863,15 +7147,7 @@
         <w:t>LEKA</w:t>
       </w:r>
       <w:r>
-        <w:t xml:space="preserve"> visa promover o aprendizado de habilidades de programação de forma </w:t>
-      </w:r>
-      <w:proofErr w:type="spellStart"/>
-      <w:r>
-        <w:t>gamificada</w:t>
-      </w:r>
-      <w:proofErr w:type="spellEnd"/>
-      <w:r>
-        <w:t xml:space="preserve"> e personalizada. Ele utiliza questionários iniciais para entender os objetivos do usuário, como razões para o aprendizado (profissional, diversão etc.) e nível de experiência. Com base nas respostas, o aplicativo sugere trajetórias de aprendizado adaptadas, estabelecendo metas diárias e acompanhando o progresso através de etapas interativas. Além disso,</w:t>
+        <w:t xml:space="preserve"> visa promover o aprendizado de habilidades de programação de forma gamificada e personalizada. Ele utiliza questionários iniciais para entender os objetivos do usuário, como razões para o aprendizado (profissional, diversão etc.) e nível de experiência. Com base nas respostas, o aplicativo sugere trajetórias de aprendizado adaptadas, estabelecendo metas diárias e acompanhando o progresso através de etapas interativas. Além disso,</w:t>
       </w:r>
       <w:r>
         <w:t xml:space="preserve"> LEKA</w:t>
@@ -5615,7 +7891,7 @@
       <w:pPr>
         <w:pStyle w:val="Ttulo1"/>
       </w:pPr>
-      <w:bookmarkStart w:id="7" w:name="_Toc181118114"/>
+      <w:bookmarkStart w:id="7" w:name="_Toc181607570"/>
       <w:r>
         <w:lastRenderedPageBreak/>
         <w:t>METODOLOGIA</w:t>
@@ -5684,29 +7960,7 @@
           <w:lang w:eastAsia="pt-BR"/>
           <w14:ligatures w14:val="none"/>
         </w:rPr>
-        <w:t xml:space="preserve"> e práticas ágeis, visando criar uma experiência de aprendizado </w:t>
-      </w:r>
-      <w:proofErr w:type="spellStart"/>
-      <w:r>
-        <w:rPr>
-          <w:rFonts w:eastAsia="Times New Roman" w:cs="Arial"/>
-          <w:color w:val="auto"/>
-          <w:kern w:val="0"/>
-          <w:lang w:eastAsia="pt-BR"/>
-          <w14:ligatures w14:val="none"/>
-        </w:rPr>
-        <w:t>gamificada</w:t>
-      </w:r>
-      <w:proofErr w:type="spellEnd"/>
-      <w:r>
-        <w:rPr>
-          <w:rFonts w:eastAsia="Times New Roman" w:cs="Arial"/>
-          <w:color w:val="auto"/>
-          <w:kern w:val="0"/>
-          <w:lang w:eastAsia="pt-BR"/>
-          <w14:ligatures w14:val="none"/>
-        </w:rPr>
-        <w:t xml:space="preserve"> e adaptável. O objetivo é garantir que o sistema seja desenvolvido de forma flexível, possibilitando ajustes contínuos e respondendo de maneira eficaz às necessidades e expectativas dos usuários.</w:t>
+        <w:t xml:space="preserve"> e práticas ágeis, visando criar uma experiência de aprendizado gamificada e adaptável. O objetivo é garantir que o sistema seja desenvolvido de forma flexível, possibilitando ajustes contínuos e respondendo de maneira eficaz às necessidades e expectativas dos usuários.</w:t>
       </w:r>
     </w:p>
     <w:p>
@@ -5781,7 +8035,7 @@
           <w:numId w:val="13"/>
         </w:numPr>
       </w:pPr>
-      <w:bookmarkStart w:id="8" w:name="_Toc181118115"/>
+      <w:bookmarkStart w:id="8" w:name="_Toc181607571"/>
       <w:r>
         <w:t>Fases do Projeto:</w:t>
       </w:r>
@@ -5872,15 +8126,7 @@
       </w:r>
       <w:r>
         <w:lastRenderedPageBreak/>
-        <w:t xml:space="preserve">aplicativo antes do desenvolvimento completo. Durante essa etapa, o foco esteve na navegabilidade e na experiência do usuário, simulando como as funcionalidades </w:t>
-      </w:r>
-      <w:proofErr w:type="spellStart"/>
-      <w:r>
-        <w:t>gamificadas</w:t>
-      </w:r>
-      <w:proofErr w:type="spellEnd"/>
-      <w:r>
-        <w:t>, como competições e conquistas, poderiam ser integradas de forma eficaz.</w:t>
+        <w:t>aplicativo antes do desenvolvimento completo. Durante essa etapa, o foco esteve na navegabilidade e na experiência do usuário, simulando como as funcionalidades gamificadas, como competições e conquistas, poderiam ser integradas de forma eficaz.</w:t>
       </w:r>
     </w:p>
     <w:p>
@@ -5979,7 +8225,7 @@
       <w:pPr>
         <w:pStyle w:val="Ttulo1"/>
       </w:pPr>
-      <w:bookmarkStart w:id="9" w:name="_Toc181118116"/>
+      <w:bookmarkStart w:id="9" w:name="_Toc181607572"/>
       <w:r>
         <w:lastRenderedPageBreak/>
         <w:t>Metodologias Ágeis:</w:t>
@@ -6009,15 +8255,7 @@
       </w:r>
       <w:proofErr w:type="spellEnd"/>
       <w:r>
-        <w:t xml:space="preserve"> adotou práticas ágeis, como sprints e revisões de sprints, para promover colaboração contínua e possibilitar ajustes rápidos com base no feedback dos usuários. Cada sprint focou no desenvolvimento de funcionalidades específicas e em revisões detalhadas para garantir que os requisitos e expectativas fossem atendidos. As revisões periódicas permitiram identificar melhorias e implementar mudanças no decorrer do processo, assegurando que o aplicativo se mantivesse alinhado com o objetivo de oferecer uma experiência personalizada e envolvente de aprendizado </w:t>
-      </w:r>
-      <w:proofErr w:type="spellStart"/>
-      <w:r>
-        <w:t>gamificado</w:t>
-      </w:r>
-      <w:proofErr w:type="spellEnd"/>
-      <w:r>
-        <w:t>.</w:t>
+        <w:t xml:space="preserve"> adotou práticas ágeis, como sprints e revisões de sprints, para promover colaboração contínua e possibilitar ajustes rápidos com base no feedback dos usuários. Cada sprint focou no desenvolvimento de funcionalidades específicas e em revisões detalhadas para garantir que os requisitos e expectativas fossem atendidos. As revisões periódicas permitiram identificar melhorias e implementar mudanças no decorrer do processo, assegurando que o aplicativo se mantivesse alinhado com o objetivo de oferecer uma experiência personalizada e envolvente de aprendizado gamificado.</w:t>
       </w:r>
     </w:p>
     <w:p>
@@ -6034,12 +8272,14 @@
           <w:lang w:eastAsia="pt-BR"/>
         </w:rPr>
       </w:pPr>
+      <w:bookmarkStart w:id="10" w:name="_Toc181607573"/>
       <w:r>
         <w:rPr>
           <w:rStyle w:val="Ttulo2Char"/>
         </w:rPr>
         <w:t>Ferramentas e Tecnologias</w:t>
       </w:r>
+      <w:bookmarkEnd w:id="10"/>
       <w:r>
         <w:rPr>
           <w:rFonts w:ascii="Arial" w:hAnsi="Arial" w:cs="Arial"/>
@@ -6239,11 +8479,16 @@
           <w:numId w:val="13"/>
         </w:numPr>
       </w:pPr>
+      <w:bookmarkStart w:id="11" w:name="_Toc181607574"/>
       <w:r>
         <w:t>Tecnologias Utilizadas</w:t>
       </w:r>
       <w:r>
-        <w:t xml:space="preserve">: </w:t>
+        <w:t>:</w:t>
+      </w:r>
+      <w:bookmarkEnd w:id="11"/>
+      <w:r>
+        <w:t xml:space="preserve"> </w:t>
       </w:r>
     </w:p>
     <w:p>
@@ -6482,9 +8727,11 @@
           <w:numId w:val="13"/>
         </w:numPr>
       </w:pPr>
+      <w:bookmarkStart w:id="12" w:name="_Toc181607575"/>
       <w:r>
         <w:t>Documentação e Comunicação:</w:t>
       </w:r>
+      <w:bookmarkEnd w:id="12"/>
     </w:p>
     <w:p/>
     <w:p>
@@ -6573,11 +8820,9 @@
       </w:r>
     </w:p>
     <w:p>
-      <w:bookmarkStart w:id="10" w:name="_Toc181118117"/>
       <w:r>
         <w:t>Resultados Esperados</w:t>
       </w:r>
-      <w:bookmarkEnd w:id="10"/>
     </w:p>
     <w:p>
       <w:pPr>
@@ -6600,6 +8845,7 @@
           <w:bCs w:val="0"/>
         </w:rPr>
       </w:pPr>
+      <w:bookmarkStart w:id="13" w:name="_Toc181607576"/>
       <w:r>
         <w:rPr>
           <w:rStyle w:val="Forte"/>
@@ -6608,6 +8854,7 @@
         </w:rPr>
         <w:t>Funcionalidade Completa do Sistema:</w:t>
       </w:r>
+      <w:bookmarkEnd w:id="13"/>
       <w:r>
         <w:rPr>
           <w:b w:val="0"/>
@@ -6654,21 +8901,28 @@
     </w:p>
     <w:p>
       <w:pPr>
-        <w:pStyle w:val="NormalWeb"/>
-        <w:ind w:left="720"/>
+        <w:pStyle w:val="Ttulo2"/>
+        <w:numPr>
+          <w:ilvl w:val="1"/>
+          <w:numId w:val="13"/>
+        </w:numPr>
         <w:rPr>
           <w:rStyle w:val="Forte"/>
-          <w:rFonts w:ascii="Arial" w:eastAsiaTheme="majorEastAsia" w:hAnsi="Arial" w:cs="Arial"/>
-        </w:rPr>
-      </w:pPr>
+          <w:b/>
+          <w:bCs/>
+        </w:rPr>
+      </w:pPr>
+      <w:bookmarkStart w:id="14" w:name="_Toc181607577"/>
       <w:r>
         <w:rPr>
           <w:rStyle w:val="Forte"/>
-          <w:rFonts w:ascii="Arial" w:eastAsiaTheme="majorEastAsia" w:hAnsi="Arial" w:cs="Arial"/>
+          <w:b/>
+          <w:bCs/>
         </w:rPr>
         <w:lastRenderedPageBreak/>
         <w:t>Integração Eficiente:</w:t>
       </w:r>
+      <w:bookmarkEnd w:id="14"/>
     </w:p>
     <w:p>
       <w:pPr>
@@ -6688,21 +8942,27 @@
     </w:p>
     <w:p>
       <w:pPr>
-        <w:pStyle w:val="NormalWeb"/>
-        <w:spacing w:line="360" w:lineRule="auto"/>
-        <w:ind w:left="720"/>
+        <w:pStyle w:val="Ttulo2"/>
+        <w:numPr>
+          <w:ilvl w:val="1"/>
+          <w:numId w:val="13"/>
+        </w:numPr>
         <w:rPr>
           <w:rStyle w:val="Forte"/>
-          <w:rFonts w:ascii="Arial" w:eastAsiaTheme="majorEastAsia" w:hAnsi="Arial" w:cs="Arial"/>
-        </w:rPr>
-      </w:pPr>
+          <w:b/>
+          <w:bCs/>
+        </w:rPr>
+      </w:pPr>
+      <w:bookmarkStart w:id="15" w:name="_Toc181607578"/>
       <w:r>
         <w:rPr>
           <w:rStyle w:val="Forte"/>
-          <w:rFonts w:ascii="Arial" w:eastAsiaTheme="majorEastAsia" w:hAnsi="Arial" w:cs="Arial"/>
+          <w:b/>
+          <w:bCs/>
         </w:rPr>
         <w:t>Experiência do Usuário:</w:t>
       </w:r>
+      <w:bookmarkEnd w:id="15"/>
     </w:p>
     <w:p>
       <w:pPr>
@@ -6722,21 +8982,27 @@
     </w:p>
     <w:p>
       <w:pPr>
-        <w:pStyle w:val="NormalWeb"/>
-        <w:spacing w:line="360" w:lineRule="auto"/>
-        <w:ind w:left="720"/>
+        <w:pStyle w:val="Ttulo2"/>
+        <w:numPr>
+          <w:ilvl w:val="1"/>
+          <w:numId w:val="13"/>
+        </w:numPr>
         <w:rPr>
           <w:rStyle w:val="Forte"/>
-          <w:rFonts w:ascii="Arial" w:eastAsiaTheme="majorEastAsia" w:hAnsi="Arial" w:cs="Arial"/>
-        </w:rPr>
-      </w:pPr>
+          <w:b/>
+          <w:bCs/>
+        </w:rPr>
+      </w:pPr>
+      <w:bookmarkStart w:id="16" w:name="_Toc181607579"/>
       <w:r>
         <w:rPr>
           <w:rStyle w:val="Forte"/>
-          <w:rFonts w:ascii="Arial" w:eastAsiaTheme="majorEastAsia" w:hAnsi="Arial" w:cs="Arial"/>
+          <w:b/>
+          <w:bCs/>
         </w:rPr>
         <w:t>Desempenho e Confiabilidade:</w:t>
       </w:r>
+      <w:bookmarkEnd w:id="16"/>
     </w:p>
     <w:p>
       <w:pPr>
@@ -6756,21 +9022,27 @@
     </w:p>
     <w:p>
       <w:pPr>
-        <w:pStyle w:val="NormalWeb"/>
-        <w:spacing w:line="360" w:lineRule="auto"/>
-        <w:ind w:left="720"/>
+        <w:pStyle w:val="Ttulo2"/>
+        <w:numPr>
+          <w:ilvl w:val="1"/>
+          <w:numId w:val="13"/>
+        </w:numPr>
         <w:rPr>
           <w:rStyle w:val="Forte"/>
-          <w:rFonts w:ascii="Arial" w:eastAsiaTheme="majorEastAsia" w:hAnsi="Arial" w:cs="Arial"/>
-        </w:rPr>
-      </w:pPr>
+          <w:b/>
+          <w:bCs/>
+        </w:rPr>
+      </w:pPr>
+      <w:bookmarkStart w:id="17" w:name="_Toc181607580"/>
       <w:r>
         <w:rPr>
           <w:rStyle w:val="Forte"/>
-          <w:rFonts w:ascii="Arial" w:eastAsiaTheme="majorEastAsia" w:hAnsi="Arial" w:cs="Arial"/>
+          <w:b/>
+          <w:bCs/>
         </w:rPr>
         <w:t>Segurança dos Dados:</w:t>
       </w:r>
+      <w:bookmarkEnd w:id="17"/>
     </w:p>
     <w:p>
       <w:pPr>
@@ -6790,21 +9062,27 @@
     </w:p>
     <w:p>
       <w:pPr>
-        <w:pStyle w:val="NormalWeb"/>
-        <w:spacing w:line="360" w:lineRule="auto"/>
-        <w:ind w:left="720"/>
+        <w:pStyle w:val="Ttulo2"/>
+        <w:numPr>
+          <w:ilvl w:val="1"/>
+          <w:numId w:val="13"/>
+        </w:numPr>
         <w:rPr>
           <w:rStyle w:val="Forte"/>
-          <w:rFonts w:ascii="Arial" w:eastAsiaTheme="majorEastAsia" w:hAnsi="Arial" w:cs="Arial"/>
-        </w:rPr>
-      </w:pPr>
+          <w:b/>
+          <w:bCs/>
+        </w:rPr>
+      </w:pPr>
+      <w:bookmarkStart w:id="18" w:name="_Toc181607581"/>
       <w:r>
         <w:rPr>
           <w:rStyle w:val="Forte"/>
-          <w:rFonts w:ascii="Arial" w:eastAsiaTheme="majorEastAsia" w:hAnsi="Arial" w:cs="Arial"/>
+          <w:b/>
+          <w:bCs/>
         </w:rPr>
         <w:t>Feedback Positivo:</w:t>
       </w:r>
+      <w:bookmarkEnd w:id="18"/>
     </w:p>
     <w:p>
       <w:pPr>
@@ -6824,21 +9102,27 @@
     </w:p>
     <w:p>
       <w:pPr>
-        <w:pStyle w:val="NormalWeb"/>
-        <w:spacing w:line="360" w:lineRule="auto"/>
-        <w:ind w:left="720"/>
+        <w:pStyle w:val="Ttulo2"/>
+        <w:numPr>
+          <w:ilvl w:val="1"/>
+          <w:numId w:val="13"/>
+        </w:numPr>
         <w:rPr>
           <w:rStyle w:val="Forte"/>
-          <w:rFonts w:ascii="Arial" w:eastAsiaTheme="majorEastAsia" w:hAnsi="Arial" w:cs="Arial"/>
-        </w:rPr>
-      </w:pPr>
+          <w:b/>
+          <w:bCs/>
+        </w:rPr>
+      </w:pPr>
+      <w:bookmarkStart w:id="19" w:name="_Toc181607582"/>
       <w:r>
         <w:rPr>
           <w:rStyle w:val="Forte"/>
-          <w:rFonts w:ascii="Arial" w:eastAsiaTheme="majorEastAsia" w:hAnsi="Arial" w:cs="Arial"/>
+          <w:b/>
+          <w:bCs/>
         </w:rPr>
         <w:t>Documentação Adequada:</w:t>
       </w:r>
+      <w:bookmarkEnd w:id="19"/>
     </w:p>
     <w:p>
       <w:pPr>
@@ -6858,22 +9142,28 @@
     </w:p>
     <w:p>
       <w:pPr>
-        <w:pStyle w:val="NormalWeb"/>
-        <w:spacing w:line="360" w:lineRule="auto"/>
-        <w:ind w:left="720"/>
+        <w:pStyle w:val="Ttulo2"/>
+        <w:numPr>
+          <w:ilvl w:val="1"/>
+          <w:numId w:val="13"/>
+        </w:numPr>
         <w:rPr>
           <w:rStyle w:val="Forte"/>
-          <w:rFonts w:ascii="Arial" w:eastAsiaTheme="majorEastAsia" w:hAnsi="Arial" w:cs="Arial"/>
-        </w:rPr>
-      </w:pPr>
+          <w:b/>
+          <w:bCs/>
+        </w:rPr>
+      </w:pPr>
+      <w:bookmarkStart w:id="20" w:name="_Toc181607583"/>
       <w:r>
         <w:rPr>
           <w:rStyle w:val="Forte"/>
-          <w:rFonts w:ascii="Arial" w:eastAsiaTheme="majorEastAsia" w:hAnsi="Arial" w:cs="Arial"/>
+          <w:b/>
+          <w:bCs/>
         </w:rPr>
         <w:lastRenderedPageBreak/>
         <w:t>Acessibilidade:</w:t>
       </w:r>
+      <w:bookmarkEnd w:id="20"/>
     </w:p>
     <w:p>
       <w:pPr>
@@ -6893,21 +9183,27 @@
     </w:p>
     <w:p>
       <w:pPr>
-        <w:pStyle w:val="NormalWeb"/>
-        <w:spacing w:line="360" w:lineRule="auto"/>
-        <w:ind w:left="720"/>
+        <w:pStyle w:val="Ttulo2"/>
+        <w:numPr>
+          <w:ilvl w:val="1"/>
+          <w:numId w:val="13"/>
+        </w:numPr>
         <w:rPr>
           <w:rStyle w:val="Forte"/>
-          <w:rFonts w:ascii="Arial" w:eastAsiaTheme="majorEastAsia" w:hAnsi="Arial" w:cs="Arial"/>
-        </w:rPr>
-      </w:pPr>
+          <w:b/>
+          <w:bCs/>
+        </w:rPr>
+      </w:pPr>
+      <w:bookmarkStart w:id="21" w:name="_Toc181607584"/>
       <w:r>
         <w:rPr>
           <w:rStyle w:val="Forte"/>
-          <w:rFonts w:ascii="Arial" w:eastAsiaTheme="majorEastAsia" w:hAnsi="Arial" w:cs="Arial"/>
+          <w:b/>
+          <w:bCs/>
         </w:rPr>
         <w:t>Relatórios e Análises:</w:t>
       </w:r>
+      <w:bookmarkEnd w:id="21"/>
     </w:p>
     <w:p>
       <w:pPr>
@@ -6944,21 +9240,27 @@
     </w:p>
     <w:p>
       <w:pPr>
-        <w:pStyle w:val="NormalWeb"/>
-        <w:spacing w:line="360" w:lineRule="auto"/>
-        <w:ind w:left="720"/>
+        <w:pStyle w:val="Ttulo2"/>
+        <w:numPr>
+          <w:ilvl w:val="1"/>
+          <w:numId w:val="13"/>
+        </w:numPr>
         <w:rPr>
           <w:rStyle w:val="Forte"/>
-          <w:rFonts w:ascii="Arial" w:eastAsiaTheme="majorEastAsia" w:hAnsi="Arial" w:cs="Arial"/>
-        </w:rPr>
-      </w:pPr>
+          <w:b/>
+          <w:bCs/>
+        </w:rPr>
+      </w:pPr>
+      <w:bookmarkStart w:id="22" w:name="_Toc181607585"/>
       <w:r>
         <w:rPr>
           <w:rStyle w:val="Forte"/>
-          <w:rFonts w:ascii="Arial" w:eastAsiaTheme="majorEastAsia" w:hAnsi="Arial" w:cs="Arial"/>
+          <w:b/>
+          <w:bCs/>
         </w:rPr>
         <w:t>Escalabilidade:</w:t>
       </w:r>
+      <w:bookmarkEnd w:id="22"/>
     </w:p>
     <w:p>
       <w:pPr>
@@ -6992,22 +9294,17 @@
     </w:p>
     <w:p>
       <w:pPr>
-        <w:rPr>
-          <w:b/>
-          <w:bCs/>
-          <w:color w:val="auto"/>
-        </w:rPr>
-      </w:pPr>
-      <w:bookmarkStart w:id="11" w:name="_Toc181118118"/>
-      <w:r>
-        <w:rPr>
-          <w:b/>
-          <w:bCs/>
-          <w:color w:val="auto"/>
-        </w:rPr>
+        <w:pStyle w:val="Ttulo2"/>
+        <w:numPr>
+          <w:ilvl w:val="1"/>
+          <w:numId w:val="13"/>
+        </w:numPr>
+      </w:pPr>
+      <w:bookmarkStart w:id="23" w:name="_Toc181607586"/>
+      <w:r>
         <w:t>Preparação para a Implantação:</w:t>
       </w:r>
-      <w:bookmarkEnd w:id="11"/>
+      <w:bookmarkEnd w:id="23"/>
     </w:p>
     <w:p/>
     <w:p>
@@ -7037,12 +9334,12 @@
       <w:pPr>
         <w:pStyle w:val="Ttulo1"/>
       </w:pPr>
-      <w:bookmarkStart w:id="12" w:name="_Toc181118119"/>
+      <w:bookmarkStart w:id="24" w:name="_Toc181607587"/>
       <w:r>
         <w:lastRenderedPageBreak/>
         <w:t>PROTÓTIPO</w:t>
       </w:r>
-      <w:bookmarkEnd w:id="12"/>
+      <w:bookmarkEnd w:id="24"/>
     </w:p>
     <w:p/>
     <w:p>
@@ -7066,11 +9363,11 @@
           <w:numId w:val="13"/>
         </w:numPr>
       </w:pPr>
-      <w:bookmarkStart w:id="13" w:name="_Toc181118120"/>
+      <w:bookmarkStart w:id="25" w:name="_Toc181607588"/>
       <w:r>
         <w:t>Protótipo do Dispositivo Móvel</w:t>
       </w:r>
-      <w:bookmarkEnd w:id="13"/>
+      <w:bookmarkEnd w:id="25"/>
     </w:p>
     <w:p>
       <w:pPr>
@@ -10699,10 +12996,12 @@
         </w:numPr>
         <w:ind w:left="714" w:hanging="357"/>
       </w:pPr>
+      <w:bookmarkStart w:id="26" w:name="_Toc181607589"/>
       <w:r>
         <w:lastRenderedPageBreak/>
         <w:t>EAP</w:t>
       </w:r>
+      <w:bookmarkEnd w:id="26"/>
     </w:p>
     <w:p/>
     <w:p>
@@ -10836,6 +13135,7 @@
         <w:ind w:left="578" w:hanging="578"/>
         <w:jc w:val="both"/>
       </w:pPr>
+      <w:bookmarkStart w:id="27" w:name="_Toc181607590"/>
       <w:r>
         <w:t xml:space="preserve">Análise de Riscos </w:t>
       </w:r>
@@ -10845,6 +13145,7 @@
       <w:r>
         <w:t xml:space="preserve"> SWOT</w:t>
       </w:r>
+      <w:bookmarkEnd w:id="27"/>
     </w:p>
     <w:p/>
     <w:p>
@@ -11044,9 +13345,11 @@
         <w:ind w:left="578" w:hanging="578"/>
         <w:jc w:val="both"/>
       </w:pPr>
+      <w:bookmarkStart w:id="28" w:name="_Toc181607591"/>
       <w:r>
         <w:t>Escopo do Projeto</w:t>
       </w:r>
+      <w:bookmarkEnd w:id="28"/>
     </w:p>
     <w:p/>
     <w:p>
@@ -11116,12 +13419,14 @@
           <w:numId w:val="15"/>
         </w:numPr>
       </w:pPr>
-      <w:bookmarkStart w:id="14" w:name="_Toc178597739"/>
+      <w:bookmarkStart w:id="29" w:name="_Toc178597739"/>
+      <w:bookmarkStart w:id="30" w:name="_Toc181607592"/>
       <w:r>
         <w:lastRenderedPageBreak/>
         <w:t>Documento de Regras de Negócio (RN)</w:t>
       </w:r>
-      <w:bookmarkEnd w:id="14"/>
+      <w:bookmarkEnd w:id="29"/>
+      <w:bookmarkEnd w:id="30"/>
     </w:p>
     <w:p/>
     <w:p>
@@ -11168,21 +13473,7 @@
         <w:rPr>
           <w:lang w:eastAsia="pt-BR"/>
         </w:rPr>
-        <w:t xml:space="preserve">, uma plataforma de aprendizado </w:t>
-      </w:r>
-      <w:proofErr w:type="spellStart"/>
-      <w:r>
-        <w:rPr>
-          <w:lang w:eastAsia="pt-BR"/>
-        </w:rPr>
-        <w:t>gamificado</w:t>
-      </w:r>
-      <w:proofErr w:type="spellEnd"/>
-      <w:r>
-        <w:rPr>
-          <w:lang w:eastAsia="pt-BR"/>
-        </w:rPr>
-        <w:t xml:space="preserve"> focada no ensino de programação. As regras de negócio aqui apresentadas são diretrizes fundamentais que o sistema deve seguir para garantir que suas operações estejam em conformidade com os requisitos funcionais e não funcionais previamente estabelecidos. Elas determinam o comportamento do sistema, garantindo consistência, segurança, personalização da experiência do usuário e a correta execução dos processos de aprendizado, interação com amigos, progresso e recompensas. O objetivo deste documento é proporcionar uma visão clara e detalhada de como o sistema deve operar, assegurando o desenvolvimento e manutenção de funcionalidades que atendam às expectativas e necessidades dos usuários.</w:t>
+        <w:t>, uma plataforma de aprendizado gamificado focada no ensino de programação. As regras de negócio aqui apresentadas são diretrizes fundamentais que o sistema deve seguir para garantir que suas operações estejam em conformidade com os requisitos funcionais e não funcionais previamente estabelecidos. Elas determinam o comportamento do sistema, garantindo consistência, segurança, personalização da experiência do usuário e a correta execução dos processos de aprendizado, interação com amigos, progresso e recompensas. O objetivo deste documento é proporcionar uma visão clara e detalhada de como o sistema deve operar, assegurando o desenvolvimento e manutenção de funcionalidades que atendam às expectativas e necessidades dos usuários.</w:t>
       </w:r>
     </w:p>
     <w:p>
@@ -11198,12 +13489,14 @@
           <w:lang w:eastAsia="pt-BR"/>
         </w:rPr>
       </w:pPr>
+      <w:bookmarkStart w:id="31" w:name="_Toc181607593"/>
       <w:r>
         <w:rPr>
           <w:lang w:eastAsia="pt-BR"/>
         </w:rPr>
         <w:t>Regras de Negócio</w:t>
       </w:r>
+      <w:bookmarkEnd w:id="31"/>
     </w:p>
     <w:p>
       <w:pPr>
@@ -11221,9 +13514,11 @@
         </w:numPr>
         <w:ind w:left="1077"/>
       </w:pPr>
+      <w:bookmarkStart w:id="32" w:name="_Toc181607594"/>
       <w:r>
         <w:t>Geração e Validação de Token</w:t>
       </w:r>
+      <w:bookmarkEnd w:id="32"/>
     </w:p>
     <w:p>
       <w:pPr>
@@ -11513,10 +13808,12 @@
           <w:numId w:val="15"/>
         </w:numPr>
       </w:pPr>
+      <w:bookmarkStart w:id="33" w:name="_Toc181607595"/>
       <w:r>
         <w:lastRenderedPageBreak/>
         <w:t>Registro e Login</w:t>
       </w:r>
+      <w:bookmarkEnd w:id="33"/>
     </w:p>
     <w:p>
       <w:pPr>
@@ -11777,6 +14074,7 @@
           <w:lang w:eastAsia="pt-BR"/>
         </w:rPr>
       </w:pPr>
+      <w:bookmarkStart w:id="34" w:name="_Toc181607596"/>
       <w:r>
         <w:rPr>
           <w:rFonts w:eastAsia="Times New Roman"/>
@@ -11784,6 +14082,7 @@
         </w:rPr>
         <w:t>Questionário Inicial</w:t>
       </w:r>
+      <w:bookmarkEnd w:id="34"/>
     </w:p>
     <w:p>
       <w:pPr>
@@ -11973,9 +14272,11 @@
           <w:numId w:val="15"/>
         </w:numPr>
       </w:pPr>
+      <w:bookmarkStart w:id="35" w:name="_Toc181607597"/>
       <w:r>
         <w:t>Definição de Metas</w:t>
       </w:r>
+      <w:bookmarkEnd w:id="35"/>
     </w:p>
     <w:p>
       <w:pPr>
@@ -12188,6 +14489,7 @@
           <w:lang w:eastAsia="pt-BR"/>
         </w:rPr>
       </w:pPr>
+      <w:bookmarkStart w:id="36" w:name="_Toc181607598"/>
       <w:r>
         <w:rPr>
           <w:rFonts w:eastAsia="Times New Roman"/>
@@ -12196,6 +14498,7 @@
         <w:lastRenderedPageBreak/>
         <w:t>Progresso e Etapas</w:t>
       </w:r>
+      <w:bookmarkEnd w:id="36"/>
     </w:p>
     <w:p>
       <w:pPr>
@@ -12395,9 +14698,11 @@
           <w:numId w:val="15"/>
         </w:numPr>
       </w:pPr>
+      <w:bookmarkStart w:id="37" w:name="_Toc181607599"/>
       <w:r>
         <w:t>Atividades</w:t>
       </w:r>
+      <w:bookmarkEnd w:id="37"/>
     </w:p>
     <w:p>
       <w:pPr>
@@ -12588,6 +14893,7 @@
           <w:lang w:eastAsia="pt-BR"/>
         </w:rPr>
       </w:pPr>
+      <w:bookmarkStart w:id="38" w:name="_Toc181607600"/>
       <w:r>
         <w:rPr>
           <w:rFonts w:eastAsia="Times New Roman"/>
@@ -12595,6 +14901,7 @@
         </w:rPr>
         <w:t>Interação com Amigos</w:t>
       </w:r>
+      <w:bookmarkEnd w:id="38"/>
     </w:p>
     <w:p>
       <w:pPr>
@@ -12785,6 +15092,7 @@
           <w:lang w:eastAsia="pt-BR"/>
         </w:rPr>
       </w:pPr>
+      <w:bookmarkStart w:id="39" w:name="_Toc181607601"/>
       <w:r>
         <w:rPr>
           <w:rFonts w:eastAsia="Times New Roman"/>
@@ -12793,6 +15101,7 @@
         <w:lastRenderedPageBreak/>
         <w:t>Conquistas e Recompensas</w:t>
       </w:r>
+      <w:bookmarkEnd w:id="39"/>
     </w:p>
     <w:p>
       <w:pPr>
@@ -12983,12 +15292,14 @@
           <w:lang w:eastAsia="pt-BR"/>
         </w:rPr>
       </w:pPr>
+      <w:bookmarkStart w:id="40" w:name="_Toc181607602"/>
       <w:r>
         <w:rPr>
           <w:lang w:eastAsia="pt-BR"/>
         </w:rPr>
         <w:t>Resumos Personalizados</w:t>
       </w:r>
+      <w:bookmarkEnd w:id="40"/>
     </w:p>
     <w:p>
       <w:pPr>
@@ -13155,6 +15466,7 @@
         </w:rPr>
         <w:t xml:space="preserve"> </w:t>
       </w:r>
+      <w:bookmarkStart w:id="41" w:name="_Toc181607603"/>
       <w:r>
         <w:rPr>
           <w:rFonts w:eastAsia="Times New Roman"/>
@@ -13162,6 +15474,7 @@
         </w:rPr>
         <w:t>Gerenciamento de Perfil</w:t>
       </w:r>
+      <w:bookmarkEnd w:id="41"/>
     </w:p>
     <w:p>
       <w:pPr>
@@ -13363,6 +15676,7 @@
           <w:lang w:eastAsia="pt-BR"/>
         </w:rPr>
       </w:pPr>
+      <w:bookmarkStart w:id="42" w:name="_Toc181607604"/>
       <w:r>
         <w:rPr>
           <w:rFonts w:eastAsia="Times New Roman"/>
@@ -13371,6 +15685,7 @@
         <w:lastRenderedPageBreak/>
         <w:t>Competição em Salas</w:t>
       </w:r>
+      <w:bookmarkEnd w:id="42"/>
     </w:p>
     <w:p>
       <w:pPr>
@@ -19206,6 +21521,7 @@
   <w:style w:type="character" w:default="1" w:styleId="Fontepargpadro">
     <w:name w:val="Default Paragraph Font"/>
     <w:uiPriority w:val="1"/>
+    <w:semiHidden/>
     <w:unhideWhenUsed/>
   </w:style>
   <w:style w:type="table" w:default="1" w:styleId="Tabelanormal">

--- a/Documentação/Documentação Final/Documentação Final Leka.docx
+++ b/Documentação/Documentação Final/Documentação Final Leka.docx
@@ -6,7 +6,6 @@
       <w:pPr>
         <w:spacing w:after="0"/>
         <w:ind w:firstLine="0"/>
-        <w:jc w:val="center"/>
         <w:rPr>
           <w:rFonts w:cs="Arial"/>
           <w:sz w:val="28"/>
@@ -3153,7 +3152,7 @@
             </w:rPr>
             <w:fldChar w:fldCharType="separate"/>
           </w:r>
-          <w:hyperlink w:anchor="_Toc181696875" w:history="1">
+          <w:hyperlink w:anchor="_Toc181784202" w:history="1">
             <w:r>
               <w:rPr>
                 <w:rStyle w:val="Hyperlink"/>
@@ -3191,7 +3190,7 @@
               <w:rPr>
                 <w:webHidden/>
               </w:rPr>
-              <w:instrText xml:space="preserve"> PAGEREF _Toc181696875 \h </w:instrText>
+              <w:instrText xml:space="preserve"> PAGEREF _Toc181784202 \h </w:instrText>
             </w:r>
             <w:r>
               <w:rPr>
@@ -3228,7 +3227,7 @@
               <w:color w:val="auto"/>
             </w:rPr>
           </w:pPr>
-          <w:hyperlink w:anchor="_Toc181696876" w:history="1">
+          <w:hyperlink w:anchor="_Toc181784203" w:history="1">
             <w:r>
               <w:rPr>
                 <w:rStyle w:val="Hyperlink"/>
@@ -3266,7 +3265,7 @@
               <w:rPr>
                 <w:webHidden/>
               </w:rPr>
-              <w:instrText xml:space="preserve"> PAGEREF _Toc181696876 \h </w:instrText>
+              <w:instrText xml:space="preserve"> PAGEREF _Toc181784203 \h </w:instrText>
             </w:r>
             <w:r>
               <w:rPr>
@@ -3303,7 +3302,7 @@
               <w:color w:val="auto"/>
             </w:rPr>
           </w:pPr>
-          <w:hyperlink w:anchor="_Toc181696877" w:history="1">
+          <w:hyperlink w:anchor="_Toc181784204" w:history="1">
             <w:r>
               <w:rPr>
                 <w:rStyle w:val="Hyperlink"/>
@@ -3341,7 +3340,7 @@
               <w:rPr>
                 <w:webHidden/>
               </w:rPr>
-              <w:instrText xml:space="preserve"> PAGEREF _Toc181696877 \h </w:instrText>
+              <w:instrText xml:space="preserve"> PAGEREF _Toc181784204 \h </w:instrText>
             </w:r>
             <w:r>
               <w:rPr>
@@ -3378,7 +3377,7 @@
               <w:lang w:eastAsia="pt-BR"/>
             </w:rPr>
           </w:pPr>
-          <w:hyperlink w:anchor="_Toc181696878" w:history="1">
+          <w:hyperlink w:anchor="_Toc181784205" w:history="1">
             <w:r>
               <w:rPr>
                 <w:rStyle w:val="Hyperlink"/>
@@ -3416,7 +3415,7 @@
               <w:rPr>
                 <w:webHidden/>
               </w:rPr>
-              <w:instrText xml:space="preserve"> PAGEREF _Toc181696878 \h </w:instrText>
+              <w:instrText xml:space="preserve"> PAGEREF _Toc181784205 \h </w:instrText>
             </w:r>
             <w:r>
               <w:rPr>
@@ -3453,7 +3452,7 @@
               <w:lang w:eastAsia="pt-BR"/>
             </w:rPr>
           </w:pPr>
-          <w:hyperlink w:anchor="_Toc181696879" w:history="1">
+          <w:hyperlink w:anchor="_Toc181784206" w:history="1">
             <w:r>
               <w:rPr>
                 <w:rStyle w:val="Hyperlink"/>
@@ -3491,7 +3490,7 @@
               <w:rPr>
                 <w:webHidden/>
               </w:rPr>
-              <w:instrText xml:space="preserve"> PAGEREF _Toc181696879 \h </w:instrText>
+              <w:instrText xml:space="preserve"> PAGEREF _Toc181784206 \h </w:instrText>
             </w:r>
             <w:r>
               <w:rPr>
@@ -3528,7 +3527,7 @@
               <w:lang w:eastAsia="pt-BR"/>
             </w:rPr>
           </w:pPr>
-          <w:hyperlink w:anchor="_Toc181696880" w:history="1">
+          <w:hyperlink w:anchor="_Toc181784207" w:history="1">
             <w:r>
               <w:rPr>
                 <w:rStyle w:val="Hyperlink"/>
@@ -3566,7 +3565,7 @@
               <w:rPr>
                 <w:webHidden/>
               </w:rPr>
-              <w:instrText xml:space="preserve"> PAGEREF _Toc181696880 \h </w:instrText>
+              <w:instrText xml:space="preserve"> PAGEREF _Toc181784207 \h </w:instrText>
             </w:r>
             <w:r>
               <w:rPr>
@@ -3604,7 +3603,7 @@
               <w:lang w:eastAsia="pt-BR"/>
             </w:rPr>
           </w:pPr>
-          <w:hyperlink w:anchor="_Toc181696881" w:history="1">
+          <w:hyperlink w:anchor="_Toc181784208" w:history="1">
             <w:r>
               <w:rPr>
                 <w:rStyle w:val="Hyperlink"/>
@@ -3643,7 +3642,7 @@
               <w:rPr>
                 <w:webHidden/>
               </w:rPr>
-              <w:instrText xml:space="preserve"> PAGEREF _Toc181696881 \h </w:instrText>
+              <w:instrText xml:space="preserve"> PAGEREF _Toc181784208 \h </w:instrText>
             </w:r>
             <w:r>
               <w:rPr>
@@ -3680,7 +3679,7 @@
               <w:lang w:eastAsia="pt-BR"/>
             </w:rPr>
           </w:pPr>
-          <w:hyperlink w:anchor="_Toc181696882" w:history="1">
+          <w:hyperlink w:anchor="_Toc181784209" w:history="1">
             <w:r>
               <w:rPr>
                 <w:rStyle w:val="Hyperlink"/>
@@ -3718,7 +3717,7 @@
               <w:rPr>
                 <w:webHidden/>
               </w:rPr>
-              <w:instrText xml:space="preserve"> PAGEREF _Toc181696882 \h </w:instrText>
+              <w:instrText xml:space="preserve"> PAGEREF _Toc181784209 \h </w:instrText>
             </w:r>
             <w:r>
               <w:rPr>
@@ -3756,7 +3755,7 @@
               <w:lang w:eastAsia="pt-BR"/>
             </w:rPr>
           </w:pPr>
-          <w:hyperlink w:anchor="_Toc181696883" w:history="1">
+          <w:hyperlink w:anchor="_Toc181784210" w:history="1">
             <w:r>
               <w:rPr>
                 <w:rStyle w:val="Hyperlink"/>
@@ -3795,7 +3794,7 @@
               <w:rPr>
                 <w:webHidden/>
               </w:rPr>
-              <w:instrText xml:space="preserve"> PAGEREF _Toc181696883 \h </w:instrText>
+              <w:instrText xml:space="preserve"> PAGEREF _Toc181784210 \h </w:instrText>
             </w:r>
             <w:r>
               <w:rPr>
@@ -3833,7 +3832,7 @@
               <w:lang w:eastAsia="pt-BR"/>
             </w:rPr>
           </w:pPr>
-          <w:hyperlink w:anchor="_Toc181696884" w:history="1">
+          <w:hyperlink w:anchor="_Toc181784211" w:history="1">
             <w:r>
               <w:rPr>
                 <w:rStyle w:val="Hyperlink"/>
@@ -3872,7 +3871,7 @@
               <w:rPr>
                 <w:webHidden/>
               </w:rPr>
-              <w:instrText xml:space="preserve"> PAGEREF _Toc181696884 \h </w:instrText>
+              <w:instrText xml:space="preserve"> PAGEREF _Toc181784211 \h </w:instrText>
             </w:r>
             <w:r>
               <w:rPr>
@@ -3910,7 +3909,7 @@
               <w:lang w:eastAsia="pt-BR"/>
             </w:rPr>
           </w:pPr>
-          <w:hyperlink w:anchor="_Toc181696885" w:history="1">
+          <w:hyperlink w:anchor="_Toc181784212" w:history="1">
             <w:r>
               <w:rPr>
                 <w:rStyle w:val="Hyperlink"/>
@@ -3949,7 +3948,7 @@
               <w:rPr>
                 <w:webHidden/>
               </w:rPr>
-              <w:instrText xml:space="preserve"> PAGEREF _Toc181696885 \h </w:instrText>
+              <w:instrText xml:space="preserve"> PAGEREF _Toc181784212 \h </w:instrText>
             </w:r>
             <w:r>
               <w:rPr>
@@ -3986,7 +3985,7 @@
               <w:lang w:eastAsia="pt-BR"/>
             </w:rPr>
           </w:pPr>
-          <w:hyperlink w:anchor="_Toc181696886" w:history="1">
+          <w:hyperlink w:anchor="_Toc181784213" w:history="1">
             <w:r>
               <w:rPr>
                 <w:rStyle w:val="Hyperlink"/>
@@ -4024,7 +4023,7 @@
               <w:rPr>
                 <w:webHidden/>
               </w:rPr>
-              <w:instrText xml:space="preserve"> PAGEREF _Toc181696886 \h </w:instrText>
+              <w:instrText xml:space="preserve"> PAGEREF _Toc181784213 \h </w:instrText>
             </w:r>
             <w:r>
               <w:rPr>
@@ -4062,7 +4061,7 @@
               <w:lang w:eastAsia="pt-BR"/>
             </w:rPr>
           </w:pPr>
-          <w:hyperlink w:anchor="_Toc181696887" w:history="1">
+          <w:hyperlink w:anchor="_Toc181784214" w:history="1">
             <w:r>
               <w:rPr>
                 <w:rStyle w:val="Hyperlink"/>
@@ -4101,7 +4100,7 @@
               <w:rPr>
                 <w:webHidden/>
               </w:rPr>
-              <w:instrText xml:space="preserve"> PAGEREF _Toc181696887 \h </w:instrText>
+              <w:instrText xml:space="preserve"> PAGEREF _Toc181784214 \h </w:instrText>
             </w:r>
             <w:r>
               <w:rPr>
@@ -4139,7 +4138,7 @@
               <w:lang w:eastAsia="pt-BR"/>
             </w:rPr>
           </w:pPr>
-          <w:hyperlink w:anchor="_Toc181696888" w:history="1">
+          <w:hyperlink w:anchor="_Toc181784215" w:history="1">
             <w:r>
               <w:rPr>
                 <w:rStyle w:val="Hyperlink"/>
@@ -4178,7 +4177,7 @@
               <w:rPr>
                 <w:webHidden/>
               </w:rPr>
-              <w:instrText xml:space="preserve"> PAGEREF _Toc181696888 \h </w:instrText>
+              <w:instrText xml:space="preserve"> PAGEREF _Toc181784215 \h </w:instrText>
             </w:r>
             <w:r>
               <w:rPr>
@@ -4216,7 +4215,7 @@
               <w:lang w:eastAsia="pt-BR"/>
             </w:rPr>
           </w:pPr>
-          <w:hyperlink w:anchor="_Toc181696889" w:history="1">
+          <w:hyperlink w:anchor="_Toc181784216" w:history="1">
             <w:r>
               <w:rPr>
                 <w:rStyle w:val="Hyperlink"/>
@@ -4255,7 +4254,7 @@
               <w:rPr>
                 <w:webHidden/>
               </w:rPr>
-              <w:instrText xml:space="preserve"> PAGEREF _Toc181696889 \h </w:instrText>
+              <w:instrText xml:space="preserve"> PAGEREF _Toc181784216 \h </w:instrText>
             </w:r>
             <w:r>
               <w:rPr>
@@ -4293,7 +4292,7 @@
               <w:lang w:eastAsia="pt-BR"/>
             </w:rPr>
           </w:pPr>
-          <w:hyperlink w:anchor="_Toc181696890" w:history="1">
+          <w:hyperlink w:anchor="_Toc181784217" w:history="1">
             <w:r>
               <w:rPr>
                 <w:rStyle w:val="Hyperlink"/>
@@ -4332,7 +4331,7 @@
               <w:rPr>
                 <w:webHidden/>
               </w:rPr>
-              <w:instrText xml:space="preserve"> PAGEREF _Toc181696890 \h </w:instrText>
+              <w:instrText xml:space="preserve"> PAGEREF _Toc181784217 \h </w:instrText>
             </w:r>
             <w:r>
               <w:rPr>
@@ -4370,7 +4369,7 @@
               <w:lang w:eastAsia="pt-BR"/>
             </w:rPr>
           </w:pPr>
-          <w:hyperlink w:anchor="_Toc181696891" w:history="1">
+          <w:hyperlink w:anchor="_Toc181784218" w:history="1">
             <w:r>
               <w:rPr>
                 <w:rStyle w:val="Hyperlink"/>
@@ -4409,7 +4408,7 @@
               <w:rPr>
                 <w:webHidden/>
               </w:rPr>
-              <w:instrText xml:space="preserve"> PAGEREF _Toc181696891 \h </w:instrText>
+              <w:instrText xml:space="preserve"> PAGEREF _Toc181784218 \h </w:instrText>
             </w:r>
             <w:r>
               <w:rPr>
@@ -4447,7 +4446,7 @@
               <w:lang w:eastAsia="pt-BR"/>
             </w:rPr>
           </w:pPr>
-          <w:hyperlink w:anchor="_Toc181696892" w:history="1">
+          <w:hyperlink w:anchor="_Toc181784219" w:history="1">
             <w:r>
               <w:rPr>
                 <w:rStyle w:val="Hyperlink"/>
@@ -4486,7 +4485,7 @@
               <w:rPr>
                 <w:webHidden/>
               </w:rPr>
-              <w:instrText xml:space="preserve"> PAGEREF _Toc181696892 \h </w:instrText>
+              <w:instrText xml:space="preserve"> PAGEREF _Toc181784219 \h </w:instrText>
             </w:r>
             <w:r>
               <w:rPr>
@@ -4524,7 +4523,7 @@
               <w:lang w:eastAsia="pt-BR"/>
             </w:rPr>
           </w:pPr>
-          <w:hyperlink w:anchor="_Toc181696893" w:history="1">
+          <w:hyperlink w:anchor="_Toc181784220" w:history="1">
             <w:r>
               <w:rPr>
                 <w:rStyle w:val="Hyperlink"/>
@@ -4563,7 +4562,7 @@
               <w:rPr>
                 <w:webHidden/>
               </w:rPr>
-              <w:instrText xml:space="preserve"> PAGEREF _Toc181696893 \h </w:instrText>
+              <w:instrText xml:space="preserve"> PAGEREF _Toc181784220 \h </w:instrText>
             </w:r>
             <w:r>
               <w:rPr>
@@ -4601,7 +4600,7 @@
               <w:lang w:eastAsia="pt-BR"/>
             </w:rPr>
           </w:pPr>
-          <w:hyperlink w:anchor="_Toc181696894" w:history="1">
+          <w:hyperlink w:anchor="_Toc181784221" w:history="1">
             <w:r>
               <w:rPr>
                 <w:rStyle w:val="Hyperlink"/>
@@ -4640,7 +4639,7 @@
               <w:rPr>
                 <w:webHidden/>
               </w:rPr>
-              <w:instrText xml:space="preserve"> PAGEREF _Toc181696894 \h </w:instrText>
+              <w:instrText xml:space="preserve"> PAGEREF _Toc181784221 \h </w:instrText>
             </w:r>
             <w:r>
               <w:rPr>
@@ -4678,7 +4677,7 @@
               <w:lang w:eastAsia="pt-BR"/>
             </w:rPr>
           </w:pPr>
-          <w:hyperlink w:anchor="_Toc181696895" w:history="1">
+          <w:hyperlink w:anchor="_Toc181784222" w:history="1">
             <w:r>
               <w:rPr>
                 <w:rStyle w:val="Hyperlink"/>
@@ -4717,7 +4716,7 @@
               <w:rPr>
                 <w:webHidden/>
               </w:rPr>
-              <w:instrText xml:space="preserve"> PAGEREF _Toc181696895 \h </w:instrText>
+              <w:instrText xml:space="preserve"> PAGEREF _Toc181784222 \h </w:instrText>
             </w:r>
             <w:r>
               <w:rPr>
@@ -4755,7 +4754,7 @@
               <w:lang w:eastAsia="pt-BR"/>
             </w:rPr>
           </w:pPr>
-          <w:hyperlink w:anchor="_Toc181696896" w:history="1">
+          <w:hyperlink w:anchor="_Toc181784223" w:history="1">
             <w:r>
               <w:rPr>
                 <w:rStyle w:val="Hyperlink"/>
@@ -4794,7 +4793,7 @@
               <w:rPr>
                 <w:webHidden/>
               </w:rPr>
-              <w:instrText xml:space="preserve"> PAGEREF _Toc181696896 \h </w:instrText>
+              <w:instrText xml:space="preserve"> PAGEREF _Toc181784223 \h </w:instrText>
             </w:r>
             <w:r>
               <w:rPr>
@@ -4832,7 +4831,7 @@
               <w:lang w:eastAsia="pt-BR"/>
             </w:rPr>
           </w:pPr>
-          <w:hyperlink w:anchor="_Toc181696897" w:history="1">
+          <w:hyperlink w:anchor="_Toc181784224" w:history="1">
             <w:r>
               <w:rPr>
                 <w:rStyle w:val="Hyperlink"/>
@@ -4871,7 +4870,7 @@
               <w:rPr>
                 <w:webHidden/>
               </w:rPr>
-              <w:instrText xml:space="preserve"> PAGEREF _Toc181696897 \h </w:instrText>
+              <w:instrText xml:space="preserve"> PAGEREF _Toc181784224 \h </w:instrText>
             </w:r>
             <w:r>
               <w:rPr>
@@ -4908,7 +4907,7 @@
               <w:lang w:eastAsia="pt-BR"/>
             </w:rPr>
           </w:pPr>
-          <w:hyperlink w:anchor="_Toc181696898" w:history="1">
+          <w:hyperlink w:anchor="_Toc181784225" w:history="1">
             <w:r>
               <w:rPr>
                 <w:rStyle w:val="Hyperlink"/>
@@ -4946,7 +4945,7 @@
               <w:rPr>
                 <w:webHidden/>
               </w:rPr>
-              <w:instrText xml:space="preserve"> PAGEREF _Toc181696898 \h </w:instrText>
+              <w:instrText xml:space="preserve"> PAGEREF _Toc181784225 \h </w:instrText>
             </w:r>
             <w:r>
               <w:rPr>
@@ -4984,7 +4983,7 @@
               <w:lang w:eastAsia="pt-BR"/>
             </w:rPr>
           </w:pPr>
-          <w:hyperlink w:anchor="_Toc181696899" w:history="1">
+          <w:hyperlink w:anchor="_Toc181784226" w:history="1">
             <w:r>
               <w:rPr>
                 <w:rStyle w:val="Hyperlink"/>
@@ -5023,7 +5022,7 @@
               <w:rPr>
                 <w:webHidden/>
               </w:rPr>
-              <w:instrText xml:space="preserve"> PAGEREF _Toc181696899 \h </w:instrText>
+              <w:instrText xml:space="preserve"> PAGEREF _Toc181784226 \h </w:instrText>
             </w:r>
             <w:r>
               <w:rPr>
@@ -5060,7 +5059,7 @@
               <w:lang w:eastAsia="pt-BR"/>
             </w:rPr>
           </w:pPr>
-          <w:hyperlink w:anchor="_Toc181696900" w:history="1">
+          <w:hyperlink w:anchor="_Toc181784227" w:history="1">
             <w:r>
               <w:rPr>
                 <w:rStyle w:val="Hyperlink"/>
@@ -5098,7 +5097,7 @@
               <w:rPr>
                 <w:webHidden/>
               </w:rPr>
-              <w:instrText xml:space="preserve"> PAGEREF _Toc181696900 \h </w:instrText>
+              <w:instrText xml:space="preserve"> PAGEREF _Toc181784227 \h </w:instrText>
             </w:r>
             <w:r>
               <w:rPr>
@@ -5136,7 +5135,7 @@
               <w:lang w:eastAsia="pt-BR"/>
             </w:rPr>
           </w:pPr>
-          <w:hyperlink w:anchor="_Toc181696901" w:history="1">
+          <w:hyperlink w:anchor="_Toc181784228" w:history="1">
             <w:r>
               <w:rPr>
                 <w:rStyle w:val="Hyperlink"/>
@@ -5175,7 +5174,7 @@
               <w:rPr>
                 <w:webHidden/>
               </w:rPr>
-              <w:instrText xml:space="preserve"> PAGEREF _Toc181696901 \h </w:instrText>
+              <w:instrText xml:space="preserve"> PAGEREF _Toc181784228 \h </w:instrText>
             </w:r>
             <w:r>
               <w:rPr>
@@ -5213,7 +5212,7 @@
               <w:lang w:eastAsia="pt-BR"/>
             </w:rPr>
           </w:pPr>
-          <w:hyperlink w:anchor="_Toc181696902" w:history="1">
+          <w:hyperlink w:anchor="_Toc181784229" w:history="1">
             <w:r>
               <w:rPr>
                 <w:rStyle w:val="Hyperlink"/>
@@ -5252,7 +5251,7 @@
               <w:rPr>
                 <w:webHidden/>
               </w:rPr>
-              <w:instrText xml:space="preserve"> PAGEREF _Toc181696902 \h </w:instrText>
+              <w:instrText xml:space="preserve"> PAGEREF _Toc181784229 \h </w:instrText>
             </w:r>
             <w:r>
               <w:rPr>
@@ -5289,7 +5288,7 @@
               <w:lang w:eastAsia="pt-BR"/>
             </w:rPr>
           </w:pPr>
-          <w:hyperlink w:anchor="_Toc181696903" w:history="1">
+          <w:hyperlink w:anchor="_Toc181784230" w:history="1">
             <w:r>
               <w:rPr>
                 <w:rStyle w:val="Hyperlink"/>
@@ -5327,7 +5326,7 @@
               <w:rPr>
                 <w:webHidden/>
               </w:rPr>
-              <w:instrText xml:space="preserve"> PAGEREF _Toc181696903 \h </w:instrText>
+              <w:instrText xml:space="preserve"> PAGEREF _Toc181784230 \h </w:instrText>
             </w:r>
             <w:r>
               <w:rPr>
@@ -5365,7 +5364,7 @@
               <w:lang w:eastAsia="pt-BR"/>
             </w:rPr>
           </w:pPr>
-          <w:hyperlink w:anchor="_Toc181696904" w:history="1">
+          <w:hyperlink w:anchor="_Toc181784231" w:history="1">
             <w:r>
               <w:rPr>
                 <w:rStyle w:val="Hyperlink"/>
@@ -5404,7 +5403,7 @@
               <w:rPr>
                 <w:webHidden/>
               </w:rPr>
-              <w:instrText xml:space="preserve"> PAGEREF _Toc181696904 \h </w:instrText>
+              <w:instrText xml:space="preserve"> PAGEREF _Toc181784231 \h </w:instrText>
             </w:r>
             <w:r>
               <w:rPr>
@@ -5441,7 +5440,7 @@
               <w:color w:val="auto"/>
             </w:rPr>
           </w:pPr>
-          <w:hyperlink w:anchor="_Toc181696905" w:history="1">
+          <w:hyperlink w:anchor="_Toc181784232" w:history="1">
             <w:r>
               <w:rPr>
                 <w:rStyle w:val="Hyperlink"/>
@@ -5479,7 +5478,7 @@
               <w:rPr>
                 <w:webHidden/>
               </w:rPr>
-              <w:instrText xml:space="preserve"> PAGEREF _Toc181696905 \h </w:instrText>
+              <w:instrText xml:space="preserve"> PAGEREF _Toc181784232 \h </w:instrText>
             </w:r>
             <w:r>
               <w:rPr>
@@ -5516,7 +5515,7 @@
               <w:color w:val="auto"/>
             </w:rPr>
           </w:pPr>
-          <w:hyperlink w:anchor="_Toc181696906" w:history="1">
+          <w:hyperlink w:anchor="_Toc181784233" w:history="1">
             <w:r>
               <w:rPr>
                 <w:rStyle w:val="Hyperlink"/>
@@ -5554,7 +5553,7 @@
               <w:rPr>
                 <w:webHidden/>
               </w:rPr>
-              <w:instrText xml:space="preserve"> PAGEREF _Toc181696906 \h </w:instrText>
+              <w:instrText xml:space="preserve"> PAGEREF _Toc181784233 \h </w:instrText>
             </w:r>
             <w:r>
               <w:rPr>
@@ -5591,7 +5590,7 @@
               <w:color w:val="auto"/>
             </w:rPr>
           </w:pPr>
-          <w:hyperlink w:anchor="_Toc181696907" w:history="1">
+          <w:hyperlink w:anchor="_Toc181784234" w:history="1">
             <w:r>
               <w:rPr>
                 <w:rStyle w:val="Hyperlink"/>
@@ -5631,7 +5630,7 @@
               <w:rPr>
                 <w:webHidden/>
               </w:rPr>
-              <w:instrText xml:space="preserve"> PAGEREF _Toc181696907 \h </w:instrText>
+              <w:instrText xml:space="preserve"> PAGEREF _Toc181784234 \h </w:instrText>
             </w:r>
             <w:r>
               <w:rPr>
@@ -5668,7 +5667,7 @@
               <w:color w:val="auto"/>
             </w:rPr>
           </w:pPr>
-          <w:hyperlink w:anchor="_Toc181696908" w:history="1">
+          <w:hyperlink w:anchor="_Toc181784235" w:history="1">
             <w:r>
               <w:rPr>
                 <w:rStyle w:val="Hyperlink"/>
@@ -5706,7 +5705,7 @@
               <w:rPr>
                 <w:webHidden/>
               </w:rPr>
-              <w:instrText xml:space="preserve"> PAGEREF _Toc181696908 \h </w:instrText>
+              <w:instrText xml:space="preserve"> PAGEREF _Toc181784235 \h </w:instrText>
             </w:r>
             <w:r>
               <w:rPr>
@@ -5743,7 +5742,7 @@
               <w:color w:val="auto"/>
             </w:rPr>
           </w:pPr>
-          <w:hyperlink w:anchor="_Toc181696909" w:history="1">
+          <w:hyperlink w:anchor="_Toc181784236" w:history="1">
             <w:r>
               <w:rPr>
                 <w:rStyle w:val="Hyperlink"/>
@@ -5783,7 +5782,7 @@
               <w:rPr>
                 <w:webHidden/>
               </w:rPr>
-              <w:instrText xml:space="preserve"> PAGEREF _Toc181696909 \h </w:instrText>
+              <w:instrText xml:space="preserve"> PAGEREF _Toc181784236 \h </w:instrText>
             </w:r>
             <w:r>
               <w:rPr>
@@ -5820,7 +5819,7 @@
               <w:color w:val="auto"/>
             </w:rPr>
           </w:pPr>
-          <w:hyperlink w:anchor="_Toc181696910" w:history="1">
+          <w:hyperlink w:anchor="_Toc181784237" w:history="1">
             <w:r>
               <w:rPr>
                 <w:rStyle w:val="Hyperlink"/>
@@ -5858,7 +5857,7 @@
               <w:rPr>
                 <w:webHidden/>
               </w:rPr>
-              <w:instrText xml:space="preserve"> PAGEREF _Toc181696910 \h </w:instrText>
+              <w:instrText xml:space="preserve"> PAGEREF _Toc181784237 \h </w:instrText>
             </w:r>
             <w:r>
               <w:rPr>
@@ -5895,7 +5894,7 @@
               <w:color w:val="auto"/>
             </w:rPr>
           </w:pPr>
-          <w:hyperlink w:anchor="_Toc181696911" w:history="1">
+          <w:hyperlink w:anchor="_Toc181784238" w:history="1">
             <w:r>
               <w:rPr>
                 <w:rStyle w:val="Hyperlink"/>
@@ -5935,7 +5934,7 @@
               <w:rPr>
                 <w:webHidden/>
               </w:rPr>
-              <w:instrText xml:space="preserve"> PAGEREF _Toc181696911 \h </w:instrText>
+              <w:instrText xml:space="preserve"> PAGEREF _Toc181784238 \h </w:instrText>
             </w:r>
             <w:r>
               <w:rPr>
@@ -5972,7 +5971,7 @@
               <w:color w:val="auto"/>
             </w:rPr>
           </w:pPr>
-          <w:hyperlink w:anchor="_Toc181696912" w:history="1">
+          <w:hyperlink w:anchor="_Toc181784239" w:history="1">
             <w:r>
               <w:rPr>
                 <w:rStyle w:val="Hyperlink"/>
@@ -6012,7 +6011,7 @@
               <w:rPr>
                 <w:webHidden/>
               </w:rPr>
-              <w:instrText xml:space="preserve"> PAGEREF _Toc181696912 \h </w:instrText>
+              <w:instrText xml:space="preserve"> PAGEREF _Toc181784239 \h </w:instrText>
             </w:r>
             <w:r>
               <w:rPr>
@@ -6049,7 +6048,7 @@
               <w:color w:val="auto"/>
             </w:rPr>
           </w:pPr>
-          <w:hyperlink w:anchor="_Toc181696913" w:history="1">
+          <w:hyperlink w:anchor="_Toc181784240" w:history="1">
             <w:r>
               <w:rPr>
                 <w:rStyle w:val="Hyperlink"/>
@@ -6087,7 +6086,7 @@
               <w:rPr>
                 <w:webHidden/>
               </w:rPr>
-              <w:instrText xml:space="preserve"> PAGEREF _Toc181696913 \h </w:instrText>
+              <w:instrText xml:space="preserve"> PAGEREF _Toc181784240 \h </w:instrText>
             </w:r>
             <w:r>
               <w:rPr>
@@ -6124,7 +6123,7 @@
               <w:color w:val="auto"/>
             </w:rPr>
           </w:pPr>
-          <w:hyperlink w:anchor="_Toc181696914" w:history="1">
+          <w:hyperlink w:anchor="_Toc181784241" w:history="1">
             <w:r>
               <w:rPr>
                 <w:rStyle w:val="Hyperlink"/>
@@ -6164,7 +6163,7 @@
               <w:rPr>
                 <w:webHidden/>
               </w:rPr>
-              <w:instrText xml:space="preserve"> PAGEREF _Toc181696914 \h </w:instrText>
+              <w:instrText xml:space="preserve"> PAGEREF _Toc181784241 \h </w:instrText>
             </w:r>
             <w:r>
               <w:rPr>
@@ -6201,7 +6200,7 @@
               <w:color w:val="auto"/>
             </w:rPr>
           </w:pPr>
-          <w:hyperlink w:anchor="_Toc181696915" w:history="1">
+          <w:hyperlink w:anchor="_Toc181784242" w:history="1">
             <w:r>
               <w:rPr>
                 <w:rStyle w:val="Hyperlink"/>
@@ -6241,7 +6240,7 @@
               <w:rPr>
                 <w:webHidden/>
               </w:rPr>
-              <w:instrText xml:space="preserve"> PAGEREF _Toc181696915 \h </w:instrText>
+              <w:instrText xml:space="preserve"> PAGEREF _Toc181784242 \h </w:instrText>
             </w:r>
             <w:r>
               <w:rPr>
@@ -6279,7 +6278,7 @@
               <w:lang w:eastAsia="pt-BR"/>
             </w:rPr>
           </w:pPr>
-          <w:hyperlink w:anchor="_Toc181696916" w:history="1">
+          <w:hyperlink w:anchor="_Toc181784243" w:history="1">
             <w:r>
               <w:rPr>
                 <w:rStyle w:val="Hyperlink"/>
@@ -6318,7 +6317,7 @@
               <w:rPr>
                 <w:webHidden/>
               </w:rPr>
-              <w:instrText xml:space="preserve"> PAGEREF _Toc181696916 \h </w:instrText>
+              <w:instrText xml:space="preserve"> PAGEREF _Toc181784243 \h </w:instrText>
             </w:r>
             <w:r>
               <w:rPr>
@@ -6355,7 +6354,7 @@
               <w:color w:val="auto"/>
             </w:rPr>
           </w:pPr>
-          <w:hyperlink w:anchor="_Toc181696917" w:history="1">
+          <w:hyperlink w:anchor="_Toc181784244" w:history="1">
             <w:r>
               <w:rPr>
                 <w:rStyle w:val="Hyperlink"/>
@@ -6393,7 +6392,7 @@
               <w:rPr>
                 <w:webHidden/>
               </w:rPr>
-              <w:instrText xml:space="preserve"> PAGEREF _Toc181696917 \h </w:instrText>
+              <w:instrText xml:space="preserve"> PAGEREF _Toc181784244 \h </w:instrText>
             </w:r>
             <w:r>
               <w:rPr>
@@ -6430,7 +6429,7 @@
               <w:color w:val="auto"/>
             </w:rPr>
           </w:pPr>
-          <w:hyperlink w:anchor="_Toc181696918" w:history="1">
+          <w:hyperlink w:anchor="_Toc181784245" w:history="1">
             <w:r>
               <w:rPr>
                 <w:rStyle w:val="Hyperlink"/>
@@ -6468,7 +6467,7 @@
               <w:rPr>
                 <w:webHidden/>
               </w:rPr>
-              <w:instrText xml:space="preserve"> PAGEREF _Toc181696918 \h </w:instrText>
+              <w:instrText xml:space="preserve"> PAGEREF _Toc181784245 \h </w:instrText>
             </w:r>
             <w:r>
               <w:rPr>
@@ -6505,7 +6504,7 @@
               <w:color w:val="auto"/>
             </w:rPr>
           </w:pPr>
-          <w:hyperlink w:anchor="_Toc181696919" w:history="1">
+          <w:hyperlink w:anchor="_Toc181784246" w:history="1">
             <w:r>
               <w:rPr>
                 <w:rStyle w:val="Hyperlink"/>
@@ -6543,7 +6542,7 @@
               <w:rPr>
                 <w:webHidden/>
               </w:rPr>
-              <w:instrText xml:space="preserve"> PAGEREF _Toc181696919 \h </w:instrText>
+              <w:instrText xml:space="preserve"> PAGEREF _Toc181784246 \h </w:instrText>
             </w:r>
             <w:r>
               <w:rPr>
@@ -6580,7 +6579,7 @@
               <w:color w:val="auto"/>
             </w:rPr>
           </w:pPr>
-          <w:hyperlink w:anchor="_Toc181696920" w:history="1">
+          <w:hyperlink w:anchor="_Toc181784247" w:history="1">
             <w:r>
               <w:rPr>
                 <w:rStyle w:val="Hyperlink"/>
@@ -6618,7 +6617,7 @@
               <w:rPr>
                 <w:webHidden/>
               </w:rPr>
-              <w:instrText xml:space="preserve"> PAGEREF _Toc181696920 \h </w:instrText>
+              <w:instrText xml:space="preserve"> PAGEREF _Toc181784247 \h </w:instrText>
             </w:r>
             <w:r>
               <w:rPr>
@@ -6655,7 +6654,7 @@
               <w:color w:val="auto"/>
             </w:rPr>
           </w:pPr>
-          <w:hyperlink w:anchor="_Toc181696921" w:history="1">
+          <w:hyperlink w:anchor="_Toc181784248" w:history="1">
             <w:r>
               <w:rPr>
                 <w:rStyle w:val="Hyperlink"/>
@@ -6693,7 +6692,7 @@
               <w:rPr>
                 <w:webHidden/>
               </w:rPr>
-              <w:instrText xml:space="preserve"> PAGEREF _Toc181696921 \h </w:instrText>
+              <w:instrText xml:space="preserve"> PAGEREF _Toc181784248 \h </w:instrText>
             </w:r>
             <w:r>
               <w:rPr>
@@ -6730,7 +6729,7 @@
               <w:color w:val="auto"/>
             </w:rPr>
           </w:pPr>
-          <w:hyperlink w:anchor="_Toc181696922" w:history="1">
+          <w:hyperlink w:anchor="_Toc181784249" w:history="1">
             <w:r>
               <w:rPr>
                 <w:rStyle w:val="Hyperlink"/>
@@ -6768,7 +6767,7 @@
               <w:rPr>
                 <w:webHidden/>
               </w:rPr>
-              <w:instrText xml:space="preserve"> PAGEREF _Toc181696922 \h </w:instrText>
+              <w:instrText xml:space="preserve"> PAGEREF _Toc181784249 \h </w:instrText>
             </w:r>
             <w:r>
               <w:rPr>
@@ -6805,7 +6804,7 @@
               <w:color w:val="auto"/>
             </w:rPr>
           </w:pPr>
-          <w:hyperlink w:anchor="_Toc181696923" w:history="1">
+          <w:hyperlink w:anchor="_Toc181784250" w:history="1">
             <w:r>
               <w:rPr>
                 <w:rStyle w:val="Hyperlink"/>
@@ -6843,7 +6842,7 @@
               <w:rPr>
                 <w:webHidden/>
               </w:rPr>
-              <w:instrText xml:space="preserve"> PAGEREF _Toc181696923 \h </w:instrText>
+              <w:instrText xml:space="preserve"> PAGEREF _Toc181784250 \h </w:instrText>
             </w:r>
             <w:r>
               <w:rPr>
@@ -6880,7 +6879,7 @@
               <w:color w:val="auto"/>
             </w:rPr>
           </w:pPr>
-          <w:hyperlink w:anchor="_Toc181696924" w:history="1">
+          <w:hyperlink w:anchor="_Toc181784251" w:history="1">
             <w:r>
               <w:rPr>
                 <w:rStyle w:val="Hyperlink"/>
@@ -6918,7 +6917,7 @@
               <w:rPr>
                 <w:webHidden/>
               </w:rPr>
-              <w:instrText xml:space="preserve"> PAGEREF _Toc181696924 \h </w:instrText>
+              <w:instrText xml:space="preserve"> PAGEREF _Toc181784251 \h </w:instrText>
             </w:r>
             <w:r>
               <w:rPr>
@@ -6955,7 +6954,7 @@
               <w:color w:val="auto"/>
             </w:rPr>
           </w:pPr>
-          <w:hyperlink w:anchor="_Toc181696925" w:history="1">
+          <w:hyperlink w:anchor="_Toc181784252" w:history="1">
             <w:r>
               <w:rPr>
                 <w:rStyle w:val="Hyperlink"/>
@@ -6993,7 +6992,7 @@
               <w:rPr>
                 <w:webHidden/>
               </w:rPr>
-              <w:instrText xml:space="preserve"> PAGEREF _Toc181696925 \h </w:instrText>
+              <w:instrText xml:space="preserve"> PAGEREF _Toc181784252 \h </w:instrText>
             </w:r>
             <w:r>
               <w:rPr>
@@ -7030,7 +7029,7 @@
               <w:color w:val="auto"/>
             </w:rPr>
           </w:pPr>
-          <w:hyperlink w:anchor="_Toc181696926" w:history="1">
+          <w:hyperlink w:anchor="_Toc181784253" w:history="1">
             <w:r>
               <w:rPr>
                 <w:rStyle w:val="Hyperlink"/>
@@ -7068,7 +7067,7 @@
               <w:rPr>
                 <w:webHidden/>
               </w:rPr>
-              <w:instrText xml:space="preserve"> PAGEREF _Toc181696926 \h </w:instrText>
+              <w:instrText xml:space="preserve"> PAGEREF _Toc181784253 \h </w:instrText>
             </w:r>
             <w:r>
               <w:rPr>
@@ -7105,7 +7104,7 @@
               <w:color w:val="auto"/>
             </w:rPr>
           </w:pPr>
-          <w:hyperlink w:anchor="_Toc181696927" w:history="1">
+          <w:hyperlink w:anchor="_Toc181784254" w:history="1">
             <w:r>
               <w:rPr>
                 <w:rStyle w:val="Hyperlink"/>
@@ -7143,7 +7142,7 @@
               <w:rPr>
                 <w:webHidden/>
               </w:rPr>
-              <w:instrText xml:space="preserve"> PAGEREF _Toc181696927 \h </w:instrText>
+              <w:instrText xml:space="preserve"> PAGEREF _Toc181784254 \h </w:instrText>
             </w:r>
             <w:r>
               <w:rPr>
@@ -7181,7 +7180,7 @@
               <w:lang w:eastAsia="pt-BR"/>
             </w:rPr>
           </w:pPr>
-          <w:hyperlink w:anchor="_Toc181696928" w:history="1">
+          <w:hyperlink w:anchor="_Toc181784255" w:history="1">
             <w:r>
               <w:rPr>
                 <w:rStyle w:val="Hyperlink"/>
@@ -7220,7 +7219,7 @@
               <w:rPr>
                 <w:webHidden/>
               </w:rPr>
-              <w:instrText xml:space="preserve"> PAGEREF _Toc181696928 \h </w:instrText>
+              <w:instrText xml:space="preserve"> PAGEREF _Toc181784255 \h </w:instrText>
             </w:r>
             <w:r>
               <w:rPr>
@@ -7257,7 +7256,7 @@
               <w:color w:val="auto"/>
             </w:rPr>
           </w:pPr>
-          <w:hyperlink w:anchor="_Toc181696929" w:history="1">
+          <w:hyperlink w:anchor="_Toc181784256" w:history="1">
             <w:r>
               <w:rPr>
                 <w:rStyle w:val="Hyperlink"/>
@@ -7295,7 +7294,7 @@
               <w:rPr>
                 <w:webHidden/>
               </w:rPr>
-              <w:instrText xml:space="preserve"> PAGEREF _Toc181696929 \h </w:instrText>
+              <w:instrText xml:space="preserve"> PAGEREF _Toc181784256 \h </w:instrText>
             </w:r>
             <w:r>
               <w:rPr>
@@ -7332,7 +7331,7 @@
               <w:color w:val="auto"/>
             </w:rPr>
           </w:pPr>
-          <w:hyperlink w:anchor="_Toc181696930" w:history="1">
+          <w:hyperlink w:anchor="_Toc181784257" w:history="1">
             <w:r>
               <w:rPr>
                 <w:rStyle w:val="Hyperlink"/>
@@ -7370,7 +7369,7 @@
               <w:rPr>
                 <w:webHidden/>
               </w:rPr>
-              <w:instrText xml:space="preserve"> PAGEREF _Toc181696930 \h </w:instrText>
+              <w:instrText xml:space="preserve"> PAGEREF _Toc181784257 \h </w:instrText>
             </w:r>
             <w:r>
               <w:rPr>
@@ -7407,7 +7406,7 @@
               <w:color w:val="auto"/>
             </w:rPr>
           </w:pPr>
-          <w:hyperlink w:anchor="_Toc181696931" w:history="1">
+          <w:hyperlink w:anchor="_Toc181784258" w:history="1">
             <w:r>
               <w:rPr>
                 <w:rStyle w:val="Hyperlink"/>
@@ -7445,7 +7444,7 @@
               <w:rPr>
                 <w:webHidden/>
               </w:rPr>
-              <w:instrText xml:space="preserve"> PAGEREF _Toc181696931 \h </w:instrText>
+              <w:instrText xml:space="preserve"> PAGEREF _Toc181784258 \h </w:instrText>
             </w:r>
             <w:r>
               <w:rPr>
@@ -7482,7 +7481,7 @@
               <w:color w:val="auto"/>
             </w:rPr>
           </w:pPr>
-          <w:hyperlink w:anchor="_Toc181696932" w:history="1">
+          <w:hyperlink w:anchor="_Toc181784259" w:history="1">
             <w:r>
               <w:rPr>
                 <w:rStyle w:val="Hyperlink"/>
@@ -7520,7 +7519,7 @@
               <w:rPr>
                 <w:webHidden/>
               </w:rPr>
-              <w:instrText xml:space="preserve"> PAGEREF _Toc181696932 \h </w:instrText>
+              <w:instrText xml:space="preserve"> PAGEREF _Toc181784259 \h </w:instrText>
             </w:r>
             <w:r>
               <w:rPr>
@@ -7538,6 +7537,158 @@
                 <w:webHidden/>
               </w:rPr>
               <w:t>61</w:t>
+            </w:r>
+            <w:r>
+              <w:rPr>
+                <w:webHidden/>
+              </w:rPr>
+              <w:fldChar w:fldCharType="end"/>
+            </w:r>
+          </w:hyperlink>
+        </w:p>
+        <w:p>
+          <w:pPr>
+            <w:pStyle w:val="Sumrio1"/>
+            <w:rPr>
+              <w:rFonts w:asciiTheme="minorHAnsi" w:eastAsiaTheme="minorEastAsia" w:hAnsiTheme="minorHAnsi"/>
+              <w:b w:val="0"/>
+              <w:color w:val="auto"/>
+              <w:lang w:eastAsia="pt-BR"/>
+            </w:rPr>
+          </w:pPr>
+          <w:hyperlink w:anchor="_Toc181784260" w:history="1">
+            <w:r>
+              <w:rPr>
+                <w:rStyle w:val="Hyperlink"/>
+              </w:rPr>
+              <w:t>9</w:t>
+            </w:r>
+            <w:r>
+              <w:rPr>
+                <w:rFonts w:asciiTheme="minorHAnsi" w:eastAsiaTheme="minorEastAsia" w:hAnsiTheme="minorHAnsi"/>
+                <w:b w:val="0"/>
+                <w:color w:val="auto"/>
+                <w:lang w:eastAsia="pt-BR"/>
+              </w:rPr>
+              <w:tab/>
+            </w:r>
+            <w:r>
+              <w:rPr>
+                <w:rStyle w:val="Hyperlink"/>
+              </w:rPr>
+              <w:t>PLANEJAMENTO (CRONOGRAMA GRÁFICO DE GANTT)</w:t>
+            </w:r>
+            <w:r>
+              <w:rPr>
+                <w:webHidden/>
+              </w:rPr>
+              <w:tab/>
+            </w:r>
+            <w:r>
+              <w:rPr>
+                <w:webHidden/>
+              </w:rPr>
+              <w:fldChar w:fldCharType="begin"/>
+            </w:r>
+            <w:r>
+              <w:rPr>
+                <w:webHidden/>
+              </w:rPr>
+              <w:instrText xml:space="preserve"> PAGEREF _Toc181784260 \h </w:instrText>
+            </w:r>
+            <w:r>
+              <w:rPr>
+                <w:webHidden/>
+              </w:rPr>
+            </w:r>
+            <w:r>
+              <w:rPr>
+                <w:webHidden/>
+              </w:rPr>
+              <w:fldChar w:fldCharType="separate"/>
+            </w:r>
+            <w:r>
+              <w:rPr>
+                <w:webHidden/>
+              </w:rPr>
+              <w:t>63</w:t>
+            </w:r>
+            <w:r>
+              <w:rPr>
+                <w:webHidden/>
+              </w:rPr>
+              <w:fldChar w:fldCharType="end"/>
+            </w:r>
+          </w:hyperlink>
+        </w:p>
+        <w:p>
+          <w:pPr>
+            <w:pStyle w:val="Sumrio2"/>
+            <w:rPr>
+              <w:rFonts w:asciiTheme="minorHAnsi" w:eastAsiaTheme="minorEastAsia" w:hAnsiTheme="minorHAnsi"/>
+              <w:b w:val="0"/>
+              <w:bCs w:val="0"/>
+              <w:color w:val="auto"/>
+              <w:lang w:eastAsia="pt-BR"/>
+            </w:rPr>
+          </w:pPr>
+          <w:hyperlink w:anchor="_Toc181784261" w:history="1">
+            <w:r>
+              <w:rPr>
+                <w:rStyle w:val="Hyperlink"/>
+              </w:rPr>
+              <w:t>9.1</w:t>
+            </w:r>
+            <w:r>
+              <w:rPr>
+                <w:rFonts w:asciiTheme="minorHAnsi" w:eastAsiaTheme="minorEastAsia" w:hAnsiTheme="minorHAnsi"/>
+                <w:b w:val="0"/>
+                <w:bCs w:val="0"/>
+                <w:color w:val="auto"/>
+                <w:lang w:eastAsia="pt-BR"/>
+              </w:rPr>
+              <w:tab/>
+            </w:r>
+            <w:r>
+              <w:rPr>
+                <w:rStyle w:val="Hyperlink"/>
+              </w:rPr>
+              <w:t>CPM – Caminho crítico</w:t>
+            </w:r>
+            <w:r>
+              <w:rPr>
+                <w:webHidden/>
+              </w:rPr>
+              <w:tab/>
+            </w:r>
+            <w:r>
+              <w:rPr>
+                <w:webHidden/>
+              </w:rPr>
+              <w:fldChar w:fldCharType="begin"/>
+            </w:r>
+            <w:r>
+              <w:rPr>
+                <w:webHidden/>
+              </w:rPr>
+              <w:instrText xml:space="preserve"> PAGEREF _Toc181784261 \h </w:instrText>
+            </w:r>
+            <w:r>
+              <w:rPr>
+                <w:webHidden/>
+              </w:rPr>
+            </w:r>
+            <w:r>
+              <w:rPr>
+                <w:webHidden/>
+              </w:rPr>
+              <w:fldChar w:fldCharType="separate"/>
+            </w:r>
+            <w:r>
+              <w:rPr>
+                <w:webHidden/>
+              </w:rPr>
+              <w:t>64</w:t>
             </w:r>
             <w:r>
               <w:rPr>
@@ -7557,12 +7708,12 @@
               <w:color w:val="auto"/>
             </w:rPr>
           </w:pPr>
-          <w:hyperlink w:anchor="_Toc181696933" w:history="1">
+          <w:hyperlink w:anchor="_Toc181784262" w:history="1">
             <w:r>
               <w:rPr>
                 <w:rStyle w:val="Hyperlink"/>
               </w:rPr>
-              <w:t>8.3.5</w:t>
+              <w:t>9.1.1</w:t>
             </w:r>
             <w:r>
               <w:rPr>
@@ -7577,7 +7728,7 @@
               <w:rPr>
                 <w:rStyle w:val="Hyperlink"/>
               </w:rPr>
-              <w:t>Considerações Finais</w:t>
+              <w:t>PERT</w:t>
             </w:r>
             <w:r>
               <w:rPr>
@@ -7595,7 +7746,7 @@
               <w:rPr>
                 <w:webHidden/>
               </w:rPr>
-              <w:instrText xml:space="preserve"> PAGEREF _Toc181696933 \h </w:instrText>
+              <w:instrText xml:space="preserve"> PAGEREF _Toc181784262 \h </w:instrText>
             </w:r>
             <w:r>
               <w:rPr>
@@ -7612,7 +7763,698 @@
               <w:rPr>
                 <w:webHidden/>
               </w:rPr>
-              <w:t>62</w:t>
+              <w:t>64</w:t>
+            </w:r>
+            <w:r>
+              <w:rPr>
+                <w:webHidden/>
+              </w:rPr>
+              <w:fldChar w:fldCharType="end"/>
+            </w:r>
+          </w:hyperlink>
+        </w:p>
+        <w:p>
+          <w:pPr>
+            <w:pStyle w:val="Sumrio3"/>
+            <w:rPr>
+              <w:rFonts w:asciiTheme="minorHAnsi" w:eastAsiaTheme="minorEastAsia" w:hAnsiTheme="minorHAnsi"/>
+              <w:b w:val="0"/>
+              <w:bCs w:val="0"/>
+              <w:color w:val="auto"/>
+            </w:rPr>
+          </w:pPr>
+          <w:hyperlink w:anchor="_Toc181784263" w:history="1">
+            <w:r>
+              <w:rPr>
+                <w:rStyle w:val="Hyperlink"/>
+              </w:rPr>
+              <w:t>9.1.2</w:t>
+            </w:r>
+            <w:r>
+              <w:rPr>
+                <w:rFonts w:asciiTheme="minorHAnsi" w:eastAsiaTheme="minorEastAsia" w:hAnsiTheme="minorHAnsi"/>
+                <w:b w:val="0"/>
+                <w:bCs w:val="0"/>
+                <w:color w:val="auto"/>
+              </w:rPr>
+              <w:tab/>
+            </w:r>
+            <w:r>
+              <w:rPr>
+                <w:rStyle w:val="Hyperlink"/>
+              </w:rPr>
+              <w:t>Caminho Crítico (CPM)</w:t>
+            </w:r>
+            <w:r>
+              <w:rPr>
+                <w:webHidden/>
+              </w:rPr>
+              <w:tab/>
+            </w:r>
+            <w:r>
+              <w:rPr>
+                <w:webHidden/>
+              </w:rPr>
+              <w:fldChar w:fldCharType="begin"/>
+            </w:r>
+            <w:r>
+              <w:rPr>
+                <w:webHidden/>
+              </w:rPr>
+              <w:instrText xml:space="preserve"> PAGEREF _Toc181784263 \h </w:instrText>
+            </w:r>
+            <w:r>
+              <w:rPr>
+                <w:webHidden/>
+              </w:rPr>
+            </w:r>
+            <w:r>
+              <w:rPr>
+                <w:webHidden/>
+              </w:rPr>
+              <w:fldChar w:fldCharType="separate"/>
+            </w:r>
+            <w:r>
+              <w:rPr>
+                <w:webHidden/>
+              </w:rPr>
+              <w:t>65</w:t>
+            </w:r>
+            <w:r>
+              <w:rPr>
+                <w:webHidden/>
+              </w:rPr>
+              <w:fldChar w:fldCharType="end"/>
+            </w:r>
+          </w:hyperlink>
+        </w:p>
+        <w:p>
+          <w:pPr>
+            <w:pStyle w:val="Sumrio2"/>
+            <w:rPr>
+              <w:rFonts w:asciiTheme="minorHAnsi" w:eastAsiaTheme="minorEastAsia" w:hAnsiTheme="minorHAnsi"/>
+              <w:b w:val="0"/>
+              <w:bCs w:val="0"/>
+              <w:color w:val="auto"/>
+              <w:lang w:eastAsia="pt-BR"/>
+            </w:rPr>
+          </w:pPr>
+          <w:hyperlink w:anchor="_Toc181784264" w:history="1">
+            <w:r>
+              <w:rPr>
+                <w:rStyle w:val="Hyperlink"/>
+              </w:rPr>
+              <w:t>9.2</w:t>
+            </w:r>
+            <w:r>
+              <w:rPr>
+                <w:rFonts w:asciiTheme="minorHAnsi" w:eastAsiaTheme="minorEastAsia" w:hAnsiTheme="minorHAnsi"/>
+                <w:b w:val="0"/>
+                <w:bCs w:val="0"/>
+                <w:color w:val="auto"/>
+                <w:lang w:eastAsia="pt-BR"/>
+              </w:rPr>
+              <w:tab/>
+            </w:r>
+            <w:r>
+              <w:rPr>
+                <w:rStyle w:val="Hyperlink"/>
+              </w:rPr>
+              <w:t>Orçamento</w:t>
+            </w:r>
+            <w:r>
+              <w:rPr>
+                <w:webHidden/>
+              </w:rPr>
+              <w:tab/>
+            </w:r>
+            <w:r>
+              <w:rPr>
+                <w:webHidden/>
+              </w:rPr>
+              <w:fldChar w:fldCharType="begin"/>
+            </w:r>
+            <w:r>
+              <w:rPr>
+                <w:webHidden/>
+              </w:rPr>
+              <w:instrText xml:space="preserve"> PAGEREF _Toc181784264 \h </w:instrText>
+            </w:r>
+            <w:r>
+              <w:rPr>
+                <w:webHidden/>
+              </w:rPr>
+            </w:r>
+            <w:r>
+              <w:rPr>
+                <w:webHidden/>
+              </w:rPr>
+              <w:fldChar w:fldCharType="separate"/>
+            </w:r>
+            <w:r>
+              <w:rPr>
+                <w:webHidden/>
+              </w:rPr>
+              <w:t>66</w:t>
+            </w:r>
+            <w:r>
+              <w:rPr>
+                <w:webHidden/>
+              </w:rPr>
+              <w:fldChar w:fldCharType="end"/>
+            </w:r>
+          </w:hyperlink>
+        </w:p>
+        <w:p>
+          <w:pPr>
+            <w:pStyle w:val="Sumrio1"/>
+            <w:rPr>
+              <w:rFonts w:asciiTheme="minorHAnsi" w:eastAsiaTheme="minorEastAsia" w:hAnsiTheme="minorHAnsi"/>
+              <w:b w:val="0"/>
+              <w:color w:val="auto"/>
+              <w:lang w:eastAsia="pt-BR"/>
+            </w:rPr>
+          </w:pPr>
+          <w:hyperlink w:anchor="_Toc181784265" w:history="1">
+            <w:r>
+              <w:rPr>
+                <w:rStyle w:val="Hyperlink"/>
+                <w:lang w:eastAsia="pt-BR"/>
+              </w:rPr>
+              <w:t>10</w:t>
+            </w:r>
+            <w:r>
+              <w:rPr>
+                <w:rFonts w:asciiTheme="minorHAnsi" w:eastAsiaTheme="minorEastAsia" w:hAnsiTheme="minorHAnsi"/>
+                <w:b w:val="0"/>
+                <w:color w:val="auto"/>
+                <w:lang w:eastAsia="pt-BR"/>
+              </w:rPr>
+              <w:tab/>
+            </w:r>
+            <w:r>
+              <w:rPr>
+                <w:rStyle w:val="Hyperlink"/>
+                <w:lang w:eastAsia="pt-BR"/>
+              </w:rPr>
+              <w:t>Documento de Arquitetura</w:t>
+            </w:r>
+            <w:r>
+              <w:rPr>
+                <w:webHidden/>
+              </w:rPr>
+              <w:tab/>
+            </w:r>
+            <w:r>
+              <w:rPr>
+                <w:webHidden/>
+              </w:rPr>
+              <w:fldChar w:fldCharType="begin"/>
+            </w:r>
+            <w:r>
+              <w:rPr>
+                <w:webHidden/>
+              </w:rPr>
+              <w:instrText xml:space="preserve"> PAGEREF _Toc181784265 \h </w:instrText>
+            </w:r>
+            <w:r>
+              <w:rPr>
+                <w:webHidden/>
+              </w:rPr>
+            </w:r>
+            <w:r>
+              <w:rPr>
+                <w:webHidden/>
+              </w:rPr>
+              <w:fldChar w:fldCharType="separate"/>
+            </w:r>
+            <w:r>
+              <w:rPr>
+                <w:webHidden/>
+              </w:rPr>
+              <w:t>67</w:t>
+            </w:r>
+            <w:r>
+              <w:rPr>
+                <w:webHidden/>
+              </w:rPr>
+              <w:fldChar w:fldCharType="end"/>
+            </w:r>
+          </w:hyperlink>
+        </w:p>
+        <w:p>
+          <w:pPr>
+            <w:pStyle w:val="Sumrio2"/>
+            <w:rPr>
+              <w:rFonts w:asciiTheme="minorHAnsi" w:eastAsiaTheme="minorEastAsia" w:hAnsiTheme="minorHAnsi"/>
+              <w:b w:val="0"/>
+              <w:bCs w:val="0"/>
+              <w:color w:val="auto"/>
+              <w:lang w:eastAsia="pt-BR"/>
+            </w:rPr>
+          </w:pPr>
+          <w:hyperlink w:anchor="_Toc181784266" w:history="1">
+            <w:r>
+              <w:rPr>
+                <w:rStyle w:val="Hyperlink"/>
+              </w:rPr>
+              <w:t>10.1</w:t>
+            </w:r>
+            <w:r>
+              <w:rPr>
+                <w:rFonts w:asciiTheme="minorHAnsi" w:eastAsiaTheme="minorEastAsia" w:hAnsiTheme="minorHAnsi"/>
+                <w:b w:val="0"/>
+                <w:bCs w:val="0"/>
+                <w:color w:val="auto"/>
+                <w:lang w:eastAsia="pt-BR"/>
+              </w:rPr>
+              <w:tab/>
+            </w:r>
+            <w:r>
+              <w:rPr>
+                <w:rStyle w:val="Hyperlink"/>
+              </w:rPr>
+              <w:t>Diagrama de Classes</w:t>
+            </w:r>
+            <w:r>
+              <w:rPr>
+                <w:webHidden/>
+              </w:rPr>
+              <w:tab/>
+            </w:r>
+            <w:r>
+              <w:rPr>
+                <w:webHidden/>
+              </w:rPr>
+              <w:fldChar w:fldCharType="begin"/>
+            </w:r>
+            <w:r>
+              <w:rPr>
+                <w:webHidden/>
+              </w:rPr>
+              <w:instrText xml:space="preserve"> PAGEREF _Toc181784266 \h </w:instrText>
+            </w:r>
+            <w:r>
+              <w:rPr>
+                <w:webHidden/>
+              </w:rPr>
+            </w:r>
+            <w:r>
+              <w:rPr>
+                <w:webHidden/>
+              </w:rPr>
+              <w:fldChar w:fldCharType="separate"/>
+            </w:r>
+            <w:r>
+              <w:rPr>
+                <w:webHidden/>
+              </w:rPr>
+              <w:t>68</w:t>
+            </w:r>
+            <w:r>
+              <w:rPr>
+                <w:webHidden/>
+              </w:rPr>
+              <w:fldChar w:fldCharType="end"/>
+            </w:r>
+          </w:hyperlink>
+        </w:p>
+        <w:p>
+          <w:pPr>
+            <w:pStyle w:val="Sumrio2"/>
+            <w:rPr>
+              <w:rFonts w:asciiTheme="minorHAnsi" w:eastAsiaTheme="minorEastAsia" w:hAnsiTheme="minorHAnsi"/>
+              <w:b w:val="0"/>
+              <w:bCs w:val="0"/>
+              <w:color w:val="auto"/>
+              <w:lang w:eastAsia="pt-BR"/>
+            </w:rPr>
+          </w:pPr>
+          <w:hyperlink w:anchor="_Toc181784267" w:history="1">
+            <w:r>
+              <w:rPr>
+                <w:rStyle w:val="Hyperlink"/>
+              </w:rPr>
+              <w:t>10.2</w:t>
+            </w:r>
+            <w:r>
+              <w:rPr>
+                <w:rFonts w:asciiTheme="minorHAnsi" w:eastAsiaTheme="minorEastAsia" w:hAnsiTheme="minorHAnsi"/>
+                <w:b w:val="0"/>
+                <w:bCs w:val="0"/>
+                <w:color w:val="auto"/>
+                <w:lang w:eastAsia="pt-BR"/>
+              </w:rPr>
+              <w:tab/>
+            </w:r>
+            <w:r>
+              <w:rPr>
+                <w:rStyle w:val="Hyperlink"/>
+              </w:rPr>
+              <w:t>Diagrama de Atividades</w:t>
+            </w:r>
+            <w:r>
+              <w:rPr>
+                <w:webHidden/>
+              </w:rPr>
+              <w:tab/>
+            </w:r>
+            <w:r>
+              <w:rPr>
+                <w:webHidden/>
+              </w:rPr>
+              <w:fldChar w:fldCharType="begin"/>
+            </w:r>
+            <w:r>
+              <w:rPr>
+                <w:webHidden/>
+              </w:rPr>
+              <w:instrText xml:space="preserve"> PAGEREF _Toc181784267 \h </w:instrText>
+            </w:r>
+            <w:r>
+              <w:rPr>
+                <w:webHidden/>
+              </w:rPr>
+            </w:r>
+            <w:r>
+              <w:rPr>
+                <w:webHidden/>
+              </w:rPr>
+              <w:fldChar w:fldCharType="separate"/>
+            </w:r>
+            <w:r>
+              <w:rPr>
+                <w:webHidden/>
+              </w:rPr>
+              <w:t>69</w:t>
+            </w:r>
+            <w:r>
+              <w:rPr>
+                <w:webHidden/>
+              </w:rPr>
+              <w:fldChar w:fldCharType="end"/>
+            </w:r>
+          </w:hyperlink>
+        </w:p>
+        <w:p>
+          <w:pPr>
+            <w:pStyle w:val="Sumrio2"/>
+            <w:rPr>
+              <w:rFonts w:asciiTheme="minorHAnsi" w:eastAsiaTheme="minorEastAsia" w:hAnsiTheme="minorHAnsi"/>
+              <w:b w:val="0"/>
+              <w:bCs w:val="0"/>
+              <w:color w:val="auto"/>
+              <w:lang w:eastAsia="pt-BR"/>
+            </w:rPr>
+          </w:pPr>
+          <w:hyperlink w:anchor="_Toc181784268" w:history="1">
+            <w:r>
+              <w:rPr>
+                <w:rStyle w:val="Hyperlink"/>
+              </w:rPr>
+              <w:t>10.3</w:t>
+            </w:r>
+            <w:r>
+              <w:rPr>
+                <w:rFonts w:asciiTheme="minorHAnsi" w:eastAsiaTheme="minorEastAsia" w:hAnsiTheme="minorHAnsi"/>
+                <w:b w:val="0"/>
+                <w:bCs w:val="0"/>
+                <w:color w:val="auto"/>
+                <w:lang w:eastAsia="pt-BR"/>
+              </w:rPr>
+              <w:tab/>
+            </w:r>
+            <w:r>
+              <w:rPr>
+                <w:rStyle w:val="Hyperlink"/>
+              </w:rPr>
+              <w:t>MER – Der (Diagrama de Entidade Relacionamento)</w:t>
+            </w:r>
+            <w:r>
+              <w:rPr>
+                <w:webHidden/>
+              </w:rPr>
+              <w:tab/>
+            </w:r>
+            <w:r>
+              <w:rPr>
+                <w:webHidden/>
+              </w:rPr>
+              <w:fldChar w:fldCharType="begin"/>
+            </w:r>
+            <w:r>
+              <w:rPr>
+                <w:webHidden/>
+              </w:rPr>
+              <w:instrText xml:space="preserve"> PAGEREF _Toc181784268 \h </w:instrText>
+            </w:r>
+            <w:r>
+              <w:rPr>
+                <w:webHidden/>
+              </w:rPr>
+            </w:r>
+            <w:r>
+              <w:rPr>
+                <w:webHidden/>
+              </w:rPr>
+              <w:fldChar w:fldCharType="separate"/>
+            </w:r>
+            <w:r>
+              <w:rPr>
+                <w:webHidden/>
+              </w:rPr>
+              <w:t>70</w:t>
+            </w:r>
+            <w:r>
+              <w:rPr>
+                <w:webHidden/>
+              </w:rPr>
+              <w:fldChar w:fldCharType="end"/>
+            </w:r>
+          </w:hyperlink>
+        </w:p>
+        <w:p>
+          <w:pPr>
+            <w:pStyle w:val="Sumrio2"/>
+            <w:rPr>
+              <w:rFonts w:asciiTheme="minorHAnsi" w:eastAsiaTheme="minorEastAsia" w:hAnsiTheme="minorHAnsi"/>
+              <w:b w:val="0"/>
+              <w:bCs w:val="0"/>
+              <w:color w:val="auto"/>
+              <w:lang w:eastAsia="pt-BR"/>
+            </w:rPr>
+          </w:pPr>
+          <w:hyperlink w:anchor="_Toc181784269" w:history="1">
+            <w:r>
+              <w:rPr>
+                <w:rStyle w:val="Hyperlink"/>
+              </w:rPr>
+              <w:t>10.4</w:t>
+            </w:r>
+            <w:r>
+              <w:rPr>
+                <w:rFonts w:asciiTheme="minorHAnsi" w:eastAsiaTheme="minorEastAsia" w:hAnsiTheme="minorHAnsi"/>
+                <w:b w:val="0"/>
+                <w:bCs w:val="0"/>
+                <w:color w:val="auto"/>
+                <w:lang w:eastAsia="pt-BR"/>
+              </w:rPr>
+              <w:tab/>
+            </w:r>
+            <w:r>
+              <w:rPr>
+                <w:rStyle w:val="Hyperlink"/>
+              </w:rPr>
+              <w:t>MER-DER (Dicionário de Dados)</w:t>
+            </w:r>
+            <w:r>
+              <w:rPr>
+                <w:webHidden/>
+              </w:rPr>
+              <w:tab/>
+            </w:r>
+            <w:r>
+              <w:rPr>
+                <w:webHidden/>
+              </w:rPr>
+              <w:fldChar w:fldCharType="begin"/>
+            </w:r>
+            <w:r>
+              <w:rPr>
+                <w:webHidden/>
+              </w:rPr>
+              <w:instrText xml:space="preserve"> PAGEREF _Toc181784269 \h </w:instrText>
+            </w:r>
+            <w:r>
+              <w:rPr>
+                <w:webHidden/>
+              </w:rPr>
+            </w:r>
+            <w:r>
+              <w:rPr>
+                <w:webHidden/>
+              </w:rPr>
+              <w:fldChar w:fldCharType="separate"/>
+            </w:r>
+            <w:r>
+              <w:rPr>
+                <w:webHidden/>
+              </w:rPr>
+              <w:t>71</w:t>
+            </w:r>
+            <w:r>
+              <w:rPr>
+                <w:webHidden/>
+              </w:rPr>
+              <w:fldChar w:fldCharType="end"/>
+            </w:r>
+          </w:hyperlink>
+        </w:p>
+        <w:p>
+          <w:pPr>
+            <w:pStyle w:val="Sumrio1"/>
+            <w:rPr>
+              <w:rFonts w:asciiTheme="minorHAnsi" w:eastAsiaTheme="minorEastAsia" w:hAnsiTheme="minorHAnsi"/>
+              <w:b w:val="0"/>
+              <w:color w:val="auto"/>
+              <w:lang w:eastAsia="pt-BR"/>
+            </w:rPr>
+          </w:pPr>
+          <w:hyperlink w:anchor="_Toc181784270" w:history="1">
+            <w:r>
+              <w:rPr>
+                <w:rStyle w:val="Hyperlink"/>
+                <w:lang w:eastAsia="pt-BR"/>
+              </w:rPr>
+              <w:t>11</w:t>
+            </w:r>
+            <w:r>
+              <w:rPr>
+                <w:rFonts w:asciiTheme="minorHAnsi" w:eastAsiaTheme="minorEastAsia" w:hAnsiTheme="minorHAnsi"/>
+                <w:b w:val="0"/>
+                <w:color w:val="auto"/>
+                <w:lang w:eastAsia="pt-BR"/>
+              </w:rPr>
+              <w:tab/>
+            </w:r>
+            <w:r>
+              <w:rPr>
+                <w:rStyle w:val="Hyperlink"/>
+                <w:lang w:eastAsia="pt-BR"/>
+              </w:rPr>
+              <w:t>CONCLUSÃO/ENTREGA</w:t>
+            </w:r>
+            <w:r>
+              <w:rPr>
+                <w:webHidden/>
+              </w:rPr>
+              <w:tab/>
+            </w:r>
+            <w:r>
+              <w:rPr>
+                <w:webHidden/>
+              </w:rPr>
+              <w:fldChar w:fldCharType="begin"/>
+            </w:r>
+            <w:r>
+              <w:rPr>
+                <w:webHidden/>
+              </w:rPr>
+              <w:instrText xml:space="preserve"> PAGEREF _Toc181784270 \h </w:instrText>
+            </w:r>
+            <w:r>
+              <w:rPr>
+                <w:webHidden/>
+              </w:rPr>
+            </w:r>
+            <w:r>
+              <w:rPr>
+                <w:webHidden/>
+              </w:rPr>
+              <w:fldChar w:fldCharType="separate"/>
+            </w:r>
+            <w:r>
+              <w:rPr>
+                <w:webHidden/>
+              </w:rPr>
+              <w:t>72</w:t>
+            </w:r>
+            <w:r>
+              <w:rPr>
+                <w:webHidden/>
+              </w:rPr>
+              <w:fldChar w:fldCharType="end"/>
+            </w:r>
+          </w:hyperlink>
+        </w:p>
+        <w:p>
+          <w:pPr>
+            <w:pStyle w:val="Sumrio2"/>
+            <w:rPr>
+              <w:rFonts w:asciiTheme="minorHAnsi" w:eastAsiaTheme="minorEastAsia" w:hAnsiTheme="minorHAnsi"/>
+              <w:b w:val="0"/>
+              <w:bCs w:val="0"/>
+              <w:color w:val="auto"/>
+              <w:lang w:eastAsia="pt-BR"/>
+            </w:rPr>
+          </w:pPr>
+          <w:hyperlink w:anchor="_Toc181784271" w:history="1">
+            <w:r>
+              <w:rPr>
+                <w:rStyle w:val="Hyperlink"/>
+              </w:rPr>
+              <w:t>11.1</w:t>
+            </w:r>
+            <w:r>
+              <w:rPr>
+                <w:rFonts w:asciiTheme="minorHAnsi" w:eastAsiaTheme="minorEastAsia" w:hAnsiTheme="minorHAnsi"/>
+                <w:b w:val="0"/>
+                <w:bCs w:val="0"/>
+                <w:color w:val="auto"/>
+                <w:lang w:eastAsia="pt-BR"/>
+              </w:rPr>
+              <w:tab/>
+            </w:r>
+            <w:r>
+              <w:rPr>
+                <w:rStyle w:val="Hyperlink"/>
+              </w:rPr>
+              <w:t>Evidências</w:t>
+            </w:r>
+            <w:r>
+              <w:rPr>
+                <w:webHidden/>
+              </w:rPr>
+              <w:tab/>
+            </w:r>
+            <w:r>
+              <w:rPr>
+                <w:webHidden/>
+              </w:rPr>
+              <w:fldChar w:fldCharType="begin"/>
+            </w:r>
+            <w:r>
+              <w:rPr>
+                <w:webHidden/>
+              </w:rPr>
+              <w:instrText xml:space="preserve"> PAGEREF _Toc181784271 \h </w:instrText>
+            </w:r>
+            <w:r>
+              <w:rPr>
+                <w:webHidden/>
+              </w:rPr>
+            </w:r>
+            <w:r>
+              <w:rPr>
+                <w:webHidden/>
+              </w:rPr>
+              <w:fldChar w:fldCharType="separate"/>
+            </w:r>
+            <w:r>
+              <w:rPr>
+                <w:webHidden/>
+              </w:rPr>
+              <w:t>73</w:t>
             </w:r>
             <w:r>
               <w:rPr>
@@ -7668,7 +8510,7 @@
       <w:pPr>
         <w:pStyle w:val="Ttulo1"/>
       </w:pPr>
-      <w:bookmarkStart w:id="2" w:name="_Toc181696875"/>
+      <w:bookmarkStart w:id="2" w:name="_Toc181784202"/>
       <w:r>
         <w:t>INTRODUÇÃO</w:t>
       </w:r>
@@ -7804,7 +8646,7 @@
       <w:pPr>
         <w:pStyle w:val="Ttulo3"/>
       </w:pPr>
-      <w:bookmarkStart w:id="3" w:name="_Toc181696876"/>
+      <w:bookmarkStart w:id="3" w:name="_Toc181784203"/>
       <w:r>
         <w:t>Objetivo Geral</w:t>
       </w:r>
@@ -7836,7 +8678,7 @@
       <w:pPr>
         <w:pStyle w:val="Ttulo3"/>
       </w:pPr>
-      <w:bookmarkStart w:id="4" w:name="_Toc181696877"/>
+      <w:bookmarkStart w:id="4" w:name="_Toc181784204"/>
       <w:r>
         <w:t>Objetivos Específicos</w:t>
       </w:r>
@@ -8028,7 +8870,7 @@
       <w:pPr>
         <w:pStyle w:val="Ttulo1"/>
       </w:pPr>
-      <w:bookmarkStart w:id="5" w:name="_Toc181696878"/>
+      <w:bookmarkStart w:id="5" w:name="_Toc181784205"/>
       <w:r>
         <w:lastRenderedPageBreak/>
         <w:t>JUSTIFICATIVA</w:t>
@@ -8148,7 +8990,7 @@
       <w:pPr>
         <w:pStyle w:val="Ttulo1"/>
       </w:pPr>
-      <w:bookmarkStart w:id="6" w:name="_Toc181696879"/>
+      <w:bookmarkStart w:id="6" w:name="_Toc181784206"/>
       <w:r>
         <w:lastRenderedPageBreak/>
         <w:t>TAP (TERMO DE ABERTURA DO PROJETO)</w:t>
@@ -8939,7 +9781,7 @@
       <w:pPr>
         <w:pStyle w:val="Ttulo1"/>
       </w:pPr>
-      <w:bookmarkStart w:id="7" w:name="_Toc181696880"/>
+      <w:bookmarkStart w:id="7" w:name="_Toc181784207"/>
       <w:r>
         <w:lastRenderedPageBreak/>
         <w:t>METODOLOGIA</w:t>
@@ -9083,7 +9925,7 @@
           <w:numId w:val="13"/>
         </w:numPr>
       </w:pPr>
-      <w:bookmarkStart w:id="8" w:name="_Toc181696881"/>
+      <w:bookmarkStart w:id="8" w:name="_Toc181784208"/>
       <w:r>
         <w:t>Fases do Projeto:</w:t>
       </w:r>
@@ -9273,7 +10115,7 @@
       <w:pPr>
         <w:pStyle w:val="Ttulo1"/>
       </w:pPr>
-      <w:bookmarkStart w:id="9" w:name="_Toc181696882"/>
+      <w:bookmarkStart w:id="9" w:name="_Toc181784209"/>
       <w:r>
         <w:lastRenderedPageBreak/>
         <w:t>Metodologias Ágeis:</w:t>
@@ -9320,7 +10162,7 @@
           <w:lang w:eastAsia="pt-BR"/>
         </w:rPr>
       </w:pPr>
-      <w:bookmarkStart w:id="10" w:name="_Toc181696883"/>
+      <w:bookmarkStart w:id="10" w:name="_Toc181784210"/>
       <w:r>
         <w:rPr>
           <w:rStyle w:val="Ttulo2Char"/>
@@ -9527,7 +10369,7 @@
           <w:numId w:val="13"/>
         </w:numPr>
       </w:pPr>
-      <w:bookmarkStart w:id="11" w:name="_Toc181696884"/>
+      <w:bookmarkStart w:id="11" w:name="_Toc181784211"/>
       <w:r>
         <w:t>Tecnologias Utilizadas</w:t>
       </w:r>
@@ -9775,7 +10617,7 @@
           <w:numId w:val="13"/>
         </w:numPr>
       </w:pPr>
-      <w:bookmarkStart w:id="12" w:name="_Toc181696885"/>
+      <w:bookmarkStart w:id="12" w:name="_Toc181784212"/>
       <w:r>
         <w:t>Documentação e Comunicação:</w:t>
       </w:r>
@@ -9872,7 +10714,7 @@
         <w:pStyle w:val="Ttulo1"/>
         <w:ind w:left="714" w:hanging="357"/>
       </w:pPr>
-      <w:bookmarkStart w:id="13" w:name="_Toc181696886"/>
+      <w:bookmarkStart w:id="13" w:name="_Toc181784213"/>
       <w:r>
         <w:t>Resultados Esperados</w:t>
       </w:r>
@@ -9895,7 +10737,7 @@
           <w:numId w:val="13"/>
         </w:numPr>
       </w:pPr>
-      <w:bookmarkStart w:id="14" w:name="_Toc181696887"/>
+      <w:bookmarkStart w:id="14" w:name="_Toc181784214"/>
       <w:r>
         <w:rPr>
           <w:rStyle w:val="Forte"/>
@@ -9960,7 +10802,7 @@
           <w:bCs/>
         </w:rPr>
       </w:pPr>
-      <w:bookmarkStart w:id="15" w:name="_Toc181696888"/>
+      <w:bookmarkStart w:id="15" w:name="_Toc181784215"/>
       <w:r>
         <w:rPr>
           <w:rStyle w:val="Forte"/>
@@ -10003,7 +10845,7 @@
           <w:bCs/>
         </w:rPr>
       </w:pPr>
-      <w:bookmarkStart w:id="16" w:name="_Toc181696889"/>
+      <w:bookmarkStart w:id="16" w:name="_Toc181784216"/>
       <w:r>
         <w:rPr>
           <w:rStyle w:val="Forte"/>
@@ -10045,7 +10887,7 @@
           <w:bCs/>
         </w:rPr>
       </w:pPr>
-      <w:bookmarkStart w:id="17" w:name="_Toc181696890"/>
+      <w:bookmarkStart w:id="17" w:name="_Toc181784217"/>
       <w:r>
         <w:rPr>
           <w:rStyle w:val="Forte"/>
@@ -10087,7 +10929,7 @@
           <w:bCs/>
         </w:rPr>
       </w:pPr>
-      <w:bookmarkStart w:id="18" w:name="_Toc181696891"/>
+      <w:bookmarkStart w:id="18" w:name="_Toc181784218"/>
       <w:r>
         <w:rPr>
           <w:rStyle w:val="Forte"/>
@@ -10129,7 +10971,7 @@
           <w:bCs/>
         </w:rPr>
       </w:pPr>
-      <w:bookmarkStart w:id="19" w:name="_Toc181696892"/>
+      <w:bookmarkStart w:id="19" w:name="_Toc181784219"/>
       <w:r>
         <w:rPr>
           <w:rStyle w:val="Forte"/>
@@ -10182,7 +11024,7 @@
           <w:bCs/>
         </w:rPr>
       </w:pPr>
-      <w:bookmarkStart w:id="20" w:name="_Toc181696893"/>
+      <w:bookmarkStart w:id="20" w:name="_Toc181784220"/>
       <w:r>
         <w:rPr>
           <w:rStyle w:val="Forte"/>
@@ -10225,7 +11067,7 @@
           <w:bCs/>
         </w:rPr>
       </w:pPr>
-      <w:bookmarkStart w:id="21" w:name="_Toc181696894"/>
+      <w:bookmarkStart w:id="21" w:name="_Toc181784221"/>
       <w:r>
         <w:rPr>
           <w:rStyle w:val="Forte"/>
@@ -10266,7 +11108,7 @@
           <w:bCs/>
         </w:rPr>
       </w:pPr>
-      <w:bookmarkStart w:id="22" w:name="_Toc181696895"/>
+      <w:bookmarkStart w:id="22" w:name="_Toc181784222"/>
       <w:r>
         <w:rPr>
           <w:rStyle w:val="Forte"/>
@@ -10323,7 +11165,7 @@
           <w:bCs/>
         </w:rPr>
       </w:pPr>
-      <w:bookmarkStart w:id="23" w:name="_Toc181696896"/>
+      <w:bookmarkStart w:id="23" w:name="_Toc181784223"/>
       <w:r>
         <w:rPr>
           <w:rStyle w:val="Forte"/>
@@ -10372,7 +11214,7 @@
           <w:numId w:val="13"/>
         </w:numPr>
       </w:pPr>
-      <w:bookmarkStart w:id="24" w:name="_Toc181696897"/>
+      <w:bookmarkStart w:id="24" w:name="_Toc181784224"/>
       <w:r>
         <w:t>Preparação para a Implantação:</w:t>
       </w:r>
@@ -10404,7 +11246,7 @@
         <w:pStyle w:val="Ttulo1"/>
         <w:ind w:left="714" w:hanging="357"/>
       </w:pPr>
-      <w:bookmarkStart w:id="25" w:name="_Toc181696898"/>
+      <w:bookmarkStart w:id="25" w:name="_Toc181784225"/>
       <w:r>
         <w:t>PROTÓTIPO</w:t>
       </w:r>
@@ -10433,7 +11275,7 @@
           <w:numId w:val="13"/>
         </w:numPr>
       </w:pPr>
-      <w:bookmarkStart w:id="26" w:name="_Toc181696899"/>
+      <w:bookmarkStart w:id="26" w:name="_Toc181784226"/>
       <w:r>
         <w:t>Protótipo do Dispositivo Móvel</w:t>
       </w:r>
@@ -14065,7 +14907,7 @@
         </w:numPr>
         <w:ind w:left="714" w:hanging="357"/>
       </w:pPr>
-      <w:bookmarkStart w:id="27" w:name="_Toc181696900"/>
+      <w:bookmarkStart w:id="27" w:name="_Toc181784227"/>
       <w:r>
         <w:t>EAP</w:t>
       </w:r>
@@ -14196,7 +15038,7 @@
       <w:pPr>
         <w:pStyle w:val="Ttulo2"/>
       </w:pPr>
-      <w:bookmarkStart w:id="28" w:name="_Toc181696901"/>
+      <w:bookmarkStart w:id="28" w:name="_Toc181784228"/>
       <w:r>
         <w:t xml:space="preserve">Análise de Riscos </w:t>
       </w:r>
@@ -14398,7 +15240,7 @@
       <w:pPr>
         <w:pStyle w:val="Ttulo2"/>
       </w:pPr>
-      <w:bookmarkStart w:id="29" w:name="_Toc181696902"/>
+      <w:bookmarkStart w:id="29" w:name="_Toc181784229"/>
       <w:r>
         <w:t>Escopo do Projeto</w:t>
       </w:r>
@@ -14476,7 +15318,7 @@
         </w:numPr>
       </w:pPr>
       <w:bookmarkStart w:id="30" w:name="_Toc178597739"/>
-      <w:bookmarkStart w:id="31" w:name="_Toc181696903"/>
+      <w:bookmarkStart w:id="31" w:name="_Toc181784230"/>
       <w:r>
         <w:t>Documento de Regras de Negócio (RN)</w:t>
       </w:r>
@@ -14535,7 +15377,7 @@
       <w:pPr>
         <w:pStyle w:val="Ttulo2"/>
       </w:pPr>
-      <w:bookmarkStart w:id="32" w:name="_Toc181696904"/>
+      <w:bookmarkStart w:id="32" w:name="_Toc181784231"/>
       <w:r>
         <w:t>Regras de Negócio</w:t>
       </w:r>
@@ -14557,7 +15399,7 @@
         </w:numPr>
         <w:ind w:left="1077"/>
       </w:pPr>
-      <w:bookmarkStart w:id="33" w:name="_Toc181696905"/>
+      <w:bookmarkStart w:id="33" w:name="_Toc181784232"/>
       <w:r>
         <w:t>Geração e Validação de Token</w:t>
       </w:r>
@@ -14851,7 +15693,7 @@
           <w:numId w:val="15"/>
         </w:numPr>
       </w:pPr>
-      <w:bookmarkStart w:id="34" w:name="_Toc181696906"/>
+      <w:bookmarkStart w:id="34" w:name="_Toc181784233"/>
       <w:r>
         <w:t>Registro e Login</w:t>
       </w:r>
@@ -15116,7 +15958,7 @@
           <w:lang w:eastAsia="pt-BR"/>
         </w:rPr>
       </w:pPr>
-      <w:bookmarkStart w:id="35" w:name="_Toc181696907"/>
+      <w:bookmarkStart w:id="35" w:name="_Toc181784234"/>
       <w:r>
         <w:rPr>
           <w:rFonts w:eastAsia="Times New Roman"/>
@@ -15314,7 +16156,7 @@
           <w:numId w:val="15"/>
         </w:numPr>
       </w:pPr>
-      <w:bookmarkStart w:id="36" w:name="_Toc181696908"/>
+      <w:bookmarkStart w:id="36" w:name="_Toc181784235"/>
       <w:r>
         <w:t>Definição de Metas</w:t>
       </w:r>
@@ -15531,7 +16373,7 @@
           <w:lang w:eastAsia="pt-BR"/>
         </w:rPr>
       </w:pPr>
-      <w:bookmarkStart w:id="37" w:name="_Toc181696909"/>
+      <w:bookmarkStart w:id="37" w:name="_Toc181784236"/>
       <w:r>
         <w:rPr>
           <w:rFonts w:eastAsia="Times New Roman"/>
@@ -15739,7 +16581,7 @@
           <w:numId w:val="15"/>
         </w:numPr>
       </w:pPr>
-      <w:bookmarkStart w:id="38" w:name="_Toc181696910"/>
+      <w:bookmarkStart w:id="38" w:name="_Toc181784237"/>
       <w:r>
         <w:t>Atividades</w:t>
       </w:r>
@@ -15934,7 +16776,7 @@
           <w:lang w:eastAsia="pt-BR"/>
         </w:rPr>
       </w:pPr>
-      <w:bookmarkStart w:id="39" w:name="_Toc181696911"/>
+      <w:bookmarkStart w:id="39" w:name="_Toc181784238"/>
       <w:r>
         <w:rPr>
           <w:rFonts w:eastAsia="Times New Roman"/>
@@ -16133,7 +16975,7 @@
           <w:lang w:eastAsia="pt-BR"/>
         </w:rPr>
       </w:pPr>
-      <w:bookmarkStart w:id="40" w:name="_Toc181696912"/>
+      <w:bookmarkStart w:id="40" w:name="_Toc181784239"/>
       <w:r>
         <w:rPr>
           <w:rFonts w:eastAsia="Times New Roman"/>
@@ -16333,7 +17175,7 @@
           <w:lang w:eastAsia="pt-BR"/>
         </w:rPr>
       </w:pPr>
-      <w:bookmarkStart w:id="41" w:name="_Toc181696913"/>
+      <w:bookmarkStart w:id="41" w:name="_Toc181784240"/>
       <w:r>
         <w:rPr>
           <w:lang w:eastAsia="pt-BR"/>
@@ -16507,7 +17349,7 @@
         </w:rPr>
         <w:t xml:space="preserve"> </w:t>
       </w:r>
-      <w:bookmarkStart w:id="42" w:name="_Toc181696914"/>
+      <w:bookmarkStart w:id="42" w:name="_Toc181784241"/>
       <w:r>
         <w:rPr>
           <w:rFonts w:eastAsia="Times New Roman"/>
@@ -16717,7 +17559,7 @@
           <w:lang w:eastAsia="pt-BR"/>
         </w:rPr>
       </w:pPr>
-      <w:bookmarkStart w:id="43" w:name="_Toc181696915"/>
+      <w:bookmarkStart w:id="43" w:name="_Toc181784242"/>
       <w:r>
         <w:rPr>
           <w:rFonts w:eastAsia="Times New Roman"/>
@@ -17027,7 +17869,7 @@
       <w:pPr>
         <w:pStyle w:val="Ttulo2"/>
       </w:pPr>
-      <w:bookmarkStart w:id="44" w:name="_Toc181696916"/>
+      <w:bookmarkStart w:id="44" w:name="_Toc181784243"/>
       <w:r>
         <w:lastRenderedPageBreak/>
         <w:t>Requisitos Funcionais (RF)</w:t>
@@ -17054,7 +17896,7 @@
           <w:lang w:eastAsia="pt-BR"/>
         </w:rPr>
       </w:pPr>
-      <w:bookmarkStart w:id="45" w:name="_Toc181696917"/>
+      <w:bookmarkStart w:id="45" w:name="_Toc181784244"/>
       <w:r>
         <w:rPr>
           <w:lang w:eastAsia="pt-BR"/>
@@ -17448,7 +18290,7 @@
           <w:lang w:eastAsia="pt-BR"/>
         </w:rPr>
       </w:pPr>
-      <w:bookmarkStart w:id="46" w:name="_Toc181696918"/>
+      <w:bookmarkStart w:id="46" w:name="_Toc181784245"/>
       <w:r>
         <w:rPr>
           <w:lang w:eastAsia="pt-BR"/>
@@ -17805,7 +18647,7 @@
           <w:lang w:eastAsia="pt-BR"/>
         </w:rPr>
       </w:pPr>
-      <w:bookmarkStart w:id="47" w:name="_Toc181696919"/>
+      <w:bookmarkStart w:id="47" w:name="_Toc181784246"/>
       <w:r>
         <w:rPr>
           <w:lang w:eastAsia="pt-BR"/>
@@ -18221,7 +19063,7 @@
           <w:lang w:eastAsia="pt-BR"/>
         </w:rPr>
       </w:pPr>
-      <w:bookmarkStart w:id="48" w:name="_Toc181696920"/>
+      <w:bookmarkStart w:id="48" w:name="_Toc181784247"/>
       <w:r>
         <w:rPr>
           <w:lang w:eastAsia="pt-BR"/>
@@ -18576,7 +19418,7 @@
           <w:lang w:eastAsia="pt-BR"/>
         </w:rPr>
       </w:pPr>
-      <w:bookmarkStart w:id="49" w:name="_Toc181696921"/>
+      <w:bookmarkStart w:id="49" w:name="_Toc181784248"/>
       <w:r>
         <w:rPr>
           <w:lang w:eastAsia="pt-BR"/>
@@ -18999,7 +19841,7 @@
           <w:lang w:eastAsia="pt-BR"/>
         </w:rPr>
       </w:pPr>
-      <w:bookmarkStart w:id="50" w:name="_Toc181696922"/>
+      <w:bookmarkStart w:id="50" w:name="_Toc181784249"/>
       <w:r>
         <w:rPr>
           <w:lang w:eastAsia="pt-BR"/>
@@ -19422,7 +20264,7 @@
           <w:lang w:eastAsia="pt-BR"/>
         </w:rPr>
       </w:pPr>
-      <w:bookmarkStart w:id="51" w:name="_Toc181696923"/>
+      <w:bookmarkStart w:id="51" w:name="_Toc181784250"/>
       <w:r>
         <w:rPr>
           <w:lang w:eastAsia="pt-BR"/>
@@ -19925,7 +20767,7 @@
           <w:lang w:eastAsia="pt-BR"/>
         </w:rPr>
       </w:pPr>
-      <w:bookmarkStart w:id="52" w:name="_Toc181696924"/>
+      <w:bookmarkStart w:id="52" w:name="_Toc181784251"/>
       <w:r>
         <w:rPr>
           <w:lang w:eastAsia="pt-BR"/>
@@ -20313,7 +21155,7 @@
           <w:lang w:eastAsia="pt-BR"/>
           <w14:ligatures w14:val="none"/>
         </w:rPr>
-        <w:t>2</w:t>
+        <w:t>23</w:t>
       </w:r>
       <w:r>
         <w:rPr>
@@ -20323,7 +21165,7 @@
           <w:lang w:eastAsia="pt-BR"/>
           <w14:ligatures w14:val="none"/>
         </w:rPr>
-        <w:t>3</w:t>
+        <w:t>], [RN0</w:t>
       </w:r>
       <w:r>
         <w:rPr>
@@ -20333,27 +21175,7 @@
           <w:lang w:eastAsia="pt-BR"/>
           <w14:ligatures w14:val="none"/>
         </w:rPr>
-        <w:t>], [RN0</w:t>
-      </w:r>
-      <w:r>
-        <w:rPr>
-          <w:rFonts w:eastAsia="Times New Roman" w:cs="Arial"/>
-          <w:color w:val="1F2328"/>
-          <w:kern w:val="0"/>
-          <w:lang w:eastAsia="pt-BR"/>
-          <w14:ligatures w14:val="none"/>
-        </w:rPr>
-        <w:t>2</w:t>
-      </w:r>
-      <w:r>
-        <w:rPr>
-          <w:rFonts w:eastAsia="Times New Roman" w:cs="Arial"/>
-          <w:color w:val="1F2328"/>
-          <w:kern w:val="0"/>
-          <w:lang w:eastAsia="pt-BR"/>
-          <w14:ligatures w14:val="none"/>
-        </w:rPr>
-        <w:t>4</w:t>
+        <w:t>24</w:t>
       </w:r>
       <w:r>
         <w:rPr>
@@ -20450,7 +21272,7 @@
           <w:lang w:eastAsia="pt-BR"/>
         </w:rPr>
       </w:pPr>
-      <w:bookmarkStart w:id="54" w:name="_Toc181696925"/>
+      <w:bookmarkStart w:id="54" w:name="_Toc181784252"/>
       <w:r>
         <w:rPr>
           <w:lang w:eastAsia="pt-BR"/>
@@ -20817,7 +21639,7 @@
           <w:lang w:eastAsia="pt-BR"/>
           <w14:ligatures w14:val="none"/>
         </w:rPr>
-        <w:t>2</w:t>
+        <w:t>25</w:t>
       </w:r>
       <w:r>
         <w:rPr>
@@ -20827,7 +21649,7 @@
           <w:lang w:eastAsia="pt-BR"/>
           <w14:ligatures w14:val="none"/>
         </w:rPr>
-        <w:t>5</w:t>
+        <w:t>], [RN</w:t>
       </w:r>
       <w:r>
         <w:rPr>
@@ -20837,7 +21659,7 @@
           <w:lang w:eastAsia="pt-BR"/>
           <w14:ligatures w14:val="none"/>
         </w:rPr>
-        <w:t>], [RN</w:t>
+        <w:t>26</w:t>
       </w:r>
       <w:r>
         <w:rPr>
@@ -20847,7 +21669,7 @@
           <w:lang w:eastAsia="pt-BR"/>
           <w14:ligatures w14:val="none"/>
         </w:rPr>
-        <w:t>2</w:t>
+        <w:t>], [RN0</w:t>
       </w:r>
       <w:r>
         <w:rPr>
@@ -20857,37 +21679,7 @@
           <w:lang w:eastAsia="pt-BR"/>
           <w14:ligatures w14:val="none"/>
         </w:rPr>
-        <w:t>6</w:t>
-      </w:r>
-      <w:r>
-        <w:rPr>
-          <w:rFonts w:eastAsia="Times New Roman" w:cs="Arial"/>
-          <w:color w:val="1F2328"/>
-          <w:kern w:val="0"/>
-          <w:lang w:eastAsia="pt-BR"/>
-          <w14:ligatures w14:val="none"/>
-        </w:rPr>
-        <w:t>], [RN0</w:t>
-      </w:r>
-      <w:r>
-        <w:rPr>
-          <w:rFonts w:eastAsia="Times New Roman" w:cs="Arial"/>
-          <w:color w:val="1F2328"/>
-          <w:kern w:val="0"/>
-          <w:lang w:eastAsia="pt-BR"/>
-          <w14:ligatures w14:val="none"/>
-        </w:rPr>
-        <w:t>2</w:t>
-      </w:r>
-      <w:r>
-        <w:rPr>
-          <w:rFonts w:eastAsia="Times New Roman" w:cs="Arial"/>
-          <w:color w:val="1F2328"/>
-          <w:kern w:val="0"/>
-          <w:lang w:eastAsia="pt-BR"/>
-          <w14:ligatures w14:val="none"/>
-        </w:rPr>
-        <w:t>7</w:t>
+        <w:t>27</w:t>
       </w:r>
       <w:r>
         <w:rPr>
@@ -20982,7 +21774,7 @@
           <w:lang w:eastAsia="pt-BR"/>
         </w:rPr>
       </w:pPr>
-      <w:bookmarkStart w:id="55" w:name="_Toc181696926"/>
+      <w:bookmarkStart w:id="55" w:name="_Toc181784253"/>
       <w:r>
         <w:rPr>
           <w:lang w:eastAsia="pt-BR"/>
@@ -21367,7 +22159,7 @@
           <w:lang w:eastAsia="pt-BR"/>
           <w14:ligatures w14:val="none"/>
         </w:rPr>
-        <w:t>2</w:t>
+        <w:t>28</w:t>
       </w:r>
       <w:r>
         <w:rPr>
@@ -21377,7 +22169,7 @@
           <w:lang w:eastAsia="pt-BR"/>
           <w14:ligatures w14:val="none"/>
         </w:rPr>
-        <w:t>8</w:t>
+        <w:t>], [RN</w:t>
       </w:r>
       <w:r>
         <w:rPr>
@@ -21387,27 +22179,7 @@
           <w:lang w:eastAsia="pt-BR"/>
           <w14:ligatures w14:val="none"/>
         </w:rPr>
-        <w:t>], [RN</w:t>
-      </w:r>
-      <w:r>
-        <w:rPr>
-          <w:rFonts w:eastAsia="Times New Roman" w:cs="Arial"/>
-          <w:color w:val="1F2328"/>
-          <w:kern w:val="0"/>
-          <w:lang w:eastAsia="pt-BR"/>
-          <w14:ligatures w14:val="none"/>
-        </w:rPr>
-        <w:t>2</w:t>
-      </w:r>
-      <w:r>
-        <w:rPr>
-          <w:rFonts w:eastAsia="Times New Roman" w:cs="Arial"/>
-          <w:color w:val="1F2328"/>
-          <w:kern w:val="0"/>
-          <w:lang w:eastAsia="pt-BR"/>
-          <w14:ligatures w14:val="none"/>
-        </w:rPr>
-        <w:t>9</w:t>
+        <w:t>29</w:t>
       </w:r>
       <w:r>
         <w:rPr>
@@ -21521,7 +22293,7 @@
           <w:lang w:eastAsia="pt-BR"/>
         </w:rPr>
       </w:pPr>
-      <w:bookmarkStart w:id="56" w:name="_Toc181696927"/>
+      <w:bookmarkStart w:id="56" w:name="_Toc181784254"/>
       <w:r>
         <w:rPr>
           <w:lang w:eastAsia="pt-BR"/>
@@ -22025,7 +22797,7 @@
       <w:pPr>
         <w:pStyle w:val="Ttulo2"/>
       </w:pPr>
-      <w:bookmarkStart w:id="57" w:name="_Toc181696928"/>
+      <w:bookmarkStart w:id="57" w:name="_Toc181784255"/>
       <w:r>
         <w:lastRenderedPageBreak/>
         <w:t>Requisitos Não Funcionais (RNF)</w:t>
@@ -22052,7 +22824,7 @@
           <w:lang w:eastAsia="pt-BR"/>
         </w:rPr>
       </w:pPr>
-      <w:bookmarkStart w:id="58" w:name="_Toc181696929"/>
+      <w:bookmarkStart w:id="58" w:name="_Toc181784256"/>
       <w:r>
         <w:rPr>
           <w:lang w:eastAsia="pt-BR"/>
@@ -22467,7 +23239,7 @@
         <w:spacing w:before="40" w:after="0" w:line="360" w:lineRule="auto"/>
         <w:ind w:left="1854"/>
       </w:pPr>
-      <w:bookmarkStart w:id="59" w:name="_Toc181696930"/>
+      <w:bookmarkStart w:id="59" w:name="_Toc181784257"/>
       <w:r>
         <w:lastRenderedPageBreak/>
         <w:t>Usabilidade</w:t>
@@ -22887,7 +23659,7 @@
         <w:spacing w:before="40" w:after="0" w:line="360" w:lineRule="auto"/>
         <w:ind w:left="1854"/>
       </w:pPr>
-      <w:bookmarkStart w:id="61" w:name="_Toc181696931"/>
+      <w:bookmarkStart w:id="61" w:name="_Toc181784258"/>
       <w:r>
         <w:lastRenderedPageBreak/>
         <w:t>Confiabilidade</w:t>
@@ -23280,7 +24052,7 @@
         <w:spacing w:before="40" w:after="0" w:line="360" w:lineRule="auto"/>
         <w:ind w:left="1854"/>
       </w:pPr>
-      <w:bookmarkStart w:id="62" w:name="_Toc181696932"/>
+      <w:bookmarkStart w:id="62" w:name="_Toc181784259"/>
       <w:r>
         <w:lastRenderedPageBreak/>
         <w:t>Escalabilidade</w:t>
@@ -23317,21 +24089,7 @@
           <w:rFonts w:eastAsia="Times New Roman" w:cs="Arial"/>
           <w:lang w:eastAsia="pt-BR"/>
         </w:rPr>
-        <w:t xml:space="preserve">O sistema deve ser capaz de suportar </w:t>
-      </w:r>
-      <w:r>
-        <w:rPr>
-          <w:rFonts w:eastAsia="Times New Roman" w:cs="Arial"/>
-          <w:lang w:eastAsia="pt-BR"/>
-        </w:rPr>
-        <w:t>muitos usuários simultâneos</w:t>
-      </w:r>
-      <w:r>
-        <w:rPr>
-          <w:rFonts w:eastAsia="Times New Roman" w:cs="Arial"/>
-          <w:lang w:eastAsia="pt-BR"/>
-        </w:rPr>
-        <w:t xml:space="preserve"> sem impactar o desempenho, escalando horizontalmente ou verticalmente conforme necessário</w:t>
+        <w:t>O sistema deve ser capaz de suportar muitos usuários simultâneos sem impactar o desempenho, escalando horizontalmente ou verticalmente conforme necessário</w:t>
       </w:r>
       <w:r>
         <w:rPr>
@@ -23776,7 +24534,6 @@
           <w:bCs/>
         </w:rPr>
       </w:pPr>
-      <w:bookmarkStart w:id="63" w:name="_Toc181696933"/>
       <w:r>
         <w:rPr>
           <w:b/>
@@ -23785,7 +24542,6 @@
         <w:lastRenderedPageBreak/>
         <w:t>Considerações Finais</w:t>
       </w:r>
-      <w:bookmarkEnd w:id="63"/>
     </w:p>
     <w:p/>
     <w:p>
@@ -23864,10 +24620,12 @@
           <w:numId w:val="15"/>
         </w:numPr>
       </w:pPr>
+      <w:bookmarkStart w:id="63" w:name="_Toc181784260"/>
       <w:r>
         <w:lastRenderedPageBreak/>
         <w:t>PLANEJAMENTO (CRONOGRAMA GRÁFICO DE GANTT)</w:t>
       </w:r>
+      <w:bookmarkEnd w:id="63"/>
     </w:p>
     <w:p/>
     <w:p>
@@ -24129,8 +24887,4577 @@
     </w:p>
     <w:p>
       <w:pPr>
+        <w:pStyle w:val="Ttulo2"/>
+      </w:pPr>
+      <w:bookmarkStart w:id="64" w:name="_Toc181784261"/>
+      <w:r>
+        <w:lastRenderedPageBreak/>
+        <w:t>CPM – Caminho crítico</w:t>
+      </w:r>
+      <w:bookmarkEnd w:id="64"/>
+    </w:p>
+    <w:p>
+      <w:pPr>
+        <w:rPr>
+          <w:lang w:eastAsia="pt-BR"/>
+        </w:rPr>
+      </w:pPr>
+    </w:p>
+    <w:p>
+      <w:pPr>
+        <w:jc w:val="both"/>
+        <w:rPr>
+          <w:rFonts w:cs="Arial"/>
+        </w:rPr>
+      </w:pPr>
+      <w:r>
+        <w:rPr>
+          <w:rFonts w:cs="Arial"/>
+        </w:rPr>
+        <w:t>Para a elaboração do cronograma inicial acima foram aplicadas as ferramentas PERT e CPM.</w:t>
+      </w:r>
+    </w:p>
+    <w:p>
+      <w:pPr>
+        <w:jc w:val="both"/>
+        <w:rPr>
+          <w:rFonts w:cs="Arial"/>
+        </w:rPr>
+      </w:pPr>
+      <w:r>
+        <w:rPr>
+          <w:rFonts w:cs="Arial"/>
+        </w:rPr>
+        <w:t xml:space="preserve"> O PERT (</w:t>
+      </w:r>
+      <w:proofErr w:type="spellStart"/>
+      <w:r>
+        <w:rPr>
+          <w:rFonts w:cs="Arial"/>
+        </w:rPr>
+        <w:t>Program</w:t>
+      </w:r>
+      <w:proofErr w:type="spellEnd"/>
+      <w:r>
+        <w:rPr>
+          <w:rFonts w:cs="Arial"/>
+        </w:rPr>
+        <w:t xml:space="preserve"> </w:t>
+      </w:r>
+      <w:proofErr w:type="spellStart"/>
+      <w:r>
+        <w:rPr>
+          <w:rFonts w:cs="Arial"/>
+        </w:rPr>
+        <w:t>Evaluation</w:t>
+      </w:r>
+      <w:proofErr w:type="spellEnd"/>
+      <w:r>
+        <w:rPr>
+          <w:rFonts w:cs="Arial"/>
+        </w:rPr>
+        <w:t xml:space="preserve"> </w:t>
+      </w:r>
+      <w:proofErr w:type="spellStart"/>
+      <w:r>
+        <w:rPr>
+          <w:rFonts w:cs="Arial"/>
+        </w:rPr>
+        <w:t>and</w:t>
+      </w:r>
+      <w:proofErr w:type="spellEnd"/>
+      <w:r>
+        <w:rPr>
+          <w:rFonts w:cs="Arial"/>
+        </w:rPr>
+        <w:t xml:space="preserve"> Review </w:t>
+      </w:r>
+      <w:proofErr w:type="spellStart"/>
+      <w:r>
+        <w:rPr>
+          <w:rFonts w:cs="Arial"/>
+        </w:rPr>
+        <w:t>Technique</w:t>
+      </w:r>
+      <w:proofErr w:type="spellEnd"/>
+      <w:r>
+        <w:rPr>
+          <w:rFonts w:cs="Arial"/>
+        </w:rPr>
+        <w:t>) e o CPM (</w:t>
+      </w:r>
+      <w:proofErr w:type="spellStart"/>
+      <w:r>
+        <w:rPr>
+          <w:rFonts w:cs="Arial"/>
+        </w:rPr>
+        <w:t>Critical</w:t>
+      </w:r>
+      <w:proofErr w:type="spellEnd"/>
+      <w:r>
+        <w:rPr>
+          <w:rFonts w:cs="Arial"/>
+        </w:rPr>
+        <w:t xml:space="preserve"> Path </w:t>
+      </w:r>
+      <w:proofErr w:type="spellStart"/>
+      <w:r>
+        <w:rPr>
+          <w:rFonts w:cs="Arial"/>
+        </w:rPr>
+        <w:t>Method</w:t>
+      </w:r>
+      <w:proofErr w:type="spellEnd"/>
+      <w:r>
+        <w:rPr>
+          <w:rFonts w:cs="Arial"/>
+        </w:rPr>
+        <w:t>) são técnicas de gerenciamento de projetos que ajudam a planejar, agendar e coordenar tarefas dentro de um projeto. O PERT é usado principalmente em projetos de pesquisa e desenvolvimento, enquanto o CPM é usado para projetos de construção e manufatura, em nosso caso utilizamos o CPM pois o tempo para cada tarefa já foi estimado pela equipe e acordado entre os stakeholders no TAP (Termo de Abertura do Projeto).</w:t>
+      </w:r>
+    </w:p>
+    <w:p>
+      <w:pPr>
+        <w:jc w:val="both"/>
+        <w:rPr>
+          <w:rFonts w:cs="Arial"/>
+        </w:rPr>
+      </w:pPr>
+      <w:r>
+        <w:rPr>
+          <w:rFonts w:cs="Arial"/>
+        </w:rPr>
+        <w:t xml:space="preserve"> A revisão do tempo das atividades está ilustrada na tabela a seguir</w:t>
+      </w:r>
+      <w:r>
+        <w:rPr>
+          <w:rFonts w:cs="Arial"/>
+        </w:rPr>
+        <w:t>:</w:t>
+      </w:r>
+    </w:p>
+    <w:p>
+      <w:pPr>
+        <w:pStyle w:val="Ttulo3"/>
+        <w:numPr>
+          <w:ilvl w:val="2"/>
+          <w:numId w:val="15"/>
+        </w:numPr>
+        <w:spacing w:before="40" w:after="0" w:line="360" w:lineRule="auto"/>
+        <w:ind w:left="1854"/>
+        <w:rPr>
+          <w:lang w:eastAsia="pt-BR"/>
+        </w:rPr>
+      </w:pPr>
+      <w:bookmarkStart w:id="65" w:name="_Toc181784262"/>
+      <w:r>
+        <w:rPr>
+          <w:lang w:eastAsia="pt-BR"/>
+        </w:rPr>
+        <w:t>PERT</w:t>
+      </w:r>
+      <w:bookmarkEnd w:id="65"/>
+    </w:p>
+    <w:p>
+      <w:pPr>
+        <w:rPr>
+          <w:lang w:eastAsia="pt-BR"/>
+        </w:rPr>
+      </w:pPr>
+    </w:p>
+    <w:p>
+      <w:pPr>
+        <w:pStyle w:val="Legenda"/>
         <w:jc w:val="center"/>
-      </w:pPr>
+        <w:rPr>
+          <w:i w:val="0"/>
+          <w:iCs w:val="0"/>
+          <w:sz w:val="20"/>
+          <w:szCs w:val="20"/>
+          <w:lang w:eastAsia="pt-BR"/>
+        </w:rPr>
+      </w:pPr>
+      <w:r>
+        <w:rPr>
+          <w:i w:val="0"/>
+          <w:iCs w:val="0"/>
+          <w:sz w:val="20"/>
+          <w:szCs w:val="20"/>
+        </w:rPr>
+        <w:t xml:space="preserve">Tabela </w:t>
+      </w:r>
+      <w:r>
+        <w:rPr>
+          <w:i w:val="0"/>
+          <w:iCs w:val="0"/>
+          <w:sz w:val="20"/>
+          <w:szCs w:val="20"/>
+        </w:rPr>
+        <w:fldChar w:fldCharType="begin"/>
+      </w:r>
+      <w:r>
+        <w:rPr>
+          <w:i w:val="0"/>
+          <w:iCs w:val="0"/>
+          <w:sz w:val="20"/>
+          <w:szCs w:val="20"/>
+        </w:rPr>
+        <w:instrText xml:space="preserve"> SEQ Tabela \* ARABIC </w:instrText>
+      </w:r>
+      <w:r>
+        <w:rPr>
+          <w:i w:val="0"/>
+          <w:iCs w:val="0"/>
+          <w:sz w:val="20"/>
+          <w:szCs w:val="20"/>
+        </w:rPr>
+        <w:fldChar w:fldCharType="separate"/>
+      </w:r>
+      <w:r>
+        <w:rPr>
+          <w:i w:val="0"/>
+          <w:iCs w:val="0"/>
+          <w:noProof/>
+          <w:sz w:val="20"/>
+          <w:szCs w:val="20"/>
+        </w:rPr>
+        <w:t>3</w:t>
+      </w:r>
+      <w:r>
+        <w:rPr>
+          <w:i w:val="0"/>
+          <w:iCs w:val="0"/>
+          <w:sz w:val="20"/>
+          <w:szCs w:val="20"/>
+        </w:rPr>
+        <w:fldChar w:fldCharType="end"/>
+      </w:r>
+      <w:r>
+        <w:rPr>
+          <w:i w:val="0"/>
+          <w:iCs w:val="0"/>
+          <w:sz w:val="20"/>
+          <w:szCs w:val="20"/>
+        </w:rPr>
+        <w:t xml:space="preserve"> - Tabela PERT</w:t>
+      </w:r>
+    </w:p>
+    <w:p>
+      <w:pPr>
+        <w:rPr>
+          <w:lang w:eastAsia="pt-BR"/>
+        </w:rPr>
+      </w:pPr>
+      <w:r>
+        <w:rPr>
+          <w:noProof/>
+          <w:lang w:eastAsia="pt-BR"/>
+        </w:rPr>
+        <w:drawing>
+          <wp:inline distT="0" distB="0" distL="0" distR="0" wp14:anchorId="7CF7F625" wp14:editId="4C0CCA70">
+            <wp:extent cx="5353336" cy="2590800"/>
+            <wp:effectExtent l="0" t="0" r="0" b="0"/>
+            <wp:docPr id="1208710072" name="Imagem 1" descr="Interface gráfica do usuário, Aplicativo&#10;&#10;Descrição gerada automaticamente com confiança média"/>
+            <wp:cNvGraphicFramePr>
+              <a:graphicFrameLocks xmlns:a="http://schemas.openxmlformats.org/drawingml/2006/main" noChangeAspect="1"/>
+            </wp:cNvGraphicFramePr>
+            <a:graphic xmlns:a="http://schemas.openxmlformats.org/drawingml/2006/main">
+              <a:graphicData uri="http://schemas.openxmlformats.org/drawingml/2006/picture">
+                <pic:pic xmlns:pic="http://schemas.openxmlformats.org/drawingml/2006/picture">
+                  <pic:nvPicPr>
+                    <pic:cNvPr id="1208710072" name="Imagem 1" descr="Interface gráfica do usuário, Aplicativo&#10;&#10;Descrição gerada automaticamente com confiança média"/>
+                    <pic:cNvPicPr/>
+                  </pic:nvPicPr>
+                  <pic:blipFill>
+                    <a:blip r:embed="rId43">
+                      <a:extLst>
+                        <a:ext uri="{28A0092B-C50C-407E-A947-70E740481C1C}">
+                          <a14:useLocalDpi xmlns:a14="http://schemas.microsoft.com/office/drawing/2010/main" val="0"/>
+                        </a:ext>
+                      </a:extLst>
+                    </a:blip>
+                    <a:stretch>
+                      <a:fillRect/>
+                    </a:stretch>
+                  </pic:blipFill>
+                  <pic:spPr>
+                    <a:xfrm>
+                      <a:off x="0" y="0"/>
+                      <a:ext cx="5358555" cy="2593326"/>
+                    </a:xfrm>
+                    <a:prstGeom prst="rect">
+                      <a:avLst/>
+                    </a:prstGeom>
+                  </pic:spPr>
+                </pic:pic>
+              </a:graphicData>
+            </a:graphic>
+          </wp:inline>
+        </w:drawing>
+      </w:r>
+    </w:p>
+    <w:p>
+      <w:pPr>
+        <w:rPr>
+          <w:sz w:val="20"/>
+          <w:szCs w:val="20"/>
+          <w:lang w:eastAsia="pt-BR"/>
+        </w:rPr>
+      </w:pPr>
+      <w:r>
+        <w:rPr>
+          <w:sz w:val="20"/>
+          <w:szCs w:val="20"/>
+          <w:lang w:eastAsia="pt-BR"/>
+        </w:rPr>
+        <w:t>Fonte: Feito pelo Autor, 2024.</w:t>
+      </w:r>
+    </w:p>
+    <w:p>
+      <w:pPr>
+        <w:rPr>
+          <w:sz w:val="20"/>
+          <w:szCs w:val="20"/>
+          <w:lang w:eastAsia="pt-BR"/>
+        </w:rPr>
+      </w:pPr>
+    </w:p>
+    <w:p>
+      <w:pPr>
+        <w:rPr>
+          <w:sz w:val="20"/>
+          <w:szCs w:val="20"/>
+          <w:lang w:eastAsia="pt-BR"/>
+        </w:rPr>
+      </w:pPr>
+    </w:p>
+    <w:p>
+      <w:pPr>
+        <w:rPr>
+          <w:sz w:val="20"/>
+          <w:szCs w:val="20"/>
+          <w:lang w:eastAsia="pt-BR"/>
+        </w:rPr>
+      </w:pPr>
+    </w:p>
+    <w:p>
+      <w:pPr>
+        <w:rPr>
+          <w:sz w:val="20"/>
+          <w:szCs w:val="20"/>
+          <w:lang w:eastAsia="pt-BR"/>
+        </w:rPr>
+      </w:pPr>
+    </w:p>
+    <w:p>
+      <w:pPr>
+        <w:pStyle w:val="Ttulo3"/>
+        <w:numPr>
+          <w:ilvl w:val="2"/>
+          <w:numId w:val="15"/>
+        </w:numPr>
+        <w:spacing w:before="40" w:after="0" w:line="360" w:lineRule="auto"/>
+        <w:ind w:left="1854"/>
+        <w:rPr>
+          <w:lang w:eastAsia="pt-BR"/>
+        </w:rPr>
+      </w:pPr>
+      <w:bookmarkStart w:id="66" w:name="_Toc181784263"/>
+      <w:r>
+        <w:rPr>
+          <w:lang w:eastAsia="pt-BR"/>
+        </w:rPr>
+        <w:lastRenderedPageBreak/>
+        <w:t>Caminho Crítico (CPM)</w:t>
+      </w:r>
+      <w:bookmarkEnd w:id="66"/>
+    </w:p>
+    <w:p>
+      <w:pPr>
+        <w:rPr>
+          <w:lang w:eastAsia="pt-BR"/>
+        </w:rPr>
+      </w:pPr>
+    </w:p>
+    <w:p>
+      <w:pPr>
+        <w:rPr>
+          <w:rFonts w:cs="Arial"/>
+        </w:rPr>
+      </w:pPr>
+      <w:r>
+        <w:rPr>
+          <w:rFonts w:cs="Arial"/>
+        </w:rPr>
+        <w:t>O caminho crítico traçado na rede apresentada na imagem abaixo, calculado somando as atividades de maior duração em sequência</w:t>
+      </w:r>
+      <w:r>
+        <w:rPr>
+          <w:rFonts w:cs="Arial"/>
+        </w:rPr>
+        <w:t>, totalizando 4</w:t>
+      </w:r>
+      <w:r>
+        <w:rPr>
+          <w:rFonts w:cs="Arial"/>
+        </w:rPr>
+        <w:t>2</w:t>
+      </w:r>
+      <w:r>
+        <w:rPr>
+          <w:rFonts w:cs="Arial"/>
+        </w:rPr>
+        <w:t xml:space="preserve"> dias.</w:t>
+      </w:r>
+    </w:p>
+    <w:p>
+      <w:pPr>
+        <w:jc w:val="center"/>
+        <w:rPr>
+          <w:rFonts w:cs="Arial"/>
+        </w:rPr>
+      </w:pPr>
+    </w:p>
+    <w:p>
+      <w:pPr>
+        <w:pStyle w:val="Legenda"/>
+        <w:jc w:val="center"/>
+        <w:rPr>
+          <w:rFonts w:cs="Arial"/>
+          <w:i w:val="0"/>
+          <w:iCs w:val="0"/>
+          <w:sz w:val="20"/>
+          <w:szCs w:val="20"/>
+        </w:rPr>
+      </w:pPr>
+      <w:r>
+        <w:rPr>
+          <w:i w:val="0"/>
+          <w:iCs w:val="0"/>
+          <w:sz w:val="20"/>
+          <w:szCs w:val="20"/>
+        </w:rPr>
+        <w:t xml:space="preserve">Figure </w:t>
+      </w:r>
+      <w:r>
+        <w:rPr>
+          <w:i w:val="0"/>
+          <w:iCs w:val="0"/>
+          <w:sz w:val="20"/>
+          <w:szCs w:val="20"/>
+        </w:rPr>
+        <w:fldChar w:fldCharType="begin"/>
+      </w:r>
+      <w:r>
+        <w:rPr>
+          <w:i w:val="0"/>
+          <w:iCs w:val="0"/>
+          <w:sz w:val="20"/>
+          <w:szCs w:val="20"/>
+        </w:rPr>
+        <w:instrText xml:space="preserve"> STYLEREF 1 \s </w:instrText>
+      </w:r>
+      <w:r>
+        <w:rPr>
+          <w:i w:val="0"/>
+          <w:iCs w:val="0"/>
+          <w:sz w:val="20"/>
+          <w:szCs w:val="20"/>
+        </w:rPr>
+        <w:fldChar w:fldCharType="separate"/>
+      </w:r>
+      <w:r>
+        <w:rPr>
+          <w:i w:val="0"/>
+          <w:iCs w:val="0"/>
+          <w:noProof/>
+          <w:sz w:val="20"/>
+          <w:szCs w:val="20"/>
+        </w:rPr>
+        <w:t>9</w:t>
+      </w:r>
+      <w:r>
+        <w:rPr>
+          <w:i w:val="0"/>
+          <w:iCs w:val="0"/>
+          <w:sz w:val="20"/>
+          <w:szCs w:val="20"/>
+        </w:rPr>
+        <w:fldChar w:fldCharType="end"/>
+      </w:r>
+      <w:r>
+        <w:rPr>
+          <w:i w:val="0"/>
+          <w:iCs w:val="0"/>
+          <w:sz w:val="20"/>
+          <w:szCs w:val="20"/>
+        </w:rPr>
+        <w:noBreakHyphen/>
+      </w:r>
+      <w:r>
+        <w:rPr>
+          <w:i w:val="0"/>
+          <w:iCs w:val="0"/>
+          <w:sz w:val="20"/>
+          <w:szCs w:val="20"/>
+        </w:rPr>
+        <w:fldChar w:fldCharType="begin"/>
+      </w:r>
+      <w:r>
+        <w:rPr>
+          <w:i w:val="0"/>
+          <w:iCs w:val="0"/>
+          <w:sz w:val="20"/>
+          <w:szCs w:val="20"/>
+        </w:rPr>
+        <w:instrText xml:space="preserve"> SEQ Figure \* ARABIC \s 1 </w:instrText>
+      </w:r>
+      <w:r>
+        <w:rPr>
+          <w:i w:val="0"/>
+          <w:iCs w:val="0"/>
+          <w:sz w:val="20"/>
+          <w:szCs w:val="20"/>
+        </w:rPr>
+        <w:fldChar w:fldCharType="separate"/>
+      </w:r>
+      <w:r>
+        <w:rPr>
+          <w:i w:val="0"/>
+          <w:iCs w:val="0"/>
+          <w:noProof/>
+          <w:sz w:val="20"/>
+          <w:szCs w:val="20"/>
+        </w:rPr>
+        <w:t>1</w:t>
+      </w:r>
+      <w:r>
+        <w:rPr>
+          <w:i w:val="0"/>
+          <w:iCs w:val="0"/>
+          <w:sz w:val="20"/>
+          <w:szCs w:val="20"/>
+        </w:rPr>
+        <w:fldChar w:fldCharType="end"/>
+      </w:r>
+      <w:r>
+        <w:rPr>
+          <w:i w:val="0"/>
+          <w:iCs w:val="0"/>
+          <w:sz w:val="20"/>
+          <w:szCs w:val="20"/>
+        </w:rPr>
+        <w:t xml:space="preserve"> - Caminho Crítico</w:t>
+      </w:r>
+    </w:p>
+    <w:p>
+      <w:pPr>
+        <w:rPr>
+          <w:rFonts w:cs="Arial"/>
+        </w:rPr>
+      </w:pPr>
+      <w:r>
+        <w:rPr>
+          <w:rFonts w:cs="Arial"/>
+          <w:noProof/>
+        </w:rPr>
+        <w:drawing>
+          <wp:inline distT="0" distB="0" distL="0" distR="0" wp14:anchorId="0BF93521" wp14:editId="4AEF5A7D">
+            <wp:extent cx="5133768" cy="2714625"/>
+            <wp:effectExtent l="0" t="0" r="0" b="0"/>
+            <wp:docPr id="1026102563" name="Imagem 3" descr="Gráfico&#10;&#10;Descrição gerada automaticamente"/>
+            <wp:cNvGraphicFramePr>
+              <a:graphicFrameLocks xmlns:a="http://schemas.openxmlformats.org/drawingml/2006/main" noChangeAspect="1"/>
+            </wp:cNvGraphicFramePr>
+            <a:graphic xmlns:a="http://schemas.openxmlformats.org/drawingml/2006/main">
+              <a:graphicData uri="http://schemas.openxmlformats.org/drawingml/2006/picture">
+                <pic:pic xmlns:pic="http://schemas.openxmlformats.org/drawingml/2006/picture">
+                  <pic:nvPicPr>
+                    <pic:cNvPr id="1026102563" name="Imagem 3" descr="Gráfico&#10;&#10;Descrição gerada automaticamente"/>
+                    <pic:cNvPicPr/>
+                  </pic:nvPicPr>
+                  <pic:blipFill>
+                    <a:blip r:embed="rId44">
+                      <a:extLst>
+                        <a:ext uri="{28A0092B-C50C-407E-A947-70E740481C1C}">
+                          <a14:useLocalDpi xmlns:a14="http://schemas.microsoft.com/office/drawing/2010/main" val="0"/>
+                        </a:ext>
+                      </a:extLst>
+                    </a:blip>
+                    <a:stretch>
+                      <a:fillRect/>
+                    </a:stretch>
+                  </pic:blipFill>
+                  <pic:spPr>
+                    <a:xfrm>
+                      <a:off x="0" y="0"/>
+                      <a:ext cx="5154546" cy="2725612"/>
+                    </a:xfrm>
+                    <a:prstGeom prst="rect">
+                      <a:avLst/>
+                    </a:prstGeom>
+                  </pic:spPr>
+                </pic:pic>
+              </a:graphicData>
+            </a:graphic>
+          </wp:inline>
+        </w:drawing>
+      </w:r>
+    </w:p>
+    <w:p>
+      <w:pPr>
+        <w:rPr>
+          <w:sz w:val="20"/>
+          <w:szCs w:val="20"/>
+          <w:lang w:eastAsia="pt-BR"/>
+        </w:rPr>
+      </w:pPr>
+      <w:r>
+        <w:rPr>
+          <w:sz w:val="20"/>
+          <w:szCs w:val="20"/>
+          <w:lang w:eastAsia="pt-BR"/>
+        </w:rPr>
+        <w:t>Fonte: Feito pelo Autor, 2024.</w:t>
+      </w:r>
+    </w:p>
+    <w:p>
+      <w:pPr>
+        <w:rPr>
+          <w:sz w:val="20"/>
+          <w:szCs w:val="20"/>
+          <w:lang w:eastAsia="pt-BR"/>
+        </w:rPr>
+      </w:pPr>
+    </w:p>
+    <w:p>
+      <w:pPr>
+        <w:rPr>
+          <w:sz w:val="20"/>
+          <w:szCs w:val="20"/>
+          <w:lang w:eastAsia="pt-BR"/>
+        </w:rPr>
+      </w:pPr>
+    </w:p>
+    <w:p>
+      <w:pPr>
+        <w:rPr>
+          <w:sz w:val="20"/>
+          <w:szCs w:val="20"/>
+          <w:lang w:eastAsia="pt-BR"/>
+        </w:rPr>
+      </w:pPr>
+    </w:p>
+    <w:p>
+      <w:pPr>
+        <w:rPr>
+          <w:sz w:val="20"/>
+          <w:szCs w:val="20"/>
+          <w:lang w:eastAsia="pt-BR"/>
+        </w:rPr>
+      </w:pPr>
+    </w:p>
+    <w:p>
+      <w:pPr>
+        <w:rPr>
+          <w:sz w:val="20"/>
+          <w:szCs w:val="20"/>
+          <w:lang w:eastAsia="pt-BR"/>
+        </w:rPr>
+      </w:pPr>
+    </w:p>
+    <w:p>
+      <w:pPr>
+        <w:rPr>
+          <w:sz w:val="20"/>
+          <w:szCs w:val="20"/>
+          <w:lang w:eastAsia="pt-BR"/>
+        </w:rPr>
+      </w:pPr>
+    </w:p>
+    <w:p>
+      <w:pPr>
+        <w:rPr>
+          <w:sz w:val="20"/>
+          <w:szCs w:val="20"/>
+          <w:lang w:eastAsia="pt-BR"/>
+        </w:rPr>
+      </w:pPr>
+    </w:p>
+    <w:p>
+      <w:pPr>
+        <w:rPr>
+          <w:sz w:val="20"/>
+          <w:szCs w:val="20"/>
+          <w:lang w:eastAsia="pt-BR"/>
+        </w:rPr>
+      </w:pPr>
+    </w:p>
+    <w:p>
+      <w:pPr>
+        <w:rPr>
+          <w:sz w:val="20"/>
+          <w:szCs w:val="20"/>
+          <w:lang w:eastAsia="pt-BR"/>
+        </w:rPr>
+      </w:pPr>
+    </w:p>
+    <w:p>
+      <w:pPr>
+        <w:rPr>
+          <w:sz w:val="20"/>
+          <w:szCs w:val="20"/>
+          <w:lang w:eastAsia="pt-BR"/>
+        </w:rPr>
+      </w:pPr>
+    </w:p>
+    <w:p>
+      <w:pPr>
+        <w:rPr>
+          <w:sz w:val="20"/>
+          <w:szCs w:val="20"/>
+          <w:lang w:eastAsia="pt-BR"/>
+        </w:rPr>
+      </w:pPr>
+    </w:p>
+    <w:p>
+      <w:pPr>
+        <w:rPr>
+          <w:sz w:val="20"/>
+          <w:szCs w:val="20"/>
+          <w:lang w:eastAsia="pt-BR"/>
+        </w:rPr>
+      </w:pPr>
+    </w:p>
+    <w:p>
+      <w:pPr>
+        <w:pStyle w:val="Ttulo2"/>
+      </w:pPr>
+      <w:bookmarkStart w:id="67" w:name="_Toc181784264"/>
+      <w:r>
+        <w:lastRenderedPageBreak/>
+        <w:t>Orçamento</w:t>
+      </w:r>
+      <w:bookmarkEnd w:id="67"/>
+    </w:p>
+    <w:p>
+      <w:r>
+        <w:t>Estimativa de Custos / Orçamento Inicial</w:t>
+      </w:r>
+    </w:p>
+    <w:p>
+      <w:pPr>
+        <w:pStyle w:val="Legenda"/>
+        <w:jc w:val="center"/>
+        <w:rPr>
+          <w:i w:val="0"/>
+          <w:iCs w:val="0"/>
+          <w:sz w:val="20"/>
+          <w:szCs w:val="20"/>
+        </w:rPr>
+      </w:pPr>
+      <w:r>
+        <w:rPr>
+          <w:i w:val="0"/>
+          <w:iCs w:val="0"/>
+          <w:sz w:val="20"/>
+          <w:szCs w:val="20"/>
+        </w:rPr>
+        <w:t xml:space="preserve">Tabela </w:t>
+      </w:r>
+      <w:r>
+        <w:rPr>
+          <w:i w:val="0"/>
+          <w:iCs w:val="0"/>
+          <w:sz w:val="20"/>
+          <w:szCs w:val="20"/>
+        </w:rPr>
+        <w:fldChar w:fldCharType="begin"/>
+      </w:r>
+      <w:r>
+        <w:rPr>
+          <w:i w:val="0"/>
+          <w:iCs w:val="0"/>
+          <w:sz w:val="20"/>
+          <w:szCs w:val="20"/>
+        </w:rPr>
+        <w:instrText xml:space="preserve"> SEQ Tabela \* ARABIC </w:instrText>
+      </w:r>
+      <w:r>
+        <w:rPr>
+          <w:i w:val="0"/>
+          <w:iCs w:val="0"/>
+          <w:sz w:val="20"/>
+          <w:szCs w:val="20"/>
+        </w:rPr>
+        <w:fldChar w:fldCharType="separate"/>
+      </w:r>
+      <w:r>
+        <w:rPr>
+          <w:i w:val="0"/>
+          <w:iCs w:val="0"/>
+          <w:noProof/>
+          <w:sz w:val="20"/>
+          <w:szCs w:val="20"/>
+        </w:rPr>
+        <w:t>4</w:t>
+      </w:r>
+      <w:r>
+        <w:rPr>
+          <w:i w:val="0"/>
+          <w:iCs w:val="0"/>
+          <w:sz w:val="20"/>
+          <w:szCs w:val="20"/>
+        </w:rPr>
+        <w:fldChar w:fldCharType="end"/>
+      </w:r>
+      <w:r>
+        <w:rPr>
+          <w:i w:val="0"/>
+          <w:iCs w:val="0"/>
+          <w:sz w:val="20"/>
+          <w:szCs w:val="20"/>
+        </w:rPr>
+        <w:t xml:space="preserve"> - Tabela Orçamento</w:t>
+      </w:r>
+    </w:p>
+    <w:tbl>
+      <w:tblPr>
+        <w:tblStyle w:val="Tabelacomgrade"/>
+        <w:tblW w:w="9142" w:type="dxa"/>
+        <w:tblInd w:w="0" w:type="dxa"/>
+        <w:tblLook w:val="04A0" w:firstRow="1" w:lastRow="0" w:firstColumn="1" w:lastColumn="0" w:noHBand="0" w:noVBand="1"/>
+      </w:tblPr>
+      <w:tblGrid>
+        <w:gridCol w:w="3805"/>
+        <w:gridCol w:w="1563"/>
+        <w:gridCol w:w="1870"/>
+        <w:gridCol w:w="1904"/>
+      </w:tblGrid>
+      <w:tr>
+        <w:trPr>
+          <w:trHeight w:val="257"/>
+        </w:trPr>
+        <w:tc>
+          <w:tcPr>
+            <w:tcW w:w="3979" w:type="dxa"/>
+            <w:shd w:val="clear" w:color="auto" w:fill="FFFFFF" w:themeFill="background1"/>
+          </w:tcPr>
+          <w:p>
+            <w:pPr>
+              <w:jc w:val="center"/>
+              <w:rPr>
+                <w:b/>
+                <w:sz w:val="28"/>
+                <w:szCs w:val="28"/>
+              </w:rPr>
+            </w:pPr>
+          </w:p>
+          <w:p>
+            <w:pPr>
+              <w:jc w:val="center"/>
+              <w:rPr>
+                <w:b/>
+                <w:sz w:val="28"/>
+                <w:szCs w:val="28"/>
+              </w:rPr>
+            </w:pPr>
+            <w:r>
+              <w:rPr>
+                <w:b/>
+                <w:sz w:val="28"/>
+                <w:szCs w:val="28"/>
+              </w:rPr>
+              <w:t>Recurso</w:t>
+            </w:r>
+          </w:p>
+        </w:tc>
+        <w:tc>
+          <w:tcPr>
+            <w:tcW w:w="1385" w:type="dxa"/>
+            <w:shd w:val="clear" w:color="auto" w:fill="FFFFFF" w:themeFill="background1"/>
+          </w:tcPr>
+          <w:p>
+            <w:pPr>
+              <w:jc w:val="center"/>
+              <w:rPr>
+                <w:b/>
+                <w:sz w:val="28"/>
+                <w:szCs w:val="28"/>
+              </w:rPr>
+            </w:pPr>
+          </w:p>
+          <w:p>
+            <w:pPr>
+              <w:jc w:val="center"/>
+              <w:rPr>
+                <w:b/>
+                <w:sz w:val="28"/>
+                <w:szCs w:val="28"/>
+              </w:rPr>
+            </w:pPr>
+            <w:r>
+              <w:rPr>
+                <w:b/>
+                <w:sz w:val="28"/>
+                <w:szCs w:val="28"/>
+              </w:rPr>
+              <w:t>Hora</w:t>
+            </w:r>
+          </w:p>
+        </w:tc>
+        <w:tc>
+          <w:tcPr>
+            <w:tcW w:w="1904" w:type="dxa"/>
+            <w:shd w:val="clear" w:color="auto" w:fill="FFFFFF" w:themeFill="background1"/>
+          </w:tcPr>
+          <w:p>
+            <w:pPr>
+              <w:jc w:val="center"/>
+              <w:rPr>
+                <w:b/>
+                <w:sz w:val="28"/>
+                <w:szCs w:val="28"/>
+              </w:rPr>
+            </w:pPr>
+          </w:p>
+          <w:p>
+            <w:pPr>
+              <w:jc w:val="center"/>
+              <w:rPr>
+                <w:b/>
+                <w:sz w:val="28"/>
+                <w:szCs w:val="28"/>
+              </w:rPr>
+            </w:pPr>
+            <w:r>
+              <w:rPr>
+                <w:b/>
+                <w:sz w:val="28"/>
+                <w:szCs w:val="28"/>
+              </w:rPr>
+              <w:t>Valor Hora</w:t>
+            </w:r>
+          </w:p>
+        </w:tc>
+        <w:tc>
+          <w:tcPr>
+            <w:tcW w:w="1874" w:type="dxa"/>
+            <w:shd w:val="clear" w:color="auto" w:fill="FFFFFF" w:themeFill="background1"/>
+          </w:tcPr>
+          <w:p>
+            <w:pPr>
+              <w:jc w:val="center"/>
+              <w:rPr>
+                <w:b/>
+                <w:sz w:val="28"/>
+                <w:szCs w:val="28"/>
+              </w:rPr>
+            </w:pPr>
+          </w:p>
+          <w:p>
+            <w:pPr>
+              <w:jc w:val="center"/>
+              <w:rPr>
+                <w:b/>
+                <w:sz w:val="28"/>
+                <w:szCs w:val="28"/>
+              </w:rPr>
+            </w:pPr>
+            <w:r>
+              <w:rPr>
+                <w:b/>
+                <w:sz w:val="28"/>
+                <w:szCs w:val="28"/>
+              </w:rPr>
+              <w:t>Total</w:t>
+            </w:r>
+          </w:p>
+        </w:tc>
+      </w:tr>
+      <w:tr>
+        <w:trPr>
+          <w:trHeight w:val="244"/>
+        </w:trPr>
+        <w:tc>
+          <w:tcPr>
+            <w:tcW w:w="3979" w:type="dxa"/>
+          </w:tcPr>
+          <w:p>
+            <w:pPr>
+              <w:jc w:val="center"/>
+              <w:rPr>
+                <w:sz w:val="24"/>
+                <w:szCs w:val="24"/>
+              </w:rPr>
+            </w:pPr>
+          </w:p>
+          <w:p>
+            <w:pPr>
+              <w:rPr>
+                <w:sz w:val="24"/>
+                <w:szCs w:val="24"/>
+              </w:rPr>
+            </w:pPr>
+            <w:r>
+              <w:rPr>
+                <w:sz w:val="24"/>
+                <w:szCs w:val="24"/>
+              </w:rPr>
+              <w:t>Design – Identidade visual, Protótipo</w:t>
+            </w:r>
+          </w:p>
+          <w:p/>
+        </w:tc>
+        <w:tc>
+          <w:tcPr>
+            <w:tcW w:w="1385" w:type="dxa"/>
+          </w:tcPr>
+          <w:p>
+            <w:pPr>
+              <w:jc w:val="center"/>
+            </w:pPr>
+          </w:p>
+          <w:p>
+            <w:pPr>
+              <w:jc w:val="center"/>
+            </w:pPr>
+            <w:r>
+              <w:t>8</w:t>
+            </w:r>
+          </w:p>
+        </w:tc>
+        <w:tc>
+          <w:tcPr>
+            <w:tcW w:w="1904" w:type="dxa"/>
+          </w:tcPr>
+          <w:p>
+            <w:pPr>
+              <w:jc w:val="center"/>
+            </w:pPr>
+          </w:p>
+          <w:p>
+            <w:pPr>
+              <w:jc w:val="center"/>
+            </w:pPr>
+            <w:r>
+              <w:t>30,00</w:t>
+            </w:r>
+          </w:p>
+        </w:tc>
+        <w:tc>
+          <w:tcPr>
+            <w:tcW w:w="1874" w:type="dxa"/>
+          </w:tcPr>
+          <w:p>
+            <w:pPr>
+              <w:jc w:val="center"/>
+            </w:pPr>
+          </w:p>
+          <w:p>
+            <w:pPr>
+              <w:jc w:val="center"/>
+            </w:pPr>
+            <w:r>
+              <w:t>240,00</w:t>
+            </w:r>
+          </w:p>
+        </w:tc>
+      </w:tr>
+      <w:tr>
+        <w:trPr>
+          <w:trHeight w:val="244"/>
+        </w:trPr>
+        <w:tc>
+          <w:tcPr>
+            <w:tcW w:w="3979" w:type="dxa"/>
+            <w:shd w:val="clear" w:color="auto" w:fill="FFFFFF" w:themeFill="background1"/>
+          </w:tcPr>
+          <w:p>
+            <w:pPr>
+              <w:rPr>
+                <w:sz w:val="24"/>
+                <w:szCs w:val="24"/>
+              </w:rPr>
+            </w:pPr>
+          </w:p>
+          <w:p>
+            <w:pPr>
+              <w:rPr>
+                <w:sz w:val="24"/>
+                <w:szCs w:val="24"/>
+              </w:rPr>
+            </w:pPr>
+            <w:r>
+              <w:rPr>
+                <w:sz w:val="24"/>
+                <w:szCs w:val="24"/>
+              </w:rPr>
+              <w:t>Back-End + Banco de Dados</w:t>
+            </w:r>
+          </w:p>
+          <w:p>
+            <w:pPr>
+              <w:rPr>
+                <w:sz w:val="24"/>
+                <w:szCs w:val="24"/>
+              </w:rPr>
+            </w:pPr>
+          </w:p>
+        </w:tc>
+        <w:tc>
+          <w:tcPr>
+            <w:tcW w:w="1385" w:type="dxa"/>
+            <w:shd w:val="clear" w:color="auto" w:fill="FFFFFF" w:themeFill="background1"/>
+          </w:tcPr>
+          <w:p>
+            <w:pPr>
+              <w:jc w:val="center"/>
+            </w:pPr>
+          </w:p>
+          <w:p>
+            <w:pPr>
+              <w:jc w:val="center"/>
+            </w:pPr>
+            <w:r>
+              <w:t>110</w:t>
+            </w:r>
+          </w:p>
+        </w:tc>
+        <w:tc>
+          <w:tcPr>
+            <w:tcW w:w="1904" w:type="dxa"/>
+            <w:shd w:val="clear" w:color="auto" w:fill="FFFFFF" w:themeFill="background1"/>
+          </w:tcPr>
+          <w:p>
+            <w:pPr>
+              <w:jc w:val="center"/>
+            </w:pPr>
+          </w:p>
+          <w:p>
+            <w:pPr>
+              <w:jc w:val="center"/>
+            </w:pPr>
+            <w:r>
+              <w:t>30,00</w:t>
+            </w:r>
+          </w:p>
+        </w:tc>
+        <w:tc>
+          <w:tcPr>
+            <w:tcW w:w="1874" w:type="dxa"/>
+            <w:shd w:val="clear" w:color="auto" w:fill="FFFFFF" w:themeFill="background1"/>
+          </w:tcPr>
+          <w:p>
+            <w:pPr>
+              <w:jc w:val="center"/>
+            </w:pPr>
+          </w:p>
+          <w:p>
+            <w:pPr>
+              <w:jc w:val="center"/>
+            </w:pPr>
+            <w:r>
+              <w:t>3.300,00</w:t>
+            </w:r>
+          </w:p>
+        </w:tc>
+      </w:tr>
+      <w:tr>
+        <w:trPr>
+          <w:trHeight w:val="257"/>
+        </w:trPr>
+        <w:tc>
+          <w:tcPr>
+            <w:tcW w:w="3979" w:type="dxa"/>
+          </w:tcPr>
+          <w:p>
+            <w:pPr>
+              <w:rPr>
+                <w:sz w:val="24"/>
+                <w:szCs w:val="24"/>
+              </w:rPr>
+            </w:pPr>
+          </w:p>
+          <w:p>
+            <w:pPr>
+              <w:rPr>
+                <w:sz w:val="24"/>
+                <w:szCs w:val="24"/>
+              </w:rPr>
+            </w:pPr>
+            <w:r>
+              <w:rPr>
+                <w:sz w:val="24"/>
+                <w:szCs w:val="24"/>
+              </w:rPr>
+              <w:t>Front-end</w:t>
+            </w:r>
+          </w:p>
+          <w:p>
+            <w:pPr>
+              <w:rPr>
+                <w:sz w:val="24"/>
+                <w:szCs w:val="24"/>
+              </w:rPr>
+            </w:pPr>
+          </w:p>
+        </w:tc>
+        <w:tc>
+          <w:tcPr>
+            <w:tcW w:w="1385" w:type="dxa"/>
+          </w:tcPr>
+          <w:p>
+            <w:pPr>
+              <w:jc w:val="center"/>
+            </w:pPr>
+          </w:p>
+          <w:p>
+            <w:pPr>
+              <w:jc w:val="center"/>
+            </w:pPr>
+            <w:r>
+              <w:t>90</w:t>
+            </w:r>
+          </w:p>
+        </w:tc>
+        <w:tc>
+          <w:tcPr>
+            <w:tcW w:w="1904" w:type="dxa"/>
+          </w:tcPr>
+          <w:p>
+            <w:pPr>
+              <w:jc w:val="center"/>
+            </w:pPr>
+          </w:p>
+          <w:p>
+            <w:pPr>
+              <w:jc w:val="center"/>
+            </w:pPr>
+            <w:r>
+              <w:t>30,00</w:t>
+            </w:r>
+          </w:p>
+        </w:tc>
+        <w:tc>
+          <w:tcPr>
+            <w:tcW w:w="1874" w:type="dxa"/>
+          </w:tcPr>
+          <w:p>
+            <w:pPr>
+              <w:jc w:val="center"/>
+            </w:pPr>
+          </w:p>
+          <w:p>
+            <w:pPr>
+              <w:jc w:val="center"/>
+            </w:pPr>
+            <w:r>
+              <w:t>2.700,00</w:t>
+            </w:r>
+          </w:p>
+        </w:tc>
+      </w:tr>
+      <w:tr>
+        <w:trPr>
+          <w:trHeight w:val="244"/>
+        </w:trPr>
+        <w:tc>
+          <w:tcPr>
+            <w:tcW w:w="3979" w:type="dxa"/>
+            <w:shd w:val="clear" w:color="auto" w:fill="FFFFFF" w:themeFill="background1"/>
+          </w:tcPr>
+          <w:p>
+            <w:pPr>
+              <w:rPr>
+                <w:sz w:val="24"/>
+                <w:szCs w:val="24"/>
+              </w:rPr>
+            </w:pPr>
+          </w:p>
+          <w:p>
+            <w:pPr>
+              <w:rPr>
+                <w:sz w:val="24"/>
+                <w:szCs w:val="24"/>
+              </w:rPr>
+            </w:pPr>
+            <w:r>
+              <w:rPr>
+                <w:sz w:val="24"/>
+                <w:szCs w:val="24"/>
+              </w:rPr>
+              <w:t>Mobile</w:t>
+            </w:r>
+          </w:p>
+          <w:p>
+            <w:pPr>
+              <w:rPr>
+                <w:sz w:val="24"/>
+                <w:szCs w:val="24"/>
+              </w:rPr>
+            </w:pPr>
+          </w:p>
+        </w:tc>
+        <w:tc>
+          <w:tcPr>
+            <w:tcW w:w="1385" w:type="dxa"/>
+            <w:shd w:val="clear" w:color="auto" w:fill="FFFFFF" w:themeFill="background1"/>
+          </w:tcPr>
+          <w:p>
+            <w:pPr>
+              <w:jc w:val="center"/>
+            </w:pPr>
+          </w:p>
+          <w:p>
+            <w:pPr>
+              <w:jc w:val="center"/>
+            </w:pPr>
+            <w:r>
+              <w:t>200</w:t>
+            </w:r>
+          </w:p>
+        </w:tc>
+        <w:tc>
+          <w:tcPr>
+            <w:tcW w:w="1904" w:type="dxa"/>
+            <w:shd w:val="clear" w:color="auto" w:fill="FFFFFF" w:themeFill="background1"/>
+          </w:tcPr>
+          <w:p>
+            <w:pPr>
+              <w:jc w:val="center"/>
+            </w:pPr>
+          </w:p>
+          <w:p>
+            <w:pPr>
+              <w:jc w:val="center"/>
+            </w:pPr>
+            <w:r>
+              <w:t>30,00</w:t>
+            </w:r>
+          </w:p>
+        </w:tc>
+        <w:tc>
+          <w:tcPr>
+            <w:tcW w:w="1874" w:type="dxa"/>
+            <w:shd w:val="clear" w:color="auto" w:fill="FFFFFF" w:themeFill="background1"/>
+          </w:tcPr>
+          <w:p>
+            <w:pPr>
+              <w:jc w:val="center"/>
+            </w:pPr>
+          </w:p>
+          <w:p>
+            <w:pPr>
+              <w:jc w:val="center"/>
+            </w:pPr>
+            <w:r>
+              <w:t>6.000,00</w:t>
+            </w:r>
+          </w:p>
+        </w:tc>
+      </w:tr>
+      <w:tr>
+        <w:trPr>
+          <w:trHeight w:val="257"/>
+        </w:trPr>
+        <w:tc>
+          <w:tcPr>
+            <w:tcW w:w="3979" w:type="dxa"/>
+          </w:tcPr>
+          <w:p>
+            <w:pPr>
+              <w:rPr>
+                <w:sz w:val="24"/>
+                <w:szCs w:val="24"/>
+              </w:rPr>
+            </w:pPr>
+          </w:p>
+          <w:p>
+            <w:pPr>
+              <w:rPr>
+                <w:sz w:val="24"/>
+                <w:szCs w:val="24"/>
+              </w:rPr>
+            </w:pPr>
+            <w:r>
+              <w:rPr>
+                <w:sz w:val="24"/>
+                <w:szCs w:val="24"/>
+              </w:rPr>
+              <w:t>Integração Full-Stack</w:t>
+            </w:r>
+          </w:p>
+          <w:p>
+            <w:pPr>
+              <w:rPr>
+                <w:sz w:val="24"/>
+                <w:szCs w:val="24"/>
+              </w:rPr>
+            </w:pPr>
+          </w:p>
+        </w:tc>
+        <w:tc>
+          <w:tcPr>
+            <w:tcW w:w="1385" w:type="dxa"/>
+          </w:tcPr>
+          <w:p>
+            <w:pPr>
+              <w:jc w:val="center"/>
+            </w:pPr>
+          </w:p>
+          <w:p>
+            <w:pPr>
+              <w:jc w:val="center"/>
+            </w:pPr>
+            <w:r>
+              <w:t>120</w:t>
+            </w:r>
+          </w:p>
+        </w:tc>
+        <w:tc>
+          <w:tcPr>
+            <w:tcW w:w="1904" w:type="dxa"/>
+          </w:tcPr>
+          <w:p>
+            <w:pPr>
+              <w:jc w:val="center"/>
+            </w:pPr>
+          </w:p>
+          <w:p>
+            <w:pPr>
+              <w:jc w:val="center"/>
+            </w:pPr>
+            <w:r>
+              <w:t>30,00</w:t>
+            </w:r>
+          </w:p>
+        </w:tc>
+        <w:tc>
+          <w:tcPr>
+            <w:tcW w:w="1874" w:type="dxa"/>
+          </w:tcPr>
+          <w:p>
+            <w:pPr>
+              <w:jc w:val="center"/>
+            </w:pPr>
+          </w:p>
+          <w:p>
+            <w:pPr>
+              <w:jc w:val="center"/>
+            </w:pPr>
+            <w:r>
+              <w:t>3.600,00</w:t>
+            </w:r>
+          </w:p>
+        </w:tc>
+      </w:tr>
+      <w:tr>
+        <w:trPr>
+          <w:trHeight w:val="244"/>
+        </w:trPr>
+        <w:tc>
+          <w:tcPr>
+            <w:tcW w:w="3979" w:type="dxa"/>
+            <w:shd w:val="clear" w:color="auto" w:fill="FFFFFF" w:themeFill="background1"/>
+          </w:tcPr>
+          <w:p>
+            <w:pPr>
+              <w:rPr>
+                <w:sz w:val="24"/>
+                <w:szCs w:val="24"/>
+              </w:rPr>
+            </w:pPr>
+          </w:p>
+          <w:p>
+            <w:pPr>
+              <w:rPr>
+                <w:sz w:val="24"/>
+                <w:szCs w:val="24"/>
+              </w:rPr>
+            </w:pPr>
+            <w:r>
+              <w:rPr>
+                <w:sz w:val="24"/>
+                <w:szCs w:val="24"/>
+              </w:rPr>
+              <w:t>Documentação do projeto</w:t>
+            </w:r>
+          </w:p>
+          <w:p>
+            <w:pPr>
+              <w:rPr>
+                <w:sz w:val="24"/>
+                <w:szCs w:val="24"/>
+              </w:rPr>
+            </w:pPr>
+          </w:p>
+        </w:tc>
+        <w:tc>
+          <w:tcPr>
+            <w:tcW w:w="1385" w:type="dxa"/>
+            <w:shd w:val="clear" w:color="auto" w:fill="FFFFFF" w:themeFill="background1"/>
+          </w:tcPr>
+          <w:p>
+            <w:pPr>
+              <w:jc w:val="center"/>
+            </w:pPr>
+          </w:p>
+          <w:p>
+            <w:pPr>
+              <w:jc w:val="center"/>
+            </w:pPr>
+            <w:r>
+              <w:t>30</w:t>
+            </w:r>
+          </w:p>
+        </w:tc>
+        <w:tc>
+          <w:tcPr>
+            <w:tcW w:w="1904" w:type="dxa"/>
+            <w:shd w:val="clear" w:color="auto" w:fill="FFFFFF" w:themeFill="background1"/>
+          </w:tcPr>
+          <w:p>
+            <w:pPr>
+              <w:jc w:val="center"/>
+            </w:pPr>
+          </w:p>
+          <w:p>
+            <w:pPr>
+              <w:jc w:val="center"/>
+            </w:pPr>
+            <w:r>
+              <w:t>30,00</w:t>
+            </w:r>
+          </w:p>
+        </w:tc>
+        <w:tc>
+          <w:tcPr>
+            <w:tcW w:w="1874" w:type="dxa"/>
+            <w:shd w:val="clear" w:color="auto" w:fill="FFFFFF" w:themeFill="background1"/>
+          </w:tcPr>
+          <w:p>
+            <w:pPr>
+              <w:jc w:val="center"/>
+            </w:pPr>
+          </w:p>
+          <w:p>
+            <w:pPr>
+              <w:jc w:val="center"/>
+            </w:pPr>
+            <w:r>
+              <w:t>900,00</w:t>
+            </w:r>
+          </w:p>
+        </w:tc>
+      </w:tr>
+      <w:tr>
+        <w:trPr>
+          <w:trHeight w:val="257"/>
+        </w:trPr>
+        <w:tc>
+          <w:tcPr>
+            <w:tcW w:w="3979" w:type="dxa"/>
+          </w:tcPr>
+          <w:p>
+            <w:pPr>
+              <w:rPr>
+                <w:sz w:val="24"/>
+                <w:szCs w:val="24"/>
+              </w:rPr>
+            </w:pPr>
+          </w:p>
+          <w:p>
+            <w:pPr>
+              <w:rPr>
+                <w:sz w:val="24"/>
+                <w:szCs w:val="24"/>
+              </w:rPr>
+            </w:pPr>
+            <w:r>
+              <w:rPr>
+                <w:sz w:val="24"/>
+                <w:szCs w:val="24"/>
+              </w:rPr>
+              <w:t>Testes</w:t>
+            </w:r>
+          </w:p>
+          <w:p>
+            <w:pPr>
+              <w:rPr>
+                <w:sz w:val="24"/>
+                <w:szCs w:val="24"/>
+              </w:rPr>
+            </w:pPr>
+          </w:p>
+        </w:tc>
+        <w:tc>
+          <w:tcPr>
+            <w:tcW w:w="1385" w:type="dxa"/>
+          </w:tcPr>
+          <w:p>
+            <w:pPr>
+              <w:jc w:val="center"/>
+            </w:pPr>
+          </w:p>
+          <w:p>
+            <w:pPr>
+              <w:jc w:val="center"/>
+            </w:pPr>
+            <w:r>
+              <w:t>25</w:t>
+            </w:r>
+          </w:p>
+          <w:p>
+            <w:pPr>
+              <w:jc w:val="center"/>
+            </w:pPr>
+          </w:p>
+        </w:tc>
+        <w:tc>
+          <w:tcPr>
+            <w:tcW w:w="1904" w:type="dxa"/>
+          </w:tcPr>
+          <w:p>
+            <w:pPr>
+              <w:jc w:val="center"/>
+            </w:pPr>
+          </w:p>
+          <w:p>
+            <w:pPr>
+              <w:jc w:val="center"/>
+            </w:pPr>
+            <w:r>
+              <w:t>30,00</w:t>
+            </w:r>
+          </w:p>
+        </w:tc>
+        <w:tc>
+          <w:tcPr>
+            <w:tcW w:w="1874" w:type="dxa"/>
+          </w:tcPr>
+          <w:p>
+            <w:pPr>
+              <w:jc w:val="center"/>
+            </w:pPr>
+          </w:p>
+          <w:p>
+            <w:pPr>
+              <w:jc w:val="center"/>
+            </w:pPr>
+            <w:r>
+              <w:t>750,00</w:t>
+            </w:r>
+          </w:p>
+        </w:tc>
+      </w:tr>
+      <w:tr>
+        <w:trPr>
+          <w:trHeight w:val="257"/>
+        </w:trPr>
+        <w:tc>
+          <w:tcPr>
+            <w:tcW w:w="3979" w:type="dxa"/>
+            <w:shd w:val="clear" w:color="auto" w:fill="FFFFFF" w:themeFill="background1"/>
+          </w:tcPr>
+          <w:p>
+            <w:pPr>
+              <w:rPr>
+                <w:sz w:val="24"/>
+                <w:szCs w:val="24"/>
+              </w:rPr>
+            </w:pPr>
+          </w:p>
+          <w:p>
+            <w:pPr>
+              <w:rPr>
+                <w:sz w:val="24"/>
+                <w:szCs w:val="24"/>
+              </w:rPr>
+            </w:pPr>
+            <w:r>
+              <w:rPr>
+                <w:sz w:val="24"/>
+                <w:szCs w:val="24"/>
+              </w:rPr>
+              <w:t>Total</w:t>
+            </w:r>
+          </w:p>
+          <w:p>
+            <w:pPr>
+              <w:rPr>
+                <w:sz w:val="24"/>
+                <w:szCs w:val="24"/>
+              </w:rPr>
+            </w:pPr>
+          </w:p>
+        </w:tc>
+        <w:tc>
+          <w:tcPr>
+            <w:tcW w:w="1385" w:type="dxa"/>
+            <w:shd w:val="clear" w:color="auto" w:fill="FFFFFF" w:themeFill="background1"/>
+          </w:tcPr>
+          <w:p/>
+        </w:tc>
+        <w:tc>
+          <w:tcPr>
+            <w:tcW w:w="1904" w:type="dxa"/>
+            <w:shd w:val="clear" w:color="auto" w:fill="FFFFFF" w:themeFill="background1"/>
+          </w:tcPr>
+          <w:p/>
+        </w:tc>
+        <w:tc>
+          <w:tcPr>
+            <w:tcW w:w="1874" w:type="dxa"/>
+            <w:shd w:val="clear" w:color="auto" w:fill="FFFFFF" w:themeFill="background1"/>
+          </w:tcPr>
+          <w:p>
+            <w:pPr>
+              <w:jc w:val="center"/>
+            </w:pPr>
+          </w:p>
+          <w:p>
+            <w:pPr>
+              <w:jc w:val="center"/>
+              <w:rPr>
+                <w:b/>
+              </w:rPr>
+            </w:pPr>
+            <w:r>
+              <w:rPr>
+                <w:b/>
+              </w:rPr>
+              <w:t>17.490,00</w:t>
+            </w:r>
+          </w:p>
+        </w:tc>
+      </w:tr>
+    </w:tbl>
+    <w:p/>
+    <w:p>
+      <w:pPr>
+        <w:pStyle w:val="Ttulo1"/>
+        <w:numPr>
+          <w:ilvl w:val="0"/>
+          <w:numId w:val="15"/>
+        </w:numPr>
+        <w:spacing w:before="0" w:after="30" w:line="240" w:lineRule="auto"/>
+        <w:ind w:left="431" w:hanging="431"/>
+        <w:rPr>
+          <w:lang w:eastAsia="pt-BR"/>
+        </w:rPr>
+      </w:pPr>
+      <w:bookmarkStart w:id="68" w:name="_Toc181784265"/>
+      <w:r>
+        <w:rPr>
+          <w:lang w:eastAsia="pt-BR"/>
+        </w:rPr>
+        <w:lastRenderedPageBreak/>
+        <w:t>Documento de Arquitetura</w:t>
+      </w:r>
+      <w:bookmarkEnd w:id="68"/>
+    </w:p>
+    <w:p>
+      <w:pPr>
+        <w:rPr>
+          <w:lang w:eastAsia="pt-BR"/>
+        </w:rPr>
+      </w:pPr>
+    </w:p>
+    <w:p>
+      <w:pPr>
+        <w:spacing w:before="100" w:beforeAutospacing="1" w:after="100" w:afterAutospacing="1"/>
+        <w:jc w:val="both"/>
+        <w:rPr>
+          <w:rFonts w:eastAsia="Times New Roman" w:cs="Arial"/>
+          <w:color w:val="auto"/>
+          <w:kern w:val="0"/>
+          <w:lang w:eastAsia="pt-BR"/>
+          <w14:ligatures w14:val="none"/>
+        </w:rPr>
+      </w:pPr>
+      <w:r>
+        <w:rPr>
+          <w:rFonts w:eastAsia="Times New Roman" w:cs="Arial"/>
+          <w:color w:val="auto"/>
+          <w:kern w:val="0"/>
+          <w:lang w:eastAsia="pt-BR"/>
+          <w14:ligatures w14:val="none"/>
+        </w:rPr>
+        <w:t xml:space="preserve">Este documento tem como objetivo apresentar a arquitetura do sistema </w:t>
+      </w:r>
+      <w:r>
+        <w:rPr>
+          <w:rFonts w:eastAsia="Times New Roman" w:cs="Arial"/>
+          <w:b/>
+          <w:bCs/>
+          <w:color w:val="auto"/>
+          <w:kern w:val="0"/>
+          <w:lang w:eastAsia="pt-BR"/>
+          <w14:ligatures w14:val="none"/>
+        </w:rPr>
+        <w:t>LEKA</w:t>
+      </w:r>
+      <w:r>
+        <w:rPr>
+          <w:rFonts w:eastAsia="Times New Roman" w:cs="Arial"/>
+          <w:color w:val="auto"/>
+          <w:kern w:val="0"/>
+          <w:lang w:eastAsia="pt-BR"/>
+          <w14:ligatures w14:val="none"/>
+        </w:rPr>
+        <w:t>, destacando a estrutura e os componentes principais utilizados em sua construção. São descritos os elementos fundamentais da solução, visando proporcionar uma visão clara e detalhada de como o sistema foi projetado e organizado.</w:t>
+      </w:r>
+    </w:p>
+    <w:p>
+      <w:pPr>
+        <w:spacing w:before="100" w:beforeAutospacing="1" w:after="100" w:afterAutospacing="1"/>
+        <w:jc w:val="both"/>
+        <w:rPr>
+          <w:rFonts w:eastAsia="Times New Roman" w:cs="Arial"/>
+          <w:color w:val="auto"/>
+          <w:kern w:val="0"/>
+          <w:lang w:eastAsia="pt-BR"/>
+          <w14:ligatures w14:val="none"/>
+        </w:rPr>
+      </w:pPr>
+      <w:r>
+        <w:rPr>
+          <w:rFonts w:eastAsia="Times New Roman" w:cs="Arial"/>
+          <w:color w:val="auto"/>
+          <w:kern w:val="0"/>
+          <w:lang w:eastAsia="pt-BR"/>
+          <w14:ligatures w14:val="none"/>
+        </w:rPr>
+        <w:t>Os diagramas apresentados incluem:</w:t>
+      </w:r>
+    </w:p>
+    <w:p>
+      <w:pPr>
+        <w:spacing w:before="100" w:beforeAutospacing="1" w:after="100" w:afterAutospacing="1" w:line="240" w:lineRule="auto"/>
+        <w:ind w:left="720" w:firstLine="0"/>
+        <w:jc w:val="both"/>
+        <w:rPr>
+          <w:rFonts w:eastAsia="Times New Roman" w:cs="Arial"/>
+          <w:color w:val="auto"/>
+          <w:kern w:val="0"/>
+          <w:lang w:eastAsia="pt-BR"/>
+          <w14:ligatures w14:val="none"/>
+        </w:rPr>
+      </w:pPr>
+      <w:r>
+        <w:rPr>
+          <w:rFonts w:eastAsia="Times New Roman" w:cs="Arial"/>
+          <w:b/>
+          <w:bCs/>
+          <w:color w:val="auto"/>
+          <w:kern w:val="0"/>
+          <w:lang w:eastAsia="pt-BR"/>
+          <w14:ligatures w14:val="none"/>
+        </w:rPr>
+        <w:t>Diagrama de Classes</w:t>
+      </w:r>
+      <w:r>
+        <w:rPr>
+          <w:rFonts w:eastAsia="Times New Roman" w:cs="Arial"/>
+          <w:color w:val="auto"/>
+          <w:kern w:val="0"/>
+          <w:lang w:eastAsia="pt-BR"/>
+          <w14:ligatures w14:val="none"/>
+        </w:rPr>
+        <w:t>: Representa a estrutura das classes do sistema e suas relações.</w:t>
+      </w:r>
+    </w:p>
+    <w:p>
+      <w:pPr>
+        <w:spacing w:before="100" w:beforeAutospacing="1" w:after="100" w:afterAutospacing="1" w:line="240" w:lineRule="auto"/>
+        <w:ind w:left="720" w:firstLine="0"/>
+        <w:jc w:val="both"/>
+        <w:rPr>
+          <w:rFonts w:eastAsia="Times New Roman" w:cs="Arial"/>
+          <w:color w:val="auto"/>
+          <w:kern w:val="0"/>
+          <w:lang w:eastAsia="pt-BR"/>
+          <w14:ligatures w14:val="none"/>
+        </w:rPr>
+      </w:pPr>
+      <w:r>
+        <w:rPr>
+          <w:rFonts w:eastAsia="Times New Roman" w:cs="Arial"/>
+          <w:b/>
+          <w:bCs/>
+          <w:color w:val="auto"/>
+          <w:kern w:val="0"/>
+          <w:lang w:eastAsia="pt-BR"/>
+          <w14:ligatures w14:val="none"/>
+        </w:rPr>
+        <w:t>Diagrama de Atividades</w:t>
+      </w:r>
+      <w:r>
+        <w:rPr>
+          <w:rFonts w:eastAsia="Times New Roman" w:cs="Arial"/>
+          <w:color w:val="auto"/>
+          <w:kern w:val="0"/>
+          <w:lang w:eastAsia="pt-BR"/>
+          <w14:ligatures w14:val="none"/>
+        </w:rPr>
+        <w:t>: Mostra o fluxo de atividades e processos dentro do sistema.</w:t>
+      </w:r>
+    </w:p>
+    <w:p>
+      <w:pPr>
+        <w:spacing w:before="100" w:beforeAutospacing="1" w:after="100" w:afterAutospacing="1" w:line="240" w:lineRule="auto"/>
+        <w:ind w:left="720" w:firstLine="0"/>
+        <w:jc w:val="both"/>
+        <w:rPr>
+          <w:rFonts w:eastAsia="Times New Roman" w:cs="Arial"/>
+          <w:color w:val="auto"/>
+          <w:kern w:val="0"/>
+          <w:lang w:eastAsia="pt-BR"/>
+          <w14:ligatures w14:val="none"/>
+        </w:rPr>
+      </w:pPr>
+      <w:r>
+        <w:rPr>
+          <w:rFonts w:eastAsia="Times New Roman" w:cs="Arial"/>
+          <w:b/>
+          <w:bCs/>
+          <w:color w:val="auto"/>
+          <w:kern w:val="0"/>
+          <w:lang w:eastAsia="pt-BR"/>
+          <w14:ligatures w14:val="none"/>
+        </w:rPr>
+        <w:t>Diagrama MER-DER</w:t>
+      </w:r>
+      <w:r>
+        <w:rPr>
+          <w:rFonts w:eastAsia="Times New Roman" w:cs="Arial"/>
+          <w:color w:val="auto"/>
+          <w:kern w:val="0"/>
+          <w:lang w:eastAsia="pt-BR"/>
+          <w14:ligatures w14:val="none"/>
+        </w:rPr>
+        <w:t>: Modelo Entidade-Relacionamento e Diagrama de Entidade-Relacionamento que detalha as entidades do banco de dados e suas interações.</w:t>
+      </w:r>
+    </w:p>
+    <w:p>
+      <w:pPr>
+        <w:spacing w:before="100" w:beforeAutospacing="1" w:after="100" w:afterAutospacing="1" w:line="240" w:lineRule="auto"/>
+        <w:ind w:left="720" w:firstLine="0"/>
+        <w:jc w:val="both"/>
+        <w:rPr>
+          <w:rFonts w:eastAsia="Times New Roman" w:cs="Arial"/>
+          <w:color w:val="auto"/>
+          <w:kern w:val="0"/>
+          <w:lang w:eastAsia="pt-BR"/>
+          <w14:ligatures w14:val="none"/>
+        </w:rPr>
+      </w:pPr>
+      <w:r>
+        <w:rPr>
+          <w:rFonts w:eastAsia="Times New Roman" w:cs="Arial"/>
+          <w:b/>
+          <w:bCs/>
+          <w:color w:val="auto"/>
+          <w:kern w:val="0"/>
+          <w:lang w:eastAsia="pt-BR"/>
+          <w14:ligatures w14:val="none"/>
+        </w:rPr>
+        <w:t xml:space="preserve">Diagrama MER-DER </w:t>
+      </w:r>
+      <w:r>
+        <w:rPr>
+          <w:rFonts w:eastAsia="Times New Roman" w:cs="Arial"/>
+          <w:b/>
+          <w:bCs/>
+          <w:color w:val="auto"/>
+          <w:kern w:val="0"/>
+          <w:lang w:eastAsia="pt-BR"/>
+          <w14:ligatures w14:val="none"/>
+        </w:rPr>
+        <w:t xml:space="preserve">(Dicionário </w:t>
+      </w:r>
+      <w:r>
+        <w:rPr>
+          <w:rFonts w:eastAsia="Times New Roman" w:cs="Arial"/>
+          <w:b/>
+          <w:bCs/>
+          <w:color w:val="auto"/>
+          <w:kern w:val="0"/>
+          <w:lang w:eastAsia="pt-BR"/>
+          <w14:ligatures w14:val="none"/>
+        </w:rPr>
+        <w:t>de Dados</w:t>
+      </w:r>
+      <w:r>
+        <w:rPr>
+          <w:rFonts w:eastAsia="Times New Roman" w:cs="Arial"/>
+          <w:b/>
+          <w:bCs/>
+          <w:color w:val="auto"/>
+          <w:kern w:val="0"/>
+          <w:lang w:eastAsia="pt-BR"/>
+          <w14:ligatures w14:val="none"/>
+        </w:rPr>
+        <w:t>)</w:t>
+      </w:r>
+      <w:r>
+        <w:rPr>
+          <w:rFonts w:eastAsia="Times New Roman" w:cs="Arial"/>
+          <w:color w:val="auto"/>
+          <w:kern w:val="0"/>
+          <w:lang w:eastAsia="pt-BR"/>
+          <w14:ligatures w14:val="none"/>
+        </w:rPr>
+        <w:t>: Especifica a modelagem dos dados, ilustrando como os dados são armazenados e manipulados.</w:t>
+      </w:r>
+    </w:p>
+    <w:p>
+      <w:pPr>
+        <w:spacing w:before="100" w:beforeAutospacing="1" w:after="100" w:afterAutospacing="1"/>
+        <w:jc w:val="both"/>
+        <w:rPr>
+          <w:rFonts w:eastAsia="Times New Roman" w:cs="Arial"/>
+          <w:color w:val="auto"/>
+          <w:kern w:val="0"/>
+          <w:lang w:eastAsia="pt-BR"/>
+          <w14:ligatures w14:val="none"/>
+        </w:rPr>
+      </w:pPr>
+      <w:r>
+        <w:rPr>
+          <w:rFonts w:eastAsia="Times New Roman" w:cs="Arial"/>
+          <w:color w:val="auto"/>
+          <w:kern w:val="0"/>
+          <w:lang w:eastAsia="pt-BR"/>
+          <w14:ligatures w14:val="none"/>
+        </w:rPr>
+        <w:t>Esses diagramas auxiliam no entendimento das interações entre os componentes do sistema e no planejamento da implementação e evolução do projeto.</w:t>
+      </w:r>
+    </w:p>
+    <w:p>
+      <w:pPr>
+        <w:spacing w:before="100" w:beforeAutospacing="1" w:after="100" w:afterAutospacing="1"/>
+        <w:jc w:val="both"/>
+        <w:rPr>
+          <w:rFonts w:eastAsia="Times New Roman" w:cs="Arial"/>
+          <w:color w:val="auto"/>
+          <w:kern w:val="0"/>
+          <w:lang w:eastAsia="pt-BR"/>
+          <w14:ligatures w14:val="none"/>
+        </w:rPr>
+      </w:pPr>
+    </w:p>
+    <w:p>
+      <w:pPr>
+        <w:spacing w:before="100" w:beforeAutospacing="1" w:after="100" w:afterAutospacing="1"/>
+        <w:jc w:val="both"/>
+        <w:rPr>
+          <w:rFonts w:eastAsia="Times New Roman" w:cs="Arial"/>
+          <w:color w:val="auto"/>
+          <w:kern w:val="0"/>
+          <w:lang w:eastAsia="pt-BR"/>
+          <w14:ligatures w14:val="none"/>
+        </w:rPr>
+      </w:pPr>
+    </w:p>
+    <w:p>
+      <w:pPr>
+        <w:spacing w:before="100" w:beforeAutospacing="1" w:after="100" w:afterAutospacing="1"/>
+        <w:jc w:val="both"/>
+        <w:rPr>
+          <w:rFonts w:eastAsia="Times New Roman" w:cs="Arial"/>
+          <w:color w:val="auto"/>
+          <w:kern w:val="0"/>
+          <w:lang w:eastAsia="pt-BR"/>
+          <w14:ligatures w14:val="none"/>
+        </w:rPr>
+      </w:pPr>
+    </w:p>
+    <w:p>
+      <w:pPr>
+        <w:spacing w:before="100" w:beforeAutospacing="1" w:after="100" w:afterAutospacing="1"/>
+        <w:jc w:val="both"/>
+        <w:rPr>
+          <w:rFonts w:eastAsia="Times New Roman" w:cs="Arial"/>
+          <w:color w:val="auto"/>
+          <w:kern w:val="0"/>
+          <w:lang w:eastAsia="pt-BR"/>
+          <w14:ligatures w14:val="none"/>
+        </w:rPr>
+      </w:pPr>
+    </w:p>
+    <w:p>
+      <w:pPr>
+        <w:spacing w:before="100" w:beforeAutospacing="1" w:after="100" w:afterAutospacing="1"/>
+        <w:jc w:val="both"/>
+        <w:rPr>
+          <w:rFonts w:eastAsia="Times New Roman" w:cs="Arial"/>
+          <w:color w:val="auto"/>
+          <w:kern w:val="0"/>
+          <w:lang w:eastAsia="pt-BR"/>
+          <w14:ligatures w14:val="none"/>
+        </w:rPr>
+      </w:pPr>
+    </w:p>
+    <w:p>
+      <w:pPr>
+        <w:spacing w:before="100" w:beforeAutospacing="1" w:after="100" w:afterAutospacing="1"/>
+        <w:jc w:val="both"/>
+        <w:rPr>
+          <w:rFonts w:eastAsia="Times New Roman" w:cs="Arial"/>
+          <w:color w:val="auto"/>
+          <w:kern w:val="0"/>
+          <w:lang w:eastAsia="pt-BR"/>
+          <w14:ligatures w14:val="none"/>
+        </w:rPr>
+      </w:pPr>
+    </w:p>
+    <w:p>
+      <w:pPr>
+        <w:spacing w:before="100" w:beforeAutospacing="1" w:after="100" w:afterAutospacing="1"/>
+        <w:jc w:val="both"/>
+        <w:rPr>
+          <w:rFonts w:eastAsia="Times New Roman" w:cs="Arial"/>
+          <w:color w:val="auto"/>
+          <w:kern w:val="0"/>
+          <w:lang w:eastAsia="pt-BR"/>
+          <w14:ligatures w14:val="none"/>
+        </w:rPr>
+      </w:pPr>
+    </w:p>
+    <w:p>
+      <w:pPr>
+        <w:spacing w:before="100" w:beforeAutospacing="1" w:after="100" w:afterAutospacing="1"/>
+        <w:jc w:val="both"/>
+        <w:rPr>
+          <w:rFonts w:eastAsia="Times New Roman" w:cs="Arial"/>
+          <w:color w:val="auto"/>
+          <w:kern w:val="0"/>
+          <w:lang w:eastAsia="pt-BR"/>
+          <w14:ligatures w14:val="none"/>
+        </w:rPr>
+      </w:pPr>
+    </w:p>
+    <w:p>
+      <w:pPr>
+        <w:pStyle w:val="Ttulo2"/>
+        <w:spacing w:before="40" w:line="360" w:lineRule="auto"/>
+        <w:sectPr>
+          <w:pgSz w:w="11906" w:h="16838"/>
+          <w:pgMar w:top="1701" w:right="1134" w:bottom="1134" w:left="1701" w:header="1134" w:footer="709" w:gutter="0"/>
+          <w:cols w:space="708"/>
+          <w:docGrid w:linePitch="360"/>
+        </w:sectPr>
+      </w:pPr>
+    </w:p>
+    <w:p>
+      <w:pPr>
+        <w:pStyle w:val="Ttulo2"/>
+        <w:spacing w:before="40" w:line="360" w:lineRule="auto"/>
+      </w:pPr>
+      <w:bookmarkStart w:id="69" w:name="_Toc181784266"/>
+      <w:r>
+        <w:lastRenderedPageBreak/>
+        <w:t>Diagrama de Classes</w:t>
+      </w:r>
+      <w:bookmarkEnd w:id="69"/>
+    </w:p>
+    <w:p>
+      <w:pPr>
+        <w:jc w:val="center"/>
+        <w:rPr>
+          <w:lang w:eastAsia="pt-BR"/>
+        </w:rPr>
+      </w:pPr>
+    </w:p>
+    <w:p>
+      <w:pPr>
+        <w:pStyle w:val="Legenda"/>
+        <w:jc w:val="center"/>
+        <w:rPr>
+          <w:i w:val="0"/>
+          <w:iCs w:val="0"/>
+          <w:sz w:val="20"/>
+          <w:szCs w:val="20"/>
+        </w:rPr>
+      </w:pPr>
+      <w:r>
+        <w:rPr>
+          <w:i w:val="0"/>
+          <w:iCs w:val="0"/>
+          <w:sz w:val="20"/>
+          <w:szCs w:val="20"/>
+        </w:rPr>
+        <w:t xml:space="preserve">Figure </w:t>
+      </w:r>
+      <w:r>
+        <w:rPr>
+          <w:i w:val="0"/>
+          <w:iCs w:val="0"/>
+          <w:sz w:val="20"/>
+          <w:szCs w:val="20"/>
+        </w:rPr>
+        <w:fldChar w:fldCharType="begin"/>
+      </w:r>
+      <w:r>
+        <w:rPr>
+          <w:i w:val="0"/>
+          <w:iCs w:val="0"/>
+          <w:sz w:val="20"/>
+          <w:szCs w:val="20"/>
+        </w:rPr>
+        <w:instrText xml:space="preserve"> STYLEREF 1 \s </w:instrText>
+      </w:r>
+      <w:r>
+        <w:rPr>
+          <w:i w:val="0"/>
+          <w:iCs w:val="0"/>
+          <w:sz w:val="20"/>
+          <w:szCs w:val="20"/>
+        </w:rPr>
+        <w:fldChar w:fldCharType="separate"/>
+      </w:r>
+      <w:r>
+        <w:rPr>
+          <w:i w:val="0"/>
+          <w:iCs w:val="0"/>
+          <w:noProof/>
+          <w:sz w:val="20"/>
+          <w:szCs w:val="20"/>
+        </w:rPr>
+        <w:t>10</w:t>
+      </w:r>
+      <w:r>
+        <w:rPr>
+          <w:i w:val="0"/>
+          <w:iCs w:val="0"/>
+          <w:sz w:val="20"/>
+          <w:szCs w:val="20"/>
+        </w:rPr>
+        <w:fldChar w:fldCharType="end"/>
+      </w:r>
+      <w:r>
+        <w:rPr>
+          <w:i w:val="0"/>
+          <w:iCs w:val="0"/>
+          <w:sz w:val="20"/>
+          <w:szCs w:val="20"/>
+        </w:rPr>
+        <w:noBreakHyphen/>
+      </w:r>
+      <w:r>
+        <w:rPr>
+          <w:i w:val="0"/>
+          <w:iCs w:val="0"/>
+          <w:sz w:val="20"/>
+          <w:szCs w:val="20"/>
+        </w:rPr>
+        <w:fldChar w:fldCharType="begin"/>
+      </w:r>
+      <w:r>
+        <w:rPr>
+          <w:i w:val="0"/>
+          <w:iCs w:val="0"/>
+          <w:sz w:val="20"/>
+          <w:szCs w:val="20"/>
+        </w:rPr>
+        <w:instrText xml:space="preserve"> SEQ Figure \* ARABIC \s 1 </w:instrText>
+      </w:r>
+      <w:r>
+        <w:rPr>
+          <w:i w:val="0"/>
+          <w:iCs w:val="0"/>
+          <w:sz w:val="20"/>
+          <w:szCs w:val="20"/>
+        </w:rPr>
+        <w:fldChar w:fldCharType="separate"/>
+      </w:r>
+      <w:r>
+        <w:rPr>
+          <w:i w:val="0"/>
+          <w:iCs w:val="0"/>
+          <w:noProof/>
+          <w:sz w:val="20"/>
+          <w:szCs w:val="20"/>
+        </w:rPr>
+        <w:t>1</w:t>
+      </w:r>
+      <w:r>
+        <w:rPr>
+          <w:i w:val="0"/>
+          <w:iCs w:val="0"/>
+          <w:sz w:val="20"/>
+          <w:szCs w:val="20"/>
+        </w:rPr>
+        <w:fldChar w:fldCharType="end"/>
+      </w:r>
+      <w:r>
+        <w:rPr>
+          <w:i w:val="0"/>
+          <w:iCs w:val="0"/>
+          <w:sz w:val="20"/>
+          <w:szCs w:val="20"/>
+        </w:rPr>
+        <w:t xml:space="preserve"> - Diagrama de Classes</w:t>
+      </w:r>
+    </w:p>
+    <w:p>
+      <w:pPr>
+        <w:rPr>
+          <w:lang w:eastAsia="pt-BR"/>
+        </w:rPr>
+      </w:pPr>
+      <w:r>
+        <w:rPr>
+          <w:noProof/>
+          <w:lang w:eastAsia="pt-BR"/>
+        </w:rPr>
+        <w:drawing>
+          <wp:inline distT="0" distB="0" distL="0" distR="0" wp14:anchorId="1684EA5C" wp14:editId="449E5409">
+            <wp:extent cx="6800850" cy="4487917"/>
+            <wp:effectExtent l="0" t="0" r="0" b="8255"/>
+            <wp:docPr id="691246198" name="Imagem 5" descr="Diagrama, Linha do tempo&#10;&#10;Descrição gerada automaticamente"/>
+            <wp:cNvGraphicFramePr>
+              <a:graphicFrameLocks xmlns:a="http://schemas.openxmlformats.org/drawingml/2006/main" noChangeAspect="1"/>
+            </wp:cNvGraphicFramePr>
+            <a:graphic xmlns:a="http://schemas.openxmlformats.org/drawingml/2006/main">
+              <a:graphicData uri="http://schemas.openxmlformats.org/drawingml/2006/picture">
+                <pic:pic xmlns:pic="http://schemas.openxmlformats.org/drawingml/2006/picture">
+                  <pic:nvPicPr>
+                    <pic:cNvPr id="691246198" name="Imagem 5" descr="Diagrama, Linha do tempo&#10;&#10;Descrição gerada automaticamente"/>
+                    <pic:cNvPicPr/>
+                  </pic:nvPicPr>
+                  <pic:blipFill>
+                    <a:blip r:embed="rId45" cstate="print">
+                      <a:extLst>
+                        <a:ext uri="{28A0092B-C50C-407E-A947-70E740481C1C}">
+                          <a14:useLocalDpi xmlns:a14="http://schemas.microsoft.com/office/drawing/2010/main" val="0"/>
+                        </a:ext>
+                      </a:extLst>
+                    </a:blip>
+                    <a:stretch>
+                      <a:fillRect/>
+                    </a:stretch>
+                  </pic:blipFill>
+                  <pic:spPr>
+                    <a:xfrm>
+                      <a:off x="0" y="0"/>
+                      <a:ext cx="6822311" cy="4502079"/>
+                    </a:xfrm>
+                    <a:prstGeom prst="rect">
+                      <a:avLst/>
+                    </a:prstGeom>
+                  </pic:spPr>
+                </pic:pic>
+              </a:graphicData>
+            </a:graphic>
+          </wp:inline>
+        </w:drawing>
+      </w:r>
+    </w:p>
+    <w:p>
+      <w:pPr>
+        <w:jc w:val="center"/>
+        <w:rPr>
+          <w:sz w:val="20"/>
+          <w:szCs w:val="20"/>
+          <w:lang w:eastAsia="pt-BR"/>
+        </w:rPr>
+      </w:pPr>
+      <w:r>
+        <w:rPr>
+          <w:sz w:val="20"/>
+          <w:szCs w:val="20"/>
+          <w:lang w:eastAsia="pt-BR"/>
+        </w:rPr>
+        <w:t>Fonte: Feito pelo Autor, 2024.</w:t>
+      </w:r>
+    </w:p>
+    <w:p>
+      <w:pPr>
+        <w:jc w:val="center"/>
+        <w:rPr>
+          <w:sz w:val="20"/>
+          <w:szCs w:val="20"/>
+          <w:lang w:eastAsia="pt-BR"/>
+        </w:rPr>
+        <w:sectPr>
+          <w:pgSz w:w="16838" w:h="11906" w:orient="landscape"/>
+          <w:pgMar w:top="1701" w:right="1701" w:bottom="1134" w:left="1134" w:header="1134" w:footer="709" w:gutter="0"/>
+          <w:cols w:space="708"/>
+          <w:docGrid w:linePitch="360"/>
+        </w:sectPr>
+      </w:pPr>
+    </w:p>
+    <w:p>
+      <w:pPr>
+        <w:pStyle w:val="Ttulo2"/>
+      </w:pPr>
+      <w:bookmarkStart w:id="70" w:name="_Toc181784267"/>
+      <w:r>
+        <w:lastRenderedPageBreak/>
+        <w:t>Diagrama de Atividades</w:t>
+      </w:r>
+      <w:bookmarkEnd w:id="70"/>
+    </w:p>
+    <w:p>
+      <w:pPr>
+        <w:rPr>
+          <w:lang w:eastAsia="pt-BR"/>
+        </w:rPr>
+      </w:pPr>
+      <w:r>
+        <w:rPr>
+          <w:noProof/>
+          <w:lang w:eastAsia="pt-BR"/>
+        </w:rPr>
+        <w:drawing>
+          <wp:inline distT="0" distB="0" distL="0" distR="0" wp14:anchorId="5454E0E7" wp14:editId="24A6DC3E">
+            <wp:extent cx="2809875" cy="7790520"/>
+            <wp:effectExtent l="0" t="0" r="0" b="1270"/>
+            <wp:docPr id="1387911342" name="Imagem 7" descr="Placa branca com texto preto sobre fundo branco&#10;&#10;Descrição gerada automaticamente com confiança baixa"/>
+            <wp:cNvGraphicFramePr>
+              <a:graphicFrameLocks xmlns:a="http://schemas.openxmlformats.org/drawingml/2006/main" noChangeAspect="1"/>
+            </wp:cNvGraphicFramePr>
+            <a:graphic xmlns:a="http://schemas.openxmlformats.org/drawingml/2006/main">
+              <a:graphicData uri="http://schemas.openxmlformats.org/drawingml/2006/picture">
+                <pic:pic xmlns:pic="http://schemas.openxmlformats.org/drawingml/2006/picture">
+                  <pic:nvPicPr>
+                    <pic:cNvPr id="1387911342" name="Imagem 7" descr="Placa branca com texto preto sobre fundo branco&#10;&#10;Descrição gerada automaticamente com confiança baixa"/>
+                    <pic:cNvPicPr/>
+                  </pic:nvPicPr>
+                  <pic:blipFill>
+                    <a:blip r:embed="rId46">
+                      <a:extLst>
+                        <a:ext uri="{28A0092B-C50C-407E-A947-70E740481C1C}">
+                          <a14:useLocalDpi xmlns:a14="http://schemas.microsoft.com/office/drawing/2010/main" val="0"/>
+                        </a:ext>
+                      </a:extLst>
+                    </a:blip>
+                    <a:stretch>
+                      <a:fillRect/>
+                    </a:stretch>
+                  </pic:blipFill>
+                  <pic:spPr>
+                    <a:xfrm>
+                      <a:off x="0" y="0"/>
+                      <a:ext cx="2815653" cy="7806541"/>
+                    </a:xfrm>
+                    <a:prstGeom prst="rect">
+                      <a:avLst/>
+                    </a:prstGeom>
+                  </pic:spPr>
+                </pic:pic>
+              </a:graphicData>
+            </a:graphic>
+          </wp:inline>
+        </w:drawing>
+      </w:r>
+    </w:p>
+    <w:p>
+      <w:pPr>
+        <w:pStyle w:val="Legenda"/>
+        <w:jc w:val="center"/>
+        <w:rPr>
+          <w:i w:val="0"/>
+          <w:iCs w:val="0"/>
+          <w:sz w:val="20"/>
+          <w:szCs w:val="20"/>
+        </w:rPr>
+      </w:pPr>
+      <w:r>
+        <w:rPr>
+          <w:i w:val="0"/>
+          <w:iCs w:val="0"/>
+          <w:sz w:val="20"/>
+          <w:szCs w:val="20"/>
+        </w:rPr>
+        <w:t xml:space="preserve">Figure </w:t>
+      </w:r>
+      <w:r>
+        <w:rPr>
+          <w:i w:val="0"/>
+          <w:iCs w:val="0"/>
+          <w:sz w:val="20"/>
+          <w:szCs w:val="20"/>
+        </w:rPr>
+        <w:fldChar w:fldCharType="begin"/>
+      </w:r>
+      <w:r>
+        <w:rPr>
+          <w:i w:val="0"/>
+          <w:iCs w:val="0"/>
+          <w:sz w:val="20"/>
+          <w:szCs w:val="20"/>
+        </w:rPr>
+        <w:instrText xml:space="preserve"> STYLEREF 1 \s </w:instrText>
+      </w:r>
+      <w:r>
+        <w:rPr>
+          <w:i w:val="0"/>
+          <w:iCs w:val="0"/>
+          <w:sz w:val="20"/>
+          <w:szCs w:val="20"/>
+        </w:rPr>
+        <w:fldChar w:fldCharType="separate"/>
+      </w:r>
+      <w:r>
+        <w:rPr>
+          <w:i w:val="0"/>
+          <w:iCs w:val="0"/>
+          <w:noProof/>
+          <w:sz w:val="20"/>
+          <w:szCs w:val="20"/>
+        </w:rPr>
+        <w:t>10</w:t>
+      </w:r>
+      <w:r>
+        <w:rPr>
+          <w:i w:val="0"/>
+          <w:iCs w:val="0"/>
+          <w:sz w:val="20"/>
+          <w:szCs w:val="20"/>
+        </w:rPr>
+        <w:fldChar w:fldCharType="end"/>
+      </w:r>
+      <w:r>
+        <w:rPr>
+          <w:i w:val="0"/>
+          <w:iCs w:val="0"/>
+          <w:sz w:val="20"/>
+          <w:szCs w:val="20"/>
+        </w:rPr>
+        <w:noBreakHyphen/>
+      </w:r>
+      <w:r>
+        <w:rPr>
+          <w:i w:val="0"/>
+          <w:iCs w:val="0"/>
+          <w:sz w:val="20"/>
+          <w:szCs w:val="20"/>
+        </w:rPr>
+        <w:fldChar w:fldCharType="begin"/>
+      </w:r>
+      <w:r>
+        <w:rPr>
+          <w:i w:val="0"/>
+          <w:iCs w:val="0"/>
+          <w:sz w:val="20"/>
+          <w:szCs w:val="20"/>
+        </w:rPr>
+        <w:instrText xml:space="preserve"> SEQ Figure \* ARABIC \s 1 </w:instrText>
+      </w:r>
+      <w:r>
+        <w:rPr>
+          <w:i w:val="0"/>
+          <w:iCs w:val="0"/>
+          <w:sz w:val="20"/>
+          <w:szCs w:val="20"/>
+        </w:rPr>
+        <w:fldChar w:fldCharType="separate"/>
+      </w:r>
+      <w:r>
+        <w:rPr>
+          <w:i w:val="0"/>
+          <w:iCs w:val="0"/>
+          <w:noProof/>
+          <w:sz w:val="20"/>
+          <w:szCs w:val="20"/>
+        </w:rPr>
+        <w:t>2</w:t>
+      </w:r>
+      <w:r>
+        <w:rPr>
+          <w:i w:val="0"/>
+          <w:iCs w:val="0"/>
+          <w:sz w:val="20"/>
+          <w:szCs w:val="20"/>
+        </w:rPr>
+        <w:fldChar w:fldCharType="end"/>
+      </w:r>
+      <w:r>
+        <w:rPr>
+          <w:i w:val="0"/>
+          <w:iCs w:val="0"/>
+          <w:sz w:val="20"/>
+          <w:szCs w:val="20"/>
+        </w:rPr>
+        <w:t xml:space="preserve"> - Diagrama de Atividades</w:t>
+      </w:r>
+    </w:p>
+    <w:p>
+      <w:pPr>
+        <w:jc w:val="center"/>
+        <w:rPr>
+          <w:sz w:val="20"/>
+          <w:szCs w:val="20"/>
+          <w:lang w:eastAsia="pt-BR"/>
+        </w:rPr>
+      </w:pPr>
+      <w:r>
+        <w:rPr>
+          <w:sz w:val="20"/>
+          <w:szCs w:val="20"/>
+          <w:lang w:eastAsia="pt-BR"/>
+        </w:rPr>
+        <w:t>Fonte: Feito pelo Autor, 2024.</w:t>
+      </w:r>
+    </w:p>
+    <w:p>
+      <w:pPr>
+        <w:pStyle w:val="Ttulo2"/>
+        <w:spacing w:before="40" w:line="360" w:lineRule="auto"/>
+        <w:sectPr>
+          <w:pgSz w:w="11906" w:h="16838"/>
+          <w:pgMar w:top="1701" w:right="1134" w:bottom="1134" w:left="1701" w:header="1134" w:footer="709" w:gutter="0"/>
+          <w:cols w:space="708"/>
+          <w:docGrid w:linePitch="360"/>
+        </w:sectPr>
+      </w:pPr>
+    </w:p>
+    <w:p>
+      <w:pPr>
+        <w:pStyle w:val="Ttulo2"/>
+        <w:spacing w:before="40" w:line="360" w:lineRule="auto"/>
+      </w:pPr>
+      <w:r>
+        <w:lastRenderedPageBreak/>
+        <w:t xml:space="preserve"> </w:t>
+      </w:r>
+      <w:bookmarkStart w:id="71" w:name="_Toc181784268"/>
+      <w:r>
+        <w:t>MER – Der (Diagrama de Entidade Relacionamento)</w:t>
+      </w:r>
+      <w:bookmarkEnd w:id="71"/>
+    </w:p>
+    <w:p>
+      <w:pPr>
+        <w:rPr>
+          <w:lang w:eastAsia="pt-BR"/>
+        </w:rPr>
+      </w:pPr>
+    </w:p>
+    <w:p>
+      <w:pPr>
+        <w:pStyle w:val="Legenda"/>
+        <w:jc w:val="center"/>
+        <w:rPr>
+          <w:i w:val="0"/>
+          <w:iCs w:val="0"/>
+          <w:sz w:val="20"/>
+          <w:szCs w:val="20"/>
+          <w:lang w:eastAsia="pt-BR"/>
+        </w:rPr>
+      </w:pPr>
+      <w:r>
+        <w:rPr>
+          <w:i w:val="0"/>
+          <w:iCs w:val="0"/>
+          <w:sz w:val="20"/>
+          <w:szCs w:val="20"/>
+        </w:rPr>
+        <w:t xml:space="preserve">Figure </w:t>
+      </w:r>
+      <w:r>
+        <w:rPr>
+          <w:i w:val="0"/>
+          <w:iCs w:val="0"/>
+          <w:sz w:val="20"/>
+          <w:szCs w:val="20"/>
+        </w:rPr>
+        <w:fldChar w:fldCharType="begin"/>
+      </w:r>
+      <w:r>
+        <w:rPr>
+          <w:i w:val="0"/>
+          <w:iCs w:val="0"/>
+          <w:sz w:val="20"/>
+          <w:szCs w:val="20"/>
+        </w:rPr>
+        <w:instrText xml:space="preserve"> STYLEREF 1 \s </w:instrText>
+      </w:r>
+      <w:r>
+        <w:rPr>
+          <w:i w:val="0"/>
+          <w:iCs w:val="0"/>
+          <w:sz w:val="20"/>
+          <w:szCs w:val="20"/>
+        </w:rPr>
+        <w:fldChar w:fldCharType="separate"/>
+      </w:r>
+      <w:r>
+        <w:rPr>
+          <w:i w:val="0"/>
+          <w:iCs w:val="0"/>
+          <w:noProof/>
+          <w:sz w:val="20"/>
+          <w:szCs w:val="20"/>
+        </w:rPr>
+        <w:t>10</w:t>
+      </w:r>
+      <w:r>
+        <w:rPr>
+          <w:i w:val="0"/>
+          <w:iCs w:val="0"/>
+          <w:sz w:val="20"/>
+          <w:szCs w:val="20"/>
+        </w:rPr>
+        <w:fldChar w:fldCharType="end"/>
+      </w:r>
+      <w:r>
+        <w:rPr>
+          <w:i w:val="0"/>
+          <w:iCs w:val="0"/>
+          <w:sz w:val="20"/>
+          <w:szCs w:val="20"/>
+        </w:rPr>
+        <w:noBreakHyphen/>
+      </w:r>
+      <w:r>
+        <w:rPr>
+          <w:i w:val="0"/>
+          <w:iCs w:val="0"/>
+          <w:sz w:val="20"/>
+          <w:szCs w:val="20"/>
+        </w:rPr>
+        <w:fldChar w:fldCharType="begin"/>
+      </w:r>
+      <w:r>
+        <w:rPr>
+          <w:i w:val="0"/>
+          <w:iCs w:val="0"/>
+          <w:sz w:val="20"/>
+          <w:szCs w:val="20"/>
+        </w:rPr>
+        <w:instrText xml:space="preserve"> SEQ Figure \* ARABIC \s 1 </w:instrText>
+      </w:r>
+      <w:r>
+        <w:rPr>
+          <w:i w:val="0"/>
+          <w:iCs w:val="0"/>
+          <w:sz w:val="20"/>
+          <w:szCs w:val="20"/>
+        </w:rPr>
+        <w:fldChar w:fldCharType="separate"/>
+      </w:r>
+      <w:r>
+        <w:rPr>
+          <w:i w:val="0"/>
+          <w:iCs w:val="0"/>
+          <w:noProof/>
+          <w:sz w:val="20"/>
+          <w:szCs w:val="20"/>
+        </w:rPr>
+        <w:t>3</w:t>
+      </w:r>
+      <w:r>
+        <w:rPr>
+          <w:i w:val="0"/>
+          <w:iCs w:val="0"/>
+          <w:sz w:val="20"/>
+          <w:szCs w:val="20"/>
+        </w:rPr>
+        <w:fldChar w:fldCharType="end"/>
+      </w:r>
+      <w:r>
+        <w:rPr>
+          <w:i w:val="0"/>
+          <w:iCs w:val="0"/>
+          <w:sz w:val="20"/>
+          <w:szCs w:val="20"/>
+        </w:rPr>
+        <w:t xml:space="preserve"> - Diagrama de Entidade Relacionamento</w:t>
+      </w:r>
+    </w:p>
+    <w:p>
+      <w:pPr>
+        <w:rPr>
+          <w:lang w:eastAsia="pt-BR"/>
+        </w:rPr>
+      </w:pPr>
+      <w:r>
+        <w:rPr>
+          <w:noProof/>
+          <w:lang w:eastAsia="pt-BR"/>
+        </w:rPr>
+        <w:drawing>
+          <wp:inline distT="0" distB="0" distL="0" distR="0" wp14:anchorId="597D52B6" wp14:editId="277F530E">
+            <wp:extent cx="7648314" cy="4429125"/>
+            <wp:effectExtent l="0" t="0" r="0" b="0"/>
+            <wp:docPr id="1482846501" name="Imagem 8" descr="Tela de computador com texto preto sobre fundo branco&#10;&#10;Descrição gerada automaticamente"/>
+            <wp:cNvGraphicFramePr>
+              <a:graphicFrameLocks xmlns:a="http://schemas.openxmlformats.org/drawingml/2006/main" noChangeAspect="1"/>
+            </wp:cNvGraphicFramePr>
+            <a:graphic xmlns:a="http://schemas.openxmlformats.org/drawingml/2006/main">
+              <a:graphicData uri="http://schemas.openxmlformats.org/drawingml/2006/picture">
+                <pic:pic xmlns:pic="http://schemas.openxmlformats.org/drawingml/2006/picture">
+                  <pic:nvPicPr>
+                    <pic:cNvPr id="1482846501" name="Imagem 8" descr="Tela de computador com texto preto sobre fundo branco&#10;&#10;Descrição gerada automaticamente"/>
+                    <pic:cNvPicPr/>
+                  </pic:nvPicPr>
+                  <pic:blipFill>
+                    <a:blip r:embed="rId47" cstate="print">
+                      <a:extLst>
+                        <a:ext uri="{28A0092B-C50C-407E-A947-70E740481C1C}">
+                          <a14:useLocalDpi xmlns:a14="http://schemas.microsoft.com/office/drawing/2010/main" val="0"/>
+                        </a:ext>
+                      </a:extLst>
+                    </a:blip>
+                    <a:stretch>
+                      <a:fillRect/>
+                    </a:stretch>
+                  </pic:blipFill>
+                  <pic:spPr>
+                    <a:xfrm>
+                      <a:off x="0" y="0"/>
+                      <a:ext cx="7690080" cy="4453312"/>
+                    </a:xfrm>
+                    <a:prstGeom prst="rect">
+                      <a:avLst/>
+                    </a:prstGeom>
+                  </pic:spPr>
+                </pic:pic>
+              </a:graphicData>
+            </a:graphic>
+          </wp:inline>
+        </w:drawing>
+      </w:r>
+    </w:p>
+    <w:p>
+      <w:pPr>
+        <w:jc w:val="center"/>
+        <w:rPr>
+          <w:sz w:val="20"/>
+          <w:szCs w:val="20"/>
+          <w:lang w:eastAsia="pt-BR"/>
+        </w:rPr>
+      </w:pPr>
+      <w:r>
+        <w:rPr>
+          <w:sz w:val="20"/>
+          <w:szCs w:val="20"/>
+          <w:lang w:eastAsia="pt-BR"/>
+        </w:rPr>
+        <w:t>Fonte: feito pelo Autor, 2024.</w:t>
+      </w:r>
+    </w:p>
+    <w:p>
+      <w:pPr>
+        <w:ind w:firstLine="0"/>
+        <w:rPr>
+          <w:sz w:val="20"/>
+          <w:szCs w:val="20"/>
+          <w:lang w:eastAsia="pt-BR"/>
+        </w:rPr>
+        <w:sectPr>
+          <w:pgSz w:w="16838" w:h="11906" w:orient="landscape"/>
+          <w:pgMar w:top="1701" w:right="1701" w:bottom="1134" w:left="1134" w:header="1134" w:footer="709" w:gutter="0"/>
+          <w:cols w:space="708"/>
+          <w:docGrid w:linePitch="360"/>
+        </w:sectPr>
+      </w:pPr>
+    </w:p>
+    <w:p>
+      <w:pPr>
+        <w:ind w:firstLine="0"/>
+        <w:rPr>
+          <w:sz w:val="20"/>
+          <w:szCs w:val="20"/>
+          <w:lang w:eastAsia="pt-BR"/>
+        </w:rPr>
+      </w:pPr>
+    </w:p>
+    <w:p>
+      <w:pPr>
+        <w:pStyle w:val="Ttulo2"/>
+        <w:spacing w:before="40" w:line="360" w:lineRule="auto"/>
+      </w:pPr>
+      <w:bookmarkStart w:id="72" w:name="_Toc181784269"/>
+      <w:r>
+        <w:t>MER-DER (Dicionário de Dados)</w:t>
+      </w:r>
+      <w:bookmarkEnd w:id="72"/>
+    </w:p>
+    <w:p>
+      <w:pPr>
+        <w:ind w:firstLine="0"/>
+        <w:rPr>
+          <w:lang w:eastAsia="pt-BR"/>
+        </w:rPr>
+      </w:pPr>
+    </w:p>
+    <w:p>
+      <w:pPr>
+        <w:spacing w:before="100" w:beforeAutospacing="1" w:after="100" w:afterAutospacing="1" w:line="240" w:lineRule="auto"/>
+        <w:ind w:firstLine="0"/>
+        <w:rPr>
+          <w:lang w:eastAsia="pt-BR"/>
+        </w:rPr>
+      </w:pPr>
+      <w:r>
+        <w:rPr>
+          <w:lang w:eastAsia="pt-BR"/>
+        </w:rPr>
+        <w:t xml:space="preserve">Usuário = </w:t>
+      </w:r>
+      <w:proofErr w:type="gramStart"/>
+      <w:r>
+        <w:rPr>
+          <w:lang w:eastAsia="pt-BR"/>
+        </w:rPr>
+        <w:t>id(</w:t>
+      </w:r>
+      <w:proofErr w:type="gramEnd"/>
+      <w:r>
+        <w:rPr>
+          <w:lang w:eastAsia="pt-BR"/>
+        </w:rPr>
+        <w:t xml:space="preserve">PK), nome VARCHAR(100), </w:t>
+      </w:r>
+      <w:proofErr w:type="spellStart"/>
+      <w:r>
+        <w:rPr>
+          <w:lang w:eastAsia="pt-BR"/>
+        </w:rPr>
+        <w:t>email</w:t>
+      </w:r>
+      <w:proofErr w:type="spellEnd"/>
+      <w:r>
+        <w:rPr>
+          <w:lang w:eastAsia="pt-BR"/>
+        </w:rPr>
+        <w:t xml:space="preserve"> (Unique) VARCHAR(100), </w:t>
+      </w:r>
+      <w:proofErr w:type="spellStart"/>
+      <w:r>
+        <w:rPr>
+          <w:lang w:eastAsia="pt-BR"/>
+        </w:rPr>
+        <w:t>data_criacao</w:t>
+      </w:r>
+      <w:proofErr w:type="spellEnd"/>
+      <w:r>
+        <w:rPr>
+          <w:lang w:eastAsia="pt-BR"/>
+        </w:rPr>
+        <w:t xml:space="preserve"> DATETIME(3), </w:t>
+      </w:r>
+      <w:proofErr w:type="spellStart"/>
+      <w:r>
+        <w:rPr>
+          <w:lang w:eastAsia="pt-BR"/>
+        </w:rPr>
+        <w:t>nivel</w:t>
+      </w:r>
+      <w:proofErr w:type="spellEnd"/>
+      <w:r>
+        <w:rPr>
+          <w:lang w:eastAsia="pt-BR"/>
+        </w:rPr>
+        <w:t xml:space="preserve"> ENUM (iniciante, médio, avançado)</w:t>
+      </w:r>
+    </w:p>
+    <w:p>
+      <w:pPr>
+        <w:spacing w:before="100" w:beforeAutospacing="1" w:after="100" w:afterAutospacing="1" w:line="240" w:lineRule="auto"/>
+        <w:ind w:firstLine="0"/>
+        <w:rPr>
+          <w:lang w:eastAsia="pt-BR"/>
+        </w:rPr>
+      </w:pPr>
+      <w:r>
+        <w:rPr>
+          <w:lang w:eastAsia="pt-BR"/>
+        </w:rPr>
+        <w:t xml:space="preserve">Progresso = </w:t>
+      </w:r>
+      <w:proofErr w:type="gramStart"/>
+      <w:r>
+        <w:rPr>
+          <w:lang w:eastAsia="pt-BR"/>
+        </w:rPr>
+        <w:t>id(</w:t>
+      </w:r>
+      <w:proofErr w:type="gramEnd"/>
+      <w:r>
+        <w:rPr>
+          <w:lang w:eastAsia="pt-BR"/>
+        </w:rPr>
+        <w:t xml:space="preserve">PK), </w:t>
+      </w:r>
+      <w:proofErr w:type="spellStart"/>
+      <w:r>
+        <w:rPr>
+          <w:lang w:eastAsia="pt-BR"/>
+        </w:rPr>
+        <w:t>usuario_id</w:t>
+      </w:r>
+      <w:proofErr w:type="spellEnd"/>
+      <w:r>
+        <w:rPr>
+          <w:lang w:eastAsia="pt-BR"/>
+        </w:rPr>
+        <w:t xml:space="preserve">(KK Usuario.id) INTEGER, </w:t>
+      </w:r>
+      <w:proofErr w:type="spellStart"/>
+      <w:r>
+        <w:rPr>
+          <w:lang w:eastAsia="pt-BR"/>
+        </w:rPr>
+        <w:t>etapa_atual</w:t>
+      </w:r>
+      <w:proofErr w:type="spellEnd"/>
+      <w:r>
+        <w:rPr>
+          <w:lang w:eastAsia="pt-BR"/>
+        </w:rPr>
+        <w:t xml:space="preserve"> INTEGER, </w:t>
+      </w:r>
+      <w:proofErr w:type="spellStart"/>
+      <w:r>
+        <w:rPr>
+          <w:lang w:eastAsia="pt-BR"/>
+        </w:rPr>
+        <w:t>metas_diarias</w:t>
+      </w:r>
+      <w:proofErr w:type="spellEnd"/>
+      <w:r>
+        <w:rPr>
+          <w:lang w:eastAsia="pt-BR"/>
+        </w:rPr>
+        <w:t xml:space="preserve"> VARCHAR(100), </w:t>
+      </w:r>
+      <w:proofErr w:type="spellStart"/>
+      <w:r>
+        <w:rPr>
+          <w:lang w:eastAsia="pt-BR"/>
+        </w:rPr>
+        <w:t>progresso_percentual</w:t>
+      </w:r>
+      <w:proofErr w:type="spellEnd"/>
+      <w:r>
+        <w:rPr>
+          <w:lang w:eastAsia="pt-BR"/>
+        </w:rPr>
+        <w:t xml:space="preserve"> INTEGER, </w:t>
+      </w:r>
+      <w:proofErr w:type="spellStart"/>
+      <w:r>
+        <w:rPr>
+          <w:lang w:eastAsia="pt-BR"/>
+        </w:rPr>
+        <w:t>data_atualizacao</w:t>
+      </w:r>
+      <w:proofErr w:type="spellEnd"/>
+      <w:r>
+        <w:rPr>
+          <w:lang w:eastAsia="pt-BR"/>
+        </w:rPr>
+        <w:t xml:space="preserve"> DATETIME(3)</w:t>
+      </w:r>
+    </w:p>
+    <w:p>
+      <w:pPr>
+        <w:spacing w:before="100" w:beforeAutospacing="1" w:after="100" w:afterAutospacing="1" w:line="240" w:lineRule="auto"/>
+        <w:ind w:firstLine="0"/>
+        <w:rPr>
+          <w:lang w:eastAsia="pt-BR"/>
+        </w:rPr>
+      </w:pPr>
+      <w:r>
+        <w:rPr>
+          <w:lang w:eastAsia="pt-BR"/>
+        </w:rPr>
+        <w:t xml:space="preserve">Questionário = </w:t>
+      </w:r>
+      <w:proofErr w:type="gramStart"/>
+      <w:r>
+        <w:rPr>
+          <w:lang w:eastAsia="pt-BR"/>
+        </w:rPr>
+        <w:t>id(</w:t>
+      </w:r>
+      <w:proofErr w:type="gramEnd"/>
+      <w:r>
+        <w:rPr>
+          <w:lang w:eastAsia="pt-BR"/>
+        </w:rPr>
+        <w:t xml:space="preserve">PK), </w:t>
+      </w:r>
+      <w:proofErr w:type="spellStart"/>
+      <w:r>
+        <w:rPr>
+          <w:lang w:eastAsia="pt-BR"/>
+        </w:rPr>
+        <w:t>usuario_id</w:t>
+      </w:r>
+      <w:proofErr w:type="spellEnd"/>
+      <w:r>
+        <w:rPr>
+          <w:lang w:eastAsia="pt-BR"/>
+        </w:rPr>
+        <w:t xml:space="preserve">(FK Usuario.id), </w:t>
+      </w:r>
+      <w:proofErr w:type="spellStart"/>
+      <w:r>
+        <w:rPr>
+          <w:lang w:eastAsia="pt-BR"/>
+        </w:rPr>
+        <w:t>motivo_aprendizado</w:t>
+      </w:r>
+      <w:proofErr w:type="spellEnd"/>
+      <w:r>
+        <w:rPr>
+          <w:lang w:eastAsia="pt-BR"/>
+        </w:rPr>
+        <w:t xml:space="preserve"> ENUM(profissional, diversão, </w:t>
+      </w:r>
+      <w:proofErr w:type="spellStart"/>
+      <w:r>
+        <w:rPr>
+          <w:lang w:eastAsia="pt-BR"/>
+        </w:rPr>
+        <w:t>trabalho,outro</w:t>
+      </w:r>
+      <w:proofErr w:type="spellEnd"/>
+      <w:r>
+        <w:rPr>
+          <w:lang w:eastAsia="pt-BR"/>
+        </w:rPr>
+        <w:t xml:space="preserve">), </w:t>
+      </w:r>
+      <w:proofErr w:type="spellStart"/>
+      <w:r>
+        <w:rPr>
+          <w:lang w:eastAsia="pt-BR"/>
+        </w:rPr>
+        <w:t>categoria_inicial</w:t>
+      </w:r>
+      <w:proofErr w:type="spellEnd"/>
+      <w:r>
+        <w:rPr>
+          <w:lang w:eastAsia="pt-BR"/>
+        </w:rPr>
+        <w:t xml:space="preserve"> ENUM(</w:t>
+      </w:r>
+      <w:proofErr w:type="spellStart"/>
+      <w:r>
+        <w:rPr>
+          <w:lang w:eastAsia="pt-BR"/>
+        </w:rPr>
+        <w:t>ensino_medio</w:t>
+      </w:r>
+      <w:proofErr w:type="spellEnd"/>
+      <w:r>
+        <w:rPr>
+          <w:lang w:eastAsia="pt-BR"/>
+        </w:rPr>
+        <w:t xml:space="preserve">, profissional, empregado), </w:t>
+      </w:r>
+      <w:proofErr w:type="spellStart"/>
+      <w:r>
+        <w:rPr>
+          <w:lang w:eastAsia="pt-BR"/>
+        </w:rPr>
+        <w:t>apecto_favorito</w:t>
+      </w:r>
+      <w:proofErr w:type="spellEnd"/>
+      <w:r>
+        <w:rPr>
+          <w:lang w:eastAsia="pt-BR"/>
+        </w:rPr>
+        <w:t xml:space="preserve"> ENUM(</w:t>
+      </w:r>
+      <w:proofErr w:type="spellStart"/>
+      <w:r>
+        <w:rPr>
+          <w:lang w:eastAsia="pt-BR"/>
+        </w:rPr>
+        <w:t>aparencia</w:t>
+      </w:r>
+      <w:proofErr w:type="spellEnd"/>
+      <w:r>
+        <w:rPr>
+          <w:lang w:eastAsia="pt-BR"/>
+        </w:rPr>
+        <w:t>, logico, ambos),</w:t>
+      </w:r>
+      <w:proofErr w:type="spellStart"/>
+      <w:r>
+        <w:rPr>
+          <w:lang w:eastAsia="pt-BR"/>
+        </w:rPr>
+        <w:t>data_resposta</w:t>
+      </w:r>
+      <w:proofErr w:type="spellEnd"/>
+      <w:r>
+        <w:rPr>
+          <w:lang w:eastAsia="pt-BR"/>
+        </w:rPr>
+        <w:t xml:space="preserve"> DATETIME(3)</w:t>
+      </w:r>
+    </w:p>
+    <w:p>
+      <w:pPr>
+        <w:spacing w:before="100" w:beforeAutospacing="1" w:after="100" w:afterAutospacing="1" w:line="240" w:lineRule="auto"/>
+        <w:ind w:firstLine="0"/>
+        <w:rPr>
+          <w:lang w:eastAsia="pt-BR"/>
+        </w:rPr>
+      </w:pPr>
+      <w:r>
+        <w:rPr>
+          <w:lang w:eastAsia="pt-BR"/>
+        </w:rPr>
+        <w:t xml:space="preserve">Atividade = </w:t>
+      </w:r>
+      <w:proofErr w:type="gramStart"/>
+      <w:r>
+        <w:rPr>
+          <w:lang w:eastAsia="pt-BR"/>
+        </w:rPr>
+        <w:t>id(</w:t>
+      </w:r>
+      <w:proofErr w:type="gramEnd"/>
+      <w:r>
+        <w:rPr>
+          <w:lang w:eastAsia="pt-BR"/>
+        </w:rPr>
+        <w:t xml:space="preserve">PK), </w:t>
+      </w:r>
+      <w:proofErr w:type="spellStart"/>
+      <w:r>
+        <w:rPr>
+          <w:lang w:eastAsia="pt-BR"/>
+        </w:rPr>
+        <w:t>usuario_id</w:t>
+      </w:r>
+      <w:proofErr w:type="spellEnd"/>
+      <w:r>
+        <w:rPr>
+          <w:lang w:eastAsia="pt-BR"/>
+        </w:rPr>
+        <w:t xml:space="preserve">(FK Usuario.id), </w:t>
+      </w:r>
+      <w:proofErr w:type="spellStart"/>
+      <w:r>
+        <w:rPr>
+          <w:lang w:eastAsia="pt-BR"/>
+        </w:rPr>
+        <w:t>descricao</w:t>
+      </w:r>
+      <w:proofErr w:type="spellEnd"/>
+      <w:r>
+        <w:rPr>
+          <w:lang w:eastAsia="pt-BR"/>
+        </w:rPr>
+        <w:t xml:space="preserve"> TEXT, </w:t>
+      </w:r>
+      <w:proofErr w:type="spellStart"/>
+      <w:r>
+        <w:rPr>
+          <w:lang w:eastAsia="pt-BR"/>
+        </w:rPr>
+        <w:t>data_cadastro</w:t>
+      </w:r>
+      <w:proofErr w:type="spellEnd"/>
+      <w:r>
+        <w:rPr>
+          <w:lang w:eastAsia="pt-BR"/>
+        </w:rPr>
+        <w:t xml:space="preserve"> DATETIME(3), </w:t>
+      </w:r>
+      <w:proofErr w:type="spellStart"/>
+      <w:r>
+        <w:rPr>
+          <w:lang w:eastAsia="pt-BR"/>
+        </w:rPr>
+        <w:t>data_execucao</w:t>
+      </w:r>
+      <w:proofErr w:type="spellEnd"/>
+      <w:r>
+        <w:rPr>
+          <w:lang w:eastAsia="pt-BR"/>
+        </w:rPr>
+        <w:t xml:space="preserve"> DATETIME(3), </w:t>
+      </w:r>
+      <w:proofErr w:type="spellStart"/>
+      <w:r>
+        <w:rPr>
+          <w:lang w:eastAsia="pt-BR"/>
+        </w:rPr>
+        <w:t>etapa_numero</w:t>
+      </w:r>
+      <w:proofErr w:type="spellEnd"/>
+      <w:r>
+        <w:rPr>
+          <w:lang w:eastAsia="pt-BR"/>
+        </w:rPr>
+        <w:t xml:space="preserve"> INTEGER</w:t>
+      </w:r>
+    </w:p>
+    <w:p>
+      <w:pPr>
+        <w:spacing w:before="100" w:beforeAutospacing="1" w:after="100" w:afterAutospacing="1" w:line="240" w:lineRule="auto"/>
+        <w:ind w:firstLine="0"/>
+        <w:rPr>
+          <w:lang w:eastAsia="pt-BR"/>
+        </w:rPr>
+      </w:pPr>
+      <w:r>
+        <w:rPr>
+          <w:lang w:eastAsia="pt-BR"/>
+        </w:rPr>
+        <w:t xml:space="preserve">Resumo - </w:t>
+      </w:r>
+      <w:proofErr w:type="gramStart"/>
+      <w:r>
+        <w:rPr>
+          <w:lang w:eastAsia="pt-BR"/>
+        </w:rPr>
+        <w:t>id(</w:t>
+      </w:r>
+      <w:proofErr w:type="gramEnd"/>
+      <w:r>
+        <w:rPr>
+          <w:lang w:eastAsia="pt-BR"/>
+        </w:rPr>
+        <w:t xml:space="preserve">PK), </w:t>
+      </w:r>
+      <w:proofErr w:type="spellStart"/>
+      <w:r>
+        <w:rPr>
+          <w:lang w:eastAsia="pt-BR"/>
+        </w:rPr>
+        <w:t>usuario_id</w:t>
+      </w:r>
+      <w:proofErr w:type="spellEnd"/>
+      <w:r>
+        <w:rPr>
+          <w:lang w:eastAsia="pt-BR"/>
+        </w:rPr>
+        <w:t xml:space="preserve">(FK Usuario.id), </w:t>
+      </w:r>
+      <w:proofErr w:type="spellStart"/>
+      <w:r>
+        <w:rPr>
+          <w:lang w:eastAsia="pt-BR"/>
+        </w:rPr>
+        <w:t>conteudo_resumo</w:t>
+      </w:r>
+      <w:proofErr w:type="spellEnd"/>
+      <w:r>
+        <w:rPr>
+          <w:lang w:eastAsia="pt-BR"/>
+        </w:rPr>
+        <w:t xml:space="preserve"> TEXT, </w:t>
+      </w:r>
+      <w:proofErr w:type="spellStart"/>
+      <w:r>
+        <w:rPr>
+          <w:lang w:eastAsia="pt-BR"/>
+        </w:rPr>
+        <w:t>data_criacao</w:t>
+      </w:r>
+      <w:proofErr w:type="spellEnd"/>
+      <w:r>
+        <w:rPr>
+          <w:lang w:eastAsia="pt-BR"/>
+        </w:rPr>
+        <w:t xml:space="preserve"> DATETIME(3)</w:t>
+      </w:r>
+    </w:p>
+    <w:p>
+      <w:pPr>
+        <w:spacing w:before="100" w:beforeAutospacing="1" w:after="100" w:afterAutospacing="1" w:line="240" w:lineRule="auto"/>
+        <w:ind w:firstLine="0"/>
+        <w:rPr>
+          <w:lang w:eastAsia="pt-BR"/>
+        </w:rPr>
+      </w:pPr>
+      <w:r>
+        <w:rPr>
+          <w:lang w:eastAsia="pt-BR"/>
+        </w:rPr>
+        <w:t xml:space="preserve">Amigo = </w:t>
+      </w:r>
+      <w:proofErr w:type="gramStart"/>
+      <w:r>
+        <w:rPr>
+          <w:lang w:eastAsia="pt-BR"/>
+        </w:rPr>
+        <w:t>id(</w:t>
+      </w:r>
+      <w:proofErr w:type="gramEnd"/>
+      <w:r>
+        <w:rPr>
+          <w:lang w:eastAsia="pt-BR"/>
+        </w:rPr>
+        <w:t xml:space="preserve">PK), </w:t>
+      </w:r>
+      <w:proofErr w:type="spellStart"/>
+      <w:r>
+        <w:rPr>
+          <w:lang w:eastAsia="pt-BR"/>
+        </w:rPr>
+        <w:t>usuario_id</w:t>
+      </w:r>
+      <w:proofErr w:type="spellEnd"/>
+      <w:r>
+        <w:rPr>
+          <w:lang w:eastAsia="pt-BR"/>
+        </w:rPr>
+        <w:t xml:space="preserve">(FK Usuario.id), </w:t>
+      </w:r>
+      <w:proofErr w:type="spellStart"/>
+      <w:r>
+        <w:rPr>
+          <w:lang w:eastAsia="pt-BR"/>
+        </w:rPr>
+        <w:t>amigo_id</w:t>
+      </w:r>
+      <w:proofErr w:type="spellEnd"/>
+      <w:r>
+        <w:rPr>
+          <w:lang w:eastAsia="pt-BR"/>
+        </w:rPr>
+        <w:t xml:space="preserve"> INTEGER</w:t>
+      </w:r>
+    </w:p>
+    <w:p>
+      <w:pPr>
+        <w:spacing w:before="100" w:beforeAutospacing="1" w:after="100" w:afterAutospacing="1" w:line="240" w:lineRule="auto"/>
+        <w:ind w:firstLine="0"/>
+        <w:rPr>
+          <w:lang w:eastAsia="pt-BR"/>
+        </w:rPr>
+      </w:pPr>
+      <w:r>
+        <w:rPr>
+          <w:lang w:eastAsia="pt-BR"/>
+        </w:rPr>
+        <w:t>Conqu</w:t>
+      </w:r>
+      <w:r>
+        <w:rPr>
+          <w:lang w:eastAsia="pt-BR"/>
+        </w:rPr>
+        <w:t>i</w:t>
+      </w:r>
+      <w:r>
+        <w:rPr>
+          <w:lang w:eastAsia="pt-BR"/>
+        </w:rPr>
+        <w:t xml:space="preserve">sta = </w:t>
+      </w:r>
+      <w:proofErr w:type="gramStart"/>
+      <w:r>
+        <w:rPr>
+          <w:lang w:eastAsia="pt-BR"/>
+        </w:rPr>
+        <w:t>id(</w:t>
+      </w:r>
+      <w:proofErr w:type="gramEnd"/>
+      <w:r>
+        <w:rPr>
+          <w:lang w:eastAsia="pt-BR"/>
+        </w:rPr>
+        <w:t xml:space="preserve">PK), </w:t>
+      </w:r>
+      <w:proofErr w:type="spellStart"/>
+      <w:r>
+        <w:rPr>
+          <w:lang w:eastAsia="pt-BR"/>
+        </w:rPr>
+        <w:t>usuario_id</w:t>
+      </w:r>
+      <w:proofErr w:type="spellEnd"/>
+      <w:r>
+        <w:rPr>
+          <w:lang w:eastAsia="pt-BR"/>
+        </w:rPr>
+        <w:t xml:space="preserve">(FK Usuario.id), </w:t>
+      </w:r>
+      <w:proofErr w:type="spellStart"/>
+      <w:r>
+        <w:rPr>
+          <w:lang w:eastAsia="pt-BR"/>
+        </w:rPr>
+        <w:t>descricao</w:t>
+      </w:r>
+      <w:proofErr w:type="spellEnd"/>
+      <w:r>
+        <w:rPr>
+          <w:lang w:eastAsia="pt-BR"/>
+        </w:rPr>
+        <w:t xml:space="preserve"> TEXT, </w:t>
+      </w:r>
+      <w:proofErr w:type="spellStart"/>
+      <w:r>
+        <w:rPr>
+          <w:lang w:eastAsia="pt-BR"/>
+        </w:rPr>
+        <w:t>data_conquista</w:t>
+      </w:r>
+      <w:proofErr w:type="spellEnd"/>
+      <w:r>
+        <w:rPr>
+          <w:lang w:eastAsia="pt-BR"/>
+        </w:rPr>
+        <w:t xml:space="preserve"> DATETIME(3)</w:t>
+      </w:r>
+    </w:p>
+    <w:p>
+      <w:pPr>
+        <w:spacing w:before="100" w:beforeAutospacing="1" w:after="100" w:afterAutospacing="1" w:line="240" w:lineRule="auto"/>
+        <w:ind w:firstLine="0"/>
+        <w:rPr>
+          <w:lang w:eastAsia="pt-BR"/>
+        </w:rPr>
+      </w:pPr>
+      <w:r>
+        <w:rPr>
+          <w:lang w:eastAsia="pt-BR"/>
+        </w:rPr>
+        <w:t xml:space="preserve">Sala = </w:t>
+      </w:r>
+      <w:proofErr w:type="gramStart"/>
+      <w:r>
+        <w:rPr>
+          <w:lang w:eastAsia="pt-BR"/>
+        </w:rPr>
+        <w:t>id(</w:t>
+      </w:r>
+      <w:proofErr w:type="gramEnd"/>
+      <w:r>
+        <w:rPr>
+          <w:lang w:eastAsia="pt-BR"/>
+        </w:rPr>
+        <w:t xml:space="preserve">PK), </w:t>
+      </w:r>
+      <w:proofErr w:type="spellStart"/>
+      <w:r>
+        <w:rPr>
+          <w:lang w:eastAsia="pt-BR"/>
+        </w:rPr>
+        <w:t>professor_id</w:t>
+      </w:r>
+      <w:proofErr w:type="spellEnd"/>
+      <w:r>
+        <w:rPr>
+          <w:lang w:eastAsia="pt-BR"/>
+        </w:rPr>
+        <w:t xml:space="preserve"> INTEGER, </w:t>
+      </w:r>
+      <w:proofErr w:type="spellStart"/>
+      <w:r>
+        <w:rPr>
+          <w:lang w:eastAsia="pt-BR"/>
+        </w:rPr>
+        <w:t>codigo_sala</w:t>
+      </w:r>
+      <w:proofErr w:type="spellEnd"/>
+      <w:r>
+        <w:rPr>
+          <w:lang w:eastAsia="pt-BR"/>
+        </w:rPr>
+        <w:t xml:space="preserve"> VARCHAR, </w:t>
+      </w:r>
+      <w:proofErr w:type="spellStart"/>
+      <w:r>
+        <w:rPr>
+          <w:lang w:eastAsia="pt-BR"/>
+        </w:rPr>
+        <w:t>data_criacao</w:t>
+      </w:r>
+      <w:proofErr w:type="spellEnd"/>
+      <w:r>
+        <w:rPr>
+          <w:lang w:eastAsia="pt-BR"/>
+        </w:rPr>
+        <w:t xml:space="preserve"> DATETIME(3),</w:t>
+      </w:r>
+      <w:proofErr w:type="spellStart"/>
+      <w:r>
+        <w:rPr>
+          <w:lang w:eastAsia="pt-BR"/>
+        </w:rPr>
+        <w:t>nome_sala</w:t>
+      </w:r>
+      <w:proofErr w:type="spellEnd"/>
+      <w:r>
+        <w:rPr>
+          <w:lang w:eastAsia="pt-BR"/>
+        </w:rPr>
+        <w:t xml:space="preserve"> VARCHAR</w:t>
+      </w:r>
+    </w:p>
+    <w:p>
+      <w:pPr>
+        <w:spacing w:before="100" w:beforeAutospacing="1" w:after="100" w:afterAutospacing="1" w:line="240" w:lineRule="auto"/>
+        <w:ind w:firstLine="0"/>
+        <w:rPr>
+          <w:lang w:eastAsia="pt-BR"/>
+        </w:rPr>
+      </w:pPr>
+      <w:r>
+        <w:rPr>
+          <w:lang w:eastAsia="pt-BR"/>
+        </w:rPr>
+        <w:t xml:space="preserve">Pergunta = </w:t>
+      </w:r>
+      <w:proofErr w:type="gramStart"/>
+      <w:r>
+        <w:rPr>
+          <w:lang w:eastAsia="pt-BR"/>
+        </w:rPr>
+        <w:t>id(</w:t>
+      </w:r>
+      <w:proofErr w:type="gramEnd"/>
+      <w:r>
+        <w:rPr>
+          <w:lang w:eastAsia="pt-BR"/>
+        </w:rPr>
+        <w:t xml:space="preserve">PK), </w:t>
+      </w:r>
+      <w:proofErr w:type="spellStart"/>
+      <w:r>
+        <w:rPr>
+          <w:lang w:eastAsia="pt-BR"/>
+        </w:rPr>
+        <w:t>sala_id</w:t>
+      </w:r>
+      <w:proofErr w:type="spellEnd"/>
+      <w:r>
+        <w:rPr>
+          <w:lang w:eastAsia="pt-BR"/>
+        </w:rPr>
+        <w:t xml:space="preserve"> INTEGER, </w:t>
+      </w:r>
+      <w:proofErr w:type="spellStart"/>
+      <w:r>
+        <w:rPr>
+          <w:lang w:eastAsia="pt-BR"/>
+        </w:rPr>
+        <w:t>pergunta_text</w:t>
+      </w:r>
+      <w:proofErr w:type="spellEnd"/>
+      <w:r>
+        <w:rPr>
+          <w:lang w:eastAsia="pt-BR"/>
+        </w:rPr>
+        <w:t xml:space="preserve"> TEXT, </w:t>
+      </w:r>
+      <w:proofErr w:type="spellStart"/>
+      <w:r>
+        <w:rPr>
+          <w:lang w:eastAsia="pt-BR"/>
+        </w:rPr>
+        <w:t>resposta_correta</w:t>
+      </w:r>
+      <w:proofErr w:type="spellEnd"/>
+      <w:r>
+        <w:rPr>
+          <w:lang w:eastAsia="pt-BR"/>
+        </w:rPr>
+        <w:t xml:space="preserve"> VARCHAR</w:t>
+      </w:r>
+    </w:p>
+    <w:p>
+      <w:pPr>
+        <w:spacing w:before="100" w:beforeAutospacing="1" w:after="100" w:afterAutospacing="1" w:line="240" w:lineRule="auto"/>
+        <w:ind w:firstLine="0"/>
+        <w:rPr>
+          <w:lang w:eastAsia="pt-BR"/>
+        </w:rPr>
+      </w:pPr>
+      <w:r>
+        <w:rPr>
+          <w:lang w:eastAsia="pt-BR"/>
+        </w:rPr>
+        <w:t xml:space="preserve">Resposta Aluno = </w:t>
+      </w:r>
+      <w:proofErr w:type="gramStart"/>
+      <w:r>
+        <w:rPr>
+          <w:lang w:eastAsia="pt-BR"/>
+        </w:rPr>
+        <w:t>id(</w:t>
+      </w:r>
+      <w:proofErr w:type="gramEnd"/>
+      <w:r>
+        <w:rPr>
+          <w:lang w:eastAsia="pt-BR"/>
+        </w:rPr>
+        <w:t xml:space="preserve">PK), </w:t>
+      </w:r>
+      <w:proofErr w:type="spellStart"/>
+      <w:r>
+        <w:rPr>
+          <w:lang w:eastAsia="pt-BR"/>
+        </w:rPr>
+        <w:t>aluno_id</w:t>
+      </w:r>
+      <w:proofErr w:type="spellEnd"/>
+      <w:r>
+        <w:rPr>
+          <w:lang w:eastAsia="pt-BR"/>
+        </w:rPr>
+        <w:t xml:space="preserve"> INTEGER, </w:t>
+      </w:r>
+      <w:proofErr w:type="spellStart"/>
+      <w:r>
+        <w:rPr>
+          <w:lang w:eastAsia="pt-BR"/>
+        </w:rPr>
+        <w:t>pergunta_id</w:t>
+      </w:r>
+      <w:proofErr w:type="spellEnd"/>
+      <w:r>
+        <w:rPr>
+          <w:lang w:eastAsia="pt-BR"/>
+        </w:rPr>
+        <w:t xml:space="preserve"> INTEGER, </w:t>
+      </w:r>
+      <w:proofErr w:type="spellStart"/>
+      <w:r>
+        <w:rPr>
+          <w:lang w:eastAsia="pt-BR"/>
+        </w:rPr>
+        <w:t>resposta_aluno</w:t>
+      </w:r>
+      <w:proofErr w:type="spellEnd"/>
+      <w:r>
+        <w:rPr>
+          <w:lang w:eastAsia="pt-BR"/>
+        </w:rPr>
+        <w:t xml:space="preserve"> VARCHAR, acerto BOOLEAN</w:t>
+      </w:r>
+    </w:p>
+    <w:p>
+      <w:pPr>
+        <w:spacing w:before="100" w:beforeAutospacing="1" w:after="100" w:afterAutospacing="1" w:line="240" w:lineRule="auto"/>
+        <w:ind w:firstLine="0"/>
+        <w:rPr>
+          <w:lang w:eastAsia="pt-BR"/>
+        </w:rPr>
+      </w:pPr>
+    </w:p>
+    <w:p>
+      <w:pPr>
+        <w:spacing w:before="100" w:beforeAutospacing="1" w:after="100" w:afterAutospacing="1" w:line="240" w:lineRule="auto"/>
+        <w:ind w:firstLine="0"/>
+        <w:rPr>
+          <w:lang w:eastAsia="pt-BR"/>
+        </w:rPr>
+      </w:pPr>
+    </w:p>
+    <w:p>
+      <w:pPr>
+        <w:spacing w:before="100" w:beforeAutospacing="1" w:after="100" w:afterAutospacing="1" w:line="240" w:lineRule="auto"/>
+        <w:ind w:firstLine="0"/>
+        <w:rPr>
+          <w:lang w:eastAsia="pt-BR"/>
+        </w:rPr>
+      </w:pPr>
+    </w:p>
+    <w:p>
+      <w:pPr>
+        <w:spacing w:before="100" w:beforeAutospacing="1" w:after="100" w:afterAutospacing="1" w:line="240" w:lineRule="auto"/>
+        <w:ind w:firstLine="0"/>
+        <w:rPr>
+          <w:lang w:eastAsia="pt-BR"/>
+        </w:rPr>
+      </w:pPr>
+    </w:p>
+    <w:p>
+      <w:pPr>
+        <w:spacing w:before="100" w:beforeAutospacing="1" w:after="100" w:afterAutospacing="1" w:line="240" w:lineRule="auto"/>
+        <w:ind w:firstLine="0"/>
+        <w:rPr>
+          <w:lang w:eastAsia="pt-BR"/>
+        </w:rPr>
+      </w:pPr>
+    </w:p>
+    <w:p>
+      <w:pPr>
+        <w:spacing w:before="100" w:beforeAutospacing="1" w:after="100" w:afterAutospacing="1" w:line="240" w:lineRule="auto"/>
+        <w:ind w:firstLine="0"/>
+        <w:rPr>
+          <w:lang w:eastAsia="pt-BR"/>
+        </w:rPr>
+      </w:pPr>
+    </w:p>
+    <w:p>
+      <w:pPr>
+        <w:pStyle w:val="Ttulo1"/>
+        <w:numPr>
+          <w:ilvl w:val="0"/>
+          <w:numId w:val="15"/>
+        </w:numPr>
+        <w:spacing w:before="0" w:after="30" w:line="240" w:lineRule="auto"/>
+        <w:ind w:left="425" w:hanging="425"/>
+        <w:rPr>
+          <w:lang w:eastAsia="pt-BR"/>
+        </w:rPr>
+      </w:pPr>
+      <w:bookmarkStart w:id="73" w:name="_Toc181784270"/>
+      <w:r>
+        <w:rPr>
+          <w:lang w:eastAsia="pt-BR"/>
+        </w:rPr>
+        <w:lastRenderedPageBreak/>
+        <w:t>CONCLUSÃO/ENTREGA</w:t>
+      </w:r>
+      <w:bookmarkEnd w:id="73"/>
+    </w:p>
+    <w:p>
+      <w:pPr>
+        <w:rPr>
+          <w:lang w:eastAsia="pt-BR"/>
+        </w:rPr>
+      </w:pPr>
+    </w:p>
+    <w:p>
+      <w:r>
+        <w:t xml:space="preserve">O aplicativo </w:t>
+      </w:r>
+      <w:r>
+        <w:rPr>
+          <w:b/>
+          <w:bCs/>
+        </w:rPr>
+        <w:t>LEKA</w:t>
+      </w:r>
+      <w:r>
+        <w:t xml:space="preserve"> - Aprenda Jogando foi desenvolvido para oferecer uma plataforma interativa e educativa, focada em aprendizado de programação em níveis iniciante, intermediário e avançado. O sistema permite que os usuários adquiram habilidades em programação de maneira lúdica e envolvente, com funcionalidades como jogos educativos em diferentes categorias, acompanhamento de desempenho e sistema de recompensas, promovendo um ambiente estimulante e adaptado para o aprendizado progressivo.</w:t>
+      </w:r>
+    </w:p>
+    <w:p>
+      <w:r>
+        <w:t xml:space="preserve">Desenvolvido com tecnologias modernas como </w:t>
+      </w:r>
+      <w:r>
+        <w:rPr>
+          <w:b/>
+          <w:bCs/>
+        </w:rPr>
+        <w:t xml:space="preserve">React </w:t>
+      </w:r>
+      <w:proofErr w:type="spellStart"/>
+      <w:r>
+        <w:rPr>
+          <w:b/>
+          <w:bCs/>
+        </w:rPr>
+        <w:t>Native</w:t>
+      </w:r>
+      <w:proofErr w:type="spellEnd"/>
+      <w:r>
+        <w:t xml:space="preserve">, </w:t>
+      </w:r>
+      <w:r>
+        <w:rPr>
+          <w:b/>
+          <w:bCs/>
+        </w:rPr>
+        <w:t>Node.js</w:t>
+      </w:r>
+      <w:r>
+        <w:t xml:space="preserve"> e </w:t>
+      </w:r>
+      <w:r>
+        <w:rPr>
+          <w:b/>
+          <w:bCs/>
+        </w:rPr>
+        <w:t>Expo</w:t>
+      </w:r>
+      <w:r>
+        <w:t xml:space="preserve">, </w:t>
+      </w:r>
+      <w:r>
+        <w:rPr>
+          <w:b/>
+          <w:bCs/>
+        </w:rPr>
+        <w:t>LEKA</w:t>
+      </w:r>
+      <w:r>
+        <w:t xml:space="preserve"> proporciona uma experiência otimizada tanto no ambiente mobile quanto </w:t>
+      </w:r>
+      <w:r>
+        <w:t>na web</w:t>
+      </w:r>
+      <w:r>
+        <w:t>.</w:t>
+      </w:r>
+    </w:p>
+    <w:p>
+      <w:r>
+        <w:t>Embora o sistema esteja funcional, ele ainda passa por melhorias de usabilidade e segurança, que não estão completamente preparadas para um ambiente de produção. A apresentação do aplicativo incluirá uma avaliação para coleta de feedback, com o objetivo de aperfeiçoá-lo.</w:t>
+      </w:r>
+    </w:p>
+    <w:p>
+      <w:r>
+        <w:t>O desenvolvimento seguiu boas práticas de engenharia de software, com a realização de testes automatizados e a criação de diagramas UML para documentar a estrutura e o fluxo do sistema.</w:t>
+      </w:r>
+    </w:p>
+    <w:p>
+      <w:pPr>
+        <w:spacing w:before="100" w:beforeAutospacing="1" w:after="100" w:afterAutospacing="1" w:line="240" w:lineRule="auto"/>
+        <w:ind w:firstLine="0"/>
+      </w:pPr>
+      <w:r>
+        <w:t>A entrega final do LEKA inclui:</w:t>
+      </w:r>
+    </w:p>
+    <w:p>
+      <w:pPr>
+        <w:spacing w:before="100" w:beforeAutospacing="1" w:after="100" w:afterAutospacing="1"/>
+        <w:ind w:left="357" w:firstLine="0"/>
+        <w:jc w:val="both"/>
+        <w:rPr>
+          <w:rFonts w:eastAsia="Times New Roman" w:cs="Arial"/>
+          <w:kern w:val="0"/>
+          <w:lang w:eastAsia="pt-BR"/>
+          <w14:ligatures w14:val="none"/>
+        </w:rPr>
+      </w:pPr>
+      <w:r>
+        <w:rPr>
+          <w:rFonts w:eastAsia="Times New Roman" w:cs="Arial"/>
+          <w:kern w:val="0"/>
+          <w:lang w:eastAsia="pt-BR"/>
+          <w14:ligatures w14:val="none"/>
+        </w:rPr>
+        <w:t xml:space="preserve">Código-fonte completo, hospedado em um repositório </w:t>
+      </w:r>
+      <w:proofErr w:type="spellStart"/>
+      <w:r>
+        <w:rPr>
+          <w:rFonts w:eastAsia="Times New Roman" w:cs="Arial"/>
+          <w:kern w:val="0"/>
+          <w:lang w:eastAsia="pt-BR"/>
+          <w14:ligatures w14:val="none"/>
+        </w:rPr>
+        <w:t>versionado</w:t>
+      </w:r>
+      <w:proofErr w:type="spellEnd"/>
+      <w:r>
+        <w:rPr>
+          <w:rFonts w:eastAsia="Times New Roman" w:cs="Arial"/>
+          <w:kern w:val="0"/>
+          <w:lang w:eastAsia="pt-BR"/>
+          <w14:ligatures w14:val="none"/>
+        </w:rPr>
+        <w:t xml:space="preserve"> para revisões e validações.</w:t>
+      </w:r>
+    </w:p>
+    <w:p>
+      <w:pPr>
+        <w:spacing w:before="100" w:beforeAutospacing="1" w:after="100" w:afterAutospacing="1"/>
+        <w:ind w:left="357" w:firstLine="0"/>
+        <w:jc w:val="both"/>
+        <w:rPr>
+          <w:rFonts w:eastAsia="Times New Roman" w:cs="Arial"/>
+          <w:kern w:val="0"/>
+          <w:lang w:eastAsia="pt-BR"/>
+          <w14:ligatures w14:val="none"/>
+        </w:rPr>
+      </w:pPr>
+      <w:r>
+        <w:rPr>
+          <w:rFonts w:eastAsia="Times New Roman" w:cs="Arial"/>
+          <w:kern w:val="0"/>
+          <w:lang w:eastAsia="pt-BR"/>
+          <w14:ligatures w14:val="none"/>
+        </w:rPr>
+        <w:t>Documentação técnica com instruções para configuração e implantação.</w:t>
+      </w:r>
+    </w:p>
+    <w:p>
+      <w:pPr>
+        <w:spacing w:before="100" w:beforeAutospacing="1" w:after="100" w:afterAutospacing="1"/>
+        <w:ind w:left="357" w:firstLine="0"/>
+        <w:jc w:val="both"/>
+        <w:rPr>
+          <w:rFonts w:eastAsia="Times New Roman" w:cs="Arial"/>
+          <w:kern w:val="0"/>
+          <w:lang w:eastAsia="pt-BR"/>
+          <w14:ligatures w14:val="none"/>
+        </w:rPr>
+      </w:pPr>
+      <w:r>
+        <w:rPr>
+          <w:rFonts w:eastAsia="Times New Roman" w:cs="Arial"/>
+          <w:kern w:val="0"/>
+          <w:lang w:eastAsia="pt-BR"/>
+          <w14:ligatures w14:val="none"/>
+        </w:rPr>
+        <w:t>Dicionário de dados descrevendo o modelo do banco de dados.</w:t>
+      </w:r>
+    </w:p>
+    <w:p>
+      <w:pPr>
+        <w:spacing w:before="100" w:beforeAutospacing="1" w:after="100" w:afterAutospacing="1"/>
+        <w:ind w:left="357" w:firstLine="0"/>
+        <w:jc w:val="both"/>
+        <w:rPr>
+          <w:rFonts w:eastAsia="Times New Roman" w:cs="Arial"/>
+          <w:kern w:val="0"/>
+          <w:lang w:eastAsia="pt-BR"/>
+          <w14:ligatures w14:val="none"/>
+        </w:rPr>
+      </w:pPr>
+      <w:r>
+        <w:rPr>
+          <w:rFonts w:eastAsia="Times New Roman" w:cs="Arial"/>
+          <w:kern w:val="0"/>
+          <w:lang w:eastAsia="pt-BR"/>
+          <w14:ligatures w14:val="none"/>
+        </w:rPr>
+        <w:t>Diagramas UML de classes, atividades e entidade-relacionamento, que oferecem uma visão clara da arquitetura.</w:t>
+      </w:r>
+    </w:p>
+    <w:p>
+      <w:pPr>
+        <w:spacing w:before="100" w:beforeAutospacing="1" w:after="100" w:afterAutospacing="1"/>
+        <w:ind w:left="357" w:firstLine="0"/>
+        <w:jc w:val="both"/>
+        <w:rPr>
+          <w:rFonts w:eastAsia="Times New Roman" w:cs="Arial"/>
+          <w:kern w:val="0"/>
+          <w:lang w:eastAsia="pt-BR"/>
+          <w14:ligatures w14:val="none"/>
+        </w:rPr>
+      </w:pPr>
+      <w:r>
+        <w:rPr>
+          <w:rFonts w:eastAsia="Times New Roman" w:cs="Arial"/>
+          <w:kern w:val="0"/>
+          <w:lang w:eastAsia="pt-BR"/>
+          <w14:ligatures w14:val="none"/>
+        </w:rPr>
+        <w:t>Relatórios de testes automatizados para garantir a funcionalidade e consistência das APIs.</w:t>
+      </w:r>
+    </w:p>
+    <w:p>
+      <w:pPr>
+        <w:spacing w:before="100" w:beforeAutospacing="1" w:after="100" w:afterAutospacing="1"/>
+        <w:ind w:left="357" w:firstLine="0"/>
+        <w:jc w:val="both"/>
+        <w:rPr>
+          <w:rFonts w:ascii="Times New Roman" w:eastAsia="Times New Roman" w:hAnsi="Times New Roman" w:cs="Times New Roman"/>
+          <w:kern w:val="0"/>
+          <w:lang w:eastAsia="pt-BR"/>
+          <w14:ligatures w14:val="none"/>
+        </w:rPr>
+      </w:pPr>
+      <w:r>
+        <w:rPr>
+          <w:rFonts w:eastAsia="Times New Roman" w:cs="Arial"/>
+          <w:kern w:val="0"/>
+          <w:lang w:eastAsia="pt-BR"/>
+          <w14:ligatures w14:val="none"/>
+        </w:rPr>
+        <w:lastRenderedPageBreak/>
+        <w:t>Manual do usuário com instruções detalhadas para uso das funcionalidades</w:t>
+      </w:r>
+      <w:r>
+        <w:rPr>
+          <w:rFonts w:ascii="Times New Roman" w:eastAsia="Times New Roman" w:hAnsi="Times New Roman" w:cs="Times New Roman"/>
+          <w:kern w:val="0"/>
+          <w:lang w:eastAsia="pt-BR"/>
+          <w14:ligatures w14:val="none"/>
+        </w:rPr>
+        <w:t>.</w:t>
+      </w:r>
+    </w:p>
+    <w:p>
+      <w:pPr>
+        <w:spacing w:before="100" w:beforeAutospacing="1" w:after="100" w:afterAutospacing="1"/>
+        <w:jc w:val="both"/>
+        <w:rPr>
+          <w:lang w:eastAsia="pt-BR"/>
+        </w:rPr>
+      </w:pPr>
+      <w:r>
+        <w:rPr>
+          <w:lang w:eastAsia="pt-BR"/>
+        </w:rPr>
+        <w:t>Com essa entrega, o LEKA está pronto para receber sugestões de aprimoramento, com o objetivo de se tornar um recurso robusto e seguro para ensino de programação em um ambiente de produção.</w:t>
+      </w:r>
+    </w:p>
+    <w:p>
+      <w:pPr>
+        <w:pStyle w:val="Ttulo2"/>
+        <w:spacing w:before="40" w:line="360" w:lineRule="auto"/>
+        <w:ind w:firstLine="709"/>
+      </w:pPr>
+      <w:bookmarkStart w:id="74" w:name="_Toc181784271"/>
+      <w:r>
+        <w:t>Evidências</w:t>
+      </w:r>
+      <w:bookmarkEnd w:id="74"/>
+    </w:p>
+    <w:p>
+      <w:pPr>
+        <w:rPr>
+          <w:lang w:eastAsia="pt-BR"/>
+        </w:rPr>
+      </w:pPr>
+    </w:p>
+    <w:p>
+      <w:pPr>
+        <w:jc w:val="both"/>
+        <w:rPr>
+          <w:lang w:eastAsia="pt-BR"/>
+        </w:rPr>
+      </w:pPr>
+      <w:r>
+        <w:rPr>
+          <w:lang w:eastAsia="pt-BR"/>
+        </w:rPr>
+        <w:t>O LEKA - Aprenda Jogando documenta e demonstra o progresso e as realizações alcançadas no desenvolvimento da plataforma de aprendizado em programação. As evidências a seguir validam a implementação das funcionalidades, a conformidade com os requisitos e a qualidade geral do sistema.</w:t>
+      </w:r>
+      <w:r>
+        <w:rPr>
+          <w:rFonts w:eastAsia="Times New Roman" w:cs="Arial"/>
+          <w:color w:val="auto"/>
+          <w:kern w:val="0"/>
+          <w:lang w:eastAsia="pt-BR"/>
+          <w14:ligatures w14:val="none"/>
+        </w:rPr>
+        <w:t xml:space="preserve"> </w:t>
+      </w:r>
+      <w:r>
+        <w:rPr>
+          <w:rFonts w:eastAsia="Times New Roman" w:cs="Arial"/>
+          <w:color w:val="auto"/>
+          <w:kern w:val="0"/>
+          <w:lang w:eastAsia="pt-BR"/>
+          <w14:ligatures w14:val="none"/>
+        </w:rPr>
+        <w:t>Abaixo estão as principais evidências fornecidas:</w:t>
+      </w:r>
+    </w:p>
+    <w:p>
+      <w:pPr>
+        <w:pStyle w:val="PargrafodaLista"/>
+        <w:numPr>
+          <w:ilvl w:val="0"/>
+          <w:numId w:val="53"/>
+        </w:numPr>
+        <w:spacing w:before="100" w:beforeAutospacing="1" w:after="100" w:afterAutospacing="1" w:line="360" w:lineRule="auto"/>
+        <w:ind w:left="720" w:firstLine="709"/>
+        <w:rPr>
+          <w:rFonts w:ascii="Arial" w:hAnsi="Arial" w:cs="Arial"/>
+          <w:lang w:eastAsia="pt-BR"/>
+        </w:rPr>
+      </w:pPr>
+      <w:r>
+        <w:rPr>
+          <w:rStyle w:val="Forte"/>
+          <w:rFonts w:ascii="Arial" w:hAnsi="Arial" w:cs="Arial"/>
+        </w:rPr>
+        <w:t>Código-Fonte Completo</w:t>
+      </w:r>
+      <w:r>
+        <w:rPr>
+          <w:rFonts w:ascii="Arial" w:hAnsi="Arial" w:cs="Arial"/>
+        </w:rPr>
+        <w:t>:</w:t>
+      </w:r>
+    </w:p>
+    <w:p>
+      <w:pPr>
+        <w:pStyle w:val="PargrafodaLista"/>
+        <w:spacing w:before="100" w:beforeAutospacing="1" w:after="100" w:afterAutospacing="1" w:line="360" w:lineRule="auto"/>
+        <w:ind w:left="1429"/>
+        <w:rPr>
+          <w:lang w:eastAsia="pt-BR"/>
+        </w:rPr>
+      </w:pPr>
+    </w:p>
+    <w:p>
+      <w:pPr>
+        <w:pStyle w:val="PargrafodaLista"/>
+        <w:spacing w:before="100" w:beforeAutospacing="1" w:after="100" w:afterAutospacing="1" w:line="360" w:lineRule="auto"/>
+        <w:ind w:left="1077" w:firstLine="709"/>
+        <w:jc w:val="both"/>
+        <w:rPr>
+          <w:rFonts w:ascii="Arial" w:hAnsi="Arial" w:cs="Arial"/>
+        </w:rPr>
+      </w:pPr>
+      <w:r>
+        <w:rPr>
+          <w:rFonts w:ascii="Arial" w:hAnsi="Arial" w:cs="Arial"/>
+        </w:rPr>
+        <w:t xml:space="preserve">O código-fonte do LEKA está disponível em um repositório de controle de versão, como o GitHub. O repositório inclui a base de código para o front-end, </w:t>
+      </w:r>
+      <w:proofErr w:type="spellStart"/>
+      <w:r>
+        <w:rPr>
+          <w:rFonts w:ascii="Arial" w:hAnsi="Arial" w:cs="Arial"/>
+        </w:rPr>
+        <w:t>back</w:t>
+      </w:r>
+      <w:proofErr w:type="spellEnd"/>
+      <w:r>
+        <w:rPr>
+          <w:rFonts w:ascii="Arial" w:hAnsi="Arial" w:cs="Arial"/>
+        </w:rPr>
+        <w:t>-end e versão mobile, permitindo a revisão e validação técnica das implementações.</w:t>
+      </w:r>
+    </w:p>
+    <w:p>
+      <w:pPr>
+        <w:pStyle w:val="PargrafodaLista"/>
+        <w:spacing w:before="100" w:beforeAutospacing="1" w:after="100" w:afterAutospacing="1" w:line="360" w:lineRule="auto"/>
+        <w:ind w:left="1077" w:firstLine="709"/>
+        <w:rPr>
+          <w:rFonts w:ascii="Arial" w:hAnsi="Arial" w:cs="Arial"/>
+        </w:rPr>
+      </w:pPr>
+    </w:p>
+    <w:p>
+      <w:pPr>
+        <w:pStyle w:val="PargrafodaLista"/>
+        <w:numPr>
+          <w:ilvl w:val="0"/>
+          <w:numId w:val="53"/>
+        </w:numPr>
+        <w:spacing w:before="100" w:beforeAutospacing="1" w:after="100" w:afterAutospacing="1" w:line="360" w:lineRule="auto"/>
+        <w:ind w:left="720" w:firstLine="709"/>
+        <w:rPr>
+          <w:rFonts w:ascii="Arial" w:hAnsi="Arial" w:cs="Arial"/>
+          <w:lang w:eastAsia="pt-BR"/>
+        </w:rPr>
+      </w:pPr>
+      <w:r>
+        <w:rPr>
+          <w:rStyle w:val="Forte"/>
+          <w:rFonts w:ascii="Arial" w:hAnsi="Arial" w:cs="Arial"/>
+        </w:rPr>
+        <w:t>Documentação Técnica</w:t>
+      </w:r>
+      <w:r>
+        <w:rPr>
+          <w:rFonts w:ascii="Arial" w:hAnsi="Arial" w:cs="Arial"/>
+        </w:rPr>
+        <w:t>:</w:t>
+      </w:r>
+    </w:p>
+    <w:p>
+      <w:pPr>
+        <w:pStyle w:val="PargrafodaLista"/>
+        <w:spacing w:before="100" w:beforeAutospacing="1" w:after="100" w:afterAutospacing="1" w:line="360" w:lineRule="auto"/>
+        <w:ind w:left="1429"/>
+        <w:rPr>
+          <w:rStyle w:val="Forte"/>
+        </w:rPr>
+      </w:pPr>
+    </w:p>
+    <w:p>
+      <w:pPr>
+        <w:pStyle w:val="PargrafodaLista"/>
+        <w:spacing w:before="100" w:beforeAutospacing="1" w:after="100" w:afterAutospacing="1" w:line="360" w:lineRule="auto"/>
+        <w:ind w:left="1077" w:firstLine="709"/>
+        <w:jc w:val="both"/>
+        <w:rPr>
+          <w:rFonts w:ascii="Arial" w:hAnsi="Arial" w:cs="Arial"/>
+        </w:rPr>
+      </w:pPr>
+      <w:r>
+        <w:rPr>
+          <w:rFonts w:ascii="Arial" w:hAnsi="Arial" w:cs="Arial"/>
+        </w:rPr>
+        <w:t>A documentação técnica abrange a descrição da arquitetura do sistema, os fluxos de dados e a configuração para ambientes de desenvolvimento e produção. Inclui também instruções para implantação local, facilitando a configuração do LEKA.</w:t>
+      </w:r>
+    </w:p>
+    <w:p>
+      <w:pPr>
+        <w:pStyle w:val="PargrafodaLista"/>
+        <w:spacing w:before="100" w:beforeAutospacing="1" w:after="100" w:afterAutospacing="1" w:line="360" w:lineRule="auto"/>
+        <w:ind w:left="1077" w:firstLine="709"/>
+        <w:jc w:val="both"/>
+        <w:rPr>
+          <w:rFonts w:ascii="Arial" w:hAnsi="Arial" w:cs="Arial"/>
+        </w:rPr>
+      </w:pPr>
+    </w:p>
+    <w:p>
+      <w:pPr>
+        <w:pStyle w:val="PargrafodaLista"/>
+        <w:numPr>
+          <w:ilvl w:val="0"/>
+          <w:numId w:val="53"/>
+        </w:numPr>
+        <w:spacing w:before="100" w:beforeAutospacing="1" w:after="100" w:afterAutospacing="1" w:line="360" w:lineRule="auto"/>
+        <w:ind w:left="720" w:firstLine="709"/>
+        <w:jc w:val="both"/>
+        <w:rPr>
+          <w:rFonts w:ascii="Arial" w:hAnsi="Arial" w:cs="Arial"/>
+          <w:b/>
+          <w:bCs/>
+          <w:lang w:eastAsia="pt-BR"/>
+        </w:rPr>
+      </w:pPr>
+      <w:r>
+        <w:rPr>
+          <w:rFonts w:ascii="Arial" w:hAnsi="Arial" w:cs="Arial"/>
+          <w:b/>
+          <w:bCs/>
+          <w:lang w:eastAsia="pt-BR"/>
+        </w:rPr>
+        <w:t>Dicionário de Dados</w:t>
+      </w:r>
+      <w:r>
+        <w:rPr>
+          <w:rFonts w:ascii="Arial" w:hAnsi="Arial" w:cs="Arial"/>
+          <w:b/>
+          <w:bCs/>
+          <w:lang w:eastAsia="pt-BR"/>
+        </w:rPr>
+        <w:t>:</w:t>
+      </w:r>
+    </w:p>
+    <w:p>
+      <w:pPr>
+        <w:spacing w:before="100" w:beforeAutospacing="1" w:after="100" w:afterAutospacing="1"/>
+        <w:ind w:left="1077"/>
+        <w:jc w:val="both"/>
+      </w:pPr>
+      <w:r>
+        <w:t>Um dicionário de dados detalhado descreve a estrutura do banco de dados, auxiliando na compreensão do modelo de dados e das interações entre as diferentes entidades do sistema.</w:t>
+      </w:r>
+    </w:p>
+    <w:p>
+      <w:pPr>
+        <w:spacing w:before="100" w:beforeAutospacing="1" w:after="100" w:afterAutospacing="1"/>
+        <w:ind w:left="1077"/>
+        <w:jc w:val="both"/>
+      </w:pPr>
+    </w:p>
+    <w:p>
+      <w:pPr>
+        <w:pStyle w:val="PargrafodaLista"/>
+        <w:numPr>
+          <w:ilvl w:val="0"/>
+          <w:numId w:val="53"/>
+        </w:numPr>
+        <w:spacing w:before="100" w:beforeAutospacing="1" w:after="100" w:afterAutospacing="1" w:line="360" w:lineRule="auto"/>
+        <w:ind w:left="720" w:firstLine="709"/>
+        <w:jc w:val="both"/>
+        <w:rPr>
+          <w:rFonts w:ascii="Arial" w:hAnsi="Arial" w:cs="Arial"/>
+          <w:b/>
+          <w:bCs/>
+          <w:lang w:eastAsia="pt-BR"/>
+        </w:rPr>
+      </w:pPr>
+      <w:r>
+        <w:rPr>
+          <w:rFonts w:ascii="Arial" w:hAnsi="Arial" w:cs="Arial"/>
+          <w:b/>
+          <w:bCs/>
+          <w:lang w:eastAsia="pt-BR"/>
+        </w:rPr>
+        <w:lastRenderedPageBreak/>
+        <w:t>Diagramas UML:</w:t>
+      </w:r>
+    </w:p>
+    <w:p>
+      <w:pPr>
+        <w:pStyle w:val="PargrafodaLista"/>
+        <w:spacing w:before="100" w:beforeAutospacing="1" w:after="100" w:afterAutospacing="1" w:line="360" w:lineRule="auto"/>
+        <w:ind w:left="1077" w:firstLine="709"/>
+        <w:jc w:val="both"/>
+        <w:rPr>
+          <w:rFonts w:ascii="Arial" w:hAnsi="Arial" w:cs="Arial"/>
+        </w:rPr>
+      </w:pPr>
+      <w:r>
+        <w:rPr>
+          <w:rFonts w:ascii="Arial" w:hAnsi="Arial" w:cs="Arial"/>
+        </w:rPr>
+        <w:t>Diagramas de classes, atividades e de entidade-relacionamento (MER) ilustram a estrutura e o fluxo do sistema LEKA. Estes diagramas proporcionam uma visão clara da arquitetura e dos processos de operação do aplicativo.</w:t>
+      </w:r>
+    </w:p>
+    <w:p>
+      <w:pPr>
+        <w:pStyle w:val="PargrafodaLista"/>
+        <w:spacing w:before="100" w:beforeAutospacing="1" w:after="100" w:afterAutospacing="1" w:line="360" w:lineRule="auto"/>
+        <w:ind w:left="1077" w:firstLine="709"/>
+        <w:jc w:val="both"/>
+        <w:rPr>
+          <w:rFonts w:ascii="Arial" w:hAnsi="Arial" w:cs="Arial"/>
+        </w:rPr>
+      </w:pPr>
+    </w:p>
+    <w:p>
+      <w:pPr>
+        <w:pStyle w:val="PargrafodaLista"/>
+        <w:numPr>
+          <w:ilvl w:val="0"/>
+          <w:numId w:val="53"/>
+        </w:numPr>
+        <w:spacing w:before="100" w:beforeAutospacing="1" w:after="100" w:afterAutospacing="1" w:line="360" w:lineRule="auto"/>
+        <w:ind w:left="720" w:firstLine="709"/>
+        <w:jc w:val="both"/>
+        <w:rPr>
+          <w:rFonts w:ascii="Arial" w:hAnsi="Arial" w:cs="Arial"/>
+          <w:b/>
+          <w:bCs/>
+          <w:lang w:eastAsia="pt-BR"/>
+        </w:rPr>
+      </w:pPr>
+      <w:r>
+        <w:rPr>
+          <w:rFonts w:ascii="Arial" w:hAnsi="Arial" w:cs="Arial"/>
+          <w:b/>
+          <w:bCs/>
+          <w:lang w:eastAsia="pt-BR"/>
+        </w:rPr>
+        <w:t>Relatório de Testes:</w:t>
+      </w:r>
+    </w:p>
+    <w:p>
+      <w:pPr>
+        <w:spacing w:before="100" w:beforeAutospacing="1" w:after="100" w:afterAutospacing="1"/>
+        <w:ind w:left="1077"/>
+        <w:jc w:val="both"/>
+      </w:pPr>
+      <w:r>
+        <w:t>Testes foram realizados com o auxílio de ferramentas como Insomnia, assegurando a funcionalidade e integridade das APIs. Os relatórios dos testes comprovam o funcionamento adequado das principais funcionalidades do sistema.</w:t>
+      </w:r>
+    </w:p>
+    <w:p>
+      <w:pPr>
+        <w:pStyle w:val="PargrafodaLista"/>
+        <w:numPr>
+          <w:ilvl w:val="0"/>
+          <w:numId w:val="53"/>
+        </w:numPr>
+        <w:spacing w:before="100" w:beforeAutospacing="1" w:after="100" w:afterAutospacing="1" w:line="360" w:lineRule="auto"/>
+        <w:ind w:left="720" w:firstLine="709"/>
+        <w:jc w:val="both"/>
+        <w:rPr>
+          <w:rFonts w:ascii="Arial" w:hAnsi="Arial" w:cs="Arial"/>
+          <w:b/>
+          <w:bCs/>
+          <w:lang w:eastAsia="pt-BR"/>
+        </w:rPr>
+      </w:pPr>
+      <w:r>
+        <w:rPr>
+          <w:rFonts w:ascii="Arial" w:hAnsi="Arial" w:cs="Arial"/>
+          <w:b/>
+          <w:bCs/>
+          <w:lang w:eastAsia="pt-BR"/>
+        </w:rPr>
+        <w:t>Apresentação e Feedback</w:t>
+      </w:r>
+      <w:r>
+        <w:rPr>
+          <w:rFonts w:ascii="Arial" w:hAnsi="Arial" w:cs="Arial"/>
+          <w:b/>
+          <w:bCs/>
+          <w:lang w:eastAsia="pt-BR"/>
+        </w:rPr>
+        <w:t>:</w:t>
+      </w:r>
+    </w:p>
+    <w:p>
+      <w:pPr>
+        <w:spacing w:before="100" w:beforeAutospacing="1" w:after="100" w:afterAutospacing="1"/>
+        <w:ind w:left="1077"/>
+        <w:jc w:val="both"/>
+      </w:pPr>
+      <w:r>
+        <w:t>Slides e documentos foram utilizados nas apresentações do projeto para docentes, com o objetivo de coleta de feedback e sugestões de melhorias. Esse retorno será essencial para ajustes e aprimoramentos do sistema, visando uma futura implantação em produção.</w:t>
+      </w:r>
+    </w:p>
+    <w:p>
+      <w:pPr>
+        <w:pStyle w:val="PargrafodaLista"/>
+        <w:numPr>
+          <w:ilvl w:val="0"/>
+          <w:numId w:val="53"/>
+        </w:numPr>
+        <w:spacing w:before="100" w:beforeAutospacing="1" w:after="100" w:afterAutospacing="1" w:line="360" w:lineRule="auto"/>
+        <w:ind w:left="720" w:firstLine="709"/>
+        <w:jc w:val="both"/>
+        <w:rPr>
+          <w:rFonts w:ascii="Arial" w:hAnsi="Arial" w:cs="Arial"/>
+          <w:b/>
+          <w:bCs/>
+          <w:lang w:eastAsia="pt-BR"/>
+        </w:rPr>
+      </w:pPr>
+      <w:r>
+        <w:rPr>
+          <w:rFonts w:ascii="Arial" w:hAnsi="Arial" w:cs="Arial"/>
+          <w:b/>
+          <w:bCs/>
+          <w:lang w:eastAsia="pt-BR"/>
+        </w:rPr>
+        <w:t>Segurança e Criptografia:</w:t>
+      </w:r>
+    </w:p>
+    <w:p>
+      <w:pPr>
+        <w:spacing w:before="100" w:beforeAutospacing="1" w:after="100" w:afterAutospacing="1"/>
+        <w:ind w:left="1077"/>
+        <w:jc w:val="both"/>
+      </w:pPr>
+      <w:r>
+        <w:t>A documentação descreve as medidas de proteção implementadas, visando segurança dos dados do usuário. Embora a segurança do sistema ainda precise de aprimoramentos, essa seção evidencia o compromisso em proteger as informações dos usuários.</w:t>
+      </w:r>
+    </w:p>
+    <w:p>
+      <w:pPr>
+        <w:pStyle w:val="PargrafodaLista"/>
+        <w:numPr>
+          <w:ilvl w:val="0"/>
+          <w:numId w:val="53"/>
+        </w:numPr>
+        <w:spacing w:before="100" w:beforeAutospacing="1" w:after="100" w:afterAutospacing="1" w:line="360" w:lineRule="auto"/>
+        <w:ind w:left="720" w:firstLine="709"/>
+        <w:jc w:val="both"/>
+        <w:rPr>
+          <w:rFonts w:ascii="Arial" w:hAnsi="Arial" w:cs="Arial"/>
+          <w:b/>
+          <w:bCs/>
+          <w:lang w:eastAsia="pt-BR"/>
+        </w:rPr>
+      </w:pPr>
+      <w:r>
+        <w:rPr>
+          <w:rFonts w:ascii="Arial" w:hAnsi="Arial" w:cs="Arial"/>
+          <w:b/>
+          <w:bCs/>
+          <w:lang w:eastAsia="pt-BR"/>
+        </w:rPr>
+        <w:t>Manual do Usuário:</w:t>
+      </w:r>
+    </w:p>
+    <w:p>
+      <w:pPr>
+        <w:spacing w:before="100" w:beforeAutospacing="1" w:after="100" w:afterAutospacing="1"/>
+        <w:ind w:left="1077"/>
+        <w:jc w:val="both"/>
+        <w:rPr>
+          <w:rFonts w:cs="Arial"/>
+          <w:b/>
+          <w:bCs/>
+          <w:lang w:eastAsia="pt-BR"/>
+        </w:rPr>
+      </w:pPr>
+      <w:r>
+        <w:t>Um guia prático orienta os usuários finais sobre como utilizar o LEKA. O manual fornece instruções detalhadas para cada funcionalidade principal, facilitando a navegação e o uso eficiente do sistema.</w:t>
+      </w:r>
     </w:p>
     <w:sectPr>
       <w:pgSz w:w="11906" w:h="16838"/>
@@ -24299,6 +29626,96 @@
 <file path=word/numbering.xml><?xml version="1.0" encoding="utf-8"?>
 <w:numbering xmlns:wpc="http://schemas.microsoft.com/office/word/2010/wordprocessingCanvas" xmlns:cx="http://schemas.microsoft.com/office/drawing/2014/chartex" xmlns:cx1="http://schemas.microsoft.com/office/drawing/2015/9/8/chartex" xmlns:cx2="http://schemas.microsoft.com/office/drawing/2015/10/21/chartex" xmlns:cx3="http://schemas.microsoft.com/office/drawing/2016/5/9/chartex" xmlns:cx4="http://schemas.microsoft.com/office/drawing/2016/5/10/chartex" xmlns:cx5="http://schemas.microsoft.com/office/drawing/2016/5/11/chartex" xmlns:cx6="http://schemas.microsoft.com/office/drawing/2016/5/12/chartex" xmlns:cx7="http://schemas.microsoft.com/office/drawing/2016/5/13/chartex" xmlns:cx8="http://schemas.microsoft.com/office/drawing/2016/5/14/chartex" xmlns:mc="http://schemas.openxmlformats.org/markup-compatibility/2006" xmlns:aink="http://schemas.microsoft.com/office/drawing/2016/ink" xmlns:am3d="http://schemas.microsoft.com/office/drawing/2017/model3d" xmlns:o="urn:schemas-microsoft-com:office:office" xmlns:oel="http://schemas.microsoft.com/office/2019/extlst" xmlns:r="http://schemas.openxmlformats.org/officeDocument/2006/relationships" xmlns:m="http://schemas.openxmlformats.org/officeDocument/2006/math" xmlns:v="urn:schemas-microsoft-com:vml" xmlns:wp14="http://schemas.microsoft.com/office/word/2010/wordprocessingDrawing" xmlns:wp="http://schemas.openxmlformats.org/drawingml/2006/wordprocessingDrawing" xmlns:w10="urn:schemas-microsoft-com:office:word" xmlns:w="http://schemas.openxmlformats.org/wordprocessingml/2006/main" xmlns:w14="http://schemas.microsoft.com/office/word/2010/wordml" xmlns:w15="http://schemas.microsoft.com/office/word/2012/wordml" xmlns:w16cex="http://schemas.microsoft.com/office/word/2018/wordml/cex" xmlns:w16cid="http://schemas.microsoft.com/office/word/2016/wordml/cid" xmlns:w16="http://schemas.microsoft.com/office/word/2018/wordml" xmlns:w16du="http://schemas.microsoft.com/office/word/2023/wordml/word16du" xmlns:w16sdtdh="http://schemas.microsoft.com/office/word/2020/wordml/sdtdatahash" xmlns:w16se="http://schemas.microsoft.com/office/word/2015/wordml/symex" xmlns:wpg="http://schemas.microsoft.com/office/word/2010/wordprocessingGroup" xmlns:wpi="http://schemas.microsoft.com/office/word/2010/wordprocessingInk" xmlns:wne="http://schemas.microsoft.com/office/word/2006/wordml" xmlns:wps="http://schemas.microsoft.com/office/word/2010/wordprocessingShape" mc:Ignorable="w14 w15 w16se w16cid w16 w16cex w16sdtdh w16du wp14">
   <w:abstractNum w:abstractNumId="0" w15:restartNumberingAfterBreak="0">
+    <w:nsid w:val="014D2142"/>
+    <w:multiLevelType w:val="hybridMultilevel"/>
+    <w:tmpl w:val="D2942392"/>
+    <w:lvl w:ilvl="0" w:tplc="20F24F64">
+      <w:start w:val="1"/>
+      <w:numFmt w:val="decimal"/>
+      <w:lvlText w:val="%1."/>
+      <w:lvlJc w:val="left"/>
+      <w:pPr>
+        <w:ind w:left="1429" w:hanging="360"/>
+      </w:pPr>
+      <w:rPr>
+        <w:b w:val="0"/>
+        <w:bCs w:val="0"/>
+      </w:rPr>
+    </w:lvl>
+    <w:lvl w:ilvl="1" w:tplc="04160019" w:tentative="1">
+      <w:start w:val="1"/>
+      <w:numFmt w:val="lowerLetter"/>
+      <w:lvlText w:val="%2."/>
+      <w:lvlJc w:val="left"/>
+      <w:pPr>
+        <w:ind w:left="2149" w:hanging="360"/>
+      </w:pPr>
+    </w:lvl>
+    <w:lvl w:ilvl="2" w:tplc="0416001B" w:tentative="1">
+      <w:start w:val="1"/>
+      <w:numFmt w:val="lowerRoman"/>
+      <w:lvlText w:val="%3."/>
+      <w:lvlJc w:val="right"/>
+      <w:pPr>
+        <w:ind w:left="2869" w:hanging="180"/>
+      </w:pPr>
+    </w:lvl>
+    <w:lvl w:ilvl="3" w:tplc="0416000F" w:tentative="1">
+      <w:start w:val="1"/>
+      <w:numFmt w:val="decimal"/>
+      <w:lvlText w:val="%4."/>
+      <w:lvlJc w:val="left"/>
+      <w:pPr>
+        <w:ind w:left="3589" w:hanging="360"/>
+      </w:pPr>
+    </w:lvl>
+    <w:lvl w:ilvl="4" w:tplc="04160019" w:tentative="1">
+      <w:start w:val="1"/>
+      <w:numFmt w:val="lowerLetter"/>
+      <w:lvlText w:val="%5."/>
+      <w:lvlJc w:val="left"/>
+      <w:pPr>
+        <w:ind w:left="4309" w:hanging="360"/>
+      </w:pPr>
+    </w:lvl>
+    <w:lvl w:ilvl="5" w:tplc="0416001B" w:tentative="1">
+      <w:start w:val="1"/>
+      <w:numFmt w:val="lowerRoman"/>
+      <w:lvlText w:val="%6."/>
+      <w:lvlJc w:val="right"/>
+      <w:pPr>
+        <w:ind w:left="5029" w:hanging="180"/>
+      </w:pPr>
+    </w:lvl>
+    <w:lvl w:ilvl="6" w:tplc="0416000F" w:tentative="1">
+      <w:start w:val="1"/>
+      <w:numFmt w:val="decimal"/>
+      <w:lvlText w:val="%7."/>
+      <w:lvlJc w:val="left"/>
+      <w:pPr>
+        <w:ind w:left="5749" w:hanging="360"/>
+      </w:pPr>
+    </w:lvl>
+    <w:lvl w:ilvl="7" w:tplc="04160019" w:tentative="1">
+      <w:start w:val="1"/>
+      <w:numFmt w:val="lowerLetter"/>
+      <w:lvlText w:val="%8."/>
+      <w:lvlJc w:val="left"/>
+      <w:pPr>
+        <w:ind w:left="6469" w:hanging="360"/>
+      </w:pPr>
+    </w:lvl>
+    <w:lvl w:ilvl="8" w:tplc="0416001B" w:tentative="1">
+      <w:start w:val="1"/>
+      <w:numFmt w:val="lowerRoman"/>
+      <w:lvlText w:val="%9."/>
+      <w:lvlJc w:val="right"/>
+      <w:pPr>
+        <w:ind w:left="7189" w:hanging="180"/>
+      </w:pPr>
+    </w:lvl>
+  </w:abstractNum>
+  <w:abstractNum w:abstractNumId="1" w15:restartNumberingAfterBreak="0">
     <w:nsid w:val="063F5EFC"/>
     <w:multiLevelType w:val="multilevel"/>
     <w:tmpl w:val="A364C488"/>
@@ -24419,7 +29836,7 @@
       </w:rPr>
     </w:lvl>
   </w:abstractNum>
-  <w:abstractNum w:abstractNumId="1" w15:restartNumberingAfterBreak="0">
+  <w:abstractNum w:abstractNumId="2" w15:restartNumberingAfterBreak="0">
     <w:nsid w:val="0A092E20"/>
     <w:multiLevelType w:val="hybridMultilevel"/>
     <w:tmpl w:val="1C48514A"/>
@@ -24533,7 +29950,7 @@
       </w:rPr>
     </w:lvl>
   </w:abstractNum>
-  <w:abstractNum w:abstractNumId="2" w15:restartNumberingAfterBreak="0">
+  <w:abstractNum w:abstractNumId="3" w15:restartNumberingAfterBreak="0">
     <w:nsid w:val="0ED9432E"/>
     <w:multiLevelType w:val="multilevel"/>
     <w:tmpl w:val="808287F8"/>
@@ -24682,7 +30099,7 @@
       </w:rPr>
     </w:lvl>
   </w:abstractNum>
-  <w:abstractNum w:abstractNumId="3" w15:restartNumberingAfterBreak="0">
+  <w:abstractNum w:abstractNumId="4" w15:restartNumberingAfterBreak="0">
     <w:nsid w:val="10640BEF"/>
     <w:multiLevelType w:val="multilevel"/>
     <w:tmpl w:val="0B529F00"/>
@@ -24795,7 +30212,7 @@
       </w:rPr>
     </w:lvl>
   </w:abstractNum>
-  <w:abstractNum w:abstractNumId="4" w15:restartNumberingAfterBreak="0">
+  <w:abstractNum w:abstractNumId="5" w15:restartNumberingAfterBreak="0">
     <w:nsid w:val="11C43A2C"/>
     <w:multiLevelType w:val="hybridMultilevel"/>
     <w:tmpl w:val="C52CD748"/>
@@ -24909,7 +30326,7 @@
       </w:rPr>
     </w:lvl>
   </w:abstractNum>
-  <w:abstractNum w:abstractNumId="5" w15:restartNumberingAfterBreak="0">
+  <w:abstractNum w:abstractNumId="6" w15:restartNumberingAfterBreak="0">
     <w:nsid w:val="152B3D15"/>
     <w:multiLevelType w:val="hybridMultilevel"/>
     <w:tmpl w:val="1444B290"/>
@@ -24995,7 +30412,7 @@
       </w:pPr>
     </w:lvl>
   </w:abstractNum>
-  <w:abstractNum w:abstractNumId="6" w15:restartNumberingAfterBreak="0">
+  <w:abstractNum w:abstractNumId="7" w15:restartNumberingAfterBreak="0">
     <w:nsid w:val="166253A8"/>
     <w:multiLevelType w:val="hybridMultilevel"/>
     <w:tmpl w:val="9DE00708"/>
@@ -25109,7 +30526,7 @@
       </w:rPr>
     </w:lvl>
   </w:abstractNum>
-  <w:abstractNum w:abstractNumId="7" w15:restartNumberingAfterBreak="0">
+  <w:abstractNum w:abstractNumId="8" w15:restartNumberingAfterBreak="0">
     <w:nsid w:val="16DB7C5A"/>
     <w:multiLevelType w:val="hybridMultilevel"/>
     <w:tmpl w:val="4FB07D92"/>
@@ -25223,7 +30640,7 @@
       </w:rPr>
     </w:lvl>
   </w:abstractNum>
-  <w:abstractNum w:abstractNumId="8" w15:restartNumberingAfterBreak="0">
+  <w:abstractNum w:abstractNumId="9" w15:restartNumberingAfterBreak="0">
     <w:nsid w:val="1D0214F9"/>
     <w:multiLevelType w:val="multilevel"/>
     <w:tmpl w:val="6A9AECAC"/>
@@ -25344,7 +30761,7 @@
       </w:rPr>
     </w:lvl>
   </w:abstractNum>
-  <w:abstractNum w:abstractNumId="9" w15:restartNumberingAfterBreak="0">
+  <w:abstractNum w:abstractNumId="10" w15:restartNumberingAfterBreak="0">
     <w:nsid w:val="1E8756A8"/>
     <w:multiLevelType w:val="hybridMultilevel"/>
     <w:tmpl w:val="F3E40FEE"/>
@@ -25458,7 +30875,7 @@
       </w:rPr>
     </w:lvl>
   </w:abstractNum>
-  <w:abstractNum w:abstractNumId="10" w15:restartNumberingAfterBreak="0">
+  <w:abstractNum w:abstractNumId="11" w15:restartNumberingAfterBreak="0">
     <w:nsid w:val="1F9B41A3"/>
     <w:multiLevelType w:val="hybridMultilevel"/>
     <w:tmpl w:val="FD404B58"/>
@@ -25572,7 +30989,7 @@
       </w:rPr>
     </w:lvl>
   </w:abstractNum>
-  <w:abstractNum w:abstractNumId="11" w15:restartNumberingAfterBreak="0">
+  <w:abstractNum w:abstractNumId="12" w15:restartNumberingAfterBreak="0">
     <w:nsid w:val="21625FA7"/>
     <w:multiLevelType w:val="hybridMultilevel"/>
     <w:tmpl w:val="98881BB8"/>
@@ -25685,7 +31102,7 @@
       </w:rPr>
     </w:lvl>
   </w:abstractNum>
-  <w:abstractNum w:abstractNumId="12" w15:restartNumberingAfterBreak="0">
+  <w:abstractNum w:abstractNumId="13" w15:restartNumberingAfterBreak="0">
     <w:nsid w:val="23F92F27"/>
     <w:multiLevelType w:val="multilevel"/>
     <w:tmpl w:val="64C2028C"/>
@@ -25798,7 +31215,7 @@
       </w:rPr>
     </w:lvl>
   </w:abstractNum>
-  <w:abstractNum w:abstractNumId="13" w15:restartNumberingAfterBreak="0">
+  <w:abstractNum w:abstractNumId="14" w15:restartNumberingAfterBreak="0">
     <w:nsid w:val="276913C7"/>
     <w:multiLevelType w:val="hybridMultilevel"/>
     <w:tmpl w:val="F16C626C"/>
@@ -25912,7 +31329,7 @@
       </w:rPr>
     </w:lvl>
   </w:abstractNum>
-  <w:abstractNum w:abstractNumId="14" w15:restartNumberingAfterBreak="0">
+  <w:abstractNum w:abstractNumId="15" w15:restartNumberingAfterBreak="0">
     <w:nsid w:val="291A0CB1"/>
     <w:multiLevelType w:val="hybridMultilevel"/>
     <w:tmpl w:val="D3424A5E"/>
@@ -26025,7 +31442,7 @@
       </w:rPr>
     </w:lvl>
   </w:abstractNum>
-  <w:abstractNum w:abstractNumId="15" w15:restartNumberingAfterBreak="0">
+  <w:abstractNum w:abstractNumId="16" w15:restartNumberingAfterBreak="0">
     <w:nsid w:val="2982207F"/>
     <w:multiLevelType w:val="hybridMultilevel"/>
     <w:tmpl w:val="B8182A14"/>
@@ -26111,7 +31528,7 @@
       </w:pPr>
     </w:lvl>
   </w:abstractNum>
-  <w:abstractNum w:abstractNumId="16" w15:restartNumberingAfterBreak="0">
+  <w:abstractNum w:abstractNumId="17" w15:restartNumberingAfterBreak="0">
     <w:nsid w:val="2CCB1F0B"/>
     <w:multiLevelType w:val="hybridMultilevel"/>
     <w:tmpl w:val="5E9AD05A"/>
@@ -26225,7 +31642,7 @@
       </w:rPr>
     </w:lvl>
   </w:abstractNum>
-  <w:abstractNum w:abstractNumId="17" w15:restartNumberingAfterBreak="0">
+  <w:abstractNum w:abstractNumId="18" w15:restartNumberingAfterBreak="0">
     <w:nsid w:val="30643171"/>
     <w:multiLevelType w:val="multilevel"/>
     <w:tmpl w:val="4268EAF4"/>
@@ -26338,7 +31755,7 @@
       </w:rPr>
     </w:lvl>
   </w:abstractNum>
-  <w:abstractNum w:abstractNumId="18" w15:restartNumberingAfterBreak="0">
+  <w:abstractNum w:abstractNumId="19" w15:restartNumberingAfterBreak="0">
     <w:nsid w:val="32163FFC"/>
     <w:multiLevelType w:val="multilevel"/>
     <w:tmpl w:val="EB526D8E"/>
@@ -26487,7 +31904,7 @@
       </w:rPr>
     </w:lvl>
   </w:abstractNum>
-  <w:abstractNum w:abstractNumId="19" w15:restartNumberingAfterBreak="0">
+  <w:abstractNum w:abstractNumId="20" w15:restartNumberingAfterBreak="0">
     <w:nsid w:val="342A707C"/>
     <w:multiLevelType w:val="multilevel"/>
     <w:tmpl w:val="09BA732A"/>
@@ -26608,7 +32025,7 @@
       </w:rPr>
     </w:lvl>
   </w:abstractNum>
-  <w:abstractNum w:abstractNumId="20" w15:restartNumberingAfterBreak="0">
+  <w:abstractNum w:abstractNumId="21" w15:restartNumberingAfterBreak="0">
     <w:nsid w:val="376B3698"/>
     <w:multiLevelType w:val="multilevel"/>
     <w:tmpl w:val="739CC7DC"/>
@@ -26729,7 +32146,7 @@
       </w:rPr>
     </w:lvl>
   </w:abstractNum>
-  <w:abstractNum w:abstractNumId="21" w15:restartNumberingAfterBreak="0">
+  <w:abstractNum w:abstractNumId="22" w15:restartNumberingAfterBreak="0">
     <w:nsid w:val="38695059"/>
     <w:multiLevelType w:val="multilevel"/>
     <w:tmpl w:val="BE6CF076"/>
@@ -26851,7 +32268,7 @@
       </w:rPr>
     </w:lvl>
   </w:abstractNum>
-  <w:abstractNum w:abstractNumId="22" w15:restartNumberingAfterBreak="0">
+  <w:abstractNum w:abstractNumId="23" w15:restartNumberingAfterBreak="0">
     <w:nsid w:val="3B6F415F"/>
     <w:multiLevelType w:val="hybridMultilevel"/>
     <w:tmpl w:val="A622D13A"/>
@@ -26965,7 +32382,7 @@
       </w:rPr>
     </w:lvl>
   </w:abstractNum>
-  <w:abstractNum w:abstractNumId="23" w15:restartNumberingAfterBreak="0">
+  <w:abstractNum w:abstractNumId="24" w15:restartNumberingAfterBreak="0">
     <w:nsid w:val="3C331F66"/>
     <w:multiLevelType w:val="hybridMultilevel"/>
     <w:tmpl w:val="C4AECF1C"/>
@@ -27079,7 +32496,7 @@
       </w:rPr>
     </w:lvl>
   </w:abstractNum>
-  <w:abstractNum w:abstractNumId="24" w15:restartNumberingAfterBreak="0">
+  <w:abstractNum w:abstractNumId="25" w15:restartNumberingAfterBreak="0">
     <w:nsid w:val="3DEE0C14"/>
     <w:multiLevelType w:val="hybridMultilevel"/>
     <w:tmpl w:val="0FA2046E"/>
@@ -27192,7 +32609,7 @@
       </w:rPr>
     </w:lvl>
   </w:abstractNum>
-  <w:abstractNum w:abstractNumId="25" w15:restartNumberingAfterBreak="0">
+  <w:abstractNum w:abstractNumId="26" w15:restartNumberingAfterBreak="0">
     <w:nsid w:val="3EFC0A08"/>
     <w:multiLevelType w:val="hybridMultilevel"/>
     <w:tmpl w:val="1812D5E4"/>
@@ -27306,7 +32723,7 @@
       </w:rPr>
     </w:lvl>
   </w:abstractNum>
-  <w:abstractNum w:abstractNumId="26" w15:restartNumberingAfterBreak="0">
+  <w:abstractNum w:abstractNumId="27" w15:restartNumberingAfterBreak="0">
     <w:nsid w:val="3F072E13"/>
     <w:multiLevelType w:val="hybridMultilevel"/>
     <w:tmpl w:val="4B60F51E"/>
@@ -27419,7 +32836,7 @@
       </w:rPr>
     </w:lvl>
   </w:abstractNum>
-  <w:abstractNum w:abstractNumId="27" w15:restartNumberingAfterBreak="0">
+  <w:abstractNum w:abstractNumId="28" w15:restartNumberingAfterBreak="0">
     <w:nsid w:val="402B7127"/>
     <w:multiLevelType w:val="hybridMultilevel"/>
     <w:tmpl w:val="67EAE8F0"/>
@@ -27532,7 +32949,7 @@
       </w:rPr>
     </w:lvl>
   </w:abstractNum>
-  <w:abstractNum w:abstractNumId="28" w15:restartNumberingAfterBreak="0">
+  <w:abstractNum w:abstractNumId="29" w15:restartNumberingAfterBreak="0">
     <w:nsid w:val="42B303E1"/>
     <w:multiLevelType w:val="hybridMultilevel"/>
     <w:tmpl w:val="22601DAC"/>
@@ -27645,7 +33062,7 @@
       </w:rPr>
     </w:lvl>
   </w:abstractNum>
-  <w:abstractNum w:abstractNumId="29" w15:restartNumberingAfterBreak="0">
+  <w:abstractNum w:abstractNumId="30" w15:restartNumberingAfterBreak="0">
     <w:nsid w:val="467A744E"/>
     <w:multiLevelType w:val="hybridMultilevel"/>
     <w:tmpl w:val="0A547DB4"/>
@@ -27759,7 +33176,7 @@
       </w:rPr>
     </w:lvl>
   </w:abstractNum>
-  <w:abstractNum w:abstractNumId="30" w15:restartNumberingAfterBreak="0">
+  <w:abstractNum w:abstractNumId="31" w15:restartNumberingAfterBreak="0">
     <w:nsid w:val="51376993"/>
     <w:multiLevelType w:val="hybridMultilevel"/>
     <w:tmpl w:val="E3688C02"/>
@@ -27873,7 +33290,120 @@
       </w:rPr>
     </w:lvl>
   </w:abstractNum>
-  <w:abstractNum w:abstractNumId="31" w15:restartNumberingAfterBreak="0">
+  <w:abstractNum w:abstractNumId="32" w15:restartNumberingAfterBreak="0">
+    <w:nsid w:val="51531E8C"/>
+    <w:multiLevelType w:val="hybridMultilevel"/>
+    <w:tmpl w:val="210ADE1E"/>
+    <w:lvl w:ilvl="0" w:tplc="04160001">
+      <w:start w:val="1"/>
+      <w:numFmt w:val="bullet"/>
+      <w:lvlText w:val=""/>
+      <w:lvlJc w:val="left"/>
+      <w:pPr>
+        <w:ind w:left="720" w:hanging="360"/>
+      </w:pPr>
+      <w:rPr>
+        <w:rFonts w:ascii="Symbol" w:hAnsi="Symbol" w:hint="default"/>
+      </w:rPr>
+    </w:lvl>
+    <w:lvl w:ilvl="1" w:tplc="04160003" w:tentative="1">
+      <w:start w:val="1"/>
+      <w:numFmt w:val="bullet"/>
+      <w:lvlText w:val="o"/>
+      <w:lvlJc w:val="left"/>
+      <w:pPr>
+        <w:ind w:left="1440" w:hanging="360"/>
+      </w:pPr>
+      <w:rPr>
+        <w:rFonts w:ascii="Courier New" w:hAnsi="Courier New" w:cs="Courier New" w:hint="default"/>
+      </w:rPr>
+    </w:lvl>
+    <w:lvl w:ilvl="2" w:tplc="04160005" w:tentative="1">
+      <w:start w:val="1"/>
+      <w:numFmt w:val="bullet"/>
+      <w:lvlText w:val=""/>
+      <w:lvlJc w:val="left"/>
+      <w:pPr>
+        <w:ind w:left="2160" w:hanging="360"/>
+      </w:pPr>
+      <w:rPr>
+        <w:rFonts w:ascii="Wingdings" w:hAnsi="Wingdings" w:hint="default"/>
+      </w:rPr>
+    </w:lvl>
+    <w:lvl w:ilvl="3" w:tplc="04160001" w:tentative="1">
+      <w:start w:val="1"/>
+      <w:numFmt w:val="bullet"/>
+      <w:lvlText w:val=""/>
+      <w:lvlJc w:val="left"/>
+      <w:pPr>
+        <w:ind w:left="2880" w:hanging="360"/>
+      </w:pPr>
+      <w:rPr>
+        <w:rFonts w:ascii="Symbol" w:hAnsi="Symbol" w:hint="default"/>
+      </w:rPr>
+    </w:lvl>
+    <w:lvl w:ilvl="4" w:tplc="04160003" w:tentative="1">
+      <w:start w:val="1"/>
+      <w:numFmt w:val="bullet"/>
+      <w:lvlText w:val="o"/>
+      <w:lvlJc w:val="left"/>
+      <w:pPr>
+        <w:ind w:left="3600" w:hanging="360"/>
+      </w:pPr>
+      <w:rPr>
+        <w:rFonts w:ascii="Courier New" w:hAnsi="Courier New" w:cs="Courier New" w:hint="default"/>
+      </w:rPr>
+    </w:lvl>
+    <w:lvl w:ilvl="5" w:tplc="04160005" w:tentative="1">
+      <w:start w:val="1"/>
+      <w:numFmt w:val="bullet"/>
+      <w:lvlText w:val=""/>
+      <w:lvlJc w:val="left"/>
+      <w:pPr>
+        <w:ind w:left="4320" w:hanging="360"/>
+      </w:pPr>
+      <w:rPr>
+        <w:rFonts w:ascii="Wingdings" w:hAnsi="Wingdings" w:hint="default"/>
+      </w:rPr>
+    </w:lvl>
+    <w:lvl w:ilvl="6" w:tplc="04160001" w:tentative="1">
+      <w:start w:val="1"/>
+      <w:numFmt w:val="bullet"/>
+      <w:lvlText w:val=""/>
+      <w:lvlJc w:val="left"/>
+      <w:pPr>
+        <w:ind w:left="5040" w:hanging="360"/>
+      </w:pPr>
+      <w:rPr>
+        <w:rFonts w:ascii="Symbol" w:hAnsi="Symbol" w:hint="default"/>
+      </w:rPr>
+    </w:lvl>
+    <w:lvl w:ilvl="7" w:tplc="04160003" w:tentative="1">
+      <w:start w:val="1"/>
+      <w:numFmt w:val="bullet"/>
+      <w:lvlText w:val="o"/>
+      <w:lvlJc w:val="left"/>
+      <w:pPr>
+        <w:ind w:left="5760" w:hanging="360"/>
+      </w:pPr>
+      <w:rPr>
+        <w:rFonts w:ascii="Courier New" w:hAnsi="Courier New" w:cs="Courier New" w:hint="default"/>
+      </w:rPr>
+    </w:lvl>
+    <w:lvl w:ilvl="8" w:tplc="04160005" w:tentative="1">
+      <w:start w:val="1"/>
+      <w:numFmt w:val="bullet"/>
+      <w:lvlText w:val=""/>
+      <w:lvlJc w:val="left"/>
+      <w:pPr>
+        <w:ind w:left="6480" w:hanging="360"/>
+      </w:pPr>
+      <w:rPr>
+        <w:rFonts w:ascii="Wingdings" w:hAnsi="Wingdings" w:hint="default"/>
+      </w:rPr>
+    </w:lvl>
+  </w:abstractNum>
+  <w:abstractNum w:abstractNumId="33" w15:restartNumberingAfterBreak="0">
     <w:nsid w:val="51D34022"/>
     <w:multiLevelType w:val="multilevel"/>
     <w:tmpl w:val="3B5CA3EC"/>
@@ -27990,7 +33520,7 @@
       </w:rPr>
     </w:lvl>
   </w:abstractNum>
-  <w:abstractNum w:abstractNumId="32" w15:restartNumberingAfterBreak="0">
+  <w:abstractNum w:abstractNumId="34" w15:restartNumberingAfterBreak="0">
     <w:nsid w:val="58A156E7"/>
     <w:multiLevelType w:val="hybridMultilevel"/>
     <w:tmpl w:val="95F8CA54"/>
@@ -28104,7 +33634,7 @@
       </w:rPr>
     </w:lvl>
   </w:abstractNum>
-  <w:abstractNum w:abstractNumId="33" w15:restartNumberingAfterBreak="0">
+  <w:abstractNum w:abstractNumId="35" w15:restartNumberingAfterBreak="0">
     <w:nsid w:val="58F73FB9"/>
     <w:multiLevelType w:val="hybridMultilevel"/>
     <w:tmpl w:val="4330128C"/>
@@ -28218,7 +33748,7 @@
       </w:rPr>
     </w:lvl>
   </w:abstractNum>
-  <w:abstractNum w:abstractNumId="34" w15:restartNumberingAfterBreak="0">
+  <w:abstractNum w:abstractNumId="36" w15:restartNumberingAfterBreak="0">
     <w:nsid w:val="5A7461D0"/>
     <w:multiLevelType w:val="multilevel"/>
     <w:tmpl w:val="889C574C"/>
@@ -28331,7 +33861,7 @@
       </w:rPr>
     </w:lvl>
   </w:abstractNum>
-  <w:abstractNum w:abstractNumId="35" w15:restartNumberingAfterBreak="0">
+  <w:abstractNum w:abstractNumId="37" w15:restartNumberingAfterBreak="0">
     <w:nsid w:val="5C196E75"/>
     <w:multiLevelType w:val="hybridMultilevel"/>
     <w:tmpl w:val="407082C6"/>
@@ -28445,7 +33975,120 @@
       </w:rPr>
     </w:lvl>
   </w:abstractNum>
-  <w:abstractNum w:abstractNumId="36" w15:restartNumberingAfterBreak="0">
+  <w:abstractNum w:abstractNumId="38" w15:restartNumberingAfterBreak="0">
+    <w:nsid w:val="5C1F4EB2"/>
+    <w:multiLevelType w:val="hybridMultilevel"/>
+    <w:tmpl w:val="AC302F86"/>
+    <w:lvl w:ilvl="0" w:tplc="04160001">
+      <w:start w:val="1"/>
+      <w:numFmt w:val="bullet"/>
+      <w:lvlText w:val=""/>
+      <w:lvlJc w:val="left"/>
+      <w:pPr>
+        <w:ind w:left="1429" w:hanging="360"/>
+      </w:pPr>
+      <w:rPr>
+        <w:rFonts w:ascii="Symbol" w:hAnsi="Symbol" w:hint="default"/>
+      </w:rPr>
+    </w:lvl>
+    <w:lvl w:ilvl="1" w:tplc="04160003" w:tentative="1">
+      <w:start w:val="1"/>
+      <w:numFmt w:val="bullet"/>
+      <w:lvlText w:val="o"/>
+      <w:lvlJc w:val="left"/>
+      <w:pPr>
+        <w:ind w:left="2149" w:hanging="360"/>
+      </w:pPr>
+      <w:rPr>
+        <w:rFonts w:ascii="Courier New" w:hAnsi="Courier New" w:cs="Courier New" w:hint="default"/>
+      </w:rPr>
+    </w:lvl>
+    <w:lvl w:ilvl="2" w:tplc="04160005" w:tentative="1">
+      <w:start w:val="1"/>
+      <w:numFmt w:val="bullet"/>
+      <w:lvlText w:val=""/>
+      <w:lvlJc w:val="left"/>
+      <w:pPr>
+        <w:ind w:left="2869" w:hanging="360"/>
+      </w:pPr>
+      <w:rPr>
+        <w:rFonts w:ascii="Wingdings" w:hAnsi="Wingdings" w:hint="default"/>
+      </w:rPr>
+    </w:lvl>
+    <w:lvl w:ilvl="3" w:tplc="04160001" w:tentative="1">
+      <w:start w:val="1"/>
+      <w:numFmt w:val="bullet"/>
+      <w:lvlText w:val=""/>
+      <w:lvlJc w:val="left"/>
+      <w:pPr>
+        <w:ind w:left="3589" w:hanging="360"/>
+      </w:pPr>
+      <w:rPr>
+        <w:rFonts w:ascii="Symbol" w:hAnsi="Symbol" w:hint="default"/>
+      </w:rPr>
+    </w:lvl>
+    <w:lvl w:ilvl="4" w:tplc="04160003" w:tentative="1">
+      <w:start w:val="1"/>
+      <w:numFmt w:val="bullet"/>
+      <w:lvlText w:val="o"/>
+      <w:lvlJc w:val="left"/>
+      <w:pPr>
+        <w:ind w:left="4309" w:hanging="360"/>
+      </w:pPr>
+      <w:rPr>
+        <w:rFonts w:ascii="Courier New" w:hAnsi="Courier New" w:cs="Courier New" w:hint="default"/>
+      </w:rPr>
+    </w:lvl>
+    <w:lvl w:ilvl="5" w:tplc="04160005" w:tentative="1">
+      <w:start w:val="1"/>
+      <w:numFmt w:val="bullet"/>
+      <w:lvlText w:val=""/>
+      <w:lvlJc w:val="left"/>
+      <w:pPr>
+        <w:ind w:left="5029" w:hanging="360"/>
+      </w:pPr>
+      <w:rPr>
+        <w:rFonts w:ascii="Wingdings" w:hAnsi="Wingdings" w:hint="default"/>
+      </w:rPr>
+    </w:lvl>
+    <w:lvl w:ilvl="6" w:tplc="04160001" w:tentative="1">
+      <w:start w:val="1"/>
+      <w:numFmt w:val="bullet"/>
+      <w:lvlText w:val=""/>
+      <w:lvlJc w:val="left"/>
+      <w:pPr>
+        <w:ind w:left="5749" w:hanging="360"/>
+      </w:pPr>
+      <w:rPr>
+        <w:rFonts w:ascii="Symbol" w:hAnsi="Symbol" w:hint="default"/>
+      </w:rPr>
+    </w:lvl>
+    <w:lvl w:ilvl="7" w:tplc="04160003" w:tentative="1">
+      <w:start w:val="1"/>
+      <w:numFmt w:val="bullet"/>
+      <w:lvlText w:val="o"/>
+      <w:lvlJc w:val="left"/>
+      <w:pPr>
+        <w:ind w:left="6469" w:hanging="360"/>
+      </w:pPr>
+      <w:rPr>
+        <w:rFonts w:ascii="Courier New" w:hAnsi="Courier New" w:cs="Courier New" w:hint="default"/>
+      </w:rPr>
+    </w:lvl>
+    <w:lvl w:ilvl="8" w:tplc="04160005" w:tentative="1">
+      <w:start w:val="1"/>
+      <w:numFmt w:val="bullet"/>
+      <w:lvlText w:val=""/>
+      <w:lvlJc w:val="left"/>
+      <w:pPr>
+        <w:ind w:left="7189" w:hanging="360"/>
+      </w:pPr>
+      <w:rPr>
+        <w:rFonts w:ascii="Wingdings" w:hAnsi="Wingdings" w:hint="default"/>
+      </w:rPr>
+    </w:lvl>
+  </w:abstractNum>
+  <w:abstractNum w:abstractNumId="39" w15:restartNumberingAfterBreak="0">
     <w:nsid w:val="5C69639F"/>
     <w:multiLevelType w:val="multilevel"/>
     <w:tmpl w:val="0416001F"/>
@@ -28531,7 +34174,7 @@
       </w:pPr>
     </w:lvl>
   </w:abstractNum>
-  <w:abstractNum w:abstractNumId="37" w15:restartNumberingAfterBreak="0">
+  <w:abstractNum w:abstractNumId="40" w15:restartNumberingAfterBreak="0">
     <w:nsid w:val="5D7172DF"/>
     <w:multiLevelType w:val="multilevel"/>
     <w:tmpl w:val="0010AC3E"/>
@@ -28652,7 +34295,7 @@
       </w:rPr>
     </w:lvl>
   </w:abstractNum>
-  <w:abstractNum w:abstractNumId="38" w15:restartNumberingAfterBreak="0">
+  <w:abstractNum w:abstractNumId="41" w15:restartNumberingAfterBreak="0">
     <w:nsid w:val="5F4E0D42"/>
     <w:multiLevelType w:val="hybridMultilevel"/>
     <w:tmpl w:val="C4B62040"/>
@@ -28766,7 +34409,7 @@
       </w:rPr>
     </w:lvl>
   </w:abstractNum>
-  <w:abstractNum w:abstractNumId="39" w15:restartNumberingAfterBreak="0">
+  <w:abstractNum w:abstractNumId="42" w15:restartNumberingAfterBreak="0">
     <w:nsid w:val="605325C8"/>
     <w:multiLevelType w:val="hybridMultilevel"/>
     <w:tmpl w:val="978093A6"/>
@@ -28880,7 +34523,7 @@
       </w:rPr>
     </w:lvl>
   </w:abstractNum>
-  <w:abstractNum w:abstractNumId="40" w15:restartNumberingAfterBreak="0">
+  <w:abstractNum w:abstractNumId="43" w15:restartNumberingAfterBreak="0">
     <w:nsid w:val="64BE1673"/>
     <w:multiLevelType w:val="hybridMultilevel"/>
     <w:tmpl w:val="804682F2"/>
@@ -28994,7 +34637,7 @@
       </w:rPr>
     </w:lvl>
   </w:abstractNum>
-  <w:abstractNum w:abstractNumId="41" w15:restartNumberingAfterBreak="0">
+  <w:abstractNum w:abstractNumId="44" w15:restartNumberingAfterBreak="0">
     <w:nsid w:val="69E12F2A"/>
     <w:multiLevelType w:val="multilevel"/>
     <w:tmpl w:val="4268EAF4"/>
@@ -29107,7 +34750,7 @@
       </w:rPr>
     </w:lvl>
   </w:abstractNum>
-  <w:abstractNum w:abstractNumId="42" w15:restartNumberingAfterBreak="0">
+  <w:abstractNum w:abstractNumId="45" w15:restartNumberingAfterBreak="0">
     <w:nsid w:val="6B2525C0"/>
     <w:multiLevelType w:val="multilevel"/>
     <w:tmpl w:val="087E2924"/>
@@ -29228,7 +34871,7 @@
       </w:rPr>
     </w:lvl>
   </w:abstractNum>
-  <w:abstractNum w:abstractNumId="43" w15:restartNumberingAfterBreak="0">
+  <w:abstractNum w:abstractNumId="46" w15:restartNumberingAfterBreak="0">
     <w:nsid w:val="6D104631"/>
     <w:multiLevelType w:val="hybridMultilevel"/>
     <w:tmpl w:val="1D022F72"/>
@@ -29314,7 +34957,7 @@
       </w:pPr>
     </w:lvl>
   </w:abstractNum>
-  <w:abstractNum w:abstractNumId="44" w15:restartNumberingAfterBreak="0">
+  <w:abstractNum w:abstractNumId="47" w15:restartNumberingAfterBreak="0">
     <w:nsid w:val="724A5AA2"/>
     <w:multiLevelType w:val="hybridMultilevel"/>
     <w:tmpl w:val="9FD6849E"/>
@@ -29427,7 +35070,7 @@
       </w:rPr>
     </w:lvl>
   </w:abstractNum>
-  <w:abstractNum w:abstractNumId="45" w15:restartNumberingAfterBreak="0">
+  <w:abstractNum w:abstractNumId="48" w15:restartNumberingAfterBreak="0">
     <w:nsid w:val="754C2FE3"/>
     <w:multiLevelType w:val="multilevel"/>
     <w:tmpl w:val="1994B87A"/>
@@ -29549,7 +35192,7 @@
       </w:rPr>
     </w:lvl>
   </w:abstractNum>
-  <w:abstractNum w:abstractNumId="46" w15:restartNumberingAfterBreak="0">
+  <w:abstractNum w:abstractNumId="49" w15:restartNumberingAfterBreak="0">
     <w:nsid w:val="7BFB2D4E"/>
     <w:multiLevelType w:val="multilevel"/>
     <w:tmpl w:val="8FC4DD9E"/>
@@ -29662,7 +35305,7 @@
       </w:rPr>
     </w:lvl>
   </w:abstractNum>
-  <w:abstractNum w:abstractNumId="47" w15:restartNumberingAfterBreak="0">
+  <w:abstractNum w:abstractNumId="50" w15:restartNumberingAfterBreak="0">
     <w:nsid w:val="7C825C4E"/>
     <w:multiLevelType w:val="multilevel"/>
     <w:tmpl w:val="79AC4AAE"/>
@@ -29784,52 +35427,52 @@
     </w:lvl>
   </w:abstractNum>
   <w:num w:numId="1" w16cid:durableId="575676053">
-    <w:abstractNumId w:val="43"/>
+    <w:abstractNumId w:val="46"/>
   </w:num>
   <w:num w:numId="2" w16cid:durableId="732578767">
-    <w:abstractNumId w:val="42"/>
+    <w:abstractNumId w:val="45"/>
   </w:num>
   <w:num w:numId="3" w16cid:durableId="203055869">
-    <w:abstractNumId w:val="36"/>
+    <w:abstractNumId w:val="39"/>
   </w:num>
   <w:num w:numId="4" w16cid:durableId="1015840521">
-    <w:abstractNumId w:val="15"/>
+    <w:abstractNumId w:val="16"/>
   </w:num>
   <w:num w:numId="5" w16cid:durableId="40517588">
-    <w:abstractNumId w:val="31"/>
+    <w:abstractNumId w:val="33"/>
   </w:num>
   <w:num w:numId="6" w16cid:durableId="1299333676">
-    <w:abstractNumId w:val="5"/>
+    <w:abstractNumId w:val="6"/>
   </w:num>
   <w:num w:numId="7" w16cid:durableId="1958944666">
-    <w:abstractNumId w:val="18"/>
+    <w:abstractNumId w:val="19"/>
   </w:num>
   <w:num w:numId="8" w16cid:durableId="1916041838">
-    <w:abstractNumId w:val="11"/>
+    <w:abstractNumId w:val="12"/>
   </w:num>
   <w:num w:numId="9" w16cid:durableId="475294937">
-    <w:abstractNumId w:val="2"/>
+    <w:abstractNumId w:val="3"/>
   </w:num>
   <w:num w:numId="10" w16cid:durableId="1195120944">
-    <w:abstractNumId w:val="46"/>
+    <w:abstractNumId w:val="49"/>
   </w:num>
   <w:num w:numId="11" w16cid:durableId="613050758">
-    <w:abstractNumId w:val="0"/>
+    <w:abstractNumId w:val="1"/>
   </w:num>
   <w:num w:numId="12" w16cid:durableId="35081183">
-    <w:abstractNumId w:val="37"/>
+    <w:abstractNumId w:val="40"/>
   </w:num>
   <w:num w:numId="13" w16cid:durableId="531190812">
-    <w:abstractNumId w:val="45"/>
+    <w:abstractNumId w:val="48"/>
   </w:num>
   <w:num w:numId="14" w16cid:durableId="418723066">
-    <w:abstractNumId w:val="3"/>
+    <w:abstractNumId w:val="4"/>
   </w:num>
   <w:num w:numId="15" w16cid:durableId="1243369722">
-    <w:abstractNumId w:val="21"/>
+    <w:abstractNumId w:val="22"/>
   </w:num>
   <w:num w:numId="16" w16cid:durableId="856042617">
-    <w:abstractNumId w:val="45"/>
+    <w:abstractNumId w:val="48"/>
     <w:lvlOverride w:ilvl="0">
       <w:startOverride w:val="7"/>
     </w:lvlOverride>
@@ -29838,85 +35481,85 @@
     </w:lvlOverride>
   </w:num>
   <w:num w:numId="17" w16cid:durableId="27461332">
-    <w:abstractNumId w:val="12"/>
+    <w:abstractNumId w:val="13"/>
   </w:num>
   <w:num w:numId="18" w16cid:durableId="1364356288">
+    <w:abstractNumId w:val="37"/>
+  </w:num>
+  <w:num w:numId="19" w16cid:durableId="1083453636">
+    <w:abstractNumId w:val="11"/>
+  </w:num>
+  <w:num w:numId="20" w16cid:durableId="1589078555">
+    <w:abstractNumId w:val="41"/>
+  </w:num>
+  <w:num w:numId="21" w16cid:durableId="496308430">
+    <w:abstractNumId w:val="7"/>
+  </w:num>
+  <w:num w:numId="22" w16cid:durableId="44959191">
+    <w:abstractNumId w:val="8"/>
+  </w:num>
+  <w:num w:numId="23" w16cid:durableId="1974750894">
+    <w:abstractNumId w:val="43"/>
+  </w:num>
+  <w:num w:numId="24" w16cid:durableId="1846430672">
+    <w:abstractNumId w:val="10"/>
+  </w:num>
+  <w:num w:numId="25" w16cid:durableId="1345589566">
+    <w:abstractNumId w:val="20"/>
+  </w:num>
+  <w:num w:numId="26" w16cid:durableId="705374491">
+    <w:abstractNumId w:val="2"/>
+  </w:num>
+  <w:num w:numId="27" w16cid:durableId="317341531">
+    <w:abstractNumId w:val="21"/>
+  </w:num>
+  <w:num w:numId="28" w16cid:durableId="2012415307">
+    <w:abstractNumId w:val="50"/>
+  </w:num>
+  <w:num w:numId="29" w16cid:durableId="67071510">
+    <w:abstractNumId w:val="14"/>
+  </w:num>
+  <w:num w:numId="30" w16cid:durableId="569466791">
+    <w:abstractNumId w:val="23"/>
+  </w:num>
+  <w:num w:numId="31" w16cid:durableId="1369647970">
+    <w:abstractNumId w:val="17"/>
+  </w:num>
+  <w:num w:numId="32" w16cid:durableId="483010809">
+    <w:abstractNumId w:val="30"/>
+  </w:num>
+  <w:num w:numId="33" w16cid:durableId="1364135040">
+    <w:abstractNumId w:val="24"/>
+  </w:num>
+  <w:num w:numId="34" w16cid:durableId="193272412">
+    <w:abstractNumId w:val="31"/>
+  </w:num>
+  <w:num w:numId="35" w16cid:durableId="427821061">
     <w:abstractNumId w:val="35"/>
   </w:num>
-  <w:num w:numId="19" w16cid:durableId="1083453636">
-    <w:abstractNumId w:val="10"/>
+  <w:num w:numId="36" w16cid:durableId="623197420">
+    <w:abstractNumId w:val="44"/>
   </w:num>
-  <w:num w:numId="20" w16cid:durableId="1589078555">
-    <w:abstractNumId w:val="38"/>
+  <w:num w:numId="37" w16cid:durableId="1281952766">
+    <w:abstractNumId w:val="18"/>
   </w:num>
-  <w:num w:numId="21" w16cid:durableId="496308430">
-    <w:abstractNumId w:val="6"/>
-  </w:num>
-  <w:num w:numId="22" w16cid:durableId="44959191">
-    <w:abstractNumId w:val="7"/>
-  </w:num>
-  <w:num w:numId="23" w16cid:durableId="1974750894">
-    <w:abstractNumId w:val="40"/>
-  </w:num>
-  <w:num w:numId="24" w16cid:durableId="1846430672">
+  <w:num w:numId="38" w16cid:durableId="1191994989">
     <w:abstractNumId w:val="9"/>
   </w:num>
-  <w:num w:numId="25" w16cid:durableId="1345589566">
-    <w:abstractNumId w:val="19"/>
-  </w:num>
-  <w:num w:numId="26" w16cid:durableId="705374491">
-    <w:abstractNumId w:val="1"/>
-  </w:num>
-  <w:num w:numId="27" w16cid:durableId="317341531">
-    <w:abstractNumId w:val="20"/>
-  </w:num>
-  <w:num w:numId="28" w16cid:durableId="2012415307">
-    <w:abstractNumId w:val="47"/>
-  </w:num>
-  <w:num w:numId="29" w16cid:durableId="67071510">
-    <w:abstractNumId w:val="13"/>
-  </w:num>
-  <w:num w:numId="30" w16cid:durableId="569466791">
-    <w:abstractNumId w:val="22"/>
-  </w:num>
-  <w:num w:numId="31" w16cid:durableId="1369647970">
-    <w:abstractNumId w:val="16"/>
-  </w:num>
-  <w:num w:numId="32" w16cid:durableId="483010809">
-    <w:abstractNumId w:val="29"/>
-  </w:num>
-  <w:num w:numId="33" w16cid:durableId="1364135040">
-    <w:abstractNumId w:val="23"/>
-  </w:num>
-  <w:num w:numId="34" w16cid:durableId="193272412">
-    <w:abstractNumId w:val="30"/>
-  </w:num>
-  <w:num w:numId="35" w16cid:durableId="427821061">
-    <w:abstractNumId w:val="33"/>
-  </w:num>
-  <w:num w:numId="36" w16cid:durableId="623197420">
-    <w:abstractNumId w:val="41"/>
-  </w:num>
-  <w:num w:numId="37" w16cid:durableId="1281952766">
-    <w:abstractNumId w:val="17"/>
-  </w:num>
-  <w:num w:numId="38" w16cid:durableId="1191994989">
-    <w:abstractNumId w:val="8"/>
-  </w:num>
   <w:num w:numId="39" w16cid:durableId="2107188524">
-    <w:abstractNumId w:val="39"/>
+    <w:abstractNumId w:val="42"/>
   </w:num>
   <w:num w:numId="40" w16cid:durableId="1528911236">
-    <w:abstractNumId w:val="4"/>
+    <w:abstractNumId w:val="5"/>
   </w:num>
   <w:num w:numId="41" w16cid:durableId="725759681">
-    <w:abstractNumId w:val="25"/>
+    <w:abstractNumId w:val="26"/>
   </w:num>
   <w:num w:numId="42" w16cid:durableId="718742101">
-    <w:abstractNumId w:val="32"/>
+    <w:abstractNumId w:val="34"/>
   </w:num>
   <w:num w:numId="43" w16cid:durableId="724454997">
-    <w:abstractNumId w:val="21"/>
+    <w:abstractNumId w:val="22"/>
     <w:lvlOverride w:ilvl="0">
       <w:startOverride w:val="8"/>
     </w:lvlOverride>
@@ -29928,25 +35571,34 @@
     </w:lvlOverride>
   </w:num>
   <w:num w:numId="44" w16cid:durableId="491723190">
-    <w:abstractNumId w:val="26"/>
+    <w:abstractNumId w:val="27"/>
   </w:num>
   <w:num w:numId="45" w16cid:durableId="692148460">
-    <w:abstractNumId w:val="14"/>
+    <w:abstractNumId w:val="15"/>
   </w:num>
   <w:num w:numId="46" w16cid:durableId="1860004594">
-    <w:abstractNumId w:val="44"/>
+    <w:abstractNumId w:val="47"/>
   </w:num>
   <w:num w:numId="47" w16cid:durableId="765423702">
-    <w:abstractNumId w:val="27"/>
+    <w:abstractNumId w:val="28"/>
   </w:num>
   <w:num w:numId="48" w16cid:durableId="1516116210">
-    <w:abstractNumId w:val="24"/>
+    <w:abstractNumId w:val="25"/>
   </w:num>
   <w:num w:numId="49" w16cid:durableId="1190602931">
-    <w:abstractNumId w:val="34"/>
+    <w:abstractNumId w:val="36"/>
   </w:num>
   <w:num w:numId="50" w16cid:durableId="1625114562">
-    <w:abstractNumId w:val="28"/>
+    <w:abstractNumId w:val="29"/>
+  </w:num>
+  <w:num w:numId="51" w16cid:durableId="296960636">
+    <w:abstractNumId w:val="38"/>
+  </w:num>
+  <w:num w:numId="52" w16cid:durableId="530532188">
+    <w:abstractNumId w:val="32"/>
+  </w:num>
+  <w:num w:numId="53" w16cid:durableId="1703087964">
+    <w:abstractNumId w:val="0"/>
   </w:num>
 </w:numbering>
 </file>
@@ -30579,7 +36231,6 @@
   <w:style w:type="character" w:default="1" w:styleId="Fontepargpadro">
     <w:name w:val="Default Paragraph Font"/>
     <w:uiPriority w:val="1"/>
-    <w:semiHidden/>
     <w:unhideWhenUsed/>
   </w:style>
   <w:style w:type="table" w:default="1" w:styleId="Tabelanormal">

--- a/Documentação/Documentação Final/Documentação Final Leka.docx
+++ b/Documentação/Documentação Final/Documentação Final Leka.docx
@@ -1,6 +1,6 @@
 
 <file path=word/document.xml><?xml version="1.0" encoding="utf-8"?>
-<w:document xmlns:wpc="http://schemas.microsoft.com/office/word/2010/wordprocessingCanvas" xmlns:mc="http://schemas.openxmlformats.org/markup-compatibility/2006" xmlns:o="urn:schemas-microsoft-com:office:office" xmlns:r="http://schemas.openxmlformats.org/officeDocument/2006/relationships" xmlns:m="http://schemas.openxmlformats.org/officeDocument/2006/math" xmlns:v="urn:schemas-microsoft-com:vml" xmlns:wp14="http://schemas.microsoft.com/office/word/2010/wordprocessingDrawing" xmlns:wp="http://schemas.openxmlformats.org/drawingml/2006/wordprocessingDrawing" xmlns:w10="urn:schemas-microsoft-com:office:word" xmlns:w="http://schemas.openxmlformats.org/wordprocessingml/2006/main" xmlns:w14="http://schemas.microsoft.com/office/word/2010/wordml" xmlns:w15="http://schemas.microsoft.com/office/word/2012/wordml" xmlns:wpg="http://schemas.microsoft.com/office/word/2010/wordprocessingGroup" xmlns:wpi="http://schemas.microsoft.com/office/word/2010/wordprocessingInk" xmlns:wne="http://schemas.microsoft.com/office/word/2006/wordml" xmlns:wps="http://schemas.microsoft.com/office/word/2010/wordprocessingShape" mc:Ignorable="w14 w15 wp14">
+<w:document xmlns:wpc="http://schemas.microsoft.com/office/word/2010/wordprocessingCanvas" xmlns:cx="http://schemas.microsoft.com/office/drawing/2014/chartex" xmlns:cx1="http://schemas.microsoft.com/office/drawing/2015/9/8/chartex" xmlns:cx2="http://schemas.microsoft.com/office/drawing/2015/10/21/chartex" xmlns:cx3="http://schemas.microsoft.com/office/drawing/2016/5/9/chartex" xmlns:cx4="http://schemas.microsoft.com/office/drawing/2016/5/10/chartex" xmlns:cx5="http://schemas.microsoft.com/office/drawing/2016/5/11/chartex" xmlns:cx6="http://schemas.microsoft.com/office/drawing/2016/5/12/chartex" xmlns:cx7="http://schemas.microsoft.com/office/drawing/2016/5/13/chartex" xmlns:cx8="http://schemas.microsoft.com/office/drawing/2016/5/14/chartex" xmlns:mc="http://schemas.openxmlformats.org/markup-compatibility/2006" xmlns:aink="http://schemas.microsoft.com/office/drawing/2016/ink" xmlns:am3d="http://schemas.microsoft.com/office/drawing/2017/model3d" xmlns:o="urn:schemas-microsoft-com:office:office" xmlns:oel="http://schemas.microsoft.com/office/2019/extlst" xmlns:r="http://schemas.openxmlformats.org/officeDocument/2006/relationships" xmlns:m="http://schemas.openxmlformats.org/officeDocument/2006/math" xmlns:v="urn:schemas-microsoft-com:vml" xmlns:wp14="http://schemas.microsoft.com/office/word/2010/wordprocessingDrawing" xmlns:wp="http://schemas.openxmlformats.org/drawingml/2006/wordprocessingDrawing" xmlns:w10="urn:schemas-microsoft-com:office:word" xmlns:w="http://schemas.openxmlformats.org/wordprocessingml/2006/main" xmlns:w14="http://schemas.microsoft.com/office/word/2010/wordml" xmlns:w15="http://schemas.microsoft.com/office/word/2012/wordml" xmlns:w16cex="http://schemas.microsoft.com/office/word/2018/wordml/cex" xmlns:w16cid="http://schemas.microsoft.com/office/word/2016/wordml/cid" xmlns:w16="http://schemas.microsoft.com/office/word/2018/wordml" xmlns:w16du="http://schemas.microsoft.com/office/word/2023/wordml/word16du" xmlns:w16sdtdh="http://schemas.microsoft.com/office/word/2020/wordml/sdtdatahash" xmlns:w16se="http://schemas.microsoft.com/office/word/2015/wordml/symex" xmlns:wpg="http://schemas.microsoft.com/office/word/2010/wordprocessingGroup" xmlns:wpi="http://schemas.microsoft.com/office/word/2010/wordprocessingInk" xmlns:wne="http://schemas.microsoft.com/office/word/2006/wordml" xmlns:wps="http://schemas.microsoft.com/office/word/2010/wordprocessingShape" mc:Ignorable="w14 w15 w16se w16cid w16 w16cex w16sdtdh w16du wp14">
   <w:body>
     <w:p>
       <w:pPr>
@@ -1583,21 +1583,7 @@
         <w:rPr>
           <w:rFonts w:eastAsia="Arial Unicode MS" w:cs="Arial"/>
         </w:rPr>
-        <w:t xml:space="preserve"> visa promover o aprendizado de habilidades de programação de forma </w:t>
-      </w:r>
-      <w:proofErr w:type="spellStart"/>
-      <w:r>
-        <w:rPr>
-          <w:rFonts w:eastAsia="Arial Unicode MS" w:cs="Arial"/>
-        </w:rPr>
-        <w:t>gamificada</w:t>
-      </w:r>
-      <w:proofErr w:type="spellEnd"/>
-      <w:r>
-        <w:rPr>
-          <w:rFonts w:eastAsia="Arial Unicode MS" w:cs="Arial"/>
-        </w:rPr>
-        <w:t xml:space="preserve"> e personalizada. Ele utiliza questionários iniciais para entender os objetivos do usuário, como razões para o aprendizado (profissional, diversão etc.) e nível de experiência. Com base nas respostas, o aplicativo sugere trajetórias de aprendizado adaptadas, estabelecendo metas diárias e progresso visual por meio de gráficos. Além disso, </w:t>
+        <w:t xml:space="preserve"> visa promover o aprendizado de habilidades de programação de forma gamificada e personalizada. Ele utiliza questionários iniciais para entender os objetivos do usuário, como razões para o aprendizado (profissional, diversão etc.) e nível de experiência. Com base nas respostas, o aplicativo sugere trajetórias de aprendizado adaptadas, estabelecendo metas diárias e progresso visual por meio de gráficos. Além disso, </w:t>
       </w:r>
       <w:r>
         <w:rPr>
@@ -1972,11 +1958,9 @@
         <w:spacing w:before="240"/>
         <w:ind w:left="720" w:firstLine="0"/>
       </w:pPr>
-      <w:proofErr w:type="spellStart"/>
       <w:r>
         <w:t>Backlog</w:t>
       </w:r>
-      <w:proofErr w:type="spellEnd"/>
       <w:r>
         <w:t>.</w:t>
       </w:r>
@@ -2078,23 +2062,7 @@
           <w:szCs w:val="28"/>
           <w:lang w:val="en-US"/>
         </w:rPr>
-        <w:t xml:space="preserve">Create, Read, Update, </w:t>
-      </w:r>
-      <w:proofErr w:type="gramStart"/>
-      <w:r>
-        <w:rPr>
-          <w:szCs w:val="28"/>
-          <w:lang w:val="en-US"/>
-        </w:rPr>
-        <w:t>Delete</w:t>
-      </w:r>
-      <w:proofErr w:type="gramEnd"/>
-      <w:r>
-        <w:rPr>
-          <w:szCs w:val="28"/>
-          <w:lang w:val="en-US"/>
-        </w:rPr>
-        <w:t>.</w:t>
+        <w:t>Create, Read, Update, Delete.</w:t>
       </w:r>
     </w:p>
     <w:p>
@@ -2355,13 +2323,8 @@
       <w:r>
         <w:tab/>
       </w:r>
-      <w:proofErr w:type="spellStart"/>
-      <w:r>
-        <w:t>Hyper</w:t>
-      </w:r>
-      <w:proofErr w:type="spellEnd"/>
-      <w:r>
-        <w:t xml:space="preserve"> </w:t>
+      <w:r>
+        <w:t xml:space="preserve">Hyper </w:t>
       </w:r>
       <w:proofErr w:type="spellStart"/>
       <w:r>
@@ -2624,25 +2587,7 @@
           <w:color w:val="1F2328"/>
           <w:shd w:val="clear" w:color="auto" w:fill="FFFFFF"/>
         </w:rPr>
-        <w:t xml:space="preserve"> </w:t>
-      </w:r>
-      <w:proofErr w:type="spellStart"/>
-      <w:r>
-        <w:rPr>
-          <w:rFonts w:cs="Arial"/>
-          <w:color w:val="1F2328"/>
-          <w:shd w:val="clear" w:color="auto" w:fill="FFFFFF"/>
-        </w:rPr>
-        <w:t>Review</w:t>
-      </w:r>
-      <w:proofErr w:type="spellEnd"/>
-      <w:r>
-        <w:rPr>
-          <w:rFonts w:cs="Arial"/>
-          <w:color w:val="1F2328"/>
-          <w:shd w:val="clear" w:color="auto" w:fill="FFFFFF"/>
-        </w:rPr>
-        <w:t xml:space="preserve"> </w:t>
+        <w:t xml:space="preserve"> Review </w:t>
       </w:r>
       <w:proofErr w:type="spellStart"/>
       <w:r>
@@ -14702,95 +14647,55 @@
         </w:rPr>
       </w:pPr>
       <w:r>
-        <w:t xml:space="preserve">O avanço das tecnologias de informação e comunicação transformou profundamente a forma como as pessoas acessam conhecimento e desenvolvem novas habilidades. Em particular, a área de programação tem se beneficiado dessas mudanças, oferecendo recursos digitais que facilitam o aprendizado, especialmente com o uso da </w:t>
+        <w:t>O avanço das tecnologias de informação e comunicação transformou profundamente a forma como as pessoas acessam conhecimento e desenvolvem novas habilidades. Em particular, a área de programação tem se beneficiado dessas mudanças, oferecendo recursos digitais que facilitam o aprendizado, especialmente com o uso da gamificação — técnica que utiliza elementos de jogos em contextos de aprendizado para engajar e motivar os usuários (</w:t>
       </w:r>
       <w:proofErr w:type="spellStart"/>
       <w:r>
-        <w:t>gamificação</w:t>
+        <w:t>Deterding</w:t>
       </w:r>
       <w:proofErr w:type="spellEnd"/>
       <w:r>
-        <w:t xml:space="preserve"> — técnica que utiliza elementos de jogos em contextos de aprendizado para engajar e motivar os usuários (</w:t>
+        <w:t xml:space="preserve"> et al., 2011). Estudos apontam que a gamificação aumenta a motivação intrínseca e a retenção do conteúdo, especialmente em ambientes educacionais (</w:t>
       </w:r>
       <w:proofErr w:type="spellStart"/>
       <w:r>
-        <w:t>Deterding</w:t>
+        <w:t>Hamari</w:t>
       </w:r>
       <w:proofErr w:type="spellEnd"/>
       <w:r>
-        <w:t xml:space="preserve"> et al., 2011). Estudos apontam que a </w:t>
+        <w:t xml:space="preserve"> et al., 2014). Com base nesse contexto, surge o </w:t>
       </w:r>
       <w:proofErr w:type="spellStart"/>
       <w:r>
-        <w:t>gamificação</w:t>
+        <w:t>Leka</w:t>
       </w:r>
       <w:proofErr w:type="spellEnd"/>
       <w:r>
-        <w:t xml:space="preserve"> aumenta a motivação intrínseca e a retenção do conteúdo, especialmente em ambientes educacionais (</w:t>
+        <w:t>, um aplicativo de aprendizado gamificado que visa promover o desenvolvimento de habilidades de programação de forma interativa e personalizada.</w:t>
+      </w:r>
+    </w:p>
+    <w:p>
+      <w:pPr>
+        <w:jc w:val="both"/>
+      </w:pPr>
+      <w:r>
+        <w:t xml:space="preserve">O </w:t>
       </w:r>
       <w:proofErr w:type="spellStart"/>
       <w:r>
-        <w:t>Hamari</w:t>
+        <w:t>Leka</w:t>
       </w:r>
       <w:proofErr w:type="spellEnd"/>
       <w:r>
-        <w:t xml:space="preserve"> et al., 2014). Com base nesse contexto, surge o </w:t>
+        <w:t xml:space="preserve"> diferencia-se por combinar a gamificação com personalização, um recurso essencial para atender às necessidades individuais de cada usuário. A personalização tem se mostrado uma prática eficaz em plataformas de aprendizado, permitindo que os conteúdos e atividades sejam adaptados de acordo com o perfil e os objetivos de cada estudante (</w:t>
       </w:r>
       <w:proofErr w:type="spellStart"/>
       <w:r>
-        <w:t>Leka</w:t>
+        <w:t>Brusilovsky</w:t>
       </w:r>
       <w:proofErr w:type="spellEnd"/>
       <w:r>
-        <w:t xml:space="preserve">, um aplicativo de aprendizado </w:t>
-      </w:r>
-      <w:proofErr w:type="spellStart"/>
-      <w:r>
-        <w:t>gamificado</w:t>
-      </w:r>
-      <w:proofErr w:type="spellEnd"/>
-      <w:r>
-        <w:t xml:space="preserve"> que visa promover o desenvolvimento de habilidades de programação de forma interativa e personalizada.</w:t>
-      </w:r>
-    </w:p>
-    <w:p>
-      <w:pPr>
-        <w:jc w:val="both"/>
-      </w:pPr>
-      <w:r>
-        <w:t xml:space="preserve">O </w:t>
-      </w:r>
-      <w:proofErr w:type="spellStart"/>
-      <w:r>
-        <w:t>Leka</w:t>
-      </w:r>
-      <w:proofErr w:type="spellEnd"/>
-      <w:r>
-        <w:t xml:space="preserve"> diferencia-se por combinar a </w:t>
-      </w:r>
-      <w:proofErr w:type="spellStart"/>
-      <w:r>
-        <w:t>gamificação</w:t>
-      </w:r>
-      <w:proofErr w:type="spellEnd"/>
-      <w:r>
-        <w:t xml:space="preserve"> com personalização, um recurso essencial para atender às necessidades individuais de cada usuário. A personalização tem se mostrado uma prática eficaz em plataformas de aprendizado, permitindo que os conteúdos e atividades sejam adaptados de acordo com o perfil e os objetivos de cada estudante (</w:t>
-      </w:r>
-      <w:proofErr w:type="spellStart"/>
-      <w:r>
-        <w:t>Brusilovsky</w:t>
-      </w:r>
-      <w:proofErr w:type="spellEnd"/>
-      <w:r>
-        <w:t xml:space="preserve"> &amp; </w:t>
-      </w:r>
-      <w:proofErr w:type="spellStart"/>
-      <w:r>
-        <w:t>Millán</w:t>
-      </w:r>
-      <w:proofErr w:type="spellEnd"/>
-      <w:r>
-        <w:t xml:space="preserve">, 2007). No </w:t>
+        <w:t xml:space="preserve"> &amp; Millán, 2007). No </w:t>
       </w:r>
       <w:proofErr w:type="spellStart"/>
       <w:r>
@@ -14879,15 +14784,7 @@
         <w:jc w:val="both"/>
       </w:pPr>
       <w:r>
-        <w:t xml:space="preserve">O objeto geral deste trabalho é desenvolver um aplicativo de aprendizado de programação </w:t>
-      </w:r>
-      <w:proofErr w:type="spellStart"/>
-      <w:r>
-        <w:t>gamificado</w:t>
-      </w:r>
-      <w:proofErr w:type="spellEnd"/>
-      <w:r>
-        <w:t xml:space="preserve"> e personalizado, que promova o engajamento e a autonomia dos usuários, proporcionando uma jornada de aprendizado adaptada aos diferentes níveis de conhecimento e interesses.</w:t>
+        <w:t>O objeto geral deste trabalho é desenvolver um aplicativo de aprendizado de programação gamificado e personalizado, que promova o engajamento e a autonomia dos usuários, proporcionando uma jornada de aprendizado adaptada aos diferentes níveis de conhecimento e interesses.</w:t>
       </w:r>
     </w:p>
     <w:p>
@@ -14984,17 +14881,8 @@
           <w:rFonts w:ascii="Arial" w:hAnsi="Arial" w:cs="Arial"/>
           <w:b/>
         </w:rPr>
-        <w:t xml:space="preserve">Incorporar elementos de </w:t>
-      </w:r>
-      <w:proofErr w:type="spellStart"/>
-      <w:r>
-        <w:rPr>
-          <w:rFonts w:ascii="Arial" w:hAnsi="Arial" w:cs="Arial"/>
-          <w:b/>
-        </w:rPr>
-        <w:t>gamificação</w:t>
-      </w:r>
-      <w:proofErr w:type="spellEnd"/>
+        <w:t>Incorporar elementos de gamificação</w:t>
+      </w:r>
       <w:r>
         <w:rPr>
           <w:rFonts w:ascii="Arial" w:hAnsi="Arial" w:cs="Arial"/>
@@ -15158,21 +15046,7 @@
         <w:rPr>
           <w:lang w:eastAsia="pt-BR"/>
         </w:rPr>
-        <w:t xml:space="preserve"> busca introduzir uma abordagem </w:t>
-      </w:r>
-      <w:proofErr w:type="spellStart"/>
-      <w:r>
-        <w:rPr>
-          <w:lang w:eastAsia="pt-BR"/>
-        </w:rPr>
-        <w:t>gamificada</w:t>
-      </w:r>
-      <w:proofErr w:type="spellEnd"/>
-      <w:r>
-        <w:rPr>
-          <w:lang w:eastAsia="pt-BR"/>
-        </w:rPr>
-        <w:t xml:space="preserve"> para tornar o aprendizado de programação mais atraente e acessível. Ao incorporar elementos de jogo, como metas, conquistas e interações com amigos, o aplicativo visa aumentar a motivação e o engajamento dos usuários, facilitando a construção de conhecimento de maneira lúdica e interativa. Esse tipo de abordagem é especialmente eficaz para públicos jovens e adultos que valorizam a experiência de aprendizado personalizada e que se beneficiam de uma interface intuitiva e estimulante.</w:t>
+        <w:t xml:space="preserve"> busca introduzir uma abordagem gamificada para tornar o aprendizado de programação mais atraente e acessível. Ao incorporar elementos de jogo, como metas, conquistas e interações com amigos, o aplicativo visa aumentar a motivação e o engajamento dos usuários, facilitando a construção de conhecimento de maneira lúdica e interativa. Esse tipo de abordagem é especialmente eficaz para públicos jovens e adultos que valorizam a experiência de aprendizado personalizada e que se beneficiam de uma interface intuitiva e estimulante.</w:t>
       </w:r>
     </w:p>
     <w:p>
@@ -15259,7 +15133,6 @@
         </w:rPr>
       </w:pPr>
       <w:proofErr w:type="spellStart"/>
-      <w:proofErr w:type="gramStart"/>
       <w:r>
         <w:rPr>
           <w:b/>
@@ -15271,7 +15144,6 @@
       <w:r>
         <w:t xml:space="preserve"> :</w:t>
       </w:r>
-      <w:proofErr w:type="gramEnd"/>
     </w:p>
     <w:p>
       <w:pPr>
@@ -15285,15 +15157,7 @@
         <w:t>LEKA</w:t>
       </w:r>
       <w:r>
-        <w:t xml:space="preserve"> visa promover o aprendizado de habilidades de programação de forma </w:t>
-      </w:r>
-      <w:proofErr w:type="spellStart"/>
-      <w:r>
-        <w:t>gamificada</w:t>
-      </w:r>
-      <w:proofErr w:type="spellEnd"/>
-      <w:r>
-        <w:t xml:space="preserve"> e personalizada. Ele utiliza questionários iniciais para entender os objetivos do usuário, como razões para o aprendizado (profissional, diversão etc.) e nível de experiência. Com base nas respostas, o aplicativo sugere trajetórias de aprendizado adaptadas, estabelecendo metas diárias e acompanhando o progresso através de etapas interativas. Além disso,</w:t>
+        <w:t xml:space="preserve"> visa promover o aprendizado de habilidades de programação de forma gamificada e personalizada. Ele utiliza questionários iniciais para entender os objetivos do usuário, como razões para o aprendizado (profissional, diversão etc.) e nível de experiência. Com base nas respostas, o aplicativo sugere trajetórias de aprendizado adaptadas, estabelecendo metas diárias e acompanhando o progresso através de etapas interativas. Além disso,</w:t>
       </w:r>
       <w:r>
         <w:t xml:space="preserve"> LEKA</w:t>
@@ -15493,8 +15357,17 @@
                 <w:sz w:val="24"/>
                 <w:szCs w:val="24"/>
               </w:rPr>
-              <w:t xml:space="preserve"> Mozena</w:t>
-            </w:r>
+              <w:t xml:space="preserve"> </w:t>
+            </w:r>
+            <w:proofErr w:type="spellStart"/>
+            <w:r>
+              <w:rPr>
+                <w:sz w:val="24"/>
+                <w:szCs w:val="24"/>
+              </w:rPr>
+              <w:t>Mozena</w:t>
+            </w:r>
+            <w:proofErr w:type="spellEnd"/>
           </w:p>
           <w:p>
             <w:pPr>
@@ -15523,17 +15396,8 @@
                 <w:sz w:val="24"/>
                 <w:szCs w:val="24"/>
               </w:rPr>
-              <w:t xml:space="preserve">Letícia </w:t>
-            </w:r>
-            <w:proofErr w:type="spellStart"/>
-            <w:r>
-              <w:rPr>
-                <w:sz w:val="24"/>
-                <w:szCs w:val="24"/>
-              </w:rPr>
-              <w:t>Hofman</w:t>
-            </w:r>
-            <w:proofErr w:type="spellEnd"/>
+              <w:t>Letícia Hofman</w:t>
+            </w:r>
           </w:p>
         </w:tc>
       </w:tr>
@@ -15599,8 +15463,13 @@
             </w:r>
             <w:proofErr w:type="spellEnd"/>
             <w:r>
-              <w:t xml:space="preserve"> Mozena</w:t>
-            </w:r>
+              <w:t xml:space="preserve"> </w:t>
+            </w:r>
+            <w:proofErr w:type="spellStart"/>
+            <w:r>
+              <w:t>Mozena</w:t>
+            </w:r>
+            <w:proofErr w:type="spellEnd"/>
           </w:p>
         </w:tc>
       </w:tr>
@@ -16101,29 +15970,7 @@
           <w:lang w:eastAsia="pt-BR"/>
           <w14:ligatures w14:val="none"/>
         </w:rPr>
-        <w:t xml:space="preserve"> e práticas ágeis, visando criar uma experiência de aprendizado </w:t>
-      </w:r>
-      <w:proofErr w:type="spellStart"/>
-      <w:r>
-        <w:rPr>
-          <w:rFonts w:eastAsia="Times New Roman" w:cs="Arial"/>
-          <w:color w:val="auto"/>
-          <w:kern w:val="0"/>
-          <w:lang w:eastAsia="pt-BR"/>
-          <w14:ligatures w14:val="none"/>
-        </w:rPr>
-        <w:t>gamificada</w:t>
-      </w:r>
-      <w:proofErr w:type="spellEnd"/>
-      <w:r>
-        <w:rPr>
-          <w:rFonts w:eastAsia="Times New Roman" w:cs="Arial"/>
-          <w:color w:val="auto"/>
-          <w:kern w:val="0"/>
-          <w:lang w:eastAsia="pt-BR"/>
-          <w14:ligatures w14:val="none"/>
-        </w:rPr>
-        <w:t xml:space="preserve"> e adaptável. O objetivo é garantir que o sistema seja desenvolvido de forma flexível, possibilitando ajustes contínuos e respondendo de maneira eficaz às necessidades e expectativas dos usuários.</w:t>
+        <w:t xml:space="preserve"> e práticas ágeis, visando criar uma experiência de aprendizado gamificada e adaptável. O objetivo é garantir que o sistema seja desenvolvido de forma flexível, possibilitando ajustes contínuos e respondendo de maneira eficaz às necessidades e expectativas dos usuários.</w:t>
       </w:r>
     </w:p>
     <w:p>
@@ -16237,15 +16084,7 @@
         <w:t xml:space="preserve"> </w:t>
       </w:r>
       <w:r>
-        <w:t xml:space="preserve">A primeira fase envolveu uma pesquisa aprofundada para identificar as necessidades e os desafios enfrentados por aprendizes de programação, especialmente iniciantes. A partir dessas informações, foram definidos os requisitos funcionais e não funcionais, levando em conta a usabilidade, personalização e </w:t>
-      </w:r>
-      <w:proofErr w:type="spellStart"/>
-      <w:r>
-        <w:t>gamificação</w:t>
-      </w:r>
-      <w:proofErr w:type="spellEnd"/>
-      <w:r>
-        <w:t>.</w:t>
+        <w:t>A primeira fase envolveu uma pesquisa aprofundada para identificar as necessidades e os desafios enfrentados por aprendizes de programação, especialmente iniciantes. A partir dessas informações, foram definidos os requisitos funcionais e não funcionais, levando em conta a usabilidade, personalização e gamificação.</w:t>
       </w:r>
     </w:p>
     <w:p>
@@ -16260,34 +16099,16 @@
         <w:t>Planejamento e Estruturação</w:t>
       </w:r>
       <w:r>
-        <w:t xml:space="preserve">: Com os requisitos definidos, a equipe estruturou o sistema em módulos que permitem a implementação gradual das funcionalidades, como geração de </w:t>
-      </w:r>
-      <w:proofErr w:type="spellStart"/>
-      <w:r>
-        <w:t>token</w:t>
-      </w:r>
-      <w:proofErr w:type="spellEnd"/>
-      <w:r>
-        <w:t xml:space="preserve">, personalização do aprendizado, definição de metas e progressão por etapas. O uso de métodos ágeis como </w:t>
-      </w:r>
-      <w:proofErr w:type="spellStart"/>
+        <w:t xml:space="preserve">: Com os requisitos definidos, a equipe estruturou o sistema em módulos que permitem a implementação gradual das funcionalidades, como geração de token, personalização do aprendizado, definição de metas e progressão por etapas. O uso de métodos ágeis como </w:t>
+      </w:r>
       <w:r>
         <w:rPr>
           <w:rStyle w:val="Forte"/>
         </w:rPr>
         <w:t>Scrum</w:t>
       </w:r>
-      <w:proofErr w:type="spellEnd"/>
-      <w:r>
-        <w:t xml:space="preserve"> facilitou o planejamento das </w:t>
-      </w:r>
-      <w:proofErr w:type="spellStart"/>
-      <w:r>
-        <w:t>sprints</w:t>
-      </w:r>
-      <w:proofErr w:type="spellEnd"/>
-      <w:r>
-        <w:t>, permitindo uma abordagem iterativa e incremental.</w:t>
+      <w:r>
+        <w:t xml:space="preserve"> facilitou o planejamento das sprints, permitindo uma abordagem iterativa e incremental.</w:t>
       </w:r>
     </w:p>
     <w:p>
@@ -16315,15 +16136,7 @@
       </w:r>
       <w:r>
         <w:lastRenderedPageBreak/>
-        <w:t xml:space="preserve">aplicativo antes do desenvolvimento completo. Durante essa etapa, o foco esteve na navegabilidade e na experiência do usuário, simulando como as funcionalidades </w:t>
-      </w:r>
-      <w:proofErr w:type="spellStart"/>
-      <w:r>
-        <w:t>gamificadas</w:t>
-      </w:r>
-      <w:proofErr w:type="spellEnd"/>
-      <w:r>
-        <w:t>, como competições e conquistas, poderiam ser integradas de forma eficaz.</w:t>
+        <w:t>aplicativo antes do desenvolvimento completo. Durante essa etapa, o foco esteve na navegabilidade e na experiência do usuário, simulando como as funcionalidades gamificadas, como competições e conquistas, poderiam ser integradas de forma eficaz.</w:t>
       </w:r>
     </w:p>
     <w:p>
@@ -16347,23 +16160,7 @@
         <w:t>práticas de desenvolvimento ágil</w:t>
       </w:r>
       <w:r>
-        <w:t xml:space="preserve">, cada módulo foi implementado e testado de forma independente, garantindo que os componentes, como o sistema de </w:t>
-      </w:r>
-      <w:proofErr w:type="spellStart"/>
-      <w:r>
-        <w:t>login</w:t>
-      </w:r>
-      <w:proofErr w:type="spellEnd"/>
-      <w:r>
-        <w:t xml:space="preserve"> com </w:t>
-      </w:r>
-      <w:proofErr w:type="spellStart"/>
-      <w:r>
-        <w:t>token</w:t>
-      </w:r>
-      <w:proofErr w:type="spellEnd"/>
-      <w:r>
-        <w:t xml:space="preserve"> e a criação de resumos personalizados, fossem integrados de maneira coesa. O desenvolvimento seguiu um ciclo contínuo de teste e revisão, adaptando-se às necessidades dos usuários identificadas durante os testes.</w:t>
+        <w:t>, cada módulo foi implementado e testado de forma independente, garantindo que os componentes, como o sistema de login com token e a criação de resumos personalizados, fossem integrados de maneira coesa. O desenvolvimento seguiu um ciclo contínuo de teste e revisão, adaptando-se às necessidades dos usuários identificadas durante os testes.</w:t>
       </w:r>
     </w:p>
     <w:p>
@@ -16386,21 +16183,8 @@
         <w:t>Testes e Validação</w:t>
       </w:r>
       <w:r>
-        <w:t xml:space="preserve">: A etapa de testes incluiu a verificação de funcionalidades em múltiplos dispositivos (desktop e mobile) para assegurar a </w:t>
-      </w:r>
-      <w:proofErr w:type="spellStart"/>
-      <w:r>
-        <w:t>responsividade</w:t>
-      </w:r>
-      <w:proofErr w:type="spellEnd"/>
-      <w:r>
-        <w:t xml:space="preserve"> e o funcionamento do sistema. Testes de usabilidade foram realizados para identificar áreas de melhoria, além de testes de segurança para validar o sistema de autenticação por </w:t>
-      </w:r>
-      <w:proofErr w:type="spellStart"/>
-      <w:r>
-        <w:t>token</w:t>
-      </w:r>
-      <w:proofErr w:type="spellEnd"/>
+        <w:t>: A etapa de testes incluiu a verificação de funcionalidades em múltiplos dispositivos (desktop e mobile) para assegurar a responsividade e o funcionamento do sistema. Testes de usabilidade foram realizados para identificar áreas de melhoria, além de testes de segurança para validar o sistema de autenticação por token</w:t>
+      </w:r>
     </w:p>
     <w:p>
       <w:pPr>
@@ -16437,15 +16221,7 @@
         <w:t>Manutenção e Suporte</w:t>
       </w:r>
       <w:r>
-        <w:t xml:space="preserve">: Após o lançamento, a equipe continua a monitorar o desempenho do aplicativo e </w:t>
-      </w:r>
-      <w:proofErr w:type="spellStart"/>
-      <w:r>
-        <w:t>fornecer</w:t>
-      </w:r>
-      <w:proofErr w:type="spellEnd"/>
-      <w:r>
-        <w:t xml:space="preserve"> suporte aos usuários. A manutenção envolve correções de bugs, melhorias de desempenho e adição de novas funcionalidades com base no feedback contínuo dos usuários, garantindo que o LEKA permaneça atualizado e alinhado com as necessidades de seu público.</w:t>
+        <w:t>: Após o lançamento, a equipe continua a monitorar o desempenho do aplicativo e fornecer suporte aos usuários. A manutenção envolve correções de bugs, melhorias de desempenho e adição de novas funcionalidades com base no feedback contínuo dos usuários, garantindo que o LEKA permaneça atualizado e alinhado com as necessidades de seu público.</w:t>
       </w:r>
     </w:p>
     <w:p>
@@ -16489,39 +16265,7 @@
       </w:r>
       <w:proofErr w:type="spellEnd"/>
       <w:r>
-        <w:t xml:space="preserve"> adotou práticas ágeis, como </w:t>
-      </w:r>
-      <w:proofErr w:type="spellStart"/>
-      <w:r>
-        <w:t>sprints</w:t>
-      </w:r>
-      <w:proofErr w:type="spellEnd"/>
-      <w:r>
-        <w:t xml:space="preserve"> e revisões de </w:t>
-      </w:r>
-      <w:proofErr w:type="spellStart"/>
-      <w:r>
-        <w:t>sprints</w:t>
-      </w:r>
-      <w:proofErr w:type="spellEnd"/>
-      <w:r>
-        <w:t xml:space="preserve">, para promover colaboração contínua e possibilitar ajustes rápidos com base no feedback dos usuários. Cada </w:t>
-      </w:r>
-      <w:proofErr w:type="spellStart"/>
-      <w:r>
-        <w:t>sprint</w:t>
-      </w:r>
-      <w:proofErr w:type="spellEnd"/>
-      <w:r>
-        <w:t xml:space="preserve"> focou no desenvolvimento de funcionalidades específicas e em revisões detalhadas para garantir que os requisitos e expectativas fossem atendidos. As revisões periódicas permitiram identificar melhorias e implementar mudanças no decorrer do processo, assegurando que o aplicativo se mantivesse alinhado com o objetivo de oferecer uma experiência personalizada e envolvente de aprendizado </w:t>
-      </w:r>
-      <w:proofErr w:type="spellStart"/>
-      <w:r>
-        <w:t>gamificado</w:t>
-      </w:r>
-      <w:proofErr w:type="spellEnd"/>
-      <w:r>
-        <w:t>.</w:t>
+        <w:t xml:space="preserve"> adotou práticas ágeis, como sprints e revisões de sprints, para promover colaboração contínua e possibilitar ajustes rápidos com base no feedback dos usuários. Cada sprint focou no desenvolvimento de funcionalidades específicas e em revisões detalhadas para garantir que os requisitos e expectativas fossem atendidos. As revisões periódicas permitiram identificar melhorias e implementar mudanças no decorrer do processo, assegurando que o aplicativo se mantivesse alinhado com o objetivo de oferecer uma experiência personalizada e envolvente de aprendizado gamificado.</w:t>
       </w:r>
     </w:p>
     <w:p>
@@ -16643,21 +16387,7 @@
         <w:rPr>
           <w:rFonts w:ascii="Arial" w:hAnsi="Arial" w:cs="Arial"/>
         </w:rPr>
-        <w:t xml:space="preserve">: IDE utilizada para o desenvolvimento do código, com suporte a várias linguagens e </w:t>
-      </w:r>
-      <w:proofErr w:type="spellStart"/>
-      <w:r>
-        <w:rPr>
-          <w:rFonts w:ascii="Arial" w:hAnsi="Arial" w:cs="Arial"/>
-        </w:rPr>
-        <w:t>plugins</w:t>
-      </w:r>
-      <w:proofErr w:type="spellEnd"/>
-      <w:r>
-        <w:rPr>
-          <w:rFonts w:ascii="Arial" w:hAnsi="Arial" w:cs="Arial"/>
-        </w:rPr>
-        <w:t xml:space="preserve"> que ajudam na produtividade</w:t>
+        <w:t>: IDE utilizada para o desenvolvimento do código, com suporte a várias linguagens e plugins que ajudam na produtividade</w:t>
       </w:r>
     </w:p>
     <w:p>
@@ -16794,64 +16524,27 @@
           <w:rFonts w:ascii="Arial" w:hAnsi="Arial" w:cs="Arial"/>
         </w:rPr>
       </w:pPr>
-      <w:proofErr w:type="spellStart"/>
       <w:r>
         <w:rPr>
           <w:rStyle w:val="Forte"/>
           <w:rFonts w:ascii="Arial" w:hAnsi="Arial" w:cs="Arial"/>
         </w:rPr>
-        <w:t>React</w:t>
-      </w:r>
-      <w:proofErr w:type="spellEnd"/>
+        <w:t xml:space="preserve">React </w:t>
+      </w:r>
+      <w:proofErr w:type="spellStart"/>
       <w:r>
         <w:rPr>
           <w:rStyle w:val="Forte"/>
           <w:rFonts w:ascii="Arial" w:hAnsi="Arial" w:cs="Arial"/>
         </w:rPr>
-        <w:t xml:space="preserve"> </w:t>
-      </w:r>
-      <w:proofErr w:type="spellStart"/>
-      <w:r>
-        <w:rPr>
-          <w:rStyle w:val="Forte"/>
+        <w:t>Native</w:t>
+      </w:r>
+      <w:proofErr w:type="spellEnd"/>
+      <w:r>
+        <w:rPr>
           <w:rFonts w:ascii="Arial" w:hAnsi="Arial" w:cs="Arial"/>
         </w:rPr>
-        <w:t>Native</w:t>
-      </w:r>
-      <w:proofErr w:type="spellEnd"/>
-      <w:r>
-        <w:rPr>
-          <w:rFonts w:ascii="Arial" w:hAnsi="Arial" w:cs="Arial"/>
-        </w:rPr>
-        <w:t xml:space="preserve">: Framework para o desenvolvimento de aplicativos móveis </w:t>
-      </w:r>
-      <w:proofErr w:type="spellStart"/>
-      <w:r>
-        <w:rPr>
-          <w:rFonts w:ascii="Arial" w:hAnsi="Arial" w:cs="Arial"/>
-        </w:rPr>
-        <w:t>multiplataforma</w:t>
-      </w:r>
-      <w:proofErr w:type="spellEnd"/>
-      <w:r>
-        <w:rPr>
-          <w:rFonts w:ascii="Arial" w:hAnsi="Arial" w:cs="Arial"/>
-        </w:rPr>
-        <w:t xml:space="preserve"> (iOS e </w:t>
-      </w:r>
-      <w:proofErr w:type="spellStart"/>
-      <w:r>
-        <w:rPr>
-          <w:rFonts w:ascii="Arial" w:hAnsi="Arial" w:cs="Arial"/>
-        </w:rPr>
-        <w:t>Android</w:t>
-      </w:r>
-      <w:proofErr w:type="spellEnd"/>
-      <w:r>
-        <w:rPr>
-          <w:rFonts w:ascii="Arial" w:hAnsi="Arial" w:cs="Arial"/>
-        </w:rPr>
-        <w:t>), possibilitando um desenvolvimento ágil e uniforme para ambos os sistemas operacionais.</w:t>
+        <w:t>: Framework para o desenvolvimento de aplicativos móveis multiplataforma (iOS e Android), possibilitando um desenvolvimento ágil e uniforme para ambos os sistemas operacionais.</w:t>
       </w:r>
     </w:p>
     <w:p>
@@ -16901,21 +16594,7 @@
         <w:rPr>
           <w:rFonts w:ascii="Arial" w:hAnsi="Arial" w:cs="Arial"/>
         </w:rPr>
-        <w:t xml:space="preserve"> para gerenciar a lógica do servidor e as </w:t>
-      </w:r>
-      <w:proofErr w:type="spellStart"/>
-      <w:r>
-        <w:rPr>
-          <w:rFonts w:ascii="Arial" w:hAnsi="Arial" w:cs="Arial"/>
-        </w:rPr>
-        <w:t>APIs</w:t>
-      </w:r>
-      <w:proofErr w:type="spellEnd"/>
-      <w:r>
-        <w:rPr>
-          <w:rFonts w:ascii="Arial" w:hAnsi="Arial" w:cs="Arial"/>
-        </w:rPr>
-        <w:t xml:space="preserve"> </w:t>
+        <w:t xml:space="preserve"> para gerenciar a lógica do servidor e as APIs </w:t>
       </w:r>
       <w:proofErr w:type="spellStart"/>
       <w:r>
@@ -17030,43 +16709,13 @@
           <w:rStyle w:val="Forte"/>
           <w:rFonts w:ascii="Arial" w:hAnsi="Arial" w:cs="Arial"/>
         </w:rPr>
-        <w:t>Metodologias Ágeis (</w:t>
-      </w:r>
-      <w:proofErr w:type="spellStart"/>
-      <w:r>
-        <w:rPr>
-          <w:rStyle w:val="Forte"/>
+        <w:t>Metodologias Ágeis (Scrum)</w:t>
+      </w:r>
+      <w:r>
+        <w:rPr>
           <w:rFonts w:ascii="Arial" w:hAnsi="Arial" w:cs="Arial"/>
         </w:rPr>
-        <w:t>Scrum</w:t>
-      </w:r>
-      <w:proofErr w:type="spellEnd"/>
-      <w:r>
-        <w:rPr>
-          <w:rStyle w:val="Forte"/>
-          <w:rFonts w:ascii="Arial" w:hAnsi="Arial" w:cs="Arial"/>
-        </w:rPr>
-        <w:t>)</w:t>
-      </w:r>
-      <w:r>
-        <w:rPr>
-          <w:rFonts w:ascii="Arial" w:hAnsi="Arial" w:cs="Arial"/>
-        </w:rPr>
-        <w:t xml:space="preserve">: A equipe utilizou práticas ágeis, como </w:t>
-      </w:r>
-      <w:proofErr w:type="spellStart"/>
-      <w:r>
-        <w:rPr>
-          <w:rFonts w:ascii="Arial" w:hAnsi="Arial" w:cs="Arial"/>
-        </w:rPr>
-        <w:t>sprints</w:t>
-      </w:r>
-      <w:proofErr w:type="spellEnd"/>
-      <w:r>
-        <w:rPr>
-          <w:rFonts w:ascii="Arial" w:hAnsi="Arial" w:cs="Arial"/>
-        </w:rPr>
-        <w:t xml:space="preserve"> e reuniões de revisão, para promover a colaboração contínua e permitir ajustes rápidos com base no feedback dos usuários.</w:t>
+        <w:t>: A equipe utilizou práticas ágeis, como sprints e reuniões de revisão, para promover a colaboração contínua e permitir ajustes rápidos com base no feedback dos usuários.</w:t>
       </w:r>
     </w:p>
     <w:p>
@@ -17468,21 +17117,7 @@
         <w:rPr>
           <w:rFonts w:ascii="Arial" w:hAnsi="Arial" w:cs="Arial"/>
         </w:rPr>
-        <w:t xml:space="preserve"> A apresentação do sistema para os </w:t>
-      </w:r>
-      <w:proofErr w:type="spellStart"/>
-      <w:r>
-        <w:rPr>
-          <w:rFonts w:ascii="Arial" w:hAnsi="Arial" w:cs="Arial"/>
-        </w:rPr>
-        <w:t>stakeholders</w:t>
-      </w:r>
-      <w:proofErr w:type="spellEnd"/>
-      <w:r>
-        <w:rPr>
-          <w:rFonts w:ascii="Arial" w:hAnsi="Arial" w:cs="Arial"/>
-        </w:rPr>
-        <w:t xml:space="preserve"> deve resultar em feedback construtivo e positivo, permitindo identificar áreas para melhorias e validações adicionais antes da implantação completa.</w:t>
+        <w:t xml:space="preserve"> A apresentação do sistema para os stakeholders deve resultar em feedback construtivo e positivo, permitindo identificar áreas para melhorias e validações adicionais antes da implantação completa.</w:t>
       </w:r>
     </w:p>
     <w:p>
@@ -18253,20 +17888,9 @@
           <w:sz w:val="20"/>
           <w:szCs w:val="20"/>
         </w:rPr>
-        <w:t xml:space="preserve"> - Tela de </w:t>
-      </w:r>
-      <w:proofErr w:type="spellStart"/>
-      <w:r>
-        <w:rPr>
-          <w:i w:val="0"/>
-          <w:iCs w:val="0"/>
-          <w:sz w:val="20"/>
-          <w:szCs w:val="20"/>
-        </w:rPr>
-        <w:t>Login</w:t>
+        <w:t xml:space="preserve"> - Tela de Login</w:t>
       </w:r>
       <w:bookmarkEnd w:id="28"/>
-      <w:proofErr w:type="spellEnd"/>
     </w:p>
     <w:p/>
     <w:p>
@@ -18688,20 +18312,9 @@
           <w:sz w:val="20"/>
           <w:szCs w:val="20"/>
         </w:rPr>
-        <w:t xml:space="preserve">, após </w:t>
-      </w:r>
-      <w:proofErr w:type="spellStart"/>
-      <w:r>
-        <w:rPr>
-          <w:i w:val="0"/>
-          <w:iCs w:val="0"/>
-          <w:sz w:val="20"/>
-          <w:szCs w:val="20"/>
-        </w:rPr>
-        <w:t>Login</w:t>
+        <w:t>, após Login</w:t>
       </w:r>
       <w:bookmarkEnd w:id="30"/>
-      <w:proofErr w:type="spellEnd"/>
     </w:p>
     <w:p/>
     <w:p>
@@ -21605,39 +21218,7 @@
     <w:p/>
     <w:p>
       <w:r>
-        <w:t>Análise de riscos utilizando a Matriz SWOT (</w:t>
-      </w:r>
-      <w:proofErr w:type="spellStart"/>
-      <w:r>
-        <w:t>Strengths</w:t>
-      </w:r>
-      <w:proofErr w:type="spellEnd"/>
-      <w:r>
-        <w:t xml:space="preserve">, </w:t>
-      </w:r>
-      <w:proofErr w:type="spellStart"/>
-      <w:r>
-        <w:t>Weaknesses</w:t>
-      </w:r>
-      <w:proofErr w:type="spellEnd"/>
-      <w:r>
-        <w:t xml:space="preserve">, </w:t>
-      </w:r>
-      <w:proofErr w:type="spellStart"/>
-      <w:r>
-        <w:t>Opportunities</w:t>
-      </w:r>
-      <w:proofErr w:type="spellEnd"/>
-      <w:r>
-        <w:t xml:space="preserve">, </w:t>
-      </w:r>
-      <w:proofErr w:type="spellStart"/>
-      <w:r>
-        <w:t>Threats</w:t>
-      </w:r>
-      <w:proofErr w:type="spellEnd"/>
-      <w:r>
-        <w:t>), uma sigla em inglês que significa Forças, Fraquezas, Oportunidades e Ameaças. FOFA em português.</w:t>
+        <w:t>Análise de riscos utilizando a Matriz SWOT (Strengths, Weaknesses, Opportunities, Threats), uma sigla em inglês que significa Forças, Fraquezas, Oportunidades e Ameaças. FOFA em português.</w:t>
       </w:r>
     </w:p>
     <w:p/>
@@ -21842,24 +21423,11 @@
       <w:r>
         <w:t xml:space="preserve">O escopo deste projeto abrange o desenvolvimento de uma aplicação </w:t>
       </w:r>
-      <w:proofErr w:type="spellStart"/>
       <w:r>
         <w:t>F</w:t>
       </w:r>
       <w:r>
-        <w:t>ull</w:t>
-      </w:r>
-      <w:proofErr w:type="spellEnd"/>
-      <w:r>
-        <w:t xml:space="preserve"> </w:t>
-      </w:r>
-      <w:proofErr w:type="spellStart"/>
-      <w:r>
-        <w:t>Stack</w:t>
-      </w:r>
-      <w:proofErr w:type="spellEnd"/>
-      <w:r>
-        <w:t xml:space="preserve">, destinada tanto para a web quanto para dispositivos móveis. </w:t>
+        <w:t xml:space="preserve">ull Stack, destinada tanto para a web quanto para dispositivos móveis. </w:t>
       </w:r>
     </w:p>
     <w:p>
@@ -21969,21 +21537,7 @@
         <w:rPr>
           <w:lang w:eastAsia="pt-BR"/>
         </w:rPr>
-        <w:t xml:space="preserve">, uma plataforma de aprendizado </w:t>
-      </w:r>
-      <w:proofErr w:type="spellStart"/>
-      <w:r>
-        <w:rPr>
-          <w:lang w:eastAsia="pt-BR"/>
-        </w:rPr>
-        <w:t>gamificado</w:t>
-      </w:r>
-      <w:proofErr w:type="spellEnd"/>
-      <w:r>
-        <w:rPr>
-          <w:lang w:eastAsia="pt-BR"/>
-        </w:rPr>
-        <w:t xml:space="preserve"> focada no ensino de programação. As regras de negócio aqui apresentadas são diretrizes fundamentais que o sistema deve seguir para garantir que suas operações estejam em conformidade com os requisitos funcionais e não funcionais previamente estabelecidos. Elas determinam o comportamento do sistema, garantindo consistência, segurança, personalização da experiência do usuário e a correta execução dos processos de aprendizado, interação com amigos, progresso e recompensas. O objetivo deste documento é proporcionar uma visão clara e detalhada de como o sistema deve operar, assegurando o desenvolvimento e manutenção de funcionalidades que atendam às expectativas e necessidades dos usuários.</w:t>
+        <w:t>, uma plataforma de aprendizado gamificado focada no ensino de programação. As regras de negócio aqui apresentadas são diretrizes fundamentais que o sistema deve seguir para garantir que suas operações estejam em conformidade com os requisitos funcionais e não funcionais previamente estabelecidos. Elas determinam o comportamento do sistema, garantindo consistência, segurança, personalização da experiência do usuário e a correta execução dos processos de aprendizado, interação com amigos, progresso e recompensas. O objetivo deste documento é proporcionar uma visão clara e detalhada de como o sistema deve operar, assegurando o desenvolvimento e manutenção de funcionalidades que atendam às expectativas e necessidades dos usuários.</w:t>
       </w:r>
     </w:p>
     <w:p>
@@ -22046,47 +21600,7 @@
           <w:lang w:eastAsia="pt-BR"/>
           <w14:ligatures w14:val="none"/>
         </w:rPr>
-        <w:t xml:space="preserve">: O sistema deve gerar um </w:t>
-      </w:r>
-      <w:proofErr w:type="spellStart"/>
-      <w:r>
-        <w:rPr>
-          <w:rFonts w:eastAsia="Times New Roman" w:cs="Arial"/>
-          <w:kern w:val="0"/>
-          <w:lang w:eastAsia="pt-BR"/>
-          <w14:ligatures w14:val="none"/>
-        </w:rPr>
-        <w:t>token</w:t>
-      </w:r>
-      <w:proofErr w:type="spellEnd"/>
-      <w:r>
-        <w:rPr>
-          <w:rFonts w:eastAsia="Times New Roman" w:cs="Arial"/>
-          <w:kern w:val="0"/>
-          <w:lang w:eastAsia="pt-BR"/>
-          <w14:ligatures w14:val="none"/>
-        </w:rPr>
-        <w:t xml:space="preserve"> para o usuário após o </w:t>
-      </w:r>
-      <w:proofErr w:type="spellStart"/>
-      <w:r>
-        <w:rPr>
-          <w:rFonts w:eastAsia="Times New Roman" w:cs="Arial"/>
-          <w:kern w:val="0"/>
-          <w:lang w:eastAsia="pt-BR"/>
-          <w14:ligatures w14:val="none"/>
-        </w:rPr>
-        <w:t>login</w:t>
-      </w:r>
-      <w:proofErr w:type="spellEnd"/>
-      <w:r>
-        <w:rPr>
-          <w:rFonts w:eastAsia="Times New Roman" w:cs="Arial"/>
-          <w:kern w:val="0"/>
-          <w:lang w:eastAsia="pt-BR"/>
-          <w14:ligatures w14:val="none"/>
-        </w:rPr>
-        <w:t xml:space="preserve"> bem-sucedido.</w:t>
+        <w:t>: O sistema deve gerar um token para o usuário após o login bem-sucedido.</w:t>
       </w:r>
     </w:p>
     <w:p>
@@ -22157,27 +21671,7 @@
           <w:lang w:eastAsia="pt-BR"/>
           <w14:ligatures w14:val="none"/>
         </w:rPr>
-        <w:t xml:space="preserve">: O sistema deve realizar a leitura do </w:t>
-      </w:r>
-      <w:proofErr w:type="spellStart"/>
-      <w:r>
-        <w:rPr>
-          <w:rFonts w:ascii="Arial" w:eastAsia="Times New Roman" w:hAnsi="Arial" w:cs="Arial"/>
-          <w:kern w:val="0"/>
-          <w:lang w:eastAsia="pt-BR"/>
-          <w14:ligatures w14:val="none"/>
-        </w:rPr>
-        <w:t>token</w:t>
-      </w:r>
-      <w:proofErr w:type="spellEnd"/>
-      <w:r>
-        <w:rPr>
-          <w:rFonts w:ascii="Arial" w:eastAsia="Times New Roman" w:hAnsi="Arial" w:cs="Arial"/>
-          <w:kern w:val="0"/>
-          <w:lang w:eastAsia="pt-BR"/>
-          <w14:ligatures w14:val="none"/>
-        </w:rPr>
-        <w:t>.</w:t>
+        <w:t>: O sistema deve realizar a leitura do token.</w:t>
       </w:r>
     </w:p>
     <w:p>
@@ -22248,27 +21742,7 @@
           <w:lang w:eastAsia="pt-BR"/>
           <w14:ligatures w14:val="none"/>
         </w:rPr>
-        <w:t xml:space="preserve">: O sistema deve autenticar o usuário com base no </w:t>
-      </w:r>
-      <w:proofErr w:type="spellStart"/>
-      <w:r>
-        <w:rPr>
-          <w:rFonts w:ascii="Arial" w:eastAsia="Times New Roman" w:hAnsi="Arial" w:cs="Arial"/>
-          <w:kern w:val="0"/>
-          <w:lang w:eastAsia="pt-BR"/>
-          <w14:ligatures w14:val="none"/>
-        </w:rPr>
-        <w:t>token</w:t>
-      </w:r>
-      <w:proofErr w:type="spellEnd"/>
-      <w:r>
-        <w:rPr>
-          <w:rFonts w:ascii="Arial" w:eastAsia="Times New Roman" w:hAnsi="Arial" w:cs="Arial"/>
-          <w:kern w:val="0"/>
-          <w:lang w:eastAsia="pt-BR"/>
-          <w14:ligatures w14:val="none"/>
-        </w:rPr>
-        <w:t>.</w:t>
+        <w:t>: O sistema deve autenticar o usuário com base no token.</w:t>
       </w:r>
     </w:p>
     <w:p>
@@ -22339,27 +21813,7 @@
           <w:lang w:eastAsia="pt-BR"/>
           <w14:ligatures w14:val="none"/>
         </w:rPr>
-        <w:t xml:space="preserve">: O sistema deve validar o </w:t>
-      </w:r>
-      <w:proofErr w:type="spellStart"/>
-      <w:r>
-        <w:rPr>
-          <w:rFonts w:ascii="Arial" w:eastAsia="Times New Roman" w:hAnsi="Arial" w:cs="Arial"/>
-          <w:kern w:val="0"/>
-          <w:lang w:eastAsia="pt-BR"/>
-          <w14:ligatures w14:val="none"/>
-        </w:rPr>
-        <w:t>token</w:t>
-      </w:r>
-      <w:proofErr w:type="spellEnd"/>
-      <w:r>
-        <w:rPr>
-          <w:rFonts w:ascii="Arial" w:eastAsia="Times New Roman" w:hAnsi="Arial" w:cs="Arial"/>
-          <w:kern w:val="0"/>
-          <w:lang w:eastAsia="pt-BR"/>
-          <w14:ligatures w14:val="none"/>
-        </w:rPr>
-        <w:t xml:space="preserve"> a cada acesso a uma funcionalidade que exija autenticação.</w:t>
+        <w:t>: O sistema deve validar o token a cada acesso a uma funcionalidade que exija autenticação.</w:t>
       </w:r>
     </w:p>
     <w:p>
@@ -22409,14 +21863,9 @@
       <w:bookmarkStart w:id="52" w:name="_Toc182149134"/>
       <w:r>
         <w:lastRenderedPageBreak/>
-        <w:t xml:space="preserve">Registro e </w:t>
-      </w:r>
-      <w:proofErr w:type="spellStart"/>
-      <w:r>
-        <w:t>Login</w:t>
+        <w:t>Registro e Login</w:t>
       </w:r>
       <w:bookmarkEnd w:id="52"/>
-      <w:proofErr w:type="spellEnd"/>
     </w:p>
     <w:p>
       <w:pPr>
@@ -22448,27 +21897,7 @@
           <w:lang w:eastAsia="pt-BR"/>
           <w14:ligatures w14:val="none"/>
         </w:rPr>
-        <w:t xml:space="preserve">: O sistema deve permitir que o usuário faça o cadastro e o </w:t>
-      </w:r>
-      <w:proofErr w:type="spellStart"/>
-      <w:r>
-        <w:rPr>
-          <w:rFonts w:eastAsia="Times New Roman" w:cs="Arial"/>
-          <w:kern w:val="0"/>
-          <w:lang w:eastAsia="pt-BR"/>
-          <w14:ligatures w14:val="none"/>
-        </w:rPr>
-        <w:t>login</w:t>
-      </w:r>
-      <w:proofErr w:type="spellEnd"/>
-      <w:r>
-        <w:rPr>
-          <w:rFonts w:eastAsia="Times New Roman" w:cs="Arial"/>
-          <w:kern w:val="0"/>
-          <w:lang w:eastAsia="pt-BR"/>
-          <w14:ligatures w14:val="none"/>
-        </w:rPr>
-        <w:t xml:space="preserve"> no sistema.</w:t>
+        <w:t>: O sistema deve permitir que o usuário faça o cadastro e o login no sistema.</w:t>
       </w:r>
     </w:p>
     <w:p>
@@ -22610,27 +22039,7 @@
           <w:lang w:eastAsia="pt-BR"/>
           <w14:ligatures w14:val="none"/>
         </w:rPr>
-        <w:t xml:space="preserve">: O sistema deve validar as credenciais do usuário (e-mail e senha) no momento do </w:t>
-      </w:r>
-      <w:proofErr w:type="spellStart"/>
-      <w:r>
-        <w:rPr>
-          <w:rFonts w:ascii="Arial" w:eastAsia="Times New Roman" w:hAnsi="Arial" w:cs="Arial"/>
-          <w:kern w:val="0"/>
-          <w:lang w:eastAsia="pt-BR"/>
-          <w14:ligatures w14:val="none"/>
-        </w:rPr>
-        <w:t>login</w:t>
-      </w:r>
-      <w:proofErr w:type="spellEnd"/>
-      <w:r>
-        <w:rPr>
-          <w:rFonts w:ascii="Arial" w:eastAsia="Times New Roman" w:hAnsi="Arial" w:cs="Arial"/>
-          <w:kern w:val="0"/>
-          <w:lang w:eastAsia="pt-BR"/>
-          <w14:ligatures w14:val="none"/>
-        </w:rPr>
-        <w:t>.</w:t>
+        <w:t>: O sistema deve validar as credenciais do usuário (e-mail e senha) no momento do login.</w:t>
       </w:r>
     </w:p>
     <w:p>
@@ -22701,47 +22110,7 @@
           <w:lang w:eastAsia="pt-BR"/>
           <w14:ligatures w14:val="none"/>
         </w:rPr>
-        <w:t xml:space="preserve">: O sistema deve validar o </w:t>
-      </w:r>
-      <w:proofErr w:type="spellStart"/>
-      <w:r>
-        <w:rPr>
-          <w:rFonts w:ascii="Arial" w:eastAsia="Times New Roman" w:hAnsi="Arial" w:cs="Arial"/>
-          <w:kern w:val="0"/>
-          <w:lang w:eastAsia="pt-BR"/>
-          <w14:ligatures w14:val="none"/>
-        </w:rPr>
-        <w:t>token</w:t>
-      </w:r>
-      <w:proofErr w:type="spellEnd"/>
-      <w:r>
-        <w:rPr>
-          <w:rFonts w:ascii="Arial" w:eastAsia="Times New Roman" w:hAnsi="Arial" w:cs="Arial"/>
-          <w:kern w:val="0"/>
-          <w:lang w:eastAsia="pt-BR"/>
-          <w14:ligatures w14:val="none"/>
-        </w:rPr>
-        <w:t xml:space="preserve"> do usuário ao fazer </w:t>
-      </w:r>
-      <w:proofErr w:type="spellStart"/>
-      <w:r>
-        <w:rPr>
-          <w:rFonts w:ascii="Arial" w:eastAsia="Times New Roman" w:hAnsi="Arial" w:cs="Arial"/>
-          <w:kern w:val="0"/>
-          <w:lang w:eastAsia="pt-BR"/>
-          <w14:ligatures w14:val="none"/>
-        </w:rPr>
-        <w:t>login</w:t>
-      </w:r>
-      <w:proofErr w:type="spellEnd"/>
-      <w:r>
-        <w:rPr>
-          <w:rFonts w:ascii="Arial" w:eastAsia="Times New Roman" w:hAnsi="Arial" w:cs="Arial"/>
-          <w:kern w:val="0"/>
-          <w:lang w:eastAsia="pt-BR"/>
-          <w14:ligatures w14:val="none"/>
-        </w:rPr>
-        <w:t>.</w:t>
+        <w:t>: O sistema deve validar o token do usuário ao fazer login.</w:t>
       </w:r>
     </w:p>
     <w:p>
@@ -24969,29 +24338,7 @@
           <w:lang w:eastAsia="pt-BR"/>
           <w14:ligatures w14:val="none"/>
         </w:rPr>
-        <w:t xml:space="preserve"> [X</w:t>
-      </w:r>
-      <w:proofErr w:type="gramStart"/>
-      <w:r>
-        <w:rPr>
-          <w:rFonts w:eastAsia="Times New Roman" w:cs="Arial"/>
-          <w:color w:val="1F2328"/>
-          <w:kern w:val="0"/>
-          <w:lang w:eastAsia="pt-BR"/>
-          <w14:ligatures w14:val="none"/>
-        </w:rPr>
-        <w:t>]Essencial</w:t>
-      </w:r>
-      <w:proofErr w:type="gramEnd"/>
-      <w:r>
-        <w:rPr>
-          <w:rFonts w:eastAsia="Times New Roman" w:cs="Arial"/>
-          <w:color w:val="1F2328"/>
-          <w:kern w:val="0"/>
-          <w:lang w:eastAsia="pt-BR"/>
-          <w14:ligatures w14:val="none"/>
-        </w:rPr>
-        <w:t>, [ ]Importante, [ ]Desejável</w:t>
+        <w:t xml:space="preserve"> [X]Essencial, [ ]Importante, [ ]Desejável</w:t>
       </w:r>
     </w:p>
     <w:p>
@@ -25124,17 +24471,9 @@
         <w:rPr>
           <w:lang w:eastAsia="pt-BR"/>
         </w:rPr>
-        <w:t xml:space="preserve">Registro e </w:t>
-      </w:r>
-      <w:proofErr w:type="spellStart"/>
-      <w:r>
-        <w:rPr>
-          <w:lang w:eastAsia="pt-BR"/>
-        </w:rPr>
-        <w:t>Login</w:t>
+        <w:t>Registro e Login</w:t>
       </w:r>
       <w:bookmarkEnd w:id="65"/>
-      <w:proofErr w:type="spellEnd"/>
     </w:p>
     <w:p>
       <w:pPr>
@@ -25342,29 +24681,7 @@
           <w:lang w:eastAsia="pt-BR"/>
           <w14:ligatures w14:val="none"/>
         </w:rPr>
-        <w:t xml:space="preserve"> [X</w:t>
-      </w:r>
-      <w:proofErr w:type="gramStart"/>
-      <w:r>
-        <w:rPr>
-          <w:rFonts w:eastAsia="Times New Roman" w:cs="Arial"/>
-          <w:color w:val="1F2328"/>
-          <w:kern w:val="0"/>
-          <w:lang w:eastAsia="pt-BR"/>
-          <w14:ligatures w14:val="none"/>
-        </w:rPr>
-        <w:t>]Essencial</w:t>
-      </w:r>
-      <w:proofErr w:type="gramEnd"/>
-      <w:r>
-        <w:rPr>
-          <w:rFonts w:eastAsia="Times New Roman" w:cs="Arial"/>
-          <w:color w:val="1F2328"/>
-          <w:kern w:val="0"/>
-          <w:lang w:eastAsia="pt-BR"/>
-          <w14:ligatures w14:val="none"/>
-        </w:rPr>
-        <w:t>, [ ]Importante, [ ]Desejável</w:t>
+        <w:t xml:space="preserve"> [X]Essencial, [ ]Importante, [ ]Desejável</w:t>
       </w:r>
     </w:p>
     <w:p>
@@ -25741,10 +25058,14 @@
           <w:lang w:eastAsia="pt-BR"/>
           <w14:ligatures w14:val="none"/>
         </w:rPr>
-        <w:t xml:space="preserve"> [X</w:t>
-      </w:r>
-      <w:proofErr w:type="gramStart"/>
-      <w:r>
+        <w:t xml:space="preserve"> [X]Essencial, [ ]Importante, [ ]Desejável</w:t>
+      </w:r>
+    </w:p>
+    <w:p>
+      <w:pPr>
+        <w:shd w:val="clear" w:color="auto" w:fill="FFFFFF"/>
+        <w:spacing w:before="60" w:after="100" w:afterAutospacing="1" w:line="240" w:lineRule="auto"/>
+        <w:jc w:val="both"/>
         <w:rPr>
           <w:rFonts w:eastAsia="Times New Roman" w:cs="Arial"/>
           <w:color w:val="1F2328"/>
@@ -25752,9 +25073,18 @@
           <w:lang w:eastAsia="pt-BR"/>
           <w14:ligatures w14:val="none"/>
         </w:rPr>
-        <w:t>]Essencial</w:t>
-      </w:r>
-      <w:proofErr w:type="gramEnd"/>
+      </w:pPr>
+      <w:r>
+        <w:rPr>
+          <w:rFonts w:eastAsia="Times New Roman" w:cs="Arial"/>
+          <w:b/>
+          <w:color w:val="1F2328"/>
+          <w:kern w:val="0"/>
+          <w:lang w:eastAsia="pt-BR"/>
+          <w14:ligatures w14:val="none"/>
+        </w:rPr>
+        <w:t>Referência:</w:t>
+      </w:r>
       <w:r>
         <w:rPr>
           <w:rFonts w:eastAsia="Times New Roman" w:cs="Arial"/>
@@ -25763,14 +25093,9 @@
           <w:lang w:eastAsia="pt-BR"/>
           <w14:ligatures w14:val="none"/>
         </w:rPr>
-        <w:t>, [ ]Importante, [ ]Desejável</w:t>
-      </w:r>
-    </w:p>
-    <w:p>
-      <w:pPr>
-        <w:shd w:val="clear" w:color="auto" w:fill="FFFFFF"/>
-        <w:spacing w:before="60" w:after="100" w:afterAutospacing="1" w:line="240" w:lineRule="auto"/>
-        <w:jc w:val="both"/>
+        <w:t xml:space="preserve"> [RN007], [RN008]</w:t>
+      </w:r>
+      <w:r>
         <w:rPr>
           <w:rFonts w:eastAsia="Times New Roman" w:cs="Arial"/>
           <w:color w:val="1F2328"/>
@@ -25778,59 +25103,7 @@
           <w:lang w:eastAsia="pt-BR"/>
           <w14:ligatures w14:val="none"/>
         </w:rPr>
-      </w:pPr>
-      <w:r>
-        <w:rPr>
-          <w:rFonts w:eastAsia="Times New Roman" w:cs="Arial"/>
-          <w:b/>
-          <w:color w:val="1F2328"/>
-          <w:kern w:val="0"/>
-          <w:lang w:eastAsia="pt-BR"/>
-          <w14:ligatures w14:val="none"/>
-        </w:rPr>
-        <w:t>Referência:</w:t>
-      </w:r>
-      <w:r>
-        <w:rPr>
-          <w:rFonts w:eastAsia="Times New Roman" w:cs="Arial"/>
-          <w:color w:val="1F2328"/>
-          <w:kern w:val="0"/>
-          <w:lang w:eastAsia="pt-BR"/>
-          <w14:ligatures w14:val="none"/>
-        </w:rPr>
-        <w:t xml:space="preserve"> [RN007], [RN008</w:t>
-      </w:r>
-      <w:proofErr w:type="gramStart"/>
-      <w:r>
-        <w:rPr>
-          <w:rFonts w:eastAsia="Times New Roman" w:cs="Arial"/>
-          <w:color w:val="1F2328"/>
-          <w:kern w:val="0"/>
-          <w:lang w:eastAsia="pt-BR"/>
-          <w14:ligatures w14:val="none"/>
-        </w:rPr>
-        <w:t>]</w:t>
-      </w:r>
-      <w:r>
-        <w:rPr>
-          <w:rFonts w:eastAsia="Times New Roman" w:cs="Arial"/>
-          <w:color w:val="1F2328"/>
-          <w:kern w:val="0"/>
-          <w:lang w:eastAsia="pt-BR"/>
-          <w14:ligatures w14:val="none"/>
-        </w:rPr>
-        <w:t>,[</w:t>
-      </w:r>
-      <w:proofErr w:type="gramEnd"/>
-      <w:r>
-        <w:rPr>
-          <w:rFonts w:eastAsia="Times New Roman" w:cs="Arial"/>
-          <w:color w:val="1F2328"/>
-          <w:kern w:val="0"/>
-          <w:lang w:eastAsia="pt-BR"/>
-          <w14:ligatures w14:val="none"/>
-        </w:rPr>
-        <w:t>RN009]</w:t>
+        <w:t>,[RN009]</w:t>
       </w:r>
     </w:p>
     <w:p>
@@ -26136,29 +25409,7 @@
           <w:lang w:eastAsia="pt-BR"/>
           <w14:ligatures w14:val="none"/>
         </w:rPr>
-        <w:t xml:space="preserve"> [X</w:t>
-      </w:r>
-      <w:proofErr w:type="gramStart"/>
-      <w:r>
-        <w:rPr>
-          <w:rFonts w:eastAsia="Times New Roman" w:cs="Arial"/>
-          <w:color w:val="1F2328"/>
-          <w:kern w:val="0"/>
-          <w:lang w:eastAsia="pt-BR"/>
-          <w14:ligatures w14:val="none"/>
-        </w:rPr>
-        <w:t>]Essencial</w:t>
-      </w:r>
-      <w:proofErr w:type="gramEnd"/>
-      <w:r>
-        <w:rPr>
-          <w:rFonts w:eastAsia="Times New Roman" w:cs="Arial"/>
-          <w:color w:val="1F2328"/>
-          <w:kern w:val="0"/>
-          <w:lang w:eastAsia="pt-BR"/>
-          <w14:ligatures w14:val="none"/>
-        </w:rPr>
-        <w:t>, [ ]Importante, [ ]Desejável</w:t>
+        <w:t xml:space="preserve"> [X]Essencial, [ ]Importante, [ ]Desejável</w:t>
       </w:r>
     </w:p>
     <w:p>
@@ -26539,7 +25790,6 @@
         </w:rPr>
         <w:t xml:space="preserve"> </w:t>
       </w:r>
-      <w:proofErr w:type="gramStart"/>
       <w:r>
         <w:rPr>
           <w:rFonts w:eastAsia="Times New Roman" w:cs="Arial"/>
@@ -26548,18 +25798,7 @@
           <w:lang w:eastAsia="pt-BR"/>
           <w14:ligatures w14:val="none"/>
         </w:rPr>
-        <w:t>]Essencial</w:t>
-      </w:r>
-      <w:proofErr w:type="gramEnd"/>
-      <w:r>
-        <w:rPr>
-          <w:rFonts w:eastAsia="Times New Roman" w:cs="Arial"/>
-          <w:color w:val="1F2328"/>
-          <w:kern w:val="0"/>
-          <w:lang w:eastAsia="pt-BR"/>
-          <w14:ligatures w14:val="none"/>
-        </w:rPr>
-        <w:t>, [</w:t>
+        <w:t>]Essencial, [</w:t>
       </w:r>
       <w:r>
         <w:rPr>
@@ -26960,7 +26199,6 @@
         </w:rPr>
         <w:t>X</w:t>
       </w:r>
-      <w:proofErr w:type="gramStart"/>
       <w:r>
         <w:rPr>
           <w:rFonts w:eastAsia="Times New Roman" w:cs="Arial"/>
@@ -26969,18 +26207,7 @@
           <w:lang w:eastAsia="pt-BR"/>
           <w14:ligatures w14:val="none"/>
         </w:rPr>
-        <w:t>]Essencial</w:t>
-      </w:r>
-      <w:proofErr w:type="gramEnd"/>
-      <w:r>
-        <w:rPr>
-          <w:rFonts w:eastAsia="Times New Roman" w:cs="Arial"/>
-          <w:color w:val="1F2328"/>
-          <w:kern w:val="0"/>
-          <w:lang w:eastAsia="pt-BR"/>
-          <w14:ligatures w14:val="none"/>
-        </w:rPr>
-        <w:t>, [</w:t>
+        <w:t>]Essencial, [</w:t>
       </w:r>
       <w:r>
         <w:rPr>
@@ -27381,7 +26608,6 @@
         </w:rPr>
         <w:t xml:space="preserve"> </w:t>
       </w:r>
-      <w:proofErr w:type="gramStart"/>
       <w:r>
         <w:rPr>
           <w:rFonts w:eastAsia="Times New Roman" w:cs="Arial"/>
@@ -27390,18 +26616,7 @@
           <w:lang w:eastAsia="pt-BR"/>
           <w14:ligatures w14:val="none"/>
         </w:rPr>
-        <w:t>]Essencial</w:t>
-      </w:r>
-      <w:proofErr w:type="gramEnd"/>
-      <w:r>
-        <w:rPr>
-          <w:rFonts w:eastAsia="Times New Roman" w:cs="Arial"/>
-          <w:color w:val="1F2328"/>
-          <w:kern w:val="0"/>
-          <w:lang w:eastAsia="pt-BR"/>
-          <w14:ligatures w14:val="none"/>
-        </w:rPr>
-        <w:t>, [</w:t>
+        <w:t>]Essencial, [</w:t>
       </w:r>
       <w:r>
         <w:rPr>
@@ -27883,7 +27098,6 @@
         </w:rPr>
         <w:t xml:space="preserve"> </w:t>
       </w:r>
-      <w:proofErr w:type="gramStart"/>
       <w:r>
         <w:rPr>
           <w:rFonts w:eastAsia="Times New Roman" w:cs="Arial"/>
@@ -27892,18 +27106,7 @@
           <w:lang w:eastAsia="pt-BR"/>
           <w14:ligatures w14:val="none"/>
         </w:rPr>
-        <w:t>]Essencial</w:t>
-      </w:r>
-      <w:proofErr w:type="gramEnd"/>
-      <w:r>
-        <w:rPr>
-          <w:rFonts w:eastAsia="Times New Roman" w:cs="Arial"/>
-          <w:color w:val="1F2328"/>
-          <w:kern w:val="0"/>
-          <w:lang w:eastAsia="pt-BR"/>
-          <w14:ligatures w14:val="none"/>
-        </w:rPr>
-        <w:t>, [</w:t>
+        <w:t>]Essencial, [</w:t>
       </w:r>
       <w:r>
         <w:rPr>
@@ -28385,7 +27588,6 @@
         </w:rPr>
         <w:t xml:space="preserve"> </w:t>
       </w:r>
-      <w:proofErr w:type="gramStart"/>
       <w:r>
         <w:rPr>
           <w:rFonts w:eastAsia="Times New Roman" w:cs="Arial"/>
@@ -28394,18 +27596,7 @@
           <w:lang w:eastAsia="pt-BR"/>
           <w14:ligatures w14:val="none"/>
         </w:rPr>
-        <w:t>]Essencial</w:t>
-      </w:r>
-      <w:proofErr w:type="gramEnd"/>
-      <w:r>
-        <w:rPr>
-          <w:rFonts w:eastAsia="Times New Roman" w:cs="Arial"/>
-          <w:color w:val="1F2328"/>
-          <w:kern w:val="0"/>
-          <w:lang w:eastAsia="pt-BR"/>
-          <w14:ligatures w14:val="none"/>
-        </w:rPr>
-        <w:t>, [</w:t>
+        <w:t>]Essencial, [</w:t>
       </w:r>
       <w:r>
         <w:rPr>
@@ -28903,7 +28094,6 @@
         </w:rPr>
         <w:t>X</w:t>
       </w:r>
-      <w:proofErr w:type="gramStart"/>
       <w:r>
         <w:rPr>
           <w:rFonts w:eastAsia="Times New Roman" w:cs="Arial"/>
@@ -28912,18 +28102,7 @@
           <w:lang w:eastAsia="pt-BR"/>
           <w14:ligatures w14:val="none"/>
         </w:rPr>
-        <w:t>]Essencial</w:t>
-      </w:r>
-      <w:proofErr w:type="gramEnd"/>
-      <w:r>
-        <w:rPr>
-          <w:rFonts w:eastAsia="Times New Roman" w:cs="Arial"/>
-          <w:color w:val="1F2328"/>
-          <w:kern w:val="0"/>
-          <w:lang w:eastAsia="pt-BR"/>
-          <w14:ligatures w14:val="none"/>
-        </w:rPr>
-        <w:t>, [</w:t>
+        <w:t>]Essencial, [</w:t>
       </w:r>
       <w:r>
         <w:rPr>
@@ -29402,7 +28581,6 @@
         </w:rPr>
         <w:t xml:space="preserve"> </w:t>
       </w:r>
-      <w:proofErr w:type="gramStart"/>
       <w:r>
         <w:rPr>
           <w:rFonts w:eastAsia="Times New Roman" w:cs="Arial"/>
@@ -29411,18 +28589,7 @@
           <w:lang w:eastAsia="pt-BR"/>
           <w14:ligatures w14:val="none"/>
         </w:rPr>
-        <w:t>]Essencial</w:t>
-      </w:r>
-      <w:proofErr w:type="gramEnd"/>
-      <w:r>
-        <w:rPr>
-          <w:rFonts w:eastAsia="Times New Roman" w:cs="Arial"/>
-          <w:color w:val="1F2328"/>
-          <w:kern w:val="0"/>
-          <w:lang w:eastAsia="pt-BR"/>
-          <w14:ligatures w14:val="none"/>
-        </w:rPr>
-        <w:t>, [</w:t>
+        <w:t>]Essencial, [</w:t>
       </w:r>
       <w:r>
         <w:rPr>
@@ -29760,23 +28927,7 @@
           <w:rFonts w:ascii="Arial" w:eastAsia="Times New Roman" w:hAnsi="Arial" w:cs="Arial"/>
           <w:lang w:eastAsia="pt-BR"/>
         </w:rPr>
-        <w:t>: [X</w:t>
-      </w:r>
-      <w:proofErr w:type="gramStart"/>
-      <w:r>
-        <w:rPr>
-          <w:rFonts w:ascii="Arial" w:eastAsia="Times New Roman" w:hAnsi="Arial" w:cs="Arial"/>
-          <w:lang w:eastAsia="pt-BR"/>
-        </w:rPr>
-        <w:t>] Essencial</w:t>
-      </w:r>
-      <w:proofErr w:type="gramEnd"/>
-      <w:r>
-        <w:rPr>
-          <w:rFonts w:ascii="Arial" w:eastAsia="Times New Roman" w:hAnsi="Arial" w:cs="Arial"/>
-          <w:lang w:eastAsia="pt-BR"/>
-        </w:rPr>
-        <w:t xml:space="preserve"> [ ] Importante [ ] Desejável</w:t>
+        <w:t>: [X] Essencial [ ] Importante [ ] Desejável</w:t>
       </w:r>
     </w:p>
     <w:p>
@@ -29841,39 +28992,7 @@
           <w:rFonts w:ascii="Arial" w:eastAsia="Times New Roman" w:hAnsi="Arial" w:cs="Arial"/>
           <w:lang w:eastAsia="pt-BR"/>
         </w:rPr>
-        <w:t xml:space="preserve">Deve ser utilizada autenticação </w:t>
-      </w:r>
-      <w:proofErr w:type="spellStart"/>
-      <w:r>
-        <w:rPr>
-          <w:rFonts w:ascii="Arial" w:eastAsia="Times New Roman" w:hAnsi="Arial" w:cs="Arial"/>
-          <w:lang w:eastAsia="pt-BR"/>
-        </w:rPr>
-        <w:t>multifator</w:t>
-      </w:r>
-      <w:proofErr w:type="spellEnd"/>
-      <w:r>
-        <w:rPr>
-          <w:rFonts w:ascii="Arial" w:eastAsia="Times New Roman" w:hAnsi="Arial" w:cs="Arial"/>
-          <w:lang w:eastAsia="pt-BR"/>
-        </w:rPr>
-        <w:t xml:space="preserve"> (MFA) para maior segurança no processo de </w:t>
-      </w:r>
-      <w:proofErr w:type="spellStart"/>
-      <w:r>
-        <w:rPr>
-          <w:rFonts w:ascii="Arial" w:eastAsia="Times New Roman" w:hAnsi="Arial" w:cs="Arial"/>
-          <w:lang w:eastAsia="pt-BR"/>
-        </w:rPr>
-        <w:t>login</w:t>
-      </w:r>
-      <w:proofErr w:type="spellEnd"/>
-      <w:r>
-        <w:rPr>
-          <w:rFonts w:ascii="Arial" w:eastAsia="Times New Roman" w:hAnsi="Arial" w:cs="Arial"/>
-          <w:lang w:eastAsia="pt-BR"/>
-        </w:rPr>
-        <w:t>.</w:t>
+        <w:t>Deve ser utilizada autenticação multifator (MFA) para maior segurança no processo de login.</w:t>
       </w:r>
     </w:p>
     <w:p>
@@ -29904,23 +29023,7 @@
           <w:rFonts w:ascii="Arial" w:eastAsia="Times New Roman" w:hAnsi="Arial" w:cs="Arial"/>
           <w:lang w:eastAsia="pt-BR"/>
         </w:rPr>
-        <w:t>: [X</w:t>
-      </w:r>
-      <w:proofErr w:type="gramStart"/>
-      <w:r>
-        <w:rPr>
-          <w:rFonts w:ascii="Arial" w:eastAsia="Times New Roman" w:hAnsi="Arial" w:cs="Arial"/>
-          <w:lang w:eastAsia="pt-BR"/>
-        </w:rPr>
-        <w:t>] Essencial</w:t>
-      </w:r>
-      <w:proofErr w:type="gramEnd"/>
-      <w:r>
-        <w:rPr>
-          <w:rFonts w:ascii="Arial" w:eastAsia="Times New Roman" w:hAnsi="Arial" w:cs="Arial"/>
-          <w:lang w:eastAsia="pt-BR"/>
-        </w:rPr>
-        <w:t xml:space="preserve"> [ ] Importante [ ] Desejável</w:t>
+        <w:t>: [X] Essencial [ ] Importante [ ] Desejável</w:t>
       </w:r>
     </w:p>
     <w:p>
@@ -30016,23 +29119,7 @@
           <w:rFonts w:ascii="Arial" w:eastAsia="Times New Roman" w:hAnsi="Arial" w:cs="Arial"/>
           <w:lang w:eastAsia="pt-BR"/>
         </w:rPr>
-        <w:t>: [X</w:t>
-      </w:r>
-      <w:proofErr w:type="gramStart"/>
-      <w:r>
-        <w:rPr>
-          <w:rFonts w:ascii="Arial" w:eastAsia="Times New Roman" w:hAnsi="Arial" w:cs="Arial"/>
-          <w:lang w:eastAsia="pt-BR"/>
-        </w:rPr>
-        <w:t>] Essencial</w:t>
-      </w:r>
-      <w:proofErr w:type="gramEnd"/>
-      <w:r>
-        <w:rPr>
-          <w:rFonts w:ascii="Arial" w:eastAsia="Times New Roman" w:hAnsi="Arial" w:cs="Arial"/>
-          <w:lang w:eastAsia="pt-BR"/>
-        </w:rPr>
-        <w:t xml:space="preserve"> [ ] Importante [ ] Desejável</w:t>
+        <w:t>: [X] Essencial [ ] Importante [ ] Desejável</w:t>
       </w:r>
     </w:p>
     <w:p>
@@ -30183,23 +29270,7 @@
           <w:rFonts w:ascii="Arial" w:eastAsia="Times New Roman" w:hAnsi="Arial" w:cs="Arial"/>
           <w:lang w:eastAsia="pt-BR"/>
         </w:rPr>
-        <w:t>: [X</w:t>
-      </w:r>
-      <w:proofErr w:type="gramStart"/>
-      <w:r>
-        <w:rPr>
-          <w:rFonts w:ascii="Arial" w:eastAsia="Times New Roman" w:hAnsi="Arial" w:cs="Arial"/>
-          <w:lang w:eastAsia="pt-BR"/>
-        </w:rPr>
-        <w:t>] Essencial</w:t>
-      </w:r>
-      <w:proofErr w:type="gramEnd"/>
-      <w:r>
-        <w:rPr>
-          <w:rFonts w:ascii="Arial" w:eastAsia="Times New Roman" w:hAnsi="Arial" w:cs="Arial"/>
-          <w:lang w:eastAsia="pt-BR"/>
-        </w:rPr>
-        <w:t xml:space="preserve"> [ ] Importante [ ] Desejável</w:t>
+        <w:t>: [X] Essencial [ ] Importante [ ] Desejável</w:t>
       </w:r>
     </w:p>
     <w:p>
@@ -30309,23 +29380,7 @@
           <w:rFonts w:ascii="Arial" w:eastAsia="Times New Roman" w:hAnsi="Arial" w:cs="Arial"/>
           <w:lang w:eastAsia="pt-BR"/>
         </w:rPr>
-        <w:t>: [X</w:t>
-      </w:r>
-      <w:proofErr w:type="gramStart"/>
-      <w:r>
-        <w:rPr>
-          <w:rFonts w:ascii="Arial" w:eastAsia="Times New Roman" w:hAnsi="Arial" w:cs="Arial"/>
-          <w:lang w:eastAsia="pt-BR"/>
-        </w:rPr>
-        <w:t>] Essencial</w:t>
-      </w:r>
-      <w:proofErr w:type="gramEnd"/>
-      <w:r>
-        <w:rPr>
-          <w:rFonts w:ascii="Arial" w:eastAsia="Times New Roman" w:hAnsi="Arial" w:cs="Arial"/>
-          <w:lang w:eastAsia="pt-BR"/>
-        </w:rPr>
-        <w:t xml:space="preserve"> [ ] Importante [ ] Desejável</w:t>
+        <w:t>: [X] Essencial [ ] Importante [ ] Desejável</w:t>
       </w:r>
     </w:p>
     <w:p>
@@ -30391,23 +29446,7 @@
           <w:rFonts w:ascii="Arial" w:eastAsia="Times New Roman" w:hAnsi="Arial" w:cs="Arial"/>
           <w:lang w:eastAsia="pt-BR"/>
         </w:rPr>
-        <w:t xml:space="preserve"> O layout deve ser responsivo, funcionando corretamente em dispositivos móveis, como smartphones e </w:t>
-      </w:r>
-      <w:proofErr w:type="spellStart"/>
-      <w:r>
-        <w:rPr>
-          <w:rFonts w:ascii="Arial" w:eastAsia="Times New Roman" w:hAnsi="Arial" w:cs="Arial"/>
-          <w:lang w:eastAsia="pt-BR"/>
-        </w:rPr>
-        <w:t>tablets</w:t>
-      </w:r>
-      <w:proofErr w:type="spellEnd"/>
-      <w:r>
-        <w:rPr>
-          <w:rFonts w:ascii="Arial" w:eastAsia="Times New Roman" w:hAnsi="Arial" w:cs="Arial"/>
-          <w:lang w:eastAsia="pt-BR"/>
-        </w:rPr>
-        <w:t>, bem como em desktops.</w:t>
+        <w:t xml:space="preserve"> O layout deve ser responsivo, funcionando corretamente em dispositivos móveis, como smartphones e tablets, bem como em desktops.</w:t>
       </w:r>
     </w:p>
     <w:p/>
@@ -30439,23 +29478,7 @@
           <w:rFonts w:eastAsia="Times New Roman" w:cs="Arial"/>
           <w:lang w:eastAsia="pt-BR"/>
         </w:rPr>
-        <w:t>: [X</w:t>
-      </w:r>
-      <w:proofErr w:type="gramStart"/>
-      <w:r>
-        <w:rPr>
-          <w:rFonts w:eastAsia="Times New Roman" w:cs="Arial"/>
-          <w:lang w:eastAsia="pt-BR"/>
-        </w:rPr>
-        <w:t>] Essencial</w:t>
-      </w:r>
-      <w:proofErr w:type="gramEnd"/>
-      <w:r>
-        <w:rPr>
-          <w:rFonts w:eastAsia="Times New Roman" w:cs="Arial"/>
-          <w:lang w:eastAsia="pt-BR"/>
-        </w:rPr>
-        <w:t xml:space="preserve"> [ ] Importante [ ] Desejável</w:t>
+        <w:t>: [X] Essencial [ ] Importante [ ] Desejável</w:t>
       </w:r>
     </w:p>
     <w:p>
@@ -30618,23 +29641,7 @@
           <w:rFonts w:ascii="Arial" w:eastAsia="Times New Roman" w:hAnsi="Arial" w:cs="Arial"/>
           <w:lang w:eastAsia="pt-BR"/>
         </w:rPr>
-        <w:t>: [X</w:t>
-      </w:r>
-      <w:proofErr w:type="gramStart"/>
-      <w:r>
-        <w:rPr>
-          <w:rFonts w:ascii="Arial" w:eastAsia="Times New Roman" w:hAnsi="Arial" w:cs="Arial"/>
-          <w:lang w:eastAsia="pt-BR"/>
-        </w:rPr>
-        <w:t>] Essencial</w:t>
-      </w:r>
-      <w:proofErr w:type="gramEnd"/>
-      <w:r>
-        <w:rPr>
-          <w:rFonts w:ascii="Arial" w:eastAsia="Times New Roman" w:hAnsi="Arial" w:cs="Arial"/>
-          <w:lang w:eastAsia="pt-BR"/>
-        </w:rPr>
-        <w:t xml:space="preserve"> [ ] Importante [ ] Desejável</w:t>
+        <w:t>: [X] Essencial [ ] Importante [ ] Desejável</w:t>
       </w:r>
     </w:p>
     <w:p>
@@ -30739,23 +29746,7 @@
           <w:rFonts w:ascii="Arial" w:eastAsia="Times New Roman" w:hAnsi="Arial" w:cs="Arial"/>
           <w:lang w:eastAsia="pt-BR"/>
         </w:rPr>
-        <w:t>: [X</w:t>
-      </w:r>
-      <w:proofErr w:type="gramStart"/>
-      <w:r>
-        <w:rPr>
-          <w:rFonts w:ascii="Arial" w:eastAsia="Times New Roman" w:hAnsi="Arial" w:cs="Arial"/>
-          <w:lang w:eastAsia="pt-BR"/>
-        </w:rPr>
-        <w:t>] Essencial</w:t>
-      </w:r>
-      <w:proofErr w:type="gramEnd"/>
-      <w:r>
-        <w:rPr>
-          <w:rFonts w:ascii="Arial" w:eastAsia="Times New Roman" w:hAnsi="Arial" w:cs="Arial"/>
-          <w:lang w:eastAsia="pt-BR"/>
-        </w:rPr>
-        <w:t xml:space="preserve"> [ ] Importante [ ] Desejável</w:t>
+        <w:t>: [X] Essencial [ ] Importante [ ] Desejável</w:t>
       </w:r>
     </w:p>
     <w:p>
@@ -30853,23 +29844,7 @@
           <w:rFonts w:ascii="Arial" w:eastAsia="Times New Roman" w:hAnsi="Arial" w:cs="Arial"/>
           <w:lang w:eastAsia="pt-BR"/>
         </w:rPr>
-        <w:t>: [X</w:t>
-      </w:r>
-      <w:proofErr w:type="gramStart"/>
-      <w:r>
-        <w:rPr>
-          <w:rFonts w:ascii="Arial" w:eastAsia="Times New Roman" w:hAnsi="Arial" w:cs="Arial"/>
-          <w:lang w:eastAsia="pt-BR"/>
-        </w:rPr>
-        <w:t>] Essencial</w:t>
-      </w:r>
-      <w:proofErr w:type="gramEnd"/>
-      <w:r>
-        <w:rPr>
-          <w:rFonts w:ascii="Arial" w:eastAsia="Times New Roman" w:hAnsi="Arial" w:cs="Arial"/>
-          <w:lang w:eastAsia="pt-BR"/>
-        </w:rPr>
-        <w:t xml:space="preserve"> [ ] Importante [ ] Desejável</w:t>
+        <w:t>: [X] Essencial [ ] Importante [ ] Desejável</w:t>
       </w:r>
     </w:p>
     <w:p>
@@ -31040,23 +30015,7 @@
           <w:rFonts w:ascii="Arial" w:eastAsia="Times New Roman" w:hAnsi="Arial" w:cs="Arial"/>
           <w:lang w:eastAsia="pt-BR"/>
         </w:rPr>
-        <w:t xml:space="preserve"> [X</w:t>
-      </w:r>
-      <w:proofErr w:type="gramStart"/>
-      <w:r>
-        <w:rPr>
-          <w:rFonts w:ascii="Arial" w:eastAsia="Times New Roman" w:hAnsi="Arial" w:cs="Arial"/>
-          <w:lang w:eastAsia="pt-BR"/>
-        </w:rPr>
-        <w:t>] Essencial</w:t>
-      </w:r>
-      <w:proofErr w:type="gramEnd"/>
-      <w:r>
-        <w:rPr>
-          <w:rFonts w:ascii="Arial" w:eastAsia="Times New Roman" w:hAnsi="Arial" w:cs="Arial"/>
-          <w:lang w:eastAsia="pt-BR"/>
-        </w:rPr>
-        <w:t xml:space="preserve"> [ ] Importante [ ] Desejável</w:t>
+        <w:t xml:space="preserve"> [X] Essencial [ ] Importante [ ] Desejável</w:t>
       </w:r>
     </w:p>
     <w:p>
@@ -31184,23 +30143,7 @@
           <w:rFonts w:ascii="Arial" w:eastAsia="Times New Roman" w:hAnsi="Arial" w:cs="Arial"/>
           <w:lang w:eastAsia="pt-BR"/>
         </w:rPr>
-        <w:t xml:space="preserve"> [X</w:t>
-      </w:r>
-      <w:proofErr w:type="gramStart"/>
-      <w:r>
-        <w:rPr>
-          <w:rFonts w:ascii="Arial" w:eastAsia="Times New Roman" w:hAnsi="Arial" w:cs="Arial"/>
-          <w:lang w:eastAsia="pt-BR"/>
-        </w:rPr>
-        <w:t>] Essencial</w:t>
-      </w:r>
-      <w:proofErr w:type="gramEnd"/>
-      <w:r>
-        <w:rPr>
-          <w:rFonts w:ascii="Arial" w:eastAsia="Times New Roman" w:hAnsi="Arial" w:cs="Arial"/>
-          <w:lang w:eastAsia="pt-BR"/>
-        </w:rPr>
-        <w:t xml:space="preserve"> [ ] Importante [ ] Desejável</w:t>
+        <w:t xml:space="preserve"> [X] Essencial [ ] Importante [ ] Desejável</w:t>
       </w:r>
     </w:p>
     <w:p>
@@ -31328,23 +30271,7 @@
           <w:rFonts w:ascii="Arial" w:eastAsia="Times New Roman" w:hAnsi="Arial" w:cs="Arial"/>
           <w:lang w:eastAsia="pt-BR"/>
         </w:rPr>
-        <w:t xml:space="preserve"> [X</w:t>
-      </w:r>
-      <w:proofErr w:type="gramStart"/>
-      <w:r>
-        <w:rPr>
-          <w:rFonts w:ascii="Arial" w:eastAsia="Times New Roman" w:hAnsi="Arial" w:cs="Arial"/>
-          <w:lang w:eastAsia="pt-BR"/>
-        </w:rPr>
-        <w:t>] Essencial</w:t>
-      </w:r>
-      <w:proofErr w:type="gramEnd"/>
-      <w:r>
-        <w:rPr>
-          <w:rFonts w:ascii="Arial" w:eastAsia="Times New Roman" w:hAnsi="Arial" w:cs="Arial"/>
-          <w:lang w:eastAsia="pt-BR"/>
-        </w:rPr>
-        <w:t xml:space="preserve"> [ ] Importante [ ] Desejável</w:t>
+        <w:t xml:space="preserve"> [X] Essencial [ ] Importante [ ] Desejável</w:t>
       </w:r>
     </w:p>
     <w:p>
@@ -31553,21 +30480,7 @@
         <w:rPr>
           <w:rFonts w:cs="Arial"/>
         </w:rPr>
-        <w:t xml:space="preserve">O </w:t>
-      </w:r>
-      <w:proofErr w:type="spellStart"/>
-      <w:r>
-        <w:rPr>
-          <w:rFonts w:cs="Arial"/>
-        </w:rPr>
-        <w:t>backlog</w:t>
-      </w:r>
-      <w:proofErr w:type="spellEnd"/>
-      <w:r>
-        <w:rPr>
-          <w:rFonts w:cs="Arial"/>
-        </w:rPr>
-        <w:t xml:space="preserve"> do projeto está dividido em atividades e segue apresentado utilizando um gráfico </w:t>
+        <w:t xml:space="preserve">O backlog do projeto está dividido em atividades e segue apresentado utilizando um gráfico </w:t>
       </w:r>
       <w:proofErr w:type="spellStart"/>
       <w:r>
@@ -31605,19 +30518,11 @@
         </w:rPr>
         <w:t xml:space="preserve">  </w:t>
       </w:r>
-      <w:proofErr w:type="spellStart"/>
       <w:r>
         <w:rPr>
           <w:rFonts w:cs="Arial"/>
         </w:rPr>
-        <w:t>Scrum</w:t>
-      </w:r>
-      <w:proofErr w:type="spellEnd"/>
-      <w:r>
-        <w:rPr>
-          <w:rFonts w:cs="Arial"/>
-        </w:rPr>
-        <w:t>, a cada Sprint o cronograma foi atualizado.</w:t>
+        <w:t>Scrum, a cada Sprint o cronograma foi atualizado.</w:t>
       </w:r>
     </w:p>
     <w:p/>
@@ -31905,77 +30810,49 @@
         <w:rPr>
           <w:rFonts w:cs="Arial"/>
         </w:rPr>
-        <w:t xml:space="preserve"> </w:t>
+        <w:t xml:space="preserve"> Review </w:t>
       </w:r>
       <w:proofErr w:type="spellStart"/>
       <w:r>
         <w:rPr>
           <w:rFonts w:cs="Arial"/>
         </w:rPr>
-        <w:t>Review</w:t>
+        <w:t>Technique</w:t>
       </w:r>
       <w:proofErr w:type="spellEnd"/>
       <w:r>
         <w:rPr>
           <w:rFonts w:cs="Arial"/>
         </w:rPr>
-        <w:t xml:space="preserve"> </w:t>
+        <w:t>) e o CPM (</w:t>
       </w:r>
       <w:proofErr w:type="spellStart"/>
       <w:r>
         <w:rPr>
           <w:rFonts w:cs="Arial"/>
         </w:rPr>
-        <w:t>Technique</w:t>
+        <w:t>Critical</w:t>
       </w:r>
       <w:proofErr w:type="spellEnd"/>
       <w:r>
         <w:rPr>
           <w:rFonts w:cs="Arial"/>
         </w:rPr>
-        <w:t>) e o CPM (</w:t>
+        <w:t xml:space="preserve"> Path </w:t>
       </w:r>
       <w:proofErr w:type="spellStart"/>
       <w:r>
         <w:rPr>
           <w:rFonts w:cs="Arial"/>
         </w:rPr>
-        <w:t>Critical</w:t>
+        <w:t>Method</w:t>
       </w:r>
       <w:proofErr w:type="spellEnd"/>
       <w:r>
         <w:rPr>
           <w:rFonts w:cs="Arial"/>
         </w:rPr>
-        <w:t xml:space="preserve"> Path </w:t>
-      </w:r>
-      <w:proofErr w:type="spellStart"/>
-      <w:r>
-        <w:rPr>
-          <w:rFonts w:cs="Arial"/>
-        </w:rPr>
-        <w:t>Method</w:t>
-      </w:r>
-      <w:proofErr w:type="spellEnd"/>
-      <w:r>
-        <w:rPr>
-          <w:rFonts w:cs="Arial"/>
-        </w:rPr>
-        <w:t xml:space="preserve">) são técnicas de gerenciamento de projetos que ajudam a planejar, agendar e coordenar tarefas dentro de um projeto. O PERT é usado principalmente em projetos de pesquisa e desenvolvimento, enquanto o CPM é usado para projetos de construção e manufatura, em nosso caso utilizamos o CPM pois o tempo para cada tarefa já foi estimado pela equipe e acordado entre os </w:t>
-      </w:r>
-      <w:proofErr w:type="spellStart"/>
-      <w:r>
-        <w:rPr>
-          <w:rFonts w:cs="Arial"/>
-        </w:rPr>
-        <w:t>stakeholders</w:t>
-      </w:r>
-      <w:proofErr w:type="spellEnd"/>
-      <w:r>
-        <w:rPr>
-          <w:rFonts w:cs="Arial"/>
-        </w:rPr>
-        <w:t xml:space="preserve"> no TAP (Termo de Abertura do Projeto).</w:t>
+        <w:t>) são técnicas de gerenciamento de projetos que ajudam a planejar, agendar e coordenar tarefas dentro de um projeto. O PERT é usado principalmente em projetos de pesquisa e desenvolvimento, enquanto o CPM é usado para projetos de construção e manufatura, em nosso caso utilizamos o CPM pois o tempo para cada tarefa já foi estimado pela equipe e acordado entre os stakeholders no TAP (Termo de Abertura do Projeto).</w:t>
       </w:r>
     </w:p>
     <w:p>
@@ -32950,23 +31827,7 @@
                 <w:sz w:val="24"/>
                 <w:szCs w:val="24"/>
               </w:rPr>
-              <w:t>Back-</w:t>
-            </w:r>
-            <w:proofErr w:type="spellStart"/>
-            <w:r>
-              <w:rPr>
-                <w:sz w:val="24"/>
-                <w:szCs w:val="24"/>
-              </w:rPr>
-              <w:t>End</w:t>
-            </w:r>
-            <w:proofErr w:type="spellEnd"/>
-            <w:r>
-              <w:rPr>
-                <w:sz w:val="24"/>
-                <w:szCs w:val="24"/>
-              </w:rPr>
-              <w:t xml:space="preserve"> + Banco de Dados</w:t>
+              <w:t>Back-End + Banco de Dados</w:t>
             </w:r>
           </w:p>
           <w:p>
@@ -33064,17 +31925,8 @@
                 <w:sz w:val="24"/>
                 <w:szCs w:val="24"/>
               </w:rPr>
-              <w:t>Front-</w:t>
-            </w:r>
-            <w:proofErr w:type="spellStart"/>
-            <w:r>
-              <w:rPr>
-                <w:sz w:val="24"/>
-                <w:szCs w:val="24"/>
-              </w:rPr>
-              <w:t>end</w:t>
-            </w:r>
-            <w:proofErr w:type="spellEnd"/>
+              <w:t>Front-end</w:t>
+            </w:r>
           </w:p>
           <w:p>
             <w:pPr>
@@ -33267,17 +32119,8 @@
                 <w:sz w:val="24"/>
                 <w:szCs w:val="24"/>
               </w:rPr>
-              <w:t xml:space="preserve">Integração </w:t>
-            </w:r>
-            <w:proofErr w:type="spellStart"/>
-            <w:r>
-              <w:rPr>
-                <w:sz w:val="24"/>
-                <w:szCs w:val="24"/>
-              </w:rPr>
-              <w:t>Full-Stack</w:t>
-            </w:r>
-            <w:proofErr w:type="spellEnd"/>
+              <w:t>Integração Full-Stack</w:t>
+            </w:r>
           </w:p>
           <w:p>
             <w:pPr>
@@ -34796,21 +33639,7 @@
         <w:rPr>
           <w:lang w:eastAsia="pt-BR"/>
         </w:rPr>
-        <w:t xml:space="preserve">Usuário = </w:t>
-      </w:r>
-      <w:proofErr w:type="gramStart"/>
-      <w:r>
-        <w:rPr>
-          <w:lang w:eastAsia="pt-BR"/>
-        </w:rPr>
-        <w:t>id(</w:t>
-      </w:r>
-      <w:proofErr w:type="gramEnd"/>
-      <w:r>
-        <w:rPr>
-          <w:lang w:eastAsia="pt-BR"/>
-        </w:rPr>
-        <w:t xml:space="preserve">PK), nome VARCHAR(100), </w:t>
+        <w:t xml:space="preserve">Usuário = id(PK), nome VARCHAR(100), </w:t>
       </w:r>
       <w:proofErr w:type="spellStart"/>
       <w:r>
@@ -34824,21 +33653,7 @@
         <w:rPr>
           <w:lang w:eastAsia="pt-BR"/>
         </w:rPr>
-        <w:t xml:space="preserve"> (</w:t>
-      </w:r>
-      <w:proofErr w:type="spellStart"/>
-      <w:r>
-        <w:rPr>
-          <w:lang w:eastAsia="pt-BR"/>
-        </w:rPr>
-        <w:t>Unique</w:t>
-      </w:r>
-      <w:proofErr w:type="spellEnd"/>
-      <w:r>
-        <w:rPr>
-          <w:lang w:eastAsia="pt-BR"/>
-        </w:rPr>
-        <w:t xml:space="preserve">) VARCHAR(100), </w:t>
+        <w:t xml:space="preserve"> (Unique) VARCHAR(100), </w:t>
       </w:r>
       <w:proofErr w:type="spellStart"/>
       <w:r>
@@ -34881,21 +33696,7 @@
         <w:rPr>
           <w:lang w:eastAsia="pt-BR"/>
         </w:rPr>
-        <w:t xml:space="preserve">Progresso = </w:t>
-      </w:r>
-      <w:proofErr w:type="gramStart"/>
-      <w:r>
-        <w:rPr>
-          <w:lang w:eastAsia="pt-BR"/>
-        </w:rPr>
-        <w:t>id(</w:t>
-      </w:r>
-      <w:proofErr w:type="gramEnd"/>
-      <w:r>
-        <w:rPr>
-          <w:lang w:eastAsia="pt-BR"/>
-        </w:rPr>
-        <w:t xml:space="preserve">PK), </w:t>
+        <w:t xml:space="preserve">Progresso = id(PK), </w:t>
       </w:r>
       <w:proofErr w:type="spellStart"/>
       <w:r>
@@ -34980,21 +33781,7 @@
         <w:rPr>
           <w:lang w:eastAsia="pt-BR"/>
         </w:rPr>
-        <w:t xml:space="preserve">Questionário = </w:t>
-      </w:r>
-      <w:proofErr w:type="gramStart"/>
-      <w:r>
-        <w:rPr>
-          <w:lang w:eastAsia="pt-BR"/>
-        </w:rPr>
-        <w:t>id(</w:t>
-      </w:r>
-      <w:proofErr w:type="gramEnd"/>
-      <w:r>
-        <w:rPr>
-          <w:lang w:eastAsia="pt-BR"/>
-        </w:rPr>
-        <w:t xml:space="preserve">PK), </w:t>
+        <w:t xml:space="preserve">Questionário = id(PK), </w:t>
       </w:r>
       <w:proofErr w:type="spellStart"/>
       <w:r>
@@ -35121,21 +33908,7 @@
         <w:rPr>
           <w:lang w:eastAsia="pt-BR"/>
         </w:rPr>
-        <w:t xml:space="preserve">Atividade = </w:t>
-      </w:r>
-      <w:proofErr w:type="gramStart"/>
-      <w:r>
-        <w:rPr>
-          <w:lang w:eastAsia="pt-BR"/>
-        </w:rPr>
-        <w:t>id(</w:t>
-      </w:r>
-      <w:proofErr w:type="gramEnd"/>
-      <w:r>
-        <w:rPr>
-          <w:lang w:eastAsia="pt-BR"/>
-        </w:rPr>
-        <w:t xml:space="preserve">PK), </w:t>
+        <w:t xml:space="preserve">Atividade = id(PK), </w:t>
       </w:r>
       <w:proofErr w:type="spellStart"/>
       <w:r>
@@ -35220,21 +33993,7 @@
         <w:rPr>
           <w:lang w:eastAsia="pt-BR"/>
         </w:rPr>
-        <w:t xml:space="preserve">Resumo - </w:t>
-      </w:r>
-      <w:proofErr w:type="gramStart"/>
-      <w:r>
-        <w:rPr>
-          <w:lang w:eastAsia="pt-BR"/>
-        </w:rPr>
-        <w:t>id(</w:t>
-      </w:r>
-      <w:proofErr w:type="gramEnd"/>
-      <w:r>
-        <w:rPr>
-          <w:lang w:eastAsia="pt-BR"/>
-        </w:rPr>
-        <w:t xml:space="preserve">PK), </w:t>
+        <w:t xml:space="preserve">Resumo - id(PK), </w:t>
       </w:r>
       <w:proofErr w:type="spellStart"/>
       <w:r>
@@ -35291,21 +34050,7 @@
         <w:rPr>
           <w:lang w:eastAsia="pt-BR"/>
         </w:rPr>
-        <w:t xml:space="preserve">Amigo = </w:t>
-      </w:r>
-      <w:proofErr w:type="gramStart"/>
-      <w:r>
-        <w:rPr>
-          <w:lang w:eastAsia="pt-BR"/>
-        </w:rPr>
-        <w:t>id(</w:t>
-      </w:r>
-      <w:proofErr w:type="gramEnd"/>
-      <w:r>
-        <w:rPr>
-          <w:lang w:eastAsia="pt-BR"/>
-        </w:rPr>
-        <w:t xml:space="preserve">PK), </w:t>
+        <w:t xml:space="preserve">Amigo = id(PK), </w:t>
       </w:r>
       <w:proofErr w:type="spellStart"/>
       <w:r>
@@ -35348,21 +34093,7 @@
         <w:rPr>
           <w:lang w:eastAsia="pt-BR"/>
         </w:rPr>
-        <w:t xml:space="preserve">Conquista = </w:t>
-      </w:r>
-      <w:proofErr w:type="gramStart"/>
-      <w:r>
-        <w:rPr>
-          <w:lang w:eastAsia="pt-BR"/>
-        </w:rPr>
-        <w:t>id(</w:t>
-      </w:r>
-      <w:proofErr w:type="gramEnd"/>
-      <w:r>
-        <w:rPr>
-          <w:lang w:eastAsia="pt-BR"/>
-        </w:rPr>
-        <w:t xml:space="preserve">PK), </w:t>
+        <w:t xml:space="preserve">Conquista = id(PK), </w:t>
       </w:r>
       <w:proofErr w:type="spellStart"/>
       <w:r>
@@ -35419,21 +34150,7 @@
         <w:rPr>
           <w:lang w:eastAsia="pt-BR"/>
         </w:rPr>
-        <w:t xml:space="preserve">Sala = </w:t>
-      </w:r>
-      <w:proofErr w:type="gramStart"/>
-      <w:r>
-        <w:rPr>
-          <w:lang w:eastAsia="pt-BR"/>
-        </w:rPr>
-        <w:t>id(</w:t>
-      </w:r>
-      <w:proofErr w:type="gramEnd"/>
-      <w:r>
-        <w:rPr>
-          <w:lang w:eastAsia="pt-BR"/>
-        </w:rPr>
-        <w:t xml:space="preserve">PK), </w:t>
+        <w:t xml:space="preserve">Sala = id(PK), </w:t>
       </w:r>
       <w:proofErr w:type="spellStart"/>
       <w:r>
@@ -35504,21 +34221,7 @@
         <w:rPr>
           <w:lang w:eastAsia="pt-BR"/>
         </w:rPr>
-        <w:t xml:space="preserve">Pergunta = </w:t>
-      </w:r>
-      <w:proofErr w:type="gramStart"/>
-      <w:r>
-        <w:rPr>
-          <w:lang w:eastAsia="pt-BR"/>
-        </w:rPr>
-        <w:t>id(</w:t>
-      </w:r>
-      <w:proofErr w:type="gramEnd"/>
-      <w:r>
-        <w:rPr>
-          <w:lang w:eastAsia="pt-BR"/>
-        </w:rPr>
-        <w:t xml:space="preserve">PK), </w:t>
+        <w:t xml:space="preserve">Pergunta = id(PK), </w:t>
       </w:r>
       <w:proofErr w:type="spellStart"/>
       <w:r>
@@ -35575,21 +34278,7 @@
         <w:rPr>
           <w:lang w:eastAsia="pt-BR"/>
         </w:rPr>
-        <w:t xml:space="preserve">Resposta Aluno = </w:t>
-      </w:r>
-      <w:proofErr w:type="gramStart"/>
-      <w:r>
-        <w:rPr>
-          <w:lang w:eastAsia="pt-BR"/>
-        </w:rPr>
-        <w:t>id(</w:t>
-      </w:r>
-      <w:proofErr w:type="gramEnd"/>
-      <w:r>
-        <w:rPr>
-          <w:lang w:eastAsia="pt-BR"/>
-        </w:rPr>
-        <w:t xml:space="preserve">PK), </w:t>
+        <w:t xml:space="preserve">Resposta Aluno = id(PK), </w:t>
       </w:r>
       <w:proofErr w:type="spellStart"/>
       <w:r>
@@ -35737,20 +34426,27 @@
       <w:r>
         <w:t xml:space="preserve">Desenvolvido com tecnologias modernas como </w:t>
       </w:r>
+      <w:r>
+        <w:rPr>
+          <w:b/>
+          <w:bCs/>
+        </w:rPr>
+        <w:t>React</w:t>
+      </w:r>
+      <w:r>
+        <w:rPr>
+          <w:b/>
+          <w:bCs/>
+        </w:rPr>
+        <w:t>-</w:t>
+      </w:r>
       <w:proofErr w:type="spellStart"/>
       <w:r>
         <w:rPr>
           <w:b/>
           <w:bCs/>
         </w:rPr>
-        <w:t>React</w:t>
-      </w:r>
-      <w:r>
-        <w:rPr>
-          <w:b/>
-          <w:bCs/>
-        </w:rPr>
-        <w:t>-n</w:t>
+        <w:t>n</w:t>
       </w:r>
       <w:r>
         <w:rPr>
@@ -35949,27 +34645,7 @@
           <w:lang w:eastAsia="pt-BR"/>
           <w14:ligatures w14:val="none"/>
         </w:rPr>
-        <w:t xml:space="preserve">Relatórios de testes automatizados para garantir a funcionalidade e consistência das </w:t>
-      </w:r>
-      <w:proofErr w:type="spellStart"/>
-      <w:r>
-        <w:rPr>
-          <w:rFonts w:eastAsia="Times New Roman" w:cs="Arial"/>
-          <w:kern w:val="0"/>
-          <w:lang w:eastAsia="pt-BR"/>
-          <w14:ligatures w14:val="none"/>
-        </w:rPr>
-        <w:t>APIs</w:t>
-      </w:r>
-      <w:proofErr w:type="spellEnd"/>
-      <w:r>
-        <w:rPr>
-          <w:rFonts w:eastAsia="Times New Roman" w:cs="Arial"/>
-          <w:kern w:val="0"/>
-          <w:lang w:eastAsia="pt-BR"/>
-          <w14:ligatures w14:val="none"/>
-        </w:rPr>
-        <w:t>.</w:t>
+        <w:t>Relatórios de testes automatizados para garantir a funcionalidade e consistência das APIs.</w:t>
       </w:r>
     </w:p>
     <w:p>
@@ -36169,35 +34845,7 @@
         <w:rPr>
           <w:rFonts w:ascii="Arial" w:hAnsi="Arial" w:cs="Arial"/>
         </w:rPr>
-        <w:t>e código para o Front-</w:t>
-      </w:r>
-      <w:proofErr w:type="spellStart"/>
-      <w:r>
-        <w:rPr>
-          <w:rFonts w:ascii="Arial" w:hAnsi="Arial" w:cs="Arial"/>
-        </w:rPr>
-        <w:t>end</w:t>
-      </w:r>
-      <w:proofErr w:type="spellEnd"/>
-      <w:r>
-        <w:rPr>
-          <w:rFonts w:ascii="Arial" w:hAnsi="Arial" w:cs="Arial"/>
-        </w:rPr>
-        <w:t>, Back-</w:t>
-      </w:r>
-      <w:proofErr w:type="spellStart"/>
-      <w:r>
-        <w:rPr>
-          <w:rFonts w:ascii="Arial" w:hAnsi="Arial" w:cs="Arial"/>
-        </w:rPr>
-        <w:t>end</w:t>
-      </w:r>
-      <w:proofErr w:type="spellEnd"/>
-      <w:r>
-        <w:rPr>
-          <w:rFonts w:ascii="Arial" w:hAnsi="Arial" w:cs="Arial"/>
-        </w:rPr>
-        <w:t xml:space="preserve"> e versão M</w:t>
+        <w:t>e código para o Front-end, Back-end e versão M</w:t>
       </w:r>
       <w:r>
         <w:rPr>
@@ -36438,23 +35086,7 @@
         <w:jc w:val="both"/>
       </w:pPr>
       <w:r>
-        <w:t xml:space="preserve">Testes foram realizados com o auxílio de ferramentas como </w:t>
-      </w:r>
-      <w:proofErr w:type="spellStart"/>
-      <w:r>
-        <w:t>Insomnia</w:t>
-      </w:r>
-      <w:proofErr w:type="spellEnd"/>
-      <w:r>
-        <w:t xml:space="preserve">, assegurando a funcionalidade e integridade das </w:t>
-      </w:r>
-      <w:proofErr w:type="spellStart"/>
-      <w:r>
-        <w:t>APIs</w:t>
-      </w:r>
-      <w:proofErr w:type="spellEnd"/>
-      <w:r>
-        <w:t>. Os relatórios dos testes comprovam o funcionamento adequado das principais funcionalidades do sistema.</w:t>
+        <w:t>Testes foram realizados com o auxílio de ferramentas como Insomnia, assegurando a funcionalidade e integridade das APIs. Os relatórios dos testes comprovam o funcionamento adequado das principais funcionalidades do sistema.</w:t>
       </w:r>
     </w:p>
     <w:p>
@@ -36574,11 +35206,7 @@
         <w:jc w:val="both"/>
       </w:pPr>
       <w:r>
-        <w:t xml:space="preserve">Um guia prático orienta os usuários finais sobre como utilizar </w:t>
-      </w:r>
-      <w:proofErr w:type="gramStart"/>
-      <w:r>
-        <w:t>o</w:t>
+        <w:t>Um guia prático orienta os usuários finais sobre como utilizar o</w:t>
       </w:r>
       <w:r>
         <w:t xml:space="preserve"> </w:t>
@@ -36589,7 +35217,6 @@
         </w:rPr>
         <w:t xml:space="preserve"> LEKA</w:t>
       </w:r>
-      <w:proofErr w:type="gramEnd"/>
       <w:r>
         <w:t>. O manual fornece instruções detalhadas para cada funcionalidade principal, facilitando a navegação e o uso eficiente do sistema.</w:t>
       </w:r>
@@ -36621,21 +35248,7 @@
           <w:lang w:val="en-US"/>
         </w:rPr>
         <w:lastRenderedPageBreak/>
-        <w:t xml:space="preserve">Front-End (Print das </w:t>
-      </w:r>
-      <w:proofErr w:type="spellStart"/>
-      <w:r>
-        <w:rPr>
-          <w:lang w:val="en-US"/>
-        </w:rPr>
-        <w:t>Telas</w:t>
-      </w:r>
-      <w:proofErr w:type="spellEnd"/>
-      <w:r>
-        <w:rPr>
-          <w:lang w:val="en-US"/>
-        </w:rPr>
-        <w:t>)</w:t>
+        <w:t>Front-End (Print das Telas)</w:t>
       </w:r>
       <w:bookmarkEnd w:id="111"/>
     </w:p>
@@ -36823,19 +35436,11 @@
         <w:lastRenderedPageBreak/>
         <w:t xml:space="preserve">Mobile (Print das </w:t>
       </w:r>
-      <w:proofErr w:type="spellStart"/>
       <w:r>
         <w:rPr>
           <w:lang w:val="en-US"/>
         </w:rPr>
-        <w:t>Telas</w:t>
-      </w:r>
-      <w:proofErr w:type="spellEnd"/>
-      <w:r>
-        <w:rPr>
-          <w:lang w:val="en-US"/>
-        </w:rPr>
-        <w:t>)</w:t>
+        <w:t>Telas)</w:t>
       </w:r>
       <w:bookmarkEnd w:id="112"/>
     </w:p>
@@ -36968,25 +35573,7 @@
           <w:szCs w:val="20"/>
           <w:lang w:eastAsia="pt-BR"/>
         </w:rPr>
-        <w:t xml:space="preserve">Fonte: </w:t>
-      </w:r>
-      <w:proofErr w:type="spellStart"/>
-      <w:r>
-        <w:rPr>
-          <w:sz w:val="20"/>
-          <w:szCs w:val="20"/>
-          <w:lang w:eastAsia="pt-BR"/>
-        </w:rPr>
-        <w:t>App</w:t>
-      </w:r>
-      <w:proofErr w:type="spellEnd"/>
-      <w:r>
-        <w:rPr>
-          <w:sz w:val="20"/>
-          <w:szCs w:val="20"/>
-          <w:lang w:eastAsia="pt-BR"/>
-        </w:rPr>
-        <w:t xml:space="preserve"> LEKA – Início, feito pelo Autor, 2024.</w:t>
+        <w:t>Fonte: App LEKA – Início, feito pelo Autor, 2024.</w:t>
       </w:r>
     </w:p>
     <w:p>
@@ -37048,17 +35635,9 @@
         <w:rPr>
           <w:i w:val="0"/>
         </w:rPr>
-        <w:t xml:space="preserve"> - Tela de </w:t>
-      </w:r>
-      <w:proofErr w:type="spellStart"/>
-      <w:r>
-        <w:rPr>
-          <w:i w:val="0"/>
-        </w:rPr>
-        <w:t>Login</w:t>
+        <w:t xml:space="preserve"> - Tela de Login</w:t>
       </w:r>
       <w:bookmarkEnd w:id="114"/>
-      <w:proofErr w:type="spellEnd"/>
     </w:p>
     <w:p>
       <w:pPr>
@@ -37126,36 +35705,8 @@
           <w:szCs w:val="20"/>
           <w:lang w:eastAsia="pt-BR"/>
         </w:rPr>
-        <w:t xml:space="preserve">Fonte: </w:t>
-      </w:r>
-      <w:proofErr w:type="spellStart"/>
-      <w:r>
-        <w:rPr>
-          <w:sz w:val="20"/>
-          <w:szCs w:val="20"/>
-          <w:lang w:eastAsia="pt-BR"/>
-        </w:rPr>
-        <w:t>App</w:t>
-      </w:r>
-      <w:proofErr w:type="spellEnd"/>
-      <w:r>
-        <w:rPr>
-          <w:sz w:val="20"/>
-          <w:szCs w:val="20"/>
-          <w:lang w:eastAsia="pt-BR"/>
-        </w:rPr>
-        <w:t xml:space="preserve"> LEKA – </w:t>
-      </w:r>
-      <w:proofErr w:type="spellStart"/>
-      <w:r>
-        <w:rPr>
-          <w:sz w:val="20"/>
-          <w:szCs w:val="20"/>
-          <w:lang w:eastAsia="pt-BR"/>
-        </w:rPr>
-        <w:t>Login</w:t>
-      </w:r>
-      <w:proofErr w:type="spellEnd"/>
+        <w:t>Fonte: App LEKA – Login</w:t>
+      </w:r>
       <w:r>
         <w:rPr>
           <w:sz w:val="20"/>
@@ -37311,25 +35862,7 @@
           <w:szCs w:val="20"/>
           <w:lang w:eastAsia="pt-BR"/>
         </w:rPr>
-        <w:t xml:space="preserve">Fonte: </w:t>
-      </w:r>
-      <w:proofErr w:type="spellStart"/>
-      <w:r>
-        <w:rPr>
-          <w:sz w:val="20"/>
-          <w:szCs w:val="20"/>
-          <w:lang w:eastAsia="pt-BR"/>
-        </w:rPr>
-        <w:t>App</w:t>
-      </w:r>
-      <w:proofErr w:type="spellEnd"/>
-      <w:r>
-        <w:rPr>
-          <w:sz w:val="20"/>
-          <w:szCs w:val="20"/>
-          <w:lang w:eastAsia="pt-BR"/>
-        </w:rPr>
-        <w:t xml:space="preserve"> LEKA – Cadastro, feito pelo Autor, 2024.</w:t>
+        <w:t>Fonte: App LEKA – Cadastro, feito pelo Autor, 2024.</w:t>
       </w:r>
     </w:p>
     <w:p/>
@@ -37453,25 +35986,7 @@
           <w:szCs w:val="20"/>
           <w:lang w:eastAsia="pt-BR"/>
         </w:rPr>
-        <w:t xml:space="preserve">Fonte: </w:t>
-      </w:r>
-      <w:proofErr w:type="spellStart"/>
-      <w:r>
-        <w:rPr>
-          <w:sz w:val="20"/>
-          <w:szCs w:val="20"/>
-          <w:lang w:eastAsia="pt-BR"/>
-        </w:rPr>
-        <w:t>App</w:t>
-      </w:r>
-      <w:proofErr w:type="spellEnd"/>
-      <w:r>
-        <w:rPr>
-          <w:sz w:val="20"/>
-          <w:szCs w:val="20"/>
-          <w:lang w:eastAsia="pt-BR"/>
-        </w:rPr>
-        <w:t xml:space="preserve"> LEKA – Questionário 01, feito pelo Autor, 2024.</w:t>
+        <w:t>Fonte: App LEKA – Questionário 01, feito pelo Autor, 2024.</w:t>
       </w:r>
     </w:p>
     <w:p/>
@@ -37612,25 +36127,7 @@
           <w:szCs w:val="20"/>
           <w:lang w:eastAsia="pt-BR"/>
         </w:rPr>
-        <w:t xml:space="preserve">Fonte: </w:t>
-      </w:r>
-      <w:proofErr w:type="spellStart"/>
-      <w:r>
-        <w:rPr>
-          <w:sz w:val="20"/>
-          <w:szCs w:val="20"/>
-          <w:lang w:eastAsia="pt-BR"/>
-        </w:rPr>
-        <w:t>App</w:t>
-      </w:r>
-      <w:proofErr w:type="spellEnd"/>
-      <w:r>
-        <w:rPr>
-          <w:sz w:val="20"/>
-          <w:szCs w:val="20"/>
-          <w:lang w:eastAsia="pt-BR"/>
-        </w:rPr>
-        <w:t xml:space="preserve"> LEKA – Questionário 02, feito pelo Autor, 2024.</w:t>
+        <w:t>Fonte: App LEKA – Questionário 02, feito pelo Autor, 2024.</w:t>
       </w:r>
     </w:p>
     <w:p/>
@@ -37751,25 +36248,7 @@
           <w:szCs w:val="20"/>
           <w:lang w:eastAsia="pt-BR"/>
         </w:rPr>
-        <w:t xml:space="preserve">Fonte: </w:t>
-      </w:r>
-      <w:proofErr w:type="spellStart"/>
-      <w:r>
-        <w:rPr>
-          <w:sz w:val="20"/>
-          <w:szCs w:val="20"/>
-          <w:lang w:eastAsia="pt-BR"/>
-        </w:rPr>
-        <w:t>App</w:t>
-      </w:r>
-      <w:proofErr w:type="spellEnd"/>
-      <w:r>
-        <w:rPr>
-          <w:sz w:val="20"/>
-          <w:szCs w:val="20"/>
-          <w:lang w:eastAsia="pt-BR"/>
-        </w:rPr>
-        <w:t xml:space="preserve"> LEKA – Questionário 03, feito pelo Autor, 2024</w:t>
+        <w:t>Fonte: App LEKA – Questionário 03, feito pelo Autor, 2024</w:t>
       </w:r>
       <w:r>
         <w:rPr>
@@ -37908,25 +36387,7 @@
           <w:szCs w:val="20"/>
           <w:lang w:eastAsia="pt-BR"/>
         </w:rPr>
-        <w:t xml:space="preserve">Fonte: </w:t>
-      </w:r>
-      <w:proofErr w:type="spellStart"/>
-      <w:r>
-        <w:rPr>
-          <w:sz w:val="20"/>
-          <w:szCs w:val="20"/>
-          <w:lang w:eastAsia="pt-BR"/>
-        </w:rPr>
-        <w:t>App</w:t>
-      </w:r>
-      <w:proofErr w:type="spellEnd"/>
-      <w:r>
-        <w:rPr>
-          <w:sz w:val="20"/>
-          <w:szCs w:val="20"/>
-          <w:lang w:eastAsia="pt-BR"/>
-        </w:rPr>
-        <w:t xml:space="preserve"> LEKA – Questionário 04, feito pelo Autor, 2024.</w:t>
+        <w:t>Fonte: App LEKA – Questionário 04, feito pelo Autor, 2024.</w:t>
       </w:r>
     </w:p>
     <w:p>
@@ -38076,25 +36537,7 @@
           <w:szCs w:val="20"/>
           <w:lang w:eastAsia="pt-BR"/>
         </w:rPr>
-        <w:t xml:space="preserve">Fonte: </w:t>
-      </w:r>
-      <w:proofErr w:type="spellStart"/>
-      <w:r>
-        <w:rPr>
-          <w:sz w:val="20"/>
-          <w:szCs w:val="20"/>
-          <w:lang w:eastAsia="pt-BR"/>
-        </w:rPr>
-        <w:t>App</w:t>
-      </w:r>
-      <w:proofErr w:type="spellEnd"/>
-      <w:r>
-        <w:rPr>
-          <w:sz w:val="20"/>
-          <w:szCs w:val="20"/>
-          <w:lang w:eastAsia="pt-BR"/>
-        </w:rPr>
-        <w:t xml:space="preserve"> LEKA – Resultado, feito pelo Autor, 2024.</w:t>
+        <w:t>Fonte: App LEKA – Resultado, feito pelo Autor, 2024.</w:t>
       </w:r>
     </w:p>
     <w:p>
@@ -38253,25 +36696,7 @@
           <w:szCs w:val="20"/>
           <w:lang w:eastAsia="pt-BR"/>
         </w:rPr>
-        <w:t xml:space="preserve">Fonte: </w:t>
-      </w:r>
-      <w:proofErr w:type="spellStart"/>
-      <w:r>
-        <w:rPr>
-          <w:sz w:val="20"/>
-          <w:szCs w:val="20"/>
-          <w:lang w:eastAsia="pt-BR"/>
-        </w:rPr>
-        <w:t>App</w:t>
-      </w:r>
-      <w:proofErr w:type="spellEnd"/>
-      <w:r>
-        <w:rPr>
-          <w:sz w:val="20"/>
-          <w:szCs w:val="20"/>
-          <w:lang w:eastAsia="pt-BR"/>
-        </w:rPr>
-        <w:t xml:space="preserve"> LEKA – Tempo, feito pelo Autor, 2024.</w:t>
+        <w:t>Fonte: App LEKA – Tempo, feito pelo Autor, 2024.</w:t>
       </w:r>
     </w:p>
     <w:p>
@@ -38430,25 +36855,7 @@
           <w:szCs w:val="20"/>
           <w:lang w:eastAsia="pt-BR"/>
         </w:rPr>
-        <w:t xml:space="preserve">Fonte: </w:t>
-      </w:r>
-      <w:proofErr w:type="spellStart"/>
-      <w:r>
-        <w:rPr>
-          <w:sz w:val="20"/>
-          <w:szCs w:val="20"/>
-          <w:lang w:eastAsia="pt-BR"/>
-        </w:rPr>
-        <w:t>App</w:t>
-      </w:r>
-      <w:proofErr w:type="spellEnd"/>
-      <w:r>
-        <w:rPr>
-          <w:sz w:val="20"/>
-          <w:szCs w:val="20"/>
-          <w:lang w:eastAsia="pt-BR"/>
-        </w:rPr>
-        <w:t xml:space="preserve"> LEKA – Gráfico Profissional, feito pelo Autor, 2024.</w:t>
+        <w:t>Fonte: App LEKA – Gráfico Profissional, feito pelo Autor, 2024.</w:t>
       </w:r>
     </w:p>
     <w:p>
@@ -38506,18 +36913,8 @@
           <w:bCs/>
           <w:lang w:eastAsia="pt-BR"/>
         </w:rPr>
-        <w:t xml:space="preserve">Tela de </w:t>
-      </w:r>
-      <w:proofErr w:type="spellStart"/>
-      <w:r>
-        <w:rPr>
-          <w:b/>
-          <w:bCs/>
-          <w:lang w:eastAsia="pt-BR"/>
-        </w:rPr>
-        <w:t>Login</w:t>
-      </w:r>
-      <w:proofErr w:type="spellEnd"/>
+        <w:t>Tela de Login</w:t>
+      </w:r>
     </w:p>
     <w:p>
       <w:pPr>
@@ -38529,21 +36926,7 @@
         <w:rPr>
           <w:rFonts w:cs="Arial"/>
         </w:rPr>
-        <w:t xml:space="preserve">Realizar </w:t>
-      </w:r>
-      <w:proofErr w:type="spellStart"/>
-      <w:r>
-        <w:rPr>
-          <w:rFonts w:cs="Arial"/>
-        </w:rPr>
-        <w:t>Login</w:t>
-      </w:r>
-      <w:proofErr w:type="spellEnd"/>
-      <w:r>
-        <w:rPr>
-          <w:rFonts w:cs="Arial"/>
-        </w:rPr>
-        <w:t xml:space="preserve"> com e-mail e senha.</w:t>
+        <w:t>Realizar Login com e-mail e senha.</w:t>
       </w:r>
     </w:p>
     <w:tbl>
@@ -38609,21 +36992,7 @@
         <w:rPr>
           <w:rFonts w:cs="Arial"/>
         </w:rPr>
-        <w:t xml:space="preserve"> O usuário sai da navegação e realiza o </w:t>
-      </w:r>
-      <w:proofErr w:type="spellStart"/>
-      <w:r>
-        <w:rPr>
-          <w:rFonts w:cs="Arial"/>
-        </w:rPr>
-        <w:t>login</w:t>
-      </w:r>
-      <w:proofErr w:type="spellEnd"/>
-      <w:r>
-        <w:rPr>
-          <w:rFonts w:cs="Arial"/>
-        </w:rPr>
-        <w:t xml:space="preserve"> verificando se o cadastro continua salvo.</w:t>
+        <w:t xml:space="preserve"> O usuário sai da navegação e realiza o login verificando se o cadastro continua salvo.</w:t>
       </w:r>
     </w:p>
     <w:tbl>
@@ -38836,21 +37205,7 @@
         <w:rPr>
           <w:rFonts w:cs="Arial"/>
         </w:rPr>
-        <w:t xml:space="preserve"> Após </w:t>
-      </w:r>
-      <w:proofErr w:type="spellStart"/>
-      <w:r>
-        <w:rPr>
-          <w:rFonts w:cs="Arial"/>
-        </w:rPr>
-        <w:t>login</w:t>
-      </w:r>
-      <w:proofErr w:type="spellEnd"/>
-      <w:r>
-        <w:rPr>
-          <w:rFonts w:cs="Arial"/>
-        </w:rPr>
-        <w:t xml:space="preserve"> se os dados forem compatíveis com o cadastro irá direcioná-lo para o aplicativo.</w:t>
+        <w:t xml:space="preserve"> Após login se os dados forem compatíveis com o cadastro irá direcioná-lo para o aplicativo.</w:t>
       </w:r>
     </w:p>
     <w:tbl>
@@ -39075,21 +37430,7 @@
         <w:rPr>
           <w:rFonts w:cs="Arial"/>
         </w:rPr>
-        <w:t xml:space="preserve">direcionado para o </w:t>
-      </w:r>
-      <w:proofErr w:type="spellStart"/>
-      <w:r>
-        <w:rPr>
-          <w:rFonts w:cs="Arial"/>
-        </w:rPr>
-        <w:t>login</w:t>
-      </w:r>
-      <w:proofErr w:type="spellEnd"/>
-      <w:r>
-        <w:rPr>
-          <w:rFonts w:cs="Arial"/>
-        </w:rPr>
-        <w:t>.</w:t>
+        <w:t>direcionado para o login.</w:t>
       </w:r>
     </w:p>
     <w:tbl>
@@ -39324,29 +37665,7 @@
           <w:lang w:eastAsia="pt-BR"/>
           <w14:ligatures w14:val="none"/>
         </w:rPr>
-        <w:t xml:space="preserve"> visa fornecer um guia completo e detalhado para a configuração, instalação e execução do sistema em ambiente de produção. O LEKA é uma plataforma educativa interativa voltada ao ensino de programação, atendendo a usuários com diferentes níveis de habilidade: iniciante, intermediário e avançado. Combinando elementos lúdicos e um sistema de recompensas, o aplicativo promove uma experiência de aprendizado </w:t>
-      </w:r>
-      <w:proofErr w:type="spellStart"/>
-      <w:r>
-        <w:rPr>
-          <w:rFonts w:eastAsia="Times New Roman" w:cs="Arial"/>
-          <w:color w:val="auto"/>
-          <w:kern w:val="0"/>
-          <w:lang w:eastAsia="pt-BR"/>
-          <w14:ligatures w14:val="none"/>
-        </w:rPr>
-        <w:t>engajante</w:t>
-      </w:r>
-      <w:proofErr w:type="spellEnd"/>
-      <w:r>
-        <w:rPr>
-          <w:rFonts w:eastAsia="Times New Roman" w:cs="Arial"/>
-          <w:color w:val="auto"/>
-          <w:kern w:val="0"/>
-          <w:lang w:eastAsia="pt-BR"/>
-          <w14:ligatures w14:val="none"/>
-        </w:rPr>
-        <w:t xml:space="preserve"> e acessível para quem deseja desenvolver habilidades em programação.</w:t>
+        <w:t xml:space="preserve"> visa fornecer um guia completo e detalhado para a configuração, instalação e execução do sistema em ambiente de produção. O LEKA é uma plataforma educativa interativa voltada ao ensino de programação, atendendo a usuários com diferentes níveis de habilidade: iniciante, intermediário e avançado. Combinando elementos lúdicos e um sistema de recompensas, o aplicativo promove uma experiência de aprendizado engajante e acessível para quem deseja desenvolver habilidades em programação.</w:t>
       </w:r>
     </w:p>
     <w:p>
@@ -39387,33 +37706,17 @@
         <w:rPr>
           <w:rStyle w:val="Forte"/>
         </w:rPr>
-        <w:t>Front-</w:t>
-      </w:r>
-      <w:proofErr w:type="spellStart"/>
+        <w:t>Front-end</w:t>
+      </w:r>
+      <w:r>
+        <w:t xml:space="preserve">, </w:t>
+      </w:r>
       <w:r>
         <w:rPr>
           <w:rStyle w:val="Forte"/>
         </w:rPr>
-        <w:t>end</w:t>
-      </w:r>
-      <w:proofErr w:type="spellEnd"/>
-      <w:r>
-        <w:t xml:space="preserve">, </w:t>
-      </w:r>
-      <w:r>
-        <w:rPr>
-          <w:rStyle w:val="Forte"/>
-        </w:rPr>
-        <w:t>Back-</w:t>
-      </w:r>
-      <w:proofErr w:type="spellStart"/>
-      <w:r>
-        <w:rPr>
-          <w:rStyle w:val="Forte"/>
-        </w:rPr>
-        <w:t>end</w:t>
-      </w:r>
-      <w:proofErr w:type="spellEnd"/>
+        <w:t>Back-end</w:t>
+      </w:r>
       <w:r>
         <w:t>, ferramentas de teste e desenvolvimento, além das soluções adotadas para o banco de dados e a aplicação</w:t>
       </w:r>
@@ -39586,17 +37889,8 @@
                 <w:b/>
                 <w:lang w:eastAsia="pt-BR"/>
               </w:rPr>
-              <w:t>Front-</w:t>
-            </w:r>
-            <w:proofErr w:type="spellStart"/>
-            <w:r>
-              <w:rPr>
-                <w:b/>
-                <w:lang w:eastAsia="pt-BR"/>
-              </w:rPr>
-              <w:t>end</w:t>
-            </w:r>
-            <w:proofErr w:type="spellEnd"/>
+              <w:t>Front-end</w:t>
+            </w:r>
           </w:p>
         </w:tc>
         <w:tc>
@@ -39677,17 +37971,8 @@
                 <w:b/>
                 <w:lang w:eastAsia="pt-BR"/>
               </w:rPr>
-              <w:t>Back-</w:t>
-            </w:r>
-            <w:proofErr w:type="spellStart"/>
-            <w:r>
-              <w:rPr>
-                <w:b/>
-                <w:lang w:eastAsia="pt-BR"/>
-              </w:rPr>
-              <w:t>end</w:t>
-            </w:r>
-            <w:proofErr w:type="spellEnd"/>
+              <w:t>Back-end</w:t>
+            </w:r>
           </w:p>
         </w:tc>
         <w:tc>
@@ -39706,47 +37991,19 @@
               <w:rPr>
                 <w:lang w:val="en-US" w:eastAsia="pt-BR"/>
               </w:rPr>
-              <w:t xml:space="preserve">Node.js, Express, </w:t>
-            </w:r>
-            <w:proofErr w:type="spellStart"/>
+              <w:t>Node.js, Express, Prisma, JWT</w:t>
+            </w:r>
             <w:r>
               <w:rPr>
                 <w:lang w:val="en-US" w:eastAsia="pt-BR"/>
               </w:rPr>
-              <w:t>Prisma</w:t>
-            </w:r>
-            <w:proofErr w:type="spellEnd"/>
+              <w:t xml:space="preserve"> (J</w:t>
+            </w:r>
             <w:r>
               <w:rPr>
                 <w:lang w:val="en-US" w:eastAsia="pt-BR"/>
               </w:rPr>
-              <w:t>, JWT</w:t>
-            </w:r>
-            <w:r>
-              <w:rPr>
-                <w:lang w:val="en-US" w:eastAsia="pt-BR"/>
-              </w:rPr>
-              <w:t xml:space="preserve"> (</w:t>
-            </w:r>
-            <w:proofErr w:type="spellStart"/>
-            <w:r>
-              <w:rPr>
-                <w:lang w:val="en-US" w:eastAsia="pt-BR"/>
-              </w:rPr>
-              <w:t>J</w:t>
-            </w:r>
-            <w:r>
-              <w:rPr>
-                <w:lang w:val="en-US" w:eastAsia="pt-BR"/>
-              </w:rPr>
-              <w:t>son</w:t>
-            </w:r>
-            <w:proofErr w:type="spellEnd"/>
-            <w:r>
-              <w:rPr>
-                <w:lang w:val="en-US" w:eastAsia="pt-BR"/>
-              </w:rPr>
-              <w:t xml:space="preserve"> Web Token)</w:t>
+              <w:t>son Web Token)</w:t>
             </w:r>
           </w:p>
         </w:tc>
@@ -39802,14 +38059,12 @@
                 <w:lang w:eastAsia="pt-BR"/>
               </w:rPr>
             </w:pPr>
-            <w:proofErr w:type="spellStart"/>
             <w:r>
               <w:rPr>
                 <w:lang w:eastAsia="pt-BR"/>
               </w:rPr>
               <w:t>Insomnia</w:t>
             </w:r>
-            <w:proofErr w:type="spellEnd"/>
           </w:p>
         </w:tc>
       </w:tr>
@@ -40034,12 +38289,18 @@
                 <w:lang w:eastAsia="pt-BR"/>
               </w:rPr>
             </w:pPr>
+            <w:r>
+              <w:rPr>
+                <w:lang w:eastAsia="pt-BR"/>
+              </w:rPr>
+              <w:t>React-</w:t>
+            </w:r>
             <w:proofErr w:type="spellStart"/>
             <w:r>
               <w:rPr>
                 <w:lang w:eastAsia="pt-BR"/>
               </w:rPr>
-              <w:t>React-native</w:t>
+              <w:t>native</w:t>
             </w:r>
             <w:proofErr w:type="spellEnd"/>
             <w:r>
@@ -40265,8 +38526,6 @@
         </w:rPr>
         <w:tab/>
       </w:r>
-      <w:proofErr w:type="spellStart"/>
-      <w:proofErr w:type="gramStart"/>
       <w:r>
         <w:rPr>
           <w:rFonts w:ascii="Courier New" w:eastAsia="Times New Roman" w:hAnsi="Courier New" w:cs="Courier New"/>
@@ -40277,21 +38536,7 @@
           <w:lang w:val="en-US" w:eastAsia="pt-BR"/>
           <w14:ligatures w14:val="none"/>
         </w:rPr>
-        <w:t>git</w:t>
-      </w:r>
-      <w:proofErr w:type="spellEnd"/>
-      <w:proofErr w:type="gramEnd"/>
-      <w:r>
-        <w:rPr>
-          <w:rFonts w:ascii="Courier New" w:eastAsia="Times New Roman" w:hAnsi="Courier New" w:cs="Courier New"/>
-          <w:color w:val="1F2328"/>
-          <w:kern w:val="0"/>
-          <w:sz w:val="20"/>
-          <w:szCs w:val="20"/>
-          <w:lang w:val="en-US" w:eastAsia="pt-BR"/>
-          <w14:ligatures w14:val="none"/>
-        </w:rPr>
-        <w:t xml:space="preserve"> clone </w:t>
+        <w:t xml:space="preserve">git clone </w:t>
       </w:r>
       <w:hyperlink r:id="rId58" w:history="1">
         <w:r>
@@ -40333,29 +38578,7 @@
           <w:lang w:eastAsia="pt-BR"/>
           <w14:ligatures w14:val="none"/>
         </w:rPr>
-        <w:t xml:space="preserve">Entre na pasta </w:t>
-      </w:r>
-      <w:proofErr w:type="spellStart"/>
-      <w:r>
-        <w:rPr>
-          <w:rFonts w:eastAsia="Times New Roman" w:cs="Arial"/>
-          <w:color w:val="1F2328"/>
-          <w:kern w:val="0"/>
-          <w:lang w:eastAsia="pt-BR"/>
-          <w14:ligatures w14:val="none"/>
-        </w:rPr>
-        <w:t>api</w:t>
-      </w:r>
-      <w:proofErr w:type="spellEnd"/>
-      <w:r>
-        <w:rPr>
-          <w:rFonts w:eastAsia="Times New Roman" w:cs="Arial"/>
-          <w:color w:val="1F2328"/>
-          <w:kern w:val="0"/>
-          <w:lang w:eastAsia="pt-BR"/>
-          <w14:ligatures w14:val="none"/>
-        </w:rPr>
-        <w:t>:</w:t>
+        <w:t>Entre na pasta api:</w:t>
       </w:r>
     </w:p>
     <w:p>
@@ -40446,32 +38669,7 @@
           <w14:ligatures w14:val="none"/>
         </w:rPr>
         <w:tab/>
-      </w:r>
-      <w:proofErr w:type="gramStart"/>
-      <w:r>
-        <w:rPr>
-          <w:rFonts w:ascii="Courier New" w:eastAsia="Times New Roman" w:hAnsi="Courier New" w:cs="Courier New"/>
-          <w:color w:val="1F2328"/>
-          <w:kern w:val="0"/>
-          <w:sz w:val="20"/>
-          <w:szCs w:val="20"/>
-          <w:lang w:val="en-US" w:eastAsia="pt-BR"/>
-          <w14:ligatures w14:val="none"/>
-        </w:rPr>
-        <w:t>cd</w:t>
-      </w:r>
-      <w:proofErr w:type="gramEnd"/>
-      <w:r>
-        <w:rPr>
-          <w:rFonts w:ascii="Courier New" w:eastAsia="Times New Roman" w:hAnsi="Courier New" w:cs="Courier New"/>
-          <w:color w:val="1F2328"/>
-          <w:kern w:val="0"/>
-          <w:sz w:val="20"/>
-          <w:szCs w:val="20"/>
-          <w:lang w:val="en-US" w:eastAsia="pt-BR"/>
-          <w14:ligatures w14:val="none"/>
-        </w:rPr>
-        <w:t xml:space="preserve"> </w:t>
+        <w:t xml:space="preserve">cd </w:t>
       </w:r>
       <w:proofErr w:type="spellStart"/>
       <w:r>
@@ -40512,9 +38710,8 @@
           <w:lang w:eastAsia="pt-BR"/>
           <w14:ligatures w14:val="none"/>
         </w:rPr>
-        <w:t xml:space="preserve">Crie um </w:t>
-      </w:r>
-      <w:proofErr w:type="gramStart"/>
+        <w:t>Crie um arquivo</w:t>
+      </w:r>
       <w:r>
         <w:rPr>
           <w:rFonts w:eastAsia="Times New Roman" w:cs="Arial"/>
@@ -40523,7 +38720,7 @@
           <w:lang w:eastAsia="pt-BR"/>
           <w14:ligatures w14:val="none"/>
         </w:rPr>
-        <w:t>arquivo</w:t>
+        <w:t xml:space="preserve"> </w:t>
       </w:r>
       <w:r>
         <w:rPr>
@@ -40533,8 +38730,9 @@
           <w:lang w:eastAsia="pt-BR"/>
           <w14:ligatures w14:val="none"/>
         </w:rPr>
-        <w:t xml:space="preserve"> </w:t>
-      </w:r>
+        <w:t>.</w:t>
+      </w:r>
+      <w:proofErr w:type="spellStart"/>
       <w:r>
         <w:rPr>
           <w:rFonts w:eastAsia="Times New Roman" w:cs="Arial"/>
@@ -40543,21 +38741,9 @@
           <w:lang w:eastAsia="pt-BR"/>
           <w14:ligatures w14:val="none"/>
         </w:rPr>
-        <w:t>.</w:t>
-      </w:r>
-      <w:proofErr w:type="spellStart"/>
-      <w:r>
-        <w:rPr>
-          <w:rFonts w:eastAsia="Times New Roman" w:cs="Arial"/>
-          <w:color w:val="1F2328"/>
-          <w:kern w:val="0"/>
-          <w:lang w:eastAsia="pt-BR"/>
-          <w14:ligatures w14:val="none"/>
-        </w:rPr>
         <w:t>env</w:t>
       </w:r>
       <w:proofErr w:type="spellEnd"/>
-      <w:proofErr w:type="gramEnd"/>
       <w:r>
         <w:rPr>
           <w:rFonts w:eastAsia="Times New Roman" w:cs="Arial"/>
@@ -40829,7 +39015,6 @@
         <w:tab/>
       </w:r>
       <w:proofErr w:type="spellStart"/>
-      <w:proofErr w:type="gramStart"/>
       <w:r>
         <w:rPr>
           <w:color w:val="1F2328"/>
@@ -40837,7 +39022,6 @@
         <w:t>npm</w:t>
       </w:r>
       <w:proofErr w:type="spellEnd"/>
-      <w:proofErr w:type="gramEnd"/>
       <w:r>
         <w:rPr>
           <w:color w:val="1F2328"/>
@@ -40866,7 +39050,6 @@
         <w:tab/>
       </w:r>
       <w:proofErr w:type="spellStart"/>
-      <w:proofErr w:type="gramStart"/>
       <w:r>
         <w:rPr>
           <w:color w:val="1F2328"/>
@@ -40874,7 +39057,6 @@
         <w:t>npx</w:t>
       </w:r>
       <w:proofErr w:type="spellEnd"/>
-      <w:proofErr w:type="gramEnd"/>
       <w:r>
         <w:rPr>
           <w:color w:val="1F2328"/>
@@ -40982,29 +39164,7 @@
           <w:lang w:eastAsia="pt-BR"/>
           <w14:ligatures w14:val="none"/>
         </w:rPr>
-        <w:t xml:space="preserve">Execute a </w:t>
-      </w:r>
-      <w:proofErr w:type="spellStart"/>
-      <w:r>
-        <w:rPr>
-          <w:rFonts w:eastAsia="Times New Roman" w:cs="Arial"/>
-          <w:color w:val="1F2328"/>
-          <w:kern w:val="0"/>
-          <w:lang w:eastAsia="pt-BR"/>
-          <w14:ligatures w14:val="none"/>
-        </w:rPr>
-        <w:t>api</w:t>
-      </w:r>
-      <w:proofErr w:type="spellEnd"/>
-      <w:r>
-        <w:rPr>
-          <w:rFonts w:eastAsia="Times New Roman" w:cs="Arial"/>
-          <w:color w:val="1F2328"/>
-          <w:kern w:val="0"/>
-          <w:lang w:eastAsia="pt-BR"/>
-          <w14:ligatures w14:val="none"/>
-        </w:rPr>
-        <w:t>:</w:t>
+        <w:t>Execute a api:</w:t>
       </w:r>
     </w:p>
     <w:p>
@@ -41052,7 +39212,6 @@
         <w:tab/>
       </w:r>
       <w:proofErr w:type="spellStart"/>
-      <w:proofErr w:type="gramStart"/>
       <w:r>
         <w:rPr>
           <w:rFonts w:ascii="Courier New" w:eastAsia="Times New Roman" w:hAnsi="Courier New" w:cs="Courier New"/>
@@ -41066,7 +39225,6 @@
         <w:t>nodemon</w:t>
       </w:r>
       <w:proofErr w:type="spellEnd"/>
-      <w:proofErr w:type="gramEnd"/>
     </w:p>
     <w:p>
       <w:pPr>
@@ -41217,8 +39375,6 @@
         </w:rPr>
         <w:tab/>
       </w:r>
-      <w:proofErr w:type="spellStart"/>
-      <w:proofErr w:type="gramStart"/>
       <w:r>
         <w:rPr>
           <w:rFonts w:ascii="Courier New" w:eastAsia="Times New Roman" w:hAnsi="Courier New" w:cs="Courier New"/>
@@ -41229,21 +39385,7 @@
           <w:lang w:val="en-US" w:eastAsia="pt-BR"/>
           <w14:ligatures w14:val="none"/>
         </w:rPr>
-        <w:t>git</w:t>
-      </w:r>
-      <w:proofErr w:type="spellEnd"/>
-      <w:proofErr w:type="gramEnd"/>
-      <w:r>
-        <w:rPr>
-          <w:rFonts w:ascii="Courier New" w:eastAsia="Times New Roman" w:hAnsi="Courier New" w:cs="Courier New"/>
-          <w:color w:val="1F2328"/>
-          <w:kern w:val="0"/>
-          <w:sz w:val="20"/>
-          <w:szCs w:val="20"/>
-          <w:lang w:val="en-US" w:eastAsia="pt-BR"/>
-          <w14:ligatures w14:val="none"/>
-        </w:rPr>
-        <w:t xml:space="preserve"> clone </w:t>
+        <w:t xml:space="preserve">git clone </w:t>
       </w:r>
       <w:hyperlink r:id="rId59" w:history="1">
         <w:r>
@@ -41460,32 +39602,7 @@
           <w14:ligatures w14:val="none"/>
         </w:rPr>
         <w:tab/>
-      </w:r>
-      <w:proofErr w:type="gramStart"/>
-      <w:r>
-        <w:rPr>
-          <w:rFonts w:ascii="Courier New" w:eastAsia="Times New Roman" w:hAnsi="Courier New" w:cs="Courier New"/>
-          <w:color w:val="1F2328"/>
-          <w:kern w:val="0"/>
-          <w:sz w:val="20"/>
-          <w:szCs w:val="20"/>
-          <w:lang w:val="en-US" w:eastAsia="pt-BR"/>
-          <w14:ligatures w14:val="none"/>
-        </w:rPr>
-        <w:t>yarn</w:t>
-      </w:r>
-      <w:proofErr w:type="gramEnd"/>
-      <w:r>
-        <w:rPr>
-          <w:rFonts w:ascii="Courier New" w:eastAsia="Times New Roman" w:hAnsi="Courier New" w:cs="Courier New"/>
-          <w:color w:val="1F2328"/>
-          <w:kern w:val="0"/>
-          <w:sz w:val="20"/>
-          <w:szCs w:val="20"/>
-          <w:lang w:val="en-US" w:eastAsia="pt-BR"/>
-          <w14:ligatures w14:val="none"/>
-        </w:rPr>
-        <w:t xml:space="preserve"> install</w:t>
+        <w:t>yarn install</w:t>
       </w:r>
     </w:p>
     <w:p>
@@ -41621,29 +39738,45 @@
         </w:rPr>
         <w:tab/>
       </w:r>
-      <w:proofErr w:type="gramStart"/>
       <w:r>
         <w:rPr>
           <w:color w:val="1F2328"/>
           <w:lang w:val="en-US"/>
         </w:rPr>
-        <w:t>yarn</w:t>
-      </w:r>
-      <w:proofErr w:type="gramEnd"/>
-      <w:r>
+        <w:t>yarn add @react-navigation/native</w:t>
+      </w:r>
+    </w:p>
+    <w:p>
+      <w:pPr>
+        <w:rPr>
+          <w:lang w:val="en-US" w:eastAsia="pt-BR"/>
+        </w:rPr>
+      </w:pPr>
+    </w:p>
+    <w:p>
+      <w:pPr>
+        <w:pStyle w:val="Pr-formataoHTML"/>
+        <w:shd w:val="clear" w:color="auto" w:fill="F6F8FA"/>
         <w:rPr>
           <w:color w:val="1F2328"/>
           <w:lang w:val="en-US"/>
         </w:rPr>
-        <w:t xml:space="preserve"> add @react-navigation/native</w:t>
-      </w:r>
-    </w:p>
-    <w:p>
-      <w:pPr>
-        <w:rPr>
-          <w:lang w:val="en-US" w:eastAsia="pt-BR"/>
-        </w:rPr>
-      </w:pPr>
+      </w:pPr>
+      <w:r>
+        <w:rPr>
+          <w:color w:val="1F2328"/>
+          <w:lang w:val="en-US"/>
+        </w:rPr>
+        <w:lastRenderedPageBreak/>
+        <w:tab/>
+      </w:r>
+      <w:r>
+        <w:rPr>
+          <w:color w:val="1F2328"/>
+          <w:lang w:val="en-US"/>
+        </w:rPr>
+        <w:t>yarn add @react-navigation/bottom-tabs</w:t>
+      </w:r>
     </w:p>
     <w:p>
       <w:pPr>
@@ -41659,24 +39792,21 @@
           <w:color w:val="1F2328"/>
           <w:lang w:val="en-US"/>
         </w:rPr>
-        <w:lastRenderedPageBreak/>
-        <w:tab/>
-      </w:r>
-      <w:proofErr w:type="gramStart"/>
+        <w:t xml:space="preserve">  </w:t>
+      </w:r>
       <w:r>
         <w:rPr>
           <w:color w:val="1F2328"/>
           <w:lang w:val="en-US"/>
         </w:rPr>
-        <w:t>yarn</w:t>
-      </w:r>
-      <w:proofErr w:type="gramEnd"/>
+        <w:tab/>
+      </w:r>
       <w:r>
         <w:rPr>
           <w:color w:val="1F2328"/>
           <w:lang w:val="en-US"/>
         </w:rPr>
-        <w:t xml:space="preserve"> add @react-navigation/bottom-tabs</w:t>
+        <w:t>yarn add @react-navigation/stack</w:t>
       </w:r>
     </w:p>
     <w:p>
@@ -41702,21 +39832,43 @@
         </w:rPr>
         <w:tab/>
       </w:r>
-      <w:proofErr w:type="gramStart"/>
       <w:r>
         <w:rPr>
           <w:color w:val="1F2328"/>
           <w:lang w:val="en-US"/>
         </w:rPr>
-        <w:t>yarn</w:t>
-      </w:r>
-      <w:proofErr w:type="gramEnd"/>
-      <w:r>
+        <w:t>yarn add @expo/vector-icons@react-native-picker/picker</w:t>
+      </w:r>
+    </w:p>
+    <w:p>
+      <w:pPr>
+        <w:pStyle w:val="Pr-formataoHTML"/>
+        <w:shd w:val="clear" w:color="auto" w:fill="F6F8FA"/>
         <w:rPr>
           <w:color w:val="1F2328"/>
           <w:lang w:val="en-US"/>
         </w:rPr>
-        <w:t xml:space="preserve"> add @react-navigation/stack</w:t>
+      </w:pPr>
+      <w:r>
+        <w:rPr>
+          <w:color w:val="1F2328"/>
+          <w:lang w:val="en-US"/>
+        </w:rPr>
+        <w:t xml:space="preserve">  </w:t>
+      </w:r>
+      <w:r>
+        <w:rPr>
+          <w:color w:val="1F2328"/>
+          <w:lang w:val="en-US"/>
+        </w:rPr>
+        <w:tab/>
+      </w:r>
+      <w:r>
+        <w:rPr>
+          <w:color w:val="1F2328"/>
+          <w:lang w:val="en-US"/>
+        </w:rPr>
+        <w:t>yarn add @react-native-async-storage/async-storage</w:t>
       </w:r>
     </w:p>
     <w:p>
@@ -41742,37 +39894,52 @@
         </w:rPr>
         <w:tab/>
       </w:r>
-      <w:proofErr w:type="gramStart"/>
       <w:r>
         <w:rPr>
           <w:color w:val="1F2328"/>
           <w:lang w:val="en-US"/>
         </w:rPr>
-        <w:t>yarn</w:t>
-      </w:r>
-      <w:proofErr w:type="gramEnd"/>
+        <w:t>yarn add react-native-vector-icons/</w:t>
+      </w:r>
+      <w:proofErr w:type="spellStart"/>
       <w:r>
         <w:rPr>
           <w:color w:val="1F2328"/>
           <w:lang w:val="en-US"/>
         </w:rPr>
-        <w:t xml:space="preserve"> add @expo/</w:t>
-      </w:r>
-      <w:proofErr w:type="spellStart"/>
-      <w:r>
+        <w:t>FontAwesome</w:t>
+      </w:r>
+      <w:proofErr w:type="spellEnd"/>
+    </w:p>
+    <w:p>
+      <w:pPr>
+        <w:pStyle w:val="Pr-formataoHTML"/>
+        <w:shd w:val="clear" w:color="auto" w:fill="F6F8FA"/>
         <w:rPr>
           <w:color w:val="1F2328"/>
           <w:lang w:val="en-US"/>
         </w:rPr>
-        <w:t>vector-icons@react-native-picker</w:t>
-      </w:r>
-      <w:proofErr w:type="spellEnd"/>
+      </w:pPr>
       <w:r>
         <w:rPr>
           <w:color w:val="1F2328"/>
           <w:lang w:val="en-US"/>
         </w:rPr>
-        <w:t>/picker</w:t>
+        <w:t xml:space="preserve">  </w:t>
+      </w:r>
+      <w:r>
+        <w:rPr>
+          <w:color w:val="1F2328"/>
+          <w:lang w:val="en-US"/>
+        </w:rPr>
+        <w:tab/>
+      </w:r>
+      <w:r>
+        <w:rPr>
+          <w:color w:val="1F2328"/>
+          <w:lang w:val="en-US"/>
+        </w:rPr>
+        <w:t>yarn add validator</w:t>
       </w:r>
     </w:p>
     <w:p>
@@ -41798,182 +39965,12 @@
         </w:rPr>
         <w:tab/>
       </w:r>
-      <w:proofErr w:type="gramStart"/>
       <w:r>
         <w:rPr>
           <w:color w:val="1F2328"/>
           <w:lang w:val="en-US"/>
         </w:rPr>
-        <w:t>yarn</w:t>
-      </w:r>
-      <w:proofErr w:type="gramEnd"/>
-      <w:r>
-        <w:rPr>
-          <w:color w:val="1F2328"/>
-          <w:lang w:val="en-US"/>
-        </w:rPr>
-        <w:t xml:space="preserve"> add @react-native-</w:t>
-      </w:r>
-      <w:proofErr w:type="spellStart"/>
-      <w:r>
-        <w:rPr>
-          <w:color w:val="1F2328"/>
-          <w:lang w:val="en-US"/>
-        </w:rPr>
-        <w:t>async</w:t>
-      </w:r>
-      <w:proofErr w:type="spellEnd"/>
-      <w:r>
-        <w:rPr>
-          <w:color w:val="1F2328"/>
-          <w:lang w:val="en-US"/>
-        </w:rPr>
-        <w:t>-storage/</w:t>
-      </w:r>
-      <w:proofErr w:type="spellStart"/>
-      <w:r>
-        <w:rPr>
-          <w:color w:val="1F2328"/>
-          <w:lang w:val="en-US"/>
-        </w:rPr>
-        <w:t>async</w:t>
-      </w:r>
-      <w:proofErr w:type="spellEnd"/>
-      <w:r>
-        <w:rPr>
-          <w:color w:val="1F2328"/>
-          <w:lang w:val="en-US"/>
-        </w:rPr>
-        <w:t>-storage</w:t>
-      </w:r>
-    </w:p>
-    <w:p>
-      <w:pPr>
-        <w:pStyle w:val="Pr-formataoHTML"/>
-        <w:shd w:val="clear" w:color="auto" w:fill="F6F8FA"/>
-        <w:rPr>
-          <w:color w:val="1F2328"/>
-          <w:lang w:val="en-US"/>
-        </w:rPr>
-      </w:pPr>
-      <w:r>
-        <w:rPr>
-          <w:color w:val="1F2328"/>
-          <w:lang w:val="en-US"/>
-        </w:rPr>
-        <w:t xml:space="preserve">  </w:t>
-      </w:r>
-      <w:r>
-        <w:rPr>
-          <w:color w:val="1F2328"/>
-          <w:lang w:val="en-US"/>
-        </w:rPr>
-        <w:tab/>
-      </w:r>
-      <w:proofErr w:type="gramStart"/>
-      <w:r>
-        <w:rPr>
-          <w:color w:val="1F2328"/>
-          <w:lang w:val="en-US"/>
-        </w:rPr>
-        <w:t>yarn</w:t>
-      </w:r>
-      <w:proofErr w:type="gramEnd"/>
-      <w:r>
-        <w:rPr>
-          <w:color w:val="1F2328"/>
-          <w:lang w:val="en-US"/>
-        </w:rPr>
-        <w:t xml:space="preserve"> add react-native-vector-icons/</w:t>
-      </w:r>
-      <w:proofErr w:type="spellStart"/>
-      <w:r>
-        <w:rPr>
-          <w:color w:val="1F2328"/>
-          <w:lang w:val="en-US"/>
-        </w:rPr>
-        <w:t>FontAwesome</w:t>
-      </w:r>
-      <w:proofErr w:type="spellEnd"/>
-    </w:p>
-    <w:p>
-      <w:pPr>
-        <w:pStyle w:val="Pr-formataoHTML"/>
-        <w:shd w:val="clear" w:color="auto" w:fill="F6F8FA"/>
-        <w:rPr>
-          <w:color w:val="1F2328"/>
-          <w:lang w:val="en-US"/>
-        </w:rPr>
-      </w:pPr>
-      <w:r>
-        <w:rPr>
-          <w:color w:val="1F2328"/>
-          <w:lang w:val="en-US"/>
-        </w:rPr>
-        <w:t xml:space="preserve">  </w:t>
-      </w:r>
-      <w:r>
-        <w:rPr>
-          <w:color w:val="1F2328"/>
-          <w:lang w:val="en-US"/>
-        </w:rPr>
-        <w:tab/>
-      </w:r>
-      <w:proofErr w:type="gramStart"/>
-      <w:r>
-        <w:rPr>
-          <w:color w:val="1F2328"/>
-          <w:lang w:val="en-US"/>
-        </w:rPr>
-        <w:t>yarn</w:t>
-      </w:r>
-      <w:proofErr w:type="gramEnd"/>
-      <w:r>
-        <w:rPr>
-          <w:color w:val="1F2328"/>
-          <w:lang w:val="en-US"/>
-        </w:rPr>
-        <w:t xml:space="preserve"> add validator</w:t>
-      </w:r>
-    </w:p>
-    <w:p>
-      <w:pPr>
-        <w:pStyle w:val="Pr-formataoHTML"/>
-        <w:shd w:val="clear" w:color="auto" w:fill="F6F8FA"/>
-        <w:rPr>
-          <w:color w:val="1F2328"/>
-          <w:lang w:val="en-US"/>
-        </w:rPr>
-      </w:pPr>
-      <w:r>
-        <w:rPr>
-          <w:color w:val="1F2328"/>
-          <w:lang w:val="en-US"/>
-        </w:rPr>
-        <w:t xml:space="preserve">  </w:t>
-      </w:r>
-      <w:r>
-        <w:rPr>
-          <w:color w:val="1F2328"/>
-          <w:lang w:val="en-US"/>
-        </w:rPr>
-        <w:tab/>
-      </w:r>
-      <w:proofErr w:type="gramStart"/>
-      <w:r>
-        <w:rPr>
-          <w:color w:val="1F2328"/>
-          <w:lang w:val="en-US"/>
-        </w:rPr>
-        <w:t>yarn</w:t>
-      </w:r>
-      <w:proofErr w:type="gramEnd"/>
-      <w:r>
-        <w:rPr>
-          <w:color w:val="1F2328"/>
-          <w:lang w:val="en-US"/>
-        </w:rPr>
-        <w:t xml:space="preserve"> add react-native-chart-kit</w:t>
+        <w:t>yarn add react-native-chart-kit</w:t>
       </w:r>
     </w:p>
     <w:p>
@@ -42121,7 +40118,6 @@
         </w:rPr>
         <w:tab/>
       </w:r>
-      <w:proofErr w:type="gramStart"/>
       <w:r>
         <w:rPr>
           <w:rFonts w:ascii="Courier New" w:eastAsia="Times New Roman" w:hAnsi="Courier New" w:cs="Courier New"/>
@@ -42132,20 +40128,7 @@
           <w:lang w:val="en-US" w:eastAsia="pt-BR"/>
           <w14:ligatures w14:val="none"/>
         </w:rPr>
-        <w:t>yarn</w:t>
-      </w:r>
-      <w:proofErr w:type="gramEnd"/>
-      <w:r>
-        <w:rPr>
-          <w:rFonts w:ascii="Courier New" w:eastAsia="Times New Roman" w:hAnsi="Courier New" w:cs="Courier New"/>
-          <w:color w:val="1F2328"/>
-          <w:kern w:val="0"/>
-          <w:sz w:val="20"/>
-          <w:szCs w:val="20"/>
-          <w:lang w:val="en-US" w:eastAsia="pt-BR"/>
-          <w14:ligatures w14:val="none"/>
-        </w:rPr>
-        <w:t xml:space="preserve"> start</w:t>
+        <w:t>yarn start</w:t>
       </w:r>
     </w:p>
     <w:p>
@@ -42623,15 +40606,7 @@
         <w:ind w:left="1423" w:hanging="357"/>
       </w:pPr>
       <w:r>
-        <w:t xml:space="preserve">A página de </w:t>
-      </w:r>
-      <w:proofErr w:type="spellStart"/>
-      <w:r>
-        <w:t>login</w:t>
-      </w:r>
-      <w:proofErr w:type="spellEnd"/>
-      <w:r>
-        <w:t xml:space="preserve"> do </w:t>
+        <w:t xml:space="preserve">A página de login do </w:t>
       </w:r>
       <w:r>
         <w:rPr>
@@ -42728,21 +40703,7 @@
         <w:rPr>
           <w:rFonts w:ascii="Arial" w:hAnsi="Arial" w:cs="Arial"/>
         </w:rPr>
-        <w:t>Um resumo do aspecto abordado (</w:t>
-      </w:r>
-      <w:proofErr w:type="spellStart"/>
-      <w:r>
-        <w:rPr>
-          <w:rFonts w:ascii="Arial" w:hAnsi="Arial" w:cs="Arial"/>
-        </w:rPr>
-        <w:t>ex</w:t>
-      </w:r>
-      <w:proofErr w:type="spellEnd"/>
-      <w:r>
-        <w:rPr>
-          <w:rFonts w:ascii="Arial" w:hAnsi="Arial" w:cs="Arial"/>
-        </w:rPr>
-        <w:t>: “Aprendizado Interativo”).</w:t>
+        <w:t>Um resumo do aspecto abordado (ex: “Aprendizado Interativo”).</w:t>
       </w:r>
     </w:p>
     <w:p>
@@ -43075,27 +41036,7 @@
           <w:lang w:eastAsia="pt-BR"/>
           <w14:ligatures w14:val="none"/>
         </w:rPr>
-        <w:t xml:space="preserve">: Localizado logo abaixo dos slides, o botão “INICIAR” leva você para a tela de </w:t>
-      </w:r>
-      <w:proofErr w:type="spellStart"/>
-      <w:r>
-        <w:rPr>
-          <w:rFonts w:ascii="Arial" w:eastAsia="Times New Roman" w:hAnsi="Arial" w:cs="Arial"/>
-          <w:kern w:val="0"/>
-          <w:lang w:eastAsia="pt-BR"/>
-          <w14:ligatures w14:val="none"/>
-        </w:rPr>
-        <w:t>login</w:t>
-      </w:r>
-      <w:proofErr w:type="spellEnd"/>
-      <w:r>
-        <w:rPr>
-          <w:rFonts w:ascii="Arial" w:eastAsia="Times New Roman" w:hAnsi="Arial" w:cs="Arial"/>
-          <w:kern w:val="0"/>
-          <w:lang w:eastAsia="pt-BR"/>
-          <w14:ligatures w14:val="none"/>
-        </w:rPr>
-        <w:t xml:space="preserve"> do aplicativo.</w:t>
+        <w:t>: Localizado logo abaixo dos slides, o botão “INICIAR” leva você para a tela de login do aplicativo.</w:t>
       </w:r>
     </w:p>
     <w:p>
@@ -43124,21 +41065,8 @@
           <w:lang w:eastAsia="pt-BR"/>
           <w14:ligatures w14:val="none"/>
         </w:rPr>
-        <w:t xml:space="preserve">Opção de </w:t>
-      </w:r>
-      <w:proofErr w:type="spellStart"/>
-      <w:r>
-        <w:rPr>
-          <w:rFonts w:ascii="Arial" w:eastAsia="Times New Roman" w:hAnsi="Arial" w:cs="Arial"/>
-          <w:b/>
-          <w:bCs/>
-          <w:kern w:val="0"/>
-          <w:lang w:eastAsia="pt-BR"/>
-          <w14:ligatures w14:val="none"/>
-        </w:rPr>
-        <w:t>Login</w:t>
-      </w:r>
-      <w:proofErr w:type="spellEnd"/>
+        <w:t>Opção de Login</w:t>
+      </w:r>
       <w:r>
         <w:rPr>
           <w:rFonts w:ascii="Arial" w:eastAsia="Times New Roman" w:hAnsi="Arial" w:cs="Arial"/>
@@ -43146,27 +41074,7 @@
           <w:lang w:eastAsia="pt-BR"/>
           <w14:ligatures w14:val="none"/>
         </w:rPr>
-        <w:t xml:space="preserve">: Um botão de texto abaixo do botão “INICIAR” permite que os usuários que já possuem uma conta acessem a tela de </w:t>
-      </w:r>
-      <w:proofErr w:type="spellStart"/>
-      <w:r>
-        <w:rPr>
-          <w:rFonts w:ascii="Arial" w:eastAsia="Times New Roman" w:hAnsi="Arial" w:cs="Arial"/>
-          <w:kern w:val="0"/>
-          <w:lang w:eastAsia="pt-BR"/>
-          <w14:ligatures w14:val="none"/>
-        </w:rPr>
-        <w:t>login</w:t>
-      </w:r>
-      <w:proofErr w:type="spellEnd"/>
-      <w:r>
-        <w:rPr>
-          <w:rFonts w:ascii="Arial" w:eastAsia="Times New Roman" w:hAnsi="Arial" w:cs="Arial"/>
-          <w:kern w:val="0"/>
-          <w:lang w:eastAsia="pt-BR"/>
-          <w14:ligatures w14:val="none"/>
-        </w:rPr>
-        <w:t xml:space="preserve"> diretamente.</w:t>
+        <w:t>: Um botão de texto abaixo do botão “INICIAR” permite que os usuários que já possuem uma conta acessem a tela de login diretamente.</w:t>
       </w:r>
     </w:p>
     <w:p>
@@ -43263,27 +41171,7 @@
           <w:lang w:eastAsia="pt-BR"/>
           <w14:ligatures w14:val="none"/>
         </w:rPr>
-        <w:t xml:space="preserve">: Toque no botão “INICIAR” para criar uma nova conta ou no botão de texto “EU JÁ TENHO UMA CONTA” para acessar a tela de </w:t>
-      </w:r>
-      <w:proofErr w:type="spellStart"/>
-      <w:r>
-        <w:rPr>
-          <w:rFonts w:ascii="Arial" w:eastAsia="Times New Roman" w:hAnsi="Arial" w:cs="Arial"/>
-          <w:kern w:val="0"/>
-          <w:lang w:eastAsia="pt-BR"/>
-          <w14:ligatures w14:val="none"/>
-        </w:rPr>
-        <w:t>login</w:t>
-      </w:r>
-      <w:proofErr w:type="spellEnd"/>
-      <w:r>
-        <w:rPr>
-          <w:rFonts w:ascii="Arial" w:eastAsia="Times New Roman" w:hAnsi="Arial" w:cs="Arial"/>
-          <w:kern w:val="0"/>
-          <w:lang w:eastAsia="pt-BR"/>
-          <w14:ligatures w14:val="none"/>
-        </w:rPr>
-        <w:t>.</w:t>
+        <w:t>: Toque no botão “INICIAR” para criar uma nova conta ou no botão de texto “EU JÁ TENHO UMA CONTA” para acessar a tela de login.</w:t>
       </w:r>
     </w:p>
     <w:p>
@@ -43300,23 +41188,15 @@
       <w:pPr>
         <w:pStyle w:val="Ttulo2"/>
       </w:pPr>
-      <w:bookmarkStart w:id="132" w:name="_Hlk181946252"/>
-      <w:bookmarkStart w:id="133" w:name="_Toc182149183"/>
+      <w:bookmarkStart w:id="132" w:name="_Toc182149183"/>
+      <w:bookmarkStart w:id="133" w:name="_Hlk181946252"/>
       <w:r>
         <w:t>Criando uma conta</w:t>
       </w:r>
       <w:r>
-        <w:t xml:space="preserve"> (</w:t>
-      </w:r>
-      <w:proofErr w:type="spellStart"/>
-      <w:r>
-        <w:t>Login</w:t>
-      </w:r>
-      <w:proofErr w:type="spellEnd"/>
-      <w:r>
-        <w:t>)</w:t>
-      </w:r>
-      <w:bookmarkEnd w:id="133"/>
+        <w:t xml:space="preserve"> (Login)</w:t>
+      </w:r>
+      <w:bookmarkEnd w:id="132"/>
     </w:p>
     <w:p>
       <w:pPr>
@@ -43339,25 +41219,7 @@
           <w:bCs/>
           <w:lang w:eastAsia="pt-BR"/>
         </w:rPr>
-        <w:t xml:space="preserve">Para realizar o </w:t>
-      </w:r>
-      <w:proofErr w:type="spellStart"/>
-      <w:r>
-        <w:rPr>
-          <w:b/>
-          <w:bCs/>
-          <w:lang w:eastAsia="pt-BR"/>
-        </w:rPr>
-        <w:t>Login</w:t>
-      </w:r>
-      <w:proofErr w:type="spellEnd"/>
-      <w:r>
-        <w:rPr>
-          <w:b/>
-          <w:bCs/>
-          <w:lang w:eastAsia="pt-BR"/>
-        </w:rPr>
-        <w:t>:</w:t>
+        <w:t>Para realizar o Login:</w:t>
       </w:r>
     </w:p>
     <w:p>
@@ -43380,21 +41242,12 @@
         </w:rPr>
         <w:t xml:space="preserve">O usuário deve preencher o campo de </w:t>
       </w:r>
-      <w:proofErr w:type="spellStart"/>
       <w:r>
         <w:rPr>
           <w:rStyle w:val="Forte"/>
           <w:rFonts w:ascii="Arial" w:hAnsi="Arial" w:cs="Arial"/>
         </w:rPr>
-        <w:t>Email</w:t>
-      </w:r>
-      <w:proofErr w:type="spellEnd"/>
-      <w:r>
-        <w:rPr>
-          <w:rStyle w:val="Forte"/>
-          <w:rFonts w:ascii="Arial" w:hAnsi="Arial" w:cs="Arial"/>
-        </w:rPr>
-        <w:t xml:space="preserve"> e</w:t>
+        <w:t>Email e</w:t>
       </w:r>
       <w:r>
         <w:rPr>
@@ -43533,21 +41386,7 @@
         <w:rPr>
           <w:rFonts w:ascii="Arial" w:hAnsi="Arial" w:cs="Arial"/>
         </w:rPr>
-        <w:t xml:space="preserve">Após o cadastro, você será redirecionado automaticamente para a tela de </w:t>
-      </w:r>
-      <w:proofErr w:type="spellStart"/>
-      <w:r>
-        <w:rPr>
-          <w:rFonts w:ascii="Arial" w:hAnsi="Arial" w:cs="Arial"/>
-        </w:rPr>
-        <w:t>login</w:t>
-      </w:r>
-      <w:proofErr w:type="spellEnd"/>
-      <w:r>
-        <w:rPr>
-          <w:rFonts w:ascii="Arial" w:hAnsi="Arial" w:cs="Arial"/>
-        </w:rPr>
-        <w:t>.</w:t>
+        <w:t>Após o cadastro, você será redirecionado automaticamente para a tela de login.</w:t>
       </w:r>
     </w:p>
     <w:p>
@@ -43751,7 +41590,6 @@
           <w:lang w:eastAsia="pt-BR"/>
         </w:rPr>
       </w:pPr>
-      <w:proofErr w:type="spellStart"/>
       <w:r>
         <w:rPr>
           <w:b/>
@@ -43760,7 +41598,6 @@
         </w:rPr>
         <w:t>Email</w:t>
       </w:r>
-      <w:proofErr w:type="spellEnd"/>
       <w:r>
         <w:rPr>
           <w:lang w:eastAsia="pt-BR"/>
@@ -44251,7 +42088,7 @@
         </w:rPr>
       </w:pPr>
     </w:p>
-    <w:bookmarkEnd w:id="132"/>
+    <w:bookmarkEnd w:id="133"/>
     <w:p>
       <w:pPr>
         <w:pStyle w:val="Ttulo2"/>
@@ -44820,25 +42657,7 @@
           <w:bCs/>
           <w:lang w:eastAsia="pt-BR"/>
         </w:rPr>
-        <w:t>"</w:t>
-      </w:r>
-      <w:proofErr w:type="spellStart"/>
-      <w:r>
-        <w:rPr>
-          <w:b/>
-          <w:bCs/>
-          <w:lang w:eastAsia="pt-BR"/>
-        </w:rPr>
-        <w:t>Experiencia</w:t>
-      </w:r>
-      <w:proofErr w:type="spellEnd"/>
-      <w:r>
-        <w:rPr>
-          <w:b/>
-          <w:bCs/>
-          <w:lang w:eastAsia="pt-BR"/>
-        </w:rPr>
-        <w:t>"</w:t>
+        <w:t>"Experiencia"</w:t>
       </w:r>
       <w:r>
         <w:rPr>
@@ -45247,21 +43066,7 @@
         <w:rPr>
           <w:lang w:eastAsia="pt-BR"/>
         </w:rPr>
-        <w:t xml:space="preserve">: "O que mais </w:t>
-      </w:r>
-      <w:proofErr w:type="spellStart"/>
-      <w:r>
-        <w:rPr>
-          <w:lang w:eastAsia="pt-BR"/>
-        </w:rPr>
-        <w:t>te</w:t>
-      </w:r>
-      <w:proofErr w:type="spellEnd"/>
-      <w:r>
-        <w:rPr>
-          <w:lang w:eastAsia="pt-BR"/>
-        </w:rPr>
-        <w:t xml:space="preserve"> interessa?"</w:t>
+        <w:t>: "O que mais te interessa?"</w:t>
       </w:r>
     </w:p>
     <w:p>
@@ -48070,6 +45875,7 @@
           <w:ilvl w:val="0"/>
           <w:numId w:val="52"/>
         </w:numPr>
+        <w:spacing w:line="360" w:lineRule="auto"/>
         <w:ind w:left="2154" w:hanging="357"/>
         <w:rPr>
           <w:rFonts w:ascii="Arial" w:hAnsi="Arial" w:cs="Arial"/>
@@ -48100,6 +45906,7 @@
           <w:ilvl w:val="0"/>
           <w:numId w:val="52"/>
         </w:numPr>
+        <w:spacing w:line="360" w:lineRule="auto"/>
         <w:ind w:left="2154" w:hanging="357"/>
         <w:rPr>
           <w:rFonts w:ascii="Arial" w:hAnsi="Arial" w:cs="Arial"/>
@@ -48130,6 +45937,7 @@
           <w:ilvl w:val="0"/>
           <w:numId w:val="52"/>
         </w:numPr>
+        <w:spacing w:line="360" w:lineRule="auto"/>
         <w:ind w:left="2154" w:hanging="357"/>
         <w:rPr>
           <w:rFonts w:ascii="Arial" w:hAnsi="Arial" w:cs="Arial"/>
@@ -48160,6 +45968,7 @@
           <w:ilvl w:val="0"/>
           <w:numId w:val="52"/>
         </w:numPr>
+        <w:spacing w:line="360" w:lineRule="auto"/>
         <w:ind w:left="2154" w:hanging="357"/>
         <w:rPr>
           <w:rFonts w:ascii="Arial" w:hAnsi="Arial" w:cs="Arial"/>
@@ -48325,8 +46134,6 @@
           <w:bCs/>
         </w:rPr>
       </w:pPr>
-      <w:bookmarkStart w:id="143" w:name="_GoBack"/>
-      <w:bookmarkEnd w:id="143"/>
     </w:p>
     <w:p>
       <w:pPr>
@@ -48343,7 +46150,6 @@
           <w:b/>
           <w:bCs/>
         </w:rPr>
-        <w:lastRenderedPageBreak/>
         <w:t>Conclusão</w:t>
       </w:r>
     </w:p>
@@ -48603,15 +46409,14 @@
           <w:lang w:eastAsia="pt-BR"/>
         </w:rPr>
       </w:pPr>
-      <w:bookmarkStart w:id="144" w:name="_Toc182149193"/>
-      <w:r>
-        <w:rPr>
-          <w:lang w:eastAsia="pt-BR"/>
-        </w:rPr>
-        <w:lastRenderedPageBreak/>
+      <w:bookmarkStart w:id="143" w:name="_Toc182149193"/>
+      <w:r>
+        <w:rPr>
+          <w:lang w:eastAsia="pt-BR"/>
+        </w:rPr>
         <w:t>REFERÊNCIAS BIBLIOGRÁFICAS</w:t>
       </w:r>
-      <w:bookmarkEnd w:id="144"/>
+      <w:bookmarkEnd w:id="143"/>
     </w:p>
     <w:p>
       <w:pPr>
@@ -48634,41 +46439,13 @@
           <w:rFonts w:ascii="Arial" w:hAnsi="Arial" w:cs="Arial"/>
         </w:rPr>
       </w:pPr>
-      <w:proofErr w:type="spellStart"/>
       <w:r>
         <w:rPr>
           <w:rStyle w:val="Forte"/>
           <w:rFonts w:ascii="Arial" w:hAnsi="Arial" w:cs="Arial"/>
           <w:lang w:val="en-US"/>
         </w:rPr>
-        <w:t>Deterding</w:t>
-      </w:r>
-      <w:proofErr w:type="spellEnd"/>
-      <w:r>
-        <w:rPr>
-          <w:rStyle w:val="Forte"/>
-          <w:rFonts w:ascii="Arial" w:hAnsi="Arial" w:cs="Arial"/>
-          <w:lang w:val="en-US"/>
-        </w:rPr>
-        <w:t xml:space="preserve">, S., Dixon, D., Khaled, R., &amp; </w:t>
-      </w:r>
-      <w:proofErr w:type="spellStart"/>
-      <w:r>
-        <w:rPr>
-          <w:rStyle w:val="Forte"/>
-          <w:rFonts w:ascii="Arial" w:hAnsi="Arial" w:cs="Arial"/>
-          <w:lang w:val="en-US"/>
-        </w:rPr>
-        <w:t>Nacke</w:t>
-      </w:r>
-      <w:proofErr w:type="spellEnd"/>
-      <w:r>
-        <w:rPr>
-          <w:rStyle w:val="Forte"/>
-          <w:rFonts w:ascii="Arial" w:hAnsi="Arial" w:cs="Arial"/>
-          <w:lang w:val="en-US"/>
-        </w:rPr>
-        <w:t>, L. (2011).</w:t>
+        <w:t>Deterding, S., Dixon, D., Khaled, R., &amp; Nacke, L. (2011).</w:t>
       </w:r>
       <w:r>
         <w:rPr>
@@ -48840,41 +46617,13 @@
           <w:lang w:val="en-US" w:eastAsia="pt-BR"/>
         </w:rPr>
       </w:pPr>
-      <w:proofErr w:type="spellStart"/>
       <w:r>
         <w:rPr>
           <w:rStyle w:val="Forte"/>
           <w:rFonts w:ascii="Arial" w:hAnsi="Arial" w:cs="Arial"/>
           <w:lang w:val="en-US"/>
         </w:rPr>
-        <w:t>Brusilovsky</w:t>
-      </w:r>
-      <w:proofErr w:type="spellEnd"/>
-      <w:r>
-        <w:rPr>
-          <w:rStyle w:val="Forte"/>
-          <w:rFonts w:ascii="Arial" w:hAnsi="Arial" w:cs="Arial"/>
-          <w:lang w:val="en-US"/>
-        </w:rPr>
-        <w:t xml:space="preserve">, P., &amp; </w:t>
-      </w:r>
-      <w:proofErr w:type="spellStart"/>
-      <w:r>
-        <w:rPr>
-          <w:rStyle w:val="Forte"/>
-          <w:rFonts w:ascii="Arial" w:hAnsi="Arial" w:cs="Arial"/>
-          <w:lang w:val="en-US"/>
-        </w:rPr>
-        <w:t>Millán</w:t>
-      </w:r>
-      <w:proofErr w:type="spellEnd"/>
-      <w:r>
-        <w:rPr>
-          <w:rStyle w:val="Forte"/>
-          <w:rFonts w:ascii="Arial" w:hAnsi="Arial" w:cs="Arial"/>
-          <w:lang w:val="en-US"/>
-        </w:rPr>
-        <w:t>, E. (2007).</w:t>
+        <w:t>Brusilovsky, P., &amp; Millán, E. (2007).</w:t>
       </w:r>
       <w:r>
         <w:rPr>
@@ -48930,7 +46679,7 @@
 </file>
 
 <file path=word/endnotes.xml><?xml version="1.0" encoding="utf-8"?>
-<w:endnotes xmlns:wpc="http://schemas.microsoft.com/office/word/2010/wordprocessingCanvas" xmlns:mc="http://schemas.openxmlformats.org/markup-compatibility/2006" xmlns:o="urn:schemas-microsoft-com:office:office" xmlns:r="http://schemas.openxmlformats.org/officeDocument/2006/relationships" xmlns:m="http://schemas.openxmlformats.org/officeDocument/2006/math" xmlns:v="urn:schemas-microsoft-com:vml" xmlns:wp14="http://schemas.microsoft.com/office/word/2010/wordprocessingDrawing" xmlns:wp="http://schemas.openxmlformats.org/drawingml/2006/wordprocessingDrawing" xmlns:w10="urn:schemas-microsoft-com:office:word" xmlns:w="http://schemas.openxmlformats.org/wordprocessingml/2006/main" xmlns:w14="http://schemas.microsoft.com/office/word/2010/wordml" xmlns:w15="http://schemas.microsoft.com/office/word/2012/wordml" xmlns:wpg="http://schemas.microsoft.com/office/word/2010/wordprocessingGroup" xmlns:wpi="http://schemas.microsoft.com/office/word/2010/wordprocessingInk" xmlns:wne="http://schemas.microsoft.com/office/word/2006/wordml" xmlns:wps="http://schemas.microsoft.com/office/word/2010/wordprocessingShape" mc:Ignorable="w14 w15 wp14">
+<w:endnotes xmlns:wpc="http://schemas.microsoft.com/office/word/2010/wordprocessingCanvas" xmlns:cx="http://schemas.microsoft.com/office/drawing/2014/chartex" xmlns:cx1="http://schemas.microsoft.com/office/drawing/2015/9/8/chartex" xmlns:cx2="http://schemas.microsoft.com/office/drawing/2015/10/21/chartex" xmlns:cx3="http://schemas.microsoft.com/office/drawing/2016/5/9/chartex" xmlns:cx4="http://schemas.microsoft.com/office/drawing/2016/5/10/chartex" xmlns:cx5="http://schemas.microsoft.com/office/drawing/2016/5/11/chartex" xmlns:cx6="http://schemas.microsoft.com/office/drawing/2016/5/12/chartex" xmlns:cx7="http://schemas.microsoft.com/office/drawing/2016/5/13/chartex" xmlns:cx8="http://schemas.microsoft.com/office/drawing/2016/5/14/chartex" xmlns:mc="http://schemas.openxmlformats.org/markup-compatibility/2006" xmlns:aink="http://schemas.microsoft.com/office/drawing/2016/ink" xmlns:am3d="http://schemas.microsoft.com/office/drawing/2017/model3d" xmlns:o="urn:schemas-microsoft-com:office:office" xmlns:oel="http://schemas.microsoft.com/office/2019/extlst" xmlns:r="http://schemas.openxmlformats.org/officeDocument/2006/relationships" xmlns:m="http://schemas.openxmlformats.org/officeDocument/2006/math" xmlns:v="urn:schemas-microsoft-com:vml" xmlns:wp14="http://schemas.microsoft.com/office/word/2010/wordprocessingDrawing" xmlns:wp="http://schemas.openxmlformats.org/drawingml/2006/wordprocessingDrawing" xmlns:w10="urn:schemas-microsoft-com:office:word" xmlns:w="http://schemas.openxmlformats.org/wordprocessingml/2006/main" xmlns:w14="http://schemas.microsoft.com/office/word/2010/wordml" xmlns:w15="http://schemas.microsoft.com/office/word/2012/wordml" xmlns:w16cex="http://schemas.microsoft.com/office/word/2018/wordml/cex" xmlns:w16cid="http://schemas.microsoft.com/office/word/2016/wordml/cid" xmlns:w16="http://schemas.microsoft.com/office/word/2018/wordml" xmlns:w16du="http://schemas.microsoft.com/office/word/2023/wordml/word16du" xmlns:w16sdtdh="http://schemas.microsoft.com/office/word/2020/wordml/sdtdatahash" xmlns:w16se="http://schemas.microsoft.com/office/word/2015/wordml/symex" xmlns:wpg="http://schemas.microsoft.com/office/word/2010/wordprocessingGroup" xmlns:wpi="http://schemas.microsoft.com/office/word/2010/wordprocessingInk" xmlns:wne="http://schemas.microsoft.com/office/word/2006/wordml" xmlns:wps="http://schemas.microsoft.com/office/word/2010/wordprocessingShape" mc:Ignorable="w14 w15 w16se w16cid w16 w16cex w16sdtdh w16du wp14">
   <w:endnote w:type="separator" w:id="-1">
     <w:p>
       <w:pPr>
@@ -48955,7 +46704,7 @@
 </file>
 
 <file path=word/footer1.xml><?xml version="1.0" encoding="utf-8"?>
-<w:ftr xmlns:wpc="http://schemas.microsoft.com/office/word/2010/wordprocessingCanvas" xmlns:mc="http://schemas.openxmlformats.org/markup-compatibility/2006" xmlns:o="urn:schemas-microsoft-com:office:office" xmlns:r="http://schemas.openxmlformats.org/officeDocument/2006/relationships" xmlns:m="http://schemas.openxmlformats.org/officeDocument/2006/math" xmlns:v="urn:schemas-microsoft-com:vml" xmlns:wp14="http://schemas.microsoft.com/office/word/2010/wordprocessingDrawing" xmlns:wp="http://schemas.openxmlformats.org/drawingml/2006/wordprocessingDrawing" xmlns:w10="urn:schemas-microsoft-com:office:word" xmlns:w="http://schemas.openxmlformats.org/wordprocessingml/2006/main" xmlns:w14="http://schemas.microsoft.com/office/word/2010/wordml" xmlns:w15="http://schemas.microsoft.com/office/word/2012/wordml" xmlns:wpg="http://schemas.microsoft.com/office/word/2010/wordprocessingGroup" xmlns:wpi="http://schemas.microsoft.com/office/word/2010/wordprocessingInk" xmlns:wne="http://schemas.microsoft.com/office/word/2006/wordml" xmlns:wps="http://schemas.microsoft.com/office/word/2010/wordprocessingShape" mc:Ignorable="w14 w15 wp14">
+<w:ftr xmlns:wpc="http://schemas.microsoft.com/office/word/2010/wordprocessingCanvas" xmlns:cx="http://schemas.microsoft.com/office/drawing/2014/chartex" xmlns:cx1="http://schemas.microsoft.com/office/drawing/2015/9/8/chartex" xmlns:cx2="http://schemas.microsoft.com/office/drawing/2015/10/21/chartex" xmlns:cx3="http://schemas.microsoft.com/office/drawing/2016/5/9/chartex" xmlns:cx4="http://schemas.microsoft.com/office/drawing/2016/5/10/chartex" xmlns:cx5="http://schemas.microsoft.com/office/drawing/2016/5/11/chartex" xmlns:cx6="http://schemas.microsoft.com/office/drawing/2016/5/12/chartex" xmlns:cx7="http://schemas.microsoft.com/office/drawing/2016/5/13/chartex" xmlns:cx8="http://schemas.microsoft.com/office/drawing/2016/5/14/chartex" xmlns:mc="http://schemas.openxmlformats.org/markup-compatibility/2006" xmlns:aink="http://schemas.microsoft.com/office/drawing/2016/ink" xmlns:am3d="http://schemas.microsoft.com/office/drawing/2017/model3d" xmlns:o="urn:schemas-microsoft-com:office:office" xmlns:oel="http://schemas.microsoft.com/office/2019/extlst" xmlns:r="http://schemas.openxmlformats.org/officeDocument/2006/relationships" xmlns:m="http://schemas.openxmlformats.org/officeDocument/2006/math" xmlns:v="urn:schemas-microsoft-com:vml" xmlns:wp14="http://schemas.microsoft.com/office/word/2010/wordprocessingDrawing" xmlns:wp="http://schemas.openxmlformats.org/drawingml/2006/wordprocessingDrawing" xmlns:w10="urn:schemas-microsoft-com:office:word" xmlns:w="http://schemas.openxmlformats.org/wordprocessingml/2006/main" xmlns:w14="http://schemas.microsoft.com/office/word/2010/wordml" xmlns:w15="http://schemas.microsoft.com/office/word/2012/wordml" xmlns:w16cex="http://schemas.microsoft.com/office/word/2018/wordml/cex" xmlns:w16cid="http://schemas.microsoft.com/office/word/2016/wordml/cid" xmlns:w16="http://schemas.microsoft.com/office/word/2018/wordml" xmlns:w16du="http://schemas.microsoft.com/office/word/2023/wordml/word16du" xmlns:w16sdtdh="http://schemas.microsoft.com/office/word/2020/wordml/sdtdatahash" xmlns:w16se="http://schemas.microsoft.com/office/word/2015/wordml/symex" xmlns:wpg="http://schemas.microsoft.com/office/word/2010/wordprocessingGroup" xmlns:wpi="http://schemas.microsoft.com/office/word/2010/wordprocessingInk" xmlns:wne="http://schemas.microsoft.com/office/word/2006/wordml" xmlns:wps="http://schemas.microsoft.com/office/word/2010/wordprocessingShape" mc:Ignorable="w14 w15 w16se w16cid w16 w16cex w16sdtdh w16du wp14">
   <w:p>
     <w:pPr>
       <w:pStyle w:val="Rodap"/>
@@ -48966,7 +46715,7 @@
 </file>
 
 <file path=word/footnotes.xml><?xml version="1.0" encoding="utf-8"?>
-<w:footnotes xmlns:wpc="http://schemas.microsoft.com/office/word/2010/wordprocessingCanvas" xmlns:mc="http://schemas.openxmlformats.org/markup-compatibility/2006" xmlns:o="urn:schemas-microsoft-com:office:office" xmlns:r="http://schemas.openxmlformats.org/officeDocument/2006/relationships" xmlns:m="http://schemas.openxmlformats.org/officeDocument/2006/math" xmlns:v="urn:schemas-microsoft-com:vml" xmlns:wp14="http://schemas.microsoft.com/office/word/2010/wordprocessingDrawing" xmlns:wp="http://schemas.openxmlformats.org/drawingml/2006/wordprocessingDrawing" xmlns:w10="urn:schemas-microsoft-com:office:word" xmlns:w="http://schemas.openxmlformats.org/wordprocessingml/2006/main" xmlns:w14="http://schemas.microsoft.com/office/word/2010/wordml" xmlns:w15="http://schemas.microsoft.com/office/word/2012/wordml" xmlns:wpg="http://schemas.microsoft.com/office/word/2010/wordprocessingGroup" xmlns:wpi="http://schemas.microsoft.com/office/word/2010/wordprocessingInk" xmlns:wne="http://schemas.microsoft.com/office/word/2006/wordml" xmlns:wps="http://schemas.microsoft.com/office/word/2010/wordprocessingShape" mc:Ignorable="w14 w15 wp14">
+<w:footnotes xmlns:wpc="http://schemas.microsoft.com/office/word/2010/wordprocessingCanvas" xmlns:cx="http://schemas.microsoft.com/office/drawing/2014/chartex" xmlns:cx1="http://schemas.microsoft.com/office/drawing/2015/9/8/chartex" xmlns:cx2="http://schemas.microsoft.com/office/drawing/2015/10/21/chartex" xmlns:cx3="http://schemas.microsoft.com/office/drawing/2016/5/9/chartex" xmlns:cx4="http://schemas.microsoft.com/office/drawing/2016/5/10/chartex" xmlns:cx5="http://schemas.microsoft.com/office/drawing/2016/5/11/chartex" xmlns:cx6="http://schemas.microsoft.com/office/drawing/2016/5/12/chartex" xmlns:cx7="http://schemas.microsoft.com/office/drawing/2016/5/13/chartex" xmlns:cx8="http://schemas.microsoft.com/office/drawing/2016/5/14/chartex" xmlns:mc="http://schemas.openxmlformats.org/markup-compatibility/2006" xmlns:aink="http://schemas.microsoft.com/office/drawing/2016/ink" xmlns:am3d="http://schemas.microsoft.com/office/drawing/2017/model3d" xmlns:o="urn:schemas-microsoft-com:office:office" xmlns:oel="http://schemas.microsoft.com/office/2019/extlst" xmlns:r="http://schemas.openxmlformats.org/officeDocument/2006/relationships" xmlns:m="http://schemas.openxmlformats.org/officeDocument/2006/math" xmlns:v="urn:schemas-microsoft-com:vml" xmlns:wp14="http://schemas.microsoft.com/office/word/2010/wordprocessingDrawing" xmlns:wp="http://schemas.openxmlformats.org/drawingml/2006/wordprocessingDrawing" xmlns:w10="urn:schemas-microsoft-com:office:word" xmlns:w="http://schemas.openxmlformats.org/wordprocessingml/2006/main" xmlns:w14="http://schemas.microsoft.com/office/word/2010/wordml" xmlns:w15="http://schemas.microsoft.com/office/word/2012/wordml" xmlns:w16cex="http://schemas.microsoft.com/office/word/2018/wordml/cex" xmlns:w16cid="http://schemas.microsoft.com/office/word/2016/wordml/cid" xmlns:w16="http://schemas.microsoft.com/office/word/2018/wordml" xmlns:w16du="http://schemas.microsoft.com/office/word/2023/wordml/word16du" xmlns:w16sdtdh="http://schemas.microsoft.com/office/word/2020/wordml/sdtdatahash" xmlns:w16se="http://schemas.microsoft.com/office/word/2015/wordml/symex" xmlns:wpg="http://schemas.microsoft.com/office/word/2010/wordprocessingGroup" xmlns:wpi="http://schemas.microsoft.com/office/word/2010/wordprocessingInk" xmlns:wne="http://schemas.microsoft.com/office/word/2006/wordml" xmlns:wps="http://schemas.microsoft.com/office/word/2010/wordprocessingShape" mc:Ignorable="w14 w15 w16se w16cid w16 w16cex w16sdtdh w16du wp14">
   <w:footnote w:type="separator" w:id="-1">
     <w:p>
       <w:pPr>
@@ -48991,7 +46740,7 @@
 </file>
 
 <file path=word/header1.xml><?xml version="1.0" encoding="utf-8"?>
-<w:hdr xmlns:wpc="http://schemas.microsoft.com/office/word/2010/wordprocessingCanvas" xmlns:mc="http://schemas.openxmlformats.org/markup-compatibility/2006" xmlns:o="urn:schemas-microsoft-com:office:office" xmlns:r="http://schemas.openxmlformats.org/officeDocument/2006/relationships" xmlns:m="http://schemas.openxmlformats.org/officeDocument/2006/math" xmlns:v="urn:schemas-microsoft-com:vml" xmlns:wp14="http://schemas.microsoft.com/office/word/2010/wordprocessingDrawing" xmlns:wp="http://schemas.openxmlformats.org/drawingml/2006/wordprocessingDrawing" xmlns:w10="urn:schemas-microsoft-com:office:word" xmlns:w="http://schemas.openxmlformats.org/wordprocessingml/2006/main" xmlns:w14="http://schemas.microsoft.com/office/word/2010/wordml" xmlns:w15="http://schemas.microsoft.com/office/word/2012/wordml" xmlns:wpg="http://schemas.microsoft.com/office/word/2010/wordprocessingGroup" xmlns:wpi="http://schemas.microsoft.com/office/word/2010/wordprocessingInk" xmlns:wne="http://schemas.microsoft.com/office/word/2006/wordml" xmlns:wps="http://schemas.microsoft.com/office/word/2010/wordprocessingShape" mc:Ignorable="w14 w15 wp14">
+<w:hdr xmlns:wpc="http://schemas.microsoft.com/office/word/2010/wordprocessingCanvas" xmlns:cx="http://schemas.microsoft.com/office/drawing/2014/chartex" xmlns:cx1="http://schemas.microsoft.com/office/drawing/2015/9/8/chartex" xmlns:cx2="http://schemas.microsoft.com/office/drawing/2015/10/21/chartex" xmlns:cx3="http://schemas.microsoft.com/office/drawing/2016/5/9/chartex" xmlns:cx4="http://schemas.microsoft.com/office/drawing/2016/5/10/chartex" xmlns:cx5="http://schemas.microsoft.com/office/drawing/2016/5/11/chartex" xmlns:cx6="http://schemas.microsoft.com/office/drawing/2016/5/12/chartex" xmlns:cx7="http://schemas.microsoft.com/office/drawing/2016/5/13/chartex" xmlns:cx8="http://schemas.microsoft.com/office/drawing/2016/5/14/chartex" xmlns:mc="http://schemas.openxmlformats.org/markup-compatibility/2006" xmlns:aink="http://schemas.microsoft.com/office/drawing/2016/ink" xmlns:am3d="http://schemas.microsoft.com/office/drawing/2017/model3d" xmlns:o="urn:schemas-microsoft-com:office:office" xmlns:oel="http://schemas.microsoft.com/office/2019/extlst" xmlns:r="http://schemas.openxmlformats.org/officeDocument/2006/relationships" xmlns:m="http://schemas.openxmlformats.org/officeDocument/2006/math" xmlns:v="urn:schemas-microsoft-com:vml" xmlns:wp14="http://schemas.microsoft.com/office/word/2010/wordprocessingDrawing" xmlns:wp="http://schemas.openxmlformats.org/drawingml/2006/wordprocessingDrawing" xmlns:w10="urn:schemas-microsoft-com:office:word" xmlns:w="http://schemas.openxmlformats.org/wordprocessingml/2006/main" xmlns:w14="http://schemas.microsoft.com/office/word/2010/wordml" xmlns:w15="http://schemas.microsoft.com/office/word/2012/wordml" xmlns:w16cex="http://schemas.microsoft.com/office/word/2018/wordml/cex" xmlns:w16cid="http://schemas.microsoft.com/office/word/2016/wordml/cid" xmlns:w16="http://schemas.microsoft.com/office/word/2018/wordml" xmlns:w16du="http://schemas.microsoft.com/office/word/2023/wordml/word16du" xmlns:w16sdtdh="http://schemas.microsoft.com/office/word/2020/wordml/sdtdatahash" xmlns:w16se="http://schemas.microsoft.com/office/word/2015/wordml/symex" xmlns:wpg="http://schemas.microsoft.com/office/word/2010/wordprocessingGroup" xmlns:wpi="http://schemas.microsoft.com/office/word/2010/wordprocessingInk" xmlns:wne="http://schemas.microsoft.com/office/word/2006/wordml" xmlns:wps="http://schemas.microsoft.com/office/word/2010/wordprocessingShape" mc:Ignorable="w14 w15 w16se w16cid w16 w16cex w16sdtdh w16du wp14">
   <w:p>
     <w:pPr>
       <w:pStyle w:val="Cabealho"/>
@@ -49011,7 +46760,7 @@
 </file>
 
 <file path=word/header2.xml><?xml version="1.0" encoding="utf-8"?>
-<w:hdr xmlns:wpc="http://schemas.microsoft.com/office/word/2010/wordprocessingCanvas" xmlns:mc="http://schemas.openxmlformats.org/markup-compatibility/2006" xmlns:o="urn:schemas-microsoft-com:office:office" xmlns:r="http://schemas.openxmlformats.org/officeDocument/2006/relationships" xmlns:m="http://schemas.openxmlformats.org/officeDocument/2006/math" xmlns:v="urn:schemas-microsoft-com:vml" xmlns:wp14="http://schemas.microsoft.com/office/word/2010/wordprocessingDrawing" xmlns:wp="http://schemas.openxmlformats.org/drawingml/2006/wordprocessingDrawing" xmlns:w10="urn:schemas-microsoft-com:office:word" xmlns:w="http://schemas.openxmlformats.org/wordprocessingml/2006/main" xmlns:w14="http://schemas.microsoft.com/office/word/2010/wordml" xmlns:w15="http://schemas.microsoft.com/office/word/2012/wordml" xmlns:wpg="http://schemas.microsoft.com/office/word/2010/wordprocessingGroup" xmlns:wpi="http://schemas.microsoft.com/office/word/2010/wordprocessingInk" xmlns:wne="http://schemas.microsoft.com/office/word/2006/wordml" xmlns:wps="http://schemas.microsoft.com/office/word/2010/wordprocessingShape" mc:Ignorable="w14 w15 wp14">
+<w:hdr xmlns:wpc="http://schemas.microsoft.com/office/word/2010/wordprocessingCanvas" xmlns:cx="http://schemas.microsoft.com/office/drawing/2014/chartex" xmlns:cx1="http://schemas.microsoft.com/office/drawing/2015/9/8/chartex" xmlns:cx2="http://schemas.microsoft.com/office/drawing/2015/10/21/chartex" xmlns:cx3="http://schemas.microsoft.com/office/drawing/2016/5/9/chartex" xmlns:cx4="http://schemas.microsoft.com/office/drawing/2016/5/10/chartex" xmlns:cx5="http://schemas.microsoft.com/office/drawing/2016/5/11/chartex" xmlns:cx6="http://schemas.microsoft.com/office/drawing/2016/5/12/chartex" xmlns:cx7="http://schemas.microsoft.com/office/drawing/2016/5/13/chartex" xmlns:cx8="http://schemas.microsoft.com/office/drawing/2016/5/14/chartex" xmlns:mc="http://schemas.openxmlformats.org/markup-compatibility/2006" xmlns:aink="http://schemas.microsoft.com/office/drawing/2016/ink" xmlns:am3d="http://schemas.microsoft.com/office/drawing/2017/model3d" xmlns:o="urn:schemas-microsoft-com:office:office" xmlns:oel="http://schemas.microsoft.com/office/2019/extlst" xmlns:r="http://schemas.openxmlformats.org/officeDocument/2006/relationships" xmlns:m="http://schemas.openxmlformats.org/officeDocument/2006/math" xmlns:v="urn:schemas-microsoft-com:vml" xmlns:wp14="http://schemas.microsoft.com/office/word/2010/wordprocessingDrawing" xmlns:wp="http://schemas.openxmlformats.org/drawingml/2006/wordprocessingDrawing" xmlns:w10="urn:schemas-microsoft-com:office:word" xmlns:w="http://schemas.openxmlformats.org/wordprocessingml/2006/main" xmlns:w14="http://schemas.microsoft.com/office/word/2010/wordml" xmlns:w15="http://schemas.microsoft.com/office/word/2012/wordml" xmlns:w16cex="http://schemas.microsoft.com/office/word/2018/wordml/cex" xmlns:w16cid="http://schemas.microsoft.com/office/word/2016/wordml/cid" xmlns:w16="http://schemas.microsoft.com/office/word/2018/wordml" xmlns:w16du="http://schemas.microsoft.com/office/word/2023/wordml/word16du" xmlns:w16sdtdh="http://schemas.microsoft.com/office/word/2020/wordml/sdtdatahash" xmlns:w16se="http://schemas.microsoft.com/office/word/2015/wordml/symex" xmlns:wpg="http://schemas.microsoft.com/office/word/2010/wordprocessingGroup" xmlns:wpi="http://schemas.microsoft.com/office/word/2010/wordprocessingInk" xmlns:wne="http://schemas.microsoft.com/office/word/2006/wordml" xmlns:wps="http://schemas.microsoft.com/office/word/2010/wordprocessingShape" mc:Ignorable="w14 w15 w16se w16cid w16 w16cex w16sdtdh w16du wp14">
   <w:sdt>
     <w:sdtPr>
       <w:id w:val="902956676"/>
@@ -49084,7 +46833,7 @@
 </file>
 
 <file path=word/numbering.xml><?xml version="1.0" encoding="utf-8"?>
-<w:numbering xmlns:wpc="http://schemas.microsoft.com/office/word/2010/wordprocessingCanvas" xmlns:mc="http://schemas.openxmlformats.org/markup-compatibility/2006" xmlns:o="urn:schemas-microsoft-com:office:office" xmlns:r="http://schemas.openxmlformats.org/officeDocument/2006/relationships" xmlns:m="http://schemas.openxmlformats.org/officeDocument/2006/math" xmlns:v="urn:schemas-microsoft-com:vml" xmlns:wp14="http://schemas.microsoft.com/office/word/2010/wordprocessingDrawing" xmlns:wp="http://schemas.openxmlformats.org/drawingml/2006/wordprocessingDrawing" xmlns:w10="urn:schemas-microsoft-com:office:word" xmlns:w="http://schemas.openxmlformats.org/wordprocessingml/2006/main" xmlns:w14="http://schemas.microsoft.com/office/word/2010/wordml" xmlns:w15="http://schemas.microsoft.com/office/word/2012/wordml" xmlns:wpg="http://schemas.microsoft.com/office/word/2010/wordprocessingGroup" xmlns:wpi="http://schemas.microsoft.com/office/word/2010/wordprocessingInk" xmlns:wne="http://schemas.microsoft.com/office/word/2006/wordml" xmlns:wps="http://schemas.microsoft.com/office/word/2010/wordprocessingShape" mc:Ignorable="w14 w15 wp14">
+<w:numbering xmlns:wpc="http://schemas.microsoft.com/office/word/2010/wordprocessingCanvas" xmlns:cx="http://schemas.microsoft.com/office/drawing/2014/chartex" xmlns:cx1="http://schemas.microsoft.com/office/drawing/2015/9/8/chartex" xmlns:cx2="http://schemas.microsoft.com/office/drawing/2015/10/21/chartex" xmlns:cx3="http://schemas.microsoft.com/office/drawing/2016/5/9/chartex" xmlns:cx4="http://schemas.microsoft.com/office/drawing/2016/5/10/chartex" xmlns:cx5="http://schemas.microsoft.com/office/drawing/2016/5/11/chartex" xmlns:cx6="http://schemas.microsoft.com/office/drawing/2016/5/12/chartex" xmlns:cx7="http://schemas.microsoft.com/office/drawing/2016/5/13/chartex" xmlns:cx8="http://schemas.microsoft.com/office/drawing/2016/5/14/chartex" xmlns:mc="http://schemas.openxmlformats.org/markup-compatibility/2006" xmlns:aink="http://schemas.microsoft.com/office/drawing/2016/ink" xmlns:am3d="http://schemas.microsoft.com/office/drawing/2017/model3d" xmlns:o="urn:schemas-microsoft-com:office:office" xmlns:oel="http://schemas.microsoft.com/office/2019/extlst" xmlns:r="http://schemas.openxmlformats.org/officeDocument/2006/relationships" xmlns:m="http://schemas.openxmlformats.org/officeDocument/2006/math" xmlns:v="urn:schemas-microsoft-com:vml" xmlns:wp14="http://schemas.microsoft.com/office/word/2010/wordprocessingDrawing" xmlns:wp="http://schemas.openxmlformats.org/drawingml/2006/wordprocessingDrawing" xmlns:w10="urn:schemas-microsoft-com:office:word" xmlns:w="http://schemas.openxmlformats.org/wordprocessingml/2006/main" xmlns:w14="http://schemas.microsoft.com/office/word/2010/wordml" xmlns:w15="http://schemas.microsoft.com/office/word/2012/wordml" xmlns:w16cex="http://schemas.microsoft.com/office/word/2018/wordml/cex" xmlns:w16cid="http://schemas.microsoft.com/office/word/2016/wordml/cid" xmlns:w16="http://schemas.microsoft.com/office/word/2018/wordml" xmlns:w16du="http://schemas.microsoft.com/office/word/2023/wordml/word16du" xmlns:w16sdtdh="http://schemas.microsoft.com/office/word/2020/wordml/sdtdatahash" xmlns:w16se="http://schemas.microsoft.com/office/word/2015/wordml/symex" xmlns:wpg="http://schemas.microsoft.com/office/word/2010/wordprocessingGroup" xmlns:wpi="http://schemas.microsoft.com/office/word/2010/wordprocessingInk" xmlns:wne="http://schemas.microsoft.com/office/word/2006/wordml" xmlns:wps="http://schemas.microsoft.com/office/word/2010/wordprocessingShape" mc:Ignorable="w14 w15 w16se w16cid w16 w16cex w16sdtdh w16du wp14">
   <w:abstractNum w:abstractNumId="0" w15:restartNumberingAfterBreak="0">
     <w:nsid w:val="014D2142"/>
     <w:multiLevelType w:val="hybridMultilevel"/>
@@ -55414,52 +53163,52 @@
       </w:rPr>
     </w:lvl>
   </w:abstractNum>
-  <w:num w:numId="1">
+  <w:num w:numId="1" w16cid:durableId="1218934168">
     <w:abstractNumId w:val="43"/>
   </w:num>
-  <w:num w:numId="2">
+  <w:num w:numId="2" w16cid:durableId="2052917300">
     <w:abstractNumId w:val="30"/>
   </w:num>
-  <w:num w:numId="3">
+  <w:num w:numId="3" w16cid:durableId="540090529">
     <w:abstractNumId w:val="47"/>
   </w:num>
-  <w:num w:numId="4">
+  <w:num w:numId="4" w16cid:durableId="1764374850">
     <w:abstractNumId w:val="21"/>
   </w:num>
-  <w:num w:numId="5">
+  <w:num w:numId="5" w16cid:durableId="903636503">
     <w:abstractNumId w:val="13"/>
   </w:num>
-  <w:num w:numId="6">
+  <w:num w:numId="6" w16cid:durableId="313069962">
     <w:abstractNumId w:val="8"/>
   </w:num>
-  <w:num w:numId="7">
+  <w:num w:numId="7" w16cid:durableId="1684286149">
     <w:abstractNumId w:val="40"/>
   </w:num>
-  <w:num w:numId="8">
+  <w:num w:numId="8" w16cid:durableId="967664174">
     <w:abstractNumId w:val="20"/>
   </w:num>
-  <w:num w:numId="9">
+  <w:num w:numId="9" w16cid:durableId="2047483368">
     <w:abstractNumId w:val="50"/>
   </w:num>
-  <w:num w:numId="10">
+  <w:num w:numId="10" w16cid:durableId="886843350">
     <w:abstractNumId w:val="22"/>
   </w:num>
-  <w:num w:numId="11">
+  <w:num w:numId="11" w16cid:durableId="1405831365">
     <w:abstractNumId w:val="28"/>
   </w:num>
-  <w:num w:numId="12">
+  <w:num w:numId="12" w16cid:durableId="1017930935">
     <w:abstractNumId w:val="29"/>
   </w:num>
-  <w:num w:numId="13">
+  <w:num w:numId="13" w16cid:durableId="1701780984">
     <w:abstractNumId w:val="11"/>
   </w:num>
-  <w:num w:numId="14">
+  <w:num w:numId="14" w16cid:durableId="404692929">
     <w:abstractNumId w:val="7"/>
   </w:num>
-  <w:num w:numId="15">
+  <w:num w:numId="15" w16cid:durableId="1449277807">
     <w:abstractNumId w:val="31"/>
   </w:num>
-  <w:num w:numId="16">
+  <w:num w:numId="16" w16cid:durableId="1019086751">
     <w:abstractNumId w:val="21"/>
     <w:lvlOverride w:ilvl="0">
       <w:startOverride w:val="8"/>
@@ -55471,121 +53220,121 @@
       <w:startOverride w:val="1"/>
     </w:lvlOverride>
   </w:num>
-  <w:num w:numId="17">
+  <w:num w:numId="17" w16cid:durableId="1293442536">
     <w:abstractNumId w:val="24"/>
   </w:num>
-  <w:num w:numId="18">
+  <w:num w:numId="18" w16cid:durableId="1982878779">
     <w:abstractNumId w:val="15"/>
   </w:num>
-  <w:num w:numId="19">
+  <w:num w:numId="19" w16cid:durableId="1459295846">
     <w:abstractNumId w:val="46"/>
   </w:num>
-  <w:num w:numId="20">
+  <w:num w:numId="20" w16cid:durableId="2012178184">
     <w:abstractNumId w:val="26"/>
   </w:num>
-  <w:num w:numId="21">
+  <w:num w:numId="21" w16cid:durableId="1923292356">
     <w:abstractNumId w:val="23"/>
   </w:num>
-  <w:num w:numId="22">
+  <w:num w:numId="22" w16cid:durableId="2030064907">
     <w:abstractNumId w:val="27"/>
   </w:num>
-  <w:num w:numId="23">
+  <w:num w:numId="23" w16cid:durableId="1457335486">
     <w:abstractNumId w:val="0"/>
   </w:num>
-  <w:num w:numId="24">
+  <w:num w:numId="24" w16cid:durableId="1561744370">
     <w:abstractNumId w:val="41"/>
   </w:num>
-  <w:num w:numId="25">
+  <w:num w:numId="25" w16cid:durableId="1568035962">
     <w:abstractNumId w:val="16"/>
   </w:num>
-  <w:num w:numId="26">
+  <w:num w:numId="26" w16cid:durableId="1353533072">
     <w:abstractNumId w:val="12"/>
   </w:num>
-  <w:num w:numId="27">
+  <w:num w:numId="27" w16cid:durableId="414130294">
     <w:abstractNumId w:val="14"/>
   </w:num>
-  <w:num w:numId="28">
+  <w:num w:numId="28" w16cid:durableId="1490370156">
     <w:abstractNumId w:val="35"/>
   </w:num>
-  <w:num w:numId="29">
+  <w:num w:numId="29" w16cid:durableId="1832213470">
     <w:abstractNumId w:val="34"/>
   </w:num>
-  <w:num w:numId="30">
+  <w:num w:numId="30" w16cid:durableId="356930728">
     <w:abstractNumId w:val="32"/>
   </w:num>
-  <w:num w:numId="31">
+  <w:num w:numId="31" w16cid:durableId="1410077943">
     <w:abstractNumId w:val="4"/>
   </w:num>
-  <w:num w:numId="32">
+  <w:num w:numId="32" w16cid:durableId="1510683116">
     <w:abstractNumId w:val="48"/>
   </w:num>
-  <w:num w:numId="33">
+  <w:num w:numId="33" w16cid:durableId="1074813380">
     <w:abstractNumId w:val="25"/>
   </w:num>
-  <w:num w:numId="34">
+  <w:num w:numId="34" w16cid:durableId="402483629">
     <w:abstractNumId w:val="1"/>
   </w:num>
-  <w:num w:numId="35">
+  <w:num w:numId="35" w16cid:durableId="1628393645">
     <w:abstractNumId w:val="53"/>
   </w:num>
-  <w:num w:numId="36">
+  <w:num w:numId="36" w16cid:durableId="523447410">
     <w:abstractNumId w:val="3"/>
   </w:num>
-  <w:num w:numId="37">
+  <w:num w:numId="37" w16cid:durableId="1858078578">
     <w:abstractNumId w:val="9"/>
   </w:num>
-  <w:num w:numId="38">
+  <w:num w:numId="38" w16cid:durableId="523322223">
     <w:abstractNumId w:val="51"/>
   </w:num>
-  <w:num w:numId="39">
+  <w:num w:numId="39" w16cid:durableId="469131214">
     <w:abstractNumId w:val="18"/>
   </w:num>
-  <w:num w:numId="40">
+  <w:num w:numId="40" w16cid:durableId="2015187926">
     <w:abstractNumId w:val="10"/>
   </w:num>
-  <w:num w:numId="41">
+  <w:num w:numId="41" w16cid:durableId="1999453530">
     <w:abstractNumId w:val="45"/>
   </w:num>
-  <w:num w:numId="42">
+  <w:num w:numId="42" w16cid:durableId="2029210117">
     <w:abstractNumId w:val="6"/>
   </w:num>
-  <w:num w:numId="43">
+  <w:num w:numId="43" w16cid:durableId="745105300">
     <w:abstractNumId w:val="49"/>
   </w:num>
-  <w:num w:numId="44">
+  <w:num w:numId="44" w16cid:durableId="375006497">
     <w:abstractNumId w:val="17"/>
   </w:num>
-  <w:num w:numId="45">
+  <w:num w:numId="45" w16cid:durableId="1725175950">
     <w:abstractNumId w:val="36"/>
   </w:num>
-  <w:num w:numId="46">
+  <w:num w:numId="46" w16cid:durableId="767850807">
     <w:abstractNumId w:val="39"/>
   </w:num>
-  <w:num w:numId="47">
+  <w:num w:numId="47" w16cid:durableId="576016078">
     <w:abstractNumId w:val="2"/>
   </w:num>
-  <w:num w:numId="48">
+  <w:num w:numId="48" w16cid:durableId="2049060236">
     <w:abstractNumId w:val="5"/>
   </w:num>
-  <w:num w:numId="49">
+  <w:num w:numId="49" w16cid:durableId="548031177">
     <w:abstractNumId w:val="38"/>
   </w:num>
-  <w:num w:numId="50">
+  <w:num w:numId="50" w16cid:durableId="282032800">
     <w:abstractNumId w:val="37"/>
   </w:num>
-  <w:num w:numId="51">
+  <w:num w:numId="51" w16cid:durableId="1810131784">
     <w:abstractNumId w:val="33"/>
   </w:num>
-  <w:num w:numId="52">
+  <w:num w:numId="52" w16cid:durableId="1207598984">
     <w:abstractNumId w:val="44"/>
   </w:num>
-  <w:num w:numId="53">
+  <w:num w:numId="53" w16cid:durableId="1594390865">
     <w:abstractNumId w:val="52"/>
   </w:num>
-  <w:num w:numId="54">
+  <w:num w:numId="54" w16cid:durableId="782581146">
     <w:abstractNumId w:val="42"/>
   </w:num>
-  <w:num w:numId="55">
+  <w:num w:numId="55" w16cid:durableId="1334336507">
     <w:abstractNumId w:val="19"/>
   </w:num>
   <w:numIdMacAtCleanup w:val="55"/>
@@ -55593,7 +53342,7 @@
 </file>
 
 <file path=word/styles.xml><?xml version="1.0" encoding="utf-8"?>
-<w:styles xmlns:mc="http://schemas.openxmlformats.org/markup-compatibility/2006" xmlns:r="http://schemas.openxmlformats.org/officeDocument/2006/relationships" xmlns:w="http://schemas.openxmlformats.org/wordprocessingml/2006/main" xmlns:w14="http://schemas.microsoft.com/office/word/2010/wordml" xmlns:w15="http://schemas.microsoft.com/office/word/2012/wordml" mc:Ignorable="w14 w15">
+<w:styles xmlns:mc="http://schemas.openxmlformats.org/markup-compatibility/2006" xmlns:r="http://schemas.openxmlformats.org/officeDocument/2006/relationships" xmlns:w="http://schemas.openxmlformats.org/wordprocessingml/2006/main" xmlns:w14="http://schemas.microsoft.com/office/word/2010/wordml" xmlns:w15="http://schemas.microsoft.com/office/word/2012/wordml" xmlns:w16cex="http://schemas.microsoft.com/office/word/2018/wordml/cex" xmlns:w16cid="http://schemas.microsoft.com/office/word/2016/wordml/cid" xmlns:w16="http://schemas.microsoft.com/office/word/2018/wordml" xmlns:w16du="http://schemas.microsoft.com/office/word/2023/wordml/word16du" xmlns:w16sdtdh="http://schemas.microsoft.com/office/word/2020/wordml/sdtdatahash" xmlns:w16se="http://schemas.microsoft.com/office/word/2015/wordml/symex" mc:Ignorable="w14 w15 w16se w16cid w16 w16cex w16sdtdh w16du">
   <w:docDefaults>
     <w:rPrDefault>
       <w:rPr>
@@ -55611,7 +53360,7 @@
       </w:pPr>
     </w:pPrDefault>
   </w:docDefaults>
-  <w:latentStyles w:defLockedState="0" w:defUIPriority="99" w:defSemiHidden="0" w:defUnhideWhenUsed="0" w:defQFormat="0" w:count="371">
+  <w:latentStyles w:defLockedState="0" w:defUIPriority="99" w:defSemiHidden="0" w:defUnhideWhenUsed="0" w:defQFormat="0" w:count="376">
     <w:lsdException w:name="Normal" w:uiPriority="0" w:qFormat="1"/>
     <w:lsdException w:name="heading 1" w:uiPriority="9" w:qFormat="1"/>
     <w:lsdException w:name="heading 2" w:semiHidden="1" w:uiPriority="9" w:unhideWhenUsed="1" w:qFormat="1"/>
@@ -55983,6 +53732,11 @@
     <w:lsdException w:name="List Table 5 Dark Accent 6" w:uiPriority="50"/>
     <w:lsdException w:name="List Table 6 Colorful Accent 6" w:uiPriority="51"/>
     <w:lsdException w:name="List Table 7 Colorful Accent 6" w:uiPriority="52"/>
+    <w:lsdException w:name="Mention" w:semiHidden="1" w:unhideWhenUsed="1"/>
+    <w:lsdException w:name="Smart Hyperlink" w:semiHidden="1" w:unhideWhenUsed="1"/>
+    <w:lsdException w:name="Hashtag" w:semiHidden="1" w:unhideWhenUsed="1"/>
+    <w:lsdException w:name="Unresolved Mention" w:semiHidden="1" w:unhideWhenUsed="1"/>
+    <w:lsdException w:name="Smart Link" w:semiHidden="1" w:unhideWhenUsed="1"/>
   </w:latentStyles>
   <w:style w:type="paragraph" w:default="1" w:styleId="Normal">
     <w:name w:val="Normal"/>
@@ -56837,8 +54591,8 @@
     <w:basedOn w:val="Fontepargpadro"/>
     <w:rsid w:val="002E1412"/>
   </w:style>
-  <w:style w:type="character" w:customStyle="1" w:styleId="UnresolvedMention">
-    <w:name w:val="Unresolved Mention"/>
+  <w:style w:type="character" w:customStyle="1" w:styleId="MenoPendente1">
+    <w:name w:val="Menção Pendente1"/>
     <w:basedOn w:val="Fontepargpadro"/>
     <w:uiPriority w:val="99"/>
     <w:semiHidden/>

--- a/Documentação/Documentação Final/Documentação Final Leka.docx
+++ b/Documentação/Documentação Final/Documentação Final Leka.docx
@@ -1,6 +1,6 @@
 
 <file path=word/document.xml><?xml version="1.0" encoding="utf-8"?>
-<w:document xmlns:wpc="http://schemas.microsoft.com/office/word/2010/wordprocessingCanvas" xmlns:cx="http://schemas.microsoft.com/office/drawing/2014/chartex" xmlns:cx1="http://schemas.microsoft.com/office/drawing/2015/9/8/chartex" xmlns:cx2="http://schemas.microsoft.com/office/drawing/2015/10/21/chartex" xmlns:cx3="http://schemas.microsoft.com/office/drawing/2016/5/9/chartex" xmlns:cx4="http://schemas.microsoft.com/office/drawing/2016/5/10/chartex" xmlns:cx5="http://schemas.microsoft.com/office/drawing/2016/5/11/chartex" xmlns:cx6="http://schemas.microsoft.com/office/drawing/2016/5/12/chartex" xmlns:cx7="http://schemas.microsoft.com/office/drawing/2016/5/13/chartex" xmlns:cx8="http://schemas.microsoft.com/office/drawing/2016/5/14/chartex" xmlns:mc="http://schemas.openxmlformats.org/markup-compatibility/2006" xmlns:aink="http://schemas.microsoft.com/office/drawing/2016/ink" xmlns:am3d="http://schemas.microsoft.com/office/drawing/2017/model3d" xmlns:o="urn:schemas-microsoft-com:office:office" xmlns:oel="http://schemas.microsoft.com/office/2019/extlst" xmlns:r="http://schemas.openxmlformats.org/officeDocument/2006/relationships" xmlns:m="http://schemas.openxmlformats.org/officeDocument/2006/math" xmlns:v="urn:schemas-microsoft-com:vml" xmlns:wp14="http://schemas.microsoft.com/office/word/2010/wordprocessingDrawing" xmlns:wp="http://schemas.openxmlformats.org/drawingml/2006/wordprocessingDrawing" xmlns:w10="urn:schemas-microsoft-com:office:word" xmlns:w="http://schemas.openxmlformats.org/wordprocessingml/2006/main" xmlns:w14="http://schemas.microsoft.com/office/word/2010/wordml" xmlns:w15="http://schemas.microsoft.com/office/word/2012/wordml" xmlns:w16cex="http://schemas.microsoft.com/office/word/2018/wordml/cex" xmlns:w16cid="http://schemas.microsoft.com/office/word/2016/wordml/cid" xmlns:w16="http://schemas.microsoft.com/office/word/2018/wordml" xmlns:w16du="http://schemas.microsoft.com/office/word/2023/wordml/word16du" xmlns:w16sdtdh="http://schemas.microsoft.com/office/word/2020/wordml/sdtdatahash" xmlns:w16se="http://schemas.microsoft.com/office/word/2015/wordml/symex" xmlns:wpg="http://schemas.microsoft.com/office/word/2010/wordprocessingGroup" xmlns:wpi="http://schemas.microsoft.com/office/word/2010/wordprocessingInk" xmlns:wne="http://schemas.microsoft.com/office/word/2006/wordml" xmlns:wps="http://schemas.microsoft.com/office/word/2010/wordprocessingShape" mc:Ignorable="w14 w15 w16se w16cid w16 w16cex w16sdtdh w16du wp14">
+<w:document xmlns:wpc="http://schemas.microsoft.com/office/word/2010/wordprocessingCanvas" xmlns:mc="http://schemas.openxmlformats.org/markup-compatibility/2006" xmlns:o="urn:schemas-microsoft-com:office:office" xmlns:r="http://schemas.openxmlformats.org/officeDocument/2006/relationships" xmlns:m="http://schemas.openxmlformats.org/officeDocument/2006/math" xmlns:v="urn:schemas-microsoft-com:vml" xmlns:wp14="http://schemas.microsoft.com/office/word/2010/wordprocessingDrawing" xmlns:wp="http://schemas.openxmlformats.org/drawingml/2006/wordprocessingDrawing" xmlns:w10="urn:schemas-microsoft-com:office:word" xmlns:w="http://schemas.openxmlformats.org/wordprocessingml/2006/main" xmlns:w14="http://schemas.microsoft.com/office/word/2010/wordml" xmlns:w15="http://schemas.microsoft.com/office/word/2012/wordml" xmlns:wpg="http://schemas.microsoft.com/office/word/2010/wordprocessingGroup" xmlns:wpi="http://schemas.microsoft.com/office/word/2010/wordprocessingInk" xmlns:wne="http://schemas.microsoft.com/office/word/2006/wordml" xmlns:wps="http://schemas.microsoft.com/office/word/2010/wordprocessingShape" mc:Ignorable="w14 w15 wp14">
   <w:body>
     <w:p>
       <w:pPr>
@@ -1583,7 +1583,21 @@
         <w:rPr>
           <w:rFonts w:eastAsia="Arial Unicode MS" w:cs="Arial"/>
         </w:rPr>
-        <w:t xml:space="preserve"> visa promover o aprendizado de habilidades de programação de forma gamificada e personalizada. Ele utiliza questionários iniciais para entender os objetivos do usuário, como razões para o aprendizado (profissional, diversão etc.) e nível de experiência. Com base nas respostas, o aplicativo sugere trajetórias de aprendizado adaptadas, estabelecendo metas diárias e progresso visual por meio de gráficos. Além disso, </w:t>
+        <w:t xml:space="preserve"> visa promover o aprendizado de habilidades de programação de forma </w:t>
+      </w:r>
+      <w:proofErr w:type="spellStart"/>
+      <w:r>
+        <w:rPr>
+          <w:rFonts w:eastAsia="Arial Unicode MS" w:cs="Arial"/>
+        </w:rPr>
+        <w:t>gamificada</w:t>
+      </w:r>
+      <w:proofErr w:type="spellEnd"/>
+      <w:r>
+        <w:rPr>
+          <w:rFonts w:eastAsia="Arial Unicode MS" w:cs="Arial"/>
+        </w:rPr>
+        <w:t xml:space="preserve"> e personalizada. Ele utiliza questionários iniciais para entender os objetivos do usuário, como razões para o aprendizado (profissional, diversão etc.) e nível de experiência. Com base nas respostas, o aplicativo sugere trajetórias de aprendizado adaptadas, estabelecendo metas diárias e progresso visual por meio de gráficos. Além disso, </w:t>
       </w:r>
       <w:r>
         <w:rPr>
@@ -1958,9 +1972,11 @@
         <w:spacing w:before="240"/>
         <w:ind w:left="720" w:firstLine="0"/>
       </w:pPr>
+      <w:proofErr w:type="spellStart"/>
       <w:r>
         <w:t>Backlog</w:t>
       </w:r>
+      <w:proofErr w:type="spellEnd"/>
       <w:r>
         <w:t>.</w:t>
       </w:r>
@@ -2062,7 +2078,23 @@
           <w:szCs w:val="28"/>
           <w:lang w:val="en-US"/>
         </w:rPr>
-        <w:t>Create, Read, Update, Delete.</w:t>
+        <w:t xml:space="preserve">Create, Read, Update, </w:t>
+      </w:r>
+      <w:proofErr w:type="gramStart"/>
+      <w:r>
+        <w:rPr>
+          <w:szCs w:val="28"/>
+          <w:lang w:val="en-US"/>
+        </w:rPr>
+        <w:t>Delete</w:t>
+      </w:r>
+      <w:proofErr w:type="gramEnd"/>
+      <w:r>
+        <w:rPr>
+          <w:szCs w:val="28"/>
+          <w:lang w:val="en-US"/>
+        </w:rPr>
+        <w:t>.</w:t>
       </w:r>
     </w:p>
     <w:p>
@@ -2323,8 +2355,13 @@
       <w:r>
         <w:tab/>
       </w:r>
-      <w:r>
-        <w:t xml:space="preserve">Hyper </w:t>
+      <w:proofErr w:type="spellStart"/>
+      <w:r>
+        <w:t>Hyper</w:t>
+      </w:r>
+      <w:proofErr w:type="spellEnd"/>
+      <w:r>
+        <w:t xml:space="preserve"> </w:t>
       </w:r>
       <w:proofErr w:type="spellStart"/>
       <w:r>
@@ -2587,7 +2624,25 @@
           <w:color w:val="1F2328"/>
           <w:shd w:val="clear" w:color="auto" w:fill="FFFFFF"/>
         </w:rPr>
-        <w:t xml:space="preserve"> Review </w:t>
+        <w:t xml:space="preserve"> </w:t>
+      </w:r>
+      <w:proofErr w:type="spellStart"/>
+      <w:r>
+        <w:rPr>
+          <w:rFonts w:cs="Arial"/>
+          <w:color w:val="1F2328"/>
+          <w:shd w:val="clear" w:color="auto" w:fill="FFFFFF"/>
+        </w:rPr>
+        <w:t>Review</w:t>
+      </w:r>
+      <w:proofErr w:type="spellEnd"/>
+      <w:r>
+        <w:rPr>
+          <w:rFonts w:cs="Arial"/>
+          <w:color w:val="1F2328"/>
+          <w:shd w:val="clear" w:color="auto" w:fill="FFFFFF"/>
+        </w:rPr>
+        <w:t xml:space="preserve"> </w:t>
       </w:r>
       <w:proofErr w:type="spellStart"/>
       <w:r>
@@ -6940,7 +6995,7 @@
             </w:rPr>
             <w:fldChar w:fldCharType="separate"/>
           </w:r>
-          <w:hyperlink w:anchor="_Toc182149103" w:history="1">
+          <w:hyperlink w:anchor="_Toc182244577" w:history="1">
             <w:r>
               <w:rPr>
                 <w:rStyle w:val="Hyperlink"/>
@@ -6982,7 +7037,7 @@
               <w:rPr>
                 <w:webHidden/>
               </w:rPr>
-              <w:instrText xml:space="preserve"> PAGEREF _Toc182149103 \h </w:instrText>
+              <w:instrText xml:space="preserve"> PAGEREF _Toc182244577 \h </w:instrText>
             </w:r>
             <w:r>
               <w:rPr>
@@ -7023,7 +7078,7 @@
               <w14:ligatures w14:val="none"/>
             </w:rPr>
           </w:pPr>
-          <w:hyperlink w:anchor="_Toc182149104" w:history="1">
+          <w:hyperlink w:anchor="_Toc182244578" w:history="1">
             <w:r>
               <w:rPr>
                 <w:rStyle w:val="Hyperlink"/>
@@ -7065,7 +7120,7 @@
               <w:rPr>
                 <w:webHidden/>
               </w:rPr>
-              <w:instrText xml:space="preserve"> PAGEREF _Toc182149104 \h </w:instrText>
+              <w:instrText xml:space="preserve"> PAGEREF _Toc182244578 \h </w:instrText>
             </w:r>
             <w:r>
               <w:rPr>
@@ -7106,7 +7161,7 @@
               <w14:ligatures w14:val="none"/>
             </w:rPr>
           </w:pPr>
-          <w:hyperlink w:anchor="_Toc182149105" w:history="1">
+          <w:hyperlink w:anchor="_Toc182244579" w:history="1">
             <w:r>
               <w:rPr>
                 <w:rStyle w:val="Hyperlink"/>
@@ -7148,7 +7203,7 @@
               <w:rPr>
                 <w:webHidden/>
               </w:rPr>
-              <w:instrText xml:space="preserve"> PAGEREF _Toc182149105 \h </w:instrText>
+              <w:instrText xml:space="preserve"> PAGEREF _Toc182244579 \h </w:instrText>
             </w:r>
             <w:r>
               <w:rPr>
@@ -7189,7 +7244,7 @@
               <w14:ligatures w14:val="none"/>
             </w:rPr>
           </w:pPr>
-          <w:hyperlink w:anchor="_Toc182149106" w:history="1">
+          <w:hyperlink w:anchor="_Toc182244580" w:history="1">
             <w:r>
               <w:rPr>
                 <w:rStyle w:val="Hyperlink"/>
@@ -7231,7 +7286,7 @@
               <w:rPr>
                 <w:webHidden/>
               </w:rPr>
-              <w:instrText xml:space="preserve"> PAGEREF _Toc182149106 \h </w:instrText>
+              <w:instrText xml:space="preserve"> PAGEREF _Toc182244580 \h </w:instrText>
             </w:r>
             <w:r>
               <w:rPr>
@@ -7272,7 +7327,7 @@
               <w14:ligatures w14:val="none"/>
             </w:rPr>
           </w:pPr>
-          <w:hyperlink w:anchor="_Toc182149107" w:history="1">
+          <w:hyperlink w:anchor="_Toc182244581" w:history="1">
             <w:r>
               <w:rPr>
                 <w:rStyle w:val="Hyperlink"/>
@@ -7314,7 +7369,7 @@
               <w:rPr>
                 <w:webHidden/>
               </w:rPr>
-              <w:instrText xml:space="preserve"> PAGEREF _Toc182149107 \h </w:instrText>
+              <w:instrText xml:space="preserve"> PAGEREF _Toc182244581 \h </w:instrText>
             </w:r>
             <w:r>
               <w:rPr>
@@ -7355,7 +7410,7 @@
               <w14:ligatures w14:val="none"/>
             </w:rPr>
           </w:pPr>
-          <w:hyperlink w:anchor="_Toc182149108" w:history="1">
+          <w:hyperlink w:anchor="_Toc182244582" w:history="1">
             <w:r>
               <w:rPr>
                 <w:rStyle w:val="Hyperlink"/>
@@ -7397,7 +7452,7 @@
               <w:rPr>
                 <w:webHidden/>
               </w:rPr>
-              <w:instrText xml:space="preserve"> PAGEREF _Toc182149108 \h </w:instrText>
+              <w:instrText xml:space="preserve"> PAGEREF _Toc182244582 \h </w:instrText>
             </w:r>
             <w:r>
               <w:rPr>
@@ -7439,7 +7494,7 @@
               <w14:ligatures w14:val="none"/>
             </w:rPr>
           </w:pPr>
-          <w:hyperlink w:anchor="_Toc182149109" w:history="1">
+          <w:hyperlink w:anchor="_Toc182244583" w:history="1">
             <w:r>
               <w:rPr>
                 <w:rStyle w:val="Hyperlink"/>
@@ -7482,7 +7537,7 @@
               <w:rPr>
                 <w:webHidden/>
               </w:rPr>
-              <w:instrText xml:space="preserve"> PAGEREF _Toc182149109 \h </w:instrText>
+              <w:instrText xml:space="preserve"> PAGEREF _Toc182244583 \h </w:instrText>
             </w:r>
             <w:r>
               <w:rPr>
@@ -7523,7 +7578,7 @@
               <w14:ligatures w14:val="none"/>
             </w:rPr>
           </w:pPr>
-          <w:hyperlink w:anchor="_Toc182149110" w:history="1">
+          <w:hyperlink w:anchor="_Toc182244584" w:history="1">
             <w:r>
               <w:rPr>
                 <w:rStyle w:val="Hyperlink"/>
@@ -7565,7 +7620,7 @@
               <w:rPr>
                 <w:webHidden/>
               </w:rPr>
-              <w:instrText xml:space="preserve"> PAGEREF _Toc182149110 \h </w:instrText>
+              <w:instrText xml:space="preserve"> PAGEREF _Toc182244584 \h </w:instrText>
             </w:r>
             <w:r>
               <w:rPr>
@@ -7607,7 +7662,7 @@
               <w14:ligatures w14:val="none"/>
             </w:rPr>
           </w:pPr>
-          <w:hyperlink w:anchor="_Toc182149111" w:history="1">
+          <w:hyperlink w:anchor="_Toc182244585" w:history="1">
             <w:r>
               <w:rPr>
                 <w:rStyle w:val="Hyperlink"/>
@@ -7650,7 +7705,7 @@
               <w:rPr>
                 <w:webHidden/>
               </w:rPr>
-              <w:instrText xml:space="preserve"> PAGEREF _Toc182149111 \h </w:instrText>
+              <w:instrText xml:space="preserve"> PAGEREF _Toc182244585 \h </w:instrText>
             </w:r>
             <w:r>
               <w:rPr>
@@ -7692,7 +7747,7 @@
               <w14:ligatures w14:val="none"/>
             </w:rPr>
           </w:pPr>
-          <w:hyperlink w:anchor="_Toc182149112" w:history="1">
+          <w:hyperlink w:anchor="_Toc182244586" w:history="1">
             <w:r>
               <w:rPr>
                 <w:rStyle w:val="Hyperlink"/>
@@ -7735,7 +7790,7 @@
               <w:rPr>
                 <w:webHidden/>
               </w:rPr>
-              <w:instrText xml:space="preserve"> PAGEREF _Toc182149112 \h </w:instrText>
+              <w:instrText xml:space="preserve"> PAGEREF _Toc182244586 \h </w:instrText>
             </w:r>
             <w:r>
               <w:rPr>
@@ -7777,7 +7832,7 @@
               <w14:ligatures w14:val="none"/>
             </w:rPr>
           </w:pPr>
-          <w:hyperlink w:anchor="_Toc182149113" w:history="1">
+          <w:hyperlink w:anchor="_Toc182244587" w:history="1">
             <w:r>
               <w:rPr>
                 <w:rStyle w:val="Hyperlink"/>
@@ -7820,7 +7875,7 @@
               <w:rPr>
                 <w:webHidden/>
               </w:rPr>
-              <w:instrText xml:space="preserve"> PAGEREF _Toc182149113 \h </w:instrText>
+              <w:instrText xml:space="preserve"> PAGEREF _Toc182244587 \h </w:instrText>
             </w:r>
             <w:r>
               <w:rPr>
@@ -7861,7 +7916,7 @@
               <w14:ligatures w14:val="none"/>
             </w:rPr>
           </w:pPr>
-          <w:hyperlink w:anchor="_Toc182149114" w:history="1">
+          <w:hyperlink w:anchor="_Toc182244588" w:history="1">
             <w:r>
               <w:rPr>
                 <w:rStyle w:val="Hyperlink"/>
@@ -7903,7 +7958,7 @@
               <w:rPr>
                 <w:webHidden/>
               </w:rPr>
-              <w:instrText xml:space="preserve"> PAGEREF _Toc182149114 \h </w:instrText>
+              <w:instrText xml:space="preserve"> PAGEREF _Toc182244588 \h </w:instrText>
             </w:r>
             <w:r>
               <w:rPr>
@@ -7945,7 +8000,7 @@
               <w14:ligatures w14:val="none"/>
             </w:rPr>
           </w:pPr>
-          <w:hyperlink w:anchor="_Toc182149115" w:history="1">
+          <w:hyperlink w:anchor="_Toc182244589" w:history="1">
             <w:r>
               <w:rPr>
                 <w:rStyle w:val="Hyperlink"/>
@@ -7988,7 +8043,7 @@
               <w:rPr>
                 <w:webHidden/>
               </w:rPr>
-              <w:instrText xml:space="preserve"> PAGEREF _Toc182149115 \h </w:instrText>
+              <w:instrText xml:space="preserve"> PAGEREF _Toc182244589 \h </w:instrText>
             </w:r>
             <w:r>
               <w:rPr>
@@ -8030,7 +8085,7 @@
               <w14:ligatures w14:val="none"/>
             </w:rPr>
           </w:pPr>
-          <w:hyperlink w:anchor="_Toc182149116" w:history="1">
+          <w:hyperlink w:anchor="_Toc182244590" w:history="1">
             <w:r>
               <w:rPr>
                 <w:rStyle w:val="Hyperlink"/>
@@ -8073,7 +8128,7 @@
               <w:rPr>
                 <w:webHidden/>
               </w:rPr>
-              <w:instrText xml:space="preserve"> PAGEREF _Toc182149116 \h </w:instrText>
+              <w:instrText xml:space="preserve"> PAGEREF _Toc182244590 \h </w:instrText>
             </w:r>
             <w:r>
               <w:rPr>
@@ -8115,7 +8170,7 @@
               <w14:ligatures w14:val="none"/>
             </w:rPr>
           </w:pPr>
-          <w:hyperlink w:anchor="_Toc182149117" w:history="1">
+          <w:hyperlink w:anchor="_Toc182244591" w:history="1">
             <w:r>
               <w:rPr>
                 <w:rStyle w:val="Hyperlink"/>
@@ -8158,7 +8213,7 @@
               <w:rPr>
                 <w:webHidden/>
               </w:rPr>
-              <w:instrText xml:space="preserve"> PAGEREF _Toc182149117 \h </w:instrText>
+              <w:instrText xml:space="preserve"> PAGEREF _Toc182244591 \h </w:instrText>
             </w:r>
             <w:r>
               <w:rPr>
@@ -8200,7 +8255,7 @@
               <w14:ligatures w14:val="none"/>
             </w:rPr>
           </w:pPr>
-          <w:hyperlink w:anchor="_Toc182149118" w:history="1">
+          <w:hyperlink w:anchor="_Toc182244592" w:history="1">
             <w:r>
               <w:rPr>
                 <w:rStyle w:val="Hyperlink"/>
@@ -8243,7 +8298,7 @@
               <w:rPr>
                 <w:webHidden/>
               </w:rPr>
-              <w:instrText xml:space="preserve"> PAGEREF _Toc182149118 \h </w:instrText>
+              <w:instrText xml:space="preserve"> PAGEREF _Toc182244592 \h </w:instrText>
             </w:r>
             <w:r>
               <w:rPr>
@@ -8285,7 +8340,7 @@
               <w14:ligatures w14:val="none"/>
             </w:rPr>
           </w:pPr>
-          <w:hyperlink w:anchor="_Toc182149119" w:history="1">
+          <w:hyperlink w:anchor="_Toc182244593" w:history="1">
             <w:r>
               <w:rPr>
                 <w:rStyle w:val="Hyperlink"/>
@@ -8328,7 +8383,7 @@
               <w:rPr>
                 <w:webHidden/>
               </w:rPr>
-              <w:instrText xml:space="preserve"> PAGEREF _Toc182149119 \h </w:instrText>
+              <w:instrText xml:space="preserve"> PAGEREF _Toc182244593 \h </w:instrText>
             </w:r>
             <w:r>
               <w:rPr>
@@ -8370,7 +8425,7 @@
               <w14:ligatures w14:val="none"/>
             </w:rPr>
           </w:pPr>
-          <w:hyperlink w:anchor="_Toc182149120" w:history="1">
+          <w:hyperlink w:anchor="_Toc182244594" w:history="1">
             <w:r>
               <w:rPr>
                 <w:rStyle w:val="Hyperlink"/>
@@ -8413,7 +8468,7 @@
               <w:rPr>
                 <w:webHidden/>
               </w:rPr>
-              <w:instrText xml:space="preserve"> PAGEREF _Toc182149120 \h </w:instrText>
+              <w:instrText xml:space="preserve"> PAGEREF _Toc182244594 \h </w:instrText>
             </w:r>
             <w:r>
               <w:rPr>
@@ -8455,7 +8510,7 @@
               <w14:ligatures w14:val="none"/>
             </w:rPr>
           </w:pPr>
-          <w:hyperlink w:anchor="_Toc182149121" w:history="1">
+          <w:hyperlink w:anchor="_Toc182244595" w:history="1">
             <w:r>
               <w:rPr>
                 <w:rStyle w:val="Hyperlink"/>
@@ -8498,7 +8553,7 @@
               <w:rPr>
                 <w:webHidden/>
               </w:rPr>
-              <w:instrText xml:space="preserve"> PAGEREF _Toc182149121 \h </w:instrText>
+              <w:instrText xml:space="preserve"> PAGEREF _Toc182244595 \h </w:instrText>
             </w:r>
             <w:r>
               <w:rPr>
@@ -8540,7 +8595,7 @@
               <w14:ligatures w14:val="none"/>
             </w:rPr>
           </w:pPr>
-          <w:hyperlink w:anchor="_Toc182149122" w:history="1">
+          <w:hyperlink w:anchor="_Toc182244596" w:history="1">
             <w:r>
               <w:rPr>
                 <w:rStyle w:val="Hyperlink"/>
@@ -8583,7 +8638,7 @@
               <w:rPr>
                 <w:webHidden/>
               </w:rPr>
-              <w:instrText xml:space="preserve"> PAGEREF _Toc182149122 \h </w:instrText>
+              <w:instrText xml:space="preserve"> PAGEREF _Toc182244596 \h </w:instrText>
             </w:r>
             <w:r>
               <w:rPr>
@@ -8625,7 +8680,7 @@
               <w14:ligatures w14:val="none"/>
             </w:rPr>
           </w:pPr>
-          <w:hyperlink w:anchor="_Toc182149123" w:history="1">
+          <w:hyperlink w:anchor="_Toc182244597" w:history="1">
             <w:r>
               <w:rPr>
                 <w:rStyle w:val="Hyperlink"/>
@@ -8668,7 +8723,7 @@
               <w:rPr>
                 <w:webHidden/>
               </w:rPr>
-              <w:instrText xml:space="preserve"> PAGEREF _Toc182149123 \h </w:instrText>
+              <w:instrText xml:space="preserve"> PAGEREF _Toc182244597 \h </w:instrText>
             </w:r>
             <w:r>
               <w:rPr>
@@ -8710,7 +8765,7 @@
               <w14:ligatures w14:val="none"/>
             </w:rPr>
           </w:pPr>
-          <w:hyperlink w:anchor="_Toc182149124" w:history="1">
+          <w:hyperlink w:anchor="_Toc182244598" w:history="1">
             <w:r>
               <w:rPr>
                 <w:rStyle w:val="Hyperlink"/>
@@ -8753,7 +8808,7 @@
               <w:rPr>
                 <w:webHidden/>
               </w:rPr>
-              <w:instrText xml:space="preserve"> PAGEREF _Toc182149124 \h </w:instrText>
+              <w:instrText xml:space="preserve"> PAGEREF _Toc182244598 \h </w:instrText>
             </w:r>
             <w:r>
               <w:rPr>
@@ -8795,7 +8850,7 @@
               <w14:ligatures w14:val="none"/>
             </w:rPr>
           </w:pPr>
-          <w:hyperlink w:anchor="_Toc182149125" w:history="1">
+          <w:hyperlink w:anchor="_Toc182244599" w:history="1">
             <w:r>
               <w:rPr>
                 <w:rStyle w:val="Hyperlink"/>
@@ -8838,7 +8893,7 @@
               <w:rPr>
                 <w:webHidden/>
               </w:rPr>
-              <w:instrText xml:space="preserve"> PAGEREF _Toc182149125 \h </w:instrText>
+              <w:instrText xml:space="preserve"> PAGEREF _Toc182244599 \h </w:instrText>
             </w:r>
             <w:r>
               <w:rPr>
@@ -8879,7 +8934,7 @@
               <w14:ligatures w14:val="none"/>
             </w:rPr>
           </w:pPr>
-          <w:hyperlink w:anchor="_Toc182149126" w:history="1">
+          <w:hyperlink w:anchor="_Toc182244600" w:history="1">
             <w:r>
               <w:rPr>
                 <w:rStyle w:val="Hyperlink"/>
@@ -8921,7 +8976,7 @@
               <w:rPr>
                 <w:webHidden/>
               </w:rPr>
-              <w:instrText xml:space="preserve"> PAGEREF _Toc182149126 \h </w:instrText>
+              <w:instrText xml:space="preserve"> PAGEREF _Toc182244600 \h </w:instrText>
             </w:r>
             <w:r>
               <w:rPr>
@@ -8963,7 +9018,7 @@
               <w14:ligatures w14:val="none"/>
             </w:rPr>
           </w:pPr>
-          <w:hyperlink w:anchor="_Toc182149127" w:history="1">
+          <w:hyperlink w:anchor="_Toc182244601" w:history="1">
             <w:r>
               <w:rPr>
                 <w:rStyle w:val="Hyperlink"/>
@@ -9006,7 +9061,7 @@
               <w:rPr>
                 <w:webHidden/>
               </w:rPr>
-              <w:instrText xml:space="preserve"> PAGEREF _Toc182149127 \h </w:instrText>
+              <w:instrText xml:space="preserve"> PAGEREF _Toc182244601 \h </w:instrText>
             </w:r>
             <w:r>
               <w:rPr>
@@ -9047,7 +9102,7 @@
               <w14:ligatures w14:val="none"/>
             </w:rPr>
           </w:pPr>
-          <w:hyperlink w:anchor="_Toc182149128" w:history="1">
+          <w:hyperlink w:anchor="_Toc182244602" w:history="1">
             <w:r>
               <w:rPr>
                 <w:rStyle w:val="Hyperlink"/>
@@ -9089,7 +9144,7 @@
               <w:rPr>
                 <w:webHidden/>
               </w:rPr>
-              <w:instrText xml:space="preserve"> PAGEREF _Toc182149128 \h </w:instrText>
+              <w:instrText xml:space="preserve"> PAGEREF _Toc182244602 \h </w:instrText>
             </w:r>
             <w:r>
               <w:rPr>
@@ -9131,7 +9186,7 @@
               <w14:ligatures w14:val="none"/>
             </w:rPr>
           </w:pPr>
-          <w:hyperlink w:anchor="_Toc182149129" w:history="1">
+          <w:hyperlink w:anchor="_Toc182244603" w:history="1">
             <w:r>
               <w:rPr>
                 <w:rStyle w:val="Hyperlink"/>
@@ -9174,7 +9229,7 @@
               <w:rPr>
                 <w:webHidden/>
               </w:rPr>
-              <w:instrText xml:space="preserve"> PAGEREF _Toc182149129 \h </w:instrText>
+              <w:instrText xml:space="preserve"> PAGEREF _Toc182244603 \h </w:instrText>
             </w:r>
             <w:r>
               <w:rPr>
@@ -9216,7 +9271,7 @@
               <w14:ligatures w14:val="none"/>
             </w:rPr>
           </w:pPr>
-          <w:hyperlink w:anchor="_Toc182149130" w:history="1">
+          <w:hyperlink w:anchor="_Toc182244604" w:history="1">
             <w:r>
               <w:rPr>
                 <w:rStyle w:val="Hyperlink"/>
@@ -9259,7 +9314,7 @@
               <w:rPr>
                 <w:webHidden/>
               </w:rPr>
-              <w:instrText xml:space="preserve"> PAGEREF _Toc182149130 \h </w:instrText>
+              <w:instrText xml:space="preserve"> PAGEREF _Toc182244604 \h </w:instrText>
             </w:r>
             <w:r>
               <w:rPr>
@@ -9300,7 +9355,7 @@
               <w14:ligatures w14:val="none"/>
             </w:rPr>
           </w:pPr>
-          <w:hyperlink w:anchor="_Toc182149131" w:history="1">
+          <w:hyperlink w:anchor="_Toc182244605" w:history="1">
             <w:r>
               <w:rPr>
                 <w:rStyle w:val="Hyperlink"/>
@@ -9342,7 +9397,7 @@
               <w:rPr>
                 <w:webHidden/>
               </w:rPr>
-              <w:instrText xml:space="preserve"> PAGEREF _Toc182149131 \h </w:instrText>
+              <w:instrText xml:space="preserve"> PAGEREF _Toc182244605 \h </w:instrText>
             </w:r>
             <w:r>
               <w:rPr>
@@ -9384,7 +9439,7 @@
               <w14:ligatures w14:val="none"/>
             </w:rPr>
           </w:pPr>
-          <w:hyperlink w:anchor="_Toc182149132" w:history="1">
+          <w:hyperlink w:anchor="_Toc182244606" w:history="1">
             <w:r>
               <w:rPr>
                 <w:rStyle w:val="Hyperlink"/>
@@ -9427,7 +9482,7 @@
               <w:rPr>
                 <w:webHidden/>
               </w:rPr>
-              <w:instrText xml:space="preserve"> PAGEREF _Toc182149132 \h </w:instrText>
+              <w:instrText xml:space="preserve"> PAGEREF _Toc182244606 \h </w:instrText>
             </w:r>
             <w:r>
               <w:rPr>
@@ -9468,7 +9523,7 @@
               <w14:ligatures w14:val="none"/>
             </w:rPr>
           </w:pPr>
-          <w:hyperlink w:anchor="_Toc182149133" w:history="1">
+          <w:hyperlink w:anchor="_Toc182244607" w:history="1">
             <w:r>
               <w:rPr>
                 <w:rStyle w:val="Hyperlink"/>
@@ -9510,7 +9565,7 @@
               <w:rPr>
                 <w:webHidden/>
               </w:rPr>
-              <w:instrText xml:space="preserve"> PAGEREF _Toc182149133 \h </w:instrText>
+              <w:instrText xml:space="preserve"> PAGEREF _Toc182244607 \h </w:instrText>
             </w:r>
             <w:r>
               <w:rPr>
@@ -9551,7 +9606,7 @@
               <w14:ligatures w14:val="none"/>
             </w:rPr>
           </w:pPr>
-          <w:hyperlink w:anchor="_Toc182149134" w:history="1">
+          <w:hyperlink w:anchor="_Toc182244608" w:history="1">
             <w:r>
               <w:rPr>
                 <w:rStyle w:val="Hyperlink"/>
@@ -9593,7 +9648,7 @@
               <w:rPr>
                 <w:webHidden/>
               </w:rPr>
-              <w:instrText xml:space="preserve"> PAGEREF _Toc182149134 \h </w:instrText>
+              <w:instrText xml:space="preserve"> PAGEREF _Toc182244608 \h </w:instrText>
             </w:r>
             <w:r>
               <w:rPr>
@@ -9634,7 +9689,7 @@
               <w14:ligatures w14:val="none"/>
             </w:rPr>
           </w:pPr>
-          <w:hyperlink w:anchor="_Toc182149135" w:history="1">
+          <w:hyperlink w:anchor="_Toc182244609" w:history="1">
             <w:r>
               <w:rPr>
                 <w:rStyle w:val="Hyperlink"/>
@@ -9678,7 +9733,7 @@
               <w:rPr>
                 <w:webHidden/>
               </w:rPr>
-              <w:instrText xml:space="preserve"> PAGEREF _Toc182149135 \h </w:instrText>
+              <w:instrText xml:space="preserve"> PAGEREF _Toc182244609 \h </w:instrText>
             </w:r>
             <w:r>
               <w:rPr>
@@ -9719,7 +9774,7 @@
               <w14:ligatures w14:val="none"/>
             </w:rPr>
           </w:pPr>
-          <w:hyperlink w:anchor="_Toc182149136" w:history="1">
+          <w:hyperlink w:anchor="_Toc182244610" w:history="1">
             <w:r>
               <w:rPr>
                 <w:rStyle w:val="Hyperlink"/>
@@ -9761,7 +9816,7 @@
               <w:rPr>
                 <w:webHidden/>
               </w:rPr>
-              <w:instrText xml:space="preserve"> PAGEREF _Toc182149136 \h </w:instrText>
+              <w:instrText xml:space="preserve"> PAGEREF _Toc182244610 \h </w:instrText>
             </w:r>
             <w:r>
               <w:rPr>
@@ -9802,7 +9857,7 @@
               <w14:ligatures w14:val="none"/>
             </w:rPr>
           </w:pPr>
-          <w:hyperlink w:anchor="_Toc182149137" w:history="1">
+          <w:hyperlink w:anchor="_Toc182244611" w:history="1">
             <w:r>
               <w:rPr>
                 <w:rStyle w:val="Hyperlink"/>
@@ -9846,7 +9901,7 @@
               <w:rPr>
                 <w:webHidden/>
               </w:rPr>
-              <w:instrText xml:space="preserve"> PAGEREF _Toc182149137 \h </w:instrText>
+              <w:instrText xml:space="preserve"> PAGEREF _Toc182244611 \h </w:instrText>
             </w:r>
             <w:r>
               <w:rPr>
@@ -9887,7 +9942,7 @@
               <w14:ligatures w14:val="none"/>
             </w:rPr>
           </w:pPr>
-          <w:hyperlink w:anchor="_Toc182149138" w:history="1">
+          <w:hyperlink w:anchor="_Toc182244612" w:history="1">
             <w:r>
               <w:rPr>
                 <w:rStyle w:val="Hyperlink"/>
@@ -9929,7 +9984,7 @@
               <w:rPr>
                 <w:webHidden/>
               </w:rPr>
-              <w:instrText xml:space="preserve"> PAGEREF _Toc182149138 \h </w:instrText>
+              <w:instrText xml:space="preserve"> PAGEREF _Toc182244612 \h </w:instrText>
             </w:r>
             <w:r>
               <w:rPr>
@@ -9970,7 +10025,7 @@
               <w14:ligatures w14:val="none"/>
             </w:rPr>
           </w:pPr>
-          <w:hyperlink w:anchor="_Toc182149139" w:history="1">
+          <w:hyperlink w:anchor="_Toc182244613" w:history="1">
             <w:r>
               <w:rPr>
                 <w:rStyle w:val="Hyperlink"/>
@@ -10014,7 +10069,7 @@
               <w:rPr>
                 <w:webHidden/>
               </w:rPr>
-              <w:instrText xml:space="preserve"> PAGEREF _Toc182149139 \h </w:instrText>
+              <w:instrText xml:space="preserve"> PAGEREF _Toc182244613 \h </w:instrText>
             </w:r>
             <w:r>
               <w:rPr>
@@ -10055,7 +10110,7 @@
               <w14:ligatures w14:val="none"/>
             </w:rPr>
           </w:pPr>
-          <w:hyperlink w:anchor="_Toc182149140" w:history="1">
+          <w:hyperlink w:anchor="_Toc182244614" w:history="1">
             <w:r>
               <w:rPr>
                 <w:rStyle w:val="Hyperlink"/>
@@ -10099,7 +10154,7 @@
               <w:rPr>
                 <w:webHidden/>
               </w:rPr>
-              <w:instrText xml:space="preserve"> PAGEREF _Toc182149140 \h </w:instrText>
+              <w:instrText xml:space="preserve"> PAGEREF _Toc182244614 \h </w:instrText>
             </w:r>
             <w:r>
               <w:rPr>
@@ -10140,7 +10195,7 @@
               <w14:ligatures w14:val="none"/>
             </w:rPr>
           </w:pPr>
-          <w:hyperlink w:anchor="_Toc182149141" w:history="1">
+          <w:hyperlink w:anchor="_Toc182244615" w:history="1">
             <w:r>
               <w:rPr>
                 <w:rStyle w:val="Hyperlink"/>
@@ -10182,7 +10237,7 @@
               <w:rPr>
                 <w:webHidden/>
               </w:rPr>
-              <w:instrText xml:space="preserve"> PAGEREF _Toc182149141 \h </w:instrText>
+              <w:instrText xml:space="preserve"> PAGEREF _Toc182244615 \h </w:instrText>
             </w:r>
             <w:r>
               <w:rPr>
@@ -10223,7 +10278,7 @@
               <w14:ligatures w14:val="none"/>
             </w:rPr>
           </w:pPr>
-          <w:hyperlink w:anchor="_Toc182149142" w:history="1">
+          <w:hyperlink w:anchor="_Toc182244616" w:history="1">
             <w:r>
               <w:rPr>
                 <w:rStyle w:val="Hyperlink"/>
@@ -10267,7 +10322,7 @@
               <w:rPr>
                 <w:webHidden/>
               </w:rPr>
-              <w:instrText xml:space="preserve"> PAGEREF _Toc182149142 \h </w:instrText>
+              <w:instrText xml:space="preserve"> PAGEREF _Toc182244616 \h </w:instrText>
             </w:r>
             <w:r>
               <w:rPr>
@@ -10308,7 +10363,7 @@
               <w14:ligatures w14:val="none"/>
             </w:rPr>
           </w:pPr>
-          <w:hyperlink w:anchor="_Toc182149143" w:history="1">
+          <w:hyperlink w:anchor="_Toc182244617" w:history="1">
             <w:r>
               <w:rPr>
                 <w:rStyle w:val="Hyperlink"/>
@@ -10352,7 +10407,7 @@
               <w:rPr>
                 <w:webHidden/>
               </w:rPr>
-              <w:instrText xml:space="preserve"> PAGEREF _Toc182149143 \h </w:instrText>
+              <w:instrText xml:space="preserve"> PAGEREF _Toc182244617 \h </w:instrText>
             </w:r>
             <w:r>
               <w:rPr>
@@ -10394,7 +10449,7 @@
               <w14:ligatures w14:val="none"/>
             </w:rPr>
           </w:pPr>
-          <w:hyperlink w:anchor="_Toc182149144" w:history="1">
+          <w:hyperlink w:anchor="_Toc182244618" w:history="1">
             <w:r>
               <w:rPr>
                 <w:rStyle w:val="Hyperlink"/>
@@ -10437,7 +10492,7 @@
               <w:rPr>
                 <w:webHidden/>
               </w:rPr>
-              <w:instrText xml:space="preserve"> PAGEREF _Toc182149144 \h </w:instrText>
+              <w:instrText xml:space="preserve"> PAGEREF _Toc182244618 \h </w:instrText>
             </w:r>
             <w:r>
               <w:rPr>
@@ -10478,7 +10533,7 @@
               <w14:ligatures w14:val="none"/>
             </w:rPr>
           </w:pPr>
-          <w:hyperlink w:anchor="_Toc182149145" w:history="1">
+          <w:hyperlink w:anchor="_Toc182244619" w:history="1">
             <w:r>
               <w:rPr>
                 <w:rStyle w:val="Hyperlink"/>
@@ -10520,7 +10575,7 @@
               <w:rPr>
                 <w:webHidden/>
               </w:rPr>
-              <w:instrText xml:space="preserve"> PAGEREF _Toc182149145 \h </w:instrText>
+              <w:instrText xml:space="preserve"> PAGEREF _Toc182244619 \h </w:instrText>
             </w:r>
             <w:r>
               <w:rPr>
@@ -10561,7 +10616,7 @@
               <w14:ligatures w14:val="none"/>
             </w:rPr>
           </w:pPr>
-          <w:hyperlink w:anchor="_Toc182149146" w:history="1">
+          <w:hyperlink w:anchor="_Toc182244620" w:history="1">
             <w:r>
               <w:rPr>
                 <w:rStyle w:val="Hyperlink"/>
@@ -10603,7 +10658,7 @@
               <w:rPr>
                 <w:webHidden/>
               </w:rPr>
-              <w:instrText xml:space="preserve"> PAGEREF _Toc182149146 \h </w:instrText>
+              <w:instrText xml:space="preserve"> PAGEREF _Toc182244620 \h </w:instrText>
             </w:r>
             <w:r>
               <w:rPr>
@@ -10644,7 +10699,7 @@
               <w14:ligatures w14:val="none"/>
             </w:rPr>
           </w:pPr>
-          <w:hyperlink w:anchor="_Toc182149147" w:history="1">
+          <w:hyperlink w:anchor="_Toc182244621" w:history="1">
             <w:r>
               <w:rPr>
                 <w:rStyle w:val="Hyperlink"/>
@@ -10686,7 +10741,7 @@
               <w:rPr>
                 <w:webHidden/>
               </w:rPr>
-              <w:instrText xml:space="preserve"> PAGEREF _Toc182149147 \h </w:instrText>
+              <w:instrText xml:space="preserve"> PAGEREF _Toc182244621 \h </w:instrText>
             </w:r>
             <w:r>
               <w:rPr>
@@ -10727,7 +10782,7 @@
               <w14:ligatures w14:val="none"/>
             </w:rPr>
           </w:pPr>
-          <w:hyperlink w:anchor="_Toc182149148" w:history="1">
+          <w:hyperlink w:anchor="_Toc182244622" w:history="1">
             <w:r>
               <w:rPr>
                 <w:rStyle w:val="Hyperlink"/>
@@ -10769,7 +10824,7 @@
               <w:rPr>
                 <w:webHidden/>
               </w:rPr>
-              <w:instrText xml:space="preserve"> PAGEREF _Toc182149148 \h </w:instrText>
+              <w:instrText xml:space="preserve"> PAGEREF _Toc182244622 \h </w:instrText>
             </w:r>
             <w:r>
               <w:rPr>
@@ -10810,7 +10865,7 @@
               <w14:ligatures w14:val="none"/>
             </w:rPr>
           </w:pPr>
-          <w:hyperlink w:anchor="_Toc182149149" w:history="1">
+          <w:hyperlink w:anchor="_Toc182244623" w:history="1">
             <w:r>
               <w:rPr>
                 <w:rStyle w:val="Hyperlink"/>
@@ -10852,7 +10907,7 @@
               <w:rPr>
                 <w:webHidden/>
               </w:rPr>
-              <w:instrText xml:space="preserve"> PAGEREF _Toc182149149 \h </w:instrText>
+              <w:instrText xml:space="preserve"> PAGEREF _Toc182244623 \h </w:instrText>
             </w:r>
             <w:r>
               <w:rPr>
@@ -10893,7 +10948,7 @@
               <w14:ligatures w14:val="none"/>
             </w:rPr>
           </w:pPr>
-          <w:hyperlink w:anchor="_Toc182149150" w:history="1">
+          <w:hyperlink w:anchor="_Toc182244624" w:history="1">
             <w:r>
               <w:rPr>
                 <w:rStyle w:val="Hyperlink"/>
@@ -10935,7 +10990,7 @@
               <w:rPr>
                 <w:webHidden/>
               </w:rPr>
-              <w:instrText xml:space="preserve"> PAGEREF _Toc182149150 \h </w:instrText>
+              <w:instrText xml:space="preserve"> PAGEREF _Toc182244624 \h </w:instrText>
             </w:r>
             <w:r>
               <w:rPr>
@@ -10976,7 +11031,7 @@
               <w14:ligatures w14:val="none"/>
             </w:rPr>
           </w:pPr>
-          <w:hyperlink w:anchor="_Toc182149151" w:history="1">
+          <w:hyperlink w:anchor="_Toc182244625" w:history="1">
             <w:r>
               <w:rPr>
                 <w:rStyle w:val="Hyperlink"/>
@@ -11018,7 +11073,7 @@
               <w:rPr>
                 <w:webHidden/>
               </w:rPr>
-              <w:instrText xml:space="preserve"> PAGEREF _Toc182149151 \h </w:instrText>
+              <w:instrText xml:space="preserve"> PAGEREF _Toc182244625 \h </w:instrText>
             </w:r>
             <w:r>
               <w:rPr>
@@ -11059,7 +11114,7 @@
               <w14:ligatures w14:val="none"/>
             </w:rPr>
           </w:pPr>
-          <w:hyperlink w:anchor="_Toc182149152" w:history="1">
+          <w:hyperlink w:anchor="_Toc182244626" w:history="1">
             <w:r>
               <w:rPr>
                 <w:rStyle w:val="Hyperlink"/>
@@ -11101,7 +11156,7 @@
               <w:rPr>
                 <w:webHidden/>
               </w:rPr>
-              <w:instrText xml:space="preserve"> PAGEREF _Toc182149152 \h </w:instrText>
+              <w:instrText xml:space="preserve"> PAGEREF _Toc182244626 \h </w:instrText>
             </w:r>
             <w:r>
               <w:rPr>
@@ -11142,7 +11197,7 @@
               <w14:ligatures w14:val="none"/>
             </w:rPr>
           </w:pPr>
-          <w:hyperlink w:anchor="_Toc182149153" w:history="1">
+          <w:hyperlink w:anchor="_Toc182244627" w:history="1">
             <w:r>
               <w:rPr>
                 <w:rStyle w:val="Hyperlink"/>
@@ -11184,7 +11239,7 @@
               <w:rPr>
                 <w:webHidden/>
               </w:rPr>
-              <w:instrText xml:space="preserve"> PAGEREF _Toc182149153 \h </w:instrText>
+              <w:instrText xml:space="preserve"> PAGEREF _Toc182244627 \h </w:instrText>
             </w:r>
             <w:r>
               <w:rPr>
@@ -11225,7 +11280,7 @@
               <w14:ligatures w14:val="none"/>
             </w:rPr>
           </w:pPr>
-          <w:hyperlink w:anchor="_Toc182149154" w:history="1">
+          <w:hyperlink w:anchor="_Toc182244628" w:history="1">
             <w:r>
               <w:rPr>
                 <w:rStyle w:val="Hyperlink"/>
@@ -11267,7 +11322,7 @@
               <w:rPr>
                 <w:webHidden/>
               </w:rPr>
-              <w:instrText xml:space="preserve"> PAGEREF _Toc182149154 \h </w:instrText>
+              <w:instrText xml:space="preserve"> PAGEREF _Toc182244628 \h </w:instrText>
             </w:r>
             <w:r>
               <w:rPr>
@@ -11308,7 +11363,7 @@
               <w14:ligatures w14:val="none"/>
             </w:rPr>
           </w:pPr>
-          <w:hyperlink w:anchor="_Toc182149155" w:history="1">
+          <w:hyperlink w:anchor="_Toc182244629" w:history="1">
             <w:r>
               <w:rPr>
                 <w:rStyle w:val="Hyperlink"/>
@@ -11350,7 +11405,7 @@
               <w:rPr>
                 <w:webHidden/>
               </w:rPr>
-              <w:instrText xml:space="preserve"> PAGEREF _Toc182149155 \h </w:instrText>
+              <w:instrText xml:space="preserve"> PAGEREF _Toc182244629 \h </w:instrText>
             </w:r>
             <w:r>
               <w:rPr>
@@ -11392,7 +11447,7 @@
               <w14:ligatures w14:val="none"/>
             </w:rPr>
           </w:pPr>
-          <w:hyperlink w:anchor="_Toc182149156" w:history="1">
+          <w:hyperlink w:anchor="_Toc182244630" w:history="1">
             <w:r>
               <w:rPr>
                 <w:rStyle w:val="Hyperlink"/>
@@ -11435,7 +11490,7 @@
               <w:rPr>
                 <w:webHidden/>
               </w:rPr>
-              <w:instrText xml:space="preserve"> PAGEREF _Toc182149156 \h </w:instrText>
+              <w:instrText xml:space="preserve"> PAGEREF _Toc182244630 \h </w:instrText>
             </w:r>
             <w:r>
               <w:rPr>
@@ -11476,7 +11531,7 @@
               <w14:ligatures w14:val="none"/>
             </w:rPr>
           </w:pPr>
-          <w:hyperlink w:anchor="_Toc182149157" w:history="1">
+          <w:hyperlink w:anchor="_Toc182244631" w:history="1">
             <w:r>
               <w:rPr>
                 <w:rStyle w:val="Hyperlink"/>
@@ -11518,7 +11573,7 @@
               <w:rPr>
                 <w:webHidden/>
               </w:rPr>
-              <w:instrText xml:space="preserve"> PAGEREF _Toc182149157 \h </w:instrText>
+              <w:instrText xml:space="preserve"> PAGEREF _Toc182244631 \h </w:instrText>
             </w:r>
             <w:r>
               <w:rPr>
@@ -11559,7 +11614,7 @@
               <w14:ligatures w14:val="none"/>
             </w:rPr>
           </w:pPr>
-          <w:hyperlink w:anchor="_Toc182149158" w:history="1">
+          <w:hyperlink w:anchor="_Toc182244632" w:history="1">
             <w:r>
               <w:rPr>
                 <w:rStyle w:val="Hyperlink"/>
@@ -11601,7 +11656,7 @@
               <w:rPr>
                 <w:webHidden/>
               </w:rPr>
-              <w:instrText xml:space="preserve"> PAGEREF _Toc182149158 \h </w:instrText>
+              <w:instrText xml:space="preserve"> PAGEREF _Toc182244632 \h </w:instrText>
             </w:r>
             <w:r>
               <w:rPr>
@@ -11642,7 +11697,7 @@
               <w14:ligatures w14:val="none"/>
             </w:rPr>
           </w:pPr>
-          <w:hyperlink w:anchor="_Toc182149159" w:history="1">
+          <w:hyperlink w:anchor="_Toc182244633" w:history="1">
             <w:r>
               <w:rPr>
                 <w:rStyle w:val="Hyperlink"/>
@@ -11684,7 +11739,7 @@
               <w:rPr>
                 <w:webHidden/>
               </w:rPr>
-              <w:instrText xml:space="preserve"> PAGEREF _Toc182149159 \h </w:instrText>
+              <w:instrText xml:space="preserve"> PAGEREF _Toc182244633 \h </w:instrText>
             </w:r>
             <w:r>
               <w:rPr>
@@ -11725,7 +11780,7 @@
               <w14:ligatures w14:val="none"/>
             </w:rPr>
           </w:pPr>
-          <w:hyperlink w:anchor="_Toc182149160" w:history="1">
+          <w:hyperlink w:anchor="_Toc182244634" w:history="1">
             <w:r>
               <w:rPr>
                 <w:rStyle w:val="Hyperlink"/>
@@ -11767,7 +11822,7 @@
               <w:rPr>
                 <w:webHidden/>
               </w:rPr>
-              <w:instrText xml:space="preserve"> PAGEREF _Toc182149160 \h </w:instrText>
+              <w:instrText xml:space="preserve"> PAGEREF _Toc182244634 \h </w:instrText>
             </w:r>
             <w:r>
               <w:rPr>
@@ -11808,7 +11863,7 @@
               <w14:ligatures w14:val="none"/>
             </w:rPr>
           </w:pPr>
-          <w:hyperlink w:anchor="_Toc182149161" w:history="1">
+          <w:hyperlink w:anchor="_Toc182244635" w:history="1">
             <w:r>
               <w:rPr>
                 <w:rStyle w:val="Hyperlink"/>
@@ -11850,7 +11905,7 @@
               <w:rPr>
                 <w:webHidden/>
               </w:rPr>
-              <w:instrText xml:space="preserve"> PAGEREF _Toc182149161 \h </w:instrText>
+              <w:instrText xml:space="preserve"> PAGEREF _Toc182244635 \h </w:instrText>
             </w:r>
             <w:r>
               <w:rPr>
@@ -11892,7 +11947,7 @@
               <w14:ligatures w14:val="none"/>
             </w:rPr>
           </w:pPr>
-          <w:hyperlink w:anchor="_Toc182149162" w:history="1">
+          <w:hyperlink w:anchor="_Toc182244636" w:history="1">
             <w:r>
               <w:rPr>
                 <w:rStyle w:val="Hyperlink"/>
@@ -11935,7 +11990,7 @@
               <w:rPr>
                 <w:webHidden/>
               </w:rPr>
-              <w:instrText xml:space="preserve"> PAGEREF _Toc182149162 \h </w:instrText>
+              <w:instrText xml:space="preserve"> PAGEREF _Toc182244636 \h </w:instrText>
             </w:r>
             <w:r>
               <w:rPr>
@@ -11976,7 +12031,7 @@
               <w14:ligatures w14:val="none"/>
             </w:rPr>
           </w:pPr>
-          <w:hyperlink w:anchor="_Toc182149163" w:history="1">
+          <w:hyperlink w:anchor="_Toc182244637" w:history="1">
             <w:r>
               <w:rPr>
                 <w:rStyle w:val="Hyperlink"/>
@@ -12018,7 +12073,7 @@
               <w:rPr>
                 <w:webHidden/>
               </w:rPr>
-              <w:instrText xml:space="preserve"> PAGEREF _Toc182149163 \h </w:instrText>
+              <w:instrText xml:space="preserve"> PAGEREF _Toc182244637 \h </w:instrText>
             </w:r>
             <w:r>
               <w:rPr>
@@ -12059,7 +12114,7 @@
               <w14:ligatures w14:val="none"/>
             </w:rPr>
           </w:pPr>
-          <w:hyperlink w:anchor="_Toc182149164" w:history="1">
+          <w:hyperlink w:anchor="_Toc182244638" w:history="1">
             <w:r>
               <w:rPr>
                 <w:rStyle w:val="Hyperlink"/>
@@ -12101,7 +12156,7 @@
               <w:rPr>
                 <w:webHidden/>
               </w:rPr>
-              <w:instrText xml:space="preserve"> PAGEREF _Toc182149164 \h </w:instrText>
+              <w:instrText xml:space="preserve"> PAGEREF _Toc182244638 \h </w:instrText>
             </w:r>
             <w:r>
               <w:rPr>
@@ -12143,7 +12198,7 @@
               <w14:ligatures w14:val="none"/>
             </w:rPr>
           </w:pPr>
-          <w:hyperlink w:anchor="_Toc182149165" w:history="1">
+          <w:hyperlink w:anchor="_Toc182244639" w:history="1">
             <w:r>
               <w:rPr>
                 <w:rStyle w:val="Hyperlink"/>
@@ -12186,7 +12241,7 @@
               <w:rPr>
                 <w:webHidden/>
               </w:rPr>
-              <w:instrText xml:space="preserve"> PAGEREF _Toc182149165 \h </w:instrText>
+              <w:instrText xml:space="preserve"> PAGEREF _Toc182244639 \h </w:instrText>
             </w:r>
             <w:r>
               <w:rPr>
@@ -12227,7 +12282,7 @@
               <w14:ligatures w14:val="none"/>
             </w:rPr>
           </w:pPr>
-          <w:hyperlink w:anchor="_Toc182149166" w:history="1">
+          <w:hyperlink w:anchor="_Toc182244640" w:history="1">
             <w:r>
               <w:rPr>
                 <w:rStyle w:val="Hyperlink"/>
@@ -12271,7 +12326,7 @@
               <w:rPr>
                 <w:webHidden/>
               </w:rPr>
-              <w:instrText xml:space="preserve"> PAGEREF _Toc182149166 \h </w:instrText>
+              <w:instrText xml:space="preserve"> PAGEREF _Toc182244640 \h </w:instrText>
             </w:r>
             <w:r>
               <w:rPr>
@@ -12313,7 +12368,7 @@
               <w14:ligatures w14:val="none"/>
             </w:rPr>
           </w:pPr>
-          <w:hyperlink w:anchor="_Toc182149167" w:history="1">
+          <w:hyperlink w:anchor="_Toc182244641" w:history="1">
             <w:r>
               <w:rPr>
                 <w:rStyle w:val="Hyperlink"/>
@@ -12356,7 +12411,7 @@
               <w:rPr>
                 <w:webHidden/>
               </w:rPr>
-              <w:instrText xml:space="preserve"> PAGEREF _Toc182149167 \h </w:instrText>
+              <w:instrText xml:space="preserve"> PAGEREF _Toc182244641 \h </w:instrText>
             </w:r>
             <w:r>
               <w:rPr>
@@ -12398,7 +12453,7 @@
               <w14:ligatures w14:val="none"/>
             </w:rPr>
           </w:pPr>
-          <w:hyperlink w:anchor="_Toc182149168" w:history="1">
+          <w:hyperlink w:anchor="_Toc182244642" w:history="1">
             <w:r>
               <w:rPr>
                 <w:rStyle w:val="Hyperlink"/>
@@ -12441,7 +12496,7 @@
               <w:rPr>
                 <w:webHidden/>
               </w:rPr>
-              <w:instrText xml:space="preserve"> PAGEREF _Toc182149168 \h </w:instrText>
+              <w:instrText xml:space="preserve"> PAGEREF _Toc182244642 \h </w:instrText>
             </w:r>
             <w:r>
               <w:rPr>
@@ -12483,7 +12538,7 @@
               <w14:ligatures w14:val="none"/>
             </w:rPr>
           </w:pPr>
-          <w:hyperlink w:anchor="_Toc182149169" w:history="1">
+          <w:hyperlink w:anchor="_Toc182244643" w:history="1">
             <w:r>
               <w:rPr>
                 <w:rStyle w:val="Hyperlink"/>
@@ -12526,7 +12581,7 @@
               <w:rPr>
                 <w:webHidden/>
               </w:rPr>
-              <w:instrText xml:space="preserve"> PAGEREF _Toc182149169 \h </w:instrText>
+              <w:instrText xml:space="preserve"> PAGEREF _Toc182244643 \h </w:instrText>
             </w:r>
             <w:r>
               <w:rPr>
@@ -12568,7 +12623,7 @@
               <w14:ligatures w14:val="none"/>
             </w:rPr>
           </w:pPr>
-          <w:hyperlink w:anchor="_Toc182149170" w:history="1">
+          <w:hyperlink w:anchor="_Toc182244644" w:history="1">
             <w:r>
               <w:rPr>
                 <w:rStyle w:val="Hyperlink"/>
@@ -12611,7 +12666,7 @@
               <w:rPr>
                 <w:webHidden/>
               </w:rPr>
-              <w:instrText xml:space="preserve"> PAGEREF _Toc182149170 \h </w:instrText>
+              <w:instrText xml:space="preserve"> PAGEREF _Toc182244644 \h </w:instrText>
             </w:r>
             <w:r>
               <w:rPr>
@@ -12652,7 +12707,7 @@
               <w14:ligatures w14:val="none"/>
             </w:rPr>
           </w:pPr>
-          <w:hyperlink w:anchor="_Toc182149171" w:history="1">
+          <w:hyperlink w:anchor="_Toc182244645" w:history="1">
             <w:r>
               <w:rPr>
                 <w:rStyle w:val="Hyperlink"/>
@@ -12696,7 +12751,7 @@
               <w:rPr>
                 <w:webHidden/>
               </w:rPr>
-              <w:instrText xml:space="preserve"> PAGEREF _Toc182149171 \h </w:instrText>
+              <w:instrText xml:space="preserve"> PAGEREF _Toc182244645 \h </w:instrText>
             </w:r>
             <w:r>
               <w:rPr>
@@ -12738,7 +12793,7 @@
               <w14:ligatures w14:val="none"/>
             </w:rPr>
           </w:pPr>
-          <w:hyperlink w:anchor="_Toc182149172" w:history="1">
+          <w:hyperlink w:anchor="_Toc182244646" w:history="1">
             <w:r>
               <w:rPr>
                 <w:rStyle w:val="Hyperlink"/>
@@ -12781,7 +12836,7 @@
               <w:rPr>
                 <w:webHidden/>
               </w:rPr>
-              <w:instrText xml:space="preserve"> PAGEREF _Toc182149172 \h </w:instrText>
+              <w:instrText xml:space="preserve"> PAGEREF _Toc182244646 \h </w:instrText>
             </w:r>
             <w:r>
               <w:rPr>
@@ -12823,7 +12878,7 @@
               <w14:ligatures w14:val="none"/>
             </w:rPr>
           </w:pPr>
-          <w:hyperlink w:anchor="_Toc182149173" w:history="1">
+          <w:hyperlink w:anchor="_Toc182244647" w:history="1">
             <w:r>
               <w:rPr>
                 <w:rStyle w:val="Hyperlink"/>
@@ -12868,7 +12923,7 @@
               <w:rPr>
                 <w:webHidden/>
               </w:rPr>
-              <w:instrText xml:space="preserve"> PAGEREF _Toc182149173 \h </w:instrText>
+              <w:instrText xml:space="preserve"> PAGEREF _Toc182244647 \h </w:instrText>
             </w:r>
             <w:r>
               <w:rPr>
@@ -12910,7 +12965,7 @@
               <w14:ligatures w14:val="none"/>
             </w:rPr>
           </w:pPr>
-          <w:hyperlink w:anchor="_Toc182149174" w:history="1">
+          <w:hyperlink w:anchor="_Toc182244648" w:history="1">
             <w:r>
               <w:rPr>
                 <w:rStyle w:val="Hyperlink"/>
@@ -12955,7 +13010,7 @@
               <w:rPr>
                 <w:webHidden/>
               </w:rPr>
-              <w:instrText xml:space="preserve"> PAGEREF _Toc182149174 \h </w:instrText>
+              <w:instrText xml:space="preserve"> PAGEREF _Toc182244648 \h </w:instrText>
             </w:r>
             <w:r>
               <w:rPr>
@@ -12997,7 +13052,7 @@
               <w14:ligatures w14:val="none"/>
             </w:rPr>
           </w:pPr>
-          <w:hyperlink w:anchor="_Toc182149175" w:history="1">
+          <w:hyperlink w:anchor="_Toc182244649" w:history="1">
             <w:r>
               <w:rPr>
                 <w:rStyle w:val="Hyperlink"/>
@@ -13040,7 +13095,7 @@
               <w:rPr>
                 <w:webHidden/>
               </w:rPr>
-              <w:instrText xml:space="preserve"> PAGEREF _Toc182149175 \h </w:instrText>
+              <w:instrText xml:space="preserve"> PAGEREF _Toc182244649 \h </w:instrText>
             </w:r>
             <w:r>
               <w:rPr>
@@ -13081,7 +13136,7 @@
               <w14:ligatures w14:val="none"/>
             </w:rPr>
           </w:pPr>
-          <w:hyperlink w:anchor="_Toc182149176" w:history="1">
+          <w:hyperlink w:anchor="_Toc182244650" w:history="1">
             <w:r>
               <w:rPr>
                 <w:rStyle w:val="Hyperlink"/>
@@ -13125,7 +13180,7 @@
               <w:rPr>
                 <w:webHidden/>
               </w:rPr>
-              <w:instrText xml:space="preserve"> PAGEREF _Toc182149176 \h </w:instrText>
+              <w:instrText xml:space="preserve"> PAGEREF _Toc182244650 \h </w:instrText>
             </w:r>
             <w:r>
               <w:rPr>
@@ -13167,7 +13222,7 @@
               <w14:ligatures w14:val="none"/>
             </w:rPr>
           </w:pPr>
-          <w:hyperlink w:anchor="_Toc182149177" w:history="1">
+          <w:hyperlink w:anchor="_Toc182244651" w:history="1">
             <w:r>
               <w:rPr>
                 <w:rStyle w:val="Hyperlink"/>
@@ -13210,7 +13265,7 @@
               <w:rPr>
                 <w:webHidden/>
               </w:rPr>
-              <w:instrText xml:space="preserve"> PAGEREF _Toc182149177 \h </w:instrText>
+              <w:instrText xml:space="preserve"> PAGEREF _Toc182244651 \h </w:instrText>
             </w:r>
             <w:r>
               <w:rPr>
@@ -13252,7 +13307,7 @@
               <w14:ligatures w14:val="none"/>
             </w:rPr>
           </w:pPr>
-          <w:hyperlink w:anchor="_Toc182149178" w:history="1">
+          <w:hyperlink w:anchor="_Toc182244652" w:history="1">
             <w:r>
               <w:rPr>
                 <w:rStyle w:val="Hyperlink"/>
@@ -13295,7 +13350,7 @@
               <w:rPr>
                 <w:webHidden/>
               </w:rPr>
-              <w:instrText xml:space="preserve"> PAGEREF _Toc182149178 \h </w:instrText>
+              <w:instrText xml:space="preserve"> PAGEREF _Toc182244652 \h </w:instrText>
             </w:r>
             <w:r>
               <w:rPr>
@@ -13337,7 +13392,7 @@
               <w14:ligatures w14:val="none"/>
             </w:rPr>
           </w:pPr>
-          <w:hyperlink w:anchor="_Toc182149179" w:history="1">
+          <w:hyperlink w:anchor="_Toc182244653" w:history="1">
             <w:r>
               <w:rPr>
                 <w:rStyle w:val="Hyperlink"/>
@@ -13380,7 +13435,7 @@
               <w:rPr>
                 <w:webHidden/>
               </w:rPr>
-              <w:instrText xml:space="preserve"> PAGEREF _Toc182149179 \h </w:instrText>
+              <w:instrText xml:space="preserve"> PAGEREF _Toc182244653 \h </w:instrText>
             </w:r>
             <w:r>
               <w:rPr>
@@ -13421,7 +13476,7 @@
               <w14:ligatures w14:val="none"/>
             </w:rPr>
           </w:pPr>
-          <w:hyperlink w:anchor="_Toc182149180" w:history="1">
+          <w:hyperlink w:anchor="_Toc182244654" w:history="1">
             <w:r>
               <w:rPr>
                 <w:rStyle w:val="Hyperlink"/>
@@ -13465,7 +13520,7 @@
               <w:rPr>
                 <w:webHidden/>
               </w:rPr>
-              <w:instrText xml:space="preserve"> PAGEREF _Toc182149180 \h </w:instrText>
+              <w:instrText xml:space="preserve"> PAGEREF _Toc182244654 \h </w:instrText>
             </w:r>
             <w:r>
               <w:rPr>
@@ -13507,7 +13562,7 @@
               <w14:ligatures w14:val="none"/>
             </w:rPr>
           </w:pPr>
-          <w:hyperlink w:anchor="_Toc182149181" w:history="1">
+          <w:hyperlink w:anchor="_Toc182244655" w:history="1">
             <w:r>
               <w:rPr>
                 <w:rStyle w:val="Hyperlink"/>
@@ -13550,7 +13605,7 @@
               <w:rPr>
                 <w:webHidden/>
               </w:rPr>
-              <w:instrText xml:space="preserve"> PAGEREF _Toc182149181 \h </w:instrText>
+              <w:instrText xml:space="preserve"> PAGEREF _Toc182244655 \h </w:instrText>
             </w:r>
             <w:r>
               <w:rPr>
@@ -13592,7 +13647,7 @@
               <w14:ligatures w14:val="none"/>
             </w:rPr>
           </w:pPr>
-          <w:hyperlink w:anchor="_Toc182149182" w:history="1">
+          <w:hyperlink w:anchor="_Toc182244656" w:history="1">
             <w:r>
               <w:rPr>
                 <w:rStyle w:val="Hyperlink"/>
@@ -13635,7 +13690,7 @@
               <w:rPr>
                 <w:webHidden/>
               </w:rPr>
-              <w:instrText xml:space="preserve"> PAGEREF _Toc182149182 \h </w:instrText>
+              <w:instrText xml:space="preserve"> PAGEREF _Toc182244656 \h </w:instrText>
             </w:r>
             <w:r>
               <w:rPr>
@@ -13677,7 +13732,7 @@
               <w14:ligatures w14:val="none"/>
             </w:rPr>
           </w:pPr>
-          <w:hyperlink w:anchor="_Toc182149183" w:history="1">
+          <w:hyperlink w:anchor="_Toc182244657" w:history="1">
             <w:r>
               <w:rPr>
                 <w:rStyle w:val="Hyperlink"/>
@@ -13720,7 +13775,7 @@
               <w:rPr>
                 <w:webHidden/>
               </w:rPr>
-              <w:instrText xml:space="preserve"> PAGEREF _Toc182149183 \h </w:instrText>
+              <w:instrText xml:space="preserve"> PAGEREF _Toc182244657 \h </w:instrText>
             </w:r>
             <w:r>
               <w:rPr>
@@ -13762,7 +13817,7 @@
               <w14:ligatures w14:val="none"/>
             </w:rPr>
           </w:pPr>
-          <w:hyperlink w:anchor="_Toc182149184" w:history="1">
+          <w:hyperlink w:anchor="_Toc182244658" w:history="1">
             <w:r>
               <w:rPr>
                 <w:rStyle w:val="Hyperlink"/>
@@ -13807,7 +13862,7 @@
               <w:rPr>
                 <w:webHidden/>
               </w:rPr>
-              <w:instrText xml:space="preserve"> PAGEREF _Toc182149184 \h </w:instrText>
+              <w:instrText xml:space="preserve"> PAGEREF _Toc182244658 \h </w:instrText>
             </w:r>
             <w:r>
               <w:rPr>
@@ -13849,7 +13904,7 @@
               <w14:ligatures w14:val="none"/>
             </w:rPr>
           </w:pPr>
-          <w:hyperlink w:anchor="_Toc182149185" w:history="1">
+          <w:hyperlink w:anchor="_Toc182244659" w:history="1">
             <w:r>
               <w:rPr>
                 <w:rStyle w:val="Hyperlink"/>
@@ -13892,7 +13947,7 @@
               <w:rPr>
                 <w:webHidden/>
               </w:rPr>
-              <w:instrText xml:space="preserve"> PAGEREF _Toc182149185 \h </w:instrText>
+              <w:instrText xml:space="preserve"> PAGEREF _Toc182244659 \h </w:instrText>
             </w:r>
             <w:r>
               <w:rPr>
@@ -13934,7 +13989,7 @@
               <w14:ligatures w14:val="none"/>
             </w:rPr>
           </w:pPr>
-          <w:hyperlink w:anchor="_Toc182149186" w:history="1">
+          <w:hyperlink w:anchor="_Toc182244660" w:history="1">
             <w:r>
               <w:rPr>
                 <w:rStyle w:val="Hyperlink"/>
@@ -13977,7 +14032,7 @@
               <w:rPr>
                 <w:webHidden/>
               </w:rPr>
-              <w:instrText xml:space="preserve"> PAGEREF _Toc182149186 \h </w:instrText>
+              <w:instrText xml:space="preserve"> PAGEREF _Toc182244660 \h </w:instrText>
             </w:r>
             <w:r>
               <w:rPr>
@@ -14019,7 +14074,7 @@
               <w14:ligatures w14:val="none"/>
             </w:rPr>
           </w:pPr>
-          <w:hyperlink w:anchor="_Toc182149187" w:history="1">
+          <w:hyperlink w:anchor="_Toc182244661" w:history="1">
             <w:r>
               <w:rPr>
                 <w:rStyle w:val="Hyperlink"/>
@@ -14062,7 +14117,7 @@
               <w:rPr>
                 <w:webHidden/>
               </w:rPr>
-              <w:instrText xml:space="preserve"> PAGEREF _Toc182149187 \h </w:instrText>
+              <w:instrText xml:space="preserve"> PAGEREF _Toc182244661 \h </w:instrText>
             </w:r>
             <w:r>
               <w:rPr>
@@ -14104,7 +14159,7 @@
               <w14:ligatures w14:val="none"/>
             </w:rPr>
           </w:pPr>
-          <w:hyperlink w:anchor="_Toc182149188" w:history="1">
+          <w:hyperlink w:anchor="_Toc182244662" w:history="1">
             <w:r>
               <w:rPr>
                 <w:rStyle w:val="Hyperlink"/>
@@ -14147,7 +14202,7 @@
               <w:rPr>
                 <w:webHidden/>
               </w:rPr>
-              <w:instrText xml:space="preserve"> PAGEREF _Toc182149188 \h </w:instrText>
+              <w:instrText xml:space="preserve"> PAGEREF _Toc182244662 \h </w:instrText>
             </w:r>
             <w:r>
               <w:rPr>
@@ -14189,7 +14244,7 @@
               <w14:ligatures w14:val="none"/>
             </w:rPr>
           </w:pPr>
-          <w:hyperlink w:anchor="_Toc182149189" w:history="1">
+          <w:hyperlink w:anchor="_Toc182244663" w:history="1">
             <w:r>
               <w:rPr>
                 <w:rStyle w:val="Hyperlink"/>
@@ -14232,7 +14287,7 @@
               <w:rPr>
                 <w:webHidden/>
               </w:rPr>
-              <w:instrText xml:space="preserve"> PAGEREF _Toc182149189 \h </w:instrText>
+              <w:instrText xml:space="preserve"> PAGEREF _Toc182244663 \h </w:instrText>
             </w:r>
             <w:r>
               <w:rPr>
@@ -14274,7 +14329,7 @@
               <w14:ligatures w14:val="none"/>
             </w:rPr>
           </w:pPr>
-          <w:hyperlink w:anchor="_Toc182149190" w:history="1">
+          <w:hyperlink w:anchor="_Toc182244664" w:history="1">
             <w:r>
               <w:rPr>
                 <w:rStyle w:val="Hyperlink"/>
@@ -14317,7 +14372,7 @@
               <w:rPr>
                 <w:webHidden/>
               </w:rPr>
-              <w:instrText xml:space="preserve"> PAGEREF _Toc182149190 \h </w:instrText>
+              <w:instrText xml:space="preserve"> PAGEREF _Toc182244664 \h </w:instrText>
             </w:r>
             <w:r>
               <w:rPr>
@@ -14359,7 +14414,7 @@
               <w14:ligatures w14:val="none"/>
             </w:rPr>
           </w:pPr>
-          <w:hyperlink w:anchor="_Toc182149191" w:history="1">
+          <w:hyperlink w:anchor="_Toc182244665" w:history="1">
             <w:r>
               <w:rPr>
                 <w:rStyle w:val="Hyperlink"/>
@@ -14402,7 +14457,7 @@
               <w:rPr>
                 <w:webHidden/>
               </w:rPr>
-              <w:instrText xml:space="preserve"> PAGEREF _Toc182149191 \h </w:instrText>
+              <w:instrText xml:space="preserve"> PAGEREF _Toc182244665 \h </w:instrText>
             </w:r>
             <w:r>
               <w:rPr>
@@ -14444,7 +14499,7 @@
               <w14:ligatures w14:val="none"/>
             </w:rPr>
           </w:pPr>
-          <w:hyperlink w:anchor="_Toc182149192" w:history="1">
+          <w:hyperlink w:anchor="_Toc182244666" w:history="1">
             <w:r>
               <w:rPr>
                 <w:rStyle w:val="Hyperlink"/>
@@ -14487,7 +14542,7 @@
               <w:rPr>
                 <w:webHidden/>
               </w:rPr>
-              <w:instrText xml:space="preserve"> PAGEREF _Toc182149192 \h </w:instrText>
+              <w:instrText xml:space="preserve"> PAGEREF _Toc182244666 \h </w:instrText>
             </w:r>
             <w:r>
               <w:rPr>
@@ -14528,7 +14583,7 @@
               <w14:ligatures w14:val="none"/>
             </w:rPr>
           </w:pPr>
-          <w:hyperlink w:anchor="_Toc182149193" w:history="1">
+          <w:hyperlink w:anchor="_Toc182244667" w:history="1">
             <w:r>
               <w:rPr>
                 <w:rStyle w:val="Hyperlink"/>
@@ -14572,7 +14627,7 @@
               <w:rPr>
                 <w:webHidden/>
               </w:rPr>
-              <w:instrText xml:space="preserve"> PAGEREF _Toc182149193 \h </w:instrText>
+              <w:instrText xml:space="preserve"> PAGEREF _Toc182244667 \h </w:instrText>
             </w:r>
             <w:r>
               <w:rPr>
@@ -14632,7 +14687,7 @@
       <w:pPr>
         <w:pStyle w:val="Ttulo1"/>
       </w:pPr>
-      <w:bookmarkStart w:id="2" w:name="_Toc182149103"/>
+      <w:bookmarkStart w:id="2" w:name="_Toc182244577"/>
       <w:r>
         <w:t>INTRODUÇÃO</w:t>
       </w:r>
@@ -14647,18 +14702,34 @@
         </w:rPr>
       </w:pPr>
       <w:r>
-        <w:t>O avanço das tecnologias de informação e comunicação transformou profundamente a forma como as pessoas acessam conhecimento e desenvolvem novas habilidades. Em particular, a área de programação tem se beneficiado dessas mudanças, oferecendo recursos digitais que facilitam o aprendizado, especialmente com o uso da gamificação — técnica que utiliza elementos de jogos em contextos de aprendizado para engajar e motivar os usuários (</w:t>
+        <w:t xml:space="preserve">O avanço das tecnologias de informação e comunicação transformou profundamente a forma como as pessoas acessam conhecimento e desenvolvem novas habilidades. Em particular, a área de programação tem se beneficiado dessas mudanças, oferecendo recursos digitais que facilitam o aprendizado, especialmente com o uso da </w:t>
       </w:r>
       <w:proofErr w:type="spellStart"/>
       <w:r>
+        <w:t>gamificação</w:t>
+      </w:r>
+      <w:proofErr w:type="spellEnd"/>
+      <w:r>
+        <w:t xml:space="preserve"> — técnica que utiliza elementos de jogos em contextos de aprendizado para engajar e motivar os usuários (</w:t>
+      </w:r>
+      <w:proofErr w:type="spellStart"/>
+      <w:r>
         <w:t>Deterding</w:t>
       </w:r>
       <w:proofErr w:type="spellEnd"/>
       <w:r>
-        <w:t xml:space="preserve"> et al., 2011). Estudos apontam que a gamificação aumenta a motivação intrínseca e a retenção do conteúdo, especialmente em ambientes educacionais (</w:t>
+        <w:t xml:space="preserve"> et al., 2011). Estudos apontam que a </w:t>
       </w:r>
       <w:proofErr w:type="spellStart"/>
       <w:r>
+        <w:t>gamificação</w:t>
+      </w:r>
+      <w:proofErr w:type="spellEnd"/>
+      <w:r>
+        <w:t xml:space="preserve"> aumenta a motivação intrínseca e a retenção do conteúdo, especialmente em ambientes educacionais (</w:t>
+      </w:r>
+      <w:proofErr w:type="spellStart"/>
+      <w:r>
         <w:t>Hamari</w:t>
       </w:r>
       <w:proofErr w:type="spellEnd"/>
@@ -14671,7 +14742,15 @@
       </w:r>
       <w:proofErr w:type="spellEnd"/>
       <w:r>
-        <w:t>, um aplicativo de aprendizado gamificado que visa promover o desenvolvimento de habilidades de programação de forma interativa e personalizada.</w:t>
+        <w:t xml:space="preserve">, um aplicativo de aprendizado </w:t>
+      </w:r>
+      <w:proofErr w:type="spellStart"/>
+      <w:r>
+        <w:t>gamificado</w:t>
+      </w:r>
+      <w:proofErr w:type="spellEnd"/>
+      <w:r>
+        <w:t xml:space="preserve"> que visa promover o desenvolvimento de habilidades de programação de forma interativa e personalizada.</w:t>
       </w:r>
     </w:p>
     <w:p>
@@ -14687,15 +14766,31 @@
       </w:r>
       <w:proofErr w:type="spellEnd"/>
       <w:r>
-        <w:t xml:space="preserve"> diferencia-se por combinar a gamificação com personalização, um recurso essencial para atender às necessidades individuais de cada usuário. A personalização tem se mostrado uma prática eficaz em plataformas de aprendizado, permitindo que os conteúdos e atividades sejam adaptados de acordo com o perfil e os objetivos de cada estudante (</w:t>
+        <w:t xml:space="preserve"> diferencia-se por combinar a </w:t>
       </w:r>
       <w:proofErr w:type="spellStart"/>
       <w:r>
+        <w:t>gamificação</w:t>
+      </w:r>
+      <w:proofErr w:type="spellEnd"/>
+      <w:r>
+        <w:t xml:space="preserve"> com personalização, um recurso essencial para atender às necessidades individuais de cada usuário. A personalização tem se mostrado uma prática eficaz em plataformas de aprendizado, permitindo que os conteúdos e atividades sejam adaptados de acordo com o perfil e os objetivos de cada estudante (</w:t>
+      </w:r>
+      <w:proofErr w:type="spellStart"/>
+      <w:r>
         <w:t>Brusilovsky</w:t>
       </w:r>
       <w:proofErr w:type="spellEnd"/>
       <w:r>
-        <w:t xml:space="preserve"> &amp; Millán, 2007). No </w:t>
+        <w:t xml:space="preserve"> &amp; </w:t>
+      </w:r>
+      <w:proofErr w:type="spellStart"/>
+      <w:r>
+        <w:t>Millán</w:t>
+      </w:r>
+      <w:proofErr w:type="spellEnd"/>
+      <w:r>
+        <w:t xml:space="preserve">, 2007). No </w:t>
       </w:r>
       <w:proofErr w:type="spellStart"/>
       <w:r>
@@ -14768,7 +14863,7 @@
       <w:pPr>
         <w:pStyle w:val="Ttulo3"/>
       </w:pPr>
-      <w:bookmarkStart w:id="3" w:name="_Toc182149104"/>
+      <w:bookmarkStart w:id="3" w:name="_Toc182244578"/>
       <w:r>
         <w:t>Objetivo Geral</w:t>
       </w:r>
@@ -14784,7 +14879,15 @@
         <w:jc w:val="both"/>
       </w:pPr>
       <w:r>
-        <w:t>O objeto geral deste trabalho é desenvolver um aplicativo de aprendizado de programação gamificado e personalizado, que promova o engajamento e a autonomia dos usuários, proporcionando uma jornada de aprendizado adaptada aos diferentes níveis de conhecimento e interesses.</w:t>
+        <w:t xml:space="preserve">O objeto geral deste trabalho é desenvolver um aplicativo de aprendizado de programação </w:t>
+      </w:r>
+      <w:proofErr w:type="spellStart"/>
+      <w:r>
+        <w:t>gamificado</w:t>
+      </w:r>
+      <w:proofErr w:type="spellEnd"/>
+      <w:r>
+        <w:t xml:space="preserve"> e personalizado, que promova o engajamento e a autonomia dos usuários, proporcionando uma jornada de aprendizado adaptada aos diferentes níveis de conhecimento e interesses.</w:t>
       </w:r>
     </w:p>
     <w:p>
@@ -14800,7 +14903,7 @@
       <w:pPr>
         <w:pStyle w:val="Ttulo3"/>
       </w:pPr>
-      <w:bookmarkStart w:id="4" w:name="_Toc182149105"/>
+      <w:bookmarkStart w:id="4" w:name="_Toc182244579"/>
       <w:r>
         <w:t>Objetivos Específicos</w:t>
       </w:r>
@@ -14881,8 +14984,17 @@
           <w:rFonts w:ascii="Arial" w:hAnsi="Arial" w:cs="Arial"/>
           <w:b/>
         </w:rPr>
-        <w:t>Incorporar elementos de gamificação</w:t>
-      </w:r>
+        <w:t xml:space="preserve">Incorporar elementos de </w:t>
+      </w:r>
+      <w:proofErr w:type="spellStart"/>
+      <w:r>
+        <w:rPr>
+          <w:rFonts w:ascii="Arial" w:hAnsi="Arial" w:cs="Arial"/>
+          <w:b/>
+        </w:rPr>
+        <w:t>gamificação</w:t>
+      </w:r>
+      <w:proofErr w:type="spellEnd"/>
       <w:r>
         <w:rPr>
           <w:rFonts w:ascii="Arial" w:hAnsi="Arial" w:cs="Arial"/>
@@ -14992,7 +15104,7 @@
       <w:pPr>
         <w:pStyle w:val="Ttulo1"/>
       </w:pPr>
-      <w:bookmarkStart w:id="5" w:name="_Toc182149106"/>
+      <w:bookmarkStart w:id="5" w:name="_Toc182244580"/>
       <w:r>
         <w:lastRenderedPageBreak/>
         <w:t>JUSTIFICATIVA</w:t>
@@ -15046,7 +15158,21 @@
         <w:rPr>
           <w:lang w:eastAsia="pt-BR"/>
         </w:rPr>
-        <w:t xml:space="preserve"> busca introduzir uma abordagem gamificada para tornar o aprendizado de programação mais atraente e acessível. Ao incorporar elementos de jogo, como metas, conquistas e interações com amigos, o aplicativo visa aumentar a motivação e o engajamento dos usuários, facilitando a construção de conhecimento de maneira lúdica e interativa. Esse tipo de abordagem é especialmente eficaz para públicos jovens e adultos que valorizam a experiência de aprendizado personalizada e que se beneficiam de uma interface intuitiva e estimulante.</w:t>
+        <w:t xml:space="preserve"> busca introduzir uma abordagem </w:t>
+      </w:r>
+      <w:proofErr w:type="spellStart"/>
+      <w:r>
+        <w:rPr>
+          <w:lang w:eastAsia="pt-BR"/>
+        </w:rPr>
+        <w:t>gamificada</w:t>
+      </w:r>
+      <w:proofErr w:type="spellEnd"/>
+      <w:r>
+        <w:rPr>
+          <w:lang w:eastAsia="pt-BR"/>
+        </w:rPr>
+        <w:t xml:space="preserve"> para tornar o aprendizado de programação mais atraente e acessível. Ao incorporar elementos de jogo, como metas, conquistas e interações com amigos, o aplicativo visa aumentar a motivação e o engajamento dos usuários, facilitando a construção de conhecimento de maneira lúdica e interativa. Esse tipo de abordagem é especialmente eficaz para públicos jovens e adultos que valorizam a experiência de aprendizado personalizada e que se beneficiam de uma interface intuitiva e estimulante.</w:t>
       </w:r>
     </w:p>
     <w:p>
@@ -15112,7 +15238,7 @@
       <w:pPr>
         <w:pStyle w:val="Ttulo1"/>
       </w:pPr>
-      <w:bookmarkStart w:id="6" w:name="_Toc182149107"/>
+      <w:bookmarkStart w:id="6" w:name="_Toc182244581"/>
       <w:r>
         <w:lastRenderedPageBreak/>
         <w:t>TAP (TERMO DE ABERTURA DO PROJETO)</w:t>
@@ -15133,6 +15259,7 @@
         </w:rPr>
       </w:pPr>
       <w:proofErr w:type="spellStart"/>
+      <w:proofErr w:type="gramStart"/>
       <w:r>
         <w:rPr>
           <w:b/>
@@ -15144,6 +15271,7 @@
       <w:r>
         <w:t xml:space="preserve"> :</w:t>
       </w:r>
+      <w:proofErr w:type="gramEnd"/>
     </w:p>
     <w:p>
       <w:pPr>
@@ -15157,7 +15285,15 @@
         <w:t>LEKA</w:t>
       </w:r>
       <w:r>
-        <w:t xml:space="preserve"> visa promover o aprendizado de habilidades de programação de forma gamificada e personalizada. Ele utiliza questionários iniciais para entender os objetivos do usuário, como razões para o aprendizado (profissional, diversão etc.) e nível de experiência. Com base nas respostas, o aplicativo sugere trajetórias de aprendizado adaptadas, estabelecendo metas diárias e acompanhando o progresso através de etapas interativas. Além disso,</w:t>
+        <w:t xml:space="preserve"> visa promover o aprendizado de habilidades de programação de forma </w:t>
+      </w:r>
+      <w:proofErr w:type="spellStart"/>
+      <w:r>
+        <w:t>gamificada</w:t>
+      </w:r>
+      <w:proofErr w:type="spellEnd"/>
+      <w:r>
+        <w:t xml:space="preserve"> e personalizada. Ele utiliza questionários iniciais para entender os objetivos do usuário, como razões para o aprendizado (profissional, diversão etc.) e nível de experiência. Com base nas respostas, o aplicativo sugere trajetórias de aprendizado adaptadas, estabelecendo metas diárias e acompanhando o progresso através de etapas interativas. Além disso,</w:t>
       </w:r>
       <w:r>
         <w:t xml:space="preserve"> LEKA</w:t>
@@ -15357,17 +15493,8 @@
                 <w:sz w:val="24"/>
                 <w:szCs w:val="24"/>
               </w:rPr>
-              <w:t xml:space="preserve"> </w:t>
-            </w:r>
-            <w:proofErr w:type="spellStart"/>
-            <w:r>
-              <w:rPr>
-                <w:sz w:val="24"/>
-                <w:szCs w:val="24"/>
-              </w:rPr>
-              <w:t>Mozena</w:t>
-            </w:r>
-            <w:proofErr w:type="spellEnd"/>
+              <w:t xml:space="preserve"> Mozena</w:t>
+            </w:r>
           </w:p>
           <w:p>
             <w:pPr>
@@ -15396,8 +15523,17 @@
                 <w:sz w:val="24"/>
                 <w:szCs w:val="24"/>
               </w:rPr>
-              <w:t>Letícia Hofman</w:t>
-            </w:r>
+              <w:t xml:space="preserve">Letícia </w:t>
+            </w:r>
+            <w:proofErr w:type="spellStart"/>
+            <w:r>
+              <w:rPr>
+                <w:sz w:val="24"/>
+                <w:szCs w:val="24"/>
+              </w:rPr>
+              <w:t>Hofman</w:t>
+            </w:r>
+            <w:proofErr w:type="spellEnd"/>
           </w:p>
         </w:tc>
       </w:tr>
@@ -15463,13 +15599,8 @@
             </w:r>
             <w:proofErr w:type="spellEnd"/>
             <w:r>
-              <w:t xml:space="preserve"> </w:t>
-            </w:r>
-            <w:proofErr w:type="spellStart"/>
-            <w:r>
-              <w:t>Mozena</w:t>
-            </w:r>
-            <w:proofErr w:type="spellEnd"/>
+              <w:t xml:space="preserve"> Mozena</w:t>
+            </w:r>
           </w:p>
         </w:tc>
       </w:tr>
@@ -15901,7 +16032,7 @@
       <w:pPr>
         <w:pStyle w:val="Ttulo1"/>
       </w:pPr>
-      <w:bookmarkStart w:id="7" w:name="_Toc182149108"/>
+      <w:bookmarkStart w:id="7" w:name="_Toc182244582"/>
       <w:r>
         <w:lastRenderedPageBreak/>
         <w:t>METODOLOGIA</w:t>
@@ -15970,7 +16101,29 @@
           <w:lang w:eastAsia="pt-BR"/>
           <w14:ligatures w14:val="none"/>
         </w:rPr>
-        <w:t xml:space="preserve"> e práticas ágeis, visando criar uma experiência de aprendizado gamificada e adaptável. O objetivo é garantir que o sistema seja desenvolvido de forma flexível, possibilitando ajustes contínuos e respondendo de maneira eficaz às necessidades e expectativas dos usuários.</w:t>
+        <w:t xml:space="preserve"> e práticas ágeis, visando criar uma experiência de aprendizado </w:t>
+      </w:r>
+      <w:proofErr w:type="spellStart"/>
+      <w:r>
+        <w:rPr>
+          <w:rFonts w:eastAsia="Times New Roman" w:cs="Arial"/>
+          <w:color w:val="auto"/>
+          <w:kern w:val="0"/>
+          <w:lang w:eastAsia="pt-BR"/>
+          <w14:ligatures w14:val="none"/>
+        </w:rPr>
+        <w:t>gamificada</w:t>
+      </w:r>
+      <w:proofErr w:type="spellEnd"/>
+      <w:r>
+        <w:rPr>
+          <w:rFonts w:eastAsia="Times New Roman" w:cs="Arial"/>
+          <w:color w:val="auto"/>
+          <w:kern w:val="0"/>
+          <w:lang w:eastAsia="pt-BR"/>
+          <w14:ligatures w14:val="none"/>
+        </w:rPr>
+        <w:t xml:space="preserve"> e adaptável. O objetivo é garantir que o sistema seja desenvolvido de forma flexível, possibilitando ajustes contínuos e respondendo de maneira eficaz às necessidades e expectativas dos usuários.</w:t>
       </w:r>
     </w:p>
     <w:p>
@@ -16045,7 +16198,7 @@
           <w:numId w:val="3"/>
         </w:numPr>
       </w:pPr>
-      <w:bookmarkStart w:id="8" w:name="_Toc182149109"/>
+      <w:bookmarkStart w:id="8" w:name="_Toc182244583"/>
       <w:r>
         <w:t>Fases do Projeto:</w:t>
       </w:r>
@@ -16084,7 +16237,15 @@
         <w:t xml:space="preserve"> </w:t>
       </w:r>
       <w:r>
-        <w:t>A primeira fase envolveu uma pesquisa aprofundada para identificar as necessidades e os desafios enfrentados por aprendizes de programação, especialmente iniciantes. A partir dessas informações, foram definidos os requisitos funcionais e não funcionais, levando em conta a usabilidade, personalização e gamificação.</w:t>
+        <w:t xml:space="preserve">A primeira fase envolveu uma pesquisa aprofundada para identificar as necessidades e os desafios enfrentados por aprendizes de programação, especialmente iniciantes. A partir dessas informações, foram definidos os requisitos funcionais e não funcionais, levando em conta a usabilidade, personalização e </w:t>
+      </w:r>
+      <w:proofErr w:type="spellStart"/>
+      <w:r>
+        <w:t>gamificação</w:t>
+      </w:r>
+      <w:proofErr w:type="spellEnd"/>
+      <w:r>
+        <w:t>.</w:t>
       </w:r>
     </w:p>
     <w:p>
@@ -16099,16 +16260,34 @@
         <w:t>Planejamento e Estruturação</w:t>
       </w:r>
       <w:r>
-        <w:t xml:space="preserve">: Com os requisitos definidos, a equipe estruturou o sistema em módulos que permitem a implementação gradual das funcionalidades, como geração de token, personalização do aprendizado, definição de metas e progressão por etapas. O uso de métodos ágeis como </w:t>
-      </w:r>
+        <w:t xml:space="preserve">: Com os requisitos definidos, a equipe estruturou o sistema em módulos que permitem a implementação gradual das funcionalidades, como geração de </w:t>
+      </w:r>
+      <w:proofErr w:type="spellStart"/>
+      <w:r>
+        <w:t>token</w:t>
+      </w:r>
+      <w:proofErr w:type="spellEnd"/>
+      <w:r>
+        <w:t xml:space="preserve">, personalização do aprendizado, definição de metas e progressão por etapas. O uso de métodos ágeis como </w:t>
+      </w:r>
+      <w:proofErr w:type="spellStart"/>
       <w:r>
         <w:rPr>
           <w:rStyle w:val="Forte"/>
         </w:rPr>
         <w:t>Scrum</w:t>
       </w:r>
-      <w:r>
-        <w:t xml:space="preserve"> facilitou o planejamento das sprints, permitindo uma abordagem iterativa e incremental.</w:t>
+      <w:proofErr w:type="spellEnd"/>
+      <w:r>
+        <w:t xml:space="preserve"> facilitou o planejamento das </w:t>
+      </w:r>
+      <w:proofErr w:type="spellStart"/>
+      <w:r>
+        <w:t>sprints</w:t>
+      </w:r>
+      <w:proofErr w:type="spellEnd"/>
+      <w:r>
+        <w:t>, permitindo uma abordagem iterativa e incremental.</w:t>
       </w:r>
     </w:p>
     <w:p>
@@ -16136,7 +16315,15 @@
       </w:r>
       <w:r>
         <w:lastRenderedPageBreak/>
-        <w:t>aplicativo antes do desenvolvimento completo. Durante essa etapa, o foco esteve na navegabilidade e na experiência do usuário, simulando como as funcionalidades gamificadas, como competições e conquistas, poderiam ser integradas de forma eficaz.</w:t>
+        <w:t xml:space="preserve">aplicativo antes do desenvolvimento completo. Durante essa etapa, o foco esteve na navegabilidade e na experiência do usuário, simulando como as funcionalidades </w:t>
+      </w:r>
+      <w:proofErr w:type="spellStart"/>
+      <w:r>
+        <w:t>gamificadas</w:t>
+      </w:r>
+      <w:proofErr w:type="spellEnd"/>
+      <w:r>
+        <w:t>, como competições e conquistas, poderiam ser integradas de forma eficaz.</w:t>
       </w:r>
     </w:p>
     <w:p>
@@ -16160,7 +16347,23 @@
         <w:t>práticas de desenvolvimento ágil</w:t>
       </w:r>
       <w:r>
-        <w:t>, cada módulo foi implementado e testado de forma independente, garantindo que os componentes, como o sistema de login com token e a criação de resumos personalizados, fossem integrados de maneira coesa. O desenvolvimento seguiu um ciclo contínuo de teste e revisão, adaptando-se às necessidades dos usuários identificadas durante os testes.</w:t>
+        <w:t xml:space="preserve">, cada módulo foi implementado e testado de forma independente, garantindo que os componentes, como o sistema de </w:t>
+      </w:r>
+      <w:proofErr w:type="spellStart"/>
+      <w:r>
+        <w:t>login</w:t>
+      </w:r>
+      <w:proofErr w:type="spellEnd"/>
+      <w:r>
+        <w:t xml:space="preserve"> com </w:t>
+      </w:r>
+      <w:proofErr w:type="spellStart"/>
+      <w:r>
+        <w:t>token</w:t>
+      </w:r>
+      <w:proofErr w:type="spellEnd"/>
+      <w:r>
+        <w:t xml:space="preserve"> e a criação de resumos personalizados, fossem integrados de maneira coesa. O desenvolvimento seguiu um ciclo contínuo de teste e revisão, adaptando-se às necessidades dos usuários identificadas durante os testes.</w:t>
       </w:r>
     </w:p>
     <w:p>
@@ -16183,8 +16386,21 @@
         <w:t>Testes e Validação</w:t>
       </w:r>
       <w:r>
-        <w:t>: A etapa de testes incluiu a verificação de funcionalidades em múltiplos dispositivos (desktop e mobile) para assegurar a responsividade e o funcionamento do sistema. Testes de usabilidade foram realizados para identificar áreas de melhoria, além de testes de segurança para validar o sistema de autenticação por token</w:t>
-      </w:r>
+        <w:t xml:space="preserve">: A etapa de testes incluiu a verificação de funcionalidades em múltiplos dispositivos (desktop e mobile) para assegurar a </w:t>
+      </w:r>
+      <w:proofErr w:type="spellStart"/>
+      <w:r>
+        <w:t>responsividade</w:t>
+      </w:r>
+      <w:proofErr w:type="spellEnd"/>
+      <w:r>
+        <w:t xml:space="preserve"> e o funcionamento do sistema. Testes de usabilidade foram realizados para identificar áreas de melhoria, além de testes de segurança para validar o sistema de autenticação por </w:t>
+      </w:r>
+      <w:proofErr w:type="spellStart"/>
+      <w:r>
+        <w:t>token</w:t>
+      </w:r>
+      <w:proofErr w:type="spellEnd"/>
     </w:p>
     <w:p>
       <w:pPr>
@@ -16221,7 +16437,15 @@
         <w:t>Manutenção e Suporte</w:t>
       </w:r>
       <w:r>
-        <w:t>: Após o lançamento, a equipe continua a monitorar o desempenho do aplicativo e fornecer suporte aos usuários. A manutenção envolve correções de bugs, melhorias de desempenho e adição de novas funcionalidades com base no feedback contínuo dos usuários, garantindo que o LEKA permaneça atualizado e alinhado com as necessidades de seu público.</w:t>
+        <w:t xml:space="preserve">: Após o lançamento, a equipe continua a monitorar o desempenho do aplicativo e </w:t>
+      </w:r>
+      <w:proofErr w:type="spellStart"/>
+      <w:r>
+        <w:t>fornecer</w:t>
+      </w:r>
+      <w:proofErr w:type="spellEnd"/>
+      <w:r>
+        <w:t xml:space="preserve"> suporte aos usuários. A manutenção envolve correções de bugs, melhorias de desempenho e adição de novas funcionalidades com base no feedback contínuo dos usuários, garantindo que o LEKA permaneça atualizado e alinhado com as necessidades de seu público.</w:t>
       </w:r>
     </w:p>
     <w:p>
@@ -16235,7 +16459,7 @@
       <w:pPr>
         <w:pStyle w:val="Ttulo1"/>
       </w:pPr>
-      <w:bookmarkStart w:id="9" w:name="_Toc182149110"/>
+      <w:bookmarkStart w:id="9" w:name="_Toc182244584"/>
       <w:r>
         <w:lastRenderedPageBreak/>
         <w:t>Metodologias Ágeis:</w:t>
@@ -16265,7 +16489,39 @@
       </w:r>
       <w:proofErr w:type="spellEnd"/>
       <w:r>
-        <w:t xml:space="preserve"> adotou práticas ágeis, como sprints e revisões de sprints, para promover colaboração contínua e possibilitar ajustes rápidos com base no feedback dos usuários. Cada sprint focou no desenvolvimento de funcionalidades específicas e em revisões detalhadas para garantir que os requisitos e expectativas fossem atendidos. As revisões periódicas permitiram identificar melhorias e implementar mudanças no decorrer do processo, assegurando que o aplicativo se mantivesse alinhado com o objetivo de oferecer uma experiência personalizada e envolvente de aprendizado gamificado.</w:t>
+        <w:t xml:space="preserve"> adotou práticas ágeis, como </w:t>
+      </w:r>
+      <w:proofErr w:type="spellStart"/>
+      <w:r>
+        <w:t>sprints</w:t>
+      </w:r>
+      <w:proofErr w:type="spellEnd"/>
+      <w:r>
+        <w:t xml:space="preserve"> e revisões de </w:t>
+      </w:r>
+      <w:proofErr w:type="spellStart"/>
+      <w:r>
+        <w:t>sprints</w:t>
+      </w:r>
+      <w:proofErr w:type="spellEnd"/>
+      <w:r>
+        <w:t xml:space="preserve">, para promover colaboração contínua e possibilitar ajustes rápidos com base no feedback dos usuários. Cada </w:t>
+      </w:r>
+      <w:proofErr w:type="spellStart"/>
+      <w:r>
+        <w:t>sprint</w:t>
+      </w:r>
+      <w:proofErr w:type="spellEnd"/>
+      <w:r>
+        <w:t xml:space="preserve"> focou no desenvolvimento de funcionalidades específicas e em revisões detalhadas para garantir que os requisitos e expectativas fossem atendidos. As revisões periódicas permitiram identificar melhorias e implementar mudanças no decorrer do processo, assegurando que o aplicativo se mantivesse alinhado com o objetivo de oferecer uma experiência personalizada e envolvente de aprendizado </w:t>
+      </w:r>
+      <w:proofErr w:type="spellStart"/>
+      <w:r>
+        <w:t>gamificado</w:t>
+      </w:r>
+      <w:proofErr w:type="spellEnd"/>
+      <w:r>
+        <w:t>.</w:t>
       </w:r>
     </w:p>
     <w:p>
@@ -16282,7 +16538,7 @@
           <w:lang w:eastAsia="pt-BR"/>
         </w:rPr>
       </w:pPr>
-      <w:bookmarkStart w:id="10" w:name="_Toc182149111"/>
+      <w:bookmarkStart w:id="10" w:name="_Toc182244585"/>
       <w:r>
         <w:rPr>
           <w:rStyle w:val="Ttulo2Char"/>
@@ -16387,7 +16643,21 @@
         <w:rPr>
           <w:rFonts w:ascii="Arial" w:hAnsi="Arial" w:cs="Arial"/>
         </w:rPr>
-        <w:t>: IDE utilizada para o desenvolvimento do código, com suporte a várias linguagens e plugins que ajudam na produtividade</w:t>
+        <w:t xml:space="preserve">: IDE utilizada para o desenvolvimento do código, com suporte a várias linguagens e </w:t>
+      </w:r>
+      <w:proofErr w:type="spellStart"/>
+      <w:r>
+        <w:rPr>
+          <w:rFonts w:ascii="Arial" w:hAnsi="Arial" w:cs="Arial"/>
+        </w:rPr>
+        <w:t>plugins</w:t>
+      </w:r>
+      <w:proofErr w:type="spellEnd"/>
+      <w:r>
+        <w:rPr>
+          <w:rFonts w:ascii="Arial" w:hAnsi="Arial" w:cs="Arial"/>
+        </w:rPr>
+        <w:t xml:space="preserve"> que ajudam na produtividade</w:t>
       </w:r>
     </w:p>
     <w:p>
@@ -16489,7 +16759,7 @@
           <w:numId w:val="3"/>
         </w:numPr>
       </w:pPr>
-      <w:bookmarkStart w:id="11" w:name="_Toc182149112"/>
+      <w:bookmarkStart w:id="11" w:name="_Toc182244586"/>
       <w:r>
         <w:t>Tecnologias Utilizadas</w:t>
       </w:r>
@@ -16524,19 +16794,28 @@
           <w:rFonts w:ascii="Arial" w:hAnsi="Arial" w:cs="Arial"/>
         </w:rPr>
       </w:pPr>
+      <w:proofErr w:type="spellStart"/>
       <w:r>
         <w:rPr>
           <w:rStyle w:val="Forte"/>
           <w:rFonts w:ascii="Arial" w:hAnsi="Arial" w:cs="Arial"/>
         </w:rPr>
-        <w:t xml:space="preserve">React </w:t>
-      </w:r>
-      <w:proofErr w:type="spellStart"/>
+        <w:t>React</w:t>
+      </w:r>
+      <w:proofErr w:type="spellEnd"/>
       <w:r>
         <w:rPr>
           <w:rStyle w:val="Forte"/>
           <w:rFonts w:ascii="Arial" w:hAnsi="Arial" w:cs="Arial"/>
         </w:rPr>
+        <w:t xml:space="preserve"> </w:t>
+      </w:r>
+      <w:proofErr w:type="spellStart"/>
+      <w:r>
+        <w:rPr>
+          <w:rStyle w:val="Forte"/>
+          <w:rFonts w:ascii="Arial" w:hAnsi="Arial" w:cs="Arial"/>
+        </w:rPr>
         <w:t>Native</w:t>
       </w:r>
       <w:proofErr w:type="spellEnd"/>
@@ -16544,7 +16823,35 @@
         <w:rPr>
           <w:rFonts w:ascii="Arial" w:hAnsi="Arial" w:cs="Arial"/>
         </w:rPr>
-        <w:t>: Framework para o desenvolvimento de aplicativos móveis multiplataforma (iOS e Android), possibilitando um desenvolvimento ágil e uniforme para ambos os sistemas operacionais.</w:t>
+        <w:t xml:space="preserve">: Framework para o desenvolvimento de aplicativos móveis </w:t>
+      </w:r>
+      <w:proofErr w:type="spellStart"/>
+      <w:r>
+        <w:rPr>
+          <w:rFonts w:ascii="Arial" w:hAnsi="Arial" w:cs="Arial"/>
+        </w:rPr>
+        <w:t>multiplataforma</w:t>
+      </w:r>
+      <w:proofErr w:type="spellEnd"/>
+      <w:r>
+        <w:rPr>
+          <w:rFonts w:ascii="Arial" w:hAnsi="Arial" w:cs="Arial"/>
+        </w:rPr>
+        <w:t xml:space="preserve"> (iOS e </w:t>
+      </w:r>
+      <w:proofErr w:type="spellStart"/>
+      <w:r>
+        <w:rPr>
+          <w:rFonts w:ascii="Arial" w:hAnsi="Arial" w:cs="Arial"/>
+        </w:rPr>
+        <w:t>Android</w:t>
+      </w:r>
+      <w:proofErr w:type="spellEnd"/>
+      <w:r>
+        <w:rPr>
+          <w:rFonts w:ascii="Arial" w:hAnsi="Arial" w:cs="Arial"/>
+        </w:rPr>
+        <w:t>), possibilitando um desenvolvimento ágil e uniforme para ambos os sistemas operacionais.</w:t>
       </w:r>
     </w:p>
     <w:p>
@@ -16594,7 +16901,21 @@
         <w:rPr>
           <w:rFonts w:ascii="Arial" w:hAnsi="Arial" w:cs="Arial"/>
         </w:rPr>
-        <w:t xml:space="preserve"> para gerenciar a lógica do servidor e as APIs </w:t>
+        <w:t xml:space="preserve"> para gerenciar a lógica do servidor e as </w:t>
+      </w:r>
+      <w:proofErr w:type="spellStart"/>
+      <w:r>
+        <w:rPr>
+          <w:rFonts w:ascii="Arial" w:hAnsi="Arial" w:cs="Arial"/>
+        </w:rPr>
+        <w:t>APIs</w:t>
+      </w:r>
+      <w:proofErr w:type="spellEnd"/>
+      <w:r>
+        <w:rPr>
+          <w:rFonts w:ascii="Arial" w:hAnsi="Arial" w:cs="Arial"/>
+        </w:rPr>
+        <w:t xml:space="preserve"> </w:t>
       </w:r>
       <w:proofErr w:type="spellStart"/>
       <w:r>
@@ -16709,13 +17030,43 @@
           <w:rStyle w:val="Forte"/>
           <w:rFonts w:ascii="Arial" w:hAnsi="Arial" w:cs="Arial"/>
         </w:rPr>
-        <w:t>Metodologias Ágeis (Scrum)</w:t>
-      </w:r>
-      <w:r>
-        <w:rPr>
+        <w:t>Metodologias Ágeis (</w:t>
+      </w:r>
+      <w:proofErr w:type="spellStart"/>
+      <w:r>
+        <w:rPr>
+          <w:rStyle w:val="Forte"/>
           <w:rFonts w:ascii="Arial" w:hAnsi="Arial" w:cs="Arial"/>
         </w:rPr>
-        <w:t>: A equipe utilizou práticas ágeis, como sprints e reuniões de revisão, para promover a colaboração contínua e permitir ajustes rápidos com base no feedback dos usuários.</w:t>
+        <w:t>Scrum</w:t>
+      </w:r>
+      <w:proofErr w:type="spellEnd"/>
+      <w:r>
+        <w:rPr>
+          <w:rStyle w:val="Forte"/>
+          <w:rFonts w:ascii="Arial" w:hAnsi="Arial" w:cs="Arial"/>
+        </w:rPr>
+        <w:t>)</w:t>
+      </w:r>
+      <w:r>
+        <w:rPr>
+          <w:rFonts w:ascii="Arial" w:hAnsi="Arial" w:cs="Arial"/>
+        </w:rPr>
+        <w:t xml:space="preserve">: A equipe utilizou práticas ágeis, como </w:t>
+      </w:r>
+      <w:proofErr w:type="spellStart"/>
+      <w:r>
+        <w:rPr>
+          <w:rFonts w:ascii="Arial" w:hAnsi="Arial" w:cs="Arial"/>
+        </w:rPr>
+        <w:t>sprints</w:t>
+      </w:r>
+      <w:proofErr w:type="spellEnd"/>
+      <w:r>
+        <w:rPr>
+          <w:rFonts w:ascii="Arial" w:hAnsi="Arial" w:cs="Arial"/>
+        </w:rPr>
+        <w:t xml:space="preserve"> e reuniões de revisão, para promover a colaboração contínua e permitir ajustes rápidos com base no feedback dos usuários.</w:t>
       </w:r>
     </w:p>
     <w:p>
@@ -16737,7 +17088,7 @@
           <w:numId w:val="3"/>
         </w:numPr>
       </w:pPr>
-      <w:bookmarkStart w:id="12" w:name="_Toc182149113"/>
+      <w:bookmarkStart w:id="12" w:name="_Toc182244587"/>
       <w:r>
         <w:t>Documentação e Comunicação:</w:t>
       </w:r>
@@ -16834,7 +17185,7 @@
         <w:pStyle w:val="Ttulo1"/>
         <w:ind w:left="714" w:hanging="357"/>
       </w:pPr>
-      <w:bookmarkStart w:id="13" w:name="_Toc182149114"/>
+      <w:bookmarkStart w:id="13" w:name="_Toc182244588"/>
       <w:r>
         <w:t>Resultados Esperados</w:t>
       </w:r>
@@ -16857,7 +17208,7 @@
           <w:numId w:val="3"/>
         </w:numPr>
       </w:pPr>
-      <w:bookmarkStart w:id="14" w:name="_Toc182149115"/>
+      <w:bookmarkStart w:id="14" w:name="_Toc182244589"/>
       <w:r>
         <w:rPr>
           <w:rStyle w:val="Forte"/>
@@ -16922,7 +17273,7 @@
           <w:bCs/>
         </w:rPr>
       </w:pPr>
-      <w:bookmarkStart w:id="15" w:name="_Toc182149116"/>
+      <w:bookmarkStart w:id="15" w:name="_Toc182244590"/>
       <w:r>
         <w:rPr>
           <w:rStyle w:val="Forte"/>
@@ -16965,7 +17316,7 @@
           <w:bCs/>
         </w:rPr>
       </w:pPr>
-      <w:bookmarkStart w:id="16" w:name="_Toc182149117"/>
+      <w:bookmarkStart w:id="16" w:name="_Toc182244591"/>
       <w:r>
         <w:rPr>
           <w:rStyle w:val="Forte"/>
@@ -17007,7 +17358,7 @@
           <w:bCs/>
         </w:rPr>
       </w:pPr>
-      <w:bookmarkStart w:id="17" w:name="_Toc182149118"/>
+      <w:bookmarkStart w:id="17" w:name="_Toc182244592"/>
       <w:r>
         <w:rPr>
           <w:rStyle w:val="Forte"/>
@@ -17049,7 +17400,7 @@
           <w:bCs/>
         </w:rPr>
       </w:pPr>
-      <w:bookmarkStart w:id="18" w:name="_Toc182149119"/>
+      <w:bookmarkStart w:id="18" w:name="_Toc182244593"/>
       <w:r>
         <w:rPr>
           <w:rStyle w:val="Forte"/>
@@ -17091,7 +17442,7 @@
           <w:bCs/>
         </w:rPr>
       </w:pPr>
-      <w:bookmarkStart w:id="19" w:name="_Toc182149120"/>
+      <w:bookmarkStart w:id="19" w:name="_Toc182244594"/>
       <w:r>
         <w:rPr>
           <w:rStyle w:val="Forte"/>
@@ -17117,7 +17468,21 @@
         <w:rPr>
           <w:rFonts w:ascii="Arial" w:hAnsi="Arial" w:cs="Arial"/>
         </w:rPr>
-        <w:t xml:space="preserve"> A apresentação do sistema para os stakeholders deve resultar em feedback construtivo e positivo, permitindo identificar áreas para melhorias e validações adicionais antes da implantação completa.</w:t>
+        <w:t xml:space="preserve"> A apresentação do sistema para os </w:t>
+      </w:r>
+      <w:proofErr w:type="spellStart"/>
+      <w:r>
+        <w:rPr>
+          <w:rFonts w:ascii="Arial" w:hAnsi="Arial" w:cs="Arial"/>
+        </w:rPr>
+        <w:t>stakeholders</w:t>
+      </w:r>
+      <w:proofErr w:type="spellEnd"/>
+      <w:r>
+        <w:rPr>
+          <w:rFonts w:ascii="Arial" w:hAnsi="Arial" w:cs="Arial"/>
+        </w:rPr>
+        <w:t xml:space="preserve"> deve resultar em feedback construtivo e positivo, permitindo identificar áreas para melhorias e validações adicionais antes da implantação completa.</w:t>
       </w:r>
     </w:p>
     <w:p>
@@ -17144,7 +17509,7 @@
           <w:bCs/>
         </w:rPr>
       </w:pPr>
-      <w:bookmarkStart w:id="20" w:name="_Toc182149121"/>
+      <w:bookmarkStart w:id="20" w:name="_Toc182244595"/>
       <w:r>
         <w:rPr>
           <w:rStyle w:val="Forte"/>
@@ -17187,7 +17552,7 @@
           <w:bCs/>
         </w:rPr>
       </w:pPr>
-      <w:bookmarkStart w:id="21" w:name="_Toc182149122"/>
+      <w:bookmarkStart w:id="21" w:name="_Toc182244596"/>
       <w:r>
         <w:rPr>
           <w:rStyle w:val="Forte"/>
@@ -17228,7 +17593,7 @@
           <w:bCs/>
         </w:rPr>
       </w:pPr>
-      <w:bookmarkStart w:id="22" w:name="_Toc182149123"/>
+      <w:bookmarkStart w:id="22" w:name="_Toc182244597"/>
       <w:r>
         <w:rPr>
           <w:rStyle w:val="Forte"/>
@@ -17285,7 +17650,7 @@
           <w:bCs/>
         </w:rPr>
       </w:pPr>
-      <w:bookmarkStart w:id="23" w:name="_Toc182149124"/>
+      <w:bookmarkStart w:id="23" w:name="_Toc182244598"/>
       <w:r>
         <w:rPr>
           <w:rStyle w:val="Forte"/>
@@ -17334,7 +17699,7 @@
           <w:numId w:val="3"/>
         </w:numPr>
       </w:pPr>
-      <w:bookmarkStart w:id="24" w:name="_Toc182149125"/>
+      <w:bookmarkStart w:id="24" w:name="_Toc182244599"/>
       <w:r>
         <w:t>Preparação para a Implantação:</w:t>
       </w:r>
@@ -17367,7 +17732,7 @@
         <w:pStyle w:val="Ttulo1"/>
         <w:ind w:left="714" w:hanging="357"/>
       </w:pPr>
-      <w:bookmarkStart w:id="25" w:name="_Toc182149126"/>
+      <w:bookmarkStart w:id="25" w:name="_Toc182244600"/>
       <w:r>
         <w:lastRenderedPageBreak/>
         <w:t>PROTÓTIPO</w:t>
@@ -17396,7 +17761,7 @@
           <w:numId w:val="3"/>
         </w:numPr>
       </w:pPr>
-      <w:bookmarkStart w:id="26" w:name="_Toc182149127"/>
+      <w:bookmarkStart w:id="26" w:name="_Toc182244601"/>
       <w:r>
         <w:t>Protótipo do Dispositivo Móvel</w:t>
       </w:r>
@@ -17888,9 +18253,20 @@
           <w:sz w:val="20"/>
           <w:szCs w:val="20"/>
         </w:rPr>
-        <w:t xml:space="preserve"> - Tela de Login</w:t>
+        <w:t xml:space="preserve"> - Tela de </w:t>
+      </w:r>
+      <w:proofErr w:type="spellStart"/>
+      <w:r>
+        <w:rPr>
+          <w:i w:val="0"/>
+          <w:iCs w:val="0"/>
+          <w:sz w:val="20"/>
+          <w:szCs w:val="20"/>
+        </w:rPr>
+        <w:t>Login</w:t>
       </w:r>
       <w:bookmarkEnd w:id="28"/>
+      <w:proofErr w:type="spellEnd"/>
     </w:p>
     <w:p/>
     <w:p>
@@ -18312,9 +18688,20 @@
           <w:sz w:val="20"/>
           <w:szCs w:val="20"/>
         </w:rPr>
-        <w:t>, após Login</w:t>
+        <w:t xml:space="preserve">, após </w:t>
+      </w:r>
+      <w:proofErr w:type="spellStart"/>
+      <w:r>
+        <w:rPr>
+          <w:i w:val="0"/>
+          <w:iCs w:val="0"/>
+          <w:sz w:val="20"/>
+          <w:szCs w:val="20"/>
+        </w:rPr>
+        <w:t>Login</w:t>
       </w:r>
       <w:bookmarkEnd w:id="30"/>
+      <w:proofErr w:type="spellEnd"/>
     </w:p>
     <w:p/>
     <w:p>
@@ -21071,7 +21458,7 @@
         </w:numPr>
         <w:ind w:left="714" w:hanging="357"/>
       </w:pPr>
-      <w:bookmarkStart w:id="44" w:name="_Toc182149128"/>
+      <w:bookmarkStart w:id="44" w:name="_Toc182244602"/>
       <w:r>
         <w:lastRenderedPageBreak/>
         <w:t>EAP</w:t>
@@ -21203,7 +21590,7 @@
       <w:pPr>
         <w:pStyle w:val="Ttulo2"/>
       </w:pPr>
-      <w:bookmarkStart w:id="45" w:name="_Toc182149129"/>
+      <w:bookmarkStart w:id="45" w:name="_Toc182244603"/>
       <w:r>
         <w:t xml:space="preserve">Análise de Riscos </w:t>
       </w:r>
@@ -21218,7 +21605,39 @@
     <w:p/>
     <w:p>
       <w:r>
-        <w:t>Análise de riscos utilizando a Matriz SWOT (Strengths, Weaknesses, Opportunities, Threats), uma sigla em inglês que significa Forças, Fraquezas, Oportunidades e Ameaças. FOFA em português.</w:t>
+        <w:t>Análise de riscos utilizando a Matriz SWOT (</w:t>
+      </w:r>
+      <w:proofErr w:type="spellStart"/>
+      <w:r>
+        <w:t>Strengths</w:t>
+      </w:r>
+      <w:proofErr w:type="spellEnd"/>
+      <w:r>
+        <w:t xml:space="preserve">, </w:t>
+      </w:r>
+      <w:proofErr w:type="spellStart"/>
+      <w:r>
+        <w:t>Weaknesses</w:t>
+      </w:r>
+      <w:proofErr w:type="spellEnd"/>
+      <w:r>
+        <w:t xml:space="preserve">, </w:t>
+      </w:r>
+      <w:proofErr w:type="spellStart"/>
+      <w:r>
+        <w:t>Opportunities</w:t>
+      </w:r>
+      <w:proofErr w:type="spellEnd"/>
+      <w:r>
+        <w:t xml:space="preserve">, </w:t>
+      </w:r>
+      <w:proofErr w:type="spellStart"/>
+      <w:r>
+        <w:t>Threats</w:t>
+      </w:r>
+      <w:proofErr w:type="spellEnd"/>
+      <w:r>
+        <w:t>), uma sigla em inglês que significa Forças, Fraquezas, Oportunidades e Ameaças. FOFA em português.</w:t>
       </w:r>
     </w:p>
     <w:p/>
@@ -21313,16 +21732,19 @@
       </w:pPr>
     </w:p>
     <w:p>
+      <w:pPr>
+        <w:jc w:val="center"/>
+      </w:pPr>
       <w:r>
         <w:rPr>
           <w:noProof/>
           <w:lang w:eastAsia="pt-BR"/>
         </w:rPr>
         <w:drawing>
-          <wp:inline distT="0" distB="0" distL="0" distR="0" wp14:anchorId="3DDE1D56" wp14:editId="69B5DF22">
-            <wp:extent cx="5238676" cy="4190818"/>
-            <wp:effectExtent l="0" t="0" r="635" b="635"/>
-            <wp:docPr id="1961431084" name="Imagem 5" descr="Interface gráfica do usuário, Texto, Email&#10;&#10;Descrição gerada automaticamente"/>
+          <wp:inline distT="0" distB="0" distL="0" distR="0" wp14:anchorId="2753936D" wp14:editId="62E09852">
+            <wp:extent cx="5400040" cy="4794250"/>
+            <wp:effectExtent l="0" t="0" r="0" b="6350"/>
+            <wp:docPr id="4" name="Imagem 4"/>
             <wp:cNvGraphicFramePr>
               <a:graphicFrameLocks xmlns:a="http://schemas.openxmlformats.org/drawingml/2006/main" noChangeAspect="1"/>
             </wp:cNvGraphicFramePr>
@@ -21330,7 +21752,7 @@
               <a:graphicData uri="http://schemas.openxmlformats.org/drawingml/2006/picture">
                 <pic:pic xmlns:pic="http://schemas.openxmlformats.org/drawingml/2006/picture">
                   <pic:nvPicPr>
-                    <pic:cNvPr id="1961431084" name="Imagem 5" descr="Interface gráfica do usuário, Texto, Email&#10;&#10;Descrição gerada automaticamente"/>
+                    <pic:cNvPr id="4" name="swot.drawio.png"/>
                     <pic:cNvPicPr/>
                   </pic:nvPicPr>
                   <pic:blipFill>
@@ -21348,7 +21770,7 @@
                   <pic:spPr>
                     <a:xfrm>
                       <a:off x="0" y="0"/>
-                      <a:ext cx="5253597" cy="4202754"/>
+                      <a:ext cx="5400040" cy="4794250"/>
                     </a:xfrm>
                     <a:prstGeom prst="rect">
                       <a:avLst/>
@@ -21370,6 +21792,8 @@
           <w:szCs w:val="20"/>
         </w:rPr>
       </w:pPr>
+      <w:bookmarkStart w:id="47" w:name="_GoBack"/>
+      <w:bookmarkEnd w:id="47"/>
       <w:r>
         <w:rPr>
           <w:rFonts w:cs="Arial"/>
@@ -21409,11 +21833,11 @@
       <w:pPr>
         <w:pStyle w:val="Ttulo2"/>
       </w:pPr>
-      <w:bookmarkStart w:id="47" w:name="_Toc182149130"/>
+      <w:bookmarkStart w:id="48" w:name="_Toc182244604"/>
       <w:r>
         <w:t>Escopo do Projeto</w:t>
       </w:r>
-      <w:bookmarkEnd w:id="47"/>
+      <w:bookmarkEnd w:id="48"/>
     </w:p>
     <w:p/>
     <w:p>
@@ -21423,11 +21847,24 @@
       <w:r>
         <w:t xml:space="preserve">O escopo deste projeto abrange o desenvolvimento de uma aplicação </w:t>
       </w:r>
+      <w:proofErr w:type="spellStart"/>
       <w:r>
         <w:t>F</w:t>
       </w:r>
       <w:r>
-        <w:t xml:space="preserve">ull Stack, destinada tanto para a web quanto para dispositivos móveis. </w:t>
+        <w:t>ull</w:t>
+      </w:r>
+      <w:proofErr w:type="spellEnd"/>
+      <w:r>
+        <w:t xml:space="preserve"> </w:t>
+      </w:r>
+      <w:proofErr w:type="spellStart"/>
+      <w:r>
+        <w:t>Stack</w:t>
+      </w:r>
+      <w:proofErr w:type="spellEnd"/>
+      <w:r>
+        <w:t xml:space="preserve">, destinada tanto para a web quanto para dispositivos móveis. </w:t>
       </w:r>
     </w:p>
     <w:p>
@@ -21435,7 +21872,11 @@
         <w:jc w:val="both"/>
       </w:pPr>
       <w:r>
-        <w:t xml:space="preserve">O projeto está estruturado em torno de requisitos funcionais, que definem as funcionalidades que a aplicação deve oferecer, e requisitos não funcionais, que especificam os critérios de qualidade que a aplicação deve atender, como desempenho, segurança e usabilidade. </w:t>
+        <w:t xml:space="preserve">O projeto está estruturado em torno de requisitos funcionais, que definem as funcionalidades que a aplicação deve oferecer, e requisitos não funcionais, </w:t>
+      </w:r>
+      <w:r>
+        <w:lastRenderedPageBreak/>
+        <w:t xml:space="preserve">que especificam os critérios de qualidade que a aplicação deve atender, como desempenho, segurança e usabilidade. </w:t>
       </w:r>
     </w:p>
     <w:p>
@@ -21449,7 +21890,6 @@
         <w:rPr>
           <w:rFonts w:cs="Arial"/>
         </w:rPr>
-        <w:lastRenderedPageBreak/>
         <w:t>Cada um desses aspectos será detalhado para garantir que a solução final atenda às necessidades dos usuários e cumpra com os padrões técnicos estabelecidos.</w:t>
       </w:r>
     </w:p>
@@ -21472,9 +21912,11 @@
     <w:p/>
     <w:p/>
     <w:p/>
-    <w:p/>
-    <w:p/>
-    <w:p/>
+    <w:p>
+      <w:pPr>
+        <w:ind w:firstLine="0"/>
+      </w:pPr>
+    </w:p>
     <w:p>
       <w:pPr>
         <w:pStyle w:val="Ttulo1"/>
@@ -21483,14 +21925,14 @@
           <w:numId w:val="4"/>
         </w:numPr>
       </w:pPr>
-      <w:bookmarkStart w:id="48" w:name="_Toc178597739"/>
-      <w:bookmarkStart w:id="49" w:name="_Toc182149131"/>
+      <w:bookmarkStart w:id="49" w:name="_Toc178597739"/>
+      <w:bookmarkStart w:id="50" w:name="_Toc182244605"/>
       <w:r>
         <w:lastRenderedPageBreak/>
         <w:t>Documento de Regras de Negócio (RN)</w:t>
       </w:r>
-      <w:bookmarkEnd w:id="48"/>
       <w:bookmarkEnd w:id="49"/>
+      <w:bookmarkEnd w:id="50"/>
     </w:p>
     <w:p/>
     <w:p>
@@ -21537,18 +21979,32 @@
         <w:rPr>
           <w:lang w:eastAsia="pt-BR"/>
         </w:rPr>
-        <w:t>, uma plataforma de aprendizado gamificado focada no ensino de programação. As regras de negócio aqui apresentadas são diretrizes fundamentais que o sistema deve seguir para garantir que suas operações estejam em conformidade com os requisitos funcionais e não funcionais previamente estabelecidos. Elas determinam o comportamento do sistema, garantindo consistência, segurança, personalização da experiência do usuário e a correta execução dos processos de aprendizado, interação com amigos, progresso e recompensas. O objetivo deste documento é proporcionar uma visão clara e detalhada de como o sistema deve operar, assegurando o desenvolvimento e manutenção de funcionalidades que atendam às expectativas e necessidades dos usuários.</w:t>
+        <w:t xml:space="preserve">, uma plataforma de aprendizado </w:t>
+      </w:r>
+      <w:proofErr w:type="spellStart"/>
+      <w:r>
+        <w:rPr>
+          <w:lang w:eastAsia="pt-BR"/>
+        </w:rPr>
+        <w:t>gamificado</w:t>
+      </w:r>
+      <w:proofErr w:type="spellEnd"/>
+      <w:r>
+        <w:rPr>
+          <w:lang w:eastAsia="pt-BR"/>
+        </w:rPr>
+        <w:t xml:space="preserve"> focada no ensino de programação. As regras de negócio aqui apresentadas são diretrizes fundamentais que o sistema deve seguir para garantir que suas operações estejam em conformidade com os requisitos funcionais e não funcionais previamente estabelecidos. Elas determinam o comportamento do sistema, garantindo consistência, segurança, personalização da experiência do usuário e a correta execução dos processos de aprendizado, interação com amigos, progresso e recompensas. O objetivo deste documento é proporcionar uma visão clara e detalhada de como o sistema deve operar, assegurando o desenvolvimento e manutenção de funcionalidades que atendam às expectativas e necessidades dos usuários.</w:t>
       </w:r>
     </w:p>
     <w:p>
       <w:pPr>
         <w:pStyle w:val="Ttulo2"/>
       </w:pPr>
-      <w:bookmarkStart w:id="50" w:name="_Toc182149132"/>
+      <w:bookmarkStart w:id="51" w:name="_Toc182244606"/>
       <w:r>
         <w:t>Regras de Negócio</w:t>
       </w:r>
-      <w:bookmarkEnd w:id="50"/>
+      <w:bookmarkEnd w:id="51"/>
     </w:p>
     <w:p>
       <w:pPr>
@@ -21566,11 +22022,11 @@
         </w:numPr>
         <w:ind w:left="1077"/>
       </w:pPr>
-      <w:bookmarkStart w:id="51" w:name="_Toc182149133"/>
+      <w:bookmarkStart w:id="52" w:name="_Toc182244607"/>
       <w:r>
         <w:t>Geração e Validação de Token</w:t>
       </w:r>
-      <w:bookmarkEnd w:id="51"/>
+      <w:bookmarkEnd w:id="52"/>
     </w:p>
     <w:p>
       <w:pPr>
@@ -21600,7 +22056,47 @@
           <w:lang w:eastAsia="pt-BR"/>
           <w14:ligatures w14:val="none"/>
         </w:rPr>
-        <w:t>: O sistema deve gerar um token para o usuário após o login bem-sucedido.</w:t>
+        <w:t xml:space="preserve">: O sistema deve gerar um </w:t>
+      </w:r>
+      <w:proofErr w:type="spellStart"/>
+      <w:r>
+        <w:rPr>
+          <w:rFonts w:eastAsia="Times New Roman" w:cs="Arial"/>
+          <w:kern w:val="0"/>
+          <w:lang w:eastAsia="pt-BR"/>
+          <w14:ligatures w14:val="none"/>
+        </w:rPr>
+        <w:t>token</w:t>
+      </w:r>
+      <w:proofErr w:type="spellEnd"/>
+      <w:r>
+        <w:rPr>
+          <w:rFonts w:eastAsia="Times New Roman" w:cs="Arial"/>
+          <w:kern w:val="0"/>
+          <w:lang w:eastAsia="pt-BR"/>
+          <w14:ligatures w14:val="none"/>
+        </w:rPr>
+        <w:t xml:space="preserve"> para o usuário após o </w:t>
+      </w:r>
+      <w:proofErr w:type="spellStart"/>
+      <w:r>
+        <w:rPr>
+          <w:rFonts w:eastAsia="Times New Roman" w:cs="Arial"/>
+          <w:kern w:val="0"/>
+          <w:lang w:eastAsia="pt-BR"/>
+          <w14:ligatures w14:val="none"/>
+        </w:rPr>
+        <w:t>login</w:t>
+      </w:r>
+      <w:proofErr w:type="spellEnd"/>
+      <w:r>
+        <w:rPr>
+          <w:rFonts w:eastAsia="Times New Roman" w:cs="Arial"/>
+          <w:kern w:val="0"/>
+          <w:lang w:eastAsia="pt-BR"/>
+          <w14:ligatures w14:val="none"/>
+        </w:rPr>
+        <w:t xml:space="preserve"> bem-sucedido.</w:t>
       </w:r>
     </w:p>
     <w:p>
@@ -21671,7 +22167,27 @@
           <w:lang w:eastAsia="pt-BR"/>
           <w14:ligatures w14:val="none"/>
         </w:rPr>
-        <w:t>: O sistema deve realizar a leitura do token.</w:t>
+        <w:t xml:space="preserve">: O sistema deve realizar a leitura do </w:t>
+      </w:r>
+      <w:proofErr w:type="spellStart"/>
+      <w:r>
+        <w:rPr>
+          <w:rFonts w:ascii="Arial" w:eastAsia="Times New Roman" w:hAnsi="Arial" w:cs="Arial"/>
+          <w:kern w:val="0"/>
+          <w:lang w:eastAsia="pt-BR"/>
+          <w14:ligatures w14:val="none"/>
+        </w:rPr>
+        <w:t>token</w:t>
+      </w:r>
+      <w:proofErr w:type="spellEnd"/>
+      <w:r>
+        <w:rPr>
+          <w:rFonts w:ascii="Arial" w:eastAsia="Times New Roman" w:hAnsi="Arial" w:cs="Arial"/>
+          <w:kern w:val="0"/>
+          <w:lang w:eastAsia="pt-BR"/>
+          <w14:ligatures w14:val="none"/>
+        </w:rPr>
+        <w:t>.</w:t>
       </w:r>
     </w:p>
     <w:p>
@@ -21742,7 +22258,27 @@
           <w:lang w:eastAsia="pt-BR"/>
           <w14:ligatures w14:val="none"/>
         </w:rPr>
-        <w:t>: O sistema deve autenticar o usuário com base no token.</w:t>
+        <w:t xml:space="preserve">: O sistema deve autenticar o usuário com base no </w:t>
+      </w:r>
+      <w:proofErr w:type="spellStart"/>
+      <w:r>
+        <w:rPr>
+          <w:rFonts w:ascii="Arial" w:eastAsia="Times New Roman" w:hAnsi="Arial" w:cs="Arial"/>
+          <w:kern w:val="0"/>
+          <w:lang w:eastAsia="pt-BR"/>
+          <w14:ligatures w14:val="none"/>
+        </w:rPr>
+        <w:t>token</w:t>
+      </w:r>
+      <w:proofErr w:type="spellEnd"/>
+      <w:r>
+        <w:rPr>
+          <w:rFonts w:ascii="Arial" w:eastAsia="Times New Roman" w:hAnsi="Arial" w:cs="Arial"/>
+          <w:kern w:val="0"/>
+          <w:lang w:eastAsia="pt-BR"/>
+          <w14:ligatures w14:val="none"/>
+        </w:rPr>
+        <w:t>.</w:t>
       </w:r>
     </w:p>
     <w:p>
@@ -21813,7 +22349,27 @@
           <w:lang w:eastAsia="pt-BR"/>
           <w14:ligatures w14:val="none"/>
         </w:rPr>
-        <w:t>: O sistema deve validar o token a cada acesso a uma funcionalidade que exija autenticação.</w:t>
+        <w:t xml:space="preserve">: O sistema deve validar o </w:t>
+      </w:r>
+      <w:proofErr w:type="spellStart"/>
+      <w:r>
+        <w:rPr>
+          <w:rFonts w:ascii="Arial" w:eastAsia="Times New Roman" w:hAnsi="Arial" w:cs="Arial"/>
+          <w:kern w:val="0"/>
+          <w:lang w:eastAsia="pt-BR"/>
+          <w14:ligatures w14:val="none"/>
+        </w:rPr>
+        <w:t>token</w:t>
+      </w:r>
+      <w:proofErr w:type="spellEnd"/>
+      <w:r>
+        <w:rPr>
+          <w:rFonts w:ascii="Arial" w:eastAsia="Times New Roman" w:hAnsi="Arial" w:cs="Arial"/>
+          <w:kern w:val="0"/>
+          <w:lang w:eastAsia="pt-BR"/>
+          <w14:ligatures w14:val="none"/>
+        </w:rPr>
+        <w:t xml:space="preserve"> a cada acesso a uma funcionalidade que exija autenticação.</w:t>
       </w:r>
     </w:p>
     <w:p>
@@ -21860,12 +22416,17 @@
           <w:numId w:val="4"/>
         </w:numPr>
       </w:pPr>
-      <w:bookmarkStart w:id="52" w:name="_Toc182149134"/>
+      <w:bookmarkStart w:id="53" w:name="_Toc182244608"/>
       <w:r>
         <w:lastRenderedPageBreak/>
-        <w:t>Registro e Login</w:t>
-      </w:r>
-      <w:bookmarkEnd w:id="52"/>
+        <w:t xml:space="preserve">Registro e </w:t>
+      </w:r>
+      <w:proofErr w:type="spellStart"/>
+      <w:r>
+        <w:t>Login</w:t>
+      </w:r>
+      <w:bookmarkEnd w:id="53"/>
+      <w:proofErr w:type="spellEnd"/>
     </w:p>
     <w:p>
       <w:pPr>
@@ -21897,7 +22458,27 @@
           <w:lang w:eastAsia="pt-BR"/>
           <w14:ligatures w14:val="none"/>
         </w:rPr>
-        <w:t>: O sistema deve permitir que o usuário faça o cadastro e o login no sistema.</w:t>
+        <w:t xml:space="preserve">: O sistema deve permitir que o usuário faça o cadastro e o </w:t>
+      </w:r>
+      <w:proofErr w:type="spellStart"/>
+      <w:r>
+        <w:rPr>
+          <w:rFonts w:eastAsia="Times New Roman" w:cs="Arial"/>
+          <w:kern w:val="0"/>
+          <w:lang w:eastAsia="pt-BR"/>
+          <w14:ligatures w14:val="none"/>
+        </w:rPr>
+        <w:t>login</w:t>
+      </w:r>
+      <w:proofErr w:type="spellEnd"/>
+      <w:r>
+        <w:rPr>
+          <w:rFonts w:eastAsia="Times New Roman" w:cs="Arial"/>
+          <w:kern w:val="0"/>
+          <w:lang w:eastAsia="pt-BR"/>
+          <w14:ligatures w14:val="none"/>
+        </w:rPr>
+        <w:t xml:space="preserve"> no sistema.</w:t>
       </w:r>
     </w:p>
     <w:p>
@@ -22039,7 +22620,27 @@
           <w:lang w:eastAsia="pt-BR"/>
           <w14:ligatures w14:val="none"/>
         </w:rPr>
-        <w:t>: O sistema deve validar as credenciais do usuário (e-mail e senha) no momento do login.</w:t>
+        <w:t xml:space="preserve">: O sistema deve validar as credenciais do usuário (e-mail e senha) no momento do </w:t>
+      </w:r>
+      <w:proofErr w:type="spellStart"/>
+      <w:r>
+        <w:rPr>
+          <w:rFonts w:ascii="Arial" w:eastAsia="Times New Roman" w:hAnsi="Arial" w:cs="Arial"/>
+          <w:kern w:val="0"/>
+          <w:lang w:eastAsia="pt-BR"/>
+          <w14:ligatures w14:val="none"/>
+        </w:rPr>
+        <w:t>login</w:t>
+      </w:r>
+      <w:proofErr w:type="spellEnd"/>
+      <w:r>
+        <w:rPr>
+          <w:rFonts w:ascii="Arial" w:eastAsia="Times New Roman" w:hAnsi="Arial" w:cs="Arial"/>
+          <w:kern w:val="0"/>
+          <w:lang w:eastAsia="pt-BR"/>
+          <w14:ligatures w14:val="none"/>
+        </w:rPr>
+        <w:t>.</w:t>
       </w:r>
     </w:p>
     <w:p>
@@ -22110,7 +22711,47 @@
           <w:lang w:eastAsia="pt-BR"/>
           <w14:ligatures w14:val="none"/>
         </w:rPr>
-        <w:t>: O sistema deve validar o token do usuário ao fazer login.</w:t>
+        <w:t xml:space="preserve">: O sistema deve validar o </w:t>
+      </w:r>
+      <w:proofErr w:type="spellStart"/>
+      <w:r>
+        <w:rPr>
+          <w:rFonts w:ascii="Arial" w:eastAsia="Times New Roman" w:hAnsi="Arial" w:cs="Arial"/>
+          <w:kern w:val="0"/>
+          <w:lang w:eastAsia="pt-BR"/>
+          <w14:ligatures w14:val="none"/>
+        </w:rPr>
+        <w:t>token</w:t>
+      </w:r>
+      <w:proofErr w:type="spellEnd"/>
+      <w:r>
+        <w:rPr>
+          <w:rFonts w:ascii="Arial" w:eastAsia="Times New Roman" w:hAnsi="Arial" w:cs="Arial"/>
+          <w:kern w:val="0"/>
+          <w:lang w:eastAsia="pt-BR"/>
+          <w14:ligatures w14:val="none"/>
+        </w:rPr>
+        <w:t xml:space="preserve"> do usuário ao fazer </w:t>
+      </w:r>
+      <w:proofErr w:type="spellStart"/>
+      <w:r>
+        <w:rPr>
+          <w:rFonts w:ascii="Arial" w:eastAsia="Times New Roman" w:hAnsi="Arial" w:cs="Arial"/>
+          <w:kern w:val="0"/>
+          <w:lang w:eastAsia="pt-BR"/>
+          <w14:ligatures w14:val="none"/>
+        </w:rPr>
+        <w:t>login</w:t>
+      </w:r>
+      <w:proofErr w:type="spellEnd"/>
+      <w:r>
+        <w:rPr>
+          <w:rFonts w:ascii="Arial" w:eastAsia="Times New Roman" w:hAnsi="Arial" w:cs="Arial"/>
+          <w:kern w:val="0"/>
+          <w:lang w:eastAsia="pt-BR"/>
+          <w14:ligatures w14:val="none"/>
+        </w:rPr>
+        <w:t>.</w:t>
       </w:r>
     </w:p>
     <w:p>
@@ -22126,7 +22767,7 @@
           <w:lang w:eastAsia="pt-BR"/>
         </w:rPr>
       </w:pPr>
-      <w:bookmarkStart w:id="53" w:name="_Toc182149135"/>
+      <w:bookmarkStart w:id="54" w:name="_Toc182244609"/>
       <w:r>
         <w:rPr>
           <w:rFonts w:eastAsia="Times New Roman"/>
@@ -22134,7 +22775,7 @@
         </w:rPr>
         <w:t>Questionário Inicial</w:t>
       </w:r>
-      <w:bookmarkEnd w:id="53"/>
+      <w:bookmarkEnd w:id="54"/>
     </w:p>
     <w:p>
       <w:pPr>
@@ -22324,11 +22965,11 @@
           <w:numId w:val="4"/>
         </w:numPr>
       </w:pPr>
-      <w:bookmarkStart w:id="54" w:name="_Toc182149136"/>
+      <w:bookmarkStart w:id="55" w:name="_Toc182244610"/>
       <w:r>
         <w:t>Definição de Metas</w:t>
       </w:r>
-      <w:bookmarkEnd w:id="54"/>
+      <w:bookmarkEnd w:id="55"/>
     </w:p>
     <w:p>
       <w:pPr>
@@ -22541,7 +23182,7 @@
           <w:lang w:eastAsia="pt-BR"/>
         </w:rPr>
       </w:pPr>
-      <w:bookmarkStart w:id="55" w:name="_Toc182149137"/>
+      <w:bookmarkStart w:id="56" w:name="_Toc182244611"/>
       <w:r>
         <w:rPr>
           <w:rFonts w:eastAsia="Times New Roman"/>
@@ -22550,7 +23191,7 @@
         <w:lastRenderedPageBreak/>
         <w:t>Progresso e Etapas</w:t>
       </w:r>
-      <w:bookmarkEnd w:id="55"/>
+      <w:bookmarkEnd w:id="56"/>
     </w:p>
     <w:p>
       <w:pPr>
@@ -22750,11 +23391,11 @@
           <w:numId w:val="4"/>
         </w:numPr>
       </w:pPr>
-      <w:bookmarkStart w:id="56" w:name="_Toc182149138"/>
+      <w:bookmarkStart w:id="57" w:name="_Toc182244612"/>
       <w:r>
         <w:t>Atividades</w:t>
       </w:r>
-      <w:bookmarkEnd w:id="56"/>
+      <w:bookmarkEnd w:id="57"/>
     </w:p>
     <w:p>
       <w:pPr>
@@ -22945,7 +23586,7 @@
           <w:lang w:eastAsia="pt-BR"/>
         </w:rPr>
       </w:pPr>
-      <w:bookmarkStart w:id="57" w:name="_Toc182149139"/>
+      <w:bookmarkStart w:id="58" w:name="_Toc182244613"/>
       <w:r>
         <w:rPr>
           <w:rFonts w:eastAsia="Times New Roman"/>
@@ -22953,7 +23594,7 @@
         </w:rPr>
         <w:t>Interação com Amigos</w:t>
       </w:r>
-      <w:bookmarkEnd w:id="57"/>
+      <w:bookmarkEnd w:id="58"/>
     </w:p>
     <w:p>
       <w:pPr>
@@ -23144,7 +23785,7 @@
           <w:lang w:eastAsia="pt-BR"/>
         </w:rPr>
       </w:pPr>
-      <w:bookmarkStart w:id="58" w:name="_Toc182149140"/>
+      <w:bookmarkStart w:id="59" w:name="_Toc182244614"/>
       <w:r>
         <w:rPr>
           <w:rFonts w:eastAsia="Times New Roman"/>
@@ -23153,7 +23794,7 @@
         <w:lastRenderedPageBreak/>
         <w:t>Conquistas e Recompensas</w:t>
       </w:r>
-      <w:bookmarkEnd w:id="58"/>
+      <w:bookmarkEnd w:id="59"/>
     </w:p>
     <w:p>
       <w:pPr>
@@ -23344,14 +23985,14 @@
           <w:lang w:eastAsia="pt-BR"/>
         </w:rPr>
       </w:pPr>
-      <w:bookmarkStart w:id="59" w:name="_Toc182149141"/>
+      <w:bookmarkStart w:id="60" w:name="_Toc182244615"/>
       <w:r>
         <w:rPr>
           <w:lang w:eastAsia="pt-BR"/>
         </w:rPr>
         <w:t>Resumos Personalizados</w:t>
       </w:r>
-      <w:bookmarkEnd w:id="59"/>
+      <w:bookmarkEnd w:id="60"/>
     </w:p>
     <w:p>
       <w:pPr>
@@ -23518,7 +24159,7 @@
         </w:rPr>
         <w:t xml:space="preserve"> </w:t>
       </w:r>
-      <w:bookmarkStart w:id="60" w:name="_Toc182149142"/>
+      <w:bookmarkStart w:id="61" w:name="_Toc182244616"/>
       <w:r>
         <w:rPr>
           <w:rFonts w:eastAsia="Times New Roman"/>
@@ -23526,7 +24167,7 @@
         </w:rPr>
         <w:t>Gerenciamento de Perfil</w:t>
       </w:r>
-      <w:bookmarkEnd w:id="60"/>
+      <w:bookmarkEnd w:id="61"/>
     </w:p>
     <w:p>
       <w:pPr>
@@ -23728,7 +24369,7 @@
           <w:lang w:eastAsia="pt-BR"/>
         </w:rPr>
       </w:pPr>
-      <w:bookmarkStart w:id="61" w:name="_Toc182149143"/>
+      <w:bookmarkStart w:id="62" w:name="_Toc182244617"/>
       <w:r>
         <w:rPr>
           <w:rFonts w:eastAsia="Times New Roman"/>
@@ -23737,7 +24378,7 @@
         <w:lastRenderedPageBreak/>
         <w:t>Competição em Salas</w:t>
       </w:r>
-      <w:bookmarkEnd w:id="61"/>
+      <w:bookmarkEnd w:id="62"/>
     </w:p>
     <w:p>
       <w:pPr>
@@ -24038,12 +24679,12 @@
       <w:pPr>
         <w:pStyle w:val="Ttulo2"/>
       </w:pPr>
-      <w:bookmarkStart w:id="62" w:name="_Toc182149144"/>
+      <w:bookmarkStart w:id="63" w:name="_Toc182244618"/>
       <w:r>
         <w:lastRenderedPageBreak/>
         <w:t>Requisitos Funcionais (RF)</w:t>
       </w:r>
-      <w:bookmarkEnd w:id="62"/>
+      <w:bookmarkEnd w:id="63"/>
     </w:p>
     <w:p>
       <w:pPr>
@@ -24065,7 +24706,7 @@
           <w:lang w:eastAsia="pt-BR"/>
         </w:rPr>
       </w:pPr>
-      <w:bookmarkStart w:id="63" w:name="_Toc182149145"/>
+      <w:bookmarkStart w:id="64" w:name="_Toc182244619"/>
       <w:r>
         <w:rPr>
           <w:lang w:eastAsia="pt-BR"/>
@@ -24090,7 +24731,7 @@
         </w:rPr>
         <w:t>Gerar Token</w:t>
       </w:r>
-      <w:bookmarkEnd w:id="63"/>
+      <w:bookmarkEnd w:id="64"/>
     </w:p>
     <w:p>
       <w:pPr>
@@ -24166,7 +24807,7 @@
           <w:lang w:eastAsia="pt-BR"/>
         </w:rPr>
       </w:pPr>
-      <w:bookmarkStart w:id="64" w:name="_Toc181814686"/>
+      <w:bookmarkStart w:id="65" w:name="_Toc181814686"/>
       <w:r>
         <w:rPr>
           <w:i w:val="0"/>
@@ -24295,7 +24936,7 @@
         </w:rPr>
         <w:t xml:space="preserve"> Ilustrativo DCU Token</w:t>
       </w:r>
-      <w:bookmarkEnd w:id="64"/>
+      <w:bookmarkEnd w:id="65"/>
     </w:p>
     <w:p>
       <w:pPr>
@@ -24338,7 +24979,29 @@
           <w:lang w:eastAsia="pt-BR"/>
           <w14:ligatures w14:val="none"/>
         </w:rPr>
-        <w:t xml:space="preserve"> [X]Essencial, [ ]Importante, [ ]Desejável</w:t>
+        <w:t xml:space="preserve"> [X</w:t>
+      </w:r>
+      <w:proofErr w:type="gramStart"/>
+      <w:r>
+        <w:rPr>
+          <w:rFonts w:eastAsia="Times New Roman" w:cs="Arial"/>
+          <w:color w:val="1F2328"/>
+          <w:kern w:val="0"/>
+          <w:lang w:eastAsia="pt-BR"/>
+          <w14:ligatures w14:val="none"/>
+        </w:rPr>
+        <w:t>]Essencial</w:t>
+      </w:r>
+      <w:proofErr w:type="gramEnd"/>
+      <w:r>
+        <w:rPr>
+          <w:rFonts w:eastAsia="Times New Roman" w:cs="Arial"/>
+          <w:color w:val="1F2328"/>
+          <w:kern w:val="0"/>
+          <w:lang w:eastAsia="pt-BR"/>
+          <w14:ligatures w14:val="none"/>
+        </w:rPr>
+        <w:t>, [ ]Importante, [ ]Desejável</w:t>
       </w:r>
     </w:p>
     <w:p>
@@ -24435,13 +25098,7 @@
     </w:p>
     <w:p>
       <w:pPr>
-        <w:rPr>
-          <w:lang w:eastAsia="pt-BR"/>
-        </w:rPr>
-      </w:pPr>
-    </w:p>
-    <w:p>
-      <w:pPr>
+        <w:ind w:firstLine="0"/>
         <w:rPr>
           <w:lang w:eastAsia="pt-BR"/>
         </w:rPr>
@@ -24460,20 +25117,29 @@
           <w:lang w:eastAsia="pt-BR"/>
         </w:rPr>
       </w:pPr>
-      <w:bookmarkStart w:id="65" w:name="_Toc182149146"/>
-      <w:r>
-        <w:rPr>
-          <w:lang w:eastAsia="pt-BR"/>
-        </w:rPr>
+      <w:bookmarkStart w:id="66" w:name="_Toc182244620"/>
+      <w:r>
+        <w:rPr>
+          <w:lang w:eastAsia="pt-BR"/>
+        </w:rPr>
+        <w:lastRenderedPageBreak/>
         <w:t xml:space="preserve">RF002 - </w:t>
       </w:r>
       <w:r>
         <w:rPr>
           <w:lang w:eastAsia="pt-BR"/>
         </w:rPr>
-        <w:t>Registro e Login</w:t>
-      </w:r>
-      <w:bookmarkEnd w:id="65"/>
+        <w:t xml:space="preserve">Registro e </w:t>
+      </w:r>
+      <w:proofErr w:type="spellStart"/>
+      <w:r>
+        <w:rPr>
+          <w:lang w:eastAsia="pt-BR"/>
+        </w:rPr>
+        <w:t>Login</w:t>
+      </w:r>
+      <w:bookmarkEnd w:id="66"/>
+      <w:proofErr w:type="spellEnd"/>
     </w:p>
     <w:p>
       <w:pPr>
@@ -24545,7 +25211,7 @@
           <w:iCs w:val="0"/>
         </w:rPr>
       </w:pPr>
-      <w:bookmarkStart w:id="66" w:name="_Toc181814687"/>
+      <w:bookmarkStart w:id="67" w:name="_Toc181814687"/>
       <w:r>
         <w:rPr>
           <w:i w:val="0"/>
@@ -24639,7 +25305,7 @@
         </w:rPr>
         <w:t xml:space="preserve"> - Ilustrativo DCU Registrar</w:t>
       </w:r>
-      <w:bookmarkEnd w:id="66"/>
+      <w:bookmarkEnd w:id="67"/>
     </w:p>
     <w:p>
       <w:pPr>
@@ -24681,7 +25347,29 @@
           <w:lang w:eastAsia="pt-BR"/>
           <w14:ligatures w14:val="none"/>
         </w:rPr>
-        <w:t xml:space="preserve"> [X]Essencial, [ ]Importante, [ ]Desejável</w:t>
+        <w:t xml:space="preserve"> [X</w:t>
+      </w:r>
+      <w:proofErr w:type="gramStart"/>
+      <w:r>
+        <w:rPr>
+          <w:rFonts w:eastAsia="Times New Roman" w:cs="Arial"/>
+          <w:color w:val="1F2328"/>
+          <w:kern w:val="0"/>
+          <w:lang w:eastAsia="pt-BR"/>
+          <w14:ligatures w14:val="none"/>
+        </w:rPr>
+        <w:t>]Essencial</w:t>
+      </w:r>
+      <w:proofErr w:type="gramEnd"/>
+      <w:r>
+        <w:rPr>
+          <w:rFonts w:eastAsia="Times New Roman" w:cs="Arial"/>
+          <w:color w:val="1F2328"/>
+          <w:kern w:val="0"/>
+          <w:lang w:eastAsia="pt-BR"/>
+          <w14:ligatures w14:val="none"/>
+        </w:rPr>
+        <w:t>, [ ]Importante, [ ]Desejável</w:t>
       </w:r>
     </w:p>
     <w:p>
@@ -24807,9 +25495,10 @@
         <w:rPr>
           <w:lang w:eastAsia="pt-BR"/>
         </w:rPr>
+        <w:lastRenderedPageBreak/>
         <w:t xml:space="preserve"> </w:t>
       </w:r>
-      <w:bookmarkStart w:id="67" w:name="_Toc182149147"/>
+      <w:bookmarkStart w:id="68" w:name="_Toc182244621"/>
       <w:r>
         <w:rPr>
           <w:lang w:eastAsia="pt-BR"/>
@@ -24822,7 +25511,7 @@
         </w:rPr>
         <w:t>Questionário Inicial</w:t>
       </w:r>
-      <w:bookmarkEnd w:id="67"/>
+      <w:bookmarkEnd w:id="68"/>
     </w:p>
     <w:p>
       <w:pPr>
@@ -24896,7 +25585,7 @@
           <w:szCs w:val="20"/>
         </w:rPr>
       </w:pPr>
-      <w:bookmarkStart w:id="68" w:name="_Toc181814688"/>
+      <w:bookmarkStart w:id="69" w:name="_Toc181814688"/>
       <w:r>
         <w:rPr>
           <w:i w:val="0"/>
@@ -25016,7 +25705,7 @@
         </w:rPr>
         <w:t xml:space="preserve"> - Ilustrativo DCU Questionário Inicial</w:t>
       </w:r>
-      <w:bookmarkEnd w:id="68"/>
+      <w:bookmarkEnd w:id="69"/>
     </w:p>
     <w:p>
       <w:pPr>
@@ -25058,7 +25747,29 @@
           <w:lang w:eastAsia="pt-BR"/>
           <w14:ligatures w14:val="none"/>
         </w:rPr>
-        <w:t xml:space="preserve"> [X]Essencial, [ ]Importante, [ ]Desejável</w:t>
+        <w:t xml:space="preserve"> [X</w:t>
+      </w:r>
+      <w:proofErr w:type="gramStart"/>
+      <w:r>
+        <w:rPr>
+          <w:rFonts w:eastAsia="Times New Roman" w:cs="Arial"/>
+          <w:color w:val="1F2328"/>
+          <w:kern w:val="0"/>
+          <w:lang w:eastAsia="pt-BR"/>
+          <w14:ligatures w14:val="none"/>
+        </w:rPr>
+        <w:t>]Essencial</w:t>
+      </w:r>
+      <w:proofErr w:type="gramEnd"/>
+      <w:r>
+        <w:rPr>
+          <w:rFonts w:eastAsia="Times New Roman" w:cs="Arial"/>
+          <w:color w:val="1F2328"/>
+          <w:kern w:val="0"/>
+          <w:lang w:eastAsia="pt-BR"/>
+          <w14:ligatures w14:val="none"/>
+        </w:rPr>
+        <w:t>, [ ]Importante, [ ]Desejável</w:t>
       </w:r>
     </w:p>
     <w:p>
@@ -25093,8 +25804,9 @@
           <w:lang w:eastAsia="pt-BR"/>
           <w14:ligatures w14:val="none"/>
         </w:rPr>
-        <w:t xml:space="preserve"> [RN007], [RN008]</w:t>
-      </w:r>
+        <w:t xml:space="preserve"> [RN007], [RN008</w:t>
+      </w:r>
+      <w:proofErr w:type="gramStart"/>
       <w:r>
         <w:rPr>
           <w:rFonts w:eastAsia="Times New Roman" w:cs="Arial"/>
@@ -25103,7 +25815,28 @@
           <w:lang w:eastAsia="pt-BR"/>
           <w14:ligatures w14:val="none"/>
         </w:rPr>
-        <w:t>,[RN009]</w:t>
+        <w:t>]</w:t>
+      </w:r>
+      <w:r>
+        <w:rPr>
+          <w:rFonts w:eastAsia="Times New Roman" w:cs="Arial"/>
+          <w:color w:val="1F2328"/>
+          <w:kern w:val="0"/>
+          <w:lang w:eastAsia="pt-BR"/>
+          <w14:ligatures w14:val="none"/>
+        </w:rPr>
+        <w:t>,[</w:t>
+      </w:r>
+      <w:proofErr w:type="gramEnd"/>
+      <w:r>
+        <w:rPr>
+          <w:rFonts w:eastAsia="Times New Roman" w:cs="Arial"/>
+          <w:color w:val="1F2328"/>
+          <w:kern w:val="0"/>
+          <w:lang w:eastAsia="pt-BR"/>
+          <w14:ligatures w14:val="none"/>
+        </w:rPr>
+        <w:t>RN009]</w:t>
       </w:r>
     </w:p>
     <w:p>
@@ -25189,11 +25922,12 @@
           <w:lang w:eastAsia="pt-BR"/>
         </w:rPr>
       </w:pPr>
-      <w:bookmarkStart w:id="69" w:name="_Toc182149148"/>
-      <w:r>
-        <w:rPr>
-          <w:lang w:eastAsia="pt-BR"/>
-        </w:rPr>
+      <w:bookmarkStart w:id="70" w:name="_Toc182244622"/>
+      <w:r>
+        <w:rPr>
+          <w:lang w:eastAsia="pt-BR"/>
+        </w:rPr>
+        <w:lastRenderedPageBreak/>
         <w:t xml:space="preserve">RF004 - </w:t>
       </w:r>
       <w:r>
@@ -25202,7 +25936,7 @@
         </w:rPr>
         <w:t>Definição de Metas</w:t>
       </w:r>
-      <w:bookmarkEnd w:id="69"/>
+      <w:bookmarkEnd w:id="70"/>
     </w:p>
     <w:p>
       <w:pPr>
@@ -25274,7 +26008,7 @@
           <w:iCs w:val="0"/>
         </w:rPr>
       </w:pPr>
-      <w:bookmarkStart w:id="70" w:name="_Toc181814689"/>
+      <w:bookmarkStart w:id="71" w:name="_Toc181814689"/>
       <w:r>
         <w:rPr>
           <w:i w:val="0"/>
@@ -25368,7 +26102,7 @@
         </w:rPr>
         <w:t xml:space="preserve"> - Ilustrativo DCU Definição de Metas</w:t>
       </w:r>
-      <w:bookmarkEnd w:id="70"/>
+      <w:bookmarkEnd w:id="71"/>
     </w:p>
     <w:p>
       <w:pPr>
@@ -25409,7 +26143,29 @@
           <w:lang w:eastAsia="pt-BR"/>
           <w14:ligatures w14:val="none"/>
         </w:rPr>
-        <w:t xml:space="preserve"> [X]Essencial, [ ]Importante, [ ]Desejável</w:t>
+        <w:t xml:space="preserve"> [X</w:t>
+      </w:r>
+      <w:proofErr w:type="gramStart"/>
+      <w:r>
+        <w:rPr>
+          <w:rFonts w:eastAsia="Times New Roman" w:cs="Arial"/>
+          <w:color w:val="1F2328"/>
+          <w:kern w:val="0"/>
+          <w:lang w:eastAsia="pt-BR"/>
+          <w14:ligatures w14:val="none"/>
+        </w:rPr>
+        <w:t>]Essencial</w:t>
+      </w:r>
+      <w:proofErr w:type="gramEnd"/>
+      <w:r>
+        <w:rPr>
+          <w:rFonts w:eastAsia="Times New Roman" w:cs="Arial"/>
+          <w:color w:val="1F2328"/>
+          <w:kern w:val="0"/>
+          <w:lang w:eastAsia="pt-BR"/>
+          <w14:ligatures w14:val="none"/>
+        </w:rPr>
+        <w:t>, [ ]Importante, [ ]Desejável</w:t>
       </w:r>
     </w:p>
     <w:p>
@@ -25530,11 +26286,12 @@
           <w:lang w:eastAsia="pt-BR"/>
         </w:rPr>
       </w:pPr>
-      <w:bookmarkStart w:id="71" w:name="_Toc182149149"/>
-      <w:r>
-        <w:rPr>
-          <w:lang w:eastAsia="pt-BR"/>
-        </w:rPr>
+      <w:bookmarkStart w:id="72" w:name="_Toc182244623"/>
+      <w:r>
+        <w:rPr>
+          <w:lang w:eastAsia="pt-BR"/>
+        </w:rPr>
+        <w:lastRenderedPageBreak/>
         <w:t xml:space="preserve">RF005 - </w:t>
       </w:r>
       <w:r>
@@ -25543,7 +26300,7 @@
         </w:rPr>
         <w:t>Progresso e Etapas</w:t>
       </w:r>
-      <w:bookmarkEnd w:id="71"/>
+      <w:bookmarkEnd w:id="72"/>
     </w:p>
     <w:p>
       <w:pPr>
@@ -25617,7 +26374,7 @@
           <w:szCs w:val="20"/>
         </w:rPr>
       </w:pPr>
-      <w:bookmarkStart w:id="72" w:name="_Toc181814690"/>
+      <w:bookmarkStart w:id="73" w:name="_Toc181814690"/>
       <w:r>
         <w:rPr>
           <w:i w:val="0"/>
@@ -25737,7 +26494,7 @@
         </w:rPr>
         <w:t xml:space="preserve"> - Ilustrativo DCU Progresso e Etapas</w:t>
       </w:r>
-      <w:bookmarkEnd w:id="72"/>
+      <w:bookmarkEnd w:id="73"/>
     </w:p>
     <w:p>
       <w:pPr>
@@ -25790,6 +26547,7 @@
         </w:rPr>
         <w:t xml:space="preserve"> </w:t>
       </w:r>
+      <w:proofErr w:type="gramStart"/>
       <w:r>
         <w:rPr>
           <w:rFonts w:eastAsia="Times New Roman" w:cs="Arial"/>
@@ -25798,7 +26556,18 @@
           <w:lang w:eastAsia="pt-BR"/>
           <w14:ligatures w14:val="none"/>
         </w:rPr>
-        <w:t>]Essencial, [</w:t>
+        <w:t>]Essencial</w:t>
+      </w:r>
+      <w:proofErr w:type="gramEnd"/>
+      <w:r>
+        <w:rPr>
+          <w:rFonts w:eastAsia="Times New Roman" w:cs="Arial"/>
+          <w:color w:val="1F2328"/>
+          <w:kern w:val="0"/>
+          <w:lang w:eastAsia="pt-BR"/>
+          <w14:ligatures w14:val="none"/>
+        </w:rPr>
+        <w:t>, [</w:t>
       </w:r>
       <w:r>
         <w:rPr>
@@ -25939,11 +26708,12 @@
           <w:lang w:eastAsia="pt-BR"/>
         </w:rPr>
       </w:pPr>
-      <w:bookmarkStart w:id="73" w:name="_Toc182149150"/>
-      <w:r>
-        <w:rPr>
-          <w:lang w:eastAsia="pt-BR"/>
-        </w:rPr>
+      <w:bookmarkStart w:id="74" w:name="_Toc182244624"/>
+      <w:r>
+        <w:rPr>
+          <w:lang w:eastAsia="pt-BR"/>
+        </w:rPr>
+        <w:lastRenderedPageBreak/>
         <w:t xml:space="preserve">RF006 - </w:t>
       </w:r>
       <w:r>
@@ -25952,7 +26722,7 @@
         </w:rPr>
         <w:t>Atividades</w:t>
       </w:r>
-      <w:bookmarkEnd w:id="73"/>
+      <w:bookmarkEnd w:id="74"/>
     </w:p>
     <w:p>
       <w:pPr>
@@ -26026,7 +26796,7 @@
           <w:szCs w:val="20"/>
         </w:rPr>
       </w:pPr>
-      <w:bookmarkStart w:id="74" w:name="_Toc181814691"/>
+      <w:bookmarkStart w:id="75" w:name="_Toc181814691"/>
       <w:r>
         <w:rPr>
           <w:i w:val="0"/>
@@ -26146,7 +26916,7 @@
         </w:rPr>
         <w:t xml:space="preserve"> - Ilustrativo DCU Atividades</w:t>
       </w:r>
-      <w:bookmarkEnd w:id="74"/>
+      <w:bookmarkEnd w:id="75"/>
     </w:p>
     <w:p>
       <w:pPr>
@@ -26199,6 +26969,7 @@
         </w:rPr>
         <w:t>X</w:t>
       </w:r>
+      <w:proofErr w:type="gramStart"/>
       <w:r>
         <w:rPr>
           <w:rFonts w:eastAsia="Times New Roman" w:cs="Arial"/>
@@ -26207,7 +26978,18 @@
           <w:lang w:eastAsia="pt-BR"/>
           <w14:ligatures w14:val="none"/>
         </w:rPr>
-        <w:t>]Essencial, [</w:t>
+        <w:t>]Essencial</w:t>
+      </w:r>
+      <w:proofErr w:type="gramEnd"/>
+      <w:r>
+        <w:rPr>
+          <w:rFonts w:eastAsia="Times New Roman" w:cs="Arial"/>
+          <w:color w:val="1F2328"/>
+          <w:kern w:val="0"/>
+          <w:lang w:eastAsia="pt-BR"/>
+          <w14:ligatures w14:val="none"/>
+        </w:rPr>
+        <w:t>, [</w:t>
       </w:r>
       <w:r>
         <w:rPr>
@@ -26348,11 +27130,12 @@
           <w:lang w:eastAsia="pt-BR"/>
         </w:rPr>
       </w:pPr>
-      <w:bookmarkStart w:id="75" w:name="_Toc182149151"/>
-      <w:r>
-        <w:rPr>
-          <w:lang w:eastAsia="pt-BR"/>
-        </w:rPr>
+      <w:bookmarkStart w:id="76" w:name="_Toc182244625"/>
+      <w:r>
+        <w:rPr>
+          <w:lang w:eastAsia="pt-BR"/>
+        </w:rPr>
+        <w:lastRenderedPageBreak/>
         <w:t xml:space="preserve">RF007 - </w:t>
       </w:r>
       <w:r>
@@ -26361,7 +27144,7 @@
         </w:rPr>
         <w:t>Interação com Amigos</w:t>
       </w:r>
-      <w:bookmarkEnd w:id="75"/>
+      <w:bookmarkEnd w:id="76"/>
     </w:p>
     <w:p>
       <w:pPr>
@@ -26435,7 +27218,7 @@
           <w:szCs w:val="20"/>
         </w:rPr>
       </w:pPr>
-      <w:bookmarkStart w:id="76" w:name="_Toc181814692"/>
+      <w:bookmarkStart w:id="77" w:name="_Toc181814692"/>
       <w:r>
         <w:rPr>
           <w:i w:val="0"/>
@@ -26555,7 +27338,7 @@
         </w:rPr>
         <w:t xml:space="preserve"> - Ilustrativo DCU Interação com Amigos</w:t>
       </w:r>
-      <w:bookmarkEnd w:id="76"/>
+      <w:bookmarkEnd w:id="77"/>
     </w:p>
     <w:p>
       <w:pPr>
@@ -26608,6 +27391,7 @@
         </w:rPr>
         <w:t xml:space="preserve"> </w:t>
       </w:r>
+      <w:proofErr w:type="gramStart"/>
       <w:r>
         <w:rPr>
           <w:rFonts w:eastAsia="Times New Roman" w:cs="Arial"/>
@@ -26616,7 +27400,18 @@
           <w:lang w:eastAsia="pt-BR"/>
           <w14:ligatures w14:val="none"/>
         </w:rPr>
-        <w:t>]Essencial, [</w:t>
+        <w:t>]Essencial</w:t>
+      </w:r>
+      <w:proofErr w:type="gramEnd"/>
+      <w:r>
+        <w:rPr>
+          <w:rFonts w:eastAsia="Times New Roman" w:cs="Arial"/>
+          <w:color w:val="1F2328"/>
+          <w:kern w:val="0"/>
+          <w:lang w:eastAsia="pt-BR"/>
+          <w14:ligatures w14:val="none"/>
+        </w:rPr>
+        <w:t>, [</w:t>
       </w:r>
       <w:r>
         <w:rPr>
@@ -26837,11 +27632,12 @@
           <w:lang w:eastAsia="pt-BR"/>
         </w:rPr>
       </w:pPr>
-      <w:bookmarkStart w:id="77" w:name="_Toc182149152"/>
-      <w:r>
-        <w:rPr>
-          <w:lang w:eastAsia="pt-BR"/>
-        </w:rPr>
+      <w:bookmarkStart w:id="78" w:name="_Toc182244626"/>
+      <w:r>
+        <w:rPr>
+          <w:lang w:eastAsia="pt-BR"/>
+        </w:rPr>
+        <w:lastRenderedPageBreak/>
         <w:t xml:space="preserve">RF008 - </w:t>
       </w:r>
       <w:r>
@@ -26850,7 +27646,7 @@
         </w:rPr>
         <w:t>Conquistas e Recompensas</w:t>
       </w:r>
-      <w:bookmarkEnd w:id="77"/>
+      <w:bookmarkEnd w:id="78"/>
     </w:p>
     <w:p>
       <w:pPr>
@@ -26924,7 +27720,7 @@
           <w:szCs w:val="20"/>
         </w:rPr>
       </w:pPr>
-      <w:bookmarkStart w:id="78" w:name="_Toc181814693"/>
+      <w:bookmarkStart w:id="79" w:name="_Toc181814693"/>
       <w:r>
         <w:rPr>
           <w:i w:val="0"/>
@@ -27044,7 +27840,7 @@
         </w:rPr>
         <w:t xml:space="preserve"> - Ilustrativo DCU Conquistas e Recompensas</w:t>
       </w:r>
-      <w:bookmarkEnd w:id="78"/>
+      <w:bookmarkEnd w:id="79"/>
     </w:p>
     <w:p>
       <w:pPr>
@@ -27066,7 +27862,7 @@
           <w14:ligatures w14:val="none"/>
         </w:rPr>
       </w:pPr>
-      <w:bookmarkStart w:id="79" w:name="_Hlk181694375"/>
+      <w:bookmarkStart w:id="80" w:name="_Hlk181694375"/>
       <w:r>
         <w:rPr>
           <w:rFonts w:eastAsia="Times New Roman" w:cs="Arial"/>
@@ -27098,6 +27894,7 @@
         </w:rPr>
         <w:t xml:space="preserve"> </w:t>
       </w:r>
+      <w:proofErr w:type="gramStart"/>
       <w:r>
         <w:rPr>
           <w:rFonts w:eastAsia="Times New Roman" w:cs="Arial"/>
@@ -27106,7 +27903,18 @@
           <w:lang w:eastAsia="pt-BR"/>
           <w14:ligatures w14:val="none"/>
         </w:rPr>
-        <w:t>]Essencial, [</w:t>
+        <w:t>]Essencial</w:t>
+      </w:r>
+      <w:proofErr w:type="gramEnd"/>
+      <w:r>
+        <w:rPr>
+          <w:rFonts w:eastAsia="Times New Roman" w:cs="Arial"/>
+          <w:color w:val="1F2328"/>
+          <w:kern w:val="0"/>
+          <w:lang w:eastAsia="pt-BR"/>
+          <w14:ligatures w14:val="none"/>
+        </w:rPr>
+        <w:t>, [</w:t>
       </w:r>
       <w:r>
         <w:rPr>
@@ -27244,7 +28052,7 @@
         <w:t>]</w:t>
       </w:r>
     </w:p>
-    <w:bookmarkEnd w:id="79"/>
+    <w:bookmarkEnd w:id="80"/>
     <w:p>
       <w:pPr>
         <w:rPr>
@@ -27328,11 +28136,12 @@
           <w:lang w:eastAsia="pt-BR"/>
         </w:rPr>
       </w:pPr>
-      <w:bookmarkStart w:id="80" w:name="_Toc182149153"/>
-      <w:r>
-        <w:rPr>
-          <w:lang w:eastAsia="pt-BR"/>
-        </w:rPr>
+      <w:bookmarkStart w:id="81" w:name="_Toc182244627"/>
+      <w:r>
+        <w:rPr>
+          <w:lang w:eastAsia="pt-BR"/>
+        </w:rPr>
+        <w:lastRenderedPageBreak/>
         <w:t xml:space="preserve">RF009 - </w:t>
       </w:r>
       <w:r>
@@ -27341,7 +28150,7 @@
         </w:rPr>
         <w:t>Resumos Personalizados</w:t>
       </w:r>
-      <w:bookmarkEnd w:id="80"/>
+      <w:bookmarkEnd w:id="81"/>
     </w:p>
     <w:p>
       <w:pPr>
@@ -27415,7 +28224,7 @@
           <w:szCs w:val="20"/>
         </w:rPr>
       </w:pPr>
-      <w:bookmarkStart w:id="81" w:name="_Toc181814694"/>
+      <w:bookmarkStart w:id="82" w:name="_Toc181814694"/>
       <w:r>
         <w:rPr>
           <w:i w:val="0"/>
@@ -27535,7 +28344,7 @@
         </w:rPr>
         <w:t xml:space="preserve"> - Ilustrativo DCU Resumos Personalizados</w:t>
       </w:r>
-      <w:bookmarkEnd w:id="81"/>
+      <w:bookmarkEnd w:id="82"/>
     </w:p>
     <w:p>
       <w:pPr>
@@ -27588,6 +28397,7 @@
         </w:rPr>
         <w:t xml:space="preserve"> </w:t>
       </w:r>
+      <w:proofErr w:type="gramStart"/>
       <w:r>
         <w:rPr>
           <w:rFonts w:eastAsia="Times New Roman" w:cs="Arial"/>
@@ -27596,7 +28406,18 @@
           <w:lang w:eastAsia="pt-BR"/>
           <w14:ligatures w14:val="none"/>
         </w:rPr>
-        <w:t>]Essencial, [</w:t>
+        <w:t>]Essencial</w:t>
+      </w:r>
+      <w:proofErr w:type="gramEnd"/>
+      <w:r>
+        <w:rPr>
+          <w:rFonts w:eastAsia="Times New Roman" w:cs="Arial"/>
+          <w:color w:val="1F2328"/>
+          <w:kern w:val="0"/>
+          <w:lang w:eastAsia="pt-BR"/>
+          <w14:ligatures w14:val="none"/>
+        </w:rPr>
+        <w:t>, [</w:t>
       </w:r>
       <w:r>
         <w:rPr>
@@ -27816,11 +28637,12 @@
           <w:lang w:eastAsia="pt-BR"/>
         </w:rPr>
       </w:pPr>
-      <w:bookmarkStart w:id="82" w:name="_Toc182149154"/>
-      <w:r>
-        <w:rPr>
-          <w:lang w:eastAsia="pt-BR"/>
-        </w:rPr>
+      <w:bookmarkStart w:id="83" w:name="_Toc182244628"/>
+      <w:r>
+        <w:rPr>
+          <w:lang w:eastAsia="pt-BR"/>
+        </w:rPr>
+        <w:lastRenderedPageBreak/>
         <w:t xml:space="preserve">RF010 - </w:t>
       </w:r>
       <w:r>
@@ -27829,7 +28651,7 @@
         </w:rPr>
         <w:t>Gerenciamento de Perfil</w:t>
       </w:r>
-      <w:bookmarkEnd w:id="82"/>
+      <w:bookmarkEnd w:id="83"/>
     </w:p>
     <w:p>
       <w:pPr>
@@ -27903,7 +28725,7 @@
           <w:szCs w:val="20"/>
         </w:rPr>
       </w:pPr>
-      <w:bookmarkStart w:id="83" w:name="_Toc181814695"/>
+      <w:bookmarkStart w:id="84" w:name="_Toc181814695"/>
       <w:r>
         <w:rPr>
           <w:i w:val="0"/>
@@ -28041,7 +28863,7 @@
         </w:rPr>
         <w:t>mento de Perfil</w:t>
       </w:r>
-      <w:bookmarkEnd w:id="83"/>
+      <w:bookmarkEnd w:id="84"/>
     </w:p>
     <w:p>
       <w:pPr>
@@ -28094,6 +28916,7 @@
         </w:rPr>
         <w:t>X</w:t>
       </w:r>
+      <w:proofErr w:type="gramStart"/>
       <w:r>
         <w:rPr>
           <w:rFonts w:eastAsia="Times New Roman" w:cs="Arial"/>
@@ -28102,7 +28925,18 @@
           <w:lang w:eastAsia="pt-BR"/>
           <w14:ligatures w14:val="none"/>
         </w:rPr>
-        <w:t>]Essencial, [</w:t>
+        <w:t>]Essencial</w:t>
+      </w:r>
+      <w:proofErr w:type="gramEnd"/>
+      <w:r>
+        <w:rPr>
+          <w:rFonts w:eastAsia="Times New Roman" w:cs="Arial"/>
+          <w:color w:val="1F2328"/>
+          <w:kern w:val="0"/>
+          <w:lang w:eastAsia="pt-BR"/>
+          <w14:ligatures w14:val="none"/>
+        </w:rPr>
+        <w:t>, [</w:t>
       </w:r>
       <w:r>
         <w:rPr>
@@ -28321,11 +29155,12 @@
           <w:lang w:eastAsia="pt-BR"/>
         </w:rPr>
       </w:pPr>
-      <w:bookmarkStart w:id="84" w:name="_Toc182149155"/>
-      <w:r>
-        <w:rPr>
-          <w:lang w:eastAsia="pt-BR"/>
-        </w:rPr>
+      <w:bookmarkStart w:id="85" w:name="_Toc182244629"/>
+      <w:r>
+        <w:rPr>
+          <w:lang w:eastAsia="pt-BR"/>
+        </w:rPr>
+        <w:lastRenderedPageBreak/>
         <w:t xml:space="preserve">RF011 - </w:t>
       </w:r>
       <w:r>
@@ -28334,7 +29169,7 @@
         </w:rPr>
         <w:t>Competição em Salas</w:t>
       </w:r>
-      <w:bookmarkEnd w:id="84"/>
+      <w:bookmarkEnd w:id="85"/>
     </w:p>
     <w:p>
       <w:pPr>
@@ -28408,7 +29243,7 @@
           <w:szCs w:val="20"/>
         </w:rPr>
       </w:pPr>
-      <w:bookmarkStart w:id="85" w:name="_Toc181814696"/>
+      <w:bookmarkStart w:id="86" w:name="_Toc181814696"/>
       <w:r>
         <w:rPr>
           <w:i w:val="0"/>
@@ -28528,7 +29363,7 @@
         </w:rPr>
         <w:t xml:space="preserve"> - Ilustrativo DCU Competição em Salas</w:t>
       </w:r>
-      <w:bookmarkEnd w:id="85"/>
+      <w:bookmarkEnd w:id="86"/>
     </w:p>
     <w:p>
       <w:pPr>
@@ -28581,6 +29416,7 @@
         </w:rPr>
         <w:t xml:space="preserve"> </w:t>
       </w:r>
+      <w:proofErr w:type="gramStart"/>
       <w:r>
         <w:rPr>
           <w:rFonts w:eastAsia="Times New Roman" w:cs="Arial"/>
@@ -28589,7 +29425,18 @@
           <w:lang w:eastAsia="pt-BR"/>
           <w14:ligatures w14:val="none"/>
         </w:rPr>
-        <w:t>]Essencial, [</w:t>
+        <w:t>]Essencial</w:t>
+      </w:r>
+      <w:proofErr w:type="gramEnd"/>
+      <w:r>
+        <w:rPr>
+          <w:rFonts w:eastAsia="Times New Roman" w:cs="Arial"/>
+          <w:color w:val="1F2328"/>
+          <w:kern w:val="0"/>
+          <w:lang w:eastAsia="pt-BR"/>
+          <w14:ligatures w14:val="none"/>
+        </w:rPr>
+        <w:t>, [</w:t>
       </w:r>
       <w:r>
         <w:rPr>
@@ -28811,12 +29658,12 @@
       <w:pPr>
         <w:pStyle w:val="Ttulo2"/>
       </w:pPr>
-      <w:bookmarkStart w:id="86" w:name="_Toc182149156"/>
+      <w:bookmarkStart w:id="87" w:name="_Toc182244630"/>
       <w:r>
         <w:lastRenderedPageBreak/>
         <w:t>Requisitos Não Funcionais (RNF)</w:t>
       </w:r>
-      <w:bookmarkEnd w:id="86"/>
+      <w:bookmarkEnd w:id="87"/>
     </w:p>
     <w:p>
       <w:pPr>
@@ -28838,14 +29685,14 @@
           <w:lang w:eastAsia="pt-BR"/>
         </w:rPr>
       </w:pPr>
-      <w:bookmarkStart w:id="87" w:name="_Toc182149157"/>
+      <w:bookmarkStart w:id="88" w:name="_Toc182244631"/>
       <w:r>
         <w:rPr>
           <w:lang w:eastAsia="pt-BR"/>
         </w:rPr>
         <w:t>Segurança</w:t>
       </w:r>
-      <w:bookmarkEnd w:id="87"/>
+      <w:bookmarkEnd w:id="88"/>
     </w:p>
     <w:p>
       <w:pPr>
@@ -28927,7 +29774,23 @@
           <w:rFonts w:ascii="Arial" w:eastAsia="Times New Roman" w:hAnsi="Arial" w:cs="Arial"/>
           <w:lang w:eastAsia="pt-BR"/>
         </w:rPr>
-        <w:t>: [X] Essencial [ ] Importante [ ] Desejável</w:t>
+        <w:t>: [X</w:t>
+      </w:r>
+      <w:proofErr w:type="gramStart"/>
+      <w:r>
+        <w:rPr>
+          <w:rFonts w:ascii="Arial" w:eastAsia="Times New Roman" w:hAnsi="Arial" w:cs="Arial"/>
+          <w:lang w:eastAsia="pt-BR"/>
+        </w:rPr>
+        <w:t>] Essencial</w:t>
+      </w:r>
+      <w:proofErr w:type="gramEnd"/>
+      <w:r>
+        <w:rPr>
+          <w:rFonts w:ascii="Arial" w:eastAsia="Times New Roman" w:hAnsi="Arial" w:cs="Arial"/>
+          <w:lang w:eastAsia="pt-BR"/>
+        </w:rPr>
+        <w:t xml:space="preserve"> [ ] Importante [ ] Desejável</w:t>
       </w:r>
     </w:p>
     <w:p>
@@ -28992,7 +29855,39 @@
           <w:rFonts w:ascii="Arial" w:eastAsia="Times New Roman" w:hAnsi="Arial" w:cs="Arial"/>
           <w:lang w:eastAsia="pt-BR"/>
         </w:rPr>
-        <w:t>Deve ser utilizada autenticação multifator (MFA) para maior segurança no processo de login.</w:t>
+        <w:t xml:space="preserve">Deve ser utilizada autenticação </w:t>
+      </w:r>
+      <w:proofErr w:type="spellStart"/>
+      <w:r>
+        <w:rPr>
+          <w:rFonts w:ascii="Arial" w:eastAsia="Times New Roman" w:hAnsi="Arial" w:cs="Arial"/>
+          <w:lang w:eastAsia="pt-BR"/>
+        </w:rPr>
+        <w:t>multifator</w:t>
+      </w:r>
+      <w:proofErr w:type="spellEnd"/>
+      <w:r>
+        <w:rPr>
+          <w:rFonts w:ascii="Arial" w:eastAsia="Times New Roman" w:hAnsi="Arial" w:cs="Arial"/>
+          <w:lang w:eastAsia="pt-BR"/>
+        </w:rPr>
+        <w:t xml:space="preserve"> (MFA) para maior segurança no processo de </w:t>
+      </w:r>
+      <w:proofErr w:type="spellStart"/>
+      <w:r>
+        <w:rPr>
+          <w:rFonts w:ascii="Arial" w:eastAsia="Times New Roman" w:hAnsi="Arial" w:cs="Arial"/>
+          <w:lang w:eastAsia="pt-BR"/>
+        </w:rPr>
+        <w:t>login</w:t>
+      </w:r>
+      <w:proofErr w:type="spellEnd"/>
+      <w:r>
+        <w:rPr>
+          <w:rFonts w:ascii="Arial" w:eastAsia="Times New Roman" w:hAnsi="Arial" w:cs="Arial"/>
+          <w:lang w:eastAsia="pt-BR"/>
+        </w:rPr>
+        <w:t>.</w:t>
       </w:r>
     </w:p>
     <w:p>
@@ -29023,7 +29918,23 @@
           <w:rFonts w:ascii="Arial" w:eastAsia="Times New Roman" w:hAnsi="Arial" w:cs="Arial"/>
           <w:lang w:eastAsia="pt-BR"/>
         </w:rPr>
-        <w:t>: [X] Essencial [ ] Importante [ ] Desejável</w:t>
+        <w:t>: [X</w:t>
+      </w:r>
+      <w:proofErr w:type="gramStart"/>
+      <w:r>
+        <w:rPr>
+          <w:rFonts w:ascii="Arial" w:eastAsia="Times New Roman" w:hAnsi="Arial" w:cs="Arial"/>
+          <w:lang w:eastAsia="pt-BR"/>
+        </w:rPr>
+        <w:t>] Essencial</w:t>
+      </w:r>
+      <w:proofErr w:type="gramEnd"/>
+      <w:r>
+        <w:rPr>
+          <w:rFonts w:ascii="Arial" w:eastAsia="Times New Roman" w:hAnsi="Arial" w:cs="Arial"/>
+          <w:lang w:eastAsia="pt-BR"/>
+        </w:rPr>
+        <w:t xml:space="preserve"> [ ] Importante [ ] Desejável</w:t>
       </w:r>
     </w:p>
     <w:p>
@@ -29119,7 +30030,23 @@
           <w:rFonts w:ascii="Arial" w:eastAsia="Times New Roman" w:hAnsi="Arial" w:cs="Arial"/>
           <w:lang w:eastAsia="pt-BR"/>
         </w:rPr>
-        <w:t>: [X] Essencial [ ] Importante [ ] Desejável</w:t>
+        <w:t>: [X</w:t>
+      </w:r>
+      <w:proofErr w:type="gramStart"/>
+      <w:r>
+        <w:rPr>
+          <w:rFonts w:ascii="Arial" w:eastAsia="Times New Roman" w:hAnsi="Arial" w:cs="Arial"/>
+          <w:lang w:eastAsia="pt-BR"/>
+        </w:rPr>
+        <w:t>] Essencial</w:t>
+      </w:r>
+      <w:proofErr w:type="gramEnd"/>
+      <w:r>
+        <w:rPr>
+          <w:rFonts w:ascii="Arial" w:eastAsia="Times New Roman" w:hAnsi="Arial" w:cs="Arial"/>
+          <w:lang w:eastAsia="pt-BR"/>
+        </w:rPr>
+        <w:t xml:space="preserve"> [ ] Importante [ ] Desejável</w:t>
       </w:r>
     </w:p>
     <w:p>
@@ -29205,12 +30132,12 @@
         <w:spacing w:before="40" w:after="0" w:line="360" w:lineRule="auto"/>
         <w:ind w:left="1854"/>
       </w:pPr>
-      <w:bookmarkStart w:id="88" w:name="_Toc182149158"/>
+      <w:bookmarkStart w:id="89" w:name="_Toc182244632"/>
       <w:r>
         <w:lastRenderedPageBreak/>
         <w:t>Usabilidade</w:t>
       </w:r>
-      <w:bookmarkEnd w:id="88"/>
+      <w:bookmarkEnd w:id="89"/>
     </w:p>
     <w:p/>
     <w:p>
@@ -29255,7 +30182,7 @@
           <w:lang w:eastAsia="pt-BR"/>
         </w:rPr>
       </w:pPr>
-      <w:bookmarkStart w:id="89" w:name="_Hlk181695809"/>
+      <w:bookmarkStart w:id="90" w:name="_Hlk181695809"/>
       <w:r>
         <w:rPr>
           <w:rFonts w:ascii="Arial" w:eastAsia="Times New Roman" w:hAnsi="Arial" w:cs="Arial"/>
@@ -29270,7 +30197,23 @@
           <w:rFonts w:ascii="Arial" w:eastAsia="Times New Roman" w:hAnsi="Arial" w:cs="Arial"/>
           <w:lang w:eastAsia="pt-BR"/>
         </w:rPr>
-        <w:t>: [X] Essencial [ ] Importante [ ] Desejável</w:t>
+        <w:t>: [X</w:t>
+      </w:r>
+      <w:proofErr w:type="gramStart"/>
+      <w:r>
+        <w:rPr>
+          <w:rFonts w:ascii="Arial" w:eastAsia="Times New Roman" w:hAnsi="Arial" w:cs="Arial"/>
+          <w:lang w:eastAsia="pt-BR"/>
+        </w:rPr>
+        <w:t>] Essencial</w:t>
+      </w:r>
+      <w:proofErr w:type="gramEnd"/>
+      <w:r>
+        <w:rPr>
+          <w:rFonts w:ascii="Arial" w:eastAsia="Times New Roman" w:hAnsi="Arial" w:cs="Arial"/>
+          <w:lang w:eastAsia="pt-BR"/>
+        </w:rPr>
+        <w:t xml:space="preserve"> [ ] Importante [ ] Desejável</w:t>
       </w:r>
     </w:p>
     <w:p>
@@ -29311,7 +30254,7 @@
         <w:t>]</w:t>
       </w:r>
     </w:p>
-    <w:bookmarkEnd w:id="89"/>
+    <w:bookmarkEnd w:id="90"/>
     <w:p/>
     <w:p>
       <w:pPr>
@@ -29380,7 +30323,23 @@
           <w:rFonts w:ascii="Arial" w:eastAsia="Times New Roman" w:hAnsi="Arial" w:cs="Arial"/>
           <w:lang w:eastAsia="pt-BR"/>
         </w:rPr>
-        <w:t>: [X] Essencial [ ] Importante [ ] Desejável</w:t>
+        <w:t>: [X</w:t>
+      </w:r>
+      <w:proofErr w:type="gramStart"/>
+      <w:r>
+        <w:rPr>
+          <w:rFonts w:ascii="Arial" w:eastAsia="Times New Roman" w:hAnsi="Arial" w:cs="Arial"/>
+          <w:lang w:eastAsia="pt-BR"/>
+        </w:rPr>
+        <w:t>] Essencial</w:t>
+      </w:r>
+      <w:proofErr w:type="gramEnd"/>
+      <w:r>
+        <w:rPr>
+          <w:rFonts w:ascii="Arial" w:eastAsia="Times New Roman" w:hAnsi="Arial" w:cs="Arial"/>
+          <w:lang w:eastAsia="pt-BR"/>
+        </w:rPr>
+        <w:t xml:space="preserve"> [ ] Importante [ ] Desejável</w:t>
       </w:r>
     </w:p>
     <w:p>
@@ -29446,7 +30405,23 @@
           <w:rFonts w:ascii="Arial" w:eastAsia="Times New Roman" w:hAnsi="Arial" w:cs="Arial"/>
           <w:lang w:eastAsia="pt-BR"/>
         </w:rPr>
-        <w:t xml:space="preserve"> O layout deve ser responsivo, funcionando corretamente em dispositivos móveis, como smartphones e tablets, bem como em desktops.</w:t>
+        <w:t xml:space="preserve"> O layout deve ser responsivo, funcionando corretamente em dispositivos móveis, como smartphones e </w:t>
+      </w:r>
+      <w:proofErr w:type="spellStart"/>
+      <w:r>
+        <w:rPr>
+          <w:rFonts w:ascii="Arial" w:eastAsia="Times New Roman" w:hAnsi="Arial" w:cs="Arial"/>
+          <w:lang w:eastAsia="pt-BR"/>
+        </w:rPr>
+        <w:t>tablets</w:t>
+      </w:r>
+      <w:proofErr w:type="spellEnd"/>
+      <w:r>
+        <w:rPr>
+          <w:rFonts w:ascii="Arial" w:eastAsia="Times New Roman" w:hAnsi="Arial" w:cs="Arial"/>
+          <w:lang w:eastAsia="pt-BR"/>
+        </w:rPr>
+        <w:t>, bem como em desktops.</w:t>
       </w:r>
     </w:p>
     <w:p/>
@@ -29478,7 +30453,23 @@
           <w:rFonts w:eastAsia="Times New Roman" w:cs="Arial"/>
           <w:lang w:eastAsia="pt-BR"/>
         </w:rPr>
-        <w:t>: [X] Essencial [ ] Importante [ ] Desejável</w:t>
+        <w:t>: [X</w:t>
+      </w:r>
+      <w:proofErr w:type="gramStart"/>
+      <w:r>
+        <w:rPr>
+          <w:rFonts w:eastAsia="Times New Roman" w:cs="Arial"/>
+          <w:lang w:eastAsia="pt-BR"/>
+        </w:rPr>
+        <w:t>] Essencial</w:t>
+      </w:r>
+      <w:proofErr w:type="gramEnd"/>
+      <w:r>
+        <w:rPr>
+          <w:rFonts w:eastAsia="Times New Roman" w:cs="Arial"/>
+          <w:lang w:eastAsia="pt-BR"/>
+        </w:rPr>
+        <w:t xml:space="preserve"> [ ] Importante [ ] Desejável</w:t>
       </w:r>
     </w:p>
     <w:p>
@@ -29577,12 +30568,12 @@
         <w:spacing w:before="40" w:after="0" w:line="360" w:lineRule="auto"/>
         <w:ind w:left="1854"/>
       </w:pPr>
-      <w:bookmarkStart w:id="90" w:name="_Toc182149159"/>
+      <w:bookmarkStart w:id="91" w:name="_Toc182244633"/>
       <w:r>
         <w:lastRenderedPageBreak/>
         <w:t>Confiabilidade</w:t>
       </w:r>
-      <w:bookmarkEnd w:id="90"/>
+      <w:bookmarkEnd w:id="91"/>
     </w:p>
     <w:p/>
     <w:p>
@@ -29641,7 +30632,23 @@
           <w:rFonts w:ascii="Arial" w:eastAsia="Times New Roman" w:hAnsi="Arial" w:cs="Arial"/>
           <w:lang w:eastAsia="pt-BR"/>
         </w:rPr>
-        <w:t>: [X] Essencial [ ] Importante [ ] Desejável</w:t>
+        <w:t>: [X</w:t>
+      </w:r>
+      <w:proofErr w:type="gramStart"/>
+      <w:r>
+        <w:rPr>
+          <w:rFonts w:ascii="Arial" w:eastAsia="Times New Roman" w:hAnsi="Arial" w:cs="Arial"/>
+          <w:lang w:eastAsia="pt-BR"/>
+        </w:rPr>
+        <w:t>] Essencial</w:t>
+      </w:r>
+      <w:proofErr w:type="gramEnd"/>
+      <w:r>
+        <w:rPr>
+          <w:rFonts w:ascii="Arial" w:eastAsia="Times New Roman" w:hAnsi="Arial" w:cs="Arial"/>
+          <w:lang w:eastAsia="pt-BR"/>
+        </w:rPr>
+        <w:t xml:space="preserve"> [ ] Importante [ ] Desejável</w:t>
       </w:r>
     </w:p>
     <w:p>
@@ -29746,7 +30753,23 @@
           <w:rFonts w:ascii="Arial" w:eastAsia="Times New Roman" w:hAnsi="Arial" w:cs="Arial"/>
           <w:lang w:eastAsia="pt-BR"/>
         </w:rPr>
-        <w:t>: [X] Essencial [ ] Importante [ ] Desejável</w:t>
+        <w:t>: [X</w:t>
+      </w:r>
+      <w:proofErr w:type="gramStart"/>
+      <w:r>
+        <w:rPr>
+          <w:rFonts w:ascii="Arial" w:eastAsia="Times New Roman" w:hAnsi="Arial" w:cs="Arial"/>
+          <w:lang w:eastAsia="pt-BR"/>
+        </w:rPr>
+        <w:t>] Essencial</w:t>
+      </w:r>
+      <w:proofErr w:type="gramEnd"/>
+      <w:r>
+        <w:rPr>
+          <w:rFonts w:ascii="Arial" w:eastAsia="Times New Roman" w:hAnsi="Arial" w:cs="Arial"/>
+          <w:lang w:eastAsia="pt-BR"/>
+        </w:rPr>
+        <w:t xml:space="preserve"> [ ] Importante [ ] Desejável</w:t>
       </w:r>
     </w:p>
     <w:p>
@@ -29844,7 +30867,23 @@
           <w:rFonts w:ascii="Arial" w:eastAsia="Times New Roman" w:hAnsi="Arial" w:cs="Arial"/>
           <w:lang w:eastAsia="pt-BR"/>
         </w:rPr>
-        <w:t>: [X] Essencial [ ] Importante [ ] Desejável</w:t>
+        <w:t>: [X</w:t>
+      </w:r>
+      <w:proofErr w:type="gramStart"/>
+      <w:r>
+        <w:rPr>
+          <w:rFonts w:ascii="Arial" w:eastAsia="Times New Roman" w:hAnsi="Arial" w:cs="Arial"/>
+          <w:lang w:eastAsia="pt-BR"/>
+        </w:rPr>
+        <w:t>] Essencial</w:t>
+      </w:r>
+      <w:proofErr w:type="gramEnd"/>
+      <w:r>
+        <w:rPr>
+          <w:rFonts w:ascii="Arial" w:eastAsia="Times New Roman" w:hAnsi="Arial" w:cs="Arial"/>
+          <w:lang w:eastAsia="pt-BR"/>
+        </w:rPr>
+        <w:t xml:space="preserve"> [ ] Importante [ ] Desejável</w:t>
       </w:r>
     </w:p>
     <w:p>
@@ -29922,12 +30961,12 @@
         <w:spacing w:before="40" w:after="0" w:line="360" w:lineRule="auto"/>
         <w:ind w:left="1854"/>
       </w:pPr>
-      <w:bookmarkStart w:id="91" w:name="_Toc182149160"/>
+      <w:bookmarkStart w:id="92" w:name="_Toc182244634"/>
       <w:r>
         <w:lastRenderedPageBreak/>
         <w:t>Escalabilidade</w:t>
       </w:r>
-      <w:bookmarkEnd w:id="91"/>
+      <w:bookmarkEnd w:id="92"/>
     </w:p>
     <w:p/>
     <w:p>
@@ -30015,7 +31054,23 @@
           <w:rFonts w:ascii="Arial" w:eastAsia="Times New Roman" w:hAnsi="Arial" w:cs="Arial"/>
           <w:lang w:eastAsia="pt-BR"/>
         </w:rPr>
-        <w:t xml:space="preserve"> [X] Essencial [ ] Importante [ ] Desejável</w:t>
+        <w:t xml:space="preserve"> [X</w:t>
+      </w:r>
+      <w:proofErr w:type="gramStart"/>
+      <w:r>
+        <w:rPr>
+          <w:rFonts w:ascii="Arial" w:eastAsia="Times New Roman" w:hAnsi="Arial" w:cs="Arial"/>
+          <w:lang w:eastAsia="pt-BR"/>
+        </w:rPr>
+        <w:t>] Essencial</w:t>
+      </w:r>
+      <w:proofErr w:type="gramEnd"/>
+      <w:r>
+        <w:rPr>
+          <w:rFonts w:ascii="Arial" w:eastAsia="Times New Roman" w:hAnsi="Arial" w:cs="Arial"/>
+          <w:lang w:eastAsia="pt-BR"/>
+        </w:rPr>
+        <w:t xml:space="preserve"> [ ] Importante [ ] Desejável</w:t>
       </w:r>
     </w:p>
     <w:p>
@@ -30143,7 +31198,23 @@
           <w:rFonts w:ascii="Arial" w:eastAsia="Times New Roman" w:hAnsi="Arial" w:cs="Arial"/>
           <w:lang w:eastAsia="pt-BR"/>
         </w:rPr>
-        <w:t xml:space="preserve"> [X] Essencial [ ] Importante [ ] Desejável</w:t>
+        <w:t xml:space="preserve"> [X</w:t>
+      </w:r>
+      <w:proofErr w:type="gramStart"/>
+      <w:r>
+        <w:rPr>
+          <w:rFonts w:ascii="Arial" w:eastAsia="Times New Roman" w:hAnsi="Arial" w:cs="Arial"/>
+          <w:lang w:eastAsia="pt-BR"/>
+        </w:rPr>
+        <w:t>] Essencial</w:t>
+      </w:r>
+      <w:proofErr w:type="gramEnd"/>
+      <w:r>
+        <w:rPr>
+          <w:rFonts w:ascii="Arial" w:eastAsia="Times New Roman" w:hAnsi="Arial" w:cs="Arial"/>
+          <w:lang w:eastAsia="pt-BR"/>
+        </w:rPr>
+        <w:t xml:space="preserve"> [ ] Importante [ ] Desejável</w:t>
       </w:r>
     </w:p>
     <w:p>
@@ -30271,7 +31342,23 @@
           <w:rFonts w:ascii="Arial" w:eastAsia="Times New Roman" w:hAnsi="Arial" w:cs="Arial"/>
           <w:lang w:eastAsia="pt-BR"/>
         </w:rPr>
-        <w:t xml:space="preserve"> [X] Essencial [ ] Importante [ ] Desejável</w:t>
+        <w:t xml:space="preserve"> [X</w:t>
+      </w:r>
+      <w:proofErr w:type="gramStart"/>
+      <w:r>
+        <w:rPr>
+          <w:rFonts w:ascii="Arial" w:eastAsia="Times New Roman" w:hAnsi="Arial" w:cs="Arial"/>
+          <w:lang w:eastAsia="pt-BR"/>
+        </w:rPr>
+        <w:t>] Essencial</w:t>
+      </w:r>
+      <w:proofErr w:type="gramEnd"/>
+      <w:r>
+        <w:rPr>
+          <w:rFonts w:ascii="Arial" w:eastAsia="Times New Roman" w:hAnsi="Arial" w:cs="Arial"/>
+          <w:lang w:eastAsia="pt-BR"/>
+        </w:rPr>
+        <w:t xml:space="preserve"> [ ] Importante [ ] Desejável</w:t>
       </w:r>
     </w:p>
     <w:p>
@@ -30443,12 +31530,12 @@
           <w:numId w:val="4"/>
         </w:numPr>
       </w:pPr>
-      <w:bookmarkStart w:id="92" w:name="_Toc182149161"/>
+      <w:bookmarkStart w:id="93" w:name="_Toc182244635"/>
       <w:r>
         <w:lastRenderedPageBreak/>
         <w:t>PLANEJAMENTO (CRONOGRAMA GRÁFICO DE GANTT)</w:t>
       </w:r>
-      <w:bookmarkEnd w:id="92"/>
+      <w:bookmarkEnd w:id="93"/>
     </w:p>
     <w:p/>
     <w:p>
@@ -30480,7 +31567,21 @@
         <w:rPr>
           <w:rFonts w:cs="Arial"/>
         </w:rPr>
-        <w:t xml:space="preserve">O backlog do projeto está dividido em atividades e segue apresentado utilizando um gráfico </w:t>
+        <w:t xml:space="preserve">O </w:t>
+      </w:r>
+      <w:proofErr w:type="spellStart"/>
+      <w:r>
+        <w:rPr>
+          <w:rFonts w:cs="Arial"/>
+        </w:rPr>
+        <w:t>backlog</w:t>
+      </w:r>
+      <w:proofErr w:type="spellEnd"/>
+      <w:r>
+        <w:rPr>
+          <w:rFonts w:cs="Arial"/>
+        </w:rPr>
+        <w:t xml:space="preserve"> do projeto está dividido em atividades e segue apresentado utilizando um gráfico </w:t>
       </w:r>
       <w:proofErr w:type="spellStart"/>
       <w:r>
@@ -30518,11 +31619,19 @@
         </w:rPr>
         <w:t xml:space="preserve">  </w:t>
       </w:r>
+      <w:proofErr w:type="spellStart"/>
       <w:r>
         <w:rPr>
           <w:rFonts w:cs="Arial"/>
         </w:rPr>
-        <w:t>Scrum, a cada Sprint o cronograma foi atualizado.</w:t>
+        <w:t>Scrum</w:t>
+      </w:r>
+      <w:proofErr w:type="spellEnd"/>
+      <w:r>
+        <w:rPr>
+          <w:rFonts w:cs="Arial"/>
+        </w:rPr>
+        <w:t>, a cada Sprint o cronograma foi atualizado.</w:t>
       </w:r>
     </w:p>
     <w:p/>
@@ -30537,7 +31646,7 @@
           <w:szCs w:val="20"/>
         </w:rPr>
       </w:pPr>
-      <w:bookmarkStart w:id="93" w:name="_Toc181814724"/>
+      <w:bookmarkStart w:id="94" w:name="_Toc181814724"/>
       <w:r>
         <w:rPr>
           <w:i w:val="0"/>
@@ -30612,7 +31721,7 @@
         </w:rPr>
         <w:t>Gantt</w:t>
       </w:r>
-      <w:bookmarkEnd w:id="93"/>
+      <w:bookmarkEnd w:id="94"/>
       <w:proofErr w:type="spellEnd"/>
     </w:p>
     <w:p>
@@ -30729,12 +31838,12 @@
       <w:pPr>
         <w:pStyle w:val="Ttulo2"/>
       </w:pPr>
-      <w:bookmarkStart w:id="94" w:name="_Toc182149162"/>
+      <w:bookmarkStart w:id="95" w:name="_Toc182244636"/>
       <w:r>
         <w:lastRenderedPageBreak/>
         <w:t>CPM – Caminho crítico</w:t>
       </w:r>
-      <w:bookmarkEnd w:id="94"/>
+      <w:bookmarkEnd w:id="95"/>
     </w:p>
     <w:p>
       <w:pPr>
@@ -30810,13 +31919,27 @@
         <w:rPr>
           <w:rFonts w:cs="Arial"/>
         </w:rPr>
-        <w:t xml:space="preserve"> Review </w:t>
+        <w:t xml:space="preserve"> </w:t>
       </w:r>
       <w:proofErr w:type="spellStart"/>
       <w:r>
         <w:rPr>
           <w:rFonts w:cs="Arial"/>
         </w:rPr>
+        <w:t>Review</w:t>
+      </w:r>
+      <w:proofErr w:type="spellEnd"/>
+      <w:r>
+        <w:rPr>
+          <w:rFonts w:cs="Arial"/>
+        </w:rPr>
+        <w:t xml:space="preserve"> </w:t>
+      </w:r>
+      <w:proofErr w:type="spellStart"/>
+      <w:r>
+        <w:rPr>
+          <w:rFonts w:cs="Arial"/>
+        </w:rPr>
         <w:t>Technique</w:t>
       </w:r>
       <w:proofErr w:type="spellEnd"/>
@@ -30852,7 +31975,21 @@
         <w:rPr>
           <w:rFonts w:cs="Arial"/>
         </w:rPr>
-        <w:t>) são técnicas de gerenciamento de projetos que ajudam a planejar, agendar e coordenar tarefas dentro de um projeto. O PERT é usado principalmente em projetos de pesquisa e desenvolvimento, enquanto o CPM é usado para projetos de construção e manufatura, em nosso caso utilizamos o CPM pois o tempo para cada tarefa já foi estimado pela equipe e acordado entre os stakeholders no TAP (Termo de Abertura do Projeto).</w:t>
+        <w:t xml:space="preserve">) são técnicas de gerenciamento de projetos que ajudam a planejar, agendar e coordenar tarefas dentro de um projeto. O PERT é usado principalmente em projetos de pesquisa e desenvolvimento, enquanto o CPM é usado para projetos de construção e manufatura, em nosso caso utilizamos o CPM pois o tempo para cada tarefa já foi estimado pela equipe e acordado entre os </w:t>
+      </w:r>
+      <w:proofErr w:type="spellStart"/>
+      <w:r>
+        <w:rPr>
+          <w:rFonts w:cs="Arial"/>
+        </w:rPr>
+        <w:t>stakeholders</w:t>
+      </w:r>
+      <w:proofErr w:type="spellEnd"/>
+      <w:r>
+        <w:rPr>
+          <w:rFonts w:cs="Arial"/>
+        </w:rPr>
+        <w:t xml:space="preserve"> no TAP (Termo de Abertura do Projeto).</w:t>
       </w:r>
     </w:p>
     <w:p>
@@ -30888,14 +32025,14 @@
           <w:lang w:eastAsia="pt-BR"/>
         </w:rPr>
       </w:pPr>
-      <w:bookmarkStart w:id="95" w:name="_Toc182149163"/>
+      <w:bookmarkStart w:id="96" w:name="_Toc182244637"/>
       <w:r>
         <w:rPr>
           <w:lang w:eastAsia="pt-BR"/>
         </w:rPr>
         <w:t>PERT</w:t>
       </w:r>
-      <w:bookmarkEnd w:id="95"/>
+      <w:bookmarkEnd w:id="96"/>
     </w:p>
     <w:p>
       <w:pPr>
@@ -30916,7 +32053,7 @@
           <w:lang w:eastAsia="pt-BR"/>
         </w:rPr>
       </w:pPr>
-      <w:bookmarkStart w:id="96" w:name="_Toc181814725"/>
+      <w:bookmarkStart w:id="97" w:name="_Toc181814725"/>
       <w:r>
         <w:rPr>
           <w:i w:val="0"/>
@@ -30981,7 +32118,7 @@
         </w:rPr>
         <w:t xml:space="preserve"> - Tabela PERT</w:t>
       </w:r>
-      <w:bookmarkEnd w:id="96"/>
+      <w:bookmarkEnd w:id="97"/>
     </w:p>
     <w:p>
       <w:pPr>
@@ -31103,7 +32240,7 @@
           <w:lang w:eastAsia="pt-BR"/>
         </w:rPr>
       </w:pPr>
-      <w:bookmarkStart w:id="97" w:name="_Toc182149164"/>
+      <w:bookmarkStart w:id="98" w:name="_Toc182244638"/>
       <w:r>
         <w:rPr>
           <w:lang w:eastAsia="pt-BR"/>
@@ -31111,7 +32248,7 @@
         <w:lastRenderedPageBreak/>
         <w:t>Caminho Crítico (CPM)</w:t>
       </w:r>
-      <w:bookmarkEnd w:id="97"/>
+      <w:bookmarkEnd w:id="98"/>
     </w:p>
     <w:p>
       <w:pPr>
@@ -31159,7 +32296,7 @@
           <w:szCs w:val="20"/>
         </w:rPr>
       </w:pPr>
-      <w:bookmarkStart w:id="98" w:name="_Toc181814697"/>
+      <w:bookmarkStart w:id="99" w:name="_Toc181814697"/>
       <w:r>
         <w:rPr>
           <w:i w:val="0"/>
@@ -31279,7 +32416,7 @@
         </w:rPr>
         <w:t xml:space="preserve"> - Caminho Crítico</w:t>
       </w:r>
-      <w:bookmarkEnd w:id="98"/>
+      <w:bookmarkEnd w:id="99"/>
     </w:p>
     <w:p>
       <w:pPr>
@@ -31465,12 +32602,12 @@
       <w:pPr>
         <w:pStyle w:val="Ttulo2"/>
       </w:pPr>
-      <w:bookmarkStart w:id="99" w:name="_Toc182149165"/>
+      <w:bookmarkStart w:id="100" w:name="_Toc182244639"/>
       <w:r>
         <w:lastRenderedPageBreak/>
         <w:t>Orçamento</w:t>
       </w:r>
-      <w:bookmarkEnd w:id="99"/>
+      <w:bookmarkEnd w:id="100"/>
     </w:p>
     <w:p>
       <w:r>
@@ -31488,7 +32625,7 @@
           <w:szCs w:val="20"/>
         </w:rPr>
       </w:pPr>
-      <w:bookmarkStart w:id="100" w:name="_Toc181814726"/>
+      <w:bookmarkStart w:id="101" w:name="_Toc181814726"/>
       <w:r>
         <w:rPr>
           <w:i w:val="0"/>
@@ -31553,7 +32690,7 @@
         </w:rPr>
         <w:t xml:space="preserve"> - Tabela Orçamento</w:t>
       </w:r>
-      <w:bookmarkEnd w:id="100"/>
+      <w:bookmarkEnd w:id="101"/>
     </w:p>
     <w:tbl>
       <w:tblPr>
@@ -31827,7 +32964,23 @@
                 <w:sz w:val="24"/>
                 <w:szCs w:val="24"/>
               </w:rPr>
-              <w:t>Back-End + Banco de Dados</w:t>
+              <w:t>Back-</w:t>
+            </w:r>
+            <w:proofErr w:type="spellStart"/>
+            <w:r>
+              <w:rPr>
+                <w:sz w:val="24"/>
+                <w:szCs w:val="24"/>
+              </w:rPr>
+              <w:t>End</w:t>
+            </w:r>
+            <w:proofErr w:type="spellEnd"/>
+            <w:r>
+              <w:rPr>
+                <w:sz w:val="24"/>
+                <w:szCs w:val="24"/>
+              </w:rPr>
+              <w:t xml:space="preserve"> + Banco de Dados</w:t>
             </w:r>
           </w:p>
           <w:p>
@@ -31925,8 +33078,17 @@
                 <w:sz w:val="24"/>
                 <w:szCs w:val="24"/>
               </w:rPr>
-              <w:t>Front-end</w:t>
-            </w:r>
+              <w:t>Front-</w:t>
+            </w:r>
+            <w:proofErr w:type="spellStart"/>
+            <w:r>
+              <w:rPr>
+                <w:sz w:val="24"/>
+                <w:szCs w:val="24"/>
+              </w:rPr>
+              <w:t>end</w:t>
+            </w:r>
+            <w:proofErr w:type="spellEnd"/>
           </w:p>
           <w:p>
             <w:pPr>
@@ -32119,8 +33281,17 @@
                 <w:sz w:val="24"/>
                 <w:szCs w:val="24"/>
               </w:rPr>
-              <w:t>Integração Full-Stack</w:t>
-            </w:r>
+              <w:t xml:space="preserve">Integração </w:t>
+            </w:r>
+            <w:proofErr w:type="spellStart"/>
+            <w:r>
+              <w:rPr>
+                <w:sz w:val="24"/>
+                <w:szCs w:val="24"/>
+              </w:rPr>
+              <w:t>Full-Stack</w:t>
+            </w:r>
+            <w:proofErr w:type="spellEnd"/>
           </w:p>
           <w:p>
             <w:pPr>
@@ -32481,7 +33652,7 @@
           <w:lang w:eastAsia="pt-BR"/>
         </w:rPr>
       </w:pPr>
-      <w:bookmarkStart w:id="101" w:name="_Toc182149166"/>
+      <w:bookmarkStart w:id="102" w:name="_Toc182244640"/>
       <w:r>
         <w:rPr>
           <w:lang w:eastAsia="pt-BR"/>
@@ -32489,7 +33660,7 @@
         <w:lastRenderedPageBreak/>
         <w:t>Documento de Arquitetura</w:t>
       </w:r>
-      <w:bookmarkEnd w:id="101"/>
+      <w:bookmarkEnd w:id="102"/>
     </w:p>
     <w:p>
       <w:pPr>
@@ -32890,12 +34061,12 @@
         <w:pStyle w:val="Ttulo2"/>
         <w:spacing w:before="40" w:line="360" w:lineRule="auto"/>
       </w:pPr>
-      <w:bookmarkStart w:id="102" w:name="_Toc182149167"/>
+      <w:bookmarkStart w:id="103" w:name="_Toc182244641"/>
       <w:r>
         <w:lastRenderedPageBreak/>
         <w:t>Diagrama de Classes</w:t>
       </w:r>
-      <w:bookmarkEnd w:id="102"/>
+      <w:bookmarkEnd w:id="103"/>
     </w:p>
     <w:p>
       <w:pPr>
@@ -32916,7 +34087,7 @@
           <w:szCs w:val="20"/>
         </w:rPr>
       </w:pPr>
-      <w:bookmarkStart w:id="103" w:name="_Toc181814698"/>
+      <w:bookmarkStart w:id="104" w:name="_Toc181814698"/>
       <w:r>
         <w:rPr>
           <w:i w:val="0"/>
@@ -33036,10 +34207,11 @@
         </w:rPr>
         <w:t xml:space="preserve"> - Diagrama de Classes</w:t>
       </w:r>
-      <w:bookmarkEnd w:id="103"/>
-    </w:p>
-    <w:p>
-      <w:pPr>
+      <w:bookmarkEnd w:id="104"/>
+    </w:p>
+    <w:p>
+      <w:pPr>
+        <w:jc w:val="center"/>
         <w:rPr>
           <w:lang w:eastAsia="pt-BR"/>
         </w:rPr>
@@ -33130,15 +34302,16 @@
       <w:pPr>
         <w:pStyle w:val="Ttulo2"/>
       </w:pPr>
-      <w:bookmarkStart w:id="104" w:name="_Toc182149168"/>
+      <w:bookmarkStart w:id="105" w:name="_Toc182244642"/>
       <w:r>
         <w:lastRenderedPageBreak/>
         <w:t>Diagrama de Atividades</w:t>
       </w:r>
-      <w:bookmarkEnd w:id="104"/>
-    </w:p>
-    <w:p>
-      <w:pPr>
+      <w:bookmarkEnd w:id="105"/>
+    </w:p>
+    <w:p>
+      <w:pPr>
+        <w:jc w:val="center"/>
         <w:rPr>
           <w:lang w:eastAsia="pt-BR"/>
         </w:rPr>
@@ -33202,7 +34375,7 @@
           <w:szCs w:val="20"/>
         </w:rPr>
       </w:pPr>
-      <w:bookmarkStart w:id="105" w:name="_Toc181814699"/>
+      <w:bookmarkStart w:id="106" w:name="_Toc181814699"/>
       <w:r>
         <w:rPr>
           <w:i w:val="0"/>
@@ -33322,7 +34495,7 @@
         </w:rPr>
         <w:t xml:space="preserve"> - Diagrama de Atividades</w:t>
       </w:r>
-      <w:bookmarkEnd w:id="105"/>
+      <w:bookmarkEnd w:id="106"/>
     </w:p>
     <w:p>
       <w:pPr>
@@ -33363,11 +34536,11 @@
         <w:lastRenderedPageBreak/>
         <w:t xml:space="preserve"> </w:t>
       </w:r>
-      <w:bookmarkStart w:id="106" w:name="_Toc182149169"/>
+      <w:bookmarkStart w:id="107" w:name="_Toc182244643"/>
       <w:r>
         <w:t>MER – Der (Diagrama de Entidade Relacionamento)</w:t>
       </w:r>
-      <w:bookmarkEnd w:id="106"/>
+      <w:bookmarkEnd w:id="107"/>
     </w:p>
     <w:p>
       <w:pPr>
@@ -33388,7 +34561,7 @@
           <w:lang w:eastAsia="pt-BR"/>
         </w:rPr>
       </w:pPr>
-      <w:bookmarkStart w:id="107" w:name="_Toc181814700"/>
+      <w:bookmarkStart w:id="108" w:name="_Toc181814700"/>
       <w:r>
         <w:rPr>
           <w:i w:val="0"/>
@@ -33508,10 +34681,11 @@
         </w:rPr>
         <w:t xml:space="preserve"> - Diagrama de Entidade Relacionamento</w:t>
       </w:r>
-      <w:bookmarkEnd w:id="107"/>
-    </w:p>
-    <w:p>
-      <w:pPr>
+      <w:bookmarkEnd w:id="108"/>
+    </w:p>
+    <w:p>
+      <w:pPr>
+        <w:jc w:val="center"/>
         <w:rPr>
           <w:lang w:eastAsia="pt-BR"/>
         </w:rPr>
@@ -33613,11 +34787,11 @@
         <w:pStyle w:val="Ttulo2"/>
         <w:spacing w:before="40" w:line="360" w:lineRule="auto"/>
       </w:pPr>
-      <w:bookmarkStart w:id="108" w:name="_Toc182149170"/>
+      <w:bookmarkStart w:id="109" w:name="_Toc182244644"/>
       <w:r>
         <w:t>MER-DER (Dicionário de Dados)</w:t>
       </w:r>
-      <w:bookmarkEnd w:id="108"/>
+      <w:bookmarkEnd w:id="109"/>
     </w:p>
     <w:p>
       <w:pPr>
@@ -33639,7 +34813,21 @@
         <w:rPr>
           <w:lang w:eastAsia="pt-BR"/>
         </w:rPr>
-        <w:t xml:space="preserve">Usuário = id(PK), nome VARCHAR(100), </w:t>
+        <w:t xml:space="preserve">Usuário = </w:t>
+      </w:r>
+      <w:proofErr w:type="gramStart"/>
+      <w:r>
+        <w:rPr>
+          <w:lang w:eastAsia="pt-BR"/>
+        </w:rPr>
+        <w:t>id(</w:t>
+      </w:r>
+      <w:proofErr w:type="gramEnd"/>
+      <w:r>
+        <w:rPr>
+          <w:lang w:eastAsia="pt-BR"/>
+        </w:rPr>
+        <w:t xml:space="preserve">PK), nome VARCHAR(100), </w:t>
       </w:r>
       <w:proofErr w:type="spellStart"/>
       <w:r>
@@ -33653,7 +34841,21 @@
         <w:rPr>
           <w:lang w:eastAsia="pt-BR"/>
         </w:rPr>
-        <w:t xml:space="preserve"> (Unique) VARCHAR(100), </w:t>
+        <w:t xml:space="preserve"> (</w:t>
+      </w:r>
+      <w:proofErr w:type="spellStart"/>
+      <w:r>
+        <w:rPr>
+          <w:lang w:eastAsia="pt-BR"/>
+        </w:rPr>
+        <w:t>Unique</w:t>
+      </w:r>
+      <w:proofErr w:type="spellEnd"/>
+      <w:r>
+        <w:rPr>
+          <w:lang w:eastAsia="pt-BR"/>
+        </w:rPr>
+        <w:t xml:space="preserve">) VARCHAR(100), </w:t>
       </w:r>
       <w:proofErr w:type="spellStart"/>
       <w:r>
@@ -33696,7 +34898,21 @@
         <w:rPr>
           <w:lang w:eastAsia="pt-BR"/>
         </w:rPr>
-        <w:t xml:space="preserve">Progresso = id(PK), </w:t>
+        <w:t xml:space="preserve">Progresso = </w:t>
+      </w:r>
+      <w:proofErr w:type="gramStart"/>
+      <w:r>
+        <w:rPr>
+          <w:lang w:eastAsia="pt-BR"/>
+        </w:rPr>
+        <w:t>id(</w:t>
+      </w:r>
+      <w:proofErr w:type="gramEnd"/>
+      <w:r>
+        <w:rPr>
+          <w:lang w:eastAsia="pt-BR"/>
+        </w:rPr>
+        <w:t xml:space="preserve">PK), </w:t>
       </w:r>
       <w:proofErr w:type="spellStart"/>
       <w:r>
@@ -33781,7 +34997,21 @@
         <w:rPr>
           <w:lang w:eastAsia="pt-BR"/>
         </w:rPr>
-        <w:t xml:space="preserve">Questionário = id(PK), </w:t>
+        <w:t xml:space="preserve">Questionário = </w:t>
+      </w:r>
+      <w:proofErr w:type="gramStart"/>
+      <w:r>
+        <w:rPr>
+          <w:lang w:eastAsia="pt-BR"/>
+        </w:rPr>
+        <w:t>id(</w:t>
+      </w:r>
+      <w:proofErr w:type="gramEnd"/>
+      <w:r>
+        <w:rPr>
+          <w:lang w:eastAsia="pt-BR"/>
+        </w:rPr>
+        <w:t xml:space="preserve">PK), </w:t>
       </w:r>
       <w:proofErr w:type="spellStart"/>
       <w:r>
@@ -33908,7 +35138,21 @@
         <w:rPr>
           <w:lang w:eastAsia="pt-BR"/>
         </w:rPr>
-        <w:t xml:space="preserve">Atividade = id(PK), </w:t>
+        <w:t xml:space="preserve">Atividade = </w:t>
+      </w:r>
+      <w:proofErr w:type="gramStart"/>
+      <w:r>
+        <w:rPr>
+          <w:lang w:eastAsia="pt-BR"/>
+        </w:rPr>
+        <w:t>id(</w:t>
+      </w:r>
+      <w:proofErr w:type="gramEnd"/>
+      <w:r>
+        <w:rPr>
+          <w:lang w:eastAsia="pt-BR"/>
+        </w:rPr>
+        <w:t xml:space="preserve">PK), </w:t>
       </w:r>
       <w:proofErr w:type="spellStart"/>
       <w:r>
@@ -33993,7 +35237,21 @@
         <w:rPr>
           <w:lang w:eastAsia="pt-BR"/>
         </w:rPr>
-        <w:t xml:space="preserve">Resumo - id(PK), </w:t>
+        <w:t xml:space="preserve">Resumo - </w:t>
+      </w:r>
+      <w:proofErr w:type="gramStart"/>
+      <w:r>
+        <w:rPr>
+          <w:lang w:eastAsia="pt-BR"/>
+        </w:rPr>
+        <w:t>id(</w:t>
+      </w:r>
+      <w:proofErr w:type="gramEnd"/>
+      <w:r>
+        <w:rPr>
+          <w:lang w:eastAsia="pt-BR"/>
+        </w:rPr>
+        <w:t xml:space="preserve">PK), </w:t>
       </w:r>
       <w:proofErr w:type="spellStart"/>
       <w:r>
@@ -34050,7 +35308,21 @@
         <w:rPr>
           <w:lang w:eastAsia="pt-BR"/>
         </w:rPr>
-        <w:t xml:space="preserve">Amigo = id(PK), </w:t>
+        <w:t xml:space="preserve">Amigo = </w:t>
+      </w:r>
+      <w:proofErr w:type="gramStart"/>
+      <w:r>
+        <w:rPr>
+          <w:lang w:eastAsia="pt-BR"/>
+        </w:rPr>
+        <w:t>id(</w:t>
+      </w:r>
+      <w:proofErr w:type="gramEnd"/>
+      <w:r>
+        <w:rPr>
+          <w:lang w:eastAsia="pt-BR"/>
+        </w:rPr>
+        <w:t xml:space="preserve">PK), </w:t>
       </w:r>
       <w:proofErr w:type="spellStart"/>
       <w:r>
@@ -34093,7 +35365,21 @@
         <w:rPr>
           <w:lang w:eastAsia="pt-BR"/>
         </w:rPr>
-        <w:t xml:space="preserve">Conquista = id(PK), </w:t>
+        <w:t xml:space="preserve">Conquista = </w:t>
+      </w:r>
+      <w:proofErr w:type="gramStart"/>
+      <w:r>
+        <w:rPr>
+          <w:lang w:eastAsia="pt-BR"/>
+        </w:rPr>
+        <w:t>id(</w:t>
+      </w:r>
+      <w:proofErr w:type="gramEnd"/>
+      <w:r>
+        <w:rPr>
+          <w:lang w:eastAsia="pt-BR"/>
+        </w:rPr>
+        <w:t xml:space="preserve">PK), </w:t>
       </w:r>
       <w:proofErr w:type="spellStart"/>
       <w:r>
@@ -34150,7 +35436,21 @@
         <w:rPr>
           <w:lang w:eastAsia="pt-BR"/>
         </w:rPr>
-        <w:t xml:space="preserve">Sala = id(PK), </w:t>
+        <w:t xml:space="preserve">Sala = </w:t>
+      </w:r>
+      <w:proofErr w:type="gramStart"/>
+      <w:r>
+        <w:rPr>
+          <w:lang w:eastAsia="pt-BR"/>
+        </w:rPr>
+        <w:t>id(</w:t>
+      </w:r>
+      <w:proofErr w:type="gramEnd"/>
+      <w:r>
+        <w:rPr>
+          <w:lang w:eastAsia="pt-BR"/>
+        </w:rPr>
+        <w:t xml:space="preserve">PK), </w:t>
       </w:r>
       <w:proofErr w:type="spellStart"/>
       <w:r>
@@ -34221,7 +35521,21 @@
         <w:rPr>
           <w:lang w:eastAsia="pt-BR"/>
         </w:rPr>
-        <w:t xml:space="preserve">Pergunta = id(PK), </w:t>
+        <w:t xml:space="preserve">Pergunta = </w:t>
+      </w:r>
+      <w:proofErr w:type="gramStart"/>
+      <w:r>
+        <w:rPr>
+          <w:lang w:eastAsia="pt-BR"/>
+        </w:rPr>
+        <w:t>id(</w:t>
+      </w:r>
+      <w:proofErr w:type="gramEnd"/>
+      <w:r>
+        <w:rPr>
+          <w:lang w:eastAsia="pt-BR"/>
+        </w:rPr>
+        <w:t xml:space="preserve">PK), </w:t>
       </w:r>
       <w:proofErr w:type="spellStart"/>
       <w:r>
@@ -34278,7 +35592,21 @@
         <w:rPr>
           <w:lang w:eastAsia="pt-BR"/>
         </w:rPr>
-        <w:t xml:space="preserve">Resposta Aluno = id(PK), </w:t>
+        <w:t xml:space="preserve">Resposta Aluno = </w:t>
+      </w:r>
+      <w:proofErr w:type="gramStart"/>
+      <w:r>
+        <w:rPr>
+          <w:lang w:eastAsia="pt-BR"/>
+        </w:rPr>
+        <w:t>id(</w:t>
+      </w:r>
+      <w:proofErr w:type="gramEnd"/>
+      <w:r>
+        <w:rPr>
+          <w:lang w:eastAsia="pt-BR"/>
+        </w:rPr>
+        <w:t xml:space="preserve">PK), </w:t>
       </w:r>
       <w:proofErr w:type="spellStart"/>
       <w:r>
@@ -34390,7 +35718,7 @@
           <w:lang w:eastAsia="pt-BR"/>
         </w:rPr>
       </w:pPr>
-      <w:bookmarkStart w:id="109" w:name="_Toc182149171"/>
+      <w:bookmarkStart w:id="110" w:name="_Toc182244645"/>
       <w:r>
         <w:rPr>
           <w:lang w:eastAsia="pt-BR"/>
@@ -34398,7 +35726,7 @@
         <w:lastRenderedPageBreak/>
         <w:t>CONCLUSÃO/ENTREGA</w:t>
       </w:r>
-      <w:bookmarkEnd w:id="109"/>
+      <w:bookmarkEnd w:id="110"/>
     </w:p>
     <w:p>
       <w:pPr>
@@ -34426,6 +35754,7 @@
       <w:r>
         <w:t xml:space="preserve">Desenvolvido com tecnologias modernas como </w:t>
       </w:r>
+      <w:proofErr w:type="spellStart"/>
       <w:r>
         <w:rPr>
           <w:b/>
@@ -34438,15 +35767,7 @@
           <w:b/>
           <w:bCs/>
         </w:rPr>
-        <w:t>-</w:t>
-      </w:r>
-      <w:proofErr w:type="spellStart"/>
-      <w:r>
-        <w:rPr>
-          <w:b/>
-          <w:bCs/>
-        </w:rPr>
-        <w:t>n</w:t>
+        <w:t>-n</w:t>
       </w:r>
       <w:r>
         <w:rPr>
@@ -34645,7 +35966,27 @@
           <w:lang w:eastAsia="pt-BR"/>
           <w14:ligatures w14:val="none"/>
         </w:rPr>
-        <w:t>Relatórios de testes automatizados para garantir a funcionalidade e consistência das APIs.</w:t>
+        <w:t xml:space="preserve">Relatórios de testes automatizados para garantir a funcionalidade e consistência das </w:t>
+      </w:r>
+      <w:proofErr w:type="spellStart"/>
+      <w:r>
+        <w:rPr>
+          <w:rFonts w:eastAsia="Times New Roman" w:cs="Arial"/>
+          <w:kern w:val="0"/>
+          <w:lang w:eastAsia="pt-BR"/>
+          <w14:ligatures w14:val="none"/>
+        </w:rPr>
+        <w:t>APIs</w:t>
+      </w:r>
+      <w:proofErr w:type="spellEnd"/>
+      <w:r>
+        <w:rPr>
+          <w:rFonts w:eastAsia="Times New Roman" w:cs="Arial"/>
+          <w:kern w:val="0"/>
+          <w:lang w:eastAsia="pt-BR"/>
+          <w14:ligatures w14:val="none"/>
+        </w:rPr>
+        <w:t>.</w:t>
       </w:r>
     </w:p>
     <w:p>
@@ -34714,11 +36055,11 @@
         <w:spacing w:before="40" w:line="360" w:lineRule="auto"/>
         <w:ind w:firstLine="709"/>
       </w:pPr>
-      <w:bookmarkStart w:id="110" w:name="_Toc182149172"/>
+      <w:bookmarkStart w:id="111" w:name="_Toc182244646"/>
       <w:r>
         <w:t>Evidências</w:t>
       </w:r>
-      <w:bookmarkEnd w:id="110"/>
+      <w:bookmarkEnd w:id="111"/>
     </w:p>
     <w:p>
       <w:pPr>
@@ -34845,7 +36186,35 @@
         <w:rPr>
           <w:rFonts w:ascii="Arial" w:hAnsi="Arial" w:cs="Arial"/>
         </w:rPr>
-        <w:t>e código para o Front-end, Back-end e versão M</w:t>
+        <w:t>e código para o Front-</w:t>
+      </w:r>
+      <w:proofErr w:type="spellStart"/>
+      <w:r>
+        <w:rPr>
+          <w:rFonts w:ascii="Arial" w:hAnsi="Arial" w:cs="Arial"/>
+        </w:rPr>
+        <w:t>end</w:t>
+      </w:r>
+      <w:proofErr w:type="spellEnd"/>
+      <w:r>
+        <w:rPr>
+          <w:rFonts w:ascii="Arial" w:hAnsi="Arial" w:cs="Arial"/>
+        </w:rPr>
+        <w:t>, Back-</w:t>
+      </w:r>
+      <w:proofErr w:type="spellStart"/>
+      <w:r>
+        <w:rPr>
+          <w:rFonts w:ascii="Arial" w:hAnsi="Arial" w:cs="Arial"/>
+        </w:rPr>
+        <w:t>end</w:t>
+      </w:r>
+      <w:proofErr w:type="spellEnd"/>
+      <w:r>
+        <w:rPr>
+          <w:rFonts w:ascii="Arial" w:hAnsi="Arial" w:cs="Arial"/>
+        </w:rPr>
+        <w:t xml:space="preserve"> e versão M</w:t>
       </w:r>
       <w:r>
         <w:rPr>
@@ -35086,7 +36455,23 @@
         <w:jc w:val="both"/>
       </w:pPr>
       <w:r>
-        <w:t>Testes foram realizados com o auxílio de ferramentas como Insomnia, assegurando a funcionalidade e integridade das APIs. Os relatórios dos testes comprovam o funcionamento adequado das principais funcionalidades do sistema.</w:t>
+        <w:t xml:space="preserve">Testes foram realizados com o auxílio de ferramentas como </w:t>
+      </w:r>
+      <w:proofErr w:type="spellStart"/>
+      <w:r>
+        <w:t>Insomnia</w:t>
+      </w:r>
+      <w:proofErr w:type="spellEnd"/>
+      <w:r>
+        <w:t xml:space="preserve">, assegurando a funcionalidade e integridade das </w:t>
+      </w:r>
+      <w:proofErr w:type="spellStart"/>
+      <w:r>
+        <w:t>APIs</w:t>
+      </w:r>
+      <w:proofErr w:type="spellEnd"/>
+      <w:r>
+        <w:t>. Os relatórios dos testes comprovam o funcionamento adequado das principais funcionalidades do sistema.</w:t>
       </w:r>
     </w:p>
     <w:p>
@@ -35206,7 +36591,11 @@
         <w:jc w:val="both"/>
       </w:pPr>
       <w:r>
-        <w:t>Um guia prático orienta os usuários finais sobre como utilizar o</w:t>
+        <w:t xml:space="preserve">Um guia prático orienta os usuários finais sobre como utilizar </w:t>
+      </w:r>
+      <w:proofErr w:type="gramStart"/>
+      <w:r>
+        <w:t>o</w:t>
       </w:r>
       <w:r>
         <w:t xml:space="preserve"> </w:t>
@@ -35217,6 +36606,7 @@
         </w:rPr>
         <w:t xml:space="preserve"> LEKA</w:t>
       </w:r>
+      <w:proofErr w:type="gramEnd"/>
       <w:r>
         <w:t>. O manual fornece instruções detalhadas para cada funcionalidade principal, facilitando a navegação e o uso eficiente do sistema.</w:t>
       </w:r>
@@ -35242,15 +36632,29 @@
           <w:lang w:val="en-US"/>
         </w:rPr>
       </w:pPr>
-      <w:bookmarkStart w:id="111" w:name="_Toc182149173"/>
+      <w:bookmarkStart w:id="112" w:name="_Toc182244647"/>
       <w:r>
         <w:rPr>
           <w:lang w:val="en-US"/>
         </w:rPr>
         <w:lastRenderedPageBreak/>
-        <w:t>Front-End (Print das Telas)</w:t>
-      </w:r>
-      <w:bookmarkEnd w:id="111"/>
+        <w:t xml:space="preserve">Front-End (Print das </w:t>
+      </w:r>
+      <w:proofErr w:type="spellStart"/>
+      <w:r>
+        <w:rPr>
+          <w:lang w:val="en-US"/>
+        </w:rPr>
+        <w:t>Telas</w:t>
+      </w:r>
+      <w:proofErr w:type="spellEnd"/>
+      <w:r>
+        <w:rPr>
+          <w:lang w:val="en-US"/>
+        </w:rPr>
+        <w:t>)</w:t>
+      </w:r>
+      <w:bookmarkEnd w:id="112"/>
     </w:p>
     <w:p>
       <w:pPr>
@@ -35428,7 +36832,7 @@
           <w:lang w:val="en-US"/>
         </w:rPr>
       </w:pPr>
-      <w:bookmarkStart w:id="112" w:name="_Toc182149174"/>
+      <w:bookmarkStart w:id="113" w:name="_Toc182244648"/>
       <w:r>
         <w:rPr>
           <w:lang w:val="en-US"/>
@@ -35436,13 +36840,21 @@
         <w:lastRenderedPageBreak/>
         <w:t xml:space="preserve">Mobile (Print das </w:t>
       </w:r>
+      <w:proofErr w:type="spellStart"/>
       <w:r>
         <w:rPr>
           <w:lang w:val="en-US"/>
         </w:rPr>
-        <w:t>Telas)</w:t>
-      </w:r>
-      <w:bookmarkEnd w:id="112"/>
+        <w:t>Telas</w:t>
+      </w:r>
+      <w:proofErr w:type="spellEnd"/>
+      <w:r>
+        <w:rPr>
+          <w:lang w:val="en-US"/>
+        </w:rPr>
+        <w:t>)</w:t>
+      </w:r>
+      <w:bookmarkEnd w:id="113"/>
     </w:p>
     <w:p>
       <w:pPr>
@@ -35459,7 +36871,7 @@
           <w:lang w:eastAsia="pt-BR"/>
         </w:rPr>
       </w:pPr>
-      <w:bookmarkStart w:id="113" w:name="_Toc181814701"/>
+      <w:bookmarkStart w:id="114" w:name="_Toc181814701"/>
       <w:r>
         <w:rPr>
           <w:i w:val="0"/>
@@ -35503,7 +36915,7 @@
         </w:rPr>
         <w:t xml:space="preserve"> - Tela Inicial</w:t>
       </w:r>
-      <w:bookmarkEnd w:id="113"/>
+      <w:bookmarkEnd w:id="114"/>
     </w:p>
     <w:p>
       <w:pPr>
@@ -35573,7 +36985,25 @@
           <w:szCs w:val="20"/>
           <w:lang w:eastAsia="pt-BR"/>
         </w:rPr>
-        <w:t>Fonte: App LEKA – Início, feito pelo Autor, 2024.</w:t>
+        <w:t xml:space="preserve">Fonte: </w:t>
+      </w:r>
+      <w:proofErr w:type="spellStart"/>
+      <w:r>
+        <w:rPr>
+          <w:sz w:val="20"/>
+          <w:szCs w:val="20"/>
+          <w:lang w:eastAsia="pt-BR"/>
+        </w:rPr>
+        <w:t>App</w:t>
+      </w:r>
+      <w:proofErr w:type="spellEnd"/>
+      <w:r>
+        <w:rPr>
+          <w:sz w:val="20"/>
+          <w:szCs w:val="20"/>
+          <w:lang w:eastAsia="pt-BR"/>
+        </w:rPr>
+        <w:t xml:space="preserve"> LEKA – Início, feito pelo Autor, 2024.</w:t>
       </w:r>
     </w:p>
     <w:p>
@@ -35592,7 +37022,7 @@
           <w:lang w:eastAsia="pt-BR"/>
         </w:rPr>
       </w:pPr>
-      <w:bookmarkStart w:id="114" w:name="_Toc181814702"/>
+      <w:bookmarkStart w:id="115" w:name="_Toc181814702"/>
       <w:r>
         <w:rPr>
           <w:i w:val="0"/>
@@ -35635,9 +37065,17 @@
         <w:rPr>
           <w:i w:val="0"/>
         </w:rPr>
-        <w:t xml:space="preserve"> - Tela de Login</w:t>
-      </w:r>
-      <w:bookmarkEnd w:id="114"/>
+        <w:t xml:space="preserve"> - Tela de </w:t>
+      </w:r>
+      <w:proofErr w:type="spellStart"/>
+      <w:r>
+        <w:rPr>
+          <w:i w:val="0"/>
+        </w:rPr>
+        <w:t>Login</w:t>
+      </w:r>
+      <w:bookmarkEnd w:id="115"/>
+      <w:proofErr w:type="spellEnd"/>
     </w:p>
     <w:p>
       <w:pPr>
@@ -35705,8 +37143,36 @@
           <w:szCs w:val="20"/>
           <w:lang w:eastAsia="pt-BR"/>
         </w:rPr>
-        <w:t>Fonte: App LEKA – Login</w:t>
-      </w:r>
+        <w:t xml:space="preserve">Fonte: </w:t>
+      </w:r>
+      <w:proofErr w:type="spellStart"/>
+      <w:r>
+        <w:rPr>
+          <w:sz w:val="20"/>
+          <w:szCs w:val="20"/>
+          <w:lang w:eastAsia="pt-BR"/>
+        </w:rPr>
+        <w:t>App</w:t>
+      </w:r>
+      <w:proofErr w:type="spellEnd"/>
+      <w:r>
+        <w:rPr>
+          <w:sz w:val="20"/>
+          <w:szCs w:val="20"/>
+          <w:lang w:eastAsia="pt-BR"/>
+        </w:rPr>
+        <w:t xml:space="preserve"> LEKA – </w:t>
+      </w:r>
+      <w:proofErr w:type="spellStart"/>
+      <w:r>
+        <w:rPr>
+          <w:sz w:val="20"/>
+          <w:szCs w:val="20"/>
+          <w:lang w:eastAsia="pt-BR"/>
+        </w:rPr>
+        <w:t>Login</w:t>
+      </w:r>
+      <w:proofErr w:type="spellEnd"/>
       <w:r>
         <w:rPr>
           <w:sz w:val="20"/>
@@ -35753,7 +37219,7 @@
           <w:lang w:eastAsia="pt-BR"/>
         </w:rPr>
       </w:pPr>
-      <w:bookmarkStart w:id="115" w:name="_Toc181814703"/>
+      <w:bookmarkStart w:id="116" w:name="_Toc181814703"/>
       <w:r>
         <w:rPr>
           <w:i w:val="0"/>
@@ -35797,7 +37263,7 @@
         </w:rPr>
         <w:t xml:space="preserve"> - Tela de Cadastro</w:t>
       </w:r>
-      <w:bookmarkEnd w:id="115"/>
+      <w:bookmarkEnd w:id="116"/>
     </w:p>
     <w:p>
       <w:r>
@@ -35862,7 +37328,25 @@
           <w:szCs w:val="20"/>
           <w:lang w:eastAsia="pt-BR"/>
         </w:rPr>
-        <w:t>Fonte: App LEKA – Cadastro, feito pelo Autor, 2024.</w:t>
+        <w:t xml:space="preserve">Fonte: </w:t>
+      </w:r>
+      <w:proofErr w:type="spellStart"/>
+      <w:r>
+        <w:rPr>
+          <w:sz w:val="20"/>
+          <w:szCs w:val="20"/>
+          <w:lang w:eastAsia="pt-BR"/>
+        </w:rPr>
+        <w:t>App</w:t>
+      </w:r>
+      <w:proofErr w:type="spellEnd"/>
+      <w:r>
+        <w:rPr>
+          <w:sz w:val="20"/>
+          <w:szCs w:val="20"/>
+          <w:lang w:eastAsia="pt-BR"/>
+        </w:rPr>
+        <w:t xml:space="preserve"> LEKA – Cadastro, feito pelo Autor, 2024.</w:t>
       </w:r>
     </w:p>
     <w:p/>
@@ -35876,7 +37360,7 @@
           <w:lang w:eastAsia="pt-BR"/>
         </w:rPr>
       </w:pPr>
-      <w:bookmarkStart w:id="116" w:name="_Toc181814704"/>
+      <w:bookmarkStart w:id="117" w:name="_Toc181814704"/>
       <w:r>
         <w:rPr>
           <w:i w:val="0"/>
@@ -35921,7 +37405,7 @@
         </w:rPr>
         <w:t xml:space="preserve"> - Tela Questionário 01</w:t>
       </w:r>
-      <w:bookmarkEnd w:id="116"/>
+      <w:bookmarkEnd w:id="117"/>
     </w:p>
     <w:p>
       <w:r>
@@ -35986,7 +37470,25 @@
           <w:szCs w:val="20"/>
           <w:lang w:eastAsia="pt-BR"/>
         </w:rPr>
-        <w:t>Fonte: App LEKA – Questionário 01, feito pelo Autor, 2024.</w:t>
+        <w:t xml:space="preserve">Fonte: </w:t>
+      </w:r>
+      <w:proofErr w:type="spellStart"/>
+      <w:r>
+        <w:rPr>
+          <w:sz w:val="20"/>
+          <w:szCs w:val="20"/>
+          <w:lang w:eastAsia="pt-BR"/>
+        </w:rPr>
+        <w:t>App</w:t>
+      </w:r>
+      <w:proofErr w:type="spellEnd"/>
+      <w:r>
+        <w:rPr>
+          <w:sz w:val="20"/>
+          <w:szCs w:val="20"/>
+          <w:lang w:eastAsia="pt-BR"/>
+        </w:rPr>
+        <w:t xml:space="preserve"> LEKA – Questionário 01, feito pelo Autor, 2024.</w:t>
       </w:r>
     </w:p>
     <w:p/>
@@ -36003,7 +37505,7 @@
           <w:lang w:eastAsia="pt-BR"/>
         </w:rPr>
       </w:pPr>
-      <w:bookmarkStart w:id="117" w:name="_Toc181814705"/>
+      <w:bookmarkStart w:id="118" w:name="_Toc181814705"/>
       <w:r>
         <w:rPr>
           <w:i w:val="0"/>
@@ -36062,7 +37564,7 @@
         </w:rPr>
         <w:t xml:space="preserve"> - Tela Questionário 02</w:t>
       </w:r>
-      <w:bookmarkEnd w:id="117"/>
+      <w:bookmarkEnd w:id="118"/>
     </w:p>
     <w:p>
       <w:r>
@@ -36127,7 +37629,25 @@
           <w:szCs w:val="20"/>
           <w:lang w:eastAsia="pt-BR"/>
         </w:rPr>
-        <w:t>Fonte: App LEKA – Questionário 02, feito pelo Autor, 2024.</w:t>
+        <w:t xml:space="preserve">Fonte: </w:t>
+      </w:r>
+      <w:proofErr w:type="spellStart"/>
+      <w:r>
+        <w:rPr>
+          <w:sz w:val="20"/>
+          <w:szCs w:val="20"/>
+          <w:lang w:eastAsia="pt-BR"/>
+        </w:rPr>
+        <w:t>App</w:t>
+      </w:r>
+      <w:proofErr w:type="spellEnd"/>
+      <w:r>
+        <w:rPr>
+          <w:sz w:val="20"/>
+          <w:szCs w:val="20"/>
+          <w:lang w:eastAsia="pt-BR"/>
+        </w:rPr>
+        <w:t xml:space="preserve"> LEKA – Questionário 02, feito pelo Autor, 2024.</w:t>
       </w:r>
     </w:p>
     <w:p/>
@@ -36140,7 +37660,7 @@
           <w:i w:val="0"/>
         </w:rPr>
       </w:pPr>
-      <w:bookmarkStart w:id="118" w:name="_Toc181814706"/>
+      <w:bookmarkStart w:id="119" w:name="_Toc181814706"/>
       <w:r>
         <w:rPr>
           <w:i w:val="0"/>
@@ -36185,7 +37705,7 @@
         </w:rPr>
         <w:t xml:space="preserve"> - Tela Questionário 03</w:t>
       </w:r>
-      <w:bookmarkEnd w:id="118"/>
+      <w:bookmarkEnd w:id="119"/>
     </w:p>
     <w:p>
       <w:r>
@@ -36248,7 +37768,25 @@
           <w:szCs w:val="20"/>
           <w:lang w:eastAsia="pt-BR"/>
         </w:rPr>
-        <w:t>Fonte: App LEKA – Questionário 03, feito pelo Autor, 2024</w:t>
+        <w:t xml:space="preserve">Fonte: </w:t>
+      </w:r>
+      <w:proofErr w:type="spellStart"/>
+      <w:r>
+        <w:rPr>
+          <w:sz w:val="20"/>
+          <w:szCs w:val="20"/>
+          <w:lang w:eastAsia="pt-BR"/>
+        </w:rPr>
+        <w:t>App</w:t>
+      </w:r>
+      <w:proofErr w:type="spellEnd"/>
+      <w:r>
+        <w:rPr>
+          <w:sz w:val="20"/>
+          <w:szCs w:val="20"/>
+          <w:lang w:eastAsia="pt-BR"/>
+        </w:rPr>
+        <w:t xml:space="preserve"> LEKA – Questionário 03, feito pelo Autor, 2024</w:t>
       </w:r>
       <w:r>
         <w:rPr>
@@ -36278,7 +37816,7 @@
           <w:i w:val="0"/>
         </w:rPr>
       </w:pPr>
-      <w:bookmarkStart w:id="119" w:name="_Toc181814707"/>
+      <w:bookmarkStart w:id="120" w:name="_Toc181814707"/>
       <w:r>
         <w:rPr>
           <w:i w:val="0"/>
@@ -36322,7 +37860,7 @@
         </w:rPr>
         <w:t xml:space="preserve"> - Tela Questionário 04</w:t>
       </w:r>
-      <w:bookmarkEnd w:id="119"/>
+      <w:bookmarkEnd w:id="120"/>
     </w:p>
     <w:p>
       <w:r>
@@ -36387,7 +37925,25 @@
           <w:szCs w:val="20"/>
           <w:lang w:eastAsia="pt-BR"/>
         </w:rPr>
-        <w:t>Fonte: App LEKA – Questionário 04, feito pelo Autor, 2024.</w:t>
+        <w:t xml:space="preserve">Fonte: </w:t>
+      </w:r>
+      <w:proofErr w:type="spellStart"/>
+      <w:r>
+        <w:rPr>
+          <w:sz w:val="20"/>
+          <w:szCs w:val="20"/>
+          <w:lang w:eastAsia="pt-BR"/>
+        </w:rPr>
+        <w:t>App</w:t>
+      </w:r>
+      <w:proofErr w:type="spellEnd"/>
+      <w:r>
+        <w:rPr>
+          <w:sz w:val="20"/>
+          <w:szCs w:val="20"/>
+          <w:lang w:eastAsia="pt-BR"/>
+        </w:rPr>
+        <w:t xml:space="preserve"> LEKA – Questionário 04, feito pelo Autor, 2024.</w:t>
       </w:r>
     </w:p>
     <w:p>
@@ -36418,7 +37974,7 @@
           <w:lang w:eastAsia="pt-BR"/>
         </w:rPr>
       </w:pPr>
-      <w:bookmarkStart w:id="120" w:name="_Toc181814708"/>
+      <w:bookmarkStart w:id="121" w:name="_Toc181814708"/>
       <w:r>
         <w:rPr>
           <w:i w:val="0"/>
@@ -36463,7 +38019,7 @@
         </w:rPr>
         <w:t xml:space="preserve"> - Tela Resultado</w:t>
       </w:r>
-      <w:bookmarkEnd w:id="120"/>
+      <w:bookmarkEnd w:id="121"/>
     </w:p>
     <w:p>
       <w:pPr>
@@ -36537,7 +38093,25 @@
           <w:szCs w:val="20"/>
           <w:lang w:eastAsia="pt-BR"/>
         </w:rPr>
-        <w:t>Fonte: App LEKA – Resultado, feito pelo Autor, 2024.</w:t>
+        <w:t xml:space="preserve">Fonte: </w:t>
+      </w:r>
+      <w:proofErr w:type="spellStart"/>
+      <w:r>
+        <w:rPr>
+          <w:sz w:val="20"/>
+          <w:szCs w:val="20"/>
+          <w:lang w:eastAsia="pt-BR"/>
+        </w:rPr>
+        <w:t>App</w:t>
+      </w:r>
+      <w:proofErr w:type="spellEnd"/>
+      <w:r>
+        <w:rPr>
+          <w:sz w:val="20"/>
+          <w:szCs w:val="20"/>
+          <w:lang w:eastAsia="pt-BR"/>
+        </w:rPr>
+        <w:t xml:space="preserve"> LEKA – Resultado, feito pelo Autor, 2024.</w:t>
       </w:r>
     </w:p>
     <w:p>
@@ -36577,7 +38151,7 @@
           <w:lang w:eastAsia="pt-BR"/>
         </w:rPr>
       </w:pPr>
-      <w:bookmarkStart w:id="121" w:name="_Toc181814709"/>
+      <w:bookmarkStart w:id="122" w:name="_Toc181814709"/>
       <w:r>
         <w:rPr>
           <w:i w:val="0"/>
@@ -36622,7 +38196,7 @@
         </w:rPr>
         <w:t xml:space="preserve"> - Tela Tempo</w:t>
       </w:r>
-      <w:bookmarkEnd w:id="121"/>
+      <w:bookmarkEnd w:id="122"/>
     </w:p>
     <w:p>
       <w:pPr>
@@ -36696,7 +38270,25 @@
           <w:szCs w:val="20"/>
           <w:lang w:eastAsia="pt-BR"/>
         </w:rPr>
-        <w:t>Fonte: App LEKA – Tempo, feito pelo Autor, 2024.</w:t>
+        <w:t xml:space="preserve">Fonte: </w:t>
+      </w:r>
+      <w:proofErr w:type="spellStart"/>
+      <w:r>
+        <w:rPr>
+          <w:sz w:val="20"/>
+          <w:szCs w:val="20"/>
+          <w:lang w:eastAsia="pt-BR"/>
+        </w:rPr>
+        <w:t>App</w:t>
+      </w:r>
+      <w:proofErr w:type="spellEnd"/>
+      <w:r>
+        <w:rPr>
+          <w:sz w:val="20"/>
+          <w:szCs w:val="20"/>
+          <w:lang w:eastAsia="pt-BR"/>
+        </w:rPr>
+        <w:t xml:space="preserve"> LEKA – Tempo, feito pelo Autor, 2024.</w:t>
       </w:r>
     </w:p>
     <w:p>
@@ -36736,7 +38328,7 @@
           <w:lang w:eastAsia="pt-BR"/>
         </w:rPr>
       </w:pPr>
-      <w:bookmarkStart w:id="122" w:name="_Toc181814710"/>
+      <w:bookmarkStart w:id="123" w:name="_Toc181814710"/>
       <w:r>
         <w:rPr>
           <w:i w:val="0"/>
@@ -36781,7 +38373,7 @@
         </w:rPr>
         <w:t xml:space="preserve"> - Tela Gráfico Profissional</w:t>
       </w:r>
-      <w:bookmarkEnd w:id="122"/>
+      <w:bookmarkEnd w:id="123"/>
     </w:p>
     <w:p>
       <w:pPr>
@@ -36855,7 +38447,25 @@
           <w:szCs w:val="20"/>
           <w:lang w:eastAsia="pt-BR"/>
         </w:rPr>
-        <w:t>Fonte: App LEKA – Gráfico Profissional, feito pelo Autor, 2024.</w:t>
+        <w:t xml:space="preserve">Fonte: </w:t>
+      </w:r>
+      <w:proofErr w:type="spellStart"/>
+      <w:r>
+        <w:rPr>
+          <w:sz w:val="20"/>
+          <w:szCs w:val="20"/>
+          <w:lang w:eastAsia="pt-BR"/>
+        </w:rPr>
+        <w:t>App</w:t>
+      </w:r>
+      <w:proofErr w:type="spellEnd"/>
+      <w:r>
+        <w:rPr>
+          <w:sz w:val="20"/>
+          <w:szCs w:val="20"/>
+          <w:lang w:eastAsia="pt-BR"/>
+        </w:rPr>
+        <w:t xml:space="preserve"> LEKA – Gráfico Profissional, feito pelo Autor, 2024.</w:t>
       </w:r>
     </w:p>
     <w:p>
@@ -36885,11 +38495,11 @@
         <w:lastRenderedPageBreak/>
         <w:t xml:space="preserve"> </w:t>
       </w:r>
-      <w:bookmarkStart w:id="123" w:name="_Toc182149175"/>
+      <w:bookmarkStart w:id="124" w:name="_Toc182244649"/>
       <w:r>
         <w:t>Testes</w:t>
       </w:r>
-      <w:bookmarkEnd w:id="123"/>
+      <w:bookmarkEnd w:id="124"/>
     </w:p>
     <w:p>
       <w:pPr>
@@ -36913,8 +38523,18 @@
           <w:bCs/>
           <w:lang w:eastAsia="pt-BR"/>
         </w:rPr>
-        <w:t>Tela de Login</w:t>
-      </w:r>
+        <w:t xml:space="preserve">Tela de </w:t>
+      </w:r>
+      <w:proofErr w:type="spellStart"/>
+      <w:r>
+        <w:rPr>
+          <w:b/>
+          <w:bCs/>
+          <w:lang w:eastAsia="pt-BR"/>
+        </w:rPr>
+        <w:t>Login</w:t>
+      </w:r>
+      <w:proofErr w:type="spellEnd"/>
     </w:p>
     <w:p>
       <w:pPr>
@@ -36926,7 +38546,21 @@
         <w:rPr>
           <w:rFonts w:cs="Arial"/>
         </w:rPr>
-        <w:t>Realizar Login com e-mail e senha.</w:t>
+        <w:t xml:space="preserve">Realizar </w:t>
+      </w:r>
+      <w:proofErr w:type="spellStart"/>
+      <w:r>
+        <w:rPr>
+          <w:rFonts w:cs="Arial"/>
+        </w:rPr>
+        <w:t>Login</w:t>
+      </w:r>
+      <w:proofErr w:type="spellEnd"/>
+      <w:r>
+        <w:rPr>
+          <w:rFonts w:cs="Arial"/>
+        </w:rPr>
+        <w:t xml:space="preserve"> com e-mail e senha.</w:t>
       </w:r>
     </w:p>
     <w:tbl>
@@ -36992,7 +38626,21 @@
         <w:rPr>
           <w:rFonts w:cs="Arial"/>
         </w:rPr>
-        <w:t xml:space="preserve"> O usuário sai da navegação e realiza o login verificando se o cadastro continua salvo.</w:t>
+        <w:t xml:space="preserve"> O usuário sai da navegação e realiza o </w:t>
+      </w:r>
+      <w:proofErr w:type="spellStart"/>
+      <w:r>
+        <w:rPr>
+          <w:rFonts w:cs="Arial"/>
+        </w:rPr>
+        <w:t>login</w:t>
+      </w:r>
+      <w:proofErr w:type="spellEnd"/>
+      <w:r>
+        <w:rPr>
+          <w:rFonts w:cs="Arial"/>
+        </w:rPr>
+        <w:t xml:space="preserve"> verificando se o cadastro continua salvo.</w:t>
       </w:r>
     </w:p>
     <w:tbl>
@@ -37205,7 +38853,21 @@
         <w:rPr>
           <w:rFonts w:cs="Arial"/>
         </w:rPr>
-        <w:t xml:space="preserve"> Após login se os dados forem compatíveis com o cadastro irá direcioná-lo para o aplicativo.</w:t>
+        <w:t xml:space="preserve"> Após </w:t>
+      </w:r>
+      <w:proofErr w:type="spellStart"/>
+      <w:r>
+        <w:rPr>
+          <w:rFonts w:cs="Arial"/>
+        </w:rPr>
+        <w:t>login</w:t>
+      </w:r>
+      <w:proofErr w:type="spellEnd"/>
+      <w:r>
+        <w:rPr>
+          <w:rFonts w:cs="Arial"/>
+        </w:rPr>
+        <w:t xml:space="preserve"> se os dados forem compatíveis com o cadastro irá direcioná-lo para o aplicativo.</w:t>
       </w:r>
     </w:p>
     <w:tbl>
@@ -37430,7 +39092,21 @@
         <w:rPr>
           <w:rFonts w:cs="Arial"/>
         </w:rPr>
-        <w:t>direcionado para o login.</w:t>
+        <w:t xml:space="preserve">direcionado para o </w:t>
+      </w:r>
+      <w:proofErr w:type="spellStart"/>
+      <w:r>
+        <w:rPr>
+          <w:rFonts w:cs="Arial"/>
+        </w:rPr>
+        <w:t>login</w:t>
+      </w:r>
+      <w:proofErr w:type="spellEnd"/>
+      <w:r>
+        <w:rPr>
+          <w:rFonts w:cs="Arial"/>
+        </w:rPr>
+        <w:t>.</w:t>
       </w:r>
     </w:p>
     <w:tbl>
@@ -37591,7 +39267,7 @@
           <w:lang w:eastAsia="pt-BR"/>
         </w:rPr>
       </w:pPr>
-      <w:bookmarkStart w:id="124" w:name="_Toc182149176"/>
+      <w:bookmarkStart w:id="125" w:name="_Toc182244650"/>
       <w:r>
         <w:rPr>
           <w:lang w:eastAsia="pt-BR"/>
@@ -37599,7 +39275,7 @@
         <w:lastRenderedPageBreak/>
         <w:t>DOCUMENTO DE IMPLANTAÇÃO</w:t>
       </w:r>
-      <w:bookmarkEnd w:id="124"/>
+      <w:bookmarkEnd w:id="125"/>
     </w:p>
     <w:p>
       <w:pPr>
@@ -37665,7 +39341,29 @@
           <w:lang w:eastAsia="pt-BR"/>
           <w14:ligatures w14:val="none"/>
         </w:rPr>
-        <w:t xml:space="preserve"> visa fornecer um guia completo e detalhado para a configuração, instalação e execução do sistema em ambiente de produção. O LEKA é uma plataforma educativa interativa voltada ao ensino de programação, atendendo a usuários com diferentes níveis de habilidade: iniciante, intermediário e avançado. Combinando elementos lúdicos e um sistema de recompensas, o aplicativo promove uma experiência de aprendizado engajante e acessível para quem deseja desenvolver habilidades em programação.</w:t>
+        <w:t xml:space="preserve"> visa fornecer um guia completo e detalhado para a configuração, instalação e execução do sistema em ambiente de produção. O LEKA é uma plataforma educativa interativa voltada ao ensino de programação, atendendo a usuários com diferentes níveis de habilidade: iniciante, intermediário e avançado. Combinando elementos lúdicos e um sistema de recompensas, o aplicativo promove uma experiência de aprendizado </w:t>
+      </w:r>
+      <w:proofErr w:type="spellStart"/>
+      <w:r>
+        <w:rPr>
+          <w:rFonts w:eastAsia="Times New Roman" w:cs="Arial"/>
+          <w:color w:val="auto"/>
+          <w:kern w:val="0"/>
+          <w:lang w:eastAsia="pt-BR"/>
+          <w14:ligatures w14:val="none"/>
+        </w:rPr>
+        <w:t>engajante</w:t>
+      </w:r>
+      <w:proofErr w:type="spellEnd"/>
+      <w:r>
+        <w:rPr>
+          <w:rFonts w:eastAsia="Times New Roman" w:cs="Arial"/>
+          <w:color w:val="auto"/>
+          <w:kern w:val="0"/>
+          <w:lang w:eastAsia="pt-BR"/>
+          <w14:ligatures w14:val="none"/>
+        </w:rPr>
+        <w:t xml:space="preserve"> e acessível para quem deseja desenvolver habilidades em programação.</w:t>
       </w:r>
     </w:p>
     <w:p>
@@ -37673,11 +39371,11 @@
         <w:pStyle w:val="Ttulo2"/>
         <w:spacing w:before="40" w:line="360" w:lineRule="auto"/>
       </w:pPr>
-      <w:bookmarkStart w:id="125" w:name="_Toc182149177"/>
+      <w:bookmarkStart w:id="126" w:name="_Toc182244651"/>
       <w:r>
         <w:t>Tecnologias Utilizadas</w:t>
       </w:r>
-      <w:bookmarkEnd w:id="125"/>
+      <w:bookmarkEnd w:id="126"/>
     </w:p>
     <w:p>
       <w:pPr>
@@ -37706,8 +39404,16 @@
         <w:rPr>
           <w:rStyle w:val="Forte"/>
         </w:rPr>
-        <w:t>Front-end</w:t>
-      </w:r>
+        <w:t>Front-</w:t>
+      </w:r>
+      <w:proofErr w:type="spellStart"/>
+      <w:r>
+        <w:rPr>
+          <w:rStyle w:val="Forte"/>
+        </w:rPr>
+        <w:t>end</w:t>
+      </w:r>
+      <w:proofErr w:type="spellEnd"/>
       <w:r>
         <w:t xml:space="preserve">, </w:t>
       </w:r>
@@ -37715,8 +39421,16 @@
         <w:rPr>
           <w:rStyle w:val="Forte"/>
         </w:rPr>
-        <w:t>Back-end</w:t>
-      </w:r>
+        <w:t>Back-</w:t>
+      </w:r>
+      <w:proofErr w:type="spellStart"/>
+      <w:r>
+        <w:rPr>
+          <w:rStyle w:val="Forte"/>
+        </w:rPr>
+        <w:t>end</w:t>
+      </w:r>
+      <w:proofErr w:type="spellEnd"/>
       <w:r>
         <w:t>, ferramentas de teste e desenvolvimento, além das soluções adotadas para o banco de dados e a aplicação</w:t>
       </w:r>
@@ -37739,7 +39453,7 @@
           <w:lang w:eastAsia="pt-BR"/>
         </w:rPr>
       </w:pPr>
-      <w:bookmarkStart w:id="126" w:name="_Toc181814727"/>
+      <w:bookmarkStart w:id="127" w:name="_Toc181814727"/>
       <w:r>
         <w:rPr>
           <w:i w:val="0"/>
@@ -37783,7 +39497,7 @@
         </w:rPr>
         <w:t xml:space="preserve"> - Tecnologias utilizadas</w:t>
       </w:r>
-      <w:bookmarkEnd w:id="126"/>
+      <w:bookmarkEnd w:id="127"/>
     </w:p>
     <w:tbl>
       <w:tblPr>
@@ -37889,8 +39603,17 @@
                 <w:b/>
                 <w:lang w:eastAsia="pt-BR"/>
               </w:rPr>
-              <w:t>Front-end</w:t>
-            </w:r>
+              <w:t>Front-</w:t>
+            </w:r>
+            <w:proofErr w:type="spellStart"/>
+            <w:r>
+              <w:rPr>
+                <w:b/>
+                <w:lang w:eastAsia="pt-BR"/>
+              </w:rPr>
+              <w:t>end</w:t>
+            </w:r>
+            <w:proofErr w:type="spellEnd"/>
           </w:p>
         </w:tc>
         <w:tc>
@@ -37971,8 +39694,17 @@
                 <w:b/>
                 <w:lang w:eastAsia="pt-BR"/>
               </w:rPr>
-              <w:t>Back-end</w:t>
-            </w:r>
+              <w:t>Back-</w:t>
+            </w:r>
+            <w:proofErr w:type="spellStart"/>
+            <w:r>
+              <w:rPr>
+                <w:b/>
+                <w:lang w:eastAsia="pt-BR"/>
+              </w:rPr>
+              <w:t>end</w:t>
+            </w:r>
+            <w:proofErr w:type="spellEnd"/>
           </w:p>
         </w:tc>
         <w:tc>
@@ -37991,19 +39723,47 @@
               <w:rPr>
                 <w:lang w:val="en-US" w:eastAsia="pt-BR"/>
               </w:rPr>
-              <w:t>Node.js, Express, Prisma, JWT</w:t>
-            </w:r>
+              <w:t xml:space="preserve">Node.js, Express, </w:t>
+            </w:r>
+            <w:proofErr w:type="spellStart"/>
             <w:r>
               <w:rPr>
                 <w:lang w:val="en-US" w:eastAsia="pt-BR"/>
               </w:rPr>
-              <w:t xml:space="preserve"> (J</w:t>
-            </w:r>
+              <w:t>Prisma</w:t>
+            </w:r>
+            <w:proofErr w:type="spellEnd"/>
             <w:r>
               <w:rPr>
                 <w:lang w:val="en-US" w:eastAsia="pt-BR"/>
               </w:rPr>
-              <w:t>son Web Token)</w:t>
+              <w:t>, JWT</w:t>
+            </w:r>
+            <w:r>
+              <w:rPr>
+                <w:lang w:val="en-US" w:eastAsia="pt-BR"/>
+              </w:rPr>
+              <w:t xml:space="preserve"> (</w:t>
+            </w:r>
+            <w:proofErr w:type="spellStart"/>
+            <w:r>
+              <w:rPr>
+                <w:lang w:val="en-US" w:eastAsia="pt-BR"/>
+              </w:rPr>
+              <w:t>J</w:t>
+            </w:r>
+            <w:r>
+              <w:rPr>
+                <w:lang w:val="en-US" w:eastAsia="pt-BR"/>
+              </w:rPr>
+              <w:t>son</w:t>
+            </w:r>
+            <w:proofErr w:type="spellEnd"/>
+            <w:r>
+              <w:rPr>
+                <w:lang w:val="en-US" w:eastAsia="pt-BR"/>
+              </w:rPr>
+              <w:t xml:space="preserve"> Web Token)</w:t>
             </w:r>
           </w:p>
         </w:tc>
@@ -38059,12 +39819,14 @@
                 <w:lang w:eastAsia="pt-BR"/>
               </w:rPr>
             </w:pPr>
+            <w:proofErr w:type="spellStart"/>
             <w:r>
               <w:rPr>
                 <w:lang w:eastAsia="pt-BR"/>
               </w:rPr>
               <w:t>Insomnia</w:t>
             </w:r>
+            <w:proofErr w:type="spellEnd"/>
           </w:p>
         </w:tc>
       </w:tr>
@@ -38289,18 +40051,12 @@
                 <w:lang w:eastAsia="pt-BR"/>
               </w:rPr>
             </w:pPr>
+            <w:proofErr w:type="spellStart"/>
             <w:r>
               <w:rPr>
                 <w:lang w:eastAsia="pt-BR"/>
               </w:rPr>
-              <w:t>React-</w:t>
-            </w:r>
-            <w:proofErr w:type="spellStart"/>
-            <w:r>
-              <w:rPr>
-                <w:lang w:eastAsia="pt-BR"/>
-              </w:rPr>
-              <w:t>native</w:t>
+              <w:t>React-native</w:t>
             </w:r>
             <w:proofErr w:type="spellEnd"/>
             <w:r>
@@ -38350,12 +40106,12 @@
         <w:pStyle w:val="Ttulo2"/>
         <w:spacing w:before="40" w:line="360" w:lineRule="auto"/>
       </w:pPr>
-      <w:bookmarkStart w:id="127" w:name="_Toc182149178"/>
+      <w:bookmarkStart w:id="128" w:name="_Toc182244652"/>
       <w:r>
         <w:lastRenderedPageBreak/>
         <w:t>Configuração do Ambiente de Desenvolvimento Web</w:t>
       </w:r>
-      <w:bookmarkEnd w:id="127"/>
+      <w:bookmarkEnd w:id="128"/>
     </w:p>
     <w:p>
       <w:pPr>
@@ -38526,6 +40282,8 @@
         </w:rPr>
         <w:tab/>
       </w:r>
+      <w:proofErr w:type="spellStart"/>
+      <w:proofErr w:type="gramStart"/>
       <w:r>
         <w:rPr>
           <w:rFonts w:ascii="Courier New" w:eastAsia="Times New Roman" w:hAnsi="Courier New" w:cs="Courier New"/>
@@ -38536,7 +40294,21 @@
           <w:lang w:val="en-US" w:eastAsia="pt-BR"/>
           <w14:ligatures w14:val="none"/>
         </w:rPr>
-        <w:t xml:space="preserve">git clone </w:t>
+        <w:t>git</w:t>
+      </w:r>
+      <w:proofErr w:type="spellEnd"/>
+      <w:proofErr w:type="gramEnd"/>
+      <w:r>
+        <w:rPr>
+          <w:rFonts w:ascii="Courier New" w:eastAsia="Times New Roman" w:hAnsi="Courier New" w:cs="Courier New"/>
+          <w:color w:val="1F2328"/>
+          <w:kern w:val="0"/>
+          <w:sz w:val="20"/>
+          <w:szCs w:val="20"/>
+          <w:lang w:val="en-US" w:eastAsia="pt-BR"/>
+          <w14:ligatures w14:val="none"/>
+        </w:rPr>
+        <w:t xml:space="preserve"> clone </w:t>
       </w:r>
       <w:hyperlink r:id="rId58" w:history="1">
         <w:r>
@@ -38578,7 +40350,29 @@
           <w:lang w:eastAsia="pt-BR"/>
           <w14:ligatures w14:val="none"/>
         </w:rPr>
-        <w:t>Entre na pasta api:</w:t>
+        <w:t xml:space="preserve">Entre na pasta </w:t>
+      </w:r>
+      <w:proofErr w:type="spellStart"/>
+      <w:r>
+        <w:rPr>
+          <w:rFonts w:eastAsia="Times New Roman" w:cs="Arial"/>
+          <w:color w:val="1F2328"/>
+          <w:kern w:val="0"/>
+          <w:lang w:eastAsia="pt-BR"/>
+          <w14:ligatures w14:val="none"/>
+        </w:rPr>
+        <w:t>api</w:t>
+      </w:r>
+      <w:proofErr w:type="spellEnd"/>
+      <w:r>
+        <w:rPr>
+          <w:rFonts w:eastAsia="Times New Roman" w:cs="Arial"/>
+          <w:color w:val="1F2328"/>
+          <w:kern w:val="0"/>
+          <w:lang w:eastAsia="pt-BR"/>
+          <w14:ligatures w14:val="none"/>
+        </w:rPr>
+        <w:t>:</w:t>
       </w:r>
     </w:p>
     <w:p>
@@ -38669,7 +40463,32 @@
           <w14:ligatures w14:val="none"/>
         </w:rPr>
         <w:tab/>
-        <w:t xml:space="preserve">cd </w:t>
+      </w:r>
+      <w:proofErr w:type="gramStart"/>
+      <w:r>
+        <w:rPr>
+          <w:rFonts w:ascii="Courier New" w:eastAsia="Times New Roman" w:hAnsi="Courier New" w:cs="Courier New"/>
+          <w:color w:val="1F2328"/>
+          <w:kern w:val="0"/>
+          <w:sz w:val="20"/>
+          <w:szCs w:val="20"/>
+          <w:lang w:val="en-US" w:eastAsia="pt-BR"/>
+          <w14:ligatures w14:val="none"/>
+        </w:rPr>
+        <w:t>cd</w:t>
+      </w:r>
+      <w:proofErr w:type="gramEnd"/>
+      <w:r>
+        <w:rPr>
+          <w:rFonts w:ascii="Courier New" w:eastAsia="Times New Roman" w:hAnsi="Courier New" w:cs="Courier New"/>
+          <w:color w:val="1F2328"/>
+          <w:kern w:val="0"/>
+          <w:sz w:val="20"/>
+          <w:szCs w:val="20"/>
+          <w:lang w:val="en-US" w:eastAsia="pt-BR"/>
+          <w14:ligatures w14:val="none"/>
+        </w:rPr>
+        <w:t xml:space="preserve"> </w:t>
       </w:r>
       <w:proofErr w:type="spellStart"/>
       <w:r>
@@ -38710,8 +40529,9 @@
           <w:lang w:eastAsia="pt-BR"/>
           <w14:ligatures w14:val="none"/>
         </w:rPr>
-        <w:t>Crie um arquivo</w:t>
-      </w:r>
+        <w:t xml:space="preserve">Crie um </w:t>
+      </w:r>
+      <w:proofErr w:type="gramStart"/>
       <w:r>
         <w:rPr>
           <w:rFonts w:eastAsia="Times New Roman" w:cs="Arial"/>
@@ -38720,7 +40540,7 @@
           <w:lang w:eastAsia="pt-BR"/>
           <w14:ligatures w14:val="none"/>
         </w:rPr>
-        <w:t xml:space="preserve"> </w:t>
+        <w:t>arquivo</w:t>
       </w:r>
       <w:r>
         <w:rPr>
@@ -38730,9 +40550,8 @@
           <w:lang w:eastAsia="pt-BR"/>
           <w14:ligatures w14:val="none"/>
         </w:rPr>
-        <w:t>.</w:t>
-      </w:r>
-      <w:proofErr w:type="spellStart"/>
+        <w:t xml:space="preserve"> </w:t>
+      </w:r>
       <w:r>
         <w:rPr>
           <w:rFonts w:eastAsia="Times New Roman" w:cs="Arial"/>
@@ -38741,9 +40560,21 @@
           <w:lang w:eastAsia="pt-BR"/>
           <w14:ligatures w14:val="none"/>
         </w:rPr>
+        <w:t>.</w:t>
+      </w:r>
+      <w:proofErr w:type="spellStart"/>
+      <w:r>
+        <w:rPr>
+          <w:rFonts w:eastAsia="Times New Roman" w:cs="Arial"/>
+          <w:color w:val="1F2328"/>
+          <w:kern w:val="0"/>
+          <w:lang w:eastAsia="pt-BR"/>
+          <w14:ligatures w14:val="none"/>
+        </w:rPr>
         <w:t>env</w:t>
       </w:r>
       <w:proofErr w:type="spellEnd"/>
+      <w:proofErr w:type="gramEnd"/>
       <w:r>
         <w:rPr>
           <w:rFonts w:eastAsia="Times New Roman" w:cs="Arial"/>
@@ -39015,6 +40846,7 @@
         <w:tab/>
       </w:r>
       <w:proofErr w:type="spellStart"/>
+      <w:proofErr w:type="gramStart"/>
       <w:r>
         <w:rPr>
           <w:color w:val="1F2328"/>
@@ -39022,6 +40854,7 @@
         <w:t>npm</w:t>
       </w:r>
       <w:proofErr w:type="spellEnd"/>
+      <w:proofErr w:type="gramEnd"/>
       <w:r>
         <w:rPr>
           <w:color w:val="1F2328"/>
@@ -39050,6 +40883,7 @@
         <w:tab/>
       </w:r>
       <w:proofErr w:type="spellStart"/>
+      <w:proofErr w:type="gramStart"/>
       <w:r>
         <w:rPr>
           <w:color w:val="1F2328"/>
@@ -39057,6 +40891,7 @@
         <w:t>npx</w:t>
       </w:r>
       <w:proofErr w:type="spellEnd"/>
+      <w:proofErr w:type="gramEnd"/>
       <w:r>
         <w:rPr>
           <w:color w:val="1F2328"/>
@@ -39164,7 +40999,29 @@
           <w:lang w:eastAsia="pt-BR"/>
           <w14:ligatures w14:val="none"/>
         </w:rPr>
-        <w:t>Execute a api:</w:t>
+        <w:t xml:space="preserve">Execute a </w:t>
+      </w:r>
+      <w:proofErr w:type="spellStart"/>
+      <w:r>
+        <w:rPr>
+          <w:rFonts w:eastAsia="Times New Roman" w:cs="Arial"/>
+          <w:color w:val="1F2328"/>
+          <w:kern w:val="0"/>
+          <w:lang w:eastAsia="pt-BR"/>
+          <w14:ligatures w14:val="none"/>
+        </w:rPr>
+        <w:t>api</w:t>
+      </w:r>
+      <w:proofErr w:type="spellEnd"/>
+      <w:r>
+        <w:rPr>
+          <w:rFonts w:eastAsia="Times New Roman" w:cs="Arial"/>
+          <w:color w:val="1F2328"/>
+          <w:kern w:val="0"/>
+          <w:lang w:eastAsia="pt-BR"/>
+          <w14:ligatures w14:val="none"/>
+        </w:rPr>
+        <w:t>:</w:t>
       </w:r>
     </w:p>
     <w:p>
@@ -39212,6 +41069,7 @@
         <w:tab/>
       </w:r>
       <w:proofErr w:type="spellStart"/>
+      <w:proofErr w:type="gramStart"/>
       <w:r>
         <w:rPr>
           <w:rFonts w:ascii="Courier New" w:eastAsia="Times New Roman" w:hAnsi="Courier New" w:cs="Courier New"/>
@@ -39225,6 +41083,7 @@
         <w:t>nodemon</w:t>
       </w:r>
       <w:proofErr w:type="spellEnd"/>
+      <w:proofErr w:type="gramEnd"/>
     </w:p>
     <w:p>
       <w:pPr>
@@ -39237,11 +41096,11 @@
       <w:pPr>
         <w:pStyle w:val="Ttulo2"/>
       </w:pPr>
-      <w:bookmarkStart w:id="128" w:name="_Toc182149179"/>
+      <w:bookmarkStart w:id="129" w:name="_Toc182244653"/>
       <w:r>
         <w:t>Instalação Mobile</w:t>
       </w:r>
-      <w:bookmarkEnd w:id="128"/>
+      <w:bookmarkEnd w:id="129"/>
     </w:p>
     <w:p>
       <w:pPr>
@@ -39375,6 +41234,8 @@
         </w:rPr>
         <w:tab/>
       </w:r>
+      <w:proofErr w:type="spellStart"/>
+      <w:proofErr w:type="gramStart"/>
       <w:r>
         <w:rPr>
           <w:rFonts w:ascii="Courier New" w:eastAsia="Times New Roman" w:hAnsi="Courier New" w:cs="Courier New"/>
@@ -39385,7 +41246,21 @@
           <w:lang w:val="en-US" w:eastAsia="pt-BR"/>
           <w14:ligatures w14:val="none"/>
         </w:rPr>
-        <w:t xml:space="preserve">git clone </w:t>
+        <w:t>git</w:t>
+      </w:r>
+      <w:proofErr w:type="spellEnd"/>
+      <w:proofErr w:type="gramEnd"/>
+      <w:r>
+        <w:rPr>
+          <w:rFonts w:ascii="Courier New" w:eastAsia="Times New Roman" w:hAnsi="Courier New" w:cs="Courier New"/>
+          <w:color w:val="1F2328"/>
+          <w:kern w:val="0"/>
+          <w:sz w:val="20"/>
+          <w:szCs w:val="20"/>
+          <w:lang w:val="en-US" w:eastAsia="pt-BR"/>
+          <w14:ligatures w14:val="none"/>
+        </w:rPr>
+        <w:t xml:space="preserve"> clone </w:t>
       </w:r>
       <w:hyperlink r:id="rId59" w:history="1">
         <w:r>
@@ -39602,7 +41477,32 @@
           <w14:ligatures w14:val="none"/>
         </w:rPr>
         <w:tab/>
-        <w:t>yarn install</w:t>
+      </w:r>
+      <w:proofErr w:type="gramStart"/>
+      <w:r>
+        <w:rPr>
+          <w:rFonts w:ascii="Courier New" w:eastAsia="Times New Roman" w:hAnsi="Courier New" w:cs="Courier New"/>
+          <w:color w:val="1F2328"/>
+          <w:kern w:val="0"/>
+          <w:sz w:val="20"/>
+          <w:szCs w:val="20"/>
+          <w:lang w:val="en-US" w:eastAsia="pt-BR"/>
+          <w14:ligatures w14:val="none"/>
+        </w:rPr>
+        <w:t>yarn</w:t>
+      </w:r>
+      <w:proofErr w:type="gramEnd"/>
+      <w:r>
+        <w:rPr>
+          <w:rFonts w:ascii="Courier New" w:eastAsia="Times New Roman" w:hAnsi="Courier New" w:cs="Courier New"/>
+          <w:color w:val="1F2328"/>
+          <w:kern w:val="0"/>
+          <w:sz w:val="20"/>
+          <w:szCs w:val="20"/>
+          <w:lang w:val="en-US" w:eastAsia="pt-BR"/>
+          <w14:ligatures w14:val="none"/>
+        </w:rPr>
+        <w:t xml:space="preserve"> install</w:t>
       </w:r>
     </w:p>
     <w:p>
@@ -39738,12 +41638,21 @@
         </w:rPr>
         <w:tab/>
       </w:r>
+      <w:proofErr w:type="gramStart"/>
       <w:r>
         <w:rPr>
           <w:color w:val="1F2328"/>
           <w:lang w:val="en-US"/>
         </w:rPr>
-        <w:t>yarn add @react-navigation/native</w:t>
+        <w:t>yarn</w:t>
+      </w:r>
+      <w:proofErr w:type="gramEnd"/>
+      <w:r>
+        <w:rPr>
+          <w:color w:val="1F2328"/>
+          <w:lang w:val="en-US"/>
+        </w:rPr>
+        <w:t xml:space="preserve"> add @react-navigation/native</w:t>
       </w:r>
     </w:p>
     <w:p>
@@ -39770,12 +41679,21 @@
         <w:lastRenderedPageBreak/>
         <w:tab/>
       </w:r>
+      <w:proofErr w:type="gramStart"/>
       <w:r>
         <w:rPr>
           <w:color w:val="1F2328"/>
           <w:lang w:val="en-US"/>
         </w:rPr>
-        <w:t>yarn add @react-navigation/bottom-tabs</w:t>
+        <w:t>yarn</w:t>
+      </w:r>
+      <w:proofErr w:type="gramEnd"/>
+      <w:r>
+        <w:rPr>
+          <w:color w:val="1F2328"/>
+          <w:lang w:val="en-US"/>
+        </w:rPr>
+        <w:t xml:space="preserve"> add @react-navigation/bottom-tabs</w:t>
       </w:r>
     </w:p>
     <w:p>
@@ -39801,12 +41719,21 @@
         </w:rPr>
         <w:tab/>
       </w:r>
+      <w:proofErr w:type="gramStart"/>
       <w:r>
         <w:rPr>
           <w:color w:val="1F2328"/>
           <w:lang w:val="en-US"/>
         </w:rPr>
-        <w:t>yarn add @react-navigation/stack</w:t>
+        <w:t>yarn</w:t>
+      </w:r>
+      <w:proofErr w:type="gramEnd"/>
+      <w:r>
+        <w:rPr>
+          <w:color w:val="1F2328"/>
+          <w:lang w:val="en-US"/>
+        </w:rPr>
+        <w:t xml:space="preserve"> add @react-navigation/stack</w:t>
       </w:r>
     </w:p>
     <w:p>
@@ -39832,12 +41759,37 @@
         </w:rPr>
         <w:tab/>
       </w:r>
+      <w:proofErr w:type="gramStart"/>
       <w:r>
         <w:rPr>
           <w:color w:val="1F2328"/>
           <w:lang w:val="en-US"/>
         </w:rPr>
-        <w:t>yarn add @expo/vector-icons@react-native-picker/picker</w:t>
+        <w:t>yarn</w:t>
+      </w:r>
+      <w:proofErr w:type="gramEnd"/>
+      <w:r>
+        <w:rPr>
+          <w:color w:val="1F2328"/>
+          <w:lang w:val="en-US"/>
+        </w:rPr>
+        <w:t xml:space="preserve"> add @expo/</w:t>
+      </w:r>
+      <w:proofErr w:type="spellStart"/>
+      <w:r>
+        <w:rPr>
+          <w:color w:val="1F2328"/>
+          <w:lang w:val="en-US"/>
+        </w:rPr>
+        <w:t>vector-icons@react-native-picker</w:t>
+      </w:r>
+      <w:proofErr w:type="spellEnd"/>
+      <w:r>
+        <w:rPr>
+          <w:color w:val="1F2328"/>
+          <w:lang w:val="en-US"/>
+        </w:rPr>
+        <w:t>/picker</w:t>
       </w:r>
     </w:p>
     <w:p>
@@ -39863,12 +41815,53 @@
         </w:rPr>
         <w:tab/>
       </w:r>
+      <w:proofErr w:type="gramStart"/>
       <w:r>
         <w:rPr>
           <w:color w:val="1F2328"/>
           <w:lang w:val="en-US"/>
         </w:rPr>
-        <w:t>yarn add @react-native-async-storage/async-storage</w:t>
+        <w:t>yarn</w:t>
+      </w:r>
+      <w:proofErr w:type="gramEnd"/>
+      <w:r>
+        <w:rPr>
+          <w:color w:val="1F2328"/>
+          <w:lang w:val="en-US"/>
+        </w:rPr>
+        <w:t xml:space="preserve"> add @react-native-</w:t>
+      </w:r>
+      <w:proofErr w:type="spellStart"/>
+      <w:r>
+        <w:rPr>
+          <w:color w:val="1F2328"/>
+          <w:lang w:val="en-US"/>
+        </w:rPr>
+        <w:t>async</w:t>
+      </w:r>
+      <w:proofErr w:type="spellEnd"/>
+      <w:r>
+        <w:rPr>
+          <w:color w:val="1F2328"/>
+          <w:lang w:val="en-US"/>
+        </w:rPr>
+        <w:t>-storage/</w:t>
+      </w:r>
+      <w:proofErr w:type="spellStart"/>
+      <w:r>
+        <w:rPr>
+          <w:color w:val="1F2328"/>
+          <w:lang w:val="en-US"/>
+        </w:rPr>
+        <w:t>async</w:t>
+      </w:r>
+      <w:proofErr w:type="spellEnd"/>
+      <w:r>
+        <w:rPr>
+          <w:color w:val="1F2328"/>
+          <w:lang w:val="en-US"/>
+        </w:rPr>
+        <w:t>-storage</w:t>
       </w:r>
     </w:p>
     <w:p>
@@ -39894,19 +41887,28 @@
         </w:rPr>
         <w:tab/>
       </w:r>
+      <w:proofErr w:type="gramStart"/>
       <w:r>
         <w:rPr>
           <w:color w:val="1F2328"/>
           <w:lang w:val="en-US"/>
         </w:rPr>
-        <w:t>yarn add react-native-vector-icons/</w:t>
-      </w:r>
-      <w:proofErr w:type="spellStart"/>
+        <w:t>yarn</w:t>
+      </w:r>
+      <w:proofErr w:type="gramEnd"/>
       <w:r>
         <w:rPr>
           <w:color w:val="1F2328"/>
           <w:lang w:val="en-US"/>
         </w:rPr>
+        <w:t xml:space="preserve"> add react-native-vector-icons/</w:t>
+      </w:r>
+      <w:proofErr w:type="spellStart"/>
+      <w:r>
+        <w:rPr>
+          <w:color w:val="1F2328"/>
+          <w:lang w:val="en-US"/>
+        </w:rPr>
         <w:t>FontAwesome</w:t>
       </w:r>
       <w:proofErr w:type="spellEnd"/>
@@ -39934,12 +41936,21 @@
         </w:rPr>
         <w:tab/>
       </w:r>
+      <w:proofErr w:type="gramStart"/>
       <w:r>
         <w:rPr>
           <w:color w:val="1F2328"/>
           <w:lang w:val="en-US"/>
         </w:rPr>
-        <w:t>yarn add validator</w:t>
+        <w:t>yarn</w:t>
+      </w:r>
+      <w:proofErr w:type="gramEnd"/>
+      <w:r>
+        <w:rPr>
+          <w:color w:val="1F2328"/>
+          <w:lang w:val="en-US"/>
+        </w:rPr>
+        <w:t xml:space="preserve"> add validator</w:t>
       </w:r>
     </w:p>
     <w:p>
@@ -39965,12 +41976,21 @@
         </w:rPr>
         <w:tab/>
       </w:r>
+      <w:proofErr w:type="gramStart"/>
       <w:r>
         <w:rPr>
           <w:color w:val="1F2328"/>
           <w:lang w:val="en-US"/>
         </w:rPr>
-        <w:t>yarn add react-native-chart-kit</w:t>
+        <w:t>yarn</w:t>
+      </w:r>
+      <w:proofErr w:type="gramEnd"/>
+      <w:r>
+        <w:rPr>
+          <w:color w:val="1F2328"/>
+          <w:lang w:val="en-US"/>
+        </w:rPr>
+        <w:t xml:space="preserve"> add react-native-chart-kit</w:t>
       </w:r>
     </w:p>
     <w:p>
@@ -40118,6 +42138,7 @@
         </w:rPr>
         <w:tab/>
       </w:r>
+      <w:proofErr w:type="gramStart"/>
       <w:r>
         <w:rPr>
           <w:rFonts w:ascii="Courier New" w:eastAsia="Times New Roman" w:hAnsi="Courier New" w:cs="Courier New"/>
@@ -40128,7 +42149,20 @@
           <w:lang w:val="en-US" w:eastAsia="pt-BR"/>
           <w14:ligatures w14:val="none"/>
         </w:rPr>
-        <w:t>yarn start</w:t>
+        <w:t>yarn</w:t>
+      </w:r>
+      <w:proofErr w:type="gramEnd"/>
+      <w:r>
+        <w:rPr>
+          <w:rFonts w:ascii="Courier New" w:eastAsia="Times New Roman" w:hAnsi="Courier New" w:cs="Courier New"/>
+          <w:color w:val="1F2328"/>
+          <w:kern w:val="0"/>
+          <w:sz w:val="20"/>
+          <w:szCs w:val="20"/>
+          <w:lang w:val="en-US" w:eastAsia="pt-BR"/>
+          <w14:ligatures w14:val="none"/>
+        </w:rPr>
+        <w:t xml:space="preserve"> start</w:t>
       </w:r>
     </w:p>
     <w:p>
@@ -40278,7 +42312,7 @@
           <w:lang w:eastAsia="pt-BR"/>
         </w:rPr>
       </w:pPr>
-      <w:bookmarkStart w:id="129" w:name="_Toc182149180"/>
+      <w:bookmarkStart w:id="130" w:name="_Toc182244654"/>
       <w:r>
         <w:rPr>
           <w:lang w:eastAsia="pt-BR"/>
@@ -40286,7 +42320,7 @@
         <w:lastRenderedPageBreak/>
         <w:t>MANUAL DO USUÁRIO</w:t>
       </w:r>
-      <w:bookmarkEnd w:id="129"/>
+      <w:bookmarkEnd w:id="130"/>
     </w:p>
     <w:p>
       <w:pPr>
@@ -40346,11 +42380,11 @@
         <w:pStyle w:val="Ttulo2"/>
         <w:spacing w:before="40" w:line="360" w:lineRule="auto"/>
       </w:pPr>
-      <w:bookmarkStart w:id="130" w:name="_Toc182149181"/>
+      <w:bookmarkStart w:id="131" w:name="_Toc182244655"/>
       <w:r>
         <w:t>Acesso ao Sistema</w:t>
       </w:r>
-      <w:bookmarkEnd w:id="130"/>
+      <w:bookmarkEnd w:id="131"/>
     </w:p>
     <w:p>
       <w:pPr>
@@ -40606,7 +42640,15 @@
         <w:ind w:left="1423" w:hanging="357"/>
       </w:pPr>
       <w:r>
-        <w:t xml:space="preserve">A página de login do </w:t>
+        <w:t xml:space="preserve">A página de </w:t>
+      </w:r>
+      <w:proofErr w:type="spellStart"/>
+      <w:r>
+        <w:t>login</w:t>
+      </w:r>
+      <w:proofErr w:type="spellEnd"/>
+      <w:r>
+        <w:t xml:space="preserve"> do </w:t>
       </w:r>
       <w:r>
         <w:rPr>
@@ -40632,7 +42674,7 @@
       <w:pPr>
         <w:pStyle w:val="Ttulo2"/>
       </w:pPr>
-      <w:bookmarkStart w:id="131" w:name="_Toc182149182"/>
+      <w:bookmarkStart w:id="132" w:name="_Toc182244656"/>
       <w:r>
         <w:t xml:space="preserve">Tela </w:t>
       </w:r>
@@ -40645,7 +42687,7 @@
       <w:r>
         <w:t>”</w:t>
       </w:r>
-      <w:bookmarkEnd w:id="131"/>
+      <w:bookmarkEnd w:id="132"/>
     </w:p>
     <w:p>
       <w:pPr>
@@ -40703,7 +42745,21 @@
         <w:rPr>
           <w:rFonts w:ascii="Arial" w:hAnsi="Arial" w:cs="Arial"/>
         </w:rPr>
-        <w:t>Um resumo do aspecto abordado (ex: “Aprendizado Interativo”).</w:t>
+        <w:t>Um resumo do aspecto abordado (</w:t>
+      </w:r>
+      <w:proofErr w:type="spellStart"/>
+      <w:r>
+        <w:rPr>
+          <w:rFonts w:ascii="Arial" w:hAnsi="Arial" w:cs="Arial"/>
+        </w:rPr>
+        <w:t>ex</w:t>
+      </w:r>
+      <w:proofErr w:type="spellEnd"/>
+      <w:r>
+        <w:rPr>
+          <w:rFonts w:ascii="Arial" w:hAnsi="Arial" w:cs="Arial"/>
+        </w:rPr>
+        <w:t>: “Aprendizado Interativo”).</w:t>
       </w:r>
     </w:p>
     <w:p>
@@ -41036,7 +43092,27 @@
           <w:lang w:eastAsia="pt-BR"/>
           <w14:ligatures w14:val="none"/>
         </w:rPr>
-        <w:t>: Localizado logo abaixo dos slides, o botão “INICIAR” leva você para a tela de login do aplicativo.</w:t>
+        <w:t xml:space="preserve">: Localizado logo abaixo dos slides, o botão “INICIAR” leva você para a tela de </w:t>
+      </w:r>
+      <w:proofErr w:type="spellStart"/>
+      <w:r>
+        <w:rPr>
+          <w:rFonts w:ascii="Arial" w:eastAsia="Times New Roman" w:hAnsi="Arial" w:cs="Arial"/>
+          <w:kern w:val="0"/>
+          <w:lang w:eastAsia="pt-BR"/>
+          <w14:ligatures w14:val="none"/>
+        </w:rPr>
+        <w:t>login</w:t>
+      </w:r>
+      <w:proofErr w:type="spellEnd"/>
+      <w:r>
+        <w:rPr>
+          <w:rFonts w:ascii="Arial" w:eastAsia="Times New Roman" w:hAnsi="Arial" w:cs="Arial"/>
+          <w:kern w:val="0"/>
+          <w:lang w:eastAsia="pt-BR"/>
+          <w14:ligatures w14:val="none"/>
+        </w:rPr>
+        <w:t xml:space="preserve"> do aplicativo.</w:t>
       </w:r>
     </w:p>
     <w:p>
@@ -41065,16 +43141,49 @@
           <w:lang w:eastAsia="pt-BR"/>
           <w14:ligatures w14:val="none"/>
         </w:rPr>
-        <w:t>Opção de Login</w:t>
-      </w:r>
+        <w:t xml:space="preserve">Opção de </w:t>
+      </w:r>
+      <w:proofErr w:type="spellStart"/>
       <w:r>
         <w:rPr>
           <w:rFonts w:ascii="Arial" w:eastAsia="Times New Roman" w:hAnsi="Arial" w:cs="Arial"/>
-          <w:kern w:val="0"/>
-          <w:lang w:eastAsia="pt-BR"/>
-          <w14:ligatures w14:val="none"/>
-        </w:rPr>
-        <w:t>: Um botão de texto abaixo do botão “INICIAR” permite que os usuários que já possuem uma conta acessem a tela de login diretamente.</w:t>
+          <w:b/>
+          <w:bCs/>
+          <w:kern w:val="0"/>
+          <w:lang w:eastAsia="pt-BR"/>
+          <w14:ligatures w14:val="none"/>
+        </w:rPr>
+        <w:t>Login</w:t>
+      </w:r>
+      <w:proofErr w:type="spellEnd"/>
+      <w:r>
+        <w:rPr>
+          <w:rFonts w:ascii="Arial" w:eastAsia="Times New Roman" w:hAnsi="Arial" w:cs="Arial"/>
+          <w:kern w:val="0"/>
+          <w:lang w:eastAsia="pt-BR"/>
+          <w14:ligatures w14:val="none"/>
+        </w:rPr>
+        <w:t xml:space="preserve">: Um botão de texto abaixo do botão “INICIAR” permite que os usuários que já possuem uma conta acessem a tela de </w:t>
+      </w:r>
+      <w:proofErr w:type="spellStart"/>
+      <w:r>
+        <w:rPr>
+          <w:rFonts w:ascii="Arial" w:eastAsia="Times New Roman" w:hAnsi="Arial" w:cs="Arial"/>
+          <w:kern w:val="0"/>
+          <w:lang w:eastAsia="pt-BR"/>
+          <w14:ligatures w14:val="none"/>
+        </w:rPr>
+        <w:t>login</w:t>
+      </w:r>
+      <w:proofErr w:type="spellEnd"/>
+      <w:r>
+        <w:rPr>
+          <w:rFonts w:ascii="Arial" w:eastAsia="Times New Roman" w:hAnsi="Arial" w:cs="Arial"/>
+          <w:kern w:val="0"/>
+          <w:lang w:eastAsia="pt-BR"/>
+          <w14:ligatures w14:val="none"/>
+        </w:rPr>
+        <w:t xml:space="preserve"> diretamente.</w:t>
       </w:r>
     </w:p>
     <w:p>
@@ -41171,7 +43280,27 @@
           <w:lang w:eastAsia="pt-BR"/>
           <w14:ligatures w14:val="none"/>
         </w:rPr>
-        <w:t>: Toque no botão “INICIAR” para criar uma nova conta ou no botão de texto “EU JÁ TENHO UMA CONTA” para acessar a tela de login.</w:t>
+        <w:t xml:space="preserve">: Toque no botão “INICIAR” para criar uma nova conta ou no botão de texto “EU JÁ TENHO UMA CONTA” para acessar a tela de </w:t>
+      </w:r>
+      <w:proofErr w:type="spellStart"/>
+      <w:r>
+        <w:rPr>
+          <w:rFonts w:ascii="Arial" w:eastAsia="Times New Roman" w:hAnsi="Arial" w:cs="Arial"/>
+          <w:kern w:val="0"/>
+          <w:lang w:eastAsia="pt-BR"/>
+          <w14:ligatures w14:val="none"/>
+        </w:rPr>
+        <w:t>login</w:t>
+      </w:r>
+      <w:proofErr w:type="spellEnd"/>
+      <w:r>
+        <w:rPr>
+          <w:rFonts w:ascii="Arial" w:eastAsia="Times New Roman" w:hAnsi="Arial" w:cs="Arial"/>
+          <w:kern w:val="0"/>
+          <w:lang w:eastAsia="pt-BR"/>
+          <w14:ligatures w14:val="none"/>
+        </w:rPr>
+        <w:t>.</w:t>
       </w:r>
     </w:p>
     <w:p>
@@ -41188,15 +43317,23 @@
       <w:pPr>
         <w:pStyle w:val="Ttulo2"/>
       </w:pPr>
-      <w:bookmarkStart w:id="132" w:name="_Toc182149183"/>
       <w:bookmarkStart w:id="133" w:name="_Hlk181946252"/>
+      <w:bookmarkStart w:id="134" w:name="_Toc182244657"/>
       <w:r>
         <w:t>Criando uma conta</w:t>
       </w:r>
       <w:r>
-        <w:t xml:space="preserve"> (Login)</w:t>
-      </w:r>
-      <w:bookmarkEnd w:id="132"/>
+        <w:t xml:space="preserve"> (</w:t>
+      </w:r>
+      <w:proofErr w:type="spellStart"/>
+      <w:r>
+        <w:t>Login</w:t>
+      </w:r>
+      <w:proofErr w:type="spellEnd"/>
+      <w:r>
+        <w:t>)</w:t>
+      </w:r>
+      <w:bookmarkEnd w:id="134"/>
     </w:p>
     <w:p>
       <w:pPr>
@@ -41219,7 +43356,25 @@
           <w:bCs/>
           <w:lang w:eastAsia="pt-BR"/>
         </w:rPr>
-        <w:t>Para realizar o Login:</w:t>
+        <w:t xml:space="preserve">Para realizar o </w:t>
+      </w:r>
+      <w:proofErr w:type="spellStart"/>
+      <w:r>
+        <w:rPr>
+          <w:b/>
+          <w:bCs/>
+          <w:lang w:eastAsia="pt-BR"/>
+        </w:rPr>
+        <w:t>Login</w:t>
+      </w:r>
+      <w:proofErr w:type="spellEnd"/>
+      <w:r>
+        <w:rPr>
+          <w:b/>
+          <w:bCs/>
+          <w:lang w:eastAsia="pt-BR"/>
+        </w:rPr>
+        <w:t>:</w:t>
       </w:r>
     </w:p>
     <w:p>
@@ -41242,12 +43397,21 @@
         </w:rPr>
         <w:t xml:space="preserve">O usuário deve preencher o campo de </w:t>
       </w:r>
+      <w:proofErr w:type="spellStart"/>
       <w:r>
         <w:rPr>
           <w:rStyle w:val="Forte"/>
           <w:rFonts w:ascii="Arial" w:hAnsi="Arial" w:cs="Arial"/>
         </w:rPr>
-        <w:t>Email e</w:t>
+        <w:t>Email</w:t>
+      </w:r>
+      <w:proofErr w:type="spellEnd"/>
+      <w:r>
+        <w:rPr>
+          <w:rStyle w:val="Forte"/>
+          <w:rFonts w:ascii="Arial" w:hAnsi="Arial" w:cs="Arial"/>
+        </w:rPr>
+        <w:t xml:space="preserve"> e</w:t>
       </w:r>
       <w:r>
         <w:rPr>
@@ -41386,7 +43550,21 @@
         <w:rPr>
           <w:rFonts w:ascii="Arial" w:hAnsi="Arial" w:cs="Arial"/>
         </w:rPr>
-        <w:t>Após o cadastro, você será redirecionado automaticamente para a tela de login.</w:t>
+        <w:t xml:space="preserve">Após o cadastro, você será redirecionado automaticamente para a tela de </w:t>
+      </w:r>
+      <w:proofErr w:type="spellStart"/>
+      <w:r>
+        <w:rPr>
+          <w:rFonts w:ascii="Arial" w:hAnsi="Arial" w:cs="Arial"/>
+        </w:rPr>
+        <w:t>login</w:t>
+      </w:r>
+      <w:proofErr w:type="spellEnd"/>
+      <w:r>
+        <w:rPr>
+          <w:rFonts w:ascii="Arial" w:hAnsi="Arial" w:cs="Arial"/>
+        </w:rPr>
+        <w:t>.</w:t>
       </w:r>
     </w:p>
     <w:p>
@@ -41396,7 +43574,7 @@
           <w:rFonts w:eastAsia="Times New Roman"/>
         </w:rPr>
       </w:pPr>
-      <w:bookmarkStart w:id="134" w:name="_Toc182149184"/>
+      <w:bookmarkStart w:id="135" w:name="_Toc182244658"/>
       <w:r>
         <w:rPr>
           <w:rFonts w:eastAsia="Times New Roman"/>
@@ -41415,7 +43593,7 @@
         </w:rPr>
         <w:t>”</w:t>
       </w:r>
-      <w:bookmarkEnd w:id="134"/>
+      <w:bookmarkEnd w:id="135"/>
     </w:p>
     <w:p>
       <w:pPr>
@@ -41590,6 +43768,7 @@
           <w:lang w:eastAsia="pt-BR"/>
         </w:rPr>
       </w:pPr>
+      <w:proofErr w:type="spellStart"/>
       <w:r>
         <w:rPr>
           <w:b/>
@@ -41598,6 +43777,7 @@
         </w:rPr>
         <w:t>Email</w:t>
       </w:r>
+      <w:proofErr w:type="spellEnd"/>
       <w:r>
         <w:rPr>
           <w:lang w:eastAsia="pt-BR"/>
@@ -42097,11 +44277,11 @@
         <w:lastRenderedPageBreak/>
         <w:t xml:space="preserve"> </w:t>
       </w:r>
-      <w:bookmarkStart w:id="135" w:name="_Toc182149185"/>
+      <w:bookmarkStart w:id="136" w:name="_Toc182244659"/>
       <w:r>
         <w:t>Tela “Motivo”</w:t>
       </w:r>
-      <w:bookmarkEnd w:id="135"/>
+      <w:bookmarkEnd w:id="136"/>
     </w:p>
     <w:p>
       <w:pPr>
@@ -42353,23 +44533,21 @@
         </w:rPr>
         <w:t xml:space="preserve"> </w:t>
       </w:r>
-      <w:proofErr w:type="spellStart"/>
       <w:r>
         <w:rPr>
           <w:b/>
           <w:bCs/>
           <w:lang w:eastAsia="pt-BR"/>
         </w:rPr>
-        <w:t>Opcao</w:t>
-      </w:r>
-      <w:proofErr w:type="spellEnd"/>
+        <w:t>Opçã</w:t>
+      </w:r>
       <w:r>
         <w:rPr>
           <w:b/>
           <w:bCs/>
           <w:lang w:eastAsia="pt-BR"/>
         </w:rPr>
-        <w:t>"</w:t>
+        <w:t>o"</w:t>
       </w:r>
       <w:r>
         <w:rPr>
@@ -42385,11 +44563,11 @@
       <w:r>
         <w:t xml:space="preserve"> </w:t>
       </w:r>
-      <w:bookmarkStart w:id="136" w:name="_Toc182149186"/>
+      <w:bookmarkStart w:id="137" w:name="_Toc182244660"/>
       <w:r>
         <w:t>Tela “Melhor Opção”</w:t>
       </w:r>
-      <w:bookmarkEnd w:id="136"/>
+      <w:bookmarkEnd w:id="137"/>
     </w:p>
     <w:p>
       <w:pPr>
@@ -42657,7 +44835,25 @@
           <w:bCs/>
           <w:lang w:eastAsia="pt-BR"/>
         </w:rPr>
-        <w:t>"Experiencia"</w:t>
+        <w:t>"</w:t>
+      </w:r>
+      <w:proofErr w:type="spellStart"/>
+      <w:r>
+        <w:rPr>
+          <w:b/>
+          <w:bCs/>
+          <w:lang w:eastAsia="pt-BR"/>
+        </w:rPr>
+        <w:t>Experiencia</w:t>
+      </w:r>
+      <w:proofErr w:type="spellEnd"/>
+      <w:r>
+        <w:rPr>
+          <w:b/>
+          <w:bCs/>
+          <w:lang w:eastAsia="pt-BR"/>
+        </w:rPr>
+        <w:t>"</w:t>
       </w:r>
       <w:r>
         <w:rPr>
@@ -42673,11 +44869,11 @@
       <w:r>
         <w:t xml:space="preserve"> </w:t>
       </w:r>
-      <w:bookmarkStart w:id="137" w:name="_Toc182149187"/>
+      <w:bookmarkStart w:id="138" w:name="_Toc182244661"/>
       <w:r>
         <w:t>Tela “Experiência”</w:t>
       </w:r>
-      <w:bookmarkEnd w:id="137"/>
+      <w:bookmarkEnd w:id="138"/>
     </w:p>
     <w:p>
       <w:pPr>
@@ -42954,11 +45150,11 @@
       <w:r>
         <w:t xml:space="preserve"> </w:t>
       </w:r>
-      <w:bookmarkStart w:id="138" w:name="_Toc182149188"/>
+      <w:bookmarkStart w:id="139" w:name="_Toc182244662"/>
       <w:r>
         <w:t>Tela “Interesse”</w:t>
       </w:r>
-      <w:bookmarkEnd w:id="138"/>
+      <w:bookmarkEnd w:id="139"/>
     </w:p>
     <w:p>
       <w:pPr>
@@ -43066,7 +45262,21 @@
         <w:rPr>
           <w:lang w:eastAsia="pt-BR"/>
         </w:rPr>
-        <w:t>: "O que mais te interessa?"</w:t>
+        <w:t xml:space="preserve">: "O que mais </w:t>
+      </w:r>
+      <w:proofErr w:type="spellStart"/>
+      <w:r>
+        <w:rPr>
+          <w:lang w:eastAsia="pt-BR"/>
+        </w:rPr>
+        <w:t>te</w:t>
+      </w:r>
+      <w:proofErr w:type="spellEnd"/>
+      <w:r>
+        <w:rPr>
+          <w:lang w:eastAsia="pt-BR"/>
+        </w:rPr>
+        <w:t xml:space="preserve"> interessa?"</w:t>
       </w:r>
     </w:p>
     <w:p>
@@ -43322,11 +45532,11 @@
       <w:r>
         <w:t xml:space="preserve"> </w:t>
       </w:r>
-      <w:bookmarkStart w:id="139" w:name="_Toc182149189"/>
+      <w:bookmarkStart w:id="140" w:name="_Toc182244663"/>
       <w:r>
         <w:t>Tela “Resultado”</w:t>
       </w:r>
-      <w:bookmarkEnd w:id="139"/>
+      <w:bookmarkEnd w:id="140"/>
     </w:p>
     <w:p>
       <w:pPr>
@@ -43799,11 +46009,11 @@
       <w:pPr>
         <w:pStyle w:val="Ttulo2"/>
       </w:pPr>
-      <w:bookmarkStart w:id="140" w:name="_Toc182149190"/>
+      <w:bookmarkStart w:id="141" w:name="_Toc182244664"/>
       <w:r>
         <w:t>Tela “Tempo”</w:t>
       </w:r>
-      <w:bookmarkEnd w:id="140"/>
+      <w:bookmarkEnd w:id="141"/>
     </w:p>
     <w:p>
       <w:pPr>
@@ -44315,11 +46525,11 @@
       <w:pPr>
         <w:pStyle w:val="Ttulo2"/>
       </w:pPr>
-      <w:bookmarkStart w:id="141" w:name="_Toc182149191"/>
+      <w:bookmarkStart w:id="142" w:name="_Toc182244665"/>
       <w:r>
         <w:t>Tela “Trilha”</w:t>
       </w:r>
-      <w:bookmarkEnd w:id="141"/>
+      <w:bookmarkEnd w:id="142"/>
     </w:p>
     <w:p>
       <w:pPr>
@@ -44973,11 +47183,11 @@
       <w:pPr>
         <w:pStyle w:val="Ttulo2"/>
       </w:pPr>
-      <w:bookmarkStart w:id="142" w:name="_Toc182149192"/>
+      <w:bookmarkStart w:id="143" w:name="_Toc182244666"/>
       <w:r>
         <w:t>Tela “Game”</w:t>
       </w:r>
-      <w:bookmarkEnd w:id="142"/>
+      <w:bookmarkEnd w:id="143"/>
     </w:p>
     <w:p>
       <w:pPr>
@@ -46134,22 +48344,13 @@
           <w:bCs/>
         </w:rPr>
       </w:pPr>
-    </w:p>
-    <w:p>
-      <w:pPr>
-        <w:ind w:firstLine="0"/>
+      <w:r>
         <w:rPr>
           <w:rFonts w:cs="Arial"/>
           <w:b/>
           <w:bCs/>
         </w:rPr>
-      </w:pPr>
-      <w:r>
-        <w:rPr>
-          <w:rFonts w:cs="Arial"/>
-          <w:b/>
-          <w:bCs/>
-        </w:rPr>
+        <w:lastRenderedPageBreak/>
         <w:t>Conclusão</w:t>
       </w:r>
     </w:p>
@@ -46409,14 +48610,15 @@
           <w:lang w:eastAsia="pt-BR"/>
         </w:rPr>
       </w:pPr>
-      <w:bookmarkStart w:id="143" w:name="_Toc182149193"/>
-      <w:r>
-        <w:rPr>
-          <w:lang w:eastAsia="pt-BR"/>
-        </w:rPr>
+      <w:bookmarkStart w:id="144" w:name="_Toc182244667"/>
+      <w:r>
+        <w:rPr>
+          <w:lang w:eastAsia="pt-BR"/>
+        </w:rPr>
+        <w:lastRenderedPageBreak/>
         <w:t>REFERÊNCIAS BIBLIOGRÁFICAS</w:t>
       </w:r>
-      <w:bookmarkEnd w:id="143"/>
+      <w:bookmarkEnd w:id="144"/>
     </w:p>
     <w:p>
       <w:pPr>
@@ -46439,13 +48641,41 @@
           <w:rFonts w:ascii="Arial" w:hAnsi="Arial" w:cs="Arial"/>
         </w:rPr>
       </w:pPr>
+      <w:proofErr w:type="spellStart"/>
       <w:r>
         <w:rPr>
           <w:rStyle w:val="Forte"/>
           <w:rFonts w:ascii="Arial" w:hAnsi="Arial" w:cs="Arial"/>
           <w:lang w:val="en-US"/>
         </w:rPr>
-        <w:t>Deterding, S., Dixon, D., Khaled, R., &amp; Nacke, L. (2011).</w:t>
+        <w:t>Deterding</w:t>
+      </w:r>
+      <w:proofErr w:type="spellEnd"/>
+      <w:r>
+        <w:rPr>
+          <w:rStyle w:val="Forte"/>
+          <w:rFonts w:ascii="Arial" w:hAnsi="Arial" w:cs="Arial"/>
+          <w:lang w:val="en-US"/>
+        </w:rPr>
+        <w:t xml:space="preserve">, S., Dixon, D., Khaled, R., &amp; </w:t>
+      </w:r>
+      <w:proofErr w:type="spellStart"/>
+      <w:r>
+        <w:rPr>
+          <w:rStyle w:val="Forte"/>
+          <w:rFonts w:ascii="Arial" w:hAnsi="Arial" w:cs="Arial"/>
+          <w:lang w:val="en-US"/>
+        </w:rPr>
+        <w:t>Nacke</w:t>
+      </w:r>
+      <w:proofErr w:type="spellEnd"/>
+      <w:r>
+        <w:rPr>
+          <w:rStyle w:val="Forte"/>
+          <w:rFonts w:ascii="Arial" w:hAnsi="Arial" w:cs="Arial"/>
+          <w:lang w:val="en-US"/>
+        </w:rPr>
+        <w:t>, L. (2011).</w:t>
       </w:r>
       <w:r>
         <w:rPr>
@@ -46617,13 +48847,41 @@
           <w:lang w:val="en-US" w:eastAsia="pt-BR"/>
         </w:rPr>
       </w:pPr>
+      <w:proofErr w:type="spellStart"/>
       <w:r>
         <w:rPr>
           <w:rStyle w:val="Forte"/>
           <w:rFonts w:ascii="Arial" w:hAnsi="Arial" w:cs="Arial"/>
           <w:lang w:val="en-US"/>
         </w:rPr>
-        <w:t>Brusilovsky, P., &amp; Millán, E. (2007).</w:t>
+        <w:t>Brusilovsky</w:t>
+      </w:r>
+      <w:proofErr w:type="spellEnd"/>
+      <w:r>
+        <w:rPr>
+          <w:rStyle w:val="Forte"/>
+          <w:rFonts w:ascii="Arial" w:hAnsi="Arial" w:cs="Arial"/>
+          <w:lang w:val="en-US"/>
+        </w:rPr>
+        <w:t xml:space="preserve">, P., &amp; </w:t>
+      </w:r>
+      <w:proofErr w:type="spellStart"/>
+      <w:r>
+        <w:rPr>
+          <w:rStyle w:val="Forte"/>
+          <w:rFonts w:ascii="Arial" w:hAnsi="Arial" w:cs="Arial"/>
+          <w:lang w:val="en-US"/>
+        </w:rPr>
+        <w:t>Millán</w:t>
+      </w:r>
+      <w:proofErr w:type="spellEnd"/>
+      <w:r>
+        <w:rPr>
+          <w:rStyle w:val="Forte"/>
+          <w:rFonts w:ascii="Arial" w:hAnsi="Arial" w:cs="Arial"/>
+          <w:lang w:val="en-US"/>
+        </w:rPr>
+        <w:t>, E. (2007).</w:t>
       </w:r>
       <w:r>
         <w:rPr>
@@ -46679,7 +48937,7 @@
 </file>
 
 <file path=word/endnotes.xml><?xml version="1.0" encoding="utf-8"?>
-<w:endnotes xmlns:wpc="http://schemas.microsoft.com/office/word/2010/wordprocessingCanvas" xmlns:cx="http://schemas.microsoft.com/office/drawing/2014/chartex" xmlns:cx1="http://schemas.microsoft.com/office/drawing/2015/9/8/chartex" xmlns:cx2="http://schemas.microsoft.com/office/drawing/2015/10/21/chartex" xmlns:cx3="http://schemas.microsoft.com/office/drawing/2016/5/9/chartex" xmlns:cx4="http://schemas.microsoft.com/office/drawing/2016/5/10/chartex" xmlns:cx5="http://schemas.microsoft.com/office/drawing/2016/5/11/chartex" xmlns:cx6="http://schemas.microsoft.com/office/drawing/2016/5/12/chartex" xmlns:cx7="http://schemas.microsoft.com/office/drawing/2016/5/13/chartex" xmlns:cx8="http://schemas.microsoft.com/office/drawing/2016/5/14/chartex" xmlns:mc="http://schemas.openxmlformats.org/markup-compatibility/2006" xmlns:aink="http://schemas.microsoft.com/office/drawing/2016/ink" xmlns:am3d="http://schemas.microsoft.com/office/drawing/2017/model3d" xmlns:o="urn:schemas-microsoft-com:office:office" xmlns:oel="http://schemas.microsoft.com/office/2019/extlst" xmlns:r="http://schemas.openxmlformats.org/officeDocument/2006/relationships" xmlns:m="http://schemas.openxmlformats.org/officeDocument/2006/math" xmlns:v="urn:schemas-microsoft-com:vml" xmlns:wp14="http://schemas.microsoft.com/office/word/2010/wordprocessingDrawing" xmlns:wp="http://schemas.openxmlformats.org/drawingml/2006/wordprocessingDrawing" xmlns:w10="urn:schemas-microsoft-com:office:word" xmlns:w="http://schemas.openxmlformats.org/wordprocessingml/2006/main" xmlns:w14="http://schemas.microsoft.com/office/word/2010/wordml" xmlns:w15="http://schemas.microsoft.com/office/word/2012/wordml" xmlns:w16cex="http://schemas.microsoft.com/office/word/2018/wordml/cex" xmlns:w16cid="http://schemas.microsoft.com/office/word/2016/wordml/cid" xmlns:w16="http://schemas.microsoft.com/office/word/2018/wordml" xmlns:w16du="http://schemas.microsoft.com/office/word/2023/wordml/word16du" xmlns:w16sdtdh="http://schemas.microsoft.com/office/word/2020/wordml/sdtdatahash" xmlns:w16se="http://schemas.microsoft.com/office/word/2015/wordml/symex" xmlns:wpg="http://schemas.microsoft.com/office/word/2010/wordprocessingGroup" xmlns:wpi="http://schemas.microsoft.com/office/word/2010/wordprocessingInk" xmlns:wne="http://schemas.microsoft.com/office/word/2006/wordml" xmlns:wps="http://schemas.microsoft.com/office/word/2010/wordprocessingShape" mc:Ignorable="w14 w15 w16se w16cid w16 w16cex w16sdtdh w16du wp14">
+<w:endnotes xmlns:wpc="http://schemas.microsoft.com/office/word/2010/wordprocessingCanvas" xmlns:mc="http://schemas.openxmlformats.org/markup-compatibility/2006" xmlns:o="urn:schemas-microsoft-com:office:office" xmlns:r="http://schemas.openxmlformats.org/officeDocument/2006/relationships" xmlns:m="http://schemas.openxmlformats.org/officeDocument/2006/math" xmlns:v="urn:schemas-microsoft-com:vml" xmlns:wp14="http://schemas.microsoft.com/office/word/2010/wordprocessingDrawing" xmlns:wp="http://schemas.openxmlformats.org/drawingml/2006/wordprocessingDrawing" xmlns:w10="urn:schemas-microsoft-com:office:word" xmlns:w="http://schemas.openxmlformats.org/wordprocessingml/2006/main" xmlns:w14="http://schemas.microsoft.com/office/word/2010/wordml" xmlns:w15="http://schemas.microsoft.com/office/word/2012/wordml" xmlns:wpg="http://schemas.microsoft.com/office/word/2010/wordprocessingGroup" xmlns:wpi="http://schemas.microsoft.com/office/word/2010/wordprocessingInk" xmlns:wne="http://schemas.microsoft.com/office/word/2006/wordml" xmlns:wps="http://schemas.microsoft.com/office/word/2010/wordprocessingShape" mc:Ignorable="w14 w15 wp14">
   <w:endnote w:type="separator" w:id="-1">
     <w:p>
       <w:pPr>
@@ -46704,7 +48962,7 @@
 </file>
 
 <file path=word/footer1.xml><?xml version="1.0" encoding="utf-8"?>
-<w:ftr xmlns:wpc="http://schemas.microsoft.com/office/word/2010/wordprocessingCanvas" xmlns:cx="http://schemas.microsoft.com/office/drawing/2014/chartex" xmlns:cx1="http://schemas.microsoft.com/office/drawing/2015/9/8/chartex" xmlns:cx2="http://schemas.microsoft.com/office/drawing/2015/10/21/chartex" xmlns:cx3="http://schemas.microsoft.com/office/drawing/2016/5/9/chartex" xmlns:cx4="http://schemas.microsoft.com/office/drawing/2016/5/10/chartex" xmlns:cx5="http://schemas.microsoft.com/office/drawing/2016/5/11/chartex" xmlns:cx6="http://schemas.microsoft.com/office/drawing/2016/5/12/chartex" xmlns:cx7="http://schemas.microsoft.com/office/drawing/2016/5/13/chartex" xmlns:cx8="http://schemas.microsoft.com/office/drawing/2016/5/14/chartex" xmlns:mc="http://schemas.openxmlformats.org/markup-compatibility/2006" xmlns:aink="http://schemas.microsoft.com/office/drawing/2016/ink" xmlns:am3d="http://schemas.microsoft.com/office/drawing/2017/model3d" xmlns:o="urn:schemas-microsoft-com:office:office" xmlns:oel="http://schemas.microsoft.com/office/2019/extlst" xmlns:r="http://schemas.openxmlformats.org/officeDocument/2006/relationships" xmlns:m="http://schemas.openxmlformats.org/officeDocument/2006/math" xmlns:v="urn:schemas-microsoft-com:vml" xmlns:wp14="http://schemas.microsoft.com/office/word/2010/wordprocessingDrawing" xmlns:wp="http://schemas.openxmlformats.org/drawingml/2006/wordprocessingDrawing" xmlns:w10="urn:schemas-microsoft-com:office:word" xmlns:w="http://schemas.openxmlformats.org/wordprocessingml/2006/main" xmlns:w14="http://schemas.microsoft.com/office/word/2010/wordml" xmlns:w15="http://schemas.microsoft.com/office/word/2012/wordml" xmlns:w16cex="http://schemas.microsoft.com/office/word/2018/wordml/cex" xmlns:w16cid="http://schemas.microsoft.com/office/word/2016/wordml/cid" xmlns:w16="http://schemas.microsoft.com/office/word/2018/wordml" xmlns:w16du="http://schemas.microsoft.com/office/word/2023/wordml/word16du" xmlns:w16sdtdh="http://schemas.microsoft.com/office/word/2020/wordml/sdtdatahash" xmlns:w16se="http://schemas.microsoft.com/office/word/2015/wordml/symex" xmlns:wpg="http://schemas.microsoft.com/office/word/2010/wordprocessingGroup" xmlns:wpi="http://schemas.microsoft.com/office/word/2010/wordprocessingInk" xmlns:wne="http://schemas.microsoft.com/office/word/2006/wordml" xmlns:wps="http://schemas.microsoft.com/office/word/2010/wordprocessingShape" mc:Ignorable="w14 w15 w16se w16cid w16 w16cex w16sdtdh w16du wp14">
+<w:ftr xmlns:wpc="http://schemas.microsoft.com/office/word/2010/wordprocessingCanvas" xmlns:mc="http://schemas.openxmlformats.org/markup-compatibility/2006" xmlns:o="urn:schemas-microsoft-com:office:office" xmlns:r="http://schemas.openxmlformats.org/officeDocument/2006/relationships" xmlns:m="http://schemas.openxmlformats.org/officeDocument/2006/math" xmlns:v="urn:schemas-microsoft-com:vml" xmlns:wp14="http://schemas.microsoft.com/office/word/2010/wordprocessingDrawing" xmlns:wp="http://schemas.openxmlformats.org/drawingml/2006/wordprocessingDrawing" xmlns:w10="urn:schemas-microsoft-com:office:word" xmlns:w="http://schemas.openxmlformats.org/wordprocessingml/2006/main" xmlns:w14="http://schemas.microsoft.com/office/word/2010/wordml" xmlns:w15="http://schemas.microsoft.com/office/word/2012/wordml" xmlns:wpg="http://schemas.microsoft.com/office/word/2010/wordprocessingGroup" xmlns:wpi="http://schemas.microsoft.com/office/word/2010/wordprocessingInk" xmlns:wne="http://schemas.microsoft.com/office/word/2006/wordml" xmlns:wps="http://schemas.microsoft.com/office/word/2010/wordprocessingShape" mc:Ignorable="w14 w15 wp14">
   <w:p>
     <w:pPr>
       <w:pStyle w:val="Rodap"/>
@@ -46715,7 +48973,7 @@
 </file>
 
 <file path=word/footnotes.xml><?xml version="1.0" encoding="utf-8"?>
-<w:footnotes xmlns:wpc="http://schemas.microsoft.com/office/word/2010/wordprocessingCanvas" xmlns:cx="http://schemas.microsoft.com/office/drawing/2014/chartex" xmlns:cx1="http://schemas.microsoft.com/office/drawing/2015/9/8/chartex" xmlns:cx2="http://schemas.microsoft.com/office/drawing/2015/10/21/chartex" xmlns:cx3="http://schemas.microsoft.com/office/drawing/2016/5/9/chartex" xmlns:cx4="http://schemas.microsoft.com/office/drawing/2016/5/10/chartex" xmlns:cx5="http://schemas.microsoft.com/office/drawing/2016/5/11/chartex" xmlns:cx6="http://schemas.microsoft.com/office/drawing/2016/5/12/chartex" xmlns:cx7="http://schemas.microsoft.com/office/drawing/2016/5/13/chartex" xmlns:cx8="http://schemas.microsoft.com/office/drawing/2016/5/14/chartex" xmlns:mc="http://schemas.openxmlformats.org/markup-compatibility/2006" xmlns:aink="http://schemas.microsoft.com/office/drawing/2016/ink" xmlns:am3d="http://schemas.microsoft.com/office/drawing/2017/model3d" xmlns:o="urn:schemas-microsoft-com:office:office" xmlns:oel="http://schemas.microsoft.com/office/2019/extlst" xmlns:r="http://schemas.openxmlformats.org/officeDocument/2006/relationships" xmlns:m="http://schemas.openxmlformats.org/officeDocument/2006/math" xmlns:v="urn:schemas-microsoft-com:vml" xmlns:wp14="http://schemas.microsoft.com/office/word/2010/wordprocessingDrawing" xmlns:wp="http://schemas.openxmlformats.org/drawingml/2006/wordprocessingDrawing" xmlns:w10="urn:schemas-microsoft-com:office:word" xmlns:w="http://schemas.openxmlformats.org/wordprocessingml/2006/main" xmlns:w14="http://schemas.microsoft.com/office/word/2010/wordml" xmlns:w15="http://schemas.microsoft.com/office/word/2012/wordml" xmlns:w16cex="http://schemas.microsoft.com/office/word/2018/wordml/cex" xmlns:w16cid="http://schemas.microsoft.com/office/word/2016/wordml/cid" xmlns:w16="http://schemas.microsoft.com/office/word/2018/wordml" xmlns:w16du="http://schemas.microsoft.com/office/word/2023/wordml/word16du" xmlns:w16sdtdh="http://schemas.microsoft.com/office/word/2020/wordml/sdtdatahash" xmlns:w16se="http://schemas.microsoft.com/office/word/2015/wordml/symex" xmlns:wpg="http://schemas.microsoft.com/office/word/2010/wordprocessingGroup" xmlns:wpi="http://schemas.microsoft.com/office/word/2010/wordprocessingInk" xmlns:wne="http://schemas.microsoft.com/office/word/2006/wordml" xmlns:wps="http://schemas.microsoft.com/office/word/2010/wordprocessingShape" mc:Ignorable="w14 w15 w16se w16cid w16 w16cex w16sdtdh w16du wp14">
+<w:footnotes xmlns:wpc="http://schemas.microsoft.com/office/word/2010/wordprocessingCanvas" xmlns:mc="http://schemas.openxmlformats.org/markup-compatibility/2006" xmlns:o="urn:schemas-microsoft-com:office:office" xmlns:r="http://schemas.openxmlformats.org/officeDocument/2006/relationships" xmlns:m="http://schemas.openxmlformats.org/officeDocument/2006/math" xmlns:v="urn:schemas-microsoft-com:vml" xmlns:wp14="http://schemas.microsoft.com/office/word/2010/wordprocessingDrawing" xmlns:wp="http://schemas.openxmlformats.org/drawingml/2006/wordprocessingDrawing" xmlns:w10="urn:schemas-microsoft-com:office:word" xmlns:w="http://schemas.openxmlformats.org/wordprocessingml/2006/main" xmlns:w14="http://schemas.microsoft.com/office/word/2010/wordml" xmlns:w15="http://schemas.microsoft.com/office/word/2012/wordml" xmlns:wpg="http://schemas.microsoft.com/office/word/2010/wordprocessingGroup" xmlns:wpi="http://schemas.microsoft.com/office/word/2010/wordprocessingInk" xmlns:wne="http://schemas.microsoft.com/office/word/2006/wordml" xmlns:wps="http://schemas.microsoft.com/office/word/2010/wordprocessingShape" mc:Ignorable="w14 w15 wp14">
   <w:footnote w:type="separator" w:id="-1">
     <w:p>
       <w:pPr>
@@ -46740,7 +48998,7 @@
 </file>
 
 <file path=word/header1.xml><?xml version="1.0" encoding="utf-8"?>
-<w:hdr xmlns:wpc="http://schemas.microsoft.com/office/word/2010/wordprocessingCanvas" xmlns:cx="http://schemas.microsoft.com/office/drawing/2014/chartex" xmlns:cx1="http://schemas.microsoft.com/office/drawing/2015/9/8/chartex" xmlns:cx2="http://schemas.microsoft.com/office/drawing/2015/10/21/chartex" xmlns:cx3="http://schemas.microsoft.com/office/drawing/2016/5/9/chartex" xmlns:cx4="http://schemas.microsoft.com/office/drawing/2016/5/10/chartex" xmlns:cx5="http://schemas.microsoft.com/office/drawing/2016/5/11/chartex" xmlns:cx6="http://schemas.microsoft.com/office/drawing/2016/5/12/chartex" xmlns:cx7="http://schemas.microsoft.com/office/drawing/2016/5/13/chartex" xmlns:cx8="http://schemas.microsoft.com/office/drawing/2016/5/14/chartex" xmlns:mc="http://schemas.openxmlformats.org/markup-compatibility/2006" xmlns:aink="http://schemas.microsoft.com/office/drawing/2016/ink" xmlns:am3d="http://schemas.microsoft.com/office/drawing/2017/model3d" xmlns:o="urn:schemas-microsoft-com:office:office" xmlns:oel="http://schemas.microsoft.com/office/2019/extlst" xmlns:r="http://schemas.openxmlformats.org/officeDocument/2006/relationships" xmlns:m="http://schemas.openxmlformats.org/officeDocument/2006/math" xmlns:v="urn:schemas-microsoft-com:vml" xmlns:wp14="http://schemas.microsoft.com/office/word/2010/wordprocessingDrawing" xmlns:wp="http://schemas.openxmlformats.org/drawingml/2006/wordprocessingDrawing" xmlns:w10="urn:schemas-microsoft-com:office:word" xmlns:w="http://schemas.openxmlformats.org/wordprocessingml/2006/main" xmlns:w14="http://schemas.microsoft.com/office/word/2010/wordml" xmlns:w15="http://schemas.microsoft.com/office/word/2012/wordml" xmlns:w16cex="http://schemas.microsoft.com/office/word/2018/wordml/cex" xmlns:w16cid="http://schemas.microsoft.com/office/word/2016/wordml/cid" xmlns:w16="http://schemas.microsoft.com/office/word/2018/wordml" xmlns:w16du="http://schemas.microsoft.com/office/word/2023/wordml/word16du" xmlns:w16sdtdh="http://schemas.microsoft.com/office/word/2020/wordml/sdtdatahash" xmlns:w16se="http://schemas.microsoft.com/office/word/2015/wordml/symex" xmlns:wpg="http://schemas.microsoft.com/office/word/2010/wordprocessingGroup" xmlns:wpi="http://schemas.microsoft.com/office/word/2010/wordprocessingInk" xmlns:wne="http://schemas.microsoft.com/office/word/2006/wordml" xmlns:wps="http://schemas.microsoft.com/office/word/2010/wordprocessingShape" mc:Ignorable="w14 w15 w16se w16cid w16 w16cex w16sdtdh w16du wp14">
+<w:hdr xmlns:wpc="http://schemas.microsoft.com/office/word/2010/wordprocessingCanvas" xmlns:mc="http://schemas.openxmlformats.org/markup-compatibility/2006" xmlns:o="urn:schemas-microsoft-com:office:office" xmlns:r="http://schemas.openxmlformats.org/officeDocument/2006/relationships" xmlns:m="http://schemas.openxmlformats.org/officeDocument/2006/math" xmlns:v="urn:schemas-microsoft-com:vml" xmlns:wp14="http://schemas.microsoft.com/office/word/2010/wordprocessingDrawing" xmlns:wp="http://schemas.openxmlformats.org/drawingml/2006/wordprocessingDrawing" xmlns:w10="urn:schemas-microsoft-com:office:word" xmlns:w="http://schemas.openxmlformats.org/wordprocessingml/2006/main" xmlns:w14="http://schemas.microsoft.com/office/word/2010/wordml" xmlns:w15="http://schemas.microsoft.com/office/word/2012/wordml" xmlns:wpg="http://schemas.microsoft.com/office/word/2010/wordprocessingGroup" xmlns:wpi="http://schemas.microsoft.com/office/word/2010/wordprocessingInk" xmlns:wne="http://schemas.microsoft.com/office/word/2006/wordml" xmlns:wps="http://schemas.microsoft.com/office/word/2010/wordprocessingShape" mc:Ignorable="w14 w15 wp14">
   <w:p>
     <w:pPr>
       <w:pStyle w:val="Cabealho"/>
@@ -46760,7 +49018,7 @@
 </file>
 
 <file path=word/header2.xml><?xml version="1.0" encoding="utf-8"?>
-<w:hdr xmlns:wpc="http://schemas.microsoft.com/office/word/2010/wordprocessingCanvas" xmlns:cx="http://schemas.microsoft.com/office/drawing/2014/chartex" xmlns:cx1="http://schemas.microsoft.com/office/drawing/2015/9/8/chartex" xmlns:cx2="http://schemas.microsoft.com/office/drawing/2015/10/21/chartex" xmlns:cx3="http://schemas.microsoft.com/office/drawing/2016/5/9/chartex" xmlns:cx4="http://schemas.microsoft.com/office/drawing/2016/5/10/chartex" xmlns:cx5="http://schemas.microsoft.com/office/drawing/2016/5/11/chartex" xmlns:cx6="http://schemas.microsoft.com/office/drawing/2016/5/12/chartex" xmlns:cx7="http://schemas.microsoft.com/office/drawing/2016/5/13/chartex" xmlns:cx8="http://schemas.microsoft.com/office/drawing/2016/5/14/chartex" xmlns:mc="http://schemas.openxmlformats.org/markup-compatibility/2006" xmlns:aink="http://schemas.microsoft.com/office/drawing/2016/ink" xmlns:am3d="http://schemas.microsoft.com/office/drawing/2017/model3d" xmlns:o="urn:schemas-microsoft-com:office:office" xmlns:oel="http://schemas.microsoft.com/office/2019/extlst" xmlns:r="http://schemas.openxmlformats.org/officeDocument/2006/relationships" xmlns:m="http://schemas.openxmlformats.org/officeDocument/2006/math" xmlns:v="urn:schemas-microsoft-com:vml" xmlns:wp14="http://schemas.microsoft.com/office/word/2010/wordprocessingDrawing" xmlns:wp="http://schemas.openxmlformats.org/drawingml/2006/wordprocessingDrawing" xmlns:w10="urn:schemas-microsoft-com:office:word" xmlns:w="http://schemas.openxmlformats.org/wordprocessingml/2006/main" xmlns:w14="http://schemas.microsoft.com/office/word/2010/wordml" xmlns:w15="http://schemas.microsoft.com/office/word/2012/wordml" xmlns:w16cex="http://schemas.microsoft.com/office/word/2018/wordml/cex" xmlns:w16cid="http://schemas.microsoft.com/office/word/2016/wordml/cid" xmlns:w16="http://schemas.microsoft.com/office/word/2018/wordml" xmlns:w16du="http://schemas.microsoft.com/office/word/2023/wordml/word16du" xmlns:w16sdtdh="http://schemas.microsoft.com/office/word/2020/wordml/sdtdatahash" xmlns:w16se="http://schemas.microsoft.com/office/word/2015/wordml/symex" xmlns:wpg="http://schemas.microsoft.com/office/word/2010/wordprocessingGroup" xmlns:wpi="http://schemas.microsoft.com/office/word/2010/wordprocessingInk" xmlns:wne="http://schemas.microsoft.com/office/word/2006/wordml" xmlns:wps="http://schemas.microsoft.com/office/word/2010/wordprocessingShape" mc:Ignorable="w14 w15 w16se w16cid w16 w16cex w16sdtdh w16du wp14">
+<w:hdr xmlns:wpc="http://schemas.microsoft.com/office/word/2010/wordprocessingCanvas" xmlns:mc="http://schemas.openxmlformats.org/markup-compatibility/2006" xmlns:o="urn:schemas-microsoft-com:office:office" xmlns:r="http://schemas.openxmlformats.org/officeDocument/2006/relationships" xmlns:m="http://schemas.openxmlformats.org/officeDocument/2006/math" xmlns:v="urn:schemas-microsoft-com:vml" xmlns:wp14="http://schemas.microsoft.com/office/word/2010/wordprocessingDrawing" xmlns:wp="http://schemas.openxmlformats.org/drawingml/2006/wordprocessingDrawing" xmlns:w10="urn:schemas-microsoft-com:office:word" xmlns:w="http://schemas.openxmlformats.org/wordprocessingml/2006/main" xmlns:w14="http://schemas.microsoft.com/office/word/2010/wordml" xmlns:w15="http://schemas.microsoft.com/office/word/2012/wordml" xmlns:wpg="http://schemas.microsoft.com/office/word/2010/wordprocessingGroup" xmlns:wpi="http://schemas.microsoft.com/office/word/2010/wordprocessingInk" xmlns:wne="http://schemas.microsoft.com/office/word/2006/wordml" xmlns:wps="http://schemas.microsoft.com/office/word/2010/wordprocessingShape" mc:Ignorable="w14 w15 wp14">
   <w:sdt>
     <w:sdtPr>
       <w:id w:val="902956676"/>
@@ -46812,7 +49070,7 @@
             <w:sz w:val="20"/>
             <w:szCs w:val="20"/>
           </w:rPr>
-          <w:t>106</w:t>
+          <w:t>50</w:t>
         </w:r>
         <w:r>
           <w:rPr>
@@ -46833,7 +49091,7 @@
 </file>
 
 <file path=word/numbering.xml><?xml version="1.0" encoding="utf-8"?>
-<w:numbering xmlns:wpc="http://schemas.microsoft.com/office/word/2010/wordprocessingCanvas" xmlns:cx="http://schemas.microsoft.com/office/drawing/2014/chartex" xmlns:cx1="http://schemas.microsoft.com/office/drawing/2015/9/8/chartex" xmlns:cx2="http://schemas.microsoft.com/office/drawing/2015/10/21/chartex" xmlns:cx3="http://schemas.microsoft.com/office/drawing/2016/5/9/chartex" xmlns:cx4="http://schemas.microsoft.com/office/drawing/2016/5/10/chartex" xmlns:cx5="http://schemas.microsoft.com/office/drawing/2016/5/11/chartex" xmlns:cx6="http://schemas.microsoft.com/office/drawing/2016/5/12/chartex" xmlns:cx7="http://schemas.microsoft.com/office/drawing/2016/5/13/chartex" xmlns:cx8="http://schemas.microsoft.com/office/drawing/2016/5/14/chartex" xmlns:mc="http://schemas.openxmlformats.org/markup-compatibility/2006" xmlns:aink="http://schemas.microsoft.com/office/drawing/2016/ink" xmlns:am3d="http://schemas.microsoft.com/office/drawing/2017/model3d" xmlns:o="urn:schemas-microsoft-com:office:office" xmlns:oel="http://schemas.microsoft.com/office/2019/extlst" xmlns:r="http://schemas.openxmlformats.org/officeDocument/2006/relationships" xmlns:m="http://schemas.openxmlformats.org/officeDocument/2006/math" xmlns:v="urn:schemas-microsoft-com:vml" xmlns:wp14="http://schemas.microsoft.com/office/word/2010/wordprocessingDrawing" xmlns:wp="http://schemas.openxmlformats.org/drawingml/2006/wordprocessingDrawing" xmlns:w10="urn:schemas-microsoft-com:office:word" xmlns:w="http://schemas.openxmlformats.org/wordprocessingml/2006/main" xmlns:w14="http://schemas.microsoft.com/office/word/2010/wordml" xmlns:w15="http://schemas.microsoft.com/office/word/2012/wordml" xmlns:w16cex="http://schemas.microsoft.com/office/word/2018/wordml/cex" xmlns:w16cid="http://schemas.microsoft.com/office/word/2016/wordml/cid" xmlns:w16="http://schemas.microsoft.com/office/word/2018/wordml" xmlns:w16du="http://schemas.microsoft.com/office/word/2023/wordml/word16du" xmlns:w16sdtdh="http://schemas.microsoft.com/office/word/2020/wordml/sdtdatahash" xmlns:w16se="http://schemas.microsoft.com/office/word/2015/wordml/symex" xmlns:wpg="http://schemas.microsoft.com/office/word/2010/wordprocessingGroup" xmlns:wpi="http://schemas.microsoft.com/office/word/2010/wordprocessingInk" xmlns:wne="http://schemas.microsoft.com/office/word/2006/wordml" xmlns:wps="http://schemas.microsoft.com/office/word/2010/wordprocessingShape" mc:Ignorable="w14 w15 w16se w16cid w16 w16cex w16sdtdh w16du wp14">
+<w:numbering xmlns:wpc="http://schemas.microsoft.com/office/word/2010/wordprocessingCanvas" xmlns:mc="http://schemas.openxmlformats.org/markup-compatibility/2006" xmlns:o="urn:schemas-microsoft-com:office:office" xmlns:r="http://schemas.openxmlformats.org/officeDocument/2006/relationships" xmlns:m="http://schemas.openxmlformats.org/officeDocument/2006/math" xmlns:v="urn:schemas-microsoft-com:vml" xmlns:wp14="http://schemas.microsoft.com/office/word/2010/wordprocessingDrawing" xmlns:wp="http://schemas.openxmlformats.org/drawingml/2006/wordprocessingDrawing" xmlns:w10="urn:schemas-microsoft-com:office:word" xmlns:w="http://schemas.openxmlformats.org/wordprocessingml/2006/main" xmlns:w14="http://schemas.microsoft.com/office/word/2010/wordml" xmlns:w15="http://schemas.microsoft.com/office/word/2012/wordml" xmlns:wpg="http://schemas.microsoft.com/office/word/2010/wordprocessingGroup" xmlns:wpi="http://schemas.microsoft.com/office/word/2010/wordprocessingInk" xmlns:wne="http://schemas.microsoft.com/office/word/2006/wordml" xmlns:wps="http://schemas.microsoft.com/office/word/2010/wordprocessingShape" mc:Ignorable="w14 w15 wp14">
   <w:abstractNum w:abstractNumId="0" w15:restartNumberingAfterBreak="0">
     <w:nsid w:val="014D2142"/>
     <w:multiLevelType w:val="hybridMultilevel"/>
@@ -53163,52 +55421,52 @@
       </w:rPr>
     </w:lvl>
   </w:abstractNum>
-  <w:num w:numId="1" w16cid:durableId="1218934168">
+  <w:num w:numId="1">
     <w:abstractNumId w:val="43"/>
   </w:num>
-  <w:num w:numId="2" w16cid:durableId="2052917300">
+  <w:num w:numId="2">
     <w:abstractNumId w:val="30"/>
   </w:num>
-  <w:num w:numId="3" w16cid:durableId="540090529">
+  <w:num w:numId="3">
     <w:abstractNumId w:val="47"/>
   </w:num>
-  <w:num w:numId="4" w16cid:durableId="1764374850">
+  <w:num w:numId="4">
     <w:abstractNumId w:val="21"/>
   </w:num>
-  <w:num w:numId="5" w16cid:durableId="903636503">
+  <w:num w:numId="5">
     <w:abstractNumId w:val="13"/>
   </w:num>
-  <w:num w:numId="6" w16cid:durableId="313069962">
+  <w:num w:numId="6">
     <w:abstractNumId w:val="8"/>
   </w:num>
-  <w:num w:numId="7" w16cid:durableId="1684286149">
+  <w:num w:numId="7">
     <w:abstractNumId w:val="40"/>
   </w:num>
-  <w:num w:numId="8" w16cid:durableId="967664174">
+  <w:num w:numId="8">
     <w:abstractNumId w:val="20"/>
   </w:num>
-  <w:num w:numId="9" w16cid:durableId="2047483368">
+  <w:num w:numId="9">
     <w:abstractNumId w:val="50"/>
   </w:num>
-  <w:num w:numId="10" w16cid:durableId="886843350">
+  <w:num w:numId="10">
     <w:abstractNumId w:val="22"/>
   </w:num>
-  <w:num w:numId="11" w16cid:durableId="1405831365">
+  <w:num w:numId="11">
     <w:abstractNumId w:val="28"/>
   </w:num>
-  <w:num w:numId="12" w16cid:durableId="1017930935">
+  <w:num w:numId="12">
     <w:abstractNumId w:val="29"/>
   </w:num>
-  <w:num w:numId="13" w16cid:durableId="1701780984">
+  <w:num w:numId="13">
     <w:abstractNumId w:val="11"/>
   </w:num>
-  <w:num w:numId="14" w16cid:durableId="404692929">
+  <w:num w:numId="14">
     <w:abstractNumId w:val="7"/>
   </w:num>
-  <w:num w:numId="15" w16cid:durableId="1449277807">
+  <w:num w:numId="15">
     <w:abstractNumId w:val="31"/>
   </w:num>
-  <w:num w:numId="16" w16cid:durableId="1019086751">
+  <w:num w:numId="16">
     <w:abstractNumId w:val="21"/>
     <w:lvlOverride w:ilvl="0">
       <w:startOverride w:val="8"/>
@@ -53220,121 +55478,121 @@
       <w:startOverride w:val="1"/>
     </w:lvlOverride>
   </w:num>
-  <w:num w:numId="17" w16cid:durableId="1293442536">
+  <w:num w:numId="17">
     <w:abstractNumId w:val="24"/>
   </w:num>
-  <w:num w:numId="18" w16cid:durableId="1982878779">
+  <w:num w:numId="18">
     <w:abstractNumId w:val="15"/>
   </w:num>
-  <w:num w:numId="19" w16cid:durableId="1459295846">
+  <w:num w:numId="19">
     <w:abstractNumId w:val="46"/>
   </w:num>
-  <w:num w:numId="20" w16cid:durableId="2012178184">
+  <w:num w:numId="20">
     <w:abstractNumId w:val="26"/>
   </w:num>
-  <w:num w:numId="21" w16cid:durableId="1923292356">
+  <w:num w:numId="21">
     <w:abstractNumId w:val="23"/>
   </w:num>
-  <w:num w:numId="22" w16cid:durableId="2030064907">
+  <w:num w:numId="22">
     <w:abstractNumId w:val="27"/>
   </w:num>
-  <w:num w:numId="23" w16cid:durableId="1457335486">
+  <w:num w:numId="23">
     <w:abstractNumId w:val="0"/>
   </w:num>
-  <w:num w:numId="24" w16cid:durableId="1561744370">
+  <w:num w:numId="24">
     <w:abstractNumId w:val="41"/>
   </w:num>
-  <w:num w:numId="25" w16cid:durableId="1568035962">
+  <w:num w:numId="25">
     <w:abstractNumId w:val="16"/>
   </w:num>
-  <w:num w:numId="26" w16cid:durableId="1353533072">
+  <w:num w:numId="26">
     <w:abstractNumId w:val="12"/>
   </w:num>
-  <w:num w:numId="27" w16cid:durableId="414130294">
+  <w:num w:numId="27">
     <w:abstractNumId w:val="14"/>
   </w:num>
-  <w:num w:numId="28" w16cid:durableId="1490370156">
+  <w:num w:numId="28">
     <w:abstractNumId w:val="35"/>
   </w:num>
-  <w:num w:numId="29" w16cid:durableId="1832213470">
+  <w:num w:numId="29">
     <w:abstractNumId w:val="34"/>
   </w:num>
-  <w:num w:numId="30" w16cid:durableId="356930728">
+  <w:num w:numId="30">
     <w:abstractNumId w:val="32"/>
   </w:num>
-  <w:num w:numId="31" w16cid:durableId="1410077943">
+  <w:num w:numId="31">
     <w:abstractNumId w:val="4"/>
   </w:num>
-  <w:num w:numId="32" w16cid:durableId="1510683116">
+  <w:num w:numId="32">
     <w:abstractNumId w:val="48"/>
   </w:num>
-  <w:num w:numId="33" w16cid:durableId="1074813380">
+  <w:num w:numId="33">
     <w:abstractNumId w:val="25"/>
   </w:num>
-  <w:num w:numId="34" w16cid:durableId="402483629">
+  <w:num w:numId="34">
     <w:abstractNumId w:val="1"/>
   </w:num>
-  <w:num w:numId="35" w16cid:durableId="1628393645">
+  <w:num w:numId="35">
     <w:abstractNumId w:val="53"/>
   </w:num>
-  <w:num w:numId="36" w16cid:durableId="523447410">
+  <w:num w:numId="36">
     <w:abstractNumId w:val="3"/>
   </w:num>
-  <w:num w:numId="37" w16cid:durableId="1858078578">
+  <w:num w:numId="37">
     <w:abstractNumId w:val="9"/>
   </w:num>
-  <w:num w:numId="38" w16cid:durableId="523322223">
+  <w:num w:numId="38">
     <w:abstractNumId w:val="51"/>
   </w:num>
-  <w:num w:numId="39" w16cid:durableId="469131214">
+  <w:num w:numId="39">
     <w:abstractNumId w:val="18"/>
   </w:num>
-  <w:num w:numId="40" w16cid:durableId="2015187926">
+  <w:num w:numId="40">
     <w:abstractNumId w:val="10"/>
   </w:num>
-  <w:num w:numId="41" w16cid:durableId="1999453530">
+  <w:num w:numId="41">
     <w:abstractNumId w:val="45"/>
   </w:num>
-  <w:num w:numId="42" w16cid:durableId="2029210117">
+  <w:num w:numId="42">
     <w:abstractNumId w:val="6"/>
   </w:num>
-  <w:num w:numId="43" w16cid:durableId="745105300">
+  <w:num w:numId="43">
     <w:abstractNumId w:val="49"/>
   </w:num>
-  <w:num w:numId="44" w16cid:durableId="375006497">
+  <w:num w:numId="44">
     <w:abstractNumId w:val="17"/>
   </w:num>
-  <w:num w:numId="45" w16cid:durableId="1725175950">
+  <w:num w:numId="45">
     <w:abstractNumId w:val="36"/>
   </w:num>
-  <w:num w:numId="46" w16cid:durableId="767850807">
+  <w:num w:numId="46">
     <w:abstractNumId w:val="39"/>
   </w:num>
-  <w:num w:numId="47" w16cid:durableId="576016078">
+  <w:num w:numId="47">
     <w:abstractNumId w:val="2"/>
   </w:num>
-  <w:num w:numId="48" w16cid:durableId="2049060236">
+  <w:num w:numId="48">
     <w:abstractNumId w:val="5"/>
   </w:num>
-  <w:num w:numId="49" w16cid:durableId="548031177">
+  <w:num w:numId="49">
     <w:abstractNumId w:val="38"/>
   </w:num>
-  <w:num w:numId="50" w16cid:durableId="282032800">
+  <w:num w:numId="50">
     <w:abstractNumId w:val="37"/>
   </w:num>
-  <w:num w:numId="51" w16cid:durableId="1810131784">
+  <w:num w:numId="51">
     <w:abstractNumId w:val="33"/>
   </w:num>
-  <w:num w:numId="52" w16cid:durableId="1207598984">
+  <w:num w:numId="52">
     <w:abstractNumId w:val="44"/>
   </w:num>
-  <w:num w:numId="53" w16cid:durableId="1594390865">
+  <w:num w:numId="53">
     <w:abstractNumId w:val="52"/>
   </w:num>
-  <w:num w:numId="54" w16cid:durableId="782581146">
+  <w:num w:numId="54">
     <w:abstractNumId w:val="42"/>
   </w:num>
-  <w:num w:numId="55" w16cid:durableId="1334336507">
+  <w:num w:numId="55">
     <w:abstractNumId w:val="19"/>
   </w:num>
   <w:numIdMacAtCleanup w:val="55"/>
@@ -53342,7 +55600,7 @@
 </file>
 
 <file path=word/styles.xml><?xml version="1.0" encoding="utf-8"?>
-<w:styles xmlns:mc="http://schemas.openxmlformats.org/markup-compatibility/2006" xmlns:r="http://schemas.openxmlformats.org/officeDocument/2006/relationships" xmlns:w="http://schemas.openxmlformats.org/wordprocessingml/2006/main" xmlns:w14="http://schemas.microsoft.com/office/word/2010/wordml" xmlns:w15="http://schemas.microsoft.com/office/word/2012/wordml" xmlns:w16cex="http://schemas.microsoft.com/office/word/2018/wordml/cex" xmlns:w16cid="http://schemas.microsoft.com/office/word/2016/wordml/cid" xmlns:w16="http://schemas.microsoft.com/office/word/2018/wordml" xmlns:w16du="http://schemas.microsoft.com/office/word/2023/wordml/word16du" xmlns:w16sdtdh="http://schemas.microsoft.com/office/word/2020/wordml/sdtdatahash" xmlns:w16se="http://schemas.microsoft.com/office/word/2015/wordml/symex" mc:Ignorable="w14 w15 w16se w16cid w16 w16cex w16sdtdh w16du">
+<w:styles xmlns:mc="http://schemas.openxmlformats.org/markup-compatibility/2006" xmlns:r="http://schemas.openxmlformats.org/officeDocument/2006/relationships" xmlns:w="http://schemas.openxmlformats.org/wordprocessingml/2006/main" xmlns:w14="http://schemas.microsoft.com/office/word/2010/wordml" xmlns:w15="http://schemas.microsoft.com/office/word/2012/wordml" mc:Ignorable="w14 w15">
   <w:docDefaults>
     <w:rPrDefault>
       <w:rPr>
@@ -53360,7 +55618,7 @@
       </w:pPr>
     </w:pPrDefault>
   </w:docDefaults>
-  <w:latentStyles w:defLockedState="0" w:defUIPriority="99" w:defSemiHidden="0" w:defUnhideWhenUsed="0" w:defQFormat="0" w:count="376">
+  <w:latentStyles w:defLockedState="0" w:defUIPriority="99" w:defSemiHidden="0" w:defUnhideWhenUsed="0" w:defQFormat="0" w:count="371">
     <w:lsdException w:name="Normal" w:uiPriority="0" w:qFormat="1"/>
     <w:lsdException w:name="heading 1" w:uiPriority="9" w:qFormat="1"/>
     <w:lsdException w:name="heading 2" w:semiHidden="1" w:uiPriority="9" w:unhideWhenUsed="1" w:qFormat="1"/>
@@ -53732,11 +55990,6 @@
     <w:lsdException w:name="List Table 5 Dark Accent 6" w:uiPriority="50"/>
     <w:lsdException w:name="List Table 6 Colorful Accent 6" w:uiPriority="51"/>
     <w:lsdException w:name="List Table 7 Colorful Accent 6" w:uiPriority="52"/>
-    <w:lsdException w:name="Mention" w:semiHidden="1" w:unhideWhenUsed="1"/>
-    <w:lsdException w:name="Smart Hyperlink" w:semiHidden="1" w:unhideWhenUsed="1"/>
-    <w:lsdException w:name="Hashtag" w:semiHidden="1" w:unhideWhenUsed="1"/>
-    <w:lsdException w:name="Unresolved Mention" w:semiHidden="1" w:unhideWhenUsed="1"/>
-    <w:lsdException w:name="Smart Link" w:semiHidden="1" w:unhideWhenUsed="1"/>
   </w:latentStyles>
   <w:style w:type="paragraph" w:default="1" w:styleId="Normal">
     <w:name w:val="Normal"/>
@@ -55014,7 +57267,7 @@
 </file>
 
 <file path=customXml/itemProps1.xml><?xml version="1.0" encoding="utf-8"?>
-<ds:datastoreItem xmlns:ds="http://schemas.openxmlformats.org/officeDocument/2006/customXml" ds:itemID="{7B40C1A7-A5BB-48F3-B2F9-1F8F3D6DF46F}">
+<ds:datastoreItem xmlns:ds="http://schemas.openxmlformats.org/officeDocument/2006/customXml" ds:itemID="{82E19ABB-4A0C-4896-8F61-1344F18A6F4A}">
   <ds:schemaRefs>
     <ds:schemaRef ds:uri="http://schemas.openxmlformats.org/officeDocument/2006/bibliography"/>
   </ds:schemaRefs>
